--- a/Masters.docx
+++ b/Masters.docx
@@ -66,7 +66,7 @@
                           </pic:cNvPicPr>
                         </pic:nvPicPr>
                         <pic:blipFill>
-                          <a:blip r:embed="rId6" cstate="print">
+                          <a:blip r:embed="rId8" cstate="print">
                             <a:extLst>
                               <a:ext uri="{28A0092B-C50C-407E-A947-70E740481C1C}">
                                 <a14:useLocalDpi xmlns:a14="http://schemas.microsoft.com/office/drawing/2010/main" val="0"/>
@@ -284,7 +284,7 @@
                           </pic:cNvPicPr>
                         </pic:nvPicPr>
                         <pic:blipFill>
-                          <a:blip r:embed="rId7" cstate="print">
+                          <a:blip r:embed="rId9" cstate="print">
                             <a:extLst>
                               <a:ext uri="{28A0092B-C50C-407E-A947-70E740481C1C}">
                                 <a14:useLocalDpi xmlns:a14="http://schemas.microsoft.com/office/drawing/2010/main" val="0"/>
@@ -645,6 +645,13 @@
         </w:rPr>
         <w:tab/>
       </w:r>
+    </w:p>
+    <w:p>
+      <w:pPr>
+        <w:rPr>
+          <w:szCs w:val="20"/>
+        </w:rPr>
+      </w:pPr>
       <w:r>
         <w:rPr>
           <w:szCs w:val="20"/>
@@ -1118,9 +1125,6 @@
       <w:pPr>
         <w:ind w:firstLine="720"/>
         <w:jc w:val="both"/>
-        <w:rPr>
-          <w:lang w:val="en-US"/>
-        </w:rPr>
       </w:pPr>
       <w:r>
         <w:t xml:space="preserve">Голем предизвик со кој се соочуваат пациентите </w:t>
@@ -1144,13 +1148,19 @@
         <w:t xml:space="preserve"> </w:t>
       </w:r>
       <w:r>
-        <w:t xml:space="preserve">Повеќето апликации и информативни сајтови достапни за овие пациенти не ги содржат комплетните потребни информации. </w:t>
-      </w:r>
-      <w:r>
-        <w:rPr>
-          <w:lang w:val="en-US"/>
-        </w:rPr>
-        <w:t xml:space="preserve"> </w:t>
+        <w:t>Повеќето апликации и информативни сајтови достапни за овие пациенти не ги содржат к</w:t>
+      </w:r>
+      <w:r>
+        <w:t xml:space="preserve">омплетните потребни информации. Има потреба да се консолидираат здравствените информации на пациентите на едно место и да имаат лесен пристап до нив. Тоа ќе им овозможи полесно и побрзо да се консултираат со нивните лекари </w:t>
+      </w:r>
+      <w:r>
+        <w:rPr>
+          <w:lang w:val="en-US"/>
+        </w:rPr>
+        <w:t>[99]</w:t>
+      </w:r>
+      <w:r>
+        <w:t>.</w:t>
       </w:r>
     </w:p>
     <w:p>
@@ -1186,10 +1196,7 @@
         <w:jc w:val="both"/>
       </w:pPr>
       <w:r>
-        <w:t xml:space="preserve">Направено е истражување со цел подобро да се разберат проблемите </w:t>
-      </w:r>
-      <w:r>
-        <w:t xml:space="preserve">и </w:t>
+        <w:t xml:space="preserve">Направено е истражување со цел подобро да се разберат проблемите и </w:t>
       </w:r>
       <w:r>
         <w:t xml:space="preserve">предизвиците со кои се соочуваат идните корисници на апликацијата, т.е. лекарите и пациентите болни од </w:t>
@@ -1201,11 +1208,11 @@
         <w:t>.</w:t>
       </w:r>
       <w:r>
-        <w:t xml:space="preserve"> Голем предизвик тука беше да се најдат соодветни информации кои реално ја отсликуваат генералната состојба во која се наоѓаат пациентите. Затоа беше потребно </w:t>
+        <w:t xml:space="preserve"> </w:t>
       </w:r>
       <w:r>
         <w:lastRenderedPageBreak/>
-        <w:t>да се најдат пациенти и лекари на кои ќе им биде извршено интервју преку кое ќе се добијат соодветни информации.</w:t>
+        <w:t>Голем предизвик тука беше да се најдат соодветни информации кои реално ја отсликуваат генералната состојба во која се наоѓаат пациентите. Затоа беше потребно да се најдат пациенти и лекари на кои ќе им биде извршено интервју преку кое ќе се добијат соодветни информации.</w:t>
       </w:r>
       <w:r>
         <w:t xml:space="preserve"> Вистински предизвик е сите тие информации добиени од интервјуата да бидат добро обработени со цел да резултираат со една апликацијата која ќе биде прифатена од двете целни групи.</w:t>
@@ -1449,7 +1456,7 @@
                     </pic:cNvPicPr>
                   </pic:nvPicPr>
                   <pic:blipFill>
-                    <a:blip r:embed="rId8" cstate="print">
+                    <a:blip r:embed="rId10" cstate="print">
                       <a:extLst>
                         <a:ext uri="{28A0092B-C50C-407E-A947-70E740481C1C}">
                           <a14:useLocalDpi xmlns:a14="http://schemas.microsoft.com/office/drawing/2010/main" val="0"/>
@@ -1493,12 +1500,7 @@
         <w:t>повеќе-платформска</w:t>
       </w:r>
       <w:r>
-        <w:t>, односно да функционира во било каков веб прелистувач на било каков уред со било каква голе</w:t>
-      </w:r>
-      <w:bookmarkStart w:id="0" w:name="_GoBack"/>
-      <w:bookmarkEnd w:id="0"/>
-      <w:r>
-        <w:t>мина, да биде лесна и брза и добро напишана со цел да може лесно да биде надограден</w:t>
+        <w:t>, односно да функционира во било каков веб прелистувач на било каков уред со било каква големина, да биде лесна и брза и добро напишана со цел да може лесно да биде надограден</w:t>
       </w:r>
       <w:r>
         <w:t>а</w:t>
@@ -1554,10 +1556,7 @@
         <w:jc w:val="both"/>
       </w:pPr>
       <w:r>
-        <w:t>Н</w:t>
-      </w:r>
-      <w:r>
-        <w:t>ајголем предизвик тука се уредите со помала резолузија, односно таблетите и мобилните телефони. Фактори кои влијаат тука се малата големина на екранот, различни резолуции кои уредите ги имаат, помалата процесирачка моќ. Презентирањето на податоците на мал екран, а притоа да не се намали содржината на апликацијата, да се зачува лесното и прегледно движење низ самата апликација, презентацијата на комплексни дијаграми и графикони</w:t>
+        <w:t>Најголем предизвик тука се уредите со помала резолузија, односно таблетите и мобилните телефони. Фактори кои влијаат тука се малата големина на екранот, различни резолуции кои уредите ги имаат, помалата процесирачка моќ. Презентирањето на податоците на мал екран, а притоа да не се намали содржината на апликацијата, да се зачува лесното и прегледно движење низ самата апликација, презентацијата на комплексни дијаграми и графикони</w:t>
       </w:r>
       <w:r>
         <w:rPr>
@@ -1749,6 +1748,7 @@
     <w:p/>
     <w:p/>
     <w:p/>
+    <w:p/>
     <w:p>
       <w:pPr>
         <w:pStyle w:val="Heading1"/>
@@ -1764,27 +1764,30 @@
     </w:p>
     <w:p>
       <w:pPr>
+        <w:rPr>
+          <w:lang w:val="en-US"/>
+        </w:rPr>
+      </w:pPr>
+    </w:p>
+    <w:p>
+      <w:pPr>
         <w:pStyle w:val="Heading2"/>
         <w:numPr>
           <w:ilvl w:val="1"/>
           <w:numId w:val="5"/>
         </w:numPr>
-      </w:pPr>
-      <w:r>
-        <w:t>Истражувања поврзани</w:t>
-      </w:r>
-      <w:r>
-        <w:t xml:space="preserve"> со дигитални досиеа</w:t>
-      </w:r>
-    </w:p>
-    <w:p>
-      <w:pPr>
-        <w:ind w:firstLine="720"/>
-        <w:jc w:val="both"/>
-      </w:pPr>
-      <w:r>
-        <w:t>Подобрувањата на здравствениот систем се наоѓаат високо на приоритетната листа на секое општество. Најчесто овие подобрувања претставуваат комплексен процес</w:t>
-      </w:r>
+        <w:rPr>
+          <w:lang w:val="en-US"/>
+        </w:rPr>
+      </w:pPr>
+      <w:r>
+        <w:t>Историски развиток на дигиталните досиеа</w:t>
+      </w:r>
+    </w:p>
+    <w:p>
+      <w:pPr>
+        <w:jc w:val="both"/>
+      </w:pPr>
       <w:r>
         <w:rPr>
           <w:lang w:val="en-US"/>
@@ -1792,104 +1795,41 @@
         <w:t xml:space="preserve"> </w:t>
       </w:r>
       <w:r>
-        <w:t>кој подразбира синхронизирање на мноштво од процеси и практики. Овие промени се неопходни за полесно да се контролира растечката цена на здравството, но и да понудат пристап до квалитетно здравсто на сите граѓани. За да се овозможи соодветна медицинска грижа за пациентите потребно е да се стандардизира чувањето, одржувањето и пристапот до здравствените документи и податоци на пациентот.</w:t>
-      </w:r>
-    </w:p>
-    <w:p>
-      <w:pPr>
-        <w:ind w:firstLine="720"/>
-        <w:jc w:val="both"/>
-      </w:pPr>
-      <w:r>
-        <w:t xml:space="preserve">Иницијативата за дигитализирање на здравството најавува револуција преку намалување на грешките и трошоците, но во исто време да го зголеми квалитетот на грижата. </w:t>
-      </w:r>
-      <w:r>
-        <w:t xml:space="preserve">Исто така ги охрабрува пациентите подобро да ја запознаат својата болест, да ги запознаат нивните медицински потреби со што ќе придонесе до тоа да самите пациенти донесуваат добро промислени одлуки за нивната медицинска грижа, поткрепени со факти </w:t>
-      </w:r>
-      <w:r>
-        <w:t xml:space="preserve">[1]. </w:t>
-      </w:r>
-    </w:p>
-    <w:p>
-      <w:pPr>
-        <w:ind w:firstLine="720"/>
-        <w:jc w:val="both"/>
-        <w:rPr>
-          <w:lang w:val="en-US"/>
-        </w:rPr>
-      </w:pPr>
-      <w:r>
-        <w:t>Иако технолошките достиг</w:t>
-      </w:r>
-      <w:r>
-        <w:t>нувања во науката помогнаа многу</w:t>
-      </w:r>
-      <w:r>
-        <w:t xml:space="preserve"> да напредне медицината како научно поле, подобрувања</w:t>
-      </w:r>
-      <w:r>
-        <w:t>та</w:t>
-      </w:r>
-      <w:r>
-        <w:t xml:space="preserve"> во менаџирањето на </w:t>
-      </w:r>
-      <w:r>
-        <w:t>документите и досиеата на пациентите се дефицитарни</w:t>
-      </w:r>
-      <w:r>
-        <w:rPr>
-          <w:lang w:val="en-US"/>
-        </w:rPr>
-        <w:t xml:space="preserve"> [</w:t>
-      </w:r>
-      <w:r>
-        <w:t>9</w:t>
-      </w:r>
-      <w:r>
-        <w:rPr>
-          <w:lang w:val="en-US"/>
-        </w:rPr>
-        <w:t xml:space="preserve">]. </w:t>
-      </w:r>
-      <w:r>
-        <w:t>Во многу индустрии автоматизирањето на податоците е имплементирано на високо ниво, но здраствената индустрија заостанува на ова поле. Транзицијата од хартиени документи во дигитални досие</w:t>
-      </w:r>
-      <w:r>
-        <w:t>ј</w:t>
-      </w:r>
-      <w:r>
-        <w:t xml:space="preserve">а на пациентите се одвива бавно </w:t>
-      </w:r>
-      <w:r>
-        <w:rPr>
-          <w:lang w:val="en-US"/>
-        </w:rPr>
-        <w:t>[</w:t>
-      </w:r>
-      <w:r>
-        <w:t>10</w:t>
-      </w:r>
-      <w:r>
-        <w:rPr>
-          <w:lang w:val="en-US"/>
-        </w:rPr>
-        <w:t>].</w:t>
-      </w:r>
-    </w:p>
-    <w:p>
-      <w:pPr>
-        <w:pStyle w:val="ListParagraph"/>
-        <w:ind w:left="0" w:firstLine="720"/>
-        <w:jc w:val="both"/>
-      </w:pPr>
-      <w:r>
-        <w:t xml:space="preserve">Се очекува да се подобри врската пациент-лекар преку промовирање на заеднички здравствен менаџмент, да ги мотивира пациентите да земат активно учество во својата здравствена грижа, да им ја олесни работата на медицинските работници во делот на давање инструкции кон пациентите, овозможување на преглед на податоците за пациентите на лекарите и на самите пациенти кои имаат желба да го следат своето здравје </w:t>
-      </w:r>
-      <w:r>
-        <w:rPr>
-          <w:lang w:val="en-US"/>
-        </w:rPr>
-        <w:t>[7]</w:t>
+        <w:tab/>
+        <w:t>Идеата за дигитализирање на хартиените персонални здравствени досиеа е пристутна уште од 1960тите години, кога за прв пат се појавиле комерцијалните компјутери</w:t>
+      </w:r>
+      <w:r>
+        <w:rPr>
+          <w:lang w:val="en-US"/>
+        </w:rPr>
+        <w:t xml:space="preserve"> [72].</w:t>
+      </w:r>
+      <w:r>
+        <w:rPr>
+          <w:lang w:val="en-US"/>
+        </w:rPr>
+        <w:t xml:space="preserve"> </w:t>
+      </w:r>
+      <w:r>
+        <w:t xml:space="preserve">Во тоа време, привичната намена на компјутерите во болниците била во финансискиот дел. Компјутерите главно биле користени за регулирање на сметките за плаќање на пациентите. Затоа било многу важно да имаат дигитални основни дисиеа за секој пациент, со цел правилно да бидат наплатувани сметките. Откако тие веќе содржеле основни </w:t>
+      </w:r>
+      <w:r>
+        <w:t>податоци за пациентите, се родила идеа тие да се надоградат и да содржат во нив подетални клинички информации.</w:t>
+      </w:r>
+    </w:p>
+    <w:p>
+      <w:pPr>
+        <w:jc w:val="both"/>
+      </w:pPr>
+      <w:r>
+        <w:tab/>
+        <w:t xml:space="preserve">Во тоа време и самите лаборатории во болниците забрзано се дигитализирале и  резултатите од тестирањата биле достапни во дигитална форма. Така да веќе било можно да се интегрираат основните податоци на пациентите и резултатите од лабараториските истражувања. Сепак, тој начин не е доволно добар за да се креира персонално дигитално досие. Податоците во дигиталното досие се посложени и се структурирани хронолошки, емпириски, по вид на проблем и слично </w:t>
+      </w:r>
+      <w:r>
+        <w:rPr>
+          <w:lang w:val="en-US"/>
+        </w:rPr>
+        <w:t>[82]</w:t>
       </w:r>
       <w:r>
         <w:t>.</w:t>
@@ -1897,107 +1837,41 @@
     </w:p>
     <w:p>
       <w:pPr>
-        <w:pStyle w:val="ListParagraph"/>
-        <w:ind w:left="0" w:firstLine="720"/>
-        <w:jc w:val="both"/>
-      </w:pPr>
-      <w:r>
-        <w:t xml:space="preserve">Една студија дојде до заклучок дека една третина од лекарите веќе препорачале или побарале од министерството медицинска апликација во нивниот домејн, главно поради горенаведените придонеси на ваквите апликации </w:t>
-      </w:r>
-      <w:r>
-        <w:rPr>
-          <w:lang w:val="en-US"/>
-        </w:rPr>
-        <w:t>[8]</w:t>
-      </w:r>
-      <w:r>
-        <w:t>.</w:t>
-      </w:r>
-    </w:p>
-    <w:p>
-      <w:pPr>
-        <w:ind w:firstLine="720"/>
-        <w:jc w:val="both"/>
-      </w:pPr>
-      <w:r>
-        <w:t>Потребата од прегледување и менаџирање на досиеата на пациентите значително ја зголеми побарувачата од најразлични ИТ решенија за зачувување и прегледување на клиничките податоци. Овие решенија овозможуваат да се зачувуваат, организираат и презентираат релевантни клинички податоци на начин кој е далеку побрз и посупериорен</w:t>
-      </w:r>
-      <w:r>
-        <w:t xml:space="preserve"> за разлика</w:t>
-      </w:r>
-      <w:r>
-        <w:rPr>
-          <w:lang w:val="en-US"/>
-        </w:rPr>
-        <w:t>s</w:t>
-      </w:r>
-      <w:r>
-        <w:t xml:space="preserve"> од традиционалните хартиени документи. Бидејќи медицината е многу </w:t>
-      </w:r>
-      <w:r>
-        <w:t xml:space="preserve">широка </w:t>
-      </w:r>
-      <w:r>
-        <w:t>дисциплина, нема можност едно решение да биде соодветно за сите видови пациенти. Секој вид на пациенти си има свои различни потреби и физички недостатоци,</w:t>
-      </w:r>
-      <w:r>
-        <w:t xml:space="preserve"> различни мерења и информации, па така презентацијата на тие информации се разликува драстично за секој вид на пациент. Поради ова, потребни се мноштво на ИТ решенија кои ќе придонесат за подобрување на здравтвото. </w:t>
-      </w:r>
-      <w:r>
-        <w:t xml:space="preserve">Во еден мал дел од ова дигитализирање, придонес </w:t>
-      </w:r>
-      <w:r>
-        <w:t>дава</w:t>
-      </w:r>
-      <w:r>
-        <w:t xml:space="preserve"> и</w:t>
-      </w:r>
-      <w:r>
-        <w:t xml:space="preserve"> </w:t>
-      </w:r>
-      <w:r>
-        <w:lastRenderedPageBreak/>
-        <w:t>истражувањето и</w:t>
-      </w:r>
-      <w:r>
-        <w:t xml:space="preserve"> апликацијата </w:t>
-      </w:r>
-      <w:r>
-        <w:t>кои</w:t>
-      </w:r>
-      <w:r>
-        <w:t xml:space="preserve"> </w:t>
-      </w:r>
-      <w:r>
-        <w:t>произлегоа</w:t>
-      </w:r>
-      <w:r>
-        <w:t xml:space="preserve"> од овој магистерски труд, однос</w:t>
-      </w:r>
-      <w:r>
-        <w:t>н</w:t>
-      </w:r>
-      <w:r>
-        <w:t xml:space="preserve">о </w:t>
-      </w:r>
-      <w:r>
-        <w:t xml:space="preserve">се дава </w:t>
-      </w:r>
-      <w:r>
-        <w:t xml:space="preserve">придонес во делот на здравстовото каде што се наоѓаат болните од </w:t>
-      </w:r>
-      <w:r>
-        <w:t>хронични опструктивни белодробни заболувања на дијабетес</w:t>
-      </w:r>
-      <w:r>
-        <w:t>.</w:t>
-      </w:r>
-    </w:p>
-    <w:p>
-      <w:pPr>
-        <w:ind w:firstLine="720"/>
-        <w:jc w:val="both"/>
-      </w:pPr>
+        <w:jc w:val="both"/>
+      </w:pPr>
+      <w:r>
+        <w:tab/>
+        <w:t>Предностите на дигиталните над хартиените досиеа се јасни. Тие се секогаш достапни, лесно се ажурираат и лесно се пренесуваат. Исто така тие можат да подржуваат повеќе начини на преглед</w:t>
+      </w:r>
+      <w:r>
+        <w:t xml:space="preserve"> на информациите</w:t>
+      </w:r>
+      <w:r>
+        <w:t xml:space="preserve">, односно </w:t>
+      </w:r>
+      <w:r>
+        <w:t xml:space="preserve">медицинскиот персонал може да прегледува едни, лекарите други, а пациентите трети информации. </w:t>
+      </w:r>
+    </w:p>
+    <w:p>
+      <w:pPr>
+        <w:jc w:val="both"/>
+      </w:pPr>
+      <w:r>
+        <w:tab/>
+        <w:t xml:space="preserve">Уште пред досиеата да станат лесно достапни за пациентите, имало голем интерес во охрабрување на пациентите да ги прегледуваат и разбираат нивните медицински информации. Со развитокот на ИТ индустријата, овој процес станува изводлив. </w:t>
+      </w:r>
+      <w:r>
+        <w:t xml:space="preserve">Ова очиглено ќе ја зголеми свеста, кооперативноста и менаџментот на пациентите над нивните лични медицински информации. </w:t>
+      </w:r>
+    </w:p>
+    <w:p>
+      <w:pPr>
+        <w:jc w:val="both"/>
+      </w:pPr>
+      <w:r>
+        <w:tab/>
+      </w:r>
     </w:p>
     <w:p>
       <w:pPr>
@@ -2008,160 +1882,233 @@
         </w:numPr>
       </w:pPr>
       <w:r>
-        <w:t>Студија на случај</w:t>
-      </w:r>
-      <w:r>
-        <w:rPr>
-          <w:lang w:val="en-US"/>
-        </w:rPr>
-        <w:t xml:space="preserve">: </w:t>
-      </w:r>
-      <w:r>
-        <w:t>Данска</w:t>
-      </w:r>
-    </w:p>
-    <w:p>
-      <w:pPr>
-        <w:jc w:val="both"/>
-      </w:pPr>
-      <w:r>
-        <w:tab/>
-      </w:r>
-      <w:r>
-        <w:t xml:space="preserve">Искуството во Данска </w:t>
-      </w:r>
-      <w:r>
-        <w:t xml:space="preserve">досега </w:t>
-      </w:r>
-      <w:r>
-        <w:t xml:space="preserve">покажало дека имплементацијата на дигитални решенија често носи со себе нови проблеми, најчесто во делот на организацијата. </w:t>
-      </w:r>
-      <w:r>
+        <w:t>Истражувања поврзани</w:t>
+      </w:r>
+      <w:r>
+        <w:t xml:space="preserve"> со дигитални досиеа</w:t>
+      </w:r>
+    </w:p>
+    <w:p>
+      <w:pPr>
+        <w:ind w:firstLine="720"/>
+        <w:jc w:val="both"/>
+      </w:pPr>
+      <w:r>
+        <w:t>Подобрувањата на здравствениот систем се наоѓаат високо на приоритетната листа на секое општество. Најчесто овие подобрувања претставуваат комплексен процес</w:t>
+      </w:r>
+      <w:r>
+        <w:rPr>
+          <w:lang w:val="en-US"/>
+        </w:rPr>
         <w:t xml:space="preserve"> </w:t>
       </w:r>
       <w:r>
-        <w:t xml:space="preserve">Исто така, за едно решение да биде успешно, медицинските работници мора да добијат позитивни клинички </w:t>
-      </w:r>
-      <w:r>
-        <w:t>придобивки</w:t>
-      </w:r>
-      <w:r>
-        <w:t xml:space="preserve"> како резултат на имплементацијата на заедничко носење на одлуките при процесот на развивање од кои ќе произлезе дигиталното решение. Предуслов за заедничко носење на одлуките е рана инволвираност на медицинските работници, земање предвид на сите инволвирани групи, давањ</w:t>
-      </w:r>
-      <w:r>
-        <w:t>е</w:t>
-      </w:r>
-      <w:r>
-        <w:t xml:space="preserve"> на медицинските лица реално влијание во носењето на одлуките и можност за намалување на нивниот обем на работа. При процесот на развивање и имплементација на некое дигитално решение, искуството покажало дека лекарите се најважната група на медицински работници</w:t>
-      </w:r>
-      <w:r>
-        <w:t>,</w:t>
-      </w:r>
-      <w:r>
-        <w:t xml:space="preserve"> бидејќи нивното прифаќање е клучно за тоа дали некое решение ќе биде ставено во употреба на начин</w:t>
-      </w:r>
-      <w:r>
-        <w:t>от</w:t>
-      </w:r>
-      <w:r>
-        <w:t xml:space="preserve"> на кој е наменето. </w:t>
-      </w:r>
-    </w:p>
-    <w:p>
-      <w:pPr>
-        <w:jc w:val="both"/>
-      </w:pPr>
-      <w:r>
-        <w:tab/>
-        <w:t xml:space="preserve">  </w:t>
-      </w:r>
-      <w:r>
-        <w:t>Во анализата с</w:t>
-      </w:r>
-      <w:r>
-        <w:t xml:space="preserve">проведена од Универзитетот на Алборг </w:t>
-      </w:r>
-      <w:r>
-        <w:rPr>
-          <w:lang w:val="en-US"/>
-        </w:rPr>
-        <w:t>[11]</w:t>
-      </w:r>
-      <w:r>
-        <w:t xml:space="preserve"> за начинот на кој медицинските работници се вклучени во процесот на планирање при креирање на </w:t>
-      </w:r>
-      <w:r>
-        <w:t>дигитални решенија во Данска, дојдено е до заклучок дека тие не се доволно добро вклучен</w:t>
-      </w:r>
-      <w:r>
-        <w:t>и</w:t>
-      </w:r>
-      <w:r>
-        <w:t xml:space="preserve"> во процесот</w:t>
-      </w:r>
-      <w:r>
-        <w:t>,</w:t>
+        <w:t>кој подразбира синхронизирање на мноштво од процеси и практики. Овие промени се неопходни за полесно да се контролира растечката цена на здравството, но и да понудат пристап до квалитетно здравсто на сите граѓани. За да се овозможи соодветна медицинска грижа за пациентите потребно е да се стандардизира чувањето, одржувањето и пристапот до здравствените документи и податоци на пациентот.</w:t>
+      </w:r>
+    </w:p>
+    <w:p>
+      <w:pPr>
+        <w:ind w:firstLine="720"/>
+        <w:jc w:val="both"/>
+      </w:pPr>
+      <w:r>
+        <w:t xml:space="preserve">Иницијативата за дигитализирање на здравството најавува револуција преку намалување на грешките и трошоците, но во исто време да го зголеми квалитетот на грижата. </w:t>
+      </w:r>
+      <w:r>
+        <w:t xml:space="preserve">Исто така ги охрабрува пациентите подобро да ја запознаат својата болест, да ги запознаат нивните медицински потреби со што ќе придонесе до тоа да самите </w:t>
+      </w:r>
+      <w:r>
+        <w:lastRenderedPageBreak/>
+        <w:t xml:space="preserve">пациенти донесуваат добро промислени одлуки за нивната медицинска грижа, поткрепени со факти </w:t>
+      </w:r>
+      <w:r>
+        <w:t xml:space="preserve">[1]. </w:t>
+      </w:r>
+    </w:p>
+    <w:p>
+      <w:pPr>
+        <w:ind w:firstLine="720"/>
+        <w:jc w:val="both"/>
+        <w:rPr>
+          <w:lang w:val="en-US"/>
+        </w:rPr>
+      </w:pPr>
+      <w:r>
+        <w:t>Иако технолошките достиг</w:t>
+      </w:r>
+      <w:r>
+        <w:t>нувања во науката помогнаа многу</w:t>
+      </w:r>
+      <w:r>
+        <w:t xml:space="preserve"> да напредне медицината како научно поле, подобрувања</w:t>
+      </w:r>
+      <w:r>
+        <w:t>та</w:t>
+      </w:r>
+      <w:r>
+        <w:t xml:space="preserve"> во менаџирањето на </w:t>
+      </w:r>
+      <w:r>
+        <w:t>документите и досиеата на пациентите се дефицитарни</w:t>
+      </w:r>
+      <w:r>
+        <w:rPr>
+          <w:lang w:val="en-US"/>
+        </w:rPr>
+        <w:t xml:space="preserve"> [</w:t>
+      </w:r>
+      <w:r>
+        <w:t>9</w:t>
+      </w:r>
+      <w:r>
+        <w:rPr>
+          <w:lang w:val="en-US"/>
+        </w:rPr>
+        <w:t xml:space="preserve">]. </w:t>
+      </w:r>
+      <w:r>
+        <w:t>Во многу индустрии автоматизирањето на податоците е имплементирано на високо ниво, но здраствената индустрија заостанува на ова поле. Транзицијата од хартиени документи во дигитални досие</w:t>
+      </w:r>
+      <w:r>
+        <w:t>ј</w:t>
+      </w:r>
+      <w:r>
+        <w:t xml:space="preserve">а на пациентите се одвива бавно </w:t>
+      </w:r>
+      <w:r>
+        <w:rPr>
+          <w:lang w:val="en-US"/>
+        </w:rPr>
+        <w:t>[</w:t>
+      </w:r>
+      <w:r>
+        <w:t>10</w:t>
+      </w:r>
+      <w:r>
+        <w:rPr>
+          <w:lang w:val="en-US"/>
+        </w:rPr>
+        <w:t>].</w:t>
+      </w:r>
+    </w:p>
+    <w:p>
+      <w:pPr>
+        <w:pStyle w:val="ListParagraph"/>
+        <w:ind w:left="0" w:firstLine="720"/>
+        <w:jc w:val="both"/>
+      </w:pPr>
+      <w:r>
+        <w:t xml:space="preserve">Се очекува да се подобри врската пациент-лекар преку промовирање на заеднички здравствен менаџмент, да ги мотивира пациентите да земат активно учество во својата здравствена грижа, да им ја олесни работата на медицинските работници во делот на давање инструкции кон пациентите, овозможување на преглед на податоците за пациентите на лекарите и на самите пациенти кои имаат желба да го следат своето здравје </w:t>
+      </w:r>
+      <w:r>
+        <w:rPr>
+          <w:lang w:val="en-US"/>
+        </w:rPr>
+        <w:t>[7]</w:t>
+      </w:r>
+      <w:r>
+        <w:t>.</w:t>
+      </w:r>
+    </w:p>
+    <w:p>
+      <w:pPr>
+        <w:pStyle w:val="ListParagraph"/>
+        <w:ind w:left="0" w:firstLine="720"/>
+        <w:jc w:val="both"/>
+      </w:pPr>
+      <w:r>
+        <w:t xml:space="preserve">Една студија дојде до заклучок дека една третина од лекарите веќе препорачале или побарале од министерството медицинска апликација во нивниот домејн, главно поради горенаведените придонеси на ваквите апликации </w:t>
+      </w:r>
+      <w:r>
+        <w:rPr>
+          <w:lang w:val="en-US"/>
+        </w:rPr>
+        <w:t>[8]</w:t>
+      </w:r>
+      <w:r>
+        <w:t>.</w:t>
+      </w:r>
+    </w:p>
+    <w:p>
+      <w:pPr>
+        <w:ind w:firstLine="720"/>
+        <w:jc w:val="both"/>
+      </w:pPr>
+      <w:r>
+        <w:t>Потребата од прегледување и менаџирање на досиеата на пациентите значително ја зголеми побарувачата од најразлични ИТ решенија за зачувување и прегледување на клиничките податоци. Овие решенија овозможуваат да се зачувуваат, организираат и презентираат релевантни клинички податоци на начин кој е далеку побрз и посупериорен</w:t>
+      </w:r>
+      <w:r>
+        <w:t xml:space="preserve"> за разлика</w:t>
+      </w:r>
+      <w:r>
+        <w:rPr>
+          <w:lang w:val="en-US"/>
+        </w:rPr>
+        <w:t>s</w:t>
+      </w:r>
+      <w:r>
+        <w:t xml:space="preserve"> од традиционалните хартиени документи. Бидејќи медицината е многу </w:t>
+      </w:r>
+      <w:r>
+        <w:t xml:space="preserve">широка </w:t>
+      </w:r>
+      <w:r>
+        <w:t>дисциплина, нема можност едно решение да биде соодветно за сите видови пациенти. Секој вид на пациенти си има свои различни потреби и физички недостатоци,</w:t>
+      </w:r>
+      <w:r>
+        <w:t xml:space="preserve"> различни мерења и информации, па така презентацијата на тие информации се разликува драстично за секој вид на пациент. Поради ова, потребни се мноштво на ИТ решенија кои ќе придонесат за подобрување на здравтвото. </w:t>
+      </w:r>
+      <w:r>
+        <w:t xml:space="preserve">Во еден мал дел од ова дигитализирање, придонес </w:t>
+      </w:r>
+      <w:r>
+        <w:t>дава</w:t>
+      </w:r>
+      <w:r>
+        <w:t xml:space="preserve"> и</w:t>
+      </w:r>
+      <w:r>
+        <w:t xml:space="preserve"> истражувањето и</w:t>
+      </w:r>
+      <w:r>
+        <w:t xml:space="preserve"> апликацијата </w:t>
+      </w:r>
+      <w:r>
+        <w:t>кои</w:t>
       </w:r>
       <w:r>
         <w:t xml:space="preserve"> </w:t>
       </w:r>
       <w:r>
-        <w:t>ш</w:t>
-      </w:r>
-      <w:r>
-        <w:t xml:space="preserve">то резултира </w:t>
-      </w:r>
-      <w:r>
-        <w:t>со појава на</w:t>
-      </w:r>
-      <w:r>
-        <w:t xml:space="preserve"> одредена одбивност и незадоволство кај медицинските работници.</w:t>
-      </w:r>
-      <w:r>
-        <w:t xml:space="preserve"> Условите потребни за решението да биде прифатливо за лекарите, како што се интерес, моќ да носат одлуки, организација, информација, пристапност и знаење</w:t>
-      </w:r>
-      <w:r>
-        <w:t>,</w:t>
-      </w:r>
-      <w:r>
-        <w:t xml:space="preserve"> во голем дел не биле имплементирани.</w:t>
-      </w:r>
-      <w:r>
-        <w:t xml:space="preserve"> Лекарите не биле во можност да носат значајни одлуки во процесот на развивање на дигиталните решенија, односно не биле доволно вклучени во целиот процес. Поради тоа, интересите на медицинските работници не биле доволно застапени. Исто така експретизата и знаењето на медицинскиот персонал не бил искористен. </w:t>
-      </w:r>
-      <w:r>
-        <w:t xml:space="preserve">Емпириските информации покажале дека во голем дел од проектите, процесот на планирање не бил добар, односно не му било дадено поголемо значење. Никој не се обидел да учи од скоро истите грешки кои биле сторени во минатото.  </w:t>
-      </w:r>
-      <w:r>
-        <w:t xml:space="preserve"> </w:t>
-      </w:r>
-    </w:p>
-    <w:p>
-      <w:pPr>
-        <w:jc w:val="both"/>
-      </w:pPr>
-      <w:r>
-        <w:rPr>
-          <w:lang w:val="en-US"/>
-        </w:rPr>
-        <w:tab/>
-      </w:r>
-      <w:r>
-        <w:t>Заклучокот од оваа анализа е дека докторите мора да имаат значајна улога во фазите на планирање, развивање и имплементација на дигиталните решенија. За да можат тие да дадат вистински придонес, потребно е нивниот обем на работа да биде намален, да имаат реална инволвираност од најраните можни стадиуми во развивањето и планирањето и да имаат можност да ги споделат своите искуства.</w:t>
-      </w:r>
-      <w:r>
-        <w:rPr>
-          <w:lang w:val="en-US"/>
-        </w:rPr>
-        <w:t xml:space="preserve"> </w:t>
-      </w:r>
-    </w:p>
-    <w:p>
-      <w:pPr>
-        <w:rPr>
-          <w:lang w:val="en-US"/>
-        </w:rPr>
-      </w:pPr>
+        <w:t>произлегоа</w:t>
+      </w:r>
+      <w:r>
+        <w:t xml:space="preserve"> од овој магистерски труд, однос</w:t>
+      </w:r>
+      <w:r>
+        <w:t>н</w:t>
+      </w:r>
+      <w:r>
+        <w:t xml:space="preserve">о </w:t>
+      </w:r>
+      <w:r>
+        <w:t xml:space="preserve">се дава </w:t>
+      </w:r>
+      <w:r>
+        <w:t>придонес во делот на здравст</w:t>
+      </w:r>
+      <w:r>
+        <w:t>в</w:t>
+      </w:r>
+      <w:r>
+        <w:t xml:space="preserve">ото каде што се наоѓаат болните од </w:t>
+      </w:r>
+      <w:r>
+        <w:t>хронични опструктивни белодробни заболувања на дијабетес</w:t>
+      </w:r>
+      <w:r>
+        <w:t>.</w:t>
+      </w:r>
     </w:p>
     <w:p>
       <w:pPr>
@@ -2175,6 +2122,327 @@
         </w:rPr>
       </w:pPr>
       <w:r>
+        <w:t>Студија на случај</w:t>
+      </w:r>
+      <w:r>
+        <w:rPr>
+          <w:lang w:val="en-US"/>
+        </w:rPr>
+        <w:t>:</w:t>
+      </w:r>
+      <w:r>
+        <w:t xml:space="preserve"> Македонија</w:t>
+      </w:r>
+    </w:p>
+    <w:p>
+      <w:pPr>
+        <w:ind w:firstLine="720"/>
+        <w:jc w:val="both"/>
+        <w:rPr>
+          <w:lang w:val="en-US"/>
+        </w:rPr>
+      </w:pPr>
+      <w:r>
+        <w:t xml:space="preserve">Сите граѓани на Македонија имаат електронска здравствена картичка која содржи основни податоци за пациентот. Главна улога на оваа картичка е лесната идентификација од страна на здравствените установи. Информациите кои се наоѓаат на оваа картичка се достапни само на медицинските лица за административни работи. Во 2009та година, министерството за здравство на Македонија </w:t>
+      </w:r>
+      <w:r>
+        <w:t xml:space="preserve">имаше еден неуспешен обид за имплементација на дигитални дисиеа за пациентите поради лоша организација и лошо менаџирање на проектот. После тоа имаше уште неколку обиди кои исто така завршија неуспешно </w:t>
+      </w:r>
+      <w:r>
+        <w:rPr>
+          <w:lang w:val="en-US"/>
+        </w:rPr>
+        <w:t>[55]</w:t>
+      </w:r>
+      <w:r>
+        <w:rPr>
+          <w:lang w:val="en-US"/>
+        </w:rPr>
+        <w:t>.</w:t>
+      </w:r>
+    </w:p>
+    <w:p>
+      <w:pPr>
+        <w:ind w:firstLine="720"/>
+        <w:jc w:val="both"/>
+      </w:pPr>
+      <w:r>
+        <w:lastRenderedPageBreak/>
+        <w:t xml:space="preserve">Неуспешноста на проектите покажа дека нивото на информатичка писменост кај здравствените работници во Македонија е на многу ниско ниво. Исто така немањето на унифицирана база на податоци и нестандардизираноста на форматите преку кои се внесуваат податоци за пациентите се дел од причините за неуспешноста на проектите. </w:t>
+      </w:r>
+    </w:p>
+    <w:p>
+      <w:pPr>
+        <w:ind w:firstLine="720"/>
+        <w:jc w:val="both"/>
+      </w:pPr>
+      <w:r>
+        <w:t xml:space="preserve">Поради горенаведените причини, во 2009та година </w:t>
+      </w:r>
+      <w:r>
+        <w:t>е имплементирана единствена база на податоци, а во 2013та година е изработен и софтвер за внесување и процесирање на податоците на пациентите. Проблемот кој трае до денес е тоа што сите здравствени установи, државни или приватн</w:t>
+      </w:r>
+      <w:r>
+        <w:t>и</w:t>
+      </w:r>
+      <w:r>
+        <w:t>, користат свој софтвер за менаџирање на пациентите кој многу често</w:t>
+      </w:r>
+      <w:r>
+        <w:t xml:space="preserve"> не е компатабилен со останатите установи. Синхорнизацијата на сите системи кои се користат во здравството претставува главната пречка за имплементација на дигиталните дисиеа. </w:t>
+      </w:r>
+    </w:p>
+    <w:p>
+      <w:pPr>
+        <w:ind w:firstLine="720"/>
+        <w:jc w:val="both"/>
+      </w:pPr>
+      <w:r>
+        <w:t xml:space="preserve">Законот за реформи во здравството </w:t>
+      </w:r>
+      <w:r>
+        <w:rPr>
+          <w:lang w:val="en-US"/>
+        </w:rPr>
+        <w:t xml:space="preserve">[919] </w:t>
+      </w:r>
+      <w:r>
+        <w:t xml:space="preserve">во 2013та година овозможи формално правна рамка за развивање на системот за дигитални досиеа. Целта на овој закон е креирање на Национален систем над досиеа во здравството. Првиот модул од овој систем е сервис за термини, наречен </w:t>
+      </w:r>
+      <w:r>
+        <w:rPr>
+          <w:lang w:val="en-US"/>
+        </w:rPr>
+        <w:t>“</w:t>
+      </w:r>
+      <w:r>
+        <w:t>Мој Термин</w:t>
+      </w:r>
+      <w:r>
+        <w:rPr>
+          <w:lang w:val="en-US"/>
+        </w:rPr>
+        <w:t>”</w:t>
+      </w:r>
+      <w:r>
+        <w:t>.</w:t>
+      </w:r>
+    </w:p>
+    <w:p>
+      <w:pPr>
+        <w:ind w:firstLine="720"/>
+        <w:jc w:val="both"/>
+      </w:pPr>
+      <w:r>
+        <w:t xml:space="preserve">Фондот за здравство на Македонија имплементираше повеќе проекти за модернизација на нивниот систем. Исто така беше креиран централен регистар во кој се внесуваат административни податоци за пациентите. Овие податоци се дадени на располагање на сите здравствени установи преку електронски сервиси или преку специален софтверски интерфејс </w:t>
+      </w:r>
+      <w:r>
+        <w:rPr>
+          <w:lang w:val="en-US"/>
+        </w:rPr>
+        <w:t>[878]</w:t>
+      </w:r>
+      <w:r>
+        <w:t>.</w:t>
+      </w:r>
+    </w:p>
+    <w:p>
+      <w:pPr>
+        <w:ind w:firstLine="720"/>
+        <w:jc w:val="both"/>
+        <w:rPr>
+          <w:lang w:val="en-US"/>
+        </w:rPr>
+      </w:pPr>
+      <w:r>
+        <w:t xml:space="preserve">Денес во системот за здравство во Македонија, поголемиот број од податоците сеуште се наоѓаат на хартија. Иако лабараториските резултати се генерирани во дигитален формат, главните извештаи сеуште се принтаат на хартија и физички се носат до одговорниот лекар. Во модерните здравствени системи, оваа процедура е целосно дигитализирана. Желбата за имплементација и зголемена употреба на дигиталните досиеа е на релативно високо ниво, но финалното решение сеуште не е имплементирано. </w:t>
+      </w:r>
+      <w:r>
+        <w:rPr>
+          <w:lang w:val="en-US"/>
+        </w:rPr>
+        <w:t xml:space="preserve"> </w:t>
+      </w:r>
+      <w:bookmarkStart w:id="0" w:name="_GoBack"/>
+      <w:bookmarkEnd w:id="0"/>
+    </w:p>
+    <w:p>
+      <w:pPr>
+        <w:pStyle w:val="Heading2"/>
+        <w:numPr>
+          <w:ilvl w:val="1"/>
+          <w:numId w:val="5"/>
+        </w:numPr>
+      </w:pPr>
+      <w:r>
+        <w:t>Студија на случај</w:t>
+      </w:r>
+      <w:r>
+        <w:rPr>
+          <w:lang w:val="en-US"/>
+        </w:rPr>
+        <w:t xml:space="preserve">: </w:t>
+      </w:r>
+      <w:r>
+        <w:t>Данска</w:t>
+      </w:r>
+    </w:p>
+    <w:p>
+      <w:pPr>
+        <w:jc w:val="both"/>
+      </w:pPr>
+      <w:r>
+        <w:tab/>
+      </w:r>
+      <w:r>
+        <w:t xml:space="preserve">Искуството во Данска </w:t>
+      </w:r>
+      <w:r>
+        <w:t xml:space="preserve">досега </w:t>
+      </w:r>
+      <w:r>
+        <w:t xml:space="preserve">покажало дека имплементацијата на дигитални решенија често носи со себе нови проблеми, најчесто во делот на организацијата. </w:t>
+      </w:r>
+      <w:r>
+        <w:t xml:space="preserve"> </w:t>
+      </w:r>
+      <w:r>
+        <w:t xml:space="preserve">Исто така, за едно решение да биде успешно, медицинските работници мора да добијат позитивни клинички </w:t>
+      </w:r>
+      <w:r>
+        <w:t>придобивки</w:t>
+      </w:r>
+      <w:r>
+        <w:t xml:space="preserve"> како резултат на имплементацијата на заедничко носење на одлуките при процесот на развивање од кои ќе произлезе дигиталното решение. Предуслов за заедничко носење на одлуките е рана инволвираност на медицинските работници, земање предвид на сите инволвирани групи, давањ</w:t>
+      </w:r>
+      <w:r>
+        <w:t>е</w:t>
+      </w:r>
+      <w:r>
+        <w:t xml:space="preserve"> на медицинските лица реално влијание во носењето на одлуките и можност за намалување на нивниот обем на работа. При процесот на развивање и имплементација на некое дигитално решение, искуството покажало дека лекарите се најважната група на медицински работници</w:t>
+      </w:r>
+      <w:r>
+        <w:t>,</w:t>
+      </w:r>
+      <w:r>
+        <w:t xml:space="preserve"> бидејќи нивното прифаќање е клучно за тоа дали некое решение ќе биде ставено во употреба на начин</w:t>
+      </w:r>
+      <w:r>
+        <w:t>от</w:t>
+      </w:r>
+      <w:r>
+        <w:t xml:space="preserve"> на кој е наменето. </w:t>
+      </w:r>
+    </w:p>
+    <w:p>
+      <w:pPr>
+        <w:jc w:val="both"/>
+      </w:pPr>
+      <w:r>
+        <w:lastRenderedPageBreak/>
+        <w:tab/>
+        <w:t xml:space="preserve">  </w:t>
+      </w:r>
+      <w:r>
+        <w:t>Во анализата с</w:t>
+      </w:r>
+      <w:r>
+        <w:t xml:space="preserve">проведена од Универзитетот на Алборг </w:t>
+      </w:r>
+      <w:r>
+        <w:rPr>
+          <w:lang w:val="en-US"/>
+        </w:rPr>
+        <w:t>[11]</w:t>
+      </w:r>
+      <w:r>
+        <w:t xml:space="preserve"> за начинот на кој медицинските работници се вклучени во процесот на планирање при креирање на </w:t>
+      </w:r>
+      <w:r>
+        <w:t>дигитални решенија во Данска, дојдено е до заклучок дека тие не се доволно добро вклучен</w:t>
+      </w:r>
+      <w:r>
+        <w:t>и</w:t>
+      </w:r>
+      <w:r>
+        <w:t xml:space="preserve"> во процесот</w:t>
+      </w:r>
+      <w:r>
+        <w:t>,</w:t>
+      </w:r>
+      <w:r>
+        <w:t xml:space="preserve"> </w:t>
+      </w:r>
+      <w:r>
+        <w:t>ш</w:t>
+      </w:r>
+      <w:r>
+        <w:t xml:space="preserve">то резултира </w:t>
+      </w:r>
+      <w:r>
+        <w:t>со појава на</w:t>
+      </w:r>
+      <w:r>
+        <w:t xml:space="preserve"> одредена одбивност и незадоволство кај медицинските работници.</w:t>
+      </w:r>
+      <w:r>
+        <w:t xml:space="preserve"> Условите потребни за решението да биде прифатливо за лекарите, како што се интерес, моќ да носат одлуки, организација, информација, пристапност и знаење</w:t>
+      </w:r>
+      <w:r>
+        <w:t>,</w:t>
+      </w:r>
+      <w:r>
+        <w:t xml:space="preserve"> во голем дел не биле имплементирани.</w:t>
+      </w:r>
+      <w:r>
+        <w:t xml:space="preserve"> Лекарите не биле во можност да носат значајни одлуки во процесот на развивање на дигиталните решенија, односно не биле доволно вклучени во целиот процес. Поради тоа, интересите на медицинските работници не биле доволно застапени. Исто така експретизата и знаењето на медицинскиот персонал не бил искористен. </w:t>
+      </w:r>
+      <w:r>
+        <w:t xml:space="preserve">Емпириските информации покажале дека во голем дел од проектите, процесот на планирање не бил добар, односно не му било дадено поголемо значење. Никој не се обидел да учи од скоро истите грешки кои биле сторени во минатото.  </w:t>
+      </w:r>
+      <w:r>
+        <w:t xml:space="preserve"> </w:t>
+      </w:r>
+    </w:p>
+    <w:p>
+      <w:pPr>
+        <w:jc w:val="both"/>
+      </w:pPr>
+      <w:r>
+        <w:rPr>
+          <w:lang w:val="en-US"/>
+        </w:rPr>
+        <w:tab/>
+      </w:r>
+      <w:r>
+        <w:t>Заклучокот од оваа анализа е дека докторите мора да имаат значајна улога во фазите на планирање, развивање и имплементација на дигиталните решенија. За да можат тие да дадат вистински придонес, потребно е нивниот обем на работа да биде намален, да имаат реална инволвираност од најраните можни стадиуми во развивањето и планирањето и да имаат можност да ги споделат своите искуства.</w:t>
+      </w:r>
+      <w:r>
+        <w:rPr>
+          <w:lang w:val="en-US"/>
+        </w:rPr>
+        <w:t xml:space="preserve"> </w:t>
+      </w:r>
+    </w:p>
+    <w:p>
+      <w:pPr>
+        <w:rPr>
+          <w:lang w:val="en-US"/>
+        </w:rPr>
+      </w:pPr>
+    </w:p>
+    <w:p>
+      <w:pPr>
+        <w:pStyle w:val="Heading2"/>
+        <w:numPr>
+          <w:ilvl w:val="1"/>
+          <w:numId w:val="5"/>
+        </w:numPr>
+        <w:rPr>
+          <w:lang w:val="en-US"/>
+        </w:rPr>
+      </w:pPr>
+      <w:r>
         <w:t>Кориснички ориентиран дизајн</w:t>
       </w:r>
       <w:r>
@@ -2199,11 +2467,7 @@
         <w:t xml:space="preserve"> на корисниците, со акцент на креирање на продуктите лесни за користење и лесни за разбирање.</w:t>
       </w:r>
       <w:r>
-        <w:t xml:space="preserve"> Главната цел на корисничко ориентираниот дизајн е </w:t>
-      </w:r>
-      <w:r>
-        <w:lastRenderedPageBreak/>
-        <w:t>корисничките побарувања</w:t>
+        <w:t xml:space="preserve"> Главната цел на корисничко ориентираниот дизајн е корисничките побарувања</w:t>
       </w:r>
       <w:r>
         <w:rPr>
@@ -2388,7 +2652,14 @@
         <w:rPr>
           <w:rFonts w:cstheme="minorHAnsi"/>
         </w:rPr>
-        <w:t xml:space="preserve"> се постари и/или изнемоштени лица, кои претставуваат целна група со која е предизвикувачки да се работи. Преку апликацијата тие треба да можат да ги следат нивните докторски термини, информативни видеа за вежби кои тие би ги правеле, информации за медикаменти и некои општи информации за нивната болест.</w:t>
+        <w:t xml:space="preserve"> се постари и/или изнемоштени лица, кои претставуваат целна група со која е предизвикувачки да се работи. Преку </w:t>
+      </w:r>
+      <w:r>
+        <w:rPr>
+          <w:rFonts w:cstheme="minorHAnsi"/>
+        </w:rPr>
+        <w:lastRenderedPageBreak/>
+        <w:t>апликацијата тие треба да можат да ги следат нивните докторски термини, информативни видеа за вежби кои тие би ги правеле, информации за медикаменти и некои општи информации за нивната болест.</w:t>
       </w:r>
     </w:p>
     <w:p>
@@ -2510,7 +2781,6 @@
         </w:numPr>
       </w:pPr>
       <w:r>
-        <w:lastRenderedPageBreak/>
         <w:t>Класификација</w:t>
       </w:r>
     </w:p>
@@ -2626,6 +2896,7 @@
           <w:noProof/>
           <w:lang w:val="en-US"/>
         </w:rPr>
+        <w:lastRenderedPageBreak/>
         <w:drawing>
           <wp:inline distT="0" distB="0" distL="0" distR="0">
             <wp:extent cx="5201285" cy="4037965"/>
@@ -2644,7 +2915,7 @@
                     </pic:cNvPicPr>
                   </pic:nvPicPr>
                   <pic:blipFill>
-                    <a:blip r:embed="rId9">
+                    <a:blip r:embed="rId11">
                       <a:extLst>
                         <a:ext uri="{28A0092B-C50C-407E-A947-70E740481C1C}">
                           <a14:useLocalDpi xmlns:a14="http://schemas.microsoft.com/office/drawing/2010/main" val="0"/>
@@ -2759,11 +3030,7 @@
         <w:t xml:space="preserve">Сите болнички оддели кои имаат пациенти болни од </w:t>
       </w:r>
       <w:r>
-        <w:t xml:space="preserve">хронични опструктивни </w:t>
-      </w:r>
-      <w:r>
-        <w:lastRenderedPageBreak/>
-        <w:t xml:space="preserve">белодробни заболувања и дијабетес </w:t>
+        <w:t xml:space="preserve">хронични опструктивни белодробни заболувања и дијабетес </w:t>
       </w:r>
       <w:r>
         <w:t>имаат ажурирани ин</w:t>
@@ -2802,7 +3069,11 @@
         <w:jc w:val="both"/>
       </w:pPr>
       <w:r>
-        <w:t>Бројот на контроли во една година зависи од стадиумот и сериозноста на болеста. Во зависност од степенот на болеста и лекарската проценка донесена врз основа на податоците, пациентите треба да одат на контрола во болница Една контрола се состои од мерење на функцијата на белите дробови, забележување на симптомите, статус на пушење, исхрана и вакцинација. Доколку пациентот е запознаен како да ги изврши овие мерења, лекарот може да му даде дозвола мерењата да ги прави сам дома и податоците да ги внес</w:t>
+        <w:t xml:space="preserve">Бројот на контроли во една година зависи од стадиумот и сериозноста на болеста. Во зависност од степенот на болеста и лекарската проценка донесена врз основа на податоците, пациентите треба да одат на контрола во болница Една контрола </w:t>
+      </w:r>
+      <w:r>
+        <w:lastRenderedPageBreak/>
+        <w:t>се состои од мерење на функцијата на белите дробови, забележување на симптомите, статус на пушење, исхрана и вакцинација. Доколку пациентот е запознаен како да ги изврши овие мерења, лекарот може да му даде дозвола мерењата да ги прави сам дома и податоците да ги внес</w:t>
       </w:r>
       <w:r>
         <w:t>е</w:t>
@@ -3052,7 +3323,7 @@
                     </pic:cNvPicPr>
                   </pic:nvPicPr>
                   <pic:blipFill>
-                    <a:blip r:embed="rId10">
+                    <a:blip r:embed="rId12">
                       <a:extLst>
                         <a:ext uri="{28A0092B-C50C-407E-A947-70E740481C1C}">
                           <a14:useLocalDpi xmlns:a14="http://schemas.microsoft.com/office/drawing/2010/main" val="0"/>
@@ -3391,7 +3662,7 @@
                     </pic:cNvPicPr>
                   </pic:nvPicPr>
                   <pic:blipFill>
-                    <a:blip r:embed="rId11">
+                    <a:blip r:embed="rId13">
                       <a:extLst>
                         <a:ext uri="{28A0092B-C50C-407E-A947-70E740481C1C}">
                           <a14:useLocalDpi xmlns:a14="http://schemas.microsoft.com/office/drawing/2010/main" val="0"/>
@@ -3557,7 +3828,7 @@
                     </pic:cNvPicPr>
                   </pic:nvPicPr>
                   <pic:blipFill>
-                    <a:blip r:embed="rId12">
+                    <a:blip r:embed="rId14">
                       <a:extLst>
                         <a:ext uri="{28A0092B-C50C-407E-A947-70E740481C1C}">
                           <a14:useLocalDpi xmlns:a14="http://schemas.microsoft.com/office/drawing/2010/main" val="0"/>
@@ -3653,97 +3924,31 @@
           <w:lang w:val="en-US"/>
         </w:rPr>
       </w:pPr>
-      <w:proofErr w:type="spellStart"/>
-      <w:r>
-        <w:rPr>
-          <w:lang w:val="en-US"/>
-        </w:rPr>
-        <w:t>Teorija</w:t>
-      </w:r>
-      <w:proofErr w:type="spellEnd"/>
-      <w:r>
-        <w:rPr>
-          <w:lang w:val="en-US"/>
-        </w:rPr>
-        <w:t xml:space="preserve"> </w:t>
-      </w:r>
-      <w:proofErr w:type="spellStart"/>
-      <w:r>
-        <w:rPr>
-          <w:lang w:val="en-US"/>
-        </w:rPr>
-        <w:t>za</w:t>
-      </w:r>
-      <w:proofErr w:type="spellEnd"/>
-      <w:r>
-        <w:rPr>
-          <w:lang w:val="en-US"/>
-        </w:rPr>
-        <w:t xml:space="preserve"> </w:t>
-      </w:r>
-      <w:r>
-        <w:rPr>
-          <w:lang w:val="en-US"/>
-        </w:rPr>
-        <w:t xml:space="preserve">Usability Testing </w:t>
-      </w:r>
-      <w:proofErr w:type="gramStart"/>
-      <w:r>
-        <w:rPr>
-          <w:lang w:val="en-US"/>
-        </w:rPr>
-        <w:t>Of</w:t>
-      </w:r>
-      <w:proofErr w:type="gramEnd"/>
-      <w:r>
-        <w:rPr>
-          <w:lang w:val="en-US"/>
-        </w:rPr>
-        <w:t xml:space="preserve"> Mobile Applications: A Step-By-Step Guide</w:t>
-      </w:r>
-    </w:p>
-    <w:p>
-      <w:pPr>
-        <w:rPr>
-          <w:lang w:val="en-US"/>
-        </w:rPr>
-      </w:pPr>
-      <w:proofErr w:type="spellStart"/>
-      <w:r>
-        <w:rPr>
-          <w:lang w:val="en-US"/>
-        </w:rPr>
-        <w:t>Mnogu</w:t>
-      </w:r>
-      <w:proofErr w:type="spellEnd"/>
-      <w:r>
-        <w:rPr>
-          <w:lang w:val="en-US"/>
-        </w:rPr>
-        <w:t xml:space="preserve"> </w:t>
-      </w:r>
-      <w:proofErr w:type="spellStart"/>
-      <w:r>
-        <w:rPr>
-          <w:lang w:val="en-US"/>
-        </w:rPr>
-        <w:t>moze</w:t>
-      </w:r>
-      <w:proofErr w:type="spellEnd"/>
-      <w:r>
-        <w:rPr>
-          <w:lang w:val="en-US"/>
-        </w:rPr>
-        <w:t xml:space="preserve"> da se </w:t>
-      </w:r>
-      <w:proofErr w:type="spellStart"/>
-      <w:r>
-        <w:rPr>
-          <w:lang w:val="en-US"/>
-        </w:rPr>
-        <w:t>napise</w:t>
-      </w:r>
-      <w:proofErr w:type="spellEnd"/>
+      <w:r>
+        <w:rPr>
+          <w:lang w:val="en-US"/>
+        </w:rPr>
+        <w:t xml:space="preserve">Teorija za </w:t>
+      </w:r>
+      <w:r>
+        <w:rPr>
+          <w:lang w:val="en-US"/>
+        </w:rPr>
+        <w:t>Usability Testing Of Mobile Applications: A Step-By-Step Guide</w:t>
+      </w:r>
+    </w:p>
+    <w:p>
+      <w:pPr>
+        <w:rPr>
+          <w:lang w:val="en-US"/>
+        </w:rPr>
+      </w:pPr>
+      <w:r>
+        <w:rPr>
+          <w:lang w:val="en-US"/>
+        </w:rPr>
+        <w:t>Mnogu moze da se napise</w:t>
+      </w:r>
     </w:p>
     <w:p>
       <w:pPr>
@@ -3768,14 +3973,18 @@
       </w:r>
     </w:p>
     <w:p>
-      <w:pPr>
-        <w:rPr>
-          <w:lang w:val="en-US"/>
-        </w:rPr>
-      </w:pPr>
       <w:r>
         <w:t>Направено е тестирање на апликацијата од страна на целните групи</w:t>
       </w:r>
+    </w:p>
+    <w:p/>
+    <w:p/>
+    <w:p>
+      <w:pPr>
+        <w:rPr>
+          <w:lang w:val="en-US"/>
+        </w:rPr>
+      </w:pPr>
     </w:p>
     <w:p>
       <w:pPr>
@@ -3837,134 +4046,252 @@
         <w:rPr>
           <w:lang w:val="en-US"/>
         </w:rPr>
-        <w:t>How are clinicians involved in EHR planning? A process analysis case study of a Region in Denmark</w:t>
-      </w:r>
-      <w:r>
-        <w:rPr>
-          <w:lang w:val="en-US"/>
-        </w:rPr>
-        <w:t xml:space="preserve">, </w:t>
-      </w:r>
-      <w:r>
-        <w:rPr>
-          <w:rFonts w:ascii="SourceSansPro-Semibold" w:hAnsi="SourceSansPro-Semibold" w:cs="SourceSansPro-Semibold"/>
-          <w:color w:val="222222"/>
-          <w:sz w:val="20"/>
-          <w:szCs w:val="20"/>
-        </w:rPr>
-        <w:t xml:space="preserve">ARTICLE </w:t>
-      </w:r>
-      <w:r>
-        <w:rPr>
-          <w:rFonts w:ascii="SourceSansPro-It" w:hAnsi="SourceSansPro-It" w:cs="SourceSansPro-It"/>
-          <w:color w:val="B5B5B5"/>
-          <w:sz w:val="20"/>
-          <w:szCs w:val="20"/>
-        </w:rPr>
-        <w:t xml:space="preserve">in </w:t>
-      </w:r>
-      <w:r>
-        <w:rPr>
-          <w:rFonts w:ascii="SourceSansPro-Regular" w:hAnsi="SourceSansPro-Regular" w:cs="SourceSansPro-Regular"/>
-          <w:color w:val="333333"/>
-          <w:sz w:val="20"/>
-          <w:szCs w:val="20"/>
-        </w:rPr>
-        <w:t>STUDIES IN HEALTH TECHNOLOGY AND INFORMATICS · JANUARY 2010</w:t>
-      </w:r>
-      <w:r>
-        <w:rPr>
-          <w:rFonts w:cs="SourceSansPro-Regular"/>
-          <w:color w:val="333333"/>
-          <w:sz w:val="20"/>
-          <w:szCs w:val="20"/>
-          <w:lang w:val="en-US"/>
-        </w:rPr>
-        <w:t xml:space="preserve">, Aalborg </w:t>
-      </w:r>
-      <w:proofErr w:type="gramStart"/>
-      <w:r>
-        <w:rPr>
-          <w:rFonts w:cs="SourceSansPro-Regular"/>
-          <w:color w:val="333333"/>
-          <w:sz w:val="20"/>
-          <w:szCs w:val="20"/>
-          <w:lang w:val="en-US"/>
-        </w:rPr>
-        <w:t>University ,</w:t>
-      </w:r>
-      <w:proofErr w:type="gramEnd"/>
-      <w:r>
-        <w:rPr>
-          <w:rFonts w:cs="SourceSansPro-Regular"/>
-          <w:color w:val="333333"/>
-          <w:sz w:val="20"/>
-          <w:szCs w:val="20"/>
+        <w:t>How are clinicians involved in EHR planning? A process analysis case study of a Region in Denmark, ARTICLE in STUDIES IN HEALTH TECHNOLOGY AND INFORMATICS · JANUARY 2010, Aalborg University , Anna Marie Balling Høstgaard, Pernille Bertelsen, Christian Nøhr</w:t>
+      </w:r>
+    </w:p>
+    <w:p>
+      <w:pPr>
+        <w:rPr>
+          <w:lang w:val="en-US"/>
+        </w:rPr>
+      </w:pPr>
+      <w:r>
+        <w:rPr>
+          <w:lang w:val="en-US"/>
+        </w:rPr>
+        <w:t xml:space="preserve">[5] </w:t>
+      </w:r>
+      <w:r>
+        <w:rPr>
+          <w:lang w:val="en-US"/>
+        </w:rPr>
+        <w:t xml:space="preserve">Boruff JT, Storie D. Mobile devices in medicine: a survey of how medical students, residents, and faculty use smartphones and other mobile devices to find information. J Med Libr Assoc. 2014;102:22-30. </w:t>
+      </w:r>
+    </w:p>
+    <w:p>
+      <w:pPr>
+        <w:rPr>
+          <w:lang w:val="en-US"/>
+        </w:rPr>
+      </w:pPr>
+      <w:r>
+        <w:rPr>
+          <w:lang w:val="en-US"/>
+        </w:rPr>
+        <w:lastRenderedPageBreak/>
+        <w:t xml:space="preserve">[6] </w:t>
+      </w:r>
+      <w:r>
+        <w:rPr>
+          <w:lang w:val="en-US"/>
+        </w:rPr>
+        <w:t xml:space="preserve">Reitzin J. Infographic: doctors prescribing more health apps. mHealthWatch. May 2, 2013. http://mhealthwatch.com/infographic-doctors-prescribing-more-mobile-health-apps-20185/ Accessed January 28, 2015. </w:t>
+      </w:r>
+    </w:p>
+    <w:p>
+      <w:pPr>
+        <w:rPr>
+          <w:lang w:val="en-US"/>
+        </w:rPr>
+      </w:pPr>
+      <w:r>
+        <w:rPr>
+          <w:lang w:val="en-US"/>
+        </w:rPr>
+        <w:t xml:space="preserve">[72] </w:t>
+      </w:r>
+      <w:r>
+        <w:rPr>
+          <w:lang w:val="en-US"/>
+        </w:rPr>
+        <w:t>Jane Grimson, William Grimson,, Wilhelm Hasselbring, “The SI Challenge in</w:t>
+      </w:r>
+      <w:r>
+        <w:rPr>
           <w:lang w:val="en-US"/>
         </w:rPr>
         <w:t xml:space="preserve"> </w:t>
       </w:r>
       <w:r>
         <w:rPr>
-          <w:rFonts w:ascii="SourceSansPro-Regular" w:hAnsi="SourceSansPro-Regular" w:cs="SourceSansPro-Regular"/>
-          <w:color w:val="55B2F6"/>
-          <w:sz w:val="20"/>
-          <w:szCs w:val="20"/>
-        </w:rPr>
-        <w:t>Anna Marie Balling Høstgaard</w:t>
-      </w:r>
-      <w:r>
-        <w:rPr>
-          <w:rFonts w:cs="SourceSansPro-Regular"/>
-          <w:color w:val="55B2F6"/>
-          <w:sz w:val="20"/>
-          <w:szCs w:val="20"/>
-          <w:lang w:val="en-US"/>
-        </w:rPr>
-        <w:t xml:space="preserve">, </w:t>
-      </w:r>
-      <w:r>
-        <w:rPr>
-          <w:rFonts w:ascii="SourceSansPro-Regular" w:hAnsi="SourceSansPro-Regular" w:cs="SourceSansPro-Regular"/>
-          <w:color w:val="55B2F6"/>
-          <w:sz w:val="20"/>
-          <w:szCs w:val="20"/>
-        </w:rPr>
-        <w:t>Pernille Bertelsen</w:t>
-      </w:r>
-      <w:r>
-        <w:rPr>
-          <w:rFonts w:cs="SourceSansPro-Regular"/>
-          <w:color w:val="55B2F6"/>
-          <w:sz w:val="20"/>
-          <w:szCs w:val="20"/>
-          <w:lang w:val="en-US"/>
-        </w:rPr>
-        <w:t xml:space="preserve">, </w:t>
-      </w:r>
-      <w:r>
-        <w:rPr>
-          <w:rFonts w:ascii="SourceSansPro-Regular" w:hAnsi="SourceSansPro-Regular" w:cs="SourceSansPro-Regular"/>
-          <w:color w:val="55B2F6"/>
-          <w:sz w:val="20"/>
-          <w:szCs w:val="20"/>
-        </w:rPr>
-        <w:t>Christian Nøhr</w:t>
-      </w:r>
-    </w:p>
-    <w:p>
-      <w:pPr>
-        <w:rPr>
-          <w:lang w:val="en-US"/>
-        </w:rPr>
-      </w:pPr>
-      <w:r>
-        <w:rPr>
-          <w:lang w:val="en-US"/>
-        </w:rPr>
-        <w:t xml:space="preserve">[5] </w:t>
-      </w:r>
-      <w:r>
+          <w:lang w:val="en-US"/>
+        </w:rPr>
+        <w:t>the Health Care”, Communications of the ACM, June 2000/Vol. 43, No. 6</w:t>
+      </w:r>
+    </w:p>
+    <w:p>
+      <w:pPr>
+        <w:rPr>
+          <w:lang w:val="en-US"/>
+        </w:rPr>
+      </w:pPr>
+      <w:r>
+        <w:rPr>
+          <w:lang w:val="en-US"/>
+        </w:rPr>
+        <w:t>[</w:t>
+      </w:r>
+      <w:r>
+        <w:t>82</w:t>
+      </w:r>
+      <w:r>
+        <w:rPr>
+          <w:lang w:val="en-US"/>
+        </w:rPr>
+        <w:t>] Van Bemmel, Musen, “Handbook of Medical Informatics”. Springer, 1997.</w:t>
+      </w:r>
+    </w:p>
+    <w:p>
+      <w:pPr>
+        <w:rPr>
+          <w:lang w:val="en-US"/>
+        </w:rPr>
+      </w:pPr>
+      <w:r>
+        <w:rPr>
+          <w:lang w:val="en-US"/>
+        </w:rPr>
+        <w:t xml:space="preserve">[99] </w:t>
+      </w:r>
+      <w:r>
+        <w:rPr>
+          <w:lang w:val="en-US"/>
+        </w:rPr>
+        <w:t>M. Leavitt, “Medscape's response to the Institute of Medicine Report: Crossing the quality chasm: a new health system for the 21st century,” MedGenMed, vol. 3, p. 2,</w:t>
+      </w:r>
+      <w:r>
+        <w:rPr>
+          <w:lang w:val="en-US"/>
+        </w:rPr>
+        <w:t xml:space="preserve"> </w:t>
+      </w:r>
+      <w:r>
+        <w:rPr>
+          <w:lang w:val="en-US"/>
+        </w:rPr>
+        <w:t>2001.</w:t>
+      </w:r>
+    </w:p>
+    <w:p>
+      <w:pPr>
+        <w:rPr>
+          <w:lang w:val="en-US"/>
+        </w:rPr>
+      </w:pPr>
+      <w:r>
+        <w:rPr>
+          <w:lang w:val="en-US"/>
+        </w:rPr>
+        <w:t xml:space="preserve">[55] </w:t>
+      </w:r>
+      <w:r>
+        <w:rPr>
+          <w:lang w:val="en-US"/>
+        </w:rPr>
+        <w:t>Cresswell, K. M., Worth, A., Sheikh, A.: Integration of a nationally procured electronic health</w:t>
+      </w:r>
+      <w:r>
+        <w:rPr>
+          <w:lang w:val="en-US"/>
+        </w:rPr>
+        <w:t xml:space="preserve"> </w:t>
+      </w:r>
+      <w:r>
+        <w:rPr>
+          <w:lang w:val="en-US"/>
+        </w:rPr>
+        <w:t>record system into user work practices. Medical Informatics and Decision Making. Vol. 12,</w:t>
+      </w:r>
+      <w:r>
+        <w:rPr>
+          <w:lang w:val="en-US"/>
+        </w:rPr>
+        <w:t xml:space="preserve"> </w:t>
+      </w:r>
+      <w:r>
+        <w:rPr>
+          <w:lang w:val="en-US"/>
+        </w:rPr>
+        <w:t>15-25. (2012)</w:t>
+      </w:r>
+    </w:p>
+    <w:p>
+      <w:pPr>
+        <w:rPr>
+          <w:lang w:val="en-US"/>
+        </w:rPr>
+      </w:pPr>
+      <w:r>
+        <w:rPr>
+          <w:lang w:val="en-US"/>
+        </w:rPr>
+        <w:t xml:space="preserve">[919] </w:t>
+      </w:r>
+      <w:r>
+        <w:rPr>
+          <w:lang w:val="en-US"/>
+        </w:rPr>
+        <w:t>Law for Healthcare. Official Gazette of the Republic of Macedonia. No. 10/2013, 87/2013,</w:t>
+      </w:r>
+      <w:r>
+        <w:rPr>
+          <w:lang w:val="en-US"/>
+        </w:rPr>
+        <w:t xml:space="preserve"> </w:t>
+      </w:r>
+      <w:r>
+        <w:rPr>
+          <w:lang w:val="en-US"/>
+        </w:rPr>
+        <w:t>132/2013, and 164/2013.</w:t>
+      </w:r>
+    </w:p>
+    <w:p>
+      <w:pPr>
+        <w:rPr>
+          <w:lang w:val="en-US"/>
+        </w:rPr>
+      </w:pPr>
+      <w:r>
+        <w:rPr>
+          <w:lang w:val="en-US"/>
+        </w:rPr>
+        <w:t xml:space="preserve">[878] </w:t>
+      </w:r>
+      <w:r>
+        <w:rPr>
+          <w:lang w:val="en-US"/>
+        </w:rPr>
+        <w:t>Health Insurance Fund of Macedonia, Technical documentation of e-services. [Online].</w:t>
+      </w:r>
+      <w:r>
+        <w:rPr>
+          <w:lang w:val="en-US"/>
+        </w:rPr>
+        <w:t xml:space="preserve"> </w:t>
+      </w:r>
+      <w:r>
+        <w:rPr>
+          <w:lang w:val="en-US"/>
+        </w:rPr>
+        <w:t>Available at: www.fzo.org.mk. (current September 2015)</w:t>
+      </w:r>
+      <w:r>
+        <w:rPr>
+          <w:lang w:val="en-US"/>
+        </w:rPr>
+        <w:cr/>
+      </w:r>
+    </w:p>
+    <w:p>
+      <w:pPr>
+        <w:rPr>
+          <w:lang w:val="en-US"/>
+        </w:rPr>
+      </w:pPr>
+    </w:p>
+    <w:p>
+      <w:pPr>
         <w:rPr>
           <w:rFonts w:ascii="Arial" w:hAnsi="Arial" w:cs="Arial"/>
           <w:color w:val="000000"/>
@@ -3972,24 +4299,17 @@
           <w:szCs w:val="19"/>
           <w:shd w:val="clear" w:color="auto" w:fill="FFFFFF"/>
         </w:rPr>
-        <w:t>Boruff JT, Storie D. Mobile devices in medicine: a survey of how medical students, residents, and faculty use smartphones and other mobile devices to find information. J Med Libr Assoc. 2014;102:22-30.</w:t>
-      </w:r>
-    </w:p>
-    <w:p>
-      <w:pPr>
+      </w:pPr>
+      <w:r>
         <w:rPr>
           <w:rFonts w:ascii="Arial" w:hAnsi="Arial" w:cs="Arial"/>
           <w:color w:val="000000"/>
           <w:sz w:val="19"/>
           <w:szCs w:val="19"/>
           <w:shd w:val="clear" w:color="auto" w:fill="FFFFFF"/>
-        </w:rPr>
-      </w:pPr>
-      <w:r>
-        <w:rPr>
-          <w:lang w:val="en-US"/>
-        </w:rPr>
-        <w:t xml:space="preserve">[6] </w:t>
+          <w:lang w:val="en-US"/>
+        </w:rPr>
+        <w:t xml:space="preserve">[7] </w:t>
       </w:r>
       <w:r>
         <w:rPr>
@@ -3999,7 +4319,7 @@
           <w:szCs w:val="19"/>
           <w:shd w:val="clear" w:color="auto" w:fill="FFFFFF"/>
         </w:rPr>
-        <w:t>Reitzin J. Infographic: doctors prescribing more health apps. mHealthWatch. May 2, 2013.</w:t>
+        <w:t>Scher DL. Should you recommend health apps? Medscape Business of Medicine. May 7, 2013.</w:t>
       </w:r>
       <w:r>
         <w:rPr>
@@ -4012,37 +4332,19 @@
         </w:rPr>
         <w:t> </w:t>
       </w:r>
-      <w:r>
-        <w:fldChar w:fldCharType="begin"/>
-      </w:r>
-      <w:r>
-        <w:instrText xml:space="preserve"> HYPERLINK "http://mhealthwatch.com/infographic-doctors-prescribing-more-mobile-health-apps-20185/" </w:instrText>
-      </w:r>
-      <w:r>
-        <w:fldChar w:fldCharType="separate"/>
-      </w:r>
-      <w:r>
-        <w:rPr>
-          <w:rStyle w:val="Hyperlink"/>
-          <w:rFonts w:ascii="Arial" w:hAnsi="Arial" w:cs="Arial"/>
-          <w:color w:val="5757A6"/>
-          <w:sz w:val="19"/>
-          <w:szCs w:val="19"/>
-          <w:shd w:val="clear" w:color="auto" w:fill="FFFFFF"/>
-        </w:rPr>
-        <w:t>http://mhealthwatch.com/infographic-doctors-prescribing-more-mobile-health-apps-20185/</w:t>
-      </w:r>
-      <w:r>
-        <w:rPr>
-          <w:rStyle w:val="Hyperlink"/>
-          <w:rFonts w:ascii="Arial" w:hAnsi="Arial" w:cs="Arial"/>
-          <w:color w:val="5757A6"/>
-          <w:sz w:val="19"/>
-          <w:szCs w:val="19"/>
-          <w:shd w:val="clear" w:color="auto" w:fill="FFFFFF"/>
-        </w:rPr>
-        <w:fldChar w:fldCharType="end"/>
-      </w:r>
+      <w:hyperlink r:id="rId15" w:history="1">
+        <w:r>
+          <w:rPr>
+            <w:rStyle w:val="Hyperlink"/>
+            <w:rFonts w:ascii="Arial" w:hAnsi="Arial" w:cs="Arial"/>
+            <w:color w:val="5757A6"/>
+            <w:sz w:val="19"/>
+            <w:szCs w:val="19"/>
+            <w:shd w:val="clear" w:color="auto" w:fill="FFFFFF"/>
+          </w:rPr>
+          <w:t>http://www.medscape.com/viewarticle/803503</w:t>
+        </w:r>
+      </w:hyperlink>
       <w:r>
         <w:rPr>
           <w:rStyle w:val="apple-converted-space"/>
@@ -4073,6 +4375,7 @@
           <w:sz w:val="19"/>
           <w:szCs w:val="19"/>
           <w:shd w:val="clear" w:color="auto" w:fill="FFFFFF"/>
+          <w:lang w:val="en-US"/>
         </w:rPr>
       </w:pPr>
       <w:r>
@@ -4084,7 +4387,7 @@
           <w:shd w:val="clear" w:color="auto" w:fill="FFFFFF"/>
           <w:lang w:val="en-US"/>
         </w:rPr>
-        <w:t xml:space="preserve">[7] </w:t>
+        <w:t xml:space="preserve">[8] </w:t>
       </w:r>
       <w:r>
         <w:rPr>
@@ -4094,7 +4397,7 @@
           <w:szCs w:val="19"/>
           <w:shd w:val="clear" w:color="auto" w:fill="FFFFFF"/>
         </w:rPr>
-        <w:t>Scher DL. Should you recommend health apps? Medscape Business of Medicine. May 7, 2013.</w:t>
+        <w:t>Stethoscopes and smartphones: physicians turn to digital tools to boost patient outcomes. PR Newswire. May 29, 2014.</w:t>
       </w:r>
       <w:r>
         <w:rPr>
@@ -4107,40 +4410,19 @@
         </w:rPr>
         <w:t> </w:t>
       </w:r>
-      <w:r>
-        <w:fldChar w:fldCharType="begin"/>
-      </w:r>
-      <w:r>
-        <w:instrText xml:space="preserve"> HYPERLINK "http://www.medscape.com/viewarticle/</w:instrText>
-      </w:r>
-      <w:r>
-        <w:instrText xml:space="preserve">803503" </w:instrText>
-      </w:r>
-      <w:r>
-        <w:fldChar w:fldCharType="separate"/>
-      </w:r>
-      <w:r>
-        <w:rPr>
-          <w:rStyle w:val="Hyperlink"/>
-          <w:rFonts w:ascii="Arial" w:hAnsi="Arial" w:cs="Arial"/>
-          <w:color w:val="5757A6"/>
-          <w:sz w:val="19"/>
-          <w:szCs w:val="19"/>
-          <w:shd w:val="clear" w:color="auto" w:fill="FFFFFF"/>
-        </w:rPr>
-        <w:t>http://www.medscape.com/viewarticle/803503</w:t>
-      </w:r>
-      <w:r>
-        <w:rPr>
-          <w:rStyle w:val="Hyperlink"/>
-          <w:rFonts w:ascii="Arial" w:hAnsi="Arial" w:cs="Arial"/>
-          <w:color w:val="5757A6"/>
-          <w:sz w:val="19"/>
-          <w:szCs w:val="19"/>
-          <w:shd w:val="clear" w:color="auto" w:fill="FFFFFF"/>
-        </w:rPr>
-        <w:fldChar w:fldCharType="end"/>
-      </w:r>
+      <w:hyperlink r:id="rId16" w:history="1">
+        <w:r>
+          <w:rPr>
+            <w:rStyle w:val="Hyperlink"/>
+            <w:rFonts w:ascii="Arial" w:hAnsi="Arial" w:cs="Arial"/>
+            <w:color w:val="5757A6"/>
+            <w:sz w:val="19"/>
+            <w:szCs w:val="19"/>
+            <w:shd w:val="clear" w:color="auto" w:fill="FFFFFF"/>
+          </w:rPr>
+          <w:t>http://www.prnewswire.com/news-releases/stethoscopes-and-smartphones-physicians-turn-to-digital-tools-to-boost-patient-outcomes-261089461.html</w:t>
+        </w:r>
+      </w:hyperlink>
       <w:r>
         <w:rPr>
           <w:rStyle w:val="apple-converted-space"/>
@@ -4164,104 +4446,7 @@
       </w:r>
     </w:p>
     <w:p>
-      <w:pPr>
-        <w:rPr>
-          <w:rFonts w:ascii="Arial" w:hAnsi="Arial" w:cs="Arial"/>
-          <w:color w:val="000000"/>
-          <w:sz w:val="19"/>
-          <w:szCs w:val="19"/>
-          <w:shd w:val="clear" w:color="auto" w:fill="FFFFFF"/>
-          <w:lang w:val="en-US"/>
-        </w:rPr>
-      </w:pPr>
-      <w:r>
-        <w:rPr>
-          <w:rFonts w:ascii="Arial" w:hAnsi="Arial" w:cs="Arial"/>
-          <w:color w:val="000000"/>
-          <w:sz w:val="19"/>
-          <w:szCs w:val="19"/>
-          <w:shd w:val="clear" w:color="auto" w:fill="FFFFFF"/>
-          <w:lang w:val="en-US"/>
-        </w:rPr>
-        <w:t xml:space="preserve">[8] </w:t>
-      </w:r>
-      <w:r>
-        <w:rPr>
-          <w:rFonts w:ascii="Arial" w:hAnsi="Arial" w:cs="Arial"/>
-          <w:color w:val="000000"/>
-          <w:sz w:val="19"/>
-          <w:szCs w:val="19"/>
-          <w:shd w:val="clear" w:color="auto" w:fill="FFFFFF"/>
-        </w:rPr>
-        <w:t>Stethoscopes and smartphones: physicians turn to digital tools to boost patient outcomes. PR Newswire. May 29, 2014.</w:t>
-      </w:r>
-      <w:r>
-        <w:rPr>
-          <w:rStyle w:val="apple-converted-space"/>
-          <w:rFonts w:ascii="Arial" w:hAnsi="Arial" w:cs="Arial"/>
-          <w:color w:val="000000"/>
-          <w:sz w:val="19"/>
-          <w:szCs w:val="19"/>
-          <w:shd w:val="clear" w:color="auto" w:fill="FFFFFF"/>
-        </w:rPr>
-        <w:t> </w:t>
-      </w:r>
-      <w:r>
-        <w:fldChar w:fldCharType="begin"/>
-      </w:r>
-      <w:r>
-        <w:instrText xml:space="preserve"> HYPERLINK "http://www.prnewswire.com/news-releases/stethoscopes-and-smartphones-physicians-turn-to-digital-tools-to-boost-patient-outcomes-261089461.html" </w:instrText>
-      </w:r>
-      <w:r>
-        <w:fldChar w:fldCharType="separate"/>
-      </w:r>
-      <w:r>
-        <w:rPr>
-          <w:rStyle w:val="Hyperlink"/>
-          <w:rFonts w:ascii="Arial" w:hAnsi="Arial" w:cs="Arial"/>
-          <w:color w:val="5757A6"/>
-          <w:sz w:val="19"/>
-          <w:szCs w:val="19"/>
-          <w:shd w:val="clear" w:color="auto" w:fill="FFFFFF"/>
-        </w:rPr>
-        <w:t>http://www.prnewswire.com/news-releases/stethoscopes-and-smartphones-physicians-turn-to-digital-tools-to-boost-patient-outcomes-261089461.html</w:t>
-      </w:r>
-      <w:r>
-        <w:rPr>
-          <w:rStyle w:val="Hyperlink"/>
-          <w:rFonts w:ascii="Arial" w:hAnsi="Arial" w:cs="Arial"/>
-          <w:color w:val="5757A6"/>
-          <w:sz w:val="19"/>
-          <w:szCs w:val="19"/>
-          <w:shd w:val="clear" w:color="auto" w:fill="FFFFFF"/>
-        </w:rPr>
-        <w:fldChar w:fldCharType="end"/>
-      </w:r>
-      <w:r>
-        <w:rPr>
-          <w:rStyle w:val="apple-converted-space"/>
-          <w:rFonts w:ascii="Arial" w:hAnsi="Arial" w:cs="Arial"/>
-          <w:color w:val="000000"/>
-          <w:sz w:val="19"/>
-          <w:szCs w:val="19"/>
-          <w:shd w:val="clear" w:color="auto" w:fill="FFFFFF"/>
-        </w:rPr>
-        <w:t> </w:t>
-      </w:r>
-      <w:r>
-        <w:rPr>
-          <w:rFonts w:ascii="Arial" w:hAnsi="Arial" w:cs="Arial"/>
-          <w:color w:val="000000"/>
-          <w:sz w:val="19"/>
-          <w:szCs w:val="19"/>
-          <w:shd w:val="clear" w:color="auto" w:fill="FFFFFF"/>
-        </w:rPr>
-        <w:t>Accessed January 28, 2015.</w:t>
-      </w:r>
-    </w:p>
-    <w:p>
-      <w:r>
-        <w:lastRenderedPageBreak/>
+      <w:r>
         <w:t>[9] Mark N. Frolick, “Using Electronic Medical Records to Improve Patient Care: The St. Jude Children’s Research Hospital Case”, Digital information system, 2009.</w:t>
       </w:r>
     </w:p>
@@ -4273,15 +4458,7 @@
         <w:t xml:space="preserve">[10] </w:t>
       </w:r>
       <w:r>
-        <w:t>Edward H. Shortliffe, “The Evolution of Electronic Medical Records”, Academic Medicine 1999</w:t>
-      </w:r>
-      <w:proofErr w:type="gramStart"/>
-      <w:r>
-        <w:t>;74</w:t>
-      </w:r>
-      <w:proofErr w:type="gramEnd"/>
-      <w:r>
-        <w:t>(4):414-419</w:t>
+        <w:t>Edward H. Shortliffe, “The Evolution of Electronic Medical Records”, Academic Medicine 1999;74(4):414-419</w:t>
       </w:r>
     </w:p>
     <w:p>
@@ -4480,7 +4657,7 @@
         </w:rPr>
         <w:t>By </w:t>
       </w:r>
-      <w:hyperlink r:id="rId13" w:anchor="tab_04_2" w:history="1">
+      <w:hyperlink r:id="rId17" w:anchor="tab_04_2" w:history="1">
         <w:r>
           <w:rPr>
             <w:rStyle w:val="Hyperlink"/>
@@ -4559,6 +4736,7 @@
       </w:pPr>
     </w:p>
     <w:sectPr>
+      <w:footerReference w:type="default" r:id="rId18"/>
       <w:pgSz w:w="11906" w:h="16838"/>
       <w:pgMar w:top="1440" w:right="1440" w:bottom="1440" w:left="1440" w:header="708" w:footer="708" w:gutter="0"/>
       <w:cols w:space="708"/>
@@ -4568,6 +4746,109 @@
 </w:document>
 </file>
 
+<file path=word/endnotes.xml><?xml version="1.0" encoding="utf-8"?>
+<w:endnotes xmlns:wpc="http://schemas.microsoft.com/office/word/2010/wordprocessingCanvas" xmlns:cx="http://schemas.microsoft.com/office/drawing/2014/chartex" xmlns:cx1="http://schemas.microsoft.com/office/drawing/2015/9/8/chartex" xmlns:mc="http://schemas.openxmlformats.org/markup-compatibility/2006" xmlns:o="urn:schemas-microsoft-com:office:office" xmlns:r="http://schemas.openxmlformats.org/officeDocument/2006/relationships" xmlns:m="http://schemas.openxmlformats.org/officeDocument/2006/math" xmlns:v="urn:schemas-microsoft-com:vml" xmlns:wp14="http://schemas.microsoft.com/office/word/2010/wordprocessingDrawing" xmlns:wp="http://schemas.openxmlformats.org/drawingml/2006/wordprocessingDrawing" xmlns:w10="urn:schemas-microsoft-com:office:word" xmlns:w="http://schemas.openxmlformats.org/wordprocessingml/2006/main" xmlns:w14="http://schemas.microsoft.com/office/word/2010/wordml" xmlns:w15="http://schemas.microsoft.com/office/word/2012/wordml" xmlns:w16se="http://schemas.microsoft.com/office/word/2015/wordml/symex" xmlns:wpg="http://schemas.microsoft.com/office/word/2010/wordprocessingGroup" xmlns:wpi="http://schemas.microsoft.com/office/word/2010/wordprocessingInk" xmlns:wne="http://schemas.microsoft.com/office/word/2006/wordml" xmlns:wps="http://schemas.microsoft.com/office/word/2010/wordprocessingShape" mc:Ignorable="w14 w15 w16se wp14">
+  <w:endnote w:type="separator" w:id="-1">
+    <w:p>
+      <w:pPr>
+        <w:spacing w:after="0" w:line="240" w:lineRule="auto"/>
+      </w:pPr>
+      <w:r>
+        <w:separator/>
+      </w:r>
+    </w:p>
+  </w:endnote>
+  <w:endnote w:type="continuationSeparator" w:id="0">
+    <w:p>
+      <w:pPr>
+        <w:spacing w:after="0" w:line="240" w:lineRule="auto"/>
+      </w:pPr>
+      <w:r>
+        <w:continuationSeparator/>
+      </w:r>
+    </w:p>
+  </w:endnote>
+</w:endnotes>
+</file>
+
+<file path=word/footer1.xml><?xml version="1.0" encoding="utf-8"?>
+<w:ftr xmlns:wpc="http://schemas.microsoft.com/office/word/2010/wordprocessingCanvas" xmlns:cx="http://schemas.microsoft.com/office/drawing/2014/chartex" xmlns:cx1="http://schemas.microsoft.com/office/drawing/2015/9/8/chartex" xmlns:mc="http://schemas.openxmlformats.org/markup-compatibility/2006" xmlns:o="urn:schemas-microsoft-com:office:office" xmlns:r="http://schemas.openxmlformats.org/officeDocument/2006/relationships" xmlns:m="http://schemas.openxmlformats.org/officeDocument/2006/math" xmlns:v="urn:schemas-microsoft-com:vml" xmlns:wp14="http://schemas.microsoft.com/office/word/2010/wordprocessingDrawing" xmlns:wp="http://schemas.openxmlformats.org/drawingml/2006/wordprocessingDrawing" xmlns:w10="urn:schemas-microsoft-com:office:word" xmlns:w="http://schemas.openxmlformats.org/wordprocessingml/2006/main" xmlns:w14="http://schemas.microsoft.com/office/word/2010/wordml" xmlns:w15="http://schemas.microsoft.com/office/word/2012/wordml" xmlns:w16se="http://schemas.microsoft.com/office/word/2015/wordml/symex" xmlns:wpg="http://schemas.microsoft.com/office/word/2010/wordprocessingGroup" xmlns:wpi="http://schemas.microsoft.com/office/word/2010/wordprocessingInk" xmlns:wne="http://schemas.microsoft.com/office/word/2006/wordml" xmlns:wps="http://schemas.microsoft.com/office/word/2010/wordprocessingShape" mc:Ignorable="w14 w15 w16se wp14">
+  <w:sdt>
+    <w:sdtPr>
+      <w:id w:val="1804188925"/>
+      <w:docPartObj>
+        <w:docPartGallery w:val="Page Numbers (Bottom of Page)"/>
+        <w:docPartUnique/>
+      </w:docPartObj>
+    </w:sdtPr>
+    <w:sdtEndPr>
+      <w:rPr>
+        <w:noProof/>
+      </w:rPr>
+    </w:sdtEndPr>
+    <w:sdtContent>
+      <w:p>
+        <w:pPr>
+          <w:pStyle w:val="Footer"/>
+          <w:jc w:val="right"/>
+        </w:pPr>
+        <w:r>
+          <w:fldChar w:fldCharType="begin"/>
+        </w:r>
+        <w:r>
+          <w:instrText xml:space="preserve"> PAGE   \* MERGEFORMAT </w:instrText>
+        </w:r>
+        <w:r>
+          <w:fldChar w:fldCharType="separate"/>
+        </w:r>
+        <w:r>
+          <w:rPr>
+            <w:noProof/>
+          </w:rPr>
+          <w:t>9</w:t>
+        </w:r>
+        <w:r>
+          <w:rPr>
+            <w:noProof/>
+          </w:rPr>
+          <w:fldChar w:fldCharType="end"/>
+        </w:r>
+      </w:p>
+    </w:sdtContent>
+  </w:sdt>
+  <w:p>
+    <w:pPr>
+      <w:pStyle w:val="Footer"/>
+    </w:pPr>
+  </w:p>
+</w:ftr>
+</file>
+
+<file path=word/footnotes.xml><?xml version="1.0" encoding="utf-8"?>
+<w:footnotes xmlns:wpc="http://schemas.microsoft.com/office/word/2010/wordprocessingCanvas" xmlns:cx="http://schemas.microsoft.com/office/drawing/2014/chartex" xmlns:cx1="http://schemas.microsoft.com/office/drawing/2015/9/8/chartex" xmlns:mc="http://schemas.openxmlformats.org/markup-compatibility/2006" xmlns:o="urn:schemas-microsoft-com:office:office" xmlns:r="http://schemas.openxmlformats.org/officeDocument/2006/relationships" xmlns:m="http://schemas.openxmlformats.org/officeDocument/2006/math" xmlns:v="urn:schemas-microsoft-com:vml" xmlns:wp14="http://schemas.microsoft.com/office/word/2010/wordprocessingDrawing" xmlns:wp="http://schemas.openxmlformats.org/drawingml/2006/wordprocessingDrawing" xmlns:w10="urn:schemas-microsoft-com:office:word" xmlns:w="http://schemas.openxmlformats.org/wordprocessingml/2006/main" xmlns:w14="http://schemas.microsoft.com/office/word/2010/wordml" xmlns:w15="http://schemas.microsoft.com/office/word/2012/wordml" xmlns:w16se="http://schemas.microsoft.com/office/word/2015/wordml/symex" xmlns:wpg="http://schemas.microsoft.com/office/word/2010/wordprocessingGroup" xmlns:wpi="http://schemas.microsoft.com/office/word/2010/wordprocessingInk" xmlns:wne="http://schemas.microsoft.com/office/word/2006/wordml" xmlns:wps="http://schemas.microsoft.com/office/word/2010/wordprocessingShape" mc:Ignorable="w14 w15 w16se wp14">
+  <w:footnote w:type="separator" w:id="-1">
+    <w:p>
+      <w:pPr>
+        <w:spacing w:after="0" w:line="240" w:lineRule="auto"/>
+      </w:pPr>
+      <w:r>
+        <w:separator/>
+      </w:r>
+    </w:p>
+  </w:footnote>
+  <w:footnote w:type="continuationSeparator" w:id="0">
+    <w:p>
+      <w:pPr>
+        <w:spacing w:after="0" w:line="240" w:lineRule="auto"/>
+      </w:pPr>
+      <w:r>
+        <w:continuationSeparator/>
+      </w:r>
+    </w:p>
+  </w:footnote>
+</w:footnotes>
+</file>
+
 <file path=word/numbering.xml><?xml version="1.0" encoding="utf-8"?>
 <w:numbering xmlns:wpc="http://schemas.microsoft.com/office/word/2010/wordprocessingCanvas" xmlns:cx="http://schemas.microsoft.com/office/drawing/2014/chartex" xmlns:cx1="http://schemas.microsoft.com/office/drawing/2015/9/8/chartex" xmlns:mc="http://schemas.openxmlformats.org/markup-compatibility/2006" xmlns:o="urn:schemas-microsoft-com:office:office" xmlns:r="http://schemas.openxmlformats.org/officeDocument/2006/relationships" xmlns:m="http://schemas.openxmlformats.org/officeDocument/2006/math" xmlns:v="urn:schemas-microsoft-com:vml" xmlns:wp14="http://schemas.microsoft.com/office/word/2010/wordprocessingDrawing" xmlns:wp="http://schemas.openxmlformats.org/drawingml/2006/wordprocessingDrawing" xmlns:w10="urn:schemas-microsoft-com:office:word" xmlns:w="http://schemas.openxmlformats.org/wordprocessingml/2006/main" xmlns:w14="http://schemas.microsoft.com/office/word/2010/wordml" xmlns:w15="http://schemas.microsoft.com/office/word/2012/wordml" xmlns:w16se="http://schemas.microsoft.com/office/word/2015/wordml/symex" xmlns:wpg="http://schemas.microsoft.com/office/word/2010/wordprocessingGroup" xmlns:wpi="http://schemas.microsoft.com/office/word/2010/wordprocessingInk" xmlns:wne="http://schemas.microsoft.com/office/word/2006/wordml" xmlns:wps="http://schemas.microsoft.com/office/word/2010/wordprocessingShape" mc:Ignorable="w14 w15 w16se wp14">
   <w:abstractNum w:abstractNumId="0" w15:restartNumberingAfterBreak="0">
@@ -6513,6 +6794,119 @@
     </w:lvl>
   </w:abstractNum>
   <w:abstractNum w:abstractNumId="18" w15:restartNumberingAfterBreak="0">
+    <w:nsid w:val="7B91449E"/>
+    <w:multiLevelType w:val="hybridMultilevel"/>
+    <w:tmpl w:val="533A2742"/>
+    <w:lvl w:ilvl="0" w:tplc="04090001">
+      <w:start w:val="1"/>
+      <w:numFmt w:val="bullet"/>
+      <w:lvlText w:val=""/>
+      <w:lvlJc w:val="left"/>
+      <w:pPr>
+        <w:ind w:left="720" w:hanging="360"/>
+      </w:pPr>
+      <w:rPr>
+        <w:rFonts w:ascii="Symbol" w:hAnsi="Symbol" w:hint="default"/>
+      </w:rPr>
+    </w:lvl>
+    <w:lvl w:ilvl="1" w:tplc="04090003" w:tentative="1">
+      <w:start w:val="1"/>
+      <w:numFmt w:val="bullet"/>
+      <w:lvlText w:val="o"/>
+      <w:lvlJc w:val="left"/>
+      <w:pPr>
+        <w:ind w:left="1440" w:hanging="360"/>
+      </w:pPr>
+      <w:rPr>
+        <w:rFonts w:ascii="Courier New" w:hAnsi="Courier New" w:cs="Courier New" w:hint="default"/>
+      </w:rPr>
+    </w:lvl>
+    <w:lvl w:ilvl="2" w:tplc="04090005" w:tentative="1">
+      <w:start w:val="1"/>
+      <w:numFmt w:val="bullet"/>
+      <w:lvlText w:val=""/>
+      <w:lvlJc w:val="left"/>
+      <w:pPr>
+        <w:ind w:left="2160" w:hanging="360"/>
+      </w:pPr>
+      <w:rPr>
+        <w:rFonts w:ascii="Wingdings" w:hAnsi="Wingdings" w:hint="default"/>
+      </w:rPr>
+    </w:lvl>
+    <w:lvl w:ilvl="3" w:tplc="04090001" w:tentative="1">
+      <w:start w:val="1"/>
+      <w:numFmt w:val="bullet"/>
+      <w:lvlText w:val=""/>
+      <w:lvlJc w:val="left"/>
+      <w:pPr>
+        <w:ind w:left="2880" w:hanging="360"/>
+      </w:pPr>
+      <w:rPr>
+        <w:rFonts w:ascii="Symbol" w:hAnsi="Symbol" w:hint="default"/>
+      </w:rPr>
+    </w:lvl>
+    <w:lvl w:ilvl="4" w:tplc="04090003" w:tentative="1">
+      <w:start w:val="1"/>
+      <w:numFmt w:val="bullet"/>
+      <w:lvlText w:val="o"/>
+      <w:lvlJc w:val="left"/>
+      <w:pPr>
+        <w:ind w:left="3600" w:hanging="360"/>
+      </w:pPr>
+      <w:rPr>
+        <w:rFonts w:ascii="Courier New" w:hAnsi="Courier New" w:cs="Courier New" w:hint="default"/>
+      </w:rPr>
+    </w:lvl>
+    <w:lvl w:ilvl="5" w:tplc="04090005" w:tentative="1">
+      <w:start w:val="1"/>
+      <w:numFmt w:val="bullet"/>
+      <w:lvlText w:val=""/>
+      <w:lvlJc w:val="left"/>
+      <w:pPr>
+        <w:ind w:left="4320" w:hanging="360"/>
+      </w:pPr>
+      <w:rPr>
+        <w:rFonts w:ascii="Wingdings" w:hAnsi="Wingdings" w:hint="default"/>
+      </w:rPr>
+    </w:lvl>
+    <w:lvl w:ilvl="6" w:tplc="04090001" w:tentative="1">
+      <w:start w:val="1"/>
+      <w:numFmt w:val="bullet"/>
+      <w:lvlText w:val=""/>
+      <w:lvlJc w:val="left"/>
+      <w:pPr>
+        <w:ind w:left="5040" w:hanging="360"/>
+      </w:pPr>
+      <w:rPr>
+        <w:rFonts w:ascii="Symbol" w:hAnsi="Symbol" w:hint="default"/>
+      </w:rPr>
+    </w:lvl>
+    <w:lvl w:ilvl="7" w:tplc="04090003" w:tentative="1">
+      <w:start w:val="1"/>
+      <w:numFmt w:val="bullet"/>
+      <w:lvlText w:val="o"/>
+      <w:lvlJc w:val="left"/>
+      <w:pPr>
+        <w:ind w:left="5760" w:hanging="360"/>
+      </w:pPr>
+      <w:rPr>
+        <w:rFonts w:ascii="Courier New" w:hAnsi="Courier New" w:cs="Courier New" w:hint="default"/>
+      </w:rPr>
+    </w:lvl>
+    <w:lvl w:ilvl="8" w:tplc="04090005" w:tentative="1">
+      <w:start w:val="1"/>
+      <w:numFmt w:val="bullet"/>
+      <w:lvlText w:val=""/>
+      <w:lvlJc w:val="left"/>
+      <w:pPr>
+        <w:ind w:left="6480" w:hanging="360"/>
+      </w:pPr>
+      <w:rPr>
+        <w:rFonts w:ascii="Wingdings" w:hAnsi="Wingdings" w:hint="default"/>
+      </w:rPr>
+    </w:lvl>
+  </w:abstractNum>
+  <w:abstractNum w:abstractNumId="19" w15:restartNumberingAfterBreak="0">
     <w:nsid w:val="7BF700F2"/>
     <w:multiLevelType w:val="hybridMultilevel"/>
     <w:tmpl w:val="F5D80082"/>
@@ -6629,7 +7023,7 @@
     <w:abstractNumId w:val="4"/>
   </w:num>
   <w:num w:numId="2">
-    <w:abstractNumId w:val="18"/>
+    <w:abstractNumId w:val="19"/>
   </w:num>
   <w:num w:numId="3">
     <w:abstractNumId w:val="7"/>
@@ -6681,6 +7075,9 @@
   </w:num>
   <w:num w:numId="19">
     <w:abstractNumId w:val="17"/>
+  </w:num>
+  <w:num w:numId="20">
+    <w:abstractNumId w:val="18"/>
   </w:num>
 </w:numbering>
 </file>
@@ -7275,6 +7672,31 @@
       <w:lang w:val="en-US"/>
     </w:rPr>
   </w:style>
+  <w:style w:type="paragraph" w:styleId="Header">
+    <w:name w:val="header"/>
+    <w:basedOn w:val="Normal"/>
+    <w:link w:val="HeaderChar"/>
+    <w:uiPriority w:val="99"/>
+    <w:unhideWhenUsed/>
+    <w:rsid w:val="00D6020C"/>
+    <w:pPr>
+      <w:tabs>
+        <w:tab w:val="center" w:pos="4680"/>
+        <w:tab w:val="right" w:pos="9360"/>
+      </w:tabs>
+      <w:spacing w:after="0" w:line="240" w:lineRule="auto"/>
+    </w:pPr>
+  </w:style>
+  <w:style w:type="character" w:customStyle="1" w:styleId="HeaderChar">
+    <w:name w:val="Header Char"/>
+    <w:basedOn w:val="DefaultParagraphFont"/>
+    <w:link w:val="Header"/>
+    <w:uiPriority w:val="99"/>
+    <w:rsid w:val="00D6020C"/>
+    <w:rPr>
+      <w:sz w:val="24"/>
+    </w:rPr>
+  </w:style>
 </w:styles>
 </file>
 
@@ -7544,7 +7966,7 @@
 </file>
 
 <file path=customXml/itemProps1.xml><?xml version="1.0" encoding="utf-8"?>
-<ds:datastoreItem xmlns:ds="http://schemas.openxmlformats.org/officeDocument/2006/customXml" ds:itemID="{B84E00F8-73B9-4E17-BCDA-BDA20BD2B13E}">
+<ds:datastoreItem xmlns:ds="http://schemas.openxmlformats.org/officeDocument/2006/customXml" ds:itemID="{7602129C-9936-4A78-8753-E63914A26EE7}">
   <ds:schemaRefs>
     <ds:schemaRef ds:uri="http://schemas.openxmlformats.org/officeDocument/2006/bibliography"/>
   </ds:schemaRefs>

--- a/Masters.docx
+++ b/Masters.docx
@@ -946,23 +946,26 @@
         <w:jc w:val="both"/>
       </w:pPr>
       <w:r>
+        <w:t xml:space="preserve">Важен чекор во транзицијата е здравствените институции </w:t>
+      </w:r>
+      <w:r>
+        <w:t xml:space="preserve">да </w:t>
+      </w:r>
+      <w:r>
+        <w:t>го користат искуството и знаењето на пациентите за да организираат третман соодветен на индивидуалните потреби на пациентот. Тие пак би бил</w:t>
+      </w:r>
+      <w:r>
+        <w:rPr>
+          <w:lang w:val="en-US"/>
+        </w:rPr>
+        <w:t>e</w:t>
+      </w:r>
+      <w:r>
+        <w:t xml:space="preserve"> повеќе инволвирани во </w:t>
+      </w:r>
+      <w:r>
         <w:lastRenderedPageBreak/>
-        <w:t xml:space="preserve">Важен чекор во транзицијата е здравствените институции </w:t>
-      </w:r>
-      <w:r>
-        <w:t xml:space="preserve">да </w:t>
-      </w:r>
-      <w:r>
-        <w:t>го користат искуството и знаењето на пациентите за да организираат третман соодветен на индивидуалните потреби на пациентот. Тие пак би бил</w:t>
-      </w:r>
-      <w:r>
-        <w:rPr>
-          <w:lang w:val="en-US"/>
-        </w:rPr>
-        <w:t>e</w:t>
-      </w:r>
-      <w:r>
-        <w:t xml:space="preserve"> повеќе инволвирани во планирањето и донесувањето на одлуките за да резултира кон подобар и поквалитетен живот</w:t>
+        <w:t>планирањето и донесувањето на одлуките за да резултира кон подобар и поквалитетен живот</w:t>
       </w:r>
       <w:r>
         <w:rPr>
@@ -1208,25 +1211,22 @@
         <w:t>.</w:t>
       </w:r>
       <w:r>
-        <w:t xml:space="preserve"> </w:t>
-      </w:r>
+        <w:t xml:space="preserve"> Голем предизвик тука беше да се најдат соодветни информации кои реално ја отсликуваат генералната состојба во која се наоѓаат пациентите. Затоа беше потребно да се најдат пациенти и лекари на кои ќе им биде извршено интервју преку кое ќе се добијат соодветни информации.</w:t>
+      </w:r>
+      <w:r>
+        <w:t xml:space="preserve"> Вистински предизвик е сите тие информации добиени од интервјуата да бидат добро обработени со цел да резултираат со една апликацијата која ќе биде прифатена од двете целни групи.</w:t>
+      </w:r>
+    </w:p>
+    <w:p>
+      <w:pPr>
+        <w:ind w:firstLine="720"/>
+        <w:jc w:val="both"/>
+        <w:rPr>
+          <w:lang w:val="en-US"/>
+        </w:rPr>
+      </w:pPr>
       <w:r>
         <w:lastRenderedPageBreak/>
-        <w:t>Голем предизвик тука беше да се најдат соодветни информации кои реално ја отсликуваат генералната состојба во која се наоѓаат пациентите. Затоа беше потребно да се најдат пациенти и лекари на кои ќе им биде извршено интервју преку кое ќе се добијат соодветни информации.</w:t>
-      </w:r>
-      <w:r>
-        <w:t xml:space="preserve"> Вистински предизвик е сите тие информации добиени од интервјуата да бидат добро обработени со цел да резултираат со една апликацијата која ќе биде прифатена од двете целни групи.</w:t>
-      </w:r>
-    </w:p>
-    <w:p>
-      <w:pPr>
-        <w:ind w:firstLine="720"/>
-        <w:jc w:val="both"/>
-        <w:rPr>
-          <w:lang w:val="en-US"/>
-        </w:rPr>
-      </w:pPr>
-      <w:r>
         <w:t>Поради тоа што во веќе постоечките апликации кои се користат во здравствениот систем</w:t>
       </w:r>
       <w:r>
@@ -1758,7 +1758,6 @@
         </w:numPr>
       </w:pPr>
       <w:r>
-        <w:lastRenderedPageBreak/>
         <w:t>Релевантни истражувања</w:t>
       </w:r>
     </w:p>
@@ -1781,6 +1780,7 @@
         </w:rPr>
       </w:pPr>
       <w:r>
+        <w:lastRenderedPageBreak/>
         <w:t>Историски развиток на дигиталните досиеа</w:t>
       </w:r>
     </w:p>
@@ -1915,59 +1915,59 @@
         <w:t xml:space="preserve">Иницијативата за дигитализирање на здравството најавува револуција преку намалување на грешките и трошоците, но во исто време да го зголеми квалитетот на грижата. </w:t>
       </w:r>
       <w:r>
-        <w:t xml:space="preserve">Исто така ги охрабрува пациентите подобро да ја запознаат својата болест, да ги запознаат нивните медицински потреби со што ќе придонесе до тоа да самите </w:t>
+        <w:t xml:space="preserve">Исто така ги охрабрува пациентите подобро да ја запознаат својата болест, да ги запознаат нивните медицински потреби со што ќе придонесе до тоа да самите пациенти донесуваат добро промислени одлуки за нивната медицинска грижа, поткрепени со факти </w:t>
+      </w:r>
+      <w:r>
+        <w:t xml:space="preserve">[1]. </w:t>
+      </w:r>
+    </w:p>
+    <w:p>
+      <w:pPr>
+        <w:ind w:firstLine="720"/>
+        <w:jc w:val="both"/>
+        <w:rPr>
+          <w:lang w:val="en-US"/>
+        </w:rPr>
+      </w:pPr>
+      <w:r>
+        <w:t>Иако технолошките достиг</w:t>
+      </w:r>
+      <w:r>
+        <w:t>нувања во науката помогнаа многу</w:t>
+      </w:r>
+      <w:r>
+        <w:t xml:space="preserve"> да напредне медицината како научно поле, подобрувања</w:t>
+      </w:r>
+      <w:r>
+        <w:t>та</w:t>
+      </w:r>
+      <w:r>
+        <w:t xml:space="preserve"> во менаџирањето на </w:t>
+      </w:r>
+      <w:r>
+        <w:t>документите и досиеата на пациентите се дефицитарни</w:t>
+      </w:r>
+      <w:r>
+        <w:rPr>
+          <w:lang w:val="en-US"/>
+        </w:rPr>
+        <w:t xml:space="preserve"> [</w:t>
+      </w:r>
+      <w:r>
+        <w:t>9</w:t>
+      </w:r>
+      <w:r>
+        <w:rPr>
+          <w:lang w:val="en-US"/>
+        </w:rPr>
+        <w:t xml:space="preserve">]. </w:t>
+      </w:r>
+      <w:r>
+        <w:t xml:space="preserve">Во многу индустрии автоматизирањето на податоците е имплементирано на високо ниво, но здраствената индустрија заостанува </w:t>
       </w:r>
       <w:r>
         <w:lastRenderedPageBreak/>
-        <w:t xml:space="preserve">пациенти донесуваат добро промислени одлуки за нивната медицинска грижа, поткрепени со факти </w:t>
-      </w:r>
-      <w:r>
-        <w:t xml:space="preserve">[1]. </w:t>
-      </w:r>
-    </w:p>
-    <w:p>
-      <w:pPr>
-        <w:ind w:firstLine="720"/>
-        <w:jc w:val="both"/>
-        <w:rPr>
-          <w:lang w:val="en-US"/>
-        </w:rPr>
-      </w:pPr>
-      <w:r>
-        <w:t>Иако технолошките достиг</w:t>
-      </w:r>
-      <w:r>
-        <w:t>нувања во науката помогнаа многу</w:t>
-      </w:r>
-      <w:r>
-        <w:t xml:space="preserve"> да напредне медицината како научно поле, подобрувања</w:t>
-      </w:r>
-      <w:r>
-        <w:t>та</w:t>
-      </w:r>
-      <w:r>
-        <w:t xml:space="preserve"> во менаџирањето на </w:t>
-      </w:r>
-      <w:r>
-        <w:t>документите и досиеата на пациентите се дефицитарни</w:t>
-      </w:r>
-      <w:r>
-        <w:rPr>
-          <w:lang w:val="en-US"/>
-        </w:rPr>
-        <w:t xml:space="preserve"> [</w:t>
-      </w:r>
-      <w:r>
-        <w:t>9</w:t>
-      </w:r>
-      <w:r>
-        <w:rPr>
-          <w:lang w:val="en-US"/>
-        </w:rPr>
-        <w:t xml:space="preserve">]. </w:t>
-      </w:r>
-      <w:r>
-        <w:t>Во многу индустрии автоматизирањето на податоците е имплементирано на високо ниво, но здраствената индустрија заостанува на ова поле. Транзицијата од хартиени документи во дигитални досие</w:t>
+        <w:t>на ова поле. Транзицијата од хартиени документи во дигитални досие</w:t>
       </w:r>
       <w:r>
         <w:t>ј</w:t>
@@ -2167,8 +2167,65 @@
         <w:jc w:val="both"/>
       </w:pPr>
       <w:r>
+        <w:t xml:space="preserve">Неуспешноста на проектите покажа дека нивото на информатичка писменост кај здравствените работници во Македонија е на многу ниско ниво. Исто така немањето на унифицирана база на податоци и нестандардизираноста на форматите преку кои се внесуваат податоци за пациентите се дел од причините за неуспешноста на проектите. </w:t>
+      </w:r>
+    </w:p>
+    <w:p>
+      <w:pPr>
+        <w:ind w:firstLine="720"/>
+        <w:jc w:val="both"/>
+      </w:pPr>
+      <w:r>
+        <w:t xml:space="preserve">Поради горенаведените причини, во 2009та година </w:t>
+      </w:r>
+      <w:r>
+        <w:t>е имплементирана единствена база на податоци, а во 2013та година е изработен и софтвер за внесување и процесирање на податоците на пациентите. Проблемот кој трае до денес е тоа што сите здравствени установи, државни или приватн</w:t>
+      </w:r>
+      <w:r>
+        <w:t>и</w:t>
+      </w:r>
+      <w:r>
+        <w:t>, користат свој софтвер за менаџирање на пациентите кој многу често</w:t>
+      </w:r>
+      <w:r>
+        <w:t xml:space="preserve"> не е компатабилен со останатите установи. Синхорнизацијата на сите системи кои се користат во здравството претставува главната пречка за имплементација на дигиталните дисиеа. </w:t>
+      </w:r>
+    </w:p>
+    <w:p>
+      <w:pPr>
+        <w:ind w:firstLine="720"/>
+        <w:jc w:val="both"/>
+      </w:pPr>
+      <w:r>
         <w:lastRenderedPageBreak/>
-        <w:t xml:space="preserve">Неуспешноста на проектите покажа дека нивото на информатичка писменост кај здравствените работници во Македонија е на многу ниско ниво. Исто така немањето на унифицирана база на податоци и нестандардизираноста на форматите преку кои се внесуваат податоци за пациентите се дел од причините за неуспешноста на проектите. </w:t>
+        <w:t xml:space="preserve">Законот за реформи во здравството </w:t>
+      </w:r>
+      <w:r>
+        <w:rPr>
+          <w:lang w:val="en-US"/>
+        </w:rPr>
+        <w:t xml:space="preserve">[919] </w:t>
+      </w:r>
+      <w:r>
+        <w:t xml:space="preserve">во 2013та година овозможи формално правна рамка за развивање на системот за дигитални досиеа. Целта на овој закон е креирање на Национален систем над досиеа во здравството. Првиот модул од овој систем е сервис за термини, наречен </w:t>
+      </w:r>
+      <w:r>
+        <w:rPr>
+          <w:lang w:val="en-US"/>
+        </w:rPr>
+        <w:t>“</w:t>
+      </w:r>
+      <w:r>
+        <w:t>Мој Термин</w:t>
+      </w:r>
+      <w:r>
+        <w:rPr>
+          <w:lang w:val="en-US"/>
+        </w:rPr>
+        <w:t>”</w:t>
+      </w:r>
+      <w:r>
+        <w:t>.</w:t>
       </w:r>
     </w:p>
     <w:p>
@@ -2177,94 +2234,44 @@
         <w:jc w:val="both"/>
       </w:pPr>
       <w:r>
-        <w:t xml:space="preserve">Поради горенаведените причини, во 2009та година </w:t>
-      </w:r>
-      <w:r>
-        <w:t>е имплементирана единствена база на податоци, а во 2013та година е изработен и софтвер за внесување и процесирање на податоците на пациентите. Проблемот кој трае до денес е тоа што сите здравствени установи, државни или приватн</w:t>
-      </w:r>
-      <w:r>
-        <w:t>и</w:t>
-      </w:r>
-      <w:r>
-        <w:t>, користат свој софтвер за менаџирање на пациентите кој многу често</w:t>
-      </w:r>
-      <w:r>
-        <w:t xml:space="preserve"> не е компатабилен со останатите установи. Синхорнизацијата на сите системи кои се користат во здравството претставува главната пречка за имплементација на дигиталните дисиеа. </w:t>
+        <w:t xml:space="preserve">Фондот за здравство на Македонија имплементираше повеќе проекти за модернизација на нивниот систем. Исто така беше креиран централен регистар во кој се внесуваат административни податоци за пациентите. Овие податоци се дадени на располагање на сите здравствени установи преку електронски сервиси или преку специален софтверски интерфејс </w:t>
+      </w:r>
+      <w:r>
+        <w:rPr>
+          <w:lang w:val="en-US"/>
+        </w:rPr>
+        <w:t>[878]</w:t>
+      </w:r>
+      <w:r>
+        <w:t>.</w:t>
       </w:r>
     </w:p>
     <w:p>
       <w:pPr>
         <w:ind w:firstLine="720"/>
         <w:jc w:val="both"/>
-      </w:pPr>
-      <w:r>
-        <w:t xml:space="preserve">Законот за реформи во здравството </w:t>
-      </w:r>
-      <w:r>
-        <w:rPr>
-          <w:lang w:val="en-US"/>
-        </w:rPr>
-        <w:t xml:space="preserve">[919] </w:t>
-      </w:r>
-      <w:r>
-        <w:t xml:space="preserve">во 2013та година овозможи формално правна рамка за развивање на системот за дигитални досиеа. Целта на овој закон е креирање на Национален систем над досиеа во здравството. Првиот модул од овој систем е сервис за термини, наречен </w:t>
-      </w:r>
-      <w:r>
-        <w:rPr>
-          <w:lang w:val="en-US"/>
-        </w:rPr>
-        <w:t>“</w:t>
-      </w:r>
-      <w:r>
-        <w:t>Мој Термин</w:t>
-      </w:r>
-      <w:r>
-        <w:rPr>
-          <w:lang w:val="en-US"/>
-        </w:rPr>
-        <w:t>”</w:t>
-      </w:r>
-      <w:r>
-        <w:t>.</w:t>
+        <w:rPr>
+          <w:lang w:val="en-US"/>
+        </w:rPr>
+      </w:pPr>
+      <w:r>
+        <w:t xml:space="preserve">Денес во системот за здравство во Македонија, поголемиот број од податоците сеуште се наоѓаат на хартија. Иако лабараториските резултати се генерирани во дигитален формат, главните извештаи сеуште се принтаат на хартија и физички се носат до одговорниот лекар. Во модерните здравствени системи, оваа процедура е целосно дигитализирана. Желбата за имплементација и зголемена употреба на дигиталните досиеа е на релативно високо ниво, но финалното решение сеуште не е имплементирано. </w:t>
+      </w:r>
+      <w:r>
+        <w:rPr>
+          <w:lang w:val="en-US"/>
+        </w:rPr>
+        <w:t xml:space="preserve"> </w:t>
       </w:r>
     </w:p>
     <w:p>
       <w:pPr>
         <w:ind w:firstLine="720"/>
         <w:jc w:val="both"/>
-      </w:pPr>
-      <w:r>
-        <w:t xml:space="preserve">Фондот за здравство на Македонија имплементираше повеќе проекти за модернизација на нивниот систем. Исто така беше креиран централен регистар во кој се внесуваат административни податоци за пациентите. Овие податоци се дадени на располагање на сите здравствени установи преку електронски сервиси или преку специален софтверски интерфејс </w:t>
-      </w:r>
-      <w:r>
-        <w:rPr>
-          <w:lang w:val="en-US"/>
-        </w:rPr>
-        <w:t>[878]</w:t>
-      </w:r>
-      <w:r>
-        <w:t>.</w:t>
-      </w:r>
-    </w:p>
-    <w:p>
-      <w:pPr>
-        <w:ind w:firstLine="720"/>
-        <w:jc w:val="both"/>
-        <w:rPr>
-          <w:lang w:val="en-US"/>
-        </w:rPr>
-      </w:pPr>
-      <w:r>
-        <w:t xml:space="preserve">Денес во системот за здравство во Македонија, поголемиот број од податоците сеуште се наоѓаат на хартија. Иако лабараториските резултати се генерирани во дигитален формат, главните извештаи сеуште се принтаат на хартија и физички се носат до одговорниот лекар. Во модерните здравствени системи, оваа процедура е целосно дигитализирана. Желбата за имплементација и зголемена употреба на дигиталните досиеа е на релативно високо ниво, но финалното решение сеуште не е имплементирано. </w:t>
-      </w:r>
-      <w:r>
-        <w:rPr>
-          <w:lang w:val="en-US"/>
-        </w:rPr>
-        <w:t xml:space="preserve"> </w:t>
-      </w:r>
-      <w:bookmarkStart w:id="0" w:name="_GoBack"/>
-      <w:bookmarkEnd w:id="0"/>
+        <w:rPr>
+          <w:lang w:val="en-US"/>
+        </w:rPr>
+      </w:pPr>
     </w:p>
     <w:p>
       <w:pPr>
@@ -2289,25 +2296,29 @@
     </w:p>
     <w:p>
       <w:pPr>
-        <w:jc w:val="both"/>
-      </w:pPr>
-      <w:r>
-        <w:tab/>
-      </w:r>
-      <w:r>
-        <w:t xml:space="preserve">Искуството во Данска </w:t>
-      </w:r>
-      <w:r>
-        <w:t xml:space="preserve">досега </w:t>
-      </w:r>
-      <w:r>
-        <w:t xml:space="preserve">покажало дека имплементацијата на дигитални решенија често носи со себе нови проблеми, најчесто во делот на организацијата. </w:t>
-      </w:r>
-      <w:r>
+        <w:ind w:firstLine="720"/>
+        <w:jc w:val="both"/>
+      </w:pPr>
+      <w:r>
+        <w:t>Во последните неколку години во Данска многу се дискутирало за имплементација на дигитални досиеа во здравствениот систем.</w:t>
+      </w:r>
+      <w:r>
+        <w:rPr>
+          <w:lang w:val="en-US"/>
+        </w:rPr>
         <w:t xml:space="preserve"> </w:t>
       </w:r>
       <w:r>
-        <w:t xml:space="preserve">Исто така, за едно решение да биде успешно, медицинските работници мора да добијат позитивни клинички </w:t>
+        <w:t xml:space="preserve">Напредокот во медицината и технологијата докажал дека хартиените досиеа на пациентите не можат да ги задоволат зголемените потреби на здравствената инфраструктура со цел да се задржи безбедноста кај пациентите. Брзиот напредок на ИТ индустријата демонстрира дека дигиталните досиеа </w:t>
+      </w:r>
+      <w:r>
+        <w:t>се решение за проблемите кои произлегуваат од користењето на хартиени документи на пациентите.</w:t>
+      </w:r>
+      <w:r>
+        <w:t xml:space="preserve"> Од друга страна пак, искуството покажало</w:t>
+      </w:r>
+      <w:r>
+        <w:t xml:space="preserve"> дека имплементацијата на дигитални решенија често носи со себе нови проблеми, најчесто во делот на организацијата. Исто така, за едно решение да биде успешно, медицинските работници мора да добијат позитивни клинички </w:t>
       </w:r>
       <w:r>
         <w:t>придобивки</w:t>
@@ -2333,13 +2344,15 @@
       <w:r>
         <w:t xml:space="preserve"> на кој е наменето. </w:t>
       </w:r>
-    </w:p>
-    <w:p>
-      <w:pPr>
-        <w:jc w:val="both"/>
-      </w:pPr>
-      <w:r>
-        <w:lastRenderedPageBreak/>
+      <w:r>
+        <w:t>Покрај лекарите, важни за процесот на планирање се и медицинскиот персонал и административците кои работат во болниците.</w:t>
+      </w:r>
+    </w:p>
+    <w:p>
+      <w:pPr>
+        <w:jc w:val="both"/>
+      </w:pPr>
+      <w:r>
         <w:tab/>
         <w:t xml:space="preserve">  </w:t>
       </w:r>
@@ -2395,7 +2408,11 @@
         <w:t xml:space="preserve"> во голем дел не биле имплементирани.</w:t>
       </w:r>
       <w:r>
-        <w:t xml:space="preserve"> Лекарите не биле во можност да носат значајни одлуки во процесот на развивање на дигиталните решенија, односно не биле доволно вклучени во целиот процес. Поради тоа, интересите на медицинските работници не биле доволно застапени. Исто така експретизата и знаењето на медицинскиот персонал не бил искористен. </w:t>
+        <w:t xml:space="preserve"> Лекарите не биле во можност да носат значајни одлуки во процесот на развивање на </w:t>
+      </w:r>
+      <w:r>
+        <w:lastRenderedPageBreak/>
+        <w:t xml:space="preserve">дигиталните решенија, односно не биле доволно вклучени во целиот процес. Поради тоа, интересите на медицинските работници не биле доволно застапени. Исто така експретизата и знаењето на медицинскиот персонал не бил искористен. </w:t>
       </w:r>
       <w:r>
         <w:t xml:space="preserve">Емпириските информации покажале дека во голем дел од проектите, процесот на планирање не бил добар, односно не му било дадено поголемо значење. Никој не се обидел да учи од скоро истите грешки кои биле сторени во минатото.  </w:t>
@@ -2407,15 +2424,57 @@
     <w:p>
       <w:pPr>
         <w:jc w:val="both"/>
-      </w:pPr>
-      <w:r>
-        <w:rPr>
-          <w:lang w:val="en-US"/>
-        </w:rPr>
+        <w:rPr>
+          <w:lang w:val="en-US"/>
+        </w:rPr>
+      </w:pPr>
+      <w:r>
         <w:tab/>
-      </w:r>
-      <w:r>
-        <w:t>Заклучокот од оваа анализа е дека докторите мора да имаат значајна улога во фазите на планирање, развивање и имплементација на дигиталните решенија. За да можат тие да дадат вистински придонес, потребно е нивниот обем на работа да биде намален, да имаат реална инволвираност од најраните можни стадиуми во развивањето и планирањето и да имаат можност да ги споделат своите искуства.</w:t>
+        <w:t>Многу долго време, лекарите, ит-професиона</w:t>
+      </w:r>
+      <w:r>
+        <w:t xml:space="preserve">лците и администраторите имале различно видување за улогата на дигиталните досиеа. За лекарите, главната цел на податоците за пациентите е од примарна медицинска природа (дневниот третман на пациентите) и од секундарна медицинска природа (истражување).  Од друга страна, за ит-професионалците и административните работници, главната цел на податоците за пациентите е од административна природа (менаџмент, контрола). Овие две групи се бореле за моќта да ја дефинираат примарната улога на дигиталните досиеа и до денес ит-професионалците и административните работници ја добиле оваа битка. </w:t>
+      </w:r>
+      <w:r>
+        <w:t xml:space="preserve">Ова довело до тоа досегашните апликации за здравствениот систем да бидат планирани и развивани најчесто во терк и вкус на административните работници. Овие услови придонеле до тоа да улогата на лекарите во процесот на планирање биде сведена на медицински консултанти, наместо на вистински </w:t>
+      </w:r>
+      <w:r>
+        <w:t>учесници.</w:t>
+      </w:r>
+    </w:p>
+    <w:p>
+      <w:pPr>
+        <w:jc w:val="both"/>
+      </w:pPr>
+      <w:r>
+        <w:rPr>
+          <w:lang w:val="en-US"/>
+        </w:rPr>
+        <w:tab/>
+      </w:r>
+      <w:r>
+        <w:t>Заклучокот од оваа анализа е дека докторите мора да имаат значајна улога во фазите на планирање, развивање и имплементација на дигиталните решенија.</w:t>
+      </w:r>
+      <w:r>
+        <w:rPr>
+          <w:lang w:val="en-US"/>
+        </w:rPr>
+        <w:t xml:space="preserve"> </w:t>
+      </w:r>
+      <w:r>
+        <w:t xml:space="preserve">Историски гледано, досегашната имплементација на дигиталните досиеа довела до тоа лекарите да немаат позитивен став бидејќи досегашните апликации наместо да им ја олеснат работата, тие ја усложнувале и станале еден вид на бариера за дневните перформанси на лекарите. Поради тоа, многу лекари се доста скептични и критички настроени кон нови иницијативи за развиток на дигиталните досиеа. </w:t>
+      </w:r>
+    </w:p>
+    <w:p>
+      <w:pPr>
+        <w:ind w:firstLine="720"/>
+        <w:jc w:val="both"/>
+        <w:rPr>
+          <w:rFonts w:ascii="Roboto Light" w:hAnsi="Roboto Light"/>
+        </w:rPr>
+      </w:pPr>
+      <w:r>
+        <w:t>За да можат тие да дадат вистински придонес, потребно е нивниот обем на работа да биде намален, да имаат реална инволвираност од најраните можни стадиуми во развивањето и планирањето и да имаат можност да ги споделат своите искуства.</w:t>
       </w:r>
       <w:r>
         <w:rPr>
@@ -2443,6 +2502,7 @@
         </w:rPr>
       </w:pPr>
       <w:r>
+        <w:lastRenderedPageBreak/>
         <w:t>Кориснички ориентиран дизајн</w:t>
       </w:r>
       <w:r>
@@ -2456,10 +2516,69 @@
       <w:pPr>
         <w:ind w:firstLine="720"/>
         <w:jc w:val="both"/>
-        <w:rPr>
-          <w:lang w:val="en-US"/>
-        </w:rPr>
-      </w:pPr>
+      </w:pPr>
+      <w:r>
+        <w:rPr>
+          <w:noProof/>
+          <w:lang w:val="en-US"/>
+        </w:rPr>
+        <w:drawing>
+          <wp:anchor distT="0" distB="0" distL="114300" distR="114300" simplePos="0" relativeHeight="251660288" behindDoc="0" locked="0" layoutInCell="1" allowOverlap="1">
+            <wp:simplePos x="0" y="0"/>
+            <wp:positionH relativeFrom="margin">
+              <wp:align>right</wp:align>
+            </wp:positionH>
+            <wp:positionV relativeFrom="paragraph">
+              <wp:posOffset>1500505</wp:posOffset>
+            </wp:positionV>
+            <wp:extent cx="5727700" cy="2908300"/>
+            <wp:effectExtent l="0" t="0" r="6350" b="6350"/>
+            <wp:wrapTopAndBottom/>
+            <wp:docPr id="6" name="Picture 6"/>
+            <wp:cNvGraphicFramePr>
+              <a:graphicFrameLocks xmlns:a="http://schemas.openxmlformats.org/drawingml/2006/main" noChangeAspect="1"/>
+            </wp:cNvGraphicFramePr>
+            <a:graphic xmlns:a="http://schemas.openxmlformats.org/drawingml/2006/main">
+              <a:graphicData uri="http://schemas.openxmlformats.org/drawingml/2006/picture">
+                <pic:pic xmlns:pic="http://schemas.openxmlformats.org/drawingml/2006/picture">
+                  <pic:nvPicPr>
+                    <pic:cNvPr id="0" name="Picture 1"/>
+                    <pic:cNvPicPr>
+                      <a:picLocks noChangeAspect="1" noChangeArrowheads="1"/>
+                    </pic:cNvPicPr>
+                  </pic:nvPicPr>
+                  <pic:blipFill>
+                    <a:blip r:embed="rId11">
+                      <a:extLst>
+                        <a:ext uri="{28A0092B-C50C-407E-A947-70E740481C1C}">
+                          <a14:useLocalDpi xmlns:a14="http://schemas.microsoft.com/office/drawing/2010/main" val="0"/>
+                        </a:ext>
+                      </a:extLst>
+                    </a:blip>
+                    <a:srcRect/>
+                    <a:stretch>
+                      <a:fillRect/>
+                    </a:stretch>
+                  </pic:blipFill>
+                  <pic:spPr bwMode="auto">
+                    <a:xfrm>
+                      <a:off x="0" y="0"/>
+                      <a:ext cx="5727700" cy="2908300"/>
+                    </a:xfrm>
+                    <a:prstGeom prst="rect">
+                      <a:avLst/>
+                    </a:prstGeom>
+                    <a:noFill/>
+                    <a:ln>
+                      <a:noFill/>
+                    </a:ln>
+                  </pic:spPr>
+                </pic:pic>
+              </a:graphicData>
+            </a:graphic>
+          </wp:anchor>
+        </w:drawing>
+      </w:r>
       <w:r>
         <w:t>Кориснички оретираниот дизајн претставува една филозофија која е базирана на потребите и интересите</w:t>
       </w:r>
@@ -2494,12 +2613,97 @@
         <w:t>è</w:t>
       </w:r>
       <w:r>
-        <w:t xml:space="preserve"> до финалниот тест, секое побарување треба да биде лесно за наоѓање во системот.   </w:t>
-      </w:r>
-    </w:p>
-    <w:p>
-      <w:pPr>
-        <w:ind w:left="720"/>
+        <w:t xml:space="preserve"> до финалниот тест, секое побарување треба да биде лесно за наоѓање во системот. </w:t>
+      </w:r>
+    </w:p>
+    <w:p>
+      <w:pPr>
+        <w:ind w:firstLine="720"/>
+        <w:jc w:val="both"/>
+      </w:pPr>
+    </w:p>
+    <w:p>
+      <w:pPr>
+        <w:ind w:firstLine="720"/>
+        <w:jc w:val="both"/>
+      </w:pPr>
+    </w:p>
+    <w:p>
+      <w:pPr>
+        <w:ind w:firstLine="720"/>
+        <w:jc w:val="both"/>
+      </w:pPr>
+    </w:p>
+    <w:p>
+      <w:pPr>
+        <w:ind w:firstLine="720"/>
+        <w:jc w:val="both"/>
+      </w:pPr>
+    </w:p>
+    <w:p>
+      <w:pPr>
+        <w:ind w:firstLine="720"/>
+        <w:jc w:val="both"/>
+      </w:pPr>
+    </w:p>
+    <w:p>
+      <w:pPr>
+        <w:ind w:firstLine="720"/>
+        <w:jc w:val="both"/>
+      </w:pPr>
+    </w:p>
+    <w:p>
+      <w:pPr>
+        <w:ind w:firstLine="720"/>
+        <w:jc w:val="both"/>
+      </w:pPr>
+    </w:p>
+    <w:p>
+      <w:pPr>
+        <w:ind w:firstLine="720"/>
+        <w:jc w:val="both"/>
+      </w:pPr>
+    </w:p>
+    <w:p>
+      <w:pPr>
+        <w:ind w:firstLine="720"/>
+        <w:jc w:val="both"/>
+      </w:pPr>
+    </w:p>
+    <w:p>
+      <w:pPr>
+        <w:ind w:firstLine="720"/>
+        <w:jc w:val="both"/>
+      </w:pPr>
+    </w:p>
+    <w:p>
+      <w:pPr>
+        <w:ind w:firstLine="720"/>
+        <w:jc w:val="both"/>
+      </w:pPr>
+    </w:p>
+    <w:p>
+      <w:pPr>
+        <w:ind w:firstLine="720"/>
+        <w:jc w:val="both"/>
+      </w:pPr>
+    </w:p>
+    <w:p>
+      <w:pPr>
+        <w:ind w:firstLine="720"/>
+        <w:jc w:val="both"/>
+      </w:pPr>
+    </w:p>
+    <w:p>
+      <w:pPr>
+        <w:ind w:firstLine="720"/>
+        <w:jc w:val="both"/>
+      </w:pPr>
+    </w:p>
+    <w:p>
+      <w:pPr>
+        <w:ind w:firstLine="720"/>
+        <w:jc w:val="both"/>
       </w:pPr>
     </w:p>
     <w:p>
@@ -2511,6 +2715,7 @@
         </w:numPr>
       </w:pPr>
       <w:r>
+        <w:lastRenderedPageBreak/>
         <w:t>Ц</w:t>
       </w:r>
       <w:r>
@@ -2652,14 +2857,7 @@
         <w:rPr>
           <w:rFonts w:cstheme="minorHAnsi"/>
         </w:rPr>
-        <w:t xml:space="preserve"> се постари и/или изнемоштени лица, кои претставуваат целна група со која е предизвикувачки да се работи. Преку </w:t>
-      </w:r>
-      <w:r>
-        <w:rPr>
-          <w:rFonts w:cstheme="minorHAnsi"/>
-        </w:rPr>
-        <w:lastRenderedPageBreak/>
-        <w:t>апликацијата тие треба да можат да ги следат нивните докторски термини, информативни видеа за вежби кои тие би ги правеле, информации за медикаменти и некои општи информации за нивната болест.</w:t>
+        <w:t xml:space="preserve"> се постари и/или изнемоштени лица, кои претставуваат целна група со која е предизвикувачки да се работи. Преку апликацијата тие треба да можат да ги следат нивните докторски термини, информативни видеа за вежби кои тие би ги правеле, информации за медикаменти и некои општи информации за нивната болест.</w:t>
       </w:r>
     </w:p>
     <w:p>
@@ -2729,6 +2927,8 @@
           <w:rFonts w:cstheme="minorHAnsi"/>
         </w:rPr>
       </w:pPr>
+      <w:bookmarkStart w:id="0" w:name="_GoBack"/>
+      <w:bookmarkEnd w:id="0"/>
     </w:p>
     <w:p>
       <w:pPr>
@@ -2915,7 +3115,7 @@
                     </pic:cNvPicPr>
                   </pic:nvPicPr>
                   <pic:blipFill>
-                    <a:blip r:embed="rId11">
+                    <a:blip r:embed="rId12">
                       <a:extLst>
                         <a:ext uri="{28A0092B-C50C-407E-A947-70E740481C1C}">
                           <a14:useLocalDpi xmlns:a14="http://schemas.microsoft.com/office/drawing/2010/main" val="0"/>
@@ -3069,11 +3269,11 @@
         <w:jc w:val="both"/>
       </w:pPr>
       <w:r>
-        <w:t xml:space="preserve">Бројот на контроли во една година зависи од стадиумот и сериозноста на болеста. Во зависност од степенот на болеста и лекарската проценка донесена врз основа на податоците, пациентите треба да одат на контрола во болница Една контрола </w:t>
+        <w:t xml:space="preserve">Бројот на контроли во една година зависи од стадиумот и сериозноста на болеста. Во зависност од степенот на болеста и лекарската проценка донесена врз основа на податоците, пациентите треба да одат на контрола во болница Една контрола се состои од мерење на функцијата на белите дробови, забележување на </w:t>
       </w:r>
       <w:r>
         <w:lastRenderedPageBreak/>
-        <w:t>се состои од мерење на функцијата на белите дробови, забележување на симптомите, статус на пушење, исхрана и вакцинација. Доколку пациентот е запознаен како да ги изврши овие мерења, лекарот може да му даде дозвола мерењата да ги прави сам дома и податоците да ги внес</w:t>
+        <w:t>симптомите, статус на пушење, исхрана и вакцинација. Доколку пациентот е запознаен како да ги изврши овие мерења, лекарот може да му даде дозвола мерењата да ги прави сам дома и податоците да ги внес</w:t>
       </w:r>
       <w:r>
         <w:t>е</w:t>
@@ -3323,7 +3523,7 @@
                     </pic:cNvPicPr>
                   </pic:nvPicPr>
                   <pic:blipFill>
-                    <a:blip r:embed="rId12">
+                    <a:blip r:embed="rId13">
                       <a:extLst>
                         <a:ext uri="{28A0092B-C50C-407E-A947-70E740481C1C}">
                           <a14:useLocalDpi xmlns:a14="http://schemas.microsoft.com/office/drawing/2010/main" val="0"/>
@@ -3662,7 +3862,7 @@
                     </pic:cNvPicPr>
                   </pic:nvPicPr>
                   <pic:blipFill>
-                    <a:blip r:embed="rId13">
+                    <a:blip r:embed="rId14">
                       <a:extLst>
                         <a:ext uri="{28A0092B-C50C-407E-A947-70E740481C1C}">
                           <a14:useLocalDpi xmlns:a14="http://schemas.microsoft.com/office/drawing/2010/main" val="0"/>
@@ -3726,11 +3926,11 @@
       </w:pPr>
       <w:r>
         <w:tab/>
-        <w:t xml:space="preserve">Од интервјуата со лекарите ги добивме следните информации. По последните десетина години, многу од процесите во болниците се дигитализирани. За лекарите тоа значи дека дневно мораат да менуваат и работат на повеќе системи за да ја завршат својата работа. Многу од тие системи се тешки за навигација и лошо дизајнирани. Затоа </w:t>
+        <w:t xml:space="preserve">Од интервјуата со лекарите ги добивме следните информации. По последните десетина години, многу од процесите во болниците се дигитализирани. За лекарите тоа значи дека дневно мораат да менуваат и работат на повеќе системи за да ја завршат својата работа. Многу од тие системи се тешки за навигација и лошо дизајнирани. Затоа многу од лекарите се скептични дека со дигитализирање на уште еден процес нивната работа ќе стане полесна. Меѓутоа, тие се сложуваат дека </w:t>
       </w:r>
       <w:r>
         <w:lastRenderedPageBreak/>
-        <w:t>многу од лекарите се скептични дека со дигитализирање на уште еден процес нивната работа ќе стане полесна. Меѓутоа, тие се сложуваат дека дигитализација им помага многу на пациентите и помага истите тие да биде повеќе кохерентни. Исто така, знаењето кое пациентите го имаат за својата болест е недоволно, затоа лекарите се надеваат дека со дигитализација на овој процес знаењето на пациентите ќе се зголеми на задоволително ниво. Со ова тие ќе можат да бидат посамостојни во својот третман, ќе знаат што треба да прават во одредени ситуации и нивната зависност од лекарите ќе се намали. Тоа ќе придонесе лекарите</w:t>
+        <w:t>дигитализација им помага многу на пациентите и помага истите тие да биде повеќе кохерентни. Исто така, знаењето кое пациентите го имаат за својата болест е недоволно, затоа лекарите се надеваат дека со дигитализација на овој процес знаењето на пациентите ќе се зголеми на задоволително ниво. Со ова тие ќе можат да бидат посамостојни во својот третман, ќе знаат што треба да прават во одредени ситуации и нивната зависност од лекарите ќе се намали. Тоа ќе придонесе лекарите</w:t>
       </w:r>
       <w:r>
         <w:t xml:space="preserve"> да</w:t>
@@ -3828,7 +4028,7 @@
                     </pic:cNvPicPr>
                   </pic:nvPicPr>
                   <pic:blipFill>
-                    <a:blip r:embed="rId14">
+                    <a:blip r:embed="rId15">
                       <a:extLst>
                         <a:ext uri="{28A0092B-C50C-407E-A947-70E740481C1C}">
                           <a14:useLocalDpi xmlns:a14="http://schemas.microsoft.com/office/drawing/2010/main" val="0"/>
@@ -3862,7 +4062,6 @@
     </w:p>
     <w:p>
       <w:r>
-        <w:lastRenderedPageBreak/>
         <w:t xml:space="preserve">Навигација и интерпретација на апликацијата. Фокус на тоа дали корисниците ќе ги разберат чекорите, како се класифицирани информациите и на кое место може да се најде одредена информација. </w:t>
       </w:r>
     </w:p>
@@ -3876,6 +4075,7 @@
         </w:numPr>
       </w:pPr>
       <w:r>
+        <w:lastRenderedPageBreak/>
         <w:t>Дизајн</w:t>
       </w:r>
     </w:p>
@@ -3924,31 +4124,97 @@
           <w:lang w:val="en-US"/>
         </w:rPr>
       </w:pPr>
-      <w:r>
-        <w:rPr>
-          <w:lang w:val="en-US"/>
-        </w:rPr>
-        <w:t xml:space="preserve">Teorija za </w:t>
-      </w:r>
-      <w:r>
-        <w:rPr>
-          <w:lang w:val="en-US"/>
-        </w:rPr>
-        <w:t>Usability Testing Of Mobile Applications: A Step-By-Step Guide</w:t>
-      </w:r>
-    </w:p>
-    <w:p>
-      <w:pPr>
-        <w:rPr>
-          <w:lang w:val="en-US"/>
-        </w:rPr>
-      </w:pPr>
-      <w:r>
-        <w:rPr>
-          <w:lang w:val="en-US"/>
-        </w:rPr>
-        <w:t>Mnogu moze da se napise</w:t>
-      </w:r>
+      <w:proofErr w:type="spellStart"/>
+      <w:r>
+        <w:rPr>
+          <w:lang w:val="en-US"/>
+        </w:rPr>
+        <w:t>Teorija</w:t>
+      </w:r>
+      <w:proofErr w:type="spellEnd"/>
+      <w:r>
+        <w:rPr>
+          <w:lang w:val="en-US"/>
+        </w:rPr>
+        <w:t xml:space="preserve"> </w:t>
+      </w:r>
+      <w:proofErr w:type="spellStart"/>
+      <w:r>
+        <w:rPr>
+          <w:lang w:val="en-US"/>
+        </w:rPr>
+        <w:t>za</w:t>
+      </w:r>
+      <w:proofErr w:type="spellEnd"/>
+      <w:r>
+        <w:rPr>
+          <w:lang w:val="en-US"/>
+        </w:rPr>
+        <w:t xml:space="preserve"> </w:t>
+      </w:r>
+      <w:r>
+        <w:rPr>
+          <w:lang w:val="en-US"/>
+        </w:rPr>
+        <w:t xml:space="preserve">Usability Testing </w:t>
+      </w:r>
+      <w:proofErr w:type="gramStart"/>
+      <w:r>
+        <w:rPr>
+          <w:lang w:val="en-US"/>
+        </w:rPr>
+        <w:t>Of</w:t>
+      </w:r>
+      <w:proofErr w:type="gramEnd"/>
+      <w:r>
+        <w:rPr>
+          <w:lang w:val="en-US"/>
+        </w:rPr>
+        <w:t xml:space="preserve"> Mobile Applications: A Step-By-Step Guide</w:t>
+      </w:r>
+    </w:p>
+    <w:p>
+      <w:pPr>
+        <w:rPr>
+          <w:lang w:val="en-US"/>
+        </w:rPr>
+      </w:pPr>
+      <w:proofErr w:type="spellStart"/>
+      <w:r>
+        <w:rPr>
+          <w:lang w:val="en-US"/>
+        </w:rPr>
+        <w:t>Mnogu</w:t>
+      </w:r>
+      <w:proofErr w:type="spellEnd"/>
+      <w:r>
+        <w:rPr>
+          <w:lang w:val="en-US"/>
+        </w:rPr>
+        <w:t xml:space="preserve"> </w:t>
+      </w:r>
+      <w:proofErr w:type="spellStart"/>
+      <w:r>
+        <w:rPr>
+          <w:lang w:val="en-US"/>
+        </w:rPr>
+        <w:t>moze</w:t>
+      </w:r>
+      <w:proofErr w:type="spellEnd"/>
+      <w:r>
+        <w:rPr>
+          <w:lang w:val="en-US"/>
+        </w:rPr>
+        <w:t xml:space="preserve"> da se </w:t>
+      </w:r>
+      <w:proofErr w:type="spellStart"/>
+      <w:r>
+        <w:rPr>
+          <w:lang w:val="en-US"/>
+        </w:rPr>
+        <w:t>napise</w:t>
+      </w:r>
+      <w:proofErr w:type="spellEnd"/>
     </w:p>
     <w:p>
       <w:pPr>
@@ -4046,8 +4312,72 @@
         <w:rPr>
           <w:lang w:val="en-US"/>
         </w:rPr>
-        <w:t>How are clinicians involved in EHR planning? A process analysis case study of a Region in Denmark, ARTICLE in STUDIES IN HEALTH TECHNOLOGY AND INFORMATICS · JANUARY 2010, Aalborg University , Anna Marie Balling Høstgaard, Pernille Bertelsen, Christian Nøhr</w:t>
-      </w:r>
+        <w:t xml:space="preserve">How are clinicians involved in EHR planning? A process analysis case study of a Region in Denmark, ARTICLE in STUDIES IN HEALTH TECHNOLOGY AND INFORMATICS · JANUARY 2010, Aalborg </w:t>
+      </w:r>
+      <w:proofErr w:type="gramStart"/>
+      <w:r>
+        <w:rPr>
+          <w:lang w:val="en-US"/>
+        </w:rPr>
+        <w:t>University ,</w:t>
+      </w:r>
+      <w:proofErr w:type="gramEnd"/>
+      <w:r>
+        <w:rPr>
+          <w:lang w:val="en-US"/>
+        </w:rPr>
+        <w:t xml:space="preserve"> Anna Marie Balling </w:t>
+      </w:r>
+      <w:proofErr w:type="spellStart"/>
+      <w:r>
+        <w:rPr>
+          <w:lang w:val="en-US"/>
+        </w:rPr>
+        <w:t>Høstgaard</w:t>
+      </w:r>
+      <w:proofErr w:type="spellEnd"/>
+      <w:r>
+        <w:rPr>
+          <w:lang w:val="en-US"/>
+        </w:rPr>
+        <w:t xml:space="preserve">, </w:t>
+      </w:r>
+      <w:proofErr w:type="spellStart"/>
+      <w:r>
+        <w:rPr>
+          <w:lang w:val="en-US"/>
+        </w:rPr>
+        <w:t>Pernille</w:t>
+      </w:r>
+      <w:proofErr w:type="spellEnd"/>
+      <w:r>
+        <w:rPr>
+          <w:lang w:val="en-US"/>
+        </w:rPr>
+        <w:t xml:space="preserve"> </w:t>
+      </w:r>
+      <w:proofErr w:type="spellStart"/>
+      <w:r>
+        <w:rPr>
+          <w:lang w:val="en-US"/>
+        </w:rPr>
+        <w:t>Bertelsen</w:t>
+      </w:r>
+      <w:proofErr w:type="spellEnd"/>
+      <w:r>
+        <w:rPr>
+          <w:lang w:val="en-US"/>
+        </w:rPr>
+        <w:t xml:space="preserve">, Christian </w:t>
+      </w:r>
+      <w:proofErr w:type="spellStart"/>
+      <w:r>
+        <w:rPr>
+          <w:lang w:val="en-US"/>
+        </w:rPr>
+        <w:t>Nøhr</w:t>
+      </w:r>
+      <w:proofErr w:type="spellEnd"/>
     </w:p>
     <w:p>
       <w:pPr>
@@ -4061,11 +4391,280 @@
         </w:rPr>
         <w:t xml:space="preserve">[5] </w:t>
       </w:r>
-      <w:r>
-        <w:rPr>
-          <w:lang w:val="en-US"/>
-        </w:rPr>
-        <w:t xml:space="preserve">Boruff JT, Storie D. Mobile devices in medicine: a survey of how medical students, residents, and faculty use smartphones and other mobile devices to find information. J Med Libr Assoc. 2014;102:22-30. </w:t>
+      <w:proofErr w:type="spellStart"/>
+      <w:r>
+        <w:rPr>
+          <w:lang w:val="en-US"/>
+        </w:rPr>
+        <w:t>Boruff</w:t>
+      </w:r>
+      <w:proofErr w:type="spellEnd"/>
+      <w:r>
+        <w:rPr>
+          <w:lang w:val="en-US"/>
+        </w:rPr>
+        <w:t xml:space="preserve"> JT, </w:t>
+      </w:r>
+      <w:proofErr w:type="spellStart"/>
+      <w:r>
+        <w:rPr>
+          <w:lang w:val="en-US"/>
+        </w:rPr>
+        <w:t>Storie</w:t>
+      </w:r>
+      <w:proofErr w:type="spellEnd"/>
+      <w:r>
+        <w:rPr>
+          <w:lang w:val="en-US"/>
+        </w:rPr>
+        <w:t xml:space="preserve"> D. Mobile devices in medicine: a survey of how medical students, residents, and faculty use smartphones and other mobile devices to find information. J Med </w:t>
+      </w:r>
+      <w:proofErr w:type="spellStart"/>
+      <w:r>
+        <w:rPr>
+          <w:lang w:val="en-US"/>
+        </w:rPr>
+        <w:t>Libr</w:t>
+      </w:r>
+      <w:proofErr w:type="spellEnd"/>
+      <w:r>
+        <w:rPr>
+          <w:lang w:val="en-US"/>
+        </w:rPr>
+        <w:t xml:space="preserve"> Assoc. 2014</w:t>
+      </w:r>
+      <w:proofErr w:type="gramStart"/>
+      <w:r>
+        <w:rPr>
+          <w:lang w:val="en-US"/>
+        </w:rPr>
+        <w:t>;102:22</w:t>
+      </w:r>
+      <w:proofErr w:type="gramEnd"/>
+      <w:r>
+        <w:rPr>
+          <w:lang w:val="en-US"/>
+        </w:rPr>
+        <w:t xml:space="preserve">-30. </w:t>
+      </w:r>
+    </w:p>
+    <w:p>
+      <w:pPr>
+        <w:rPr>
+          <w:lang w:val="en-US"/>
+        </w:rPr>
+      </w:pPr>
+      <w:r>
+        <w:rPr>
+          <w:lang w:val="en-US"/>
+        </w:rPr>
+        <w:t xml:space="preserve">[6] </w:t>
+      </w:r>
+      <w:proofErr w:type="spellStart"/>
+      <w:r>
+        <w:rPr>
+          <w:lang w:val="en-US"/>
+        </w:rPr>
+        <w:t>Reitzin</w:t>
+      </w:r>
+      <w:proofErr w:type="spellEnd"/>
+      <w:r>
+        <w:rPr>
+          <w:lang w:val="en-US"/>
+        </w:rPr>
+        <w:t xml:space="preserve"> J. Infographic: doctors prescribing more health apps. </w:t>
+      </w:r>
+      <w:proofErr w:type="spellStart"/>
+      <w:proofErr w:type="gramStart"/>
+      <w:r>
+        <w:rPr>
+          <w:lang w:val="en-US"/>
+        </w:rPr>
+        <w:t>mHealthWatch</w:t>
+      </w:r>
+      <w:proofErr w:type="spellEnd"/>
+      <w:proofErr w:type="gramEnd"/>
+      <w:r>
+        <w:rPr>
+          <w:lang w:val="en-US"/>
+        </w:rPr>
+        <w:t xml:space="preserve">. May 2, 2013. http://mhealthwatch.com/infographic-doctors-prescribing-more-mobile-health-apps-20185/ Accessed January 28, 2015. </w:t>
+      </w:r>
+    </w:p>
+    <w:p>
+      <w:pPr>
+        <w:rPr>
+          <w:lang w:val="en-US"/>
+        </w:rPr>
+      </w:pPr>
+      <w:r>
+        <w:rPr>
+          <w:lang w:val="en-US"/>
+        </w:rPr>
+        <w:t xml:space="preserve">[72] </w:t>
+      </w:r>
+      <w:r>
+        <w:rPr>
+          <w:lang w:val="en-US"/>
+        </w:rPr>
+        <w:t xml:space="preserve">Jane </w:t>
+      </w:r>
+      <w:proofErr w:type="spellStart"/>
+      <w:r>
+        <w:rPr>
+          <w:lang w:val="en-US"/>
+        </w:rPr>
+        <w:t>Grimson</w:t>
+      </w:r>
+      <w:proofErr w:type="spellEnd"/>
+      <w:r>
+        <w:rPr>
+          <w:lang w:val="en-US"/>
+        </w:rPr>
+        <w:t xml:space="preserve">, William </w:t>
+      </w:r>
+      <w:proofErr w:type="spellStart"/>
+      <w:r>
+        <w:rPr>
+          <w:lang w:val="en-US"/>
+        </w:rPr>
+        <w:t>Grimson</w:t>
+      </w:r>
+      <w:proofErr w:type="spellEnd"/>
+      <w:proofErr w:type="gramStart"/>
+      <w:r>
+        <w:rPr>
+          <w:lang w:val="en-US"/>
+        </w:rPr>
+        <w:t>,,</w:t>
+      </w:r>
+      <w:proofErr w:type="gramEnd"/>
+      <w:r>
+        <w:rPr>
+          <w:lang w:val="en-US"/>
+        </w:rPr>
+        <w:t xml:space="preserve"> Wilhelm </w:t>
+      </w:r>
+      <w:proofErr w:type="spellStart"/>
+      <w:r>
+        <w:rPr>
+          <w:lang w:val="en-US"/>
+        </w:rPr>
+        <w:t>Hasselbring</w:t>
+      </w:r>
+      <w:proofErr w:type="spellEnd"/>
+      <w:r>
+        <w:rPr>
+          <w:lang w:val="en-US"/>
+        </w:rPr>
+        <w:t>, “The SI Challenge in</w:t>
+      </w:r>
+      <w:r>
+        <w:rPr>
+          <w:lang w:val="en-US"/>
+        </w:rPr>
+        <w:t xml:space="preserve"> </w:t>
+      </w:r>
+      <w:r>
+        <w:rPr>
+          <w:lang w:val="en-US"/>
+        </w:rPr>
+        <w:t>the Health Care”, Communications of the ACM, June 2000/Vol. 43, No. 6</w:t>
+      </w:r>
+    </w:p>
+    <w:p>
+      <w:pPr>
+        <w:rPr>
+          <w:lang w:val="en-US"/>
+        </w:rPr>
+      </w:pPr>
+      <w:r>
+        <w:rPr>
+          <w:lang w:val="en-US"/>
+        </w:rPr>
+        <w:t>[</w:t>
+      </w:r>
+      <w:r>
+        <w:t>82</w:t>
+      </w:r>
+      <w:r>
+        <w:rPr>
+          <w:lang w:val="en-US"/>
+        </w:rPr>
+        <w:t xml:space="preserve">] Van </w:t>
+      </w:r>
+      <w:proofErr w:type="spellStart"/>
+      <w:r>
+        <w:rPr>
+          <w:lang w:val="en-US"/>
+        </w:rPr>
+        <w:t>Bemmel</w:t>
+      </w:r>
+      <w:proofErr w:type="spellEnd"/>
+      <w:r>
+        <w:rPr>
+          <w:lang w:val="en-US"/>
+        </w:rPr>
+        <w:t xml:space="preserve">, </w:t>
+      </w:r>
+      <w:proofErr w:type="spellStart"/>
+      <w:r>
+        <w:rPr>
+          <w:lang w:val="en-US"/>
+        </w:rPr>
+        <w:t>Musen</w:t>
+      </w:r>
+      <w:proofErr w:type="spellEnd"/>
+      <w:r>
+        <w:rPr>
+          <w:lang w:val="en-US"/>
+        </w:rPr>
+        <w:t>, “Handbook of Medical Informatics”. Springer, 1997.</w:t>
+      </w:r>
+    </w:p>
+    <w:p>
+      <w:pPr>
+        <w:rPr>
+          <w:lang w:val="en-US"/>
+        </w:rPr>
+      </w:pPr>
+      <w:r>
+        <w:rPr>
+          <w:lang w:val="en-US"/>
+        </w:rPr>
+        <w:t xml:space="preserve">[99] </w:t>
+      </w:r>
+      <w:r>
+        <w:rPr>
+          <w:lang w:val="en-US"/>
+        </w:rPr>
+        <w:t xml:space="preserve">M. Leavitt, “Medscape's response to the Institute of Medicine Report: Crossing the quality chasm: a new health system for the 21st century,” </w:t>
+      </w:r>
+      <w:proofErr w:type="spellStart"/>
+      <w:r>
+        <w:rPr>
+          <w:lang w:val="en-US"/>
+        </w:rPr>
+        <w:t>MedGenMed</w:t>
+      </w:r>
+      <w:proofErr w:type="spellEnd"/>
+      <w:r>
+        <w:rPr>
+          <w:lang w:val="en-US"/>
+        </w:rPr>
+        <w:t>, vol. 3, p. 2,</w:t>
+      </w:r>
+      <w:r>
+        <w:rPr>
+          <w:lang w:val="en-US"/>
+        </w:rPr>
+        <w:t xml:space="preserve"> </w:t>
+      </w:r>
+      <w:r>
+        <w:rPr>
+          <w:lang w:val="en-US"/>
+        </w:rPr>
+        <w:t>2001.</w:t>
       </w:r>
     </w:p>
     <w:p>
@@ -4079,32 +4678,21 @@
           <w:lang w:val="en-US"/>
         </w:rPr>
         <w:lastRenderedPageBreak/>
-        <w:t xml:space="preserve">[6] </w:t>
-      </w:r>
-      <w:r>
-        <w:rPr>
-          <w:lang w:val="en-US"/>
-        </w:rPr>
-        <w:t xml:space="preserve">Reitzin J. Infographic: doctors prescribing more health apps. mHealthWatch. May 2, 2013. http://mhealthwatch.com/infographic-doctors-prescribing-more-mobile-health-apps-20185/ Accessed January 28, 2015. </w:t>
-      </w:r>
-    </w:p>
-    <w:p>
-      <w:pPr>
-        <w:rPr>
-          <w:lang w:val="en-US"/>
-        </w:rPr>
-      </w:pPr>
-      <w:r>
-        <w:rPr>
-          <w:lang w:val="en-US"/>
-        </w:rPr>
-        <w:t xml:space="preserve">[72] </w:t>
-      </w:r>
-      <w:r>
-        <w:rPr>
-          <w:lang w:val="en-US"/>
-        </w:rPr>
-        <w:t>Jane Grimson, William Grimson,, Wilhelm Hasselbring, “The SI Challenge in</w:t>
+        <w:t xml:space="preserve">[55] </w:t>
+      </w:r>
+      <w:proofErr w:type="spellStart"/>
+      <w:r>
+        <w:rPr>
+          <w:lang w:val="en-US"/>
+        </w:rPr>
+        <w:t>Cresswell</w:t>
+      </w:r>
+      <w:proofErr w:type="spellEnd"/>
+      <w:r>
+        <w:rPr>
+          <w:lang w:val="en-US"/>
+        </w:rPr>
+        <w:t>, K. M., Worth, A., Sheikh, A.: Integration of a nationally procured electronic health</w:t>
       </w:r>
       <w:r>
         <w:rPr>
@@ -4116,48 +4704,7 @@
         <w:rPr>
           <w:lang w:val="en-US"/>
         </w:rPr>
-        <w:t>the Health Care”, Communications of the ACM, June 2000/Vol. 43, No. 6</w:t>
-      </w:r>
-    </w:p>
-    <w:p>
-      <w:pPr>
-        <w:rPr>
-          <w:lang w:val="en-US"/>
-        </w:rPr>
-      </w:pPr>
-      <w:r>
-        <w:rPr>
-          <w:lang w:val="en-US"/>
-        </w:rPr>
-        <w:t>[</w:t>
-      </w:r>
-      <w:r>
-        <w:t>82</w:t>
-      </w:r>
-      <w:r>
-        <w:rPr>
-          <w:lang w:val="en-US"/>
-        </w:rPr>
-        <w:t>] Van Bemmel, Musen, “Handbook of Medical Informatics”. Springer, 1997.</w:t>
-      </w:r>
-    </w:p>
-    <w:p>
-      <w:pPr>
-        <w:rPr>
-          <w:lang w:val="en-US"/>
-        </w:rPr>
-      </w:pPr>
-      <w:r>
-        <w:rPr>
-          <w:lang w:val="en-US"/>
-        </w:rPr>
-        <w:t xml:space="preserve">[99] </w:t>
-      </w:r>
-      <w:r>
-        <w:rPr>
-          <w:lang w:val="en-US"/>
-        </w:rPr>
-        <w:t>M. Leavitt, “Medscape's response to the Institute of Medicine Report: Crossing the quality chasm: a new health system for the 21st century,” MedGenMed, vol. 3, p. 2,</w:t>
+        <w:t>record system into user work practices. Medical Informatics and Decision Making. Vol. 12,</w:t>
       </w:r>
       <w:r>
         <w:rPr>
@@ -4169,26 +4716,26 @@
         <w:rPr>
           <w:lang w:val="en-US"/>
         </w:rPr>
-        <w:t>2001.</w:t>
-      </w:r>
-    </w:p>
-    <w:p>
-      <w:pPr>
-        <w:rPr>
-          <w:lang w:val="en-US"/>
-        </w:rPr>
-      </w:pPr>
-      <w:r>
-        <w:rPr>
-          <w:lang w:val="en-US"/>
-        </w:rPr>
-        <w:t xml:space="preserve">[55] </w:t>
-      </w:r>
-      <w:r>
-        <w:rPr>
-          <w:lang w:val="en-US"/>
-        </w:rPr>
-        <w:t>Cresswell, K. M., Worth, A., Sheikh, A.: Integration of a nationally procured electronic health</w:t>
+        <w:t>15-25. (2012)</w:t>
+      </w:r>
+    </w:p>
+    <w:p>
+      <w:pPr>
+        <w:rPr>
+          <w:lang w:val="en-US"/>
+        </w:rPr>
+      </w:pPr>
+      <w:r>
+        <w:rPr>
+          <w:lang w:val="en-US"/>
+        </w:rPr>
+        <w:t xml:space="preserve">[919] </w:t>
+      </w:r>
+      <w:r>
+        <w:rPr>
+          <w:lang w:val="en-US"/>
+        </w:rPr>
+        <w:t>Law for Healthcare. Official Gazette of the Republic of Macedonia. No. 10/2013, 87/2013,</w:t>
       </w:r>
       <w:r>
         <w:rPr>
@@ -4200,7 +4747,26 @@
         <w:rPr>
           <w:lang w:val="en-US"/>
         </w:rPr>
-        <w:t>record system into user work practices. Medical Informatics and Decision Making. Vol. 12,</w:t>
+        <w:t>132/2013, and 164/2013.</w:t>
+      </w:r>
+    </w:p>
+    <w:p>
+      <w:pPr>
+        <w:rPr>
+          <w:lang w:val="en-US"/>
+        </w:rPr>
+      </w:pPr>
+      <w:r>
+        <w:rPr>
+          <w:lang w:val="en-US"/>
+        </w:rPr>
+        <w:t xml:space="preserve">[878] </w:t>
+      </w:r>
+      <w:r>
+        <w:rPr>
+          <w:lang w:val="en-US"/>
+        </w:rPr>
+        <w:t>Health Insurance Fund of Macedonia, Technical documentation of e-services. [Online].</w:t>
       </w:r>
       <w:r>
         <w:rPr>
@@ -4212,69 +4778,21 @@
         <w:rPr>
           <w:lang w:val="en-US"/>
         </w:rPr>
-        <w:t>15-25. (2012)</w:t>
-      </w:r>
-    </w:p>
-    <w:p>
-      <w:pPr>
-        <w:rPr>
-          <w:lang w:val="en-US"/>
-        </w:rPr>
-      </w:pPr>
-      <w:r>
-        <w:rPr>
-          <w:lang w:val="en-US"/>
-        </w:rPr>
-        <w:t xml:space="preserve">[919] </w:t>
-      </w:r>
-      <w:r>
-        <w:rPr>
-          <w:lang w:val="en-US"/>
-        </w:rPr>
-        <w:t>Law for Healthcare. Official Gazette of the Republic of Macedonia. No. 10/2013, 87/2013,</w:t>
-      </w:r>
-      <w:r>
-        <w:rPr>
-          <w:lang w:val="en-US"/>
-        </w:rPr>
-        <w:t xml:space="preserve"> </w:t>
-      </w:r>
-      <w:r>
-        <w:rPr>
-          <w:lang w:val="en-US"/>
-        </w:rPr>
-        <w:t>132/2013, and 164/2013.</w:t>
-      </w:r>
-    </w:p>
-    <w:p>
-      <w:pPr>
-        <w:rPr>
-          <w:lang w:val="en-US"/>
-        </w:rPr>
-      </w:pPr>
-      <w:r>
-        <w:rPr>
-          <w:lang w:val="en-US"/>
-        </w:rPr>
-        <w:t xml:space="preserve">[878] </w:t>
-      </w:r>
-      <w:r>
-        <w:rPr>
-          <w:lang w:val="en-US"/>
-        </w:rPr>
-        <w:t>Health Insurance Fund of Macedonia, Technical documentation of e-services. [Online].</w:t>
-      </w:r>
-      <w:r>
-        <w:rPr>
-          <w:lang w:val="en-US"/>
-        </w:rPr>
-        <w:t xml:space="preserve"> </w:t>
-      </w:r>
-      <w:r>
-        <w:rPr>
-          <w:lang w:val="en-US"/>
-        </w:rPr>
-        <w:t>Available at: www.fzo.org.mk. (current September 2015)</w:t>
+        <w:t>Available at: www.fzo.org.mk. (</w:t>
+      </w:r>
+      <w:proofErr w:type="gramStart"/>
+      <w:r>
+        <w:rPr>
+          <w:lang w:val="en-US"/>
+        </w:rPr>
+        <w:t>current</w:t>
+      </w:r>
+      <w:proofErr w:type="gramEnd"/>
+      <w:r>
+        <w:rPr>
+          <w:lang w:val="en-US"/>
+        </w:rPr>
+        <w:t xml:space="preserve"> September 2015)</w:t>
       </w:r>
       <w:r>
         <w:rPr>
@@ -4332,19 +4850,37 @@
         </w:rPr>
         <w:t> </w:t>
       </w:r>
-      <w:hyperlink r:id="rId15" w:history="1">
-        <w:r>
-          <w:rPr>
-            <w:rStyle w:val="Hyperlink"/>
-            <w:rFonts w:ascii="Arial" w:hAnsi="Arial" w:cs="Arial"/>
-            <w:color w:val="5757A6"/>
-            <w:sz w:val="19"/>
-            <w:szCs w:val="19"/>
-            <w:shd w:val="clear" w:color="auto" w:fill="FFFFFF"/>
-          </w:rPr>
-          <w:t>http://www.medscape.com/viewarticle/803503</w:t>
-        </w:r>
-      </w:hyperlink>
+      <w:r>
+        <w:fldChar w:fldCharType="begin"/>
+      </w:r>
+      <w:r>
+        <w:instrText xml:space="preserve"> HYPERLINK "http://www.medscape.com/viewarticle/803503" </w:instrText>
+      </w:r>
+      <w:r>
+        <w:fldChar w:fldCharType="separate"/>
+      </w:r>
+      <w:r>
+        <w:rPr>
+          <w:rStyle w:val="Hyperlink"/>
+          <w:rFonts w:ascii="Arial" w:hAnsi="Arial" w:cs="Arial"/>
+          <w:color w:val="5757A6"/>
+          <w:sz w:val="19"/>
+          <w:szCs w:val="19"/>
+          <w:shd w:val="clear" w:color="auto" w:fill="FFFFFF"/>
+        </w:rPr>
+        <w:t>http://www.medscape.com/viewarticle/803503</w:t>
+      </w:r>
+      <w:r>
+        <w:rPr>
+          <w:rStyle w:val="Hyperlink"/>
+          <w:rFonts w:ascii="Arial" w:hAnsi="Arial" w:cs="Arial"/>
+          <w:color w:val="5757A6"/>
+          <w:sz w:val="19"/>
+          <w:szCs w:val="19"/>
+          <w:shd w:val="clear" w:color="auto" w:fill="FFFFFF"/>
+        </w:rPr>
+        <w:fldChar w:fldCharType="end"/>
+      </w:r>
       <w:r>
         <w:rPr>
           <w:rStyle w:val="apple-converted-space"/>
@@ -4410,19 +4946,37 @@
         </w:rPr>
         <w:t> </w:t>
       </w:r>
-      <w:hyperlink r:id="rId16" w:history="1">
-        <w:r>
-          <w:rPr>
-            <w:rStyle w:val="Hyperlink"/>
-            <w:rFonts w:ascii="Arial" w:hAnsi="Arial" w:cs="Arial"/>
-            <w:color w:val="5757A6"/>
-            <w:sz w:val="19"/>
-            <w:szCs w:val="19"/>
-            <w:shd w:val="clear" w:color="auto" w:fill="FFFFFF"/>
-          </w:rPr>
-          <w:t>http://www.prnewswire.com/news-releases/stethoscopes-and-smartphones-physicians-turn-to-digital-tools-to-boost-patient-outcomes-261089461.html</w:t>
-        </w:r>
-      </w:hyperlink>
+      <w:r>
+        <w:fldChar w:fldCharType="begin"/>
+      </w:r>
+      <w:r>
+        <w:instrText xml:space="preserve"> HYPERLINK "http://www.prnewswire.com/news-releases/stethoscopes-and-smartphones-physicians-turn-to-digital-tools-to-boost-patient-outcomes-261089461.html" </w:instrText>
+      </w:r>
+      <w:r>
+        <w:fldChar w:fldCharType="separate"/>
+      </w:r>
+      <w:r>
+        <w:rPr>
+          <w:rStyle w:val="Hyperlink"/>
+          <w:rFonts w:ascii="Arial" w:hAnsi="Arial" w:cs="Arial"/>
+          <w:color w:val="5757A6"/>
+          <w:sz w:val="19"/>
+          <w:szCs w:val="19"/>
+          <w:shd w:val="clear" w:color="auto" w:fill="FFFFFF"/>
+        </w:rPr>
+        <w:t>http://www.prnewswire.com/news-releases/stethoscopes-and-smartphones-physicians-turn-to-digital-tools-to-boost-patient-outcomes-261089461.html</w:t>
+      </w:r>
+      <w:r>
+        <w:rPr>
+          <w:rStyle w:val="Hyperlink"/>
+          <w:rFonts w:ascii="Arial" w:hAnsi="Arial" w:cs="Arial"/>
+          <w:color w:val="5757A6"/>
+          <w:sz w:val="19"/>
+          <w:szCs w:val="19"/>
+          <w:shd w:val="clear" w:color="auto" w:fill="FFFFFF"/>
+        </w:rPr>
+        <w:fldChar w:fldCharType="end"/>
+      </w:r>
       <w:r>
         <w:rPr>
           <w:rStyle w:val="apple-converted-space"/>
@@ -4458,7 +5012,15 @@
         <w:t xml:space="preserve">[10] </w:t>
       </w:r>
       <w:r>
-        <w:t>Edward H. Shortliffe, “The Evolution of Electronic Medical Records”, Academic Medicine 1999;74(4):414-419</w:t>
+        <w:t>Edward H. Shortliffe, “The Evolution of Electronic Medical Records”, Academic Medicine 1999</w:t>
+      </w:r>
+      <w:proofErr w:type="gramStart"/>
+      <w:r>
+        <w:t>;74</w:t>
+      </w:r>
+      <w:proofErr w:type="gramEnd"/>
+      <w:r>
+        <w:t>(4):414-419</w:t>
       </w:r>
     </w:p>
     <w:p>
@@ -4657,7 +5219,7 @@
         </w:rPr>
         <w:t>By </w:t>
       </w:r>
-      <w:hyperlink r:id="rId17" w:anchor="tab_04_2" w:history="1">
+      <w:hyperlink r:id="rId16" w:anchor="tab_04_2" w:history="1">
         <w:r>
           <w:rPr>
             <w:rStyle w:val="Hyperlink"/>
@@ -4674,69 +5236,21 @@
       <w:pPr>
         <w:shd w:val="clear" w:color="auto" w:fill="FFFFFF"/>
         <w:rPr>
+          <w:lang w:val="en-US"/>
+        </w:rPr>
+      </w:pPr>
+      <w:r>
+        <w:rPr>
           <w:rFonts w:ascii="Arial" w:hAnsi="Arial" w:cs="Arial"/>
           <w:color w:val="333333"/>
           <w:sz w:val="18"/>
           <w:szCs w:val="18"/>
         </w:rPr>
-      </w:pPr>
-      <w:r>
-        <w:rPr>
-          <w:rFonts w:ascii="Arial" w:hAnsi="Arial" w:cs="Arial"/>
-          <w:color w:val="333333"/>
-          <w:sz w:val="18"/>
-          <w:szCs w:val="18"/>
-        </w:rPr>
         <w:t>Publisher: O'Reilly Media</w:t>
       </w:r>
     </w:p>
-    <w:p>
-      <w:pPr>
-        <w:rPr>
-          <w:rFonts w:ascii="Arial" w:hAnsi="Arial" w:cs="Arial"/>
-          <w:color w:val="000000"/>
-          <w:sz w:val="19"/>
-          <w:szCs w:val="19"/>
-          <w:shd w:val="clear" w:color="auto" w:fill="FFFFFF"/>
-          <w:lang w:val="en-US"/>
-        </w:rPr>
-      </w:pPr>
-    </w:p>
-    <w:p>
-      <w:pPr>
-        <w:rPr>
-          <w:lang w:val="en-US"/>
-        </w:rPr>
-      </w:pPr>
-      <w:r>
-        <w:t xml:space="preserve"> </w:t>
-      </w:r>
-    </w:p>
-    <w:p/>
-    <w:p>
-      <w:pPr>
-        <w:rPr>
-          <w:lang w:val="en-US"/>
-        </w:rPr>
-      </w:pPr>
-    </w:p>
-    <w:p>
-      <w:pPr>
-        <w:rPr>
-          <w:lang w:val="en-US"/>
-        </w:rPr>
-      </w:pPr>
-    </w:p>
-    <w:p>
-      <w:pPr>
-        <w:pStyle w:val="ListParagraph"/>
-        <w:rPr>
-          <w:lang w:val="en-US"/>
-        </w:rPr>
-      </w:pPr>
-    </w:p>
     <w:sectPr>
-      <w:footerReference w:type="default" r:id="rId18"/>
+      <w:footerReference w:type="default" r:id="rId17"/>
       <w:pgSz w:w="11906" w:h="16838"/>
       <w:pgMar w:top="1440" w:right="1440" w:bottom="1440" w:left="1440" w:header="708" w:footer="708" w:gutter="0"/>
       <w:cols w:space="708"/>
@@ -4805,7 +5319,7 @@
           <w:rPr>
             <w:noProof/>
           </w:rPr>
-          <w:t>9</w:t>
+          <w:t>12</w:t>
         </w:r>
         <w:r>
           <w:rPr>
@@ -7475,9 +7989,9 @@
   <w:style w:type="paragraph" w:default="1" w:styleId="Normal">
     <w:name w:val="Normal"/>
     <w:qFormat/>
-    <w:rsid w:val="00A97D49"/>
+    <w:rsid w:val="00795E59"/>
     <w:rPr>
-      <w:sz w:val="24"/>
+      <w:rFonts w:ascii="Roboto" w:hAnsi="Roboto"/>
     </w:rPr>
   </w:style>
   <w:style w:type="paragraph" w:styleId="Heading1">
@@ -7509,7 +8023,7 @@
     <w:uiPriority w:val="9"/>
     <w:unhideWhenUsed/>
     <w:qFormat/>
-    <w:rsid w:val="001F7E15"/>
+    <w:rsid w:val="002A6A54"/>
     <w:pPr>
       <w:keepNext/>
       <w:keepLines/>
@@ -7517,7 +8031,7 @@
       <w:outlineLvl w:val="1"/>
     </w:pPr>
     <w:rPr>
-      <w:rFonts w:asciiTheme="majorHAnsi" w:eastAsiaTheme="majorEastAsia" w:hAnsiTheme="majorHAnsi" w:cstheme="majorBidi"/>
+      <w:rFonts w:ascii="Roboto Light" w:eastAsiaTheme="majorEastAsia" w:hAnsi="Roboto Light" w:cstheme="majorBidi"/>
       <w:color w:val="2E74B5" w:themeColor="accent1" w:themeShade="BF"/>
       <w:sz w:val="26"/>
       <w:szCs w:val="26"/>
@@ -7531,7 +8045,7 @@
     <w:uiPriority w:val="9"/>
     <w:unhideWhenUsed/>
     <w:qFormat/>
-    <w:rsid w:val="00FF29E3"/>
+    <w:rsid w:val="002A12D6"/>
     <w:pPr>
       <w:keepNext/>
       <w:keepLines/>
@@ -7539,7 +8053,7 @@
       <w:outlineLvl w:val="2"/>
     </w:pPr>
     <w:rPr>
-      <w:rFonts w:asciiTheme="majorHAnsi" w:eastAsiaTheme="majorEastAsia" w:hAnsiTheme="majorHAnsi" w:cstheme="majorBidi"/>
+      <w:rFonts w:ascii="Roboto Light" w:eastAsiaTheme="majorEastAsia" w:hAnsi="Roboto Light" w:cstheme="majorBidi"/>
       <w:color w:val="1F4D78" w:themeColor="accent1" w:themeShade="7F"/>
       <w:szCs w:val="24"/>
     </w:rPr>
@@ -7600,9 +8114,9 @@
     <w:basedOn w:val="DefaultParagraphFont"/>
     <w:link w:val="Heading2"/>
     <w:uiPriority w:val="9"/>
-    <w:rsid w:val="001F7E15"/>
+    <w:rsid w:val="002A6A54"/>
     <w:rPr>
-      <w:rFonts w:asciiTheme="majorHAnsi" w:eastAsiaTheme="majorEastAsia" w:hAnsiTheme="majorHAnsi" w:cstheme="majorBidi"/>
+      <w:rFonts w:ascii="Roboto Light" w:eastAsiaTheme="majorEastAsia" w:hAnsi="Roboto Light" w:cstheme="majorBidi"/>
       <w:color w:val="2E74B5" w:themeColor="accent1" w:themeShade="BF"/>
       <w:sz w:val="26"/>
       <w:szCs w:val="26"/>
@@ -7630,11 +8144,10 @@
     <w:basedOn w:val="DefaultParagraphFont"/>
     <w:link w:val="Heading3"/>
     <w:uiPriority w:val="9"/>
-    <w:rsid w:val="00FF29E3"/>
+    <w:rsid w:val="002A12D6"/>
     <w:rPr>
-      <w:rFonts w:asciiTheme="majorHAnsi" w:eastAsiaTheme="majorEastAsia" w:hAnsiTheme="majorHAnsi" w:cstheme="majorBidi"/>
+      <w:rFonts w:ascii="Roboto Light" w:eastAsiaTheme="majorEastAsia" w:hAnsi="Roboto Light" w:cstheme="majorBidi"/>
       <w:color w:val="1F4D78" w:themeColor="accent1" w:themeShade="7F"/>
-      <w:sz w:val="24"/>
       <w:szCs w:val="24"/>
     </w:rPr>
   </w:style>
@@ -7655,7 +8168,6 @@
     </w:pPr>
     <w:rPr>
       <w:rFonts w:ascii="Pulstajms7" w:eastAsia="Times New Roman" w:hAnsi="Pulstajms7" w:cs="Times New Roman"/>
-      <w:sz w:val="22"/>
       <w:szCs w:val="20"/>
       <w:lang w:val="en-US"/>
     </w:rPr>
@@ -7966,7 +8478,7 @@
 </file>
 
 <file path=customXml/itemProps1.xml><?xml version="1.0" encoding="utf-8"?>
-<ds:datastoreItem xmlns:ds="http://schemas.openxmlformats.org/officeDocument/2006/customXml" ds:itemID="{7602129C-9936-4A78-8753-E63914A26EE7}">
+<ds:datastoreItem xmlns:ds="http://schemas.openxmlformats.org/officeDocument/2006/customXml" ds:itemID="{AD9D2DBC-B8AE-4C53-A5E9-02CF2D45860E}">
   <ds:schemaRefs>
     <ds:schemaRef ds:uri="http://schemas.openxmlformats.org/officeDocument/2006/bibliography"/>
   </ds:schemaRefs>

--- a/Masters.docx
+++ b/Masters.docx
@@ -2503,6 +2503,15 @@
       </w:pPr>
       <w:r>
         <w:lastRenderedPageBreak/>
+        <w:t>Студија на случај</w:t>
+      </w:r>
+      <w:r>
+        <w:rPr>
+          <w:lang w:val="en-US"/>
+        </w:rPr>
+        <w:t xml:space="preserve">: </w:t>
+      </w:r>
+      <w:r>
         <w:t>Кориснички ориентиран дизајн</w:t>
       </w:r>
       <w:r>
@@ -2510,6 +2519,15 @@
           <w:lang w:val="en-US"/>
         </w:rPr>
         <w:t xml:space="preserve"> </w:t>
+      </w:r>
+      <w:r>
+        <w:t>во апликација за само</w:t>
+      </w:r>
+      <w:r>
+        <w:t xml:space="preserve"> управување</w:t>
+      </w:r>
+      <w:r>
+        <w:t xml:space="preserve"> кај дијабетичари</w:t>
       </w:r>
     </w:p>
     <w:p>
@@ -2619,7 +2637,1088 @@
     <w:p>
       <w:pPr>
         <w:ind w:firstLine="720"/>
-        <w:jc w:val="both"/>
+        <w:jc w:val="center"/>
+        <w:rPr>
+          <w:i/>
+          <w:sz w:val="20"/>
+          <w:szCs w:val="20"/>
+        </w:rPr>
+      </w:pPr>
+      <w:r>
+        <w:rPr>
+          <w:i/>
+          <w:sz w:val="20"/>
+          <w:szCs w:val="20"/>
+        </w:rPr>
+        <w:t xml:space="preserve">Слика </w:t>
+      </w:r>
+      <w:r>
+        <w:rPr>
+          <w:i/>
+          <w:sz w:val="20"/>
+          <w:szCs w:val="20"/>
+          <w:lang w:val="en-US"/>
+        </w:rPr>
+        <w:t>2</w:t>
+      </w:r>
+      <w:r>
+        <w:rPr>
+          <w:i/>
+          <w:sz w:val="20"/>
+          <w:szCs w:val="20"/>
+        </w:rPr>
+        <w:t>.1 Кориснички ориентиран дизајн</w:t>
+      </w:r>
+    </w:p>
+    <w:p>
+      <w:pPr>
+        <w:ind w:firstLine="720"/>
+        <w:jc w:val="center"/>
+        <w:rPr>
+          <w:i/>
+          <w:sz w:val="2"/>
+          <w:szCs w:val="2"/>
+        </w:rPr>
+      </w:pPr>
+    </w:p>
+    <w:p>
+      <w:pPr>
+        <w:ind w:firstLine="720"/>
+        <w:jc w:val="both"/>
+      </w:pPr>
+      <w:r>
+        <w:t>На сликата 2.1 е демонстриран кориничко орентираниот дизајн принцип. Крајните корисници се дел од секој од овие чекори и во зависност од нивното задоволство, чекорот или се повторува или се преминува кон следниот.</w:t>
+      </w:r>
+    </w:p>
+    <w:p>
+      <w:pPr>
+        <w:ind w:firstLine="720"/>
+        <w:jc w:val="both"/>
+        <w:rPr>
+          <w:lang w:val="en-US"/>
+        </w:rPr>
+      </w:pPr>
+      <w:r>
+        <w:t xml:space="preserve">Овој принцип на работа бил применет во изработката на една </w:t>
+      </w:r>
+      <w:r>
+        <w:t xml:space="preserve">мобилна </w:t>
+      </w:r>
+      <w:r>
+        <w:t xml:space="preserve">апликација </w:t>
+      </w:r>
+      <w:r>
+        <w:t xml:space="preserve">која им помага на дијабетичарите, </w:t>
+      </w:r>
+      <w:r>
+        <w:t>наменета за адолесценти, кои</w:t>
+      </w:r>
+      <w:r>
+        <w:t xml:space="preserve"> сами </w:t>
+      </w:r>
+      <w:r>
+        <w:t>ќе</w:t>
+      </w:r>
+      <w:r>
+        <w:t xml:space="preserve"> можат да го мерат нивото на глукоза во нивната крв. Дијабетесот кој е една од најраширените хронични заболувања бара константна нега и само управување. Многу студии покажале дека терапиите за глукозна контрола не се соодветни за </w:t>
+      </w:r>
+      <w:r>
+        <w:t>адолесцентите</w:t>
+      </w:r>
+      <w:r>
+        <w:t xml:space="preserve"> </w:t>
+      </w:r>
+      <w:r>
+        <w:rPr>
+          <w:lang w:val="en-US"/>
+        </w:rPr>
+        <w:t xml:space="preserve">[434]. </w:t>
+      </w:r>
+    </w:p>
+    <w:p>
+      <w:pPr>
+        <w:ind w:firstLine="720"/>
+        <w:jc w:val="both"/>
+      </w:pPr>
+      <w:r>
+        <w:t xml:space="preserve">Познавајќи го фактот дека паметните телефони се </w:t>
+      </w:r>
+      <w:r>
+        <w:t>многу атрактивни кај помладата популација</w:t>
+      </w:r>
+      <w:r>
+        <w:t>, оваа група на научници и програмери се одлучила да го искористи корисничко орентираниот дизајн принцип</w:t>
+      </w:r>
+      <w:r>
+        <w:rPr>
+          <w:lang w:val="en-US"/>
+        </w:rPr>
+        <w:t xml:space="preserve"> </w:t>
+      </w:r>
+      <w:r>
+        <w:t xml:space="preserve">во дизајнот и развивањето на мобилната апликација </w:t>
+      </w:r>
+      <w:proofErr w:type="spellStart"/>
+      <w:r>
+        <w:rPr>
+          <w:lang w:val="en-US"/>
+        </w:rPr>
+        <w:t>mHealth</w:t>
+      </w:r>
+      <w:proofErr w:type="spellEnd"/>
+      <w:r>
+        <w:rPr>
+          <w:lang w:val="en-US"/>
+        </w:rPr>
+        <w:t xml:space="preserve"> </w:t>
+      </w:r>
+      <w:r>
+        <w:t>која има за цел да ги натера помладите повеќе да се вклучени во нивната медицинска грижа</w:t>
+      </w:r>
+      <w:r>
+        <w:t xml:space="preserve"> </w:t>
+      </w:r>
+      <w:r>
+        <w:rPr>
+          <w:lang w:val="en-US"/>
+        </w:rPr>
+        <w:t>[333]</w:t>
+      </w:r>
+      <w:r>
+        <w:t>.</w:t>
+      </w:r>
+      <w:r>
+        <w:t xml:space="preserve"> Тие поканиле адолесценти со нивните родители и медицински лица за да им помогнат да ја дизајнираат оваа апликација. </w:t>
+      </w:r>
+    </w:p>
+    <w:p>
+      <w:pPr>
+        <w:ind w:firstLine="720"/>
+        <w:jc w:val="both"/>
+      </w:pPr>
+      <w:r>
+        <w:t xml:space="preserve">Во раните фази на дизајнот, тие извршиле квалитетни интервјуа со адолесцентите, т.е. крајните корисници на оваа апликација, но и групни сесии со медицински лица. Со темелна анализа на овие интервјуа, се формулирале </w:t>
+      </w:r>
+      <w:r>
+        <w:lastRenderedPageBreak/>
+        <w:t xml:space="preserve">корисничките побарувања. </w:t>
+      </w:r>
+      <w:r>
+        <w:t>Кога корисниците се вклучени низ целиот процес на дизајн и развивање, голем број на клучни кориснички и системски побарувања можат да бидат идентификувани, кои во поинаков дизајн процес не би биле приметени.</w:t>
+      </w:r>
+    </w:p>
+    <w:p>
+      <w:pPr>
+        <w:ind w:firstLine="720"/>
+        <w:jc w:val="both"/>
+      </w:pPr>
+      <w:r>
+        <w:t>Иако овој дизајн процес им помогнал многу на овој дел од научници и програмери да ја направат апликацијата што е можно подобра, сегашната индустриска пракса гледа кон кори</w:t>
+      </w:r>
+      <w:bookmarkStart w:id="0" w:name="_GoBack"/>
+      <w:bookmarkEnd w:id="0"/>
+      <w:r>
+        <w:t xml:space="preserve">сничкото тестирање како на опционало, скапо и склоно кон задоцнувања. </w:t>
+      </w:r>
+    </w:p>
+    <w:p>
+      <w:pPr>
+        <w:ind w:firstLine="720"/>
+        <w:jc w:val="both"/>
+        <w:rPr>
+          <w:lang w:val="en-US"/>
+        </w:rPr>
+      </w:pPr>
+      <w:r>
+        <w:rPr>
+          <w:lang w:val="en-US"/>
+        </w:rPr>
+        <w:t>While the utilization of UCD is not always</w:t>
+      </w:r>
+    </w:p>
+    <w:p>
+      <w:pPr>
+        <w:ind w:firstLine="720"/>
+        <w:jc w:val="both"/>
+        <w:rPr>
+          <w:lang w:val="en-US"/>
+        </w:rPr>
+      </w:pPr>
+      <w:proofErr w:type="gramStart"/>
+      <w:r>
+        <w:rPr>
+          <w:lang w:val="en-US"/>
+        </w:rPr>
+        <w:t>common</w:t>
+      </w:r>
+      <w:proofErr w:type="gramEnd"/>
+      <w:r>
+        <w:rPr>
+          <w:lang w:val="en-US"/>
+        </w:rPr>
+        <w:t xml:space="preserve"> in the domain of </w:t>
+      </w:r>
+      <w:proofErr w:type="spellStart"/>
+      <w:r>
+        <w:rPr>
+          <w:lang w:val="en-US"/>
+        </w:rPr>
+        <w:t>mHealth</w:t>
+      </w:r>
+      <w:proofErr w:type="spellEnd"/>
+      <w:r>
+        <w:rPr>
+          <w:lang w:val="en-US"/>
+        </w:rPr>
+        <w:t>, its benefits</w:t>
+      </w:r>
+    </w:p>
+    <w:p>
+      <w:pPr>
+        <w:ind w:firstLine="720"/>
+        <w:jc w:val="both"/>
+        <w:rPr>
+          <w:lang w:val="en-US"/>
+        </w:rPr>
+      </w:pPr>
+      <w:proofErr w:type="gramStart"/>
+      <w:r>
+        <w:rPr>
+          <w:lang w:val="en-US"/>
+        </w:rPr>
+        <w:t>have</w:t>
+      </w:r>
+      <w:proofErr w:type="gramEnd"/>
+      <w:r>
+        <w:rPr>
+          <w:lang w:val="en-US"/>
+        </w:rPr>
+        <w:t xml:space="preserve"> been recognized in healthcare systems</w:t>
+      </w:r>
+    </w:p>
+    <w:p>
+      <w:pPr>
+        <w:ind w:firstLine="720"/>
+        <w:jc w:val="both"/>
+        <w:rPr>
+          <w:lang w:val="en-US"/>
+        </w:rPr>
+      </w:pPr>
+      <w:proofErr w:type="gramStart"/>
+      <w:r>
+        <w:rPr>
+          <w:lang w:val="en-US"/>
+        </w:rPr>
+        <w:t>design</w:t>
+      </w:r>
+      <w:proofErr w:type="gramEnd"/>
+      <w:r>
+        <w:rPr>
+          <w:lang w:val="en-US"/>
+        </w:rPr>
+        <w:t xml:space="preserve"> in recent years. Guidelines and standards</w:t>
+      </w:r>
+    </w:p>
+    <w:p>
+      <w:pPr>
+        <w:ind w:firstLine="720"/>
+        <w:jc w:val="both"/>
+        <w:rPr>
+          <w:lang w:val="en-US"/>
+        </w:rPr>
+      </w:pPr>
+      <w:proofErr w:type="gramStart"/>
+      <w:r>
+        <w:rPr>
+          <w:lang w:val="en-US"/>
+        </w:rPr>
+        <w:t>for</w:t>
+      </w:r>
+      <w:proofErr w:type="gramEnd"/>
+      <w:r>
+        <w:rPr>
+          <w:lang w:val="en-US"/>
+        </w:rPr>
+        <w:t xml:space="preserve"> medical device design and usability</w:t>
+      </w:r>
+    </w:p>
+    <w:p>
+      <w:pPr>
+        <w:ind w:firstLine="720"/>
+        <w:jc w:val="both"/>
+        <w:rPr>
+          <w:lang w:val="en-US"/>
+        </w:rPr>
+      </w:pPr>
+      <w:proofErr w:type="gramStart"/>
+      <w:r>
+        <w:rPr>
+          <w:lang w:val="en-US"/>
+        </w:rPr>
+        <w:t>testing</w:t>
+      </w:r>
+      <w:proofErr w:type="gramEnd"/>
+      <w:r>
+        <w:rPr>
+          <w:lang w:val="en-US"/>
+        </w:rPr>
+        <w:t xml:space="preserve"> have been published extensively.16,17,27–31</w:t>
+      </w:r>
+    </w:p>
+    <w:p>
+      <w:pPr>
+        <w:ind w:firstLine="720"/>
+        <w:jc w:val="both"/>
+        <w:rPr>
+          <w:lang w:val="en-US"/>
+        </w:rPr>
+      </w:pPr>
+      <w:r>
+        <w:rPr>
+          <w:lang w:val="en-US"/>
+        </w:rPr>
+        <w:t>At present, medical devices, software, and other</w:t>
+      </w:r>
+    </w:p>
+    <w:p>
+      <w:pPr>
+        <w:ind w:firstLine="720"/>
+        <w:jc w:val="both"/>
+        <w:rPr>
+          <w:lang w:val="en-US"/>
+        </w:rPr>
+      </w:pPr>
+      <w:proofErr w:type="gramStart"/>
+      <w:r>
+        <w:rPr>
+          <w:lang w:val="en-US"/>
+        </w:rPr>
+        <w:t>technologies</w:t>
+      </w:r>
+      <w:proofErr w:type="gramEnd"/>
+      <w:r>
+        <w:rPr>
+          <w:lang w:val="en-US"/>
+        </w:rPr>
+        <w:t xml:space="preserve"> go through a rigorous process of</w:t>
+      </w:r>
+    </w:p>
+    <w:p>
+      <w:pPr>
+        <w:ind w:firstLine="720"/>
+        <w:jc w:val="both"/>
+        <w:rPr>
+          <w:lang w:val="en-US"/>
+        </w:rPr>
+      </w:pPr>
+      <w:proofErr w:type="gramStart"/>
+      <w:r>
+        <w:rPr>
+          <w:lang w:val="en-US"/>
+        </w:rPr>
+        <w:t>user</w:t>
+      </w:r>
+      <w:proofErr w:type="gramEnd"/>
+      <w:r>
+        <w:rPr>
+          <w:lang w:val="en-US"/>
+        </w:rPr>
+        <w:t xml:space="preserve"> needs analysis, iterative design cycles, and</w:t>
+      </w:r>
+    </w:p>
+    <w:p>
+      <w:pPr>
+        <w:ind w:firstLine="720"/>
+        <w:jc w:val="both"/>
+        <w:rPr>
+          <w:lang w:val="en-US"/>
+        </w:rPr>
+      </w:pPr>
+      <w:proofErr w:type="gramStart"/>
+      <w:r>
+        <w:rPr>
+          <w:lang w:val="en-US"/>
+        </w:rPr>
+        <w:t>usability</w:t>
+      </w:r>
+      <w:proofErr w:type="gramEnd"/>
+      <w:r>
+        <w:rPr>
+          <w:lang w:val="en-US"/>
+        </w:rPr>
+        <w:t xml:space="preserve"> evaluations.</w:t>
+      </w:r>
+    </w:p>
+    <w:p>
+      <w:pPr>
+        <w:ind w:firstLine="720"/>
+        <w:jc w:val="both"/>
+        <w:rPr>
+          <w:lang w:val="en-US"/>
+        </w:rPr>
+      </w:pPr>
+      <w:r>
+        <w:rPr>
+          <w:lang w:val="en-US"/>
+        </w:rPr>
+        <w:t>In fact, the U.S. Food and Drug Administration</w:t>
+      </w:r>
+    </w:p>
+    <w:p>
+      <w:pPr>
+        <w:ind w:firstLine="720"/>
+        <w:jc w:val="both"/>
+        <w:rPr>
+          <w:lang w:val="en-US"/>
+        </w:rPr>
+      </w:pPr>
+      <w:r>
+        <w:rPr>
+          <w:lang w:val="en-US"/>
+        </w:rPr>
+        <w:t>(FDA) recently mandated the utilization of</w:t>
+      </w:r>
+    </w:p>
+    <w:p>
+      <w:pPr>
+        <w:ind w:firstLine="720"/>
+        <w:jc w:val="both"/>
+        <w:rPr>
+          <w:lang w:val="en-US"/>
+        </w:rPr>
+      </w:pPr>
+      <w:proofErr w:type="gramStart"/>
+      <w:r>
+        <w:rPr>
+          <w:lang w:val="en-US"/>
+        </w:rPr>
+        <w:t>human</w:t>
+      </w:r>
+      <w:proofErr w:type="gramEnd"/>
+      <w:r>
+        <w:rPr>
+          <w:lang w:val="en-US"/>
+        </w:rPr>
+        <w:t xml:space="preserve"> factors design and evaluation practices</w:t>
+      </w:r>
+    </w:p>
+    <w:p>
+      <w:pPr>
+        <w:ind w:firstLine="720"/>
+        <w:jc w:val="both"/>
+        <w:rPr>
+          <w:lang w:val="en-US"/>
+        </w:rPr>
+      </w:pPr>
+      <w:proofErr w:type="gramStart"/>
+      <w:r>
+        <w:rPr>
+          <w:lang w:val="en-US"/>
+        </w:rPr>
+        <w:t>for</w:t>
+      </w:r>
+      <w:proofErr w:type="gramEnd"/>
+      <w:r>
+        <w:rPr>
+          <w:lang w:val="en-US"/>
+        </w:rPr>
+        <w:t xml:space="preserve"> a wide range of medical technologies.[32]</w:t>
+      </w:r>
+    </w:p>
+    <w:p>
+      <w:pPr>
+        <w:ind w:firstLine="720"/>
+        <w:jc w:val="both"/>
+        <w:rPr>
+          <w:lang w:val="en-US"/>
+        </w:rPr>
+      </w:pPr>
+      <w:r>
+        <w:rPr>
+          <w:lang w:val="en-US"/>
+        </w:rPr>
+        <w:t>Furthermore, the Agency for Healthcare</w:t>
+      </w:r>
+    </w:p>
+    <w:p>
+      <w:pPr>
+        <w:ind w:firstLine="720"/>
+        <w:jc w:val="both"/>
+        <w:rPr>
+          <w:lang w:val="en-US"/>
+        </w:rPr>
+      </w:pPr>
+      <w:r>
+        <w:rPr>
+          <w:lang w:val="en-US"/>
+        </w:rPr>
+        <w:t xml:space="preserve">Research and Quality has recommended that </w:t>
+      </w:r>
+    </w:p>
+    <w:p>
+      <w:pPr>
+        <w:ind w:firstLine="720"/>
+        <w:jc w:val="both"/>
+        <w:rPr>
+          <w:lang w:val="en-US"/>
+        </w:rPr>
+      </w:pPr>
+      <w:proofErr w:type="gramStart"/>
+      <w:r>
+        <w:rPr>
+          <w:lang w:val="en-US"/>
+        </w:rPr>
+        <w:t>usability</w:t>
+      </w:r>
+      <w:proofErr w:type="gramEnd"/>
+      <w:r>
+        <w:rPr>
+          <w:lang w:val="en-US"/>
+        </w:rPr>
+        <w:t xml:space="preserve"> become part of the certification test for</w:t>
+      </w:r>
+    </w:p>
+    <w:p>
+      <w:pPr>
+        <w:ind w:firstLine="720"/>
+        <w:jc w:val="both"/>
+        <w:rPr>
+          <w:lang w:val="en-US"/>
+        </w:rPr>
+      </w:pPr>
+      <w:proofErr w:type="gramStart"/>
+      <w:r>
+        <w:rPr>
+          <w:lang w:val="en-US"/>
+        </w:rPr>
+        <w:t>electronic</w:t>
+      </w:r>
+      <w:proofErr w:type="gramEnd"/>
+      <w:r>
+        <w:rPr>
+          <w:lang w:val="en-US"/>
+        </w:rPr>
+        <w:t xml:space="preserve"> health records to ensure safety and</w:t>
+      </w:r>
+    </w:p>
+    <w:p>
+      <w:pPr>
+        <w:ind w:firstLine="720"/>
+        <w:jc w:val="both"/>
+        <w:rPr>
+          <w:lang w:val="en-US"/>
+        </w:rPr>
+      </w:pPr>
+      <w:proofErr w:type="gramStart"/>
+      <w:r>
+        <w:rPr>
+          <w:lang w:val="en-US"/>
+        </w:rPr>
+        <w:t>effectiveness</w:t>
+      </w:r>
+      <w:proofErr w:type="gramEnd"/>
+      <w:r>
+        <w:rPr>
+          <w:lang w:val="en-US"/>
+        </w:rPr>
+        <w:t xml:space="preserve"> of system integration.33</w:t>
+      </w:r>
+    </w:p>
+    <w:p>
+      <w:pPr>
+        <w:ind w:firstLine="720"/>
+        <w:jc w:val="both"/>
+        <w:rPr>
+          <w:lang w:val="en-US"/>
+        </w:rPr>
+      </w:pPr>
+      <w:r>
+        <w:rPr>
+          <w:lang w:val="en-US"/>
+        </w:rPr>
+        <w:t>Continued research on the effectiveness of</w:t>
+      </w:r>
+    </w:p>
+    <w:p>
+      <w:pPr>
+        <w:ind w:firstLine="720"/>
+        <w:jc w:val="both"/>
+        <w:rPr>
+          <w:lang w:val="en-US"/>
+        </w:rPr>
+      </w:pPr>
+      <w:proofErr w:type="gramStart"/>
+      <w:r>
+        <w:rPr>
+          <w:lang w:val="en-US"/>
+        </w:rPr>
+        <w:t>user-centered</w:t>
+      </w:r>
+      <w:proofErr w:type="gramEnd"/>
+      <w:r>
+        <w:rPr>
+          <w:lang w:val="en-US"/>
+        </w:rPr>
+        <w:t xml:space="preserve"> design in the domain of </w:t>
+      </w:r>
+      <w:proofErr w:type="spellStart"/>
+      <w:r>
+        <w:rPr>
+          <w:lang w:val="en-US"/>
+        </w:rPr>
+        <w:t>mHealth</w:t>
+      </w:r>
+      <w:proofErr w:type="spellEnd"/>
+    </w:p>
+    <w:p>
+      <w:pPr>
+        <w:ind w:firstLine="720"/>
+        <w:jc w:val="both"/>
+        <w:rPr>
+          <w:lang w:val="en-US"/>
+        </w:rPr>
+      </w:pPr>
+      <w:proofErr w:type="gramStart"/>
+      <w:r>
+        <w:rPr>
+          <w:lang w:val="en-US"/>
+        </w:rPr>
+        <w:t>and</w:t>
+      </w:r>
+      <w:proofErr w:type="gramEnd"/>
+      <w:r>
+        <w:rPr>
+          <w:lang w:val="en-US"/>
+        </w:rPr>
+        <w:t xml:space="preserve"> its ability to foster behavioral change is</w:t>
+      </w:r>
+    </w:p>
+    <w:p>
+      <w:pPr>
+        <w:ind w:firstLine="720"/>
+        <w:jc w:val="both"/>
+        <w:rPr>
+          <w:lang w:val="en-US"/>
+        </w:rPr>
+      </w:pPr>
+      <w:proofErr w:type="gramStart"/>
+      <w:r>
+        <w:rPr>
+          <w:lang w:val="en-US"/>
+        </w:rPr>
+        <w:t>needed</w:t>
+      </w:r>
+      <w:proofErr w:type="gramEnd"/>
+      <w:r>
+        <w:rPr>
+          <w:lang w:val="en-US"/>
+        </w:rPr>
+        <w:t xml:space="preserve"> to establish stronger evidence, and will</w:t>
+      </w:r>
+    </w:p>
+    <w:p>
+      <w:pPr>
+        <w:ind w:firstLine="720"/>
+        <w:jc w:val="both"/>
+        <w:rPr>
+          <w:lang w:val="en-US"/>
+        </w:rPr>
+      </w:pPr>
+      <w:proofErr w:type="gramStart"/>
+      <w:r>
+        <w:rPr>
+          <w:lang w:val="en-US"/>
+        </w:rPr>
+        <w:t>be</w:t>
+      </w:r>
+      <w:proofErr w:type="gramEnd"/>
+      <w:r>
+        <w:rPr>
+          <w:lang w:val="en-US"/>
+        </w:rPr>
+        <w:t xml:space="preserve"> an important contribution to the healthcare</w:t>
+      </w:r>
+    </w:p>
+    <w:p>
+      <w:pPr>
+        <w:ind w:firstLine="720"/>
+        <w:jc w:val="both"/>
+        <w:rPr>
+          <w:lang w:val="en-US"/>
+        </w:rPr>
+      </w:pPr>
+      <w:proofErr w:type="gramStart"/>
+      <w:r>
+        <w:rPr>
+          <w:lang w:val="en-US"/>
+        </w:rPr>
+        <w:t>industry</w:t>
+      </w:r>
+      <w:proofErr w:type="gramEnd"/>
+      <w:r>
+        <w:rPr>
+          <w:lang w:val="en-US"/>
+        </w:rPr>
+        <w:t>. Recognizing the advantages of a UCD</w:t>
+      </w:r>
+    </w:p>
+    <w:p>
+      <w:pPr>
+        <w:ind w:firstLine="720"/>
+        <w:jc w:val="both"/>
+        <w:rPr>
+          <w:lang w:val="en-US"/>
+        </w:rPr>
+      </w:pPr>
+      <w:proofErr w:type="gramStart"/>
+      <w:r>
+        <w:rPr>
+          <w:lang w:val="en-US"/>
+        </w:rPr>
+        <w:t>approach</w:t>
+      </w:r>
+      <w:proofErr w:type="gramEnd"/>
+      <w:r>
+        <w:rPr>
+          <w:lang w:val="en-US"/>
+        </w:rPr>
+        <w:t xml:space="preserve"> and the unrealized potential of</w:t>
+      </w:r>
+    </w:p>
+    <w:p>
+      <w:pPr>
+        <w:ind w:firstLine="720"/>
+        <w:jc w:val="both"/>
+        <w:rPr>
+          <w:lang w:val="en-US"/>
+        </w:rPr>
+      </w:pPr>
+      <w:proofErr w:type="spellStart"/>
+      <w:proofErr w:type="gramStart"/>
+      <w:r>
+        <w:rPr>
+          <w:lang w:val="en-US"/>
+        </w:rPr>
+        <w:lastRenderedPageBreak/>
+        <w:t>mHealth</w:t>
+      </w:r>
+      <w:proofErr w:type="spellEnd"/>
+      <w:proofErr w:type="gramEnd"/>
+      <w:r>
+        <w:rPr>
+          <w:lang w:val="en-US"/>
+        </w:rPr>
+        <w:t xml:space="preserve"> as a means for enhancing self-care,</w:t>
+      </w:r>
+    </w:p>
+    <w:p>
+      <w:pPr>
+        <w:ind w:firstLine="720"/>
+        <w:jc w:val="both"/>
+        <w:rPr>
+          <w:lang w:val="en-US"/>
+        </w:rPr>
+      </w:pPr>
+      <w:proofErr w:type="gramStart"/>
+      <w:r>
+        <w:rPr>
+          <w:lang w:val="en-US"/>
+        </w:rPr>
+        <w:t>we</w:t>
+      </w:r>
+      <w:proofErr w:type="gramEnd"/>
+      <w:r>
+        <w:rPr>
+          <w:lang w:val="en-US"/>
+        </w:rPr>
+        <w:t xml:space="preserve"> recommend that development efforts</w:t>
+      </w:r>
+    </w:p>
+    <w:p>
+      <w:pPr>
+        <w:ind w:firstLine="720"/>
+        <w:jc w:val="both"/>
+        <w:rPr>
+          <w:lang w:val="en-US"/>
+        </w:rPr>
+      </w:pPr>
+      <w:proofErr w:type="gramStart"/>
+      <w:r>
+        <w:rPr>
+          <w:lang w:val="en-US"/>
+        </w:rPr>
+        <w:t>implement</w:t>
+      </w:r>
+      <w:proofErr w:type="gramEnd"/>
+      <w:r>
+        <w:rPr>
+          <w:lang w:val="en-US"/>
+        </w:rPr>
+        <w:t xml:space="preserve"> a UCD process from the early stages</w:t>
+      </w:r>
+    </w:p>
+    <w:p>
+      <w:pPr>
+        <w:ind w:firstLine="720"/>
+        <w:jc w:val="both"/>
+        <w:rPr>
+          <w:lang w:val="en-US"/>
+        </w:rPr>
+      </w:pPr>
+      <w:proofErr w:type="gramStart"/>
+      <w:r>
+        <w:rPr>
+          <w:lang w:val="en-US"/>
+        </w:rPr>
+        <w:t>of</w:t>
+      </w:r>
+      <w:proofErr w:type="gramEnd"/>
+      <w:r>
+        <w:rPr>
+          <w:lang w:val="en-US"/>
+        </w:rPr>
+        <w:t xml:space="preserve"> design. We believe that only then will</w:t>
+      </w:r>
+    </w:p>
+    <w:p>
+      <w:pPr>
+        <w:ind w:firstLine="720"/>
+        <w:jc w:val="both"/>
+        <w:rPr>
+          <w:lang w:val="en-US"/>
+        </w:rPr>
+      </w:pPr>
+      <w:proofErr w:type="spellStart"/>
+      <w:proofErr w:type="gramStart"/>
+      <w:r>
+        <w:rPr>
+          <w:lang w:val="en-US"/>
+        </w:rPr>
+        <w:t>mHealth</w:t>
+      </w:r>
+      <w:proofErr w:type="spellEnd"/>
+      <w:proofErr w:type="gramEnd"/>
+      <w:r>
+        <w:rPr>
+          <w:lang w:val="en-US"/>
+        </w:rPr>
+        <w:t xml:space="preserve"> apps meet users’ expectations, lead to</w:t>
+      </w:r>
+    </w:p>
+    <w:p>
+      <w:pPr>
+        <w:ind w:firstLine="720"/>
+        <w:jc w:val="both"/>
+        <w:rPr>
+          <w:lang w:val="en-US"/>
+        </w:rPr>
+      </w:pPr>
+      <w:proofErr w:type="gramStart"/>
+      <w:r>
+        <w:rPr>
+          <w:lang w:val="en-US"/>
+        </w:rPr>
+        <w:t>improved</w:t>
+      </w:r>
+      <w:proofErr w:type="gramEnd"/>
+      <w:r>
+        <w:rPr>
+          <w:lang w:val="en-US"/>
+        </w:rPr>
+        <w:t xml:space="preserve"> self-care, and ultimately improve user</w:t>
+      </w:r>
+    </w:p>
+    <w:p>
+      <w:pPr>
+        <w:ind w:firstLine="720"/>
+        <w:jc w:val="both"/>
+        <w:rPr>
+          <w:lang w:val="en-US"/>
+        </w:rPr>
+      </w:pPr>
+      <w:proofErr w:type="gramStart"/>
+      <w:r>
+        <w:rPr>
+          <w:lang w:val="en-US"/>
+        </w:rPr>
+        <w:t>health</w:t>
+      </w:r>
+      <w:proofErr w:type="gramEnd"/>
+      <w:r>
+        <w:rPr>
+          <w:lang w:val="en-US"/>
+        </w:rPr>
+        <w:t xml:space="preserve"> outcomes. </w:t>
+      </w:r>
+    </w:p>
+    <w:p>
+      <w:pPr>
+        <w:ind w:firstLine="720"/>
+        <w:jc w:val="both"/>
+        <w:rPr>
+          <w:lang w:val="en-US"/>
+        </w:rPr>
+      </w:pPr>
+    </w:p>
+    <w:p>
+      <w:pPr>
+        <w:ind w:firstLine="720"/>
+        <w:jc w:val="both"/>
+        <w:rPr>
+          <w:lang w:val="en-US"/>
+        </w:rPr>
+      </w:pPr>
+      <w:r>
+        <w:rPr>
+          <w:lang w:val="en-US"/>
+        </w:rPr>
+        <w:t>32. FDA. Human Factors (Medical Devices)—Human</w:t>
+      </w:r>
+    </w:p>
+    <w:p>
+      <w:pPr>
+        <w:ind w:firstLine="720"/>
+        <w:jc w:val="both"/>
+        <w:rPr>
+          <w:lang w:val="en-US"/>
+        </w:rPr>
+      </w:pPr>
+      <w:r>
+        <w:rPr>
+          <w:lang w:val="en-US"/>
+        </w:rPr>
+        <w:t>Factors Implications of the New GMP Rule.</w:t>
+      </w:r>
+    </w:p>
+    <w:p>
+      <w:pPr>
+        <w:ind w:firstLine="720"/>
+        <w:jc w:val="both"/>
+        <w:rPr>
+          <w:lang w:val="en-US"/>
+        </w:rPr>
+      </w:pPr>
+      <w:r>
+        <w:rPr>
+          <w:lang w:val="en-US"/>
+        </w:rPr>
+        <w:t>Overall Requirements of the New Quality System</w:t>
+      </w:r>
+    </w:p>
+    <w:p>
+      <w:pPr>
+        <w:ind w:firstLine="720"/>
+        <w:jc w:val="both"/>
+        <w:rPr>
+          <w:lang w:val="en-US"/>
+        </w:rPr>
+      </w:pPr>
+      <w:r>
+        <w:rPr>
+          <w:lang w:val="en-US"/>
+        </w:rPr>
+        <w:t>Regulation. Center for Devices and Radiological</w:t>
+      </w:r>
+    </w:p>
+    <w:p>
+      <w:pPr>
+        <w:ind w:firstLine="720"/>
+        <w:jc w:val="both"/>
+        <w:rPr>
+          <w:lang w:val="en-US"/>
+        </w:rPr>
+      </w:pPr>
+      <w:r>
+        <w:rPr>
+          <w:lang w:val="en-US"/>
+        </w:rPr>
+        <w:t>Health, U.S. Food and Drug Administration.</w:t>
+      </w:r>
+    </w:p>
+    <w:p>
+      <w:pPr>
+        <w:ind w:firstLine="720"/>
+        <w:jc w:val="both"/>
+        <w:rPr>
+          <w:lang w:val="en-US"/>
+        </w:rPr>
+      </w:pPr>
+      <w:r>
+        <w:rPr>
+          <w:lang w:val="en-US"/>
+        </w:rPr>
+        <w:t>Available at: www.fda.gov/medicaldevices/</w:t>
+      </w:r>
+    </w:p>
+    <w:p>
+      <w:pPr>
+        <w:ind w:firstLine="720"/>
+        <w:jc w:val="both"/>
+        <w:rPr>
+          <w:lang w:val="en-US"/>
+        </w:rPr>
+      </w:pPr>
+      <w:proofErr w:type="spellStart"/>
+      <w:proofErr w:type="gramStart"/>
+      <w:r>
+        <w:rPr>
+          <w:lang w:val="en-US"/>
+        </w:rPr>
+        <w:t>deviceregulationandguidance</w:t>
+      </w:r>
+      <w:proofErr w:type="spellEnd"/>
+      <w:r>
+        <w:rPr>
+          <w:lang w:val="en-US"/>
+        </w:rPr>
+        <w:t>/</w:t>
+      </w:r>
+      <w:proofErr w:type="spellStart"/>
+      <w:r>
+        <w:rPr>
+          <w:lang w:val="en-US"/>
+        </w:rPr>
+        <w:t>humanfactors</w:t>
+      </w:r>
+      <w:proofErr w:type="spellEnd"/>
+      <w:proofErr w:type="gramEnd"/>
+      <w:r>
+        <w:rPr>
+          <w:lang w:val="en-US"/>
+        </w:rPr>
+        <w:t>/</w:t>
+      </w:r>
+    </w:p>
+    <w:p>
+      <w:pPr>
+        <w:ind w:firstLine="720"/>
+        <w:jc w:val="both"/>
+        <w:rPr>
+          <w:lang w:val="en-US"/>
+        </w:rPr>
+      </w:pPr>
+      <w:proofErr w:type="gramStart"/>
+      <w:r>
+        <w:rPr>
+          <w:lang w:val="en-US"/>
+        </w:rPr>
+        <w:t>ucm119215.htm</w:t>
+      </w:r>
+      <w:proofErr w:type="gramEnd"/>
+      <w:r>
+        <w:rPr>
+          <w:lang w:val="en-US"/>
+        </w:rPr>
+        <w:t>. Accessed May 28, 2012.</w:t>
+      </w:r>
+    </w:p>
+    <w:p>
+      <w:pPr>
+        <w:ind w:firstLine="720"/>
+        <w:jc w:val="both"/>
+        <w:rPr>
+          <w:lang w:val="en-US"/>
+        </w:rPr>
       </w:pPr>
     </w:p>
     <w:p>
@@ -2927,8 +4026,6 @@
           <w:rFonts w:cstheme="minorHAnsi"/>
         </w:rPr>
       </w:pPr>
-      <w:bookmarkStart w:id="0" w:name="_GoBack"/>
-      <w:bookmarkEnd w:id="0"/>
     </w:p>
     <w:p>
       <w:pPr>
@@ -3501,10 +4598,10 @@
           <wp:anchor distT="0" distB="0" distL="114300" distR="114300" simplePos="0" relativeHeight="251658240" behindDoc="0" locked="0" layoutInCell="1" allowOverlap="1">
             <wp:simplePos x="0" y="0"/>
             <wp:positionH relativeFrom="column">
-              <wp:posOffset>-278130</wp:posOffset>
+              <wp:posOffset>-271203</wp:posOffset>
             </wp:positionH>
             <wp:positionV relativeFrom="paragraph">
-              <wp:posOffset>0</wp:posOffset>
+              <wp:posOffset>290946</wp:posOffset>
             </wp:positionV>
             <wp:extent cx="5734050" cy="3571875"/>
             <wp:effectExtent l="0" t="0" r="0" b="9525"/>
@@ -4678,6 +5775,228 @@
           <w:lang w:val="en-US"/>
         </w:rPr>
         <w:lastRenderedPageBreak/>
+        <w:t xml:space="preserve">[434] </w:t>
+      </w:r>
+      <w:proofErr w:type="spellStart"/>
+      <w:r>
+        <w:rPr>
+          <w:lang w:val="en-US"/>
+        </w:rPr>
+        <w:t>Holl</w:t>
+      </w:r>
+      <w:proofErr w:type="spellEnd"/>
+      <w:r>
+        <w:rPr>
+          <w:lang w:val="en-US"/>
+        </w:rPr>
+        <w:t xml:space="preserve"> R et al. Insulin Injection Regimens and</w:t>
+      </w:r>
+      <w:r>
+        <w:rPr>
+          <w:lang w:val="en-US"/>
+        </w:rPr>
+        <w:t xml:space="preserve"> </w:t>
+      </w:r>
+      <w:r>
+        <w:rPr>
+          <w:lang w:val="en-US"/>
+        </w:rPr>
+        <w:t>Metabolic Control in an International Survey of</w:t>
+      </w:r>
+      <w:r>
+        <w:rPr>
+          <w:lang w:val="en-US"/>
+        </w:rPr>
+        <w:t xml:space="preserve"> </w:t>
+      </w:r>
+      <w:r>
+        <w:rPr>
+          <w:lang w:val="en-US"/>
+        </w:rPr>
+        <w:t>Adolescents with Type 1 Diabetes Over 3 Years:</w:t>
+      </w:r>
+      <w:r>
+        <w:rPr>
+          <w:lang w:val="en-US"/>
+        </w:rPr>
+        <w:t xml:space="preserve"> </w:t>
+      </w:r>
+      <w:r>
+        <w:rPr>
+          <w:lang w:val="en-US"/>
+        </w:rPr>
+        <w:t xml:space="preserve">Results from the </w:t>
+      </w:r>
+      <w:proofErr w:type="spellStart"/>
+      <w:r>
+        <w:rPr>
+          <w:lang w:val="en-US"/>
+        </w:rPr>
+        <w:t>Hvidore</w:t>
+      </w:r>
+      <w:proofErr w:type="spellEnd"/>
+      <w:r>
+        <w:rPr>
+          <w:lang w:val="en-US"/>
+        </w:rPr>
+        <w:t xml:space="preserve"> Study Group. Euro </w:t>
+      </w:r>
+      <w:proofErr w:type="spellStart"/>
+      <w:r>
+        <w:rPr>
+          <w:lang w:val="en-US"/>
+        </w:rPr>
+        <w:t>JPed</w:t>
+      </w:r>
+      <w:proofErr w:type="spellEnd"/>
+      <w:r>
+        <w:rPr>
+          <w:lang w:val="en-US"/>
+        </w:rPr>
+        <w:t>. 2003; 162(1):22-29.</w:t>
+      </w:r>
+    </w:p>
+    <w:p>
+      <w:pPr>
+        <w:rPr>
+          <w:lang w:val="en-US"/>
+        </w:rPr>
+      </w:pPr>
+      <w:r>
+        <w:rPr>
+          <w:lang w:val="en-US"/>
+        </w:rPr>
+        <w:t xml:space="preserve">[333] </w:t>
+      </w:r>
+      <w:r>
+        <w:rPr>
+          <w:lang w:val="en-US"/>
+        </w:rPr>
+        <w:t xml:space="preserve">Tara McCurdie, </w:t>
+      </w:r>
+      <w:proofErr w:type="spellStart"/>
+      <w:r>
+        <w:rPr>
+          <w:lang w:val="en-US"/>
+        </w:rPr>
+        <w:t>Svetlena</w:t>
+      </w:r>
+      <w:proofErr w:type="spellEnd"/>
+      <w:r>
+        <w:rPr>
+          <w:lang w:val="en-US"/>
+        </w:rPr>
+        <w:t xml:space="preserve"> </w:t>
+      </w:r>
+      <w:proofErr w:type="spellStart"/>
+      <w:r>
+        <w:rPr>
+          <w:lang w:val="en-US"/>
+        </w:rPr>
+        <w:t>Taneva</w:t>
+      </w:r>
+      <w:proofErr w:type="spellEnd"/>
+      <w:r>
+        <w:rPr>
+          <w:lang w:val="en-US"/>
+        </w:rPr>
+        <w:t xml:space="preserve">, Mark </w:t>
+      </w:r>
+      <w:proofErr w:type="spellStart"/>
+      <w:r>
+        <w:rPr>
+          <w:lang w:val="en-US"/>
+        </w:rPr>
+        <w:t>Casselman</w:t>
+      </w:r>
+      <w:proofErr w:type="spellEnd"/>
+      <w:r>
+        <w:rPr>
+          <w:lang w:val="en-US"/>
+        </w:rPr>
+        <w:t xml:space="preserve">, Melanie </w:t>
+      </w:r>
+      <w:proofErr w:type="spellStart"/>
+      <w:r>
+        <w:rPr>
+          <w:lang w:val="en-US"/>
+        </w:rPr>
+        <w:t>Yeung,Cassie</w:t>
+      </w:r>
+      <w:proofErr w:type="spellEnd"/>
+      <w:r>
+        <w:rPr>
+          <w:lang w:val="en-US"/>
+        </w:rPr>
+        <w:t xml:space="preserve"> McDaniel, Wayne Ho, and Joseph </w:t>
+      </w:r>
+      <w:proofErr w:type="spellStart"/>
+      <w:r>
+        <w:rPr>
+          <w:lang w:val="en-US"/>
+        </w:rPr>
+        <w:t>Cafazzo</w:t>
+      </w:r>
+      <w:proofErr w:type="spellEnd"/>
+      <w:r>
+        <w:rPr>
+          <w:lang w:val="en-US"/>
+        </w:rPr>
+        <w:t>, “</w:t>
+      </w:r>
+      <w:proofErr w:type="spellStart"/>
+      <w:r>
+        <w:rPr>
+          <w:lang w:val="en-US"/>
+        </w:rPr>
+        <w:t>mHealth</w:t>
+      </w:r>
+      <w:proofErr w:type="spellEnd"/>
+      <w:r>
+        <w:rPr>
+          <w:lang w:val="en-US"/>
+        </w:rPr>
+        <w:t xml:space="preserve"> Consumer Apps</w:t>
+      </w:r>
+      <w:r>
+        <w:rPr>
+          <w:lang w:val="en-US"/>
+        </w:rPr>
+        <w:t xml:space="preserve">: </w:t>
+      </w:r>
+      <w:r>
+        <w:rPr>
+          <w:lang w:val="en-US"/>
+        </w:rPr>
+        <w:t>The Case for User-Centered Design</w:t>
+      </w:r>
+      <w:r>
+        <w:rPr>
+          <w:lang w:val="en-US"/>
+        </w:rPr>
+        <w:t xml:space="preserve">”, </w:t>
+      </w:r>
+      <w:r>
+        <w:t>2012</w:t>
+      </w:r>
+    </w:p>
+    <w:p>
+      <w:pPr>
+        <w:rPr>
+          <w:lang w:val="en-US"/>
+        </w:rPr>
+      </w:pPr>
+    </w:p>
+    <w:p>
+      <w:pPr>
+        <w:rPr>
+          <w:lang w:val="en-US"/>
+        </w:rPr>
+      </w:pPr>
+      <w:r>
+        <w:rPr>
+          <w:lang w:val="en-US"/>
+        </w:rPr>
         <w:t xml:space="preserve">[55] </w:t>
       </w:r>
       <w:proofErr w:type="spellStart"/>
@@ -4850,37 +6169,19 @@
         </w:rPr>
         <w:t> </w:t>
       </w:r>
-      <w:r>
-        <w:fldChar w:fldCharType="begin"/>
-      </w:r>
-      <w:r>
-        <w:instrText xml:space="preserve"> HYPERLINK "http://www.medscape.com/viewarticle/803503" </w:instrText>
-      </w:r>
-      <w:r>
-        <w:fldChar w:fldCharType="separate"/>
-      </w:r>
-      <w:r>
-        <w:rPr>
-          <w:rStyle w:val="Hyperlink"/>
-          <w:rFonts w:ascii="Arial" w:hAnsi="Arial" w:cs="Arial"/>
-          <w:color w:val="5757A6"/>
-          <w:sz w:val="19"/>
-          <w:szCs w:val="19"/>
-          <w:shd w:val="clear" w:color="auto" w:fill="FFFFFF"/>
-        </w:rPr>
-        <w:t>http://www.medscape.com/viewarticle/803503</w:t>
-      </w:r>
-      <w:r>
-        <w:rPr>
-          <w:rStyle w:val="Hyperlink"/>
-          <w:rFonts w:ascii="Arial" w:hAnsi="Arial" w:cs="Arial"/>
-          <w:color w:val="5757A6"/>
-          <w:sz w:val="19"/>
-          <w:szCs w:val="19"/>
-          <w:shd w:val="clear" w:color="auto" w:fill="FFFFFF"/>
-        </w:rPr>
-        <w:fldChar w:fldCharType="end"/>
-      </w:r>
+      <w:hyperlink r:id="rId16" w:history="1">
+        <w:r>
+          <w:rPr>
+            <w:rStyle w:val="Hyperlink"/>
+            <w:rFonts w:ascii="Arial" w:hAnsi="Arial" w:cs="Arial"/>
+            <w:color w:val="5757A6"/>
+            <w:sz w:val="19"/>
+            <w:szCs w:val="19"/>
+            <w:shd w:val="clear" w:color="auto" w:fill="FFFFFF"/>
+          </w:rPr>
+          <w:t>http://www.medscape.com/viewarticle/803503</w:t>
+        </w:r>
+      </w:hyperlink>
       <w:r>
         <w:rPr>
           <w:rStyle w:val="apple-converted-space"/>
@@ -4946,37 +6247,19 @@
         </w:rPr>
         <w:t> </w:t>
       </w:r>
-      <w:r>
-        <w:fldChar w:fldCharType="begin"/>
-      </w:r>
-      <w:r>
-        <w:instrText xml:space="preserve"> HYPERLINK "http://www.prnewswire.com/news-releases/stethoscopes-and-smartphones-physicians-turn-to-digital-tools-to-boost-patient-outcomes-261089461.html" </w:instrText>
-      </w:r>
-      <w:r>
-        <w:fldChar w:fldCharType="separate"/>
-      </w:r>
-      <w:r>
-        <w:rPr>
-          <w:rStyle w:val="Hyperlink"/>
-          <w:rFonts w:ascii="Arial" w:hAnsi="Arial" w:cs="Arial"/>
-          <w:color w:val="5757A6"/>
-          <w:sz w:val="19"/>
-          <w:szCs w:val="19"/>
-          <w:shd w:val="clear" w:color="auto" w:fill="FFFFFF"/>
-        </w:rPr>
-        <w:t>http://www.prnewswire.com/news-releases/stethoscopes-and-smartphones-physicians-turn-to-digital-tools-to-boost-patient-outcomes-261089461.html</w:t>
-      </w:r>
-      <w:r>
-        <w:rPr>
-          <w:rStyle w:val="Hyperlink"/>
-          <w:rFonts w:ascii="Arial" w:hAnsi="Arial" w:cs="Arial"/>
-          <w:color w:val="5757A6"/>
-          <w:sz w:val="19"/>
-          <w:szCs w:val="19"/>
-          <w:shd w:val="clear" w:color="auto" w:fill="FFFFFF"/>
-        </w:rPr>
-        <w:fldChar w:fldCharType="end"/>
-      </w:r>
+      <w:hyperlink r:id="rId17" w:history="1">
+        <w:r>
+          <w:rPr>
+            <w:rStyle w:val="Hyperlink"/>
+            <w:rFonts w:ascii="Arial" w:hAnsi="Arial" w:cs="Arial"/>
+            <w:color w:val="5757A6"/>
+            <w:sz w:val="19"/>
+            <w:szCs w:val="19"/>
+            <w:shd w:val="clear" w:color="auto" w:fill="FFFFFF"/>
+          </w:rPr>
+          <w:t>http://www.prnewswire.com/news-releases/stethoscopes-and-smartphones-physicians-turn-to-digital-tools-to-boost-patient-outcomes-261089461.html</w:t>
+        </w:r>
+      </w:hyperlink>
       <w:r>
         <w:rPr>
           <w:rStyle w:val="apple-converted-space"/>
@@ -5219,7 +6502,7 @@
         </w:rPr>
         <w:t>By </w:t>
       </w:r>
-      <w:hyperlink r:id="rId16" w:anchor="tab_04_2" w:history="1">
+      <w:hyperlink r:id="rId18" w:anchor="tab_04_2" w:history="1">
         <w:r>
           <w:rPr>
             <w:rStyle w:val="Hyperlink"/>
@@ -5250,7 +6533,7 @@
       </w:r>
     </w:p>
     <w:sectPr>
-      <w:footerReference w:type="default" r:id="rId17"/>
+      <w:footerReference w:type="default" r:id="rId19"/>
       <w:pgSz w:w="11906" w:h="16838"/>
       <w:pgMar w:top="1440" w:right="1440" w:bottom="1440" w:left="1440" w:header="708" w:footer="708" w:gutter="0"/>
       <w:cols w:space="708"/>
@@ -8478,7 +9761,7 @@
 </file>
 
 <file path=customXml/itemProps1.xml><?xml version="1.0" encoding="utf-8"?>
-<ds:datastoreItem xmlns:ds="http://schemas.openxmlformats.org/officeDocument/2006/customXml" ds:itemID="{AD9D2DBC-B8AE-4C53-A5E9-02CF2D45860E}">
+<ds:datastoreItem xmlns:ds="http://schemas.openxmlformats.org/officeDocument/2006/customXml" ds:itemID="{4D5D6615-52DA-457A-9023-8E7BB325C168}">
   <ds:schemaRefs>
     <ds:schemaRef ds:uri="http://schemas.openxmlformats.org/officeDocument/2006/bibliography"/>
   </ds:schemaRefs>

--- a/Masters.docx
+++ b/Masters.docx
@@ -797,7 +797,19 @@
         <w:rPr>
           <w:rFonts w:cstheme="minorHAnsi"/>
         </w:rPr>
-        <w:t>Зголемувањето на присуството на информациските технологии во здраството си носи свои предизвици. Некои од тие предизвици се однесуваат на приватноста, безбедноста, комплексноста на медицинските процеси и информации, нестандардизираност,  неинформираност и тешкото прилагодување.</w:t>
+        <w:t>Зголемувањето на присуството на информациските технологии во здра</w:t>
+      </w:r>
+      <w:r>
+        <w:rPr>
+          <w:rFonts w:cstheme="minorHAnsi"/>
+        </w:rPr>
+        <w:t>в</w:t>
+      </w:r>
+      <w:r>
+        <w:rPr>
+          <w:rFonts w:cstheme="minorHAnsi"/>
+        </w:rPr>
+        <w:t>ството си носи свои предизвици. Некои од тие предизвици се однесуваат на приватноста, безбедноста, комплексноста на медицинските процеси и информации, нестандардизираност,  неинформираност и тешкото прилагодување.</w:t>
       </w:r>
       <w:r>
         <w:rPr>
@@ -817,7 +829,19 @@
         <w:rPr>
           <w:rFonts w:cstheme="minorHAnsi"/>
         </w:rPr>
-        <w:t xml:space="preserve">Недостатокот на свест за бенифициите и ризиците на информациските технологии се исто така големи предизвици </w:t>
+        <w:t>Недостатокот на свест за бен</w:t>
+      </w:r>
+      <w:r>
+        <w:rPr>
+          <w:rFonts w:cstheme="minorHAnsi"/>
+        </w:rPr>
+        <w:t>е</w:t>
+      </w:r>
+      <w:r>
+        <w:rPr>
+          <w:rFonts w:cstheme="minorHAnsi"/>
+        </w:rPr>
+        <w:t xml:space="preserve">фициите и ризиците на информациските технологии се исто така големи предизвици </w:t>
       </w:r>
       <w:r>
         <w:rPr>
@@ -845,7 +869,43 @@
         <w:rPr>
           <w:rFonts w:cstheme="minorHAnsi"/>
         </w:rPr>
-        <w:t>Информацијата е од суштинско значење за здравството. Досиеата на пациентите, нивните дијагнози, тестирања, третмани, нивниот напредок, се само дел од тие информации кои се клучни во менаџирањето на нивното здравје од страна на медицинските лица. Многу од овие информации не се централизирани, односно се распрскани низ многу досиеа, многу извори, различни болници, меморијата на лекарот, лични компјутери или напишани на некој лист од хартија. Во некои држави дел од овие информации се дигиталирани и централизирани, сепак поголемиот дел од овие информации се наоѓаат на листови од хартија. Исто така не во секоја област во медицината е подеднакво дигитализирана, така што има одредени области кои предничат, но повеќето заостануваат.</w:t>
+        <w:t xml:space="preserve">Информацијата е од суштинско значење за здравството. </w:t>
+      </w:r>
+      <w:r>
+        <w:rPr>
+          <w:rFonts w:cstheme="minorHAnsi"/>
+        </w:rPr>
+        <w:t>Досиеја</w:t>
+      </w:r>
+      <w:r>
+        <w:rPr>
+          <w:rFonts w:cstheme="minorHAnsi"/>
+        </w:rPr>
+        <w:t>та на пациентите, нивните дијагнози, тестирања, третмани, нивниот напредок, се само дел од тие информации кои се клучни во менаџирањето на нивното здравје од страна на медицинските лица. Многу од овие информации не се централизирани, односно се распрскани низ многу досие</w:t>
+      </w:r>
+      <w:r>
+        <w:rPr>
+          <w:rFonts w:cstheme="minorHAnsi"/>
+        </w:rPr>
+        <w:t>ј</w:t>
+      </w:r>
+      <w:r>
+        <w:rPr>
+          <w:rFonts w:cstheme="minorHAnsi"/>
+        </w:rPr>
+        <w:t>а, многу извори, различни болници, меморијата на лекарот, лични компјутери или напишани на некој лист од хартија. Во некои држави дел од овие информации се дигитали</w:t>
+      </w:r>
+      <w:r>
+        <w:rPr>
+          <w:rFonts w:cstheme="minorHAnsi"/>
+        </w:rPr>
+        <w:t>зи</w:t>
+      </w:r>
+      <w:r>
+        <w:rPr>
+          <w:rFonts w:cstheme="minorHAnsi"/>
+        </w:rPr>
+        <w:t>рани и централизирани, сепак поголемиот дел од овие информации се наоѓаат на листови од хартија. Исто така не во секоја област во медицината е подеднакво дигитализирана, така што има одредени области кои предничат, но повеќето заостануваат.</w:t>
       </w:r>
     </w:p>
     <w:p>
@@ -860,13 +920,49 @@
         <w:rPr>
           <w:rFonts w:cstheme="minorHAnsi"/>
         </w:rPr>
-        <w:t xml:space="preserve">Дигитализираењто на информациите </w:t>
-      </w:r>
-      <w:r>
-        <w:rPr>
-          <w:rFonts w:cstheme="minorHAnsi"/>
-        </w:rPr>
-        <w:t>ќе доведе да се зголеми ефикасноста на здравствениот систем. Исто така, дигитализација ќе им овозможи на пациентите да имаат пристап до своите медицински досиеа и ќе ги поттикне да бидат многу повеќе инволвирани во нивната медицинска грижа.</w:t>
+        <w:t>Дигитализира</w:t>
+      </w:r>
+      <w:r>
+        <w:rPr>
+          <w:rFonts w:cstheme="minorHAnsi"/>
+        </w:rPr>
+        <w:t>ње</w:t>
+      </w:r>
+      <w:r>
+        <w:rPr>
+          <w:rFonts w:cstheme="minorHAnsi"/>
+        </w:rPr>
+        <w:t xml:space="preserve">то на информациите </w:t>
+      </w:r>
+      <w:r>
+        <w:rPr>
+          <w:rFonts w:cstheme="minorHAnsi"/>
+        </w:rPr>
+        <w:t>ќе доведе да се зголеми ефикасноста на здравствениот систем. Исто така, дигитализација</w:t>
+      </w:r>
+      <w:r>
+        <w:rPr>
+          <w:rFonts w:cstheme="minorHAnsi"/>
+        </w:rPr>
+        <w:t>та</w:t>
+      </w:r>
+      <w:r>
+        <w:rPr>
+          <w:rFonts w:cstheme="minorHAnsi"/>
+        </w:rPr>
+        <w:t xml:space="preserve"> ќе им овозможи на пациентите да имаат пристап до своите медицински досие</w:t>
+      </w:r>
+      <w:r>
+        <w:rPr>
+          <w:rFonts w:cstheme="minorHAnsi"/>
+        </w:rPr>
+        <w:t>ј</w:t>
+      </w:r>
+      <w:r>
+        <w:rPr>
+          <w:rFonts w:cstheme="minorHAnsi"/>
+        </w:rPr>
+        <w:t>а и ќе ги поттикне да бидат многу повеќе инволвирани во нивната медицинска грижа.</w:t>
       </w:r>
       <w:r>
         <w:rPr>
@@ -913,7 +1009,10 @@
         <w:jc w:val="both"/>
       </w:pPr>
       <w:r>
-        <w:t xml:space="preserve">Горе-наведените проблеми се случуваат на глобално ниво, </w:t>
+        <w:t>Горе</w:t>
+      </w:r>
+      <w:r>
+        <w:t xml:space="preserve">наведените проблеми се случуваат на глобално ниво, </w:t>
       </w:r>
       <w:r>
         <w:t>па така</w:t>
@@ -961,29 +1060,32 @@
         <w:t>e</w:t>
       </w:r>
       <w:r>
-        <w:t xml:space="preserve"> повеќе инволвирани во </w:t>
-      </w:r>
+        <w:t xml:space="preserve"> повеќе инволвирани во планирањето и донесувањето на одлуките за да резултира кон подобар и поквалитетен живот</w:t>
+      </w:r>
+      <w:r>
+        <w:rPr>
+          <w:lang w:val="en-US"/>
+        </w:rPr>
+        <w:t xml:space="preserve"> [3]</w:t>
+      </w:r>
+      <w:r>
+        <w:t>.</w:t>
+      </w:r>
+    </w:p>
+    <w:p>
+      <w:pPr>
+        <w:ind w:firstLine="720"/>
+        <w:jc w:val="both"/>
+      </w:pPr>
       <w:r>
         <w:lastRenderedPageBreak/>
-        <w:t>планирањето и донесувањето на одлуките за да резултира кон подобар и поквалитетен живот</w:t>
-      </w:r>
-      <w:r>
-        <w:rPr>
-          <w:lang w:val="en-US"/>
-        </w:rPr>
-        <w:t xml:space="preserve"> [3]</w:t>
-      </w:r>
-      <w:r>
-        <w:t>.</w:t>
-      </w:r>
-    </w:p>
-    <w:p>
-      <w:pPr>
-        <w:ind w:firstLine="720"/>
-        <w:jc w:val="both"/>
-      </w:pPr>
-      <w:r>
-        <w:t>Систематско споделување</w:t>
+        <w:t>Систематско</w:t>
+      </w:r>
+      <w:r>
+        <w:t>то</w:t>
+      </w:r>
+      <w:r>
+        <w:t xml:space="preserve"> споделување</w:t>
       </w:r>
       <w:r>
         <w:rPr>
@@ -1160,7 +1262,19 @@
         <w:rPr>
           <w:lang w:val="en-US"/>
         </w:rPr>
-        <w:t>[99]</w:t>
+        <w:t>[</w:t>
+      </w:r>
+      <w:r>
+        <w:rPr>
+          <w:lang w:val="en-US"/>
+        </w:rPr>
+        <w:t>4</w:t>
+      </w:r>
+      <w:r>
+        <w:rPr>
+          <w:lang w:val="en-US"/>
+        </w:rPr>
+        <w:t>]</w:t>
       </w:r>
       <w:r>
         <w:t>.</w:t>
@@ -1226,23 +1340,26 @@
         </w:rPr>
       </w:pPr>
       <w:r>
+        <w:t>Поради тоа што во веќе постоечките апликации кои се користат во здравствениот систем</w:t>
+      </w:r>
+      <w:r>
+        <w:t>,</w:t>
+      </w:r>
+      <w:r>
+        <w:t xml:space="preserve"> пациентите и лекарите не биле вклучени во процесот на </w:t>
+      </w:r>
+      <w:r>
+        <w:t>развивање, тие</w:t>
+      </w:r>
+      <w:r>
+        <w:t xml:space="preserve"> </w:t>
+      </w:r>
+      <w:r>
+        <w:t xml:space="preserve">не биле лесни за користење, не го опфаќале доменот на работа, биле </w:t>
+      </w:r>
+      <w:r>
         <w:lastRenderedPageBreak/>
-        <w:t>Поради тоа што во веќе постоечките апликации кои се користат во здравствениот систем</w:t>
-      </w:r>
-      <w:r>
-        <w:t>,</w:t>
-      </w:r>
-      <w:r>
-        <w:t xml:space="preserve"> пациентите и лекарите не биле вклучени во процесот на </w:t>
-      </w:r>
-      <w:r>
-        <w:t>развивање, тие</w:t>
-      </w:r>
-      <w:r>
-        <w:t xml:space="preserve"> </w:t>
-      </w:r>
-      <w:r>
-        <w:t>не биле лесни за користење, не го опфаќале доменот на работа, биле доста сложени и креирале одбивност кај повеќето лекари и пациенти.</w:t>
+        <w:t>доста сложени и креирале одбивност кај повеќето лекари и пациенти.</w:t>
       </w:r>
       <w:r>
         <w:t xml:space="preserve"> Од тука произлегува главниот предизвик, </w:t>
@@ -1305,7 +1422,13 @@
         <w:rPr>
           <w:lang w:val="en-US"/>
         </w:rPr>
-        <w:t xml:space="preserve"> [4]</w:t>
+        <w:t xml:space="preserve"> [5</w:t>
+      </w:r>
+      <w:r>
+        <w:rPr>
+          <w:lang w:val="en-US"/>
+        </w:rPr>
+        <w:t>]</w:t>
       </w:r>
       <w:r>
         <w:t>.</w:t>
@@ -1323,7 +1446,13 @@
         <w:rPr>
           <w:lang w:val="en-US"/>
         </w:rPr>
-        <w:t xml:space="preserve">[5]. </w:t>
+        <w:t>[6</w:t>
+      </w:r>
+      <w:r>
+        <w:rPr>
+          <w:lang w:val="en-US"/>
+        </w:rPr>
+        <w:t xml:space="preserve">]. </w:t>
       </w:r>
       <w:r>
         <w:t xml:space="preserve">Повеќето од нив веруваат дека медицинските интернет апликациите ги подобруваат резултатите од лекувањето на пациентите. </w:t>
@@ -1347,7 +1476,13 @@
         <w:rPr>
           <w:lang w:val="en-US"/>
         </w:rPr>
-        <w:t>[6].</w:t>
+        <w:t>[7</w:t>
+      </w:r>
+      <w:r>
+        <w:rPr>
+          <w:lang w:val="en-US"/>
+        </w:rPr>
+        <w:t>].</w:t>
       </w:r>
     </w:p>
     <w:p>
@@ -1380,7 +1515,13 @@
         <w:jc w:val="both"/>
       </w:pPr>
       <w:r>
-        <w:t xml:space="preserve">Откако детално ќе се разберат и проучат сите потреби и потешкотии на корисниците, следниот предзивик е  да се дизајнира интерфејсот на апликацијата кој ќе треба да биде едноставен, лесен за употреба, интуитивен и многу добро организиран. Сите информации кои ќе бидат прикажани во апликацијата треба да бидат добро категоризирани и структуирани за да можат корисниците без проблем да пребаруваат низ нив. </w:t>
+        <w:t>Откако детално ќе се разберат и проучат сите потреби и потешкотии на корисниците, следниот пред</w:t>
+      </w:r>
+      <w:r>
+        <w:t>из</w:t>
+      </w:r>
+      <w:r>
+        <w:t xml:space="preserve">вик е  да се дизајнира интерфејсот на апликацијата кој ќе треба да биде едноставен, лесен за употреба, интуитивен и многу добро организиран. Сите информации кои ќе бидат прикажани во апликацијата треба да бидат добро категоризирани и структуирани за да можат корисниците без проблем да пребаруваат низ нив. </w:t>
       </w:r>
     </w:p>
     <w:p>
@@ -1541,7 +1682,19 @@
         <w:rPr>
           <w:szCs w:val="24"/>
         </w:rPr>
-        <w:t xml:space="preserve">На сликата 1.1 е скецирана идејата за повеќе-платформска апликација каде што лекарите и пациентите </w:t>
+        <w:t>На сликата 1.1 е ск</w:t>
+      </w:r>
+      <w:r>
+        <w:rPr>
+          <w:szCs w:val="24"/>
+        </w:rPr>
+        <w:t>и</w:t>
+      </w:r>
+      <w:r>
+        <w:rPr>
+          <w:szCs w:val="24"/>
+        </w:rPr>
+        <w:t xml:space="preserve">цирана идејата за повеќе-платформска апликација каде што лекарите и пациентите </w:t>
       </w:r>
       <w:r>
         <w:t xml:space="preserve">кои боледуваат од хронични опструктивни белодробни заболувања и дијабетес </w:t>
@@ -1565,7 +1718,13 @@
         <w:t xml:space="preserve">, </w:t>
       </w:r>
       <w:r>
-        <w:t xml:space="preserve">се само дел од многуте проблеми и предизвици со кои се соочува апликација наменета за било каков уред. </w:t>
+        <w:t>се само дел од многуте проблеми и предизвици со кои се соочува апликација</w:t>
+      </w:r>
+      <w:r>
+        <w:t>та</w:t>
+      </w:r>
+      <w:r>
+        <w:t xml:space="preserve"> наменета за било каков уред. </w:t>
       </w:r>
     </w:p>
     <w:p>
@@ -1590,7 +1749,13 @@
         <w:t>Овој магистерски труд</w:t>
       </w:r>
       <w:r>
-        <w:t xml:space="preserve"> се осврнува на олеснување на секојдневието на пациентите кои страдаат од хронични опструктивни белодробни заболувања и дијабетес. Главната цел е креирање на апликација со </w:t>
+        <w:t xml:space="preserve"> се осврнува на олеснување на секојдневието на пациентите кои страдаат од хронични опструктивни белодробни заболувања и дијабетес. Главната цел е креирање на апликација</w:t>
+      </w:r>
+      <w:r>
+        <w:t xml:space="preserve"> за</w:t>
+      </w:r>
+      <w:r>
+        <w:t xml:space="preserve"> со </w:t>
       </w:r>
       <w:r>
         <w:t xml:space="preserve">пациентите болни од </w:t>
@@ -1602,7 +1767,13 @@
         <w:t xml:space="preserve"> во Данска да имаат лесен пристап кон сите информации поврзани со нивната болест</w:t>
       </w:r>
       <w:r>
-        <w:t>, која е тестирана и подржана од медицинската заедница</w:t>
+        <w:t>, која е тестирана и по</w:t>
+      </w:r>
+      <w:r>
+        <w:t>д</w:t>
+      </w:r>
+      <w:r>
+        <w:t>држана од медицинската заедница</w:t>
       </w:r>
       <w:r>
         <w:t xml:space="preserve">. </w:t>
@@ -1626,7 +1797,19 @@
         <w:t xml:space="preserve">, </w:t>
       </w:r>
       <w:r>
-        <w:t xml:space="preserve">каде што секој пациент, во зависност од нивната генетска предиспозиција, стадиум на болеста и нивниот напредок ќе има соодветни информации и совети. </w:t>
+        <w:t xml:space="preserve">каде што секој пациент, во зависност од </w:t>
+      </w:r>
+      <w:r>
+        <w:t>неговата</w:t>
+      </w:r>
+      <w:r>
+        <w:t xml:space="preserve"> генетска предиспозиција, стадиум на болеста и </w:t>
+      </w:r>
+      <w:r>
+        <w:t>неговиот</w:t>
+      </w:r>
+      <w:r>
+        <w:t xml:space="preserve"> напредок ќе има соодветни информации и совети. </w:t>
       </w:r>
     </w:p>
     <w:p>
@@ -1644,7 +1827,19 @@
         <w:t xml:space="preserve"> демонстрира на пациентите моќта на информацијата со која тие ќе можат самостојно да ја третираат својата болест, без да имаат потреба да посетуваат здравствена установа на честа осн</w:t>
       </w:r>
       <w:r>
-        <w:t xml:space="preserve">ова, без да имаат потреба да го контактираат нивниот лекар при секоја минорна промена во нивното здравје. Пациентот во секој момент од денот има пристап до неговите прегледи, метрики и до нивниот напредок, односно до нивната моментална состојба. </w:t>
+        <w:t xml:space="preserve">ова, без да имаат потреба да го контактираат нивниот лекар при секоја минорна промена во нивното здравје. Пациентот во секој момент од денот има пристап до неговите прегледи, метрики и до </w:t>
+      </w:r>
+      <w:r>
+        <w:t>неговиот</w:t>
+      </w:r>
+      <w:r>
+        <w:t xml:space="preserve"> напредок, односно до </w:t>
+      </w:r>
+      <w:r>
+        <w:t>неговата</w:t>
+      </w:r>
+      <w:r>
+        <w:t xml:space="preserve"> моментална состојба. </w:t>
       </w:r>
     </w:p>
     <w:p>
@@ -1692,7 +1887,19 @@
         <w:t xml:space="preserve"> </w:t>
       </w:r>
       <w:r>
-        <w:t xml:space="preserve">Голем дел од грижата за пацентите ја превземат </w:t>
+        <w:t>Голем дел од грижата за пац</w:t>
+      </w:r>
+      <w:r>
+        <w:t>и</w:t>
+      </w:r>
+      <w:r>
+        <w:t>нтите ја превзема</w:t>
+      </w:r>
+      <w:r>
+        <w:t>а</w:t>
+      </w:r>
+      <w:r>
+        <w:t xml:space="preserve">т </w:t>
       </w:r>
       <w:r>
         <w:t>самите</w:t>
@@ -1749,6 +1956,8 @@
     <w:p/>
     <w:p/>
     <w:p/>
+    <w:p/>
+    <w:p/>
     <w:p>
       <w:pPr>
         <w:pStyle w:val="Heading1"/>
@@ -1758,6 +1967,7 @@
         </w:numPr>
       </w:pPr>
       <w:r>
+        <w:lastRenderedPageBreak/>
         <w:t>Релевантни истражувања</w:t>
       </w:r>
     </w:p>
@@ -1780,8 +1990,13 @@
         </w:rPr>
       </w:pPr>
       <w:r>
-        <w:lastRenderedPageBreak/>
-        <w:t>Историски развиток на дигиталните досиеа</w:t>
+        <w:t>Историски развиток на дигиталните досие</w:t>
+      </w:r>
+      <w:r>
+        <w:t>ј</w:t>
+      </w:r>
+      <w:r>
+        <w:t>а</w:t>
       </w:r>
     </w:p>
     <w:p>
@@ -1796,13 +2011,37 @@
       </w:r>
       <w:r>
         <w:tab/>
-        <w:t>Идеата за дигитализирање на хартиените персонални здравствени досиеа е пристутна уште од 1960тите години, кога за прв пат се појавиле комерцијалните компјутери</w:t>
-      </w:r>
-      <w:r>
-        <w:rPr>
-          <w:lang w:val="en-US"/>
-        </w:rPr>
-        <w:t xml:space="preserve"> [72].</w:t>
+        <w:t>Иде</w:t>
+      </w:r>
+      <w:r>
+        <w:t>ј</w:t>
+      </w:r>
+      <w:r>
+        <w:t xml:space="preserve">ата за дигитализирање на хартиените персонални здравствени </w:t>
+      </w:r>
+      <w:r>
+        <w:t>досиеја</w:t>
+      </w:r>
+      <w:r>
+        <w:t xml:space="preserve"> е </w:t>
+      </w:r>
+      <w:r>
+        <w:t>присутна</w:t>
+      </w:r>
+      <w:r>
+        <w:t xml:space="preserve"> уште од 1960тите години, кога за прв пат се појавиле комерцијалните компјутери</w:t>
+      </w:r>
+      <w:r>
+        <w:rPr>
+          <w:lang w:val="en-US"/>
+        </w:rPr>
+        <w:t xml:space="preserve"> [8</w:t>
+      </w:r>
+      <w:r>
+        <w:rPr>
+          <w:lang w:val="en-US"/>
+        </w:rPr>
+        <w:t>].</w:t>
       </w:r>
       <w:r>
         <w:rPr>
@@ -1811,7 +2050,13 @@
         <w:t xml:space="preserve"> </w:t>
       </w:r>
       <w:r>
-        <w:t xml:space="preserve">Во тоа време, привичната намена на компјутерите во болниците била во финансискиот дел. Компјутерите главно биле користени за регулирање на сметките за плаќање на пациентите. Затоа било многу важно да имаат дигитални основни дисиеа за секој пациент, со цел правилно да бидат наплатувани сметките. Откако тие веќе содржеле основни </w:t>
+        <w:t>Во тоа време, привичната намена на компјутерите во болниците била во финансискиот дел. Компјутерите главно биле користени за регулирање на сметките за плаќање на пациентите. Затоа било многу важно да имаат дигитални основни дисие</w:t>
+      </w:r>
+      <w:r>
+        <w:t>ј</w:t>
+      </w:r>
+      <w:r>
+        <w:t xml:space="preserve">а за секој пациент, со цел правилно да бидат наплатувани сметките. Откако тие веќе содржеле основни </w:t>
       </w:r>
       <w:r>
         <w:t>податоци за пациентите, се родила идеа тие да се надоградат и да содржат во нив подетални клинички информации.</w:t>
@@ -1823,13 +2068,25 @@
       </w:pPr>
       <w:r>
         <w:tab/>
-        <w:t xml:space="preserve">Во тоа време и самите лаборатории во болниците забрзано се дигитализирале и  резултатите од тестирањата биле достапни во дигитална форма. Така да веќе било можно да се интегрираат основните податоци на пациентите и резултатите од лабараториските истражувања. Сепак, тој начин не е доволно добар за да се креира персонално дигитално досие. Податоците во дигиталното досие се посложени и се структурирани хронолошки, емпириски, по вид на проблем и слично </w:t>
-      </w:r>
-      <w:r>
-        <w:rPr>
-          <w:lang w:val="en-US"/>
-        </w:rPr>
-        <w:t>[82]</w:t>
+        <w:t>Во тоа време и самите лаб</w:t>
+      </w:r>
+      <w:r>
+        <w:t>а</w:t>
+      </w:r>
+      <w:r>
+        <w:t xml:space="preserve">ратории во болниците забрзано се дигитализирале и  резултатите од тестирањата биле достапни во дигитална форма. Така да веќе било можно да се интегрираат основните податоци на пациентите и резултатите од лабараториските истражувања. Сепак, тој начин не е доволно добар за да се креира персонално дигитално досие. Податоците во дигиталното досие се посложени и се структурирани хронолошки, емпириски, по вид на проблем и слично </w:t>
+      </w:r>
+      <w:r>
+        <w:rPr>
+          <w:lang w:val="en-US"/>
+        </w:rPr>
+        <w:t>[9</w:t>
+      </w:r>
+      <w:r>
+        <w:rPr>
+          <w:lang w:val="en-US"/>
+        </w:rPr>
+        <w:t>]</w:t>
       </w:r>
       <w:r>
         <w:t>.</w:t>
@@ -1841,7 +2098,13 @@
       </w:pPr>
       <w:r>
         <w:tab/>
-        <w:t>Предностите на дигиталните над хартиените досиеа се јасни. Тие се секогаш достапни, лесно се ажурираат и лесно се пренесуваат. Исто така тие можат да подржуваат повеќе начини на преглед</w:t>
+        <w:t>Предностите на дигиталните над хартиените досие</w:t>
+      </w:r>
+      <w:r>
+        <w:t>ј</w:t>
+      </w:r>
+      <w:r>
+        <w:t>а се јасни. Тие се секогаш достапни, лесно се ажурираат и лесно се пренесуваат. Исто така тие можат да подржуваат повеќе начини на преглед</w:t>
       </w:r>
       <w:r>
         <w:t xml:space="preserve"> на информациите</w:t>
@@ -1859,10 +2122,22 @@
       </w:pPr>
       <w:r>
         <w:tab/>
-        <w:t xml:space="preserve">Уште пред досиеата да станат лесно достапни за пациентите, имало голем интерес во охрабрување на пациентите да ги прегледуваат и разбираат нивните медицински информации. Со развитокот на ИТ индустријата, овој процес станува изводлив. </w:t>
-      </w:r>
-      <w:r>
-        <w:t xml:space="preserve">Ова очиглено ќе ја зголеми свеста, кооперативноста и менаџментот на пациентите над нивните лични медицински информации. </w:t>
+        <w:t>Уште пред досие</w:t>
+      </w:r>
+      <w:r>
+        <w:t>ј</w:t>
+      </w:r>
+      <w:r>
+        <w:t xml:space="preserve">ата да станат лесно достапни за пациентите, имало голем интерес во охрабрување на пациентите да ги прегледуваат и разбираат нивните медицински информации. Со развитокот на ИТ индустријата, овој процес станува изводлив. </w:t>
+      </w:r>
+      <w:r>
+        <w:t>Ова очигле</w:t>
+      </w:r>
+      <w:r>
+        <w:t>д</w:t>
+      </w:r>
+      <w:r>
+        <w:t xml:space="preserve">но ќе ја зголеми свеста, кооперативноста и менаџментот на пациентите над нивните лични медицински информации. </w:t>
       </w:r>
     </w:p>
     <w:p>
@@ -1885,7 +2160,13 @@
         <w:t>Истражувања поврзани</w:t>
       </w:r>
       <w:r>
-        <w:t xml:space="preserve"> со дигитални досиеа</w:t>
+        <w:t xml:space="preserve"> со дигитални досие</w:t>
+      </w:r>
+      <w:r>
+        <w:t>ј</w:t>
+      </w:r>
+      <w:r>
+        <w:t>а</w:t>
       </w:r>
     </w:p>
     <w:p>
@@ -1903,7 +2184,19 @@
         <w:t xml:space="preserve"> </w:t>
       </w:r>
       <w:r>
-        <w:t>кој подразбира синхронизирање на мноштво од процеси и практики. Овие промени се неопходни за полесно да се контролира растечката цена на здравството, но и да понудат пристап до квалитетно здравсто на сите граѓани. За да се овозможи соодветна медицинска грижа за пациентите потребно е да се стандардизира чувањето, одржувањето и пристапот до здравствените документи и податоци на пациентот.</w:t>
+        <w:t>кој подразбира синхронизирање на мноштво од процеси и практики. Овие промени се неопходни за полесно да се контролира растечката цена на здравството, но и да понудат пристап до квалитетно здравст</w:t>
+      </w:r>
+      <w:r>
+        <w:t>вот</w:t>
+      </w:r>
+      <w:r>
+        <w:t xml:space="preserve">о </w:t>
+      </w:r>
+      <w:r>
+        <w:t>за</w:t>
+      </w:r>
+      <w:r>
+        <w:t xml:space="preserve"> сите граѓани. За да се овозможи соодветна медицинска грижа за пациентите потребно е да се стандардизира чувањето, одржувањето и пристапот до здравствените документи и податоци на пациентот.</w:t>
       </w:r>
     </w:p>
     <w:p>
@@ -1930,6 +2223,7 @@
         </w:rPr>
       </w:pPr>
       <w:r>
+        <w:lastRenderedPageBreak/>
         <w:t>Иако технолошките достиг</w:t>
       </w:r>
       <w:r>
@@ -1945,7 +2239,13 @@
         <w:t xml:space="preserve"> во менаџирањето на </w:t>
       </w:r>
       <w:r>
-        <w:t>документите и досиеата на пациентите се дефицитарни</w:t>
+        <w:t xml:space="preserve">документите и </w:t>
+      </w:r>
+      <w:r>
+        <w:t>досиеја</w:t>
+      </w:r>
+      <w:r>
+        <w:t>та на пациентите се дефицитарни</w:t>
       </w:r>
       <w:r>
         <w:rPr>
@@ -1954,7 +2254,7 @@
         <w:t xml:space="preserve"> [</w:t>
       </w:r>
       <w:r>
-        <w:t>9</w:t>
+        <w:t>10</w:t>
       </w:r>
       <w:r>
         <w:rPr>
@@ -1963,11 +2263,13 @@
         <w:t xml:space="preserve">]. </w:t>
       </w:r>
       <w:r>
-        <w:t xml:space="preserve">Во многу индустрии автоматизирањето на податоците е имплементирано на високо ниво, но здраствената индустрија заостанува </w:t>
-      </w:r>
-      <w:r>
-        <w:lastRenderedPageBreak/>
-        <w:t>на ова поле. Транзицијата од хартиени документи во дигитални досие</w:t>
+        <w:t>Во многу индустрии автоматизирањето на податоците е имплементирано на високо ниво, но здра</w:t>
+      </w:r>
+      <w:r>
+        <w:t>в</w:t>
+      </w:r>
+      <w:r>
+        <w:t>ствената индустрија заостанува на ова поле. Транзицијата од хартиени документи во дигитални досие</w:t>
       </w:r>
       <w:r>
         <w:t>ј</w:t>
@@ -1982,7 +2284,13 @@
         <w:t>[</w:t>
       </w:r>
       <w:r>
-        <w:t>10</w:t>
+        <w:t>1</w:t>
+      </w:r>
+      <w:r>
+        <w:rPr>
+          <w:lang w:val="en-US"/>
+        </w:rPr>
+        <w:t>1</w:t>
       </w:r>
       <w:r>
         <w:rPr>
@@ -2004,7 +2312,13 @@
         <w:rPr>
           <w:lang w:val="en-US"/>
         </w:rPr>
-        <w:t>[7]</w:t>
+        <w:t>[12</w:t>
+      </w:r>
+      <w:r>
+        <w:rPr>
+          <w:lang w:val="en-US"/>
+        </w:rPr>
+        <w:t>]</w:t>
       </w:r>
       <w:r>
         <w:t>.</w:t>
@@ -2017,13 +2331,25 @@
         <w:jc w:val="both"/>
       </w:pPr>
       <w:r>
-        <w:t xml:space="preserve">Една студија дојде до заклучок дека една третина од лекарите веќе препорачале или побарале од министерството медицинска апликација во нивниот домејн, главно поради горенаведените придонеси на ваквите апликации </w:t>
-      </w:r>
-      <w:r>
-        <w:rPr>
-          <w:lang w:val="en-US"/>
-        </w:rPr>
-        <w:t>[8]</w:t>
+        <w:t xml:space="preserve">Една студија дојде до заклучок дека една третина од лекарите веќе препорачале или побарале од министерството медицинска апликација во нивниот </w:t>
+      </w:r>
+      <w:r>
+        <w:t>домен</w:t>
+      </w:r>
+      <w:r>
+        <w:t xml:space="preserve">, главно поради горенаведените придонеси на ваквите апликации </w:t>
+      </w:r>
+      <w:r>
+        <w:rPr>
+          <w:lang w:val="en-US"/>
+        </w:rPr>
+        <w:t>[13</w:t>
+      </w:r>
+      <w:r>
+        <w:rPr>
+          <w:lang w:val="en-US"/>
+        </w:rPr>
+        <w:t>]</w:t>
       </w:r>
       <w:r>
         <w:t>.</w:t>
@@ -2035,18 +2361,24 @@
         <w:jc w:val="both"/>
       </w:pPr>
       <w:r>
-        <w:t>Потребата од прегледување и менаџирање на досиеата на пациентите значително ја зголеми побарувачата од најразлични ИТ решенија за зачувување и прегледување на клиничките податоци. Овие решенија овозможуваат да се зачувуваат, организираат и презентираат релевантни клинички податоци на начин кој е далеку побрз и посупериорен</w:t>
+        <w:t>Потребата од прегледување и менаџирање на досие</w:t>
+      </w:r>
+      <w:r>
+        <w:t>ј</w:t>
+      </w:r>
+      <w:r>
+        <w:t>ата на пациентите значително ја зголеми побарувач</w:t>
+      </w:r>
+      <w:r>
+        <w:t>к</w:t>
+      </w:r>
+      <w:r>
+        <w:t>ата од најразлични ИТ решенија за зачувување и прегледување на клиничките податоци. Овие решенија овозможуваат да се зачувуваат, организираат и презентираат релевантни клинички податоци на начин кој е далеку побрз и посупериорен</w:t>
       </w:r>
       <w:r>
         <w:t xml:space="preserve"> за разлика</w:t>
       </w:r>
       <w:r>
-        <w:rPr>
-          <w:lang w:val="en-US"/>
-        </w:rPr>
-        <w:t>s</w:t>
-      </w:r>
-      <w:r>
         <w:t xml:space="preserve"> од традиционалните хартиени документи. Бидејќи медицината е многу </w:t>
       </w:r>
       <w:r>
@@ -2104,7 +2436,13 @@
         <w:t xml:space="preserve">ото каде што се наоѓаат болните од </w:t>
       </w:r>
       <w:r>
-        <w:t>хронични опструктивни белодробни заболувања на дијабетес</w:t>
+        <w:t xml:space="preserve">хронични опструктивни белодробни заболувања </w:t>
+      </w:r>
+      <w:r>
+        <w:t>и</w:t>
+      </w:r>
+      <w:r>
+        <w:t xml:space="preserve"> дијабетес</w:t>
       </w:r>
       <w:r>
         <w:t>.</w:t>
@@ -2146,13 +2484,25 @@
         <w:t xml:space="preserve">Сите граѓани на Македонија имаат електронска здравствена картичка која содржи основни податоци за пациентот. Главна улога на оваа картичка е лесната идентификација од страна на здравствените установи. Информациите кои се наоѓаат на оваа картичка се достапни само на медицинските лица за административни работи. Во 2009та година, министерството за здравство на Македонија </w:t>
       </w:r>
       <w:r>
-        <w:t xml:space="preserve">имаше еден неуспешен обид за имплементација на дигитални дисиеа за пациентите поради лоша организација и лошо менаџирање на проектот. После тоа имаше уште неколку обиди кои исто така завршија неуспешно </w:t>
-      </w:r>
-      <w:r>
-        <w:rPr>
-          <w:lang w:val="en-US"/>
-        </w:rPr>
-        <w:t>[55]</w:t>
+        <w:t>имаше еден неуспешен обид за имплементација на дигитални дисие</w:t>
+      </w:r>
+      <w:r>
+        <w:t>ј</w:t>
+      </w:r>
+      <w:r>
+        <w:t xml:space="preserve">а за пациентите поради лоша организација и лошо менаџирање на проектот. После тоа имаше уште неколку обиди кои исто така завршија неуспешно </w:t>
+      </w:r>
+      <w:r>
+        <w:rPr>
+          <w:lang w:val="en-US"/>
+        </w:rPr>
+        <w:t>[14</w:t>
+      </w:r>
+      <w:r>
+        <w:rPr>
+          <w:lang w:val="en-US"/>
+        </w:rPr>
+        <w:t>]</w:t>
       </w:r>
       <w:r>
         <w:rPr>
@@ -2179,7 +2529,11 @@
         <w:t xml:space="preserve">Поради горенаведените причини, во 2009та година </w:t>
       </w:r>
       <w:r>
-        <w:t>е имплементирана единствена база на податоци, а во 2013та година е изработен и софтвер за внесување и процесирање на податоците на пациентите. Проблемот кој трае до денес е тоа што сите здравствени установи, државни или приватн</w:t>
+        <w:t xml:space="preserve">е имплементирана единствена база на податоци, а во 2013та година е изработен и софтвер за внесување и процесирање на податоците на пациентите. Проблемот кој трае до денес е тоа што </w:t>
+      </w:r>
+      <w:r>
+        <w:lastRenderedPageBreak/>
+        <w:t>сите здравствени установи, државни или приватн</w:t>
       </w:r>
       <w:r>
         <w:t>и</w:t>
@@ -2188,7 +2542,31 @@
         <w:t>, користат свој софтвер за менаџирање на пациентите кој многу често</w:t>
       </w:r>
       <w:r>
-        <w:t xml:space="preserve"> не е компатабилен со останатите установи. Синхорнизацијата на сите системи кои се користат во здравството претставува главната пречка за имплементација на дигиталните дисиеа. </w:t>
+        <w:t xml:space="preserve"> не е компат</w:t>
+      </w:r>
+      <w:r>
+        <w:t>и</w:t>
+      </w:r>
+      <w:r>
+        <w:t>биле</w:t>
+      </w:r>
+      <w:r>
+        <w:t>н со останатите установи. Синхро</w:t>
+      </w:r>
+      <w:r>
+        <w:t>низацијата на сите системи кои се користат во здравствот</w:t>
+      </w:r>
+      <w:r>
+        <w:t>о претставува главна</w:t>
+      </w:r>
+      <w:r>
+        <w:t xml:space="preserve"> пречка за имплементација на дигиталните дисие</w:t>
+      </w:r>
+      <w:r>
+        <w:t>ј</w:t>
+      </w:r>
+      <w:r>
+        <w:t xml:space="preserve">а. </w:t>
       </w:r>
     </w:p>
     <w:p>
@@ -2197,17 +2575,40 @@
         <w:jc w:val="both"/>
       </w:pPr>
       <w:r>
-        <w:lastRenderedPageBreak/>
         <w:t xml:space="preserve">Законот за реформи во здравството </w:t>
       </w:r>
       <w:r>
         <w:rPr>
           <w:lang w:val="en-US"/>
         </w:rPr>
-        <w:t xml:space="preserve">[919] </w:t>
-      </w:r>
-      <w:r>
-        <w:t xml:space="preserve">во 2013та година овозможи формално правна рамка за развивање на системот за дигитални досиеа. Целта на овој закон е креирање на Национален систем над досиеа во здравството. Првиот модул од овој систем е сервис за термини, наречен </w:t>
+        <w:t>[15</w:t>
+      </w:r>
+      <w:r>
+        <w:rPr>
+          <w:lang w:val="en-US"/>
+        </w:rPr>
+        <w:t xml:space="preserve">] </w:t>
+      </w:r>
+      <w:r>
+        <w:t xml:space="preserve">во 2013та година овозможи формално правна рамка за развивање на системот за дигитални </w:t>
+      </w:r>
+      <w:r>
+        <w:t>досиеја</w:t>
+      </w:r>
+      <w:r>
+        <w:t>. Целта на овој закон е креирање на Национален систем</w:t>
+      </w:r>
+      <w:r>
+        <w:t xml:space="preserve"> на</w:t>
+      </w:r>
+      <w:r>
+        <w:t xml:space="preserve"> досие</w:t>
+      </w:r>
+      <w:r>
+        <w:t>ј</w:t>
+      </w:r>
+      <w:r>
+        <w:t xml:space="preserve">а во здравството. Првиот модул од овој систем е сервис за термини, наречен </w:t>
       </w:r>
       <w:r>
         <w:rPr>
@@ -2240,7 +2641,13 @@
         <w:rPr>
           <w:lang w:val="en-US"/>
         </w:rPr>
-        <w:t>[878]</w:t>
+        <w:t>[16</w:t>
+      </w:r>
+      <w:r>
+        <w:rPr>
+          <w:lang w:val="en-US"/>
+        </w:rPr>
+        <w:t>]</w:t>
       </w:r>
       <w:r>
         <w:t>.</w:t>
@@ -2255,7 +2662,13 @@
         </w:rPr>
       </w:pPr>
       <w:r>
-        <w:t xml:space="preserve">Денес во системот за здравство во Македонија, поголемиот број од податоците сеуште се наоѓаат на хартија. Иако лабараториските резултати се генерирани во дигитален формат, главните извештаи сеуште се принтаат на хартија и физички се носат до одговорниот лекар. Во модерните здравствени системи, оваа процедура е целосно дигитализирана. Желбата за имплементација и зголемена употреба на дигиталните досиеа е на релативно високо ниво, но финалното решение сеуште не е имплементирано. </w:t>
+        <w:t>Денес во системот за здравство во Македонија, поголемиот број од податоците сеуште се наоѓаат на хартија. Иако лабараториските резултати се генерирани во дигитален формат, главните извештаи сеуште се принтаат на хартија и физички се носат до одговорниот лекар. Во модерните здравствени системи, оваа процедура е целосно дигитализирана. Желбата за имплементација и зголемена употреба на дигиталните досие</w:t>
+      </w:r>
+      <w:r>
+        <w:t>ј</w:t>
+      </w:r>
+      <w:r>
+        <w:t xml:space="preserve">а е на релативно високо ниво, но финалното решение сеуште не е имплементирано. </w:t>
       </w:r>
       <w:r>
         <w:rPr>
@@ -2300,7 +2713,13 @@
         <w:jc w:val="both"/>
       </w:pPr>
       <w:r>
-        <w:t>Во последните неколку години во Данска многу се дискутирало за имплементација на дигитални досиеа во здравствениот систем.</w:t>
+        <w:t xml:space="preserve">Во последните неколку години во Данска многу се дискутирало за имплементација на дигитални </w:t>
+      </w:r>
+      <w:r>
+        <w:t>досиеја</w:t>
+      </w:r>
+      <w:r>
+        <w:t xml:space="preserve"> во здравствениот систем.</w:t>
       </w:r>
       <w:r>
         <w:rPr>
@@ -2309,7 +2728,19 @@
         <w:t xml:space="preserve"> </w:t>
       </w:r>
       <w:r>
-        <w:t xml:space="preserve">Напредокот во медицината и технологијата докажал дека хартиените досиеа на пациентите не можат да ги задоволат зголемените потреби на здравствената инфраструктура со цел да се задржи безбедноста кај пациентите. Брзиот напредок на ИТ индустријата демонстрира дека дигиталните досиеа </w:t>
+        <w:t xml:space="preserve">Напредокот во медицината и технологијата докажал дека хартиените </w:t>
+      </w:r>
+      <w:r>
+        <w:t>досиеја</w:t>
+      </w:r>
+      <w:r>
+        <w:t xml:space="preserve"> на пациентите не можат да ги задоволат зголемените потреби на здравствената инфраструктура со цел да се задржи безбедноста кај пациентите. Брзиот напредок на ИТ индустријата демонстрира дека дигиталните </w:t>
+      </w:r>
+      <w:r>
+        <w:t>досиеја</w:t>
+      </w:r>
+      <w:r>
+        <w:t xml:space="preserve"> </w:t>
       </w:r>
       <w:r>
         <w:t>се решение за проблемите кои произлегуваат од користењето на хартиени документи на пациентите.</w:t>
@@ -2366,13 +2797,23 @@
         <w:rPr>
           <w:lang w:val="en-US"/>
         </w:rPr>
-        <w:t>[11]</w:t>
+        <w:t>[17</w:t>
+      </w:r>
+      <w:r>
+        <w:rPr>
+          <w:lang w:val="en-US"/>
+        </w:rPr>
+        <w:t>]</w:t>
       </w:r>
       <w:r>
         <w:t xml:space="preserve"> за начинот на кој медицинските работници се вклучени во процесот на планирање при креирање на </w:t>
       </w:r>
       <w:r>
-        <w:t>дигитални решенија во Данска, дојдено е до заклучок дека тие не се доволно добро вклучен</w:t>
+        <w:t xml:space="preserve">дигитални решенија во Данска, дојдено е до заклучок дека тие не се доволно добро </w:t>
+      </w:r>
+      <w:r>
+        <w:lastRenderedPageBreak/>
+        <w:t>вклучен</w:t>
       </w:r>
       <w:r>
         <w:t>и</w:t>
@@ -2408,11 +2849,25 @@
         <w:t xml:space="preserve"> во голем дел не биле имплементирани.</w:t>
       </w:r>
       <w:r>
-        <w:t xml:space="preserve"> Лекарите не биле во можност да носат значајни одлуки во процесот на развивање на </w:t>
-      </w:r>
-      <w:r>
-        <w:lastRenderedPageBreak/>
-        <w:t xml:space="preserve">дигиталните решенија, односно не биле доволно вклучени во целиот процес. Поради тоа, интересите на медицинските работници не биле доволно застапени. Исто така експретизата и знаењето на медицинскиот персонал не бил искористен. </w:t>
+        <w:t xml:space="preserve"> Лекарите не биле во можност да носат значајни одлуки во процесот на развивање на дигиталните решенија, односно не биле доволно вклучени во целиот процес. Поради тоа, интересите на медицинските работници не биле доволно застапени. Исто така експ</w:t>
+      </w:r>
+      <w:r>
+        <w:t>е</w:t>
+      </w:r>
+      <w:r>
+        <w:t>ртизата и знаењето на медицинскиот персонал не бил</w:t>
+      </w:r>
+      <w:r>
+        <w:t>е</w:t>
+      </w:r>
+      <w:r>
+        <w:t xml:space="preserve"> искористен</w:t>
+      </w:r>
+      <w:r>
+        <w:t>и</w:t>
+      </w:r>
+      <w:r>
+        <w:t xml:space="preserve">. </w:t>
       </w:r>
       <w:r>
         <w:t xml:space="preserve">Емпириските информации покажале дека во голем дел од проектите, процесот на планирање не бил добар, односно не му било дадено поголемо значење. Никој не се обидел да учи од скоро истите грешки кои биле сторени во минатото.  </w:t>
@@ -2430,13 +2885,49 @@
       </w:pPr>
       <w:r>
         <w:tab/>
-        <w:t>Многу долго време, лекарите, ит-професиона</w:t>
-      </w:r>
-      <w:r>
-        <w:t xml:space="preserve">лците и администраторите имале различно видување за улогата на дигиталните досиеа. За лекарите, главната цел на податоците за пациентите е од примарна медицинска природа (дневниот третман на пациентите) и од секундарна медицинска природа (истражување).  Од друга страна, за ит-професионалците и административните работници, главната цел на податоците за пациентите е од административна природа (менаџмент, контрола). Овие две групи се бореле за моќта да ја дефинираат примарната улога на дигиталните досиеа и до денес ит-професионалците и административните работници ја добиле оваа битка. </w:t>
-      </w:r>
-      <w:r>
-        <w:t xml:space="preserve">Ова довело до тоа досегашните апликации за здравствениот систем да бидат планирани и развивани најчесто во терк и вкус на административните работници. Овие услови придонеле до тоа да улогата на лекарите во процесот на планирање биде сведена на медицински консултанти, наместо на вистински </w:t>
+        <w:t xml:space="preserve">Многу долго време, лекарите, </w:t>
+      </w:r>
+      <w:r>
+        <w:t>ИТ</w:t>
+      </w:r>
+      <w:r>
+        <w:t>-професиона</w:t>
+      </w:r>
+      <w:r>
+        <w:t xml:space="preserve">лците и администраторите имале различно видување за улогата на дигиталните </w:t>
+      </w:r>
+      <w:r>
+        <w:t>досиеја</w:t>
+      </w:r>
+      <w:r>
+        <w:t xml:space="preserve">. За лекарите, главната цел на податоците за пациентите е од примарна медицинска природа (дневниот третман на пациентите) и од секундарна медицинска природа (истражување).  Од друга страна, за </w:t>
+      </w:r>
+      <w:r>
+        <w:t>ИТ</w:t>
+      </w:r>
+      <w:r>
+        <w:t xml:space="preserve">-професионалците и административните работници, главната цел на податоците за пациентите е од административна природа (менаџмент, контрола). Овие две групи се бореле за моќта да ја дефинираат примарната улога на дигиталните </w:t>
+      </w:r>
+      <w:r>
+        <w:t>досиеја</w:t>
+      </w:r>
+      <w:r>
+        <w:t xml:space="preserve"> и до денес </w:t>
+      </w:r>
+      <w:r>
+        <w:t>ИТ</w:t>
+      </w:r>
+      <w:r>
+        <w:t xml:space="preserve">-професионалците и административните работници ја добиле оваа битка. </w:t>
+      </w:r>
+      <w:r>
+        <w:t xml:space="preserve">Ова довело до тоа досегашните апликации за здравствениот систем да бидат планирани и развивани најчесто </w:t>
+      </w:r>
+      <w:r>
+        <w:t>по</w:t>
+      </w:r>
+      <w:r>
+        <w:t xml:space="preserve"> терк и вкус на административните работници. Овие услови придонеле до тоа да улогата на лекарите во процесот на планирање биде сведена на медицински консултанти, наместо на вистински </w:t>
       </w:r>
       <w:r>
         <w:t>учесници.</w:t>
@@ -2462,7 +2953,19 @@
         <w:t xml:space="preserve"> </w:t>
       </w:r>
       <w:r>
-        <w:t xml:space="preserve">Историски гледано, досегашната имплементација на дигиталните досиеа довела до тоа лекарите да немаат позитивен став бидејќи досегашните апликации наместо да им ја олеснат работата, тие ја усложнувале и станале еден вид на бариера за дневните перформанси на лекарите. Поради тоа, многу лекари се доста скептични и критички настроени кон нови иницијативи за развиток на дигиталните досиеа. </w:t>
+        <w:t xml:space="preserve">Историски гледано, досегашната имплементација на дигиталните </w:t>
+      </w:r>
+      <w:r>
+        <w:t>досиеја</w:t>
+      </w:r>
+      <w:r>
+        <w:t xml:space="preserve"> довела до тоа лекарите да немаат позитивен став бидејќи досегашните апликации наместо да им ја олеснат работата, тие ја усложнувале и станале еден вид на бариера за дневните перформанси на лекарите. Поради тоа, многу лекари се доста скептични и критички настроени кон нови иницијативи за развиток на дигиталните </w:t>
+      </w:r>
+      <w:r>
+        <w:t>досиеја</w:t>
+      </w:r>
+      <w:r>
+        <w:t xml:space="preserve">. </w:t>
       </w:r>
     </w:p>
     <w:p>
@@ -2524,7 +3027,10 @@
         <w:t>во апликација за само</w:t>
       </w:r>
       <w:r>
-        <w:t xml:space="preserve"> управување</w:t>
+        <w:t xml:space="preserve"> </w:t>
+      </w:r>
+      <w:r>
+        <w:t>самоуправување</w:t>
       </w:r>
       <w:r>
         <w:t xml:space="preserve"> кај дијабетичари</w:t>
@@ -2616,7 +3122,13 @@
         <w:t>да</w:t>
       </w:r>
       <w:r>
-        <w:t xml:space="preserve"> се јасно дефинирани, правилно да бидат рефклектирани во системските побарувања и да бидат верифицирани преку тестирање. Стартувајќи од корисничките побарувања</w:t>
+        <w:t xml:space="preserve"> се јасно де</w:t>
+      </w:r>
+      <w:r>
+        <w:t>финирани, правилно да бидат реф</w:t>
+      </w:r>
+      <w:r>
+        <w:t>лектирани во системските побарувања и да бидат верифицирани преку тестирање. Стартувајќи од корисничките побарувања</w:t>
       </w:r>
       <w:r>
         <w:rPr>
@@ -2687,7 +3199,13 @@
         <w:jc w:val="both"/>
       </w:pPr>
       <w:r>
-        <w:t>На сликата 2.1 е демонстриран кориничко орентираниот дизајн принцип. Крајните корисници се дел од секој од овие чекори и во зависност од нивното задоволство, чекорот или се повторува или се преминува кон следниот.</w:t>
+        <w:t>На сликата 2.1 е демонстриран кори</w:t>
+      </w:r>
+      <w:r>
+        <w:t>ц</w:t>
+      </w:r>
+      <w:r>
+        <w:t>ничко орентираниот дизајн принцип. Крајните корисници се дел од секој од овие чекори и во зависност од нивното задоволство, чекорот или се повторува или се преминува кон следниот.</w:t>
       </w:r>
     </w:p>
     <w:p>
@@ -2720,7 +3238,7 @@
         <w:t>ќе</w:t>
       </w:r>
       <w:r>
-        <w:t xml:space="preserve"> можат да го мерат нивото на глукоза во нивната крв. Дијабетесот кој е една од најраширените хронични заболувања бара константна нега и само управување. Многу студии покажале дека терапиите за глукозна контрола не се соодветни за </w:t>
+        <w:t xml:space="preserve"> можат да го мерат нивото на глукоза во нивната крв. Дијабетесот кој е една од најраширените хронични заболувања бара константна нега и самоуправување. Многу студии покажале дека терапиите за глукозна контрола не се соодветни за </w:t>
       </w:r>
       <w:r>
         <w:t>адолесцентите</w:t>
@@ -2732,7 +3250,13 @@
         <w:rPr>
           <w:lang w:val="en-US"/>
         </w:rPr>
-        <w:t xml:space="preserve">[434]. </w:t>
+        <w:t>[18</w:t>
+      </w:r>
+      <w:r>
+        <w:rPr>
+          <w:lang w:val="en-US"/>
+        </w:rPr>
+        <w:t xml:space="preserve">]. </w:t>
       </w:r>
     </w:p>
     <w:p>
@@ -2782,7 +3306,13 @@
         <w:rPr>
           <w:lang w:val="en-US"/>
         </w:rPr>
-        <w:t>[333]</w:t>
+        <w:t>[19</w:t>
+      </w:r>
+      <w:r>
+        <w:rPr>
+          <w:lang w:val="en-US"/>
+        </w:rPr>
+        <w:t>]</w:t>
       </w:r>
       <w:r>
         <w:t>.</w:t>
@@ -2811,14 +3341,109 @@
       <w:pPr>
         <w:ind w:firstLine="720"/>
         <w:jc w:val="both"/>
-      </w:pPr>
-      <w:r>
-        <w:t>Иако овој дизајн процес им помогнал многу на овој дел од научници и програмери да ја направат апликацијата што е можно подобра, сегашната индустриска пракса гледа кон кори</w:t>
+        <w:rPr>
+          <w:lang w:val="en-US"/>
+        </w:rPr>
+      </w:pPr>
+      <w:r>
+        <w:t>Иако овој дизајн процес им помогнал многу на овој дел од научници и програмери да ја направат апликацијата што е можно подобра, сегашната индустриска пракса гледа кон корисничкото тестирање како на опционал</w:t>
+      </w:r>
+      <w:r>
+        <w:t>н</w:t>
+      </w:r>
+      <w:r>
+        <w:t>о, скапо и склоно</w:t>
+      </w:r>
+      <w:r>
+        <w:t xml:space="preserve"> кон задоцнувања. Бенефитите од корисничко орентираниот дизајн принцип се препознаени од страна на здравствените системи </w:t>
+      </w:r>
+      <w:r>
+        <w:t>во</w:t>
+      </w:r>
+      <w:r>
+        <w:t xml:space="preserve"> последните неколку години. Прирачници и стандарди за дизајн на медицински уреди и корисничко тестирање се објавуваат секојдневно</w:t>
+      </w:r>
+      <w:r>
+        <w:rPr>
+          <w:lang w:val="en-US"/>
+        </w:rPr>
+        <w:t xml:space="preserve"> [20</w:t>
+      </w:r>
+      <w:r>
+        <w:rPr>
+          <w:lang w:val="en-US"/>
+        </w:rPr>
+        <w:t>]</w:t>
+      </w:r>
+      <w:r>
+        <w:t>.</w:t>
+      </w:r>
+      <w:r>
+        <w:rPr>
+          <w:lang w:val="en-US"/>
+        </w:rPr>
+        <w:t xml:space="preserve"> </w:t>
+      </w:r>
+      <w:r>
+        <w:t xml:space="preserve">Денес, медицинските уреди и медицинскиот софтвер поминуваат низ ригорозен процес на анализа на кориснички побарувања, итеративни дизајн циклуси и студии за употребливост. Всушност, американската управа за храна и лекови </w:t>
+      </w:r>
+      <w:r>
+        <w:rPr>
+          <w:lang w:val="en-US"/>
+        </w:rPr>
+        <w:t>(FDA)</w:t>
+      </w:r>
+      <w:r>
+        <w:t xml:space="preserve"> наложува користење на корисничко ориентиран дизајн и евалуациски практики за голем спектар на медицински технологии </w:t>
+      </w:r>
+      <w:r>
+        <w:rPr>
+          <w:lang w:val="en-US"/>
+        </w:rPr>
+        <w:t>[21</w:t>
+      </w:r>
+      <w:r>
+        <w:rPr>
+          <w:lang w:val="en-US"/>
+        </w:rPr>
+        <w:t>].</w:t>
+      </w:r>
+    </w:p>
+    <w:p>
+      <w:pPr>
+        <w:ind w:firstLine="720"/>
+        <w:jc w:val="both"/>
+        <w:rPr>
+          <w:lang w:val="en-US"/>
+        </w:rPr>
+      </w:pPr>
+      <w:r>
+        <w:t xml:space="preserve">Континуираното истражување на ефективноста на корисничко орентираниот дизајн во </w:t>
+      </w:r>
+      <w:r>
+        <w:t>доменот</w:t>
       </w:r>
       <w:bookmarkStart w:id="0" w:name="_GoBack"/>
       <w:bookmarkEnd w:id="0"/>
       <w:r>
-        <w:t xml:space="preserve">сничкото тестирање како на опционало, скапо и склоно кон задоцнувања. </w:t>
+        <w:t xml:space="preserve"> на </w:t>
+      </w:r>
+      <w:proofErr w:type="spellStart"/>
+      <w:r>
+        <w:rPr>
+          <w:lang w:val="en-US"/>
+        </w:rPr>
+        <w:t>mHealth</w:t>
+      </w:r>
+      <w:proofErr w:type="spellEnd"/>
+      <w:r>
+        <w:rPr>
+          <w:lang w:val="en-US"/>
+        </w:rPr>
+        <w:t xml:space="preserve"> </w:t>
+      </w:r>
+      <w:r>
+        <w:t xml:space="preserve">апликациите е потребно за да се соберат силни докази кои ќе ја поткрепат идејата дека овој дизајн принцип може многу да придонесе во здравствената индустрија. </w:t>
       </w:r>
     </w:p>
     <w:p>
@@ -2829,888 +3454,6 @@
           <w:lang w:val="en-US"/>
         </w:rPr>
       </w:pPr>
-      <w:r>
-        <w:rPr>
-          <w:lang w:val="en-US"/>
-        </w:rPr>
-        <w:t>While the utilization of UCD is not always</w:t>
-      </w:r>
-    </w:p>
-    <w:p>
-      <w:pPr>
-        <w:ind w:firstLine="720"/>
-        <w:jc w:val="both"/>
-        <w:rPr>
-          <w:lang w:val="en-US"/>
-        </w:rPr>
-      </w:pPr>
-      <w:proofErr w:type="gramStart"/>
-      <w:r>
-        <w:rPr>
-          <w:lang w:val="en-US"/>
-        </w:rPr>
-        <w:t>common</w:t>
-      </w:r>
-      <w:proofErr w:type="gramEnd"/>
-      <w:r>
-        <w:rPr>
-          <w:lang w:val="en-US"/>
-        </w:rPr>
-        <w:t xml:space="preserve"> in the domain of </w:t>
-      </w:r>
-      <w:proofErr w:type="spellStart"/>
-      <w:r>
-        <w:rPr>
-          <w:lang w:val="en-US"/>
-        </w:rPr>
-        <w:t>mHealth</w:t>
-      </w:r>
-      <w:proofErr w:type="spellEnd"/>
-      <w:r>
-        <w:rPr>
-          <w:lang w:val="en-US"/>
-        </w:rPr>
-        <w:t>, its benefits</w:t>
-      </w:r>
-    </w:p>
-    <w:p>
-      <w:pPr>
-        <w:ind w:firstLine="720"/>
-        <w:jc w:val="both"/>
-        <w:rPr>
-          <w:lang w:val="en-US"/>
-        </w:rPr>
-      </w:pPr>
-      <w:proofErr w:type="gramStart"/>
-      <w:r>
-        <w:rPr>
-          <w:lang w:val="en-US"/>
-        </w:rPr>
-        <w:t>have</w:t>
-      </w:r>
-      <w:proofErr w:type="gramEnd"/>
-      <w:r>
-        <w:rPr>
-          <w:lang w:val="en-US"/>
-        </w:rPr>
-        <w:t xml:space="preserve"> been recognized in healthcare systems</w:t>
-      </w:r>
-    </w:p>
-    <w:p>
-      <w:pPr>
-        <w:ind w:firstLine="720"/>
-        <w:jc w:val="both"/>
-        <w:rPr>
-          <w:lang w:val="en-US"/>
-        </w:rPr>
-      </w:pPr>
-      <w:proofErr w:type="gramStart"/>
-      <w:r>
-        <w:rPr>
-          <w:lang w:val="en-US"/>
-        </w:rPr>
-        <w:t>design</w:t>
-      </w:r>
-      <w:proofErr w:type="gramEnd"/>
-      <w:r>
-        <w:rPr>
-          <w:lang w:val="en-US"/>
-        </w:rPr>
-        <w:t xml:space="preserve"> in recent years. Guidelines and standards</w:t>
-      </w:r>
-    </w:p>
-    <w:p>
-      <w:pPr>
-        <w:ind w:firstLine="720"/>
-        <w:jc w:val="both"/>
-        <w:rPr>
-          <w:lang w:val="en-US"/>
-        </w:rPr>
-      </w:pPr>
-      <w:proofErr w:type="gramStart"/>
-      <w:r>
-        <w:rPr>
-          <w:lang w:val="en-US"/>
-        </w:rPr>
-        <w:t>for</w:t>
-      </w:r>
-      <w:proofErr w:type="gramEnd"/>
-      <w:r>
-        <w:rPr>
-          <w:lang w:val="en-US"/>
-        </w:rPr>
-        <w:t xml:space="preserve"> medical device design and usability</w:t>
-      </w:r>
-    </w:p>
-    <w:p>
-      <w:pPr>
-        <w:ind w:firstLine="720"/>
-        <w:jc w:val="both"/>
-        <w:rPr>
-          <w:lang w:val="en-US"/>
-        </w:rPr>
-      </w:pPr>
-      <w:proofErr w:type="gramStart"/>
-      <w:r>
-        <w:rPr>
-          <w:lang w:val="en-US"/>
-        </w:rPr>
-        <w:t>testing</w:t>
-      </w:r>
-      <w:proofErr w:type="gramEnd"/>
-      <w:r>
-        <w:rPr>
-          <w:lang w:val="en-US"/>
-        </w:rPr>
-        <w:t xml:space="preserve"> have been published extensively.16,17,27–31</w:t>
-      </w:r>
-    </w:p>
-    <w:p>
-      <w:pPr>
-        <w:ind w:firstLine="720"/>
-        <w:jc w:val="both"/>
-        <w:rPr>
-          <w:lang w:val="en-US"/>
-        </w:rPr>
-      </w:pPr>
-      <w:r>
-        <w:rPr>
-          <w:lang w:val="en-US"/>
-        </w:rPr>
-        <w:t>At present, medical devices, software, and other</w:t>
-      </w:r>
-    </w:p>
-    <w:p>
-      <w:pPr>
-        <w:ind w:firstLine="720"/>
-        <w:jc w:val="both"/>
-        <w:rPr>
-          <w:lang w:val="en-US"/>
-        </w:rPr>
-      </w:pPr>
-      <w:proofErr w:type="gramStart"/>
-      <w:r>
-        <w:rPr>
-          <w:lang w:val="en-US"/>
-        </w:rPr>
-        <w:t>technologies</w:t>
-      </w:r>
-      <w:proofErr w:type="gramEnd"/>
-      <w:r>
-        <w:rPr>
-          <w:lang w:val="en-US"/>
-        </w:rPr>
-        <w:t xml:space="preserve"> go through a rigorous process of</w:t>
-      </w:r>
-    </w:p>
-    <w:p>
-      <w:pPr>
-        <w:ind w:firstLine="720"/>
-        <w:jc w:val="both"/>
-        <w:rPr>
-          <w:lang w:val="en-US"/>
-        </w:rPr>
-      </w:pPr>
-      <w:proofErr w:type="gramStart"/>
-      <w:r>
-        <w:rPr>
-          <w:lang w:val="en-US"/>
-        </w:rPr>
-        <w:t>user</w:t>
-      </w:r>
-      <w:proofErr w:type="gramEnd"/>
-      <w:r>
-        <w:rPr>
-          <w:lang w:val="en-US"/>
-        </w:rPr>
-        <w:t xml:space="preserve"> needs analysis, iterative design cycles, and</w:t>
-      </w:r>
-    </w:p>
-    <w:p>
-      <w:pPr>
-        <w:ind w:firstLine="720"/>
-        <w:jc w:val="both"/>
-        <w:rPr>
-          <w:lang w:val="en-US"/>
-        </w:rPr>
-      </w:pPr>
-      <w:proofErr w:type="gramStart"/>
-      <w:r>
-        <w:rPr>
-          <w:lang w:val="en-US"/>
-        </w:rPr>
-        <w:t>usability</w:t>
-      </w:r>
-      <w:proofErr w:type="gramEnd"/>
-      <w:r>
-        <w:rPr>
-          <w:lang w:val="en-US"/>
-        </w:rPr>
-        <w:t xml:space="preserve"> evaluations.</w:t>
-      </w:r>
-    </w:p>
-    <w:p>
-      <w:pPr>
-        <w:ind w:firstLine="720"/>
-        <w:jc w:val="both"/>
-        <w:rPr>
-          <w:lang w:val="en-US"/>
-        </w:rPr>
-      </w:pPr>
-      <w:r>
-        <w:rPr>
-          <w:lang w:val="en-US"/>
-        </w:rPr>
-        <w:t>In fact, the U.S. Food and Drug Administration</w:t>
-      </w:r>
-    </w:p>
-    <w:p>
-      <w:pPr>
-        <w:ind w:firstLine="720"/>
-        <w:jc w:val="both"/>
-        <w:rPr>
-          <w:lang w:val="en-US"/>
-        </w:rPr>
-      </w:pPr>
-      <w:r>
-        <w:rPr>
-          <w:lang w:val="en-US"/>
-        </w:rPr>
-        <w:t>(FDA) recently mandated the utilization of</w:t>
-      </w:r>
-    </w:p>
-    <w:p>
-      <w:pPr>
-        <w:ind w:firstLine="720"/>
-        <w:jc w:val="both"/>
-        <w:rPr>
-          <w:lang w:val="en-US"/>
-        </w:rPr>
-      </w:pPr>
-      <w:proofErr w:type="gramStart"/>
-      <w:r>
-        <w:rPr>
-          <w:lang w:val="en-US"/>
-        </w:rPr>
-        <w:t>human</w:t>
-      </w:r>
-      <w:proofErr w:type="gramEnd"/>
-      <w:r>
-        <w:rPr>
-          <w:lang w:val="en-US"/>
-        </w:rPr>
-        <w:t xml:space="preserve"> factors design and evaluation practices</w:t>
-      </w:r>
-    </w:p>
-    <w:p>
-      <w:pPr>
-        <w:ind w:firstLine="720"/>
-        <w:jc w:val="both"/>
-        <w:rPr>
-          <w:lang w:val="en-US"/>
-        </w:rPr>
-      </w:pPr>
-      <w:proofErr w:type="gramStart"/>
-      <w:r>
-        <w:rPr>
-          <w:lang w:val="en-US"/>
-        </w:rPr>
-        <w:t>for</w:t>
-      </w:r>
-      <w:proofErr w:type="gramEnd"/>
-      <w:r>
-        <w:rPr>
-          <w:lang w:val="en-US"/>
-        </w:rPr>
-        <w:t xml:space="preserve"> a wide range of medical technologies.[32]</w:t>
-      </w:r>
-    </w:p>
-    <w:p>
-      <w:pPr>
-        <w:ind w:firstLine="720"/>
-        <w:jc w:val="both"/>
-        <w:rPr>
-          <w:lang w:val="en-US"/>
-        </w:rPr>
-      </w:pPr>
-      <w:r>
-        <w:rPr>
-          <w:lang w:val="en-US"/>
-        </w:rPr>
-        <w:t>Furthermore, the Agency for Healthcare</w:t>
-      </w:r>
-    </w:p>
-    <w:p>
-      <w:pPr>
-        <w:ind w:firstLine="720"/>
-        <w:jc w:val="both"/>
-        <w:rPr>
-          <w:lang w:val="en-US"/>
-        </w:rPr>
-      </w:pPr>
-      <w:r>
-        <w:rPr>
-          <w:lang w:val="en-US"/>
-        </w:rPr>
-        <w:t xml:space="preserve">Research and Quality has recommended that </w:t>
-      </w:r>
-    </w:p>
-    <w:p>
-      <w:pPr>
-        <w:ind w:firstLine="720"/>
-        <w:jc w:val="both"/>
-        <w:rPr>
-          <w:lang w:val="en-US"/>
-        </w:rPr>
-      </w:pPr>
-      <w:proofErr w:type="gramStart"/>
-      <w:r>
-        <w:rPr>
-          <w:lang w:val="en-US"/>
-        </w:rPr>
-        <w:t>usability</w:t>
-      </w:r>
-      <w:proofErr w:type="gramEnd"/>
-      <w:r>
-        <w:rPr>
-          <w:lang w:val="en-US"/>
-        </w:rPr>
-        <w:t xml:space="preserve"> become part of the certification test for</w:t>
-      </w:r>
-    </w:p>
-    <w:p>
-      <w:pPr>
-        <w:ind w:firstLine="720"/>
-        <w:jc w:val="both"/>
-        <w:rPr>
-          <w:lang w:val="en-US"/>
-        </w:rPr>
-      </w:pPr>
-      <w:proofErr w:type="gramStart"/>
-      <w:r>
-        <w:rPr>
-          <w:lang w:val="en-US"/>
-        </w:rPr>
-        <w:t>electronic</w:t>
-      </w:r>
-      <w:proofErr w:type="gramEnd"/>
-      <w:r>
-        <w:rPr>
-          <w:lang w:val="en-US"/>
-        </w:rPr>
-        <w:t xml:space="preserve"> health records to ensure safety and</w:t>
-      </w:r>
-    </w:p>
-    <w:p>
-      <w:pPr>
-        <w:ind w:firstLine="720"/>
-        <w:jc w:val="both"/>
-        <w:rPr>
-          <w:lang w:val="en-US"/>
-        </w:rPr>
-      </w:pPr>
-      <w:proofErr w:type="gramStart"/>
-      <w:r>
-        <w:rPr>
-          <w:lang w:val="en-US"/>
-        </w:rPr>
-        <w:t>effectiveness</w:t>
-      </w:r>
-      <w:proofErr w:type="gramEnd"/>
-      <w:r>
-        <w:rPr>
-          <w:lang w:val="en-US"/>
-        </w:rPr>
-        <w:t xml:space="preserve"> of system integration.33</w:t>
-      </w:r>
-    </w:p>
-    <w:p>
-      <w:pPr>
-        <w:ind w:firstLine="720"/>
-        <w:jc w:val="both"/>
-        <w:rPr>
-          <w:lang w:val="en-US"/>
-        </w:rPr>
-      </w:pPr>
-      <w:r>
-        <w:rPr>
-          <w:lang w:val="en-US"/>
-        </w:rPr>
-        <w:t>Continued research on the effectiveness of</w:t>
-      </w:r>
-    </w:p>
-    <w:p>
-      <w:pPr>
-        <w:ind w:firstLine="720"/>
-        <w:jc w:val="both"/>
-        <w:rPr>
-          <w:lang w:val="en-US"/>
-        </w:rPr>
-      </w:pPr>
-      <w:proofErr w:type="gramStart"/>
-      <w:r>
-        <w:rPr>
-          <w:lang w:val="en-US"/>
-        </w:rPr>
-        <w:t>user-centered</w:t>
-      </w:r>
-      <w:proofErr w:type="gramEnd"/>
-      <w:r>
-        <w:rPr>
-          <w:lang w:val="en-US"/>
-        </w:rPr>
-        <w:t xml:space="preserve"> design in the domain of </w:t>
-      </w:r>
-      <w:proofErr w:type="spellStart"/>
-      <w:r>
-        <w:rPr>
-          <w:lang w:val="en-US"/>
-        </w:rPr>
-        <w:t>mHealth</w:t>
-      </w:r>
-      <w:proofErr w:type="spellEnd"/>
-    </w:p>
-    <w:p>
-      <w:pPr>
-        <w:ind w:firstLine="720"/>
-        <w:jc w:val="both"/>
-        <w:rPr>
-          <w:lang w:val="en-US"/>
-        </w:rPr>
-      </w:pPr>
-      <w:proofErr w:type="gramStart"/>
-      <w:r>
-        <w:rPr>
-          <w:lang w:val="en-US"/>
-        </w:rPr>
-        <w:t>and</w:t>
-      </w:r>
-      <w:proofErr w:type="gramEnd"/>
-      <w:r>
-        <w:rPr>
-          <w:lang w:val="en-US"/>
-        </w:rPr>
-        <w:t xml:space="preserve"> its ability to foster behavioral change is</w:t>
-      </w:r>
-    </w:p>
-    <w:p>
-      <w:pPr>
-        <w:ind w:firstLine="720"/>
-        <w:jc w:val="both"/>
-        <w:rPr>
-          <w:lang w:val="en-US"/>
-        </w:rPr>
-      </w:pPr>
-      <w:proofErr w:type="gramStart"/>
-      <w:r>
-        <w:rPr>
-          <w:lang w:val="en-US"/>
-        </w:rPr>
-        <w:t>needed</w:t>
-      </w:r>
-      <w:proofErr w:type="gramEnd"/>
-      <w:r>
-        <w:rPr>
-          <w:lang w:val="en-US"/>
-        </w:rPr>
-        <w:t xml:space="preserve"> to establish stronger evidence, and will</w:t>
-      </w:r>
-    </w:p>
-    <w:p>
-      <w:pPr>
-        <w:ind w:firstLine="720"/>
-        <w:jc w:val="both"/>
-        <w:rPr>
-          <w:lang w:val="en-US"/>
-        </w:rPr>
-      </w:pPr>
-      <w:proofErr w:type="gramStart"/>
-      <w:r>
-        <w:rPr>
-          <w:lang w:val="en-US"/>
-        </w:rPr>
-        <w:t>be</w:t>
-      </w:r>
-      <w:proofErr w:type="gramEnd"/>
-      <w:r>
-        <w:rPr>
-          <w:lang w:val="en-US"/>
-        </w:rPr>
-        <w:t xml:space="preserve"> an important contribution to the healthcare</w:t>
-      </w:r>
-    </w:p>
-    <w:p>
-      <w:pPr>
-        <w:ind w:firstLine="720"/>
-        <w:jc w:val="both"/>
-        <w:rPr>
-          <w:lang w:val="en-US"/>
-        </w:rPr>
-      </w:pPr>
-      <w:proofErr w:type="gramStart"/>
-      <w:r>
-        <w:rPr>
-          <w:lang w:val="en-US"/>
-        </w:rPr>
-        <w:t>industry</w:t>
-      </w:r>
-      <w:proofErr w:type="gramEnd"/>
-      <w:r>
-        <w:rPr>
-          <w:lang w:val="en-US"/>
-        </w:rPr>
-        <w:t>. Recognizing the advantages of a UCD</w:t>
-      </w:r>
-    </w:p>
-    <w:p>
-      <w:pPr>
-        <w:ind w:firstLine="720"/>
-        <w:jc w:val="both"/>
-        <w:rPr>
-          <w:lang w:val="en-US"/>
-        </w:rPr>
-      </w:pPr>
-      <w:proofErr w:type="gramStart"/>
-      <w:r>
-        <w:rPr>
-          <w:lang w:val="en-US"/>
-        </w:rPr>
-        <w:t>approach</w:t>
-      </w:r>
-      <w:proofErr w:type="gramEnd"/>
-      <w:r>
-        <w:rPr>
-          <w:lang w:val="en-US"/>
-        </w:rPr>
-        <w:t xml:space="preserve"> and the unrealized potential of</w:t>
-      </w:r>
-    </w:p>
-    <w:p>
-      <w:pPr>
-        <w:ind w:firstLine="720"/>
-        <w:jc w:val="both"/>
-        <w:rPr>
-          <w:lang w:val="en-US"/>
-        </w:rPr>
-      </w:pPr>
-      <w:proofErr w:type="spellStart"/>
-      <w:proofErr w:type="gramStart"/>
-      <w:r>
-        <w:rPr>
-          <w:lang w:val="en-US"/>
-        </w:rPr>
-        <w:lastRenderedPageBreak/>
-        <w:t>mHealth</w:t>
-      </w:r>
-      <w:proofErr w:type="spellEnd"/>
-      <w:proofErr w:type="gramEnd"/>
-      <w:r>
-        <w:rPr>
-          <w:lang w:val="en-US"/>
-        </w:rPr>
-        <w:t xml:space="preserve"> as a means for enhancing self-care,</w:t>
-      </w:r>
-    </w:p>
-    <w:p>
-      <w:pPr>
-        <w:ind w:firstLine="720"/>
-        <w:jc w:val="both"/>
-        <w:rPr>
-          <w:lang w:val="en-US"/>
-        </w:rPr>
-      </w:pPr>
-      <w:proofErr w:type="gramStart"/>
-      <w:r>
-        <w:rPr>
-          <w:lang w:val="en-US"/>
-        </w:rPr>
-        <w:t>we</w:t>
-      </w:r>
-      <w:proofErr w:type="gramEnd"/>
-      <w:r>
-        <w:rPr>
-          <w:lang w:val="en-US"/>
-        </w:rPr>
-        <w:t xml:space="preserve"> recommend that development efforts</w:t>
-      </w:r>
-    </w:p>
-    <w:p>
-      <w:pPr>
-        <w:ind w:firstLine="720"/>
-        <w:jc w:val="both"/>
-        <w:rPr>
-          <w:lang w:val="en-US"/>
-        </w:rPr>
-      </w:pPr>
-      <w:proofErr w:type="gramStart"/>
-      <w:r>
-        <w:rPr>
-          <w:lang w:val="en-US"/>
-        </w:rPr>
-        <w:t>implement</w:t>
-      </w:r>
-      <w:proofErr w:type="gramEnd"/>
-      <w:r>
-        <w:rPr>
-          <w:lang w:val="en-US"/>
-        </w:rPr>
-        <w:t xml:space="preserve"> a UCD process from the early stages</w:t>
-      </w:r>
-    </w:p>
-    <w:p>
-      <w:pPr>
-        <w:ind w:firstLine="720"/>
-        <w:jc w:val="both"/>
-        <w:rPr>
-          <w:lang w:val="en-US"/>
-        </w:rPr>
-      </w:pPr>
-      <w:proofErr w:type="gramStart"/>
-      <w:r>
-        <w:rPr>
-          <w:lang w:val="en-US"/>
-        </w:rPr>
-        <w:t>of</w:t>
-      </w:r>
-      <w:proofErr w:type="gramEnd"/>
-      <w:r>
-        <w:rPr>
-          <w:lang w:val="en-US"/>
-        </w:rPr>
-        <w:t xml:space="preserve"> design. We believe that only then will</w:t>
-      </w:r>
-    </w:p>
-    <w:p>
-      <w:pPr>
-        <w:ind w:firstLine="720"/>
-        <w:jc w:val="both"/>
-        <w:rPr>
-          <w:lang w:val="en-US"/>
-        </w:rPr>
-      </w:pPr>
-      <w:proofErr w:type="spellStart"/>
-      <w:proofErr w:type="gramStart"/>
-      <w:r>
-        <w:rPr>
-          <w:lang w:val="en-US"/>
-        </w:rPr>
-        <w:t>mHealth</w:t>
-      </w:r>
-      <w:proofErr w:type="spellEnd"/>
-      <w:proofErr w:type="gramEnd"/>
-      <w:r>
-        <w:rPr>
-          <w:lang w:val="en-US"/>
-        </w:rPr>
-        <w:t xml:space="preserve"> apps meet users’ expectations, lead to</w:t>
-      </w:r>
-    </w:p>
-    <w:p>
-      <w:pPr>
-        <w:ind w:firstLine="720"/>
-        <w:jc w:val="both"/>
-        <w:rPr>
-          <w:lang w:val="en-US"/>
-        </w:rPr>
-      </w:pPr>
-      <w:proofErr w:type="gramStart"/>
-      <w:r>
-        <w:rPr>
-          <w:lang w:val="en-US"/>
-        </w:rPr>
-        <w:t>improved</w:t>
-      </w:r>
-      <w:proofErr w:type="gramEnd"/>
-      <w:r>
-        <w:rPr>
-          <w:lang w:val="en-US"/>
-        </w:rPr>
-        <w:t xml:space="preserve"> self-care, and ultimately improve user</w:t>
-      </w:r>
-    </w:p>
-    <w:p>
-      <w:pPr>
-        <w:ind w:firstLine="720"/>
-        <w:jc w:val="both"/>
-        <w:rPr>
-          <w:lang w:val="en-US"/>
-        </w:rPr>
-      </w:pPr>
-      <w:proofErr w:type="gramStart"/>
-      <w:r>
-        <w:rPr>
-          <w:lang w:val="en-US"/>
-        </w:rPr>
-        <w:t>health</w:t>
-      </w:r>
-      <w:proofErr w:type="gramEnd"/>
-      <w:r>
-        <w:rPr>
-          <w:lang w:val="en-US"/>
-        </w:rPr>
-        <w:t xml:space="preserve"> outcomes. </w:t>
-      </w:r>
-    </w:p>
-    <w:p>
-      <w:pPr>
-        <w:ind w:firstLine="720"/>
-        <w:jc w:val="both"/>
-        <w:rPr>
-          <w:lang w:val="en-US"/>
-        </w:rPr>
-      </w:pPr>
-    </w:p>
-    <w:p>
-      <w:pPr>
-        <w:ind w:firstLine="720"/>
-        <w:jc w:val="both"/>
-        <w:rPr>
-          <w:lang w:val="en-US"/>
-        </w:rPr>
-      </w:pPr>
-      <w:r>
-        <w:rPr>
-          <w:lang w:val="en-US"/>
-        </w:rPr>
-        <w:t>32. FDA. Human Factors (Medical Devices)—Human</w:t>
-      </w:r>
-    </w:p>
-    <w:p>
-      <w:pPr>
-        <w:ind w:firstLine="720"/>
-        <w:jc w:val="both"/>
-        <w:rPr>
-          <w:lang w:val="en-US"/>
-        </w:rPr>
-      </w:pPr>
-      <w:r>
-        <w:rPr>
-          <w:lang w:val="en-US"/>
-        </w:rPr>
-        <w:t>Factors Implications of the New GMP Rule.</w:t>
-      </w:r>
-    </w:p>
-    <w:p>
-      <w:pPr>
-        <w:ind w:firstLine="720"/>
-        <w:jc w:val="both"/>
-        <w:rPr>
-          <w:lang w:val="en-US"/>
-        </w:rPr>
-      </w:pPr>
-      <w:r>
-        <w:rPr>
-          <w:lang w:val="en-US"/>
-        </w:rPr>
-        <w:t>Overall Requirements of the New Quality System</w:t>
-      </w:r>
-    </w:p>
-    <w:p>
-      <w:pPr>
-        <w:ind w:firstLine="720"/>
-        <w:jc w:val="both"/>
-        <w:rPr>
-          <w:lang w:val="en-US"/>
-        </w:rPr>
-      </w:pPr>
-      <w:r>
-        <w:rPr>
-          <w:lang w:val="en-US"/>
-        </w:rPr>
-        <w:t>Regulation. Center for Devices and Radiological</w:t>
-      </w:r>
-    </w:p>
-    <w:p>
-      <w:pPr>
-        <w:ind w:firstLine="720"/>
-        <w:jc w:val="both"/>
-        <w:rPr>
-          <w:lang w:val="en-US"/>
-        </w:rPr>
-      </w:pPr>
-      <w:r>
-        <w:rPr>
-          <w:lang w:val="en-US"/>
-        </w:rPr>
-        <w:t>Health, U.S. Food and Drug Administration.</w:t>
-      </w:r>
-    </w:p>
-    <w:p>
-      <w:pPr>
-        <w:ind w:firstLine="720"/>
-        <w:jc w:val="both"/>
-        <w:rPr>
-          <w:lang w:val="en-US"/>
-        </w:rPr>
-      </w:pPr>
-      <w:r>
-        <w:rPr>
-          <w:lang w:val="en-US"/>
-        </w:rPr>
-        <w:t>Available at: www.fda.gov/medicaldevices/</w:t>
-      </w:r>
-    </w:p>
-    <w:p>
-      <w:pPr>
-        <w:ind w:firstLine="720"/>
-        <w:jc w:val="both"/>
-        <w:rPr>
-          <w:lang w:val="en-US"/>
-        </w:rPr>
-      </w:pPr>
-      <w:proofErr w:type="spellStart"/>
-      <w:proofErr w:type="gramStart"/>
-      <w:r>
-        <w:rPr>
-          <w:lang w:val="en-US"/>
-        </w:rPr>
-        <w:t>deviceregulationandguidance</w:t>
-      </w:r>
-      <w:proofErr w:type="spellEnd"/>
-      <w:r>
-        <w:rPr>
-          <w:lang w:val="en-US"/>
-        </w:rPr>
-        <w:t>/</w:t>
-      </w:r>
-      <w:proofErr w:type="spellStart"/>
-      <w:r>
-        <w:rPr>
-          <w:lang w:val="en-US"/>
-        </w:rPr>
-        <w:t>humanfactors</w:t>
-      </w:r>
-      <w:proofErr w:type="spellEnd"/>
-      <w:proofErr w:type="gramEnd"/>
-      <w:r>
-        <w:rPr>
-          <w:lang w:val="en-US"/>
-        </w:rPr>
-        <w:t>/</w:t>
-      </w:r>
-    </w:p>
-    <w:p>
-      <w:pPr>
-        <w:ind w:firstLine="720"/>
-        <w:jc w:val="both"/>
-        <w:rPr>
-          <w:lang w:val="en-US"/>
-        </w:rPr>
-      </w:pPr>
-      <w:proofErr w:type="gramStart"/>
-      <w:r>
-        <w:rPr>
-          <w:lang w:val="en-US"/>
-        </w:rPr>
-        <w:t>ucm119215.htm</w:t>
-      </w:r>
-      <w:proofErr w:type="gramEnd"/>
-      <w:r>
-        <w:rPr>
-          <w:lang w:val="en-US"/>
-        </w:rPr>
-        <w:t>. Accessed May 28, 2012.</w:t>
-      </w:r>
     </w:p>
     <w:p>
       <w:pPr>
@@ -5409,6 +5152,57 @@
         <w:rPr>
           <w:lang w:val="en-US"/>
         </w:rPr>
+        <w:t xml:space="preserve">M. Leavitt, “Medscape's response to the Institute of Medicine Report: Crossing the quality chasm: a new health system for the 21st century,” </w:t>
+      </w:r>
+      <w:proofErr w:type="spellStart"/>
+      <w:r>
+        <w:rPr>
+          <w:lang w:val="en-US"/>
+        </w:rPr>
+        <w:t>MedGenMed</w:t>
+      </w:r>
+      <w:proofErr w:type="spellEnd"/>
+      <w:r>
+        <w:rPr>
+          <w:lang w:val="en-US"/>
+        </w:rPr>
+        <w:t>, vol. 3, p. 2,</w:t>
+      </w:r>
+      <w:r>
+        <w:rPr>
+          <w:lang w:val="en-US"/>
+        </w:rPr>
+        <w:t xml:space="preserve"> </w:t>
+      </w:r>
+      <w:r>
+        <w:rPr>
+          <w:lang w:val="en-US"/>
+        </w:rPr>
+        <w:t>2001.</w:t>
+      </w:r>
+    </w:p>
+    <w:p>
+      <w:pPr>
+        <w:rPr>
+          <w:lang w:val="en-US"/>
+        </w:rPr>
+      </w:pPr>
+      <w:r>
+        <w:rPr>
+          <w:lang w:val="en-US"/>
+        </w:rPr>
+        <w:t>[5</w:t>
+      </w:r>
+      <w:r>
+        <w:rPr>
+          <w:lang w:val="en-US"/>
+        </w:rPr>
+        <w:t xml:space="preserve">] </w:t>
+      </w:r>
+      <w:r>
+        <w:rPr>
+          <w:lang w:val="en-US"/>
+        </w:rPr>
         <w:t xml:space="preserve">How are clinicians involved in EHR planning? A process analysis case study of a Region in Denmark, ARTICLE in STUDIES IN HEALTH TECHNOLOGY AND INFORMATICS · JANUARY 2010, Aalborg </w:t>
       </w:r>
       <w:proofErr w:type="gramStart"/>
@@ -5486,7 +5280,13 @@
         <w:rPr>
           <w:lang w:val="en-US"/>
         </w:rPr>
-        <w:t xml:space="preserve">[5] </w:t>
+        <w:t>[6</w:t>
+      </w:r>
+      <w:r>
+        <w:rPr>
+          <w:lang w:val="en-US"/>
+        </w:rPr>
+        <w:t xml:space="preserve">] </w:t>
       </w:r>
       <w:proofErr w:type="spellStart"/>
       <w:r>
@@ -5555,7 +5355,13 @@
         <w:rPr>
           <w:lang w:val="en-US"/>
         </w:rPr>
-        <w:t xml:space="preserve">[6] </w:t>
+        <w:t>[7</w:t>
+      </w:r>
+      <w:r>
+        <w:rPr>
+          <w:lang w:val="en-US"/>
+        </w:rPr>
+        <w:t xml:space="preserve">] </w:t>
       </w:r>
       <w:proofErr w:type="spellStart"/>
       <w:r>
@@ -5598,7 +5404,13 @@
         <w:rPr>
           <w:lang w:val="en-US"/>
         </w:rPr>
-        <w:t xml:space="preserve">[72] </w:t>
+        <w:t>[8</w:t>
+      </w:r>
+      <w:r>
+        <w:rPr>
+          <w:lang w:val="en-US"/>
+        </w:rPr>
+        <w:t xml:space="preserve">] </w:t>
       </w:r>
       <w:r>
         <w:rPr>
@@ -5682,7 +5494,7 @@
         <w:t>[</w:t>
       </w:r>
       <w:r>
-        <w:t>82</w:t>
+        <w:t>9</w:t>
       </w:r>
       <w:r>
         <w:rPr>
@@ -5720,36 +5532,65 @@
       </w:r>
     </w:p>
     <w:p>
-      <w:pPr>
-        <w:rPr>
-          <w:lang w:val="en-US"/>
-        </w:rPr>
-      </w:pPr>
-      <w:r>
-        <w:rPr>
-          <w:lang w:val="en-US"/>
-        </w:rPr>
-        <w:t xml:space="preserve">[99] </w:t>
-      </w:r>
-      <w:r>
-        <w:rPr>
-          <w:lang w:val="en-US"/>
-        </w:rPr>
-        <w:t xml:space="preserve">M. Leavitt, “Medscape's response to the Institute of Medicine Report: Crossing the quality chasm: a new health system for the 21st century,” </w:t>
+      <w:r>
+        <w:lastRenderedPageBreak/>
+        <w:t>[10] Mark N. Frolick, “Using Electronic Medical Records to Improve Patient Care: The St. Jude Children’s Research Hospital Case”, Digital information system, 2009.</w:t>
+      </w:r>
+    </w:p>
+    <w:p>
+      <w:r>
+        <w:rPr>
+          <w:lang w:val="en-US"/>
+        </w:rPr>
+        <w:t xml:space="preserve">[11] </w:t>
+      </w:r>
+      <w:r>
+        <w:t>Edward H. Shortliffe, “The Evolution of Electronic Medical Records”, Academic Medicine 1999</w:t>
+      </w:r>
+      <w:proofErr w:type="gramStart"/>
+      <w:r>
+        <w:t>;74</w:t>
+      </w:r>
+      <w:proofErr w:type="gramEnd"/>
+      <w:r>
+        <w:t>(4):414-419</w:t>
+      </w:r>
+    </w:p>
+    <w:p>
+      <w:r>
+        <w:t>[12] Scher DL. Should you recommend health apps? Medscape Business of Medicine. May 7, 2013. http://www.medscape.com/viewarticle/803503 Accessed January 28, 2015.</w:t>
+      </w:r>
+    </w:p>
+    <w:p>
+      <w:r>
+        <w:t>[13] Stethoscopes and smartphones: physicians turn to digital tools to boost patient outcomes. PR Newswire. May 29, 2014. http://www.prnewswire.com/news-releases/stethoscopes-and-smartphones-physicians-turn-to-digital-tools-to-boost-patient-outcomes-261089461.html Accessed January 28, 2015.</w:t>
+      </w:r>
+    </w:p>
+    <w:p>
+      <w:pPr>
+        <w:rPr>
+          <w:lang w:val="en-US"/>
+        </w:rPr>
+      </w:pPr>
+      <w:r>
+        <w:rPr>
+          <w:lang w:val="en-US"/>
+        </w:rPr>
+        <w:t xml:space="preserve">[14] </w:t>
       </w:r>
       <w:proofErr w:type="spellStart"/>
       <w:r>
         <w:rPr>
           <w:lang w:val="en-US"/>
         </w:rPr>
-        <w:t>MedGenMed</w:t>
+        <w:t>Cresswell</w:t>
       </w:r>
       <w:proofErr w:type="spellEnd"/>
       <w:r>
         <w:rPr>
           <w:lang w:val="en-US"/>
         </w:rPr>
-        <w:t>, vol. 3, p. 2,</w:t>
+        <w:t>, K. M., Worth, A., Sheikh, A.: Integration of a nationally procured electronic health</w:t>
       </w:r>
       <w:r>
         <w:rPr>
@@ -5761,27 +5602,207 @@
         <w:rPr>
           <w:lang w:val="en-US"/>
         </w:rPr>
-        <w:t>2001.</w:t>
-      </w:r>
-    </w:p>
-    <w:p>
-      <w:pPr>
-        <w:rPr>
-          <w:lang w:val="en-US"/>
-        </w:rPr>
-      </w:pPr>
-      <w:r>
-        <w:rPr>
-          <w:lang w:val="en-US"/>
-        </w:rPr>
-        <w:lastRenderedPageBreak/>
-        <w:t xml:space="preserve">[434] </w:t>
+        <w:t>record system into user work practices. Medical Informatics and Decision Making. Vol. 12,</w:t>
+      </w:r>
+      <w:r>
+        <w:rPr>
+          <w:lang w:val="en-US"/>
+        </w:rPr>
+        <w:t xml:space="preserve"> </w:t>
+      </w:r>
+      <w:r>
+        <w:rPr>
+          <w:lang w:val="en-US"/>
+        </w:rPr>
+        <w:t>15-25. (2012)</w:t>
+      </w:r>
+    </w:p>
+    <w:p>
+      <w:pPr>
+        <w:rPr>
+          <w:lang w:val="en-US"/>
+        </w:rPr>
+      </w:pPr>
+      <w:r>
+        <w:rPr>
+          <w:lang w:val="en-US"/>
+        </w:rPr>
+        <w:t>[15</w:t>
+      </w:r>
+      <w:r>
+        <w:rPr>
+          <w:lang w:val="en-US"/>
+        </w:rPr>
+        <w:t xml:space="preserve">] </w:t>
+      </w:r>
+      <w:r>
+        <w:rPr>
+          <w:lang w:val="en-US"/>
+        </w:rPr>
+        <w:t>Law for Healthcare. Official Gazette of the Republic of Macedonia. No. 10/2013, 87/2013,</w:t>
+      </w:r>
+      <w:r>
+        <w:rPr>
+          <w:lang w:val="en-US"/>
+        </w:rPr>
+        <w:t xml:space="preserve"> </w:t>
+      </w:r>
+      <w:r>
+        <w:rPr>
+          <w:lang w:val="en-US"/>
+        </w:rPr>
+        <w:t>132/2013, and 164/2013.</w:t>
+      </w:r>
+    </w:p>
+    <w:p>
+      <w:pPr>
+        <w:rPr>
+          <w:lang w:val="en-US"/>
+        </w:rPr>
+      </w:pPr>
+      <w:r>
+        <w:rPr>
+          <w:lang w:val="en-US"/>
+        </w:rPr>
+        <w:t xml:space="preserve">[16] </w:t>
+      </w:r>
+      <w:r>
+        <w:rPr>
+          <w:lang w:val="en-US"/>
+        </w:rPr>
+        <w:t>Health Insurance Fund of Macedonia, Technical documentation of e-services. [Online].</w:t>
+      </w:r>
+      <w:r>
+        <w:rPr>
+          <w:lang w:val="en-US"/>
+        </w:rPr>
+        <w:t xml:space="preserve"> </w:t>
+      </w:r>
+      <w:r>
+        <w:rPr>
+          <w:lang w:val="en-US"/>
+        </w:rPr>
+        <w:t>Available at: www.fzo.org.mk. (</w:t>
+      </w:r>
+      <w:proofErr w:type="gramStart"/>
+      <w:r>
+        <w:rPr>
+          <w:lang w:val="en-US"/>
+        </w:rPr>
+        <w:t>c</w:t>
+      </w:r>
+      <w:r>
+        <w:rPr>
+          <w:lang w:val="en-US"/>
+        </w:rPr>
+        <w:t>urrent</w:t>
+      </w:r>
+      <w:proofErr w:type="gramEnd"/>
+      <w:r>
+        <w:rPr>
+          <w:lang w:val="en-US"/>
+        </w:rPr>
+        <w:t xml:space="preserve"> September 2015)</w:t>
+      </w:r>
+    </w:p>
+    <w:p>
+      <w:pPr>
+        <w:rPr>
+          <w:lang w:val="en-US"/>
+        </w:rPr>
+      </w:pPr>
+      <w:r>
+        <w:rPr>
+          <w:lang w:val="en-US"/>
+        </w:rPr>
+        <w:t xml:space="preserve">[17] Anna Marie Balling </w:t>
       </w:r>
       <w:proofErr w:type="spellStart"/>
       <w:r>
         <w:rPr>
           <w:lang w:val="en-US"/>
         </w:rPr>
+        <w:t>Høstgaard</w:t>
+      </w:r>
+      <w:proofErr w:type="spellEnd"/>
+      <w:r>
+        <w:rPr>
+          <w:lang w:val="en-US"/>
+        </w:rPr>
+        <w:t xml:space="preserve">, </w:t>
+      </w:r>
+      <w:proofErr w:type="spellStart"/>
+      <w:r>
+        <w:rPr>
+          <w:lang w:val="en-US"/>
+        </w:rPr>
+        <w:t>Pernille</w:t>
+      </w:r>
+      <w:proofErr w:type="spellEnd"/>
+      <w:r>
+        <w:rPr>
+          <w:lang w:val="en-US"/>
+        </w:rPr>
+        <w:t xml:space="preserve"> </w:t>
+      </w:r>
+      <w:proofErr w:type="spellStart"/>
+      <w:r>
+        <w:rPr>
+          <w:lang w:val="en-US"/>
+        </w:rPr>
+        <w:t>Bertelsen</w:t>
+      </w:r>
+      <w:proofErr w:type="spellEnd"/>
+      <w:r>
+        <w:rPr>
+          <w:lang w:val="en-US"/>
+        </w:rPr>
+        <w:t xml:space="preserve">, Christian </w:t>
+      </w:r>
+      <w:proofErr w:type="spellStart"/>
+      <w:r>
+        <w:rPr>
+          <w:lang w:val="en-US"/>
+        </w:rPr>
+        <w:t>Nøhr</w:t>
+      </w:r>
+      <w:proofErr w:type="spellEnd"/>
+      <w:r>
+        <w:rPr>
+          <w:lang w:val="en-US"/>
+        </w:rPr>
+        <w:t>. How are clinicians involved in EHR planning? A process analysis case study of a Region in Denmark</w:t>
+      </w:r>
+      <w:r>
+        <w:rPr>
+          <w:lang w:val="en-US"/>
+        </w:rPr>
+        <w:t>, Article in studies in health technology and informatics – January 2010</w:t>
+      </w:r>
+      <w:r>
+        <w:rPr>
+          <w:lang w:val="en-US"/>
+        </w:rPr>
+        <w:t xml:space="preserve"> </w:t>
+      </w:r>
+    </w:p>
+    <w:p>
+      <w:pPr>
+        <w:rPr>
+          <w:lang w:val="en-US"/>
+        </w:rPr>
+      </w:pPr>
+      <w:r>
+        <w:rPr>
+          <w:lang w:val="en-US"/>
+        </w:rPr>
+        <w:t xml:space="preserve">[18] </w:t>
+      </w:r>
+      <w:proofErr w:type="spellStart"/>
+      <w:r>
+        <w:rPr>
+          <w:lang w:val="en-US"/>
+        </w:rPr>
         <w:t>Holl</w:t>
       </w:r>
       <w:proofErr w:type="spellEnd"/>
@@ -5857,16 +5878,11 @@
       </w:r>
     </w:p>
     <w:p>
-      <w:pPr>
-        <w:rPr>
-          <w:lang w:val="en-US"/>
-        </w:rPr>
-      </w:pPr>
-      <w:r>
-        <w:rPr>
-          <w:lang w:val="en-US"/>
-        </w:rPr>
-        <w:t xml:space="preserve">[333] </w:t>
+      <w:r>
+        <w:rPr>
+          <w:lang w:val="en-US"/>
+        </w:rPr>
+        <w:t xml:space="preserve">[19] </w:t>
       </w:r>
       <w:r>
         <w:rPr>
@@ -5986,32 +6002,17 @@
           <w:lang w:val="en-US"/>
         </w:rPr>
       </w:pPr>
-    </w:p>
-    <w:p>
-      <w:pPr>
-        <w:rPr>
-          <w:lang w:val="en-US"/>
-        </w:rPr>
-      </w:pPr>
-      <w:r>
-        <w:rPr>
-          <w:lang w:val="en-US"/>
-        </w:rPr>
-        <w:t xml:space="preserve">[55] </w:t>
-      </w:r>
-      <w:proofErr w:type="spellStart"/>
-      <w:r>
-        <w:rPr>
-          <w:lang w:val="en-US"/>
-        </w:rPr>
-        <w:t>Cresswell</w:t>
-      </w:r>
-      <w:proofErr w:type="spellEnd"/>
-      <w:r>
-        <w:rPr>
-          <w:lang w:val="en-US"/>
-        </w:rPr>
-        <w:t>, K. M., Worth, A., Sheikh, A.: Integration of a nationally procured electronic health</w:t>
+      <w:r>
+        <w:rPr>
+          <w:lang w:val="en-US"/>
+        </w:rPr>
+        <w:t xml:space="preserve">[20] </w:t>
+      </w:r>
+      <w:r>
+        <w:rPr>
+          <w:lang w:val="en-US"/>
+        </w:rPr>
+        <w:t>ANSI/AAMI HE75:2009, Human factors</w:t>
       </w:r>
       <w:r>
         <w:rPr>
@@ -6023,7 +6024,7 @@
         <w:rPr>
           <w:lang w:val="en-US"/>
         </w:rPr>
-        <w:t>record system into user work practices. Medical Informatics and Decision Making. Vol. 12,</w:t>
+        <w:t>engineering—Design of medical devices. Association</w:t>
       </w:r>
       <w:r>
         <w:rPr>
@@ -6035,26 +6036,7 @@
         <w:rPr>
           <w:lang w:val="en-US"/>
         </w:rPr>
-        <w:t>15-25. (2012)</w:t>
-      </w:r>
-    </w:p>
-    <w:p>
-      <w:pPr>
-        <w:rPr>
-          <w:lang w:val="en-US"/>
-        </w:rPr>
-      </w:pPr>
-      <w:r>
-        <w:rPr>
-          <w:lang w:val="en-US"/>
-        </w:rPr>
-        <w:t xml:space="preserve">[919] </w:t>
-      </w:r>
-      <w:r>
-        <w:rPr>
-          <w:lang w:val="en-US"/>
-        </w:rPr>
-        <w:t>Law for Healthcare. Official Gazette of the Republic of Macedonia. No. 10/2013, 87/2013,</w:t>
+        <w:t>for the Advancement of Medical Instrumentation.</w:t>
       </w:r>
       <w:r>
         <w:rPr>
@@ -6066,26 +6048,26 @@
         <w:rPr>
           <w:lang w:val="en-US"/>
         </w:rPr>
-        <w:t>132/2013, and 164/2013.</w:t>
-      </w:r>
-    </w:p>
-    <w:p>
-      <w:pPr>
-        <w:rPr>
-          <w:lang w:val="en-US"/>
-        </w:rPr>
-      </w:pPr>
-      <w:r>
-        <w:rPr>
-          <w:lang w:val="en-US"/>
-        </w:rPr>
-        <w:t xml:space="preserve">[878] </w:t>
-      </w:r>
-      <w:r>
-        <w:rPr>
-          <w:lang w:val="en-US"/>
-        </w:rPr>
-        <w:t>Health Insurance Fund of Macedonia, Technical documentation of e-services. [Online].</w:t>
+        <w:t>Arlington, VA.</w:t>
+      </w:r>
+    </w:p>
+    <w:p>
+      <w:pPr>
+        <w:rPr>
+          <w:lang w:val="en-US"/>
+        </w:rPr>
+      </w:pPr>
+      <w:r>
+        <w:rPr>
+          <w:lang w:val="en-US"/>
+        </w:rPr>
+        <w:t xml:space="preserve">[21] </w:t>
+      </w:r>
+      <w:r>
+        <w:rPr>
+          <w:lang w:val="en-US"/>
+        </w:rPr>
+        <w:t>FDA. Human Factors (Medical Devices)—Human</w:t>
       </w:r>
       <w:r>
         <w:rPr>
@@ -6097,232 +6079,19 @@
         <w:rPr>
           <w:lang w:val="en-US"/>
         </w:rPr>
-        <w:t>Available at: www.fzo.org.mk. (</w:t>
-      </w:r>
-      <w:proofErr w:type="gramStart"/>
-      <w:r>
-        <w:rPr>
-          <w:lang w:val="en-US"/>
-        </w:rPr>
-        <w:t>current</w:t>
-      </w:r>
-      <w:proofErr w:type="gramEnd"/>
-      <w:r>
-        <w:rPr>
-          <w:lang w:val="en-US"/>
-        </w:rPr>
-        <w:t xml:space="preserve"> September 2015)</w:t>
-      </w:r>
-      <w:r>
-        <w:rPr>
-          <w:lang w:val="en-US"/>
-        </w:rPr>
-        <w:cr/>
-      </w:r>
-    </w:p>
-    <w:p>
-      <w:pPr>
-        <w:rPr>
-          <w:lang w:val="en-US"/>
-        </w:rPr>
-      </w:pPr>
-    </w:p>
-    <w:p>
-      <w:pPr>
-        <w:rPr>
-          <w:rFonts w:ascii="Arial" w:hAnsi="Arial" w:cs="Arial"/>
-          <w:color w:val="000000"/>
-          <w:sz w:val="19"/>
-          <w:szCs w:val="19"/>
-          <w:shd w:val="clear" w:color="auto" w:fill="FFFFFF"/>
-        </w:rPr>
-      </w:pPr>
-      <w:r>
-        <w:rPr>
-          <w:rFonts w:ascii="Arial" w:hAnsi="Arial" w:cs="Arial"/>
-          <w:color w:val="000000"/>
-          <w:sz w:val="19"/>
-          <w:szCs w:val="19"/>
-          <w:shd w:val="clear" w:color="auto" w:fill="FFFFFF"/>
-          <w:lang w:val="en-US"/>
-        </w:rPr>
-        <w:t xml:space="preserve">[7] </w:t>
-      </w:r>
-      <w:r>
-        <w:rPr>
-          <w:rFonts w:ascii="Arial" w:hAnsi="Arial" w:cs="Arial"/>
-          <w:color w:val="000000"/>
-          <w:sz w:val="19"/>
-          <w:szCs w:val="19"/>
-          <w:shd w:val="clear" w:color="auto" w:fill="FFFFFF"/>
-        </w:rPr>
-        <w:t>Scher DL. Should you recommend health apps? Medscape Business of Medicine. May 7, 2013.</w:t>
-      </w:r>
-      <w:r>
-        <w:rPr>
-          <w:rStyle w:val="apple-converted-space"/>
-          <w:rFonts w:ascii="Arial" w:hAnsi="Arial" w:cs="Arial"/>
-          <w:color w:val="000000"/>
-          <w:sz w:val="19"/>
-          <w:szCs w:val="19"/>
-          <w:shd w:val="clear" w:color="auto" w:fill="FFFFFF"/>
-        </w:rPr>
-        <w:t> </w:t>
-      </w:r>
-      <w:hyperlink r:id="rId16" w:history="1">
-        <w:r>
-          <w:rPr>
-            <w:rStyle w:val="Hyperlink"/>
-            <w:rFonts w:ascii="Arial" w:hAnsi="Arial" w:cs="Arial"/>
-            <w:color w:val="5757A6"/>
-            <w:sz w:val="19"/>
-            <w:szCs w:val="19"/>
-            <w:shd w:val="clear" w:color="auto" w:fill="FFFFFF"/>
-          </w:rPr>
-          <w:t>http://www.medscape.com/viewarticle/803503</w:t>
-        </w:r>
-      </w:hyperlink>
-      <w:r>
-        <w:rPr>
-          <w:rStyle w:val="apple-converted-space"/>
-          <w:rFonts w:ascii="Arial" w:hAnsi="Arial" w:cs="Arial"/>
-          <w:color w:val="000000"/>
-          <w:sz w:val="19"/>
-          <w:szCs w:val="19"/>
-          <w:shd w:val="clear" w:color="auto" w:fill="FFFFFF"/>
-        </w:rPr>
-        <w:t> </w:t>
-      </w:r>
-      <w:r>
-        <w:rPr>
-          <w:rFonts w:ascii="Arial" w:hAnsi="Arial" w:cs="Arial"/>
-          <w:color w:val="000000"/>
-          <w:sz w:val="19"/>
-          <w:szCs w:val="19"/>
-          <w:shd w:val="clear" w:color="auto" w:fill="FFFFFF"/>
-        </w:rPr>
-        <w:t>Accessed January 28, 2015.</w:t>
-      </w:r>
-    </w:p>
-    <w:p>
-      <w:pPr>
-        <w:rPr>
-          <w:rFonts w:ascii="Arial" w:hAnsi="Arial" w:cs="Arial"/>
-          <w:color w:val="000000"/>
-          <w:sz w:val="19"/>
-          <w:szCs w:val="19"/>
-          <w:shd w:val="clear" w:color="auto" w:fill="FFFFFF"/>
-          <w:lang w:val="en-US"/>
-        </w:rPr>
-      </w:pPr>
-      <w:r>
-        <w:rPr>
-          <w:rFonts w:ascii="Arial" w:hAnsi="Arial" w:cs="Arial"/>
-          <w:color w:val="000000"/>
-          <w:sz w:val="19"/>
-          <w:szCs w:val="19"/>
-          <w:shd w:val="clear" w:color="auto" w:fill="FFFFFF"/>
-          <w:lang w:val="en-US"/>
-        </w:rPr>
-        <w:t xml:space="preserve">[8] </w:t>
-      </w:r>
-      <w:r>
-        <w:rPr>
-          <w:rFonts w:ascii="Arial" w:hAnsi="Arial" w:cs="Arial"/>
-          <w:color w:val="000000"/>
-          <w:sz w:val="19"/>
-          <w:szCs w:val="19"/>
-          <w:shd w:val="clear" w:color="auto" w:fill="FFFFFF"/>
-        </w:rPr>
-        <w:t>Stethoscopes and smartphones: physicians turn to digital tools to boost patient outcomes. PR Newswire. May 29, 2014.</w:t>
-      </w:r>
-      <w:r>
-        <w:rPr>
-          <w:rStyle w:val="apple-converted-space"/>
-          <w:rFonts w:ascii="Arial" w:hAnsi="Arial" w:cs="Arial"/>
-          <w:color w:val="000000"/>
-          <w:sz w:val="19"/>
-          <w:szCs w:val="19"/>
-          <w:shd w:val="clear" w:color="auto" w:fill="FFFFFF"/>
-        </w:rPr>
-        <w:t> </w:t>
-      </w:r>
-      <w:hyperlink r:id="rId17" w:history="1">
-        <w:r>
-          <w:rPr>
-            <w:rStyle w:val="Hyperlink"/>
-            <w:rFonts w:ascii="Arial" w:hAnsi="Arial" w:cs="Arial"/>
-            <w:color w:val="5757A6"/>
-            <w:sz w:val="19"/>
-            <w:szCs w:val="19"/>
-            <w:shd w:val="clear" w:color="auto" w:fill="FFFFFF"/>
-          </w:rPr>
-          <w:t>http://www.prnewswire.com/news-releases/stethoscopes-and-smartphones-physicians-turn-to-digital-tools-to-boost-patient-outcomes-261089461.html</w:t>
-        </w:r>
-      </w:hyperlink>
-      <w:r>
-        <w:rPr>
-          <w:rStyle w:val="apple-converted-space"/>
-          <w:rFonts w:ascii="Arial" w:hAnsi="Arial" w:cs="Arial"/>
-          <w:color w:val="000000"/>
-          <w:sz w:val="19"/>
-          <w:szCs w:val="19"/>
-          <w:shd w:val="clear" w:color="auto" w:fill="FFFFFF"/>
-        </w:rPr>
-        <w:t> </w:t>
-      </w:r>
-      <w:r>
-        <w:rPr>
-          <w:rFonts w:ascii="Arial" w:hAnsi="Arial" w:cs="Arial"/>
-          <w:color w:val="000000"/>
-          <w:sz w:val="19"/>
-          <w:szCs w:val="19"/>
-          <w:shd w:val="clear" w:color="auto" w:fill="FFFFFF"/>
-        </w:rPr>
-        <w:t>Accessed January 28, 2015.</w:t>
-      </w:r>
-    </w:p>
-    <w:p>
-      <w:r>
-        <w:t>[9] Mark N. Frolick, “Using Electronic Medical Records to Improve Patient Care: The St. Jude Children’s Research Hospital Case”, Digital information system, 2009.</w:t>
-      </w:r>
-    </w:p>
-    <w:p>
-      <w:r>
-        <w:rPr>
-          <w:lang w:val="en-US"/>
-        </w:rPr>
-        <w:t xml:space="preserve">[10] </w:t>
-      </w:r>
-      <w:r>
-        <w:t>Edward H. Shortliffe, “The Evolution of Electronic Medical Records”, Academic Medicine 1999</w:t>
-      </w:r>
-      <w:proofErr w:type="gramStart"/>
-      <w:r>
-        <w:t>;74</w:t>
-      </w:r>
-      <w:proofErr w:type="gramEnd"/>
-      <w:r>
-        <w:t>(4):414-419</w:t>
-      </w:r>
-    </w:p>
-    <w:p>
-      <w:pPr>
-        <w:rPr>
-          <w:lang w:val="en-US"/>
-        </w:rPr>
-      </w:pPr>
-      <w:r>
-        <w:rPr>
-          <w:lang w:val="en-US"/>
-        </w:rPr>
-        <w:t xml:space="preserve">[11] </w:t>
-      </w:r>
-      <w:r>
-        <w:rPr>
-          <w:lang w:val="en-US"/>
-        </w:rPr>
-        <w:t>How are clinicians involved in EHR planning? A</w:t>
+        <w:t>Factors Implications of the New GMP Rule.</w:t>
+      </w:r>
+      <w:r>
+        <w:rPr>
+          <w:lang w:val="en-US"/>
+        </w:rPr>
+        <w:t xml:space="preserve">  </w:t>
+      </w:r>
+      <w:r>
+        <w:rPr>
+          <w:lang w:val="en-US"/>
+        </w:rPr>
+        <w:t>Overall Requirements of the New Quality System</w:t>
       </w:r>
       <w:r>
         <w:rPr>
@@ -6334,19 +6103,7 @@
         <w:rPr>
           <w:lang w:val="en-US"/>
         </w:rPr>
-        <w:t xml:space="preserve">process analysis case study of a Region </w:t>
-      </w:r>
-      <w:r>
-        <w:rPr>
-          <w:lang w:val="en-US"/>
-        </w:rPr>
-        <w:t>i</w:t>
-      </w:r>
-      <w:r>
-        <w:rPr>
-          <w:lang w:val="en-US"/>
-        </w:rPr>
-        <w:t>n</w:t>
+        <w:t>Regulation. Center for Devices and Radiological</w:t>
       </w:r>
       <w:r>
         <w:rPr>
@@ -6358,182 +6115,61 @@
         <w:rPr>
           <w:lang w:val="en-US"/>
         </w:rPr>
-        <w:t>Denmark</w:t>
-      </w:r>
-    </w:p>
-    <w:p>
-      <w:pPr>
-        <w:rPr>
-          <w:lang w:val="en-US"/>
-        </w:rPr>
-      </w:pPr>
-      <w:r>
-        <w:rPr>
-          <w:lang w:val="en-US"/>
-        </w:rPr>
-        <w:t>ARTICLE in STUDIES IN HEALTH TECHNOLOGY AND INFORMATICS · JANUARY 2010</w:t>
-      </w:r>
-    </w:p>
-    <w:p>
-      <w:pPr>
-        <w:rPr>
-          <w:rFonts w:ascii="SourceSansPro-Regular" w:hAnsi="SourceSansPro-Regular" w:cs="SourceSansPro-Regular"/>
-          <w:color w:val="55B2F6"/>
-          <w:sz w:val="20"/>
-          <w:szCs w:val="20"/>
-        </w:rPr>
-      </w:pPr>
-      <w:r>
-        <w:rPr>
-          <w:rFonts w:ascii="SourceSansPro-Regular" w:hAnsi="SourceSansPro-Regular" w:cs="SourceSansPro-Regular"/>
-          <w:color w:val="55B2F6"/>
-          <w:sz w:val="20"/>
-          <w:szCs w:val="20"/>
-        </w:rPr>
-        <w:t>Anna Marie Balling Høstgaard</w:t>
-      </w:r>
-    </w:p>
-    <w:p>
-      <w:pPr>
-        <w:rPr>
-          <w:rFonts w:ascii="SourceSansPro-Regular" w:hAnsi="SourceSansPro-Regular" w:cs="SourceSansPro-Regular"/>
-          <w:color w:val="55B2F6"/>
-          <w:sz w:val="20"/>
-          <w:szCs w:val="20"/>
-        </w:rPr>
-      </w:pPr>
-      <w:r>
-        <w:rPr>
-          <w:rFonts w:ascii="SourceSansPro-Regular" w:hAnsi="SourceSansPro-Regular" w:cs="SourceSansPro-Regular"/>
-          <w:color w:val="55B2F6"/>
-          <w:sz w:val="20"/>
-          <w:szCs w:val="20"/>
-        </w:rPr>
-        <w:t>Pernille Bertelsen</w:t>
-      </w:r>
-    </w:p>
-    <w:p>
-      <w:pPr>
-        <w:rPr>
-          <w:lang w:val="en-US"/>
-        </w:rPr>
-      </w:pPr>
-      <w:r>
-        <w:rPr>
-          <w:rFonts w:ascii="SourceSansPro-Regular" w:hAnsi="SourceSansPro-Regular" w:cs="SourceSansPro-Regular"/>
-          <w:color w:val="55B2F6"/>
-          <w:sz w:val="20"/>
-          <w:szCs w:val="20"/>
-        </w:rPr>
-        <w:t>Christian Nøhr</w:t>
-      </w:r>
-    </w:p>
+        <w:t>Health, U.S. Food and Drug Administration.</w:t>
+      </w:r>
+      <w:r>
+        <w:rPr>
+          <w:lang w:val="en-US"/>
+        </w:rPr>
+        <w:t xml:space="preserve"> </w:t>
+      </w:r>
+      <w:r>
+        <w:rPr>
+          <w:lang w:val="en-US"/>
+        </w:rPr>
+        <w:t>Accessed May 28, 2012</w:t>
+      </w:r>
+    </w:p>
+    <w:p/>
+    <w:p>
+      <w:pPr>
+        <w:rPr>
+          <w:lang w:val="en-US"/>
+        </w:rPr>
+      </w:pPr>
+    </w:p>
+    <w:p>
+      <w:pPr>
+        <w:rPr>
+          <w:lang w:val="en-US"/>
+        </w:rPr>
+      </w:pPr>
+    </w:p>
+    <w:p>
+      <w:pPr>
+        <w:rPr>
+          <w:lang w:val="en-US"/>
+        </w:rPr>
+      </w:pPr>
+    </w:p>
+    <w:p>
+      <w:pPr>
+        <w:rPr>
+          <w:lang w:val="en-US"/>
+        </w:rPr>
+      </w:pPr>
+    </w:p>
+    <w:p/>
     <w:p>
       <w:pPr>
         <w:shd w:val="clear" w:color="auto" w:fill="FFFFFF"/>
         <w:rPr>
-          <w:rFonts w:ascii="Arial" w:hAnsi="Arial" w:cs="Arial"/>
-          <w:b/>
-          <w:bCs/>
-          <w:color w:val="333333"/>
-          <w:sz w:val="30"/>
-          <w:szCs w:val="30"/>
-        </w:rPr>
-      </w:pPr>
-      <w:r>
-        <w:rPr>
-          <w:rFonts w:ascii="Arial" w:hAnsi="Arial" w:cs="Arial"/>
-          <w:color w:val="000000"/>
-          <w:sz w:val="19"/>
-          <w:szCs w:val="19"/>
-          <w:shd w:val="clear" w:color="auto" w:fill="FFFFFF"/>
-          <w:lang w:val="en-US"/>
-        </w:rPr>
-        <w:t xml:space="preserve">[12] </w:t>
-      </w:r>
-      <w:r>
-        <w:rPr>
-          <w:rFonts w:ascii="Arial" w:hAnsi="Arial" w:cs="Arial"/>
-          <w:b/>
-          <w:bCs/>
-          <w:color w:val="333333"/>
-          <w:sz w:val="30"/>
-          <w:szCs w:val="30"/>
-        </w:rPr>
-        <w:t>User-Centered Design</w:t>
-      </w:r>
-    </w:p>
-    <w:p>
-      <w:pPr>
-        <w:shd w:val="clear" w:color="auto" w:fill="FFFFFF"/>
-        <w:rPr>
-          <w:rFonts w:ascii="Arial" w:hAnsi="Arial" w:cs="Arial"/>
-          <w:color w:val="333333"/>
-          <w:sz w:val="27"/>
-          <w:szCs w:val="27"/>
-        </w:rPr>
-      </w:pPr>
-      <w:r>
-        <w:rPr>
-          <w:rFonts w:ascii="Arial" w:hAnsi="Arial" w:cs="Arial"/>
-          <w:color w:val="333333"/>
-          <w:sz w:val="27"/>
-          <w:szCs w:val="27"/>
-        </w:rPr>
-        <w:t>A Developer's Guide to Building User-Friendly Applications</w:t>
-      </w:r>
-    </w:p>
-    <w:p>
-      <w:pPr>
-        <w:shd w:val="clear" w:color="auto" w:fill="FFFFFF"/>
-        <w:rPr>
-          <w:rFonts w:ascii="Arial" w:hAnsi="Arial" w:cs="Arial"/>
-          <w:color w:val="333333"/>
-          <w:sz w:val="18"/>
-          <w:szCs w:val="18"/>
-        </w:rPr>
-      </w:pPr>
-      <w:r>
-        <w:rPr>
-          <w:rFonts w:ascii="Arial" w:hAnsi="Arial" w:cs="Arial"/>
-          <w:color w:val="333333"/>
-          <w:sz w:val="18"/>
-          <w:szCs w:val="18"/>
-        </w:rPr>
-        <w:t>By </w:t>
-      </w:r>
-      <w:hyperlink r:id="rId18" w:anchor="tab_04_2" w:history="1">
-        <w:r>
-          <w:rPr>
-            <w:rStyle w:val="Hyperlink"/>
-            <w:rFonts w:ascii="Arial" w:hAnsi="Arial" w:cs="Arial"/>
-            <w:color w:val="207CC1"/>
-            <w:sz w:val="18"/>
-            <w:szCs w:val="18"/>
-          </w:rPr>
-          <w:t>Travis Lowdermilk</w:t>
-        </w:r>
-      </w:hyperlink>
-    </w:p>
-    <w:p>
-      <w:pPr>
-        <w:shd w:val="clear" w:color="auto" w:fill="FFFFFF"/>
-        <w:rPr>
-          <w:lang w:val="en-US"/>
-        </w:rPr>
-      </w:pPr>
-      <w:r>
-        <w:rPr>
-          <w:rFonts w:ascii="Arial" w:hAnsi="Arial" w:cs="Arial"/>
-          <w:color w:val="333333"/>
-          <w:sz w:val="18"/>
-          <w:szCs w:val="18"/>
-        </w:rPr>
-        <w:t>Publisher: O'Reilly Media</w:t>
-      </w:r>
+          <w:lang w:val="en-US"/>
+        </w:rPr>
+      </w:pPr>
     </w:p>
     <w:sectPr>
-      <w:footerReference w:type="default" r:id="rId19"/>
+      <w:footerReference w:type="default" r:id="rId16"/>
       <w:pgSz w:w="11906" w:h="16838"/>
       <w:pgMar w:top="1440" w:right="1440" w:bottom="1440" w:left="1440" w:header="708" w:footer="708" w:gutter="0"/>
       <w:cols w:space="708"/>
@@ -6602,7 +6238,7 @@
           <w:rPr>
             <w:noProof/>
           </w:rPr>
-          <w:t>12</w:t>
+          <w:t>20</w:t>
         </w:r>
         <w:r>
           <w:rPr>
@@ -9761,7 +9397,7 @@
 </file>
 
 <file path=customXml/itemProps1.xml><?xml version="1.0" encoding="utf-8"?>
-<ds:datastoreItem xmlns:ds="http://schemas.openxmlformats.org/officeDocument/2006/customXml" ds:itemID="{4D5D6615-52DA-457A-9023-8E7BB325C168}">
+<ds:datastoreItem xmlns:ds="http://schemas.openxmlformats.org/officeDocument/2006/customXml" ds:itemID="{BC100892-C1D9-4CA2-A6E0-DE9369F99DC6}">
   <ds:schemaRefs>
     <ds:schemaRef ds:uri="http://schemas.openxmlformats.org/officeDocument/2006/bibliography"/>
   </ds:schemaRefs>

--- a/Masters.docx
+++ b/Masters.docx
@@ -1,6 +1,6 @@
 
 <file path=word/document.xml><?xml version="1.0" encoding="utf-8"?>
-<w:document xmlns:wpc="http://schemas.microsoft.com/office/word/2010/wordprocessingCanvas" xmlns:cx="http://schemas.microsoft.com/office/drawing/2014/chartex" xmlns:cx1="http://schemas.microsoft.com/office/drawing/2015/9/8/chartex" xmlns:mc="http://schemas.openxmlformats.org/markup-compatibility/2006" xmlns:o="urn:schemas-microsoft-com:office:office" xmlns:r="http://schemas.openxmlformats.org/officeDocument/2006/relationships" xmlns:m="http://schemas.openxmlformats.org/officeDocument/2006/math" xmlns:v="urn:schemas-microsoft-com:vml" xmlns:wp14="http://schemas.microsoft.com/office/word/2010/wordprocessingDrawing" xmlns:wp="http://schemas.openxmlformats.org/drawingml/2006/wordprocessingDrawing" xmlns:w10="urn:schemas-microsoft-com:office:word" xmlns:w="http://schemas.openxmlformats.org/wordprocessingml/2006/main" xmlns:w14="http://schemas.microsoft.com/office/word/2010/wordml" xmlns:w15="http://schemas.microsoft.com/office/word/2012/wordml" xmlns:w16se="http://schemas.microsoft.com/office/word/2015/wordml/symex" xmlns:wpg="http://schemas.microsoft.com/office/word/2010/wordprocessingGroup" xmlns:wpi="http://schemas.microsoft.com/office/word/2010/wordprocessingInk" xmlns:wne="http://schemas.microsoft.com/office/word/2006/wordml" xmlns:wps="http://schemas.microsoft.com/office/word/2010/wordprocessingShape" mc:Ignorable="w14 w15 w16se wp14">
+<w:document xmlns:wpc="http://schemas.microsoft.com/office/word/2010/wordprocessingCanvas" xmlns:cx="http://schemas.microsoft.com/office/drawing/2014/chartex" xmlns:cx1="http://schemas.microsoft.com/office/drawing/2015/9/8/chartex" xmlns:cx2="http://schemas.microsoft.com/office/drawing/2015/10/21/chartex" xmlns:cx3="http://schemas.microsoft.com/office/drawing/2016/5/9/chartex" xmlns:cx4="http://schemas.microsoft.com/office/drawing/2016/5/10/chartex" xmlns:cx5="http://schemas.microsoft.com/office/drawing/2016/5/11/chartex" xmlns:cx6="http://schemas.microsoft.com/office/drawing/2016/5/12/chartex" xmlns:cx7="http://schemas.microsoft.com/office/drawing/2016/5/13/chartex" xmlns:cx8="http://schemas.microsoft.com/office/drawing/2016/5/14/chartex" xmlns:mc="http://schemas.openxmlformats.org/markup-compatibility/2006" xmlns:o="urn:schemas-microsoft-com:office:office" xmlns:r="http://schemas.openxmlformats.org/officeDocument/2006/relationships" xmlns:m="http://schemas.openxmlformats.org/officeDocument/2006/math" xmlns:v="urn:schemas-microsoft-com:vml" xmlns:wp14="http://schemas.microsoft.com/office/word/2010/wordprocessingDrawing" xmlns:wp="http://schemas.openxmlformats.org/drawingml/2006/wordprocessingDrawing" xmlns:w10="urn:schemas-microsoft-com:office:word" xmlns:w="http://schemas.openxmlformats.org/wordprocessingml/2006/main" xmlns:w14="http://schemas.microsoft.com/office/word/2010/wordml" xmlns:w15="http://schemas.microsoft.com/office/word/2012/wordml" xmlns:w16se="http://schemas.microsoft.com/office/word/2015/wordml/symex" xmlns:wpg="http://schemas.microsoft.com/office/word/2010/wordprocessingGroup" xmlns:wpi="http://schemas.microsoft.com/office/word/2010/wordprocessingInk" xmlns:wne="http://schemas.microsoft.com/office/word/2006/wordml" xmlns:wps="http://schemas.microsoft.com/office/word/2010/wordprocessingShape" mc:Ignorable="w14 w15 w16se wp14">
   <w:body>
     <w:p/>
     <w:tbl>
@@ -3423,8 +3423,6 @@
       <w:r>
         <w:t>доменот</w:t>
       </w:r>
-      <w:bookmarkStart w:id="0" w:name="_GoBack"/>
-      <w:bookmarkEnd w:id="0"/>
       <w:r>
         <w:t xml:space="preserve"> на </w:t>
       </w:r>
@@ -3763,15 +3761,6 @@
     </w:p>
     <w:p>
       <w:pPr>
-        <w:ind w:firstLine="720"/>
-        <w:jc w:val="both"/>
-        <w:rPr>
-          <w:rFonts w:cstheme="minorHAnsi"/>
-        </w:rPr>
-      </w:pPr>
-    </w:p>
-    <w:p>
-      <w:pPr>
         <w:pStyle w:val="Heading2"/>
         <w:numPr>
           <w:ilvl w:val="1"/>
@@ -3791,7 +3780,7 @@
         </w:numPr>
       </w:pPr>
       <w:r>
-        <w:t>Пациенти</w:t>
+        <w:t>План за напредок</w:t>
       </w:r>
     </w:p>
     <w:p>
@@ -3810,6 +3799,768 @@
       </w:r>
       <w:r>
         <w:t>Во зависност од физичката ситуација на пациентот, лекарот определува дали пациентот има потреба од специјална нега. Планот за напредок претставува еден вид на мерило за обезбедување на квалитетна нега за пациентот, преку кој подоцна ќе се процени дали на пациентот му била понудена потребната нега.</w:t>
+      </w:r>
+    </w:p>
+    <w:p>
+      <w:pPr>
+        <w:jc w:val="both"/>
+      </w:pPr>
+      <w:r>
+        <w:tab/>
+        <w:t xml:space="preserve">Целта на планот за напредок е да им се даде на пациентите болни од </w:t>
+      </w:r>
+      <w:r>
+        <w:t>хронични опструктивни белодробни заболувања и дијабетес</w:t>
+      </w:r>
+      <w:r>
+        <w:t xml:space="preserve"> еден генерички преглед на релевантните чекори од процесот за оздравување, кој е прилагоден за секој пациент да се сноси со неговата болест. Планот е дизајниран и комплетиран со релевантни информации кои го подржуваат пациентот да има активна улога во борбата со неговата болест. </w:t>
+      </w:r>
+    </w:p>
+    <w:p>
+      <w:pPr>
+        <w:jc w:val="both"/>
+      </w:pPr>
+      <w:r>
+        <w:tab/>
+        <w:t xml:space="preserve">Планот исто така е наменет и за лекарите, на кои ќе им помогне да имаат конзистентна пракса при лечење на овие болести. Односно, планот треба да ги ажурира академските прирачници </w:t>
+      </w:r>
+      <w:r>
+        <w:t>и да развие препораки за превенција кои би биле имплементирани на локално ниво.</w:t>
+      </w:r>
+    </w:p>
+    <w:p>
+      <w:pPr>
+        <w:jc w:val="both"/>
+        <w:rPr>
+          <w:lang w:val="en-US"/>
+        </w:rPr>
+      </w:pPr>
+      <w:r>
+        <w:tab/>
+        <w:t xml:space="preserve">Планот за напредок претставува еден индивидуален план кој ги разјаснува сите дилеми на пациентите и им дава еден вид на очекување на тоа што носи специфичната хронична болест која тие ја имаат. Планот е подготвен за индивидуален пациент кој се </w:t>
+      </w:r>
+      <w:r>
+        <w:lastRenderedPageBreak/>
+        <w:t xml:space="preserve">лекува во општа болничка установа и мора да биде адаптиран според индивидуалните потреби на пациентот, неговите ресурси и неговите желби. </w:t>
+      </w:r>
+    </w:p>
+    <w:p>
+      <w:pPr>
+        <w:jc w:val="both"/>
+      </w:pPr>
+      <w:r>
+        <w:tab/>
+      </w:r>
+    </w:p>
+    <w:p>
+      <w:pPr>
+        <w:jc w:val="center"/>
+        <w:rPr>
+          <w:i/>
+          <w:sz w:val="20"/>
+          <w:szCs w:val="20"/>
+        </w:rPr>
+      </w:pPr>
+      <w:r>
+        <w:rPr>
+          <w:noProof/>
+          <w:sz w:val="20"/>
+          <w:szCs w:val="20"/>
+          <w:lang w:val="en-US"/>
+        </w:rPr>
+        <w:drawing>
+          <wp:anchor distT="0" distB="0" distL="114300" distR="114300" simplePos="0" relativeHeight="251662336" behindDoc="0" locked="0" layoutInCell="1" allowOverlap="1" wp14:anchorId="5CC92FA6" wp14:editId="2D35E725">
+            <wp:simplePos x="0" y="0"/>
+            <wp:positionH relativeFrom="column">
+              <wp:posOffset>0</wp:posOffset>
+            </wp:positionH>
+            <wp:positionV relativeFrom="paragraph">
+              <wp:posOffset>41275</wp:posOffset>
+            </wp:positionV>
+            <wp:extent cx="6122035" cy="4134485"/>
+            <wp:effectExtent l="19050" t="0" r="31115" b="18415"/>
+            <wp:wrapTopAndBottom/>
+            <wp:docPr id="9" name="Diagram 9"/>
+            <wp:cNvGraphicFramePr/>
+            <a:graphic xmlns:a="http://schemas.openxmlformats.org/drawingml/2006/main">
+              <a:graphicData uri="http://schemas.openxmlformats.org/drawingml/2006/diagram">
+                <dgm:relIds xmlns:dgm="http://schemas.openxmlformats.org/drawingml/2006/diagram" xmlns:r="http://schemas.openxmlformats.org/officeDocument/2006/relationships" r:dm="rId12" r:lo="rId13" r:qs="rId14" r:cs="rId15"/>
+              </a:graphicData>
+            </a:graphic>
+            <wp14:sizeRelH relativeFrom="page">
+              <wp14:pctWidth>0</wp14:pctWidth>
+            </wp14:sizeRelH>
+            <wp14:sizeRelV relativeFrom="page">
+              <wp14:pctHeight>0</wp14:pctHeight>
+            </wp14:sizeRelV>
+          </wp:anchor>
+        </w:drawing>
+      </w:r>
+      <w:r>
+        <w:rPr>
+          <w:i/>
+          <w:sz w:val="20"/>
+          <w:szCs w:val="20"/>
+        </w:rPr>
+        <w:t xml:space="preserve">Слика 3.1 </w:t>
+      </w:r>
+      <w:r>
+        <w:rPr>
+          <w:i/>
+          <w:sz w:val="20"/>
+          <w:szCs w:val="20"/>
+        </w:rPr>
+        <w:t>Хиерарсиско креирање на план за напредок</w:t>
+      </w:r>
+    </w:p>
+    <w:p>
+      <w:pPr>
+        <w:rPr>
+          <w:lang w:val="en-US"/>
+        </w:rPr>
+      </w:pPr>
+      <w:r>
+        <w:rPr>
+          <w:sz w:val="20"/>
+          <w:szCs w:val="20"/>
+        </w:rPr>
+        <w:tab/>
+      </w:r>
+      <w:r>
+        <w:t>На сликата 3.1 се прикажани чекорите кои се потребни за креирање на еден план за напредок кои можат да се поделат на 3 нивоа</w:t>
+      </w:r>
+      <w:r>
+        <w:rPr>
+          <w:lang w:val="en-US"/>
+        </w:rPr>
+        <w:t>:</w:t>
+      </w:r>
+    </w:p>
+    <w:p>
+      <w:pPr>
+        <w:pStyle w:val="ListParagraph"/>
+        <w:numPr>
+          <w:ilvl w:val="0"/>
+          <w:numId w:val="22"/>
+        </w:numPr>
+      </w:pPr>
+      <w:r>
+        <w:rPr>
+          <w:b/>
+        </w:rPr>
+        <w:t>Ниво 1</w:t>
+      </w:r>
+      <w:r>
+        <w:rPr>
+          <w:lang w:val="en-US"/>
+        </w:rPr>
+        <w:t xml:space="preserve">:  </w:t>
+      </w:r>
+      <w:r>
+        <w:t>Дизајн и активности за планот за напредок</w:t>
+      </w:r>
+      <w:r>
+        <w:br/>
+        <w:t>Општата содржина за плановите за напредок зависи од дијагностицираната група и ја формира основната рамка за планот. Тука се дефинира кои податоци се релевантни, како тие да бидат прикажани и колку има подршка за прибирање на тие податоци. Ова ниво е базирано на основните потребни на индивидуалниот пациент.</w:t>
+      </w:r>
+      <w:r>
+        <w:tab/>
+      </w:r>
+      <w:r>
+        <w:tab/>
+      </w:r>
+    </w:p>
+    <w:p>
+      <w:pPr>
+        <w:pStyle w:val="ListParagraph"/>
+        <w:numPr>
+          <w:ilvl w:val="0"/>
+          <w:numId w:val="22"/>
+        </w:numPr>
+      </w:pPr>
+      <w:r>
+        <w:rPr>
+          <w:b/>
+        </w:rPr>
+        <w:t>Ниво 2</w:t>
+      </w:r>
+      <w:r>
+        <w:t>:</w:t>
+      </w:r>
+      <w:r>
+        <w:rPr>
+          <w:lang w:val="en-US"/>
+        </w:rPr>
+        <w:t xml:space="preserve"> </w:t>
+      </w:r>
+      <w:r>
+        <w:t>Насоки за планирање на напредокот</w:t>
+      </w:r>
+      <w:r>
+        <w:br/>
+      </w:r>
+      <w:r>
+        <w:t xml:space="preserve">Насоки за подготовката на индивидуалниот план за напредок за луѓето болни од </w:t>
+      </w:r>
+      <w:r>
+        <w:t>хронични опструктивни белодробни заболувања и дијабетес</w:t>
+      </w:r>
+      <w:r>
+        <w:t>. Тука влегуваат типичните третмани и рехабилитации. Најчесто се следи генерички темплејт кој е заеднички за тергетираните групи кои добиваат план за напредок.</w:t>
+      </w:r>
+    </w:p>
+    <w:p>
+      <w:pPr>
+        <w:pStyle w:val="ListParagraph"/>
+        <w:numPr>
+          <w:ilvl w:val="0"/>
+          <w:numId w:val="22"/>
+        </w:numPr>
+      </w:pPr>
+      <w:r>
+        <w:rPr>
+          <w:b/>
+        </w:rPr>
+        <w:t>Ниво 3</w:t>
+      </w:r>
+      <w:r>
+        <w:t>:</w:t>
+      </w:r>
+      <w:r>
+        <w:rPr>
+          <w:lang w:val="en-US"/>
+        </w:rPr>
+        <w:t xml:space="preserve"> </w:t>
+      </w:r>
+      <w:r>
+        <w:t>Индивидуален план за напредок</w:t>
+      </w:r>
+      <w:r>
+        <w:br/>
+        <w:t xml:space="preserve">Индивидуалниот план дава еден вид на преглед на прогресот и потребите на самиот пациент. Овде се вклучени податоци како што се контакти, мерења на капацитетот на белите дробови, индивидуални цели и слично. </w:t>
+      </w:r>
+      <w:r>
+        <w:lastRenderedPageBreak/>
+        <w:t>Планот за пациентите е комплетиран од страна на лекарот при разговор со пациентот.</w:t>
+      </w:r>
+    </w:p>
+    <w:p>
+      <w:pPr>
+        <w:pStyle w:val="ListParagraph"/>
+        <w:ind w:left="1134"/>
+        <w:rPr>
+          <w:b/>
+        </w:rPr>
+      </w:pPr>
+    </w:p>
+    <w:p>
+      <w:pPr>
+        <w:pStyle w:val="ListParagraph"/>
+        <w:ind w:left="0" w:firstLine="720"/>
+        <w:jc w:val="both"/>
+      </w:pPr>
+      <w:r>
+        <w:t>При развивање на ИТ решение за приказ на планот за напредок, тоа мора да биде во можност да прикаже било каков план за напредок, односно сите можни графици и податоци</w:t>
+      </w:r>
+      <w:bookmarkStart w:id="0" w:name="_GoBack"/>
+      <w:bookmarkEnd w:id="0"/>
+      <w:r>
+        <w:t>. Исто така, тоа решение мора да биде лесно за употреба од страна на пациентите за да можат ново-дијагностицираните пациенти лесно да добијат информации за својата болест. Тука треба да се земе во предвид кои информации ќе им бидат прикажани на пациентите, кои информации им се потребни на пациентите и слично.</w:t>
+      </w:r>
+    </w:p>
+    <w:p>
+      <w:pPr>
+        <w:pStyle w:val="ListParagraph"/>
+        <w:ind w:left="0" w:firstLine="720"/>
+        <w:jc w:val="both"/>
+        <w:rPr>
+          <w:lang w:val="en-US"/>
+        </w:rPr>
+      </w:pPr>
+      <w:r>
+        <w:t>Планот мора да содржи релевантни здравствено поврзани активности за долгорочен план кои лесно би биле заменливи. Пациентите пак треба да дефинираат нивни цели преку кои тие би земале активно учество во својот третман. Во секој план за напредок треба да бидат бклучени следните информации</w:t>
+      </w:r>
+      <w:r>
+        <w:t xml:space="preserve"> кои се дел од корисничките побарувања при креирање на </w:t>
+      </w:r>
+      <w:r>
+        <w:t>апликација која содржи план за напредок</w:t>
+      </w:r>
+      <w:r>
+        <w:rPr>
+          <w:lang w:val="en-US"/>
+        </w:rPr>
+        <w:t>:</w:t>
+      </w:r>
+    </w:p>
+    <w:p>
+      <w:pPr>
+        <w:pStyle w:val="ListParagraph"/>
+        <w:numPr>
+          <w:ilvl w:val="0"/>
+          <w:numId w:val="23"/>
+        </w:numPr>
+        <w:jc w:val="both"/>
+      </w:pPr>
+      <w:r>
+        <w:t>Целите на пациентот (може да бидат индивидуални или стандардни кои се автоматски вклучени во планот)</w:t>
+      </w:r>
+    </w:p>
+    <w:p>
+      <w:pPr>
+        <w:pStyle w:val="ListParagraph"/>
+        <w:numPr>
+          <w:ilvl w:val="0"/>
+          <w:numId w:val="23"/>
+        </w:numPr>
+        <w:jc w:val="both"/>
+      </w:pPr>
+      <w:r>
+        <w:t>Третман</w:t>
+      </w:r>
+    </w:p>
+    <w:p>
+      <w:pPr>
+        <w:pStyle w:val="ListParagraph"/>
+        <w:numPr>
+          <w:ilvl w:val="1"/>
+          <w:numId w:val="23"/>
+        </w:numPr>
+        <w:jc w:val="both"/>
+      </w:pPr>
+      <w:r>
+        <w:t>Третман дома</w:t>
+      </w:r>
+    </w:p>
+    <w:p>
+      <w:pPr>
+        <w:pStyle w:val="ListParagraph"/>
+        <w:numPr>
+          <w:ilvl w:val="1"/>
+          <w:numId w:val="23"/>
+        </w:numPr>
+        <w:jc w:val="both"/>
+      </w:pPr>
+      <w:r>
+        <w:t>Посети од страна на медицински лица</w:t>
+      </w:r>
+    </w:p>
+    <w:p>
+      <w:pPr>
+        <w:pStyle w:val="ListParagraph"/>
+        <w:numPr>
+          <w:ilvl w:val="1"/>
+          <w:numId w:val="23"/>
+        </w:numPr>
+        <w:jc w:val="both"/>
+      </w:pPr>
+      <w:r>
+        <w:t>Медицински третман</w:t>
+      </w:r>
+    </w:p>
+    <w:p>
+      <w:pPr>
+        <w:pStyle w:val="ListParagraph"/>
+        <w:numPr>
+          <w:ilvl w:val="0"/>
+          <w:numId w:val="23"/>
+        </w:numPr>
+        <w:jc w:val="both"/>
+      </w:pPr>
+      <w:r>
+        <w:t>Информации за рехабилитација и едукација на пациентот</w:t>
+      </w:r>
+    </w:p>
+    <w:p>
+      <w:pPr>
+        <w:pStyle w:val="ListParagraph"/>
+        <w:numPr>
+          <w:ilvl w:val="1"/>
+          <w:numId w:val="23"/>
+        </w:numPr>
+        <w:jc w:val="both"/>
+      </w:pPr>
+      <w:r>
+        <w:t>Физички вежби</w:t>
+      </w:r>
+    </w:p>
+    <w:p>
+      <w:pPr>
+        <w:pStyle w:val="ListParagraph"/>
+        <w:numPr>
+          <w:ilvl w:val="1"/>
+          <w:numId w:val="23"/>
+        </w:numPr>
+        <w:jc w:val="both"/>
+      </w:pPr>
+      <w:r>
+        <w:t>Прекин на пушење</w:t>
+      </w:r>
+    </w:p>
+    <w:p>
+      <w:pPr>
+        <w:pStyle w:val="ListParagraph"/>
+        <w:numPr>
+          <w:ilvl w:val="1"/>
+          <w:numId w:val="23"/>
+        </w:numPr>
+        <w:jc w:val="both"/>
+      </w:pPr>
+      <w:r>
+        <w:t>Правилна исхрана</w:t>
+      </w:r>
+    </w:p>
+    <w:p>
+      <w:pPr>
+        <w:pStyle w:val="ListParagraph"/>
+        <w:numPr>
+          <w:ilvl w:val="1"/>
+          <w:numId w:val="23"/>
+        </w:numPr>
+        <w:jc w:val="both"/>
+      </w:pPr>
+      <w:r>
+        <w:t>Справување со болеста</w:t>
+      </w:r>
+    </w:p>
+    <w:p>
+      <w:pPr>
+        <w:pStyle w:val="ListParagraph"/>
+        <w:numPr>
+          <w:ilvl w:val="0"/>
+          <w:numId w:val="23"/>
+        </w:numPr>
+        <w:jc w:val="both"/>
+      </w:pPr>
+      <w:r>
+        <w:t>Линкови со инструкции и информациони видеа</w:t>
+      </w:r>
+    </w:p>
+    <w:p>
+      <w:pPr>
+        <w:pStyle w:val="ListParagraph"/>
+        <w:numPr>
+          <w:ilvl w:val="1"/>
+          <w:numId w:val="23"/>
+        </w:numPr>
+        <w:jc w:val="both"/>
+      </w:pPr>
+      <w:r>
+        <w:t>Тренинг видеа</w:t>
+      </w:r>
+    </w:p>
+    <w:p>
+      <w:pPr>
+        <w:pStyle w:val="ListParagraph"/>
+        <w:numPr>
+          <w:ilvl w:val="1"/>
+          <w:numId w:val="23"/>
+        </w:numPr>
+        <w:jc w:val="both"/>
+      </w:pPr>
+      <w:r>
+        <w:t>Сведоштва на пациенти</w:t>
+      </w:r>
+    </w:p>
+    <w:p>
+      <w:pPr>
+        <w:pStyle w:val="ListParagraph"/>
+        <w:numPr>
+          <w:ilvl w:val="0"/>
+          <w:numId w:val="23"/>
+        </w:numPr>
+        <w:jc w:val="both"/>
+      </w:pPr>
+      <w:r>
+        <w:t>Мерења и тестирања</w:t>
+      </w:r>
+    </w:p>
+    <w:p>
+      <w:pPr>
+        <w:pStyle w:val="ListParagraph"/>
+        <w:numPr>
+          <w:ilvl w:val="0"/>
+          <w:numId w:val="23"/>
+        </w:numPr>
+        <w:jc w:val="both"/>
+      </w:pPr>
+      <w:r>
+        <w:t>Информации за комуникација и инволвираност</w:t>
+      </w:r>
+    </w:p>
+    <w:p>
+      <w:pPr>
+        <w:pStyle w:val="ListParagraph"/>
+        <w:numPr>
+          <w:ilvl w:val="0"/>
+          <w:numId w:val="23"/>
+        </w:numPr>
+        <w:jc w:val="both"/>
+      </w:pPr>
+      <w:r>
+        <w:t>Распоред на термини</w:t>
+      </w:r>
+    </w:p>
+    <w:p>
+      <w:pPr>
+        <w:pStyle w:val="ListParagraph"/>
+        <w:ind w:left="1080"/>
+        <w:jc w:val="both"/>
+      </w:pPr>
+    </w:p>
+    <w:p>
+      <w:pPr>
+        <w:ind w:firstLine="720"/>
+        <w:jc w:val="both"/>
+      </w:pPr>
+      <w:r>
+        <w:t>Процесот на развивање на апликација треба да содржи 3 главни процеси, кои се меѓусебно зависни и кои се преклопуваат</w:t>
+      </w:r>
+      <w:r>
+        <w:rPr>
+          <w:lang w:val="en-US"/>
+        </w:rPr>
+        <w:t>:</w:t>
+      </w:r>
+    </w:p>
+    <w:p>
+      <w:pPr>
+        <w:pStyle w:val="ListParagraph"/>
+        <w:numPr>
+          <w:ilvl w:val="0"/>
+          <w:numId w:val="24"/>
+        </w:numPr>
+        <w:jc w:val="both"/>
+      </w:pPr>
+      <w:r>
+        <w:t xml:space="preserve">Прибирање на желбите и побарувањата на медицинските работници и на пациентите за содржината на информациите и дизајнот и </w:t>
+      </w:r>
+      <w:r>
+        <w:t>подготовка на прототип</w:t>
+      </w:r>
+    </w:p>
+    <w:p>
+      <w:pPr>
+        <w:pStyle w:val="ListParagraph"/>
+        <w:numPr>
+          <w:ilvl w:val="0"/>
+          <w:numId w:val="24"/>
+        </w:numPr>
+        <w:jc w:val="both"/>
+      </w:pPr>
+      <w:r>
+        <w:t>Овозможување на системска подршка и искористување на веќе постоечки информации</w:t>
+      </w:r>
+    </w:p>
+    <w:p>
+      <w:pPr>
+        <w:pStyle w:val="ListParagraph"/>
+        <w:numPr>
+          <w:ilvl w:val="0"/>
+          <w:numId w:val="24"/>
+        </w:numPr>
+        <w:jc w:val="both"/>
+      </w:pPr>
+      <w:r>
+        <w:t xml:space="preserve">Процесирање со корисниците на апликацијата  </w:t>
+      </w:r>
+    </w:p>
+    <w:p>
+      <w:pPr>
+        <w:ind w:firstLine="720"/>
+        <w:jc w:val="both"/>
+      </w:pPr>
+      <w:r>
+        <w:t xml:space="preserve">Повеќеплатформската апликација, која што е резултатот на ова магистерско истражување, требаше да го изработи првиот процес. </w:t>
+      </w:r>
+    </w:p>
+    <w:p>
+      <w:pPr>
+        <w:ind w:firstLine="720"/>
+        <w:jc w:val="both"/>
+      </w:pPr>
+    </w:p>
+    <w:p>
+      <w:pPr>
+        <w:ind w:firstLine="720"/>
+        <w:jc w:val="both"/>
+      </w:pPr>
+    </w:p>
+    <w:p>
+      <w:pPr>
+        <w:ind w:firstLine="720"/>
+        <w:jc w:val="both"/>
+      </w:pPr>
+      <w:r>
+        <w:rPr>
+          <w:noProof/>
+          <w:lang w:val="en-US"/>
+        </w:rPr>
+        <w:lastRenderedPageBreak/>
+        <w:drawing>
+          <wp:anchor distT="0" distB="0" distL="114300" distR="114300" simplePos="0" relativeHeight="251664384" behindDoc="0" locked="0" layoutInCell="1" allowOverlap="1" wp14:anchorId="24EFCE10" wp14:editId="1EC0F00A">
+            <wp:simplePos x="0" y="0"/>
+            <wp:positionH relativeFrom="margin">
+              <wp:align>right</wp:align>
+            </wp:positionH>
+            <wp:positionV relativeFrom="paragraph">
+              <wp:posOffset>279400</wp:posOffset>
+            </wp:positionV>
+            <wp:extent cx="5697855" cy="1596390"/>
+            <wp:effectExtent l="19050" t="0" r="36195" b="0"/>
+            <wp:wrapTopAndBottom/>
+            <wp:docPr id="11" name="Diagram 11"/>
+            <wp:cNvGraphicFramePr/>
+            <a:graphic xmlns:a="http://schemas.openxmlformats.org/drawingml/2006/main">
+              <a:graphicData uri="http://schemas.openxmlformats.org/drawingml/2006/diagram">
+                <dgm:relIds xmlns:dgm="http://schemas.openxmlformats.org/drawingml/2006/diagram" xmlns:r="http://schemas.openxmlformats.org/officeDocument/2006/relationships" r:dm="rId17" r:lo="rId18" r:qs="rId19" r:cs="rId20"/>
+              </a:graphicData>
+            </a:graphic>
+            <wp14:sizeRelH relativeFrom="page">
+              <wp14:pctWidth>0</wp14:pctWidth>
+            </wp14:sizeRelH>
+            <wp14:sizeRelV relativeFrom="page">
+              <wp14:pctHeight>0</wp14:pctHeight>
+            </wp14:sizeRelV>
+          </wp:anchor>
+        </w:drawing>
+      </w:r>
+    </w:p>
+    <w:p>
+      <w:pPr>
+        <w:ind w:firstLine="720"/>
+        <w:jc w:val="center"/>
+        <w:rPr>
+          <w:i/>
+          <w:sz w:val="20"/>
+          <w:szCs w:val="20"/>
+        </w:rPr>
+      </w:pPr>
+      <w:r>
+        <w:rPr>
+          <w:i/>
+          <w:sz w:val="20"/>
+          <w:szCs w:val="20"/>
+        </w:rPr>
+        <w:t>Слика 3.2 Илустрација на процесот за изработка на прототип</w:t>
+      </w:r>
+    </w:p>
+    <w:p>
+      <w:pPr>
+        <w:ind w:firstLine="720"/>
+        <w:jc w:val="both"/>
+        <w:rPr>
+          <w:lang w:val="en-US"/>
+        </w:rPr>
+      </w:pPr>
+      <w:r>
+        <w:t xml:space="preserve">На слика 2.3 е илустриран процесот за ирзаботка на протоип апликација. </w:t>
+      </w:r>
+      <w:r>
+        <w:t>Овој процес подразбира листа на задачи кои треба да бидат извршени</w:t>
+      </w:r>
+      <w:r>
+        <w:rPr>
+          <w:lang w:val="en-US"/>
+        </w:rPr>
+        <w:t>:</w:t>
+      </w:r>
+    </w:p>
+    <w:p>
+      <w:pPr>
+        <w:pStyle w:val="ListParagraph"/>
+        <w:numPr>
+          <w:ilvl w:val="0"/>
+          <w:numId w:val="25"/>
+        </w:numPr>
+        <w:jc w:val="both"/>
+        <w:rPr>
+          <w:lang w:val="en-US"/>
+        </w:rPr>
+      </w:pPr>
+      <w:r>
+        <w:t>Дефинирање и анализирање на потребите на пациентите</w:t>
+      </w:r>
+    </w:p>
+    <w:p>
+      <w:pPr>
+        <w:pStyle w:val="ListParagraph"/>
+        <w:numPr>
+          <w:ilvl w:val="0"/>
+          <w:numId w:val="25"/>
+        </w:numPr>
+        <w:jc w:val="both"/>
+        <w:rPr>
+          <w:lang w:val="en-US"/>
+        </w:rPr>
+      </w:pPr>
+      <w:r>
+        <w:t>Дефинирање и анализирање на потребите на медицинските работници</w:t>
+      </w:r>
+    </w:p>
+    <w:p>
+      <w:pPr>
+        <w:pStyle w:val="ListParagraph"/>
+        <w:numPr>
+          <w:ilvl w:val="0"/>
+          <w:numId w:val="25"/>
+        </w:numPr>
+        <w:jc w:val="both"/>
+        <w:rPr>
+          <w:lang w:val="en-US"/>
+        </w:rPr>
+      </w:pPr>
+      <w:r>
+        <w:t xml:space="preserve">Интервјуирање на пациенти и лекари од областа на </w:t>
+      </w:r>
+      <w:r>
+        <w:t>хронични опструктивни белодробни заболувања и дијабетес</w:t>
+      </w:r>
+    </w:p>
+    <w:p>
+      <w:pPr>
+        <w:pStyle w:val="ListParagraph"/>
+        <w:numPr>
+          <w:ilvl w:val="0"/>
+          <w:numId w:val="25"/>
+        </w:numPr>
+        <w:jc w:val="both"/>
+        <w:rPr>
+          <w:lang w:val="en-US"/>
+        </w:rPr>
+      </w:pPr>
+      <w:r>
+        <w:t>Дизајн и изработка на прототипно веб решение</w:t>
+      </w:r>
+    </w:p>
+    <w:p>
+      <w:pPr>
+        <w:pStyle w:val="ListParagraph"/>
+        <w:ind w:left="1440"/>
+        <w:jc w:val="both"/>
+      </w:pPr>
+    </w:p>
+    <w:p>
+      <w:pPr>
+        <w:pStyle w:val="ListParagraph"/>
+        <w:ind w:left="0" w:firstLine="720"/>
+        <w:jc w:val="both"/>
+      </w:pPr>
+      <w:r>
+        <w:t xml:space="preserve">Перспективите на пациентите и експертизата на лекарите  треба да биде вклучена така што алатките и можностите на апликацијата го рефлектираат планот за напредок и потребите на пациентите и медицинските работници. </w:t>
+      </w:r>
+    </w:p>
+    <w:p>
+      <w:pPr>
+        <w:pStyle w:val="ListParagraph"/>
+        <w:ind w:left="0" w:firstLine="720"/>
+        <w:jc w:val="both"/>
+        <w:rPr>
+          <w:lang w:val="en-US"/>
+        </w:rPr>
+      </w:pPr>
+      <w:r>
+        <w:t>Главна цел на овој процес е да се соберат и детално анализираат советите на професионалците и медицинските работници и да се отсликаат на крајниот дизајн и содржина. Споделување на знаењето и коорелација помеѓу медицинските работници и самите пациенти е од витално значење.</w:t>
       </w:r>
     </w:p>
     <w:p>
@@ -3891,36 +4642,6 @@
       </w:r>
       <w:r>
         <w:t xml:space="preserve"> се најсериозните пациенти кои мора да бидат хоспитализирани. </w:t>
-      </w:r>
-    </w:p>
-    <w:p>
-      <w:pPr>
-        <w:pStyle w:val="Heading3"/>
-        <w:numPr>
-          <w:ilvl w:val="2"/>
-          <w:numId w:val="5"/>
-        </w:numPr>
-        <w:rPr>
-          <w:lang w:val="en-US"/>
-        </w:rPr>
-      </w:pPr>
-      <w:r>
-        <w:t>Процес</w:t>
-      </w:r>
-    </w:p>
-    <w:p>
-      <w:pPr>
-        <w:ind w:firstLine="720"/>
-        <w:jc w:val="both"/>
-      </w:pPr>
-      <w:r>
-        <w:t xml:space="preserve">Целосниот процес низ кој поминуваат пациентите болни од </w:t>
-      </w:r>
-      <w:r>
-        <w:t xml:space="preserve">хронични опструктивни белодробни заболувања и дијабетес </w:t>
-      </w:r>
-      <w:r>
-        <w:t>е илустриран на следната слика.</w:t>
       </w:r>
     </w:p>
     <w:p>
@@ -3955,7 +4676,7 @@
                     </pic:cNvPicPr>
                   </pic:nvPicPr>
                   <pic:blipFill>
-                    <a:blip r:embed="rId12">
+                    <a:blip r:embed="rId22">
                       <a:extLst>
                         <a:ext uri="{28A0092B-C50C-407E-A947-70E740481C1C}">
                           <a14:useLocalDpi xmlns:a14="http://schemas.microsoft.com/office/drawing/2010/main" val="0"/>
@@ -3989,6 +4710,90 @@
     </w:p>
     <w:p>
       <w:pPr>
+        <w:ind w:firstLine="720"/>
+        <w:jc w:val="center"/>
+        <w:rPr>
+          <w:i/>
+          <w:sz w:val="20"/>
+          <w:szCs w:val="20"/>
+        </w:rPr>
+      </w:pPr>
+      <w:r>
+        <w:rPr>
+          <w:i/>
+          <w:sz w:val="20"/>
+          <w:szCs w:val="20"/>
+        </w:rPr>
+        <w:t>Слика 3.</w:t>
+      </w:r>
+      <w:r>
+        <w:rPr>
+          <w:i/>
+          <w:sz w:val="20"/>
+          <w:szCs w:val="20"/>
+          <w:lang w:val="en-US"/>
+        </w:rPr>
+        <w:t>3</w:t>
+      </w:r>
+      <w:r>
+        <w:rPr>
+          <w:i/>
+          <w:sz w:val="20"/>
+          <w:szCs w:val="20"/>
+        </w:rPr>
+        <w:t xml:space="preserve"> Процес на класификација и третман</w:t>
+      </w:r>
+    </w:p>
+    <w:p>
+      <w:pPr>
+        <w:ind w:firstLine="720"/>
+        <w:jc w:val="both"/>
+        <w:rPr>
+          <w:lang w:val="en-US"/>
+        </w:rPr>
+      </w:pPr>
+      <w:r>
+        <w:t>На сликата 3.</w:t>
+      </w:r>
+      <w:r>
+        <w:rPr>
+          <w:lang w:val="en-US"/>
+        </w:rPr>
+        <w:t>3</w:t>
+      </w:r>
+      <w:r>
+        <w:t xml:space="preserve"> е прикажан ц</w:t>
+      </w:r>
+      <w:r>
+        <w:t>елосниот процес низ кој поминуваат пациентите болни од хронични опструктивни белодробни заболувања и дијабетес</w:t>
+      </w:r>
+      <w:r>
+        <w:rPr>
+          <w:lang w:val="en-US"/>
+        </w:rPr>
+        <w:t xml:space="preserve">, </w:t>
+      </w:r>
+      <w:r>
+        <w:t>од подготовка, преку класификација, па се до третманот</w:t>
+      </w:r>
+      <w:r>
+        <w:rPr>
+          <w:lang w:val="en-US"/>
+        </w:rPr>
+        <w:t>.</w:t>
+      </w:r>
+    </w:p>
+    <w:p>
+      <w:pPr>
+        <w:ind w:firstLine="720"/>
+        <w:rPr>
+          <w:sz w:val="20"/>
+          <w:szCs w:val="20"/>
+        </w:rPr>
+      </w:pPr>
+    </w:p>
+    <w:p>
+      <w:pPr>
         <w:pStyle w:val="Heading3"/>
         <w:numPr>
           <w:ilvl w:val="2"/>
@@ -4109,11 +4914,7 @@
         <w:jc w:val="both"/>
       </w:pPr>
       <w:r>
-        <w:t xml:space="preserve">Бројот на контроли во една година зависи од стадиумот и сериозноста на болеста. Во зависност од степенот на болеста и лекарската проценка донесена врз основа на податоците, пациентите треба да одат на контрола во болница Една контрола се состои од мерење на функцијата на белите дробови, забележување на </w:t>
-      </w:r>
-      <w:r>
-        <w:lastRenderedPageBreak/>
-        <w:t>симптомите, статус на пушење, исхрана и вакцинација. Доколку пациентот е запознаен како да ги изврши овие мерења, лекарот може да му даде дозвола мерењата да ги прави сам дома и податоците да ги внес</w:t>
+        <w:t>Бројот на контроли во една година зависи од стадиумот и сериозноста на болеста. Во зависност од степенот на болеста и лекарската проценка донесена врз основа на податоците, пациентите треба да одат на контрола во болница Една контрола се состои од мерење на функцијата на белите дробови, забележување на симптомите, статус на пушење, исхрана и вакцинација. Доколку пациентот е запознаен како да ги изврши овие мерења, лекарот може да му даде дозвола мерењата да ги прави сам дома и податоците да ги внес</w:t>
       </w:r>
       <w:r>
         <w:t>е</w:t>
@@ -4125,7 +4926,13 @@
         <w:t>во рамки на</w:t>
       </w:r>
       <w:r>
-        <w:t xml:space="preserve"> овој магистерски труд. Пациентот има огромна улога во имплементацијата на планот за напредок, бидејќи планот е дизајниран во таков формат да пациентот може сам, без потреба од лекар да го исполнува. Во завнисност од напредокот на пациентот, планот за напредок редовно се ажурира.</w:t>
+        <w:t xml:space="preserve"> овој магистерски труд. Пациентот има огромна улога во имплементацијата на планот за напредок, бидејќи планот е дизајниран во таков формат да пациентот може сам, без потреба од лекар да го исполнува. Во </w:t>
+      </w:r>
+      <w:r>
+        <w:t>зависност</w:t>
+      </w:r>
+      <w:r>
+        <w:t xml:space="preserve"> од напредокот на пациентот, планот за напредок редовно се ажурира.</w:t>
       </w:r>
     </w:p>
     <w:p>
@@ -4363,7 +5170,7 @@
                     </pic:cNvPicPr>
                   </pic:nvPicPr>
                   <pic:blipFill>
-                    <a:blip r:embed="rId13">
+                    <a:blip r:embed="rId23">
                       <a:extLst>
                         <a:ext uri="{28A0092B-C50C-407E-A947-70E740481C1C}">
                           <a14:useLocalDpi xmlns:a14="http://schemas.microsoft.com/office/drawing/2010/main" val="0"/>
@@ -4702,7 +5509,7 @@
                     </pic:cNvPicPr>
                   </pic:nvPicPr>
                   <pic:blipFill>
-                    <a:blip r:embed="rId14">
+                    <a:blip r:embed="rId24">
                       <a:extLst>
                         <a:ext uri="{28A0092B-C50C-407E-A947-70E740481C1C}">
                           <a14:useLocalDpi xmlns:a14="http://schemas.microsoft.com/office/drawing/2010/main" val="0"/>
@@ -4868,7 +5675,7 @@
                     </pic:cNvPicPr>
                   </pic:nvPicPr>
                   <pic:blipFill>
-                    <a:blip r:embed="rId15">
+                    <a:blip r:embed="rId25">
                       <a:extLst>
                         <a:ext uri="{28A0092B-C50C-407E-A947-70E740481C1C}">
                           <a14:useLocalDpi xmlns:a14="http://schemas.microsoft.com/office/drawing/2010/main" val="0"/>
@@ -4996,21 +5803,7 @@
         <w:rPr>
           <w:lang w:val="en-US"/>
         </w:rPr>
-        <w:t xml:space="preserve">Usability Testing </w:t>
-      </w:r>
-      <w:proofErr w:type="gramStart"/>
-      <w:r>
-        <w:rPr>
-          <w:lang w:val="en-US"/>
-        </w:rPr>
-        <w:t>Of</w:t>
-      </w:r>
-      <w:proofErr w:type="gramEnd"/>
-      <w:r>
-        <w:rPr>
-          <w:lang w:val="en-US"/>
-        </w:rPr>
-        <w:t xml:space="preserve"> Mobile Applications: A Step-By-Step Guide</w:t>
+        <w:t>Usability Testing Of Mobile Applications: A Step-By-Step Guide</w:t>
       </w:r>
     </w:p>
     <w:p>
@@ -5203,21 +5996,7 @@
         <w:rPr>
           <w:lang w:val="en-US"/>
         </w:rPr>
-        <w:t xml:space="preserve">How are clinicians involved in EHR planning? A process analysis case study of a Region in Denmark, ARTICLE in STUDIES IN HEALTH TECHNOLOGY AND INFORMATICS · JANUARY 2010, Aalborg </w:t>
-      </w:r>
-      <w:proofErr w:type="gramStart"/>
-      <w:r>
-        <w:rPr>
-          <w:lang w:val="en-US"/>
-        </w:rPr>
-        <w:t>University ,</w:t>
-      </w:r>
-      <w:proofErr w:type="gramEnd"/>
-      <w:r>
-        <w:rPr>
-          <w:lang w:val="en-US"/>
-        </w:rPr>
-        <w:t xml:space="preserve"> Anna Marie Balling </w:t>
+        <w:t xml:space="preserve">How are clinicians involved in EHR planning? A process analysis case study of a Region in Denmark, ARTICLE in STUDIES IN HEALTH TECHNOLOGY AND INFORMATICS · JANUARY 2010, Aalborg University , Anna Marie Balling </w:t>
       </w:r>
       <w:proofErr w:type="spellStart"/>
       <w:r>
@@ -5328,21 +6107,7 @@
         <w:rPr>
           <w:lang w:val="en-US"/>
         </w:rPr>
-        <w:t xml:space="preserve"> Assoc. 2014</w:t>
-      </w:r>
-      <w:proofErr w:type="gramStart"/>
-      <w:r>
-        <w:rPr>
-          <w:lang w:val="en-US"/>
-        </w:rPr>
-        <w:t>;102:22</w:t>
-      </w:r>
-      <w:proofErr w:type="gramEnd"/>
-      <w:r>
-        <w:rPr>
-          <w:lang w:val="en-US"/>
-        </w:rPr>
-        <w:t xml:space="preserve">-30. </w:t>
+        <w:t xml:space="preserve"> Assoc. 2014;102:22-30. </w:t>
       </w:r>
     </w:p>
     <w:p>
@@ -5378,7 +6143,6 @@
         <w:t xml:space="preserve"> J. Infographic: doctors prescribing more health apps. </w:t>
       </w:r>
       <w:proofErr w:type="spellStart"/>
-      <w:proofErr w:type="gramStart"/>
       <w:r>
         <w:rPr>
           <w:lang w:val="en-US"/>
@@ -5386,7 +6150,6 @@
         <w:t>mHealthWatch</w:t>
       </w:r>
       <w:proofErr w:type="spellEnd"/>
-      <w:proofErr w:type="gramEnd"/>
       <w:r>
         <w:rPr>
           <w:lang w:val="en-US"/>
@@ -5440,19 +6203,11 @@
         <w:t>Grimson</w:t>
       </w:r>
       <w:proofErr w:type="spellEnd"/>
-      <w:proofErr w:type="gramStart"/>
-      <w:r>
-        <w:rPr>
-          <w:lang w:val="en-US"/>
-        </w:rPr>
-        <w:t>,,</w:t>
-      </w:r>
-      <w:proofErr w:type="gramEnd"/>
-      <w:r>
-        <w:rPr>
-          <w:lang w:val="en-US"/>
-        </w:rPr>
-        <w:t xml:space="preserve"> Wilhelm </w:t>
+      <w:r>
+        <w:rPr>
+          <w:lang w:val="en-US"/>
+        </w:rPr>
+        <w:t xml:space="preserve">,, Wilhelm </w:t>
       </w:r>
       <w:proofErr w:type="spellStart"/>
       <w:r>
@@ -5545,15 +6300,7 @@
         <w:t xml:space="preserve">[11] </w:t>
       </w:r>
       <w:r>
-        <w:t>Edward H. Shortliffe, “The Evolution of Electronic Medical Records”, Academic Medicine 1999</w:t>
-      </w:r>
-      <w:proofErr w:type="gramStart"/>
-      <w:r>
-        <w:t>;74</w:t>
-      </w:r>
-      <w:proofErr w:type="gramEnd"/>
-      <w:r>
-        <w:t>(4):414-419</w:t>
+        <w:t>Edward H. Shortliffe, “The Evolution of Electronic Medical Records”, Academic Medicine 1999;74(4):414-419</w:t>
       </w:r>
     </w:p>
     <w:p>
@@ -5682,27 +6429,13 @@
         <w:rPr>
           <w:lang w:val="en-US"/>
         </w:rPr>
-        <w:t>Available at: www.fzo.org.mk. (</w:t>
-      </w:r>
-      <w:proofErr w:type="gramStart"/>
-      <w:r>
-        <w:rPr>
-          <w:lang w:val="en-US"/>
-        </w:rPr>
-        <w:t>c</w:t>
-      </w:r>
-      <w:r>
-        <w:rPr>
-          <w:lang w:val="en-US"/>
-        </w:rPr>
-        <w:t>urrent</w:t>
-      </w:r>
-      <w:proofErr w:type="gramEnd"/>
-      <w:r>
-        <w:rPr>
-          <w:lang w:val="en-US"/>
-        </w:rPr>
-        <w:t xml:space="preserve"> September 2015)</w:t>
+        <w:t>Available at: www.fzo.org.mk. (c</w:t>
+      </w:r>
+      <w:r>
+        <w:rPr>
+          <w:lang w:val="en-US"/>
+        </w:rPr>
+        <w:t>urrent September 2015)</w:t>
       </w:r>
     </w:p>
     <w:p>
@@ -6169,7 +6902,7 @@
       </w:pPr>
     </w:p>
     <w:sectPr>
-      <w:footerReference w:type="default" r:id="rId16"/>
+      <w:footerReference w:type="default" r:id="rId26"/>
       <w:pgSz w:w="11906" w:h="16838"/>
       <w:pgMar w:top="1440" w:right="1440" w:bottom="1440" w:left="1440" w:header="708" w:footer="708" w:gutter="0"/>
       <w:cols w:space="708"/>
@@ -6180,7 +6913,7 @@
 </file>
 
 <file path=word/endnotes.xml><?xml version="1.0" encoding="utf-8"?>
-<w:endnotes xmlns:wpc="http://schemas.microsoft.com/office/word/2010/wordprocessingCanvas" xmlns:cx="http://schemas.microsoft.com/office/drawing/2014/chartex" xmlns:cx1="http://schemas.microsoft.com/office/drawing/2015/9/8/chartex" xmlns:mc="http://schemas.openxmlformats.org/markup-compatibility/2006" xmlns:o="urn:schemas-microsoft-com:office:office" xmlns:r="http://schemas.openxmlformats.org/officeDocument/2006/relationships" xmlns:m="http://schemas.openxmlformats.org/officeDocument/2006/math" xmlns:v="urn:schemas-microsoft-com:vml" xmlns:wp14="http://schemas.microsoft.com/office/word/2010/wordprocessingDrawing" xmlns:wp="http://schemas.openxmlformats.org/drawingml/2006/wordprocessingDrawing" xmlns:w10="urn:schemas-microsoft-com:office:word" xmlns:w="http://schemas.openxmlformats.org/wordprocessingml/2006/main" xmlns:w14="http://schemas.microsoft.com/office/word/2010/wordml" xmlns:w15="http://schemas.microsoft.com/office/word/2012/wordml" xmlns:w16se="http://schemas.microsoft.com/office/word/2015/wordml/symex" xmlns:wpg="http://schemas.microsoft.com/office/word/2010/wordprocessingGroup" xmlns:wpi="http://schemas.microsoft.com/office/word/2010/wordprocessingInk" xmlns:wne="http://schemas.microsoft.com/office/word/2006/wordml" xmlns:wps="http://schemas.microsoft.com/office/word/2010/wordprocessingShape" mc:Ignorable="w14 w15 w16se wp14">
+<w:endnotes xmlns:wpc="http://schemas.microsoft.com/office/word/2010/wordprocessingCanvas" xmlns:cx="http://schemas.microsoft.com/office/drawing/2014/chartex" xmlns:cx1="http://schemas.microsoft.com/office/drawing/2015/9/8/chartex" xmlns:cx2="http://schemas.microsoft.com/office/drawing/2015/10/21/chartex" xmlns:cx3="http://schemas.microsoft.com/office/drawing/2016/5/9/chartex" xmlns:cx4="http://schemas.microsoft.com/office/drawing/2016/5/10/chartex" xmlns:cx5="http://schemas.microsoft.com/office/drawing/2016/5/11/chartex" xmlns:cx6="http://schemas.microsoft.com/office/drawing/2016/5/12/chartex" xmlns:cx7="http://schemas.microsoft.com/office/drawing/2016/5/13/chartex" xmlns:cx8="http://schemas.microsoft.com/office/drawing/2016/5/14/chartex" xmlns:mc="http://schemas.openxmlformats.org/markup-compatibility/2006" xmlns:o="urn:schemas-microsoft-com:office:office" xmlns:r="http://schemas.openxmlformats.org/officeDocument/2006/relationships" xmlns:m="http://schemas.openxmlformats.org/officeDocument/2006/math" xmlns:v="urn:schemas-microsoft-com:vml" xmlns:wp14="http://schemas.microsoft.com/office/word/2010/wordprocessingDrawing" xmlns:wp="http://schemas.openxmlformats.org/drawingml/2006/wordprocessingDrawing" xmlns:w10="urn:schemas-microsoft-com:office:word" xmlns:w="http://schemas.openxmlformats.org/wordprocessingml/2006/main" xmlns:w14="http://schemas.microsoft.com/office/word/2010/wordml" xmlns:w15="http://schemas.microsoft.com/office/word/2012/wordml" xmlns:w16se="http://schemas.microsoft.com/office/word/2015/wordml/symex" xmlns:wpg="http://schemas.microsoft.com/office/word/2010/wordprocessingGroup" xmlns:wpi="http://schemas.microsoft.com/office/word/2010/wordprocessingInk" xmlns:wne="http://schemas.microsoft.com/office/word/2006/wordml" xmlns:wps="http://schemas.microsoft.com/office/word/2010/wordprocessingShape" mc:Ignorable="w14 w15 w16se wp14">
   <w:endnote w:type="separator" w:id="-1">
     <w:p>
       <w:pPr>
@@ -6205,7 +6938,7 @@
 </file>
 
 <file path=word/footer1.xml><?xml version="1.0" encoding="utf-8"?>
-<w:ftr xmlns:wpc="http://schemas.microsoft.com/office/word/2010/wordprocessingCanvas" xmlns:cx="http://schemas.microsoft.com/office/drawing/2014/chartex" xmlns:cx1="http://schemas.microsoft.com/office/drawing/2015/9/8/chartex" xmlns:mc="http://schemas.openxmlformats.org/markup-compatibility/2006" xmlns:o="urn:schemas-microsoft-com:office:office" xmlns:r="http://schemas.openxmlformats.org/officeDocument/2006/relationships" xmlns:m="http://schemas.openxmlformats.org/officeDocument/2006/math" xmlns:v="urn:schemas-microsoft-com:vml" xmlns:wp14="http://schemas.microsoft.com/office/word/2010/wordprocessingDrawing" xmlns:wp="http://schemas.openxmlformats.org/drawingml/2006/wordprocessingDrawing" xmlns:w10="urn:schemas-microsoft-com:office:word" xmlns:w="http://schemas.openxmlformats.org/wordprocessingml/2006/main" xmlns:w14="http://schemas.microsoft.com/office/word/2010/wordml" xmlns:w15="http://schemas.microsoft.com/office/word/2012/wordml" xmlns:w16se="http://schemas.microsoft.com/office/word/2015/wordml/symex" xmlns:wpg="http://schemas.microsoft.com/office/word/2010/wordprocessingGroup" xmlns:wpi="http://schemas.microsoft.com/office/word/2010/wordprocessingInk" xmlns:wne="http://schemas.microsoft.com/office/word/2006/wordml" xmlns:wps="http://schemas.microsoft.com/office/word/2010/wordprocessingShape" mc:Ignorable="w14 w15 w16se wp14">
+<w:ftr xmlns:wpc="http://schemas.microsoft.com/office/word/2010/wordprocessingCanvas" xmlns:cx="http://schemas.microsoft.com/office/drawing/2014/chartex" xmlns:cx1="http://schemas.microsoft.com/office/drawing/2015/9/8/chartex" xmlns:cx2="http://schemas.microsoft.com/office/drawing/2015/10/21/chartex" xmlns:cx3="http://schemas.microsoft.com/office/drawing/2016/5/9/chartex" xmlns:cx4="http://schemas.microsoft.com/office/drawing/2016/5/10/chartex" xmlns:cx5="http://schemas.microsoft.com/office/drawing/2016/5/11/chartex" xmlns:cx6="http://schemas.microsoft.com/office/drawing/2016/5/12/chartex" xmlns:cx7="http://schemas.microsoft.com/office/drawing/2016/5/13/chartex" xmlns:cx8="http://schemas.microsoft.com/office/drawing/2016/5/14/chartex" xmlns:mc="http://schemas.openxmlformats.org/markup-compatibility/2006" xmlns:o="urn:schemas-microsoft-com:office:office" xmlns:r="http://schemas.openxmlformats.org/officeDocument/2006/relationships" xmlns:m="http://schemas.openxmlformats.org/officeDocument/2006/math" xmlns:v="urn:schemas-microsoft-com:vml" xmlns:wp14="http://schemas.microsoft.com/office/word/2010/wordprocessingDrawing" xmlns:wp="http://schemas.openxmlformats.org/drawingml/2006/wordprocessingDrawing" xmlns:w10="urn:schemas-microsoft-com:office:word" xmlns:w="http://schemas.openxmlformats.org/wordprocessingml/2006/main" xmlns:w14="http://schemas.microsoft.com/office/word/2010/wordml" xmlns:w15="http://schemas.microsoft.com/office/word/2012/wordml" xmlns:w16se="http://schemas.microsoft.com/office/word/2015/wordml/symex" xmlns:wpg="http://schemas.microsoft.com/office/word/2010/wordprocessingGroup" xmlns:wpi="http://schemas.microsoft.com/office/word/2010/wordprocessingInk" xmlns:wne="http://schemas.microsoft.com/office/word/2006/wordml" xmlns:wps="http://schemas.microsoft.com/office/word/2010/wordprocessingShape" mc:Ignorable="w14 w15 w16se wp14">
   <w:sdt>
     <w:sdtPr>
       <w:id w:val="1804188925"/>
@@ -6238,7 +6971,7 @@
           <w:rPr>
             <w:noProof/>
           </w:rPr>
-          <w:t>20</w:t>
+          <w:t>22</w:t>
         </w:r>
         <w:r>
           <w:rPr>
@@ -6258,7 +6991,7 @@
 </file>
 
 <file path=word/footnotes.xml><?xml version="1.0" encoding="utf-8"?>
-<w:footnotes xmlns:wpc="http://schemas.microsoft.com/office/word/2010/wordprocessingCanvas" xmlns:cx="http://schemas.microsoft.com/office/drawing/2014/chartex" xmlns:cx1="http://schemas.microsoft.com/office/drawing/2015/9/8/chartex" xmlns:mc="http://schemas.openxmlformats.org/markup-compatibility/2006" xmlns:o="urn:schemas-microsoft-com:office:office" xmlns:r="http://schemas.openxmlformats.org/officeDocument/2006/relationships" xmlns:m="http://schemas.openxmlformats.org/officeDocument/2006/math" xmlns:v="urn:schemas-microsoft-com:vml" xmlns:wp14="http://schemas.microsoft.com/office/word/2010/wordprocessingDrawing" xmlns:wp="http://schemas.openxmlformats.org/drawingml/2006/wordprocessingDrawing" xmlns:w10="urn:schemas-microsoft-com:office:word" xmlns:w="http://schemas.openxmlformats.org/wordprocessingml/2006/main" xmlns:w14="http://schemas.microsoft.com/office/word/2010/wordml" xmlns:w15="http://schemas.microsoft.com/office/word/2012/wordml" xmlns:w16se="http://schemas.microsoft.com/office/word/2015/wordml/symex" xmlns:wpg="http://schemas.microsoft.com/office/word/2010/wordprocessingGroup" xmlns:wpi="http://schemas.microsoft.com/office/word/2010/wordprocessingInk" xmlns:wne="http://schemas.microsoft.com/office/word/2006/wordml" xmlns:wps="http://schemas.microsoft.com/office/word/2010/wordprocessingShape" mc:Ignorable="w14 w15 w16se wp14">
+<w:footnotes xmlns:wpc="http://schemas.microsoft.com/office/word/2010/wordprocessingCanvas" xmlns:cx="http://schemas.microsoft.com/office/drawing/2014/chartex" xmlns:cx1="http://schemas.microsoft.com/office/drawing/2015/9/8/chartex" xmlns:cx2="http://schemas.microsoft.com/office/drawing/2015/10/21/chartex" xmlns:cx3="http://schemas.microsoft.com/office/drawing/2016/5/9/chartex" xmlns:cx4="http://schemas.microsoft.com/office/drawing/2016/5/10/chartex" xmlns:cx5="http://schemas.microsoft.com/office/drawing/2016/5/11/chartex" xmlns:cx6="http://schemas.microsoft.com/office/drawing/2016/5/12/chartex" xmlns:cx7="http://schemas.microsoft.com/office/drawing/2016/5/13/chartex" xmlns:cx8="http://schemas.microsoft.com/office/drawing/2016/5/14/chartex" xmlns:mc="http://schemas.openxmlformats.org/markup-compatibility/2006" xmlns:o="urn:schemas-microsoft-com:office:office" xmlns:r="http://schemas.openxmlformats.org/officeDocument/2006/relationships" xmlns:m="http://schemas.openxmlformats.org/officeDocument/2006/math" xmlns:v="urn:schemas-microsoft-com:vml" xmlns:wp14="http://schemas.microsoft.com/office/word/2010/wordprocessingDrawing" xmlns:wp="http://schemas.openxmlformats.org/drawingml/2006/wordprocessingDrawing" xmlns:w10="urn:schemas-microsoft-com:office:word" xmlns:w="http://schemas.openxmlformats.org/wordprocessingml/2006/main" xmlns:w14="http://schemas.microsoft.com/office/word/2010/wordml" xmlns:w15="http://schemas.microsoft.com/office/word/2012/wordml" xmlns:w16se="http://schemas.microsoft.com/office/word/2015/wordml/symex" xmlns:wpg="http://schemas.microsoft.com/office/word/2010/wordprocessingGroup" xmlns:wpi="http://schemas.microsoft.com/office/word/2010/wordprocessingInk" xmlns:wne="http://schemas.microsoft.com/office/word/2006/wordml" xmlns:wps="http://schemas.microsoft.com/office/word/2010/wordprocessingShape" mc:Ignorable="w14 w15 w16se wp14">
   <w:footnote w:type="separator" w:id="-1">
     <w:p>
       <w:pPr>
@@ -6283,7 +7016,7 @@
 </file>
 
 <file path=word/numbering.xml><?xml version="1.0" encoding="utf-8"?>
-<w:numbering xmlns:wpc="http://schemas.microsoft.com/office/word/2010/wordprocessingCanvas" xmlns:cx="http://schemas.microsoft.com/office/drawing/2014/chartex" xmlns:cx1="http://schemas.microsoft.com/office/drawing/2015/9/8/chartex" xmlns:mc="http://schemas.openxmlformats.org/markup-compatibility/2006" xmlns:o="urn:schemas-microsoft-com:office:office" xmlns:r="http://schemas.openxmlformats.org/officeDocument/2006/relationships" xmlns:m="http://schemas.openxmlformats.org/officeDocument/2006/math" xmlns:v="urn:schemas-microsoft-com:vml" xmlns:wp14="http://schemas.microsoft.com/office/word/2010/wordprocessingDrawing" xmlns:wp="http://schemas.openxmlformats.org/drawingml/2006/wordprocessingDrawing" xmlns:w10="urn:schemas-microsoft-com:office:word" xmlns:w="http://schemas.openxmlformats.org/wordprocessingml/2006/main" xmlns:w14="http://schemas.microsoft.com/office/word/2010/wordml" xmlns:w15="http://schemas.microsoft.com/office/word/2012/wordml" xmlns:w16se="http://schemas.microsoft.com/office/word/2015/wordml/symex" xmlns:wpg="http://schemas.microsoft.com/office/word/2010/wordprocessingGroup" xmlns:wpi="http://schemas.microsoft.com/office/word/2010/wordprocessingInk" xmlns:wne="http://schemas.microsoft.com/office/word/2006/wordml" xmlns:wps="http://schemas.microsoft.com/office/word/2010/wordprocessingShape" mc:Ignorable="w14 w15 w16se wp14">
+<w:numbering xmlns:wpc="http://schemas.microsoft.com/office/word/2010/wordprocessingCanvas" xmlns:cx="http://schemas.microsoft.com/office/drawing/2014/chartex" xmlns:cx1="http://schemas.microsoft.com/office/drawing/2015/9/8/chartex" xmlns:cx2="http://schemas.microsoft.com/office/drawing/2015/10/21/chartex" xmlns:cx3="http://schemas.microsoft.com/office/drawing/2016/5/9/chartex" xmlns:cx4="http://schemas.microsoft.com/office/drawing/2016/5/10/chartex" xmlns:cx5="http://schemas.microsoft.com/office/drawing/2016/5/11/chartex" xmlns:cx6="http://schemas.microsoft.com/office/drawing/2016/5/12/chartex" xmlns:cx7="http://schemas.microsoft.com/office/drawing/2016/5/13/chartex" xmlns:cx8="http://schemas.microsoft.com/office/drawing/2016/5/14/chartex" xmlns:mc="http://schemas.openxmlformats.org/markup-compatibility/2006" xmlns:o="urn:schemas-microsoft-com:office:office" xmlns:r="http://schemas.openxmlformats.org/officeDocument/2006/relationships" xmlns:m="http://schemas.openxmlformats.org/officeDocument/2006/math" xmlns:v="urn:schemas-microsoft-com:vml" xmlns:wp14="http://schemas.microsoft.com/office/word/2010/wordprocessingDrawing" xmlns:wp="http://schemas.openxmlformats.org/drawingml/2006/wordprocessingDrawing" xmlns:w10="urn:schemas-microsoft-com:office:word" xmlns:w="http://schemas.openxmlformats.org/wordprocessingml/2006/main" xmlns:w14="http://schemas.microsoft.com/office/word/2010/wordml" xmlns:w15="http://schemas.microsoft.com/office/word/2012/wordml" xmlns:w16se="http://schemas.microsoft.com/office/word/2015/wordml/symex" xmlns:wpg="http://schemas.microsoft.com/office/word/2010/wordprocessingGroup" xmlns:wpi="http://schemas.microsoft.com/office/word/2010/wordprocessingInk" xmlns:wne="http://schemas.microsoft.com/office/word/2006/wordml" xmlns:wps="http://schemas.microsoft.com/office/word/2010/wordprocessingShape" mc:Ignorable="w14 w15 w16se wp14">
   <w:abstractNum w:abstractNumId="0" w15:restartNumberingAfterBreak="0">
     <w:nsid w:val="0D860870"/>
     <w:multiLevelType w:val="multilevel"/>
@@ -6640,6 +7373,205 @@
     </w:lvl>
   </w:abstractNum>
   <w:abstractNum w:abstractNumId="3" w15:restartNumberingAfterBreak="0">
+    <w:nsid w:val="17D3359F"/>
+    <w:multiLevelType w:val="hybridMultilevel"/>
+    <w:tmpl w:val="8140DBBE"/>
+    <w:lvl w:ilvl="0" w:tplc="04090001">
+      <w:start w:val="1"/>
+      <w:numFmt w:val="bullet"/>
+      <w:lvlText w:val=""/>
+      <w:lvlJc w:val="left"/>
+      <w:pPr>
+        <w:ind w:left="1440" w:hanging="360"/>
+      </w:pPr>
+      <w:rPr>
+        <w:rFonts w:ascii="Symbol" w:hAnsi="Symbol" w:hint="default"/>
+      </w:rPr>
+    </w:lvl>
+    <w:lvl w:ilvl="1" w:tplc="04090003">
+      <w:start w:val="1"/>
+      <w:numFmt w:val="bullet"/>
+      <w:lvlText w:val="o"/>
+      <w:lvlJc w:val="left"/>
+      <w:pPr>
+        <w:ind w:left="2160" w:hanging="360"/>
+      </w:pPr>
+      <w:rPr>
+        <w:rFonts w:ascii="Courier New" w:hAnsi="Courier New" w:cs="Courier New" w:hint="default"/>
+      </w:rPr>
+    </w:lvl>
+    <w:lvl w:ilvl="2" w:tplc="04090005" w:tentative="1">
+      <w:start w:val="1"/>
+      <w:numFmt w:val="bullet"/>
+      <w:lvlText w:val=""/>
+      <w:lvlJc w:val="left"/>
+      <w:pPr>
+        <w:ind w:left="2880" w:hanging="360"/>
+      </w:pPr>
+      <w:rPr>
+        <w:rFonts w:ascii="Wingdings" w:hAnsi="Wingdings" w:hint="default"/>
+      </w:rPr>
+    </w:lvl>
+    <w:lvl w:ilvl="3" w:tplc="04090001" w:tentative="1">
+      <w:start w:val="1"/>
+      <w:numFmt w:val="bullet"/>
+      <w:lvlText w:val=""/>
+      <w:lvlJc w:val="left"/>
+      <w:pPr>
+        <w:ind w:left="3600" w:hanging="360"/>
+      </w:pPr>
+      <w:rPr>
+        <w:rFonts w:ascii="Symbol" w:hAnsi="Symbol" w:hint="default"/>
+      </w:rPr>
+    </w:lvl>
+    <w:lvl w:ilvl="4" w:tplc="04090003" w:tentative="1">
+      <w:start w:val="1"/>
+      <w:numFmt w:val="bullet"/>
+      <w:lvlText w:val="o"/>
+      <w:lvlJc w:val="left"/>
+      <w:pPr>
+        <w:ind w:left="4320" w:hanging="360"/>
+      </w:pPr>
+      <w:rPr>
+        <w:rFonts w:ascii="Courier New" w:hAnsi="Courier New" w:cs="Courier New" w:hint="default"/>
+      </w:rPr>
+    </w:lvl>
+    <w:lvl w:ilvl="5" w:tplc="04090005" w:tentative="1">
+      <w:start w:val="1"/>
+      <w:numFmt w:val="bullet"/>
+      <w:lvlText w:val=""/>
+      <w:lvlJc w:val="left"/>
+      <w:pPr>
+        <w:ind w:left="5040" w:hanging="360"/>
+      </w:pPr>
+      <w:rPr>
+        <w:rFonts w:ascii="Wingdings" w:hAnsi="Wingdings" w:hint="default"/>
+      </w:rPr>
+    </w:lvl>
+    <w:lvl w:ilvl="6" w:tplc="04090001" w:tentative="1">
+      <w:start w:val="1"/>
+      <w:numFmt w:val="bullet"/>
+      <w:lvlText w:val=""/>
+      <w:lvlJc w:val="left"/>
+      <w:pPr>
+        <w:ind w:left="5760" w:hanging="360"/>
+      </w:pPr>
+      <w:rPr>
+        <w:rFonts w:ascii="Symbol" w:hAnsi="Symbol" w:hint="default"/>
+      </w:rPr>
+    </w:lvl>
+    <w:lvl w:ilvl="7" w:tplc="04090003" w:tentative="1">
+      <w:start w:val="1"/>
+      <w:numFmt w:val="bullet"/>
+      <w:lvlText w:val="o"/>
+      <w:lvlJc w:val="left"/>
+      <w:pPr>
+        <w:ind w:left="6480" w:hanging="360"/>
+      </w:pPr>
+      <w:rPr>
+        <w:rFonts w:ascii="Courier New" w:hAnsi="Courier New" w:cs="Courier New" w:hint="default"/>
+      </w:rPr>
+    </w:lvl>
+    <w:lvl w:ilvl="8" w:tplc="04090005" w:tentative="1">
+      <w:start w:val="1"/>
+      <w:numFmt w:val="bullet"/>
+      <w:lvlText w:val=""/>
+      <w:lvlJc w:val="left"/>
+      <w:pPr>
+        <w:ind w:left="7200" w:hanging="360"/>
+      </w:pPr>
+      <w:rPr>
+        <w:rFonts w:ascii="Wingdings" w:hAnsi="Wingdings" w:hint="default"/>
+      </w:rPr>
+    </w:lvl>
+  </w:abstractNum>
+  <w:abstractNum w:abstractNumId="4" w15:restartNumberingAfterBreak="0">
+    <w:nsid w:val="1C593CB6"/>
+    <w:multiLevelType w:val="hybridMultilevel"/>
+    <w:tmpl w:val="C61822F4"/>
+    <w:lvl w:ilvl="0" w:tplc="0409000F">
+      <w:start w:val="1"/>
+      <w:numFmt w:val="decimal"/>
+      <w:lvlText w:val="%1."/>
+      <w:lvlJc w:val="left"/>
+      <w:pPr>
+        <w:ind w:left="1440" w:hanging="360"/>
+      </w:pPr>
+    </w:lvl>
+    <w:lvl w:ilvl="1" w:tplc="04090019" w:tentative="1">
+      <w:start w:val="1"/>
+      <w:numFmt w:val="lowerLetter"/>
+      <w:lvlText w:val="%2."/>
+      <w:lvlJc w:val="left"/>
+      <w:pPr>
+        <w:ind w:left="2160" w:hanging="360"/>
+      </w:pPr>
+    </w:lvl>
+    <w:lvl w:ilvl="2" w:tplc="0409001B" w:tentative="1">
+      <w:start w:val="1"/>
+      <w:numFmt w:val="lowerRoman"/>
+      <w:lvlText w:val="%3."/>
+      <w:lvlJc w:val="right"/>
+      <w:pPr>
+        <w:ind w:left="2880" w:hanging="180"/>
+      </w:pPr>
+    </w:lvl>
+    <w:lvl w:ilvl="3" w:tplc="0409000F" w:tentative="1">
+      <w:start w:val="1"/>
+      <w:numFmt w:val="decimal"/>
+      <w:lvlText w:val="%4."/>
+      <w:lvlJc w:val="left"/>
+      <w:pPr>
+        <w:ind w:left="3600" w:hanging="360"/>
+      </w:pPr>
+    </w:lvl>
+    <w:lvl w:ilvl="4" w:tplc="04090019" w:tentative="1">
+      <w:start w:val="1"/>
+      <w:numFmt w:val="lowerLetter"/>
+      <w:lvlText w:val="%5."/>
+      <w:lvlJc w:val="left"/>
+      <w:pPr>
+        <w:ind w:left="4320" w:hanging="360"/>
+      </w:pPr>
+    </w:lvl>
+    <w:lvl w:ilvl="5" w:tplc="0409001B" w:tentative="1">
+      <w:start w:val="1"/>
+      <w:numFmt w:val="lowerRoman"/>
+      <w:lvlText w:val="%6."/>
+      <w:lvlJc w:val="right"/>
+      <w:pPr>
+        <w:ind w:left="5040" w:hanging="180"/>
+      </w:pPr>
+    </w:lvl>
+    <w:lvl w:ilvl="6" w:tplc="0409000F" w:tentative="1">
+      <w:start w:val="1"/>
+      <w:numFmt w:val="decimal"/>
+      <w:lvlText w:val="%7."/>
+      <w:lvlJc w:val="left"/>
+      <w:pPr>
+        <w:ind w:left="5760" w:hanging="360"/>
+      </w:pPr>
+    </w:lvl>
+    <w:lvl w:ilvl="7" w:tplc="04090019" w:tentative="1">
+      <w:start w:val="1"/>
+      <w:numFmt w:val="lowerLetter"/>
+      <w:lvlText w:val="%8."/>
+      <w:lvlJc w:val="left"/>
+      <w:pPr>
+        <w:ind w:left="6480" w:hanging="360"/>
+      </w:pPr>
+    </w:lvl>
+    <w:lvl w:ilvl="8" w:tplc="0409001B" w:tentative="1">
+      <w:start w:val="1"/>
+      <w:numFmt w:val="lowerRoman"/>
+      <w:lvlText w:val="%9."/>
+      <w:lvlJc w:val="right"/>
+      <w:pPr>
+        <w:ind w:left="7200" w:hanging="180"/>
+      </w:pPr>
+    </w:lvl>
+  </w:abstractNum>
+  <w:abstractNum w:abstractNumId="5" w15:restartNumberingAfterBreak="0">
     <w:nsid w:val="1F8E5303"/>
     <w:multiLevelType w:val="hybridMultilevel"/>
     <w:tmpl w:val="ADCE2246"/>
@@ -6752,7 +7684,7 @@
       </w:rPr>
     </w:lvl>
   </w:abstractNum>
-  <w:abstractNum w:abstractNumId="4" w15:restartNumberingAfterBreak="0">
+  <w:abstractNum w:abstractNumId="6" w15:restartNumberingAfterBreak="0">
     <w:nsid w:val="204F2909"/>
     <w:multiLevelType w:val="hybridMultilevel"/>
     <w:tmpl w:val="DC28655A"/>
@@ -6838,7 +7770,7 @@
       </w:pPr>
     </w:lvl>
   </w:abstractNum>
-  <w:abstractNum w:abstractNumId="5" w15:restartNumberingAfterBreak="0">
+  <w:abstractNum w:abstractNumId="7" w15:restartNumberingAfterBreak="0">
     <w:nsid w:val="27180C5E"/>
     <w:multiLevelType w:val="hybridMultilevel"/>
     <w:tmpl w:val="19D20E2C"/>
@@ -6951,7 +7883,7 @@
       </w:rPr>
     </w:lvl>
   </w:abstractNum>
-  <w:abstractNum w:abstractNumId="6" w15:restartNumberingAfterBreak="0">
+  <w:abstractNum w:abstractNumId="8" w15:restartNumberingAfterBreak="0">
     <w:nsid w:val="2AA12FCA"/>
     <w:multiLevelType w:val="multilevel"/>
     <w:tmpl w:val="27AEAD92"/>
@@ -7072,7 +8004,120 @@
       </w:rPr>
     </w:lvl>
   </w:abstractNum>
-  <w:abstractNum w:abstractNumId="7" w15:restartNumberingAfterBreak="0">
+  <w:abstractNum w:abstractNumId="9" w15:restartNumberingAfterBreak="0">
+    <w:nsid w:val="2F9763C2"/>
+    <w:multiLevelType w:val="hybridMultilevel"/>
+    <w:tmpl w:val="9DDECDEC"/>
+    <w:lvl w:ilvl="0" w:tplc="04090001">
+      <w:start w:val="1"/>
+      <w:numFmt w:val="bullet"/>
+      <w:lvlText w:val=""/>
+      <w:lvlJc w:val="left"/>
+      <w:pPr>
+        <w:ind w:left="1134" w:hanging="360"/>
+      </w:pPr>
+      <w:rPr>
+        <w:rFonts w:ascii="Symbol" w:hAnsi="Symbol" w:hint="default"/>
+      </w:rPr>
+    </w:lvl>
+    <w:lvl w:ilvl="1" w:tplc="04090003" w:tentative="1">
+      <w:start w:val="1"/>
+      <w:numFmt w:val="bullet"/>
+      <w:lvlText w:val="o"/>
+      <w:lvlJc w:val="left"/>
+      <w:pPr>
+        <w:ind w:left="1854" w:hanging="360"/>
+      </w:pPr>
+      <w:rPr>
+        <w:rFonts w:ascii="Courier New" w:hAnsi="Courier New" w:cs="Courier New" w:hint="default"/>
+      </w:rPr>
+    </w:lvl>
+    <w:lvl w:ilvl="2" w:tplc="04090005" w:tentative="1">
+      <w:start w:val="1"/>
+      <w:numFmt w:val="bullet"/>
+      <w:lvlText w:val=""/>
+      <w:lvlJc w:val="left"/>
+      <w:pPr>
+        <w:ind w:left="2574" w:hanging="360"/>
+      </w:pPr>
+      <w:rPr>
+        <w:rFonts w:ascii="Wingdings" w:hAnsi="Wingdings" w:hint="default"/>
+      </w:rPr>
+    </w:lvl>
+    <w:lvl w:ilvl="3" w:tplc="04090001" w:tentative="1">
+      <w:start w:val="1"/>
+      <w:numFmt w:val="bullet"/>
+      <w:lvlText w:val=""/>
+      <w:lvlJc w:val="left"/>
+      <w:pPr>
+        <w:ind w:left="3294" w:hanging="360"/>
+      </w:pPr>
+      <w:rPr>
+        <w:rFonts w:ascii="Symbol" w:hAnsi="Symbol" w:hint="default"/>
+      </w:rPr>
+    </w:lvl>
+    <w:lvl w:ilvl="4" w:tplc="04090003" w:tentative="1">
+      <w:start w:val="1"/>
+      <w:numFmt w:val="bullet"/>
+      <w:lvlText w:val="o"/>
+      <w:lvlJc w:val="left"/>
+      <w:pPr>
+        <w:ind w:left="4014" w:hanging="360"/>
+      </w:pPr>
+      <w:rPr>
+        <w:rFonts w:ascii="Courier New" w:hAnsi="Courier New" w:cs="Courier New" w:hint="default"/>
+      </w:rPr>
+    </w:lvl>
+    <w:lvl w:ilvl="5" w:tplc="04090005" w:tentative="1">
+      <w:start w:val="1"/>
+      <w:numFmt w:val="bullet"/>
+      <w:lvlText w:val=""/>
+      <w:lvlJc w:val="left"/>
+      <w:pPr>
+        <w:ind w:left="4734" w:hanging="360"/>
+      </w:pPr>
+      <w:rPr>
+        <w:rFonts w:ascii="Wingdings" w:hAnsi="Wingdings" w:hint="default"/>
+      </w:rPr>
+    </w:lvl>
+    <w:lvl w:ilvl="6" w:tplc="04090001" w:tentative="1">
+      <w:start w:val="1"/>
+      <w:numFmt w:val="bullet"/>
+      <w:lvlText w:val=""/>
+      <w:lvlJc w:val="left"/>
+      <w:pPr>
+        <w:ind w:left="5454" w:hanging="360"/>
+      </w:pPr>
+      <w:rPr>
+        <w:rFonts w:ascii="Symbol" w:hAnsi="Symbol" w:hint="default"/>
+      </w:rPr>
+    </w:lvl>
+    <w:lvl w:ilvl="7" w:tplc="04090003" w:tentative="1">
+      <w:start w:val="1"/>
+      <w:numFmt w:val="bullet"/>
+      <w:lvlText w:val="o"/>
+      <w:lvlJc w:val="left"/>
+      <w:pPr>
+        <w:ind w:left="6174" w:hanging="360"/>
+      </w:pPr>
+      <w:rPr>
+        <w:rFonts w:ascii="Courier New" w:hAnsi="Courier New" w:cs="Courier New" w:hint="default"/>
+      </w:rPr>
+    </w:lvl>
+    <w:lvl w:ilvl="8" w:tplc="04090005" w:tentative="1">
+      <w:start w:val="1"/>
+      <w:numFmt w:val="bullet"/>
+      <w:lvlText w:val=""/>
+      <w:lvlJc w:val="left"/>
+      <w:pPr>
+        <w:ind w:left="6894" w:hanging="360"/>
+      </w:pPr>
+      <w:rPr>
+        <w:rFonts w:ascii="Wingdings" w:hAnsi="Wingdings" w:hint="default"/>
+      </w:rPr>
+    </w:lvl>
+  </w:abstractNum>
+  <w:abstractNum w:abstractNumId="10" w15:restartNumberingAfterBreak="0">
     <w:nsid w:val="319E2A4A"/>
     <w:multiLevelType w:val="hybridMultilevel"/>
     <w:tmpl w:val="1D9EBA8E"/>
@@ -7184,7 +8229,93 @@
       </w:rPr>
     </w:lvl>
   </w:abstractNum>
-  <w:abstractNum w:abstractNumId="8" w15:restartNumberingAfterBreak="0">
+  <w:abstractNum w:abstractNumId="11" w15:restartNumberingAfterBreak="0">
+    <w:nsid w:val="33F3402C"/>
+    <w:multiLevelType w:val="hybridMultilevel"/>
+    <w:tmpl w:val="1BF6FE84"/>
+    <w:lvl w:ilvl="0" w:tplc="0409000F">
+      <w:start w:val="1"/>
+      <w:numFmt w:val="decimal"/>
+      <w:lvlText w:val="%1."/>
+      <w:lvlJc w:val="left"/>
+      <w:pPr>
+        <w:ind w:left="774" w:hanging="360"/>
+      </w:pPr>
+    </w:lvl>
+    <w:lvl w:ilvl="1" w:tplc="04090019" w:tentative="1">
+      <w:start w:val="1"/>
+      <w:numFmt w:val="lowerLetter"/>
+      <w:lvlText w:val="%2."/>
+      <w:lvlJc w:val="left"/>
+      <w:pPr>
+        <w:ind w:left="1494" w:hanging="360"/>
+      </w:pPr>
+    </w:lvl>
+    <w:lvl w:ilvl="2" w:tplc="0409001B" w:tentative="1">
+      <w:start w:val="1"/>
+      <w:numFmt w:val="lowerRoman"/>
+      <w:lvlText w:val="%3."/>
+      <w:lvlJc w:val="right"/>
+      <w:pPr>
+        <w:ind w:left="2214" w:hanging="180"/>
+      </w:pPr>
+    </w:lvl>
+    <w:lvl w:ilvl="3" w:tplc="0409000F" w:tentative="1">
+      <w:start w:val="1"/>
+      <w:numFmt w:val="decimal"/>
+      <w:lvlText w:val="%4."/>
+      <w:lvlJc w:val="left"/>
+      <w:pPr>
+        <w:ind w:left="2934" w:hanging="360"/>
+      </w:pPr>
+    </w:lvl>
+    <w:lvl w:ilvl="4" w:tplc="04090019" w:tentative="1">
+      <w:start w:val="1"/>
+      <w:numFmt w:val="lowerLetter"/>
+      <w:lvlText w:val="%5."/>
+      <w:lvlJc w:val="left"/>
+      <w:pPr>
+        <w:ind w:left="3654" w:hanging="360"/>
+      </w:pPr>
+    </w:lvl>
+    <w:lvl w:ilvl="5" w:tplc="0409001B" w:tentative="1">
+      <w:start w:val="1"/>
+      <w:numFmt w:val="lowerRoman"/>
+      <w:lvlText w:val="%6."/>
+      <w:lvlJc w:val="right"/>
+      <w:pPr>
+        <w:ind w:left="4374" w:hanging="180"/>
+      </w:pPr>
+    </w:lvl>
+    <w:lvl w:ilvl="6" w:tplc="0409000F" w:tentative="1">
+      <w:start w:val="1"/>
+      <w:numFmt w:val="decimal"/>
+      <w:lvlText w:val="%7."/>
+      <w:lvlJc w:val="left"/>
+      <w:pPr>
+        <w:ind w:left="5094" w:hanging="360"/>
+      </w:pPr>
+    </w:lvl>
+    <w:lvl w:ilvl="7" w:tplc="04090019" w:tentative="1">
+      <w:start w:val="1"/>
+      <w:numFmt w:val="lowerLetter"/>
+      <w:lvlText w:val="%8."/>
+      <w:lvlJc w:val="left"/>
+      <w:pPr>
+        <w:ind w:left="5814" w:hanging="360"/>
+      </w:pPr>
+    </w:lvl>
+    <w:lvl w:ilvl="8" w:tplc="0409001B" w:tentative="1">
+      <w:start w:val="1"/>
+      <w:numFmt w:val="lowerRoman"/>
+      <w:lvlText w:val="%9."/>
+      <w:lvlJc w:val="right"/>
+      <w:pPr>
+        <w:ind w:left="6534" w:hanging="180"/>
+      </w:pPr>
+    </w:lvl>
+  </w:abstractNum>
+  <w:abstractNum w:abstractNumId="12" w15:restartNumberingAfterBreak="0">
     <w:nsid w:val="505A628A"/>
     <w:multiLevelType w:val="multilevel"/>
     <w:tmpl w:val="27AEAD92"/>
@@ -7305,7 +8436,120 @@
       </w:rPr>
     </w:lvl>
   </w:abstractNum>
-  <w:abstractNum w:abstractNumId="9" w15:restartNumberingAfterBreak="0">
+  <w:abstractNum w:abstractNumId="13" w15:restartNumberingAfterBreak="0">
+    <w:nsid w:val="585167BF"/>
+    <w:multiLevelType w:val="hybridMultilevel"/>
+    <w:tmpl w:val="B0CAAC06"/>
+    <w:lvl w:ilvl="0" w:tplc="04090001">
+      <w:start w:val="1"/>
+      <w:numFmt w:val="bullet"/>
+      <w:lvlText w:val=""/>
+      <w:lvlJc w:val="left"/>
+      <w:pPr>
+        <w:ind w:left="1440" w:hanging="360"/>
+      </w:pPr>
+      <w:rPr>
+        <w:rFonts w:ascii="Symbol" w:hAnsi="Symbol" w:hint="default"/>
+      </w:rPr>
+    </w:lvl>
+    <w:lvl w:ilvl="1" w:tplc="04090003" w:tentative="1">
+      <w:start w:val="1"/>
+      <w:numFmt w:val="bullet"/>
+      <w:lvlText w:val="o"/>
+      <w:lvlJc w:val="left"/>
+      <w:pPr>
+        <w:ind w:left="2160" w:hanging="360"/>
+      </w:pPr>
+      <w:rPr>
+        <w:rFonts w:ascii="Courier New" w:hAnsi="Courier New" w:cs="Courier New" w:hint="default"/>
+      </w:rPr>
+    </w:lvl>
+    <w:lvl w:ilvl="2" w:tplc="04090005" w:tentative="1">
+      <w:start w:val="1"/>
+      <w:numFmt w:val="bullet"/>
+      <w:lvlText w:val=""/>
+      <w:lvlJc w:val="left"/>
+      <w:pPr>
+        <w:ind w:left="2880" w:hanging="360"/>
+      </w:pPr>
+      <w:rPr>
+        <w:rFonts w:ascii="Wingdings" w:hAnsi="Wingdings" w:hint="default"/>
+      </w:rPr>
+    </w:lvl>
+    <w:lvl w:ilvl="3" w:tplc="04090001" w:tentative="1">
+      <w:start w:val="1"/>
+      <w:numFmt w:val="bullet"/>
+      <w:lvlText w:val=""/>
+      <w:lvlJc w:val="left"/>
+      <w:pPr>
+        <w:ind w:left="3600" w:hanging="360"/>
+      </w:pPr>
+      <w:rPr>
+        <w:rFonts w:ascii="Symbol" w:hAnsi="Symbol" w:hint="default"/>
+      </w:rPr>
+    </w:lvl>
+    <w:lvl w:ilvl="4" w:tplc="04090003" w:tentative="1">
+      <w:start w:val="1"/>
+      <w:numFmt w:val="bullet"/>
+      <w:lvlText w:val="o"/>
+      <w:lvlJc w:val="left"/>
+      <w:pPr>
+        <w:ind w:left="4320" w:hanging="360"/>
+      </w:pPr>
+      <w:rPr>
+        <w:rFonts w:ascii="Courier New" w:hAnsi="Courier New" w:cs="Courier New" w:hint="default"/>
+      </w:rPr>
+    </w:lvl>
+    <w:lvl w:ilvl="5" w:tplc="04090005" w:tentative="1">
+      <w:start w:val="1"/>
+      <w:numFmt w:val="bullet"/>
+      <w:lvlText w:val=""/>
+      <w:lvlJc w:val="left"/>
+      <w:pPr>
+        <w:ind w:left="5040" w:hanging="360"/>
+      </w:pPr>
+      <w:rPr>
+        <w:rFonts w:ascii="Wingdings" w:hAnsi="Wingdings" w:hint="default"/>
+      </w:rPr>
+    </w:lvl>
+    <w:lvl w:ilvl="6" w:tplc="04090001" w:tentative="1">
+      <w:start w:val="1"/>
+      <w:numFmt w:val="bullet"/>
+      <w:lvlText w:val=""/>
+      <w:lvlJc w:val="left"/>
+      <w:pPr>
+        <w:ind w:left="5760" w:hanging="360"/>
+      </w:pPr>
+      <w:rPr>
+        <w:rFonts w:ascii="Symbol" w:hAnsi="Symbol" w:hint="default"/>
+      </w:rPr>
+    </w:lvl>
+    <w:lvl w:ilvl="7" w:tplc="04090003" w:tentative="1">
+      <w:start w:val="1"/>
+      <w:numFmt w:val="bullet"/>
+      <w:lvlText w:val="o"/>
+      <w:lvlJc w:val="left"/>
+      <w:pPr>
+        <w:ind w:left="6480" w:hanging="360"/>
+      </w:pPr>
+      <w:rPr>
+        <w:rFonts w:ascii="Courier New" w:hAnsi="Courier New" w:cs="Courier New" w:hint="default"/>
+      </w:rPr>
+    </w:lvl>
+    <w:lvl w:ilvl="8" w:tplc="04090005" w:tentative="1">
+      <w:start w:val="1"/>
+      <w:numFmt w:val="bullet"/>
+      <w:lvlText w:val=""/>
+      <w:lvlJc w:val="left"/>
+      <w:pPr>
+        <w:ind w:left="7200" w:hanging="360"/>
+      </w:pPr>
+      <w:rPr>
+        <w:rFonts w:ascii="Wingdings" w:hAnsi="Wingdings" w:hint="default"/>
+      </w:rPr>
+    </w:lvl>
+  </w:abstractNum>
+  <w:abstractNum w:abstractNumId="14" w15:restartNumberingAfterBreak="0">
     <w:nsid w:val="5A744F5E"/>
     <w:multiLevelType w:val="hybridMultilevel"/>
     <w:tmpl w:val="0FC0BA5C"/>
@@ -7418,7 +8662,7 @@
       </w:rPr>
     </w:lvl>
   </w:abstractNum>
-  <w:abstractNum w:abstractNumId="10" w15:restartNumberingAfterBreak="0">
+  <w:abstractNum w:abstractNumId="15" w15:restartNumberingAfterBreak="0">
     <w:nsid w:val="5BA34EE8"/>
     <w:multiLevelType w:val="multilevel"/>
     <w:tmpl w:val="C6C293B2"/>
@@ -7531,7 +8775,7 @@
       </w:rPr>
     </w:lvl>
   </w:abstractNum>
-  <w:abstractNum w:abstractNumId="11" w15:restartNumberingAfterBreak="0">
+  <w:abstractNum w:abstractNumId="16" w15:restartNumberingAfterBreak="0">
     <w:nsid w:val="5CC40BF0"/>
     <w:multiLevelType w:val="hybridMultilevel"/>
     <w:tmpl w:val="457C0DE6"/>
@@ -7617,7 +8861,7 @@
       </w:pPr>
     </w:lvl>
   </w:abstractNum>
-  <w:abstractNum w:abstractNumId="12" w15:restartNumberingAfterBreak="0">
+  <w:abstractNum w:abstractNumId="17" w15:restartNumberingAfterBreak="0">
     <w:nsid w:val="6BAF67E7"/>
     <w:multiLevelType w:val="multilevel"/>
     <w:tmpl w:val="27AEAD92"/>
@@ -7738,7 +8982,7 @@
       </w:rPr>
     </w:lvl>
   </w:abstractNum>
-  <w:abstractNum w:abstractNumId="13" w15:restartNumberingAfterBreak="0">
+  <w:abstractNum w:abstractNumId="18" w15:restartNumberingAfterBreak="0">
     <w:nsid w:val="6BEC19AC"/>
     <w:multiLevelType w:val="hybridMultilevel"/>
     <w:tmpl w:val="01903D98"/>
@@ -7824,7 +9068,7 @@
       </w:pPr>
     </w:lvl>
   </w:abstractNum>
-  <w:abstractNum w:abstractNumId="14" w15:restartNumberingAfterBreak="0">
+  <w:abstractNum w:abstractNumId="19" w15:restartNumberingAfterBreak="0">
     <w:nsid w:val="6F8D3698"/>
     <w:multiLevelType w:val="hybridMultilevel"/>
     <w:tmpl w:val="645ED9AC"/>
@@ -7910,7 +9154,7 @@
       </w:pPr>
     </w:lvl>
   </w:abstractNum>
-  <w:abstractNum w:abstractNumId="15" w15:restartNumberingAfterBreak="0">
+  <w:abstractNum w:abstractNumId="20" w15:restartNumberingAfterBreak="0">
     <w:nsid w:val="70096B52"/>
     <w:multiLevelType w:val="hybridMultilevel"/>
     <w:tmpl w:val="053AE60A"/>
@@ -7996,7 +9240,7 @@
       </w:pPr>
     </w:lvl>
   </w:abstractNum>
-  <w:abstractNum w:abstractNumId="16" w15:restartNumberingAfterBreak="0">
+  <w:abstractNum w:abstractNumId="21" w15:restartNumberingAfterBreak="0">
     <w:nsid w:val="75DE0563"/>
     <w:multiLevelType w:val="hybridMultilevel"/>
     <w:tmpl w:val="2EAE1390"/>
@@ -8108,7 +9352,7 @@
       </w:rPr>
     </w:lvl>
   </w:abstractNum>
-  <w:abstractNum w:abstractNumId="17" w15:restartNumberingAfterBreak="0">
+  <w:abstractNum w:abstractNumId="22" w15:restartNumberingAfterBreak="0">
     <w:nsid w:val="79AF1307"/>
     <w:multiLevelType w:val="multilevel"/>
     <w:tmpl w:val="04F0CD7C"/>
@@ -8226,7 +9470,7 @@
       </w:rPr>
     </w:lvl>
   </w:abstractNum>
-  <w:abstractNum w:abstractNumId="18" w15:restartNumberingAfterBreak="0">
+  <w:abstractNum w:abstractNumId="23" w15:restartNumberingAfterBreak="0">
     <w:nsid w:val="7B91449E"/>
     <w:multiLevelType w:val="hybridMultilevel"/>
     <w:tmpl w:val="533A2742"/>
@@ -8339,7 +9583,7 @@
       </w:rPr>
     </w:lvl>
   </w:abstractNum>
-  <w:abstractNum w:abstractNumId="19" w15:restartNumberingAfterBreak="0">
+  <w:abstractNum w:abstractNumId="24" w15:restartNumberingAfterBreak="0">
     <w:nsid w:val="7BF700F2"/>
     <w:multiLevelType w:val="hybridMultilevel"/>
     <w:tmpl w:val="F5D80082"/>
@@ -8453,46 +9697,46 @@
     </w:lvl>
   </w:abstractNum>
   <w:num w:numId="1">
-    <w:abstractNumId w:val="4"/>
+    <w:abstractNumId w:val="6"/>
   </w:num>
   <w:num w:numId="2">
+    <w:abstractNumId w:val="24"/>
+  </w:num>
+  <w:num w:numId="3">
+    <w:abstractNumId w:val="10"/>
+  </w:num>
+  <w:num w:numId="4">
+    <w:abstractNumId w:val="21"/>
+  </w:num>
+  <w:num w:numId="5">
+    <w:abstractNumId w:val="8"/>
+  </w:num>
+  <w:num w:numId="6">
+    <w:abstractNumId w:val="12"/>
+  </w:num>
+  <w:num w:numId="7">
+    <w:abstractNumId w:val="14"/>
+  </w:num>
+  <w:num w:numId="8">
+    <w:abstractNumId w:val="20"/>
+  </w:num>
+  <w:num w:numId="9">
     <w:abstractNumId w:val="19"/>
   </w:num>
-  <w:num w:numId="3">
-    <w:abstractNumId w:val="7"/>
-  </w:num>
-  <w:num w:numId="4">
-    <w:abstractNumId w:val="16"/>
-  </w:num>
-  <w:num w:numId="5">
-    <w:abstractNumId w:val="6"/>
-  </w:num>
-  <w:num w:numId="6">
-    <w:abstractNumId w:val="8"/>
-  </w:num>
-  <w:num w:numId="7">
-    <w:abstractNumId w:val="9"/>
-  </w:num>
-  <w:num w:numId="8">
+  <w:num w:numId="10">
     <w:abstractNumId w:val="15"/>
-  </w:num>
-  <w:num w:numId="9">
-    <w:abstractNumId w:val="14"/>
-  </w:num>
-  <w:num w:numId="10">
-    <w:abstractNumId w:val="10"/>
   </w:num>
   <w:num w:numId="11">
     <w:abstractNumId w:val="0"/>
   </w:num>
   <w:num w:numId="12">
-    <w:abstractNumId w:val="12"/>
+    <w:abstractNumId w:val="17"/>
   </w:num>
   <w:num w:numId="13">
-    <w:abstractNumId w:val="5"/>
+    <w:abstractNumId w:val="7"/>
   </w:num>
   <w:num w:numId="14">
-    <w:abstractNumId w:val="3"/>
+    <w:abstractNumId w:val="5"/>
   </w:num>
   <w:num w:numId="15">
     <w:abstractNumId w:val="2"/>
@@ -8501,16 +9745,31 @@
     <w:abstractNumId w:val="1"/>
   </w:num>
   <w:num w:numId="17">
+    <w:abstractNumId w:val="16"/>
+  </w:num>
+  <w:num w:numId="18">
+    <w:abstractNumId w:val="18"/>
+  </w:num>
+  <w:num w:numId="19">
+    <w:abstractNumId w:val="22"/>
+  </w:num>
+  <w:num w:numId="20">
+    <w:abstractNumId w:val="23"/>
+  </w:num>
+  <w:num w:numId="21">
     <w:abstractNumId w:val="11"/>
   </w:num>
-  <w:num w:numId="18">
+  <w:num w:numId="22">
+    <w:abstractNumId w:val="9"/>
+  </w:num>
+  <w:num w:numId="23">
+    <w:abstractNumId w:val="3"/>
+  </w:num>
+  <w:num w:numId="24">
+    <w:abstractNumId w:val="4"/>
+  </w:num>
+  <w:num w:numId="25">
     <w:abstractNumId w:val="13"/>
-  </w:num>
-  <w:num w:numId="19">
-    <w:abstractNumId w:val="17"/>
-  </w:num>
-  <w:num w:numId="20">
-    <w:abstractNumId w:val="18"/>
   </w:num>
 </w:numbering>
 </file>
@@ -8532,7 +9791,7 @@
       </w:pPr>
     </w:pPrDefault>
   </w:docDefaults>
-  <w:latentStyles w:defLockedState="0" w:defUIPriority="99" w:defSemiHidden="0" w:defUnhideWhenUsed="0" w:defQFormat="0" w:count="371">
+  <w:latentStyles w:defLockedState="0" w:defUIPriority="99" w:defSemiHidden="0" w:defUnhideWhenUsed="0" w:defQFormat="0" w:count="374">
     <w:lsdException w:name="Normal" w:uiPriority="0" w:qFormat="1"/>
     <w:lsdException w:name="heading 1" w:uiPriority="9" w:qFormat="1"/>
     <w:lsdException w:name="heading 2" w:semiHidden="1" w:uiPriority="9" w:unhideWhenUsed="1" w:qFormat="1"/>
@@ -8638,7 +9897,6 @@
     <w:lsdException w:name="HTML Sample" w:semiHidden="1" w:unhideWhenUsed="1"/>
     <w:lsdException w:name="HTML Typewriter" w:semiHidden="1" w:unhideWhenUsed="1"/>
     <w:lsdException w:name="HTML Variable" w:semiHidden="1" w:unhideWhenUsed="1"/>
-    <w:lsdException w:name="Normal Table" w:semiHidden="1" w:unhideWhenUsed="1"/>
     <w:lsdException w:name="annotation subject" w:semiHidden="1" w:unhideWhenUsed="1"/>
     <w:lsdException w:name="No List" w:semiHidden="1" w:unhideWhenUsed="1"/>
     <w:lsdException w:name="Outline List 1" w:semiHidden="1" w:unhideWhenUsed="1"/>
@@ -8683,7 +9941,6 @@
     <w:lsdException w:name="Table Professional" w:semiHidden="1" w:unhideWhenUsed="1"/>
     <w:lsdException w:name="Table Subtle 1" w:semiHidden="1" w:unhideWhenUsed="1"/>
     <w:lsdException w:name="Table Subtle 2" w:semiHidden="1" w:unhideWhenUsed="1"/>
-    <w:lsdException w:name="Table Web 1" w:semiHidden="1" w:unhideWhenUsed="1"/>
     <w:lsdException w:name="Table Web 2" w:semiHidden="1" w:unhideWhenUsed="1"/>
     <w:lsdException w:name="Table Web 3" w:semiHidden="1" w:unhideWhenUsed="1"/>
     <w:lsdException w:name="Balloon Text" w:semiHidden="1" w:unhideWhenUsed="1"/>
@@ -8904,6 +10161,9 @@
     <w:lsdException w:name="List Table 5 Dark Accent 6" w:uiPriority="50"/>
     <w:lsdException w:name="List Table 6 Colorful Accent 6" w:uiPriority="51"/>
     <w:lsdException w:name="List Table 7 Colorful Accent 6" w:uiPriority="52"/>
+    <w:lsdException w:name="Mention" w:semiHidden="1" w:unhideWhenUsed="1"/>
+    <w:lsdException w:name="Smart Hyperlink" w:semiHidden="1" w:unhideWhenUsed="1"/>
+    <w:lsdException w:name="Hashtag" w:semiHidden="1" w:unhideWhenUsed="1"/>
   </w:latentStyles>
   <w:style w:type="paragraph" w:default="1" w:styleId="Normal">
     <w:name w:val="Normal"/>
@@ -9129,6 +10389,5511 @@
     </w:rPr>
   </w:style>
 </w:styles>
+</file>
+
+<file path=word/diagrams/colors1.xml><?xml version="1.0" encoding="utf-8"?>
+<dgm:colorsDef xmlns:dgm="http://schemas.openxmlformats.org/drawingml/2006/diagram" xmlns:a="http://schemas.openxmlformats.org/drawingml/2006/main" uniqueId="urn:microsoft.com/office/officeart/2005/8/colors/accent1_3">
+  <dgm:title val=""/>
+  <dgm:desc val=""/>
+  <dgm:catLst>
+    <dgm:cat type="accent1" pri="11300"/>
+  </dgm:catLst>
+  <dgm:styleLbl name="node0">
+    <dgm:fillClrLst meth="repeat">
+      <a:schemeClr val="accent1">
+        <a:shade val="80000"/>
+      </a:schemeClr>
+    </dgm:fillClrLst>
+    <dgm:linClrLst meth="repeat">
+      <a:schemeClr val="lt1"/>
+    </dgm:linClrLst>
+    <dgm:effectClrLst/>
+    <dgm:txLinClrLst/>
+    <dgm:txFillClrLst/>
+    <dgm:txEffectClrLst/>
+  </dgm:styleLbl>
+  <dgm:styleLbl name="alignNode1">
+    <dgm:fillClrLst>
+      <a:schemeClr val="accent1">
+        <a:shade val="80000"/>
+      </a:schemeClr>
+      <a:schemeClr val="accent1">
+        <a:tint val="70000"/>
+      </a:schemeClr>
+    </dgm:fillClrLst>
+    <dgm:linClrLst>
+      <a:schemeClr val="accent1">
+        <a:shade val="80000"/>
+      </a:schemeClr>
+      <a:schemeClr val="accent1">
+        <a:tint val="70000"/>
+      </a:schemeClr>
+    </dgm:linClrLst>
+    <dgm:effectClrLst/>
+    <dgm:txLinClrLst/>
+    <dgm:txFillClrLst/>
+    <dgm:txEffectClrLst/>
+  </dgm:styleLbl>
+  <dgm:styleLbl name="node1">
+    <dgm:fillClrLst>
+      <a:schemeClr val="accent1">
+        <a:shade val="80000"/>
+      </a:schemeClr>
+      <a:schemeClr val="accent1">
+        <a:tint val="70000"/>
+      </a:schemeClr>
+    </dgm:fillClrLst>
+    <dgm:linClrLst meth="repeat">
+      <a:schemeClr val="lt1"/>
+    </dgm:linClrLst>
+    <dgm:effectClrLst/>
+    <dgm:txLinClrLst/>
+    <dgm:txFillClrLst/>
+    <dgm:txEffectClrLst/>
+  </dgm:styleLbl>
+  <dgm:styleLbl name="lnNode1">
+    <dgm:fillClrLst>
+      <a:schemeClr val="accent1">
+        <a:shade val="80000"/>
+      </a:schemeClr>
+      <a:schemeClr val="accent1">
+        <a:tint val="70000"/>
+      </a:schemeClr>
+    </dgm:fillClrLst>
+    <dgm:linClrLst meth="repeat">
+      <a:schemeClr val="lt1"/>
+    </dgm:linClrLst>
+    <dgm:effectClrLst/>
+    <dgm:txLinClrLst/>
+    <dgm:txFillClrLst/>
+    <dgm:txEffectClrLst/>
+  </dgm:styleLbl>
+  <dgm:styleLbl name="vennNode1">
+    <dgm:fillClrLst>
+      <a:schemeClr val="accent1">
+        <a:shade val="80000"/>
+        <a:alpha val="50000"/>
+      </a:schemeClr>
+      <a:schemeClr val="accent1">
+        <a:tint val="70000"/>
+        <a:alpha val="50000"/>
+      </a:schemeClr>
+    </dgm:fillClrLst>
+    <dgm:linClrLst meth="repeat">
+      <a:schemeClr val="lt1"/>
+    </dgm:linClrLst>
+    <dgm:effectClrLst/>
+    <dgm:txLinClrLst/>
+    <dgm:txFillClrLst/>
+    <dgm:txEffectClrLst/>
+  </dgm:styleLbl>
+  <dgm:styleLbl name="node2">
+    <dgm:fillClrLst>
+      <a:schemeClr val="accent1">
+        <a:tint val="99000"/>
+      </a:schemeClr>
+    </dgm:fillClrLst>
+    <dgm:linClrLst meth="repeat">
+      <a:schemeClr val="lt1"/>
+    </dgm:linClrLst>
+    <dgm:effectClrLst/>
+    <dgm:txLinClrLst/>
+    <dgm:txFillClrLst/>
+    <dgm:txEffectClrLst/>
+  </dgm:styleLbl>
+  <dgm:styleLbl name="node3">
+    <dgm:fillClrLst>
+      <a:schemeClr val="accent1">
+        <a:tint val="80000"/>
+      </a:schemeClr>
+    </dgm:fillClrLst>
+    <dgm:linClrLst meth="repeat">
+      <a:schemeClr val="lt1"/>
+    </dgm:linClrLst>
+    <dgm:effectClrLst/>
+    <dgm:txLinClrLst/>
+    <dgm:txFillClrLst/>
+    <dgm:txEffectClrLst/>
+  </dgm:styleLbl>
+  <dgm:styleLbl name="node4">
+    <dgm:fillClrLst>
+      <a:schemeClr val="accent1">
+        <a:tint val="70000"/>
+      </a:schemeClr>
+    </dgm:fillClrLst>
+    <dgm:linClrLst meth="repeat">
+      <a:schemeClr val="lt1"/>
+    </dgm:linClrLst>
+    <dgm:effectClrLst/>
+    <dgm:txLinClrLst/>
+    <dgm:txFillClrLst/>
+    <dgm:txEffectClrLst/>
+  </dgm:styleLbl>
+  <dgm:styleLbl name="fgImgPlace1">
+    <dgm:fillClrLst>
+      <a:schemeClr val="accent1">
+        <a:tint val="50000"/>
+      </a:schemeClr>
+      <a:schemeClr val="accent1">
+        <a:tint val="20000"/>
+      </a:schemeClr>
+    </dgm:fillClrLst>
+    <dgm:linClrLst meth="repeat">
+      <a:schemeClr val="lt1"/>
+    </dgm:linClrLst>
+    <dgm:effectClrLst/>
+    <dgm:txLinClrLst/>
+    <dgm:txFillClrLst meth="repeat">
+      <a:schemeClr val="lt1"/>
+    </dgm:txFillClrLst>
+    <dgm:txEffectClrLst/>
+  </dgm:styleLbl>
+  <dgm:styleLbl name="alignImgPlace1">
+    <dgm:fillClrLst>
+      <a:schemeClr val="accent1">
+        <a:tint val="50000"/>
+      </a:schemeClr>
+      <a:schemeClr val="accent1">
+        <a:tint val="20000"/>
+      </a:schemeClr>
+    </dgm:fillClrLst>
+    <dgm:linClrLst meth="repeat">
+      <a:schemeClr val="lt1"/>
+    </dgm:linClrLst>
+    <dgm:effectClrLst/>
+    <dgm:txLinClrLst/>
+    <dgm:txFillClrLst meth="repeat">
+      <a:schemeClr val="lt1"/>
+    </dgm:txFillClrLst>
+    <dgm:txEffectClrLst/>
+  </dgm:styleLbl>
+  <dgm:styleLbl name="bgImgPlace1">
+    <dgm:fillClrLst>
+      <a:schemeClr val="accent1">
+        <a:tint val="50000"/>
+      </a:schemeClr>
+      <a:schemeClr val="accent1">
+        <a:tint val="20000"/>
+      </a:schemeClr>
+    </dgm:fillClrLst>
+    <dgm:linClrLst meth="repeat">
+      <a:schemeClr val="lt1"/>
+    </dgm:linClrLst>
+    <dgm:effectClrLst/>
+    <dgm:txLinClrLst/>
+    <dgm:txFillClrLst meth="repeat">
+      <a:schemeClr val="lt1"/>
+    </dgm:txFillClrLst>
+    <dgm:txEffectClrLst/>
+  </dgm:styleLbl>
+  <dgm:styleLbl name="sibTrans2D1">
+    <dgm:fillClrLst>
+      <a:schemeClr val="accent1">
+        <a:shade val="90000"/>
+      </a:schemeClr>
+      <a:schemeClr val="accent1">
+        <a:tint val="70000"/>
+      </a:schemeClr>
+    </dgm:fillClrLst>
+    <dgm:linClrLst>
+      <a:schemeClr val="accent1">
+        <a:shade val="90000"/>
+      </a:schemeClr>
+      <a:schemeClr val="accent1">
+        <a:tint val="70000"/>
+      </a:schemeClr>
+    </dgm:linClrLst>
+    <dgm:effectClrLst/>
+    <dgm:txLinClrLst/>
+    <dgm:txFillClrLst/>
+    <dgm:txEffectClrLst/>
+  </dgm:styleLbl>
+  <dgm:styleLbl name="fgSibTrans2D1">
+    <dgm:fillClrLst>
+      <a:schemeClr val="accent1">
+        <a:shade val="90000"/>
+      </a:schemeClr>
+      <a:schemeClr val="accent1">
+        <a:tint val="70000"/>
+      </a:schemeClr>
+    </dgm:fillClrLst>
+    <dgm:linClrLst>
+      <a:schemeClr val="accent1">
+        <a:shade val="90000"/>
+      </a:schemeClr>
+      <a:schemeClr val="accent1">
+        <a:tint val="70000"/>
+      </a:schemeClr>
+    </dgm:linClrLst>
+    <dgm:effectClrLst/>
+    <dgm:txLinClrLst/>
+    <dgm:txFillClrLst meth="repeat">
+      <a:schemeClr val="lt1"/>
+    </dgm:txFillClrLst>
+    <dgm:txEffectClrLst/>
+  </dgm:styleLbl>
+  <dgm:styleLbl name="bgSibTrans2D1">
+    <dgm:fillClrLst>
+      <a:schemeClr val="accent1">
+        <a:shade val="90000"/>
+      </a:schemeClr>
+      <a:schemeClr val="accent1">
+        <a:tint val="70000"/>
+      </a:schemeClr>
+    </dgm:fillClrLst>
+    <dgm:linClrLst>
+      <a:schemeClr val="accent1">
+        <a:shade val="90000"/>
+      </a:schemeClr>
+      <a:schemeClr val="accent1">
+        <a:tint val="70000"/>
+      </a:schemeClr>
+    </dgm:linClrLst>
+    <dgm:effectClrLst/>
+    <dgm:txLinClrLst/>
+    <dgm:txFillClrLst meth="repeat">
+      <a:schemeClr val="lt1"/>
+    </dgm:txFillClrLst>
+    <dgm:txEffectClrLst/>
+  </dgm:styleLbl>
+  <dgm:styleLbl name="sibTrans1D1">
+    <dgm:fillClrLst>
+      <a:schemeClr val="accent1">
+        <a:shade val="90000"/>
+      </a:schemeClr>
+      <a:schemeClr val="accent1">
+        <a:tint val="70000"/>
+      </a:schemeClr>
+    </dgm:fillClrLst>
+    <dgm:linClrLst>
+      <a:schemeClr val="accent1">
+        <a:shade val="90000"/>
+      </a:schemeClr>
+      <a:schemeClr val="accent1">
+        <a:tint val="70000"/>
+      </a:schemeClr>
+    </dgm:linClrLst>
+    <dgm:effectClrLst/>
+    <dgm:txLinClrLst/>
+    <dgm:txFillClrLst meth="repeat">
+      <a:schemeClr val="tx1"/>
+    </dgm:txFillClrLst>
+    <dgm:txEffectClrLst/>
+  </dgm:styleLbl>
+  <dgm:styleLbl name="callout">
+    <dgm:fillClrLst meth="repeat">
+      <a:schemeClr val="accent1"/>
+    </dgm:fillClrLst>
+    <dgm:linClrLst meth="repeat">
+      <a:schemeClr val="accent1"/>
+    </dgm:linClrLst>
+    <dgm:effectClrLst/>
+    <dgm:txLinClrLst/>
+    <dgm:txFillClrLst meth="repeat">
+      <a:schemeClr val="tx1"/>
+    </dgm:txFillClrLst>
+    <dgm:txEffectClrLst/>
+  </dgm:styleLbl>
+  <dgm:styleLbl name="asst0">
+    <dgm:fillClrLst meth="repeat">
+      <a:schemeClr val="accent1">
+        <a:shade val="80000"/>
+      </a:schemeClr>
+    </dgm:fillClrLst>
+    <dgm:linClrLst meth="repeat">
+      <a:schemeClr val="lt1"/>
+    </dgm:linClrLst>
+    <dgm:effectClrLst/>
+    <dgm:txLinClrLst/>
+    <dgm:txFillClrLst/>
+    <dgm:txEffectClrLst/>
+  </dgm:styleLbl>
+  <dgm:styleLbl name="asst1">
+    <dgm:fillClrLst meth="repeat">
+      <a:schemeClr val="accent1">
+        <a:shade val="80000"/>
+      </a:schemeClr>
+    </dgm:fillClrLst>
+    <dgm:linClrLst meth="repeat">
+      <a:schemeClr val="lt1"/>
+    </dgm:linClrLst>
+    <dgm:effectClrLst/>
+    <dgm:txLinClrLst/>
+    <dgm:txFillClrLst/>
+    <dgm:txEffectClrLst/>
+  </dgm:styleLbl>
+  <dgm:styleLbl name="asst2">
+    <dgm:fillClrLst>
+      <a:schemeClr val="accent1">
+        <a:tint val="99000"/>
+      </a:schemeClr>
+    </dgm:fillClrLst>
+    <dgm:linClrLst meth="repeat">
+      <a:schemeClr val="lt1"/>
+    </dgm:linClrLst>
+    <dgm:effectClrLst/>
+    <dgm:txLinClrLst/>
+    <dgm:txFillClrLst/>
+    <dgm:txEffectClrLst/>
+  </dgm:styleLbl>
+  <dgm:styleLbl name="asst3">
+    <dgm:fillClrLst>
+      <a:schemeClr val="accent1">
+        <a:tint val="80000"/>
+      </a:schemeClr>
+    </dgm:fillClrLst>
+    <dgm:linClrLst meth="repeat">
+      <a:schemeClr val="lt1"/>
+    </dgm:linClrLst>
+    <dgm:effectClrLst/>
+    <dgm:txLinClrLst/>
+    <dgm:txFillClrLst/>
+    <dgm:txEffectClrLst/>
+  </dgm:styleLbl>
+  <dgm:styleLbl name="asst4">
+    <dgm:fillClrLst>
+      <a:schemeClr val="accent1">
+        <a:tint val="70000"/>
+      </a:schemeClr>
+    </dgm:fillClrLst>
+    <dgm:linClrLst meth="repeat">
+      <a:schemeClr val="lt1"/>
+    </dgm:linClrLst>
+    <dgm:effectClrLst/>
+    <dgm:txLinClrLst/>
+    <dgm:txFillClrLst/>
+    <dgm:txEffectClrLst/>
+  </dgm:styleLbl>
+  <dgm:styleLbl name="parChTrans2D1">
+    <dgm:fillClrLst meth="repeat">
+      <a:schemeClr val="accent1">
+        <a:tint val="60000"/>
+      </a:schemeClr>
+    </dgm:fillClrLst>
+    <dgm:linClrLst meth="repeat">
+      <a:schemeClr val="accent1">
+        <a:tint val="60000"/>
+      </a:schemeClr>
+    </dgm:linClrLst>
+    <dgm:effectClrLst/>
+    <dgm:txLinClrLst/>
+    <dgm:txFillClrLst meth="repeat">
+      <a:schemeClr val="lt1"/>
+    </dgm:txFillClrLst>
+    <dgm:txEffectClrLst/>
+  </dgm:styleLbl>
+  <dgm:styleLbl name="parChTrans2D2">
+    <dgm:fillClrLst meth="repeat">
+      <a:schemeClr val="accent1">
+        <a:tint val="90000"/>
+      </a:schemeClr>
+    </dgm:fillClrLst>
+    <dgm:linClrLst meth="repeat">
+      <a:schemeClr val="accent1">
+        <a:tint val="90000"/>
+      </a:schemeClr>
+    </dgm:linClrLst>
+    <dgm:effectClrLst/>
+    <dgm:txLinClrLst/>
+    <dgm:txFillClrLst/>
+    <dgm:txEffectClrLst/>
+  </dgm:styleLbl>
+  <dgm:styleLbl name="parChTrans2D3">
+    <dgm:fillClrLst meth="repeat">
+      <a:schemeClr val="accent1">
+        <a:tint val="70000"/>
+      </a:schemeClr>
+    </dgm:fillClrLst>
+    <dgm:linClrLst meth="repeat">
+      <a:schemeClr val="accent1">
+        <a:tint val="70000"/>
+      </a:schemeClr>
+    </dgm:linClrLst>
+    <dgm:effectClrLst/>
+    <dgm:txLinClrLst/>
+    <dgm:txFillClrLst/>
+    <dgm:txEffectClrLst/>
+  </dgm:styleLbl>
+  <dgm:styleLbl name="parChTrans2D4">
+    <dgm:fillClrLst meth="repeat">
+      <a:schemeClr val="accent1">
+        <a:tint val="50000"/>
+      </a:schemeClr>
+    </dgm:fillClrLst>
+    <dgm:linClrLst meth="repeat">
+      <a:schemeClr val="accent1">
+        <a:tint val="50000"/>
+      </a:schemeClr>
+    </dgm:linClrLst>
+    <dgm:effectClrLst/>
+    <dgm:txLinClrLst/>
+    <dgm:txFillClrLst meth="repeat">
+      <a:schemeClr val="lt1"/>
+    </dgm:txFillClrLst>
+    <dgm:txEffectClrLst/>
+  </dgm:styleLbl>
+  <dgm:styleLbl name="parChTrans1D1">
+    <dgm:fillClrLst meth="repeat">
+      <a:schemeClr val="accent1">
+        <a:shade val="80000"/>
+      </a:schemeClr>
+    </dgm:fillClrLst>
+    <dgm:linClrLst meth="repeat">
+      <a:schemeClr val="accent1">
+        <a:shade val="80000"/>
+      </a:schemeClr>
+    </dgm:linClrLst>
+    <dgm:effectClrLst/>
+    <dgm:txLinClrLst/>
+    <dgm:txFillClrLst meth="repeat">
+      <a:schemeClr val="tx1"/>
+    </dgm:txFillClrLst>
+    <dgm:txEffectClrLst/>
+  </dgm:styleLbl>
+  <dgm:styleLbl name="parChTrans1D2">
+    <dgm:fillClrLst meth="repeat">
+      <a:schemeClr val="accent1">
+        <a:tint val="99000"/>
+      </a:schemeClr>
+    </dgm:fillClrLst>
+    <dgm:linClrLst meth="repeat">
+      <a:schemeClr val="accent1">
+        <a:tint val="99000"/>
+      </a:schemeClr>
+    </dgm:linClrLst>
+    <dgm:effectClrLst/>
+    <dgm:txLinClrLst/>
+    <dgm:txFillClrLst meth="repeat">
+      <a:schemeClr val="tx1"/>
+    </dgm:txFillClrLst>
+    <dgm:txEffectClrLst/>
+  </dgm:styleLbl>
+  <dgm:styleLbl name="parChTrans1D3">
+    <dgm:fillClrLst meth="repeat">
+      <a:schemeClr val="accent1">
+        <a:tint val="80000"/>
+      </a:schemeClr>
+    </dgm:fillClrLst>
+    <dgm:linClrLst meth="repeat">
+      <a:schemeClr val="accent1">
+        <a:tint val="80000"/>
+      </a:schemeClr>
+    </dgm:linClrLst>
+    <dgm:effectClrLst/>
+    <dgm:txLinClrLst/>
+    <dgm:txFillClrLst meth="repeat">
+      <a:schemeClr val="tx1"/>
+    </dgm:txFillClrLst>
+    <dgm:txEffectClrLst/>
+  </dgm:styleLbl>
+  <dgm:styleLbl name="parChTrans1D4">
+    <dgm:fillClrLst meth="repeat">
+      <a:schemeClr val="accent1">
+        <a:tint val="70000"/>
+      </a:schemeClr>
+    </dgm:fillClrLst>
+    <dgm:linClrLst meth="repeat">
+      <a:schemeClr val="accent1">
+        <a:tint val="70000"/>
+      </a:schemeClr>
+    </dgm:linClrLst>
+    <dgm:effectClrLst/>
+    <dgm:txLinClrLst/>
+    <dgm:txFillClrLst meth="repeat">
+      <a:schemeClr val="tx1"/>
+    </dgm:txFillClrLst>
+    <dgm:txEffectClrLst/>
+  </dgm:styleLbl>
+  <dgm:styleLbl name="fgAcc1">
+    <dgm:fillClrLst meth="repeat">
+      <a:schemeClr val="lt1">
+        <a:alpha val="90000"/>
+      </a:schemeClr>
+    </dgm:fillClrLst>
+    <dgm:linClrLst>
+      <a:schemeClr val="accent1">
+        <a:shade val="80000"/>
+      </a:schemeClr>
+      <a:schemeClr val="accent1">
+        <a:tint val="70000"/>
+      </a:schemeClr>
+    </dgm:linClrLst>
+    <dgm:effectClrLst/>
+    <dgm:txLinClrLst/>
+    <dgm:txFillClrLst meth="repeat">
+      <a:schemeClr val="dk1"/>
+    </dgm:txFillClrLst>
+    <dgm:txEffectClrLst/>
+  </dgm:styleLbl>
+  <dgm:styleLbl name="conFgAcc1">
+    <dgm:fillClrLst meth="repeat">
+      <a:schemeClr val="lt1">
+        <a:alpha val="90000"/>
+      </a:schemeClr>
+    </dgm:fillClrLst>
+    <dgm:linClrLst>
+      <a:schemeClr val="accent1">
+        <a:shade val="80000"/>
+      </a:schemeClr>
+      <a:schemeClr val="accent1">
+        <a:tint val="70000"/>
+      </a:schemeClr>
+    </dgm:linClrLst>
+    <dgm:effectClrLst/>
+    <dgm:txLinClrLst/>
+    <dgm:txFillClrLst meth="repeat">
+      <a:schemeClr val="dk1"/>
+    </dgm:txFillClrLst>
+    <dgm:txEffectClrLst/>
+  </dgm:styleLbl>
+  <dgm:styleLbl name="alignAcc1">
+    <dgm:fillClrLst meth="repeat">
+      <a:schemeClr val="lt1">
+        <a:alpha val="90000"/>
+      </a:schemeClr>
+    </dgm:fillClrLst>
+    <dgm:linClrLst>
+      <a:schemeClr val="accent1">
+        <a:shade val="80000"/>
+      </a:schemeClr>
+      <a:schemeClr val="accent1">
+        <a:tint val="70000"/>
+      </a:schemeClr>
+    </dgm:linClrLst>
+    <dgm:effectClrLst/>
+    <dgm:txLinClrLst/>
+    <dgm:txFillClrLst meth="repeat">
+      <a:schemeClr val="dk1"/>
+    </dgm:txFillClrLst>
+    <dgm:txEffectClrLst/>
+  </dgm:styleLbl>
+  <dgm:styleLbl name="trAlignAcc1">
+    <dgm:fillClrLst meth="repeat">
+      <a:schemeClr val="lt1">
+        <a:alpha val="40000"/>
+      </a:schemeClr>
+    </dgm:fillClrLst>
+    <dgm:linClrLst meth="repeat">
+      <a:schemeClr val="accent1"/>
+    </dgm:linClrLst>
+    <dgm:effectClrLst/>
+    <dgm:txLinClrLst/>
+    <dgm:txFillClrLst meth="repeat">
+      <a:schemeClr val="dk1"/>
+    </dgm:txFillClrLst>
+    <dgm:txEffectClrLst/>
+  </dgm:styleLbl>
+  <dgm:styleLbl name="bgAcc1">
+    <dgm:fillClrLst meth="repeat">
+      <a:schemeClr val="lt1">
+        <a:alpha val="90000"/>
+      </a:schemeClr>
+    </dgm:fillClrLst>
+    <dgm:linClrLst>
+      <a:schemeClr val="accent1">
+        <a:shade val="80000"/>
+      </a:schemeClr>
+      <a:schemeClr val="accent1">
+        <a:tint val="70000"/>
+      </a:schemeClr>
+    </dgm:linClrLst>
+    <dgm:effectClrLst/>
+    <dgm:txLinClrLst/>
+    <dgm:txFillClrLst meth="repeat">
+      <a:schemeClr val="dk1"/>
+    </dgm:txFillClrLst>
+    <dgm:txEffectClrLst/>
+  </dgm:styleLbl>
+  <dgm:styleLbl name="solidFgAcc1">
+    <dgm:fillClrLst meth="repeat">
+      <a:schemeClr val="lt1"/>
+    </dgm:fillClrLst>
+    <dgm:linClrLst>
+      <a:schemeClr val="accent1">
+        <a:shade val="80000"/>
+      </a:schemeClr>
+      <a:schemeClr val="accent1">
+        <a:tint val="70000"/>
+      </a:schemeClr>
+    </dgm:linClrLst>
+    <dgm:effectClrLst/>
+    <dgm:txLinClrLst/>
+    <dgm:txFillClrLst meth="repeat">
+      <a:schemeClr val="dk1"/>
+    </dgm:txFillClrLst>
+    <dgm:txEffectClrLst/>
+  </dgm:styleLbl>
+  <dgm:styleLbl name="solidAlignAcc1">
+    <dgm:fillClrLst meth="repeat">
+      <a:schemeClr val="lt1"/>
+    </dgm:fillClrLst>
+    <dgm:linClrLst meth="repeat">
+      <a:schemeClr val="accent1"/>
+    </dgm:linClrLst>
+    <dgm:effectClrLst/>
+    <dgm:txLinClrLst/>
+    <dgm:txFillClrLst meth="repeat">
+      <a:schemeClr val="dk1"/>
+    </dgm:txFillClrLst>
+    <dgm:txEffectClrLst/>
+  </dgm:styleLbl>
+  <dgm:styleLbl name="solidBgAcc1">
+    <dgm:fillClrLst meth="repeat">
+      <a:schemeClr val="lt1"/>
+    </dgm:fillClrLst>
+    <dgm:linClrLst meth="repeat">
+      <a:schemeClr val="accent1"/>
+    </dgm:linClrLst>
+    <dgm:effectClrLst/>
+    <dgm:txLinClrLst/>
+    <dgm:txFillClrLst meth="repeat">
+      <a:schemeClr val="dk1"/>
+    </dgm:txFillClrLst>
+    <dgm:txEffectClrLst/>
+  </dgm:styleLbl>
+  <dgm:styleLbl name="fgAccFollowNode1">
+    <dgm:fillClrLst meth="repeat">
+      <a:schemeClr val="accent1">
+        <a:alpha val="90000"/>
+        <a:tint val="40000"/>
+      </a:schemeClr>
+    </dgm:fillClrLst>
+    <dgm:linClrLst meth="repeat">
+      <a:schemeClr val="accent1">
+        <a:alpha val="90000"/>
+        <a:tint val="40000"/>
+      </a:schemeClr>
+    </dgm:linClrLst>
+    <dgm:effectClrLst/>
+    <dgm:txLinClrLst/>
+    <dgm:txFillClrLst meth="repeat">
+      <a:schemeClr val="dk1"/>
+    </dgm:txFillClrLst>
+    <dgm:txEffectClrLst/>
+  </dgm:styleLbl>
+  <dgm:styleLbl name="alignAccFollowNode1">
+    <dgm:fillClrLst meth="repeat">
+      <a:schemeClr val="accent1">
+        <a:alpha val="90000"/>
+        <a:tint val="40000"/>
+      </a:schemeClr>
+    </dgm:fillClrLst>
+    <dgm:linClrLst meth="repeat">
+      <a:schemeClr val="accent1">
+        <a:alpha val="90000"/>
+        <a:tint val="40000"/>
+      </a:schemeClr>
+    </dgm:linClrLst>
+    <dgm:effectClrLst/>
+    <dgm:txLinClrLst/>
+    <dgm:txFillClrLst meth="repeat">
+      <a:schemeClr val="dk1"/>
+    </dgm:txFillClrLst>
+    <dgm:txEffectClrLst/>
+  </dgm:styleLbl>
+  <dgm:styleLbl name="bgAccFollowNode1">
+    <dgm:fillClrLst meth="repeat">
+      <a:schemeClr val="accent1">
+        <a:alpha val="90000"/>
+        <a:tint val="40000"/>
+      </a:schemeClr>
+    </dgm:fillClrLst>
+    <dgm:linClrLst meth="repeat">
+      <a:schemeClr val="lt1"/>
+    </dgm:linClrLst>
+    <dgm:effectClrLst/>
+    <dgm:txLinClrLst/>
+    <dgm:txFillClrLst meth="repeat">
+      <a:schemeClr val="dk1"/>
+    </dgm:txFillClrLst>
+    <dgm:txEffectClrLst/>
+  </dgm:styleLbl>
+  <dgm:styleLbl name="fgAcc0">
+    <dgm:fillClrLst meth="repeat">
+      <a:schemeClr val="lt1">
+        <a:alpha val="90000"/>
+      </a:schemeClr>
+    </dgm:fillClrLst>
+    <dgm:linClrLst meth="repeat">
+      <a:schemeClr val="accent1">
+        <a:shade val="80000"/>
+      </a:schemeClr>
+    </dgm:linClrLst>
+    <dgm:effectClrLst/>
+    <dgm:txLinClrLst/>
+    <dgm:txFillClrLst meth="repeat">
+      <a:schemeClr val="dk1"/>
+    </dgm:txFillClrLst>
+    <dgm:txEffectClrLst/>
+  </dgm:styleLbl>
+  <dgm:styleLbl name="fgAcc2">
+    <dgm:fillClrLst meth="repeat">
+      <a:schemeClr val="lt1">
+        <a:alpha val="90000"/>
+      </a:schemeClr>
+    </dgm:fillClrLst>
+    <dgm:linClrLst meth="repeat">
+      <a:schemeClr val="accent1">
+        <a:tint val="99000"/>
+      </a:schemeClr>
+    </dgm:linClrLst>
+    <dgm:effectClrLst/>
+    <dgm:txLinClrLst/>
+    <dgm:txFillClrLst meth="repeat">
+      <a:schemeClr val="dk1"/>
+    </dgm:txFillClrLst>
+    <dgm:txEffectClrLst/>
+  </dgm:styleLbl>
+  <dgm:styleLbl name="fgAcc3">
+    <dgm:fillClrLst meth="repeat">
+      <a:schemeClr val="lt1">
+        <a:alpha val="90000"/>
+      </a:schemeClr>
+    </dgm:fillClrLst>
+    <dgm:linClrLst meth="repeat">
+      <a:schemeClr val="accent1">
+        <a:tint val="80000"/>
+      </a:schemeClr>
+    </dgm:linClrLst>
+    <dgm:effectClrLst/>
+    <dgm:txLinClrLst/>
+    <dgm:txFillClrLst meth="repeat">
+      <a:schemeClr val="dk1"/>
+    </dgm:txFillClrLst>
+    <dgm:txEffectClrLst/>
+  </dgm:styleLbl>
+  <dgm:styleLbl name="fgAcc4">
+    <dgm:fillClrLst meth="repeat">
+      <a:schemeClr val="lt1">
+        <a:alpha val="90000"/>
+      </a:schemeClr>
+    </dgm:fillClrLst>
+    <dgm:linClrLst meth="repeat">
+      <a:schemeClr val="accent1">
+        <a:tint val="70000"/>
+      </a:schemeClr>
+    </dgm:linClrLst>
+    <dgm:effectClrLst/>
+    <dgm:txLinClrLst/>
+    <dgm:txFillClrLst meth="repeat">
+      <a:schemeClr val="dk1"/>
+    </dgm:txFillClrLst>
+    <dgm:txEffectClrLst/>
+  </dgm:styleLbl>
+  <dgm:styleLbl name="bgShp">
+    <dgm:fillClrLst meth="repeat">
+      <a:schemeClr val="accent1">
+        <a:tint val="40000"/>
+      </a:schemeClr>
+    </dgm:fillClrLst>
+    <dgm:linClrLst meth="repeat">
+      <a:schemeClr val="dk1"/>
+    </dgm:linClrLst>
+    <dgm:effectClrLst/>
+    <dgm:txLinClrLst/>
+    <dgm:txFillClrLst meth="repeat">
+      <a:schemeClr val="dk1"/>
+    </dgm:txFillClrLst>
+    <dgm:txEffectClrLst/>
+  </dgm:styleLbl>
+  <dgm:styleLbl name="dkBgShp">
+    <dgm:fillClrLst meth="repeat">
+      <a:schemeClr val="accent1">
+        <a:shade val="90000"/>
+      </a:schemeClr>
+    </dgm:fillClrLst>
+    <dgm:linClrLst meth="repeat">
+      <a:schemeClr val="dk1"/>
+    </dgm:linClrLst>
+    <dgm:effectClrLst/>
+    <dgm:txLinClrLst/>
+    <dgm:txFillClrLst meth="repeat">
+      <a:schemeClr val="lt1"/>
+    </dgm:txFillClrLst>
+    <dgm:txEffectClrLst/>
+  </dgm:styleLbl>
+  <dgm:styleLbl name="trBgShp">
+    <dgm:fillClrLst meth="repeat">
+      <a:schemeClr val="accent1">
+        <a:tint val="50000"/>
+        <a:alpha val="40000"/>
+      </a:schemeClr>
+    </dgm:fillClrLst>
+    <dgm:linClrLst meth="repeat">
+      <a:schemeClr val="accent1"/>
+    </dgm:linClrLst>
+    <dgm:effectClrLst/>
+    <dgm:txLinClrLst/>
+    <dgm:txFillClrLst meth="repeat">
+      <a:schemeClr val="lt1"/>
+    </dgm:txFillClrLst>
+    <dgm:txEffectClrLst/>
+  </dgm:styleLbl>
+  <dgm:styleLbl name="fgShp">
+    <dgm:fillClrLst meth="repeat">
+      <a:schemeClr val="accent1">
+        <a:tint val="40000"/>
+      </a:schemeClr>
+    </dgm:fillClrLst>
+    <dgm:linClrLst meth="repeat">
+      <a:schemeClr val="lt1"/>
+    </dgm:linClrLst>
+    <dgm:effectClrLst/>
+    <dgm:txLinClrLst/>
+    <dgm:txFillClrLst meth="repeat">
+      <a:schemeClr val="dk1"/>
+    </dgm:txFillClrLst>
+    <dgm:txEffectClrLst/>
+  </dgm:styleLbl>
+  <dgm:styleLbl name="revTx">
+    <dgm:fillClrLst meth="repeat">
+      <a:schemeClr val="lt1">
+        <a:alpha val="0"/>
+      </a:schemeClr>
+    </dgm:fillClrLst>
+    <dgm:linClrLst meth="repeat">
+      <a:schemeClr val="dk1">
+        <a:alpha val="0"/>
+      </a:schemeClr>
+    </dgm:linClrLst>
+    <dgm:effectClrLst/>
+    <dgm:txLinClrLst/>
+    <dgm:txFillClrLst meth="repeat">
+      <a:schemeClr val="tx1"/>
+    </dgm:txFillClrLst>
+    <dgm:txEffectClrLst/>
+  </dgm:styleLbl>
+</dgm:colorsDef>
+</file>
+
+<file path=word/diagrams/colors2.xml><?xml version="1.0" encoding="utf-8"?>
+<dgm:colorsDef xmlns:dgm="http://schemas.openxmlformats.org/drawingml/2006/diagram" xmlns:a="http://schemas.openxmlformats.org/drawingml/2006/main" uniqueId="urn:microsoft.com/office/officeart/2005/8/colors/accent1_2">
+  <dgm:title val=""/>
+  <dgm:desc val=""/>
+  <dgm:catLst>
+    <dgm:cat type="accent1" pri="11200"/>
+  </dgm:catLst>
+  <dgm:styleLbl name="node0">
+    <dgm:fillClrLst meth="repeat">
+      <a:schemeClr val="accent1"/>
+    </dgm:fillClrLst>
+    <dgm:linClrLst meth="repeat">
+      <a:schemeClr val="lt1"/>
+    </dgm:linClrLst>
+    <dgm:effectClrLst/>
+    <dgm:txLinClrLst/>
+    <dgm:txFillClrLst/>
+    <dgm:txEffectClrLst/>
+  </dgm:styleLbl>
+  <dgm:styleLbl name="alignNode1">
+    <dgm:fillClrLst meth="repeat">
+      <a:schemeClr val="accent1"/>
+    </dgm:fillClrLst>
+    <dgm:linClrLst meth="repeat">
+      <a:schemeClr val="accent1"/>
+    </dgm:linClrLst>
+    <dgm:effectClrLst/>
+    <dgm:txLinClrLst/>
+    <dgm:txFillClrLst/>
+    <dgm:txEffectClrLst/>
+  </dgm:styleLbl>
+  <dgm:styleLbl name="node1">
+    <dgm:fillClrLst meth="repeat">
+      <a:schemeClr val="accent1"/>
+    </dgm:fillClrLst>
+    <dgm:linClrLst meth="repeat">
+      <a:schemeClr val="lt1"/>
+    </dgm:linClrLst>
+    <dgm:effectClrLst/>
+    <dgm:txLinClrLst/>
+    <dgm:txFillClrLst/>
+    <dgm:txEffectClrLst/>
+  </dgm:styleLbl>
+  <dgm:styleLbl name="lnNode1">
+    <dgm:fillClrLst meth="repeat">
+      <a:schemeClr val="accent1"/>
+    </dgm:fillClrLst>
+    <dgm:linClrLst meth="repeat">
+      <a:schemeClr val="lt1"/>
+    </dgm:linClrLst>
+    <dgm:effectClrLst/>
+    <dgm:txLinClrLst/>
+    <dgm:txFillClrLst/>
+    <dgm:txEffectClrLst/>
+  </dgm:styleLbl>
+  <dgm:styleLbl name="vennNode1">
+    <dgm:fillClrLst meth="repeat">
+      <a:schemeClr val="accent1">
+        <a:alpha val="50000"/>
+      </a:schemeClr>
+    </dgm:fillClrLst>
+    <dgm:linClrLst meth="repeat">
+      <a:schemeClr val="lt1"/>
+    </dgm:linClrLst>
+    <dgm:effectClrLst/>
+    <dgm:txLinClrLst/>
+    <dgm:txFillClrLst/>
+    <dgm:txEffectClrLst/>
+  </dgm:styleLbl>
+  <dgm:styleLbl name="node2">
+    <dgm:fillClrLst meth="repeat">
+      <a:schemeClr val="accent1"/>
+    </dgm:fillClrLst>
+    <dgm:linClrLst meth="repeat">
+      <a:schemeClr val="lt1"/>
+    </dgm:linClrLst>
+    <dgm:effectClrLst/>
+    <dgm:txLinClrLst/>
+    <dgm:txFillClrLst/>
+    <dgm:txEffectClrLst/>
+  </dgm:styleLbl>
+  <dgm:styleLbl name="node3">
+    <dgm:fillClrLst meth="repeat">
+      <a:schemeClr val="accent1"/>
+    </dgm:fillClrLst>
+    <dgm:linClrLst meth="repeat">
+      <a:schemeClr val="lt1"/>
+    </dgm:linClrLst>
+    <dgm:effectClrLst/>
+    <dgm:txLinClrLst/>
+    <dgm:txFillClrLst/>
+    <dgm:txEffectClrLst/>
+  </dgm:styleLbl>
+  <dgm:styleLbl name="node4">
+    <dgm:fillClrLst meth="repeat">
+      <a:schemeClr val="accent1"/>
+    </dgm:fillClrLst>
+    <dgm:linClrLst meth="repeat">
+      <a:schemeClr val="lt1"/>
+    </dgm:linClrLst>
+    <dgm:effectClrLst/>
+    <dgm:txLinClrLst/>
+    <dgm:txFillClrLst/>
+    <dgm:txEffectClrLst/>
+  </dgm:styleLbl>
+  <dgm:styleLbl name="fgImgPlace1">
+    <dgm:fillClrLst meth="repeat">
+      <a:schemeClr val="accent1">
+        <a:tint val="50000"/>
+      </a:schemeClr>
+    </dgm:fillClrLst>
+    <dgm:linClrLst meth="repeat">
+      <a:schemeClr val="lt1"/>
+    </dgm:linClrLst>
+    <dgm:effectClrLst/>
+    <dgm:txLinClrLst/>
+    <dgm:txFillClrLst meth="repeat">
+      <a:schemeClr val="lt1"/>
+    </dgm:txFillClrLst>
+    <dgm:txEffectClrLst/>
+  </dgm:styleLbl>
+  <dgm:styleLbl name="alignImgPlace1">
+    <dgm:fillClrLst meth="repeat">
+      <a:schemeClr val="accent1">
+        <a:tint val="50000"/>
+      </a:schemeClr>
+    </dgm:fillClrLst>
+    <dgm:linClrLst meth="repeat">
+      <a:schemeClr val="lt1"/>
+    </dgm:linClrLst>
+    <dgm:effectClrLst/>
+    <dgm:txLinClrLst/>
+    <dgm:txFillClrLst meth="repeat">
+      <a:schemeClr val="lt1"/>
+    </dgm:txFillClrLst>
+    <dgm:txEffectClrLst/>
+  </dgm:styleLbl>
+  <dgm:styleLbl name="bgImgPlace1">
+    <dgm:fillClrLst meth="repeat">
+      <a:schemeClr val="accent1">
+        <a:tint val="50000"/>
+      </a:schemeClr>
+    </dgm:fillClrLst>
+    <dgm:linClrLst meth="repeat">
+      <a:schemeClr val="lt1"/>
+    </dgm:linClrLst>
+    <dgm:effectClrLst/>
+    <dgm:txLinClrLst/>
+    <dgm:txFillClrLst meth="repeat">
+      <a:schemeClr val="lt1"/>
+    </dgm:txFillClrLst>
+    <dgm:txEffectClrLst/>
+  </dgm:styleLbl>
+  <dgm:styleLbl name="sibTrans2D1">
+    <dgm:fillClrLst meth="repeat">
+      <a:schemeClr val="accent1">
+        <a:tint val="60000"/>
+      </a:schemeClr>
+    </dgm:fillClrLst>
+    <dgm:linClrLst meth="repeat">
+      <a:schemeClr val="accent1">
+        <a:tint val="60000"/>
+      </a:schemeClr>
+    </dgm:linClrLst>
+    <dgm:effectClrLst/>
+    <dgm:txLinClrLst/>
+    <dgm:txFillClrLst/>
+    <dgm:txEffectClrLst/>
+  </dgm:styleLbl>
+  <dgm:styleLbl name="fgSibTrans2D1">
+    <dgm:fillClrLst meth="repeat">
+      <a:schemeClr val="accent1">
+        <a:tint val="60000"/>
+      </a:schemeClr>
+    </dgm:fillClrLst>
+    <dgm:linClrLst meth="repeat">
+      <a:schemeClr val="accent1">
+        <a:tint val="60000"/>
+      </a:schemeClr>
+    </dgm:linClrLst>
+    <dgm:effectClrLst/>
+    <dgm:txLinClrLst/>
+    <dgm:txFillClrLst/>
+    <dgm:txEffectClrLst/>
+  </dgm:styleLbl>
+  <dgm:styleLbl name="bgSibTrans2D1">
+    <dgm:fillClrLst meth="repeat">
+      <a:schemeClr val="accent1">
+        <a:tint val="60000"/>
+      </a:schemeClr>
+    </dgm:fillClrLst>
+    <dgm:linClrLst meth="repeat">
+      <a:schemeClr val="accent1">
+        <a:tint val="60000"/>
+      </a:schemeClr>
+    </dgm:linClrLst>
+    <dgm:effectClrLst/>
+    <dgm:txLinClrLst/>
+    <dgm:txFillClrLst/>
+    <dgm:txEffectClrLst/>
+  </dgm:styleLbl>
+  <dgm:styleLbl name="sibTrans1D1">
+    <dgm:fillClrLst meth="repeat">
+      <a:schemeClr val="accent1"/>
+    </dgm:fillClrLst>
+    <dgm:linClrLst meth="repeat">
+      <a:schemeClr val="accent1"/>
+    </dgm:linClrLst>
+    <dgm:effectClrLst/>
+    <dgm:txLinClrLst/>
+    <dgm:txFillClrLst meth="repeat">
+      <a:schemeClr val="tx1"/>
+    </dgm:txFillClrLst>
+    <dgm:txEffectClrLst/>
+  </dgm:styleLbl>
+  <dgm:styleLbl name="callout">
+    <dgm:fillClrLst meth="repeat">
+      <a:schemeClr val="accent1"/>
+    </dgm:fillClrLst>
+    <dgm:linClrLst meth="repeat">
+      <a:schemeClr val="accent1">
+        <a:tint val="50000"/>
+      </a:schemeClr>
+    </dgm:linClrLst>
+    <dgm:effectClrLst/>
+    <dgm:txLinClrLst/>
+    <dgm:txFillClrLst meth="repeat">
+      <a:schemeClr val="tx1"/>
+    </dgm:txFillClrLst>
+    <dgm:txEffectClrLst/>
+  </dgm:styleLbl>
+  <dgm:styleLbl name="asst0">
+    <dgm:fillClrLst meth="repeat">
+      <a:schemeClr val="accent1"/>
+    </dgm:fillClrLst>
+    <dgm:linClrLst meth="repeat">
+      <a:schemeClr val="lt1"/>
+    </dgm:linClrLst>
+    <dgm:effectClrLst/>
+    <dgm:txLinClrLst/>
+    <dgm:txFillClrLst/>
+    <dgm:txEffectClrLst/>
+  </dgm:styleLbl>
+  <dgm:styleLbl name="asst1">
+    <dgm:fillClrLst meth="repeat">
+      <a:schemeClr val="accent1"/>
+    </dgm:fillClrLst>
+    <dgm:linClrLst meth="repeat">
+      <a:schemeClr val="lt1"/>
+    </dgm:linClrLst>
+    <dgm:effectClrLst/>
+    <dgm:txLinClrLst/>
+    <dgm:txFillClrLst/>
+    <dgm:txEffectClrLst/>
+  </dgm:styleLbl>
+  <dgm:styleLbl name="asst2">
+    <dgm:fillClrLst meth="repeat">
+      <a:schemeClr val="accent1"/>
+    </dgm:fillClrLst>
+    <dgm:linClrLst meth="repeat">
+      <a:schemeClr val="lt1"/>
+    </dgm:linClrLst>
+    <dgm:effectClrLst/>
+    <dgm:txLinClrLst/>
+    <dgm:txFillClrLst/>
+    <dgm:txEffectClrLst/>
+  </dgm:styleLbl>
+  <dgm:styleLbl name="asst3">
+    <dgm:fillClrLst meth="repeat">
+      <a:schemeClr val="accent1"/>
+    </dgm:fillClrLst>
+    <dgm:linClrLst meth="repeat">
+      <a:schemeClr val="lt1"/>
+    </dgm:linClrLst>
+    <dgm:effectClrLst/>
+    <dgm:txLinClrLst/>
+    <dgm:txFillClrLst/>
+    <dgm:txEffectClrLst/>
+  </dgm:styleLbl>
+  <dgm:styleLbl name="asst4">
+    <dgm:fillClrLst meth="repeat">
+      <a:schemeClr val="accent1"/>
+    </dgm:fillClrLst>
+    <dgm:linClrLst meth="repeat">
+      <a:schemeClr val="lt1"/>
+    </dgm:linClrLst>
+    <dgm:effectClrLst/>
+    <dgm:txLinClrLst/>
+    <dgm:txFillClrLst/>
+    <dgm:txEffectClrLst/>
+  </dgm:styleLbl>
+  <dgm:styleLbl name="parChTrans2D1">
+    <dgm:fillClrLst meth="repeat">
+      <a:schemeClr val="accent1">
+        <a:tint val="60000"/>
+      </a:schemeClr>
+    </dgm:fillClrLst>
+    <dgm:linClrLst meth="repeat">
+      <a:schemeClr val="accent1">
+        <a:tint val="60000"/>
+      </a:schemeClr>
+    </dgm:linClrLst>
+    <dgm:effectClrLst/>
+    <dgm:txLinClrLst/>
+    <dgm:txFillClrLst meth="repeat">
+      <a:schemeClr val="lt1"/>
+    </dgm:txFillClrLst>
+    <dgm:txEffectClrLst/>
+  </dgm:styleLbl>
+  <dgm:styleLbl name="parChTrans2D2">
+    <dgm:fillClrLst meth="repeat">
+      <a:schemeClr val="accent1"/>
+    </dgm:fillClrLst>
+    <dgm:linClrLst meth="repeat">
+      <a:schemeClr val="accent1"/>
+    </dgm:linClrLst>
+    <dgm:effectClrLst/>
+    <dgm:txLinClrLst/>
+    <dgm:txFillClrLst meth="repeat">
+      <a:schemeClr val="lt1"/>
+    </dgm:txFillClrLst>
+    <dgm:txEffectClrLst/>
+  </dgm:styleLbl>
+  <dgm:styleLbl name="parChTrans2D3">
+    <dgm:fillClrLst meth="repeat">
+      <a:schemeClr val="accent1"/>
+    </dgm:fillClrLst>
+    <dgm:linClrLst meth="repeat">
+      <a:schemeClr val="accent1"/>
+    </dgm:linClrLst>
+    <dgm:effectClrLst/>
+    <dgm:txLinClrLst/>
+    <dgm:txFillClrLst meth="repeat">
+      <a:schemeClr val="lt1"/>
+    </dgm:txFillClrLst>
+    <dgm:txEffectClrLst/>
+  </dgm:styleLbl>
+  <dgm:styleLbl name="parChTrans2D4">
+    <dgm:fillClrLst meth="repeat">
+      <a:schemeClr val="accent1"/>
+    </dgm:fillClrLst>
+    <dgm:linClrLst meth="repeat">
+      <a:schemeClr val="accent1"/>
+    </dgm:linClrLst>
+    <dgm:effectClrLst/>
+    <dgm:txLinClrLst/>
+    <dgm:txFillClrLst meth="repeat">
+      <a:schemeClr val="lt1"/>
+    </dgm:txFillClrLst>
+    <dgm:txEffectClrLst/>
+  </dgm:styleLbl>
+  <dgm:styleLbl name="parChTrans1D1">
+    <dgm:fillClrLst meth="repeat">
+      <a:schemeClr val="accent1"/>
+    </dgm:fillClrLst>
+    <dgm:linClrLst meth="repeat">
+      <a:schemeClr val="accent1">
+        <a:shade val="60000"/>
+      </a:schemeClr>
+    </dgm:linClrLst>
+    <dgm:effectClrLst/>
+    <dgm:txLinClrLst/>
+    <dgm:txFillClrLst meth="repeat">
+      <a:schemeClr val="tx1"/>
+    </dgm:txFillClrLst>
+    <dgm:txEffectClrLst/>
+  </dgm:styleLbl>
+  <dgm:styleLbl name="parChTrans1D2">
+    <dgm:fillClrLst meth="repeat">
+      <a:schemeClr val="accent1"/>
+    </dgm:fillClrLst>
+    <dgm:linClrLst meth="repeat">
+      <a:schemeClr val="accent1">
+        <a:shade val="60000"/>
+      </a:schemeClr>
+    </dgm:linClrLst>
+    <dgm:effectClrLst/>
+    <dgm:txLinClrLst/>
+    <dgm:txFillClrLst meth="repeat">
+      <a:schemeClr val="tx1"/>
+    </dgm:txFillClrLst>
+    <dgm:txEffectClrLst/>
+  </dgm:styleLbl>
+  <dgm:styleLbl name="parChTrans1D3">
+    <dgm:fillClrLst meth="repeat">
+      <a:schemeClr val="accent1"/>
+    </dgm:fillClrLst>
+    <dgm:linClrLst meth="repeat">
+      <a:schemeClr val="accent1">
+        <a:shade val="80000"/>
+      </a:schemeClr>
+    </dgm:linClrLst>
+    <dgm:effectClrLst/>
+    <dgm:txLinClrLst/>
+    <dgm:txFillClrLst meth="repeat">
+      <a:schemeClr val="tx1"/>
+    </dgm:txFillClrLst>
+    <dgm:txEffectClrLst/>
+  </dgm:styleLbl>
+  <dgm:styleLbl name="parChTrans1D4">
+    <dgm:fillClrLst meth="repeat">
+      <a:schemeClr val="accent1"/>
+    </dgm:fillClrLst>
+    <dgm:linClrLst meth="repeat">
+      <a:schemeClr val="accent1">
+        <a:shade val="80000"/>
+      </a:schemeClr>
+    </dgm:linClrLst>
+    <dgm:effectClrLst/>
+    <dgm:txLinClrLst/>
+    <dgm:txFillClrLst meth="repeat">
+      <a:schemeClr val="tx1"/>
+    </dgm:txFillClrLst>
+    <dgm:txEffectClrLst/>
+  </dgm:styleLbl>
+  <dgm:styleLbl name="fgAcc1">
+    <dgm:fillClrLst meth="repeat">
+      <a:schemeClr val="lt1">
+        <a:alpha val="90000"/>
+      </a:schemeClr>
+    </dgm:fillClrLst>
+    <dgm:linClrLst meth="repeat">
+      <a:schemeClr val="accent1"/>
+    </dgm:linClrLst>
+    <dgm:effectClrLst/>
+    <dgm:txLinClrLst/>
+    <dgm:txFillClrLst meth="repeat">
+      <a:schemeClr val="dk1"/>
+    </dgm:txFillClrLst>
+    <dgm:txEffectClrLst/>
+  </dgm:styleLbl>
+  <dgm:styleLbl name="conFgAcc1">
+    <dgm:fillClrLst meth="repeat">
+      <a:schemeClr val="lt1">
+        <a:alpha val="90000"/>
+      </a:schemeClr>
+    </dgm:fillClrLst>
+    <dgm:linClrLst meth="repeat">
+      <a:schemeClr val="accent1"/>
+    </dgm:linClrLst>
+    <dgm:effectClrLst/>
+    <dgm:txLinClrLst/>
+    <dgm:txFillClrLst meth="repeat">
+      <a:schemeClr val="dk1"/>
+    </dgm:txFillClrLst>
+    <dgm:txEffectClrLst/>
+  </dgm:styleLbl>
+  <dgm:styleLbl name="alignAcc1">
+    <dgm:fillClrLst meth="repeat">
+      <a:schemeClr val="lt1">
+        <a:alpha val="90000"/>
+      </a:schemeClr>
+    </dgm:fillClrLst>
+    <dgm:linClrLst meth="repeat">
+      <a:schemeClr val="accent1"/>
+    </dgm:linClrLst>
+    <dgm:effectClrLst/>
+    <dgm:txLinClrLst/>
+    <dgm:txFillClrLst meth="repeat">
+      <a:schemeClr val="dk1"/>
+    </dgm:txFillClrLst>
+    <dgm:txEffectClrLst/>
+  </dgm:styleLbl>
+  <dgm:styleLbl name="trAlignAcc1">
+    <dgm:fillClrLst meth="repeat">
+      <a:schemeClr val="lt1">
+        <a:alpha val="40000"/>
+      </a:schemeClr>
+    </dgm:fillClrLst>
+    <dgm:linClrLst meth="repeat">
+      <a:schemeClr val="accent1"/>
+    </dgm:linClrLst>
+    <dgm:effectClrLst/>
+    <dgm:txLinClrLst/>
+    <dgm:txFillClrLst meth="repeat">
+      <a:schemeClr val="dk1"/>
+    </dgm:txFillClrLst>
+    <dgm:txEffectClrLst/>
+  </dgm:styleLbl>
+  <dgm:styleLbl name="bgAcc1">
+    <dgm:fillClrLst meth="repeat">
+      <a:schemeClr val="lt1">
+        <a:alpha val="90000"/>
+      </a:schemeClr>
+    </dgm:fillClrLst>
+    <dgm:linClrLst meth="repeat">
+      <a:schemeClr val="accent1"/>
+    </dgm:linClrLst>
+    <dgm:effectClrLst/>
+    <dgm:txLinClrLst/>
+    <dgm:txFillClrLst meth="repeat">
+      <a:schemeClr val="dk1"/>
+    </dgm:txFillClrLst>
+    <dgm:txEffectClrLst/>
+  </dgm:styleLbl>
+  <dgm:styleLbl name="solidFgAcc1">
+    <dgm:fillClrLst meth="repeat">
+      <a:schemeClr val="lt1"/>
+    </dgm:fillClrLst>
+    <dgm:linClrLst meth="repeat">
+      <a:schemeClr val="accent1"/>
+    </dgm:linClrLst>
+    <dgm:effectClrLst/>
+    <dgm:txLinClrLst/>
+    <dgm:txFillClrLst meth="repeat">
+      <a:schemeClr val="dk1"/>
+    </dgm:txFillClrLst>
+    <dgm:txEffectClrLst/>
+  </dgm:styleLbl>
+  <dgm:styleLbl name="solidAlignAcc1">
+    <dgm:fillClrLst meth="repeat">
+      <a:schemeClr val="lt1"/>
+    </dgm:fillClrLst>
+    <dgm:linClrLst meth="repeat">
+      <a:schemeClr val="accent1"/>
+    </dgm:linClrLst>
+    <dgm:effectClrLst/>
+    <dgm:txLinClrLst/>
+    <dgm:txFillClrLst meth="repeat">
+      <a:schemeClr val="dk1"/>
+    </dgm:txFillClrLst>
+    <dgm:txEffectClrLst/>
+  </dgm:styleLbl>
+  <dgm:styleLbl name="solidBgAcc1">
+    <dgm:fillClrLst meth="repeat">
+      <a:schemeClr val="lt1"/>
+    </dgm:fillClrLst>
+    <dgm:linClrLst meth="repeat">
+      <a:schemeClr val="accent1"/>
+    </dgm:linClrLst>
+    <dgm:effectClrLst/>
+    <dgm:txLinClrLst/>
+    <dgm:txFillClrLst meth="repeat">
+      <a:schemeClr val="dk1"/>
+    </dgm:txFillClrLst>
+    <dgm:txEffectClrLst/>
+  </dgm:styleLbl>
+  <dgm:styleLbl name="fgAccFollowNode1">
+    <dgm:fillClrLst meth="repeat">
+      <a:schemeClr val="accent1">
+        <a:alpha val="90000"/>
+        <a:tint val="40000"/>
+      </a:schemeClr>
+    </dgm:fillClrLst>
+    <dgm:linClrLst meth="repeat">
+      <a:schemeClr val="accent1">
+        <a:alpha val="90000"/>
+        <a:tint val="40000"/>
+      </a:schemeClr>
+    </dgm:linClrLst>
+    <dgm:effectClrLst/>
+    <dgm:txLinClrLst/>
+    <dgm:txFillClrLst meth="repeat">
+      <a:schemeClr val="dk1"/>
+    </dgm:txFillClrLst>
+    <dgm:txEffectClrLst/>
+  </dgm:styleLbl>
+  <dgm:styleLbl name="alignAccFollowNode1">
+    <dgm:fillClrLst meth="repeat">
+      <a:schemeClr val="accent1">
+        <a:alpha val="90000"/>
+        <a:tint val="40000"/>
+      </a:schemeClr>
+    </dgm:fillClrLst>
+    <dgm:linClrLst meth="repeat">
+      <a:schemeClr val="accent1">
+        <a:alpha val="90000"/>
+        <a:tint val="40000"/>
+      </a:schemeClr>
+    </dgm:linClrLst>
+    <dgm:effectClrLst/>
+    <dgm:txLinClrLst/>
+    <dgm:txFillClrLst meth="repeat">
+      <a:schemeClr val="dk1"/>
+    </dgm:txFillClrLst>
+    <dgm:txEffectClrLst/>
+  </dgm:styleLbl>
+  <dgm:styleLbl name="bgAccFollowNode1">
+    <dgm:fillClrLst meth="repeat">
+      <a:schemeClr val="accent1">
+        <a:alpha val="90000"/>
+        <a:tint val="40000"/>
+      </a:schemeClr>
+    </dgm:fillClrLst>
+    <dgm:linClrLst meth="repeat">
+      <a:schemeClr val="accent1">
+        <a:alpha val="90000"/>
+        <a:tint val="40000"/>
+      </a:schemeClr>
+    </dgm:linClrLst>
+    <dgm:effectClrLst/>
+    <dgm:txLinClrLst/>
+    <dgm:txFillClrLst meth="repeat">
+      <a:schemeClr val="dk1"/>
+    </dgm:txFillClrLst>
+    <dgm:txEffectClrLst/>
+  </dgm:styleLbl>
+  <dgm:styleLbl name="fgAcc0">
+    <dgm:fillClrLst meth="repeat">
+      <a:schemeClr val="lt1">
+        <a:alpha val="90000"/>
+      </a:schemeClr>
+    </dgm:fillClrLst>
+    <dgm:linClrLst meth="repeat">
+      <a:schemeClr val="accent1"/>
+    </dgm:linClrLst>
+    <dgm:effectClrLst/>
+    <dgm:txLinClrLst/>
+    <dgm:txFillClrLst meth="repeat">
+      <a:schemeClr val="dk1"/>
+    </dgm:txFillClrLst>
+    <dgm:txEffectClrLst/>
+  </dgm:styleLbl>
+  <dgm:styleLbl name="fgAcc2">
+    <dgm:fillClrLst meth="repeat">
+      <a:schemeClr val="lt1">
+        <a:alpha val="90000"/>
+      </a:schemeClr>
+    </dgm:fillClrLst>
+    <dgm:linClrLst meth="repeat">
+      <a:schemeClr val="accent1"/>
+    </dgm:linClrLst>
+    <dgm:effectClrLst/>
+    <dgm:txLinClrLst/>
+    <dgm:txFillClrLst meth="repeat">
+      <a:schemeClr val="dk1"/>
+    </dgm:txFillClrLst>
+    <dgm:txEffectClrLst/>
+  </dgm:styleLbl>
+  <dgm:styleLbl name="fgAcc3">
+    <dgm:fillClrLst meth="repeat">
+      <a:schemeClr val="lt1">
+        <a:alpha val="90000"/>
+      </a:schemeClr>
+    </dgm:fillClrLst>
+    <dgm:linClrLst meth="repeat">
+      <a:schemeClr val="accent1"/>
+    </dgm:linClrLst>
+    <dgm:effectClrLst/>
+    <dgm:txLinClrLst/>
+    <dgm:txFillClrLst meth="repeat">
+      <a:schemeClr val="dk1"/>
+    </dgm:txFillClrLst>
+    <dgm:txEffectClrLst/>
+  </dgm:styleLbl>
+  <dgm:styleLbl name="fgAcc4">
+    <dgm:fillClrLst meth="repeat">
+      <a:schemeClr val="lt1">
+        <a:alpha val="90000"/>
+      </a:schemeClr>
+    </dgm:fillClrLst>
+    <dgm:linClrLst meth="repeat">
+      <a:schemeClr val="accent1"/>
+    </dgm:linClrLst>
+    <dgm:effectClrLst/>
+    <dgm:txLinClrLst/>
+    <dgm:txFillClrLst meth="repeat">
+      <a:schemeClr val="dk1"/>
+    </dgm:txFillClrLst>
+    <dgm:txEffectClrLst/>
+  </dgm:styleLbl>
+  <dgm:styleLbl name="bgShp">
+    <dgm:fillClrLst meth="repeat">
+      <a:schemeClr val="accent1">
+        <a:tint val="40000"/>
+      </a:schemeClr>
+    </dgm:fillClrLst>
+    <dgm:linClrLst meth="repeat">
+      <a:schemeClr val="accent1"/>
+    </dgm:linClrLst>
+    <dgm:effectClrLst/>
+    <dgm:txLinClrLst/>
+    <dgm:txFillClrLst meth="repeat">
+      <a:schemeClr val="dk1"/>
+    </dgm:txFillClrLst>
+    <dgm:txEffectClrLst/>
+  </dgm:styleLbl>
+  <dgm:styleLbl name="dkBgShp">
+    <dgm:fillClrLst meth="repeat">
+      <a:schemeClr val="accent1">
+        <a:shade val="80000"/>
+      </a:schemeClr>
+    </dgm:fillClrLst>
+    <dgm:linClrLst meth="repeat">
+      <a:schemeClr val="accent1"/>
+    </dgm:linClrLst>
+    <dgm:effectClrLst/>
+    <dgm:txLinClrLst/>
+    <dgm:txFillClrLst meth="repeat">
+      <a:schemeClr val="lt1"/>
+    </dgm:txFillClrLst>
+    <dgm:txEffectClrLst/>
+  </dgm:styleLbl>
+  <dgm:styleLbl name="trBgShp">
+    <dgm:fillClrLst meth="repeat">
+      <a:schemeClr val="accent1">
+        <a:tint val="50000"/>
+        <a:alpha val="40000"/>
+      </a:schemeClr>
+    </dgm:fillClrLst>
+    <dgm:linClrLst meth="repeat">
+      <a:schemeClr val="accent1"/>
+    </dgm:linClrLst>
+    <dgm:effectClrLst/>
+    <dgm:txLinClrLst/>
+    <dgm:txFillClrLst meth="repeat">
+      <a:schemeClr val="lt1"/>
+    </dgm:txFillClrLst>
+    <dgm:txEffectClrLst/>
+  </dgm:styleLbl>
+  <dgm:styleLbl name="fgShp">
+    <dgm:fillClrLst meth="repeat">
+      <a:schemeClr val="accent1">
+        <a:tint val="60000"/>
+      </a:schemeClr>
+    </dgm:fillClrLst>
+    <dgm:linClrLst meth="repeat">
+      <a:schemeClr val="lt1"/>
+    </dgm:linClrLst>
+    <dgm:effectClrLst/>
+    <dgm:txLinClrLst/>
+    <dgm:txFillClrLst meth="repeat">
+      <a:schemeClr val="dk1"/>
+    </dgm:txFillClrLst>
+    <dgm:txEffectClrLst/>
+  </dgm:styleLbl>
+  <dgm:styleLbl name="revTx">
+    <dgm:fillClrLst meth="repeat">
+      <a:schemeClr val="lt1">
+        <a:alpha val="0"/>
+      </a:schemeClr>
+    </dgm:fillClrLst>
+    <dgm:linClrLst meth="repeat">
+      <a:schemeClr val="dk1">
+        <a:alpha val="0"/>
+      </a:schemeClr>
+    </dgm:linClrLst>
+    <dgm:effectClrLst/>
+    <dgm:txLinClrLst/>
+    <dgm:txFillClrLst meth="repeat">
+      <a:schemeClr val="tx1"/>
+    </dgm:txFillClrLst>
+    <dgm:txEffectClrLst/>
+  </dgm:styleLbl>
+</dgm:colorsDef>
+</file>
+
+<file path=word/diagrams/data1.xml><?xml version="1.0" encoding="utf-8"?>
+<dgm:dataModel xmlns:dgm="http://schemas.openxmlformats.org/drawingml/2006/diagram" xmlns:a="http://schemas.openxmlformats.org/drawingml/2006/main">
+  <dgm:ptLst>
+    <dgm:pt modelId="{B694BE01-97D2-4DE1-9EC6-1BA9B9BED91F}" type="doc">
+      <dgm:prSet loTypeId="urn:microsoft.com/office/officeart/2005/8/layout/pyramid3" loCatId="pyramid" qsTypeId="urn:microsoft.com/office/officeart/2005/8/quickstyle/simple1" qsCatId="simple" csTypeId="urn:microsoft.com/office/officeart/2005/8/colors/accent1_3" csCatId="accent1" phldr="1"/>
+      <dgm:spPr/>
+    </dgm:pt>
+    <dgm:pt modelId="{398764D8-0968-4B23-80ED-61BBB3780E42}">
+      <dgm:prSet phldrT="[Tekst]" custT="1"/>
+      <dgm:spPr/>
+      <dgm:t>
+        <a:bodyPr/>
+        <a:lstStyle/>
+        <a:p>
+          <a:r>
+            <a:rPr lang="mk-MK" sz="2500" b="1"/>
+            <a:t>Дизајн и активности за планот за напредок</a:t>
+          </a:r>
+          <a:endParaRPr lang="en-US" sz="2500" b="1"/>
+        </a:p>
+        <a:p>
+          <a:r>
+            <a:rPr lang="mk-MK" sz="1400" b="1"/>
+            <a:t>Содржина и дизајн низ дијагностицираните групи</a:t>
+          </a:r>
+          <a:endParaRPr lang="da-DK" sz="1400" b="1"/>
+        </a:p>
+      </dgm:t>
+    </dgm:pt>
+    <dgm:pt modelId="{61496E17-707E-41B6-BDA9-D0DB62D5C319}" type="parTrans" cxnId="{4A4E8EA1-9207-43F1-B005-D658523576F5}">
+      <dgm:prSet/>
+      <dgm:spPr/>
+      <dgm:t>
+        <a:bodyPr/>
+        <a:lstStyle/>
+        <a:p>
+          <a:endParaRPr lang="da-DK"/>
+        </a:p>
+      </dgm:t>
+    </dgm:pt>
+    <dgm:pt modelId="{762ADA38-E138-41B1-95F0-4A5486AE8F46}" type="sibTrans" cxnId="{4A4E8EA1-9207-43F1-B005-D658523576F5}">
+      <dgm:prSet/>
+      <dgm:spPr/>
+      <dgm:t>
+        <a:bodyPr/>
+        <a:lstStyle/>
+        <a:p>
+          <a:endParaRPr lang="da-DK"/>
+        </a:p>
+      </dgm:t>
+    </dgm:pt>
+    <dgm:pt modelId="{446D11A1-C1E2-4A95-B296-7B3B17ABAFAC}">
+      <dgm:prSet phldrT="[Tekst]" custT="1"/>
+      <dgm:spPr/>
+      <dgm:t>
+        <a:bodyPr/>
+        <a:lstStyle/>
+        <a:p>
+          <a:pPr algn="ctr"/>
+          <a:r>
+            <a:rPr lang="mk-MK" sz="1600" b="1"/>
+            <a:t>Насоки за планирање на напредокот</a:t>
+          </a:r>
+          <a:endParaRPr lang="da-DK" sz="1600" b="1"/>
+        </a:p>
+        <a:p>
+          <a:pPr algn="ctr"/>
+          <a:r>
+            <a:rPr lang="mk-MK" sz="1200" b="0"/>
+            <a:t>Специфична содржина базирана на професионални препораки и земање во обзир на желбите на пациентот</a:t>
+          </a:r>
+          <a:endParaRPr lang="da-DK" sz="1200" b="0"/>
+        </a:p>
+      </dgm:t>
+    </dgm:pt>
+    <dgm:pt modelId="{B102ED55-4932-4979-98B7-5CF23E8F24DE}" type="parTrans" cxnId="{7A7573FC-44E8-4BCB-A4D2-137796164D1F}">
+      <dgm:prSet/>
+      <dgm:spPr/>
+      <dgm:t>
+        <a:bodyPr/>
+        <a:lstStyle/>
+        <a:p>
+          <a:endParaRPr lang="da-DK"/>
+        </a:p>
+      </dgm:t>
+    </dgm:pt>
+    <dgm:pt modelId="{E5A4DA9C-4113-4F02-BC7D-1645EC9813E8}" type="sibTrans" cxnId="{7A7573FC-44E8-4BCB-A4D2-137796164D1F}">
+      <dgm:prSet/>
+      <dgm:spPr/>
+      <dgm:t>
+        <a:bodyPr/>
+        <a:lstStyle/>
+        <a:p>
+          <a:endParaRPr lang="da-DK"/>
+        </a:p>
+      </dgm:t>
+    </dgm:pt>
+    <dgm:pt modelId="{8FD1A30D-F1A5-4AFA-B699-D0B7278B09DD}">
+      <dgm:prSet phldrT="[Tekst]" custT="1"/>
+      <dgm:spPr/>
+      <dgm:t>
+        <a:bodyPr/>
+        <a:lstStyle/>
+        <a:p>
+          <a:r>
+            <a:rPr lang="mk-MK" sz="1400" b="1"/>
+            <a:t>Индивидуален план за напредок</a:t>
+          </a:r>
+          <a:endParaRPr lang="da-DK" sz="1400" b="1"/>
+        </a:p>
+        <a:p>
+          <a:r>
+            <a:rPr lang="mk-MK" sz="1200"/>
+            <a:t>Комплетиран од лекарот</a:t>
+          </a:r>
+          <a:endParaRPr lang="da-DK" sz="1200"/>
+        </a:p>
+      </dgm:t>
+    </dgm:pt>
+    <dgm:pt modelId="{A70AD628-5716-4802-B62D-7C05F914D4BA}" type="parTrans" cxnId="{999E17FE-0CA0-44FE-99F6-4A7F017E3C95}">
+      <dgm:prSet/>
+      <dgm:spPr/>
+      <dgm:t>
+        <a:bodyPr/>
+        <a:lstStyle/>
+        <a:p>
+          <a:endParaRPr lang="da-DK"/>
+        </a:p>
+      </dgm:t>
+    </dgm:pt>
+    <dgm:pt modelId="{45238060-428C-4F47-B8CB-64B67849051B}" type="sibTrans" cxnId="{999E17FE-0CA0-44FE-99F6-4A7F017E3C95}">
+      <dgm:prSet/>
+      <dgm:spPr/>
+      <dgm:t>
+        <a:bodyPr/>
+        <a:lstStyle/>
+        <a:p>
+          <a:endParaRPr lang="da-DK"/>
+        </a:p>
+      </dgm:t>
+    </dgm:pt>
+    <dgm:pt modelId="{58104358-247E-4F30-B799-95D9B46B9464}" type="pres">
+      <dgm:prSet presAssocID="{B694BE01-97D2-4DE1-9EC6-1BA9B9BED91F}" presName="Name0" presStyleCnt="0">
+        <dgm:presLayoutVars>
+          <dgm:dir/>
+          <dgm:animLvl val="lvl"/>
+          <dgm:resizeHandles val="exact"/>
+        </dgm:presLayoutVars>
+      </dgm:prSet>
+      <dgm:spPr/>
+    </dgm:pt>
+    <dgm:pt modelId="{8A06B4FA-391D-4C89-96BB-16BB5B264E42}" type="pres">
+      <dgm:prSet presAssocID="{398764D8-0968-4B23-80ED-61BBB3780E42}" presName="Name8" presStyleCnt="0"/>
+      <dgm:spPr/>
+    </dgm:pt>
+    <dgm:pt modelId="{E1BEEA0B-8D0C-4D8D-8299-CF2E7B557571}" type="pres">
+      <dgm:prSet presAssocID="{398764D8-0968-4B23-80ED-61BBB3780E42}" presName="level" presStyleLbl="node1" presStyleIdx="0" presStyleCnt="3">
+        <dgm:presLayoutVars>
+          <dgm:chMax val="1"/>
+          <dgm:bulletEnabled val="1"/>
+        </dgm:presLayoutVars>
+      </dgm:prSet>
+      <dgm:spPr/>
+    </dgm:pt>
+    <dgm:pt modelId="{F265D81F-952A-407E-8AAA-3A8DF53AF049}" type="pres">
+      <dgm:prSet presAssocID="{398764D8-0968-4B23-80ED-61BBB3780E42}" presName="levelTx" presStyleLbl="revTx" presStyleIdx="0" presStyleCnt="0">
+        <dgm:presLayoutVars>
+          <dgm:chMax val="1"/>
+          <dgm:bulletEnabled val="1"/>
+        </dgm:presLayoutVars>
+      </dgm:prSet>
+      <dgm:spPr/>
+    </dgm:pt>
+    <dgm:pt modelId="{361559B3-065D-4436-93B0-C6BBC54CCB12}" type="pres">
+      <dgm:prSet presAssocID="{446D11A1-C1E2-4A95-B296-7B3B17ABAFAC}" presName="Name8" presStyleCnt="0"/>
+      <dgm:spPr/>
+    </dgm:pt>
+    <dgm:pt modelId="{36238243-4967-4EC1-A630-511AC85A313F}" type="pres">
+      <dgm:prSet presAssocID="{446D11A1-C1E2-4A95-B296-7B3B17ABAFAC}" presName="level" presStyleLbl="node1" presStyleIdx="1" presStyleCnt="3">
+        <dgm:presLayoutVars>
+          <dgm:chMax val="1"/>
+          <dgm:bulletEnabled val="1"/>
+        </dgm:presLayoutVars>
+      </dgm:prSet>
+      <dgm:spPr/>
+    </dgm:pt>
+    <dgm:pt modelId="{22A44E1A-5DD7-4AE0-AEDD-DC85797C6561}" type="pres">
+      <dgm:prSet presAssocID="{446D11A1-C1E2-4A95-B296-7B3B17ABAFAC}" presName="levelTx" presStyleLbl="revTx" presStyleIdx="0" presStyleCnt="0">
+        <dgm:presLayoutVars>
+          <dgm:chMax val="1"/>
+          <dgm:bulletEnabled val="1"/>
+        </dgm:presLayoutVars>
+      </dgm:prSet>
+      <dgm:spPr/>
+    </dgm:pt>
+    <dgm:pt modelId="{26F3EB86-6DD1-482D-97B3-7A3CDA3F4298}" type="pres">
+      <dgm:prSet presAssocID="{8FD1A30D-F1A5-4AFA-B699-D0B7278B09DD}" presName="Name8" presStyleCnt="0"/>
+      <dgm:spPr/>
+    </dgm:pt>
+    <dgm:pt modelId="{E39D7FAC-DA54-4A59-BCD4-1E8605024CA4}" type="pres">
+      <dgm:prSet presAssocID="{8FD1A30D-F1A5-4AFA-B699-D0B7278B09DD}" presName="level" presStyleLbl="node1" presStyleIdx="2" presStyleCnt="3">
+        <dgm:presLayoutVars>
+          <dgm:chMax val="1"/>
+          <dgm:bulletEnabled val="1"/>
+        </dgm:presLayoutVars>
+      </dgm:prSet>
+      <dgm:spPr/>
+    </dgm:pt>
+    <dgm:pt modelId="{B234428F-56DD-4D0E-A17B-247CED506712}" type="pres">
+      <dgm:prSet presAssocID="{8FD1A30D-F1A5-4AFA-B699-D0B7278B09DD}" presName="levelTx" presStyleLbl="revTx" presStyleIdx="0" presStyleCnt="0">
+        <dgm:presLayoutVars>
+          <dgm:chMax val="1"/>
+          <dgm:bulletEnabled val="1"/>
+        </dgm:presLayoutVars>
+      </dgm:prSet>
+      <dgm:spPr/>
+    </dgm:pt>
+  </dgm:ptLst>
+  <dgm:cxnLst>
+    <dgm:cxn modelId="{7DA70216-1669-4D59-99EB-4D646859154C}" type="presOf" srcId="{8FD1A30D-F1A5-4AFA-B699-D0B7278B09DD}" destId="{E39D7FAC-DA54-4A59-BCD4-1E8605024CA4}" srcOrd="0" destOrd="0" presId="urn:microsoft.com/office/officeart/2005/8/layout/pyramid3"/>
+    <dgm:cxn modelId="{1E922340-A119-4294-8A8B-D9EBDA289C83}" type="presOf" srcId="{398764D8-0968-4B23-80ED-61BBB3780E42}" destId="{F265D81F-952A-407E-8AAA-3A8DF53AF049}" srcOrd="1" destOrd="0" presId="urn:microsoft.com/office/officeart/2005/8/layout/pyramid3"/>
+    <dgm:cxn modelId="{1F258F71-6E11-4C88-A159-4CF513202C28}" type="presOf" srcId="{B694BE01-97D2-4DE1-9EC6-1BA9B9BED91F}" destId="{58104358-247E-4F30-B799-95D9B46B9464}" srcOrd="0" destOrd="0" presId="urn:microsoft.com/office/officeart/2005/8/layout/pyramid3"/>
+    <dgm:cxn modelId="{FDDD5B57-1565-44FE-870B-069F0B107385}" type="presOf" srcId="{398764D8-0968-4B23-80ED-61BBB3780E42}" destId="{E1BEEA0B-8D0C-4D8D-8299-CF2E7B557571}" srcOrd="0" destOrd="0" presId="urn:microsoft.com/office/officeart/2005/8/layout/pyramid3"/>
+    <dgm:cxn modelId="{55D98E58-0E33-469F-BDA2-3E7EEF846AF7}" type="presOf" srcId="{446D11A1-C1E2-4A95-B296-7B3B17ABAFAC}" destId="{36238243-4967-4EC1-A630-511AC85A313F}" srcOrd="0" destOrd="0" presId="urn:microsoft.com/office/officeart/2005/8/layout/pyramid3"/>
+    <dgm:cxn modelId="{5703A48C-DF86-4B80-80F2-4BC891D8B23A}" type="presOf" srcId="{8FD1A30D-F1A5-4AFA-B699-D0B7278B09DD}" destId="{B234428F-56DD-4D0E-A17B-247CED506712}" srcOrd="1" destOrd="0" presId="urn:microsoft.com/office/officeart/2005/8/layout/pyramid3"/>
+    <dgm:cxn modelId="{4A4E8EA1-9207-43F1-B005-D658523576F5}" srcId="{B694BE01-97D2-4DE1-9EC6-1BA9B9BED91F}" destId="{398764D8-0968-4B23-80ED-61BBB3780E42}" srcOrd="0" destOrd="0" parTransId="{61496E17-707E-41B6-BDA9-D0DB62D5C319}" sibTransId="{762ADA38-E138-41B1-95F0-4A5486AE8F46}"/>
+    <dgm:cxn modelId="{8299E8E1-06D2-49C8-B942-D1796A4BFEA5}" type="presOf" srcId="{446D11A1-C1E2-4A95-B296-7B3B17ABAFAC}" destId="{22A44E1A-5DD7-4AE0-AEDD-DC85797C6561}" srcOrd="1" destOrd="0" presId="urn:microsoft.com/office/officeart/2005/8/layout/pyramid3"/>
+    <dgm:cxn modelId="{7A7573FC-44E8-4BCB-A4D2-137796164D1F}" srcId="{B694BE01-97D2-4DE1-9EC6-1BA9B9BED91F}" destId="{446D11A1-C1E2-4A95-B296-7B3B17ABAFAC}" srcOrd="1" destOrd="0" parTransId="{B102ED55-4932-4979-98B7-5CF23E8F24DE}" sibTransId="{E5A4DA9C-4113-4F02-BC7D-1645EC9813E8}"/>
+    <dgm:cxn modelId="{999E17FE-0CA0-44FE-99F6-4A7F017E3C95}" srcId="{B694BE01-97D2-4DE1-9EC6-1BA9B9BED91F}" destId="{8FD1A30D-F1A5-4AFA-B699-D0B7278B09DD}" srcOrd="2" destOrd="0" parTransId="{A70AD628-5716-4802-B62D-7C05F914D4BA}" sibTransId="{45238060-428C-4F47-B8CB-64B67849051B}"/>
+    <dgm:cxn modelId="{129DEF8A-7737-4359-8885-B2805C2AA6DC}" type="presParOf" srcId="{58104358-247E-4F30-B799-95D9B46B9464}" destId="{8A06B4FA-391D-4C89-96BB-16BB5B264E42}" srcOrd="0" destOrd="0" presId="urn:microsoft.com/office/officeart/2005/8/layout/pyramid3"/>
+    <dgm:cxn modelId="{813E090B-CA1E-4174-8D27-3E6B087F7F3A}" type="presParOf" srcId="{8A06B4FA-391D-4C89-96BB-16BB5B264E42}" destId="{E1BEEA0B-8D0C-4D8D-8299-CF2E7B557571}" srcOrd="0" destOrd="0" presId="urn:microsoft.com/office/officeart/2005/8/layout/pyramid3"/>
+    <dgm:cxn modelId="{F4AEA867-FBE2-4CF3-B1C2-0F94321AA22A}" type="presParOf" srcId="{8A06B4FA-391D-4C89-96BB-16BB5B264E42}" destId="{F265D81F-952A-407E-8AAA-3A8DF53AF049}" srcOrd="1" destOrd="0" presId="urn:microsoft.com/office/officeart/2005/8/layout/pyramid3"/>
+    <dgm:cxn modelId="{48A8B298-7204-4363-A4B5-4E5435396215}" type="presParOf" srcId="{58104358-247E-4F30-B799-95D9B46B9464}" destId="{361559B3-065D-4436-93B0-C6BBC54CCB12}" srcOrd="1" destOrd="0" presId="urn:microsoft.com/office/officeart/2005/8/layout/pyramid3"/>
+    <dgm:cxn modelId="{FD512D57-8EAA-413C-9EE2-DBF29F9228EB}" type="presParOf" srcId="{361559B3-065D-4436-93B0-C6BBC54CCB12}" destId="{36238243-4967-4EC1-A630-511AC85A313F}" srcOrd="0" destOrd="0" presId="urn:microsoft.com/office/officeart/2005/8/layout/pyramid3"/>
+    <dgm:cxn modelId="{AAB359BF-A6D9-4249-976D-E58BF2B446C7}" type="presParOf" srcId="{361559B3-065D-4436-93B0-C6BBC54CCB12}" destId="{22A44E1A-5DD7-4AE0-AEDD-DC85797C6561}" srcOrd="1" destOrd="0" presId="urn:microsoft.com/office/officeart/2005/8/layout/pyramid3"/>
+    <dgm:cxn modelId="{0E93E62B-9819-4147-9579-39526D596A5D}" type="presParOf" srcId="{58104358-247E-4F30-B799-95D9B46B9464}" destId="{26F3EB86-6DD1-482D-97B3-7A3CDA3F4298}" srcOrd="2" destOrd="0" presId="urn:microsoft.com/office/officeart/2005/8/layout/pyramid3"/>
+    <dgm:cxn modelId="{48C7EA0E-CE92-41EC-8670-B97B9F00F8A5}" type="presParOf" srcId="{26F3EB86-6DD1-482D-97B3-7A3CDA3F4298}" destId="{E39D7FAC-DA54-4A59-BCD4-1E8605024CA4}" srcOrd="0" destOrd="0" presId="urn:microsoft.com/office/officeart/2005/8/layout/pyramid3"/>
+    <dgm:cxn modelId="{C77CE395-5FA7-48D3-9F7A-BAED152529B8}" type="presParOf" srcId="{26F3EB86-6DD1-482D-97B3-7A3CDA3F4298}" destId="{B234428F-56DD-4D0E-A17B-247CED506712}" srcOrd="1" destOrd="0" presId="urn:microsoft.com/office/officeart/2005/8/layout/pyramid3"/>
+  </dgm:cxnLst>
+  <dgm:bg/>
+  <dgm:whole/>
+  <dgm:extLst>
+    <a:ext uri="http://schemas.microsoft.com/office/drawing/2008/diagram">
+      <dsp:dataModelExt xmlns:dsp="http://schemas.microsoft.com/office/drawing/2008/diagram" relId="rId16" minVer="http://schemas.openxmlformats.org/drawingml/2006/diagram"/>
+    </a:ext>
+  </dgm:extLst>
+</dgm:dataModel>
+</file>
+
+<file path=word/diagrams/data2.xml><?xml version="1.0" encoding="utf-8"?>
+<dgm:dataModel xmlns:dgm="http://schemas.openxmlformats.org/drawingml/2006/diagram" xmlns:a="http://schemas.openxmlformats.org/drawingml/2006/main">
+  <dgm:ptLst>
+    <dgm:pt modelId="{23B266DA-6A3A-4F21-BA0C-BEC296734C20}" type="doc">
+      <dgm:prSet loTypeId="urn:microsoft.com/office/officeart/2005/8/layout/lProcess3" loCatId="process" qsTypeId="urn:microsoft.com/office/officeart/2005/8/quickstyle/simple1" qsCatId="simple" csTypeId="urn:microsoft.com/office/officeart/2005/8/colors/accent1_2" csCatId="accent1" phldr="1"/>
+      <dgm:spPr/>
+      <dgm:t>
+        <a:bodyPr/>
+        <a:lstStyle/>
+        <a:p>
+          <a:endParaRPr lang="da-DK"/>
+        </a:p>
+      </dgm:t>
+    </dgm:pt>
+    <dgm:pt modelId="{F8EF3729-79D3-4DF8-BB87-6250CB683A35}">
+      <dgm:prSet phldrT="[Tekst]" custT="1"/>
+      <dgm:spPr/>
+      <dgm:t>
+        <a:bodyPr/>
+        <a:lstStyle/>
+        <a:p>
+          <a:pPr algn="ctr"/>
+          <a:r>
+            <a:rPr lang="da-DK" sz="800"/>
+            <a:t> </a:t>
+          </a:r>
+          <a:r>
+            <a:rPr lang="mk-MK" sz="800"/>
+            <a:t>Содржина и дизајн на планот за напредок</a:t>
+          </a:r>
+          <a:endParaRPr lang="da-DK" sz="800"/>
+        </a:p>
+      </dgm:t>
+    </dgm:pt>
+    <dgm:pt modelId="{4A108189-AB85-4452-A7B2-4BA1E2706E8F}" type="parTrans" cxnId="{D9823DB4-73E0-47BA-9AAE-7B64832A5911}">
+      <dgm:prSet/>
+      <dgm:spPr/>
+      <dgm:t>
+        <a:bodyPr/>
+        <a:lstStyle/>
+        <a:p>
+          <a:pPr algn="ctr"/>
+          <a:endParaRPr lang="da-DK" sz="800"/>
+        </a:p>
+      </dgm:t>
+    </dgm:pt>
+    <dgm:pt modelId="{46BB44A6-C0DF-4724-9DCD-4373341A35F8}" type="sibTrans" cxnId="{D9823DB4-73E0-47BA-9AAE-7B64832A5911}">
+      <dgm:prSet/>
+      <dgm:spPr/>
+      <dgm:t>
+        <a:bodyPr/>
+        <a:lstStyle/>
+        <a:p>
+          <a:pPr algn="ctr"/>
+          <a:endParaRPr lang="da-DK" sz="800"/>
+        </a:p>
+      </dgm:t>
+    </dgm:pt>
+    <dgm:pt modelId="{A5B9F79C-C3DF-4237-BC71-73439B238586}">
+      <dgm:prSet phldrT="[Tekst]" custT="1"/>
+      <dgm:spPr/>
+      <dgm:t>
+        <a:bodyPr/>
+        <a:lstStyle/>
+        <a:p>
+          <a:pPr algn="ctr"/>
+          <a:r>
+            <a:rPr lang="mk-MK" sz="800"/>
+            <a:t>Желбите на пациентите и медицинските работници</a:t>
+          </a:r>
+          <a:endParaRPr lang="da-DK" sz="800"/>
+        </a:p>
+      </dgm:t>
+    </dgm:pt>
+    <dgm:pt modelId="{14459424-5F02-4E17-B1E2-3E70BF0C28AF}" type="parTrans" cxnId="{9E5D8490-4037-49A4-BC3E-607F63A77899}">
+      <dgm:prSet/>
+      <dgm:spPr/>
+      <dgm:t>
+        <a:bodyPr/>
+        <a:lstStyle/>
+        <a:p>
+          <a:pPr algn="ctr"/>
+          <a:endParaRPr lang="da-DK" sz="800"/>
+        </a:p>
+      </dgm:t>
+    </dgm:pt>
+    <dgm:pt modelId="{17625C43-EAAE-4D09-A905-242819B4DB98}" type="sibTrans" cxnId="{9E5D8490-4037-49A4-BC3E-607F63A77899}">
+      <dgm:prSet/>
+      <dgm:spPr/>
+      <dgm:t>
+        <a:bodyPr/>
+        <a:lstStyle/>
+        <a:p>
+          <a:pPr algn="ctr"/>
+          <a:endParaRPr lang="da-DK" sz="800"/>
+        </a:p>
+      </dgm:t>
+    </dgm:pt>
+    <dgm:pt modelId="{F383D72B-5332-4556-B62B-AF3C66A2F346}">
+      <dgm:prSet phldrT="[Tekst]" custT="1"/>
+      <dgm:spPr/>
+      <dgm:t>
+        <a:bodyPr/>
+        <a:lstStyle/>
+        <a:p>
+          <a:pPr algn="ctr"/>
+          <a:r>
+            <a:rPr lang="mk-MK" sz="800"/>
+            <a:t>Прототип</a:t>
+          </a:r>
+          <a:endParaRPr lang="da-DK" sz="800"/>
+        </a:p>
+      </dgm:t>
+    </dgm:pt>
+    <dgm:pt modelId="{86C48E93-8D94-4A70-89D0-1A032B0084A9}" type="parTrans" cxnId="{0B12D9F3-2E9B-4749-B3EE-CBBBEEBE085B}">
+      <dgm:prSet/>
+      <dgm:spPr/>
+      <dgm:t>
+        <a:bodyPr/>
+        <a:lstStyle/>
+        <a:p>
+          <a:pPr algn="ctr"/>
+          <a:endParaRPr lang="da-DK" sz="800"/>
+        </a:p>
+      </dgm:t>
+    </dgm:pt>
+    <dgm:pt modelId="{992AC035-F44F-4884-A692-DFC2F48AA2AA}" type="sibTrans" cxnId="{0B12D9F3-2E9B-4749-B3EE-CBBBEEBE085B}">
+      <dgm:prSet/>
+      <dgm:spPr/>
+      <dgm:t>
+        <a:bodyPr/>
+        <a:lstStyle/>
+        <a:p>
+          <a:pPr algn="ctr"/>
+          <a:endParaRPr lang="da-DK" sz="800"/>
+        </a:p>
+      </dgm:t>
+    </dgm:pt>
+    <dgm:pt modelId="{2CC11947-9957-47B8-AA6D-CA3157F1715F}">
+      <dgm:prSet phldrT="[Tekst]" custT="1"/>
+      <dgm:spPr/>
+      <dgm:t>
+        <a:bodyPr/>
+        <a:lstStyle/>
+        <a:p>
+          <a:pPr algn="ctr"/>
+          <a:r>
+            <a:rPr lang="mk-MK" sz="800"/>
+            <a:t>Дизајн на продуктот</a:t>
+          </a:r>
+          <a:endParaRPr lang="da-DK" sz="800"/>
+        </a:p>
+      </dgm:t>
+    </dgm:pt>
+    <dgm:pt modelId="{3031C8E1-6705-4E97-953A-3C54894091CD}" type="parTrans" cxnId="{4F770662-67C4-40AA-93F9-FC37D2826C0B}">
+      <dgm:prSet/>
+      <dgm:spPr/>
+      <dgm:t>
+        <a:bodyPr/>
+        <a:lstStyle/>
+        <a:p>
+          <a:pPr algn="ctr"/>
+          <a:endParaRPr lang="da-DK"/>
+        </a:p>
+      </dgm:t>
+    </dgm:pt>
+    <dgm:pt modelId="{A0B10242-701E-465B-B5E2-10BACD6E3F17}" type="sibTrans" cxnId="{4F770662-67C4-40AA-93F9-FC37D2826C0B}">
+      <dgm:prSet/>
+      <dgm:spPr/>
+      <dgm:t>
+        <a:bodyPr/>
+        <a:lstStyle/>
+        <a:p>
+          <a:pPr algn="ctr"/>
+          <a:endParaRPr lang="da-DK"/>
+        </a:p>
+      </dgm:t>
+    </dgm:pt>
+    <dgm:pt modelId="{9F3BA28F-4E12-4074-8EC0-0F1553BFAE25}">
+      <dgm:prSet custT="1"/>
+      <dgm:spPr/>
+      <dgm:t>
+        <a:bodyPr/>
+        <a:lstStyle/>
+        <a:p>
+          <a:pPr algn="ctr"/>
+          <a:r>
+            <a:rPr lang="mk-MK" sz="800"/>
+            <a:t>Информативен материјал за болеста</a:t>
+          </a:r>
+          <a:endParaRPr lang="da-DK" sz="800"/>
+        </a:p>
+      </dgm:t>
+    </dgm:pt>
+    <dgm:pt modelId="{0020973E-DC32-4B0F-938B-8C59D9C642DA}" type="parTrans" cxnId="{6692DA72-B13A-40F8-88ED-8E74303F4380}">
+      <dgm:prSet/>
+      <dgm:spPr/>
+      <dgm:t>
+        <a:bodyPr/>
+        <a:lstStyle/>
+        <a:p>
+          <a:pPr algn="ctr"/>
+          <a:endParaRPr lang="da-DK"/>
+        </a:p>
+      </dgm:t>
+    </dgm:pt>
+    <dgm:pt modelId="{64E8C726-2992-47A2-84C1-DDEDCB47AF68}" type="sibTrans" cxnId="{6692DA72-B13A-40F8-88ED-8E74303F4380}">
+      <dgm:prSet/>
+      <dgm:spPr/>
+      <dgm:t>
+        <a:bodyPr/>
+        <a:lstStyle/>
+        <a:p>
+          <a:pPr algn="ctr"/>
+          <a:endParaRPr lang="da-DK"/>
+        </a:p>
+      </dgm:t>
+    </dgm:pt>
+    <dgm:pt modelId="{0B61A234-7EC7-42F5-9EDC-D7213D2A2C17}" type="pres">
+      <dgm:prSet presAssocID="{23B266DA-6A3A-4F21-BA0C-BEC296734C20}" presName="Name0" presStyleCnt="0">
+        <dgm:presLayoutVars>
+          <dgm:chPref val="3"/>
+          <dgm:dir/>
+          <dgm:animLvl val="lvl"/>
+          <dgm:resizeHandles/>
+        </dgm:presLayoutVars>
+      </dgm:prSet>
+      <dgm:spPr/>
+    </dgm:pt>
+    <dgm:pt modelId="{920BCFFB-05C7-4FC0-8845-211A0479110E}" type="pres">
+      <dgm:prSet presAssocID="{F8EF3729-79D3-4DF8-BB87-6250CB683A35}" presName="horFlow" presStyleCnt="0"/>
+      <dgm:spPr/>
+    </dgm:pt>
+    <dgm:pt modelId="{B9CC1AC7-83A7-422D-8E8F-8D869F878A43}" type="pres">
+      <dgm:prSet presAssocID="{F8EF3729-79D3-4DF8-BB87-6250CB683A35}" presName="bigChev" presStyleLbl="node1" presStyleIdx="0" presStyleCnt="1" custScaleX="143557"/>
+      <dgm:spPr/>
+    </dgm:pt>
+    <dgm:pt modelId="{CAD7B5C6-E173-4D5A-A655-37177510FCBE}" type="pres">
+      <dgm:prSet presAssocID="{14459424-5F02-4E17-B1E2-3E70BF0C28AF}" presName="parTrans" presStyleCnt="0"/>
+      <dgm:spPr/>
+    </dgm:pt>
+    <dgm:pt modelId="{444CD865-4072-4E14-9769-7E70E633175F}" type="pres">
+      <dgm:prSet presAssocID="{A5B9F79C-C3DF-4237-BC71-73439B238586}" presName="node" presStyleLbl="alignAccFollowNode1" presStyleIdx="0" presStyleCnt="4">
+        <dgm:presLayoutVars>
+          <dgm:bulletEnabled val="1"/>
+        </dgm:presLayoutVars>
+      </dgm:prSet>
+      <dgm:spPr/>
+    </dgm:pt>
+    <dgm:pt modelId="{945A3B12-AAC3-4715-9B8C-AC7C3FDBE14F}" type="pres">
+      <dgm:prSet presAssocID="{17625C43-EAAE-4D09-A905-242819B4DB98}" presName="sibTrans" presStyleCnt="0"/>
+      <dgm:spPr/>
+    </dgm:pt>
+    <dgm:pt modelId="{E2AE5414-A734-4DDB-BEC4-F3994A917215}" type="pres">
+      <dgm:prSet presAssocID="{2CC11947-9957-47B8-AA6D-CA3157F1715F}" presName="node" presStyleLbl="alignAccFollowNode1" presStyleIdx="1" presStyleCnt="4">
+        <dgm:presLayoutVars>
+          <dgm:bulletEnabled val="1"/>
+        </dgm:presLayoutVars>
+      </dgm:prSet>
+      <dgm:spPr/>
+    </dgm:pt>
+    <dgm:pt modelId="{BDCB2FC5-81F9-40BF-9E78-29C301602F24}" type="pres">
+      <dgm:prSet presAssocID="{A0B10242-701E-465B-B5E2-10BACD6E3F17}" presName="sibTrans" presStyleCnt="0"/>
+      <dgm:spPr/>
+    </dgm:pt>
+    <dgm:pt modelId="{A9DB4DFD-674E-4A55-9627-88B13BD6C300}" type="pres">
+      <dgm:prSet presAssocID="{F383D72B-5332-4556-B62B-AF3C66A2F346}" presName="node" presStyleLbl="alignAccFollowNode1" presStyleIdx="2" presStyleCnt="4">
+        <dgm:presLayoutVars>
+          <dgm:bulletEnabled val="1"/>
+        </dgm:presLayoutVars>
+      </dgm:prSet>
+      <dgm:spPr/>
+    </dgm:pt>
+    <dgm:pt modelId="{DF4C9959-767D-48C0-9C34-47533B3917CA}" type="pres">
+      <dgm:prSet presAssocID="{992AC035-F44F-4884-A692-DFC2F48AA2AA}" presName="sibTrans" presStyleCnt="0"/>
+      <dgm:spPr/>
+    </dgm:pt>
+    <dgm:pt modelId="{620C8B69-BB1C-49AA-B819-A3D67F5C40AC}" type="pres">
+      <dgm:prSet presAssocID="{9F3BA28F-4E12-4074-8EC0-0F1553BFAE25}" presName="node" presStyleLbl="alignAccFollowNode1" presStyleIdx="3" presStyleCnt="4" custScaleX="110335">
+        <dgm:presLayoutVars>
+          <dgm:bulletEnabled val="1"/>
+        </dgm:presLayoutVars>
+      </dgm:prSet>
+      <dgm:spPr/>
+    </dgm:pt>
+  </dgm:ptLst>
+  <dgm:cxnLst>
+    <dgm:cxn modelId="{19F1FE1A-348B-4955-AAFB-A44CE9EDCF2C}" type="presOf" srcId="{9F3BA28F-4E12-4074-8EC0-0F1553BFAE25}" destId="{620C8B69-BB1C-49AA-B819-A3D67F5C40AC}" srcOrd="0" destOrd="0" presId="urn:microsoft.com/office/officeart/2005/8/layout/lProcess3"/>
+    <dgm:cxn modelId="{D590D41C-4FF4-4C95-B521-44C5F1A3CC63}" type="presOf" srcId="{F383D72B-5332-4556-B62B-AF3C66A2F346}" destId="{A9DB4DFD-674E-4A55-9627-88B13BD6C300}" srcOrd="0" destOrd="0" presId="urn:microsoft.com/office/officeart/2005/8/layout/lProcess3"/>
+    <dgm:cxn modelId="{6F84F51F-77D6-46C9-A48E-C2A14EAA7C69}" type="presOf" srcId="{23B266DA-6A3A-4F21-BA0C-BEC296734C20}" destId="{0B61A234-7EC7-42F5-9EDC-D7213D2A2C17}" srcOrd="0" destOrd="0" presId="urn:microsoft.com/office/officeart/2005/8/layout/lProcess3"/>
+    <dgm:cxn modelId="{4F770662-67C4-40AA-93F9-FC37D2826C0B}" srcId="{F8EF3729-79D3-4DF8-BB87-6250CB683A35}" destId="{2CC11947-9957-47B8-AA6D-CA3157F1715F}" srcOrd="1" destOrd="0" parTransId="{3031C8E1-6705-4E97-953A-3C54894091CD}" sibTransId="{A0B10242-701E-465B-B5E2-10BACD6E3F17}"/>
+    <dgm:cxn modelId="{6692DA72-B13A-40F8-88ED-8E74303F4380}" srcId="{F8EF3729-79D3-4DF8-BB87-6250CB683A35}" destId="{9F3BA28F-4E12-4074-8EC0-0F1553BFAE25}" srcOrd="3" destOrd="0" parTransId="{0020973E-DC32-4B0F-938B-8C59D9C642DA}" sibTransId="{64E8C726-2992-47A2-84C1-DDEDCB47AF68}"/>
+    <dgm:cxn modelId="{4DE3FB8A-175E-43A2-B83F-2F7C8F806C29}" type="presOf" srcId="{F8EF3729-79D3-4DF8-BB87-6250CB683A35}" destId="{B9CC1AC7-83A7-422D-8E8F-8D869F878A43}" srcOrd="0" destOrd="0" presId="urn:microsoft.com/office/officeart/2005/8/layout/lProcess3"/>
+    <dgm:cxn modelId="{9E5D8490-4037-49A4-BC3E-607F63A77899}" srcId="{F8EF3729-79D3-4DF8-BB87-6250CB683A35}" destId="{A5B9F79C-C3DF-4237-BC71-73439B238586}" srcOrd="0" destOrd="0" parTransId="{14459424-5F02-4E17-B1E2-3E70BF0C28AF}" sibTransId="{17625C43-EAAE-4D09-A905-242819B4DB98}"/>
+    <dgm:cxn modelId="{A670F693-DB33-4C1F-88FE-D2B38054EC71}" type="presOf" srcId="{2CC11947-9957-47B8-AA6D-CA3157F1715F}" destId="{E2AE5414-A734-4DDB-BEC4-F3994A917215}" srcOrd="0" destOrd="0" presId="urn:microsoft.com/office/officeart/2005/8/layout/lProcess3"/>
+    <dgm:cxn modelId="{D9823DB4-73E0-47BA-9AAE-7B64832A5911}" srcId="{23B266DA-6A3A-4F21-BA0C-BEC296734C20}" destId="{F8EF3729-79D3-4DF8-BB87-6250CB683A35}" srcOrd="0" destOrd="0" parTransId="{4A108189-AB85-4452-A7B2-4BA1E2706E8F}" sibTransId="{46BB44A6-C0DF-4724-9DCD-4373341A35F8}"/>
+    <dgm:cxn modelId="{500A9BE4-75B8-4212-83B3-2A1470063F3C}" type="presOf" srcId="{A5B9F79C-C3DF-4237-BC71-73439B238586}" destId="{444CD865-4072-4E14-9769-7E70E633175F}" srcOrd="0" destOrd="0" presId="urn:microsoft.com/office/officeart/2005/8/layout/lProcess3"/>
+    <dgm:cxn modelId="{0B12D9F3-2E9B-4749-B3EE-CBBBEEBE085B}" srcId="{F8EF3729-79D3-4DF8-BB87-6250CB683A35}" destId="{F383D72B-5332-4556-B62B-AF3C66A2F346}" srcOrd="2" destOrd="0" parTransId="{86C48E93-8D94-4A70-89D0-1A032B0084A9}" sibTransId="{992AC035-F44F-4884-A692-DFC2F48AA2AA}"/>
+    <dgm:cxn modelId="{0E8C1CD5-76F8-4EE5-AC11-492A9918A1F3}" type="presParOf" srcId="{0B61A234-7EC7-42F5-9EDC-D7213D2A2C17}" destId="{920BCFFB-05C7-4FC0-8845-211A0479110E}" srcOrd="0" destOrd="0" presId="urn:microsoft.com/office/officeart/2005/8/layout/lProcess3"/>
+    <dgm:cxn modelId="{86AABEB3-B3DC-4EBF-AF7B-49414B31D765}" type="presParOf" srcId="{920BCFFB-05C7-4FC0-8845-211A0479110E}" destId="{B9CC1AC7-83A7-422D-8E8F-8D869F878A43}" srcOrd="0" destOrd="0" presId="urn:microsoft.com/office/officeart/2005/8/layout/lProcess3"/>
+    <dgm:cxn modelId="{623AA48D-7A7B-4C38-A703-D66AFBB17056}" type="presParOf" srcId="{920BCFFB-05C7-4FC0-8845-211A0479110E}" destId="{CAD7B5C6-E173-4D5A-A655-37177510FCBE}" srcOrd="1" destOrd="0" presId="urn:microsoft.com/office/officeart/2005/8/layout/lProcess3"/>
+    <dgm:cxn modelId="{4DC3BA77-80DC-4C23-92B9-F1793147BE3F}" type="presParOf" srcId="{920BCFFB-05C7-4FC0-8845-211A0479110E}" destId="{444CD865-4072-4E14-9769-7E70E633175F}" srcOrd="2" destOrd="0" presId="urn:microsoft.com/office/officeart/2005/8/layout/lProcess3"/>
+    <dgm:cxn modelId="{3EDE52BA-4777-4C6E-B41F-8DF83C22BD78}" type="presParOf" srcId="{920BCFFB-05C7-4FC0-8845-211A0479110E}" destId="{945A3B12-AAC3-4715-9B8C-AC7C3FDBE14F}" srcOrd="3" destOrd="0" presId="urn:microsoft.com/office/officeart/2005/8/layout/lProcess3"/>
+    <dgm:cxn modelId="{0A635F35-73C2-478F-A6BE-0E93107F4936}" type="presParOf" srcId="{920BCFFB-05C7-4FC0-8845-211A0479110E}" destId="{E2AE5414-A734-4DDB-BEC4-F3994A917215}" srcOrd="4" destOrd="0" presId="urn:microsoft.com/office/officeart/2005/8/layout/lProcess3"/>
+    <dgm:cxn modelId="{B0A519C8-194E-4F37-ADB4-82ECFDC04987}" type="presParOf" srcId="{920BCFFB-05C7-4FC0-8845-211A0479110E}" destId="{BDCB2FC5-81F9-40BF-9E78-29C301602F24}" srcOrd="5" destOrd="0" presId="urn:microsoft.com/office/officeart/2005/8/layout/lProcess3"/>
+    <dgm:cxn modelId="{F9D1CB1D-81B9-4140-B925-52E1FB7F41FF}" type="presParOf" srcId="{920BCFFB-05C7-4FC0-8845-211A0479110E}" destId="{A9DB4DFD-674E-4A55-9627-88B13BD6C300}" srcOrd="6" destOrd="0" presId="urn:microsoft.com/office/officeart/2005/8/layout/lProcess3"/>
+    <dgm:cxn modelId="{E08ACC88-6588-4A0C-9C5C-0E31D7C02904}" type="presParOf" srcId="{920BCFFB-05C7-4FC0-8845-211A0479110E}" destId="{DF4C9959-767D-48C0-9C34-47533B3917CA}" srcOrd="7" destOrd="0" presId="urn:microsoft.com/office/officeart/2005/8/layout/lProcess3"/>
+    <dgm:cxn modelId="{400DAD9D-FF40-4A27-A2C7-5FD85A7E0F98}" type="presParOf" srcId="{920BCFFB-05C7-4FC0-8845-211A0479110E}" destId="{620C8B69-BB1C-49AA-B819-A3D67F5C40AC}" srcOrd="8" destOrd="0" presId="urn:microsoft.com/office/officeart/2005/8/layout/lProcess3"/>
+  </dgm:cxnLst>
+  <dgm:bg/>
+  <dgm:whole/>
+  <dgm:extLst>
+    <a:ext uri="http://schemas.microsoft.com/office/drawing/2008/diagram">
+      <dsp:dataModelExt xmlns:dsp="http://schemas.microsoft.com/office/drawing/2008/diagram" relId="rId21" minVer="http://schemas.openxmlformats.org/drawingml/2006/diagram"/>
+    </a:ext>
+  </dgm:extLst>
+</dgm:dataModel>
+</file>
+
+<file path=word/diagrams/drawing1.xml><?xml version="1.0" encoding="utf-8"?>
+<dsp:drawing xmlns:dgm="http://schemas.openxmlformats.org/drawingml/2006/diagram" xmlns:dsp="http://schemas.microsoft.com/office/drawing/2008/diagram" xmlns:a="http://schemas.openxmlformats.org/drawingml/2006/main">
+  <dsp:spTree>
+    <dsp:nvGrpSpPr>
+      <dsp:cNvPr id="0" name=""/>
+      <dsp:cNvGrpSpPr/>
+    </dsp:nvGrpSpPr>
+    <dsp:grpSpPr/>
+    <dsp:sp modelId="{E1BEEA0B-8D0C-4D8D-8299-CF2E7B557571}">
+      <dsp:nvSpPr>
+        <dsp:cNvPr id="0" name=""/>
+        <dsp:cNvSpPr/>
+      </dsp:nvSpPr>
+      <dsp:spPr>
+        <a:xfrm rot="10800000">
+          <a:off x="0" y="0"/>
+          <a:ext cx="6122035" cy="1378161"/>
+        </a:xfrm>
+        <a:prstGeom prst="trapezoid">
+          <a:avLst>
+            <a:gd name="adj" fmla="val 74036"/>
+          </a:avLst>
+        </a:prstGeom>
+        <a:solidFill>
+          <a:schemeClr val="accent1">
+            <a:shade val="80000"/>
+            <a:hueOff val="0"/>
+            <a:satOff val="0"/>
+            <a:lumOff val="0"/>
+            <a:alphaOff val="0"/>
+          </a:schemeClr>
+        </a:solidFill>
+        <a:ln w="12700" cap="flat" cmpd="sng" algn="ctr">
+          <a:solidFill>
+            <a:schemeClr val="lt1">
+              <a:hueOff val="0"/>
+              <a:satOff val="0"/>
+              <a:lumOff val="0"/>
+              <a:alphaOff val="0"/>
+            </a:schemeClr>
+          </a:solidFill>
+          <a:prstDash val="solid"/>
+          <a:miter lim="800000"/>
+        </a:ln>
+        <a:effectLst/>
+      </dsp:spPr>
+      <dsp:style>
+        <a:lnRef idx="2">
+          <a:scrgbClr r="0" g="0" b="0"/>
+        </a:lnRef>
+        <a:fillRef idx="1">
+          <a:scrgbClr r="0" g="0" b="0"/>
+        </a:fillRef>
+        <a:effectRef idx="0">
+          <a:scrgbClr r="0" g="0" b="0"/>
+        </a:effectRef>
+        <a:fontRef idx="minor">
+          <a:schemeClr val="lt1"/>
+        </a:fontRef>
+      </dsp:style>
+      <dsp:txBody>
+        <a:bodyPr spcFirstLastPara="0" vert="horz" wrap="square" lIns="31750" tIns="31750" rIns="31750" bIns="31750" numCol="1" spcCol="1270" anchor="ctr" anchorCtr="0">
+          <a:noAutofit/>
+        </a:bodyPr>
+        <a:lstStyle/>
+        <a:p>
+          <a:pPr marL="0" lvl="0" indent="0" algn="ctr" defTabSz="1111250">
+            <a:lnSpc>
+              <a:spcPct val="90000"/>
+            </a:lnSpc>
+            <a:spcBef>
+              <a:spcPct val="0"/>
+            </a:spcBef>
+            <a:spcAft>
+              <a:spcPct val="35000"/>
+            </a:spcAft>
+            <a:buNone/>
+          </a:pPr>
+          <a:r>
+            <a:rPr lang="mk-MK" sz="2500" b="1" kern="1200"/>
+            <a:t>Дизајн и активности за планот за напредок</a:t>
+          </a:r>
+          <a:endParaRPr lang="en-US" sz="2500" b="1" kern="1200"/>
+        </a:p>
+        <a:p>
+          <a:pPr marL="0" lvl="0" indent="0" algn="ctr" defTabSz="1111250">
+            <a:lnSpc>
+              <a:spcPct val="90000"/>
+            </a:lnSpc>
+            <a:spcBef>
+              <a:spcPct val="0"/>
+            </a:spcBef>
+            <a:spcAft>
+              <a:spcPct val="35000"/>
+            </a:spcAft>
+            <a:buNone/>
+          </a:pPr>
+          <a:r>
+            <a:rPr lang="mk-MK" sz="1400" b="1" kern="1200"/>
+            <a:t>Содржина и дизајн низ дијагностицираните групи</a:t>
+          </a:r>
+          <a:endParaRPr lang="da-DK" sz="1400" b="1" kern="1200"/>
+        </a:p>
+      </dsp:txBody>
+      <dsp:txXfrm rot="-10800000">
+        <a:off x="1071356" y="0"/>
+        <a:ext cx="3979322" cy="1378161"/>
+      </dsp:txXfrm>
+    </dsp:sp>
+    <dsp:sp modelId="{36238243-4967-4EC1-A630-511AC85A313F}">
+      <dsp:nvSpPr>
+        <dsp:cNvPr id="0" name=""/>
+        <dsp:cNvSpPr/>
+      </dsp:nvSpPr>
+      <dsp:spPr>
+        <a:xfrm rot="10800000">
+          <a:off x="1020339" y="1378161"/>
+          <a:ext cx="4081356" cy="1378161"/>
+        </a:xfrm>
+        <a:prstGeom prst="trapezoid">
+          <a:avLst>
+            <a:gd name="adj" fmla="val 74036"/>
+          </a:avLst>
+        </a:prstGeom>
+        <a:solidFill>
+          <a:schemeClr val="accent1">
+            <a:shade val="80000"/>
+            <a:hueOff val="135632"/>
+            <a:satOff val="2588"/>
+            <a:lumOff val="11428"/>
+            <a:alphaOff val="0"/>
+          </a:schemeClr>
+        </a:solidFill>
+        <a:ln w="12700" cap="flat" cmpd="sng" algn="ctr">
+          <a:solidFill>
+            <a:schemeClr val="lt1">
+              <a:hueOff val="0"/>
+              <a:satOff val="0"/>
+              <a:lumOff val="0"/>
+              <a:alphaOff val="0"/>
+            </a:schemeClr>
+          </a:solidFill>
+          <a:prstDash val="solid"/>
+          <a:miter lim="800000"/>
+        </a:ln>
+        <a:effectLst/>
+      </dsp:spPr>
+      <dsp:style>
+        <a:lnRef idx="2">
+          <a:scrgbClr r="0" g="0" b="0"/>
+        </a:lnRef>
+        <a:fillRef idx="1">
+          <a:scrgbClr r="0" g="0" b="0"/>
+        </a:fillRef>
+        <a:effectRef idx="0">
+          <a:scrgbClr r="0" g="0" b="0"/>
+        </a:effectRef>
+        <a:fontRef idx="minor">
+          <a:schemeClr val="lt1"/>
+        </a:fontRef>
+      </dsp:style>
+      <dsp:txBody>
+        <a:bodyPr spcFirstLastPara="0" vert="horz" wrap="square" lIns="20320" tIns="20320" rIns="20320" bIns="20320" numCol="1" spcCol="1270" anchor="ctr" anchorCtr="0">
+          <a:noAutofit/>
+        </a:bodyPr>
+        <a:lstStyle/>
+        <a:p>
+          <a:pPr marL="0" lvl="0" indent="0" algn="ctr" defTabSz="711200">
+            <a:lnSpc>
+              <a:spcPct val="90000"/>
+            </a:lnSpc>
+            <a:spcBef>
+              <a:spcPct val="0"/>
+            </a:spcBef>
+            <a:spcAft>
+              <a:spcPct val="35000"/>
+            </a:spcAft>
+            <a:buNone/>
+          </a:pPr>
+          <a:r>
+            <a:rPr lang="mk-MK" sz="1600" b="1" kern="1200"/>
+            <a:t>Насоки за планирање на напредокот</a:t>
+          </a:r>
+          <a:endParaRPr lang="da-DK" sz="1600" b="1" kern="1200"/>
+        </a:p>
+        <a:p>
+          <a:pPr marL="0" lvl="0" indent="0" algn="ctr" defTabSz="711200">
+            <a:lnSpc>
+              <a:spcPct val="90000"/>
+            </a:lnSpc>
+            <a:spcBef>
+              <a:spcPct val="0"/>
+            </a:spcBef>
+            <a:spcAft>
+              <a:spcPct val="35000"/>
+            </a:spcAft>
+            <a:buNone/>
+          </a:pPr>
+          <a:r>
+            <a:rPr lang="mk-MK" sz="1200" b="0" kern="1200"/>
+            <a:t>Специфична содржина базирана на професионални препораки и земање во обзир на желбите на пациентот</a:t>
+          </a:r>
+          <a:endParaRPr lang="da-DK" sz="1200" b="0" kern="1200"/>
+        </a:p>
+      </dsp:txBody>
+      <dsp:txXfrm rot="-10800000">
+        <a:off x="1734576" y="1378161"/>
+        <a:ext cx="2652881" cy="1378161"/>
+      </dsp:txXfrm>
+    </dsp:sp>
+    <dsp:sp modelId="{E39D7FAC-DA54-4A59-BCD4-1E8605024CA4}">
+      <dsp:nvSpPr>
+        <dsp:cNvPr id="0" name=""/>
+        <dsp:cNvSpPr/>
+      </dsp:nvSpPr>
+      <dsp:spPr>
+        <a:xfrm rot="10800000">
+          <a:off x="2040678" y="2756323"/>
+          <a:ext cx="2040678" cy="1378161"/>
+        </a:xfrm>
+        <a:prstGeom prst="trapezoid">
+          <a:avLst>
+            <a:gd name="adj" fmla="val 74036"/>
+          </a:avLst>
+        </a:prstGeom>
+        <a:solidFill>
+          <a:schemeClr val="accent1">
+            <a:shade val="80000"/>
+            <a:hueOff val="271263"/>
+            <a:satOff val="5175"/>
+            <a:lumOff val="22855"/>
+            <a:alphaOff val="0"/>
+          </a:schemeClr>
+        </a:solidFill>
+        <a:ln w="12700" cap="flat" cmpd="sng" algn="ctr">
+          <a:solidFill>
+            <a:schemeClr val="lt1">
+              <a:hueOff val="0"/>
+              <a:satOff val="0"/>
+              <a:lumOff val="0"/>
+              <a:alphaOff val="0"/>
+            </a:schemeClr>
+          </a:solidFill>
+          <a:prstDash val="solid"/>
+          <a:miter lim="800000"/>
+        </a:ln>
+        <a:effectLst/>
+      </dsp:spPr>
+      <dsp:style>
+        <a:lnRef idx="2">
+          <a:scrgbClr r="0" g="0" b="0"/>
+        </a:lnRef>
+        <a:fillRef idx="1">
+          <a:scrgbClr r="0" g="0" b="0"/>
+        </a:fillRef>
+        <a:effectRef idx="0">
+          <a:scrgbClr r="0" g="0" b="0"/>
+        </a:effectRef>
+        <a:fontRef idx="minor">
+          <a:schemeClr val="lt1"/>
+        </a:fontRef>
+      </dsp:style>
+      <dsp:txBody>
+        <a:bodyPr spcFirstLastPara="0" vert="horz" wrap="square" lIns="17780" tIns="17780" rIns="17780" bIns="17780" numCol="1" spcCol="1270" anchor="ctr" anchorCtr="0">
+          <a:noAutofit/>
+        </a:bodyPr>
+        <a:lstStyle/>
+        <a:p>
+          <a:pPr marL="0" lvl="0" indent="0" algn="ctr" defTabSz="622300">
+            <a:lnSpc>
+              <a:spcPct val="90000"/>
+            </a:lnSpc>
+            <a:spcBef>
+              <a:spcPct val="0"/>
+            </a:spcBef>
+            <a:spcAft>
+              <a:spcPct val="35000"/>
+            </a:spcAft>
+            <a:buNone/>
+          </a:pPr>
+          <a:r>
+            <a:rPr lang="mk-MK" sz="1400" b="1" kern="1200"/>
+            <a:t>Индивидуален план за напредок</a:t>
+          </a:r>
+          <a:endParaRPr lang="da-DK" sz="1400" b="1" kern="1200"/>
+        </a:p>
+        <a:p>
+          <a:pPr marL="0" lvl="0" indent="0" algn="ctr" defTabSz="622300">
+            <a:lnSpc>
+              <a:spcPct val="90000"/>
+            </a:lnSpc>
+            <a:spcBef>
+              <a:spcPct val="0"/>
+            </a:spcBef>
+            <a:spcAft>
+              <a:spcPct val="35000"/>
+            </a:spcAft>
+            <a:buNone/>
+          </a:pPr>
+          <a:r>
+            <a:rPr lang="mk-MK" sz="1200" kern="1200"/>
+            <a:t>Комплетиран од лекарот</a:t>
+          </a:r>
+          <a:endParaRPr lang="da-DK" sz="1200" kern="1200"/>
+        </a:p>
+      </dsp:txBody>
+      <dsp:txXfrm rot="-10800000">
+        <a:off x="2040678" y="2756323"/>
+        <a:ext cx="2040678" cy="1378161"/>
+      </dsp:txXfrm>
+    </dsp:sp>
+  </dsp:spTree>
+</dsp:drawing>
+</file>
+
+<file path=word/diagrams/drawing2.xml><?xml version="1.0" encoding="utf-8"?>
+<dsp:drawing xmlns:dgm="http://schemas.openxmlformats.org/drawingml/2006/diagram" xmlns:dsp="http://schemas.microsoft.com/office/drawing/2008/diagram" xmlns:a="http://schemas.openxmlformats.org/drawingml/2006/main">
+  <dsp:spTree>
+    <dsp:nvGrpSpPr>
+      <dsp:cNvPr id="0" name=""/>
+      <dsp:cNvGrpSpPr/>
+    </dsp:nvGrpSpPr>
+    <dsp:grpSpPr/>
+    <dsp:sp modelId="{B9CC1AC7-83A7-422D-8E8F-8D869F878A43}">
+      <dsp:nvSpPr>
+        <dsp:cNvPr id="0" name=""/>
+        <dsp:cNvSpPr/>
+      </dsp:nvSpPr>
+      <dsp:spPr>
+        <a:xfrm>
+          <a:off x="2601" y="537228"/>
+          <a:ext cx="1873176" cy="521932"/>
+        </a:xfrm>
+        <a:prstGeom prst="chevron">
+          <a:avLst/>
+        </a:prstGeom>
+        <a:solidFill>
+          <a:schemeClr val="accent1">
+            <a:hueOff val="0"/>
+            <a:satOff val="0"/>
+            <a:lumOff val="0"/>
+            <a:alphaOff val="0"/>
+          </a:schemeClr>
+        </a:solidFill>
+        <a:ln w="12700" cap="flat" cmpd="sng" algn="ctr">
+          <a:solidFill>
+            <a:schemeClr val="lt1">
+              <a:hueOff val="0"/>
+              <a:satOff val="0"/>
+              <a:lumOff val="0"/>
+              <a:alphaOff val="0"/>
+            </a:schemeClr>
+          </a:solidFill>
+          <a:prstDash val="solid"/>
+          <a:miter lim="800000"/>
+        </a:ln>
+        <a:effectLst/>
+      </dsp:spPr>
+      <dsp:style>
+        <a:lnRef idx="2">
+          <a:scrgbClr r="0" g="0" b="0"/>
+        </a:lnRef>
+        <a:fillRef idx="1">
+          <a:scrgbClr r="0" g="0" b="0"/>
+        </a:fillRef>
+        <a:effectRef idx="0">
+          <a:scrgbClr r="0" g="0" b="0"/>
+        </a:effectRef>
+        <a:fontRef idx="minor">
+          <a:schemeClr val="lt1"/>
+        </a:fontRef>
+      </dsp:style>
+      <dsp:txBody>
+        <a:bodyPr spcFirstLastPara="0" vert="horz" wrap="square" lIns="10160" tIns="5080" rIns="0" bIns="5080" numCol="1" spcCol="1270" anchor="ctr" anchorCtr="0">
+          <a:noAutofit/>
+        </a:bodyPr>
+        <a:lstStyle/>
+        <a:p>
+          <a:pPr marL="0" lvl="0" indent="0" algn="ctr" defTabSz="355600">
+            <a:lnSpc>
+              <a:spcPct val="90000"/>
+            </a:lnSpc>
+            <a:spcBef>
+              <a:spcPct val="0"/>
+            </a:spcBef>
+            <a:spcAft>
+              <a:spcPct val="35000"/>
+            </a:spcAft>
+            <a:buNone/>
+          </a:pPr>
+          <a:r>
+            <a:rPr lang="da-DK" sz="800" kern="1200"/>
+            <a:t> </a:t>
+          </a:r>
+          <a:r>
+            <a:rPr lang="mk-MK" sz="800" kern="1200"/>
+            <a:t>Содржина и дизајн на планот за напредок</a:t>
+          </a:r>
+          <a:endParaRPr lang="da-DK" sz="800" kern="1200"/>
+        </a:p>
+      </dsp:txBody>
+      <dsp:txXfrm>
+        <a:off x="263567" y="537228"/>
+        <a:ext cx="1351244" cy="521932"/>
+      </dsp:txXfrm>
+    </dsp:sp>
+    <dsp:sp modelId="{444CD865-4072-4E14-9769-7E70E633175F}">
+      <dsp:nvSpPr>
+        <dsp:cNvPr id="0" name=""/>
+        <dsp:cNvSpPr/>
+      </dsp:nvSpPr>
+      <dsp:spPr>
+        <a:xfrm>
+          <a:off x="1706149" y="581593"/>
+          <a:ext cx="1083009" cy="433203"/>
+        </a:xfrm>
+        <a:prstGeom prst="chevron">
+          <a:avLst/>
+        </a:prstGeom>
+        <a:solidFill>
+          <a:schemeClr val="accent1">
+            <a:alpha val="90000"/>
+            <a:tint val="40000"/>
+            <a:hueOff val="0"/>
+            <a:satOff val="0"/>
+            <a:lumOff val="0"/>
+            <a:alphaOff val="0"/>
+          </a:schemeClr>
+        </a:solidFill>
+        <a:ln w="12700" cap="flat" cmpd="sng" algn="ctr">
+          <a:solidFill>
+            <a:schemeClr val="accent1">
+              <a:alpha val="90000"/>
+              <a:tint val="40000"/>
+              <a:hueOff val="0"/>
+              <a:satOff val="0"/>
+              <a:lumOff val="0"/>
+              <a:alphaOff val="0"/>
+            </a:schemeClr>
+          </a:solidFill>
+          <a:prstDash val="solid"/>
+          <a:miter lim="800000"/>
+        </a:ln>
+        <a:effectLst/>
+      </dsp:spPr>
+      <dsp:style>
+        <a:lnRef idx="2">
+          <a:scrgbClr r="0" g="0" b="0"/>
+        </a:lnRef>
+        <a:fillRef idx="1">
+          <a:scrgbClr r="0" g="0" b="0"/>
+        </a:fillRef>
+        <a:effectRef idx="0">
+          <a:scrgbClr r="0" g="0" b="0"/>
+        </a:effectRef>
+        <a:fontRef idx="minor"/>
+      </dsp:style>
+      <dsp:txBody>
+        <a:bodyPr spcFirstLastPara="0" vert="horz" wrap="square" lIns="10160" tIns="5080" rIns="0" bIns="5080" numCol="1" spcCol="1270" anchor="ctr" anchorCtr="0">
+          <a:noAutofit/>
+        </a:bodyPr>
+        <a:lstStyle/>
+        <a:p>
+          <a:pPr marL="0" lvl="0" indent="0" algn="ctr" defTabSz="355600">
+            <a:lnSpc>
+              <a:spcPct val="90000"/>
+            </a:lnSpc>
+            <a:spcBef>
+              <a:spcPct val="0"/>
+            </a:spcBef>
+            <a:spcAft>
+              <a:spcPct val="35000"/>
+            </a:spcAft>
+            <a:buNone/>
+          </a:pPr>
+          <a:r>
+            <a:rPr lang="mk-MK" sz="800" kern="1200"/>
+            <a:t>Желбите на пациентите и медицинските работници</a:t>
+          </a:r>
+          <a:endParaRPr lang="da-DK" sz="800" kern="1200"/>
+        </a:p>
+      </dsp:txBody>
+      <dsp:txXfrm>
+        <a:off x="1922751" y="581593"/>
+        <a:ext cx="649806" cy="433203"/>
+      </dsp:txXfrm>
+    </dsp:sp>
+    <dsp:sp modelId="{E2AE5414-A734-4DDB-BEC4-F3994A917215}">
+      <dsp:nvSpPr>
+        <dsp:cNvPr id="0" name=""/>
+        <dsp:cNvSpPr/>
+      </dsp:nvSpPr>
+      <dsp:spPr>
+        <a:xfrm>
+          <a:off x="2637538" y="581593"/>
+          <a:ext cx="1083009" cy="433203"/>
+        </a:xfrm>
+        <a:prstGeom prst="chevron">
+          <a:avLst/>
+        </a:prstGeom>
+        <a:solidFill>
+          <a:schemeClr val="accent1">
+            <a:alpha val="90000"/>
+            <a:tint val="40000"/>
+            <a:hueOff val="0"/>
+            <a:satOff val="0"/>
+            <a:lumOff val="0"/>
+            <a:alphaOff val="0"/>
+          </a:schemeClr>
+        </a:solidFill>
+        <a:ln w="12700" cap="flat" cmpd="sng" algn="ctr">
+          <a:solidFill>
+            <a:schemeClr val="accent1">
+              <a:alpha val="90000"/>
+              <a:tint val="40000"/>
+              <a:hueOff val="0"/>
+              <a:satOff val="0"/>
+              <a:lumOff val="0"/>
+              <a:alphaOff val="0"/>
+            </a:schemeClr>
+          </a:solidFill>
+          <a:prstDash val="solid"/>
+          <a:miter lim="800000"/>
+        </a:ln>
+        <a:effectLst/>
+      </dsp:spPr>
+      <dsp:style>
+        <a:lnRef idx="2">
+          <a:scrgbClr r="0" g="0" b="0"/>
+        </a:lnRef>
+        <a:fillRef idx="1">
+          <a:scrgbClr r="0" g="0" b="0"/>
+        </a:fillRef>
+        <a:effectRef idx="0">
+          <a:scrgbClr r="0" g="0" b="0"/>
+        </a:effectRef>
+        <a:fontRef idx="minor"/>
+      </dsp:style>
+      <dsp:txBody>
+        <a:bodyPr spcFirstLastPara="0" vert="horz" wrap="square" lIns="10160" tIns="5080" rIns="0" bIns="5080" numCol="1" spcCol="1270" anchor="ctr" anchorCtr="0">
+          <a:noAutofit/>
+        </a:bodyPr>
+        <a:lstStyle/>
+        <a:p>
+          <a:pPr marL="0" lvl="0" indent="0" algn="ctr" defTabSz="355600">
+            <a:lnSpc>
+              <a:spcPct val="90000"/>
+            </a:lnSpc>
+            <a:spcBef>
+              <a:spcPct val="0"/>
+            </a:spcBef>
+            <a:spcAft>
+              <a:spcPct val="35000"/>
+            </a:spcAft>
+            <a:buNone/>
+          </a:pPr>
+          <a:r>
+            <a:rPr lang="mk-MK" sz="800" kern="1200"/>
+            <a:t>Дизајн на продуктот</a:t>
+          </a:r>
+          <a:endParaRPr lang="da-DK" sz="800" kern="1200"/>
+        </a:p>
+      </dsp:txBody>
+      <dsp:txXfrm>
+        <a:off x="2854140" y="581593"/>
+        <a:ext cx="649806" cy="433203"/>
+      </dsp:txXfrm>
+    </dsp:sp>
+    <dsp:sp modelId="{A9DB4DFD-674E-4A55-9627-88B13BD6C300}">
+      <dsp:nvSpPr>
+        <dsp:cNvPr id="0" name=""/>
+        <dsp:cNvSpPr/>
+      </dsp:nvSpPr>
+      <dsp:spPr>
+        <a:xfrm>
+          <a:off x="3568926" y="581593"/>
+          <a:ext cx="1083009" cy="433203"/>
+        </a:xfrm>
+        <a:prstGeom prst="chevron">
+          <a:avLst/>
+        </a:prstGeom>
+        <a:solidFill>
+          <a:schemeClr val="accent1">
+            <a:alpha val="90000"/>
+            <a:tint val="40000"/>
+            <a:hueOff val="0"/>
+            <a:satOff val="0"/>
+            <a:lumOff val="0"/>
+            <a:alphaOff val="0"/>
+          </a:schemeClr>
+        </a:solidFill>
+        <a:ln w="12700" cap="flat" cmpd="sng" algn="ctr">
+          <a:solidFill>
+            <a:schemeClr val="accent1">
+              <a:alpha val="90000"/>
+              <a:tint val="40000"/>
+              <a:hueOff val="0"/>
+              <a:satOff val="0"/>
+              <a:lumOff val="0"/>
+              <a:alphaOff val="0"/>
+            </a:schemeClr>
+          </a:solidFill>
+          <a:prstDash val="solid"/>
+          <a:miter lim="800000"/>
+        </a:ln>
+        <a:effectLst/>
+      </dsp:spPr>
+      <dsp:style>
+        <a:lnRef idx="2">
+          <a:scrgbClr r="0" g="0" b="0"/>
+        </a:lnRef>
+        <a:fillRef idx="1">
+          <a:scrgbClr r="0" g="0" b="0"/>
+        </a:fillRef>
+        <a:effectRef idx="0">
+          <a:scrgbClr r="0" g="0" b="0"/>
+        </a:effectRef>
+        <a:fontRef idx="minor"/>
+      </dsp:style>
+      <dsp:txBody>
+        <a:bodyPr spcFirstLastPara="0" vert="horz" wrap="square" lIns="10160" tIns="5080" rIns="0" bIns="5080" numCol="1" spcCol="1270" anchor="ctr" anchorCtr="0">
+          <a:noAutofit/>
+        </a:bodyPr>
+        <a:lstStyle/>
+        <a:p>
+          <a:pPr marL="0" lvl="0" indent="0" algn="ctr" defTabSz="355600">
+            <a:lnSpc>
+              <a:spcPct val="90000"/>
+            </a:lnSpc>
+            <a:spcBef>
+              <a:spcPct val="0"/>
+            </a:spcBef>
+            <a:spcAft>
+              <a:spcPct val="35000"/>
+            </a:spcAft>
+            <a:buNone/>
+          </a:pPr>
+          <a:r>
+            <a:rPr lang="mk-MK" sz="800" kern="1200"/>
+            <a:t>Прототип</a:t>
+          </a:r>
+          <a:endParaRPr lang="da-DK" sz="800" kern="1200"/>
+        </a:p>
+      </dsp:txBody>
+      <dsp:txXfrm>
+        <a:off x="3785528" y="581593"/>
+        <a:ext cx="649806" cy="433203"/>
+      </dsp:txXfrm>
+    </dsp:sp>
+    <dsp:sp modelId="{620C8B69-BB1C-49AA-B819-A3D67F5C40AC}">
+      <dsp:nvSpPr>
+        <dsp:cNvPr id="0" name=""/>
+        <dsp:cNvSpPr/>
+      </dsp:nvSpPr>
+      <dsp:spPr>
+        <a:xfrm>
+          <a:off x="4500314" y="581593"/>
+          <a:ext cx="1194938" cy="433203"/>
+        </a:xfrm>
+        <a:prstGeom prst="chevron">
+          <a:avLst/>
+        </a:prstGeom>
+        <a:solidFill>
+          <a:schemeClr val="accent1">
+            <a:alpha val="90000"/>
+            <a:tint val="40000"/>
+            <a:hueOff val="0"/>
+            <a:satOff val="0"/>
+            <a:lumOff val="0"/>
+            <a:alphaOff val="0"/>
+          </a:schemeClr>
+        </a:solidFill>
+        <a:ln w="12700" cap="flat" cmpd="sng" algn="ctr">
+          <a:solidFill>
+            <a:schemeClr val="accent1">
+              <a:alpha val="90000"/>
+              <a:tint val="40000"/>
+              <a:hueOff val="0"/>
+              <a:satOff val="0"/>
+              <a:lumOff val="0"/>
+              <a:alphaOff val="0"/>
+            </a:schemeClr>
+          </a:solidFill>
+          <a:prstDash val="solid"/>
+          <a:miter lim="800000"/>
+        </a:ln>
+        <a:effectLst/>
+      </dsp:spPr>
+      <dsp:style>
+        <a:lnRef idx="2">
+          <a:scrgbClr r="0" g="0" b="0"/>
+        </a:lnRef>
+        <a:fillRef idx="1">
+          <a:scrgbClr r="0" g="0" b="0"/>
+        </a:fillRef>
+        <a:effectRef idx="0">
+          <a:scrgbClr r="0" g="0" b="0"/>
+        </a:effectRef>
+        <a:fontRef idx="minor"/>
+      </dsp:style>
+      <dsp:txBody>
+        <a:bodyPr spcFirstLastPara="0" vert="horz" wrap="square" lIns="10160" tIns="5080" rIns="0" bIns="5080" numCol="1" spcCol="1270" anchor="ctr" anchorCtr="0">
+          <a:noAutofit/>
+        </a:bodyPr>
+        <a:lstStyle/>
+        <a:p>
+          <a:pPr marL="0" lvl="0" indent="0" algn="ctr" defTabSz="355600">
+            <a:lnSpc>
+              <a:spcPct val="90000"/>
+            </a:lnSpc>
+            <a:spcBef>
+              <a:spcPct val="0"/>
+            </a:spcBef>
+            <a:spcAft>
+              <a:spcPct val="35000"/>
+            </a:spcAft>
+            <a:buNone/>
+          </a:pPr>
+          <a:r>
+            <a:rPr lang="mk-MK" sz="800" kern="1200"/>
+            <a:t>Информативен материјал за болеста</a:t>
+          </a:r>
+          <a:endParaRPr lang="da-DK" sz="800" kern="1200"/>
+        </a:p>
+      </dsp:txBody>
+      <dsp:txXfrm>
+        <a:off x="4716916" y="581593"/>
+        <a:ext cx="761735" cy="433203"/>
+      </dsp:txXfrm>
+    </dsp:sp>
+  </dsp:spTree>
+</dsp:drawing>
+</file>
+
+<file path=word/diagrams/layout1.xml><?xml version="1.0" encoding="utf-8"?>
+<dgm:layoutDef xmlns:dgm="http://schemas.openxmlformats.org/drawingml/2006/diagram" xmlns:a="http://schemas.openxmlformats.org/drawingml/2006/main" uniqueId="urn:microsoft.com/office/officeart/2005/8/layout/pyramid3">
+  <dgm:title val=""/>
+  <dgm:desc val=""/>
+  <dgm:catLst>
+    <dgm:cat type="pyramid" pri="2000"/>
+  </dgm:catLst>
+  <dgm:sampData useDef="1">
+    <dgm:dataModel>
+      <dgm:ptLst/>
+      <dgm:bg/>
+      <dgm:whole/>
+    </dgm:dataModel>
+  </dgm:sampData>
+  <dgm:styleData>
+    <dgm:dataModel>
+      <dgm:ptLst>
+        <dgm:pt modelId="0" type="doc"/>
+        <dgm:pt modelId="1"/>
+        <dgm:pt modelId="2"/>
+      </dgm:ptLst>
+      <dgm:cxnLst>
+        <dgm:cxn modelId="3" srcId="0" destId="1" srcOrd="0" destOrd="0"/>
+        <dgm:cxn modelId="4" srcId="0" destId="2" srcOrd="1" destOrd="0"/>
+      </dgm:cxnLst>
+      <dgm:bg/>
+      <dgm:whole/>
+    </dgm:dataModel>
+  </dgm:styleData>
+  <dgm:clrData>
+    <dgm:dataModel>
+      <dgm:ptLst>
+        <dgm:pt modelId="0" type="doc"/>
+        <dgm:pt modelId="1"/>
+        <dgm:pt modelId="2"/>
+        <dgm:pt modelId="3"/>
+        <dgm:pt modelId="4"/>
+      </dgm:ptLst>
+      <dgm:cxnLst>
+        <dgm:cxn modelId="5" srcId="0" destId="1" srcOrd="0" destOrd="0"/>
+        <dgm:cxn modelId="6" srcId="0" destId="2" srcOrd="1" destOrd="0"/>
+        <dgm:cxn modelId="7" srcId="0" destId="3" srcOrd="2" destOrd="0"/>
+        <dgm:cxn modelId="8" srcId="0" destId="4" srcOrd="3" destOrd="0"/>
+      </dgm:cxnLst>
+      <dgm:bg/>
+      <dgm:whole/>
+    </dgm:dataModel>
+  </dgm:clrData>
+  <dgm:layoutNode name="Name0">
+    <dgm:varLst>
+      <dgm:dir/>
+      <dgm:animLvl val="lvl"/>
+      <dgm:resizeHandles val="exact"/>
+    </dgm:varLst>
+    <dgm:choose name="Name1">
+      <dgm:if name="Name2" func="var" arg="dir" op="equ" val="norm">
+        <dgm:alg type="pyra">
+          <dgm:param type="linDir" val="fromT"/>
+          <dgm:param type="txDir" val="fromT"/>
+          <dgm:param type="pyraAcctPos" val="aft"/>
+          <dgm:param type="pyraAcctTxMar" val="step"/>
+          <dgm:param type="pyraAcctBkgdNode" val="acctBkgd"/>
+          <dgm:param type="pyraAcctTxNode" val="acctTx"/>
+          <dgm:param type="pyraLvlNode" val="level"/>
+        </dgm:alg>
+      </dgm:if>
+      <dgm:else name="Name3">
+        <dgm:alg type="pyra">
+          <dgm:param type="linDir" val="fromT"/>
+          <dgm:param type="txDir" val="fromT"/>
+          <dgm:param type="pyraAcctPos" val="bef"/>
+          <dgm:param type="pyraAcctTxMar" val="step"/>
+          <dgm:param type="pyraAcctBkgdNode" val="acctBkgd"/>
+          <dgm:param type="pyraAcctTxNode" val="acctTx"/>
+          <dgm:param type="pyraLvlNode" val="level"/>
+        </dgm:alg>
+      </dgm:else>
+    </dgm:choose>
+    <dgm:shape xmlns:r="http://schemas.openxmlformats.org/officeDocument/2006/relationships" r:blip="">
+      <dgm:adjLst/>
+    </dgm:shape>
+    <dgm:presOf/>
+    <dgm:choose name="Name4">
+      <dgm:if name="Name5" axis="root des" ptType="all node" func="maxDepth" op="gte" val="2">
+        <dgm:constrLst>
+          <dgm:constr type="primFontSz" for="des" forName="levelTx" op="equ"/>
+          <dgm:constr type="secFontSz" for="des" forName="acctTx" op="equ"/>
+          <dgm:constr type="pyraAcctRatio" val="0.32"/>
+        </dgm:constrLst>
+      </dgm:if>
+      <dgm:else name="Name6">
+        <dgm:constrLst>
+          <dgm:constr type="primFontSz" for="des" forName="levelTx" op="equ"/>
+          <dgm:constr type="secFontSz" for="des" forName="acctTx" op="equ"/>
+          <dgm:constr type="pyraAcctRatio"/>
+        </dgm:constrLst>
+      </dgm:else>
+    </dgm:choose>
+    <dgm:ruleLst/>
+    <dgm:forEach name="Name7" axis="ch" ptType="node">
+      <dgm:layoutNode name="Name8">
+        <dgm:alg type="composite">
+          <dgm:param type="horzAlign" val="none"/>
+        </dgm:alg>
+        <dgm:shape xmlns:r="http://schemas.openxmlformats.org/officeDocument/2006/relationships" r:blip="">
+          <dgm:adjLst/>
+        </dgm:shape>
+        <dgm:presOf/>
+        <dgm:choose name="Name9">
+          <dgm:if name="Name10" axis="self" ptType="node" func="revPos" op="equ" val="1">
+            <dgm:constrLst>
+              <dgm:constr type="ctrX" for="ch" forName="acctBkgd" val="1"/>
+              <dgm:constr type="ctrY" for="ch" forName="acctBkgd" val="1"/>
+              <dgm:constr type="w" for="ch" forName="acctBkgd" val="1"/>
+              <dgm:constr type="h" for="ch" forName="acctBkgd" val="1"/>
+              <dgm:constr type="ctrX" for="ch" forName="acctTx" val="1"/>
+              <dgm:constr type="ctrY" for="ch" forName="acctTx" val="1"/>
+              <dgm:constr type="w" for="ch" forName="acctTx" val="1"/>
+              <dgm:constr type="h" for="ch" forName="acctTx" val="1"/>
+              <dgm:constr type="ctrX" for="ch" forName="level" val="1"/>
+              <dgm:constr type="ctrY" for="ch" forName="level" val="1"/>
+              <dgm:constr type="w" for="ch" forName="level" val="1"/>
+              <dgm:constr type="h" for="ch" forName="level" val="1"/>
+              <dgm:constr type="ctrX" for="ch" forName="levelTx" refType="ctrX" refFor="ch" refForName="level"/>
+              <dgm:constr type="ctrY" for="ch" forName="levelTx" refType="ctrY" refFor="ch" refForName="level"/>
+              <dgm:constr type="w" for="ch" forName="levelTx" refType="w" refFor="ch" refForName="level"/>
+              <dgm:constr type="h" for="ch" forName="levelTx" refType="h" refFor="ch" refForName="level"/>
+            </dgm:constrLst>
+          </dgm:if>
+          <dgm:else name="Name11">
+            <dgm:constrLst>
+              <dgm:constr type="ctrX" for="ch" forName="acctBkgd" val="1"/>
+              <dgm:constr type="ctrY" for="ch" forName="acctBkgd" val="1"/>
+              <dgm:constr type="w" for="ch" forName="acctBkgd" val="1"/>
+              <dgm:constr type="h" for="ch" forName="acctBkgd" val="1"/>
+              <dgm:constr type="ctrX" for="ch" forName="acctTx" val="1"/>
+              <dgm:constr type="ctrY" for="ch" forName="acctTx" val="1"/>
+              <dgm:constr type="w" for="ch" forName="acctTx" val="1"/>
+              <dgm:constr type="h" for="ch" forName="acctTx" val="1"/>
+              <dgm:constr type="ctrX" for="ch" forName="level" val="1"/>
+              <dgm:constr type="ctrY" for="ch" forName="level" val="1"/>
+              <dgm:constr type="w" for="ch" forName="level" val="1"/>
+              <dgm:constr type="h" for="ch" forName="level" val="1"/>
+              <dgm:constr type="ctrX" for="ch" forName="levelTx" refType="ctrX" refFor="ch" refForName="level"/>
+              <dgm:constr type="ctrY" for="ch" forName="levelTx" refType="ctrY" refFor="ch" refForName="level"/>
+              <dgm:constr type="w" for="ch" forName="levelTx" refType="w" refFor="ch" refForName="level" fact="0.65"/>
+              <dgm:constr type="h" for="ch" forName="levelTx" refType="h" refFor="ch" refForName="level"/>
+            </dgm:constrLst>
+          </dgm:else>
+        </dgm:choose>
+        <dgm:ruleLst/>
+        <dgm:choose name="Name12">
+          <dgm:if name="Name13" axis="ch" ptType="node" func="cnt" op="gte" val="1">
+            <dgm:layoutNode name="acctBkgd" styleLbl="alignAcc1">
+              <dgm:alg type="sp"/>
+              <dgm:shape xmlns:r="http://schemas.openxmlformats.org/officeDocument/2006/relationships" type="nonIsoscelesTrapezoid" r:blip="">
+                <dgm:adjLst/>
+              </dgm:shape>
+              <dgm:presOf axis="des" ptType="node"/>
+              <dgm:constrLst/>
+              <dgm:ruleLst/>
+            </dgm:layoutNode>
+            <dgm:layoutNode name="acctTx" styleLbl="alignAcc1">
+              <dgm:varLst>
+                <dgm:bulletEnabled val="1"/>
+              </dgm:varLst>
+              <dgm:alg type="tx">
+                <dgm:param type="stBulletLvl" val="1"/>
+                <dgm:param type="txAnchorVertCh" val="t"/>
+              </dgm:alg>
+              <dgm:shape xmlns:r="http://schemas.openxmlformats.org/officeDocument/2006/relationships" type="nonIsoscelesTrapezoid" r:blip="" hideGeom="1">
+                <dgm:adjLst/>
+              </dgm:shape>
+              <dgm:presOf axis="des" ptType="node"/>
+              <dgm:constrLst>
+                <dgm:constr type="secFontSz" val="65"/>
+                <dgm:constr type="primFontSz" refType="secFontSz"/>
+                <dgm:constr type="tMarg" refType="secFontSz" fact="0.3"/>
+                <dgm:constr type="bMarg" refType="secFontSz" fact="0.3"/>
+                <dgm:constr type="lMarg" refType="secFontSz" fact="0.3"/>
+                <dgm:constr type="rMarg" refType="secFontSz" fact="0.3"/>
+              </dgm:constrLst>
+              <dgm:ruleLst>
+                <dgm:rule type="secFontSz" val="5" fact="NaN" max="NaN"/>
+              </dgm:ruleLst>
+            </dgm:layoutNode>
+          </dgm:if>
+          <dgm:else name="Name14"/>
+        </dgm:choose>
+        <dgm:layoutNode name="level">
+          <dgm:varLst>
+            <dgm:chMax val="1"/>
+            <dgm:bulletEnabled val="1"/>
+          </dgm:varLst>
+          <dgm:alg type="sp"/>
+          <dgm:shape xmlns:r="http://schemas.openxmlformats.org/officeDocument/2006/relationships" type="trapezoid" r:blip="">
+            <dgm:adjLst/>
+          </dgm:shape>
+          <dgm:presOf axis="self"/>
+          <dgm:constrLst>
+            <dgm:constr type="h" val="500"/>
+            <dgm:constr type="w" val="1"/>
+          </dgm:constrLst>
+          <dgm:ruleLst/>
+        </dgm:layoutNode>
+        <dgm:layoutNode name="levelTx" styleLbl="revTx">
+          <dgm:varLst>
+            <dgm:chMax val="1"/>
+            <dgm:bulletEnabled val="1"/>
+          </dgm:varLst>
+          <dgm:alg type="tx"/>
+          <dgm:shape xmlns:r="http://schemas.openxmlformats.org/officeDocument/2006/relationships" type="rect" r:blip="" hideGeom="1">
+            <dgm:adjLst/>
+          </dgm:shape>
+          <dgm:presOf axis="self"/>
+          <dgm:constrLst>
+            <dgm:constr type="tMarg" refType="primFontSz" fact="0.1"/>
+            <dgm:constr type="bMarg" refType="primFontSz" fact="0.1"/>
+            <dgm:constr type="lMarg" refType="primFontSz" fact="0.1"/>
+            <dgm:constr type="rMarg" refType="primFontSz" fact="0.1"/>
+            <dgm:constr type="primFontSz" val="65"/>
+          </dgm:constrLst>
+          <dgm:ruleLst>
+            <dgm:rule type="primFontSz" val="5" fact="NaN" max="NaN"/>
+          </dgm:ruleLst>
+        </dgm:layoutNode>
+      </dgm:layoutNode>
+    </dgm:forEach>
+  </dgm:layoutNode>
+</dgm:layoutDef>
+</file>
+
+<file path=word/diagrams/layout2.xml><?xml version="1.0" encoding="utf-8"?>
+<dgm:layoutDef xmlns:dgm="http://schemas.openxmlformats.org/drawingml/2006/diagram" xmlns:a="http://schemas.openxmlformats.org/drawingml/2006/main" uniqueId="urn:microsoft.com/office/officeart/2005/8/layout/lProcess3">
+  <dgm:title val=""/>
+  <dgm:desc val=""/>
+  <dgm:catLst>
+    <dgm:cat type="process" pri="11000"/>
+    <dgm:cat type="convert" pri="12000"/>
+  </dgm:catLst>
+  <dgm:sampData>
+    <dgm:dataModel>
+      <dgm:ptLst>
+        <dgm:pt modelId="0" type="doc"/>
+        <dgm:pt modelId="1">
+          <dgm:prSet phldr="1"/>
+        </dgm:pt>
+        <dgm:pt modelId="11">
+          <dgm:prSet phldr="1"/>
+        </dgm:pt>
+        <dgm:pt modelId="12">
+          <dgm:prSet phldr="1"/>
+        </dgm:pt>
+        <dgm:pt modelId="2">
+          <dgm:prSet phldr="1"/>
+        </dgm:pt>
+        <dgm:pt modelId="21">
+          <dgm:prSet phldr="1"/>
+        </dgm:pt>
+        <dgm:pt modelId="22">
+          <dgm:prSet phldr="1"/>
+        </dgm:pt>
+        <dgm:pt modelId="3">
+          <dgm:prSet phldr="1"/>
+        </dgm:pt>
+        <dgm:pt modelId="31">
+          <dgm:prSet phldr="1"/>
+        </dgm:pt>
+        <dgm:pt modelId="32">
+          <dgm:prSet phldr="1"/>
+        </dgm:pt>
+      </dgm:ptLst>
+      <dgm:cxnLst>
+        <dgm:cxn modelId="4" srcId="0" destId="1" srcOrd="0" destOrd="0"/>
+        <dgm:cxn modelId="5" srcId="0" destId="2" srcOrd="1" destOrd="0"/>
+        <dgm:cxn modelId="6" srcId="0" destId="3" srcOrd="2" destOrd="0"/>
+        <dgm:cxn modelId="41" srcId="1" destId="11" srcOrd="0" destOrd="0"/>
+        <dgm:cxn modelId="42" srcId="1" destId="12" srcOrd="1" destOrd="0"/>
+        <dgm:cxn modelId="51" srcId="2" destId="21" srcOrd="0" destOrd="0"/>
+        <dgm:cxn modelId="52" srcId="2" destId="22" srcOrd="1" destOrd="0"/>
+        <dgm:cxn modelId="61" srcId="3" destId="31" srcOrd="0" destOrd="0"/>
+        <dgm:cxn modelId="62" srcId="3" destId="32" srcOrd="1" destOrd="0"/>
+      </dgm:cxnLst>
+      <dgm:bg/>
+      <dgm:whole/>
+    </dgm:dataModel>
+  </dgm:sampData>
+  <dgm:styleData>
+    <dgm:dataModel>
+      <dgm:ptLst>
+        <dgm:pt modelId="0" type="doc"/>
+        <dgm:pt modelId="1"/>
+        <dgm:pt modelId="2"/>
+      </dgm:ptLst>
+      <dgm:cxnLst>
+        <dgm:cxn modelId="4" srcId="0" destId="1" srcOrd="0" destOrd="0"/>
+        <dgm:cxn modelId="5" srcId="1" destId="2" srcOrd="0" destOrd="0"/>
+      </dgm:cxnLst>
+      <dgm:bg/>
+      <dgm:whole/>
+    </dgm:dataModel>
+  </dgm:styleData>
+  <dgm:clrData>
+    <dgm:dataModel>
+      <dgm:ptLst>
+        <dgm:pt modelId="0" type="doc"/>
+        <dgm:pt modelId="1"/>
+        <dgm:pt modelId="11"/>
+        <dgm:pt modelId="2"/>
+        <dgm:pt modelId="21"/>
+        <dgm:pt modelId="3"/>
+        <dgm:pt modelId="31"/>
+        <dgm:pt modelId="4"/>
+        <dgm:pt modelId="41"/>
+      </dgm:ptLst>
+      <dgm:cxnLst>
+        <dgm:cxn modelId="5" srcId="0" destId="1" srcOrd="0" destOrd="0"/>
+        <dgm:cxn modelId="6" srcId="0" destId="2" srcOrd="1" destOrd="0"/>
+        <dgm:cxn modelId="7" srcId="0" destId="3" srcOrd="2" destOrd="0"/>
+        <dgm:cxn modelId="8" srcId="0" destId="4" srcOrd="3" destOrd="0"/>
+        <dgm:cxn modelId="51" srcId="1" destId="11" srcOrd="0" destOrd="0"/>
+        <dgm:cxn modelId="61" srcId="2" destId="21" srcOrd="0" destOrd="0"/>
+        <dgm:cxn modelId="71" srcId="3" destId="31" srcOrd="0" destOrd="0"/>
+        <dgm:cxn modelId="81" srcId="4" destId="41" srcOrd="0" destOrd="0"/>
+      </dgm:cxnLst>
+      <dgm:bg/>
+      <dgm:whole/>
+    </dgm:dataModel>
+  </dgm:clrData>
+  <dgm:layoutNode name="Name0">
+    <dgm:varLst>
+      <dgm:chPref val="3"/>
+      <dgm:dir/>
+      <dgm:animLvl val="lvl"/>
+      <dgm:resizeHandles/>
+    </dgm:varLst>
+    <dgm:choose name="Name1">
+      <dgm:if name="Name2" func="var" arg="dir" op="equ" val="norm">
+        <dgm:alg type="lin">
+          <dgm:param type="linDir" val="fromT"/>
+          <dgm:param type="vertAlign" val="mid"/>
+          <dgm:param type="nodeHorzAlign" val="l"/>
+          <dgm:param type="nodeVertAlign" val="t"/>
+          <dgm:param type="fallback" val="2D"/>
+        </dgm:alg>
+      </dgm:if>
+      <dgm:else name="Name3">
+        <dgm:alg type="lin">
+          <dgm:param type="linDir" val="fromT"/>
+          <dgm:param type="vertAlign" val="mid"/>
+          <dgm:param type="nodeHorzAlign" val="r"/>
+          <dgm:param type="nodeVertAlign" val="t"/>
+          <dgm:param type="fallback" val="2D"/>
+        </dgm:alg>
+      </dgm:else>
+    </dgm:choose>
+    <dgm:shape xmlns:r="http://schemas.openxmlformats.org/officeDocument/2006/relationships" r:blip="">
+      <dgm:adjLst/>
+    </dgm:shape>
+    <dgm:presOf/>
+    <dgm:constrLst>
+      <dgm:constr type="w" for="des" forName="bigChev" refType="w"/>
+      <dgm:constr type="h" for="des" forName="bigChev" refType="w" refFor="des" refForName="bigChev" op="equ" fact="0.4"/>
+      <dgm:constr type="w" for="des" forName="node" refType="w" refFor="des" refForName="bigChev" fact="0.83"/>
+      <dgm:constr type="h" for="des" forName="node" refType="w" refFor="des" refForName="node" op="equ" fact="0.4"/>
+      <dgm:constr type="w" for="des" forName="parTrans" refType="w" refFor="des" refForName="bigChev" op="equ" fact="-0.13"/>
+      <dgm:constr type="w" for="des" forName="sibTrans" refType="w" refFor="des" refForName="node" op="equ" fact="-0.14"/>
+      <dgm:constr type="h" for="ch" forName="vSp" refType="h" refFor="des" refForName="bigChev" op="equ" fact="0.14"/>
+      <dgm:constr type="primFontSz" for="des" forName="node" op="equ"/>
+      <dgm:constr type="primFontSz" for="des" forName="bigChev" op="equ"/>
+    </dgm:constrLst>
+    <dgm:ruleLst/>
+    <dgm:forEach name="Name4" axis="ch" ptType="node">
+      <dgm:layoutNode name="horFlow">
+        <dgm:choose name="Name5">
+          <dgm:if name="Name6" func="var" arg="dir" op="equ" val="norm">
+            <dgm:alg type="lin">
+              <dgm:param type="linDir" val="fromL"/>
+              <dgm:param type="nodeHorzAlign" val="l"/>
+              <dgm:param type="nodeVertAlign" val="mid"/>
+              <dgm:param type="fallback" val="2D"/>
+            </dgm:alg>
+          </dgm:if>
+          <dgm:else name="Name7">
+            <dgm:alg type="lin">
+              <dgm:param type="linDir" val="fromR"/>
+              <dgm:param type="nodeHorzAlign" val="r"/>
+              <dgm:param type="nodeVertAlign" val="mid"/>
+              <dgm:param type="fallback" val="2D"/>
+            </dgm:alg>
+          </dgm:else>
+        </dgm:choose>
+        <dgm:shape xmlns:r="http://schemas.openxmlformats.org/officeDocument/2006/relationships" r:blip="">
+          <dgm:adjLst/>
+        </dgm:shape>
+        <dgm:presOf/>
+        <dgm:constrLst/>
+        <dgm:ruleLst/>
+        <dgm:layoutNode name="bigChev" styleLbl="node1">
+          <dgm:alg type="tx"/>
+          <dgm:choose name="Name8">
+            <dgm:if name="Name9" func="var" arg="dir" op="equ" val="norm">
+              <dgm:shape xmlns:r="http://schemas.openxmlformats.org/officeDocument/2006/relationships" type="chevron" r:blip="">
+                <dgm:adjLst/>
+              </dgm:shape>
+              <dgm:presOf axis="self"/>
+              <dgm:constrLst>
+                <dgm:constr type="primFontSz" val="65"/>
+                <dgm:constr type="rMarg"/>
+                <dgm:constr type="lMarg" refType="primFontSz" fact="0.1"/>
+                <dgm:constr type="tMarg" refType="primFontSz" fact="0.05"/>
+                <dgm:constr type="bMarg" refType="primFontSz" fact="0.05"/>
+              </dgm:constrLst>
+            </dgm:if>
+            <dgm:else name="Name10">
+              <dgm:shape xmlns:r="http://schemas.openxmlformats.org/officeDocument/2006/relationships" rot="180" type="chevron" r:blip="">
+                <dgm:adjLst/>
+              </dgm:shape>
+              <dgm:presOf axis="self"/>
+              <dgm:constrLst>
+                <dgm:constr type="primFontSz" val="65"/>
+                <dgm:constr type="lMarg"/>
+                <dgm:constr type="rMarg" refType="primFontSz" fact="0.1"/>
+                <dgm:constr type="tMarg" refType="primFontSz" fact="0.05"/>
+                <dgm:constr type="bMarg" refType="primFontSz" fact="0.05"/>
+              </dgm:constrLst>
+            </dgm:else>
+          </dgm:choose>
+          <dgm:ruleLst>
+            <dgm:rule type="primFontSz" val="5" fact="NaN" max="NaN"/>
+          </dgm:ruleLst>
+        </dgm:layoutNode>
+        <dgm:forEach name="parTransForEach" axis="ch" ptType="parTrans" cnt="1">
+          <dgm:layoutNode name="parTrans">
+            <dgm:alg type="sp"/>
+            <dgm:shape xmlns:r="http://schemas.openxmlformats.org/officeDocument/2006/relationships" r:blip="">
+              <dgm:adjLst/>
+            </dgm:shape>
+            <dgm:presOf/>
+            <dgm:constrLst/>
+            <dgm:ruleLst/>
+          </dgm:layoutNode>
+        </dgm:forEach>
+        <dgm:forEach name="Name11" axis="ch" ptType="node">
+          <dgm:layoutNode name="node" styleLbl="alignAccFollowNode1">
+            <dgm:varLst>
+              <dgm:bulletEnabled val="1"/>
+            </dgm:varLst>
+            <dgm:alg type="tx"/>
+            <dgm:choose name="Name12">
+              <dgm:if name="Name13" func="var" arg="dir" op="equ" val="norm">
+                <dgm:shape xmlns:r="http://schemas.openxmlformats.org/officeDocument/2006/relationships" type="chevron" r:blip="">
+                  <dgm:adjLst/>
+                </dgm:shape>
+                <dgm:presOf axis="desOrSelf" ptType="node"/>
+                <dgm:constrLst>
+                  <dgm:constr type="primFontSz" val="65"/>
+                  <dgm:constr type="rMarg"/>
+                  <dgm:constr type="lMarg" refType="primFontSz" fact="0.1"/>
+                  <dgm:constr type="tMarg" refType="primFontSz" fact="0.05"/>
+                  <dgm:constr type="bMarg" refType="primFontSz" fact="0.05"/>
+                </dgm:constrLst>
+              </dgm:if>
+              <dgm:else name="Name14">
+                <dgm:shape xmlns:r="http://schemas.openxmlformats.org/officeDocument/2006/relationships" rot="180" type="chevron" r:blip="">
+                  <dgm:adjLst/>
+                </dgm:shape>
+                <dgm:presOf axis="desOrSelf" ptType="node"/>
+                <dgm:constrLst>
+                  <dgm:constr type="primFontSz" val="65"/>
+                  <dgm:constr type="lMarg"/>
+                  <dgm:constr type="rMarg" refType="primFontSz" fact="0.1"/>
+                  <dgm:constr type="tMarg" refType="primFontSz" fact="0.05"/>
+                  <dgm:constr type="bMarg" refType="primFontSz" fact="0.05"/>
+                </dgm:constrLst>
+              </dgm:else>
+            </dgm:choose>
+            <dgm:ruleLst>
+              <dgm:rule type="primFontSz" val="5" fact="NaN" max="NaN"/>
+            </dgm:ruleLst>
+          </dgm:layoutNode>
+          <dgm:forEach name="sibTransForEach" axis="followSib" ptType="sibTrans" cnt="1">
+            <dgm:layoutNode name="sibTrans">
+              <dgm:alg type="sp"/>
+              <dgm:shape xmlns:r="http://schemas.openxmlformats.org/officeDocument/2006/relationships" r:blip="">
+                <dgm:adjLst/>
+              </dgm:shape>
+              <dgm:presOf/>
+              <dgm:constrLst/>
+              <dgm:ruleLst/>
+            </dgm:layoutNode>
+          </dgm:forEach>
+        </dgm:forEach>
+      </dgm:layoutNode>
+      <dgm:choose name="Name15">
+        <dgm:if name="Name16" axis="self" ptType="node" func="revPos" op="gte" val="2">
+          <dgm:layoutNode name="vSp">
+            <dgm:alg type="sp"/>
+            <dgm:shape xmlns:r="http://schemas.openxmlformats.org/officeDocument/2006/relationships" r:blip="">
+              <dgm:adjLst/>
+            </dgm:shape>
+            <dgm:presOf/>
+            <dgm:constrLst/>
+            <dgm:ruleLst/>
+          </dgm:layoutNode>
+        </dgm:if>
+        <dgm:else name="Name17"/>
+      </dgm:choose>
+    </dgm:forEach>
+  </dgm:layoutNode>
+</dgm:layoutDef>
+</file>
+
+<file path=word/diagrams/quickStyle1.xml><?xml version="1.0" encoding="utf-8"?>
+<dgm:styleDef xmlns:dgm="http://schemas.openxmlformats.org/drawingml/2006/diagram" xmlns:a="http://schemas.openxmlformats.org/drawingml/2006/main" uniqueId="urn:microsoft.com/office/officeart/2005/8/quickstyle/simple1">
+  <dgm:title val=""/>
+  <dgm:desc val=""/>
+  <dgm:catLst>
+    <dgm:cat type="simple" pri="10100"/>
+  </dgm:catLst>
+  <dgm:scene3d>
+    <a:camera prst="orthographicFront"/>
+    <a:lightRig rig="threePt" dir="t"/>
+  </dgm:scene3d>
+  <dgm:styleLbl name="node0">
+    <dgm:scene3d>
+      <a:camera prst="orthographicFront"/>
+      <a:lightRig rig="threePt" dir="t"/>
+    </dgm:scene3d>
+    <dgm:sp3d/>
+    <dgm:txPr/>
+    <dgm:style>
+      <a:lnRef idx="2">
+        <a:scrgbClr r="0" g="0" b="0"/>
+      </a:lnRef>
+      <a:fillRef idx="1">
+        <a:scrgbClr r="0" g="0" b="0"/>
+      </a:fillRef>
+      <a:effectRef idx="0">
+        <a:scrgbClr r="0" g="0" b="0"/>
+      </a:effectRef>
+      <a:fontRef idx="minor">
+        <a:schemeClr val="lt1"/>
+      </a:fontRef>
+    </dgm:style>
+  </dgm:styleLbl>
+  <dgm:styleLbl name="lnNode1">
+    <dgm:scene3d>
+      <a:camera prst="orthographicFront"/>
+      <a:lightRig rig="threePt" dir="t"/>
+    </dgm:scene3d>
+    <dgm:sp3d/>
+    <dgm:txPr/>
+    <dgm:style>
+      <a:lnRef idx="2">
+        <a:scrgbClr r="0" g="0" b="0"/>
+      </a:lnRef>
+      <a:fillRef idx="1">
+        <a:scrgbClr r="0" g="0" b="0"/>
+      </a:fillRef>
+      <a:effectRef idx="0">
+        <a:scrgbClr r="0" g="0" b="0"/>
+      </a:effectRef>
+      <a:fontRef idx="minor">
+        <a:schemeClr val="lt1"/>
+      </a:fontRef>
+    </dgm:style>
+  </dgm:styleLbl>
+  <dgm:styleLbl name="vennNode1">
+    <dgm:scene3d>
+      <a:camera prst="orthographicFront"/>
+      <a:lightRig rig="threePt" dir="t"/>
+    </dgm:scene3d>
+    <dgm:sp3d/>
+    <dgm:txPr/>
+    <dgm:style>
+      <a:lnRef idx="2">
+        <a:scrgbClr r="0" g="0" b="0"/>
+      </a:lnRef>
+      <a:fillRef idx="1">
+        <a:scrgbClr r="0" g="0" b="0"/>
+      </a:fillRef>
+      <a:effectRef idx="0">
+        <a:scrgbClr r="0" g="0" b="0"/>
+      </a:effectRef>
+      <a:fontRef idx="minor">
+        <a:schemeClr val="tx1"/>
+      </a:fontRef>
+    </dgm:style>
+  </dgm:styleLbl>
+  <dgm:styleLbl name="alignNode1">
+    <dgm:scene3d>
+      <a:camera prst="orthographicFront"/>
+      <a:lightRig rig="threePt" dir="t"/>
+    </dgm:scene3d>
+    <dgm:sp3d/>
+    <dgm:txPr/>
+    <dgm:style>
+      <a:lnRef idx="2">
+        <a:scrgbClr r="0" g="0" b="0"/>
+      </a:lnRef>
+      <a:fillRef idx="1">
+        <a:scrgbClr r="0" g="0" b="0"/>
+      </a:fillRef>
+      <a:effectRef idx="0">
+        <a:scrgbClr r="0" g="0" b="0"/>
+      </a:effectRef>
+      <a:fontRef idx="minor">
+        <a:schemeClr val="lt1"/>
+      </a:fontRef>
+    </dgm:style>
+  </dgm:styleLbl>
+  <dgm:styleLbl name="node1">
+    <dgm:scene3d>
+      <a:camera prst="orthographicFront"/>
+      <a:lightRig rig="threePt" dir="t"/>
+    </dgm:scene3d>
+    <dgm:sp3d/>
+    <dgm:txPr/>
+    <dgm:style>
+      <a:lnRef idx="2">
+        <a:scrgbClr r="0" g="0" b="0"/>
+      </a:lnRef>
+      <a:fillRef idx="1">
+        <a:scrgbClr r="0" g="0" b="0"/>
+      </a:fillRef>
+      <a:effectRef idx="0">
+        <a:scrgbClr r="0" g="0" b="0"/>
+      </a:effectRef>
+      <a:fontRef idx="minor">
+        <a:schemeClr val="lt1"/>
+      </a:fontRef>
+    </dgm:style>
+  </dgm:styleLbl>
+  <dgm:styleLbl name="node2">
+    <dgm:scene3d>
+      <a:camera prst="orthographicFront"/>
+      <a:lightRig rig="threePt" dir="t"/>
+    </dgm:scene3d>
+    <dgm:sp3d/>
+    <dgm:txPr/>
+    <dgm:style>
+      <a:lnRef idx="2">
+        <a:scrgbClr r="0" g="0" b="0"/>
+      </a:lnRef>
+      <a:fillRef idx="1">
+        <a:scrgbClr r="0" g="0" b="0"/>
+      </a:fillRef>
+      <a:effectRef idx="0">
+        <a:scrgbClr r="0" g="0" b="0"/>
+      </a:effectRef>
+      <a:fontRef idx="minor">
+        <a:schemeClr val="lt1"/>
+      </a:fontRef>
+    </dgm:style>
+  </dgm:styleLbl>
+  <dgm:styleLbl name="node3">
+    <dgm:scene3d>
+      <a:camera prst="orthographicFront"/>
+      <a:lightRig rig="threePt" dir="t"/>
+    </dgm:scene3d>
+    <dgm:sp3d/>
+    <dgm:txPr/>
+    <dgm:style>
+      <a:lnRef idx="2">
+        <a:scrgbClr r="0" g="0" b="0"/>
+      </a:lnRef>
+      <a:fillRef idx="1">
+        <a:scrgbClr r="0" g="0" b="0"/>
+      </a:fillRef>
+      <a:effectRef idx="0">
+        <a:scrgbClr r="0" g="0" b="0"/>
+      </a:effectRef>
+      <a:fontRef idx="minor">
+        <a:schemeClr val="lt1"/>
+      </a:fontRef>
+    </dgm:style>
+  </dgm:styleLbl>
+  <dgm:styleLbl name="node4">
+    <dgm:scene3d>
+      <a:camera prst="orthographicFront"/>
+      <a:lightRig rig="threePt" dir="t"/>
+    </dgm:scene3d>
+    <dgm:sp3d/>
+    <dgm:txPr/>
+    <dgm:style>
+      <a:lnRef idx="2">
+        <a:scrgbClr r="0" g="0" b="0"/>
+      </a:lnRef>
+      <a:fillRef idx="1">
+        <a:scrgbClr r="0" g="0" b="0"/>
+      </a:fillRef>
+      <a:effectRef idx="0">
+        <a:scrgbClr r="0" g="0" b="0"/>
+      </a:effectRef>
+      <a:fontRef idx="minor">
+        <a:schemeClr val="lt1"/>
+      </a:fontRef>
+    </dgm:style>
+  </dgm:styleLbl>
+  <dgm:styleLbl name="fgImgPlace1">
+    <dgm:scene3d>
+      <a:camera prst="orthographicFront"/>
+      <a:lightRig rig="threePt" dir="t"/>
+    </dgm:scene3d>
+    <dgm:sp3d/>
+    <dgm:txPr/>
+    <dgm:style>
+      <a:lnRef idx="2">
+        <a:scrgbClr r="0" g="0" b="0"/>
+      </a:lnRef>
+      <a:fillRef idx="1">
+        <a:scrgbClr r="0" g="0" b="0"/>
+      </a:fillRef>
+      <a:effectRef idx="0">
+        <a:scrgbClr r="0" g="0" b="0"/>
+      </a:effectRef>
+      <a:fontRef idx="minor"/>
+    </dgm:style>
+  </dgm:styleLbl>
+  <dgm:styleLbl name="alignImgPlace1">
+    <dgm:scene3d>
+      <a:camera prst="orthographicFront"/>
+      <a:lightRig rig="threePt" dir="t"/>
+    </dgm:scene3d>
+    <dgm:sp3d/>
+    <dgm:txPr/>
+    <dgm:style>
+      <a:lnRef idx="2">
+        <a:scrgbClr r="0" g="0" b="0"/>
+      </a:lnRef>
+      <a:fillRef idx="1">
+        <a:scrgbClr r="0" g="0" b="0"/>
+      </a:fillRef>
+      <a:effectRef idx="0">
+        <a:scrgbClr r="0" g="0" b="0"/>
+      </a:effectRef>
+      <a:fontRef idx="minor"/>
+    </dgm:style>
+  </dgm:styleLbl>
+  <dgm:styleLbl name="bgImgPlace1">
+    <dgm:scene3d>
+      <a:camera prst="orthographicFront"/>
+      <a:lightRig rig="threePt" dir="t"/>
+    </dgm:scene3d>
+    <dgm:sp3d/>
+    <dgm:txPr/>
+    <dgm:style>
+      <a:lnRef idx="2">
+        <a:scrgbClr r="0" g="0" b="0"/>
+      </a:lnRef>
+      <a:fillRef idx="1">
+        <a:scrgbClr r="0" g="0" b="0"/>
+      </a:fillRef>
+      <a:effectRef idx="0">
+        <a:scrgbClr r="0" g="0" b="0"/>
+      </a:effectRef>
+      <a:fontRef idx="minor"/>
+    </dgm:style>
+  </dgm:styleLbl>
+  <dgm:styleLbl name="sibTrans2D1">
+    <dgm:scene3d>
+      <a:camera prst="orthographicFront"/>
+      <a:lightRig rig="threePt" dir="t"/>
+    </dgm:scene3d>
+    <dgm:sp3d/>
+    <dgm:txPr/>
+    <dgm:style>
+      <a:lnRef idx="0">
+        <a:scrgbClr r="0" g="0" b="0"/>
+      </a:lnRef>
+      <a:fillRef idx="1">
+        <a:scrgbClr r="0" g="0" b="0"/>
+      </a:fillRef>
+      <a:effectRef idx="0">
+        <a:scrgbClr r="0" g="0" b="0"/>
+      </a:effectRef>
+      <a:fontRef idx="minor">
+        <a:schemeClr val="lt1"/>
+      </a:fontRef>
+    </dgm:style>
+  </dgm:styleLbl>
+  <dgm:styleLbl name="fgSibTrans2D1">
+    <dgm:scene3d>
+      <a:camera prst="orthographicFront"/>
+      <a:lightRig rig="threePt" dir="t"/>
+    </dgm:scene3d>
+    <dgm:sp3d/>
+    <dgm:txPr/>
+    <dgm:style>
+      <a:lnRef idx="0">
+        <a:scrgbClr r="0" g="0" b="0"/>
+      </a:lnRef>
+      <a:fillRef idx="1">
+        <a:scrgbClr r="0" g="0" b="0"/>
+      </a:fillRef>
+      <a:effectRef idx="0">
+        <a:scrgbClr r="0" g="0" b="0"/>
+      </a:effectRef>
+      <a:fontRef idx="minor">
+        <a:schemeClr val="lt1"/>
+      </a:fontRef>
+    </dgm:style>
+  </dgm:styleLbl>
+  <dgm:styleLbl name="bgSibTrans2D1">
+    <dgm:scene3d>
+      <a:camera prst="orthographicFront"/>
+      <a:lightRig rig="threePt" dir="t"/>
+    </dgm:scene3d>
+    <dgm:sp3d/>
+    <dgm:txPr/>
+    <dgm:style>
+      <a:lnRef idx="0">
+        <a:scrgbClr r="0" g="0" b="0"/>
+      </a:lnRef>
+      <a:fillRef idx="1">
+        <a:scrgbClr r="0" g="0" b="0"/>
+      </a:fillRef>
+      <a:effectRef idx="0">
+        <a:scrgbClr r="0" g="0" b="0"/>
+      </a:effectRef>
+      <a:fontRef idx="minor">
+        <a:schemeClr val="lt1"/>
+      </a:fontRef>
+    </dgm:style>
+  </dgm:styleLbl>
+  <dgm:styleLbl name="sibTrans1D1">
+    <dgm:scene3d>
+      <a:camera prst="orthographicFront"/>
+      <a:lightRig rig="threePt" dir="t"/>
+    </dgm:scene3d>
+    <dgm:sp3d/>
+    <dgm:txPr/>
+    <dgm:style>
+      <a:lnRef idx="1">
+        <a:scrgbClr r="0" g="0" b="0"/>
+      </a:lnRef>
+      <a:fillRef idx="0">
+        <a:scrgbClr r="0" g="0" b="0"/>
+      </a:fillRef>
+      <a:effectRef idx="0">
+        <a:scrgbClr r="0" g="0" b="0"/>
+      </a:effectRef>
+      <a:fontRef idx="minor"/>
+    </dgm:style>
+  </dgm:styleLbl>
+  <dgm:styleLbl name="callout">
+    <dgm:scene3d>
+      <a:camera prst="orthographicFront"/>
+      <a:lightRig rig="threePt" dir="t"/>
+    </dgm:scene3d>
+    <dgm:sp3d/>
+    <dgm:txPr/>
+    <dgm:style>
+      <a:lnRef idx="2">
+        <a:scrgbClr r="0" g="0" b="0"/>
+      </a:lnRef>
+      <a:fillRef idx="1">
+        <a:scrgbClr r="0" g="0" b="0"/>
+      </a:fillRef>
+      <a:effectRef idx="0">
+        <a:scrgbClr r="0" g="0" b="0"/>
+      </a:effectRef>
+      <a:fontRef idx="minor"/>
+    </dgm:style>
+  </dgm:styleLbl>
+  <dgm:styleLbl name="asst0">
+    <dgm:scene3d>
+      <a:camera prst="orthographicFront"/>
+      <a:lightRig rig="threePt" dir="t"/>
+    </dgm:scene3d>
+    <dgm:sp3d/>
+    <dgm:txPr/>
+    <dgm:style>
+      <a:lnRef idx="2">
+        <a:scrgbClr r="0" g="0" b="0"/>
+      </a:lnRef>
+      <a:fillRef idx="1">
+        <a:scrgbClr r="0" g="0" b="0"/>
+      </a:fillRef>
+      <a:effectRef idx="0">
+        <a:scrgbClr r="0" g="0" b="0"/>
+      </a:effectRef>
+      <a:fontRef idx="minor">
+        <a:schemeClr val="lt1"/>
+      </a:fontRef>
+    </dgm:style>
+  </dgm:styleLbl>
+  <dgm:styleLbl name="asst1">
+    <dgm:scene3d>
+      <a:camera prst="orthographicFront"/>
+      <a:lightRig rig="threePt" dir="t"/>
+    </dgm:scene3d>
+    <dgm:sp3d/>
+    <dgm:txPr/>
+    <dgm:style>
+      <a:lnRef idx="2">
+        <a:scrgbClr r="0" g="0" b="0"/>
+      </a:lnRef>
+      <a:fillRef idx="1">
+        <a:scrgbClr r="0" g="0" b="0"/>
+      </a:fillRef>
+      <a:effectRef idx="0">
+        <a:scrgbClr r="0" g="0" b="0"/>
+      </a:effectRef>
+      <a:fontRef idx="minor">
+        <a:schemeClr val="lt1"/>
+      </a:fontRef>
+    </dgm:style>
+  </dgm:styleLbl>
+  <dgm:styleLbl name="asst2">
+    <dgm:scene3d>
+      <a:camera prst="orthographicFront"/>
+      <a:lightRig rig="threePt" dir="t"/>
+    </dgm:scene3d>
+    <dgm:sp3d/>
+    <dgm:txPr/>
+    <dgm:style>
+      <a:lnRef idx="2">
+        <a:scrgbClr r="0" g="0" b="0"/>
+      </a:lnRef>
+      <a:fillRef idx="1">
+        <a:scrgbClr r="0" g="0" b="0"/>
+      </a:fillRef>
+      <a:effectRef idx="0">
+        <a:scrgbClr r="0" g="0" b="0"/>
+      </a:effectRef>
+      <a:fontRef idx="minor">
+        <a:schemeClr val="lt1"/>
+      </a:fontRef>
+    </dgm:style>
+  </dgm:styleLbl>
+  <dgm:styleLbl name="asst3">
+    <dgm:scene3d>
+      <a:camera prst="orthographicFront"/>
+      <a:lightRig rig="threePt" dir="t"/>
+    </dgm:scene3d>
+    <dgm:sp3d/>
+    <dgm:txPr/>
+    <dgm:style>
+      <a:lnRef idx="2">
+        <a:scrgbClr r="0" g="0" b="0"/>
+      </a:lnRef>
+      <a:fillRef idx="1">
+        <a:scrgbClr r="0" g="0" b="0"/>
+      </a:fillRef>
+      <a:effectRef idx="0">
+        <a:scrgbClr r="0" g="0" b="0"/>
+      </a:effectRef>
+      <a:fontRef idx="minor">
+        <a:schemeClr val="lt1"/>
+      </a:fontRef>
+    </dgm:style>
+  </dgm:styleLbl>
+  <dgm:styleLbl name="asst4">
+    <dgm:scene3d>
+      <a:camera prst="orthographicFront"/>
+      <a:lightRig rig="threePt" dir="t"/>
+    </dgm:scene3d>
+    <dgm:sp3d/>
+    <dgm:txPr/>
+    <dgm:style>
+      <a:lnRef idx="2">
+        <a:scrgbClr r="0" g="0" b="0"/>
+      </a:lnRef>
+      <a:fillRef idx="1">
+        <a:scrgbClr r="0" g="0" b="0"/>
+      </a:fillRef>
+      <a:effectRef idx="0">
+        <a:scrgbClr r="0" g="0" b="0"/>
+      </a:effectRef>
+      <a:fontRef idx="minor">
+        <a:schemeClr val="lt1"/>
+      </a:fontRef>
+    </dgm:style>
+  </dgm:styleLbl>
+  <dgm:styleLbl name="parChTrans2D1">
+    <dgm:scene3d>
+      <a:camera prst="orthographicFront"/>
+      <a:lightRig rig="threePt" dir="t"/>
+    </dgm:scene3d>
+    <dgm:sp3d/>
+    <dgm:txPr/>
+    <dgm:style>
+      <a:lnRef idx="2">
+        <a:scrgbClr r="0" g="0" b="0"/>
+      </a:lnRef>
+      <a:fillRef idx="1">
+        <a:scrgbClr r="0" g="0" b="0"/>
+      </a:fillRef>
+      <a:effectRef idx="0">
+        <a:scrgbClr r="0" g="0" b="0"/>
+      </a:effectRef>
+      <a:fontRef idx="minor">
+        <a:schemeClr val="lt1"/>
+      </a:fontRef>
+    </dgm:style>
+  </dgm:styleLbl>
+  <dgm:styleLbl name="parChTrans2D2">
+    <dgm:scene3d>
+      <a:camera prst="orthographicFront"/>
+      <a:lightRig rig="threePt" dir="t"/>
+    </dgm:scene3d>
+    <dgm:sp3d/>
+    <dgm:txPr/>
+    <dgm:style>
+      <a:lnRef idx="2">
+        <a:scrgbClr r="0" g="0" b="0"/>
+      </a:lnRef>
+      <a:fillRef idx="1">
+        <a:scrgbClr r="0" g="0" b="0"/>
+      </a:fillRef>
+      <a:effectRef idx="0">
+        <a:scrgbClr r="0" g="0" b="0"/>
+      </a:effectRef>
+      <a:fontRef idx="minor">
+        <a:schemeClr val="lt1"/>
+      </a:fontRef>
+    </dgm:style>
+  </dgm:styleLbl>
+  <dgm:styleLbl name="parChTrans2D3">
+    <dgm:scene3d>
+      <a:camera prst="orthographicFront"/>
+      <a:lightRig rig="threePt" dir="t"/>
+    </dgm:scene3d>
+    <dgm:sp3d/>
+    <dgm:txPr/>
+    <dgm:style>
+      <a:lnRef idx="2">
+        <a:scrgbClr r="0" g="0" b="0"/>
+      </a:lnRef>
+      <a:fillRef idx="1">
+        <a:scrgbClr r="0" g="0" b="0"/>
+      </a:fillRef>
+      <a:effectRef idx="0">
+        <a:scrgbClr r="0" g="0" b="0"/>
+      </a:effectRef>
+      <a:fontRef idx="minor">
+        <a:schemeClr val="lt1"/>
+      </a:fontRef>
+    </dgm:style>
+  </dgm:styleLbl>
+  <dgm:styleLbl name="parChTrans2D4">
+    <dgm:scene3d>
+      <a:camera prst="orthographicFront"/>
+      <a:lightRig rig="threePt" dir="t"/>
+    </dgm:scene3d>
+    <dgm:sp3d/>
+    <dgm:txPr/>
+    <dgm:style>
+      <a:lnRef idx="2">
+        <a:scrgbClr r="0" g="0" b="0"/>
+      </a:lnRef>
+      <a:fillRef idx="1">
+        <a:scrgbClr r="0" g="0" b="0"/>
+      </a:fillRef>
+      <a:effectRef idx="0">
+        <a:scrgbClr r="0" g="0" b="0"/>
+      </a:effectRef>
+      <a:fontRef idx="minor">
+        <a:schemeClr val="lt1"/>
+      </a:fontRef>
+    </dgm:style>
+  </dgm:styleLbl>
+  <dgm:styleLbl name="parChTrans1D1">
+    <dgm:scene3d>
+      <a:camera prst="orthographicFront"/>
+      <a:lightRig rig="threePt" dir="t"/>
+    </dgm:scene3d>
+    <dgm:sp3d/>
+    <dgm:txPr/>
+    <dgm:style>
+      <a:lnRef idx="2">
+        <a:scrgbClr r="0" g="0" b="0"/>
+      </a:lnRef>
+      <a:fillRef idx="0">
+        <a:scrgbClr r="0" g="0" b="0"/>
+      </a:fillRef>
+      <a:effectRef idx="0">
+        <a:scrgbClr r="0" g="0" b="0"/>
+      </a:effectRef>
+      <a:fontRef idx="minor"/>
+    </dgm:style>
+  </dgm:styleLbl>
+  <dgm:styleLbl name="parChTrans1D2">
+    <dgm:scene3d>
+      <a:camera prst="orthographicFront"/>
+      <a:lightRig rig="threePt" dir="t"/>
+    </dgm:scene3d>
+    <dgm:sp3d/>
+    <dgm:txPr/>
+    <dgm:style>
+      <a:lnRef idx="2">
+        <a:scrgbClr r="0" g="0" b="0"/>
+      </a:lnRef>
+      <a:fillRef idx="0">
+        <a:scrgbClr r="0" g="0" b="0"/>
+      </a:fillRef>
+      <a:effectRef idx="0">
+        <a:scrgbClr r="0" g="0" b="0"/>
+      </a:effectRef>
+      <a:fontRef idx="minor"/>
+    </dgm:style>
+  </dgm:styleLbl>
+  <dgm:styleLbl name="parChTrans1D3">
+    <dgm:scene3d>
+      <a:camera prst="orthographicFront"/>
+      <a:lightRig rig="threePt" dir="t"/>
+    </dgm:scene3d>
+    <dgm:sp3d/>
+    <dgm:txPr/>
+    <dgm:style>
+      <a:lnRef idx="2">
+        <a:scrgbClr r="0" g="0" b="0"/>
+      </a:lnRef>
+      <a:fillRef idx="0">
+        <a:scrgbClr r="0" g="0" b="0"/>
+      </a:fillRef>
+      <a:effectRef idx="0">
+        <a:scrgbClr r="0" g="0" b="0"/>
+      </a:effectRef>
+      <a:fontRef idx="minor"/>
+    </dgm:style>
+  </dgm:styleLbl>
+  <dgm:styleLbl name="parChTrans1D4">
+    <dgm:scene3d>
+      <a:camera prst="orthographicFront"/>
+      <a:lightRig rig="threePt" dir="t"/>
+    </dgm:scene3d>
+    <dgm:sp3d/>
+    <dgm:txPr/>
+    <dgm:style>
+      <a:lnRef idx="2">
+        <a:scrgbClr r="0" g="0" b="0"/>
+      </a:lnRef>
+      <a:fillRef idx="0">
+        <a:scrgbClr r="0" g="0" b="0"/>
+      </a:fillRef>
+      <a:effectRef idx="0">
+        <a:scrgbClr r="0" g="0" b="0"/>
+      </a:effectRef>
+      <a:fontRef idx="minor"/>
+    </dgm:style>
+  </dgm:styleLbl>
+  <dgm:styleLbl name="fgAcc1">
+    <dgm:scene3d>
+      <a:camera prst="orthographicFront"/>
+      <a:lightRig rig="threePt" dir="t"/>
+    </dgm:scene3d>
+    <dgm:sp3d/>
+    <dgm:txPr/>
+    <dgm:style>
+      <a:lnRef idx="2">
+        <a:scrgbClr r="0" g="0" b="0"/>
+      </a:lnRef>
+      <a:fillRef idx="1">
+        <a:scrgbClr r="0" g="0" b="0"/>
+      </a:fillRef>
+      <a:effectRef idx="0">
+        <a:scrgbClr r="0" g="0" b="0"/>
+      </a:effectRef>
+      <a:fontRef idx="minor"/>
+    </dgm:style>
+  </dgm:styleLbl>
+  <dgm:styleLbl name="conFgAcc1">
+    <dgm:scene3d>
+      <a:camera prst="orthographicFront"/>
+      <a:lightRig rig="threePt" dir="t"/>
+    </dgm:scene3d>
+    <dgm:sp3d/>
+    <dgm:txPr/>
+    <dgm:style>
+      <a:lnRef idx="2">
+        <a:scrgbClr r="0" g="0" b="0"/>
+      </a:lnRef>
+      <a:fillRef idx="1">
+        <a:scrgbClr r="0" g="0" b="0"/>
+      </a:fillRef>
+      <a:effectRef idx="0">
+        <a:scrgbClr r="0" g="0" b="0"/>
+      </a:effectRef>
+      <a:fontRef idx="minor"/>
+    </dgm:style>
+  </dgm:styleLbl>
+  <dgm:styleLbl name="alignAcc1">
+    <dgm:scene3d>
+      <a:camera prst="orthographicFront"/>
+      <a:lightRig rig="threePt" dir="t"/>
+    </dgm:scene3d>
+    <dgm:sp3d/>
+    <dgm:txPr/>
+    <dgm:style>
+      <a:lnRef idx="2">
+        <a:scrgbClr r="0" g="0" b="0"/>
+      </a:lnRef>
+      <a:fillRef idx="1">
+        <a:scrgbClr r="0" g="0" b="0"/>
+      </a:fillRef>
+      <a:effectRef idx="0">
+        <a:scrgbClr r="0" g="0" b="0"/>
+      </a:effectRef>
+      <a:fontRef idx="minor"/>
+    </dgm:style>
+  </dgm:styleLbl>
+  <dgm:styleLbl name="trAlignAcc1">
+    <dgm:scene3d>
+      <a:camera prst="orthographicFront"/>
+      <a:lightRig rig="threePt" dir="t"/>
+    </dgm:scene3d>
+    <dgm:sp3d/>
+    <dgm:txPr/>
+    <dgm:style>
+      <a:lnRef idx="1">
+        <a:scrgbClr r="0" g="0" b="0"/>
+      </a:lnRef>
+      <a:fillRef idx="1">
+        <a:scrgbClr r="0" g="0" b="0"/>
+      </a:fillRef>
+      <a:effectRef idx="0">
+        <a:scrgbClr r="0" g="0" b="0"/>
+      </a:effectRef>
+      <a:fontRef idx="minor"/>
+    </dgm:style>
+  </dgm:styleLbl>
+  <dgm:styleLbl name="bgAcc1">
+    <dgm:scene3d>
+      <a:camera prst="orthographicFront"/>
+      <a:lightRig rig="threePt" dir="t"/>
+    </dgm:scene3d>
+    <dgm:sp3d/>
+    <dgm:txPr/>
+    <dgm:style>
+      <a:lnRef idx="2">
+        <a:scrgbClr r="0" g="0" b="0"/>
+      </a:lnRef>
+      <a:fillRef idx="1">
+        <a:scrgbClr r="0" g="0" b="0"/>
+      </a:fillRef>
+      <a:effectRef idx="0">
+        <a:scrgbClr r="0" g="0" b="0"/>
+      </a:effectRef>
+      <a:fontRef idx="minor"/>
+    </dgm:style>
+  </dgm:styleLbl>
+  <dgm:styleLbl name="solidFgAcc1">
+    <dgm:scene3d>
+      <a:camera prst="orthographicFront"/>
+      <a:lightRig rig="threePt" dir="t"/>
+    </dgm:scene3d>
+    <dgm:sp3d/>
+    <dgm:txPr/>
+    <dgm:style>
+      <a:lnRef idx="2">
+        <a:scrgbClr r="0" g="0" b="0"/>
+      </a:lnRef>
+      <a:fillRef idx="1">
+        <a:scrgbClr r="0" g="0" b="0"/>
+      </a:fillRef>
+      <a:effectRef idx="0">
+        <a:scrgbClr r="0" g="0" b="0"/>
+      </a:effectRef>
+      <a:fontRef idx="minor"/>
+    </dgm:style>
+  </dgm:styleLbl>
+  <dgm:styleLbl name="solidAlignAcc1">
+    <dgm:scene3d>
+      <a:camera prst="orthographicFront"/>
+      <a:lightRig rig="threePt" dir="t"/>
+    </dgm:scene3d>
+    <dgm:sp3d/>
+    <dgm:txPr/>
+    <dgm:style>
+      <a:lnRef idx="2">
+        <a:scrgbClr r="0" g="0" b="0"/>
+      </a:lnRef>
+      <a:fillRef idx="1">
+        <a:scrgbClr r="0" g="0" b="0"/>
+      </a:fillRef>
+      <a:effectRef idx="0">
+        <a:scrgbClr r="0" g="0" b="0"/>
+      </a:effectRef>
+      <a:fontRef idx="minor"/>
+    </dgm:style>
+  </dgm:styleLbl>
+  <dgm:styleLbl name="solidBgAcc1">
+    <dgm:scene3d>
+      <a:camera prst="orthographicFront"/>
+      <a:lightRig rig="threePt" dir="t"/>
+    </dgm:scene3d>
+    <dgm:sp3d/>
+    <dgm:txPr/>
+    <dgm:style>
+      <a:lnRef idx="2">
+        <a:scrgbClr r="0" g="0" b="0"/>
+      </a:lnRef>
+      <a:fillRef idx="1">
+        <a:scrgbClr r="0" g="0" b="0"/>
+      </a:fillRef>
+      <a:effectRef idx="0">
+        <a:scrgbClr r="0" g="0" b="0"/>
+      </a:effectRef>
+      <a:fontRef idx="minor"/>
+    </dgm:style>
+  </dgm:styleLbl>
+  <dgm:styleLbl name="fgAccFollowNode1">
+    <dgm:scene3d>
+      <a:camera prst="orthographicFront"/>
+      <a:lightRig rig="threePt" dir="t"/>
+    </dgm:scene3d>
+    <dgm:sp3d/>
+    <dgm:txPr/>
+    <dgm:style>
+      <a:lnRef idx="2">
+        <a:scrgbClr r="0" g="0" b="0"/>
+      </a:lnRef>
+      <a:fillRef idx="1">
+        <a:scrgbClr r="0" g="0" b="0"/>
+      </a:fillRef>
+      <a:effectRef idx="0">
+        <a:scrgbClr r="0" g="0" b="0"/>
+      </a:effectRef>
+      <a:fontRef idx="minor"/>
+    </dgm:style>
+  </dgm:styleLbl>
+  <dgm:styleLbl name="alignAccFollowNode1">
+    <dgm:scene3d>
+      <a:camera prst="orthographicFront"/>
+      <a:lightRig rig="threePt" dir="t"/>
+    </dgm:scene3d>
+    <dgm:sp3d/>
+    <dgm:txPr/>
+    <dgm:style>
+      <a:lnRef idx="2">
+        <a:scrgbClr r="0" g="0" b="0"/>
+      </a:lnRef>
+      <a:fillRef idx="1">
+        <a:scrgbClr r="0" g="0" b="0"/>
+      </a:fillRef>
+      <a:effectRef idx="0">
+        <a:scrgbClr r="0" g="0" b="0"/>
+      </a:effectRef>
+      <a:fontRef idx="minor"/>
+    </dgm:style>
+  </dgm:styleLbl>
+  <dgm:styleLbl name="bgAccFollowNode1">
+    <dgm:scene3d>
+      <a:camera prst="orthographicFront"/>
+      <a:lightRig rig="threePt" dir="t"/>
+    </dgm:scene3d>
+    <dgm:sp3d/>
+    <dgm:txPr/>
+    <dgm:style>
+      <a:lnRef idx="2">
+        <a:scrgbClr r="0" g="0" b="0"/>
+      </a:lnRef>
+      <a:fillRef idx="1">
+        <a:scrgbClr r="0" g="0" b="0"/>
+      </a:fillRef>
+      <a:effectRef idx="0">
+        <a:scrgbClr r="0" g="0" b="0"/>
+      </a:effectRef>
+      <a:fontRef idx="minor"/>
+    </dgm:style>
+  </dgm:styleLbl>
+  <dgm:styleLbl name="fgAcc0">
+    <dgm:scene3d>
+      <a:camera prst="orthographicFront"/>
+      <a:lightRig rig="threePt" dir="t"/>
+    </dgm:scene3d>
+    <dgm:sp3d/>
+    <dgm:txPr/>
+    <dgm:style>
+      <a:lnRef idx="2">
+        <a:scrgbClr r="0" g="0" b="0"/>
+      </a:lnRef>
+      <a:fillRef idx="1">
+        <a:scrgbClr r="0" g="0" b="0"/>
+      </a:fillRef>
+      <a:effectRef idx="0">
+        <a:scrgbClr r="0" g="0" b="0"/>
+      </a:effectRef>
+      <a:fontRef idx="minor"/>
+    </dgm:style>
+  </dgm:styleLbl>
+  <dgm:styleLbl name="fgAcc2">
+    <dgm:scene3d>
+      <a:camera prst="orthographicFront"/>
+      <a:lightRig rig="threePt" dir="t"/>
+    </dgm:scene3d>
+    <dgm:sp3d/>
+    <dgm:txPr/>
+    <dgm:style>
+      <a:lnRef idx="2">
+        <a:scrgbClr r="0" g="0" b="0"/>
+      </a:lnRef>
+      <a:fillRef idx="1">
+        <a:scrgbClr r="0" g="0" b="0"/>
+      </a:fillRef>
+      <a:effectRef idx="0">
+        <a:scrgbClr r="0" g="0" b="0"/>
+      </a:effectRef>
+      <a:fontRef idx="minor"/>
+    </dgm:style>
+  </dgm:styleLbl>
+  <dgm:styleLbl name="fgAcc3">
+    <dgm:scene3d>
+      <a:camera prst="orthographicFront"/>
+      <a:lightRig rig="threePt" dir="t"/>
+    </dgm:scene3d>
+    <dgm:sp3d/>
+    <dgm:txPr/>
+    <dgm:style>
+      <a:lnRef idx="2">
+        <a:scrgbClr r="0" g="0" b="0"/>
+      </a:lnRef>
+      <a:fillRef idx="1">
+        <a:scrgbClr r="0" g="0" b="0"/>
+      </a:fillRef>
+      <a:effectRef idx="0">
+        <a:scrgbClr r="0" g="0" b="0"/>
+      </a:effectRef>
+      <a:fontRef idx="minor"/>
+    </dgm:style>
+  </dgm:styleLbl>
+  <dgm:styleLbl name="fgAcc4">
+    <dgm:scene3d>
+      <a:camera prst="orthographicFront"/>
+      <a:lightRig rig="threePt" dir="t"/>
+    </dgm:scene3d>
+    <dgm:sp3d/>
+    <dgm:txPr/>
+    <dgm:style>
+      <a:lnRef idx="2">
+        <a:scrgbClr r="0" g="0" b="0"/>
+      </a:lnRef>
+      <a:fillRef idx="1">
+        <a:scrgbClr r="0" g="0" b="0"/>
+      </a:fillRef>
+      <a:effectRef idx="0">
+        <a:scrgbClr r="0" g="0" b="0"/>
+      </a:effectRef>
+      <a:fontRef idx="minor"/>
+    </dgm:style>
+  </dgm:styleLbl>
+  <dgm:styleLbl name="bgShp">
+    <dgm:scene3d>
+      <a:camera prst="orthographicFront"/>
+      <a:lightRig rig="threePt" dir="t"/>
+    </dgm:scene3d>
+    <dgm:sp3d/>
+    <dgm:txPr/>
+    <dgm:style>
+      <a:lnRef idx="0">
+        <a:scrgbClr r="0" g="0" b="0"/>
+      </a:lnRef>
+      <a:fillRef idx="1">
+        <a:scrgbClr r="0" g="0" b="0"/>
+      </a:fillRef>
+      <a:effectRef idx="0">
+        <a:scrgbClr r="0" g="0" b="0"/>
+      </a:effectRef>
+      <a:fontRef idx="minor"/>
+    </dgm:style>
+  </dgm:styleLbl>
+  <dgm:styleLbl name="dkBgShp">
+    <dgm:scene3d>
+      <a:camera prst="orthographicFront"/>
+      <a:lightRig rig="threePt" dir="t"/>
+    </dgm:scene3d>
+    <dgm:sp3d/>
+    <dgm:txPr/>
+    <dgm:style>
+      <a:lnRef idx="0">
+        <a:scrgbClr r="0" g="0" b="0"/>
+      </a:lnRef>
+      <a:fillRef idx="1">
+        <a:scrgbClr r="0" g="0" b="0"/>
+      </a:fillRef>
+      <a:effectRef idx="0">
+        <a:scrgbClr r="0" g="0" b="0"/>
+      </a:effectRef>
+      <a:fontRef idx="minor"/>
+    </dgm:style>
+  </dgm:styleLbl>
+  <dgm:styleLbl name="trBgShp">
+    <dgm:scene3d>
+      <a:camera prst="orthographicFront"/>
+      <a:lightRig rig="threePt" dir="t"/>
+    </dgm:scene3d>
+    <dgm:sp3d/>
+    <dgm:txPr/>
+    <dgm:style>
+      <a:lnRef idx="0">
+        <a:scrgbClr r="0" g="0" b="0"/>
+      </a:lnRef>
+      <a:fillRef idx="1">
+        <a:scrgbClr r="0" g="0" b="0"/>
+      </a:fillRef>
+      <a:effectRef idx="0">
+        <a:scrgbClr r="0" g="0" b="0"/>
+      </a:effectRef>
+      <a:fontRef idx="minor"/>
+    </dgm:style>
+  </dgm:styleLbl>
+  <dgm:styleLbl name="fgShp">
+    <dgm:scene3d>
+      <a:camera prst="orthographicFront"/>
+      <a:lightRig rig="threePt" dir="t"/>
+    </dgm:scene3d>
+    <dgm:sp3d/>
+    <dgm:txPr/>
+    <dgm:style>
+      <a:lnRef idx="2">
+        <a:scrgbClr r="0" g="0" b="0"/>
+      </a:lnRef>
+      <a:fillRef idx="1">
+        <a:scrgbClr r="0" g="0" b="0"/>
+      </a:fillRef>
+      <a:effectRef idx="0">
+        <a:scrgbClr r="0" g="0" b="0"/>
+      </a:effectRef>
+      <a:fontRef idx="minor"/>
+    </dgm:style>
+  </dgm:styleLbl>
+  <dgm:styleLbl name="revTx">
+    <dgm:scene3d>
+      <a:camera prst="orthographicFront"/>
+      <a:lightRig rig="threePt" dir="t"/>
+    </dgm:scene3d>
+    <dgm:sp3d/>
+    <dgm:txPr/>
+    <dgm:style>
+      <a:lnRef idx="0">
+        <a:scrgbClr r="0" g="0" b="0"/>
+      </a:lnRef>
+      <a:fillRef idx="0">
+        <a:scrgbClr r="0" g="0" b="0"/>
+      </a:fillRef>
+      <a:effectRef idx="0">
+        <a:scrgbClr r="0" g="0" b="0"/>
+      </a:effectRef>
+      <a:fontRef idx="minor"/>
+    </dgm:style>
+  </dgm:styleLbl>
+</dgm:styleDef>
+</file>
+
+<file path=word/diagrams/quickStyle2.xml><?xml version="1.0" encoding="utf-8"?>
+<dgm:styleDef xmlns:dgm="http://schemas.openxmlformats.org/drawingml/2006/diagram" xmlns:a="http://schemas.openxmlformats.org/drawingml/2006/main" uniqueId="urn:microsoft.com/office/officeart/2005/8/quickstyle/simple1">
+  <dgm:title val=""/>
+  <dgm:desc val=""/>
+  <dgm:catLst>
+    <dgm:cat type="simple" pri="10100"/>
+  </dgm:catLst>
+  <dgm:scene3d>
+    <a:camera prst="orthographicFront"/>
+    <a:lightRig rig="threePt" dir="t"/>
+  </dgm:scene3d>
+  <dgm:styleLbl name="node0">
+    <dgm:scene3d>
+      <a:camera prst="orthographicFront"/>
+      <a:lightRig rig="threePt" dir="t"/>
+    </dgm:scene3d>
+    <dgm:sp3d/>
+    <dgm:txPr/>
+    <dgm:style>
+      <a:lnRef idx="2">
+        <a:scrgbClr r="0" g="0" b="0"/>
+      </a:lnRef>
+      <a:fillRef idx="1">
+        <a:scrgbClr r="0" g="0" b="0"/>
+      </a:fillRef>
+      <a:effectRef idx="0">
+        <a:scrgbClr r="0" g="0" b="0"/>
+      </a:effectRef>
+      <a:fontRef idx="minor">
+        <a:schemeClr val="lt1"/>
+      </a:fontRef>
+    </dgm:style>
+  </dgm:styleLbl>
+  <dgm:styleLbl name="lnNode1">
+    <dgm:scene3d>
+      <a:camera prst="orthographicFront"/>
+      <a:lightRig rig="threePt" dir="t"/>
+    </dgm:scene3d>
+    <dgm:sp3d/>
+    <dgm:txPr/>
+    <dgm:style>
+      <a:lnRef idx="2">
+        <a:scrgbClr r="0" g="0" b="0"/>
+      </a:lnRef>
+      <a:fillRef idx="1">
+        <a:scrgbClr r="0" g="0" b="0"/>
+      </a:fillRef>
+      <a:effectRef idx="0">
+        <a:scrgbClr r="0" g="0" b="0"/>
+      </a:effectRef>
+      <a:fontRef idx="minor">
+        <a:schemeClr val="lt1"/>
+      </a:fontRef>
+    </dgm:style>
+  </dgm:styleLbl>
+  <dgm:styleLbl name="vennNode1">
+    <dgm:scene3d>
+      <a:camera prst="orthographicFront"/>
+      <a:lightRig rig="threePt" dir="t"/>
+    </dgm:scene3d>
+    <dgm:sp3d/>
+    <dgm:txPr/>
+    <dgm:style>
+      <a:lnRef idx="2">
+        <a:scrgbClr r="0" g="0" b="0"/>
+      </a:lnRef>
+      <a:fillRef idx="1">
+        <a:scrgbClr r="0" g="0" b="0"/>
+      </a:fillRef>
+      <a:effectRef idx="0">
+        <a:scrgbClr r="0" g="0" b="0"/>
+      </a:effectRef>
+      <a:fontRef idx="minor">
+        <a:schemeClr val="tx1"/>
+      </a:fontRef>
+    </dgm:style>
+  </dgm:styleLbl>
+  <dgm:styleLbl name="alignNode1">
+    <dgm:scene3d>
+      <a:camera prst="orthographicFront"/>
+      <a:lightRig rig="threePt" dir="t"/>
+    </dgm:scene3d>
+    <dgm:sp3d/>
+    <dgm:txPr/>
+    <dgm:style>
+      <a:lnRef idx="2">
+        <a:scrgbClr r="0" g="0" b="0"/>
+      </a:lnRef>
+      <a:fillRef idx="1">
+        <a:scrgbClr r="0" g="0" b="0"/>
+      </a:fillRef>
+      <a:effectRef idx="0">
+        <a:scrgbClr r="0" g="0" b="0"/>
+      </a:effectRef>
+      <a:fontRef idx="minor">
+        <a:schemeClr val="lt1"/>
+      </a:fontRef>
+    </dgm:style>
+  </dgm:styleLbl>
+  <dgm:styleLbl name="node1">
+    <dgm:scene3d>
+      <a:camera prst="orthographicFront"/>
+      <a:lightRig rig="threePt" dir="t"/>
+    </dgm:scene3d>
+    <dgm:sp3d/>
+    <dgm:txPr/>
+    <dgm:style>
+      <a:lnRef idx="2">
+        <a:scrgbClr r="0" g="0" b="0"/>
+      </a:lnRef>
+      <a:fillRef idx="1">
+        <a:scrgbClr r="0" g="0" b="0"/>
+      </a:fillRef>
+      <a:effectRef idx="0">
+        <a:scrgbClr r="0" g="0" b="0"/>
+      </a:effectRef>
+      <a:fontRef idx="minor">
+        <a:schemeClr val="lt1"/>
+      </a:fontRef>
+    </dgm:style>
+  </dgm:styleLbl>
+  <dgm:styleLbl name="node2">
+    <dgm:scene3d>
+      <a:camera prst="orthographicFront"/>
+      <a:lightRig rig="threePt" dir="t"/>
+    </dgm:scene3d>
+    <dgm:sp3d/>
+    <dgm:txPr/>
+    <dgm:style>
+      <a:lnRef idx="2">
+        <a:scrgbClr r="0" g="0" b="0"/>
+      </a:lnRef>
+      <a:fillRef idx="1">
+        <a:scrgbClr r="0" g="0" b="0"/>
+      </a:fillRef>
+      <a:effectRef idx="0">
+        <a:scrgbClr r="0" g="0" b="0"/>
+      </a:effectRef>
+      <a:fontRef idx="minor">
+        <a:schemeClr val="lt1"/>
+      </a:fontRef>
+    </dgm:style>
+  </dgm:styleLbl>
+  <dgm:styleLbl name="node3">
+    <dgm:scene3d>
+      <a:camera prst="orthographicFront"/>
+      <a:lightRig rig="threePt" dir="t"/>
+    </dgm:scene3d>
+    <dgm:sp3d/>
+    <dgm:txPr/>
+    <dgm:style>
+      <a:lnRef idx="2">
+        <a:scrgbClr r="0" g="0" b="0"/>
+      </a:lnRef>
+      <a:fillRef idx="1">
+        <a:scrgbClr r="0" g="0" b="0"/>
+      </a:fillRef>
+      <a:effectRef idx="0">
+        <a:scrgbClr r="0" g="0" b="0"/>
+      </a:effectRef>
+      <a:fontRef idx="minor">
+        <a:schemeClr val="lt1"/>
+      </a:fontRef>
+    </dgm:style>
+  </dgm:styleLbl>
+  <dgm:styleLbl name="node4">
+    <dgm:scene3d>
+      <a:camera prst="orthographicFront"/>
+      <a:lightRig rig="threePt" dir="t"/>
+    </dgm:scene3d>
+    <dgm:sp3d/>
+    <dgm:txPr/>
+    <dgm:style>
+      <a:lnRef idx="2">
+        <a:scrgbClr r="0" g="0" b="0"/>
+      </a:lnRef>
+      <a:fillRef idx="1">
+        <a:scrgbClr r="0" g="0" b="0"/>
+      </a:fillRef>
+      <a:effectRef idx="0">
+        <a:scrgbClr r="0" g="0" b="0"/>
+      </a:effectRef>
+      <a:fontRef idx="minor">
+        <a:schemeClr val="lt1"/>
+      </a:fontRef>
+    </dgm:style>
+  </dgm:styleLbl>
+  <dgm:styleLbl name="fgImgPlace1">
+    <dgm:scene3d>
+      <a:camera prst="orthographicFront"/>
+      <a:lightRig rig="threePt" dir="t"/>
+    </dgm:scene3d>
+    <dgm:sp3d/>
+    <dgm:txPr/>
+    <dgm:style>
+      <a:lnRef idx="2">
+        <a:scrgbClr r="0" g="0" b="0"/>
+      </a:lnRef>
+      <a:fillRef idx="1">
+        <a:scrgbClr r="0" g="0" b="0"/>
+      </a:fillRef>
+      <a:effectRef idx="0">
+        <a:scrgbClr r="0" g="0" b="0"/>
+      </a:effectRef>
+      <a:fontRef idx="minor"/>
+    </dgm:style>
+  </dgm:styleLbl>
+  <dgm:styleLbl name="alignImgPlace1">
+    <dgm:scene3d>
+      <a:camera prst="orthographicFront"/>
+      <a:lightRig rig="threePt" dir="t"/>
+    </dgm:scene3d>
+    <dgm:sp3d/>
+    <dgm:txPr/>
+    <dgm:style>
+      <a:lnRef idx="2">
+        <a:scrgbClr r="0" g="0" b="0"/>
+      </a:lnRef>
+      <a:fillRef idx="1">
+        <a:scrgbClr r="0" g="0" b="0"/>
+      </a:fillRef>
+      <a:effectRef idx="0">
+        <a:scrgbClr r="0" g="0" b="0"/>
+      </a:effectRef>
+      <a:fontRef idx="minor"/>
+    </dgm:style>
+  </dgm:styleLbl>
+  <dgm:styleLbl name="bgImgPlace1">
+    <dgm:scene3d>
+      <a:camera prst="orthographicFront"/>
+      <a:lightRig rig="threePt" dir="t"/>
+    </dgm:scene3d>
+    <dgm:sp3d/>
+    <dgm:txPr/>
+    <dgm:style>
+      <a:lnRef idx="2">
+        <a:scrgbClr r="0" g="0" b="0"/>
+      </a:lnRef>
+      <a:fillRef idx="1">
+        <a:scrgbClr r="0" g="0" b="0"/>
+      </a:fillRef>
+      <a:effectRef idx="0">
+        <a:scrgbClr r="0" g="0" b="0"/>
+      </a:effectRef>
+      <a:fontRef idx="minor"/>
+    </dgm:style>
+  </dgm:styleLbl>
+  <dgm:styleLbl name="sibTrans2D1">
+    <dgm:scene3d>
+      <a:camera prst="orthographicFront"/>
+      <a:lightRig rig="threePt" dir="t"/>
+    </dgm:scene3d>
+    <dgm:sp3d/>
+    <dgm:txPr/>
+    <dgm:style>
+      <a:lnRef idx="0">
+        <a:scrgbClr r="0" g="0" b="0"/>
+      </a:lnRef>
+      <a:fillRef idx="1">
+        <a:scrgbClr r="0" g="0" b="0"/>
+      </a:fillRef>
+      <a:effectRef idx="0">
+        <a:scrgbClr r="0" g="0" b="0"/>
+      </a:effectRef>
+      <a:fontRef idx="minor">
+        <a:schemeClr val="lt1"/>
+      </a:fontRef>
+    </dgm:style>
+  </dgm:styleLbl>
+  <dgm:styleLbl name="fgSibTrans2D1">
+    <dgm:scene3d>
+      <a:camera prst="orthographicFront"/>
+      <a:lightRig rig="threePt" dir="t"/>
+    </dgm:scene3d>
+    <dgm:sp3d/>
+    <dgm:txPr/>
+    <dgm:style>
+      <a:lnRef idx="0">
+        <a:scrgbClr r="0" g="0" b="0"/>
+      </a:lnRef>
+      <a:fillRef idx="1">
+        <a:scrgbClr r="0" g="0" b="0"/>
+      </a:fillRef>
+      <a:effectRef idx="0">
+        <a:scrgbClr r="0" g="0" b="0"/>
+      </a:effectRef>
+      <a:fontRef idx="minor">
+        <a:schemeClr val="lt1"/>
+      </a:fontRef>
+    </dgm:style>
+  </dgm:styleLbl>
+  <dgm:styleLbl name="bgSibTrans2D1">
+    <dgm:scene3d>
+      <a:camera prst="orthographicFront"/>
+      <a:lightRig rig="threePt" dir="t"/>
+    </dgm:scene3d>
+    <dgm:sp3d/>
+    <dgm:txPr/>
+    <dgm:style>
+      <a:lnRef idx="0">
+        <a:scrgbClr r="0" g="0" b="0"/>
+      </a:lnRef>
+      <a:fillRef idx="1">
+        <a:scrgbClr r="0" g="0" b="0"/>
+      </a:fillRef>
+      <a:effectRef idx="0">
+        <a:scrgbClr r="0" g="0" b="0"/>
+      </a:effectRef>
+      <a:fontRef idx="minor">
+        <a:schemeClr val="lt1"/>
+      </a:fontRef>
+    </dgm:style>
+  </dgm:styleLbl>
+  <dgm:styleLbl name="sibTrans1D1">
+    <dgm:scene3d>
+      <a:camera prst="orthographicFront"/>
+      <a:lightRig rig="threePt" dir="t"/>
+    </dgm:scene3d>
+    <dgm:sp3d/>
+    <dgm:txPr/>
+    <dgm:style>
+      <a:lnRef idx="1">
+        <a:scrgbClr r="0" g="0" b="0"/>
+      </a:lnRef>
+      <a:fillRef idx="0">
+        <a:scrgbClr r="0" g="0" b="0"/>
+      </a:fillRef>
+      <a:effectRef idx="0">
+        <a:scrgbClr r="0" g="0" b="0"/>
+      </a:effectRef>
+      <a:fontRef idx="minor"/>
+    </dgm:style>
+  </dgm:styleLbl>
+  <dgm:styleLbl name="callout">
+    <dgm:scene3d>
+      <a:camera prst="orthographicFront"/>
+      <a:lightRig rig="threePt" dir="t"/>
+    </dgm:scene3d>
+    <dgm:sp3d/>
+    <dgm:txPr/>
+    <dgm:style>
+      <a:lnRef idx="2">
+        <a:scrgbClr r="0" g="0" b="0"/>
+      </a:lnRef>
+      <a:fillRef idx="1">
+        <a:scrgbClr r="0" g="0" b="0"/>
+      </a:fillRef>
+      <a:effectRef idx="0">
+        <a:scrgbClr r="0" g="0" b="0"/>
+      </a:effectRef>
+      <a:fontRef idx="minor"/>
+    </dgm:style>
+  </dgm:styleLbl>
+  <dgm:styleLbl name="asst0">
+    <dgm:scene3d>
+      <a:camera prst="orthographicFront"/>
+      <a:lightRig rig="threePt" dir="t"/>
+    </dgm:scene3d>
+    <dgm:sp3d/>
+    <dgm:txPr/>
+    <dgm:style>
+      <a:lnRef idx="2">
+        <a:scrgbClr r="0" g="0" b="0"/>
+      </a:lnRef>
+      <a:fillRef idx="1">
+        <a:scrgbClr r="0" g="0" b="0"/>
+      </a:fillRef>
+      <a:effectRef idx="0">
+        <a:scrgbClr r="0" g="0" b="0"/>
+      </a:effectRef>
+      <a:fontRef idx="minor">
+        <a:schemeClr val="lt1"/>
+      </a:fontRef>
+    </dgm:style>
+  </dgm:styleLbl>
+  <dgm:styleLbl name="asst1">
+    <dgm:scene3d>
+      <a:camera prst="orthographicFront"/>
+      <a:lightRig rig="threePt" dir="t"/>
+    </dgm:scene3d>
+    <dgm:sp3d/>
+    <dgm:txPr/>
+    <dgm:style>
+      <a:lnRef idx="2">
+        <a:scrgbClr r="0" g="0" b="0"/>
+      </a:lnRef>
+      <a:fillRef idx="1">
+        <a:scrgbClr r="0" g="0" b="0"/>
+      </a:fillRef>
+      <a:effectRef idx="0">
+        <a:scrgbClr r="0" g="0" b="0"/>
+      </a:effectRef>
+      <a:fontRef idx="minor">
+        <a:schemeClr val="lt1"/>
+      </a:fontRef>
+    </dgm:style>
+  </dgm:styleLbl>
+  <dgm:styleLbl name="asst2">
+    <dgm:scene3d>
+      <a:camera prst="orthographicFront"/>
+      <a:lightRig rig="threePt" dir="t"/>
+    </dgm:scene3d>
+    <dgm:sp3d/>
+    <dgm:txPr/>
+    <dgm:style>
+      <a:lnRef idx="2">
+        <a:scrgbClr r="0" g="0" b="0"/>
+      </a:lnRef>
+      <a:fillRef idx="1">
+        <a:scrgbClr r="0" g="0" b="0"/>
+      </a:fillRef>
+      <a:effectRef idx="0">
+        <a:scrgbClr r="0" g="0" b="0"/>
+      </a:effectRef>
+      <a:fontRef idx="minor">
+        <a:schemeClr val="lt1"/>
+      </a:fontRef>
+    </dgm:style>
+  </dgm:styleLbl>
+  <dgm:styleLbl name="asst3">
+    <dgm:scene3d>
+      <a:camera prst="orthographicFront"/>
+      <a:lightRig rig="threePt" dir="t"/>
+    </dgm:scene3d>
+    <dgm:sp3d/>
+    <dgm:txPr/>
+    <dgm:style>
+      <a:lnRef idx="2">
+        <a:scrgbClr r="0" g="0" b="0"/>
+      </a:lnRef>
+      <a:fillRef idx="1">
+        <a:scrgbClr r="0" g="0" b="0"/>
+      </a:fillRef>
+      <a:effectRef idx="0">
+        <a:scrgbClr r="0" g="0" b="0"/>
+      </a:effectRef>
+      <a:fontRef idx="minor">
+        <a:schemeClr val="lt1"/>
+      </a:fontRef>
+    </dgm:style>
+  </dgm:styleLbl>
+  <dgm:styleLbl name="asst4">
+    <dgm:scene3d>
+      <a:camera prst="orthographicFront"/>
+      <a:lightRig rig="threePt" dir="t"/>
+    </dgm:scene3d>
+    <dgm:sp3d/>
+    <dgm:txPr/>
+    <dgm:style>
+      <a:lnRef idx="2">
+        <a:scrgbClr r="0" g="0" b="0"/>
+      </a:lnRef>
+      <a:fillRef idx="1">
+        <a:scrgbClr r="0" g="0" b="0"/>
+      </a:fillRef>
+      <a:effectRef idx="0">
+        <a:scrgbClr r="0" g="0" b="0"/>
+      </a:effectRef>
+      <a:fontRef idx="minor">
+        <a:schemeClr val="lt1"/>
+      </a:fontRef>
+    </dgm:style>
+  </dgm:styleLbl>
+  <dgm:styleLbl name="parChTrans2D1">
+    <dgm:scene3d>
+      <a:camera prst="orthographicFront"/>
+      <a:lightRig rig="threePt" dir="t"/>
+    </dgm:scene3d>
+    <dgm:sp3d/>
+    <dgm:txPr/>
+    <dgm:style>
+      <a:lnRef idx="2">
+        <a:scrgbClr r="0" g="0" b="0"/>
+      </a:lnRef>
+      <a:fillRef idx="1">
+        <a:scrgbClr r="0" g="0" b="0"/>
+      </a:fillRef>
+      <a:effectRef idx="0">
+        <a:scrgbClr r="0" g="0" b="0"/>
+      </a:effectRef>
+      <a:fontRef idx="minor">
+        <a:schemeClr val="lt1"/>
+      </a:fontRef>
+    </dgm:style>
+  </dgm:styleLbl>
+  <dgm:styleLbl name="parChTrans2D2">
+    <dgm:scene3d>
+      <a:camera prst="orthographicFront"/>
+      <a:lightRig rig="threePt" dir="t"/>
+    </dgm:scene3d>
+    <dgm:sp3d/>
+    <dgm:txPr/>
+    <dgm:style>
+      <a:lnRef idx="2">
+        <a:scrgbClr r="0" g="0" b="0"/>
+      </a:lnRef>
+      <a:fillRef idx="1">
+        <a:scrgbClr r="0" g="0" b="0"/>
+      </a:fillRef>
+      <a:effectRef idx="0">
+        <a:scrgbClr r="0" g="0" b="0"/>
+      </a:effectRef>
+      <a:fontRef idx="minor">
+        <a:schemeClr val="lt1"/>
+      </a:fontRef>
+    </dgm:style>
+  </dgm:styleLbl>
+  <dgm:styleLbl name="parChTrans2D3">
+    <dgm:scene3d>
+      <a:camera prst="orthographicFront"/>
+      <a:lightRig rig="threePt" dir="t"/>
+    </dgm:scene3d>
+    <dgm:sp3d/>
+    <dgm:txPr/>
+    <dgm:style>
+      <a:lnRef idx="2">
+        <a:scrgbClr r="0" g="0" b="0"/>
+      </a:lnRef>
+      <a:fillRef idx="1">
+        <a:scrgbClr r="0" g="0" b="0"/>
+      </a:fillRef>
+      <a:effectRef idx="0">
+        <a:scrgbClr r="0" g="0" b="0"/>
+      </a:effectRef>
+      <a:fontRef idx="minor">
+        <a:schemeClr val="lt1"/>
+      </a:fontRef>
+    </dgm:style>
+  </dgm:styleLbl>
+  <dgm:styleLbl name="parChTrans2D4">
+    <dgm:scene3d>
+      <a:camera prst="orthographicFront"/>
+      <a:lightRig rig="threePt" dir="t"/>
+    </dgm:scene3d>
+    <dgm:sp3d/>
+    <dgm:txPr/>
+    <dgm:style>
+      <a:lnRef idx="2">
+        <a:scrgbClr r="0" g="0" b="0"/>
+      </a:lnRef>
+      <a:fillRef idx="1">
+        <a:scrgbClr r="0" g="0" b="0"/>
+      </a:fillRef>
+      <a:effectRef idx="0">
+        <a:scrgbClr r="0" g="0" b="0"/>
+      </a:effectRef>
+      <a:fontRef idx="minor">
+        <a:schemeClr val="lt1"/>
+      </a:fontRef>
+    </dgm:style>
+  </dgm:styleLbl>
+  <dgm:styleLbl name="parChTrans1D1">
+    <dgm:scene3d>
+      <a:camera prst="orthographicFront"/>
+      <a:lightRig rig="threePt" dir="t"/>
+    </dgm:scene3d>
+    <dgm:sp3d/>
+    <dgm:txPr/>
+    <dgm:style>
+      <a:lnRef idx="2">
+        <a:scrgbClr r="0" g="0" b="0"/>
+      </a:lnRef>
+      <a:fillRef idx="0">
+        <a:scrgbClr r="0" g="0" b="0"/>
+      </a:fillRef>
+      <a:effectRef idx="0">
+        <a:scrgbClr r="0" g="0" b="0"/>
+      </a:effectRef>
+      <a:fontRef idx="minor"/>
+    </dgm:style>
+  </dgm:styleLbl>
+  <dgm:styleLbl name="parChTrans1D2">
+    <dgm:scene3d>
+      <a:camera prst="orthographicFront"/>
+      <a:lightRig rig="threePt" dir="t"/>
+    </dgm:scene3d>
+    <dgm:sp3d/>
+    <dgm:txPr/>
+    <dgm:style>
+      <a:lnRef idx="2">
+        <a:scrgbClr r="0" g="0" b="0"/>
+      </a:lnRef>
+      <a:fillRef idx="0">
+        <a:scrgbClr r="0" g="0" b="0"/>
+      </a:fillRef>
+      <a:effectRef idx="0">
+        <a:scrgbClr r="0" g="0" b="0"/>
+      </a:effectRef>
+      <a:fontRef idx="minor"/>
+    </dgm:style>
+  </dgm:styleLbl>
+  <dgm:styleLbl name="parChTrans1D3">
+    <dgm:scene3d>
+      <a:camera prst="orthographicFront"/>
+      <a:lightRig rig="threePt" dir="t"/>
+    </dgm:scene3d>
+    <dgm:sp3d/>
+    <dgm:txPr/>
+    <dgm:style>
+      <a:lnRef idx="2">
+        <a:scrgbClr r="0" g="0" b="0"/>
+      </a:lnRef>
+      <a:fillRef idx="0">
+        <a:scrgbClr r="0" g="0" b="0"/>
+      </a:fillRef>
+      <a:effectRef idx="0">
+        <a:scrgbClr r="0" g="0" b="0"/>
+      </a:effectRef>
+      <a:fontRef idx="minor"/>
+    </dgm:style>
+  </dgm:styleLbl>
+  <dgm:styleLbl name="parChTrans1D4">
+    <dgm:scene3d>
+      <a:camera prst="orthographicFront"/>
+      <a:lightRig rig="threePt" dir="t"/>
+    </dgm:scene3d>
+    <dgm:sp3d/>
+    <dgm:txPr/>
+    <dgm:style>
+      <a:lnRef idx="2">
+        <a:scrgbClr r="0" g="0" b="0"/>
+      </a:lnRef>
+      <a:fillRef idx="0">
+        <a:scrgbClr r="0" g="0" b="0"/>
+      </a:fillRef>
+      <a:effectRef idx="0">
+        <a:scrgbClr r="0" g="0" b="0"/>
+      </a:effectRef>
+      <a:fontRef idx="minor"/>
+    </dgm:style>
+  </dgm:styleLbl>
+  <dgm:styleLbl name="fgAcc1">
+    <dgm:scene3d>
+      <a:camera prst="orthographicFront"/>
+      <a:lightRig rig="threePt" dir="t"/>
+    </dgm:scene3d>
+    <dgm:sp3d/>
+    <dgm:txPr/>
+    <dgm:style>
+      <a:lnRef idx="2">
+        <a:scrgbClr r="0" g="0" b="0"/>
+      </a:lnRef>
+      <a:fillRef idx="1">
+        <a:scrgbClr r="0" g="0" b="0"/>
+      </a:fillRef>
+      <a:effectRef idx="0">
+        <a:scrgbClr r="0" g="0" b="0"/>
+      </a:effectRef>
+      <a:fontRef idx="minor"/>
+    </dgm:style>
+  </dgm:styleLbl>
+  <dgm:styleLbl name="conFgAcc1">
+    <dgm:scene3d>
+      <a:camera prst="orthographicFront"/>
+      <a:lightRig rig="threePt" dir="t"/>
+    </dgm:scene3d>
+    <dgm:sp3d/>
+    <dgm:txPr/>
+    <dgm:style>
+      <a:lnRef idx="2">
+        <a:scrgbClr r="0" g="0" b="0"/>
+      </a:lnRef>
+      <a:fillRef idx="1">
+        <a:scrgbClr r="0" g="0" b="0"/>
+      </a:fillRef>
+      <a:effectRef idx="0">
+        <a:scrgbClr r="0" g="0" b="0"/>
+      </a:effectRef>
+      <a:fontRef idx="minor"/>
+    </dgm:style>
+  </dgm:styleLbl>
+  <dgm:styleLbl name="alignAcc1">
+    <dgm:scene3d>
+      <a:camera prst="orthographicFront"/>
+      <a:lightRig rig="threePt" dir="t"/>
+    </dgm:scene3d>
+    <dgm:sp3d/>
+    <dgm:txPr/>
+    <dgm:style>
+      <a:lnRef idx="2">
+        <a:scrgbClr r="0" g="0" b="0"/>
+      </a:lnRef>
+      <a:fillRef idx="1">
+        <a:scrgbClr r="0" g="0" b="0"/>
+      </a:fillRef>
+      <a:effectRef idx="0">
+        <a:scrgbClr r="0" g="0" b="0"/>
+      </a:effectRef>
+      <a:fontRef idx="minor"/>
+    </dgm:style>
+  </dgm:styleLbl>
+  <dgm:styleLbl name="trAlignAcc1">
+    <dgm:scene3d>
+      <a:camera prst="orthographicFront"/>
+      <a:lightRig rig="threePt" dir="t"/>
+    </dgm:scene3d>
+    <dgm:sp3d/>
+    <dgm:txPr/>
+    <dgm:style>
+      <a:lnRef idx="1">
+        <a:scrgbClr r="0" g="0" b="0"/>
+      </a:lnRef>
+      <a:fillRef idx="1">
+        <a:scrgbClr r="0" g="0" b="0"/>
+      </a:fillRef>
+      <a:effectRef idx="0">
+        <a:scrgbClr r="0" g="0" b="0"/>
+      </a:effectRef>
+      <a:fontRef idx="minor"/>
+    </dgm:style>
+  </dgm:styleLbl>
+  <dgm:styleLbl name="bgAcc1">
+    <dgm:scene3d>
+      <a:camera prst="orthographicFront"/>
+      <a:lightRig rig="threePt" dir="t"/>
+    </dgm:scene3d>
+    <dgm:sp3d/>
+    <dgm:txPr/>
+    <dgm:style>
+      <a:lnRef idx="2">
+        <a:scrgbClr r="0" g="0" b="0"/>
+      </a:lnRef>
+      <a:fillRef idx="1">
+        <a:scrgbClr r="0" g="0" b="0"/>
+      </a:fillRef>
+      <a:effectRef idx="0">
+        <a:scrgbClr r="0" g="0" b="0"/>
+      </a:effectRef>
+      <a:fontRef idx="minor"/>
+    </dgm:style>
+  </dgm:styleLbl>
+  <dgm:styleLbl name="solidFgAcc1">
+    <dgm:scene3d>
+      <a:camera prst="orthographicFront"/>
+      <a:lightRig rig="threePt" dir="t"/>
+    </dgm:scene3d>
+    <dgm:sp3d/>
+    <dgm:txPr/>
+    <dgm:style>
+      <a:lnRef idx="2">
+        <a:scrgbClr r="0" g="0" b="0"/>
+      </a:lnRef>
+      <a:fillRef idx="1">
+        <a:scrgbClr r="0" g="0" b="0"/>
+      </a:fillRef>
+      <a:effectRef idx="0">
+        <a:scrgbClr r="0" g="0" b="0"/>
+      </a:effectRef>
+      <a:fontRef idx="minor"/>
+    </dgm:style>
+  </dgm:styleLbl>
+  <dgm:styleLbl name="solidAlignAcc1">
+    <dgm:scene3d>
+      <a:camera prst="orthographicFront"/>
+      <a:lightRig rig="threePt" dir="t"/>
+    </dgm:scene3d>
+    <dgm:sp3d/>
+    <dgm:txPr/>
+    <dgm:style>
+      <a:lnRef idx="2">
+        <a:scrgbClr r="0" g="0" b="0"/>
+      </a:lnRef>
+      <a:fillRef idx="1">
+        <a:scrgbClr r="0" g="0" b="0"/>
+      </a:fillRef>
+      <a:effectRef idx="0">
+        <a:scrgbClr r="0" g="0" b="0"/>
+      </a:effectRef>
+      <a:fontRef idx="minor"/>
+    </dgm:style>
+  </dgm:styleLbl>
+  <dgm:styleLbl name="solidBgAcc1">
+    <dgm:scene3d>
+      <a:camera prst="orthographicFront"/>
+      <a:lightRig rig="threePt" dir="t"/>
+    </dgm:scene3d>
+    <dgm:sp3d/>
+    <dgm:txPr/>
+    <dgm:style>
+      <a:lnRef idx="2">
+        <a:scrgbClr r="0" g="0" b="0"/>
+      </a:lnRef>
+      <a:fillRef idx="1">
+        <a:scrgbClr r="0" g="0" b="0"/>
+      </a:fillRef>
+      <a:effectRef idx="0">
+        <a:scrgbClr r="0" g="0" b="0"/>
+      </a:effectRef>
+      <a:fontRef idx="minor"/>
+    </dgm:style>
+  </dgm:styleLbl>
+  <dgm:styleLbl name="fgAccFollowNode1">
+    <dgm:scene3d>
+      <a:camera prst="orthographicFront"/>
+      <a:lightRig rig="threePt" dir="t"/>
+    </dgm:scene3d>
+    <dgm:sp3d/>
+    <dgm:txPr/>
+    <dgm:style>
+      <a:lnRef idx="2">
+        <a:scrgbClr r="0" g="0" b="0"/>
+      </a:lnRef>
+      <a:fillRef idx="1">
+        <a:scrgbClr r="0" g="0" b="0"/>
+      </a:fillRef>
+      <a:effectRef idx="0">
+        <a:scrgbClr r="0" g="0" b="0"/>
+      </a:effectRef>
+      <a:fontRef idx="minor"/>
+    </dgm:style>
+  </dgm:styleLbl>
+  <dgm:styleLbl name="alignAccFollowNode1">
+    <dgm:scene3d>
+      <a:camera prst="orthographicFront"/>
+      <a:lightRig rig="threePt" dir="t"/>
+    </dgm:scene3d>
+    <dgm:sp3d/>
+    <dgm:txPr/>
+    <dgm:style>
+      <a:lnRef idx="2">
+        <a:scrgbClr r="0" g="0" b="0"/>
+      </a:lnRef>
+      <a:fillRef idx="1">
+        <a:scrgbClr r="0" g="0" b="0"/>
+      </a:fillRef>
+      <a:effectRef idx="0">
+        <a:scrgbClr r="0" g="0" b="0"/>
+      </a:effectRef>
+      <a:fontRef idx="minor"/>
+    </dgm:style>
+  </dgm:styleLbl>
+  <dgm:styleLbl name="bgAccFollowNode1">
+    <dgm:scene3d>
+      <a:camera prst="orthographicFront"/>
+      <a:lightRig rig="threePt" dir="t"/>
+    </dgm:scene3d>
+    <dgm:sp3d/>
+    <dgm:txPr/>
+    <dgm:style>
+      <a:lnRef idx="2">
+        <a:scrgbClr r="0" g="0" b="0"/>
+      </a:lnRef>
+      <a:fillRef idx="1">
+        <a:scrgbClr r="0" g="0" b="0"/>
+      </a:fillRef>
+      <a:effectRef idx="0">
+        <a:scrgbClr r="0" g="0" b="0"/>
+      </a:effectRef>
+      <a:fontRef idx="minor"/>
+    </dgm:style>
+  </dgm:styleLbl>
+  <dgm:styleLbl name="fgAcc0">
+    <dgm:scene3d>
+      <a:camera prst="orthographicFront"/>
+      <a:lightRig rig="threePt" dir="t"/>
+    </dgm:scene3d>
+    <dgm:sp3d/>
+    <dgm:txPr/>
+    <dgm:style>
+      <a:lnRef idx="2">
+        <a:scrgbClr r="0" g="0" b="0"/>
+      </a:lnRef>
+      <a:fillRef idx="1">
+        <a:scrgbClr r="0" g="0" b="0"/>
+      </a:fillRef>
+      <a:effectRef idx="0">
+        <a:scrgbClr r="0" g="0" b="0"/>
+      </a:effectRef>
+      <a:fontRef idx="minor"/>
+    </dgm:style>
+  </dgm:styleLbl>
+  <dgm:styleLbl name="fgAcc2">
+    <dgm:scene3d>
+      <a:camera prst="orthographicFront"/>
+      <a:lightRig rig="threePt" dir="t"/>
+    </dgm:scene3d>
+    <dgm:sp3d/>
+    <dgm:txPr/>
+    <dgm:style>
+      <a:lnRef idx="2">
+        <a:scrgbClr r="0" g="0" b="0"/>
+      </a:lnRef>
+      <a:fillRef idx="1">
+        <a:scrgbClr r="0" g="0" b="0"/>
+      </a:fillRef>
+      <a:effectRef idx="0">
+        <a:scrgbClr r="0" g="0" b="0"/>
+      </a:effectRef>
+      <a:fontRef idx="minor"/>
+    </dgm:style>
+  </dgm:styleLbl>
+  <dgm:styleLbl name="fgAcc3">
+    <dgm:scene3d>
+      <a:camera prst="orthographicFront"/>
+      <a:lightRig rig="threePt" dir="t"/>
+    </dgm:scene3d>
+    <dgm:sp3d/>
+    <dgm:txPr/>
+    <dgm:style>
+      <a:lnRef idx="2">
+        <a:scrgbClr r="0" g="0" b="0"/>
+      </a:lnRef>
+      <a:fillRef idx="1">
+        <a:scrgbClr r="0" g="0" b="0"/>
+      </a:fillRef>
+      <a:effectRef idx="0">
+        <a:scrgbClr r="0" g="0" b="0"/>
+      </a:effectRef>
+      <a:fontRef idx="minor"/>
+    </dgm:style>
+  </dgm:styleLbl>
+  <dgm:styleLbl name="fgAcc4">
+    <dgm:scene3d>
+      <a:camera prst="orthographicFront"/>
+      <a:lightRig rig="threePt" dir="t"/>
+    </dgm:scene3d>
+    <dgm:sp3d/>
+    <dgm:txPr/>
+    <dgm:style>
+      <a:lnRef idx="2">
+        <a:scrgbClr r="0" g="0" b="0"/>
+      </a:lnRef>
+      <a:fillRef idx="1">
+        <a:scrgbClr r="0" g="0" b="0"/>
+      </a:fillRef>
+      <a:effectRef idx="0">
+        <a:scrgbClr r="0" g="0" b="0"/>
+      </a:effectRef>
+      <a:fontRef idx="minor"/>
+    </dgm:style>
+  </dgm:styleLbl>
+  <dgm:styleLbl name="bgShp">
+    <dgm:scene3d>
+      <a:camera prst="orthographicFront"/>
+      <a:lightRig rig="threePt" dir="t"/>
+    </dgm:scene3d>
+    <dgm:sp3d/>
+    <dgm:txPr/>
+    <dgm:style>
+      <a:lnRef idx="0">
+        <a:scrgbClr r="0" g="0" b="0"/>
+      </a:lnRef>
+      <a:fillRef idx="1">
+        <a:scrgbClr r="0" g="0" b="0"/>
+      </a:fillRef>
+      <a:effectRef idx="0">
+        <a:scrgbClr r="0" g="0" b="0"/>
+      </a:effectRef>
+      <a:fontRef idx="minor"/>
+    </dgm:style>
+  </dgm:styleLbl>
+  <dgm:styleLbl name="dkBgShp">
+    <dgm:scene3d>
+      <a:camera prst="orthographicFront"/>
+      <a:lightRig rig="threePt" dir="t"/>
+    </dgm:scene3d>
+    <dgm:sp3d/>
+    <dgm:txPr/>
+    <dgm:style>
+      <a:lnRef idx="0">
+        <a:scrgbClr r="0" g="0" b="0"/>
+      </a:lnRef>
+      <a:fillRef idx="1">
+        <a:scrgbClr r="0" g="0" b="0"/>
+      </a:fillRef>
+      <a:effectRef idx="0">
+        <a:scrgbClr r="0" g="0" b="0"/>
+      </a:effectRef>
+      <a:fontRef idx="minor"/>
+    </dgm:style>
+  </dgm:styleLbl>
+  <dgm:styleLbl name="trBgShp">
+    <dgm:scene3d>
+      <a:camera prst="orthographicFront"/>
+      <a:lightRig rig="threePt" dir="t"/>
+    </dgm:scene3d>
+    <dgm:sp3d/>
+    <dgm:txPr/>
+    <dgm:style>
+      <a:lnRef idx="0">
+        <a:scrgbClr r="0" g="0" b="0"/>
+      </a:lnRef>
+      <a:fillRef idx="1">
+        <a:scrgbClr r="0" g="0" b="0"/>
+      </a:fillRef>
+      <a:effectRef idx="0">
+        <a:scrgbClr r="0" g="0" b="0"/>
+      </a:effectRef>
+      <a:fontRef idx="minor"/>
+    </dgm:style>
+  </dgm:styleLbl>
+  <dgm:styleLbl name="fgShp">
+    <dgm:scene3d>
+      <a:camera prst="orthographicFront"/>
+      <a:lightRig rig="threePt" dir="t"/>
+    </dgm:scene3d>
+    <dgm:sp3d/>
+    <dgm:txPr/>
+    <dgm:style>
+      <a:lnRef idx="2">
+        <a:scrgbClr r="0" g="0" b="0"/>
+      </a:lnRef>
+      <a:fillRef idx="1">
+        <a:scrgbClr r="0" g="0" b="0"/>
+      </a:fillRef>
+      <a:effectRef idx="0">
+        <a:scrgbClr r="0" g="0" b="0"/>
+      </a:effectRef>
+      <a:fontRef idx="minor"/>
+    </dgm:style>
+  </dgm:styleLbl>
+  <dgm:styleLbl name="revTx">
+    <dgm:scene3d>
+      <a:camera prst="orthographicFront"/>
+      <a:lightRig rig="threePt" dir="t"/>
+    </dgm:scene3d>
+    <dgm:sp3d/>
+    <dgm:txPr/>
+    <dgm:style>
+      <a:lnRef idx="0">
+        <a:scrgbClr r="0" g="0" b="0"/>
+      </a:lnRef>
+      <a:fillRef idx="0">
+        <a:scrgbClr r="0" g="0" b="0"/>
+      </a:fillRef>
+      <a:effectRef idx="0">
+        <a:scrgbClr r="0" g="0" b="0"/>
+      </a:effectRef>
+      <a:fontRef idx="minor"/>
+    </dgm:style>
+  </dgm:styleLbl>
+</dgm:styleDef>
 </file>
 
 <file path=word/theme/theme1.xml><?xml version="1.0" encoding="utf-8"?>
@@ -9397,7 +16162,7 @@
 </file>
 
 <file path=customXml/itemProps1.xml><?xml version="1.0" encoding="utf-8"?>
-<ds:datastoreItem xmlns:ds="http://schemas.openxmlformats.org/officeDocument/2006/customXml" ds:itemID="{BC100892-C1D9-4CA2-A6E0-DE9369F99DC6}">
+<ds:datastoreItem xmlns:ds="http://schemas.openxmlformats.org/officeDocument/2006/customXml" ds:itemID="{41B211C3-CC61-43D7-8E7A-039A23BB7EE3}">
   <ds:schemaRefs>
     <ds:schemaRef ds:uri="http://schemas.openxmlformats.org/officeDocument/2006/bibliography"/>
   </ds:schemaRefs>

--- a/Masters.docx
+++ b/Masters.docx
@@ -1,6 +1,6 @@
 
 <file path=word/document.xml><?xml version="1.0" encoding="utf-8"?>
-<w:document xmlns:wpc="http://schemas.microsoft.com/office/word/2010/wordprocessingCanvas" xmlns:cx="http://schemas.microsoft.com/office/drawing/2014/chartex" xmlns:cx1="http://schemas.microsoft.com/office/drawing/2015/9/8/chartex" xmlns:cx2="http://schemas.microsoft.com/office/drawing/2015/10/21/chartex" xmlns:cx3="http://schemas.microsoft.com/office/drawing/2016/5/9/chartex" xmlns:cx4="http://schemas.microsoft.com/office/drawing/2016/5/10/chartex" xmlns:cx5="http://schemas.microsoft.com/office/drawing/2016/5/11/chartex" xmlns:cx6="http://schemas.microsoft.com/office/drawing/2016/5/12/chartex" xmlns:cx7="http://schemas.microsoft.com/office/drawing/2016/5/13/chartex" xmlns:cx8="http://schemas.microsoft.com/office/drawing/2016/5/14/chartex" xmlns:mc="http://schemas.openxmlformats.org/markup-compatibility/2006" xmlns:o="urn:schemas-microsoft-com:office:office" xmlns:r="http://schemas.openxmlformats.org/officeDocument/2006/relationships" xmlns:m="http://schemas.openxmlformats.org/officeDocument/2006/math" xmlns:v="urn:schemas-microsoft-com:vml" xmlns:wp14="http://schemas.microsoft.com/office/word/2010/wordprocessingDrawing" xmlns:wp="http://schemas.openxmlformats.org/drawingml/2006/wordprocessingDrawing" xmlns:w10="urn:schemas-microsoft-com:office:word" xmlns:w="http://schemas.openxmlformats.org/wordprocessingml/2006/main" xmlns:w14="http://schemas.microsoft.com/office/word/2010/wordml" xmlns:w15="http://schemas.microsoft.com/office/word/2012/wordml" xmlns:w16se="http://schemas.microsoft.com/office/word/2015/wordml/symex" xmlns:wpg="http://schemas.microsoft.com/office/word/2010/wordprocessingGroup" xmlns:wpi="http://schemas.microsoft.com/office/word/2010/wordprocessingInk" xmlns:wne="http://schemas.microsoft.com/office/word/2006/wordml" xmlns:wps="http://schemas.microsoft.com/office/word/2010/wordprocessingShape" mc:Ignorable="w14 w15 w16se wp14">
+<w:document xmlns:wpc="http://schemas.microsoft.com/office/word/2010/wordprocessingCanvas" xmlns:cx="http://schemas.microsoft.com/office/drawing/2014/chartex" xmlns:cx1="http://schemas.microsoft.com/office/drawing/2015/9/8/chartex" xmlns:mc="http://schemas.openxmlformats.org/markup-compatibility/2006" xmlns:o="urn:schemas-microsoft-com:office:office" xmlns:r="http://schemas.openxmlformats.org/officeDocument/2006/relationships" xmlns:m="http://schemas.openxmlformats.org/officeDocument/2006/math" xmlns:v="urn:schemas-microsoft-com:vml" xmlns:wp14="http://schemas.microsoft.com/office/word/2010/wordprocessingDrawing" xmlns:wp="http://schemas.openxmlformats.org/drawingml/2006/wordprocessingDrawing" xmlns:w10="urn:schemas-microsoft-com:office:word" xmlns:w="http://schemas.openxmlformats.org/wordprocessingml/2006/main" xmlns:w14="http://schemas.microsoft.com/office/word/2010/wordml" xmlns:w15="http://schemas.microsoft.com/office/word/2012/wordml" xmlns:w16se="http://schemas.microsoft.com/office/word/2015/wordml/symex" xmlns:wpg="http://schemas.microsoft.com/office/word/2010/wordprocessingGroup" xmlns:wpi="http://schemas.microsoft.com/office/word/2010/wordprocessingInk" xmlns:wne="http://schemas.microsoft.com/office/word/2006/wordml" xmlns:wps="http://schemas.microsoft.com/office/word/2010/wordprocessingShape" mc:Ignorable="w14 w15 w16se wp14">
   <w:body>
     <w:p/>
     <w:tbl>
@@ -3548,6 +3548,12 @@
     </w:p>
     <w:p>
       <w:pPr>
+        <w:ind w:firstLine="720"/>
+        <w:jc w:val="both"/>
+      </w:pPr>
+    </w:p>
+    <w:p>
+      <w:pPr>
         <w:pStyle w:val="Heading1"/>
         <w:numPr>
           <w:ilvl w:val="0"/>
@@ -3592,43 +3598,10 @@
         <w:rPr>
           <w:rFonts w:cstheme="minorHAnsi"/>
         </w:rPr>
-        <w:t>Целн</w:t>
-      </w:r>
-      <w:r>
-        <w:rPr>
-          <w:rFonts w:cstheme="minorHAnsi"/>
-        </w:rPr>
-        <w:t>и</w:t>
-      </w:r>
-      <w:r>
-        <w:rPr>
-          <w:rFonts w:cstheme="minorHAnsi"/>
-        </w:rPr>
-        <w:t xml:space="preserve"> груп</w:t>
-      </w:r>
-      <w:r>
-        <w:rPr>
-          <w:rFonts w:cstheme="minorHAnsi"/>
-        </w:rPr>
-        <w:t>и на</w:t>
-      </w:r>
-      <w:r>
-        <w:rPr>
-          <w:rFonts w:cstheme="minorHAnsi"/>
-        </w:rPr>
-        <w:t xml:space="preserve"> </w:t>
-      </w:r>
-      <w:r>
-        <w:rPr>
-          <w:rFonts w:cstheme="minorHAnsi"/>
-        </w:rPr>
-        <w:t>оваа апликација се лекарите и</w:t>
-      </w:r>
-      <w:r>
-        <w:rPr>
-          <w:rFonts w:cstheme="minorHAnsi"/>
-        </w:rPr>
-        <w:t xml:space="preserve"> пациентите, односно болните од хронични опструктивни белодробни заболувања и од дијабетес. </w:t>
+        <w:t xml:space="preserve">Целни групи на оваа апликација се лекарите и пациентите, односно болните од хронични опструктивни белодробни заболувања и од дијабетес. </w:t>
+      </w:r>
+      <w:r>
+        <w:t>Бројот на луѓе со хронични или долготрајни физички и ментални болести се зголемува. Многу од тие луѓе мора да научат како да живеат со таа болест. Здравствените организации, пак, треба да даваат поголема поддршка на болните индивидуи да се справат со нивната болест.</w:t>
       </w:r>
     </w:p>
     <w:p>
@@ -3640,25 +3613,10 @@
         </w:rPr>
       </w:pPr>
       <w:r>
-        <w:t>Бројот на луѓе со хронични или долготрајни физички и ментални болести се з</w:t>
-      </w:r>
-      <w:r>
-        <w:t>г</w:t>
-      </w:r>
-      <w:r>
-        <w:t>олемува. Многу од тие луѓе мора да научат како да живеат со таа болест. Здравствените организации</w:t>
-      </w:r>
-      <w:r>
-        <w:t>,</w:t>
-      </w:r>
-      <w:r>
-        <w:t xml:space="preserve"> пак</w:t>
-      </w:r>
-      <w:r>
-        <w:t>,</w:t>
-      </w:r>
-      <w:r>
-        <w:t xml:space="preserve"> треба да даваат поголема подршка на болните индивидуи да се справат со нивната болест.</w:t>
+        <w:rPr>
+          <w:rFonts w:cstheme="minorHAnsi"/>
+        </w:rPr>
+        <w:t xml:space="preserve">Најголем дел од пациентите се постари и/или изнемоштени лица, кои претставуваат целна група со која е предизвикувачки да се работи. Тие потешко се справуваат со новата технологијата и не се во тек со најновите технолошки иновации. Преку апликацијата тие треба да можат да ги следат нивните докторски термини, информативни видеа за вежби кои тие би ги правеле, информации за медикаменти и некои општи информации за нивната болест. За овие пациенти е тешко да се навигира низ здравствениот систем. Покрај тоа, може да биде тешко дури и да добијат преглед на можностите за лекување и рехабилитација. Многу од нив не ги добиваат неопходните насоки и совети во текот на нивната рехабилитација.  </w:t>
       </w:r>
     </w:p>
     <w:p>
@@ -3673,31 +3631,99 @@
         <w:rPr>
           <w:rFonts w:cstheme="minorHAnsi"/>
         </w:rPr>
-        <w:t xml:space="preserve">Оттука, </w:t>
-      </w:r>
-      <w:r>
-        <w:rPr>
-          <w:rFonts w:cstheme="minorHAnsi"/>
-        </w:rPr>
-        <w:t>нај</w:t>
-      </w:r>
-      <w:r>
-        <w:rPr>
-          <w:rFonts w:cstheme="minorHAnsi"/>
-        </w:rPr>
-        <w:t>голем дел од корисниците</w:t>
-      </w:r>
-      <w:r>
-        <w:rPr>
-          <w:rFonts w:cstheme="minorHAnsi"/>
-        </w:rPr>
-        <w:t xml:space="preserve"> пациенти</w:t>
-      </w:r>
-      <w:r>
-        <w:rPr>
-          <w:rFonts w:cstheme="minorHAnsi"/>
-        </w:rPr>
-        <w:t xml:space="preserve"> се постари и/или изнемоштени лица, кои претставуваат целна група со која е предизвикувачки да се работи. Преку апликацијата тие треба да можат да ги следат нивните докторски термини, информативни видеа за вежби кои тие би ги правеле, информации за медикаменти и некои општи информации за нивната болест.</w:t>
+        <w:t>Откако ќе бидат хоспитализирани, најчесто тие се праќаат на домашно лекување, каде што самите се грижат за своето здравје. Кај новите пациенти се чувствува страв од тоа сами да се грижат за своето здравје без</w:t>
+      </w:r>
+      <w:r>
+        <w:rPr>
+          <w:rFonts w:cstheme="minorHAnsi"/>
+        </w:rPr>
+        <w:t xml:space="preserve"> присуство на медицинско лице. </w:t>
+      </w:r>
+      <w:r>
+        <w:rPr>
+          <w:rFonts w:cstheme="minorHAnsi"/>
+        </w:rPr>
+        <w:t>Немајќи соодветни информации, тие се принудени почесто да патуваат до болниците. Со изработката на оваа апликација, овој проблем треба да биде решен. Така тие ќе можат да имаат пристап до сите информации потребни за нивната болест, ќе можат сами да ја мерат нивната состојба и ќе се консултираат со нивниот лекар без да мора физички да посетат медицинска установа.</w:t>
+      </w:r>
+    </w:p>
+    <w:p>
+      <w:pPr>
+        <w:jc w:val="both"/>
+        <w:rPr>
+          <w:rFonts w:cstheme="minorHAnsi"/>
+        </w:rPr>
+      </w:pPr>
+      <w:r>
+        <w:rPr>
+          <w:rFonts w:cstheme="minorHAnsi"/>
+        </w:rPr>
+        <w:t>Зголемувањето на бројот на пациенти болни од хронични опструктивни белодробни заболувања и од дијабетес придонесува кон тоа болниците да мораат да ги зголемат нивните ресурси, со што се зголемува нивниот буџет. Здравствениот систем троши два пати повеќе ресурси за пациентите болни од хронични опструктивни белодробни заболувања и од дијабетес, отколку за било која друга група на пациенти</w:t>
+      </w:r>
+      <w:r>
+        <w:rPr>
+          <w:rFonts w:cstheme="minorHAnsi"/>
+          <w:lang w:val="en-US"/>
+        </w:rPr>
+        <w:t xml:space="preserve"> [99]</w:t>
+      </w:r>
+      <w:r>
+        <w:rPr>
+          <w:rFonts w:cstheme="minorHAnsi"/>
+        </w:rPr>
+        <w:t>.</w:t>
+      </w:r>
+      <w:r>
+        <w:rPr>
+          <w:rFonts w:cstheme="minorHAnsi"/>
+          <w:lang w:val="en-US"/>
+        </w:rPr>
+        <w:t xml:space="preserve"> </w:t>
+      </w:r>
+      <w:r>
+        <w:rPr>
+          <w:rFonts w:cstheme="minorHAnsi"/>
+        </w:rPr>
+        <w:t xml:space="preserve">Но не само економскиот аспект е битен, квалитетот на живот кај овие пациенти е на многу ниско ниво. Иако овие пациенти традиционално се вели дека се болни од белодробни заболувања, тие имаат 3-6 пати почести напади на анксиозност, паника и депресија </w:t>
+      </w:r>
+      <w:r>
+        <w:rPr>
+          <w:rFonts w:cstheme="minorHAnsi"/>
+          <w:lang w:val="en-US"/>
+        </w:rPr>
+        <w:t>[</w:t>
+      </w:r>
+      <w:r>
+        <w:rPr>
+          <w:rFonts w:cstheme="minorHAnsi"/>
+          <w:lang w:val="en-US"/>
+        </w:rPr>
+        <w:t>22</w:t>
+      </w:r>
+      <w:r>
+        <w:rPr>
+          <w:rFonts w:cstheme="minorHAnsi"/>
+          <w:lang w:val="en-US"/>
+        </w:rPr>
+        <w:t>]</w:t>
+      </w:r>
+      <w:r>
+        <w:rPr>
+          <w:rFonts w:cstheme="minorHAnsi"/>
+        </w:rPr>
+        <w:t>.</w:t>
+      </w:r>
+      <w:r>
+        <w:rPr>
+          <w:rFonts w:cstheme="minorHAnsi"/>
+          <w:lang w:val="en-US"/>
+        </w:rPr>
+        <w:t xml:space="preserve"> </w:t>
+      </w:r>
+      <w:r>
+        <w:rPr>
+          <w:rFonts w:cstheme="minorHAnsi"/>
+        </w:rPr>
+        <w:t xml:space="preserve">Речиси сите пациенти болни од хронични опструктивни белодробни заболувања имаат потешкотии со дишењето. Поради тоа, тие мора секојдневно да прават вежби со кои ќе го олеснат нивното дишење. </w:t>
       </w:r>
     </w:p>
     <w:p>
@@ -3706,26 +3732,73 @@
         <w:jc w:val="both"/>
         <w:rPr>
           <w:rFonts w:cstheme="minorHAnsi"/>
-          <w:lang w:val="en-US"/>
-        </w:rPr>
-      </w:pPr>
-      <w:r>
-        <w:rPr>
-          <w:rFonts w:cstheme="minorHAnsi"/>
-        </w:rPr>
-        <w:t xml:space="preserve">За овие пациенти е тешко да </w:t>
-      </w:r>
-      <w:r>
-        <w:rPr>
-          <w:rFonts w:cstheme="minorHAnsi"/>
-        </w:rPr>
-        <w:t xml:space="preserve">се </w:t>
-      </w:r>
-      <w:r>
-        <w:rPr>
-          <w:rFonts w:cstheme="minorHAnsi"/>
-        </w:rPr>
-        <w:t xml:space="preserve">навигира низ здравствениот систем. Покрај тоа, може да биде тешко дури и да добијат преглед на можностите за лекување и рехабилитација. Многу од нив не ги добиваат неопходните насоки и совети во текот на нивната рехабилитација.  </w:t>
+        </w:rPr>
+      </w:pPr>
+      <w:r>
+        <w:rPr>
+          <w:rFonts w:cstheme="minorHAnsi"/>
+        </w:rPr>
+        <w:t>Во Данска се проценува дека има околу 430 000 граѓани болни од хронични опструктивни белодробни заболувања и од дијабетес, од кои околу 40 000 се во тешка состојба. Оваа болест предизвикала смрт во 3500 случаеви</w:t>
+      </w:r>
+      <w:r>
+        <w:rPr>
+          <w:rFonts w:cstheme="minorHAnsi"/>
+          <w:lang w:val="en-US"/>
+        </w:rPr>
+        <w:t xml:space="preserve">. </w:t>
+      </w:r>
+      <w:r>
+        <w:rPr>
+          <w:rFonts w:cstheme="minorHAnsi"/>
+        </w:rPr>
+        <w:t xml:space="preserve">Во 2013 год според данската статистика биле примени 9632 пациенти со хронично опструктивно белодробно заболување како примарна дијагноза. Според извештајот на Одборот за здравство од 2010 год за застапеноста на населението на возраст над 65 год од 15.9% во 2009 год се очекува да се зголеми на 25% во 2035 год. Понатаму се наведува дека од 2001 до 2009 год бројот на хоспитализирани постари пациенти се зголемил за 35%. Во 2009 год на медицинските одделенија биле примени 458000 пациенти, од кои 60% </w:t>
+      </w:r>
+      <w:r>
+        <w:rPr>
+          <w:rFonts w:cstheme="minorHAnsi"/>
+        </w:rPr>
+        <w:lastRenderedPageBreak/>
+        <w:t>се пациенти над 65 год. Оваа информација ја потврдува потребата од фокусирање на постарата популација</w:t>
+      </w:r>
+      <w:r>
+        <w:rPr>
+          <w:rFonts w:cstheme="minorHAnsi"/>
+        </w:rPr>
+        <w:t xml:space="preserve"> </w:t>
+      </w:r>
+      <w:r>
+        <w:rPr>
+          <w:rFonts w:cstheme="minorHAnsi"/>
+          <w:lang w:val="en-US"/>
+        </w:rPr>
+        <w:t>[23</w:t>
+      </w:r>
+      <w:r>
+        <w:rPr>
+          <w:rFonts w:cstheme="minorHAnsi"/>
+          <w:lang w:val="en-US"/>
+        </w:rPr>
+        <w:t>]</w:t>
+      </w:r>
+      <w:r>
+        <w:rPr>
+          <w:rFonts w:cstheme="minorHAnsi"/>
+        </w:rPr>
+        <w:t>.</w:t>
+      </w:r>
+    </w:p>
+    <w:p>
+      <w:pPr>
+        <w:jc w:val="both"/>
+        <w:rPr>
+          <w:rFonts w:cstheme="minorHAnsi"/>
+        </w:rPr>
+      </w:pPr>
+      <w:r>
+        <w:rPr>
+          <w:rFonts w:cstheme="minorHAnsi"/>
+        </w:rPr>
+        <w:t xml:space="preserve">              Кога имате тежок облик на хронично опструктивно белодробно заболување, секојдневниот живот се карактеризира со недостаток на воздух при најмал напор. Тоа често доведува до влошувања и хоспитализација, најчесто поврзани со респираторни инфекции, што може да доведе и до смрт. Ова ја потврдува важноста од работа со оваа популација на пациенти кои секој ден живеат со многу сериозни физички и психолошки проблеми. Хроничното опструктивно белодробно заболување е болест која има големо влијание врз перцепцијата на пациентите за квалитетот на животот, што може да доведе и до социјална изолација на пациентите. Многу е важно да се подготви пациентот за живот со хронична болест.  </w:t>
       </w:r>
     </w:p>
     <w:p>
@@ -3734,13 +3807,140 @@
         <w:jc w:val="both"/>
         <w:rPr>
           <w:rFonts w:cstheme="minorHAnsi"/>
-        </w:rPr>
-      </w:pPr>
-      <w:r>
-        <w:rPr>
-          <w:rFonts w:cstheme="minorHAnsi"/>
-        </w:rPr>
-        <w:t xml:space="preserve">Некои од интервјуираните пациенти рекоа дека е тешко да се дојде до соодветна информација за тоа каде да се обратат за помош. </w:t>
+          <w:lang w:val="en-US"/>
+        </w:rPr>
+      </w:pPr>
+      <w:r>
+        <w:rPr>
+          <w:rFonts w:cstheme="minorHAnsi"/>
+        </w:rPr>
+        <w:t xml:space="preserve">Лекарите се медицински работници од кои се очекува секогаш да се спремни и концентрирани. </w:t>
+      </w:r>
+      <w:r>
+        <w:rPr>
+          <w:rFonts w:cstheme="minorHAnsi"/>
+        </w:rPr>
+        <w:t xml:space="preserve">Во истражувањето спроведено од страна на Министерството за здравство на Данска за тоа со кои предизвици се соочуваат лекарите </w:t>
+      </w:r>
+      <w:r>
+        <w:rPr>
+          <w:rFonts w:cstheme="minorHAnsi"/>
+        </w:rPr>
+        <w:t xml:space="preserve">по имплементацијата на елетронските идентификациони медицински картички и какво влијание имале над нивното професионално работење </w:t>
+      </w:r>
+      <w:r>
+        <w:rPr>
+          <w:rFonts w:cstheme="minorHAnsi"/>
+          <w:lang w:val="en-US"/>
+        </w:rPr>
+        <w:t>[</w:t>
+      </w:r>
+      <w:r>
+        <w:rPr>
+          <w:rFonts w:cstheme="minorHAnsi"/>
+          <w:lang w:val="en-US"/>
+        </w:rPr>
+        <w:t>24</w:t>
+      </w:r>
+      <w:r>
+        <w:rPr>
+          <w:rFonts w:cstheme="minorHAnsi"/>
+          <w:lang w:val="en-US"/>
+        </w:rPr>
+        <w:t>]</w:t>
+      </w:r>
+      <w:r>
+        <w:rPr>
+          <w:rFonts w:cstheme="minorHAnsi"/>
+        </w:rPr>
+        <w:t>, дојдено е до заклучок дека лекарите имале разбирање и биле отворени кон тоа да се имплементираат нови знаења и нови технологии во секојдневната грижа за нивните пациенти за да се осигура оптимален третман. Истражувањето идентификувало 4 главни теми кои влијаат на односот на лекарите кон имплеменетација  на нова технологија или апликација</w:t>
+      </w:r>
+      <w:r>
+        <w:rPr>
+          <w:rFonts w:cstheme="minorHAnsi"/>
+          <w:lang w:val="en-US"/>
+        </w:rPr>
+        <w:t>:</w:t>
+      </w:r>
+    </w:p>
+    <w:p>
+      <w:pPr>
+        <w:pStyle w:val="ListParagraph"/>
+        <w:numPr>
+          <w:ilvl w:val="0"/>
+          <w:numId w:val="26"/>
+        </w:numPr>
+        <w:jc w:val="both"/>
+        <w:rPr>
+          <w:rFonts w:cstheme="minorHAnsi"/>
+          <w:lang w:val="en-US"/>
+        </w:rPr>
+      </w:pPr>
+      <w:r>
+        <w:rPr>
+          <w:rFonts w:cstheme="minorHAnsi"/>
+        </w:rPr>
+        <w:t>Значајни и квалитетни подобрувања</w:t>
+      </w:r>
+    </w:p>
+    <w:p>
+      <w:pPr>
+        <w:pStyle w:val="ListParagraph"/>
+        <w:numPr>
+          <w:ilvl w:val="0"/>
+          <w:numId w:val="26"/>
+        </w:numPr>
+        <w:jc w:val="both"/>
+        <w:rPr>
+          <w:rFonts w:cstheme="minorHAnsi"/>
+          <w:lang w:val="en-US"/>
+        </w:rPr>
+      </w:pPr>
+      <w:r>
+        <w:rPr>
+          <w:rFonts w:cstheme="minorHAnsi"/>
+        </w:rPr>
+        <w:t>Поделба на одговорноста</w:t>
+      </w:r>
+    </w:p>
+    <w:p>
+      <w:pPr>
+        <w:pStyle w:val="ListParagraph"/>
+        <w:numPr>
+          <w:ilvl w:val="0"/>
+          <w:numId w:val="26"/>
+        </w:numPr>
+        <w:jc w:val="both"/>
+        <w:rPr>
+          <w:rFonts w:cstheme="minorHAnsi"/>
+          <w:lang w:val="en-US"/>
+        </w:rPr>
+      </w:pPr>
+      <w:r>
+        <w:rPr>
+          <w:rFonts w:cstheme="minorHAnsi"/>
+        </w:rPr>
+        <w:t>Неадекватна имплементација</w:t>
+      </w:r>
+    </w:p>
+    <w:p>
+      <w:pPr>
+        <w:pStyle w:val="ListParagraph"/>
+        <w:numPr>
+          <w:ilvl w:val="0"/>
+          <w:numId w:val="26"/>
+        </w:numPr>
+        <w:jc w:val="both"/>
+        <w:rPr>
+          <w:rFonts w:cstheme="minorHAnsi"/>
+          <w:lang w:val="en-US"/>
+        </w:rPr>
+      </w:pPr>
+      <w:r>
+        <w:rPr>
+          <w:rFonts w:cstheme="minorHAnsi"/>
+        </w:rPr>
+        <w:t>Софтверски проблеми и човечкиот фактор</w:t>
       </w:r>
     </w:p>
     <w:p>
@@ -3754,9 +3954,69 @@
       <w:r>
         <w:rPr>
           <w:rFonts w:cstheme="minorHAnsi"/>
-          <w:highlight w:val="yellow"/>
-        </w:rPr>
-        <w:t>Тука и опис за лекарите како целна група!!! Што им треба, што бараат да има во решението. Нешто е кажано во главата погоре и подолу, ама и тука да има.</w:t>
+        </w:rPr>
+        <w:t xml:space="preserve">Лекарите сакаат новитетите кои се носат во медицината да бидат значајни и  дирекно да го подобруваат квалитетот на нивната работа. Тие новитети треба да бидат оптимизирани и да можат лесно да наоѓаат проблеми во медицинската грижа кои би биле лоши за пациентите и би резултирале со несоодветен напредок на пациентите. Тие </w:t>
+      </w:r>
+      <w:r>
+        <w:rPr>
+          <w:rFonts w:cstheme="minorHAnsi"/>
+        </w:rPr>
+        <w:t xml:space="preserve">мислат дека интернет решенијата носат големи подобрувања така што податоците за пациентите ќе бидат достапни во секое време од било која локација и нивните колеги ќе можат да ги прегледуваат во исто време. Исто така тие мислат дека и пациентите ќе имаат подобра слика за нивната состојба. </w:t>
+      </w:r>
+    </w:p>
+    <w:p>
+      <w:pPr>
+        <w:ind w:firstLine="720"/>
+        <w:jc w:val="both"/>
+        <w:rPr>
+          <w:rFonts w:cstheme="minorHAnsi"/>
+        </w:rPr>
+      </w:pPr>
+      <w:r>
+        <w:rPr>
+          <w:rFonts w:cstheme="minorHAnsi"/>
+        </w:rPr>
+        <w:t>Поделбата на улогите и одлуката кој ќе има пристап до одредени информации е исто така многу значајна. Тие сакаат да сносат одговорност само за третманот кои тие самите го извршиле.</w:t>
+      </w:r>
+      <w:r>
+        <w:rPr>
+          <w:rFonts w:cstheme="minorHAnsi"/>
+        </w:rPr>
+        <w:t xml:space="preserve"> Тука исто така треба да се земе во обзир компетентноста на самите пациенти и според тоа да им се доделуваат соодветни одговорности за нивната грижа. Лекарите изјавиле дека ажурирањето на податоците треба да биде извршувано често и целосно.</w:t>
+      </w:r>
+      <w:r>
+        <w:rPr>
+          <w:rFonts w:cstheme="minorHAnsi"/>
+          <w:lang w:val="en-US"/>
+        </w:rPr>
+        <w:t xml:space="preserve"> </w:t>
+      </w:r>
+      <w:r>
+        <w:rPr>
+          <w:rFonts w:cstheme="minorHAnsi"/>
+        </w:rPr>
+        <w:t xml:space="preserve">Исто така, тие изјавиле дека одговорноста која требало еднакво да биде поделена, најчесто им била </w:t>
+      </w:r>
+      <w:r>
+        <w:rPr>
+          <w:rFonts w:cstheme="minorHAnsi"/>
+        </w:rPr>
+        <w:t>препуштена на нив.</w:t>
+      </w:r>
+    </w:p>
+    <w:p>
+      <w:pPr>
+        <w:ind w:firstLine="720"/>
+        <w:jc w:val="both"/>
+        <w:rPr>
+          <w:rFonts w:cstheme="minorHAnsi"/>
+        </w:rPr>
+      </w:pPr>
+      <w:r>
+        <w:rPr>
+          <w:rFonts w:cstheme="minorHAnsi"/>
+        </w:rPr>
+        <w:t xml:space="preserve">Во голем број на случаеви, софтверот кој бил имплементиран, не бил целосен и немал дефиниран терк на работа, односно лекарите не знаеле како да го користат. Системските грешки во софтверот само ја усложнувала работата на медицинските работници. Ова предизвикува еден вид на отпор и фрустрација кај лекарите да го користат новиот софтвер.  </w:t>
       </w:r>
     </w:p>
     <w:p>
@@ -3768,6 +4028,7 @@
         </w:numPr>
       </w:pPr>
       <w:r>
+        <w:lastRenderedPageBreak/>
         <w:t>Начин на третман</w:t>
       </w:r>
     </w:p>
@@ -3795,7 +4056,7 @@
         <w:t>хронични опструктивни белодробни заболувања и дијабетес</w:t>
       </w:r>
       <w:r>
-        <w:t xml:space="preserve">, лекарот за нив креира план за напредок. </w:t>
+        <w:t xml:space="preserve">, лекарот креира план за напредок. </w:t>
       </w:r>
       <w:r>
         <w:t>Во зависност од физичката ситуација на пациентот, лекарот определува дали пациентот има потреба од специјална нега. Планот за напредок претставува еден вид на мерило за обезбедување на квалитетна нега за пациентот, преку кој подоцна ќе се процени дали на пациентот му била понудена потребната нега.</w:t>
@@ -3807,13 +4068,7 @@
       </w:pPr>
       <w:r>
         <w:tab/>
-        <w:t xml:space="preserve">Целта на планот за напредок е да им се даде на пациентите болни од </w:t>
-      </w:r>
-      <w:r>
-        <w:t>хронични опструктивни белодробни заболувања и дијабетес</w:t>
-      </w:r>
-      <w:r>
-        <w:t xml:space="preserve"> еден генерички преглед на релевантните чекори од процесот за оздравување, кој е прилагоден за секој пациент да се сноси со неговата болест. Планот е дизајниран и комплетиран со релевантни информации кои го подржуваат пациентот да има активна улога во борбата со неговата болест. </w:t>
+        <w:t xml:space="preserve">Целта на планот за напредок е да им се даде на пациентите болни од хронични опструктивни белодробни заболувања и дијабетес еден генерички преглед на релевантните чекори од процесот за оздравување, кој е прилагоден за секој пациент да се сноси со неговата болест. Планот е дизајниран и комплетиран со релевантни информации кои го подржуваат пациентот да има активна улога во борбата со неговата болест. </w:t>
       </w:r>
     </w:p>
     <w:p>
@@ -3837,11 +4092,7 @@
       </w:pPr>
       <w:r>
         <w:tab/>
-        <w:t xml:space="preserve">Планот за напредок претставува еден индивидуален план кој ги разјаснува сите дилеми на пациентите и им дава еден вид на очекување на тоа што носи специфичната хронична болест која тие ја имаат. Планот е подготвен за индивидуален пациент кој се </w:t>
-      </w:r>
-      <w:r>
-        <w:lastRenderedPageBreak/>
-        <w:t xml:space="preserve">лекува во општа болничка установа и мора да биде адаптиран според индивидуалните потреби на пациентот, неговите ресурси и неговите желби. </w:t>
+        <w:t xml:space="preserve">Планот за напредок претставува еден индивидуален план кој ги разјаснува сите дилеми на пациентите и им дава еден вид на очекување на тоа што носи специфичната хронична болест која тие ја имаат. Планот е подготвен за индивидуален пациент кој се лекува во општа болничка установа и мора да биде адаптиран според индивидуалните потреби на пациентот, неговите ресурси и неговите желби. </w:t>
       </w:r>
     </w:p>
     <w:p>
@@ -3868,6 +4119,7 @@
           <w:szCs w:val="20"/>
           <w:lang w:val="en-US"/>
         </w:rPr>
+        <w:lastRenderedPageBreak/>
         <w:drawing>
           <wp:anchor distT="0" distB="0" distL="114300" distR="114300" simplePos="0" relativeHeight="251662336" behindDoc="0" locked="0" layoutInCell="1" allowOverlap="1" wp14:anchorId="5CC92FA6" wp14:editId="2D35E725">
             <wp:simplePos x="0" y="0"/>
@@ -4000,13 +4252,7 @@
         <w:br/>
       </w:r>
       <w:r>
-        <w:t xml:space="preserve">Насоки за подготовката на индивидуалниот план за напредок за луѓето болни од </w:t>
-      </w:r>
-      <w:r>
-        <w:t>хронични опструктивни белодробни заболувања и дијабетес</w:t>
-      </w:r>
-      <w:r>
-        <w:t>. Тука влегуваат типичните третмани и рехабилитации. Најчесто се следи генерички темплејт кој е заеднички за тергетираните групи кои добиваат план за напредок.</w:t>
+        <w:t>Насоки за подготовката на индивидуалниот план за напредок за луѓето болни од хронични опструктивни белодробни заболувања и дијабетес. Тука влегуваат типичните третмани и рехабилитации. Најчесто се следи генерички темплејт кој е заеднички за тергетираните групи кои добиваат план за напредок.</w:t>
       </w:r>
     </w:p>
     <w:p>
@@ -4037,12 +4283,17 @@
       </w:r>
       <w:r>
         <w:br/>
-        <w:t xml:space="preserve">Индивидуалниот план дава еден вид на преглед на прогресот и потребите на самиот пациент. Овде се вклучени податоци како што се контакти, мерења на капацитетот на белите дробови, индивидуални цели и слично. </w:t>
-      </w:r>
-      <w:r>
-        <w:lastRenderedPageBreak/>
-        <w:t>Планот за пациентите е комплетиран од страна на лекарот при разговор со пациентот.</w:t>
-      </w:r>
+        <w:t>Индивидуалниот план дава еден вид на преглед на прогресот и потребите на самиот пациент. Овде се вклучени податоци како што се контакти, мерења на капацитетот на белите дробови, индивидуални цели и слично. Планот за пациентите е комплетиран од страна на лекарот при разговор со пациентот.</w:t>
+      </w:r>
+    </w:p>
+    <w:p>
+      <w:pPr>
+        <w:pStyle w:val="ListParagraph"/>
+        <w:ind w:left="1134"/>
+        <w:rPr>
+          <w:b/>
+        </w:rPr>
+      </w:pPr>
     </w:p>
     <w:p>
       <w:pPr>
@@ -4060,12 +4311,8 @@
         <w:jc w:val="both"/>
       </w:pPr>
       <w:r>
-        <w:t>При развивање на ИТ решение за приказ на планот за напредок, тоа мора да биде во можност да прикаже било каков план за напредок, односно сите можни графици и податоци</w:t>
-      </w:r>
-      <w:bookmarkStart w:id="0" w:name="_GoBack"/>
-      <w:bookmarkEnd w:id="0"/>
-      <w:r>
-        <w:t>. Исто така, тоа решение мора да биде лесно за употреба од страна на пациентите за да можат ново-дијагностицираните пациенти лесно да добијат информации за својата болест. Тука треба да се земе во предвид кои информации ќе им бидат прикажани на пациентите, кои информации им се потребни на пациентите и слично.</w:t>
+        <w:lastRenderedPageBreak/>
+        <w:t>При развивање на ИТ решение за приказ на планот за напредок, тоа мора да биде во можност да прикаже било каков план за напредок, односно сите можни графици и податоци. Исто така, тоа решение мора да биде лесно за употреба од страна на пациентите за да можат ново-дијагностицираните пациенти лесно да добијат информации за својата болест. Тука треба да се земе во предвид кои информации ќе им бидат прикажани на пациентите, кои информации им се потребни на пациентите и слично.</w:t>
       </w:r>
     </w:p>
     <w:p>
@@ -4081,10 +4328,7 @@
         <w:t>Планот мора да содржи релевантни здравствено поврзани активности за долгорочен план кои лесно би биле заменливи. Пациентите пак треба да дефинираат нивни цели преку кои тие би земале активно учество во својот третман. Во секој план за напредок треба да бидат бклучени следните информации</w:t>
       </w:r>
       <w:r>
-        <w:t xml:space="preserve"> кои се дел од корисничките побарувања при креирање на </w:t>
-      </w:r>
-      <w:r>
-        <w:t>апликација која содржи план за напредок</w:t>
+        <w:t xml:space="preserve"> кои се дел од корисничките побарувања при креирање на апликација која содржи план за напредок</w:t>
       </w:r>
       <w:r>
         <w:rPr>
@@ -4367,22 +4611,26 @@
     </w:p>
     <w:p>
       <w:pPr>
-        <w:ind w:firstLine="720"/>
         <w:jc w:val="both"/>
       </w:pPr>
-      <w:r>
-        <w:t xml:space="preserve">Повеќеплатформската апликација, која што е резултатот на ова магистерско истражување, требаше да го изработи првиот процес. </w:t>
-      </w:r>
-    </w:p>
-    <w:p>
-      <w:pPr>
-        <w:ind w:firstLine="720"/>
+    </w:p>
+    <w:p>
+      <w:pPr>
         <w:jc w:val="both"/>
       </w:pPr>
     </w:p>
     <w:p>
       <w:pPr>
-        <w:ind w:firstLine="720"/>
+        <w:jc w:val="both"/>
+      </w:pPr>
+    </w:p>
+    <w:p>
+      <w:pPr>
+        <w:jc w:val="both"/>
+      </w:pPr>
+    </w:p>
+    <w:p>
+      <w:pPr>
         <w:jc w:val="both"/>
       </w:pPr>
     </w:p>
@@ -4404,9 +4652,9 @@
               <wp:align>right</wp:align>
             </wp:positionH>
             <wp:positionV relativeFrom="paragraph">
-              <wp:posOffset>279400</wp:posOffset>
+              <wp:posOffset>476250</wp:posOffset>
             </wp:positionV>
-            <wp:extent cx="5697855" cy="1596390"/>
+            <wp:extent cx="5697855" cy="914400"/>
             <wp:effectExtent l="19050" t="0" r="36195" b="0"/>
             <wp:wrapTopAndBottom/>
             <wp:docPr id="11" name="Diagram 11"/>
@@ -4425,6 +4673,9 @@
           </wp:anchor>
         </w:drawing>
       </w:r>
+      <w:r>
+        <w:t xml:space="preserve">Повеќеплатформската апликација, која што е резултатот на ова магистерско истражување, требаше да го изработи првиот процес. </w:t>
+      </w:r>
     </w:p>
     <w:p>
       <w:pPr>
@@ -4454,7 +4705,25 @@
         </w:rPr>
       </w:pPr>
       <w:r>
-        <w:t xml:space="preserve">На слика 2.3 е илустриран процесот за ирзаботка на протоип апликација. </w:t>
+        <w:t xml:space="preserve">На слика </w:t>
+      </w:r>
+      <w:r>
+        <w:t>3</w:t>
+      </w:r>
+      <w:r>
+        <w:t>.</w:t>
+      </w:r>
+      <w:r>
+        <w:t>2 е илустриран процесот за изр</w:t>
+      </w:r>
+      <w:r>
+        <w:t>аботка на прото</w:t>
+      </w:r>
+      <w:r>
+        <w:t>т</w:t>
+      </w:r>
+      <w:r>
+        <w:t xml:space="preserve">ип апликација. </w:t>
       </w:r>
       <w:r>
         <w:t>Овој процес подразбира листа на задачи кои треба да бидат извршени</w:t>
@@ -4511,10 +4780,7 @@
         </w:rPr>
       </w:pPr>
       <w:r>
-        <w:t xml:space="preserve">Интервјуирање на пациенти и лекари од областа на </w:t>
-      </w:r>
-      <w:r>
-        <w:t>хронични опструктивни белодробни заболувања и дијабетес</w:t>
+        <w:t>Интервјуирање на пациенти и лекари од областа на хронични опструктивни белодробни заболувања и дијабетес</w:t>
       </w:r>
     </w:p>
     <w:p>
@@ -4652,6 +4918,17 @@
           <w:lang w:val="en-US"/>
         </w:rPr>
       </w:pPr>
+    </w:p>
+    <w:p>
+      <w:pPr>
+        <w:ind w:firstLine="720"/>
+        <w:jc w:val="center"/>
+        <w:rPr>
+          <w:i/>
+          <w:sz w:val="20"/>
+          <w:szCs w:val="20"/>
+        </w:rPr>
+      </w:pPr>
       <w:r>
         <w:rPr>
           <w:noProof/>
@@ -4659,9 +4936,17 @@
         </w:rPr>
         <w:lastRenderedPageBreak/>
         <w:drawing>
-          <wp:inline distT="0" distB="0" distL="0" distR="0">
+          <wp:anchor distT="0" distB="0" distL="114300" distR="114300" simplePos="0" relativeHeight="251665408" behindDoc="0" locked="0" layoutInCell="1" allowOverlap="1">
+            <wp:simplePos x="0" y="0"/>
+            <wp:positionH relativeFrom="margin">
+              <wp:align>center</wp:align>
+            </wp:positionH>
+            <wp:positionV relativeFrom="paragraph">
+              <wp:posOffset>0</wp:posOffset>
+            </wp:positionV>
             <wp:extent cx="5201285" cy="4037965"/>
             <wp:effectExtent l="0" t="0" r="0" b="635"/>
+            <wp:wrapTopAndBottom/>
             <wp:docPr id="4" name="Picture 4"/>
             <wp:cNvGraphicFramePr>
               <a:graphicFrameLocks xmlns:a="http://schemas.openxmlformats.org/drawingml/2006/main" noChangeAspect="1"/>
@@ -4704,42 +4989,31 @@
                 </pic:pic>
               </a:graphicData>
             </a:graphic>
-          </wp:inline>
+          </wp:anchor>
         </w:drawing>
       </w:r>
-    </w:p>
-    <w:p>
-      <w:pPr>
-        <w:ind w:firstLine="720"/>
-        <w:jc w:val="center"/>
+      <w:r>
         <w:rPr>
           <w:i/>
           <w:sz w:val="20"/>
           <w:szCs w:val="20"/>
         </w:rPr>
-      </w:pPr>
+        <w:t>Слика 3.</w:t>
+      </w:r>
       <w:r>
         <w:rPr>
           <w:i/>
           <w:sz w:val="20"/>
           <w:szCs w:val="20"/>
-        </w:rPr>
-        <w:t>Слика 3.</w:t>
+          <w:lang w:val="en-US"/>
+        </w:rPr>
+        <w:t>3</w:t>
       </w:r>
       <w:r>
         <w:rPr>
           <w:i/>
           <w:sz w:val="20"/>
           <w:szCs w:val="20"/>
-          <w:lang w:val="en-US"/>
-        </w:rPr>
-        <w:t>3</w:t>
-      </w:r>
-      <w:r>
-        <w:rPr>
-          <w:i/>
-          <w:sz w:val="20"/>
-          <w:szCs w:val="20"/>
         </w:rPr>
         <w:t xml:space="preserve"> Процес на класификација и третман</w:t>
       </w:r>
@@ -4762,10 +5036,12 @@
         <w:t>3</w:t>
       </w:r>
       <w:r>
-        <w:t xml:space="preserve"> е прикажан ц</w:t>
-      </w:r>
-      <w:r>
-        <w:t>елосниот процес низ кој поминуваат пациентите болни од хронични опструктивни белодробни заболувања и дијабетес</w:t>
+        <w:t xml:space="preserve"> е прикажан</w:t>
+      </w:r>
+      <w:bookmarkStart w:id="0" w:name="_GoBack"/>
+      <w:bookmarkEnd w:id="0"/>
+      <w:r>
+        <w:t xml:space="preserve"> целосниот процес низ кој поминуваат пациентите болни од хронични опструктивни белодробни заболувања и дијабетес</w:t>
       </w:r>
       <w:r>
         <w:rPr>
@@ -4905,6 +5181,7 @@
         </w:numPr>
       </w:pPr>
       <w:r>
+        <w:lastRenderedPageBreak/>
         <w:t>Контрола</w:t>
       </w:r>
     </w:p>
@@ -4934,6 +5211,158 @@
       <w:r>
         <w:t xml:space="preserve"> од напредокот на пациентот, планот за напредок редовно се ажурира.</w:t>
       </w:r>
+    </w:p>
+    <w:p>
+      <w:pPr>
+        <w:ind w:firstLine="720"/>
+        <w:rPr>
+          <w:rFonts w:cstheme="minorHAnsi"/>
+        </w:rPr>
+      </w:pPr>
+    </w:p>
+    <w:p>
+      <w:pPr>
+        <w:ind w:firstLine="720"/>
+        <w:rPr>
+          <w:rFonts w:cstheme="minorHAnsi"/>
+        </w:rPr>
+      </w:pPr>
+    </w:p>
+    <w:p>
+      <w:pPr>
+        <w:ind w:firstLine="720"/>
+        <w:rPr>
+          <w:rFonts w:cstheme="minorHAnsi"/>
+        </w:rPr>
+      </w:pPr>
+    </w:p>
+    <w:p>
+      <w:pPr>
+        <w:ind w:firstLine="720"/>
+        <w:rPr>
+          <w:rFonts w:cstheme="minorHAnsi"/>
+        </w:rPr>
+      </w:pPr>
+    </w:p>
+    <w:p>
+      <w:pPr>
+        <w:ind w:firstLine="720"/>
+        <w:rPr>
+          <w:rFonts w:cstheme="minorHAnsi"/>
+        </w:rPr>
+      </w:pPr>
+    </w:p>
+    <w:p>
+      <w:pPr>
+        <w:ind w:firstLine="720"/>
+        <w:rPr>
+          <w:rFonts w:cstheme="minorHAnsi"/>
+        </w:rPr>
+      </w:pPr>
+    </w:p>
+    <w:p>
+      <w:pPr>
+        <w:ind w:firstLine="720"/>
+        <w:rPr>
+          <w:rFonts w:cstheme="minorHAnsi"/>
+        </w:rPr>
+      </w:pPr>
+    </w:p>
+    <w:p>
+      <w:pPr>
+        <w:ind w:firstLine="720"/>
+        <w:rPr>
+          <w:rFonts w:cstheme="minorHAnsi"/>
+        </w:rPr>
+      </w:pPr>
+    </w:p>
+    <w:p>
+      <w:pPr>
+        <w:ind w:firstLine="720"/>
+        <w:rPr>
+          <w:rFonts w:cstheme="minorHAnsi"/>
+        </w:rPr>
+      </w:pPr>
+    </w:p>
+    <w:p>
+      <w:pPr>
+        <w:ind w:firstLine="720"/>
+        <w:rPr>
+          <w:rFonts w:cstheme="minorHAnsi"/>
+        </w:rPr>
+      </w:pPr>
+    </w:p>
+    <w:p>
+      <w:pPr>
+        <w:ind w:firstLine="720"/>
+        <w:rPr>
+          <w:rFonts w:cstheme="minorHAnsi"/>
+        </w:rPr>
+      </w:pPr>
+    </w:p>
+    <w:p>
+      <w:pPr>
+        <w:ind w:firstLine="720"/>
+        <w:rPr>
+          <w:rFonts w:cstheme="minorHAnsi"/>
+        </w:rPr>
+      </w:pPr>
+    </w:p>
+    <w:p>
+      <w:pPr>
+        <w:ind w:firstLine="720"/>
+        <w:rPr>
+          <w:rFonts w:cstheme="minorHAnsi"/>
+        </w:rPr>
+      </w:pPr>
+    </w:p>
+    <w:p>
+      <w:pPr>
+        <w:ind w:firstLine="720"/>
+        <w:rPr>
+          <w:rFonts w:cstheme="minorHAnsi"/>
+        </w:rPr>
+      </w:pPr>
+    </w:p>
+    <w:p>
+      <w:pPr>
+        <w:ind w:firstLine="720"/>
+        <w:rPr>
+          <w:rFonts w:cstheme="minorHAnsi"/>
+        </w:rPr>
+      </w:pPr>
+    </w:p>
+    <w:p>
+      <w:pPr>
+        <w:ind w:firstLine="720"/>
+        <w:rPr>
+          <w:rFonts w:cstheme="minorHAnsi"/>
+        </w:rPr>
+      </w:pPr>
+    </w:p>
+    <w:p>
+      <w:pPr>
+        <w:ind w:firstLine="720"/>
+        <w:rPr>
+          <w:rFonts w:cstheme="minorHAnsi"/>
+        </w:rPr>
+      </w:pPr>
+    </w:p>
+    <w:p>
+      <w:pPr>
+        <w:ind w:firstLine="720"/>
+        <w:rPr>
+          <w:rFonts w:cstheme="minorHAnsi"/>
+        </w:rPr>
+      </w:pPr>
+    </w:p>
+    <w:p>
+      <w:pPr>
+        <w:ind w:firstLine="720"/>
+        <w:rPr>
+          <w:rFonts w:cstheme="minorHAnsi"/>
+        </w:rPr>
+      </w:pPr>
     </w:p>
     <w:p>
       <w:pPr>
@@ -4983,7 +5412,14 @@
         <w:rPr>
           <w:rFonts w:cstheme="minorHAnsi"/>
         </w:rPr>
-        <w:t xml:space="preserve"> интерактивно развивање. Процесот се одвива во неколку фази, од кои некои од нив се повторуваат сѐ додека не е достигнато одредено ниво на задоволство кај корисниците. Во планот за работа главната, односно централната улога ќе имаат самите корисници. Со нивна помош се креира</w:t>
+        <w:t xml:space="preserve"> интерактивно развивање. Процесот се одвива во неколку фази, од кои некои од нив се повторуваат сѐ додека не е достигнато одредено ниво на задоволство кај корисниците. Во планот за работа </w:t>
+      </w:r>
+      <w:r>
+        <w:rPr>
+          <w:rFonts w:cstheme="minorHAnsi"/>
+        </w:rPr>
+        <w:lastRenderedPageBreak/>
+        <w:t>главната, односно централната улога ќе имаат самите корисници. Со нивна помош се креира</w:t>
       </w:r>
       <w:r>
         <w:rPr>
@@ -5143,7 +5579,6 @@
           <w:noProof/>
           <w:lang w:val="en-US"/>
         </w:rPr>
-        <w:lastRenderedPageBreak/>
         <w:drawing>
           <wp:anchor distT="0" distB="0" distL="114300" distR="114300" simplePos="0" relativeHeight="251658240" behindDoc="0" locked="0" layoutInCell="1" allowOverlap="1">
             <wp:simplePos x="0" y="0"/>
@@ -5237,6 +5672,7 @@
         </w:numPr>
       </w:pPr>
       <w:r>
+        <w:lastRenderedPageBreak/>
         <w:t>Интервјуа</w:t>
       </w:r>
     </w:p>
@@ -5420,7 +5856,6 @@
         </w:numPr>
       </w:pPr>
       <w:r>
-        <w:lastRenderedPageBreak/>
         <w:t>Анализа</w:t>
       </w:r>
     </w:p>
@@ -5491,6 +5926,7 @@
           <w:noProof/>
           <w:lang w:val="en-US"/>
         </w:rPr>
+        <w:lastRenderedPageBreak/>
         <w:drawing>
           <wp:inline distT="0" distB="0" distL="0" distR="0">
             <wp:extent cx="5731510" cy="3367819"/>
@@ -5573,11 +6009,7 @@
       </w:pPr>
       <w:r>
         <w:tab/>
-        <w:t xml:space="preserve">Од интервјуата со лекарите ги добивме следните информации. По последните десетина години, многу од процесите во болниците се дигитализирани. За лекарите тоа значи дека дневно мораат да менуваат и работат на повеќе системи за да ја завршат својата работа. Многу од тие системи се тешки за навигација и лошо дизајнирани. Затоа многу од лекарите се скептични дека со дигитализирање на уште еден процес нивната работа ќе стане полесна. Меѓутоа, тие се сложуваат дека </w:t>
-      </w:r>
-      <w:r>
-        <w:lastRenderedPageBreak/>
-        <w:t>дигитализација им помага многу на пациентите и помага истите тие да биде повеќе кохерентни. Исто така, знаењето кое пациентите го имаат за својата болест е недоволно, затоа лекарите се надеваат дека со дигитализација на овој процес знаењето на пациентите ќе се зголеми на задоволително ниво. Со ова тие ќе можат да бидат посамостојни во својот третман, ќе знаат што треба да прават во одредени ситуации и нивната зависност од лекарите ќе се намали. Тоа ќе придонесе лекарите</w:t>
+        <w:t>Од интервјуата со лекарите ги добивме следните информации. По последните десетина години, многу од процесите во болниците се дигитализирани. За лекарите тоа значи дека дневно мораат да менуваат и работат на повеќе системи за да ја завршат својата работа. Многу од тие системи се тешки за навигација и лошо дизајнирани. Затоа многу од лекарите се скептични дека со дигитализирање на уште еден процес нивната работа ќе стане полесна. Меѓутоа, тие се сложуваат дека дигитализација им помага многу на пациентите и помага истите тие да биде повеќе кохерентни. Исто така, знаењето кое пациентите го имаат за својата болест е недоволно, затоа лекарите се надеваат дека со дигитализација на овој процес знаењето на пациентите ќе се зголеми на задоволително ниво. Со ова тие ќе можат да бидат посамостојни во својот третман, ќе знаат што треба да прават во одредени ситуации и нивната зависност од лекарите ќе се намали. Тоа ќе придонесе лекарите</w:t>
       </w:r>
       <w:r>
         <w:t xml:space="preserve"> да</w:t>
@@ -5604,7 +6036,11 @@
         <w:t xml:space="preserve"> , што не е случај со бројот на лекари во оваа област. Ова значи дека лекарите имаат многу повеќе пациенти, имаат проблем да го балансираат приватниот и професионалниот живот и немаат доволно време да му посветат на секој пациент на кој тоа им е потребно. Најмногу од лекарите рекоа дека најмногу им пречи тоа што на секој пациент треба да му обезбедат соодветни информации кои не се централизирани и тие губат драгоцено време пребарувајќи ги. Дневното прегледување и мониторинг на пациентите исто така одзема многу време.</w:t>
       </w:r>
       <w:r>
-        <w:t>Лекарите гледаат голем потенцијал во ваквите апликации. Тие сметаат дека пациентите ќе имаат пристап до соодветни и организирани информации и ќе можат да ги ажурираат и надгледуваат нивните здравствени податоци од својот дом. На овој начин, квалитетот на грижата за пациентите би се зголемил многукратно.</w:t>
+        <w:t xml:space="preserve">Лекарите гледаат голем потенцијал во ваквите апликации. Тие сметаат дека пациентите ќе имаат пристап до соодветни и организирани информации и ќе можат да ги ажурираат и надгледуваат нивните </w:t>
+      </w:r>
+      <w:r>
+        <w:lastRenderedPageBreak/>
+        <w:t>здравствени податоци од својот дом. На овој начин, квалитетот на грижата за пациентите би се зголемил многукратно.</w:t>
       </w:r>
     </w:p>
     <w:p>
@@ -5722,7 +6158,6 @@
         </w:numPr>
       </w:pPr>
       <w:r>
-        <w:lastRenderedPageBreak/>
         <w:t>Дизајн</w:t>
       </w:r>
     </w:p>
@@ -6288,68 +6723,229 @@
     </w:p>
     <w:p>
       <w:r>
+        <w:t>[10] Mark N. Frolick, “Using Electronic Medical Records to Improve Patient Care: The St. Jude Children’s Research Hospital Case”, Digital information system, 2009.</w:t>
+      </w:r>
+    </w:p>
+    <w:p>
+      <w:r>
+        <w:rPr>
+          <w:lang w:val="en-US"/>
+        </w:rPr>
+        <w:t xml:space="preserve">[11] </w:t>
+      </w:r>
+      <w:r>
+        <w:t>Edward H. Shortliffe, “The Evolution of Electronic Medical Records”, Academic Medicine 1999;74(4):414-419</w:t>
+      </w:r>
+    </w:p>
+    <w:p>
+      <w:r>
+        <w:t>[12] Scher DL. Should you recommend health apps? Medscape Business of Medicine. May 7, 2013. http://www.medscape.com/viewarticle/803503 Accessed January 28, 2015.</w:t>
+      </w:r>
+    </w:p>
+    <w:p>
+      <w:r>
+        <w:t>[13] Stethoscopes and smartphones: physicians turn to digital tools to boost patient outcomes. PR Newswire. May 29, 2014. http://www.prnewswire.com/news-releases/stethoscopes-and-smartphones-physicians-turn-to-digital-tools-to-boost-patient-outcomes-261089461.html Accessed January 28, 2015.</w:t>
+      </w:r>
+    </w:p>
+    <w:p>
+      <w:pPr>
+        <w:rPr>
+          <w:lang w:val="en-US"/>
+        </w:rPr>
+      </w:pPr>
+      <w:r>
+        <w:rPr>
+          <w:lang w:val="en-US"/>
+        </w:rPr>
+        <w:t xml:space="preserve">[14] </w:t>
+      </w:r>
+      <w:proofErr w:type="spellStart"/>
+      <w:r>
+        <w:rPr>
+          <w:lang w:val="en-US"/>
+        </w:rPr>
+        <w:t>Cresswell</w:t>
+      </w:r>
+      <w:proofErr w:type="spellEnd"/>
+      <w:r>
+        <w:rPr>
+          <w:lang w:val="en-US"/>
+        </w:rPr>
+        <w:t>, K. M., Worth, A., Sheikh, A.: Integration of a nationally procured electronic health</w:t>
+      </w:r>
+      <w:r>
+        <w:rPr>
+          <w:lang w:val="en-US"/>
+        </w:rPr>
+        <w:t xml:space="preserve"> </w:t>
+      </w:r>
+      <w:r>
+        <w:rPr>
+          <w:lang w:val="en-US"/>
+        </w:rPr>
+        <w:t>record system into user work practices. Medical Informatics and Decision Making. Vol. 12,</w:t>
+      </w:r>
+      <w:r>
+        <w:rPr>
+          <w:lang w:val="en-US"/>
+        </w:rPr>
+        <w:t xml:space="preserve"> </w:t>
+      </w:r>
+      <w:r>
+        <w:rPr>
+          <w:lang w:val="en-US"/>
+        </w:rPr>
+        <w:t>15-25. (2012)</w:t>
+      </w:r>
+    </w:p>
+    <w:p>
+      <w:pPr>
+        <w:rPr>
+          <w:lang w:val="en-US"/>
+        </w:rPr>
+      </w:pPr>
+      <w:r>
+        <w:rPr>
+          <w:lang w:val="en-US"/>
+        </w:rPr>
+        <w:t>[15</w:t>
+      </w:r>
+      <w:r>
+        <w:rPr>
+          <w:lang w:val="en-US"/>
+        </w:rPr>
+        <w:t xml:space="preserve">] </w:t>
+      </w:r>
+      <w:r>
+        <w:rPr>
+          <w:lang w:val="en-US"/>
+        </w:rPr>
+        <w:t>Law for Healthcare. Official Gazette of the Republic of Macedonia. No. 10/2013, 87/2013,</w:t>
+      </w:r>
+      <w:r>
+        <w:rPr>
+          <w:lang w:val="en-US"/>
+        </w:rPr>
+        <w:t xml:space="preserve"> </w:t>
+      </w:r>
+      <w:r>
+        <w:rPr>
+          <w:lang w:val="en-US"/>
+        </w:rPr>
+        <w:t>132/2013, and 164/2013.</w:t>
+      </w:r>
+    </w:p>
+    <w:p>
+      <w:pPr>
+        <w:rPr>
+          <w:lang w:val="en-US"/>
+        </w:rPr>
+      </w:pPr>
+      <w:r>
+        <w:rPr>
+          <w:lang w:val="en-US"/>
+        </w:rPr>
         <w:lastRenderedPageBreak/>
-        <w:t>[10] Mark N. Frolick, “Using Electronic Medical Records to Improve Patient Care: The St. Jude Children’s Research Hospital Case”, Digital information system, 2009.</w:t>
-      </w:r>
-    </w:p>
-    <w:p>
-      <w:r>
-        <w:rPr>
-          <w:lang w:val="en-US"/>
-        </w:rPr>
-        <w:t xml:space="preserve">[11] </w:t>
-      </w:r>
-      <w:r>
-        <w:t>Edward H. Shortliffe, “The Evolution of Electronic Medical Records”, Academic Medicine 1999;74(4):414-419</w:t>
-      </w:r>
-    </w:p>
-    <w:p>
-      <w:r>
-        <w:t>[12] Scher DL. Should you recommend health apps? Medscape Business of Medicine. May 7, 2013. http://www.medscape.com/viewarticle/803503 Accessed January 28, 2015.</w:t>
-      </w:r>
-    </w:p>
-    <w:p>
-      <w:r>
-        <w:t>[13] Stethoscopes and smartphones: physicians turn to digital tools to boost patient outcomes. PR Newswire. May 29, 2014. http://www.prnewswire.com/news-releases/stethoscopes-and-smartphones-physicians-turn-to-digital-tools-to-boost-patient-outcomes-261089461.html Accessed January 28, 2015.</w:t>
-      </w:r>
-    </w:p>
-    <w:p>
-      <w:pPr>
-        <w:rPr>
-          <w:lang w:val="en-US"/>
-        </w:rPr>
-      </w:pPr>
-      <w:r>
-        <w:rPr>
-          <w:lang w:val="en-US"/>
-        </w:rPr>
-        <w:t xml:space="preserve">[14] </w:t>
+        <w:t xml:space="preserve">[16] </w:t>
+      </w:r>
+      <w:r>
+        <w:rPr>
+          <w:lang w:val="en-US"/>
+        </w:rPr>
+        <w:t>Health Insurance Fund of Macedonia, Technical documentation of e-services. [Online].</w:t>
+      </w:r>
+      <w:r>
+        <w:rPr>
+          <w:lang w:val="en-US"/>
+        </w:rPr>
+        <w:t xml:space="preserve"> </w:t>
+      </w:r>
+      <w:r>
+        <w:rPr>
+          <w:lang w:val="en-US"/>
+        </w:rPr>
+        <w:t>Available at: www.fzo.org.mk. (c</w:t>
+      </w:r>
+      <w:r>
+        <w:rPr>
+          <w:lang w:val="en-US"/>
+        </w:rPr>
+        <w:t>urrent September 2015)</w:t>
+      </w:r>
+    </w:p>
+    <w:p>
+      <w:pPr>
+        <w:rPr>
+          <w:lang w:val="en-US"/>
+        </w:rPr>
+      </w:pPr>
+      <w:r>
+        <w:rPr>
+          <w:lang w:val="en-US"/>
+        </w:rPr>
+        <w:t xml:space="preserve">[17] Anna Marie Balling </w:t>
       </w:r>
       <w:proofErr w:type="spellStart"/>
       <w:r>
         <w:rPr>
           <w:lang w:val="en-US"/>
         </w:rPr>
-        <w:t>Cresswell</w:t>
+        <w:t>Høstgaard</w:t>
       </w:r>
       <w:proofErr w:type="spellEnd"/>
       <w:r>
         <w:rPr>
           <w:lang w:val="en-US"/>
         </w:rPr>
-        <w:t>, K. M., Worth, A., Sheikh, A.: Integration of a nationally procured electronic health</w:t>
-      </w:r>
+        <w:t xml:space="preserve">, </w:t>
+      </w:r>
+      <w:proofErr w:type="spellStart"/>
+      <w:r>
+        <w:rPr>
+          <w:lang w:val="en-US"/>
+        </w:rPr>
+        <w:t>Pernille</w:t>
+      </w:r>
+      <w:proofErr w:type="spellEnd"/>
       <w:r>
         <w:rPr>
           <w:lang w:val="en-US"/>
         </w:rPr>
         <w:t xml:space="preserve"> </w:t>
       </w:r>
-      <w:r>
-        <w:rPr>
-          <w:lang w:val="en-US"/>
-        </w:rPr>
-        <w:t>record system into user work practices. Medical Informatics and Decision Making. Vol. 12,</w:t>
+      <w:proofErr w:type="spellStart"/>
+      <w:r>
+        <w:rPr>
+          <w:lang w:val="en-US"/>
+        </w:rPr>
+        <w:t>Bertelsen</w:t>
+      </w:r>
+      <w:proofErr w:type="spellEnd"/>
+      <w:r>
+        <w:rPr>
+          <w:lang w:val="en-US"/>
+        </w:rPr>
+        <w:t xml:space="preserve">, Christian </w:t>
+      </w:r>
+      <w:proofErr w:type="spellStart"/>
+      <w:r>
+        <w:rPr>
+          <w:lang w:val="en-US"/>
+        </w:rPr>
+        <w:t>Nøhr</w:t>
+      </w:r>
+      <w:proofErr w:type="spellEnd"/>
+      <w:r>
+        <w:rPr>
+          <w:lang w:val="en-US"/>
+        </w:rPr>
+        <w:t>. How are clinicians involved in EHR planning? A process analysis case study of a Region in Denmark</w:t>
+      </w:r>
+      <w:r>
+        <w:rPr>
+          <w:lang w:val="en-US"/>
+        </w:rPr>
+        <w:t>, Article in studies in health technology and informatics – January 2010</w:t>
       </w:r>
       <w:r>
         <w:rPr>
@@ -6357,24 +6953,676 @@
         </w:rPr>
         <w:t xml:space="preserve"> </w:t>
       </w:r>
-      <w:r>
-        <w:rPr>
-          <w:lang w:val="en-US"/>
-        </w:rPr>
-        <w:t>15-25. (2012)</w:t>
-      </w:r>
-    </w:p>
-    <w:p>
-      <w:pPr>
-        <w:rPr>
-          <w:lang w:val="en-US"/>
-        </w:rPr>
-      </w:pPr>
-      <w:r>
-        <w:rPr>
-          <w:lang w:val="en-US"/>
-        </w:rPr>
-        <w:t>[15</w:t>
+    </w:p>
+    <w:p>
+      <w:pPr>
+        <w:rPr>
+          <w:lang w:val="en-US"/>
+        </w:rPr>
+      </w:pPr>
+      <w:r>
+        <w:rPr>
+          <w:lang w:val="en-US"/>
+        </w:rPr>
+        <w:t xml:space="preserve">[18] </w:t>
+      </w:r>
+      <w:proofErr w:type="spellStart"/>
+      <w:r>
+        <w:rPr>
+          <w:lang w:val="en-US"/>
+        </w:rPr>
+        <w:t>Holl</w:t>
+      </w:r>
+      <w:proofErr w:type="spellEnd"/>
+      <w:r>
+        <w:rPr>
+          <w:lang w:val="en-US"/>
+        </w:rPr>
+        <w:t xml:space="preserve"> R et al. Insulin Injection Regimens and</w:t>
+      </w:r>
+      <w:r>
+        <w:rPr>
+          <w:lang w:val="en-US"/>
+        </w:rPr>
+        <w:t xml:space="preserve"> </w:t>
+      </w:r>
+      <w:r>
+        <w:rPr>
+          <w:lang w:val="en-US"/>
+        </w:rPr>
+        <w:t>Metabolic Control in an International Survey of</w:t>
+      </w:r>
+      <w:r>
+        <w:rPr>
+          <w:lang w:val="en-US"/>
+        </w:rPr>
+        <w:t xml:space="preserve"> </w:t>
+      </w:r>
+      <w:r>
+        <w:rPr>
+          <w:lang w:val="en-US"/>
+        </w:rPr>
+        <w:t>Adolescents with Type 1 Diabetes Over 3 Years:</w:t>
+      </w:r>
+      <w:r>
+        <w:rPr>
+          <w:lang w:val="en-US"/>
+        </w:rPr>
+        <w:t xml:space="preserve"> </w:t>
+      </w:r>
+      <w:r>
+        <w:rPr>
+          <w:lang w:val="en-US"/>
+        </w:rPr>
+        <w:t xml:space="preserve">Results from the </w:t>
+      </w:r>
+      <w:proofErr w:type="spellStart"/>
+      <w:r>
+        <w:rPr>
+          <w:lang w:val="en-US"/>
+        </w:rPr>
+        <w:t>Hvidore</w:t>
+      </w:r>
+      <w:proofErr w:type="spellEnd"/>
+      <w:r>
+        <w:rPr>
+          <w:lang w:val="en-US"/>
+        </w:rPr>
+        <w:t xml:space="preserve"> Study Group. Euro </w:t>
+      </w:r>
+      <w:proofErr w:type="spellStart"/>
+      <w:r>
+        <w:rPr>
+          <w:lang w:val="en-US"/>
+        </w:rPr>
+        <w:t>JPed</w:t>
+      </w:r>
+      <w:proofErr w:type="spellEnd"/>
+      <w:r>
+        <w:rPr>
+          <w:lang w:val="en-US"/>
+        </w:rPr>
+        <w:t>. 2003; 162(1):22-29.</w:t>
+      </w:r>
+    </w:p>
+    <w:p>
+      <w:r>
+        <w:rPr>
+          <w:lang w:val="en-US"/>
+        </w:rPr>
+        <w:t xml:space="preserve">[19] </w:t>
+      </w:r>
+      <w:r>
+        <w:rPr>
+          <w:lang w:val="en-US"/>
+        </w:rPr>
+        <w:t xml:space="preserve">Tara McCurdie, </w:t>
+      </w:r>
+      <w:proofErr w:type="spellStart"/>
+      <w:r>
+        <w:rPr>
+          <w:lang w:val="en-US"/>
+        </w:rPr>
+        <w:t>Svetlena</w:t>
+      </w:r>
+      <w:proofErr w:type="spellEnd"/>
+      <w:r>
+        <w:rPr>
+          <w:lang w:val="en-US"/>
+        </w:rPr>
+        <w:t xml:space="preserve"> </w:t>
+      </w:r>
+      <w:proofErr w:type="spellStart"/>
+      <w:r>
+        <w:rPr>
+          <w:lang w:val="en-US"/>
+        </w:rPr>
+        <w:t>Taneva</w:t>
+      </w:r>
+      <w:proofErr w:type="spellEnd"/>
+      <w:r>
+        <w:rPr>
+          <w:lang w:val="en-US"/>
+        </w:rPr>
+        <w:t xml:space="preserve">, Mark </w:t>
+      </w:r>
+      <w:proofErr w:type="spellStart"/>
+      <w:r>
+        <w:rPr>
+          <w:lang w:val="en-US"/>
+        </w:rPr>
+        <w:t>Casselman</w:t>
+      </w:r>
+      <w:proofErr w:type="spellEnd"/>
+      <w:r>
+        <w:rPr>
+          <w:lang w:val="en-US"/>
+        </w:rPr>
+        <w:t xml:space="preserve">, Melanie </w:t>
+      </w:r>
+      <w:proofErr w:type="spellStart"/>
+      <w:r>
+        <w:rPr>
+          <w:lang w:val="en-US"/>
+        </w:rPr>
+        <w:t>Yeung,Cassie</w:t>
+      </w:r>
+      <w:proofErr w:type="spellEnd"/>
+      <w:r>
+        <w:rPr>
+          <w:lang w:val="en-US"/>
+        </w:rPr>
+        <w:t xml:space="preserve"> McDaniel, Wayne Ho, and Joseph </w:t>
+      </w:r>
+      <w:proofErr w:type="spellStart"/>
+      <w:r>
+        <w:rPr>
+          <w:lang w:val="en-US"/>
+        </w:rPr>
+        <w:t>Cafazzo</w:t>
+      </w:r>
+      <w:proofErr w:type="spellEnd"/>
+      <w:r>
+        <w:rPr>
+          <w:lang w:val="en-US"/>
+        </w:rPr>
+        <w:t>, “</w:t>
+      </w:r>
+      <w:proofErr w:type="spellStart"/>
+      <w:r>
+        <w:rPr>
+          <w:lang w:val="en-US"/>
+        </w:rPr>
+        <w:t>mHealth</w:t>
+      </w:r>
+      <w:proofErr w:type="spellEnd"/>
+      <w:r>
+        <w:rPr>
+          <w:lang w:val="en-US"/>
+        </w:rPr>
+        <w:t xml:space="preserve"> Consumer Apps</w:t>
+      </w:r>
+      <w:r>
+        <w:rPr>
+          <w:lang w:val="en-US"/>
+        </w:rPr>
+        <w:t xml:space="preserve">: </w:t>
+      </w:r>
+      <w:r>
+        <w:rPr>
+          <w:lang w:val="en-US"/>
+        </w:rPr>
+        <w:t>The Case for User-Centered Design</w:t>
+      </w:r>
+      <w:r>
+        <w:rPr>
+          <w:lang w:val="en-US"/>
+        </w:rPr>
+        <w:t xml:space="preserve">”, </w:t>
+      </w:r>
+      <w:r>
+        <w:t>2012</w:t>
+      </w:r>
+    </w:p>
+    <w:p>
+      <w:pPr>
+        <w:rPr>
+          <w:lang w:val="en-US"/>
+        </w:rPr>
+      </w:pPr>
+      <w:r>
+        <w:rPr>
+          <w:lang w:val="en-US"/>
+        </w:rPr>
+        <w:t xml:space="preserve">[20] </w:t>
+      </w:r>
+      <w:r>
+        <w:rPr>
+          <w:lang w:val="en-US"/>
+        </w:rPr>
+        <w:t>ANSI/AAMI HE75:2009, Human factors</w:t>
+      </w:r>
+      <w:r>
+        <w:rPr>
+          <w:lang w:val="en-US"/>
+        </w:rPr>
+        <w:t xml:space="preserve"> </w:t>
+      </w:r>
+      <w:r>
+        <w:rPr>
+          <w:lang w:val="en-US"/>
+        </w:rPr>
+        <w:t>engineering—Design of medical devices. Association</w:t>
+      </w:r>
+      <w:r>
+        <w:rPr>
+          <w:lang w:val="en-US"/>
+        </w:rPr>
+        <w:t xml:space="preserve"> </w:t>
+      </w:r>
+      <w:r>
+        <w:rPr>
+          <w:lang w:val="en-US"/>
+        </w:rPr>
+        <w:t>for the Advancement of Medical Instrumentation.</w:t>
+      </w:r>
+      <w:r>
+        <w:rPr>
+          <w:lang w:val="en-US"/>
+        </w:rPr>
+        <w:t xml:space="preserve"> </w:t>
+      </w:r>
+      <w:r>
+        <w:rPr>
+          <w:lang w:val="en-US"/>
+        </w:rPr>
+        <w:t>Arlington, VA.</w:t>
+      </w:r>
+    </w:p>
+    <w:p>
+      <w:pPr>
+        <w:rPr>
+          <w:lang w:val="en-US"/>
+        </w:rPr>
+      </w:pPr>
+      <w:r>
+        <w:rPr>
+          <w:lang w:val="en-US"/>
+        </w:rPr>
+        <w:t xml:space="preserve">[21] </w:t>
+      </w:r>
+      <w:r>
+        <w:rPr>
+          <w:lang w:val="en-US"/>
+        </w:rPr>
+        <w:t>FDA. Human Factors (Medical Devices)—Human</w:t>
+      </w:r>
+      <w:r>
+        <w:rPr>
+          <w:lang w:val="en-US"/>
+        </w:rPr>
+        <w:t xml:space="preserve"> </w:t>
+      </w:r>
+      <w:r>
+        <w:rPr>
+          <w:lang w:val="en-US"/>
+        </w:rPr>
+        <w:t>Factors Implications of the New GMP Rule.</w:t>
+      </w:r>
+      <w:r>
+        <w:rPr>
+          <w:lang w:val="en-US"/>
+        </w:rPr>
+        <w:t xml:space="preserve">  </w:t>
+      </w:r>
+      <w:r>
+        <w:rPr>
+          <w:lang w:val="en-US"/>
+        </w:rPr>
+        <w:t>Overall Requirements of the New Quality System</w:t>
+      </w:r>
+      <w:r>
+        <w:rPr>
+          <w:lang w:val="en-US"/>
+        </w:rPr>
+        <w:t xml:space="preserve"> </w:t>
+      </w:r>
+      <w:r>
+        <w:rPr>
+          <w:lang w:val="en-US"/>
+        </w:rPr>
+        <w:t>Regulation. Center for Devices and Radiological</w:t>
+      </w:r>
+      <w:r>
+        <w:rPr>
+          <w:lang w:val="en-US"/>
+        </w:rPr>
+        <w:t xml:space="preserve"> </w:t>
+      </w:r>
+      <w:r>
+        <w:rPr>
+          <w:lang w:val="en-US"/>
+        </w:rPr>
+        <w:t>Health, U.S. Food and Drug Administration.</w:t>
+      </w:r>
+      <w:r>
+        <w:rPr>
+          <w:lang w:val="en-US"/>
+        </w:rPr>
+        <w:t xml:space="preserve"> </w:t>
+      </w:r>
+      <w:r>
+        <w:rPr>
+          <w:lang w:val="en-US"/>
+        </w:rPr>
+        <w:t>Accessed May 28, 2012</w:t>
+      </w:r>
+    </w:p>
+    <w:p>
+      <w:pPr>
+        <w:jc w:val="both"/>
+        <w:rPr>
+          <w:rFonts w:cstheme="minorHAnsi"/>
+          <w:lang w:val="en-US"/>
+        </w:rPr>
+      </w:pPr>
+      <w:r>
+        <w:rPr>
+          <w:lang w:val="en-US"/>
+        </w:rPr>
+        <w:t xml:space="preserve">[22] </w:t>
+      </w:r>
+      <w:proofErr w:type="spellStart"/>
+      <w:r>
+        <w:rPr>
+          <w:rFonts w:cstheme="minorHAnsi"/>
+          <w:lang w:val="en-US"/>
+        </w:rPr>
+        <w:t>Kronisk</w:t>
+      </w:r>
+      <w:proofErr w:type="spellEnd"/>
+      <w:r>
+        <w:rPr>
+          <w:rFonts w:cstheme="minorHAnsi"/>
+          <w:lang w:val="en-US"/>
+        </w:rPr>
+        <w:t xml:space="preserve"> </w:t>
+      </w:r>
+      <w:proofErr w:type="spellStart"/>
+      <w:r>
+        <w:rPr>
+          <w:rFonts w:cstheme="minorHAnsi"/>
+          <w:lang w:val="en-US"/>
+        </w:rPr>
+        <w:t>Obstruktiv</w:t>
+      </w:r>
+      <w:proofErr w:type="spellEnd"/>
+      <w:r>
+        <w:rPr>
+          <w:rFonts w:cstheme="minorHAnsi"/>
+          <w:lang w:val="en-US"/>
+        </w:rPr>
+        <w:t xml:space="preserve"> </w:t>
+      </w:r>
+      <w:proofErr w:type="spellStart"/>
+      <w:r>
+        <w:rPr>
+          <w:rFonts w:cstheme="minorHAnsi"/>
+          <w:lang w:val="en-US"/>
+        </w:rPr>
+        <w:t>Lungesygdom</w:t>
+      </w:r>
+      <w:proofErr w:type="spellEnd"/>
+      <w:r>
+        <w:rPr>
+          <w:rFonts w:cstheme="minorHAnsi"/>
+          <w:lang w:val="en-US"/>
+        </w:rPr>
+        <w:t xml:space="preserve"> (KOL) </w:t>
+      </w:r>
+      <w:proofErr w:type="spellStart"/>
+      <w:r>
+        <w:rPr>
+          <w:rFonts w:cstheme="minorHAnsi"/>
+          <w:lang w:val="en-US"/>
+        </w:rPr>
+        <w:t>i</w:t>
+      </w:r>
+      <w:proofErr w:type="spellEnd"/>
+      <w:r>
+        <w:rPr>
+          <w:rFonts w:cstheme="minorHAnsi"/>
+          <w:lang w:val="en-US"/>
+        </w:rPr>
+        <w:t xml:space="preserve"> exacerbation </w:t>
+      </w:r>
+      <w:proofErr w:type="spellStart"/>
+      <w:r>
+        <w:rPr>
+          <w:rFonts w:cstheme="minorHAnsi"/>
+          <w:lang w:val="en-US"/>
+        </w:rPr>
+        <w:t>og</w:t>
+      </w:r>
+      <w:proofErr w:type="spellEnd"/>
+      <w:r>
+        <w:rPr>
+          <w:rFonts w:cstheme="minorHAnsi"/>
+          <w:lang w:val="en-US"/>
+        </w:rPr>
+        <w:t xml:space="preserve"> non </w:t>
+      </w:r>
+      <w:proofErr w:type="spellStart"/>
+      <w:r>
+        <w:rPr>
+          <w:rFonts w:cstheme="minorHAnsi"/>
+          <w:lang w:val="en-US"/>
+        </w:rPr>
+        <w:t>invasiv</w:t>
+      </w:r>
+      <w:proofErr w:type="spellEnd"/>
+      <w:r>
+        <w:rPr>
+          <w:rFonts w:cstheme="minorHAnsi"/>
+          <w:lang w:val="en-US"/>
+        </w:rPr>
+        <w:t xml:space="preserve"> ventilation (NIV)</w:t>
+      </w:r>
+      <w:r>
+        <w:rPr>
+          <w:rFonts w:cstheme="minorHAnsi"/>
+          <w:lang w:val="en-US"/>
+        </w:rPr>
+        <w:t xml:space="preserve"> </w:t>
+      </w:r>
+      <w:proofErr w:type="spellStart"/>
+      <w:r>
+        <w:rPr>
+          <w:rFonts w:cstheme="minorHAnsi"/>
+          <w:lang w:val="en-US"/>
+        </w:rPr>
+        <w:t>behandling</w:t>
+      </w:r>
+      <w:proofErr w:type="spellEnd"/>
+      <w:r>
+        <w:rPr>
+          <w:rFonts w:cstheme="minorHAnsi"/>
+          <w:lang w:val="en-US"/>
+        </w:rPr>
+        <w:t xml:space="preserve"> [Internet]</w:t>
+      </w:r>
+      <w:proofErr w:type="gramStart"/>
+      <w:r>
+        <w:rPr>
+          <w:rFonts w:cstheme="minorHAnsi"/>
+          <w:lang w:val="en-US"/>
+        </w:rPr>
+        <w:t>.:</w:t>
+      </w:r>
+      <w:proofErr w:type="gramEnd"/>
+      <w:r>
+        <w:rPr>
+          <w:rFonts w:cstheme="minorHAnsi"/>
+          <w:lang w:val="en-US"/>
+        </w:rPr>
+        <w:t xml:space="preserve"> Dansk </w:t>
+      </w:r>
+      <w:proofErr w:type="spellStart"/>
+      <w:r>
+        <w:rPr>
+          <w:rFonts w:cstheme="minorHAnsi"/>
+          <w:lang w:val="en-US"/>
+        </w:rPr>
+        <w:t>Lungemedicinsk</w:t>
+      </w:r>
+      <w:proofErr w:type="spellEnd"/>
+      <w:r>
+        <w:rPr>
+          <w:rFonts w:cstheme="minorHAnsi"/>
+          <w:lang w:val="en-US"/>
+        </w:rPr>
+        <w:t xml:space="preserve"> </w:t>
+      </w:r>
+      <w:proofErr w:type="spellStart"/>
+      <w:r>
+        <w:rPr>
+          <w:rFonts w:cstheme="minorHAnsi"/>
+          <w:lang w:val="en-US"/>
+        </w:rPr>
+        <w:t>Selskab</w:t>
+      </w:r>
+      <w:proofErr w:type="spellEnd"/>
+      <w:r>
+        <w:rPr>
+          <w:rFonts w:cstheme="minorHAnsi"/>
+          <w:lang w:val="en-US"/>
+        </w:rPr>
+        <w:t>; 2013 [cited 13/10-2015]</w:t>
+      </w:r>
+    </w:p>
+    <w:p>
+      <w:pPr>
+        <w:jc w:val="both"/>
+        <w:rPr>
+          <w:rFonts w:cstheme="minorHAnsi"/>
+        </w:rPr>
+      </w:pPr>
+      <w:r>
+        <w:rPr>
+          <w:rFonts w:cstheme="minorHAnsi"/>
+          <w:lang w:val="en-US"/>
+        </w:rPr>
+        <w:t xml:space="preserve">[23] </w:t>
+      </w:r>
+      <w:proofErr w:type="spellStart"/>
+      <w:r>
+        <w:rPr>
+          <w:rFonts w:cstheme="minorHAnsi"/>
+          <w:lang w:val="en-US"/>
+        </w:rPr>
+        <w:t>Hvor</w:t>
+      </w:r>
+      <w:proofErr w:type="spellEnd"/>
+      <w:r>
+        <w:rPr>
+          <w:rFonts w:cstheme="minorHAnsi"/>
+          <w:lang w:val="en-US"/>
+        </w:rPr>
+        <w:t xml:space="preserve"> </w:t>
+      </w:r>
+      <w:proofErr w:type="spellStart"/>
+      <w:r>
+        <w:rPr>
+          <w:rFonts w:cstheme="minorHAnsi"/>
+          <w:lang w:val="en-US"/>
+        </w:rPr>
+        <w:t>hyppig</w:t>
+      </w:r>
+      <w:proofErr w:type="spellEnd"/>
+      <w:r>
+        <w:rPr>
+          <w:rFonts w:cstheme="minorHAnsi"/>
+          <w:lang w:val="en-US"/>
+        </w:rPr>
+        <w:t xml:space="preserve"> </w:t>
+      </w:r>
+      <w:proofErr w:type="spellStart"/>
+      <w:r>
+        <w:rPr>
+          <w:rFonts w:cstheme="minorHAnsi"/>
+          <w:lang w:val="en-US"/>
+        </w:rPr>
+        <w:t>er</w:t>
+      </w:r>
+      <w:proofErr w:type="spellEnd"/>
+      <w:r>
+        <w:rPr>
+          <w:rFonts w:cstheme="minorHAnsi"/>
+          <w:lang w:val="en-US"/>
+        </w:rPr>
+        <w:t xml:space="preserve"> KOL? [Internet]</w:t>
+      </w:r>
+      <w:proofErr w:type="gramStart"/>
+      <w:r>
+        <w:rPr>
+          <w:rFonts w:cstheme="minorHAnsi"/>
+          <w:lang w:val="en-US"/>
+        </w:rPr>
+        <w:t>.:</w:t>
+      </w:r>
+      <w:proofErr w:type="gramEnd"/>
+      <w:r>
+        <w:rPr>
+          <w:rFonts w:cstheme="minorHAnsi"/>
+          <w:lang w:val="en-US"/>
+        </w:rPr>
+        <w:t xml:space="preserve"> </w:t>
+      </w:r>
+      <w:proofErr w:type="spellStart"/>
+      <w:r>
+        <w:rPr>
+          <w:rFonts w:cstheme="minorHAnsi"/>
+          <w:lang w:val="en-US"/>
+        </w:rPr>
+        <w:t>Lungeforening</w:t>
+      </w:r>
+      <w:proofErr w:type="spellEnd"/>
+      <w:r>
+        <w:rPr>
+          <w:rFonts w:cstheme="minorHAnsi"/>
+          <w:lang w:val="en-US"/>
+        </w:rPr>
+        <w:t>; 2015 [cited 2015 Nov 9]. Available</w:t>
+      </w:r>
+      <w:r>
+        <w:rPr>
+          <w:rFonts w:cstheme="minorHAnsi"/>
+          <w:lang w:val="en-US"/>
+        </w:rPr>
+        <w:t xml:space="preserve"> </w:t>
+      </w:r>
+      <w:r>
+        <w:rPr>
+          <w:rFonts w:cstheme="minorHAnsi"/>
+          <w:lang w:val="en-US"/>
+        </w:rPr>
+        <w:t xml:space="preserve">from: </w:t>
+      </w:r>
+      <w:hyperlink r:id="rId26" w:history="1">
+        <w:r>
+          <w:rPr>
+            <w:rStyle w:val="Hyperlink"/>
+            <w:rFonts w:cstheme="minorHAnsi"/>
+            <w:lang w:val="en-US"/>
+          </w:rPr>
+          <w:t>https://www.lunge.dk/hvor-hyppig-er-kol</w:t>
+        </w:r>
+      </w:hyperlink>
+      <w:r>
+        <w:rPr>
+          <w:rFonts w:cstheme="minorHAnsi"/>
+          <w:lang w:val="en-US"/>
+        </w:rPr>
+        <w:t>.</w:t>
+      </w:r>
+    </w:p>
+    <w:p>
+      <w:pPr>
+        <w:rPr>
+          <w:lang w:val="en-US"/>
+        </w:rPr>
+      </w:pPr>
+      <w:r>
+        <w:rPr>
+          <w:lang w:val="en-US"/>
+        </w:rPr>
+        <w:t>[</w:t>
+      </w:r>
+      <w:r>
+        <w:rPr>
+          <w:lang w:val="en-US"/>
+        </w:rPr>
+        <w:t>24</w:t>
       </w:r>
       <w:r>
         <w:rPr>
@@ -6382,80 +7630,40 @@
         </w:rPr>
         <w:t xml:space="preserve">] </w:t>
       </w:r>
-      <w:r>
-        <w:rPr>
-          <w:lang w:val="en-US"/>
-        </w:rPr>
-        <w:t>Law for Healthcare. Official Gazette of the Republic of Macedonia. No. 10/2013, 87/2013,</w:t>
-      </w:r>
+      <w:proofErr w:type="spellStart"/>
+      <w:r>
+        <w:rPr>
+          <w:lang w:val="en-US"/>
+        </w:rPr>
+        <w:t>Cathrine</w:t>
+      </w:r>
+      <w:proofErr w:type="spellEnd"/>
       <w:r>
         <w:rPr>
           <w:lang w:val="en-US"/>
         </w:rPr>
         <w:t xml:space="preserve"> </w:t>
       </w:r>
-      <w:r>
-        <w:rPr>
-          <w:lang w:val="en-US"/>
-        </w:rPr>
-        <w:t>132/2013, and 164/2013.</w:t>
-      </w:r>
-    </w:p>
-    <w:p>
-      <w:pPr>
-        <w:rPr>
-          <w:lang w:val="en-US"/>
-        </w:rPr>
-      </w:pPr>
-      <w:r>
-        <w:rPr>
-          <w:lang w:val="en-US"/>
-        </w:rPr>
-        <w:t xml:space="preserve">[16] </w:t>
-      </w:r>
-      <w:r>
-        <w:rPr>
-          <w:lang w:val="en-US"/>
-        </w:rPr>
-        <w:t>Health Insurance Fund of Macedonia, Technical documentation of e-services. [Online].</w:t>
-      </w:r>
+      <w:proofErr w:type="spellStart"/>
+      <w:r>
+        <w:rPr>
+          <w:lang w:val="en-US"/>
+        </w:rPr>
+        <w:t>Engelbrecht</w:t>
+      </w:r>
+      <w:proofErr w:type="spellEnd"/>
       <w:r>
         <w:rPr>
           <w:lang w:val="en-US"/>
         </w:rPr>
         <w:t xml:space="preserve"> </w:t>
       </w:r>
-      <w:r>
-        <w:rPr>
-          <w:lang w:val="en-US"/>
-        </w:rPr>
-        <w:t>Available at: www.fzo.org.mk. (c</w:t>
-      </w:r>
-      <w:r>
-        <w:rPr>
-          <w:lang w:val="en-US"/>
-        </w:rPr>
-        <w:t>urrent September 2015)</w:t>
-      </w:r>
-    </w:p>
-    <w:p>
-      <w:pPr>
-        <w:rPr>
-          <w:lang w:val="en-US"/>
-        </w:rPr>
-      </w:pPr>
-      <w:r>
-        <w:rPr>
-          <w:lang w:val="en-US"/>
-        </w:rPr>
-        <w:t xml:space="preserve">[17] Anna Marie Balling </w:t>
-      </w:r>
       <w:proofErr w:type="spellStart"/>
       <w:r>
         <w:rPr>
           <w:lang w:val="en-US"/>
         </w:rPr>
-        <w:t>Høstgaard</w:t>
+        <w:t>Johannessen</w:t>
       </w:r>
       <w:proofErr w:type="spellEnd"/>
       <w:r>
@@ -6464,18 +7672,62 @@
         </w:rPr>
         <w:t xml:space="preserve">, </w:t>
       </w:r>
+      <w:r>
+        <w:rPr>
+          <w:lang w:val="en-US"/>
+        </w:rPr>
+        <w:t>Sandra Carina</w:t>
+      </w:r>
+      <w:r>
+        <w:rPr>
+          <w:lang w:val="en-US"/>
+        </w:rPr>
+        <w:t>,</w:t>
+      </w:r>
+      <w:r>
+        <w:rPr>
+          <w:lang w:val="en-US"/>
+        </w:rPr>
+        <w:t xml:space="preserve"> </w:t>
+      </w:r>
       <w:proofErr w:type="spellStart"/>
       <w:r>
         <w:rPr>
           <w:lang w:val="en-US"/>
         </w:rPr>
-        <w:t>Pernille</w:t>
+        <w:t>Schou</w:t>
       </w:r>
       <w:proofErr w:type="spellEnd"/>
       <w:r>
         <w:rPr>
           <w:lang w:val="en-US"/>
         </w:rPr>
+        <w:t xml:space="preserve"> Holm</w:t>
+      </w:r>
+      <w:r>
+        <w:rPr>
+          <w:lang w:val="en-US"/>
+        </w:rPr>
+        <w:t xml:space="preserve"> - </w:t>
+      </w:r>
+      <w:r>
+        <w:rPr>
+          <w:lang w:val="en-US"/>
+        </w:rPr>
+        <w:t xml:space="preserve">FMK- den </w:t>
+      </w:r>
+      <w:proofErr w:type="spellStart"/>
+      <w:r>
+        <w:rPr>
+          <w:lang w:val="en-US"/>
+        </w:rPr>
+        <w:t>omstillingsparate</w:t>
+      </w:r>
+      <w:proofErr w:type="spellEnd"/>
+      <w:r>
+        <w:rPr>
+          <w:lang w:val="en-US"/>
+        </w:rPr>
         <w:t xml:space="preserve"> </w:t>
       </w:r>
       <w:proofErr w:type="spellStart"/>
@@ -6483,384 +7735,14 @@
         <w:rPr>
           <w:lang w:val="en-US"/>
         </w:rPr>
-        <w:t>Bertelsen</w:t>
+        <w:t>læge</w:t>
       </w:r>
       <w:proofErr w:type="spellEnd"/>
       <w:r>
         <w:rPr>
           <w:lang w:val="en-US"/>
         </w:rPr>
-        <w:t xml:space="preserve">, Christian </w:t>
-      </w:r>
-      <w:proofErr w:type="spellStart"/>
-      <w:r>
-        <w:rPr>
-          <w:lang w:val="en-US"/>
-        </w:rPr>
-        <w:t>Nøhr</w:t>
-      </w:r>
-      <w:proofErr w:type="spellEnd"/>
-      <w:r>
-        <w:rPr>
-          <w:lang w:val="en-US"/>
-        </w:rPr>
-        <w:t>. How are clinicians involved in EHR planning? A process analysis case study of a Region in Denmark</w:t>
-      </w:r>
-      <w:r>
-        <w:rPr>
-          <w:lang w:val="en-US"/>
-        </w:rPr>
-        <w:t>, Article in studies in health technology and informatics – January 2010</w:t>
-      </w:r>
-      <w:r>
-        <w:rPr>
-          <w:lang w:val="en-US"/>
-        </w:rPr>
-        <w:t xml:space="preserve"> </w:t>
-      </w:r>
-    </w:p>
-    <w:p>
-      <w:pPr>
-        <w:rPr>
-          <w:lang w:val="en-US"/>
-        </w:rPr>
-      </w:pPr>
-      <w:r>
-        <w:rPr>
-          <w:lang w:val="en-US"/>
-        </w:rPr>
-        <w:t xml:space="preserve">[18] </w:t>
-      </w:r>
-      <w:proofErr w:type="spellStart"/>
-      <w:r>
-        <w:rPr>
-          <w:lang w:val="en-US"/>
-        </w:rPr>
-        <w:t>Holl</w:t>
-      </w:r>
-      <w:proofErr w:type="spellEnd"/>
-      <w:r>
-        <w:rPr>
-          <w:lang w:val="en-US"/>
-        </w:rPr>
-        <w:t xml:space="preserve"> R et al. Insulin Injection Regimens and</w:t>
-      </w:r>
-      <w:r>
-        <w:rPr>
-          <w:lang w:val="en-US"/>
-        </w:rPr>
-        <w:t xml:space="preserve"> </w:t>
-      </w:r>
-      <w:r>
-        <w:rPr>
-          <w:lang w:val="en-US"/>
-        </w:rPr>
-        <w:t>Metabolic Control in an International Survey of</w:t>
-      </w:r>
-      <w:r>
-        <w:rPr>
-          <w:lang w:val="en-US"/>
-        </w:rPr>
-        <w:t xml:space="preserve"> </w:t>
-      </w:r>
-      <w:r>
-        <w:rPr>
-          <w:lang w:val="en-US"/>
-        </w:rPr>
-        <w:t>Adolescents with Type 1 Diabetes Over 3 Years:</w:t>
-      </w:r>
-      <w:r>
-        <w:rPr>
-          <w:lang w:val="en-US"/>
-        </w:rPr>
-        <w:t xml:space="preserve"> </w:t>
-      </w:r>
-      <w:r>
-        <w:rPr>
-          <w:lang w:val="en-US"/>
-        </w:rPr>
-        <w:t xml:space="preserve">Results from the </w:t>
-      </w:r>
-      <w:proofErr w:type="spellStart"/>
-      <w:r>
-        <w:rPr>
-          <w:lang w:val="en-US"/>
-        </w:rPr>
-        <w:t>Hvidore</w:t>
-      </w:r>
-      <w:proofErr w:type="spellEnd"/>
-      <w:r>
-        <w:rPr>
-          <w:lang w:val="en-US"/>
-        </w:rPr>
-        <w:t xml:space="preserve"> Study Group. Euro </w:t>
-      </w:r>
-      <w:proofErr w:type="spellStart"/>
-      <w:r>
-        <w:rPr>
-          <w:lang w:val="en-US"/>
-        </w:rPr>
-        <w:t>JPed</w:t>
-      </w:r>
-      <w:proofErr w:type="spellEnd"/>
-      <w:r>
-        <w:rPr>
-          <w:lang w:val="en-US"/>
-        </w:rPr>
-        <w:t>. 2003; 162(1):22-29.</w:t>
-      </w:r>
-    </w:p>
-    <w:p>
-      <w:r>
-        <w:rPr>
-          <w:lang w:val="en-US"/>
-        </w:rPr>
-        <w:t xml:space="preserve">[19] </w:t>
-      </w:r>
-      <w:r>
-        <w:rPr>
-          <w:lang w:val="en-US"/>
-        </w:rPr>
-        <w:t xml:space="preserve">Tara McCurdie, </w:t>
-      </w:r>
-      <w:proofErr w:type="spellStart"/>
-      <w:r>
-        <w:rPr>
-          <w:lang w:val="en-US"/>
-        </w:rPr>
-        <w:t>Svetlena</w:t>
-      </w:r>
-      <w:proofErr w:type="spellEnd"/>
-      <w:r>
-        <w:rPr>
-          <w:lang w:val="en-US"/>
-        </w:rPr>
-        <w:t xml:space="preserve"> </w:t>
-      </w:r>
-      <w:proofErr w:type="spellStart"/>
-      <w:r>
-        <w:rPr>
-          <w:lang w:val="en-US"/>
-        </w:rPr>
-        <w:t>Taneva</w:t>
-      </w:r>
-      <w:proofErr w:type="spellEnd"/>
-      <w:r>
-        <w:rPr>
-          <w:lang w:val="en-US"/>
-        </w:rPr>
-        <w:t xml:space="preserve">, Mark </w:t>
-      </w:r>
-      <w:proofErr w:type="spellStart"/>
-      <w:r>
-        <w:rPr>
-          <w:lang w:val="en-US"/>
-        </w:rPr>
-        <w:t>Casselman</w:t>
-      </w:r>
-      <w:proofErr w:type="spellEnd"/>
-      <w:r>
-        <w:rPr>
-          <w:lang w:val="en-US"/>
-        </w:rPr>
-        <w:t xml:space="preserve">, Melanie </w:t>
-      </w:r>
-      <w:proofErr w:type="spellStart"/>
-      <w:r>
-        <w:rPr>
-          <w:lang w:val="en-US"/>
-        </w:rPr>
-        <w:t>Yeung,Cassie</w:t>
-      </w:r>
-      <w:proofErr w:type="spellEnd"/>
-      <w:r>
-        <w:rPr>
-          <w:lang w:val="en-US"/>
-        </w:rPr>
-        <w:t xml:space="preserve"> McDaniel, Wayne Ho, and Joseph </w:t>
-      </w:r>
-      <w:proofErr w:type="spellStart"/>
-      <w:r>
-        <w:rPr>
-          <w:lang w:val="en-US"/>
-        </w:rPr>
-        <w:t>Cafazzo</w:t>
-      </w:r>
-      <w:proofErr w:type="spellEnd"/>
-      <w:r>
-        <w:rPr>
-          <w:lang w:val="en-US"/>
-        </w:rPr>
-        <w:t>, “</w:t>
-      </w:r>
-      <w:proofErr w:type="spellStart"/>
-      <w:r>
-        <w:rPr>
-          <w:lang w:val="en-US"/>
-        </w:rPr>
-        <w:t>mHealth</w:t>
-      </w:r>
-      <w:proofErr w:type="spellEnd"/>
-      <w:r>
-        <w:rPr>
-          <w:lang w:val="en-US"/>
-        </w:rPr>
-        <w:t xml:space="preserve"> Consumer Apps</w:t>
-      </w:r>
-      <w:r>
-        <w:rPr>
-          <w:lang w:val="en-US"/>
-        </w:rPr>
-        <w:t xml:space="preserve">: </w:t>
-      </w:r>
-      <w:r>
-        <w:rPr>
-          <w:lang w:val="en-US"/>
-        </w:rPr>
-        <w:t>The Case for User-Centered Design</w:t>
-      </w:r>
-      <w:r>
-        <w:rPr>
-          <w:lang w:val="en-US"/>
-        </w:rPr>
-        <w:t xml:space="preserve">”, </w:t>
-      </w:r>
-      <w:r>
-        <w:t>2012</w:t>
-      </w:r>
-    </w:p>
-    <w:p>
-      <w:pPr>
-        <w:rPr>
-          <w:lang w:val="en-US"/>
-        </w:rPr>
-      </w:pPr>
-      <w:r>
-        <w:rPr>
-          <w:lang w:val="en-US"/>
-        </w:rPr>
-        <w:t xml:space="preserve">[20] </w:t>
-      </w:r>
-      <w:r>
-        <w:rPr>
-          <w:lang w:val="en-US"/>
-        </w:rPr>
-        <w:t>ANSI/AAMI HE75:2009, Human factors</w:t>
-      </w:r>
-      <w:r>
-        <w:rPr>
-          <w:lang w:val="en-US"/>
-        </w:rPr>
-        <w:t xml:space="preserve"> </w:t>
-      </w:r>
-      <w:r>
-        <w:rPr>
-          <w:lang w:val="en-US"/>
-        </w:rPr>
-        <w:t>engineering—Design of medical devices. Association</w:t>
-      </w:r>
-      <w:r>
-        <w:rPr>
-          <w:lang w:val="en-US"/>
-        </w:rPr>
-        <w:t xml:space="preserve"> </w:t>
-      </w:r>
-      <w:r>
-        <w:rPr>
-          <w:lang w:val="en-US"/>
-        </w:rPr>
-        <w:t>for the Advancement of Medical Instrumentation.</w:t>
-      </w:r>
-      <w:r>
-        <w:rPr>
-          <w:lang w:val="en-US"/>
-        </w:rPr>
-        <w:t xml:space="preserve"> </w:t>
-      </w:r>
-      <w:r>
-        <w:rPr>
-          <w:lang w:val="en-US"/>
-        </w:rPr>
-        <w:t>Arlington, VA.</w:t>
-      </w:r>
-    </w:p>
-    <w:p>
-      <w:pPr>
-        <w:rPr>
-          <w:lang w:val="en-US"/>
-        </w:rPr>
-      </w:pPr>
-      <w:r>
-        <w:rPr>
-          <w:lang w:val="en-US"/>
-        </w:rPr>
-        <w:t xml:space="preserve">[21] </w:t>
-      </w:r>
-      <w:r>
-        <w:rPr>
-          <w:lang w:val="en-US"/>
-        </w:rPr>
-        <w:t>FDA. Human Factors (Medical Devices)—Human</w:t>
-      </w:r>
-      <w:r>
-        <w:rPr>
-          <w:lang w:val="en-US"/>
-        </w:rPr>
-        <w:t xml:space="preserve"> </w:t>
-      </w:r>
-      <w:r>
-        <w:rPr>
-          <w:lang w:val="en-US"/>
-        </w:rPr>
-        <w:t>Factors Implications of the New GMP Rule.</w:t>
-      </w:r>
-      <w:r>
-        <w:rPr>
-          <w:lang w:val="en-US"/>
-        </w:rPr>
-        <w:t xml:space="preserve">  </w:t>
-      </w:r>
-      <w:r>
-        <w:rPr>
-          <w:lang w:val="en-US"/>
-        </w:rPr>
-        <w:t>Overall Requirements of the New Quality System</w:t>
-      </w:r>
-      <w:r>
-        <w:rPr>
-          <w:lang w:val="en-US"/>
-        </w:rPr>
-        <w:t xml:space="preserve"> </w:t>
-      </w:r>
-      <w:r>
-        <w:rPr>
-          <w:lang w:val="en-US"/>
-        </w:rPr>
-        <w:t>Regulation. Center for Devices and Radiological</w:t>
-      </w:r>
-      <w:r>
-        <w:rPr>
-          <w:lang w:val="en-US"/>
-        </w:rPr>
-        <w:t xml:space="preserve"> </w:t>
-      </w:r>
-      <w:r>
-        <w:rPr>
-          <w:lang w:val="en-US"/>
-        </w:rPr>
-        <w:t>Health, U.S. Food and Drug Administration.</w:t>
-      </w:r>
-      <w:r>
-        <w:rPr>
-          <w:lang w:val="en-US"/>
-        </w:rPr>
-        <w:t xml:space="preserve"> </w:t>
-      </w:r>
-      <w:r>
-        <w:rPr>
-          <w:lang w:val="en-US"/>
-        </w:rPr>
-        <w:t>Accessed May 28, 2012</w:t>
+        <w:t>, June 2, 2015</w:t>
       </w:r>
     </w:p>
     <w:p/>
@@ -6902,7 +7784,7 @@
       </w:pPr>
     </w:p>
     <w:sectPr>
-      <w:footerReference w:type="default" r:id="rId26"/>
+      <w:footerReference w:type="default" r:id="rId27"/>
       <w:pgSz w:w="11906" w:h="16838"/>
       <w:pgMar w:top="1440" w:right="1440" w:bottom="1440" w:left="1440" w:header="708" w:footer="708" w:gutter="0"/>
       <w:cols w:space="708"/>
@@ -6913,7 +7795,7 @@
 </file>
 
 <file path=word/endnotes.xml><?xml version="1.0" encoding="utf-8"?>
-<w:endnotes xmlns:wpc="http://schemas.microsoft.com/office/word/2010/wordprocessingCanvas" xmlns:cx="http://schemas.microsoft.com/office/drawing/2014/chartex" xmlns:cx1="http://schemas.microsoft.com/office/drawing/2015/9/8/chartex" xmlns:cx2="http://schemas.microsoft.com/office/drawing/2015/10/21/chartex" xmlns:cx3="http://schemas.microsoft.com/office/drawing/2016/5/9/chartex" xmlns:cx4="http://schemas.microsoft.com/office/drawing/2016/5/10/chartex" xmlns:cx5="http://schemas.microsoft.com/office/drawing/2016/5/11/chartex" xmlns:cx6="http://schemas.microsoft.com/office/drawing/2016/5/12/chartex" xmlns:cx7="http://schemas.microsoft.com/office/drawing/2016/5/13/chartex" xmlns:cx8="http://schemas.microsoft.com/office/drawing/2016/5/14/chartex" xmlns:mc="http://schemas.openxmlformats.org/markup-compatibility/2006" xmlns:o="urn:schemas-microsoft-com:office:office" xmlns:r="http://schemas.openxmlformats.org/officeDocument/2006/relationships" xmlns:m="http://schemas.openxmlformats.org/officeDocument/2006/math" xmlns:v="urn:schemas-microsoft-com:vml" xmlns:wp14="http://schemas.microsoft.com/office/word/2010/wordprocessingDrawing" xmlns:wp="http://schemas.openxmlformats.org/drawingml/2006/wordprocessingDrawing" xmlns:w10="urn:schemas-microsoft-com:office:word" xmlns:w="http://schemas.openxmlformats.org/wordprocessingml/2006/main" xmlns:w14="http://schemas.microsoft.com/office/word/2010/wordml" xmlns:w15="http://schemas.microsoft.com/office/word/2012/wordml" xmlns:w16se="http://schemas.microsoft.com/office/word/2015/wordml/symex" xmlns:wpg="http://schemas.microsoft.com/office/word/2010/wordprocessingGroup" xmlns:wpi="http://schemas.microsoft.com/office/word/2010/wordprocessingInk" xmlns:wne="http://schemas.microsoft.com/office/word/2006/wordml" xmlns:wps="http://schemas.microsoft.com/office/word/2010/wordprocessingShape" mc:Ignorable="w14 w15 w16se wp14">
+<w:endnotes xmlns:wpc="http://schemas.microsoft.com/office/word/2010/wordprocessingCanvas" xmlns:cx="http://schemas.microsoft.com/office/drawing/2014/chartex" xmlns:cx1="http://schemas.microsoft.com/office/drawing/2015/9/8/chartex" xmlns:mc="http://schemas.openxmlformats.org/markup-compatibility/2006" xmlns:o="urn:schemas-microsoft-com:office:office" xmlns:r="http://schemas.openxmlformats.org/officeDocument/2006/relationships" xmlns:m="http://schemas.openxmlformats.org/officeDocument/2006/math" xmlns:v="urn:schemas-microsoft-com:vml" xmlns:wp14="http://schemas.microsoft.com/office/word/2010/wordprocessingDrawing" xmlns:wp="http://schemas.openxmlformats.org/drawingml/2006/wordprocessingDrawing" xmlns:w10="urn:schemas-microsoft-com:office:word" xmlns:w="http://schemas.openxmlformats.org/wordprocessingml/2006/main" xmlns:w14="http://schemas.microsoft.com/office/word/2010/wordml" xmlns:w15="http://schemas.microsoft.com/office/word/2012/wordml" xmlns:w16se="http://schemas.microsoft.com/office/word/2015/wordml/symex" xmlns:wpg="http://schemas.microsoft.com/office/word/2010/wordprocessingGroup" xmlns:wpi="http://schemas.microsoft.com/office/word/2010/wordprocessingInk" xmlns:wne="http://schemas.microsoft.com/office/word/2006/wordml" xmlns:wps="http://schemas.microsoft.com/office/word/2010/wordprocessingShape" mc:Ignorable="w14 w15 w16se wp14">
   <w:endnote w:type="separator" w:id="-1">
     <w:p>
       <w:pPr>
@@ -6938,7 +7820,7 @@
 </file>
 
 <file path=word/footer1.xml><?xml version="1.0" encoding="utf-8"?>
-<w:ftr xmlns:wpc="http://schemas.microsoft.com/office/word/2010/wordprocessingCanvas" xmlns:cx="http://schemas.microsoft.com/office/drawing/2014/chartex" xmlns:cx1="http://schemas.microsoft.com/office/drawing/2015/9/8/chartex" xmlns:cx2="http://schemas.microsoft.com/office/drawing/2015/10/21/chartex" xmlns:cx3="http://schemas.microsoft.com/office/drawing/2016/5/9/chartex" xmlns:cx4="http://schemas.microsoft.com/office/drawing/2016/5/10/chartex" xmlns:cx5="http://schemas.microsoft.com/office/drawing/2016/5/11/chartex" xmlns:cx6="http://schemas.microsoft.com/office/drawing/2016/5/12/chartex" xmlns:cx7="http://schemas.microsoft.com/office/drawing/2016/5/13/chartex" xmlns:cx8="http://schemas.microsoft.com/office/drawing/2016/5/14/chartex" xmlns:mc="http://schemas.openxmlformats.org/markup-compatibility/2006" xmlns:o="urn:schemas-microsoft-com:office:office" xmlns:r="http://schemas.openxmlformats.org/officeDocument/2006/relationships" xmlns:m="http://schemas.openxmlformats.org/officeDocument/2006/math" xmlns:v="urn:schemas-microsoft-com:vml" xmlns:wp14="http://schemas.microsoft.com/office/word/2010/wordprocessingDrawing" xmlns:wp="http://schemas.openxmlformats.org/drawingml/2006/wordprocessingDrawing" xmlns:w10="urn:schemas-microsoft-com:office:word" xmlns:w="http://schemas.openxmlformats.org/wordprocessingml/2006/main" xmlns:w14="http://schemas.microsoft.com/office/word/2010/wordml" xmlns:w15="http://schemas.microsoft.com/office/word/2012/wordml" xmlns:w16se="http://schemas.microsoft.com/office/word/2015/wordml/symex" xmlns:wpg="http://schemas.microsoft.com/office/word/2010/wordprocessingGroup" xmlns:wpi="http://schemas.microsoft.com/office/word/2010/wordprocessingInk" xmlns:wne="http://schemas.microsoft.com/office/word/2006/wordml" xmlns:wps="http://schemas.microsoft.com/office/word/2010/wordprocessingShape" mc:Ignorable="w14 w15 w16se wp14">
+<w:ftr xmlns:wpc="http://schemas.microsoft.com/office/word/2010/wordprocessingCanvas" xmlns:cx="http://schemas.microsoft.com/office/drawing/2014/chartex" xmlns:cx1="http://schemas.microsoft.com/office/drawing/2015/9/8/chartex" xmlns:mc="http://schemas.openxmlformats.org/markup-compatibility/2006" xmlns:o="urn:schemas-microsoft-com:office:office" xmlns:r="http://schemas.openxmlformats.org/officeDocument/2006/relationships" xmlns:m="http://schemas.openxmlformats.org/officeDocument/2006/math" xmlns:v="urn:schemas-microsoft-com:vml" xmlns:wp14="http://schemas.microsoft.com/office/word/2010/wordprocessingDrawing" xmlns:wp="http://schemas.openxmlformats.org/drawingml/2006/wordprocessingDrawing" xmlns:w10="urn:schemas-microsoft-com:office:word" xmlns:w="http://schemas.openxmlformats.org/wordprocessingml/2006/main" xmlns:w14="http://schemas.microsoft.com/office/word/2010/wordml" xmlns:w15="http://schemas.microsoft.com/office/word/2012/wordml" xmlns:w16se="http://schemas.microsoft.com/office/word/2015/wordml/symex" xmlns:wpg="http://schemas.microsoft.com/office/word/2010/wordprocessingGroup" xmlns:wpi="http://schemas.microsoft.com/office/word/2010/wordprocessingInk" xmlns:wne="http://schemas.microsoft.com/office/word/2006/wordml" xmlns:wps="http://schemas.microsoft.com/office/word/2010/wordprocessingShape" mc:Ignorable="w14 w15 w16se wp14">
   <w:sdt>
     <w:sdtPr>
       <w:id w:val="1804188925"/>
@@ -6971,7 +7853,7 @@
           <w:rPr>
             <w:noProof/>
           </w:rPr>
-          <w:t>22</w:t>
+          <w:t>14</w:t>
         </w:r>
         <w:r>
           <w:rPr>
@@ -6991,7 +7873,7 @@
 </file>
 
 <file path=word/footnotes.xml><?xml version="1.0" encoding="utf-8"?>
-<w:footnotes xmlns:wpc="http://schemas.microsoft.com/office/word/2010/wordprocessingCanvas" xmlns:cx="http://schemas.microsoft.com/office/drawing/2014/chartex" xmlns:cx1="http://schemas.microsoft.com/office/drawing/2015/9/8/chartex" xmlns:cx2="http://schemas.microsoft.com/office/drawing/2015/10/21/chartex" xmlns:cx3="http://schemas.microsoft.com/office/drawing/2016/5/9/chartex" xmlns:cx4="http://schemas.microsoft.com/office/drawing/2016/5/10/chartex" xmlns:cx5="http://schemas.microsoft.com/office/drawing/2016/5/11/chartex" xmlns:cx6="http://schemas.microsoft.com/office/drawing/2016/5/12/chartex" xmlns:cx7="http://schemas.microsoft.com/office/drawing/2016/5/13/chartex" xmlns:cx8="http://schemas.microsoft.com/office/drawing/2016/5/14/chartex" xmlns:mc="http://schemas.openxmlformats.org/markup-compatibility/2006" xmlns:o="urn:schemas-microsoft-com:office:office" xmlns:r="http://schemas.openxmlformats.org/officeDocument/2006/relationships" xmlns:m="http://schemas.openxmlformats.org/officeDocument/2006/math" xmlns:v="urn:schemas-microsoft-com:vml" xmlns:wp14="http://schemas.microsoft.com/office/word/2010/wordprocessingDrawing" xmlns:wp="http://schemas.openxmlformats.org/drawingml/2006/wordprocessingDrawing" xmlns:w10="urn:schemas-microsoft-com:office:word" xmlns:w="http://schemas.openxmlformats.org/wordprocessingml/2006/main" xmlns:w14="http://schemas.microsoft.com/office/word/2010/wordml" xmlns:w15="http://schemas.microsoft.com/office/word/2012/wordml" xmlns:w16se="http://schemas.microsoft.com/office/word/2015/wordml/symex" xmlns:wpg="http://schemas.microsoft.com/office/word/2010/wordprocessingGroup" xmlns:wpi="http://schemas.microsoft.com/office/word/2010/wordprocessingInk" xmlns:wne="http://schemas.microsoft.com/office/word/2006/wordml" xmlns:wps="http://schemas.microsoft.com/office/word/2010/wordprocessingShape" mc:Ignorable="w14 w15 w16se wp14">
+<w:footnotes xmlns:wpc="http://schemas.microsoft.com/office/word/2010/wordprocessingCanvas" xmlns:cx="http://schemas.microsoft.com/office/drawing/2014/chartex" xmlns:cx1="http://schemas.microsoft.com/office/drawing/2015/9/8/chartex" xmlns:mc="http://schemas.openxmlformats.org/markup-compatibility/2006" xmlns:o="urn:schemas-microsoft-com:office:office" xmlns:r="http://schemas.openxmlformats.org/officeDocument/2006/relationships" xmlns:m="http://schemas.openxmlformats.org/officeDocument/2006/math" xmlns:v="urn:schemas-microsoft-com:vml" xmlns:wp14="http://schemas.microsoft.com/office/word/2010/wordprocessingDrawing" xmlns:wp="http://schemas.openxmlformats.org/drawingml/2006/wordprocessingDrawing" xmlns:w10="urn:schemas-microsoft-com:office:word" xmlns:w="http://schemas.openxmlformats.org/wordprocessingml/2006/main" xmlns:w14="http://schemas.microsoft.com/office/word/2010/wordml" xmlns:w15="http://schemas.microsoft.com/office/word/2012/wordml" xmlns:w16se="http://schemas.microsoft.com/office/word/2015/wordml/symex" xmlns:wpg="http://schemas.microsoft.com/office/word/2010/wordprocessingGroup" xmlns:wpi="http://schemas.microsoft.com/office/word/2010/wordprocessingInk" xmlns:wne="http://schemas.microsoft.com/office/word/2006/wordml" xmlns:wps="http://schemas.microsoft.com/office/word/2010/wordprocessingShape" mc:Ignorable="w14 w15 w16se wp14">
   <w:footnote w:type="separator" w:id="-1">
     <w:p>
       <w:pPr>
@@ -7016,7 +7898,7 @@
 </file>
 
 <file path=word/numbering.xml><?xml version="1.0" encoding="utf-8"?>
-<w:numbering xmlns:wpc="http://schemas.microsoft.com/office/word/2010/wordprocessingCanvas" xmlns:cx="http://schemas.microsoft.com/office/drawing/2014/chartex" xmlns:cx1="http://schemas.microsoft.com/office/drawing/2015/9/8/chartex" xmlns:cx2="http://schemas.microsoft.com/office/drawing/2015/10/21/chartex" xmlns:cx3="http://schemas.microsoft.com/office/drawing/2016/5/9/chartex" xmlns:cx4="http://schemas.microsoft.com/office/drawing/2016/5/10/chartex" xmlns:cx5="http://schemas.microsoft.com/office/drawing/2016/5/11/chartex" xmlns:cx6="http://schemas.microsoft.com/office/drawing/2016/5/12/chartex" xmlns:cx7="http://schemas.microsoft.com/office/drawing/2016/5/13/chartex" xmlns:cx8="http://schemas.microsoft.com/office/drawing/2016/5/14/chartex" xmlns:mc="http://schemas.openxmlformats.org/markup-compatibility/2006" xmlns:o="urn:schemas-microsoft-com:office:office" xmlns:r="http://schemas.openxmlformats.org/officeDocument/2006/relationships" xmlns:m="http://schemas.openxmlformats.org/officeDocument/2006/math" xmlns:v="urn:schemas-microsoft-com:vml" xmlns:wp14="http://schemas.microsoft.com/office/word/2010/wordprocessingDrawing" xmlns:wp="http://schemas.openxmlformats.org/drawingml/2006/wordprocessingDrawing" xmlns:w10="urn:schemas-microsoft-com:office:word" xmlns:w="http://schemas.openxmlformats.org/wordprocessingml/2006/main" xmlns:w14="http://schemas.microsoft.com/office/word/2010/wordml" xmlns:w15="http://schemas.microsoft.com/office/word/2012/wordml" xmlns:w16se="http://schemas.microsoft.com/office/word/2015/wordml/symex" xmlns:wpg="http://schemas.microsoft.com/office/word/2010/wordprocessingGroup" xmlns:wpi="http://schemas.microsoft.com/office/word/2010/wordprocessingInk" xmlns:wne="http://schemas.microsoft.com/office/word/2006/wordml" xmlns:wps="http://schemas.microsoft.com/office/word/2010/wordprocessingShape" mc:Ignorable="w14 w15 w16se wp14">
+<w:numbering xmlns:wpc="http://schemas.microsoft.com/office/word/2010/wordprocessingCanvas" xmlns:cx="http://schemas.microsoft.com/office/drawing/2014/chartex" xmlns:cx1="http://schemas.microsoft.com/office/drawing/2015/9/8/chartex" xmlns:mc="http://schemas.openxmlformats.org/markup-compatibility/2006" xmlns:o="urn:schemas-microsoft-com:office:office" xmlns:r="http://schemas.openxmlformats.org/officeDocument/2006/relationships" xmlns:m="http://schemas.openxmlformats.org/officeDocument/2006/math" xmlns:v="urn:schemas-microsoft-com:vml" xmlns:wp14="http://schemas.microsoft.com/office/word/2010/wordprocessingDrawing" xmlns:wp="http://schemas.openxmlformats.org/drawingml/2006/wordprocessingDrawing" xmlns:w10="urn:schemas-microsoft-com:office:word" xmlns:w="http://schemas.openxmlformats.org/wordprocessingml/2006/main" xmlns:w14="http://schemas.microsoft.com/office/word/2010/wordml" xmlns:w15="http://schemas.microsoft.com/office/word/2012/wordml" xmlns:w16se="http://schemas.microsoft.com/office/word/2015/wordml/symex" xmlns:wpg="http://schemas.microsoft.com/office/word/2010/wordprocessingGroup" xmlns:wpi="http://schemas.microsoft.com/office/word/2010/wordprocessingInk" xmlns:wne="http://schemas.microsoft.com/office/word/2006/wordml" xmlns:wps="http://schemas.microsoft.com/office/word/2010/wordprocessingShape" mc:Ignorable="w14 w15 w16se wp14">
   <w:abstractNum w:abstractNumId="0" w15:restartNumberingAfterBreak="0">
     <w:nsid w:val="0D860870"/>
     <w:multiLevelType w:val="multilevel"/>
@@ -8118,6 +9000,92 @@
     </w:lvl>
   </w:abstractNum>
   <w:abstractNum w:abstractNumId="10" w15:restartNumberingAfterBreak="0">
+    <w:nsid w:val="30C93E80"/>
+    <w:multiLevelType w:val="hybridMultilevel"/>
+    <w:tmpl w:val="D86079FE"/>
+    <w:lvl w:ilvl="0" w:tplc="0409000F">
+      <w:start w:val="1"/>
+      <w:numFmt w:val="decimal"/>
+      <w:lvlText w:val="%1."/>
+      <w:lvlJc w:val="left"/>
+      <w:pPr>
+        <w:ind w:left="1440" w:hanging="360"/>
+      </w:pPr>
+    </w:lvl>
+    <w:lvl w:ilvl="1" w:tplc="04090019" w:tentative="1">
+      <w:start w:val="1"/>
+      <w:numFmt w:val="lowerLetter"/>
+      <w:lvlText w:val="%2."/>
+      <w:lvlJc w:val="left"/>
+      <w:pPr>
+        <w:ind w:left="2160" w:hanging="360"/>
+      </w:pPr>
+    </w:lvl>
+    <w:lvl w:ilvl="2" w:tplc="0409001B" w:tentative="1">
+      <w:start w:val="1"/>
+      <w:numFmt w:val="lowerRoman"/>
+      <w:lvlText w:val="%3."/>
+      <w:lvlJc w:val="right"/>
+      <w:pPr>
+        <w:ind w:left="2880" w:hanging="180"/>
+      </w:pPr>
+    </w:lvl>
+    <w:lvl w:ilvl="3" w:tplc="0409000F" w:tentative="1">
+      <w:start w:val="1"/>
+      <w:numFmt w:val="decimal"/>
+      <w:lvlText w:val="%4."/>
+      <w:lvlJc w:val="left"/>
+      <w:pPr>
+        <w:ind w:left="3600" w:hanging="360"/>
+      </w:pPr>
+    </w:lvl>
+    <w:lvl w:ilvl="4" w:tplc="04090019" w:tentative="1">
+      <w:start w:val="1"/>
+      <w:numFmt w:val="lowerLetter"/>
+      <w:lvlText w:val="%5."/>
+      <w:lvlJc w:val="left"/>
+      <w:pPr>
+        <w:ind w:left="4320" w:hanging="360"/>
+      </w:pPr>
+    </w:lvl>
+    <w:lvl w:ilvl="5" w:tplc="0409001B" w:tentative="1">
+      <w:start w:val="1"/>
+      <w:numFmt w:val="lowerRoman"/>
+      <w:lvlText w:val="%6."/>
+      <w:lvlJc w:val="right"/>
+      <w:pPr>
+        <w:ind w:left="5040" w:hanging="180"/>
+      </w:pPr>
+    </w:lvl>
+    <w:lvl w:ilvl="6" w:tplc="0409000F" w:tentative="1">
+      <w:start w:val="1"/>
+      <w:numFmt w:val="decimal"/>
+      <w:lvlText w:val="%7."/>
+      <w:lvlJc w:val="left"/>
+      <w:pPr>
+        <w:ind w:left="5760" w:hanging="360"/>
+      </w:pPr>
+    </w:lvl>
+    <w:lvl w:ilvl="7" w:tplc="04090019" w:tentative="1">
+      <w:start w:val="1"/>
+      <w:numFmt w:val="lowerLetter"/>
+      <w:lvlText w:val="%8."/>
+      <w:lvlJc w:val="left"/>
+      <w:pPr>
+        <w:ind w:left="6480" w:hanging="360"/>
+      </w:pPr>
+    </w:lvl>
+    <w:lvl w:ilvl="8" w:tplc="0409001B" w:tentative="1">
+      <w:start w:val="1"/>
+      <w:numFmt w:val="lowerRoman"/>
+      <w:lvlText w:val="%9."/>
+      <w:lvlJc w:val="right"/>
+      <w:pPr>
+        <w:ind w:left="7200" w:hanging="180"/>
+      </w:pPr>
+    </w:lvl>
+  </w:abstractNum>
+  <w:abstractNum w:abstractNumId="11" w15:restartNumberingAfterBreak="0">
     <w:nsid w:val="319E2A4A"/>
     <w:multiLevelType w:val="hybridMultilevel"/>
     <w:tmpl w:val="1D9EBA8E"/>
@@ -8229,7 +9197,7 @@
       </w:rPr>
     </w:lvl>
   </w:abstractNum>
-  <w:abstractNum w:abstractNumId="11" w15:restartNumberingAfterBreak="0">
+  <w:abstractNum w:abstractNumId="12" w15:restartNumberingAfterBreak="0">
     <w:nsid w:val="33F3402C"/>
     <w:multiLevelType w:val="hybridMultilevel"/>
     <w:tmpl w:val="1BF6FE84"/>
@@ -8315,7 +9283,7 @@
       </w:pPr>
     </w:lvl>
   </w:abstractNum>
-  <w:abstractNum w:abstractNumId="12" w15:restartNumberingAfterBreak="0">
+  <w:abstractNum w:abstractNumId="13" w15:restartNumberingAfterBreak="0">
     <w:nsid w:val="505A628A"/>
     <w:multiLevelType w:val="multilevel"/>
     <w:tmpl w:val="27AEAD92"/>
@@ -8436,7 +9404,7 @@
       </w:rPr>
     </w:lvl>
   </w:abstractNum>
-  <w:abstractNum w:abstractNumId="13" w15:restartNumberingAfterBreak="0">
+  <w:abstractNum w:abstractNumId="14" w15:restartNumberingAfterBreak="0">
     <w:nsid w:val="585167BF"/>
     <w:multiLevelType w:val="hybridMultilevel"/>
     <w:tmpl w:val="B0CAAC06"/>
@@ -8549,7 +9517,7 @@
       </w:rPr>
     </w:lvl>
   </w:abstractNum>
-  <w:abstractNum w:abstractNumId="14" w15:restartNumberingAfterBreak="0">
+  <w:abstractNum w:abstractNumId="15" w15:restartNumberingAfterBreak="0">
     <w:nsid w:val="5A744F5E"/>
     <w:multiLevelType w:val="hybridMultilevel"/>
     <w:tmpl w:val="0FC0BA5C"/>
@@ -8662,7 +9630,7 @@
       </w:rPr>
     </w:lvl>
   </w:abstractNum>
-  <w:abstractNum w:abstractNumId="15" w15:restartNumberingAfterBreak="0">
+  <w:abstractNum w:abstractNumId="16" w15:restartNumberingAfterBreak="0">
     <w:nsid w:val="5BA34EE8"/>
     <w:multiLevelType w:val="multilevel"/>
     <w:tmpl w:val="C6C293B2"/>
@@ -8775,7 +9743,7 @@
       </w:rPr>
     </w:lvl>
   </w:abstractNum>
-  <w:abstractNum w:abstractNumId="16" w15:restartNumberingAfterBreak="0">
+  <w:abstractNum w:abstractNumId="17" w15:restartNumberingAfterBreak="0">
     <w:nsid w:val="5CC40BF0"/>
     <w:multiLevelType w:val="hybridMultilevel"/>
     <w:tmpl w:val="457C0DE6"/>
@@ -8861,7 +9829,7 @@
       </w:pPr>
     </w:lvl>
   </w:abstractNum>
-  <w:abstractNum w:abstractNumId="17" w15:restartNumberingAfterBreak="0">
+  <w:abstractNum w:abstractNumId="18" w15:restartNumberingAfterBreak="0">
     <w:nsid w:val="6BAF67E7"/>
     <w:multiLevelType w:val="multilevel"/>
     <w:tmpl w:val="27AEAD92"/>
@@ -8982,7 +9950,7 @@
       </w:rPr>
     </w:lvl>
   </w:abstractNum>
-  <w:abstractNum w:abstractNumId="18" w15:restartNumberingAfterBreak="0">
+  <w:abstractNum w:abstractNumId="19" w15:restartNumberingAfterBreak="0">
     <w:nsid w:val="6BEC19AC"/>
     <w:multiLevelType w:val="hybridMultilevel"/>
     <w:tmpl w:val="01903D98"/>
@@ -9068,7 +10036,7 @@
       </w:pPr>
     </w:lvl>
   </w:abstractNum>
-  <w:abstractNum w:abstractNumId="19" w15:restartNumberingAfterBreak="0">
+  <w:abstractNum w:abstractNumId="20" w15:restartNumberingAfterBreak="0">
     <w:nsid w:val="6F8D3698"/>
     <w:multiLevelType w:val="hybridMultilevel"/>
     <w:tmpl w:val="645ED9AC"/>
@@ -9154,7 +10122,7 @@
       </w:pPr>
     </w:lvl>
   </w:abstractNum>
-  <w:abstractNum w:abstractNumId="20" w15:restartNumberingAfterBreak="0">
+  <w:abstractNum w:abstractNumId="21" w15:restartNumberingAfterBreak="0">
     <w:nsid w:val="70096B52"/>
     <w:multiLevelType w:val="hybridMultilevel"/>
     <w:tmpl w:val="053AE60A"/>
@@ -9240,7 +10208,7 @@
       </w:pPr>
     </w:lvl>
   </w:abstractNum>
-  <w:abstractNum w:abstractNumId="21" w15:restartNumberingAfterBreak="0">
+  <w:abstractNum w:abstractNumId="22" w15:restartNumberingAfterBreak="0">
     <w:nsid w:val="75DE0563"/>
     <w:multiLevelType w:val="hybridMultilevel"/>
     <w:tmpl w:val="2EAE1390"/>
@@ -9352,7 +10320,7 @@
       </w:rPr>
     </w:lvl>
   </w:abstractNum>
-  <w:abstractNum w:abstractNumId="22" w15:restartNumberingAfterBreak="0">
+  <w:abstractNum w:abstractNumId="23" w15:restartNumberingAfterBreak="0">
     <w:nsid w:val="79AF1307"/>
     <w:multiLevelType w:val="multilevel"/>
     <w:tmpl w:val="04F0CD7C"/>
@@ -9470,7 +10438,7 @@
       </w:rPr>
     </w:lvl>
   </w:abstractNum>
-  <w:abstractNum w:abstractNumId="23" w15:restartNumberingAfterBreak="0">
+  <w:abstractNum w:abstractNumId="24" w15:restartNumberingAfterBreak="0">
     <w:nsid w:val="7B91449E"/>
     <w:multiLevelType w:val="hybridMultilevel"/>
     <w:tmpl w:val="533A2742"/>
@@ -9583,7 +10551,7 @@
       </w:rPr>
     </w:lvl>
   </w:abstractNum>
-  <w:abstractNum w:abstractNumId="24" w15:restartNumberingAfterBreak="0">
+  <w:abstractNum w:abstractNumId="25" w15:restartNumberingAfterBreak="0">
     <w:nsid w:val="7BF700F2"/>
     <w:multiLevelType w:val="hybridMultilevel"/>
     <w:tmpl w:val="F5D80082"/>
@@ -9700,37 +10668,37 @@
     <w:abstractNumId w:val="6"/>
   </w:num>
   <w:num w:numId="2">
-    <w:abstractNumId w:val="24"/>
+    <w:abstractNumId w:val="25"/>
   </w:num>
   <w:num w:numId="3">
-    <w:abstractNumId w:val="10"/>
+    <w:abstractNumId w:val="11"/>
   </w:num>
   <w:num w:numId="4">
-    <w:abstractNumId w:val="21"/>
+    <w:abstractNumId w:val="22"/>
   </w:num>
   <w:num w:numId="5">
     <w:abstractNumId w:val="8"/>
   </w:num>
   <w:num w:numId="6">
-    <w:abstractNumId w:val="12"/>
+    <w:abstractNumId w:val="13"/>
   </w:num>
   <w:num w:numId="7">
-    <w:abstractNumId w:val="14"/>
+    <w:abstractNumId w:val="15"/>
   </w:num>
   <w:num w:numId="8">
+    <w:abstractNumId w:val="21"/>
+  </w:num>
+  <w:num w:numId="9">
     <w:abstractNumId w:val="20"/>
   </w:num>
-  <w:num w:numId="9">
-    <w:abstractNumId w:val="19"/>
-  </w:num>
   <w:num w:numId="10">
-    <w:abstractNumId w:val="15"/>
+    <w:abstractNumId w:val="16"/>
   </w:num>
   <w:num w:numId="11">
     <w:abstractNumId w:val="0"/>
   </w:num>
   <w:num w:numId="12">
-    <w:abstractNumId w:val="17"/>
+    <w:abstractNumId w:val="18"/>
   </w:num>
   <w:num w:numId="13">
     <w:abstractNumId w:val="7"/>
@@ -9745,19 +10713,19 @@
     <w:abstractNumId w:val="1"/>
   </w:num>
   <w:num w:numId="17">
-    <w:abstractNumId w:val="16"/>
+    <w:abstractNumId w:val="17"/>
   </w:num>
   <w:num w:numId="18">
-    <w:abstractNumId w:val="18"/>
+    <w:abstractNumId w:val="19"/>
   </w:num>
   <w:num w:numId="19">
-    <w:abstractNumId w:val="22"/>
+    <w:abstractNumId w:val="23"/>
   </w:num>
   <w:num w:numId="20">
-    <w:abstractNumId w:val="23"/>
+    <w:abstractNumId w:val="24"/>
   </w:num>
   <w:num w:numId="21">
-    <w:abstractNumId w:val="11"/>
+    <w:abstractNumId w:val="12"/>
   </w:num>
   <w:num w:numId="22">
     <w:abstractNumId w:val="9"/>
@@ -9769,7 +10737,10 @@
     <w:abstractNumId w:val="4"/>
   </w:num>
   <w:num w:numId="25">
-    <w:abstractNumId w:val="13"/>
+    <w:abstractNumId w:val="14"/>
+  </w:num>
+  <w:num w:numId="26">
+    <w:abstractNumId w:val="10"/>
   </w:num>
 </w:numbering>
 </file>
@@ -9791,7 +10762,7 @@
       </w:pPr>
     </w:pPrDefault>
   </w:docDefaults>
-  <w:latentStyles w:defLockedState="0" w:defUIPriority="99" w:defSemiHidden="0" w:defUnhideWhenUsed="0" w:defQFormat="0" w:count="374">
+  <w:latentStyles w:defLockedState="0" w:defUIPriority="99" w:defSemiHidden="0" w:defUnhideWhenUsed="0" w:defQFormat="0" w:count="371">
     <w:lsdException w:name="Normal" w:uiPriority="0" w:qFormat="1"/>
     <w:lsdException w:name="heading 1" w:uiPriority="9" w:qFormat="1"/>
     <w:lsdException w:name="heading 2" w:semiHidden="1" w:uiPriority="9" w:unhideWhenUsed="1" w:qFormat="1"/>
@@ -9897,6 +10868,7 @@
     <w:lsdException w:name="HTML Sample" w:semiHidden="1" w:unhideWhenUsed="1"/>
     <w:lsdException w:name="HTML Typewriter" w:semiHidden="1" w:unhideWhenUsed="1"/>
     <w:lsdException w:name="HTML Variable" w:semiHidden="1" w:unhideWhenUsed="1"/>
+    <w:lsdException w:name="Normal Table" w:semiHidden="1" w:unhideWhenUsed="1"/>
     <w:lsdException w:name="annotation subject" w:semiHidden="1" w:unhideWhenUsed="1"/>
     <w:lsdException w:name="No List" w:semiHidden="1" w:unhideWhenUsed="1"/>
     <w:lsdException w:name="Outline List 1" w:semiHidden="1" w:unhideWhenUsed="1"/>
@@ -9941,6 +10913,7 @@
     <w:lsdException w:name="Table Professional" w:semiHidden="1" w:unhideWhenUsed="1"/>
     <w:lsdException w:name="Table Subtle 1" w:semiHidden="1" w:unhideWhenUsed="1"/>
     <w:lsdException w:name="Table Subtle 2" w:semiHidden="1" w:unhideWhenUsed="1"/>
+    <w:lsdException w:name="Table Web 1" w:semiHidden="1" w:unhideWhenUsed="1"/>
     <w:lsdException w:name="Table Web 2" w:semiHidden="1" w:unhideWhenUsed="1"/>
     <w:lsdException w:name="Table Web 3" w:semiHidden="1" w:unhideWhenUsed="1"/>
     <w:lsdException w:name="Balloon Text" w:semiHidden="1" w:unhideWhenUsed="1"/>
@@ -10161,9 +11134,6 @@
     <w:lsdException w:name="List Table 5 Dark Accent 6" w:uiPriority="50"/>
     <w:lsdException w:name="List Table 6 Colorful Accent 6" w:uiPriority="51"/>
     <w:lsdException w:name="List Table 7 Colorful Accent 6" w:uiPriority="52"/>
-    <w:lsdException w:name="Mention" w:semiHidden="1" w:unhideWhenUsed="1"/>
-    <w:lsdException w:name="Smart Hyperlink" w:semiHidden="1" w:unhideWhenUsed="1"/>
-    <w:lsdException w:name="Hashtag" w:semiHidden="1" w:unhideWhenUsed="1"/>
   </w:latentStyles>
   <w:style w:type="paragraph" w:default="1" w:styleId="Normal">
     <w:name w:val="Normal"/>
@@ -12176,6 +13146,13 @@
         </dgm:presLayoutVars>
       </dgm:prSet>
       <dgm:spPr/>
+      <dgm:t>
+        <a:bodyPr/>
+        <a:lstStyle/>
+        <a:p>
+          <a:endParaRPr lang="en-US"/>
+        </a:p>
+      </dgm:t>
     </dgm:pt>
     <dgm:pt modelId="{F265D81F-952A-407E-8AAA-3A8DF53AF049}" type="pres">
       <dgm:prSet presAssocID="{398764D8-0968-4B23-80ED-61BBB3780E42}" presName="levelTx" presStyleLbl="revTx" presStyleIdx="0" presStyleCnt="0">
@@ -12185,6 +13162,13 @@
         </dgm:presLayoutVars>
       </dgm:prSet>
       <dgm:spPr/>
+      <dgm:t>
+        <a:bodyPr/>
+        <a:lstStyle/>
+        <a:p>
+          <a:endParaRPr lang="en-US"/>
+        </a:p>
+      </dgm:t>
     </dgm:pt>
     <dgm:pt modelId="{361559B3-065D-4436-93B0-C6BBC54CCB12}" type="pres">
       <dgm:prSet presAssocID="{446D11A1-C1E2-4A95-B296-7B3B17ABAFAC}" presName="Name8" presStyleCnt="0"/>
@@ -12198,6 +13182,13 @@
         </dgm:presLayoutVars>
       </dgm:prSet>
       <dgm:spPr/>
+      <dgm:t>
+        <a:bodyPr/>
+        <a:lstStyle/>
+        <a:p>
+          <a:endParaRPr lang="en-US"/>
+        </a:p>
+      </dgm:t>
     </dgm:pt>
     <dgm:pt modelId="{22A44E1A-5DD7-4AE0-AEDD-DC85797C6561}" type="pres">
       <dgm:prSet presAssocID="{446D11A1-C1E2-4A95-B296-7B3B17ABAFAC}" presName="levelTx" presStyleLbl="revTx" presStyleIdx="0" presStyleCnt="0">
@@ -12207,6 +13198,13 @@
         </dgm:presLayoutVars>
       </dgm:prSet>
       <dgm:spPr/>
+      <dgm:t>
+        <a:bodyPr/>
+        <a:lstStyle/>
+        <a:p>
+          <a:endParaRPr lang="en-US"/>
+        </a:p>
+      </dgm:t>
     </dgm:pt>
     <dgm:pt modelId="{26F3EB86-6DD1-482D-97B3-7A3CDA3F4298}" type="pres">
       <dgm:prSet presAssocID="{8FD1A30D-F1A5-4AFA-B699-D0B7278B09DD}" presName="Name8" presStyleCnt="0"/>
@@ -12220,6 +13218,13 @@
         </dgm:presLayoutVars>
       </dgm:prSet>
       <dgm:spPr/>
+      <dgm:t>
+        <a:bodyPr/>
+        <a:lstStyle/>
+        <a:p>
+          <a:endParaRPr lang="en-US"/>
+        </a:p>
+      </dgm:t>
     </dgm:pt>
     <dgm:pt modelId="{B234428F-56DD-4D0E-A17B-247CED506712}" type="pres">
       <dgm:prSet presAssocID="{8FD1A30D-F1A5-4AFA-B699-D0B7278B09DD}" presName="levelTx" presStyleLbl="revTx" presStyleIdx="0" presStyleCnt="0">
@@ -12229,19 +13234,26 @@
         </dgm:presLayoutVars>
       </dgm:prSet>
       <dgm:spPr/>
+      <dgm:t>
+        <a:bodyPr/>
+        <a:lstStyle/>
+        <a:p>
+          <a:endParaRPr lang="en-US"/>
+        </a:p>
+      </dgm:t>
     </dgm:pt>
   </dgm:ptLst>
   <dgm:cxnLst>
+    <dgm:cxn modelId="{5703A48C-DF86-4B80-80F2-4BC891D8B23A}" type="presOf" srcId="{8FD1A30D-F1A5-4AFA-B699-D0B7278B09DD}" destId="{B234428F-56DD-4D0E-A17B-247CED506712}" srcOrd="1" destOrd="0" presId="urn:microsoft.com/office/officeart/2005/8/layout/pyramid3"/>
+    <dgm:cxn modelId="{55D98E58-0E33-469F-BDA2-3E7EEF846AF7}" type="presOf" srcId="{446D11A1-C1E2-4A95-B296-7B3B17ABAFAC}" destId="{36238243-4967-4EC1-A630-511AC85A313F}" srcOrd="0" destOrd="0" presId="urn:microsoft.com/office/officeart/2005/8/layout/pyramid3"/>
+    <dgm:cxn modelId="{8299E8E1-06D2-49C8-B942-D1796A4BFEA5}" type="presOf" srcId="{446D11A1-C1E2-4A95-B296-7B3B17ABAFAC}" destId="{22A44E1A-5DD7-4AE0-AEDD-DC85797C6561}" srcOrd="1" destOrd="0" presId="urn:microsoft.com/office/officeart/2005/8/layout/pyramid3"/>
+    <dgm:cxn modelId="{FDDD5B57-1565-44FE-870B-069F0B107385}" type="presOf" srcId="{398764D8-0968-4B23-80ED-61BBB3780E42}" destId="{E1BEEA0B-8D0C-4D8D-8299-CF2E7B557571}" srcOrd="0" destOrd="0" presId="urn:microsoft.com/office/officeart/2005/8/layout/pyramid3"/>
+    <dgm:cxn modelId="{4A4E8EA1-9207-43F1-B005-D658523576F5}" srcId="{B694BE01-97D2-4DE1-9EC6-1BA9B9BED91F}" destId="{398764D8-0968-4B23-80ED-61BBB3780E42}" srcOrd="0" destOrd="0" parTransId="{61496E17-707E-41B6-BDA9-D0DB62D5C319}" sibTransId="{762ADA38-E138-41B1-95F0-4A5486AE8F46}"/>
+    <dgm:cxn modelId="{999E17FE-0CA0-44FE-99F6-4A7F017E3C95}" srcId="{B694BE01-97D2-4DE1-9EC6-1BA9B9BED91F}" destId="{8FD1A30D-F1A5-4AFA-B699-D0B7278B09DD}" srcOrd="2" destOrd="0" parTransId="{A70AD628-5716-4802-B62D-7C05F914D4BA}" sibTransId="{45238060-428C-4F47-B8CB-64B67849051B}"/>
+    <dgm:cxn modelId="{1F258F71-6E11-4C88-A159-4CF513202C28}" type="presOf" srcId="{B694BE01-97D2-4DE1-9EC6-1BA9B9BED91F}" destId="{58104358-247E-4F30-B799-95D9B46B9464}" srcOrd="0" destOrd="0" presId="urn:microsoft.com/office/officeart/2005/8/layout/pyramid3"/>
     <dgm:cxn modelId="{7DA70216-1669-4D59-99EB-4D646859154C}" type="presOf" srcId="{8FD1A30D-F1A5-4AFA-B699-D0B7278B09DD}" destId="{E39D7FAC-DA54-4A59-BCD4-1E8605024CA4}" srcOrd="0" destOrd="0" presId="urn:microsoft.com/office/officeart/2005/8/layout/pyramid3"/>
     <dgm:cxn modelId="{1E922340-A119-4294-8A8B-D9EBDA289C83}" type="presOf" srcId="{398764D8-0968-4B23-80ED-61BBB3780E42}" destId="{F265D81F-952A-407E-8AAA-3A8DF53AF049}" srcOrd="1" destOrd="0" presId="urn:microsoft.com/office/officeart/2005/8/layout/pyramid3"/>
-    <dgm:cxn modelId="{1F258F71-6E11-4C88-A159-4CF513202C28}" type="presOf" srcId="{B694BE01-97D2-4DE1-9EC6-1BA9B9BED91F}" destId="{58104358-247E-4F30-B799-95D9B46B9464}" srcOrd="0" destOrd="0" presId="urn:microsoft.com/office/officeart/2005/8/layout/pyramid3"/>
-    <dgm:cxn modelId="{FDDD5B57-1565-44FE-870B-069F0B107385}" type="presOf" srcId="{398764D8-0968-4B23-80ED-61BBB3780E42}" destId="{E1BEEA0B-8D0C-4D8D-8299-CF2E7B557571}" srcOrd="0" destOrd="0" presId="urn:microsoft.com/office/officeart/2005/8/layout/pyramid3"/>
-    <dgm:cxn modelId="{55D98E58-0E33-469F-BDA2-3E7EEF846AF7}" type="presOf" srcId="{446D11A1-C1E2-4A95-B296-7B3B17ABAFAC}" destId="{36238243-4967-4EC1-A630-511AC85A313F}" srcOrd="0" destOrd="0" presId="urn:microsoft.com/office/officeart/2005/8/layout/pyramid3"/>
-    <dgm:cxn modelId="{5703A48C-DF86-4B80-80F2-4BC891D8B23A}" type="presOf" srcId="{8FD1A30D-F1A5-4AFA-B699-D0B7278B09DD}" destId="{B234428F-56DD-4D0E-A17B-247CED506712}" srcOrd="1" destOrd="0" presId="urn:microsoft.com/office/officeart/2005/8/layout/pyramid3"/>
-    <dgm:cxn modelId="{4A4E8EA1-9207-43F1-B005-D658523576F5}" srcId="{B694BE01-97D2-4DE1-9EC6-1BA9B9BED91F}" destId="{398764D8-0968-4B23-80ED-61BBB3780E42}" srcOrd="0" destOrd="0" parTransId="{61496E17-707E-41B6-BDA9-D0DB62D5C319}" sibTransId="{762ADA38-E138-41B1-95F0-4A5486AE8F46}"/>
-    <dgm:cxn modelId="{8299E8E1-06D2-49C8-B942-D1796A4BFEA5}" type="presOf" srcId="{446D11A1-C1E2-4A95-B296-7B3B17ABAFAC}" destId="{22A44E1A-5DD7-4AE0-AEDD-DC85797C6561}" srcOrd="1" destOrd="0" presId="urn:microsoft.com/office/officeart/2005/8/layout/pyramid3"/>
     <dgm:cxn modelId="{7A7573FC-44E8-4BCB-A4D2-137796164D1F}" srcId="{B694BE01-97D2-4DE1-9EC6-1BA9B9BED91F}" destId="{446D11A1-C1E2-4A95-B296-7B3B17ABAFAC}" srcOrd="1" destOrd="0" parTransId="{B102ED55-4932-4979-98B7-5CF23E8F24DE}" sibTransId="{E5A4DA9C-4113-4F02-BC7D-1645EC9813E8}"/>
-    <dgm:cxn modelId="{999E17FE-0CA0-44FE-99F6-4A7F017E3C95}" srcId="{B694BE01-97D2-4DE1-9EC6-1BA9B9BED91F}" destId="{8FD1A30D-F1A5-4AFA-B699-D0B7278B09DD}" srcOrd="2" destOrd="0" parTransId="{A70AD628-5716-4802-B62D-7C05F914D4BA}" sibTransId="{45238060-428C-4F47-B8CB-64B67849051B}"/>
     <dgm:cxn modelId="{129DEF8A-7737-4359-8885-B2805C2AA6DC}" type="presParOf" srcId="{58104358-247E-4F30-B799-95D9B46B9464}" destId="{8A06B4FA-391D-4C89-96BB-16BB5B264E42}" srcOrd="0" destOrd="0" presId="urn:microsoft.com/office/officeart/2005/8/layout/pyramid3"/>
     <dgm:cxn modelId="{813E090B-CA1E-4174-8D27-3E6B087F7F3A}" type="presParOf" srcId="{8A06B4FA-391D-4C89-96BB-16BB5B264E42}" destId="{E1BEEA0B-8D0C-4D8D-8299-CF2E7B557571}" srcOrd="0" destOrd="0" presId="urn:microsoft.com/office/officeart/2005/8/layout/pyramid3"/>
     <dgm:cxn modelId="{F4AEA867-FBE2-4CF3-B1C2-0F94321AA22A}" type="presParOf" srcId="{8A06B4FA-391D-4C89-96BB-16BB5B264E42}" destId="{F265D81F-952A-407E-8AAA-3A8DF53AF049}" srcOrd="1" destOrd="0" presId="urn:microsoft.com/office/officeart/2005/8/layout/pyramid3"/>
@@ -12490,6 +13502,13 @@
         </dgm:presLayoutVars>
       </dgm:prSet>
       <dgm:spPr/>
+      <dgm:t>
+        <a:bodyPr/>
+        <a:lstStyle/>
+        <a:p>
+          <a:endParaRPr lang="en-US"/>
+        </a:p>
+      </dgm:t>
     </dgm:pt>
     <dgm:pt modelId="{920BCFFB-05C7-4FC0-8845-211A0479110E}" type="pres">
       <dgm:prSet presAssocID="{F8EF3729-79D3-4DF8-BB87-6250CB683A35}" presName="horFlow" presStyleCnt="0"/>
@@ -12498,6 +13517,13 @@
     <dgm:pt modelId="{B9CC1AC7-83A7-422D-8E8F-8D869F878A43}" type="pres">
       <dgm:prSet presAssocID="{F8EF3729-79D3-4DF8-BB87-6250CB683A35}" presName="bigChev" presStyleLbl="node1" presStyleIdx="0" presStyleCnt="1" custScaleX="143557"/>
       <dgm:spPr/>
+      <dgm:t>
+        <a:bodyPr/>
+        <a:lstStyle/>
+        <a:p>
+          <a:endParaRPr lang="en-US"/>
+        </a:p>
+      </dgm:t>
     </dgm:pt>
     <dgm:pt modelId="{CAD7B5C6-E173-4D5A-A655-37177510FCBE}" type="pres">
       <dgm:prSet presAssocID="{14459424-5F02-4E17-B1E2-3E70BF0C28AF}" presName="parTrans" presStyleCnt="0"/>
@@ -12510,6 +13536,13 @@
         </dgm:presLayoutVars>
       </dgm:prSet>
       <dgm:spPr/>
+      <dgm:t>
+        <a:bodyPr/>
+        <a:lstStyle/>
+        <a:p>
+          <a:endParaRPr lang="en-US"/>
+        </a:p>
+      </dgm:t>
     </dgm:pt>
     <dgm:pt modelId="{945A3B12-AAC3-4715-9B8C-AC7C3FDBE14F}" type="pres">
       <dgm:prSet presAssocID="{17625C43-EAAE-4D09-A905-242819B4DB98}" presName="sibTrans" presStyleCnt="0"/>
@@ -12522,6 +13555,13 @@
         </dgm:presLayoutVars>
       </dgm:prSet>
       <dgm:spPr/>
+      <dgm:t>
+        <a:bodyPr/>
+        <a:lstStyle/>
+        <a:p>
+          <a:endParaRPr lang="en-US"/>
+        </a:p>
+      </dgm:t>
     </dgm:pt>
     <dgm:pt modelId="{BDCB2FC5-81F9-40BF-9E78-29C301602F24}" type="pres">
       <dgm:prSet presAssocID="{A0B10242-701E-465B-B5E2-10BACD6E3F17}" presName="sibTrans" presStyleCnt="0"/>
@@ -12534,6 +13574,13 @@
         </dgm:presLayoutVars>
       </dgm:prSet>
       <dgm:spPr/>
+      <dgm:t>
+        <a:bodyPr/>
+        <a:lstStyle/>
+        <a:p>
+          <a:endParaRPr lang="en-US"/>
+        </a:p>
+      </dgm:t>
     </dgm:pt>
     <dgm:pt modelId="{DF4C9959-767D-48C0-9C34-47533B3917CA}" type="pres">
       <dgm:prSet presAssocID="{992AC035-F44F-4884-A692-DFC2F48AA2AA}" presName="sibTrans" presStyleCnt="0"/>
@@ -12546,20 +13593,27 @@
         </dgm:presLayoutVars>
       </dgm:prSet>
       <dgm:spPr/>
+      <dgm:t>
+        <a:bodyPr/>
+        <a:lstStyle/>
+        <a:p>
+          <a:endParaRPr lang="en-US"/>
+        </a:p>
+      </dgm:t>
     </dgm:pt>
   </dgm:ptLst>
   <dgm:cxnLst>
+    <dgm:cxn modelId="{D9823DB4-73E0-47BA-9AAE-7B64832A5911}" srcId="{23B266DA-6A3A-4F21-BA0C-BEC296734C20}" destId="{F8EF3729-79D3-4DF8-BB87-6250CB683A35}" srcOrd="0" destOrd="0" parTransId="{4A108189-AB85-4452-A7B2-4BA1E2706E8F}" sibTransId="{46BB44A6-C0DF-4724-9DCD-4373341A35F8}"/>
+    <dgm:cxn modelId="{6692DA72-B13A-40F8-88ED-8E74303F4380}" srcId="{F8EF3729-79D3-4DF8-BB87-6250CB683A35}" destId="{9F3BA28F-4E12-4074-8EC0-0F1553BFAE25}" srcOrd="3" destOrd="0" parTransId="{0020973E-DC32-4B0F-938B-8C59D9C642DA}" sibTransId="{64E8C726-2992-47A2-84C1-DDEDCB47AF68}"/>
+    <dgm:cxn modelId="{500A9BE4-75B8-4212-83B3-2A1470063F3C}" type="presOf" srcId="{A5B9F79C-C3DF-4237-BC71-73439B238586}" destId="{444CD865-4072-4E14-9769-7E70E633175F}" srcOrd="0" destOrd="0" presId="urn:microsoft.com/office/officeart/2005/8/layout/lProcess3"/>
+    <dgm:cxn modelId="{0B12D9F3-2E9B-4749-B3EE-CBBBEEBE085B}" srcId="{F8EF3729-79D3-4DF8-BB87-6250CB683A35}" destId="{F383D72B-5332-4556-B62B-AF3C66A2F346}" srcOrd="2" destOrd="0" parTransId="{86C48E93-8D94-4A70-89D0-1A032B0084A9}" sibTransId="{992AC035-F44F-4884-A692-DFC2F48AA2AA}"/>
+    <dgm:cxn modelId="{4DE3FB8A-175E-43A2-B83F-2F7C8F806C29}" type="presOf" srcId="{F8EF3729-79D3-4DF8-BB87-6250CB683A35}" destId="{B9CC1AC7-83A7-422D-8E8F-8D869F878A43}" srcOrd="0" destOrd="0" presId="urn:microsoft.com/office/officeart/2005/8/layout/lProcess3"/>
+    <dgm:cxn modelId="{4F770662-67C4-40AA-93F9-FC37D2826C0B}" srcId="{F8EF3729-79D3-4DF8-BB87-6250CB683A35}" destId="{2CC11947-9957-47B8-AA6D-CA3157F1715F}" srcOrd="1" destOrd="0" parTransId="{3031C8E1-6705-4E97-953A-3C54894091CD}" sibTransId="{A0B10242-701E-465B-B5E2-10BACD6E3F17}"/>
+    <dgm:cxn modelId="{9E5D8490-4037-49A4-BC3E-607F63A77899}" srcId="{F8EF3729-79D3-4DF8-BB87-6250CB683A35}" destId="{A5B9F79C-C3DF-4237-BC71-73439B238586}" srcOrd="0" destOrd="0" parTransId="{14459424-5F02-4E17-B1E2-3E70BF0C28AF}" sibTransId="{17625C43-EAAE-4D09-A905-242819B4DB98}"/>
+    <dgm:cxn modelId="{A670F693-DB33-4C1F-88FE-D2B38054EC71}" type="presOf" srcId="{2CC11947-9957-47B8-AA6D-CA3157F1715F}" destId="{E2AE5414-A734-4DDB-BEC4-F3994A917215}" srcOrd="0" destOrd="0" presId="urn:microsoft.com/office/officeart/2005/8/layout/lProcess3"/>
     <dgm:cxn modelId="{19F1FE1A-348B-4955-AAFB-A44CE9EDCF2C}" type="presOf" srcId="{9F3BA28F-4E12-4074-8EC0-0F1553BFAE25}" destId="{620C8B69-BB1C-49AA-B819-A3D67F5C40AC}" srcOrd="0" destOrd="0" presId="urn:microsoft.com/office/officeart/2005/8/layout/lProcess3"/>
     <dgm:cxn modelId="{D590D41C-4FF4-4C95-B521-44C5F1A3CC63}" type="presOf" srcId="{F383D72B-5332-4556-B62B-AF3C66A2F346}" destId="{A9DB4DFD-674E-4A55-9627-88B13BD6C300}" srcOrd="0" destOrd="0" presId="urn:microsoft.com/office/officeart/2005/8/layout/lProcess3"/>
     <dgm:cxn modelId="{6F84F51F-77D6-46C9-A48E-C2A14EAA7C69}" type="presOf" srcId="{23B266DA-6A3A-4F21-BA0C-BEC296734C20}" destId="{0B61A234-7EC7-42F5-9EDC-D7213D2A2C17}" srcOrd="0" destOrd="0" presId="urn:microsoft.com/office/officeart/2005/8/layout/lProcess3"/>
-    <dgm:cxn modelId="{4F770662-67C4-40AA-93F9-FC37D2826C0B}" srcId="{F8EF3729-79D3-4DF8-BB87-6250CB683A35}" destId="{2CC11947-9957-47B8-AA6D-CA3157F1715F}" srcOrd="1" destOrd="0" parTransId="{3031C8E1-6705-4E97-953A-3C54894091CD}" sibTransId="{A0B10242-701E-465B-B5E2-10BACD6E3F17}"/>
-    <dgm:cxn modelId="{6692DA72-B13A-40F8-88ED-8E74303F4380}" srcId="{F8EF3729-79D3-4DF8-BB87-6250CB683A35}" destId="{9F3BA28F-4E12-4074-8EC0-0F1553BFAE25}" srcOrd="3" destOrd="0" parTransId="{0020973E-DC32-4B0F-938B-8C59D9C642DA}" sibTransId="{64E8C726-2992-47A2-84C1-DDEDCB47AF68}"/>
-    <dgm:cxn modelId="{4DE3FB8A-175E-43A2-B83F-2F7C8F806C29}" type="presOf" srcId="{F8EF3729-79D3-4DF8-BB87-6250CB683A35}" destId="{B9CC1AC7-83A7-422D-8E8F-8D869F878A43}" srcOrd="0" destOrd="0" presId="urn:microsoft.com/office/officeart/2005/8/layout/lProcess3"/>
-    <dgm:cxn modelId="{9E5D8490-4037-49A4-BC3E-607F63A77899}" srcId="{F8EF3729-79D3-4DF8-BB87-6250CB683A35}" destId="{A5B9F79C-C3DF-4237-BC71-73439B238586}" srcOrd="0" destOrd="0" parTransId="{14459424-5F02-4E17-B1E2-3E70BF0C28AF}" sibTransId="{17625C43-EAAE-4D09-A905-242819B4DB98}"/>
-    <dgm:cxn modelId="{A670F693-DB33-4C1F-88FE-D2B38054EC71}" type="presOf" srcId="{2CC11947-9957-47B8-AA6D-CA3157F1715F}" destId="{E2AE5414-A734-4DDB-BEC4-F3994A917215}" srcOrd="0" destOrd="0" presId="urn:microsoft.com/office/officeart/2005/8/layout/lProcess3"/>
-    <dgm:cxn modelId="{D9823DB4-73E0-47BA-9AAE-7B64832A5911}" srcId="{23B266DA-6A3A-4F21-BA0C-BEC296734C20}" destId="{F8EF3729-79D3-4DF8-BB87-6250CB683A35}" srcOrd="0" destOrd="0" parTransId="{4A108189-AB85-4452-A7B2-4BA1E2706E8F}" sibTransId="{46BB44A6-C0DF-4724-9DCD-4373341A35F8}"/>
-    <dgm:cxn modelId="{500A9BE4-75B8-4212-83B3-2A1470063F3C}" type="presOf" srcId="{A5B9F79C-C3DF-4237-BC71-73439B238586}" destId="{444CD865-4072-4E14-9769-7E70E633175F}" srcOrd="0" destOrd="0" presId="urn:microsoft.com/office/officeart/2005/8/layout/lProcess3"/>
-    <dgm:cxn modelId="{0B12D9F3-2E9B-4749-B3EE-CBBBEEBE085B}" srcId="{F8EF3729-79D3-4DF8-BB87-6250CB683A35}" destId="{F383D72B-5332-4556-B62B-AF3C66A2F346}" srcOrd="2" destOrd="0" parTransId="{86C48E93-8D94-4A70-89D0-1A032B0084A9}" sibTransId="{992AC035-F44F-4884-A692-DFC2F48AA2AA}"/>
     <dgm:cxn modelId="{0E8C1CD5-76F8-4EE5-AC11-492A9918A1F3}" type="presParOf" srcId="{0B61A234-7EC7-42F5-9EDC-D7213D2A2C17}" destId="{920BCFFB-05C7-4FC0-8845-211A0479110E}" srcOrd="0" destOrd="0" presId="urn:microsoft.com/office/officeart/2005/8/layout/lProcess3"/>
     <dgm:cxn modelId="{86AABEB3-B3DC-4EBF-AF7B-49414B31D765}" type="presParOf" srcId="{920BCFFB-05C7-4FC0-8845-211A0479110E}" destId="{B9CC1AC7-83A7-422D-8E8F-8D869F878A43}" srcOrd="0" destOrd="0" presId="urn:microsoft.com/office/officeart/2005/8/layout/lProcess3"/>
     <dgm:cxn modelId="{623AA48D-7A7B-4C38-A703-D66AFBB17056}" type="presParOf" srcId="{920BCFFB-05C7-4FC0-8845-211A0479110E}" destId="{CAD7B5C6-E173-4D5A-A655-37177510FCBE}" srcOrd="1" destOrd="0" presId="urn:microsoft.com/office/officeart/2005/8/layout/lProcess3"/>
@@ -12647,7 +13701,7 @@
         </a:bodyPr>
         <a:lstStyle/>
         <a:p>
-          <a:pPr marL="0" lvl="0" indent="0" algn="ctr" defTabSz="1111250">
+          <a:pPr lvl="0" algn="ctr" defTabSz="1111250">
             <a:lnSpc>
               <a:spcPct val="90000"/>
             </a:lnSpc>
@@ -12657,7 +13711,6 @@
             <a:spcAft>
               <a:spcPct val="35000"/>
             </a:spcAft>
-            <a:buNone/>
           </a:pPr>
           <a:r>
             <a:rPr lang="mk-MK" sz="2500" b="1" kern="1200"/>
@@ -12666,7 +13719,7 @@
           <a:endParaRPr lang="en-US" sz="2500" b="1" kern="1200"/>
         </a:p>
         <a:p>
-          <a:pPr marL="0" lvl="0" indent="0" algn="ctr" defTabSz="1111250">
+          <a:pPr lvl="0" algn="ctr" defTabSz="1111250">
             <a:lnSpc>
               <a:spcPct val="90000"/>
             </a:lnSpc>
@@ -12676,7 +13729,6 @@
             <a:spcAft>
               <a:spcPct val="35000"/>
             </a:spcAft>
-            <a:buNone/>
           </a:pPr>
           <a:r>
             <a:rPr lang="mk-MK" sz="1400" b="1" kern="1200"/>
@@ -12748,7 +13800,7 @@
         </a:bodyPr>
         <a:lstStyle/>
         <a:p>
-          <a:pPr marL="0" lvl="0" indent="0" algn="ctr" defTabSz="711200">
+          <a:pPr lvl="0" algn="ctr" defTabSz="711200">
             <a:lnSpc>
               <a:spcPct val="90000"/>
             </a:lnSpc>
@@ -12758,7 +13810,6 @@
             <a:spcAft>
               <a:spcPct val="35000"/>
             </a:spcAft>
-            <a:buNone/>
           </a:pPr>
           <a:r>
             <a:rPr lang="mk-MK" sz="1600" b="1" kern="1200"/>
@@ -12767,7 +13818,7 @@
           <a:endParaRPr lang="da-DK" sz="1600" b="1" kern="1200"/>
         </a:p>
         <a:p>
-          <a:pPr marL="0" lvl="0" indent="0" algn="ctr" defTabSz="711200">
+          <a:pPr lvl="0" algn="ctr" defTabSz="711200">
             <a:lnSpc>
               <a:spcPct val="90000"/>
             </a:lnSpc>
@@ -12777,7 +13828,6 @@
             <a:spcAft>
               <a:spcPct val="35000"/>
             </a:spcAft>
-            <a:buNone/>
           </a:pPr>
           <a:r>
             <a:rPr lang="mk-MK" sz="1200" b="0" kern="1200"/>
@@ -12849,7 +13899,7 @@
         </a:bodyPr>
         <a:lstStyle/>
         <a:p>
-          <a:pPr marL="0" lvl="0" indent="0" algn="ctr" defTabSz="622300">
+          <a:pPr lvl="0" algn="ctr" defTabSz="622300">
             <a:lnSpc>
               <a:spcPct val="90000"/>
             </a:lnSpc>
@@ -12859,7 +13909,6 @@
             <a:spcAft>
               <a:spcPct val="35000"/>
             </a:spcAft>
-            <a:buNone/>
           </a:pPr>
           <a:r>
             <a:rPr lang="mk-MK" sz="1400" b="1" kern="1200"/>
@@ -12868,7 +13917,7 @@
           <a:endParaRPr lang="da-DK" sz="1400" b="1" kern="1200"/>
         </a:p>
         <a:p>
-          <a:pPr marL="0" lvl="0" indent="0" algn="ctr" defTabSz="622300">
+          <a:pPr lvl="0" algn="ctr" defTabSz="622300">
             <a:lnSpc>
               <a:spcPct val="90000"/>
             </a:lnSpc>
@@ -12878,7 +13927,6 @@
             <a:spcAft>
               <a:spcPct val="35000"/>
             </a:spcAft>
-            <a:buNone/>
           </a:pPr>
           <a:r>
             <a:rPr lang="mk-MK" sz="1200" kern="1200"/>
@@ -12911,7 +13959,7 @@
       </dsp:nvSpPr>
       <dsp:spPr>
         <a:xfrm>
-          <a:off x="2601" y="537228"/>
+          <a:off x="2601" y="196233"/>
           <a:ext cx="1873176" cy="521932"/>
         </a:xfrm>
         <a:prstGeom prst="chevron">
@@ -12959,7 +14007,7 @@
         </a:bodyPr>
         <a:lstStyle/>
         <a:p>
-          <a:pPr marL="0" lvl="0" indent="0" algn="ctr" defTabSz="355600">
+          <a:pPr lvl="0" algn="ctr" defTabSz="355600">
             <a:lnSpc>
               <a:spcPct val="90000"/>
             </a:lnSpc>
@@ -12969,7 +14017,6 @@
             <a:spcAft>
               <a:spcPct val="35000"/>
             </a:spcAft>
-            <a:buNone/>
           </a:pPr>
           <a:r>
             <a:rPr lang="da-DK" sz="800" kern="1200"/>
@@ -12983,7 +14030,7 @@
         </a:p>
       </dsp:txBody>
       <dsp:txXfrm>
-        <a:off x="263567" y="537228"/>
+        <a:off x="263567" y="196233"/>
         <a:ext cx="1351244" cy="521932"/>
       </dsp:txXfrm>
     </dsp:sp>
@@ -12994,7 +14041,7 @@
       </dsp:nvSpPr>
       <dsp:spPr>
         <a:xfrm>
-          <a:off x="1706149" y="581593"/>
+          <a:off x="1706149" y="240598"/>
           <a:ext cx="1083009" cy="433203"/>
         </a:xfrm>
         <a:prstGeom prst="chevron">
@@ -13044,7 +14091,7 @@
         </a:bodyPr>
         <a:lstStyle/>
         <a:p>
-          <a:pPr marL="0" lvl="0" indent="0" algn="ctr" defTabSz="355600">
+          <a:pPr lvl="0" algn="ctr" defTabSz="355600">
             <a:lnSpc>
               <a:spcPct val="90000"/>
             </a:lnSpc>
@@ -13054,7 +14101,6 @@
             <a:spcAft>
               <a:spcPct val="35000"/>
             </a:spcAft>
-            <a:buNone/>
           </a:pPr>
           <a:r>
             <a:rPr lang="mk-MK" sz="800" kern="1200"/>
@@ -13064,7 +14110,7 @@
         </a:p>
       </dsp:txBody>
       <dsp:txXfrm>
-        <a:off x="1922751" y="581593"/>
+        <a:off x="1922751" y="240598"/>
         <a:ext cx="649806" cy="433203"/>
       </dsp:txXfrm>
     </dsp:sp>
@@ -13075,7 +14121,7 @@
       </dsp:nvSpPr>
       <dsp:spPr>
         <a:xfrm>
-          <a:off x="2637538" y="581593"/>
+          <a:off x="2637538" y="240598"/>
           <a:ext cx="1083009" cy="433203"/>
         </a:xfrm>
         <a:prstGeom prst="chevron">
@@ -13125,7 +14171,7 @@
         </a:bodyPr>
         <a:lstStyle/>
         <a:p>
-          <a:pPr marL="0" lvl="0" indent="0" algn="ctr" defTabSz="355600">
+          <a:pPr lvl="0" algn="ctr" defTabSz="355600">
             <a:lnSpc>
               <a:spcPct val="90000"/>
             </a:lnSpc>
@@ -13135,7 +14181,6 @@
             <a:spcAft>
               <a:spcPct val="35000"/>
             </a:spcAft>
-            <a:buNone/>
           </a:pPr>
           <a:r>
             <a:rPr lang="mk-MK" sz="800" kern="1200"/>
@@ -13145,7 +14190,7 @@
         </a:p>
       </dsp:txBody>
       <dsp:txXfrm>
-        <a:off x="2854140" y="581593"/>
+        <a:off x="2854140" y="240598"/>
         <a:ext cx="649806" cy="433203"/>
       </dsp:txXfrm>
     </dsp:sp>
@@ -13156,7 +14201,7 @@
       </dsp:nvSpPr>
       <dsp:spPr>
         <a:xfrm>
-          <a:off x="3568926" y="581593"/>
+          <a:off x="3568926" y="240598"/>
           <a:ext cx="1083009" cy="433203"/>
         </a:xfrm>
         <a:prstGeom prst="chevron">
@@ -13206,7 +14251,7 @@
         </a:bodyPr>
         <a:lstStyle/>
         <a:p>
-          <a:pPr marL="0" lvl="0" indent="0" algn="ctr" defTabSz="355600">
+          <a:pPr lvl="0" algn="ctr" defTabSz="355600">
             <a:lnSpc>
               <a:spcPct val="90000"/>
             </a:lnSpc>
@@ -13216,7 +14261,6 @@
             <a:spcAft>
               <a:spcPct val="35000"/>
             </a:spcAft>
-            <a:buNone/>
           </a:pPr>
           <a:r>
             <a:rPr lang="mk-MK" sz="800" kern="1200"/>
@@ -13226,7 +14270,7 @@
         </a:p>
       </dsp:txBody>
       <dsp:txXfrm>
-        <a:off x="3785528" y="581593"/>
+        <a:off x="3785528" y="240598"/>
         <a:ext cx="649806" cy="433203"/>
       </dsp:txXfrm>
     </dsp:sp>
@@ -13237,7 +14281,7 @@
       </dsp:nvSpPr>
       <dsp:spPr>
         <a:xfrm>
-          <a:off x="4500314" y="581593"/>
+          <a:off x="4500314" y="240598"/>
           <a:ext cx="1194938" cy="433203"/>
         </a:xfrm>
         <a:prstGeom prst="chevron">
@@ -13287,7 +14331,7 @@
         </a:bodyPr>
         <a:lstStyle/>
         <a:p>
-          <a:pPr marL="0" lvl="0" indent="0" algn="ctr" defTabSz="355600">
+          <a:pPr lvl="0" algn="ctr" defTabSz="355600">
             <a:lnSpc>
               <a:spcPct val="90000"/>
             </a:lnSpc>
@@ -13297,7 +14341,6 @@
             <a:spcAft>
               <a:spcPct val="35000"/>
             </a:spcAft>
-            <a:buNone/>
           </a:pPr>
           <a:r>
             <a:rPr lang="mk-MK" sz="800" kern="1200"/>
@@ -13307,7 +14350,7 @@
         </a:p>
       </dsp:txBody>
       <dsp:txXfrm>
-        <a:off x="4716916" y="581593"/>
+        <a:off x="4716916" y="240598"/>
         <a:ext cx="761735" cy="433203"/>
       </dsp:txXfrm>
     </dsp:sp>
@@ -16162,7 +17205,7 @@
 </file>
 
 <file path=customXml/itemProps1.xml><?xml version="1.0" encoding="utf-8"?>
-<ds:datastoreItem xmlns:ds="http://schemas.openxmlformats.org/officeDocument/2006/customXml" ds:itemID="{41B211C3-CC61-43D7-8E7A-039A23BB7EE3}">
+<ds:datastoreItem xmlns:ds="http://schemas.openxmlformats.org/officeDocument/2006/customXml" ds:itemID="{50A07006-DEDC-4D2E-B5AF-D10E8F504316}">
   <ds:schemaRefs>
     <ds:schemaRef ds:uri="http://schemas.openxmlformats.org/officeDocument/2006/bibliography"/>
   </ds:schemaRefs>

--- a/Masters.docx
+++ b/Masters.docx
@@ -736,6 +736,14 @@
     </w:p>
     <w:p>
       <w:pPr>
+        <w:rPr>
+          <w:sz w:val="10"/>
+          <w:szCs w:val="10"/>
+        </w:rPr>
+      </w:pPr>
+    </w:p>
+    <w:p>
+      <w:pPr>
         <w:pStyle w:val="Heading2"/>
         <w:numPr>
           <w:ilvl w:val="1"/>
@@ -743,8 +751,19 @@
         </w:numPr>
       </w:pPr>
       <w:r>
-        <w:t>Контекст и Мотивација</w:t>
-      </w:r>
+        <w:t>Контекст и м</w:t>
+      </w:r>
+      <w:r>
+        <w:t>отивација</w:t>
+      </w:r>
+    </w:p>
+    <w:p>
+      <w:pPr>
+        <w:rPr>
+          <w:sz w:val="10"/>
+          <w:szCs w:val="10"/>
+        </w:rPr>
+      </w:pPr>
     </w:p>
     <w:p>
       <w:pPr>
@@ -938,7 +957,19 @@
         <w:rPr>
           <w:rFonts w:cstheme="minorHAnsi"/>
         </w:rPr>
-        <w:t>ќе доведе да се зголеми ефикасноста на здравствениот систем. Исто така, дигитализација</w:t>
+        <w:t xml:space="preserve">ќе </w:t>
+      </w:r>
+      <w:r>
+        <w:rPr>
+          <w:rFonts w:cstheme="minorHAnsi"/>
+        </w:rPr>
+        <w:t>придонесе</w:t>
+      </w:r>
+      <w:r>
+        <w:rPr>
+          <w:rFonts w:cstheme="minorHAnsi"/>
+        </w:rPr>
+        <w:t xml:space="preserve"> да се зголеми ефикасноста на здравствениот систем. Исто така, дигитализација</w:t>
       </w:r>
       <w:r>
         <w:rPr>
@@ -1036,7 +1067,17 @@
         <w:t xml:space="preserve"> </w:t>
       </w:r>
       <w:r>
-        <w:t xml:space="preserve">Тенденцијата на Министерството за Здравство на Данска е да се дигитализираат информациите за пациентите, односно хартиено-базираните податоци целосно да се заменат со дигитални. Безбедноста на пациентите не е на ниво на кое Министерството сака да биде. Многу грешки со медикаменти се случуваат поради неинформираноста на пациентите. Затоа целта на Министерството е да се осигура дека пациентите имаат пристап до прецизни и ажурирани медицински информации. </w:t>
+        <w:t xml:space="preserve">Тенденцијата на Министерството за Здравство на Данска е да се дигитализираат информациите за пациентите, односно </w:t>
+      </w:r>
+      <w:r>
+        <w:lastRenderedPageBreak/>
+        <w:t xml:space="preserve">хартиено-базираните податоци целосно да се заменат со дигитални. Безбедноста на пациентите не е на ниво на кое Министерството сака да биде. </w:t>
+      </w:r>
+      <w:r>
+        <w:t>Поради неинформираноста на пациентите се случуваат многу грешки со медикаменти</w:t>
+      </w:r>
+      <w:r>
+        <w:t xml:space="preserve">. Затоа целта на Министерството е да се осигура дека пациентите имаат пристап до прецизни и ажурирани медицински информации. </w:t>
       </w:r>
     </w:p>
     <w:p>
@@ -1051,7 +1092,19 @@
         <w:t xml:space="preserve">да </w:t>
       </w:r>
       <w:r>
-        <w:t>го користат искуството и знаењето на пациентите за да организираат третман соодветен на индивидуалните потреби на пациентот. Тие пак би бил</w:t>
+        <w:t xml:space="preserve">го користат искуството и знаењето на пациентите за да организираат третман соодветен на индивидуалните потреби на пациентот. </w:t>
+      </w:r>
+      <w:r>
+        <w:t>Пациентите,</w:t>
+      </w:r>
+      <w:r>
+        <w:t xml:space="preserve"> пак</w:t>
+      </w:r>
+      <w:r>
+        <w:t>,</w:t>
+      </w:r>
+      <w:r>
+        <w:t xml:space="preserve"> би бил</w:t>
       </w:r>
       <w:r>
         <w:rPr>
@@ -1078,7 +1131,6 @@
         <w:jc w:val="both"/>
       </w:pPr>
       <w:r>
-        <w:lastRenderedPageBreak/>
         <w:t>Систематско</w:t>
       </w:r>
       <w:r>
@@ -1094,7 +1146,13 @@
         <w:t xml:space="preserve"> </w:t>
       </w:r>
       <w:r>
-        <w:t>на знаењата и искуствата на пациентите драстично го зголемува квалитетот на здравството. Инволвирањето на пациентите и лекарите е од огромно значење. Затоа лекарите и медицинските сестри имаат голема одговорност да ги инволвираат пациентите, кои со нивната инволвираност ќе придонесат во таргетирањето и зајакнувањето на секојдневната работа на здра</w:t>
+        <w:t xml:space="preserve">на знаењата и искуствата на пациентите драстично го зголемува квалитетот на здравството. Инволвирањето на пациентите и лекарите е од огромно значење. Затоа лекарите и медицинските сестри имаат голема одговорност да ги инволвираат пациентите, кои со нивната </w:t>
+      </w:r>
+      <w:r>
+        <w:t>присутност</w:t>
+      </w:r>
+      <w:r>
+        <w:t xml:space="preserve"> ќе придонесат во таргетирањето и зајакнувањето на секојдневната работа на здра</w:t>
       </w:r>
       <w:r>
         <w:t>в</w:t>
@@ -1175,6 +1233,8 @@
         <w:jc w:val="both"/>
         <w:rPr>
           <w:rFonts w:cstheme="minorHAnsi"/>
+          <w:sz w:val="6"/>
+          <w:szCs w:val="6"/>
         </w:rPr>
       </w:pPr>
     </w:p>
@@ -1195,6 +1255,14 @@
     </w:p>
     <w:p>
       <w:pPr>
+        <w:rPr>
+          <w:sz w:val="10"/>
+          <w:szCs w:val="10"/>
+        </w:rPr>
+      </w:pPr>
+    </w:p>
+    <w:p>
+      <w:pPr>
         <w:pStyle w:val="Heading3"/>
         <w:numPr>
           <w:ilvl w:val="2"/>
@@ -1207,6 +1275,14 @@
     </w:p>
     <w:p>
       <w:pPr>
+        <w:rPr>
+          <w:sz w:val="10"/>
+          <w:szCs w:val="10"/>
+        </w:rPr>
+      </w:pPr>
+    </w:p>
+    <w:p>
+      <w:pPr>
         <w:ind w:firstLine="720"/>
         <w:jc w:val="both"/>
       </w:pPr>
@@ -1256,7 +1332,19 @@
         <w:t>Повеќето апликации и информативни сајтови достапни за овие пациенти не ги содржат к</w:t>
       </w:r>
       <w:r>
-        <w:t xml:space="preserve">омплетните потребни информации. Има потреба да се консолидираат здравствените информации на пациентите на едно место и да имаат лесен пристап до нив. Тоа ќе им овозможи полесно и побрзо да се консултираат со нивните лекари </w:t>
+        <w:t xml:space="preserve">омплетните потребни информации. </w:t>
+      </w:r>
+      <w:r>
+        <w:t xml:space="preserve">Видлива е потребата за консолидација на </w:t>
+      </w:r>
+      <w:r>
+        <w:t xml:space="preserve">здравствените информации на пациентите на едно место и </w:t>
+      </w:r>
+      <w:r>
+        <w:t>овозможување на</w:t>
+      </w:r>
+      <w:r>
+        <w:t xml:space="preserve"> лесен пристап до нив. Тоа ќе им овозможи полесно и побрзо да се консултираат со нивните лекари </w:t>
       </w:r>
       <w:r>
         <w:rPr>
@@ -1286,6 +1374,7 @@
         <w:jc w:val="both"/>
       </w:pPr>
       <w:r>
+        <w:lastRenderedPageBreak/>
         <w:t>Оттука има две важни целни групи кои се предмет на ова истражување: пациентите кои боледуваат од хронични опструктивни белодробни заболувања и дијабетес од една страна и медицинскиот персонал, од друга страна.</w:t>
       </w:r>
     </w:p>
@@ -1293,6 +1382,10 @@
       <w:pPr>
         <w:ind w:firstLine="720"/>
         <w:jc w:val="both"/>
+        <w:rPr>
+          <w:sz w:val="6"/>
+          <w:szCs w:val="6"/>
+        </w:rPr>
       </w:pPr>
     </w:p>
     <w:p>
@@ -1309,11 +1402,22 @@
     </w:p>
     <w:p>
       <w:pPr>
+        <w:rPr>
+          <w:sz w:val="10"/>
+          <w:szCs w:val="10"/>
+        </w:rPr>
+      </w:pPr>
+    </w:p>
+    <w:p>
+      <w:pPr>
         <w:ind w:firstLine="720"/>
         <w:jc w:val="both"/>
       </w:pPr>
       <w:r>
-        <w:t xml:space="preserve">Направено е истражување со цел подобро да се разберат проблемите и </w:t>
+        <w:t>Во оваа магистерска работа н</w:t>
+      </w:r>
+      <w:r>
+        <w:t xml:space="preserve">аправено е истражување со цел подобро да се разберат проблемите и </w:t>
       </w:r>
       <w:r>
         <w:t xml:space="preserve">предизвиците со кои се соочуваат идните корисници на апликацијата, т.е. лекарите и пациентите болни од </w:t>
@@ -1355,14 +1459,16 @@
         <w:t xml:space="preserve"> </w:t>
       </w:r>
       <w:r>
-        <w:t xml:space="preserve">не биле лесни за користење, не го опфаќале доменот на работа, биле </w:t>
-      </w:r>
-      <w:r>
-        <w:lastRenderedPageBreak/>
-        <w:t>доста сложени и креирале одбивност кај повеќето лекари и пациенти.</w:t>
-      </w:r>
-      <w:r>
-        <w:t xml:space="preserve"> Од тука произлегува главниот предизвик, </w:t>
+        <w:t>не биле лесни за користење, не го опфаќале доменот на работа, биле доста сложени и креирале одбивност кај повеќето лекари и пациенти.</w:t>
+      </w:r>
+      <w:r>
+        <w:t xml:space="preserve"> О</w:t>
+      </w:r>
+      <w:r>
+        <w:t>т</w:t>
+      </w:r>
+      <w:r>
+        <w:t xml:space="preserve">тука произлегува главниот предизвик, </w:t>
       </w:r>
       <w:r>
         <w:t>а тоа е</w:t>
@@ -1377,13 +1483,13 @@
         <w:t xml:space="preserve"> земат токму тие. Главната </w:t>
       </w:r>
       <w:r>
-        <w:t>улога тука ќе ја имаат лекарите</w:t>
+        <w:t>улога тука ја имаат лекарите</w:t>
       </w:r>
       <w:r>
         <w:t xml:space="preserve"> и пациентите</w:t>
       </w:r>
       <w:r>
-        <w:t xml:space="preserve"> и успешноста на овој проект ќе зависи од нивното прифаќање и имплементација.</w:t>
+        <w:t xml:space="preserve"> и успешноста на овој проект зависи од нивното прифаќање и имплементација.</w:t>
       </w:r>
     </w:p>
     <w:p>
@@ -1395,7 +1501,13 @@
         <w:t xml:space="preserve">Лекарите работат во средина во која адаптивноста е од суштинско значење и строго очекувана од нив. </w:t>
       </w:r>
       <w:r>
-        <w:t xml:space="preserve">Во студијата спроведена од Универзитетот во </w:t>
+        <w:t>Во студијата спроведена од Универзитетот во</w:t>
+      </w:r>
+      <w:r>
+        <w:t xml:space="preserve"> Алборг</w:t>
+      </w:r>
+      <w:r>
+        <w:t xml:space="preserve"> </w:t>
       </w:r>
       <w:r>
         <w:t>е дојдено до заклучок дека доколку при имплементациската фаза се вклучени</w:t>
@@ -1464,7 +1576,7 @@
         <w:t>è</w:t>
       </w:r>
       <w:r>
-        <w:t xml:space="preserve"> повеќе случаеви, лекарите се одлучуваат да и</w:t>
+        <w:t xml:space="preserve"> повеќе случаи, лекарите се одлучуваат да и</w:t>
       </w:r>
       <w:r>
         <w:t>м</w:t>
@@ -1497,7 +1609,13 @@
         <w:t xml:space="preserve">да </w:t>
       </w:r>
       <w:r>
-        <w:t xml:space="preserve">бидат дел од проектот и често консултирани за време на процесот на развивање. </w:t>
+        <w:t xml:space="preserve">бидат дел од проектот и често </w:t>
+      </w:r>
+      <w:r>
+        <w:t xml:space="preserve">се </w:t>
+      </w:r>
+      <w:r>
+        <w:t xml:space="preserve">консултирани за време на процесот на развивање. </w:t>
       </w:r>
       <w:r>
         <w:t>Зато</w:t>
@@ -1506,7 +1624,11 @@
         <w:t>а е</w:t>
       </w:r>
       <w:r>
-        <w:t xml:space="preserve"> потребно да се најдат соодветни специјалисти кои се спремни да одвојат дел од своето време за активно да учествуваат во развивањето на апликацијата преку интервјуа и тестирање. </w:t>
+        <w:t xml:space="preserve"> потребно да се најдат соодветни специјалисти кои се </w:t>
+      </w:r>
+      <w:r>
+        <w:lastRenderedPageBreak/>
+        <w:t xml:space="preserve">спремни да одвојат дел од своето време за активно да учествуваат во развивањето на апликацијата преку интервјуа и тестирање. </w:t>
       </w:r>
     </w:p>
     <w:p>
@@ -1521,7 +1643,19 @@
         <w:t>из</w:t>
       </w:r>
       <w:r>
-        <w:t xml:space="preserve">вик е  да се дизајнира интерфејсот на апликацијата кој ќе треба да биде едноставен, лесен за употреба, интуитивен и многу добро организиран. Сите информации кои ќе бидат прикажани во апликацијата треба да бидат добро категоризирани и структуирани за да можат корисниците без проблем да пребаруваат низ нив. </w:t>
+        <w:t>вик е  да се дизајнира интерфејсот на апликацијата кој ќе треба да биде едноставен, лесен за употреба, интуитивен и многу добро организиран. Сите информации кои ќе бидат прикажани во апликацијата треба да бидат</w:t>
+      </w:r>
+      <w:r>
+        <w:t xml:space="preserve"> добро категоризирани и структу</w:t>
+      </w:r>
+      <w:r>
+        <w:t>р</w:t>
+      </w:r>
+      <w:r>
+        <w:t>ир</w:t>
+      </w:r>
+      <w:r>
+        <w:t xml:space="preserve">ани за да можат корисниците без проблем да пребаруваат низ нив. </w:t>
       </w:r>
     </w:p>
     <w:p>
@@ -1557,9 +1691,17 @@
         </w:numPr>
       </w:pPr>
       <w:r>
-        <w:lastRenderedPageBreak/>
         <w:t>Мултиплатформност</w:t>
       </w:r>
+    </w:p>
+    <w:p>
+      <w:pPr>
+        <w:rPr>
+          <w:sz w:val="10"/>
+          <w:szCs w:val="10"/>
+          <w:lang w:val="en-US"/>
+        </w:rPr>
+      </w:pPr>
     </w:p>
     <w:p>
       <w:pPr>
@@ -1567,18 +1709,56 @@
         <w:jc w:val="both"/>
       </w:pPr>
       <w:r>
+        <w:t>Предизвиците од технички аспек</w:t>
+      </w:r>
+      <w:r>
+        <w:t>т</w:t>
+      </w:r>
+      <w:r>
+        <w:t xml:space="preserve"> се апликацијата да биде </w:t>
+      </w:r>
+      <w:r>
+        <w:t>повеќе-платформска</w:t>
+      </w:r>
+      <w:r>
+        <w:t xml:space="preserve">, односно да функционира во било каков веб прелистувач на било </w:t>
+      </w:r>
+      <w:r>
+        <w:t>к</w:t>
+      </w:r>
+      <w:r>
+        <w:t>аков уред со било каква големина, да биде лесна и брза и добро напишана со цел да може лесно да биде надограден</w:t>
+      </w:r>
+      <w:r>
+        <w:t>а</w:t>
+      </w:r>
+      <w:r>
+        <w:t xml:space="preserve"> со дополнителни функционалности. </w:t>
+      </w:r>
+    </w:p>
+    <w:p>
+      <w:pPr>
+        <w:jc w:val="center"/>
+        <w:rPr>
+          <w:i/>
+          <w:sz w:val="20"/>
+          <w:szCs w:val="20"/>
+        </w:rPr>
+      </w:pPr>
+      <w:r>
         <w:rPr>
           <w:noProof/>
           <w:lang w:val="en-US"/>
         </w:rPr>
+        <w:lastRenderedPageBreak/>
         <w:drawing>
-          <wp:anchor distT="0" distB="0" distL="114300" distR="114300" simplePos="0" relativeHeight="251659264" behindDoc="0" locked="0" layoutInCell="1" allowOverlap="1">
+          <wp:anchor distT="0" distB="0" distL="114300" distR="114300" simplePos="0" relativeHeight="251667456" behindDoc="0" locked="0" layoutInCell="1" allowOverlap="1" wp14:anchorId="54745E0C" wp14:editId="0F48DBF0">
             <wp:simplePos x="0" y="0"/>
-            <wp:positionH relativeFrom="column">
-              <wp:posOffset>53340</wp:posOffset>
+            <wp:positionH relativeFrom="margin">
+              <wp:align>left</wp:align>
             </wp:positionH>
             <wp:positionV relativeFrom="paragraph">
-              <wp:posOffset>942340</wp:posOffset>
+              <wp:posOffset>116</wp:posOffset>
             </wp:positionV>
             <wp:extent cx="5730240" cy="4907280"/>
             <wp:effectExtent l="0" t="0" r="3810" b="7620"/>
@@ -1629,43 +1809,11 @@
         </w:drawing>
       </w:r>
       <w:r>
-        <w:t>Предизвиците од технички аспек</w:t>
-      </w:r>
-      <w:r>
-        <w:t>т</w:t>
-      </w:r>
-      <w:r>
-        <w:t xml:space="preserve"> се апликацијата да биде </w:t>
-      </w:r>
-      <w:r>
-        <w:t>повеќе-платформска</w:t>
-      </w:r>
-      <w:r>
-        <w:t>, односно да функционира во било каков веб прелистувач на било каков уред со било каква големина, да биде лесна и брза и добро напишана со цел да може лесно да биде надограден</w:t>
-      </w:r>
-      <w:r>
-        <w:t>а</w:t>
-      </w:r>
-      <w:r>
-        <w:t xml:space="preserve"> со дополнителни функционалности. </w:t>
-      </w:r>
-    </w:p>
-    <w:p>
-      <w:pPr>
-        <w:ind w:firstLine="720"/>
-        <w:jc w:val="center"/>
         <w:rPr>
           <w:i/>
           <w:sz w:val="20"/>
           <w:szCs w:val="20"/>
         </w:rPr>
-      </w:pPr>
-      <w:r>
-        <w:rPr>
-          <w:i/>
-          <w:sz w:val="20"/>
-          <w:szCs w:val="20"/>
-        </w:rPr>
         <w:t>Слика 1.1 Повеќе-платформска апликација</w:t>
       </w:r>
     </w:p>
@@ -1709,7 +1857,13 @@
         <w:jc w:val="both"/>
       </w:pPr>
       <w:r>
-        <w:t>Најголем предизвик тука се уредите со помала резолузија, односно таблетите и мобилните телефони. Фактори кои влијаат тука се малата големина на екранот, различни резолуции кои уредите ги имаат, помалата процесирачка моќ. Презентирањето на податоците на мал екран, а притоа да не се намали содржината на апликацијата, да се зачува лесното и прегледно движење низ самата апликација, презентацијата на комплексни дијаграми и графикони</w:t>
+        <w:t>Најголем предизвик тука се уредите со помала резолу</w:t>
+      </w:r>
+      <w:r>
+        <w:t>ц</w:t>
+      </w:r>
+      <w:r>
+        <w:t>ија, односно таблетите и мобилните телефони. Фактори кои влијаат тука се малата големина на екранот, различни резолуции кои уредите ги имаат, помалата процесирачка моќ. Презентирањето на податоците на мал екран, а притоа да не се намали содржината на апликацијата, да се зачува лесното и прегледно движење низ самата апликација, презентацијата на комплексни дијаграми и графикони</w:t>
       </w:r>
       <w:r>
         <w:rPr>
@@ -1726,6 +1880,12 @@
       <w:r>
         <w:t xml:space="preserve"> наменета за било каков уред. </w:t>
       </w:r>
+    </w:p>
+    <w:p>
+      <w:pPr>
+        <w:ind w:firstLine="720"/>
+        <w:jc w:val="both"/>
+      </w:pPr>
     </w:p>
     <w:p>
       <w:pPr>
@@ -1736,9 +1896,16 @@
         </w:numPr>
       </w:pPr>
       <w:r>
-        <w:lastRenderedPageBreak/>
         <w:t>Придонес на магистерскиот труд</w:t>
       </w:r>
+    </w:p>
+    <w:p>
+      <w:pPr>
+        <w:rPr>
+          <w:sz w:val="10"/>
+          <w:szCs w:val="10"/>
+        </w:rPr>
+      </w:pPr>
     </w:p>
     <w:p>
       <w:pPr>
@@ -1746,6 +1913,7 @@
         <w:jc w:val="both"/>
       </w:pPr>
       <w:r>
+        <w:lastRenderedPageBreak/>
         <w:t>Овој магистерски труд</w:t>
       </w:r>
       <w:r>
@@ -1755,7 +1923,7 @@
         <w:t xml:space="preserve"> за</w:t>
       </w:r>
       <w:r>
-        <w:t xml:space="preserve"> со </w:t>
+        <w:t xml:space="preserve"> </w:t>
       </w:r>
       <w:r>
         <w:t xml:space="preserve">пациентите болни од </w:t>
@@ -1785,7 +1953,19 @@
         <w:t>,</w:t>
       </w:r>
       <w:r>
-        <w:t xml:space="preserve"> целото истражување направено со цел да се дојде до финална апликација </w:t>
+        <w:t xml:space="preserve"> целото истражување направено со цел да се дојде до финална апликација</w:t>
+      </w:r>
+      <w:r>
+        <w:rPr>
+          <w:lang w:val="en-US"/>
+        </w:rPr>
+        <w:t xml:space="preserve"> </w:t>
+      </w:r>
+      <w:r>
+        <w:t>која</w:t>
+      </w:r>
+      <w:r>
+        <w:t xml:space="preserve"> </w:t>
       </w:r>
       <w:r>
         <w:t>претставува еден чекор поблиску кон персонализирано здравство</w:t>
@@ -1848,7 +2028,31 @@
         <w:jc w:val="both"/>
       </w:pPr>
       <w:r>
-        <w:t xml:space="preserve">Освен за пациентите истражувањето, а особено апликацијата која е генерирана во рамки на оваа магистерска работа е важна и за </w:t>
+        <w:t>Освен за пациентите</w:t>
+      </w:r>
+      <w:r>
+        <w:t>,</w:t>
+      </w:r>
+      <w:r>
+        <w:t xml:space="preserve"> истражувањето, а особено апликацијата која е генерирана во рамки на оваа магистерска работа</w:t>
+      </w:r>
+      <w:r>
+        <w:t>,</w:t>
+      </w:r>
+      <w:r>
+        <w:t xml:space="preserve"> </w:t>
+      </w:r>
+      <w:r>
+        <w:t>с</w:t>
+      </w:r>
+      <w:r>
+        <w:t>е важн</w:t>
+      </w:r>
+      <w:r>
+        <w:t>и</w:t>
+      </w:r>
+      <w:r>
+        <w:t xml:space="preserve"> и </w:t>
       </w:r>
       <w:r>
         <w:t>лекари</w:t>
@@ -1893,7 +2097,10 @@
         <w:t>и</w:t>
       </w:r>
       <w:r>
-        <w:t>нтите ја превзема</w:t>
+        <w:t>ентите ја пре</w:t>
+      </w:r>
+      <w:r>
+        <w:t>зема</w:t>
       </w:r>
       <w:r>
         <w:t>а</w:t>
@@ -1954,10 +2161,6 @@
     <w:p/>
     <w:p/>
     <w:p/>
-    <w:p/>
-    <w:p/>
-    <w:p/>
-    <w:p/>
     <w:p>
       <w:pPr>
         <w:pStyle w:val="Heading1"/>
@@ -1967,14 +2170,14 @@
         </w:numPr>
       </w:pPr>
       <w:r>
-        <w:lastRenderedPageBreak/>
         <w:t>Релевантни истражувања</w:t>
       </w:r>
     </w:p>
     <w:p>
       <w:pPr>
         <w:rPr>
-          <w:lang w:val="en-US"/>
+          <w:sz w:val="10"/>
+          <w:szCs w:val="10"/>
         </w:rPr>
       </w:pPr>
     </w:p>
@@ -1985,11 +2188,9 @@
           <w:ilvl w:val="1"/>
           <w:numId w:val="5"/>
         </w:numPr>
-        <w:rPr>
-          <w:lang w:val="en-US"/>
-        </w:rPr>
-      </w:pPr>
-      <w:r>
+      </w:pPr>
+      <w:r>
+        <w:lastRenderedPageBreak/>
         <w:t>Историски развиток на дигиталните досие</w:t>
       </w:r>
       <w:r>
@@ -1998,6 +2199,14 @@
       <w:r>
         <w:t>а</w:t>
       </w:r>
+    </w:p>
+    <w:p>
+      <w:pPr>
+        <w:rPr>
+          <w:sz w:val="10"/>
+          <w:szCs w:val="10"/>
+        </w:rPr>
+      </w:pPr>
     </w:p>
     <w:p>
       <w:pPr>
@@ -2050,7 +2259,16 @@
         <w:t xml:space="preserve"> </w:t>
       </w:r>
       <w:r>
-        <w:t>Во тоа време, привичната намена на компјутерите во болниците била во финансискиот дел. Компјутерите главно биле користени за регулирање на сметките за плаќање на пациентите. Затоа било многу важно да имаат дигитални основни дисие</w:t>
+        <w:t>Во тоа време, пр</w:t>
+      </w:r>
+      <w:r>
+        <w:t>вичната намена на компјутерите во болниците била во финансискиот дел. Компјутерите главно биле користени за регулирање на сметките за плаќање на пациентите. Затоа било многу важно да имаат дигитални основни д</w:t>
+      </w:r>
+      <w:r>
+        <w:t>о</w:t>
+      </w:r>
+      <w:r>
+        <w:t>сие</w:t>
       </w:r>
       <w:r>
         <w:t>ј</w:t>
@@ -2059,7 +2277,13 @@
         <w:t xml:space="preserve">а за секој пациент, со цел правилно да бидат наплатувани сметките. Откако тие веќе содржеле основни </w:t>
       </w:r>
       <w:r>
-        <w:t>податоци за пациентите, се родила идеа тие да се надоградат и да содржат во нив подетални клинички информации.</w:t>
+        <w:t xml:space="preserve">податоци за пациентите, се родила идеа тие да се </w:t>
+      </w:r>
+      <w:r>
+        <w:t>надградат</w:t>
+      </w:r>
+      <w:r>
+        <w:t xml:space="preserve"> и да содржат во нив подетални клинички информации.</w:t>
       </w:r>
     </w:p>
     <w:p>
@@ -2071,10 +2295,16 @@
         <w:t>Во тоа време и самите лаб</w:t>
       </w:r>
       <w:r>
-        <w:t>а</w:t>
-      </w:r>
-      <w:r>
-        <w:t xml:space="preserve">ратории во болниците забрзано се дигитализирале и  резултатите од тестирањата биле достапни во дигитална форма. Така да веќе било можно да се интегрираат основните податоци на пациентите и резултатите од лабараториските истражувања. Сепак, тој начин не е доволно добар за да се креира персонално дигитално досие. Податоците во дигиталното досие се посложени и се структурирани хронолошки, емпириски, по вид на проблем и слично </w:t>
+        <w:t>о</w:t>
+      </w:r>
+      <w:r>
+        <w:t xml:space="preserve">ратории во болниците забрзано се дигитализирале и  резултатите од тестирањата биле достапни во дигитална форма. Така да веќе било можно да се интегрираат основните податоци на </w:t>
+      </w:r>
+      <w:r>
+        <w:t>пациентите и резултатите од лабо</w:t>
+      </w:r>
+      <w:r>
+        <w:t xml:space="preserve">раториските истражувања. Сепак, тој начин не е доволно добар за да се креира персонално дигитално досие. Податоците во дигиталното досие се посложени и се структурирани хронолошки, емпириски, по вид на проблем и слично </w:t>
       </w:r>
       <w:r>
         <w:rPr>
@@ -2137,15 +2367,19 @@
         <w:t>д</w:t>
       </w:r>
       <w:r>
-        <w:t xml:space="preserve">но ќе ја зголеми свеста, кооперативноста и менаџментот на пациентите над нивните лични медицински информации. </w:t>
+        <w:t>но ќе ја зголеми свеста, кооперативноста и менаџментот на пациентите над нивните лични медицински информации.</w:t>
       </w:r>
     </w:p>
     <w:p>
       <w:pPr>
         <w:jc w:val="both"/>
-      </w:pPr>
-      <w:r>
-        <w:tab/>
+        <w:rPr>
+          <w:sz w:val="10"/>
+          <w:szCs w:val="10"/>
+        </w:rPr>
+      </w:pPr>
+      <w:r>
+        <w:t xml:space="preserve"> </w:t>
       </w:r>
     </w:p>
     <w:p>
@@ -2171,6 +2405,14 @@
     </w:p>
     <w:p>
       <w:pPr>
+        <w:rPr>
+          <w:sz w:val="10"/>
+          <w:szCs w:val="10"/>
+        </w:rPr>
+      </w:pPr>
+    </w:p>
+    <w:p>
+      <w:pPr>
         <w:ind w:firstLine="720"/>
         <w:jc w:val="both"/>
       </w:pPr>
@@ -2205,7 +2447,14 @@
         <w:jc w:val="both"/>
       </w:pPr>
       <w:r>
-        <w:t xml:space="preserve">Иницијативата за дигитализирање на здравството најавува револуција преку намалување на грешките и трошоците, но во исто време да го зголеми квалитетот на грижата. </w:t>
+        <w:lastRenderedPageBreak/>
+        <w:t xml:space="preserve">Иницијативата за дигитализирање на здравството најавува револуција преку намалување на грешките и трошоците, но во исто време </w:t>
+      </w:r>
+      <w:r>
+        <w:t>го зголемува</w:t>
+      </w:r>
+      <w:r>
+        <w:t xml:space="preserve"> квалитетот на грижата. </w:t>
       </w:r>
       <w:r>
         <w:t xml:space="preserve">Исто така ги охрабрува пациентите подобро да ја запознаат својата болест, да ги запознаат нивните медицински потреби со што ќе придонесе до тоа да самите пациенти донесуваат добро промислени одлуки за нивната медицинска грижа, поткрепени со факти </w:t>
@@ -2223,7 +2472,6 @@
         </w:rPr>
       </w:pPr>
       <w:r>
-        <w:lastRenderedPageBreak/>
         <w:t>Иако технолошките достиг</w:t>
       </w:r>
       <w:r>
@@ -2388,7 +2636,13 @@
         <w:t>дисциплина, нема можност едно решение да биде соодветно за сите видови пациенти. Секој вид на пациенти си има свои различни потреби и физички недостатоци,</w:t>
       </w:r>
       <w:r>
-        <w:t xml:space="preserve"> различни мерења и информации, па така презентацијата на тие информации се разликува драстично за секој вид на пациент. Поради ова, потребни се мноштво на ИТ решенија кои ќе придонесат за подобрување на здравтвото. </w:t>
+        <w:t xml:space="preserve"> различни мерења и информации, па така презентацијата на тие информации се разликува драстично за секој вид на пациент. Поради ова, потребни се мноштво на ИТ решенија кои ќе придонесат за подобрување на здрав</w:t>
+      </w:r>
+      <w:r>
+        <w:t>с</w:t>
+      </w:r>
+      <w:r>
+        <w:t xml:space="preserve">твото. </w:t>
       </w:r>
       <w:r>
         <w:t xml:space="preserve">Во еден мал дел од ова дигитализирање, придонес </w:t>
@@ -2400,7 +2654,13 @@
         <w:t xml:space="preserve"> и</w:t>
       </w:r>
       <w:r>
-        <w:t xml:space="preserve"> истражувањето и</w:t>
+        <w:t xml:space="preserve"> </w:t>
+      </w:r>
+      <w:r>
+        <w:t>ова истражување</w:t>
+      </w:r>
+      <w:r>
+        <w:t xml:space="preserve"> и</w:t>
       </w:r>
       <w:r>
         <w:t xml:space="preserve"> апликацијата </w:t>
@@ -2447,6 +2707,18 @@
       <w:r>
         <w:t>.</w:t>
       </w:r>
+    </w:p>
+    <w:p>
+      <w:pPr>
+        <w:ind w:firstLine="720"/>
+        <w:jc w:val="both"/>
+      </w:pPr>
+    </w:p>
+    <w:p>
+      <w:pPr>
+        <w:ind w:firstLine="720"/>
+        <w:jc w:val="both"/>
+      </w:pPr>
     </w:p>
     <w:p>
       <w:pPr>
@@ -2455,60 +2727,54 @@
           <w:ilvl w:val="1"/>
           <w:numId w:val="5"/>
         </w:numPr>
-        <w:rPr>
-          <w:lang w:val="en-US"/>
-        </w:rPr>
-      </w:pPr>
-      <w:r>
-        <w:t>Студија на случај</w:t>
-      </w:r>
-      <w:r>
-        <w:rPr>
-          <w:lang w:val="en-US"/>
-        </w:rPr>
-        <w:t>:</w:t>
-      </w:r>
-      <w:r>
-        <w:t xml:space="preserve"> Македонија</w:t>
-      </w:r>
+      </w:pPr>
+      <w:r>
+        <w:t>Корисничко</w:t>
+      </w:r>
+      <w:r>
+        <w:t xml:space="preserve"> ориентиран дизајн</w:t>
+      </w:r>
+    </w:p>
+    <w:p>
+      <w:pPr>
+        <w:rPr>
+          <w:sz w:val="10"/>
+          <w:szCs w:val="10"/>
+        </w:rPr>
+      </w:pPr>
     </w:p>
     <w:p>
       <w:pPr>
         <w:ind w:firstLine="720"/>
         <w:jc w:val="both"/>
-        <w:rPr>
-          <w:lang w:val="en-US"/>
-        </w:rPr>
-      </w:pPr>
-      <w:r>
-        <w:t xml:space="preserve">Сите граѓани на Македонија имаат електронска здравствена картичка која содржи основни податоци за пациентот. Главна улога на оваа картичка е лесната идентификација од страна на здравствените установи. Информациите кои се наоѓаат на оваа картичка се достапни само на медицинските лица за административни работи. Во 2009та година, министерството за здравство на Македонија </w:t>
-      </w:r>
-      <w:r>
-        <w:t>имаше еден неуспешен обид за имплементација на дигитални дисие</w:t>
-      </w:r>
-      <w:r>
-        <w:t>ј</w:t>
-      </w:r>
-      <w:r>
-        <w:t xml:space="preserve">а за пациентите поради лоша организација и лошо менаџирање на проектот. После тоа имаше уште неколку обиди кои исто така завршија неуспешно </w:t>
-      </w:r>
-      <w:r>
-        <w:rPr>
-          <w:lang w:val="en-US"/>
-        </w:rPr>
-        <w:t>[14</w:t>
-      </w:r>
-      <w:r>
-        <w:rPr>
-          <w:lang w:val="en-US"/>
-        </w:rPr>
-        <w:t>]</w:t>
-      </w:r>
-      <w:r>
-        <w:rPr>
-          <w:lang w:val="en-US"/>
-        </w:rPr>
-        <w:t>.</w:t>
+      </w:pPr>
+      <w:r>
+        <w:lastRenderedPageBreak/>
+        <w:t>Кориснички оретираниот дизајн претставува една филозофија која е базирана на потребите и интересите на корисниците, со акцент на креирање на продуктите лесни за користење и лесни за разбирање. Главната цел на корисничко ориентираниот дизајн е корисничките побарувања</w:t>
+      </w:r>
+      <w:r>
+        <w:rPr>
+          <w:lang w:val="en-US"/>
+        </w:rPr>
+        <w:t xml:space="preserve"> </w:t>
+      </w:r>
+      <w:r>
+        <w:t>да се јасно дефинирани, правилно да бидат рефлектирани во системските побарувања и да бидат верифицирани преку тестирање. Стартувајќи од корисничките побарувања</w:t>
+      </w:r>
+      <w:r>
+        <w:rPr>
+          <w:lang w:val="en-US"/>
+        </w:rPr>
+        <w:t>,</w:t>
+      </w:r>
+      <w:r>
+        <w:t xml:space="preserve"> па с</w:t>
+      </w:r>
+      <w:r>
+        <w:t>è</w:t>
+      </w:r>
+      <w:r>
+        <w:t xml:space="preserve"> до финалниот тест, секое побарување треба да биде лесно за наоѓање во системот. </w:t>
       </w:r>
     </w:p>
     <w:p>
@@ -2517,543 +2783,18 @@
         <w:jc w:val="both"/>
       </w:pPr>
       <w:r>
-        <w:t xml:space="preserve">Неуспешноста на проектите покажа дека нивото на информатичка писменост кај здравствените работници во Македонија е на многу ниско ниво. Исто така немањето на унифицирана база на податоци и нестандардизираноста на форматите преку кои се внесуваат податоци за пациентите се дел од причините за неуспешноста на проектите. </w:t>
-      </w:r>
-    </w:p>
-    <w:p>
-      <w:pPr>
-        <w:ind w:firstLine="720"/>
-        <w:jc w:val="both"/>
-      </w:pPr>
-      <w:r>
-        <w:t xml:space="preserve">Поради горенаведените причини, во 2009та година </w:t>
-      </w:r>
-      <w:r>
-        <w:t xml:space="preserve">е имплементирана единствена база на податоци, а во 2013та година е изработен и софтвер за внесување и процесирање на податоците на пациентите. Проблемот кој трае до денес е тоа што </w:t>
-      </w:r>
-      <w:r>
-        <w:lastRenderedPageBreak/>
-        <w:t>сите здравствени установи, државни или приватн</w:t>
-      </w:r>
-      <w:r>
-        <w:t>и</w:t>
-      </w:r>
-      <w:r>
-        <w:t>, користат свој софтвер за менаџирање на пациентите кој многу често</w:t>
-      </w:r>
-      <w:r>
-        <w:t xml:space="preserve"> не е компат</w:t>
-      </w:r>
-      <w:r>
-        <w:t>и</w:t>
-      </w:r>
-      <w:r>
-        <w:t>биле</w:t>
-      </w:r>
-      <w:r>
-        <w:t>н со останатите установи. Синхро</w:t>
-      </w:r>
-      <w:r>
-        <w:t>низацијата на сите системи кои се користат во здравствот</w:t>
-      </w:r>
-      <w:r>
-        <w:t>о претставува главна</w:t>
-      </w:r>
-      <w:r>
-        <w:t xml:space="preserve"> пречка за имплементација на дигиталните дисие</w:t>
-      </w:r>
-      <w:r>
-        <w:t>ј</w:t>
-      </w:r>
-      <w:r>
-        <w:t xml:space="preserve">а. </w:t>
-      </w:r>
-    </w:p>
-    <w:p>
-      <w:pPr>
-        <w:ind w:firstLine="720"/>
-        <w:jc w:val="both"/>
-      </w:pPr>
-      <w:r>
-        <w:t xml:space="preserve">Законот за реформи во здравството </w:t>
-      </w:r>
-      <w:r>
-        <w:rPr>
-          <w:lang w:val="en-US"/>
-        </w:rPr>
-        <w:t>[15</w:t>
-      </w:r>
-      <w:r>
-        <w:rPr>
-          <w:lang w:val="en-US"/>
-        </w:rPr>
-        <w:t xml:space="preserve">] </w:t>
-      </w:r>
-      <w:r>
-        <w:t xml:space="preserve">во 2013та година овозможи формално правна рамка за развивање на системот за дигитални </w:t>
-      </w:r>
-      <w:r>
-        <w:t>досиеја</w:t>
-      </w:r>
-      <w:r>
-        <w:t>. Целта на овој закон е креирање на Национален систем</w:t>
-      </w:r>
-      <w:r>
-        <w:t xml:space="preserve"> на</w:t>
-      </w:r>
-      <w:r>
-        <w:t xml:space="preserve"> досие</w:t>
-      </w:r>
-      <w:r>
-        <w:t>ј</w:t>
-      </w:r>
-      <w:r>
-        <w:t xml:space="preserve">а во здравството. Првиот модул од овој систем е сервис за термини, наречен </w:t>
-      </w:r>
-      <w:r>
-        <w:rPr>
-          <w:lang w:val="en-US"/>
-        </w:rPr>
-        <w:t>“</w:t>
-      </w:r>
-      <w:r>
-        <w:t>Мој Термин</w:t>
-      </w:r>
-      <w:r>
-        <w:rPr>
-          <w:lang w:val="en-US"/>
-        </w:rPr>
-        <w:t>”</w:t>
-      </w:r>
-      <w:r>
-        <w:t>.</w:t>
-      </w:r>
-    </w:p>
-    <w:p>
-      <w:pPr>
-        <w:ind w:firstLine="720"/>
-        <w:jc w:val="both"/>
-      </w:pPr>
-      <w:r>
-        <w:t xml:space="preserve">Фондот за здравство на Македонија имплементираше повеќе проекти за модернизација на нивниот систем. Исто така беше креиран централен регистар во кој се внесуваат административни податоци за пациентите. Овие податоци се дадени на располагање на сите здравствени установи преку електронски сервиси или преку специален софтверски интерфејс </w:t>
-      </w:r>
-      <w:r>
-        <w:rPr>
-          <w:lang w:val="en-US"/>
-        </w:rPr>
-        <w:t>[16</w:t>
-      </w:r>
-      <w:r>
-        <w:rPr>
-          <w:lang w:val="en-US"/>
-        </w:rPr>
-        <w:t>]</w:t>
-      </w:r>
-      <w:r>
-        <w:t>.</w:t>
-      </w:r>
-    </w:p>
-    <w:p>
-      <w:pPr>
-        <w:ind w:firstLine="720"/>
-        <w:jc w:val="both"/>
-        <w:rPr>
-          <w:lang w:val="en-US"/>
-        </w:rPr>
-      </w:pPr>
-      <w:r>
-        <w:t>Денес во системот за здравство во Македонија, поголемиот број од податоците сеуште се наоѓаат на хартија. Иако лабараториските резултати се генерирани во дигитален формат, главните извештаи сеуште се принтаат на хартија и физички се носат до одговорниот лекар. Во модерните здравствени системи, оваа процедура е целосно дигитализирана. Желбата за имплементација и зголемена употреба на дигиталните досие</w:t>
-      </w:r>
-      <w:r>
-        <w:t>ј</w:t>
-      </w:r>
-      <w:r>
-        <w:t xml:space="preserve">а е на релативно високо ниво, но финалното решение сеуште не е имплементирано. </w:t>
-      </w:r>
-      <w:r>
-        <w:rPr>
-          <w:lang w:val="en-US"/>
-        </w:rPr>
-        <w:t xml:space="preserve"> </w:t>
-      </w:r>
-    </w:p>
-    <w:p>
-      <w:pPr>
-        <w:ind w:firstLine="720"/>
-        <w:jc w:val="both"/>
-        <w:rPr>
-          <w:lang w:val="en-US"/>
-        </w:rPr>
-      </w:pPr>
-    </w:p>
-    <w:p>
-      <w:pPr>
-        <w:pStyle w:val="Heading2"/>
-        <w:numPr>
-          <w:ilvl w:val="1"/>
-          <w:numId w:val="5"/>
-        </w:numPr>
-      </w:pPr>
-      <w:r>
-        <w:t>Студија на случај</w:t>
-      </w:r>
-      <w:r>
-        <w:rPr>
-          <w:lang w:val="en-US"/>
-        </w:rPr>
-        <w:t xml:space="preserve">: </w:t>
-      </w:r>
-      <w:r>
-        <w:t>Данска</w:t>
-      </w:r>
-    </w:p>
-    <w:p>
-      <w:pPr>
-        <w:ind w:firstLine="720"/>
-        <w:jc w:val="both"/>
-      </w:pPr>
-      <w:r>
-        <w:t xml:space="preserve">Во последните неколку години во Данска многу се дискутирало за имплементација на дигитални </w:t>
-      </w:r>
-      <w:r>
-        <w:t>досиеја</w:t>
-      </w:r>
-      <w:r>
-        <w:t xml:space="preserve"> во здравствениот систем.</w:t>
-      </w:r>
-      <w:r>
-        <w:rPr>
-          <w:lang w:val="en-US"/>
-        </w:rPr>
-        <w:t xml:space="preserve"> </w:t>
-      </w:r>
-      <w:r>
-        <w:t xml:space="preserve">Напредокот во медицината и технологијата докажал дека хартиените </w:t>
-      </w:r>
-      <w:r>
-        <w:t>досиеја</w:t>
-      </w:r>
-      <w:r>
-        <w:t xml:space="preserve"> на пациентите не можат да ги задоволат зголемените потреби на здравствената инфраструктура со цел да се задржи безбедноста кај пациентите. Брзиот напредок на ИТ индустријата демонстрира дека дигиталните </w:t>
-      </w:r>
-      <w:r>
-        <w:t>досиеја</w:t>
-      </w:r>
-      <w:r>
-        <w:t xml:space="preserve"> </w:t>
-      </w:r>
-      <w:r>
-        <w:t>се решение за проблемите кои произлегуваат од користењето на хартиени документи на пациентите.</w:t>
-      </w:r>
-      <w:r>
-        <w:t xml:space="preserve"> Од друга страна пак, искуството покажало</w:t>
-      </w:r>
-      <w:r>
-        <w:t xml:space="preserve"> дека имплементацијата на дигитални решенија често носи со себе нови проблеми, најчесто во делот на организацијата. Исто така, за едно решение да биде успешно, медицинските работници мора да добијат позитивни клинички </w:t>
-      </w:r>
-      <w:r>
-        <w:t>придобивки</w:t>
-      </w:r>
-      <w:r>
-        <w:t xml:space="preserve"> како резултат на имплементацијата на заедничко носење на одлуките при процесот на развивање од кои ќе произлезе дигиталното решение. Предуслов за заедничко носење на одлуките е рана инволвираност на медицинските работници, земање предвид на сите инволвирани групи, давањ</w:t>
-      </w:r>
-      <w:r>
-        <w:t>е</w:t>
-      </w:r>
-      <w:r>
-        <w:t xml:space="preserve"> на медицинските лица реално влијание во носењето на одлуките и можност за намалување на нивниот обем на работа. При процесот на развивање и имплементација на некое дигитално решение, искуството покажало дека лекарите се најважната група на медицински работници</w:t>
-      </w:r>
-      <w:r>
-        <w:t>,</w:t>
-      </w:r>
-      <w:r>
-        <w:t xml:space="preserve"> бидејќи нивното прифаќање е клучно за тоа дали некое решение ќе биде ставено во употреба на начин</w:t>
-      </w:r>
-      <w:r>
-        <w:t>от</w:t>
-      </w:r>
-      <w:r>
-        <w:t xml:space="preserve"> на кој е наменето. </w:t>
-      </w:r>
-      <w:r>
-        <w:t>Покрај лекарите, важни за процесот на планирање се и медицинскиот персонал и административците кои работат во болниците.</w:t>
-      </w:r>
-    </w:p>
-    <w:p>
-      <w:pPr>
-        <w:jc w:val="both"/>
-      </w:pPr>
-      <w:r>
-        <w:tab/>
-        <w:t xml:space="preserve">  </w:t>
-      </w:r>
-      <w:r>
-        <w:t>Во анализата с</w:t>
-      </w:r>
-      <w:r>
-        <w:t xml:space="preserve">проведена од Универзитетот на Алборг </w:t>
-      </w:r>
-      <w:r>
-        <w:rPr>
-          <w:lang w:val="en-US"/>
-        </w:rPr>
-        <w:t>[17</w:t>
-      </w:r>
-      <w:r>
-        <w:rPr>
-          <w:lang w:val="en-US"/>
-        </w:rPr>
-        <w:t>]</w:t>
-      </w:r>
-      <w:r>
-        <w:t xml:space="preserve"> за начинот на кој медицинските работници се вклучени во процесот на планирање при креирање на </w:t>
-      </w:r>
-      <w:r>
-        <w:t xml:space="preserve">дигитални решенија во Данска, дојдено е до заклучок дека тие не се доволно добро </w:t>
-      </w:r>
-      <w:r>
-        <w:lastRenderedPageBreak/>
-        <w:t>вклучен</w:t>
-      </w:r>
-      <w:r>
-        <w:t>и</w:t>
-      </w:r>
-      <w:r>
-        <w:t xml:space="preserve"> во процесот</w:t>
-      </w:r>
-      <w:r>
-        <w:t>,</w:t>
-      </w:r>
-      <w:r>
-        <w:t xml:space="preserve"> </w:t>
-      </w:r>
-      <w:r>
-        <w:t>ш</w:t>
-      </w:r>
-      <w:r>
-        <w:t xml:space="preserve">то резултира </w:t>
-      </w:r>
-      <w:r>
-        <w:t>со појава на</w:t>
-      </w:r>
-      <w:r>
-        <w:t xml:space="preserve"> одредена одбивност и незадоволство кај медицинските работници.</w:t>
-      </w:r>
-      <w:r>
-        <w:t xml:space="preserve"> Условите потребни за решението да биде прифатливо за лекарите, како што се интерес, моќ да носат одлуки, организација, информација, пристапност и знаење</w:t>
-      </w:r>
-      <w:r>
-        <w:t>,</w:t>
-      </w:r>
-      <w:r>
-        <w:t xml:space="preserve"> во голем дел не биле имплементирани.</w:t>
-      </w:r>
-      <w:r>
-        <w:t xml:space="preserve"> Лекарите не биле во можност да носат значајни одлуки во процесот на развивање на дигиталните решенија, односно не биле доволно вклучени во целиот процес. Поради тоа, интересите на медицинските работници не биле доволно застапени. Исто така експ</w:t>
-      </w:r>
-      <w:r>
-        <w:t>е</w:t>
-      </w:r>
-      <w:r>
-        <w:t>ртизата и знаењето на медицинскиот персонал не бил</w:t>
-      </w:r>
-      <w:r>
-        <w:t>е</w:t>
-      </w:r>
-      <w:r>
-        <w:t xml:space="preserve"> искористен</w:t>
-      </w:r>
-      <w:r>
-        <w:t>и</w:t>
-      </w:r>
-      <w:r>
-        <w:t xml:space="preserve">. </w:t>
-      </w:r>
-      <w:r>
-        <w:t xml:space="preserve">Емпириските информации покажале дека во голем дел од проектите, процесот на планирање не бил добар, односно не му било дадено поголемо значење. Никој не се обидел да учи од скоро истите грешки кои биле сторени во минатото.  </w:t>
-      </w:r>
-      <w:r>
-        <w:t xml:space="preserve"> </w:t>
-      </w:r>
-    </w:p>
-    <w:p>
-      <w:pPr>
-        <w:jc w:val="both"/>
-        <w:rPr>
-          <w:lang w:val="en-US"/>
-        </w:rPr>
-      </w:pPr>
-      <w:r>
-        <w:tab/>
-        <w:t xml:space="preserve">Многу долго време, лекарите, </w:t>
-      </w:r>
-      <w:r>
-        <w:t>ИТ</w:t>
-      </w:r>
-      <w:r>
-        <w:t>-професиона</w:t>
-      </w:r>
-      <w:r>
-        <w:t xml:space="preserve">лците и администраторите имале различно видување за улогата на дигиталните </w:t>
-      </w:r>
-      <w:r>
-        <w:t>досиеја</w:t>
-      </w:r>
-      <w:r>
-        <w:t xml:space="preserve">. За лекарите, главната цел на податоците за пациентите е од примарна медицинска природа (дневниот третман на пациентите) и од секундарна медицинска природа (истражување).  Од друга страна, за </w:t>
-      </w:r>
-      <w:r>
-        <w:t>ИТ</w:t>
-      </w:r>
-      <w:r>
-        <w:t xml:space="preserve">-професионалците и административните работници, главната цел на податоците за пациентите е од административна природа (менаџмент, контрола). Овие две групи се бореле за моќта да ја дефинираат примарната улога на дигиталните </w:t>
-      </w:r>
-      <w:r>
-        <w:t>досиеја</w:t>
-      </w:r>
-      <w:r>
-        <w:t xml:space="preserve"> и до денес </w:t>
-      </w:r>
-      <w:r>
-        <w:t>ИТ</w:t>
-      </w:r>
-      <w:r>
-        <w:t xml:space="preserve">-професионалците и административните работници ја добиле оваа битка. </w:t>
-      </w:r>
-      <w:r>
-        <w:t xml:space="preserve">Ова довело до тоа досегашните апликации за здравствениот систем да бидат планирани и развивани најчесто </w:t>
-      </w:r>
-      <w:r>
-        <w:t>по</w:t>
-      </w:r>
-      <w:r>
-        <w:t xml:space="preserve"> терк и вкус на административните работници. Овие услови придонеле до тоа да улогата на лекарите во процесот на планирање биде сведена на медицински консултанти, наместо на вистински </w:t>
-      </w:r>
-      <w:r>
-        <w:t>учесници.</w:t>
-      </w:r>
-    </w:p>
-    <w:p>
-      <w:pPr>
-        <w:jc w:val="both"/>
-      </w:pPr>
-      <w:r>
-        <w:rPr>
-          <w:lang w:val="en-US"/>
-        </w:rPr>
-        <w:tab/>
-      </w:r>
-      <w:r>
-        <w:t>Заклучокот од оваа анализа е дека докторите мора да имаат значајна улога во фазите на планирање, развивање и имплементација на дигиталните решенија.</w:t>
-      </w:r>
-      <w:r>
-        <w:rPr>
-          <w:lang w:val="en-US"/>
-        </w:rPr>
-        <w:t xml:space="preserve"> </w:t>
-      </w:r>
-      <w:r>
-        <w:t xml:space="preserve">Историски гледано, досегашната имплементација на дигиталните </w:t>
-      </w:r>
-      <w:r>
-        <w:t>досиеја</w:t>
-      </w:r>
-      <w:r>
-        <w:t xml:space="preserve"> довела до тоа лекарите да немаат позитивен став бидејќи досегашните апликации наместо да им ја олеснат работата, тие ја усложнувале и станале еден вид на бариера за дневните перформанси на лекарите. Поради тоа, многу лекари се доста скептични и критички настроени кон нови иницијативи за развиток на дигиталните </w:t>
-      </w:r>
-      <w:r>
-        <w:t>досиеја</w:t>
-      </w:r>
-      <w:r>
-        <w:t xml:space="preserve">. </w:t>
-      </w:r>
-    </w:p>
-    <w:p>
-      <w:pPr>
-        <w:ind w:firstLine="720"/>
-        <w:jc w:val="both"/>
-        <w:rPr>
-          <w:rFonts w:ascii="Roboto Light" w:hAnsi="Roboto Light"/>
-        </w:rPr>
-      </w:pPr>
-      <w:r>
-        <w:t>За да можат тие да дадат вистински придонес, потребно е нивниот обем на работа да биде намален, да имаат реална инволвираност од најраните можни стадиуми во развивањето и планирањето и да имаат можност да ги споделат своите искуства.</w:t>
-      </w:r>
-      <w:r>
-        <w:rPr>
-          <w:lang w:val="en-US"/>
-        </w:rPr>
-        <w:t xml:space="preserve"> </w:t>
-      </w:r>
-    </w:p>
-    <w:p>
-      <w:pPr>
-        <w:rPr>
-          <w:lang w:val="en-US"/>
-        </w:rPr>
-      </w:pPr>
-    </w:p>
-    <w:p>
-      <w:pPr>
-        <w:pStyle w:val="Heading2"/>
-        <w:numPr>
-          <w:ilvl w:val="1"/>
-          <w:numId w:val="5"/>
-        </w:numPr>
-        <w:rPr>
-          <w:lang w:val="en-US"/>
-        </w:rPr>
-      </w:pPr>
-      <w:r>
-        <w:lastRenderedPageBreak/>
-        <w:t>Студија на случај</w:t>
-      </w:r>
-      <w:r>
-        <w:rPr>
-          <w:lang w:val="en-US"/>
-        </w:rPr>
-        <w:t xml:space="preserve">: </w:t>
-      </w:r>
-      <w:r>
-        <w:t>Кориснички ориентиран дизајн</w:t>
-      </w:r>
-      <w:r>
-        <w:rPr>
-          <w:lang w:val="en-US"/>
-        </w:rPr>
-        <w:t xml:space="preserve"> </w:t>
-      </w:r>
-      <w:r>
-        <w:t>во апликација за само</w:t>
-      </w:r>
-      <w:r>
-        <w:t xml:space="preserve"> </w:t>
-      </w:r>
-      <w:r>
-        <w:t>самоуправување</w:t>
-      </w:r>
-      <w:r>
-        <w:t xml:space="preserve"> кај дијабетичари</w:t>
-      </w:r>
-    </w:p>
-    <w:p>
-      <w:pPr>
-        <w:ind w:firstLine="720"/>
-        <w:jc w:val="both"/>
-      </w:pPr>
-      <w:r>
         <w:rPr>
           <w:noProof/>
           <w:lang w:val="en-US"/>
         </w:rPr>
         <w:drawing>
-          <wp:anchor distT="0" distB="0" distL="114300" distR="114300" simplePos="0" relativeHeight="251660288" behindDoc="0" locked="0" layoutInCell="1" allowOverlap="1">
+          <wp:anchor distT="0" distB="0" distL="114300" distR="114300" simplePos="0" relativeHeight="251669504" behindDoc="0" locked="0" layoutInCell="1" allowOverlap="1" wp14:anchorId="29AB5DE5" wp14:editId="2E3DDA1B">
             <wp:simplePos x="0" y="0"/>
             <wp:positionH relativeFrom="margin">
               <wp:align>right</wp:align>
             </wp:positionH>
             <wp:positionV relativeFrom="paragraph">
-              <wp:posOffset>1500505</wp:posOffset>
+              <wp:posOffset>229235</wp:posOffset>
             </wp:positionV>
             <wp:extent cx="5727700" cy="2908300"/>
             <wp:effectExtent l="0" t="0" r="6350" b="6350"/>
@@ -3103,52 +2844,10 @@
           </wp:anchor>
         </w:drawing>
       </w:r>
-      <w:r>
-        <w:t>Кориснички оретираниот дизајн претставува една филозофија која е базирана на потребите и интересите</w:t>
-      </w:r>
-      <w:r>
-        <w:t xml:space="preserve"> на корисниците, со акцент на креирање на продуктите лесни за користење и лесни за разбирање.</w:t>
-      </w:r>
-      <w:r>
-        <w:t xml:space="preserve"> Главната цел на корисничко ориентираниот дизајн е корисничките побарувања</w:t>
-      </w:r>
-      <w:r>
-        <w:rPr>
-          <w:lang w:val="en-US"/>
-        </w:rPr>
-        <w:t xml:space="preserve"> </w:t>
-      </w:r>
-      <w:r>
-        <w:t>да</w:t>
-      </w:r>
-      <w:r>
-        <w:t xml:space="preserve"> се јасно де</w:t>
-      </w:r>
-      <w:r>
-        <w:t>финирани, правилно да бидат реф</w:t>
-      </w:r>
-      <w:r>
-        <w:t>лектирани во системските побарувања и да бидат верифицирани преку тестирање. Стартувајќи од корисничките побарувања</w:t>
-      </w:r>
-      <w:r>
-        <w:rPr>
-          <w:lang w:val="en-US"/>
-        </w:rPr>
-        <w:t>,</w:t>
-      </w:r>
-      <w:r>
-        <w:t xml:space="preserve"> па с</w:t>
-      </w:r>
-      <w:r>
-        <w:t>è</w:t>
-      </w:r>
-      <w:r>
-        <w:t xml:space="preserve"> до финалниот тест, секое побарување треба да биде лесно за наоѓање во системот. </w:t>
-      </w:r>
-    </w:p>
-    <w:p>
-      <w:pPr>
-        <w:ind w:firstLine="720"/>
+    </w:p>
+    <w:p>
+      <w:pPr>
+        <w:ind w:left="360"/>
         <w:jc w:val="center"/>
         <w:rPr>
           <w:i/>
@@ -3184,7 +2883,7 @@
     </w:p>
     <w:p>
       <w:pPr>
-        <w:ind w:firstLine="720"/>
+        <w:ind w:left="360"/>
         <w:jc w:val="center"/>
         <w:rPr>
           <w:i/>
@@ -3202,111 +2901,96 @@
         <w:t>На сликата 2.1 е демонстриран кори</w:t>
       </w:r>
       <w:r>
-        <w:t>ц</w:t>
-      </w:r>
-      <w:r>
-        <w:t>ничко орентираниот дизајн принцип. Крајните корисници се дел од секој од овие чекори и во зависност од нивното задоволство, чекорот или се повторува или се преминува кон следниот.</w:t>
-      </w:r>
+        <w:t>с</w:t>
+      </w:r>
+      <w:r>
+        <w:t>ничк</w:t>
+      </w:r>
+      <w:r>
+        <w:t>и</w:t>
+      </w:r>
+      <w:bookmarkStart w:id="0" w:name="_GoBack"/>
+      <w:bookmarkEnd w:id="0"/>
+      <w:r>
+        <w:t xml:space="preserve"> орентираниот дизајн принцип. Крајните корисници се дел од секој од овие чекори и во зависност од нивното задоволство, чекорот или се повторува или се преминува кон следниот.</w:t>
+      </w:r>
+    </w:p>
+    <w:p>
+      <w:pPr>
+        <w:ind w:left="720"/>
+        <w:jc w:val="both"/>
+      </w:pPr>
     </w:p>
     <w:p>
       <w:pPr>
         <w:ind w:firstLine="720"/>
         <w:jc w:val="both"/>
         <w:rPr>
-          <w:lang w:val="en-US"/>
-        </w:rPr>
-      </w:pPr>
-      <w:r>
-        <w:t xml:space="preserve">Овој принцип на работа бил применет во изработката на една </w:t>
-      </w:r>
-      <w:r>
-        <w:t xml:space="preserve">мобилна </w:t>
-      </w:r>
-      <w:r>
-        <w:t xml:space="preserve">апликација </w:t>
-      </w:r>
-      <w:r>
-        <w:t xml:space="preserve">која им помага на дијабетичарите, </w:t>
-      </w:r>
-      <w:r>
-        <w:t>наменета за адолесценти, кои</w:t>
-      </w:r>
-      <w:r>
-        <w:t xml:space="preserve"> сами </w:t>
-      </w:r>
-      <w:r>
-        <w:t>ќе</w:t>
-      </w:r>
-      <w:r>
-        <w:t xml:space="preserve"> можат да го мерат нивото на глукоза во нивната крв. Дијабетесот кој е една од најраширените хронични заболувања бара константна нега и самоуправување. Многу студии покажале дека терапиите за глукозна контрола не се соодветни за </w:t>
-      </w:r>
-      <w:r>
-        <w:t>адолесцентите</w:t>
-      </w:r>
-      <w:r>
-        <w:t xml:space="preserve"> </w:t>
-      </w:r>
-      <w:r>
-        <w:rPr>
-          <w:lang w:val="en-US"/>
-        </w:rPr>
-        <w:t>[18</w:t>
-      </w:r>
-      <w:r>
-        <w:rPr>
-          <w:lang w:val="en-US"/>
-        </w:rPr>
-        <w:t xml:space="preserve">]. </w:t>
-      </w:r>
+          <w:sz w:val="6"/>
+          <w:szCs w:val="6"/>
+        </w:rPr>
+      </w:pPr>
+    </w:p>
+    <w:p>
+      <w:pPr>
+        <w:pStyle w:val="Heading2"/>
+        <w:numPr>
+          <w:ilvl w:val="1"/>
+          <w:numId w:val="5"/>
+        </w:numPr>
+      </w:pPr>
+      <w:r>
+        <w:t>Студија на случај</w:t>
+      </w:r>
+      <w:r>
+        <w:rPr>
+          <w:lang w:val="en-US"/>
+        </w:rPr>
+        <w:t>:</w:t>
+      </w:r>
+      <w:r>
+        <w:t xml:space="preserve"> Македонија</w:t>
+      </w:r>
+    </w:p>
+    <w:p>
+      <w:pPr>
+        <w:rPr>
+          <w:sz w:val="10"/>
+          <w:szCs w:val="10"/>
+        </w:rPr>
+      </w:pPr>
     </w:p>
     <w:p>
       <w:pPr>
         <w:ind w:firstLine="720"/>
         <w:jc w:val="both"/>
-      </w:pPr>
-      <w:r>
-        <w:t xml:space="preserve">Познавајќи го фактот дека паметните телефони се </w:t>
-      </w:r>
-      <w:r>
-        <w:t>многу атрактивни кај помладата популација</w:t>
-      </w:r>
-      <w:r>
-        <w:t>, оваа група на научници и програмери се одлучила да го искористи корисничко орентираниот дизајн принцип</w:t>
-      </w:r>
-      <w:r>
-        <w:rPr>
-          <w:lang w:val="en-US"/>
-        </w:rPr>
-        <w:t xml:space="preserve"> </w:t>
-      </w:r>
-      <w:r>
-        <w:t xml:space="preserve">во дизајнот и развивањето на мобилната апликација </w:t>
-      </w:r>
-      <w:proofErr w:type="spellStart"/>
-      <w:r>
-        <w:rPr>
-          <w:lang w:val="en-US"/>
-        </w:rPr>
-        <w:t>mHealth</w:t>
-      </w:r>
-      <w:proofErr w:type="spellEnd"/>
-      <w:r>
-        <w:rPr>
-          <w:lang w:val="en-US"/>
-        </w:rPr>
-        <w:t xml:space="preserve"> </w:t>
-      </w:r>
-      <w:r>
-        <w:t>која има за цел да ги натера помладите повеќе да се вклучени во нивната медицинска грижа</w:t>
-      </w:r>
-      <w:r>
-        <w:t xml:space="preserve"> </w:t>
-      </w:r>
-      <w:r>
-        <w:rPr>
-          <w:lang w:val="en-US"/>
-        </w:rPr>
-        <w:t>[19</w:t>
+        <w:rPr>
+          <w:lang w:val="en-US"/>
+        </w:rPr>
+      </w:pPr>
+      <w:r>
+        <w:t xml:space="preserve">Сите граѓани на Македонија имаат електронска здравствена картичка која содржи основни податоци за пациентот. Главна улога на оваа картичка е лесната идентификација од страна на здравствените установи. Информациите кои се наоѓаат на оваа картичка се достапни само на медицинските лица за административни работи. Во 2009та година, министерството за здравство на Македонија </w:t>
+      </w:r>
+      <w:r>
+        <w:t>имаше еден неуспешен обид за имплементација на дигитални д</w:t>
+      </w:r>
+      <w:r>
+        <w:t>о</w:t>
+      </w:r>
+      <w:r>
+        <w:t>сие</w:t>
+      </w:r>
+      <w:r>
+        <w:t>ј</w:t>
+      </w:r>
+      <w:r>
+        <w:t xml:space="preserve">а за пациентите поради лоша организација и лошо менаџирање на проектот. После тоа имаше уште неколку обиди кои исто така завршија неуспешно </w:t>
+      </w:r>
+      <w:r>
+        <w:rPr>
+          <w:lang w:val="en-US"/>
+        </w:rPr>
+        <w:t>[14</w:t>
       </w:r>
       <w:r>
         <w:rPr>
@@ -3315,10 +2999,10 @@
         <w:t>]</w:t>
       </w:r>
       <w:r>
+        <w:rPr>
+          <w:lang w:val="en-US"/>
+        </w:rPr>
         <w:t>.</w:t>
-      </w:r>
-      <w:r>
-        <w:t xml:space="preserve"> Тие поканиле адолесценти со нивните родители и медицински лица за да им помогнат да ја дизајнираат оваа апликација. </w:t>
       </w:r>
     </w:p>
     <w:p>
@@ -3327,131 +3011,150 @@
         <w:jc w:val="both"/>
       </w:pPr>
       <w:r>
-        <w:t xml:space="preserve">Во раните фази на дизајнот, тие извршиле квалитетни интервјуа со адолесцентите, т.е. крајните корисници на оваа апликација, но и групни сесии со медицински лица. Со темелна анализа на овие интервјуа, се формулирале </w:t>
-      </w:r>
-      <w:r>
         <w:lastRenderedPageBreak/>
-        <w:t xml:space="preserve">корисничките побарувања. </w:t>
-      </w:r>
-      <w:r>
-        <w:t>Кога корисниците се вклучени низ целиот процес на дизајн и развивање, голем број на клучни кориснички и системски побарувања можат да бидат идентификувани, кои во поинаков дизајн процес не би биле приметени.</w:t>
+        <w:t xml:space="preserve">Неуспешноста на проектите покажа дека нивото на информатичка писменост кај здравствените работници во Македонија е на многу ниско ниво. Исто така немањето на унифицирана база на податоци и нестандардизираноста на форматите преку кои се внесуваат податоци за пациентите се дел од причините за неуспешноста на проектите. </w:t>
       </w:r>
     </w:p>
     <w:p>
       <w:pPr>
         <w:ind w:firstLine="720"/>
         <w:jc w:val="both"/>
-        <w:rPr>
-          <w:lang w:val="en-US"/>
-        </w:rPr>
-      </w:pPr>
-      <w:r>
-        <w:t>Иако овој дизајн процес им помогнал многу на овој дел од научници и програмери да ја направат апликацијата што е можно подобра, сегашната индустриска пракса гледа кон корисничкото тестирање како на опционал</w:t>
-      </w:r>
-      <w:r>
-        <w:t>н</w:t>
-      </w:r>
-      <w:r>
-        <w:t>о, скапо и склоно</w:t>
-      </w:r>
-      <w:r>
-        <w:t xml:space="preserve"> кон задоцнувања. Бенефитите од корисничко орентираниот дизајн принцип се препознаени од страна на здравствените системи </w:t>
-      </w:r>
-      <w:r>
-        <w:t>во</w:t>
-      </w:r>
-      <w:r>
-        <w:t xml:space="preserve"> последните неколку години. Прирачници и стандарди за дизајн на медицински уреди и корисничко тестирање се објавуваат секојдневно</w:t>
-      </w:r>
-      <w:r>
-        <w:rPr>
-          <w:lang w:val="en-US"/>
-        </w:rPr>
-        <w:t xml:space="preserve"> [20</w:t>
-      </w:r>
-      <w:r>
-        <w:rPr>
-          <w:lang w:val="en-US"/>
-        </w:rPr>
-        <w:t>]</w:t>
-      </w:r>
-      <w:r>
-        <w:t>.</w:t>
-      </w:r>
-      <w:r>
-        <w:rPr>
-          <w:lang w:val="en-US"/>
-        </w:rPr>
-        <w:t xml:space="preserve"> </w:t>
-      </w:r>
-      <w:r>
-        <w:t xml:space="preserve">Денес, медицинските уреди и медицинскиот софтвер поминуваат низ ригорозен процес на анализа на кориснички побарувања, итеративни дизајн циклуси и студии за употребливост. Всушност, американската управа за храна и лекови </w:t>
-      </w:r>
-      <w:r>
-        <w:rPr>
-          <w:lang w:val="en-US"/>
-        </w:rPr>
-        <w:t>(FDA)</w:t>
-      </w:r>
-      <w:r>
-        <w:t xml:space="preserve"> наложува користење на корисничко ориентиран дизајн и евалуациски практики за голем спектар на медицински технологии </w:t>
-      </w:r>
-      <w:r>
-        <w:rPr>
-          <w:lang w:val="en-US"/>
-        </w:rPr>
-        <w:t>[21</w:t>
-      </w:r>
-      <w:r>
-        <w:rPr>
-          <w:lang w:val="en-US"/>
-        </w:rPr>
-        <w:t>].</w:t>
+      </w:pPr>
+      <w:r>
+        <w:t xml:space="preserve">Поради горенаведените причини, во 2009та година </w:t>
+      </w:r>
+      <w:r>
+        <w:t>е имплементирана единствена база на податоци, а во 2013та година е изработен и софтвер за внесување и процесирање на податоците на пациентите. Проблемот кој трае до денес е тоа што сите здравствени установи, државни или приватн</w:t>
+      </w:r>
+      <w:r>
+        <w:t>и</w:t>
+      </w:r>
+      <w:r>
+        <w:t>, користат свој софтвер за менаџирање на пациентите кој многу често</w:t>
+      </w:r>
+      <w:r>
+        <w:t xml:space="preserve"> не е компат</w:t>
+      </w:r>
+      <w:r>
+        <w:t>и</w:t>
+      </w:r>
+      <w:r>
+        <w:t>биле</w:t>
+      </w:r>
+      <w:r>
+        <w:t>н со останатите установи. Синхро</w:t>
+      </w:r>
+      <w:r>
+        <w:t>низацијата на сите системи кои се користат во здравствот</w:t>
+      </w:r>
+      <w:r>
+        <w:t>о претставува главна</w:t>
+      </w:r>
+      <w:r>
+        <w:t xml:space="preserve"> пречка за имплементација на дигиталните д</w:t>
+      </w:r>
+      <w:r>
+        <w:t>о</w:t>
+      </w:r>
+      <w:r>
+        <w:t>сие</w:t>
+      </w:r>
+      <w:r>
+        <w:t>ј</w:t>
+      </w:r>
+      <w:r>
+        <w:t xml:space="preserve">а. </w:t>
       </w:r>
     </w:p>
     <w:p>
       <w:pPr>
         <w:ind w:firstLine="720"/>
         <w:jc w:val="both"/>
-        <w:rPr>
-          <w:lang w:val="en-US"/>
-        </w:rPr>
-      </w:pPr>
-      <w:r>
-        <w:t xml:space="preserve">Континуираното истражување на ефективноста на корисничко орентираниот дизајн во </w:t>
-      </w:r>
-      <w:r>
-        <w:t>доменот</w:t>
-      </w:r>
-      <w:r>
-        <w:t xml:space="preserve"> на </w:t>
-      </w:r>
-      <w:proofErr w:type="spellStart"/>
-      <w:r>
-        <w:rPr>
-          <w:lang w:val="en-US"/>
-        </w:rPr>
-        <w:t>mHealth</w:t>
-      </w:r>
-      <w:proofErr w:type="spellEnd"/>
-      <w:r>
-        <w:rPr>
-          <w:lang w:val="en-US"/>
-        </w:rPr>
-        <w:t xml:space="preserve"> </w:t>
-      </w:r>
-      <w:r>
-        <w:t xml:space="preserve">апликациите е потребно за да се соберат силни докази кои ќе ја поткрепат идејата дека овој дизајн принцип може многу да придонесе во здравствената индустрија. </w:t>
+      </w:pPr>
+      <w:r>
+        <w:t xml:space="preserve">Законот за реформи во здравството </w:t>
+      </w:r>
+      <w:r>
+        <w:rPr>
+          <w:lang w:val="en-US"/>
+        </w:rPr>
+        <w:t>[15</w:t>
+      </w:r>
+      <w:r>
+        <w:rPr>
+          <w:lang w:val="en-US"/>
+        </w:rPr>
+        <w:t xml:space="preserve">] </w:t>
+      </w:r>
+      <w:r>
+        <w:t xml:space="preserve">во 2013та година овозможи формално правна рамка за развивање на системот за дигитални </w:t>
+      </w:r>
+      <w:r>
+        <w:t>досиеја</w:t>
+      </w:r>
+      <w:r>
+        <w:t>. Целта на овој закон е креирање на Национален систем</w:t>
+      </w:r>
+      <w:r>
+        <w:t xml:space="preserve"> на</w:t>
+      </w:r>
+      <w:r>
+        <w:t xml:space="preserve"> досие</w:t>
+      </w:r>
+      <w:r>
+        <w:t>ј</w:t>
+      </w:r>
+      <w:r>
+        <w:t xml:space="preserve">а во здравството. Првиот модул од овој систем е сервис за термини, наречен </w:t>
+      </w:r>
+      <w:r>
+        <w:rPr>
+          <w:lang w:val="en-US"/>
+        </w:rPr>
+        <w:t>“</w:t>
+      </w:r>
+      <w:r>
+        <w:t>Мој Термин</w:t>
+      </w:r>
+      <w:r>
+        <w:rPr>
+          <w:lang w:val="en-US"/>
+        </w:rPr>
+        <w:t>”</w:t>
+      </w:r>
+      <w:r>
+        <w:t>.</w:t>
       </w:r>
     </w:p>
     <w:p>
       <w:pPr>
         <w:ind w:firstLine="720"/>
         <w:jc w:val="both"/>
-        <w:rPr>
-          <w:lang w:val="en-US"/>
-        </w:rPr>
-      </w:pPr>
+      </w:pPr>
+      <w:r>
+        <w:t>Фондот за здравство на Македонија имплементираше повеќе проекти за модернизација на нивниот систем. Исто така беше креиран централен регистар во кој се внесуваат административни податоци за пациентите. Овие податоци се дадени на располагање на сите здравствени установи преку електронски сервиси или преку специ</w:t>
+      </w:r>
+      <w:r>
+        <w:t>ј</w:t>
+      </w:r>
+      <w:r>
+        <w:t xml:space="preserve">ален софтверски интерфејс </w:t>
+      </w:r>
+      <w:r>
+        <w:rPr>
+          <w:lang w:val="en-US"/>
+        </w:rPr>
+        <w:t>[16</w:t>
+      </w:r>
+      <w:r>
+        <w:rPr>
+          <w:lang w:val="en-US"/>
+        </w:rPr>
+        <w:t>]</w:t>
+      </w:r>
+      <w:r>
+        <w:t>.</w:t>
+      </w:r>
     </w:p>
     <w:p>
       <w:pPr>
@@ -3461,11 +3164,160 @@
           <w:lang w:val="en-US"/>
         </w:rPr>
       </w:pPr>
+      <w:r>
+        <w:t>Денес во системот за здравство во Македонија, поголемиот број од податоците сеуште се наоѓаат на хартија. Иако лаб</w:t>
+      </w:r>
+      <w:r>
+        <w:t>о</w:t>
+      </w:r>
+      <w:r>
+        <w:t>раториските резултати се генерирани во дигитален формат, главните извештаи сеуште се принтаат на хартија и физички се носат до одговорниот лекар. Во модерните здравствени системи, оваа процедура е целосно дигитализирана. Желбата за имплементација и зголемена употреба на дигиталните досие</w:t>
+      </w:r>
+      <w:r>
+        <w:t>ј</w:t>
+      </w:r>
+      <w:r>
+        <w:t xml:space="preserve">а е на релативно високо ниво, но финалното решение сеуште не е имплементирано. </w:t>
+      </w:r>
+      <w:r>
+        <w:rPr>
+          <w:lang w:val="en-US"/>
+        </w:rPr>
+        <w:t xml:space="preserve"> </w:t>
+      </w:r>
     </w:p>
     <w:p>
       <w:pPr>
         <w:ind w:firstLine="720"/>
         <w:jc w:val="both"/>
+        <w:rPr>
+          <w:sz w:val="6"/>
+          <w:szCs w:val="6"/>
+          <w:lang w:val="en-US"/>
+        </w:rPr>
+      </w:pPr>
+    </w:p>
+    <w:p>
+      <w:pPr>
+        <w:pStyle w:val="Heading2"/>
+        <w:numPr>
+          <w:ilvl w:val="1"/>
+          <w:numId w:val="5"/>
+        </w:numPr>
+      </w:pPr>
+      <w:r>
+        <w:t>Студија на случај</w:t>
+      </w:r>
+      <w:r>
+        <w:rPr>
+          <w:lang w:val="en-US"/>
+        </w:rPr>
+        <w:t xml:space="preserve">: </w:t>
+      </w:r>
+      <w:r>
+        <w:t>САД</w:t>
+      </w:r>
+    </w:p>
+    <w:p>
+      <w:pPr>
+        <w:rPr>
+          <w:sz w:val="10"/>
+          <w:szCs w:val="10"/>
+        </w:rPr>
+      </w:pPr>
+    </w:p>
+    <w:p>
+      <w:pPr>
+        <w:jc w:val="both"/>
+      </w:pPr>
+      <w:r>
+        <w:t xml:space="preserve">            На крајот на 19тиот и почетокот на 20тиот век болниците во САД биле  изменети. Третманот и негата за сиромашните во болниците се организираат врз научна основа, меѓу другото и здравствената евиденција да може да се користи како алатка за медицински истражувања. Најголем дел од американските болници нема воведено систематска евиденција на пациентите с</w:t>
+      </w:r>
+      <w:r>
+        <w:t>è</w:t>
+      </w:r>
+      <w:r>
+        <w:t xml:space="preserve"> до крајот на 20тиот век. Дали докторот  ќе води или не евиденција за своите пациенти зависело од него самиот. Само  најдобрите болници воделе еден вид на евиденција. Пример за тоа е Општата болница во Масачусетс, основана во 1821 год во која уште од почетокот се водело евиденција за пациентите. Причина за тоа било тоа што повеќето доктори  во тоа време почнале да </w:t>
+      </w:r>
+      <w:r>
+        <w:lastRenderedPageBreak/>
+        <w:t xml:space="preserve">сфаќаат дека евиденцијата на пациентите покрај тоа што е од помош за дневна нега и згрижување на пациентите, исто така може да се користи и за истражувачки цели, со цел да се подобри грижата за пациентите. Во почетокот квалитетот на употребата на овие податоци бил недоволен,  затоа што биле зачувани само основни информации за пациентите, а делумно и затоа што податоците биле несистематски расфрлани. Ова довело до тоа во 1837 год да се дополни Статутот на Општата болница во Масачусетс, по што станало задолжително сите доктори  да водат дневна евиденција за сите важни настани околу пациентите. </w:t>
+      </w:r>
+    </w:p>
+    <w:p>
+      <w:pPr>
+        <w:jc w:val="both"/>
+      </w:pPr>
+      <w:r>
+        <w:t xml:space="preserve">             Понатамошен поттик за подобрена евиденција било тоа што некои доктори на почетокот на 20тиот век   покажале дека записот на податоците може да биде образовен и истражувачки материјал за постдипломски и систематски студии. За време на технолошкиот развој во првите декади од 20тиот век обемот на податоците се зголемува, така да сега веќе евиденцијата содржи разни медицински белешки, рентгенски снимки, лабораториски резултати и сл. За подобрување на грижата за пациентите се спроведени низа реформи во болничкиот  систем на САД.Овие реформи биле спроведени за подобрување на клиничката и истражувачката работа во болниците, а клучот за постигнување н</w:t>
+      </w:r>
+      <w:r>
+        <w:t>а тоа е во стандардизацијата [17</w:t>
+      </w:r>
+      <w:r>
+        <w:t xml:space="preserve">].   </w:t>
+      </w:r>
+    </w:p>
+    <w:p>
+      <w:pPr>
+        <w:jc w:val="both"/>
+      </w:pPr>
+      <w:r>
+        <w:t xml:space="preserve">            Важен дел од овој процес на реформи било реформата на медицинската едукација спроведена од Американската медицинска асоцијација и се состои во воведување на официјални национални стандарди за вршење на медицинска  дејност. Во 1913 год се формира Американски колеџ на хирурзи, а потоа процесот на стандардизација продолжува во сите области на здравствената заштита. И покрај придобивките од стандардизацијата, таа тешко се спроведувала во пракса поради поделеност меѓу докторите. Имало такви кои сметале дека е тешко да се видат придобивките од стандардизацијата во нивната секојдневна работа. Некои тоа го сметале како напад на нивната медицинска слобода. Бидејќи повеќето од докторите до 1900та год биле како приватни доктори за своите пациенти, со тоа немале потреба од споделување на информации за своите пациенти со колегите, па евиденцијата на пациентите ја сметале како кршење на доверливоста која постоела меѓу нив и нивните пациенти. Во првите децении на 20тиот век евиденцијата иако значително е подобрена, сепак има недостатоци. Проблемите од административна природа како што се недостаток на кадар и простор за евиденција резултираат со формирање на нови дисциплини меѓу кои и медицински секретари и библиотекари кои треба да ги извршуваат административните работи.</w:t>
+      </w:r>
+    </w:p>
+    <w:p>
+      <w:pPr>
+        <w:jc w:val="both"/>
+      </w:pPr>
+      <w:r>
+        <w:tab/>
+        <w:t xml:space="preserve">Со доаѓањето на првите компјутери и можноста да се складираат и процесираат голем број на податоци, се појавуваат првите дигитални досиеја финансирани и развивани од страна на приватните болници во САД. </w:t>
+      </w:r>
+      <w:r>
+        <w:t xml:space="preserve">Меѓутоа, поради тоа што повеќето болници во САД се приватни и секоја болница креирала софтвер само за нејзините потреби, стандардизацијата на сите тие </w:t>
+      </w:r>
+      <w:r>
+        <w:lastRenderedPageBreak/>
+        <w:t>софтвери било многу тешко да се постигне. Овој проблем сеуште не е решен и приватните болници во САД сеуште не соработуваат и споделуваат досиеја меѓусебе.</w:t>
+      </w:r>
+    </w:p>
+    <w:p>
+      <w:pPr>
+        <w:jc w:val="both"/>
+        <w:rPr>
+          <w:sz w:val="10"/>
+          <w:szCs w:val="10"/>
+        </w:rPr>
+      </w:pPr>
+    </w:p>
+    <w:p>
+      <w:pPr>
+        <w:pStyle w:val="Heading2"/>
+        <w:numPr>
+          <w:ilvl w:val="1"/>
+          <w:numId w:val="5"/>
+        </w:numPr>
+      </w:pPr>
+      <w:r>
+        <w:t>Студија на случај</w:t>
+      </w:r>
+      <w:r>
+        <w:rPr>
+          <w:lang w:val="en-US"/>
+        </w:rPr>
+        <w:t xml:space="preserve">: </w:t>
+      </w:r>
+      <w:r>
+        <w:t>Данска</w:t>
+      </w:r>
+    </w:p>
+    <w:p>
+      <w:pPr>
+        <w:rPr>
+          <w:sz w:val="10"/>
+          <w:szCs w:val="10"/>
+        </w:rPr>
       </w:pPr>
     </w:p>
     <w:p>
@@ -3473,53 +3325,692 @@
         <w:ind w:firstLine="720"/>
         <w:jc w:val="both"/>
       </w:pPr>
+      <w:r>
+        <w:t xml:space="preserve">Во последните неколку години во Данска многу се дискутирало за имплементација на дигитални </w:t>
+      </w:r>
+      <w:r>
+        <w:t>досиеја</w:t>
+      </w:r>
+      <w:r>
+        <w:t xml:space="preserve"> во здравствениот систем.</w:t>
+      </w:r>
+      <w:r>
+        <w:rPr>
+          <w:lang w:val="en-US"/>
+        </w:rPr>
+        <w:t xml:space="preserve"> </w:t>
+      </w:r>
+      <w:r>
+        <w:t xml:space="preserve">Напредокот во медицината и технологијата докажал дека хартиените </w:t>
+      </w:r>
+      <w:r>
+        <w:t>досиеја</w:t>
+      </w:r>
+      <w:r>
+        <w:t xml:space="preserve"> на пациентите не можат да ги задоволат зголемените потреби на здравствената инфраструктура со цел да се задржи безбедноста кај пациентите. Брзиот напредок на ИТ индустријата демонстрира дека дигиталните </w:t>
+      </w:r>
+      <w:r>
+        <w:t>досиеја</w:t>
+      </w:r>
+      <w:r>
+        <w:t xml:space="preserve"> </w:t>
+      </w:r>
+      <w:r>
+        <w:t>се решение за проблемите кои произлегуваат од користењето на хартиени документи на пациентите.</w:t>
+      </w:r>
+      <w:r>
+        <w:t xml:space="preserve"> Од друга страна пак, искуството покажало</w:t>
+      </w:r>
+      <w:r>
+        <w:t xml:space="preserve"> дека имплементацијата на дигитални решенија често носи со себе нови проблеми, најчесто во делот на организацијата. Исто така, за едно решение да биде успешно, медицинските работници мора да добијат позитивни клинички </w:t>
+      </w:r>
+      <w:r>
+        <w:t>придобивки</w:t>
+      </w:r>
+      <w:r>
+        <w:t xml:space="preserve"> како резултат на имплементацијата на заедничко носење на одлуките при процесот на развивање од кои ќе произлезе дигиталното решение. Предуслов за заедничко носење на одлуките е рана инволвираност на медицинските работници, земање предвид на сите инволвирани групи, давањ</w:t>
+      </w:r>
+      <w:r>
+        <w:t>е</w:t>
+      </w:r>
+      <w:r>
+        <w:t xml:space="preserve"> на медицинските лица реално влијание во носењето на одлуките и можност за намалување на нивниот обем на работа. При процесот на развивање и имплементација на некое дигитално решение, искуството покажало дека лекарите се најважната група на медицински работници</w:t>
+      </w:r>
+      <w:r>
+        <w:t>,</w:t>
+      </w:r>
+      <w:r>
+        <w:t xml:space="preserve"> бидејќи нивното прифаќање е клучно за тоа дали некое решение ќе биде ставено во употреба на начин</w:t>
+      </w:r>
+      <w:r>
+        <w:t>от</w:t>
+      </w:r>
+      <w:r>
+        <w:t xml:space="preserve"> на кој е наменето. </w:t>
+      </w:r>
+      <w:r>
+        <w:t>Покрај лекарите, важни за процесот на планирање се и медицинскиот персонал и административците кои работат во болниците.</w:t>
+      </w:r>
+    </w:p>
+    <w:p>
+      <w:pPr>
+        <w:jc w:val="both"/>
+      </w:pPr>
+      <w:r>
+        <w:tab/>
+        <w:t xml:space="preserve">  </w:t>
+      </w:r>
+      <w:r>
+        <w:t>Во анализата с</w:t>
+      </w:r>
+      <w:r>
+        <w:t xml:space="preserve">проведена од Универзитетот на Алборг </w:t>
+      </w:r>
+      <w:r>
+        <w:rPr>
+          <w:lang w:val="en-US"/>
+        </w:rPr>
+        <w:t>[1</w:t>
+      </w:r>
+      <w:r>
+        <w:rPr>
+          <w:lang w:val="en-US"/>
+        </w:rPr>
+        <w:t>8</w:t>
+      </w:r>
+      <w:r>
+        <w:rPr>
+          <w:lang w:val="en-US"/>
+        </w:rPr>
+        <w:t>]</w:t>
+      </w:r>
+      <w:r>
+        <w:t xml:space="preserve"> за начинот на кој медицинските работници се вклучени во процесот на планирање при креирање на </w:t>
+      </w:r>
+      <w:r>
+        <w:t>дигитални решенија во Данска, дојдено е до заклучок дека тие не се доволно добро вклучен</w:t>
+      </w:r>
+      <w:r>
+        <w:t>и</w:t>
+      </w:r>
+      <w:r>
+        <w:t xml:space="preserve"> во процесот</w:t>
+      </w:r>
+      <w:r>
+        <w:t>,</w:t>
+      </w:r>
+      <w:r>
+        <w:t xml:space="preserve"> </w:t>
+      </w:r>
+      <w:r>
+        <w:t>ш</w:t>
+      </w:r>
+      <w:r>
+        <w:t xml:space="preserve">то резултира </w:t>
+      </w:r>
+      <w:r>
+        <w:t>со појава на</w:t>
+      </w:r>
+      <w:r>
+        <w:t xml:space="preserve"> одредена одбивност и незадоволство кај медицинските работници.</w:t>
+      </w:r>
+      <w:r>
+        <w:t xml:space="preserve"> Условите потребни за решението да биде прифатливо за лекарите, како што се интерес, моќ да носат одлуки, организација, информација, пристапност и знаење</w:t>
+      </w:r>
+      <w:r>
+        <w:t>,</w:t>
+      </w:r>
+      <w:r>
+        <w:t xml:space="preserve"> во голем дел не биле имплементирани.</w:t>
+      </w:r>
+      <w:r>
+        <w:t xml:space="preserve"> Лекарите не биле во можност да носат значајни одлуки во процесот на развивање на дигиталните решенија, односно не биле доволно вклучени во целиот процес. Поради тоа, интересите на медицинските работници не биле доволно застапени. Исто така експ</w:t>
+      </w:r>
+      <w:r>
+        <w:t>е</w:t>
+      </w:r>
+      <w:r>
+        <w:t>ртизата и знаењето на медицинскиот персонал не бил</w:t>
+      </w:r>
+      <w:r>
+        <w:t>е</w:t>
+      </w:r>
+      <w:r>
+        <w:t xml:space="preserve"> искористен</w:t>
+      </w:r>
+      <w:r>
+        <w:t>и</w:t>
+      </w:r>
+      <w:r>
+        <w:t xml:space="preserve">. </w:t>
+      </w:r>
+      <w:r>
+        <w:t xml:space="preserve">Емпириските информации покажале дека во голем дел од проектите, процесот на планирање не бил </w:t>
+      </w:r>
+      <w:r>
+        <w:lastRenderedPageBreak/>
+        <w:t xml:space="preserve">добар, односно не му било дадено поголемо значење. Никој не се обидел да учи од скоро истите грешки кои биле сторени во минатото.  </w:t>
+      </w:r>
+      <w:r>
+        <w:t xml:space="preserve"> </w:t>
+      </w:r>
+    </w:p>
+    <w:p>
+      <w:pPr>
+        <w:jc w:val="both"/>
+        <w:rPr>
+          <w:lang w:val="en-US"/>
+        </w:rPr>
+      </w:pPr>
+      <w:r>
+        <w:tab/>
+        <w:t xml:space="preserve">Многу долго време, лекарите, </w:t>
+      </w:r>
+      <w:r>
+        <w:t>ИТ</w:t>
+      </w:r>
+      <w:r>
+        <w:t>-професиона</w:t>
+      </w:r>
+      <w:r>
+        <w:t xml:space="preserve">лците и администраторите имале различно видување за улогата на дигиталните </w:t>
+      </w:r>
+      <w:r>
+        <w:t>досиеја</w:t>
+      </w:r>
+      <w:r>
+        <w:t xml:space="preserve">. За лекарите, главната цел на податоците за пациентите е од примарна медицинска природа (дневниот третман на пациентите) и од секундарна медицинска природа (истражување).  Од друга страна, за </w:t>
+      </w:r>
+      <w:r>
+        <w:t>ИТ</w:t>
+      </w:r>
+      <w:r>
+        <w:t xml:space="preserve">-професионалците и административните работници, главната цел на податоците за пациентите е од административна природа (менаџмент, контрола). Овие две групи се бореле за моќта да ја дефинираат примарната улога на дигиталните </w:t>
+      </w:r>
+      <w:r>
+        <w:t>досиеја</w:t>
+      </w:r>
+      <w:r>
+        <w:t xml:space="preserve"> и до денес </w:t>
+      </w:r>
+      <w:r>
+        <w:t>ИТ</w:t>
+      </w:r>
+      <w:r>
+        <w:t xml:space="preserve">-професионалците и административните работници ја добиле оваа битка. </w:t>
+      </w:r>
+      <w:r>
+        <w:t xml:space="preserve">Ова довело до тоа досегашните апликации за здравствениот систем да бидат планирани и развивани најчесто </w:t>
+      </w:r>
+      <w:r>
+        <w:t>по</w:t>
+      </w:r>
+      <w:r>
+        <w:t xml:space="preserve"> терк и вкус на административните работници. Овие услови придонеле до тоа да улогата на лекарите во процесот на планирање </w:t>
+      </w:r>
+      <w:r>
+        <w:t xml:space="preserve">да </w:t>
+      </w:r>
+      <w:r>
+        <w:t xml:space="preserve">биде сведена на медицински консултанти, наместо на вистински </w:t>
+      </w:r>
+      <w:r>
+        <w:t>учесници.</w:t>
+      </w:r>
+    </w:p>
+    <w:p>
+      <w:pPr>
+        <w:jc w:val="both"/>
+      </w:pPr>
+      <w:r>
+        <w:rPr>
+          <w:lang w:val="en-US"/>
+        </w:rPr>
+        <w:tab/>
+      </w:r>
+      <w:r>
+        <w:t>Заклучокот од оваа анализа е дека докторите мора да имаат значајна улога во фазите на планирање, развивање и имплементација на дигиталните решенија.</w:t>
+      </w:r>
+      <w:r>
+        <w:rPr>
+          <w:lang w:val="en-US"/>
+        </w:rPr>
+        <w:t xml:space="preserve"> </w:t>
+      </w:r>
+      <w:r>
+        <w:t xml:space="preserve">Историски гледано, досегашната имплементација на дигиталните </w:t>
+      </w:r>
+      <w:r>
+        <w:t>досиеја</w:t>
+      </w:r>
+      <w:r>
+        <w:t xml:space="preserve"> довела до тоа лекарите да немаат позитивен став бидејќи досегашните апликации наместо да им ја олеснат работата, тие ја усложнувале и станале еден вид на бариера за дневните перформанси на лекарите. Поради тоа, многу лекари се доста скептични и критички настроени кон нови иницијативи за развиток на дигиталните </w:t>
+      </w:r>
+      <w:r>
+        <w:t>досиеја</w:t>
+      </w:r>
+      <w:r>
+        <w:t xml:space="preserve">. </w:t>
+      </w:r>
     </w:p>
     <w:p>
       <w:pPr>
         <w:ind w:firstLine="720"/>
         <w:jc w:val="both"/>
+        <w:rPr>
+          <w:rFonts w:ascii="Roboto Light" w:hAnsi="Roboto Light"/>
+        </w:rPr>
+      </w:pPr>
+      <w:r>
+        <w:t>За да можат тие да дадат вистински придонес, потребно е нивниот обем на работа да биде намален, да имаат реална инволвираност од најраните можни стадиуми во развивањето и планирањето и да имаат можност да ги споделат своите искуства.</w:t>
+      </w:r>
+      <w:r>
+        <w:rPr>
+          <w:lang w:val="en-US"/>
+        </w:rPr>
+        <w:t xml:space="preserve"> </w:t>
+      </w:r>
+    </w:p>
+    <w:p>
+      <w:pPr>
+        <w:rPr>
+          <w:lang w:val="en-US"/>
+        </w:rPr>
+      </w:pPr>
+    </w:p>
+    <w:p>
+      <w:pPr>
+        <w:rPr>
+          <w:lang w:val="en-US"/>
+        </w:rPr>
+      </w:pPr>
+    </w:p>
+    <w:p>
+      <w:pPr>
+        <w:pStyle w:val="Heading2"/>
+        <w:numPr>
+          <w:ilvl w:val="1"/>
+          <w:numId w:val="5"/>
+        </w:numPr>
+      </w:pPr>
+      <w:r>
+        <w:t>Студија на случај</w:t>
+      </w:r>
+      <w:r>
+        <w:rPr>
+          <w:lang w:val="en-US"/>
+        </w:rPr>
+        <w:t xml:space="preserve">: </w:t>
+      </w:r>
+      <w:r>
+        <w:t>Кориснички ориентиран дизајн</w:t>
+      </w:r>
+      <w:r>
+        <w:rPr>
+          <w:lang w:val="en-US"/>
+        </w:rPr>
+        <w:t xml:space="preserve"> </w:t>
+      </w:r>
+      <w:r>
+        <w:t xml:space="preserve">во апликација за </w:t>
+      </w:r>
+      <w:r>
+        <w:t>самоуправување</w:t>
+      </w:r>
+      <w:r>
+        <w:t xml:space="preserve"> кај дијабетичари</w:t>
+      </w:r>
+    </w:p>
+    <w:p>
+      <w:pPr>
+        <w:rPr>
+          <w:sz w:val="10"/>
+          <w:szCs w:val="10"/>
+        </w:rPr>
       </w:pPr>
     </w:p>
     <w:p>
       <w:pPr>
         <w:ind w:firstLine="720"/>
         <w:jc w:val="both"/>
-      </w:pPr>
+        <w:rPr>
+          <w:lang w:val="en-US"/>
+        </w:rPr>
+      </w:pPr>
+      <w:r>
+        <w:t xml:space="preserve">Корисничко орентираниот дизајн </w:t>
+      </w:r>
+      <w:r>
+        <w:t xml:space="preserve">принцип на работа бил применет во изработката на една </w:t>
+      </w:r>
+      <w:r>
+        <w:t xml:space="preserve">мобилна </w:t>
+      </w:r>
+      <w:r>
+        <w:t xml:space="preserve">апликација </w:t>
+      </w:r>
+      <w:r>
+        <w:t xml:space="preserve">која им помага на дијабетичарите, </w:t>
+      </w:r>
+      <w:r>
+        <w:t>наменета за адолесценти, кои</w:t>
+      </w:r>
+      <w:r>
+        <w:t xml:space="preserve"> сами </w:t>
+      </w:r>
+      <w:r>
+        <w:t>ќе</w:t>
+      </w:r>
+      <w:r>
+        <w:t xml:space="preserve"> можат да го мерат нивото на глукоза во нивната крв. Дијабетесот кој е една од најраширените хронични заболувања бара константна нега и самоуправување. Многу студии покажале дека терапиите за глукозна контрола не се соодветни за </w:t>
+      </w:r>
+      <w:r>
+        <w:t>адолесцентите</w:t>
+      </w:r>
+      <w:r>
+        <w:t xml:space="preserve"> </w:t>
+      </w:r>
+      <w:r>
+        <w:rPr>
+          <w:lang w:val="en-US"/>
+        </w:rPr>
+        <w:t>[19</w:t>
+      </w:r>
+      <w:r>
+        <w:rPr>
+          <w:lang w:val="en-US"/>
+        </w:rPr>
+        <w:t xml:space="preserve">]. </w:t>
+      </w:r>
     </w:p>
     <w:p>
       <w:pPr>
         <w:ind w:firstLine="720"/>
         <w:jc w:val="both"/>
       </w:pPr>
+      <w:r>
+        <w:lastRenderedPageBreak/>
+        <w:t xml:space="preserve">Познавајќи го фактот дека паметните телефони се </w:t>
+      </w:r>
+      <w:r>
+        <w:t>многу атрактивни кај помладата популација</w:t>
+      </w:r>
+      <w:r>
+        <w:t>, оваа група на научници и програмери се одл</w:t>
+      </w:r>
+      <w:r>
+        <w:t>учила да го искористи кориснички</w:t>
+      </w:r>
+      <w:r>
+        <w:t xml:space="preserve"> ор</w:t>
+      </w:r>
+      <w:r>
+        <w:t>и</w:t>
+      </w:r>
+      <w:r>
+        <w:t>ентираниот дизајн принцип</w:t>
+      </w:r>
+      <w:r>
+        <w:rPr>
+          <w:lang w:val="en-US"/>
+        </w:rPr>
+        <w:t xml:space="preserve"> </w:t>
+      </w:r>
+      <w:r>
+        <w:t xml:space="preserve">во дизајнот и развивањето на мобилната апликација </w:t>
+      </w:r>
+      <w:proofErr w:type="spellStart"/>
+      <w:r>
+        <w:rPr>
+          <w:lang w:val="en-US"/>
+        </w:rPr>
+        <w:t>mHealth</w:t>
+      </w:r>
+      <w:proofErr w:type="spellEnd"/>
+      <w:r>
+        <w:rPr>
+          <w:lang w:val="en-US"/>
+        </w:rPr>
+        <w:t xml:space="preserve"> </w:t>
+      </w:r>
+      <w:r>
+        <w:t>која има за цел да ги натера помладите повеќе да се вклучени во нивната медицинска грижа</w:t>
+      </w:r>
+      <w:r>
+        <w:t xml:space="preserve"> </w:t>
+      </w:r>
+      <w:r>
+        <w:rPr>
+          <w:lang w:val="en-US"/>
+        </w:rPr>
+        <w:t>[</w:t>
+      </w:r>
+      <w:r>
+        <w:rPr>
+          <w:lang w:val="en-US"/>
+        </w:rPr>
+        <w:t>20</w:t>
+      </w:r>
+      <w:r>
+        <w:rPr>
+          <w:lang w:val="en-US"/>
+        </w:rPr>
+        <w:t>]</w:t>
+      </w:r>
+      <w:r>
+        <w:t>.</w:t>
+      </w:r>
+      <w:r>
+        <w:t xml:space="preserve"> Тие поканиле адолесценти со нивните родители и медицински лица за да им помогнат да ја дизајнираат оваа апликација. </w:t>
+      </w:r>
     </w:p>
     <w:p>
       <w:pPr>
         <w:ind w:firstLine="720"/>
         <w:jc w:val="both"/>
       </w:pPr>
+      <w:r>
+        <w:t xml:space="preserve">Во раните фази на дизајнот, тие извршиле квалитетни интервјуа со адолесцентите, т.е. крајните корисници на оваа апликација, но и групни сесии со медицински лица. Со темелна анализа на овие интервјуа, се формулирале корисничките побарувања. </w:t>
+      </w:r>
+      <w:r>
+        <w:t xml:space="preserve">Кога корисниците се вклучени низ целиот процес на дизајн и развивање, голем број на клучни кориснички и системски побарувања можат да бидат идентификувани, кои во поинаков дизајн процес не би биле </w:t>
+      </w:r>
+      <w:r>
+        <w:t>забележани</w:t>
+      </w:r>
+      <w:r>
+        <w:t>.</w:t>
+      </w:r>
     </w:p>
     <w:p>
       <w:pPr>
         <w:ind w:firstLine="720"/>
         <w:jc w:val="both"/>
-      </w:pPr>
+        <w:rPr>
+          <w:lang w:val="en-US"/>
+        </w:rPr>
+      </w:pPr>
+      <w:r>
+        <w:t>Иако овој дизајн процес им помогнал многу на научници</w:t>
+      </w:r>
+      <w:r>
+        <w:t>те</w:t>
+      </w:r>
+      <w:r>
+        <w:t xml:space="preserve"> и програмери</w:t>
+      </w:r>
+      <w:r>
+        <w:t>те</w:t>
+      </w:r>
+      <w:r>
+        <w:t xml:space="preserve"> да ја направат апликацијата што е можно подобра, сегашната индустриска пракса гледа кон корисничкото тестирање како на опционал</w:t>
+      </w:r>
+      <w:r>
+        <w:t>н</w:t>
+      </w:r>
+      <w:r>
+        <w:t>о, скапо и склоно</w:t>
+      </w:r>
+      <w:r>
+        <w:t xml:space="preserve"> кон </w:t>
+      </w:r>
+      <w:r>
+        <w:t>доцнење на проектот</w:t>
+      </w:r>
+      <w:r>
+        <w:t xml:space="preserve">. </w:t>
+      </w:r>
+      <w:r>
+        <w:t xml:space="preserve">Придобивките </w:t>
+      </w:r>
+      <w:r>
+        <w:t>од корисничк</w:t>
+      </w:r>
+      <w:r>
+        <w:t>и</w:t>
+      </w:r>
+      <w:r>
+        <w:t xml:space="preserve"> ор</w:t>
+      </w:r>
+      <w:r>
+        <w:t>и</w:t>
+      </w:r>
+      <w:r>
+        <w:t xml:space="preserve">ентираниот дизајн принцип се препознаени од страна на здравствените системи </w:t>
+      </w:r>
+      <w:r>
+        <w:t>во</w:t>
+      </w:r>
+      <w:r>
+        <w:t xml:space="preserve"> последните неколку години. Прирачници и стандарди за дизајн на медицински уреди и корисничко тестирање се објавуваат секојдневно</w:t>
+      </w:r>
+      <w:r>
+        <w:rPr>
+          <w:lang w:val="en-US"/>
+        </w:rPr>
+        <w:t xml:space="preserve"> [2</w:t>
+      </w:r>
+      <w:r>
+        <w:rPr>
+          <w:lang w:val="en-US"/>
+        </w:rPr>
+        <w:t>1</w:t>
+      </w:r>
+      <w:r>
+        <w:rPr>
+          <w:lang w:val="en-US"/>
+        </w:rPr>
+        <w:t>]</w:t>
+      </w:r>
+      <w:r>
+        <w:t>.</w:t>
+      </w:r>
+      <w:r>
+        <w:rPr>
+          <w:lang w:val="en-US"/>
+        </w:rPr>
+        <w:t xml:space="preserve"> </w:t>
+      </w:r>
+      <w:r>
+        <w:t xml:space="preserve">Денес, медицинските уреди и медицинскиот софтвер поминуваат низ ригорозен процес на анализа на кориснички побарувања, итеративни дизајн циклуси и студии за употребливост. Всушност, американската управа за храна и лекови </w:t>
+      </w:r>
+      <w:r>
+        <w:rPr>
+          <w:lang w:val="en-US"/>
+        </w:rPr>
+        <w:t>(FDA)</w:t>
+      </w:r>
+      <w:r>
+        <w:t xml:space="preserve"> наложува користење на корисничк</w:t>
+      </w:r>
+      <w:r>
+        <w:t>и</w:t>
+      </w:r>
+      <w:r>
+        <w:t xml:space="preserve"> ориентиран дизајн и </w:t>
+      </w:r>
+      <w:r>
+        <w:t>евалуација</w:t>
+      </w:r>
+      <w:r>
+        <w:t xml:space="preserve"> за голем спектар на медицински технологии </w:t>
+      </w:r>
+      <w:r>
+        <w:rPr>
+          <w:lang w:val="en-US"/>
+        </w:rPr>
+        <w:t>[22</w:t>
+      </w:r>
+      <w:r>
+        <w:rPr>
+          <w:lang w:val="en-US"/>
+        </w:rPr>
+        <w:t>].</w:t>
+      </w:r>
     </w:p>
     <w:p>
       <w:pPr>
         <w:ind w:firstLine="720"/>
         <w:jc w:val="both"/>
-      </w:pPr>
+        <w:rPr>
+          <w:lang w:val="en-US"/>
+        </w:rPr>
+      </w:pPr>
+      <w:r>
+        <w:t>Континуираното истражување на ефективноста на корисничк</w:t>
+      </w:r>
+      <w:r>
+        <w:t>и</w:t>
+      </w:r>
+      <w:r>
+        <w:t xml:space="preserve"> ор</w:t>
+      </w:r>
+      <w:r>
+        <w:t>и</w:t>
+      </w:r>
+      <w:r>
+        <w:t xml:space="preserve">ентираниот дизајн во </w:t>
+      </w:r>
+      <w:r>
+        <w:t>доменот</w:t>
+      </w:r>
+      <w:r>
+        <w:t xml:space="preserve"> на </w:t>
+      </w:r>
+      <w:proofErr w:type="spellStart"/>
+      <w:r>
+        <w:rPr>
+          <w:lang w:val="en-US"/>
+        </w:rPr>
+        <w:t>mHealth</w:t>
+      </w:r>
+      <w:proofErr w:type="spellEnd"/>
+      <w:r>
+        <w:rPr>
+          <w:lang w:val="en-US"/>
+        </w:rPr>
+        <w:t xml:space="preserve"> </w:t>
+      </w:r>
+      <w:r>
+        <w:t xml:space="preserve">апликациите е потребно за да се соберат силни докази кои ќе ја поткрепат идејата дека овој дизајн принцип може многу да придонесе во здравствената индустрија. </w:t>
+      </w:r>
     </w:p>
     <w:p>
       <w:pPr>
         <w:ind w:firstLine="720"/>
         <w:jc w:val="both"/>
+        <w:rPr>
+          <w:lang w:val="en-US"/>
+        </w:rPr>
       </w:pPr>
     </w:p>
     <w:p>
       <w:pPr>
         <w:ind w:firstLine="720"/>
         <w:jc w:val="both"/>
+        <w:rPr>
+          <w:lang w:val="en-US"/>
+        </w:rPr>
       </w:pPr>
     </w:p>
     <w:p>
@@ -3549,6 +4040,11 @@
     <w:p>
       <w:pPr>
         <w:ind w:firstLine="720"/>
+        <w:jc w:val="both"/>
+      </w:pPr>
+    </w:p>
+    <w:p>
+      <w:pPr>
         <w:jc w:val="both"/>
       </w:pPr>
     </w:p>
@@ -3576,6 +4072,14 @@
     </w:p>
     <w:p>
       <w:pPr>
+        <w:rPr>
+          <w:sz w:val="10"/>
+          <w:szCs w:val="10"/>
+        </w:rPr>
+      </w:pPr>
+    </w:p>
+    <w:p>
+      <w:pPr>
         <w:pStyle w:val="Heading2"/>
         <w:numPr>
           <w:ilvl w:val="1"/>
@@ -3588,20 +4092,36 @@
     </w:p>
     <w:p>
       <w:pPr>
+        <w:rPr>
+          <w:sz w:val="10"/>
+          <w:szCs w:val="10"/>
+          <w:lang w:val="en-US"/>
+        </w:rPr>
+      </w:pPr>
+    </w:p>
+    <w:p>
+      <w:pPr>
         <w:ind w:firstLine="720"/>
         <w:jc w:val="both"/>
         <w:rPr>
           <w:rFonts w:cstheme="minorHAnsi"/>
-        </w:rPr>
-      </w:pPr>
-      <w:r>
-        <w:rPr>
-          <w:rFonts w:cstheme="minorHAnsi"/>
-        </w:rPr>
-        <w:t xml:space="preserve">Целни групи на оваа апликација се лекарите и пациентите, односно болните од хронични опструктивни белодробни заболувања и од дијабетес. </w:t>
-      </w:r>
+          <w:lang w:val="en-US"/>
+        </w:rPr>
+      </w:pPr>
       <w:r>
         <w:t>Бројот на луѓе со хронични или долготрајни физички и ментални болести се зголемува. Многу од тие луѓе мора да научат како да живеат со таа болест. Здравствените организации, пак, треба да даваат поголема поддршка на болните индивидуи да се справат со нивната болест.</w:t>
+      </w:r>
+      <w:r>
+        <w:rPr>
+          <w:lang w:val="en-US"/>
+        </w:rPr>
+        <w:t xml:space="preserve"> </w:t>
+      </w:r>
+      <w:r>
+        <w:rPr>
+          <w:rFonts w:cstheme="minorHAnsi"/>
+        </w:rPr>
+        <w:t>Целни групи на оваа апликација се лекарите и пациентите, односно болните од хронични опструктивни белодробни заболувања и од дијабетес.</w:t>
       </w:r>
     </w:p>
     <w:p>
@@ -3657,20 +4177,7 @@
         <w:rPr>
           <w:rFonts w:cstheme="minorHAnsi"/>
         </w:rPr>
-        <w:t>Зголемувањето на бројот на пациенти болни од хронични опструктивни белодробни заболувања и од дијабетес придонесува кон тоа болниците да мораат да ги зголемат нивните ресурси, со што се зголемува нивниот буџет. Здравствениот систем троши два пати повеќе ресурси за пациентите болни од хронични опструктивни белодробни заболувања и од дијабетес, отколку за било која друга група на пациенти</w:t>
-      </w:r>
-      <w:r>
-        <w:rPr>
-          <w:rFonts w:cstheme="minorHAnsi"/>
-          <w:lang w:val="en-US"/>
-        </w:rPr>
-        <w:t xml:space="preserve"> [99]</w:t>
-      </w:r>
-      <w:r>
-        <w:rPr>
-          <w:rFonts w:cstheme="minorHAnsi"/>
-        </w:rPr>
-        <w:t>.</w:t>
+        <w:t>Зголемувањето на бројот на пациенти болни од хронични опструктивни белодробни заболувања и од дијабетес придонесува кон тоа болниците да мораат да ги зголемат нивните ресурси, со што се зголемува нивниот буџет. Здравствениот систем троши два пати повеќе ресурси за пациентите болни од хронични опструктивни белодробни заболувања и од дијабетес, отколку за било која друга група на пациенти.</w:t>
       </w:r>
       <w:r>
         <w:rPr>
@@ -3683,7 +4190,56 @@
         <w:rPr>
           <w:rFonts w:cstheme="minorHAnsi"/>
         </w:rPr>
-        <w:t xml:space="preserve">Но не само економскиот аспект е битен, квалитетот на живот кај овие пациенти е на многу ниско ниво. Иако овие пациенти традиционално се вели дека се болни од белодробни заболувања, тие имаат 3-6 пати почести напади на анксиозност, паника и депресија </w:t>
+        <w:t>Но</w:t>
+      </w:r>
+      <w:r>
+        <w:rPr>
+          <w:rFonts w:cstheme="minorHAnsi"/>
+          <w:lang w:val="en-US"/>
+        </w:rPr>
+        <w:t>,</w:t>
+      </w:r>
+      <w:r>
+        <w:rPr>
+          <w:rFonts w:cstheme="minorHAnsi"/>
+        </w:rPr>
+        <w:t xml:space="preserve"> не</w:t>
+      </w:r>
+      <w:r>
+        <w:rPr>
+          <w:rFonts w:cstheme="minorHAnsi"/>
+        </w:rPr>
+        <w:t xml:space="preserve"> е битен</w:t>
+      </w:r>
+      <w:r>
+        <w:rPr>
+          <w:rFonts w:cstheme="minorHAnsi"/>
+        </w:rPr>
+        <w:t xml:space="preserve"> само економскиот аспект</w:t>
+      </w:r>
+      <w:r>
+        <w:rPr>
+          <w:rFonts w:cstheme="minorHAnsi"/>
+        </w:rPr>
+        <w:t>,</w:t>
+      </w:r>
+      <w:r>
+        <w:rPr>
+          <w:rFonts w:cstheme="minorHAnsi"/>
+        </w:rPr>
+        <w:t xml:space="preserve"> </w:t>
+      </w:r>
+      <w:r>
+        <w:rPr>
+          <w:rFonts w:cstheme="minorHAnsi"/>
+        </w:rPr>
+        <w:t xml:space="preserve">туку и </w:t>
+      </w:r>
+      <w:r>
+        <w:rPr>
+          <w:rFonts w:cstheme="minorHAnsi"/>
+        </w:rPr>
+        <w:t xml:space="preserve">квалитетот на живот кај овие пациенти е на многу ниско ниво. Иако овие пациенти традиционално се вели дека се болни од белодробни заболувања, тие имаат 3-6 пати почести напади на анксиозност, паника и депресија </w:t>
       </w:r>
       <w:r>
         <w:rPr>
@@ -3697,7 +4253,14 @@
           <w:rFonts w:cstheme="minorHAnsi"/>
           <w:lang w:val="en-US"/>
         </w:rPr>
-        <w:t>22</w:t>
+        <w:t>2</w:t>
+      </w:r>
+      <w:r>
+        <w:rPr>
+          <w:rFonts w:cstheme="minorHAnsi"/>
+          <w:lang w:val="en-US"/>
+        </w:rPr>
+        <w:t>3</w:t>
       </w:r>
       <w:r>
         <w:rPr>
@@ -3738,6 +4301,7 @@
         <w:rPr>
           <w:rFonts w:cstheme="minorHAnsi"/>
         </w:rPr>
+        <w:lastRenderedPageBreak/>
         <w:t>Во Данска се проценува дека има околу 430 000 граѓани болни од хронични опструктивни белодробни заболувања и од дијабетес, од кои околу 40 000 се во тешка состојба. Оваа болест предизвикала смрт во 3500 случаеви</w:t>
       </w:r>
       <w:r>
@@ -3751,27 +4315,14 @@
         <w:rPr>
           <w:rFonts w:cstheme="minorHAnsi"/>
         </w:rPr>
-        <w:t xml:space="preserve">Во 2013 год според данската статистика биле примени 9632 пациенти со хронично опструктивно белодробно заболување како примарна дијагноза. Според извештајот на Одборот за здравство од 2010 год за застапеноста на населението на возраст над 65 год од 15.9% во 2009 год се очекува да се зголеми на 25% во 2035 год. Понатаму се наведува дека од 2001 до 2009 год бројот на хоспитализирани постари пациенти се зголемил за 35%. Во 2009 год на медицинските одделенија биле примени 458000 пациенти, од кои 60% </w:t>
-      </w:r>
-      <w:r>
-        <w:rPr>
-          <w:rFonts w:cstheme="minorHAnsi"/>
-        </w:rPr>
-        <w:lastRenderedPageBreak/>
-        <w:t>се пациенти над 65 год. Оваа информација ја потврдува потребата од фокусирање на постарата популација</w:t>
-      </w:r>
-      <w:r>
-        <w:rPr>
-          <w:rFonts w:cstheme="minorHAnsi"/>
-        </w:rPr>
-        <w:t xml:space="preserve"> </w:t>
-      </w:r>
-      <w:r>
-        <w:rPr>
-          <w:rFonts w:cstheme="minorHAnsi"/>
-          <w:lang w:val="en-US"/>
-        </w:rPr>
-        <w:t>[23</w:t>
+        <w:t xml:space="preserve">Во 2013 год според данската статистика биле примени 9632 пациенти со хронично опструктивно белодробно заболување како примарна дијагноза. Според извештајот на Одборот за здравство од 2010 год за застапеноста на населението на возраст над 65 год од 15.9% во 2009 год се очекува да се зголеми на 25% во 2035 год. Понатаму се наведува дека од 2001 до 2009 год бројот на хоспитализирани постари пациенти се зголемил за 35%. Во 2009 год на медицинските одделенија биле примени 458000 пациенти, од кои 60% се пациенти над 65 год. Оваа информација ја потврдува потребата од фокусирање на постарата популација </w:t>
+      </w:r>
+      <w:r>
+        <w:rPr>
+          <w:rFonts w:cstheme="minorHAnsi"/>
+          <w:lang w:val="en-US"/>
+        </w:rPr>
+        <w:t>[24</w:t>
       </w:r>
       <w:r>
         <w:rPr>
@@ -3826,7 +4377,31 @@
         <w:rPr>
           <w:rFonts w:cstheme="minorHAnsi"/>
         </w:rPr>
-        <w:t xml:space="preserve">по имплементацијата на елетронските идентификациони медицински картички и какво влијание имале над нивното професионално работење </w:t>
+        <w:t>по имплементацијата на еле</w:t>
+      </w:r>
+      <w:r>
+        <w:rPr>
+          <w:rFonts w:cstheme="minorHAnsi"/>
+        </w:rPr>
+        <w:t>к</w:t>
+      </w:r>
+      <w:r>
+        <w:rPr>
+          <w:rFonts w:cstheme="minorHAnsi"/>
+        </w:rPr>
+        <w:t>тронските идентификаци</w:t>
+      </w:r>
+      <w:r>
+        <w:rPr>
+          <w:rFonts w:cstheme="minorHAnsi"/>
+        </w:rPr>
+        <w:t>ск</w:t>
+      </w:r>
+      <w:r>
+        <w:rPr>
+          <w:rFonts w:cstheme="minorHAnsi"/>
+        </w:rPr>
+        <w:t xml:space="preserve">и медицински картички и какво влијание имале над нивното професионално работење </w:t>
       </w:r>
       <w:r>
         <w:rPr>
@@ -3840,7 +4415,7 @@
           <w:rFonts w:cstheme="minorHAnsi"/>
           <w:lang w:val="en-US"/>
         </w:rPr>
-        <w:t>24</w:t>
+        <w:t>25</w:t>
       </w:r>
       <w:r>
         <w:rPr>
@@ -3853,7 +4428,19 @@
         <w:rPr>
           <w:rFonts w:cstheme="minorHAnsi"/>
         </w:rPr>
-        <w:t>, дојдено е до заклучок дека лекарите имале разбирање и биле отворени кон тоа да се имплементираат нови знаења и нови технологии во секојдневната грижа за нивните пациенти за да се осигура оптимален третман. Истражувањето идентификувало 4 главни теми кои влијаат на односот на лекарите кон имплеменетација  на нова технологија или апликација</w:t>
+        <w:t>, дојдено е до заклучок дека лекарите имале разбирање и биле отворени кон тоа да се имплементираат нови знаења и нови технологии во секојдневната грижа за нивните пациенти за да се осигура оптимален третман. Истражувањето идентификувало 4 главни теми кои влијаат на о</w:t>
+      </w:r>
+      <w:r>
+        <w:rPr>
+          <w:rFonts w:cstheme="minorHAnsi"/>
+        </w:rPr>
+        <w:t>дносот на лекарите кон имплемен</w:t>
+      </w:r>
+      <w:r>
+        <w:rPr>
+          <w:rFonts w:cstheme="minorHAnsi"/>
+        </w:rPr>
+        <w:t>тација  на нова технологија или апликација</w:t>
       </w:r>
       <w:r>
         <w:rPr>
@@ -3955,13 +4542,32 @@
         <w:rPr>
           <w:rFonts w:cstheme="minorHAnsi"/>
         </w:rPr>
-        <w:t xml:space="preserve">Лекарите сакаат новитетите кои се носат во медицината да бидат значајни и  дирекно да го подобруваат квалитетот на нивната работа. Тие новитети треба да бидат оптимизирани и да можат лесно да наоѓаат проблеми во медицинската грижа кои би биле лоши за пациентите и би резултирале со несоодветен напредок на пациентите. Тие </w:t>
-      </w:r>
-      <w:r>
-        <w:rPr>
-          <w:rFonts w:cstheme="minorHAnsi"/>
-        </w:rPr>
-        <w:t xml:space="preserve">мислат дека интернет решенијата носат големи подобрувања така што податоците за пациентите ќе бидат достапни во секое време од било која локација и нивните колеги ќе можат да ги прегледуваат во исто време. Исто така тие мислат дека и пациентите ќе имаат подобра слика за нивната состојба. </w:t>
+        <w:t>Лекарите сакаат новитетите кои се носат во медицината да бидат значајни и  дирек</w:t>
+      </w:r>
+      <w:r>
+        <w:rPr>
+          <w:rFonts w:cstheme="minorHAnsi"/>
+        </w:rPr>
+        <w:t>т</w:t>
+      </w:r>
+      <w:r>
+        <w:rPr>
+          <w:rFonts w:cstheme="minorHAnsi"/>
+        </w:rPr>
+        <w:t xml:space="preserve">но да го подобруваат квалитетот на нивната работа. Тие новитети треба да бидат оптимизирани и да можат лесно да наоѓаат проблеми во медицинската грижа кои би биле лоши за пациентите и би резултирале со несоодветен напредок на пациентите. Тие </w:t>
+      </w:r>
+      <w:r>
+        <w:rPr>
+          <w:rFonts w:cstheme="minorHAnsi"/>
+        </w:rPr>
+        <w:t xml:space="preserve">мислат дека интернет решенијата носат големи подобрувања така што податоците за пациентите ќе бидат </w:t>
+      </w:r>
+      <w:r>
+        <w:rPr>
+          <w:rFonts w:cstheme="minorHAnsi"/>
+        </w:rPr>
+        <w:lastRenderedPageBreak/>
+        <w:t xml:space="preserve">достапни во секое време од било која локација и нивните колеги ќе можат да ги прегледуваат во исто време. Исто така тие мислат дека и пациентите ќе имаат подобра слика за нивната состојба. </w:t>
       </w:r>
     </w:p>
     <w:p>
@@ -3976,13 +4582,37 @@
         <w:rPr>
           <w:rFonts w:cstheme="minorHAnsi"/>
         </w:rPr>
-        <w:t>Поделбата на улогите и одлуката кој ќе има пристап до одредени информации е исто така многу значајна. Тие сакаат да сносат одговорност само за третманот кои тие самите го извршиле.</w:t>
-      </w:r>
-      <w:r>
-        <w:rPr>
-          <w:rFonts w:cstheme="minorHAnsi"/>
-        </w:rPr>
-        <w:t xml:space="preserve"> Тука исто така треба да се земе во обзир компетентноста на самите пациенти и според тоа да им се доделуваат соодветни одговорности за нивната грижа. Лекарите изјавиле дека ажурирањето на податоците треба да биде извршувано често и целосно.</w:t>
+        <w:t xml:space="preserve">Поделбата на улогите и одлуката кој ќе има пристап до одредени информации е исто така многу значајна. </w:t>
+      </w:r>
+      <w:r>
+        <w:rPr>
+          <w:rFonts w:cstheme="minorHAnsi"/>
+        </w:rPr>
+        <w:t>Лекарите</w:t>
+      </w:r>
+      <w:r>
+        <w:rPr>
+          <w:rFonts w:cstheme="minorHAnsi"/>
+        </w:rPr>
+        <w:t xml:space="preserve"> сакаат да сносат одговорност само за третманот кои тие самите го извршиле.</w:t>
+      </w:r>
+      <w:r>
+        <w:rPr>
+          <w:rFonts w:cstheme="minorHAnsi"/>
+        </w:rPr>
+        <w:t xml:space="preserve"> Тука исто така треба да се земе во </w:t>
+      </w:r>
+      <w:r>
+        <w:rPr>
+          <w:rFonts w:cstheme="minorHAnsi"/>
+        </w:rPr>
+        <w:t>предвид</w:t>
+      </w:r>
+      <w:r>
+        <w:rPr>
+          <w:rFonts w:cstheme="minorHAnsi"/>
+        </w:rPr>
+        <w:t xml:space="preserve"> компетентноста на самите пациенти и според тоа да им се доделуваат соодветни одговорности за нивната грижа. Лекарите изјавиле дека ажурирањето на податоците треба да биде извршувано често и целосно.</w:t>
       </w:r>
       <w:r>
         <w:rPr>
@@ -4001,7 +4631,13 @@
         <w:rPr>
           <w:rFonts w:cstheme="minorHAnsi"/>
         </w:rPr>
-        <w:t>препуштена на нив.</w:t>
+        <w:t>препуштена ним</w:t>
+      </w:r>
+      <w:r>
+        <w:rPr>
+          <w:rFonts w:cstheme="minorHAnsi"/>
+        </w:rPr>
+        <w:t>.</w:t>
       </w:r>
     </w:p>
     <w:p>
@@ -4016,8 +4652,31 @@
         <w:rPr>
           <w:rFonts w:cstheme="minorHAnsi"/>
         </w:rPr>
-        <w:t xml:space="preserve">Во голем број на случаеви, софтверот кој бил имплементиран, не бил целосен и немал дефиниран терк на работа, односно лекарите не знаеле како да го користат. Системските грешки во софтверот само ја усложнувала работата на медицинските работници. Ова предизвикува еден вид на отпор и фрустрација кај лекарите да го користат новиот софтвер.  </w:t>
-      </w:r>
+        <w:t xml:space="preserve">Во голем број на случаеви, софтверот кој бил имплементиран, не бил целосен и немал дефиниран терк на работа, односно лекарите не знаеле како да го користат. Системските грешки во софтверот само ја </w:t>
+      </w:r>
+      <w:r>
+        <w:rPr>
+          <w:rFonts w:cstheme="minorHAnsi"/>
+        </w:rPr>
+        <w:t>усложнувале</w:t>
+      </w:r>
+      <w:r>
+        <w:rPr>
+          <w:rFonts w:cstheme="minorHAnsi"/>
+        </w:rPr>
+        <w:t xml:space="preserve"> работата на медицинските работници. Ова предизвикува еден вид на отпор и фрустрација кај лекарите да го користат новиот софтвер.  </w:t>
+      </w:r>
+    </w:p>
+    <w:p>
+      <w:pPr>
+        <w:ind w:firstLine="720"/>
+        <w:jc w:val="both"/>
+        <w:rPr>
+          <w:rFonts w:cstheme="minorHAnsi"/>
+          <w:sz w:val="10"/>
+          <w:szCs w:val="10"/>
+        </w:rPr>
+      </w:pPr>
     </w:p>
     <w:p>
       <w:pPr>
@@ -4028,9 +4687,16 @@
         </w:numPr>
       </w:pPr>
       <w:r>
-        <w:lastRenderedPageBreak/>
         <w:t>Начин на третман</w:t>
       </w:r>
+    </w:p>
+    <w:p>
+      <w:pPr>
+        <w:rPr>
+          <w:sz w:val="10"/>
+          <w:szCs w:val="10"/>
+        </w:rPr>
+      </w:pPr>
     </w:p>
     <w:p>
       <w:pPr>
@@ -4043,6 +4709,23 @@
       <w:r>
         <w:t>План за напредок</w:t>
       </w:r>
+      <w:r>
+        <w:rPr>
+          <w:lang w:val="en-US"/>
+        </w:rPr>
+        <w:t xml:space="preserve"> </w:t>
+      </w:r>
+      <w:r>
+        <w:t>и негово инкорпорирање во кориснички ориентиран дизајн</w:t>
+      </w:r>
+    </w:p>
+    <w:p>
+      <w:pPr>
+        <w:rPr>
+          <w:sz w:val="10"/>
+          <w:szCs w:val="10"/>
+        </w:rPr>
+      </w:pPr>
     </w:p>
     <w:p>
       <w:pPr>
@@ -4092,7 +4775,11 @@
       </w:pPr>
       <w:r>
         <w:tab/>
-        <w:t xml:space="preserve">Планот за напредок претставува еден индивидуален план кој ги разјаснува сите дилеми на пациентите и им дава еден вид на очекување на тоа што носи специфичната хронична болест која тие ја имаат. Планот е подготвен за индивидуален пациент кој се лекува во општа болничка установа и мора да биде адаптиран според индивидуалните потреби на пациентот, неговите ресурси и неговите желби. </w:t>
+        <w:t xml:space="preserve">Планот за напредок претставува еден индивидуален план кој ги разјаснува сите дилеми на пациентите и им дава еден вид на очекување на тоа </w:t>
+      </w:r>
+      <w:r>
+        <w:lastRenderedPageBreak/>
+        <w:t xml:space="preserve">што носи специфичната хронична болест која тие ја имаат. Планот е подготвен за индивидуален пациент кој се лекува во општа болничка установа и мора да биде адаптиран според индивидуалните потреби на пациентот, неговите ресурси и неговите желби. </w:t>
       </w:r>
     </w:p>
     <w:p>
@@ -4119,7 +4806,6 @@
           <w:szCs w:val="20"/>
           <w:lang w:val="en-US"/>
         </w:rPr>
-        <w:lastRenderedPageBreak/>
         <w:drawing>
           <wp:anchor distT="0" distB="0" distL="114300" distR="114300" simplePos="0" relativeHeight="251662336" behindDoc="0" locked="0" layoutInCell="1" allowOverlap="1" wp14:anchorId="5CC92FA6" wp14:editId="2D35E725">
             <wp:simplePos x="0" y="0"/>
@@ -4162,7 +4848,23 @@
           <w:sz w:val="20"/>
           <w:szCs w:val="20"/>
         </w:rPr>
-        <w:t>Хиерарсиско креирање на план за напредок</w:t>
+        <w:t>Хиерар</w:t>
+      </w:r>
+      <w:r>
+        <w:rPr>
+          <w:i/>
+          <w:sz w:val="20"/>
+          <w:szCs w:val="20"/>
+        </w:rPr>
+        <w:t>х</w:t>
+      </w:r>
+      <w:r>
+        <w:rPr>
+          <w:i/>
+          <w:sz w:val="20"/>
+          <w:szCs w:val="20"/>
+        </w:rPr>
+        <w:t>иско креирање на план за напредок</w:t>
       </w:r>
     </w:p>
     <w:p>
@@ -4213,7 +4915,13 @@
       </w:r>
       <w:r>
         <w:br/>
-        <w:t>Општата содржина за плановите за напредок зависи од дијагностицираната група и ја формира основната рамка за планот. Тука се дефинира кои податоци се релевантни, како тие да бидат прикажани и колку има подршка за прибирање на тие податоци. Ова ниво е базирано на основните потребни на индивидуалниот пациент.</w:t>
+        <w:t>Општата содржина за плановите за напредок зависи од дијагностицираната група и ја формира основната рамка за планот. Тука се дефинира кои податоци се релевантни, како тие да бидат прикажани и колку има под</w:t>
+      </w:r>
+      <w:r>
+        <w:t>д</w:t>
+      </w:r>
+      <w:r>
+        <w:t>ршка за прибирање на тие податоци. Ова ниво е базирано на основните потребни на индивидуалниот пациент.</w:t>
       </w:r>
       <w:r>
         <w:tab/>
@@ -4252,7 +4960,19 @@
         <w:br/>
       </w:r>
       <w:r>
-        <w:t>Насоки за подготовката на индивидуалниот план за напредок за луѓето болни од хронични опструктивни белодробни заболувања и дијабетес. Тука влегуваат типичните третмани и рехабилитации. Најчесто се следи генерички темплејт кој е заеднички за тергетираните групи кои добиваат план за напредок.</w:t>
+        <w:t xml:space="preserve">Насоки за подготовката на индивидуалниот план за напредок за луѓето болни од хронични опструктивни белодробни заболувања и дијабетес. Тука влегуваат типичните третмани и рехабилитации. Најчесто се следи генерички </w:t>
+      </w:r>
+      <w:r>
+        <w:t>урнек</w:t>
+      </w:r>
+      <w:r>
+        <w:t xml:space="preserve"> кој е заеднички за т</w:t>
+      </w:r>
+      <w:r>
+        <w:t>а</w:t>
+      </w:r>
+      <w:r>
+        <w:t>ргетираните групи кои добиваат план за напредок.</w:t>
       </w:r>
     </w:p>
     <w:p>
@@ -4267,6 +4987,7 @@
         <w:rPr>
           <w:b/>
         </w:rPr>
+        <w:lastRenderedPageBreak/>
         <w:t>Ниво 3</w:t>
       </w:r>
       <w:r>
@@ -4311,7 +5032,6 @@
         <w:jc w:val="both"/>
       </w:pPr>
       <w:r>
-        <w:lastRenderedPageBreak/>
         <w:t>При развивање на ИТ решение за приказ на планот за напредок, тоа мора да биде во можност да прикаже било каков план за напредок, односно сите можни графици и податоци. Исто така, тоа решение мора да биде лесно за употреба од страна на пациентите за да можат ново-дијагностицираните пациенти лесно да добијат информации за својата болест. Тука треба да се земе во предвид кои информации ќе им бидат прикажани на пациентите, кои информации им се потребни на пациентите и слично.</w:t>
       </w:r>
     </w:p>
@@ -4325,7 +5045,19 @@
         </w:rPr>
       </w:pPr>
       <w:r>
-        <w:t>Планот мора да содржи релевантни здравствено поврзани активности за долгорочен план кои лесно би биле заменливи. Пациентите пак треба да дефинираат нивни цели преку кои тие би земале активно учество во својот третман. Во секој план за напредок треба да бидат бклучени следните информации</w:t>
+        <w:t>Планот мора да содржи релевантни</w:t>
+      </w:r>
+      <w:r>
+        <w:t xml:space="preserve"> долгорочни</w:t>
+      </w:r>
+      <w:r>
+        <w:t xml:space="preserve"> здравствено поврзани активности кои лесно би биле заменливи. Пациентите пак треба да дефинираат нивни цели преку кои тие би земале активно учество во својот третман. Во секој план за напредок треба да бидат </w:t>
+      </w:r>
+      <w:r>
+        <w:t>в</w:t>
+      </w:r>
+      <w:r>
+        <w:t>клучени следните информации</w:t>
       </w:r>
       <w:r>
         <w:t xml:space="preserve"> кои се дел од корисничките побарувања при креирање на апликација која содржи план за напредок</w:t>
@@ -4577,6 +5309,7 @@
         <w:jc w:val="both"/>
       </w:pPr>
       <w:r>
+        <w:lastRenderedPageBreak/>
         <w:t xml:space="preserve">Прибирање на желбите и побарувањата на медицинските работници и на пациентите за содржината на информациите и дизајнот и </w:t>
       </w:r>
       <w:r>
@@ -4593,7 +5326,13 @@
         <w:jc w:val="both"/>
       </w:pPr>
       <w:r>
-        <w:t>Овозможување на системска подршка и искористување на веќе постоечки информации</w:t>
+        <w:t>Овозможување на системска по</w:t>
+      </w:r>
+      <w:r>
+        <w:t>д</w:t>
+      </w:r>
+      <w:r>
+        <w:t>дршка и искористување на веќе постоечки информации</w:t>
       </w:r>
     </w:p>
     <w:p>
@@ -4626,16 +5365,6 @@
     </w:p>
     <w:p>
       <w:pPr>
-        <w:jc w:val="both"/>
-      </w:pPr>
-    </w:p>
-    <w:p>
-      <w:pPr>
-        <w:jc w:val="both"/>
-      </w:pPr>
-    </w:p>
-    <w:p>
-      <w:pPr>
         <w:ind w:firstLine="720"/>
         <w:jc w:val="both"/>
       </w:pPr>
@@ -4644,7 +5373,6 @@
           <w:noProof/>
           <w:lang w:val="en-US"/>
         </w:rPr>
-        <w:lastRenderedPageBreak/>
         <w:drawing>
           <wp:anchor distT="0" distB="0" distL="114300" distR="114300" simplePos="0" relativeHeight="251664384" behindDoc="0" locked="0" layoutInCell="1" allowOverlap="1" wp14:anchorId="24EFCE10" wp14:editId="1EC0F00A">
             <wp:simplePos x="0" y="0"/>
@@ -4674,7 +5402,19 @@
         </w:drawing>
       </w:r>
       <w:r>
-        <w:t xml:space="preserve">Повеќеплатформската апликација, која што е резултатот на ова магистерско истражување, требаше да го изработи првиот процес. </w:t>
+        <w:t>Повеќеплатформската апликација, која што е резултатот на ова магистерск</w:t>
+      </w:r>
+      <w:r>
+        <w:t>а</w:t>
+      </w:r>
+      <w:r>
+        <w:t xml:space="preserve"> </w:t>
+      </w:r>
+      <w:r>
+        <w:t>работа</w:t>
+      </w:r>
+      <w:r>
+        <w:t xml:space="preserve">, требаше да го изработи првиот процес. </w:t>
       </w:r>
     </w:p>
     <w:p>
@@ -4821,13 +5561,27 @@
         <w:pStyle w:val="ListParagraph"/>
         <w:ind w:left="0" w:firstLine="720"/>
         <w:jc w:val="both"/>
-        <w:rPr>
-          <w:lang w:val="en-US"/>
-        </w:rPr>
-      </w:pPr>
-      <w:r>
-        <w:t>Главна цел на овој процес е да се соберат и детално анализираат советите на професионалците и медицинските работници и да се отсликаат на крајниот дизајн и содржина. Споделување на знаењето и коорелација помеѓу медицинските работници и самите пациенти е од витално значење.</w:t>
-      </w:r>
+      </w:pPr>
+      <w:r>
+        <w:t>Главна цел на овој процес е да се соберат и детално анализираат советите на професионалците и медицинските работници и да се отсликаат на крајниот дизајн и содржи</w:t>
+      </w:r>
+      <w:r>
+        <w:t xml:space="preserve">на. Споделување на знаењето и корелација </w:t>
+      </w:r>
+      <w:r>
+        <w:t>меѓу медицинските работници и самите пациенти е од витално значење.</w:t>
+      </w:r>
+    </w:p>
+    <w:p>
+      <w:pPr>
+        <w:pStyle w:val="ListParagraph"/>
+        <w:ind w:left="0" w:firstLine="720"/>
+        <w:jc w:val="both"/>
+        <w:rPr>
+          <w:sz w:val="10"/>
+          <w:szCs w:val="10"/>
+        </w:rPr>
+      </w:pPr>
     </w:p>
     <w:p>
       <w:pPr>
@@ -4843,6 +5597,14 @@
     </w:p>
     <w:p>
       <w:pPr>
+        <w:rPr>
+          <w:sz w:val="10"/>
+          <w:szCs w:val="10"/>
+        </w:rPr>
+      </w:pPr>
+    </w:p>
+    <w:p>
+      <w:pPr>
         <w:ind w:firstLine="720"/>
         <w:jc w:val="both"/>
       </w:pPr>
@@ -4939,7 +5701,7 @@
           <wp:anchor distT="0" distB="0" distL="114300" distR="114300" simplePos="0" relativeHeight="251665408" behindDoc="0" locked="0" layoutInCell="1" allowOverlap="1">
             <wp:simplePos x="0" y="0"/>
             <wp:positionH relativeFrom="margin">
-              <wp:align>center</wp:align>
+              <wp:posOffset>271780</wp:posOffset>
             </wp:positionH>
             <wp:positionV relativeFrom="paragraph">
               <wp:posOffset>0</wp:posOffset>
@@ -5036,35 +5798,62 @@
         <w:t>3</w:t>
       </w:r>
       <w:r>
-        <w:t xml:space="preserve"> е прикажан</w:t>
-      </w:r>
-      <w:bookmarkStart w:id="0" w:name="_GoBack"/>
-      <w:bookmarkEnd w:id="0"/>
-      <w:r>
-        <w:t xml:space="preserve"> целосниот процес низ кој поминуваат пациентите болни од хронични опструктивни белодробни заболувања и дијабетес</w:t>
-      </w:r>
-      <w:r>
-        <w:rPr>
-          <w:lang w:val="en-US"/>
-        </w:rPr>
-        <w:t xml:space="preserve">, </w:t>
-      </w:r>
-      <w:r>
-        <w:t>од подготовка, преку класификација, па се до третманот</w:t>
-      </w:r>
-      <w:r>
-        <w:rPr>
-          <w:lang w:val="en-US"/>
-        </w:rPr>
-        <w:t>.</w:t>
+        <w:t xml:space="preserve"> е прикажан целосниот процес низ кој поминуваат пациентите болни од хронични опструктивни белодробни заболувања и дијабетес</w:t>
+      </w:r>
+      <w:r>
+        <w:rPr>
+          <w:lang w:val="en-US"/>
+        </w:rPr>
+        <w:t xml:space="preserve">. </w:t>
+      </w:r>
+      <w:r>
+        <w:t xml:space="preserve">Пациентите најпрвин се класифицираат во 4 групи, во зависност од степенот на развиеност на болеста. Најсериозно болните пациенти се класифицирани во група </w:t>
+      </w:r>
+      <w:r>
+        <w:rPr>
+          <w:lang w:val="en-US"/>
+        </w:rPr>
+        <w:t>D</w:t>
+      </w:r>
+      <w:r>
+        <w:t xml:space="preserve"> каде што</w:t>
+      </w:r>
+      <w:r>
+        <w:rPr>
+          <w:lang w:val="en-US"/>
+        </w:rPr>
+        <w:t xml:space="preserve"> </w:t>
+      </w:r>
+      <w:r>
+        <w:t xml:space="preserve">е неопходно хоспитализирање. Останатите пациенти кај кои болеста не е навлезена на толку сериозно ниво се класифицираат во групи </w:t>
+      </w:r>
+      <w:r>
+        <w:rPr>
+          <w:lang w:val="en-US"/>
+        </w:rPr>
+        <w:t xml:space="preserve">A, B </w:t>
+      </w:r>
+      <w:r>
+        <w:t xml:space="preserve">и </w:t>
+      </w:r>
+      <w:r>
+        <w:rPr>
+          <w:lang w:val="en-US"/>
+        </w:rPr>
+        <w:t xml:space="preserve">C. </w:t>
+      </w:r>
+      <w:r>
+        <w:t xml:space="preserve">Истражувањето и апликацијата кои произлегуваат од оваа магистерска работа се наменети токму за овие пациенти, каде што им се помага во третманот и редовната контрола. </w:t>
       </w:r>
     </w:p>
     <w:p>
       <w:pPr>
         <w:ind w:firstLine="720"/>
-        <w:rPr>
-          <w:sz w:val="20"/>
-          <w:szCs w:val="20"/>
+        <w:jc w:val="both"/>
+        <w:rPr>
+          <w:sz w:val="10"/>
+          <w:szCs w:val="10"/>
+          <w:lang w:val="en-US"/>
         </w:rPr>
       </w:pPr>
     </w:p>
@@ -5082,6 +5871,14 @@
     </w:p>
     <w:p>
       <w:pPr>
+        <w:rPr>
+          <w:sz w:val="10"/>
+          <w:szCs w:val="10"/>
+        </w:rPr>
+      </w:pPr>
+    </w:p>
+    <w:p>
+      <w:pPr>
         <w:ind w:firstLine="720"/>
         <w:jc w:val="both"/>
         <w:rPr>
@@ -5123,7 +5920,11 @@
       </w:r>
       <w:r>
         <w:br/>
-        <w:t>Доколку состојбата на пациентот дозволува, тој е третиран дома. Пациентот треба да се држи до планот за напредок и редовно и соодветно да ги прима медикаментите.</w:t>
+        <w:t xml:space="preserve">Доколку состојбата на пациентот дозволува, тој е третиран дома. Пациентот треба да се држи до планот за напредок и редовно и </w:t>
+      </w:r>
+      <w:r>
+        <w:lastRenderedPageBreak/>
+        <w:t>соодветно да ги прима медикаментите.</w:t>
       </w:r>
       <w:r>
         <w:rPr>
@@ -5163,7 +5964,13 @@
         <w:t>с</w:t>
       </w:r>
       <w:r>
-        <w:t>трукции во однос на дијагнозите, третманот и следењето на пациентот. Болниците кои примаат вакви пациенти се специјално опремени и строго вентилитани</w:t>
+        <w:t>трукции во однос на дијагнозите, третманот и следењето на пациентот. Болниците кои примаат вакви пациенти се специјално опремени и строго вентили</w:t>
+      </w:r>
+      <w:r>
+        <w:t>р</w:t>
+      </w:r>
+      <w:r>
+        <w:t>ани</w:t>
       </w:r>
     </w:p>
     <w:p>
@@ -5181,17 +5988,31 @@
         </w:numPr>
       </w:pPr>
       <w:r>
-        <w:lastRenderedPageBreak/>
         <w:t>Контрола</w:t>
       </w:r>
     </w:p>
     <w:p>
       <w:pPr>
+        <w:rPr>
+          <w:sz w:val="10"/>
+          <w:szCs w:val="10"/>
+        </w:rPr>
+      </w:pPr>
+    </w:p>
+    <w:p>
+      <w:pPr>
+        <w:spacing w:after="120" w:line="320" w:lineRule="exact"/>
         <w:ind w:firstLine="720"/>
         <w:jc w:val="both"/>
       </w:pPr>
       <w:r>
-        <w:t>Бројот на контроли во една година зависи од стадиумот и сериозноста на болеста. Во зависност од степенот на болеста и лекарската проценка донесена врз основа на податоците, пациентите треба да одат на контрола во болница Една контрола се состои од мерење на функцијата на белите дробови, забележување на симптомите, статус на пушење, исхрана и вакцинација. Доколку пациентот е запознаен како да ги изврши овие мерења, лекарот може да му даде дозвола мерењата да ги прави сам дома и податоците да ги внес</w:t>
+        <w:t>Бројот на контроли</w:t>
+      </w:r>
+      <w:r>
+        <w:t xml:space="preserve"> на кои пациентот треба да се јави</w:t>
+      </w:r>
+      <w:r>
+        <w:t xml:space="preserve"> во една година зависи од стадиумот и сериозноста на болеста. Во зависност од степенот на болеста и лекарската проценка донесена врз основа на податоците, пациентите треба да одат на контрола во болница Една контрола се состои од мерење на функцијата на белите дробови, забележување на симптомите, статус на пушење, исхрана и вакцинација. Доколку пациентот е запознаен како да ги изврши овие мерења, лекарот може да му даде дозвола мерењата да ги прави сам дома и податоците да ги внес</w:t>
       </w:r>
       <w:r>
         <w:t>е</w:t>
@@ -5211,6 +6032,14 @@
       <w:r>
         <w:t xml:space="preserve"> од напредокот на пациентот, планот за напредок редовно се ажурира.</w:t>
       </w:r>
+    </w:p>
+    <w:p>
+      <w:pPr>
+        <w:ind w:firstLine="720"/>
+        <w:rPr>
+          <w:rFonts w:cstheme="minorHAnsi"/>
+        </w:rPr>
+      </w:pPr>
     </w:p>
     <w:p>
       <w:pPr>
@@ -5412,14 +6241,7 @@
         <w:rPr>
           <w:rFonts w:cstheme="minorHAnsi"/>
         </w:rPr>
-        <w:t xml:space="preserve"> интерактивно развивање. Процесот се одвива во неколку фази, од кои некои од нив се повторуваат сѐ додека не е достигнато одредено ниво на задоволство кај корисниците. Во планот за работа </w:t>
-      </w:r>
-      <w:r>
-        <w:rPr>
-          <w:rFonts w:cstheme="minorHAnsi"/>
-        </w:rPr>
-        <w:lastRenderedPageBreak/>
-        <w:t>главната, односно централната улога ќе имаат самите корисници. Со нивна помош се креира</w:t>
+        <w:t xml:space="preserve"> интерактивно развивање. Процесот се одвива во неколку фази, од кои некои од нив се повторуваат сѐ додека не е достигнато одредено ниво на задоволство кај корисниците. Во планот за работа главната, односно централната улога ќе имаат самите корисници. Со нивна помош се креира</w:t>
       </w:r>
       <w:r>
         <w:rPr>
@@ -5579,6 +6401,7 @@
           <w:noProof/>
           <w:lang w:val="en-US"/>
         </w:rPr>
+        <w:lastRenderedPageBreak/>
         <w:drawing>
           <wp:anchor distT="0" distB="0" distL="114300" distR="114300" simplePos="0" relativeHeight="251658240" behindDoc="0" locked="0" layoutInCell="1" allowOverlap="1">
             <wp:simplePos x="0" y="0"/>
@@ -5672,7 +6495,6 @@
         </w:numPr>
       </w:pPr>
       <w:r>
-        <w:lastRenderedPageBreak/>
         <w:t>Интервјуа</w:t>
       </w:r>
     </w:p>
@@ -5926,7 +6748,6 @@
           <w:noProof/>
           <w:lang w:val="en-US"/>
         </w:rPr>
-        <w:lastRenderedPageBreak/>
         <w:drawing>
           <wp:inline distT="0" distB="0" distL="0" distR="0">
             <wp:extent cx="5731510" cy="3367819"/>
@@ -5994,6 +6815,7 @@
         <w:jc w:val="both"/>
       </w:pPr>
       <w:r>
+        <w:lastRenderedPageBreak/>
         <w:t>Пациентите не се единствените луѓе заглавени во овој процес. Лекарите исто така имаат потешкотии, најчесто поради с</w:t>
       </w:r>
       <w:r>
@@ -6036,11 +6858,7 @@
         <w:t xml:space="preserve"> , што не е случај со бројот на лекари во оваа област. Ова значи дека лекарите имаат многу повеќе пациенти, имаат проблем да го балансираат приватниот и професионалниот живот и немаат доволно време да му посветат на секој пациент на кој тоа им е потребно. Најмногу од лекарите рекоа дека најмногу им пречи тоа што на секој пациент треба да му обезбедат соодветни информации кои не се централизирани и тие губат драгоцено време пребарувајќи ги. Дневното прегледување и мониторинг на пациентите исто така одзема многу време.</w:t>
       </w:r>
       <w:r>
-        <w:t xml:space="preserve">Лекарите гледаат голем потенцијал во ваквите апликации. Тие сметаат дека пациентите ќе имаат пристап до соодветни и организирани информации и ќе можат да ги ажурираат и надгледуваат нивните </w:t>
-      </w:r>
-      <w:r>
-        <w:lastRenderedPageBreak/>
-        <w:t>здравствени податоци од својот дом. На овој начин, квалитетот на грижата за пациентите би се зголемил многукратно.</w:t>
+        <w:t>Лекарите гледаат голем потенцијал во ваквите апликации. Тие сметаат дека пациентите ќе имаат пристап до соодветни и организирани информации и ќе можат да ги ажурираат и надгледуваат нивните здравствени податоци од својот дом. На овој начин, квалитетот на грижата за пациентите би се зголемил многукратно.</w:t>
       </w:r>
     </w:p>
     <w:p>
@@ -6093,6 +6911,7 @@
           <w:noProof/>
           <w:lang w:val="en-US"/>
         </w:rPr>
+        <w:lastRenderedPageBreak/>
         <w:drawing>
           <wp:inline distT="0" distB="0" distL="0" distR="0">
             <wp:extent cx="5731510" cy="3059476"/>
@@ -6329,6 +7148,7 @@
         </w:numPr>
       </w:pPr>
       <w:r>
+        <w:lastRenderedPageBreak/>
         <w:t>Референци</w:t>
       </w:r>
     </w:p>
@@ -6757,6 +7577,7 @@
         <w:rPr>
           <w:lang w:val="en-US"/>
         </w:rPr>
+        <w:lastRenderedPageBreak/>
         <w:t xml:space="preserve">[14] </w:t>
       </w:r>
       <w:proofErr w:type="spellStart"/>
@@ -6845,7 +7666,6 @@
         <w:rPr>
           <w:lang w:val="en-US"/>
         </w:rPr>
-        <w:lastRenderedPageBreak/>
         <w:t xml:space="preserve">[16] </w:t>
       </w:r>
       <w:r>
@@ -6864,32 +7684,99 @@
         <w:rPr>
           <w:lang w:val="en-US"/>
         </w:rPr>
-        <w:t>Available at: www.fzo.org.mk. (c</w:t>
-      </w:r>
-      <w:r>
-        <w:rPr>
-          <w:lang w:val="en-US"/>
-        </w:rPr>
-        <w:t>urrent September 2015)</w:t>
-      </w:r>
-    </w:p>
-    <w:p>
-      <w:pPr>
-        <w:rPr>
-          <w:lang w:val="en-US"/>
-        </w:rPr>
-      </w:pPr>
-      <w:r>
-        <w:rPr>
-          <w:lang w:val="en-US"/>
-        </w:rPr>
-        <w:t xml:space="preserve">[17] Anna Marie Balling </w:t>
+        <w:t>Available at: www.fzo.org.mk. (</w:t>
+      </w:r>
+      <w:proofErr w:type="gramStart"/>
+      <w:r>
+        <w:rPr>
+          <w:lang w:val="en-US"/>
+        </w:rPr>
+        <w:t>c</w:t>
+      </w:r>
+      <w:r>
+        <w:rPr>
+          <w:lang w:val="en-US"/>
+        </w:rPr>
+        <w:t>urrent</w:t>
+      </w:r>
+      <w:proofErr w:type="gramEnd"/>
+      <w:r>
+        <w:rPr>
+          <w:lang w:val="en-US"/>
+        </w:rPr>
+        <w:t xml:space="preserve"> September 2015)</w:t>
+      </w:r>
+    </w:p>
+    <w:p>
+      <w:pPr>
+        <w:rPr>
+          <w:lang w:val="en-US"/>
+        </w:rPr>
+      </w:pPr>
+      <w:r>
+        <w:rPr>
+          <w:lang w:val="en-US"/>
+        </w:rPr>
+        <w:t>[17</w:t>
+      </w:r>
+      <w:r>
+        <w:rPr>
+          <w:lang w:val="en-US"/>
+        </w:rPr>
+        <w:t xml:space="preserve">] </w:t>
       </w:r>
       <w:proofErr w:type="spellStart"/>
       <w:r>
         <w:rPr>
           <w:lang w:val="en-US"/>
         </w:rPr>
+        <w:t>Fitzmaruice</w:t>
+      </w:r>
+      <w:proofErr w:type="spellEnd"/>
+      <w:r>
+        <w:rPr>
+          <w:lang w:val="en-US"/>
+        </w:rPr>
+        <w:t xml:space="preserve"> J.M., Adams K., &amp; Eisenberg J.M. 2002, "Three decades of research on computer applications in health care: medical informatics support at the Agency for Healthcare Research and Quality.</w:t>
+      </w:r>
+      <w:proofErr w:type="gramStart"/>
+      <w:r>
+        <w:rPr>
+          <w:lang w:val="en-US"/>
+        </w:rPr>
+        <w:t>",</w:t>
+      </w:r>
+      <w:proofErr w:type="gramEnd"/>
+      <w:r>
+        <w:rPr>
+          <w:lang w:val="en-US"/>
+        </w:rPr>
+        <w:t xml:space="preserve"> Journal of American Medical Information Association, vol. 9, no. 2, pp. 144-160.</w:t>
+      </w:r>
+    </w:p>
+    <w:p>
+      <w:pPr>
+        <w:rPr>
+          <w:lang w:val="en-US"/>
+        </w:rPr>
+      </w:pPr>
+      <w:r>
+        <w:rPr>
+          <w:lang w:val="en-US"/>
+        </w:rPr>
+        <w:t>[18</w:t>
+      </w:r>
+      <w:r>
+        <w:rPr>
+          <w:lang w:val="en-US"/>
+        </w:rPr>
+        <w:t xml:space="preserve">] Anna Marie Balling </w:t>
+      </w:r>
+      <w:proofErr w:type="spellStart"/>
+      <w:r>
+        <w:rPr>
+          <w:lang w:val="en-US"/>
+        </w:rPr>
         <w:t>Høstgaard</w:t>
       </w:r>
       <w:proofErr w:type="spellEnd"/>
@@ -6964,7 +7851,13 @@
         <w:rPr>
           <w:lang w:val="en-US"/>
         </w:rPr>
-        <w:t xml:space="preserve">[18] </w:t>
+        <w:t>[19</w:t>
+      </w:r>
+      <w:r>
+        <w:rPr>
+          <w:lang w:val="en-US"/>
+        </w:rPr>
+        <w:t xml:space="preserve">] </w:t>
       </w:r>
       <w:proofErr w:type="spellStart"/>
       <w:r>
@@ -7050,7 +7943,13 @@
         <w:rPr>
           <w:lang w:val="en-US"/>
         </w:rPr>
-        <w:t xml:space="preserve">[19] </w:t>
+        <w:t>[20</w:t>
+      </w:r>
+      <w:r>
+        <w:rPr>
+          <w:lang w:val="en-US"/>
+        </w:rPr>
+        <w:t xml:space="preserve">] </w:t>
       </w:r>
       <w:r>
         <w:rPr>
@@ -7174,7 +8073,13 @@
         <w:rPr>
           <w:lang w:val="en-US"/>
         </w:rPr>
-        <w:t xml:space="preserve">[20] </w:t>
+        <w:t>[21</w:t>
+      </w:r>
+      <w:r>
+        <w:rPr>
+          <w:lang w:val="en-US"/>
+        </w:rPr>
+        <w:t xml:space="preserve">] </w:t>
       </w:r>
       <w:r>
         <w:rPr>
@@ -7229,7 +8134,13 @@
         <w:rPr>
           <w:lang w:val="en-US"/>
         </w:rPr>
-        <w:t xml:space="preserve">[21] </w:t>
+        <w:t>[22</w:t>
+      </w:r>
+      <w:r>
+        <w:rPr>
+          <w:lang w:val="en-US"/>
+        </w:rPr>
+        <w:t xml:space="preserve">] </w:t>
       </w:r>
       <w:r>
         <w:rPr>
@@ -7310,7 +8221,13 @@
         <w:rPr>
           <w:lang w:val="en-US"/>
         </w:rPr>
-        <w:t xml:space="preserve">[22] </w:t>
+        <w:t>[23</w:t>
+      </w:r>
+      <w:r>
+        <w:rPr>
+          <w:lang w:val="en-US"/>
+        </w:rPr>
+        <w:t xml:space="preserve">] </w:t>
       </w:r>
       <w:proofErr w:type="spellStart"/>
       <w:r>
@@ -7492,7 +8409,14 @@
           <w:rFonts w:cstheme="minorHAnsi"/>
           <w:lang w:val="en-US"/>
         </w:rPr>
-        <w:t xml:space="preserve">[23] </w:t>
+        <w:t>[24</w:t>
+      </w:r>
+      <w:r>
+        <w:rPr>
+          <w:rFonts w:cstheme="minorHAnsi"/>
+          <w:lang w:val="en-US"/>
+        </w:rPr>
+        <w:t xml:space="preserve">] </w:t>
       </w:r>
       <w:proofErr w:type="spellStart"/>
       <w:r>
@@ -7622,7 +8546,7 @@
         <w:rPr>
           <w:lang w:val="en-US"/>
         </w:rPr>
-        <w:t>24</w:t>
+        <w:t>25</w:t>
       </w:r>
       <w:r>
         <w:rPr>
@@ -7853,7 +8777,7 @@
           <w:rPr>
             <w:noProof/>
           </w:rPr>
-          <w:t>14</w:t>
+          <w:t>10</w:t>
         </w:r>
         <w:r>
           <w:rPr>
@@ -9284,6 +10208,178 @@
     </w:lvl>
   </w:abstractNum>
   <w:abstractNum w:abstractNumId="13" w15:restartNumberingAfterBreak="0">
+    <w:nsid w:val="4B92537E"/>
+    <w:multiLevelType w:val="hybridMultilevel"/>
+    <w:tmpl w:val="A9E64B08"/>
+    <w:lvl w:ilvl="0" w:tplc="0409000F">
+      <w:start w:val="1"/>
+      <w:numFmt w:val="decimal"/>
+      <w:lvlText w:val="%1."/>
+      <w:lvlJc w:val="left"/>
+      <w:pPr>
+        <w:ind w:left="720" w:hanging="360"/>
+      </w:pPr>
+    </w:lvl>
+    <w:lvl w:ilvl="1" w:tplc="04090019" w:tentative="1">
+      <w:start w:val="1"/>
+      <w:numFmt w:val="lowerLetter"/>
+      <w:lvlText w:val="%2."/>
+      <w:lvlJc w:val="left"/>
+      <w:pPr>
+        <w:ind w:left="1440" w:hanging="360"/>
+      </w:pPr>
+    </w:lvl>
+    <w:lvl w:ilvl="2" w:tplc="0409001B" w:tentative="1">
+      <w:start w:val="1"/>
+      <w:numFmt w:val="lowerRoman"/>
+      <w:lvlText w:val="%3."/>
+      <w:lvlJc w:val="right"/>
+      <w:pPr>
+        <w:ind w:left="2160" w:hanging="180"/>
+      </w:pPr>
+    </w:lvl>
+    <w:lvl w:ilvl="3" w:tplc="0409000F" w:tentative="1">
+      <w:start w:val="1"/>
+      <w:numFmt w:val="decimal"/>
+      <w:lvlText w:val="%4."/>
+      <w:lvlJc w:val="left"/>
+      <w:pPr>
+        <w:ind w:left="2880" w:hanging="360"/>
+      </w:pPr>
+    </w:lvl>
+    <w:lvl w:ilvl="4" w:tplc="04090019" w:tentative="1">
+      <w:start w:val="1"/>
+      <w:numFmt w:val="lowerLetter"/>
+      <w:lvlText w:val="%5."/>
+      <w:lvlJc w:val="left"/>
+      <w:pPr>
+        <w:ind w:left="3600" w:hanging="360"/>
+      </w:pPr>
+    </w:lvl>
+    <w:lvl w:ilvl="5" w:tplc="0409001B" w:tentative="1">
+      <w:start w:val="1"/>
+      <w:numFmt w:val="lowerRoman"/>
+      <w:lvlText w:val="%6."/>
+      <w:lvlJc w:val="right"/>
+      <w:pPr>
+        <w:ind w:left="4320" w:hanging="180"/>
+      </w:pPr>
+    </w:lvl>
+    <w:lvl w:ilvl="6" w:tplc="0409000F" w:tentative="1">
+      <w:start w:val="1"/>
+      <w:numFmt w:val="decimal"/>
+      <w:lvlText w:val="%7."/>
+      <w:lvlJc w:val="left"/>
+      <w:pPr>
+        <w:ind w:left="5040" w:hanging="360"/>
+      </w:pPr>
+    </w:lvl>
+    <w:lvl w:ilvl="7" w:tplc="04090019" w:tentative="1">
+      <w:start w:val="1"/>
+      <w:numFmt w:val="lowerLetter"/>
+      <w:lvlText w:val="%8."/>
+      <w:lvlJc w:val="left"/>
+      <w:pPr>
+        <w:ind w:left="5760" w:hanging="360"/>
+      </w:pPr>
+    </w:lvl>
+    <w:lvl w:ilvl="8" w:tplc="0409001B" w:tentative="1">
+      <w:start w:val="1"/>
+      <w:numFmt w:val="lowerRoman"/>
+      <w:lvlText w:val="%9."/>
+      <w:lvlJc w:val="right"/>
+      <w:pPr>
+        <w:ind w:left="6480" w:hanging="180"/>
+      </w:pPr>
+    </w:lvl>
+  </w:abstractNum>
+  <w:abstractNum w:abstractNumId="14" w15:restartNumberingAfterBreak="0">
+    <w:nsid w:val="4CFB722D"/>
+    <w:multiLevelType w:val="hybridMultilevel"/>
+    <w:tmpl w:val="09DA4F62"/>
+    <w:lvl w:ilvl="0" w:tplc="0409000F">
+      <w:start w:val="1"/>
+      <w:numFmt w:val="decimal"/>
+      <w:lvlText w:val="%1."/>
+      <w:lvlJc w:val="left"/>
+      <w:pPr>
+        <w:ind w:left="1080" w:hanging="360"/>
+      </w:pPr>
+    </w:lvl>
+    <w:lvl w:ilvl="1" w:tplc="04090019" w:tentative="1">
+      <w:start w:val="1"/>
+      <w:numFmt w:val="lowerLetter"/>
+      <w:lvlText w:val="%2."/>
+      <w:lvlJc w:val="left"/>
+      <w:pPr>
+        <w:ind w:left="1800" w:hanging="360"/>
+      </w:pPr>
+    </w:lvl>
+    <w:lvl w:ilvl="2" w:tplc="0409001B" w:tentative="1">
+      <w:start w:val="1"/>
+      <w:numFmt w:val="lowerRoman"/>
+      <w:lvlText w:val="%3."/>
+      <w:lvlJc w:val="right"/>
+      <w:pPr>
+        <w:ind w:left="2520" w:hanging="180"/>
+      </w:pPr>
+    </w:lvl>
+    <w:lvl w:ilvl="3" w:tplc="0409000F" w:tentative="1">
+      <w:start w:val="1"/>
+      <w:numFmt w:val="decimal"/>
+      <w:lvlText w:val="%4."/>
+      <w:lvlJc w:val="left"/>
+      <w:pPr>
+        <w:ind w:left="3240" w:hanging="360"/>
+      </w:pPr>
+    </w:lvl>
+    <w:lvl w:ilvl="4" w:tplc="04090019" w:tentative="1">
+      <w:start w:val="1"/>
+      <w:numFmt w:val="lowerLetter"/>
+      <w:lvlText w:val="%5."/>
+      <w:lvlJc w:val="left"/>
+      <w:pPr>
+        <w:ind w:left="3960" w:hanging="360"/>
+      </w:pPr>
+    </w:lvl>
+    <w:lvl w:ilvl="5" w:tplc="0409001B" w:tentative="1">
+      <w:start w:val="1"/>
+      <w:numFmt w:val="lowerRoman"/>
+      <w:lvlText w:val="%6."/>
+      <w:lvlJc w:val="right"/>
+      <w:pPr>
+        <w:ind w:left="4680" w:hanging="180"/>
+      </w:pPr>
+    </w:lvl>
+    <w:lvl w:ilvl="6" w:tplc="0409000F" w:tentative="1">
+      <w:start w:val="1"/>
+      <w:numFmt w:val="decimal"/>
+      <w:lvlText w:val="%7."/>
+      <w:lvlJc w:val="left"/>
+      <w:pPr>
+        <w:ind w:left="5400" w:hanging="360"/>
+      </w:pPr>
+    </w:lvl>
+    <w:lvl w:ilvl="7" w:tplc="04090019" w:tentative="1">
+      <w:start w:val="1"/>
+      <w:numFmt w:val="lowerLetter"/>
+      <w:lvlText w:val="%8."/>
+      <w:lvlJc w:val="left"/>
+      <w:pPr>
+        <w:ind w:left="6120" w:hanging="360"/>
+      </w:pPr>
+    </w:lvl>
+    <w:lvl w:ilvl="8" w:tplc="0409001B" w:tentative="1">
+      <w:start w:val="1"/>
+      <w:numFmt w:val="lowerRoman"/>
+      <w:lvlText w:val="%9."/>
+      <w:lvlJc w:val="right"/>
+      <w:pPr>
+        <w:ind w:left="6840" w:hanging="180"/>
+      </w:pPr>
+    </w:lvl>
+  </w:abstractNum>
+  <w:abstractNum w:abstractNumId="15" w15:restartNumberingAfterBreak="0">
     <w:nsid w:val="505A628A"/>
     <w:multiLevelType w:val="multilevel"/>
     <w:tmpl w:val="27AEAD92"/>
@@ -9404,7 +10500,7 @@
       </w:rPr>
     </w:lvl>
   </w:abstractNum>
-  <w:abstractNum w:abstractNumId="14" w15:restartNumberingAfterBreak="0">
+  <w:abstractNum w:abstractNumId="16" w15:restartNumberingAfterBreak="0">
     <w:nsid w:val="585167BF"/>
     <w:multiLevelType w:val="hybridMultilevel"/>
     <w:tmpl w:val="B0CAAC06"/>
@@ -9517,7 +10613,7 @@
       </w:rPr>
     </w:lvl>
   </w:abstractNum>
-  <w:abstractNum w:abstractNumId="15" w15:restartNumberingAfterBreak="0">
+  <w:abstractNum w:abstractNumId="17" w15:restartNumberingAfterBreak="0">
     <w:nsid w:val="5A744F5E"/>
     <w:multiLevelType w:val="hybridMultilevel"/>
     <w:tmpl w:val="0FC0BA5C"/>
@@ -9630,7 +10726,7 @@
       </w:rPr>
     </w:lvl>
   </w:abstractNum>
-  <w:abstractNum w:abstractNumId="16" w15:restartNumberingAfterBreak="0">
+  <w:abstractNum w:abstractNumId="18" w15:restartNumberingAfterBreak="0">
     <w:nsid w:val="5BA34EE8"/>
     <w:multiLevelType w:val="multilevel"/>
     <w:tmpl w:val="C6C293B2"/>
@@ -9743,7 +10839,7 @@
       </w:rPr>
     </w:lvl>
   </w:abstractNum>
-  <w:abstractNum w:abstractNumId="17" w15:restartNumberingAfterBreak="0">
+  <w:abstractNum w:abstractNumId="19" w15:restartNumberingAfterBreak="0">
     <w:nsid w:val="5CC40BF0"/>
     <w:multiLevelType w:val="hybridMultilevel"/>
     <w:tmpl w:val="457C0DE6"/>
@@ -9829,7 +10925,7 @@
       </w:pPr>
     </w:lvl>
   </w:abstractNum>
-  <w:abstractNum w:abstractNumId="18" w15:restartNumberingAfterBreak="0">
+  <w:abstractNum w:abstractNumId="20" w15:restartNumberingAfterBreak="0">
     <w:nsid w:val="6BAF67E7"/>
     <w:multiLevelType w:val="multilevel"/>
     <w:tmpl w:val="27AEAD92"/>
@@ -9950,7 +11046,7 @@
       </w:rPr>
     </w:lvl>
   </w:abstractNum>
-  <w:abstractNum w:abstractNumId="19" w15:restartNumberingAfterBreak="0">
+  <w:abstractNum w:abstractNumId="21" w15:restartNumberingAfterBreak="0">
     <w:nsid w:val="6BEC19AC"/>
     <w:multiLevelType w:val="hybridMultilevel"/>
     <w:tmpl w:val="01903D98"/>
@@ -10036,7 +11132,7 @@
       </w:pPr>
     </w:lvl>
   </w:abstractNum>
-  <w:abstractNum w:abstractNumId="20" w15:restartNumberingAfterBreak="0">
+  <w:abstractNum w:abstractNumId="22" w15:restartNumberingAfterBreak="0">
     <w:nsid w:val="6F8D3698"/>
     <w:multiLevelType w:val="hybridMultilevel"/>
     <w:tmpl w:val="645ED9AC"/>
@@ -10122,7 +11218,7 @@
       </w:pPr>
     </w:lvl>
   </w:abstractNum>
-  <w:abstractNum w:abstractNumId="21" w15:restartNumberingAfterBreak="0">
+  <w:abstractNum w:abstractNumId="23" w15:restartNumberingAfterBreak="0">
     <w:nsid w:val="70096B52"/>
     <w:multiLevelType w:val="hybridMultilevel"/>
     <w:tmpl w:val="053AE60A"/>
@@ -10208,7 +11304,7 @@
       </w:pPr>
     </w:lvl>
   </w:abstractNum>
-  <w:abstractNum w:abstractNumId="22" w15:restartNumberingAfterBreak="0">
+  <w:abstractNum w:abstractNumId="24" w15:restartNumberingAfterBreak="0">
     <w:nsid w:val="75DE0563"/>
     <w:multiLevelType w:val="hybridMultilevel"/>
     <w:tmpl w:val="2EAE1390"/>
@@ -10320,7 +11416,7 @@
       </w:rPr>
     </w:lvl>
   </w:abstractNum>
-  <w:abstractNum w:abstractNumId="23" w15:restartNumberingAfterBreak="0">
+  <w:abstractNum w:abstractNumId="25" w15:restartNumberingAfterBreak="0">
     <w:nsid w:val="79AF1307"/>
     <w:multiLevelType w:val="multilevel"/>
     <w:tmpl w:val="04F0CD7C"/>
@@ -10438,7 +11534,7 @@
       </w:rPr>
     </w:lvl>
   </w:abstractNum>
-  <w:abstractNum w:abstractNumId="24" w15:restartNumberingAfterBreak="0">
+  <w:abstractNum w:abstractNumId="26" w15:restartNumberingAfterBreak="0">
     <w:nsid w:val="7B91449E"/>
     <w:multiLevelType w:val="hybridMultilevel"/>
     <w:tmpl w:val="533A2742"/>
@@ -10551,7 +11647,7 @@
       </w:rPr>
     </w:lvl>
   </w:abstractNum>
-  <w:abstractNum w:abstractNumId="25" w15:restartNumberingAfterBreak="0">
+  <w:abstractNum w:abstractNumId="27" w15:restartNumberingAfterBreak="0">
     <w:nsid w:val="7BF700F2"/>
     <w:multiLevelType w:val="hybridMultilevel"/>
     <w:tmpl w:val="F5D80082"/>
@@ -10668,37 +11764,37 @@
     <w:abstractNumId w:val="6"/>
   </w:num>
   <w:num w:numId="2">
-    <w:abstractNumId w:val="25"/>
+    <w:abstractNumId w:val="27"/>
   </w:num>
   <w:num w:numId="3">
     <w:abstractNumId w:val="11"/>
   </w:num>
   <w:num w:numId="4">
-    <w:abstractNumId w:val="22"/>
+    <w:abstractNumId w:val="24"/>
   </w:num>
   <w:num w:numId="5">
     <w:abstractNumId w:val="8"/>
   </w:num>
   <w:num w:numId="6">
-    <w:abstractNumId w:val="13"/>
+    <w:abstractNumId w:val="15"/>
   </w:num>
   <w:num w:numId="7">
-    <w:abstractNumId w:val="15"/>
+    <w:abstractNumId w:val="17"/>
   </w:num>
   <w:num w:numId="8">
-    <w:abstractNumId w:val="21"/>
+    <w:abstractNumId w:val="23"/>
   </w:num>
   <w:num w:numId="9">
-    <w:abstractNumId w:val="20"/>
+    <w:abstractNumId w:val="22"/>
   </w:num>
   <w:num w:numId="10">
-    <w:abstractNumId w:val="16"/>
+    <w:abstractNumId w:val="18"/>
   </w:num>
   <w:num w:numId="11">
     <w:abstractNumId w:val="0"/>
   </w:num>
   <w:num w:numId="12">
-    <w:abstractNumId w:val="18"/>
+    <w:abstractNumId w:val="20"/>
   </w:num>
   <w:num w:numId="13">
     <w:abstractNumId w:val="7"/>
@@ -10713,16 +11809,16 @@
     <w:abstractNumId w:val="1"/>
   </w:num>
   <w:num w:numId="17">
-    <w:abstractNumId w:val="17"/>
+    <w:abstractNumId w:val="19"/>
   </w:num>
   <w:num w:numId="18">
-    <w:abstractNumId w:val="19"/>
+    <w:abstractNumId w:val="21"/>
   </w:num>
   <w:num w:numId="19">
-    <w:abstractNumId w:val="23"/>
+    <w:abstractNumId w:val="25"/>
   </w:num>
   <w:num w:numId="20">
-    <w:abstractNumId w:val="24"/>
+    <w:abstractNumId w:val="26"/>
   </w:num>
   <w:num w:numId="21">
     <w:abstractNumId w:val="12"/>
@@ -10737,10 +11833,16 @@
     <w:abstractNumId w:val="4"/>
   </w:num>
   <w:num w:numId="25">
-    <w:abstractNumId w:val="14"/>
+    <w:abstractNumId w:val="16"/>
   </w:num>
   <w:num w:numId="26">
     <w:abstractNumId w:val="10"/>
+  </w:num>
+  <w:num w:numId="27">
+    <w:abstractNumId w:val="14"/>
+  </w:num>
+  <w:num w:numId="28">
+    <w:abstractNumId w:val="13"/>
   </w:num>
 </w:numbering>
 </file>
@@ -11138,9 +12240,10 @@
   <w:style w:type="paragraph" w:default="1" w:styleId="Normal">
     <w:name w:val="Normal"/>
     <w:qFormat/>
-    <w:rsid w:val="00795E59"/>
+    <w:rsid w:val="00E67DAE"/>
     <w:rPr>
       <w:rFonts w:ascii="Roboto" w:hAnsi="Roboto"/>
+      <w:sz w:val="24"/>
     </w:rPr>
   </w:style>
   <w:style w:type="paragraph" w:styleId="Heading1">
@@ -11150,7 +12253,7 @@
     <w:link w:val="Heading1Char"/>
     <w:uiPriority w:val="9"/>
     <w:qFormat/>
-    <w:rsid w:val="001F7E15"/>
+    <w:rsid w:val="00E67DAE"/>
     <w:pPr>
       <w:keepNext/>
       <w:keepLines/>
@@ -11160,7 +12263,7 @@
     <w:rPr>
       <w:rFonts w:asciiTheme="majorHAnsi" w:eastAsiaTheme="majorEastAsia" w:hAnsiTheme="majorHAnsi" w:cstheme="majorBidi"/>
       <w:color w:val="2E74B5" w:themeColor="accent1" w:themeShade="BF"/>
-      <w:sz w:val="32"/>
+      <w:sz w:val="40"/>
       <w:szCs w:val="32"/>
     </w:rPr>
   </w:style>
@@ -11172,7 +12275,7 @@
     <w:uiPriority w:val="9"/>
     <w:unhideWhenUsed/>
     <w:qFormat/>
-    <w:rsid w:val="002A6A54"/>
+    <w:rsid w:val="00E67DAE"/>
     <w:pPr>
       <w:keepNext/>
       <w:keepLines/>
@@ -11182,7 +12285,7 @@
     <w:rPr>
       <w:rFonts w:ascii="Roboto Light" w:eastAsiaTheme="majorEastAsia" w:hAnsi="Roboto Light" w:cstheme="majorBidi"/>
       <w:color w:val="2E74B5" w:themeColor="accent1" w:themeShade="BF"/>
-      <w:sz w:val="26"/>
+      <w:sz w:val="30"/>
       <w:szCs w:val="26"/>
     </w:rPr>
   </w:style>
@@ -11250,11 +12353,11 @@
     <w:basedOn w:val="DefaultParagraphFont"/>
     <w:link w:val="Heading1"/>
     <w:uiPriority w:val="9"/>
-    <w:rsid w:val="001F7E15"/>
+    <w:rsid w:val="00E67DAE"/>
     <w:rPr>
       <w:rFonts w:asciiTheme="majorHAnsi" w:eastAsiaTheme="majorEastAsia" w:hAnsiTheme="majorHAnsi" w:cstheme="majorBidi"/>
       <w:color w:val="2E74B5" w:themeColor="accent1" w:themeShade="BF"/>
-      <w:sz w:val="32"/>
+      <w:sz w:val="40"/>
       <w:szCs w:val="32"/>
     </w:rPr>
   </w:style>
@@ -11263,11 +12366,11 @@
     <w:basedOn w:val="DefaultParagraphFont"/>
     <w:link w:val="Heading2"/>
     <w:uiPriority w:val="9"/>
-    <w:rsid w:val="002A6A54"/>
+    <w:rsid w:val="00E67DAE"/>
     <w:rPr>
       <w:rFonts w:ascii="Roboto Light" w:eastAsiaTheme="majorEastAsia" w:hAnsi="Roboto Light" w:cstheme="majorBidi"/>
       <w:color w:val="2E74B5" w:themeColor="accent1" w:themeShade="BF"/>
-      <w:sz w:val="26"/>
+      <w:sz w:val="30"/>
       <w:szCs w:val="26"/>
     </w:rPr>
   </w:style>
@@ -17205,7 +18308,7 @@
 </file>
 
 <file path=customXml/itemProps1.xml><?xml version="1.0" encoding="utf-8"?>
-<ds:datastoreItem xmlns:ds="http://schemas.openxmlformats.org/officeDocument/2006/customXml" ds:itemID="{50A07006-DEDC-4D2E-B5AF-D10E8F504316}">
+<ds:datastoreItem xmlns:ds="http://schemas.openxmlformats.org/officeDocument/2006/customXml" ds:itemID="{81286CE9-07A6-4006-B49F-C363C4528735}">
   <ds:schemaRefs>
     <ds:schemaRef ds:uri="http://schemas.openxmlformats.org/officeDocument/2006/bibliography"/>
   </ds:schemaRefs>

--- a/Masters.docx
+++ b/Masters.docx
@@ -645,18 +645,12 @@
         </w:rPr>
         <w:tab/>
       </w:r>
-    </w:p>
-    <w:p>
-      <w:pPr>
+      <w:r>
         <w:rPr>
           <w:szCs w:val="20"/>
-        </w:rPr>
-      </w:pPr>
-      <w:r>
-        <w:rPr>
-          <w:szCs w:val="20"/>
-        </w:rPr>
-        <w:tab/>
+          <w:lang w:val="en-US"/>
+        </w:rPr>
+        <w:t xml:space="preserve">                        </w:t>
       </w:r>
       <w:r>
         <w:rPr>
@@ -730,7 +724,6 @@
         </w:numPr>
       </w:pPr>
       <w:r>
-        <w:lastRenderedPageBreak/>
         <w:t>Вовед</w:t>
       </w:r>
     </w:p>
@@ -767,6 +760,7 @@
     </w:p>
     <w:p>
       <w:pPr>
+        <w:spacing w:after="240"/>
         <w:ind w:firstLine="720"/>
         <w:jc w:val="both"/>
         <w:rPr>
@@ -1018,7 +1012,14 @@
         <w:rPr>
           <w:rFonts w:cstheme="minorHAnsi"/>
         </w:rPr>
-        <w:t>да ги разбираат и следат инструкциите од лекарите и да прашуваат подетални прашања</w:t>
+        <w:t xml:space="preserve">да </w:t>
+      </w:r>
+      <w:r>
+        <w:rPr>
+          <w:rFonts w:cstheme="minorHAnsi"/>
+        </w:rPr>
+        <w:lastRenderedPageBreak/>
+        <w:t>ги разбираат и следат инструкциите од лекарите и да прашуваат подетални прашања</w:t>
       </w:r>
       <w:r>
         <w:rPr>
@@ -1067,11 +1068,7 @@
         <w:t xml:space="preserve"> </w:t>
       </w:r>
       <w:r>
-        <w:t xml:space="preserve">Тенденцијата на Министерството за Здравство на Данска е да се дигитализираат информациите за пациентите, односно </w:t>
-      </w:r>
-      <w:r>
-        <w:lastRenderedPageBreak/>
-        <w:t xml:space="preserve">хартиено-базираните податоци целосно да се заменат со дигитални. Безбедноста на пациентите не е на ниво на кое Министерството сака да биде. </w:t>
+        <w:t xml:space="preserve">Тенденцијата на Министерството за Здравство на Данска е да се дигитализираат информациите за пациентите, односно хартиено-базираните податоци целосно да се заменат со дигитални. Безбедноста на пациентите не е на ниво на кое Министерството сака да биде. </w:t>
       </w:r>
       <w:r>
         <w:t>Поради неинформираноста на пациентите се случуваат многу грешки со медикаменти</w:t>
@@ -1320,7 +1317,11 @@
         <w:t>е</w:t>
       </w:r>
       <w:r>
-        <w:t xml:space="preserve"> здравствени информации. Нивните медицински информации се наоѓаат низ различни места, не се обновуваат често и не се достапни во секое време.</w:t>
+        <w:t xml:space="preserve"> здравствени информации. Нивните медицински информации се наоѓаат низ различни места, не се обновуваат често и не се достапни во секое </w:t>
+      </w:r>
+      <w:r>
+        <w:lastRenderedPageBreak/>
+        <w:t>време.</w:t>
       </w:r>
       <w:r>
         <w:rPr>
@@ -1374,7 +1375,6 @@
         <w:jc w:val="both"/>
       </w:pPr>
       <w:r>
-        <w:lastRenderedPageBreak/>
         <w:t>Оттука има две важни целни групи кои се предмет на ова истражување: пациентите кои боледуваат од хронични опструктивни белодробни заболувања и дијабетес од една страна и медицинскиот персонал, од друга страна.</w:t>
       </w:r>
     </w:p>
@@ -1567,7 +1567,11 @@
         <w:t xml:space="preserve">]. </w:t>
       </w:r>
       <w:r>
-        <w:t xml:space="preserve">Повеќето од нив веруваат дека медицинските интернет апликациите ги подобруваат резултатите од лекувањето на пациентите. </w:t>
+        <w:t xml:space="preserve">Повеќето од нив веруваат дека медицинските интернет апликациите ги подобруваат </w:t>
+      </w:r>
+      <w:r>
+        <w:lastRenderedPageBreak/>
+        <w:t xml:space="preserve">резултатите од лекувањето на пациентите. </w:t>
       </w:r>
       <w:r>
         <w:t>Во с</w:t>
@@ -1624,11 +1628,7 @@
         <w:t>а е</w:t>
       </w:r>
       <w:r>
-        <w:t xml:space="preserve"> потребно да се најдат соодветни специјалисти кои се </w:t>
-      </w:r>
-      <w:r>
-        <w:lastRenderedPageBreak/>
-        <w:t xml:space="preserve">спремни да одвојат дел од своето време за активно да учествуваат во развивањето на апликацијата преку интервјуа и тестирање. </w:t>
+        <w:t xml:space="preserve"> потребно да се најдат соодветни специјалисти кои се спремни да одвојат дел од своето време за активно да учествуваат во развивањето на апликацијата преку интервјуа и тестирање. </w:t>
       </w:r>
     </w:p>
     <w:p>
@@ -1889,6 +1889,12 @@
     </w:p>
     <w:p>
       <w:pPr>
+        <w:ind w:firstLine="720"/>
+        <w:jc w:val="both"/>
+      </w:pPr>
+    </w:p>
+    <w:p>
+      <w:pPr>
         <w:pStyle w:val="Heading2"/>
         <w:numPr>
           <w:ilvl w:val="1"/>
@@ -1896,6 +1902,7 @@
         </w:numPr>
       </w:pPr>
       <w:r>
+        <w:lastRenderedPageBreak/>
         <w:t>Придонес на магистерскиот труд</w:t>
       </w:r>
     </w:p>
@@ -1913,7 +1920,6 @@
         <w:jc w:val="both"/>
       </w:pPr>
       <w:r>
-        <w:lastRenderedPageBreak/>
         <w:t>Овој магистерски труд</w:t>
       </w:r>
       <w:r>
@@ -2160,7 +2166,6 @@
     <w:p/>
     <w:p/>
     <w:p/>
-    <w:p/>
     <w:p>
       <w:pPr>
         <w:pStyle w:val="Heading1"/>
@@ -2170,6 +2175,7 @@
         </w:numPr>
       </w:pPr>
       <w:r>
+        <w:lastRenderedPageBreak/>
         <w:t>Релевантни истражувања</w:t>
       </w:r>
     </w:p>
@@ -2190,7 +2196,6 @@
         </w:numPr>
       </w:pPr>
       <w:r>
-        <w:lastRenderedPageBreak/>
         <w:t>Историски развиток на дигиталните досие</w:t>
       </w:r>
       <w:r>
@@ -2438,7 +2443,11 @@
         <w:t>за</w:t>
       </w:r>
       <w:r>
-        <w:t xml:space="preserve"> сите граѓани. За да се овозможи соодветна медицинска грижа за пациентите потребно е да се стандардизира чувањето, одржувањето и пристапот до здравствените документи и податоци на пациентот.</w:t>
+        <w:t xml:space="preserve"> сите граѓани. За да се овозможи соодветна </w:t>
+      </w:r>
+      <w:r>
+        <w:lastRenderedPageBreak/>
+        <w:t>медицинска грижа за пациентите потребно е да се стандардизира чувањето, одржувањето и пристапот до здравствените документи и податоци на пациентот.</w:t>
       </w:r>
     </w:p>
     <w:p>
@@ -2447,7 +2456,6 @@
         <w:jc w:val="both"/>
       </w:pPr>
       <w:r>
-        <w:lastRenderedPageBreak/>
         <w:t xml:space="preserve">Иницијативата за дигитализирање на здравството најавува револуција преку намалување на грешките и трошоците, но во исто време </w:t>
       </w:r>
       <w:r>
@@ -2707,18 +2715,6 @@
       <w:r>
         <w:t>.</w:t>
       </w:r>
-    </w:p>
-    <w:p>
-      <w:pPr>
-        <w:ind w:firstLine="720"/>
-        <w:jc w:val="both"/>
-      </w:pPr>
-    </w:p>
-    <w:p>
-      <w:pPr>
-        <w:ind w:firstLine="720"/>
-        <w:jc w:val="both"/>
-      </w:pPr>
     </w:p>
     <w:p>
       <w:pPr>
@@ -2729,6 +2725,7 @@
         </w:numPr>
       </w:pPr>
       <w:r>
+        <w:lastRenderedPageBreak/>
         <w:t>Корисничко</w:t>
       </w:r>
       <w:r>
@@ -2749,7 +2746,6 @@
         <w:jc w:val="both"/>
       </w:pPr>
       <w:r>
-        <w:lastRenderedPageBreak/>
         <w:t>Кориснички оретираниот дизајн претставува една филозофија која е базирана на потребите и интересите на корисниците, со акцент на креирање на продуктите лесни за користење и лесни за разбирање. Главната цел на корисничко ориентираниот дизајн е корисничките побарувања</w:t>
       </w:r>
       <w:r>
@@ -2909,10 +2905,23 @@
       <w:r>
         <w:t>и</w:t>
       </w:r>
-      <w:bookmarkStart w:id="0" w:name="_GoBack"/>
-      <w:bookmarkEnd w:id="0"/>
       <w:r>
         <w:t xml:space="preserve"> орентираниот дизајн принцип. Крајните корисници се дел од секој од овие чекори и во зависност од нивното задоволство, чекорот или се повторува или се преминува кон следниот.</w:t>
+      </w:r>
+    </w:p>
+    <w:p>
+      <w:pPr>
+        <w:ind w:firstLine="720"/>
+        <w:jc w:val="both"/>
+        <w:rPr>
+          <w:lang w:val="en-US"/>
+        </w:rPr>
+      </w:pPr>
+      <w:r>
+        <w:t xml:space="preserve">Корисничко ориентираниот дизајн го подобрува </w:t>
+      </w:r>
+      <w:r>
+        <w:t>целокупното искуство на корисниците со одредена апликација. Разбирањето на потребите и желбите на корисниците се пресликува во креирање на кориснички побарувања. Овие побарувања треба да бидат имплементирани во целост за да се достигне високо ниво на задоволство кај корисниците. Исто така треба да се евалуира влијанието кое ќе го има апликацијата во секојдневието на корисниците. Апликацијата треба да им ги олесни секојдневните активности и да им го подобри квалитетот на животот.</w:t>
       </w:r>
     </w:p>
     <w:p>
@@ -2940,6 +2949,7 @@
         </w:numPr>
       </w:pPr>
       <w:r>
+        <w:lastRenderedPageBreak/>
         <w:t>Студија на случај</w:t>
       </w:r>
       <w:r>
@@ -3011,7 +3021,6 @@
         <w:jc w:val="both"/>
       </w:pPr>
       <w:r>
-        <w:lastRenderedPageBreak/>
         <w:t xml:space="preserve">Неуспешноста на проектите покажа дека нивото на информатичка писменост кај здравствените работници во Македонија е на многу ниско ниво. Исто така немањето на унифицирана база на податоци и нестандардизираноста на форматите преку кои се внесуваат податоци за пациентите се дел од причините за неуспешноста на проектите. </w:t>
       </w:r>
     </w:p>
@@ -3185,17 +3194,6 @@
         </w:rPr>
         <w:t xml:space="preserve"> </w:t>
       </w:r>
-    </w:p>
-    <w:p>
-      <w:pPr>
-        <w:ind w:firstLine="720"/>
-        <w:jc w:val="both"/>
-        <w:rPr>
-          <w:sz w:val="6"/>
-          <w:szCs w:val="6"/>
-          <w:lang w:val="en-US"/>
-        </w:rPr>
-      </w:pPr>
     </w:p>
     <w:p>
       <w:pPr>
@@ -3206,6 +3204,7 @@
         </w:numPr>
       </w:pPr>
       <w:r>
+        <w:lastRenderedPageBreak/>
         <w:t>Студија на случај</w:t>
       </w:r>
       <w:r>
@@ -3237,33 +3236,39 @@
         <w:t>è</w:t>
       </w:r>
       <w:r>
-        <w:t xml:space="preserve"> до крајот на 20тиот век. Дали докторот  ќе води или не евиденција за своите пациенти зависело од него самиот. Само  најдобрите болници воделе еден вид на евиденција. Пример за тоа е Општата болница во Масачусетс, основана во 1821 год во која уште од почетокот се водело евиденција за пациентите. Причина за тоа било тоа што повеќето доктори  во тоа време почнале да </w:t>
+        <w:t xml:space="preserve"> до крајот на 20тиот век. Дали докторот  ќе води или не евиденција за своите пациенти зависело од него самиот. Само  најдобрите болници воделе еден вид на евиденција. Пример за тоа е Општата болница во Масачусетс, основана во 1821 год во која уште од почетокот се водело евиденција за пациентите. Причина за тоа било тоа што повеќето доктори  во тоа време почнале да сфаќаат дека евиденцијата на пациентите покрај тоа што е од помош за дневна нега и згрижување на пациентите, исто така може да се користи и за истражувачки цели, со цел да се подобри грижата за пациентите. Во почетокот квалитетот на употребата на овие податоци бил недоволен,  затоа што биле зачувани само основни информации за пациентите, а делумно и затоа што податоците биле несистематски расфрлани. Ова довело до тоа во 1837 год да се дополни Статутот на Општата болница во Масачусетс, по што станало задолжително сите доктори  да водат дневна евиденција за сите важни настани околу пациентите. </w:t>
+      </w:r>
+    </w:p>
+    <w:p>
+      <w:pPr>
+        <w:jc w:val="both"/>
+      </w:pPr>
+      <w:r>
+        <w:t xml:space="preserve">             Понатамошен поттик за подобрена евиденција било тоа што некои доктори на почетокот на 20тиот век   покажале дека записот на податоците може да биде образовен и истражувачки материјал за постдипломски и систематски студии. За време на технолошкиот развој во првите декади од 20тиот век обемот на податоците се зголемува, така да сега веќе евиденцијата содрж</w:t>
+      </w:r>
+      <w:r>
+        <w:t>и разни медицински белешки, рен</w:t>
+      </w:r>
+      <w:r>
+        <w:t>генски снимки, лабораториски резултати и сл. За подобрување на грижата за пациентите се спроведени низа реформи во болничкиот  систем на САД.Овие реформи биле спроведени за подобрување на клиничката и истражувачката работа во болниците, а клучот за постигнување н</w:t>
+      </w:r>
+      <w:r>
+        <w:t>а тоа е во стандардизацијата [17</w:t>
+      </w:r>
+      <w:r>
+        <w:t xml:space="preserve">].   </w:t>
+      </w:r>
+    </w:p>
+    <w:p>
+      <w:pPr>
+        <w:jc w:val="both"/>
+      </w:pPr>
+      <w:r>
+        <w:t xml:space="preserve">            Важен дел од овој процес на реформи било реформата на медицинската едукација спроведена од Американската медицинска асоцијација и се состои во воведување на официјални национални стандарди за вршење на медицинска  дејност. Во 1913 год се формира Американски колеџ на хирурзи, а потоа процесот на стандардизација продолжува во сите области на здравствената заштита. И покрај придобивките од стандардизацијата, таа тешко се спроведувала во пракса поради поделеност меѓу докторите. Имало такви кои сметале дека е тешко да се видат придобивките од стандардизацијата во нивната секојдневна работа. Некои тоа го сметале како напад на нивната медицинска слобода. Бидејќи повеќето од докторите до 1900та год биле како приватни доктори за своите пациенти, со тоа немале </w:t>
       </w:r>
       <w:r>
         <w:lastRenderedPageBreak/>
-        <w:t xml:space="preserve">сфаќаат дека евиденцијата на пациентите покрај тоа што е од помош за дневна нега и згрижување на пациентите, исто така може да се користи и за истражувачки цели, со цел да се подобри грижата за пациентите. Во почетокот квалитетот на употребата на овие податоци бил недоволен,  затоа што биле зачувани само основни информации за пациентите, а делумно и затоа што податоците биле несистематски расфрлани. Ова довело до тоа во 1837 год да се дополни Статутот на Општата болница во Масачусетс, по што станало задолжително сите доктори  да водат дневна евиденција за сите важни настани околу пациентите. </w:t>
-      </w:r>
-    </w:p>
-    <w:p>
-      <w:pPr>
-        <w:jc w:val="both"/>
-      </w:pPr>
-      <w:r>
-        <w:t xml:space="preserve">             Понатамошен поттик за подобрена евиденција било тоа што некои доктори на почетокот на 20тиот век   покажале дека записот на податоците може да биде образовен и истражувачки материјал за постдипломски и систематски студии. За време на технолошкиот развој во првите декади од 20тиот век обемот на податоците се зголемува, така да сега веќе евиденцијата содржи разни медицински белешки, рентгенски снимки, лабораториски резултати и сл. За подобрување на грижата за пациентите се спроведени низа реформи во болничкиот  систем на САД.Овие реформи биле спроведени за подобрување на клиничката и истражувачката работа во болниците, а клучот за постигнување н</w:t>
-      </w:r>
-      <w:r>
-        <w:t>а тоа е во стандардизацијата [17</w:t>
-      </w:r>
-      <w:r>
-        <w:t xml:space="preserve">].   </w:t>
-      </w:r>
-    </w:p>
-    <w:p>
-      <w:pPr>
-        <w:jc w:val="both"/>
-      </w:pPr>
-      <w:r>
-        <w:t xml:space="preserve">            Важен дел од овој процес на реформи било реформата на медицинската едукација спроведена од Американската медицинска асоцијација и се состои во воведување на официјални национални стандарди за вршење на медицинска  дејност. Во 1913 год се формира Американски колеџ на хирурзи, а потоа процесот на стандардизација продолжува во сите области на здравствената заштита. И покрај придобивките од стандардизацијата, таа тешко се спроведувала во пракса поради поделеност меѓу докторите. Имало такви кои сметале дека е тешко да се видат придобивките од стандардизацијата во нивната секојдневна работа. Некои тоа го сметале како напад на нивната медицинска слобода. Бидејќи повеќето од докторите до 1900та год биле како приватни доктори за своите пациенти, со тоа немале потреба од споделување на информации за своите пациенти со колегите, па евиденцијата на пациентите ја сметале како кршење на доверливоста која постоела меѓу нив и нивните пациенти. Во првите децении на 20тиот век евиденцијата иако значително е подобрена, сепак има недостатоци. Проблемите од административна природа како што се недостаток на кадар и простор за евиденција резултираат со формирање на нови дисциплини меѓу кои и медицински секретари и библиотекари кои треба да ги извршуваат административните работи.</w:t>
+        <w:t>потреба од споделување на информации за своите пациенти со колегите, па евиденцијата на пациентите ја сметале како кршење на доверливоста која постоела меѓу нив и нивните пациенти. Во првите децении на 20тиот век евиденцијата иако значително е подобрена, сепак има недостатоци. Проблемите од административна природа како што се недостаток на кадар и простор за евиденција резултираат со формирање на нови дисциплини меѓу кои и медицински секретари и библиотекари кои треба да ги извршуваат административните работи.</w:t>
       </w:r>
     </w:p>
     <w:p>
@@ -3275,11 +3280,7 @@
         <w:t xml:space="preserve">Со доаѓањето на првите компјутери и можноста да се складираат и процесираат голем број на податоци, се појавуваат првите дигитални досиеја финансирани и развивани од страна на приватните болници во САД. </w:t>
       </w:r>
       <w:r>
-        <w:t xml:space="preserve">Меѓутоа, поради тоа што повеќето болници во САД се приватни и секоја болница креирала софтвер само за нејзините потреби, стандардизацијата на сите тие </w:t>
-      </w:r>
-      <w:r>
-        <w:lastRenderedPageBreak/>
-        <w:t>софтвери било многу тешко да се постигне. Овој проблем сеуште не е решен и приватните болници во САД сеуште не соработуваат и споделуваат досиеја меѓусебе.</w:t>
+        <w:t>Меѓутоа, поради тоа што повеќето болници во САД се приватни и секоја болница креирала софтвер само за нејзините потреби, стандардизацијата на сите тие софтвери било многу тешко да се постигне. Овој проблем сеуште не е решен и приватните болници во САД сеуште не соработуваат и споделуваат досиеја меѓусебе.</w:t>
       </w:r>
     </w:p>
     <w:p>
@@ -3397,6 +3398,7 @@
         <w:jc w:val="both"/>
       </w:pPr>
       <w:r>
+        <w:lastRenderedPageBreak/>
         <w:tab/>
         <w:t xml:space="preserve">  </w:t>
       </w:r>
@@ -3485,11 +3487,7 @@
         <w:t xml:space="preserve">. </w:t>
       </w:r>
       <w:r>
-        <w:t xml:space="preserve">Емпириските информации покажале дека во голем дел од проектите, процесот на планирање не бил </w:t>
-      </w:r>
-      <w:r>
-        <w:lastRenderedPageBreak/>
-        <w:t xml:space="preserve">добар, односно не му било дадено поголемо значење. Никој не се обидел да учи од скоро истите грешки кои биле сторени во минатото.  </w:t>
+        <w:t xml:space="preserve">Емпириските информации покажале дека во голем дел од проектите, процесот на планирање не бил добар, односно не му било дадено поголемо значење. Никој не се обидел да учи од скоро истите грешки кои биле сторени во минатото.  </w:t>
       </w:r>
       <w:r>
         <w:t xml:space="preserve"> </w:t>
@@ -3610,20 +3608,6 @@
         </w:rPr>
         <w:t xml:space="preserve"> </w:t>
       </w:r>
-    </w:p>
-    <w:p>
-      <w:pPr>
-        <w:rPr>
-          <w:lang w:val="en-US"/>
-        </w:rPr>
-      </w:pPr>
-    </w:p>
-    <w:p>
-      <w:pPr>
-        <w:rPr>
-          <w:lang w:val="en-US"/>
-        </w:rPr>
-      </w:pPr>
     </w:p>
     <w:p>
       <w:pPr>
@@ -3634,6 +3618,7 @@
         </w:numPr>
       </w:pPr>
       <w:r>
+        <w:lastRenderedPageBreak/>
         <w:t>Студија на случај</w:t>
       </w:r>
       <w:r>
@@ -3729,7 +3714,6 @@
         <w:jc w:val="both"/>
       </w:pPr>
       <w:r>
-        <w:lastRenderedPageBreak/>
         <w:t xml:space="preserve">Познавајќи го фактот дека паметните телефони се </w:t>
       </w:r>
       <w:r>
@@ -4002,50 +3986,6 @@
         <w:rPr>
           <w:lang w:val="en-US"/>
         </w:rPr>
-      </w:pPr>
-    </w:p>
-    <w:p>
-      <w:pPr>
-        <w:ind w:firstLine="720"/>
-        <w:jc w:val="both"/>
-        <w:rPr>
-          <w:lang w:val="en-US"/>
-        </w:rPr>
-      </w:pPr>
-    </w:p>
-    <w:p>
-      <w:pPr>
-        <w:ind w:firstLine="720"/>
-        <w:jc w:val="both"/>
-      </w:pPr>
-    </w:p>
-    <w:p>
-      <w:pPr>
-        <w:ind w:firstLine="720"/>
-        <w:jc w:val="both"/>
-      </w:pPr>
-    </w:p>
-    <w:p>
-      <w:pPr>
-        <w:ind w:firstLine="720"/>
-        <w:jc w:val="both"/>
-      </w:pPr>
-    </w:p>
-    <w:p>
-      <w:pPr>
-        <w:ind w:firstLine="720"/>
-        <w:jc w:val="both"/>
-      </w:pPr>
-    </w:p>
-    <w:p>
-      <w:pPr>
-        <w:ind w:firstLine="720"/>
-        <w:jc w:val="both"/>
-      </w:pPr>
-    </w:p>
-    <w:p>
-      <w:pPr>
-        <w:jc w:val="both"/>
       </w:pPr>
     </w:p>
     <w:p>
@@ -4542,7 +4482,19 @@
         <w:rPr>
           <w:rFonts w:cstheme="minorHAnsi"/>
         </w:rPr>
-        <w:t>Лекарите сакаат новитетите кои се носат во медицината да бидат значајни и  дирек</w:t>
+        <w:t xml:space="preserve">Лекарите сакаат новитетите кои се носат во </w:t>
+      </w:r>
+      <w:r>
+        <w:rPr>
+          <w:rFonts w:cstheme="minorHAnsi"/>
+        </w:rPr>
+        <w:t xml:space="preserve">медицината да бидат значајни и </w:t>
+      </w:r>
+      <w:r>
+        <w:rPr>
+          <w:rFonts w:cstheme="minorHAnsi"/>
+        </w:rPr>
+        <w:t>дирек</w:t>
       </w:r>
       <w:r>
         <w:rPr>
@@ -4560,14 +4512,14 @@
         <w:rPr>
           <w:rFonts w:cstheme="minorHAnsi"/>
         </w:rPr>
-        <w:t xml:space="preserve">мислат дека интернет решенијата носат големи подобрувања така што податоците за пациентите ќе бидат </w:t>
+        <w:t xml:space="preserve">мислат дека интернет решенијата </w:t>
       </w:r>
       <w:r>
         <w:rPr>
           <w:rFonts w:cstheme="minorHAnsi"/>
         </w:rPr>
         <w:lastRenderedPageBreak/>
-        <w:t xml:space="preserve">достапни во секое време од било која локација и нивните колеги ќе можат да ги прегледуваат во исто време. Исто така тие мислат дека и пациентите ќе имаат подобра слика за нивната состојба. </w:t>
+        <w:t xml:space="preserve">носат големи подобрувања така што податоците за пациентите ќе бидат достапни во секое време од било која локација и нивните колеги ќе можат да ги прегледуваат во исто време. Исто така тие мислат дека и пациентите ќе имаат подобра слика за нивната состојба. </w:t>
       </w:r>
     </w:p>
     <w:p>
@@ -4774,12 +4726,9 @@
         </w:rPr>
       </w:pPr>
       <w:r>
+        <w:lastRenderedPageBreak/>
         <w:tab/>
-        <w:t xml:space="preserve">Планот за напредок претставува еден индивидуален план кој ги разјаснува сите дилеми на пациентите и им дава еден вид на очекување на тоа </w:t>
-      </w:r>
-      <w:r>
-        <w:lastRenderedPageBreak/>
-        <w:t xml:space="preserve">што носи специфичната хронична болест која тие ја имаат. Планот е подготвен за индивидуален пациент кој се лекува во општа болничка установа и мора да биде адаптиран според индивидуалните потреби на пациентот, неговите ресурси и неговите желби. </w:t>
+        <w:t xml:space="preserve">Планот за напредок претставува еден индивидуален план кој ги разјаснува сите дилеми на пациентите и им дава еден вид на очекување на тоа што носи специфичната хронична болест која тие ја имаат. Планот е подготвен за индивидуален пациент кој се лекува во општа болничка установа и мора да биде адаптиран според индивидуалните потреби на пациентот, неговите ресурси и неговите желби. </w:t>
       </w:r>
     </w:p>
     <w:p>
@@ -4960,7 +4909,11 @@
         <w:br/>
       </w:r>
       <w:r>
-        <w:t xml:space="preserve">Насоки за подготовката на индивидуалниот план за напредок за луѓето болни од хронични опструктивни белодробни заболувања и дијабетес. Тука влегуваат типичните третмани и рехабилитации. Најчесто се следи генерички </w:t>
+        <w:t xml:space="preserve">Насоки за подготовката на индивидуалниот план за напредок за луѓето болни од хронични опструктивни белодробни заболувања и </w:t>
+      </w:r>
+      <w:r>
+        <w:lastRenderedPageBreak/>
+        <w:t xml:space="preserve">дијабетес. Тука влегуваат типичните третмани и рехабилитации. Најчесто се следи генерички </w:t>
       </w:r>
       <w:r>
         <w:t>урнек</w:t>
@@ -4987,7 +4940,6 @@
         <w:rPr>
           <w:b/>
         </w:rPr>
-        <w:lastRenderedPageBreak/>
         <w:t>Ниво 3</w:t>
       </w:r>
       <w:r>
@@ -5286,10 +5238,18 @@
     </w:p>
     <w:p>
       <w:pPr>
+        <w:pStyle w:val="ListParagraph"/>
+        <w:ind w:left="1080"/>
+        <w:jc w:val="both"/>
+      </w:pPr>
+    </w:p>
+    <w:p>
+      <w:pPr>
         <w:ind w:firstLine="720"/>
         <w:jc w:val="both"/>
       </w:pPr>
       <w:r>
+        <w:lastRenderedPageBreak/>
         <w:t>Процесот на развивање на апликација треба да содржи 3 главни процеси, кои се меѓусебно зависни и кои се преклопуваат</w:t>
       </w:r>
       <w:r>
@@ -5309,7 +5269,6 @@
         <w:jc w:val="both"/>
       </w:pPr>
       <w:r>
-        <w:lastRenderedPageBreak/>
         <w:t xml:space="preserve">Прибирање на желбите и побарувањата на медицинските работници и на пациентите за содржината на информациите и дизајнот и </w:t>
       </w:r>
       <w:r>
@@ -5350,16 +5309,8 @@
     </w:p>
     <w:p>
       <w:pPr>
-        <w:jc w:val="both"/>
-      </w:pPr>
-    </w:p>
-    <w:p>
-      <w:pPr>
-        <w:jc w:val="both"/>
-      </w:pPr>
-    </w:p>
-    <w:p>
-      <w:pPr>
+        <w:pStyle w:val="ListParagraph"/>
+        <w:ind w:left="1440"/>
         <w:jc w:val="both"/>
       </w:pPr>
     </w:p>
@@ -5696,7 +5647,6 @@
           <w:noProof/>
           <w:lang w:val="en-US"/>
         </w:rPr>
-        <w:lastRenderedPageBreak/>
         <w:drawing>
           <wp:anchor distT="0" distB="0" distL="114300" distR="114300" simplePos="0" relativeHeight="251665408" behindDoc="0" locked="0" layoutInCell="1" allowOverlap="1">
             <wp:simplePos x="0" y="0"/>
@@ -5784,6 +5734,12 @@
       <w:pPr>
         <w:ind w:firstLine="720"/>
         <w:jc w:val="both"/>
+      </w:pPr>
+    </w:p>
+    <w:p>
+      <w:pPr>
+        <w:ind w:firstLine="720"/>
+        <w:jc w:val="both"/>
         <w:rPr>
           <w:lang w:val="en-US"/>
         </w:rPr>
@@ -5916,15 +5872,15 @@
         </w:numPr>
       </w:pPr>
       <w:r>
+        <w:rPr>
+          <w:b/>
+        </w:rPr>
+        <w:lastRenderedPageBreak/>
         <w:t>Третирање дома</w:t>
       </w:r>
       <w:r>
         <w:br/>
-        <w:t xml:space="preserve">Доколку состојбата на пациентот дозволува, тој е третиран дома. Пациентот треба да се држи до планот за напредок и редовно и </w:t>
-      </w:r>
-      <w:r>
-        <w:lastRenderedPageBreak/>
-        <w:t>соодветно да ги прима медикаментите.</w:t>
+        <w:t>Доколку состојбата на пациентот дозволува, тој е третиран дома. Пациентот треба да се држи до планот за напредок и редовно и соодветно да ги прима медикаментите.</w:t>
       </w:r>
       <w:r>
         <w:rPr>
@@ -5945,6 +5901,9 @@
         </w:numPr>
       </w:pPr>
       <w:r>
+        <w:rPr>
+          <w:b/>
+        </w:rPr>
         <w:t>Третирање во болница</w:t>
       </w:r>
       <w:r>
@@ -6115,106 +6074,29 @@
     </w:p>
     <w:p>
       <w:pPr>
-        <w:ind w:firstLine="720"/>
-        <w:rPr>
-          <w:rFonts w:cstheme="minorHAnsi"/>
-        </w:rPr>
-      </w:pPr>
-    </w:p>
-    <w:p>
-      <w:pPr>
-        <w:ind w:firstLine="720"/>
-        <w:rPr>
-          <w:rFonts w:cstheme="minorHAnsi"/>
-        </w:rPr>
-      </w:pPr>
-    </w:p>
-    <w:p>
-      <w:pPr>
-        <w:ind w:firstLine="720"/>
-        <w:rPr>
-          <w:rFonts w:cstheme="minorHAnsi"/>
-        </w:rPr>
-      </w:pPr>
-    </w:p>
-    <w:p>
-      <w:pPr>
-        <w:ind w:firstLine="720"/>
-        <w:rPr>
-          <w:rFonts w:cstheme="minorHAnsi"/>
-        </w:rPr>
-      </w:pPr>
-    </w:p>
-    <w:p>
-      <w:pPr>
-        <w:ind w:firstLine="720"/>
-        <w:rPr>
-          <w:rFonts w:cstheme="minorHAnsi"/>
-        </w:rPr>
-      </w:pPr>
-    </w:p>
-    <w:p>
-      <w:pPr>
-        <w:ind w:firstLine="720"/>
-        <w:rPr>
-          <w:rFonts w:cstheme="minorHAnsi"/>
-        </w:rPr>
-      </w:pPr>
-    </w:p>
-    <w:p>
-      <w:pPr>
-        <w:ind w:firstLine="720"/>
-        <w:rPr>
-          <w:rFonts w:cstheme="minorHAnsi"/>
-        </w:rPr>
-      </w:pPr>
-    </w:p>
-    <w:p>
-      <w:pPr>
-        <w:ind w:firstLine="720"/>
-        <w:rPr>
-          <w:rFonts w:cstheme="minorHAnsi"/>
-        </w:rPr>
-      </w:pPr>
-    </w:p>
-    <w:p>
-      <w:pPr>
-        <w:ind w:firstLine="720"/>
-        <w:rPr>
-          <w:rFonts w:cstheme="minorHAnsi"/>
-        </w:rPr>
-      </w:pPr>
-    </w:p>
-    <w:p>
-      <w:pPr>
-        <w:ind w:firstLine="720"/>
-        <w:rPr>
-          <w:rFonts w:cstheme="minorHAnsi"/>
-        </w:rPr>
-      </w:pPr>
-    </w:p>
-    <w:p>
-      <w:pPr>
-        <w:ind w:firstLine="720"/>
-        <w:rPr>
-          <w:rFonts w:cstheme="minorHAnsi"/>
-        </w:rPr>
-      </w:pPr>
-    </w:p>
-    <w:p>
-      <w:pPr>
         <w:pStyle w:val="Heading1"/>
         <w:numPr>
           <w:ilvl w:val="0"/>
           <w:numId w:val="5"/>
         </w:numPr>
       </w:pPr>
-      <w:r>
+      <w:bookmarkStart w:id="0" w:name="_GoBack"/>
+      <w:bookmarkEnd w:id="0"/>
+      <w:r>
+        <w:lastRenderedPageBreak/>
         <w:t>Еволуција</w:t>
       </w:r>
       <w:r>
         <w:t xml:space="preserve"> на апликацијата</w:t>
       </w:r>
+    </w:p>
+    <w:p>
+      <w:pPr>
+        <w:rPr>
+          <w:sz w:val="10"/>
+          <w:szCs w:val="10"/>
+        </w:rPr>
+      </w:pPr>
     </w:p>
     <w:p>
       <w:pPr>
@@ -6240,8 +6122,21 @@
       <w:r>
         <w:rPr>
           <w:rFonts w:cstheme="minorHAnsi"/>
-        </w:rPr>
-        <w:t xml:space="preserve"> интерактивно развивање. Процесот се одвива во неколку фази, од кои некои од нив се повторуваат сѐ додека не е достигнато одредено ниво на задоволство кај корисниците. Во планот за работа главната, односно централната улога ќе имаат самите корисници. Со нивна помош се креира</w:t>
+          <w:lang w:val="en-US"/>
+        </w:rPr>
+        <w:t xml:space="preserve"> </w:t>
+      </w:r>
+      <w:r>
+        <w:rPr>
+          <w:rFonts w:cstheme="minorHAnsi"/>
+        </w:rPr>
+        <w:t>корснички ориентиран дизајн модел развиван со помош на интерактивен метод</w:t>
+      </w:r>
+      <w:r>
+        <w:rPr>
+          <w:rFonts w:cstheme="minorHAnsi"/>
+        </w:rPr>
+        <w:t>. Процесот се одвива во неколку фази, од кои некои од нив се повторуваат сѐ додека не е достигнато одредено ниво на задоволство кај корисниците. Во планот за работа главната, односно централната улога ќе имаат самите корисници. Со нивна помош се креира</w:t>
       </w:r>
       <w:r>
         <w:rPr>
@@ -6406,10 +6301,10 @@
           <wp:anchor distT="0" distB="0" distL="114300" distR="114300" simplePos="0" relativeHeight="251658240" behindDoc="0" locked="0" layoutInCell="1" allowOverlap="1">
             <wp:simplePos x="0" y="0"/>
             <wp:positionH relativeFrom="column">
-              <wp:posOffset>-271203</wp:posOffset>
+              <wp:posOffset>-194945</wp:posOffset>
             </wp:positionH>
             <wp:positionV relativeFrom="paragraph">
-              <wp:posOffset>290946</wp:posOffset>
+              <wp:posOffset>1270</wp:posOffset>
             </wp:positionV>
             <wp:extent cx="5734050" cy="3571875"/>
             <wp:effectExtent l="0" t="0" r="0" b="9525"/>
@@ -6658,7 +6553,11 @@
         <w:t>о</w:t>
       </w:r>
       <w:r>
-        <w:t xml:space="preserve"> задоволство кај медицинскиот персонал. Лекарите и медицинските сестри веруваат дека е важно да се инволвираат пациентите. </w:t>
+        <w:t xml:space="preserve"> задоволство кај </w:t>
+      </w:r>
+      <w:r>
+        <w:lastRenderedPageBreak/>
+        <w:t xml:space="preserve">медицинскиот персонал. Лекарите и медицинските сестри веруваат дека е важно да се инволвираат пациентите. </w:t>
       </w:r>
     </w:p>
     <w:p>
@@ -6803,6 +6702,7 @@
         <w:rPr>
           <w:lang w:val="en-US"/>
         </w:rPr>
+        <w:lastRenderedPageBreak/>
         <w:tab/>
       </w:r>
       <w:r>
@@ -6815,7 +6715,6 @@
         <w:jc w:val="both"/>
       </w:pPr>
       <w:r>
-        <w:lastRenderedPageBreak/>
         <w:t>Пациентите не се единствените луѓе заглавени во овој процес. Лекарите исто така имаат потешкотии, најчесто поради с</w:t>
       </w:r>
       <w:r>
@@ -7564,20 +7463,23 @@
     </w:p>
     <w:p>
       <w:r>
-        <w:t>[13] Stethoscopes and smartphones: physicians turn to digital tools to boost patient outcomes. PR Newswire. May 29, 2014. http://www.prnewswire.com/news-releases/stethoscopes-and-smartphones-physicians-turn-to-digital-tools-to-boost-patient-outcomes-261089461.html Accessed January 28, 2015.</w:t>
-      </w:r>
-    </w:p>
-    <w:p>
-      <w:pPr>
-        <w:rPr>
-          <w:lang w:val="en-US"/>
-        </w:rPr>
-      </w:pPr>
-      <w:r>
-        <w:rPr>
-          <w:lang w:val="en-US"/>
-        </w:rPr>
+        <w:t>[13] Stethoscopes and smartphones: physicians turn to digital tools to boost patient outcomes. PR Newswire. May 29, 2014. http://www.prnewswire.com/news-</w:t>
+      </w:r>
+      <w:r>
         <w:lastRenderedPageBreak/>
+        <w:t>releases/stethoscopes-and-smartphones-physicians-turn-to-digital-tools-to-boost-patient-outcomes-261089461.html Accessed January 28, 2015.</w:t>
+      </w:r>
+    </w:p>
+    <w:p>
+      <w:pPr>
+        <w:rPr>
+          <w:lang w:val="en-US"/>
+        </w:rPr>
+      </w:pPr>
+      <w:r>
+        <w:rPr>
+          <w:lang w:val="en-US"/>
+        </w:rPr>
         <w:t xml:space="preserve">[14] </w:t>
       </w:r>
       <w:proofErr w:type="spellStart"/>
@@ -8777,7 +8679,7 @@
           <w:rPr>
             <w:noProof/>
           </w:rPr>
-          <w:t>10</w:t>
+          <w:t>29</w:t>
         </w:r>
         <w:r>
           <w:rPr>
@@ -12240,7 +12142,10 @@
   <w:style w:type="paragraph" w:default="1" w:styleId="Normal">
     <w:name w:val="Normal"/>
     <w:qFormat/>
-    <w:rsid w:val="00E67DAE"/>
+    <w:rsid w:val="00F55008"/>
+    <w:pPr>
+      <w:spacing w:after="200" w:line="264" w:lineRule="auto"/>
+    </w:pPr>
     <w:rPr>
       <w:rFonts w:ascii="Roboto" w:hAnsi="Roboto"/>
       <w:sz w:val="24"/>
@@ -18308,7 +18213,7 @@
 </file>
 
 <file path=customXml/itemProps1.xml><?xml version="1.0" encoding="utf-8"?>
-<ds:datastoreItem xmlns:ds="http://schemas.openxmlformats.org/officeDocument/2006/customXml" ds:itemID="{81286CE9-07A6-4006-B49F-C363C4528735}">
+<ds:datastoreItem xmlns:ds="http://schemas.openxmlformats.org/officeDocument/2006/customXml" ds:itemID="{2C1BF687-9A6B-4322-B9AB-995E9E6D94BF}">
   <ds:schemaRefs>
     <ds:schemaRef ds:uri="http://schemas.openxmlformats.org/officeDocument/2006/bibliography"/>
   </ds:schemaRefs>

--- a/Masters.docx
+++ b/Masters.docx
@@ -5536,6 +5536,149 @@
     </w:p>
     <w:p>
       <w:pPr>
+        <w:pStyle w:val="ListParagraph"/>
+        <w:ind w:left="0" w:firstLine="720"/>
+        <w:jc w:val="both"/>
+        <w:rPr>
+          <w:sz w:val="10"/>
+          <w:szCs w:val="10"/>
+        </w:rPr>
+      </w:pPr>
+    </w:p>
+    <w:p>
+      <w:pPr>
+        <w:pStyle w:val="ListParagraph"/>
+        <w:ind w:left="0" w:firstLine="720"/>
+        <w:jc w:val="both"/>
+        <w:rPr>
+          <w:sz w:val="10"/>
+          <w:szCs w:val="10"/>
+        </w:rPr>
+      </w:pPr>
+    </w:p>
+    <w:p>
+      <w:pPr>
+        <w:pStyle w:val="ListParagraph"/>
+        <w:ind w:left="0" w:firstLine="720"/>
+        <w:jc w:val="both"/>
+        <w:rPr>
+          <w:sz w:val="10"/>
+          <w:szCs w:val="10"/>
+        </w:rPr>
+      </w:pPr>
+    </w:p>
+    <w:p>
+      <w:pPr>
+        <w:pStyle w:val="ListParagraph"/>
+        <w:ind w:left="0" w:firstLine="720"/>
+        <w:jc w:val="both"/>
+        <w:rPr>
+          <w:sz w:val="10"/>
+          <w:szCs w:val="10"/>
+        </w:rPr>
+      </w:pPr>
+    </w:p>
+    <w:p>
+      <w:pPr>
+        <w:pStyle w:val="ListParagraph"/>
+        <w:ind w:left="0" w:firstLine="720"/>
+        <w:jc w:val="both"/>
+        <w:rPr>
+          <w:sz w:val="10"/>
+          <w:szCs w:val="10"/>
+        </w:rPr>
+      </w:pPr>
+    </w:p>
+    <w:p>
+      <w:pPr>
+        <w:pStyle w:val="ListParagraph"/>
+        <w:ind w:left="0" w:firstLine="720"/>
+        <w:jc w:val="both"/>
+        <w:rPr>
+          <w:sz w:val="10"/>
+          <w:szCs w:val="10"/>
+        </w:rPr>
+      </w:pPr>
+    </w:p>
+    <w:p>
+      <w:pPr>
+        <w:pStyle w:val="ListParagraph"/>
+        <w:ind w:left="0" w:firstLine="720"/>
+        <w:jc w:val="both"/>
+        <w:rPr>
+          <w:sz w:val="10"/>
+          <w:szCs w:val="10"/>
+        </w:rPr>
+      </w:pPr>
+    </w:p>
+    <w:p>
+      <w:pPr>
+        <w:pStyle w:val="ListParagraph"/>
+        <w:ind w:left="0" w:firstLine="720"/>
+        <w:jc w:val="both"/>
+        <w:rPr>
+          <w:sz w:val="10"/>
+          <w:szCs w:val="10"/>
+        </w:rPr>
+      </w:pPr>
+    </w:p>
+    <w:p>
+      <w:pPr>
+        <w:pStyle w:val="ListParagraph"/>
+        <w:ind w:left="0" w:firstLine="720"/>
+        <w:jc w:val="both"/>
+        <w:rPr>
+          <w:sz w:val="10"/>
+          <w:szCs w:val="10"/>
+        </w:rPr>
+      </w:pPr>
+    </w:p>
+    <w:p>
+      <w:pPr>
+        <w:pStyle w:val="ListParagraph"/>
+        <w:ind w:left="0" w:firstLine="720"/>
+        <w:jc w:val="both"/>
+        <w:rPr>
+          <w:sz w:val="10"/>
+          <w:szCs w:val="10"/>
+        </w:rPr>
+      </w:pPr>
+    </w:p>
+    <w:p>
+      <w:pPr>
+        <w:pStyle w:val="ListParagraph"/>
+        <w:ind w:left="0" w:firstLine="720"/>
+        <w:jc w:val="both"/>
+        <w:rPr>
+          <w:sz w:val="10"/>
+          <w:szCs w:val="10"/>
+        </w:rPr>
+      </w:pPr>
+    </w:p>
+    <w:p>
+      <w:pPr>
+        <w:pStyle w:val="ListParagraph"/>
+        <w:ind w:left="0" w:firstLine="720"/>
+        <w:jc w:val="both"/>
+        <w:rPr>
+          <w:sz w:val="10"/>
+          <w:szCs w:val="10"/>
+        </w:rPr>
+      </w:pPr>
+    </w:p>
+    <w:p>
+      <w:pPr>
+        <w:pStyle w:val="ListParagraph"/>
+        <w:ind w:left="0" w:firstLine="720"/>
+        <w:jc w:val="both"/>
+        <w:rPr>
+          <w:sz w:val="10"/>
+          <w:szCs w:val="10"/>
+        </w:rPr>
+      </w:pPr>
+    </w:p>
+    <w:p>
+      <w:pPr>
         <w:pStyle w:val="Heading3"/>
         <w:numPr>
           <w:ilvl w:val="2"/>
@@ -5543,6 +5686,7 @@
         </w:numPr>
       </w:pPr>
       <w:r>
+        <w:lastRenderedPageBreak/>
         <w:t>Класификација</w:t>
       </w:r>
     </w:p>
@@ -5628,7 +5772,8 @@
         <w:ind w:firstLine="720"/>
         <w:jc w:val="both"/>
         <w:rPr>
-          <w:lang w:val="en-US"/>
+          <w:sz w:val="10"/>
+          <w:szCs w:val="10"/>
         </w:rPr>
       </w:pPr>
     </w:p>
@@ -5734,6 +5879,10 @@
       <w:pPr>
         <w:ind w:firstLine="720"/>
         <w:jc w:val="both"/>
+        <w:rPr>
+          <w:sz w:val="10"/>
+          <w:szCs w:val="10"/>
+        </w:rPr>
       </w:pPr>
     </w:p>
     <w:p>
@@ -5801,6 +5950,39 @@
       <w:r>
         <w:t xml:space="preserve">Истражувањето и апликацијата кои произлегуваат од оваа магистерска работа се наменети токму за овие пациенти, каде што им се помага во третманот и редовната контрола. </w:t>
       </w:r>
+    </w:p>
+    <w:p>
+      <w:pPr>
+        <w:ind w:firstLine="720"/>
+        <w:jc w:val="both"/>
+        <w:rPr>
+          <w:sz w:val="10"/>
+          <w:szCs w:val="10"/>
+          <w:lang w:val="en-US"/>
+        </w:rPr>
+      </w:pPr>
+    </w:p>
+    <w:p>
+      <w:pPr>
+        <w:ind w:firstLine="720"/>
+        <w:jc w:val="both"/>
+        <w:rPr>
+          <w:sz w:val="10"/>
+          <w:szCs w:val="10"/>
+          <w:lang w:val="en-US"/>
+        </w:rPr>
+      </w:pPr>
+    </w:p>
+    <w:p>
+      <w:pPr>
+        <w:ind w:firstLine="720"/>
+        <w:jc w:val="both"/>
+        <w:rPr>
+          <w:sz w:val="10"/>
+          <w:szCs w:val="10"/>
+          <w:lang w:val="en-US"/>
+        </w:rPr>
+      </w:pPr>
     </w:p>
     <w:p>
       <w:pPr>
@@ -5822,6 +6004,7 @@
         </w:numPr>
       </w:pPr>
       <w:r>
+        <w:lastRenderedPageBreak/>
         <w:t>Третман</w:t>
       </w:r>
     </w:p>
@@ -5875,7 +6058,6 @@
         <w:rPr>
           <w:b/>
         </w:rPr>
-        <w:lastRenderedPageBreak/>
         <w:t>Третирање дома</w:t>
       </w:r>
       <w:r>
@@ -6034,60 +6216,23 @@
     </w:p>
     <w:p>
       <w:pPr>
-        <w:ind w:firstLine="720"/>
-        <w:rPr>
-          <w:rFonts w:cstheme="minorHAnsi"/>
-        </w:rPr>
-      </w:pPr>
-    </w:p>
-    <w:p>
-      <w:pPr>
-        <w:ind w:firstLine="720"/>
-        <w:rPr>
-          <w:rFonts w:cstheme="minorHAnsi"/>
-        </w:rPr>
-      </w:pPr>
-    </w:p>
-    <w:p>
-      <w:pPr>
-        <w:ind w:firstLine="720"/>
-        <w:rPr>
-          <w:rFonts w:cstheme="minorHAnsi"/>
-        </w:rPr>
-      </w:pPr>
-    </w:p>
-    <w:p>
-      <w:pPr>
-        <w:ind w:firstLine="720"/>
-        <w:rPr>
-          <w:rFonts w:cstheme="minorHAnsi"/>
-        </w:rPr>
-      </w:pPr>
-    </w:p>
-    <w:p>
-      <w:pPr>
-        <w:ind w:firstLine="720"/>
-        <w:rPr>
-          <w:rFonts w:cstheme="minorHAnsi"/>
-        </w:rPr>
-      </w:pPr>
-    </w:p>
-    <w:p>
-      <w:pPr>
         <w:pStyle w:val="Heading1"/>
         <w:numPr>
           <w:ilvl w:val="0"/>
           <w:numId w:val="5"/>
         </w:numPr>
       </w:pPr>
+      <w:r>
+        <w:lastRenderedPageBreak/>
+        <w:t>Еволуција</w:t>
+      </w:r>
+      <w:r>
+        <w:t xml:space="preserve"> на апликац</w:t>
+      </w:r>
       <w:bookmarkStart w:id="0" w:name="_GoBack"/>
       <w:bookmarkEnd w:id="0"/>
       <w:r>
-        <w:lastRenderedPageBreak/>
-        <w:t>Еволуција</w:t>
-      </w:r>
-      <w:r>
-        <w:t xml:space="preserve"> на апликацијата</w:t>
+        <w:t>ијата</w:t>
       </w:r>
     </w:p>
     <w:p>
@@ -8679,7 +8824,7 @@
           <w:rPr>
             <w:noProof/>
           </w:rPr>
-          <w:t>29</w:t>
+          <w:t>24</w:t>
         </w:r>
         <w:r>
           <w:rPr>
@@ -18213,7 +18358,7 @@
 </file>
 
 <file path=customXml/itemProps1.xml><?xml version="1.0" encoding="utf-8"?>
-<ds:datastoreItem xmlns:ds="http://schemas.openxmlformats.org/officeDocument/2006/customXml" ds:itemID="{2C1BF687-9A6B-4322-B9AB-995E9E6D94BF}">
+<ds:datastoreItem xmlns:ds="http://schemas.openxmlformats.org/officeDocument/2006/customXml" ds:itemID="{807FC06D-E397-4E86-8CFE-F0DF521AF651}">
   <ds:schemaRefs>
     <ds:schemaRef ds:uri="http://schemas.openxmlformats.org/officeDocument/2006/bibliography"/>
   </ds:schemaRefs>

--- a/Masters.docx
+++ b/Masters.docx
@@ -6227,12 +6227,7 @@
         <w:t>Еволуција</w:t>
       </w:r>
       <w:r>
-        <w:t xml:space="preserve"> на апликац</w:t>
-      </w:r>
-      <w:bookmarkStart w:id="0" w:name="_GoBack"/>
-      <w:bookmarkEnd w:id="0"/>
-      <w:r>
-        <w:t>ијата</w:t>
+        <w:t xml:space="preserve"> на апликацијата</w:t>
       </w:r>
     </w:p>
     <w:p>
@@ -6249,101 +6244,25 @@
         <w:jc w:val="both"/>
         <w:rPr>
           <w:rFonts w:cstheme="minorHAnsi"/>
-          <w:lang w:val="en-US"/>
-        </w:rPr>
-      </w:pPr>
-      <w:r>
-        <w:rPr>
-          <w:rFonts w:cstheme="minorHAnsi"/>
-        </w:rPr>
-        <w:t>За реализација на овој проект користено</w:t>
-      </w:r>
-      <w:r>
-        <w:rPr>
-          <w:rFonts w:cstheme="minorHAnsi"/>
-        </w:rPr>
-        <w:t xml:space="preserve"> е</w:t>
-      </w:r>
-      <w:r>
-        <w:rPr>
-          <w:rFonts w:cstheme="minorHAnsi"/>
-          <w:lang w:val="en-US"/>
+        </w:rPr>
+      </w:pPr>
+      <w:r>
+        <w:rPr>
+          <w:rFonts w:cstheme="minorHAnsi"/>
+        </w:rPr>
+        <w:t xml:space="preserve">Откако се завршија почетните истражувања, односно се доби јасна слика за предизвиците кои предстојат, се прегледаа сите претходни искуства во оваа сфера во Данска, но и пошироко, </w:t>
+      </w:r>
+      <w:r>
+        <w:rPr>
+          <w:rFonts w:cstheme="minorHAnsi"/>
+        </w:rPr>
+        <w:t xml:space="preserve">јасно се дефинираа целните групи и нивните предизвици, се креираше планот за работа. </w:t>
+      </w:r>
+      <w:r>
+        <w:rPr>
+          <w:rFonts w:cstheme="minorHAnsi"/>
         </w:rPr>
         <w:t xml:space="preserve"> </w:t>
-      </w:r>
-      <w:r>
-        <w:rPr>
-          <w:rFonts w:cstheme="minorHAnsi"/>
-        </w:rPr>
-        <w:t>корснички ориентиран дизајн модел развиван со помош на интерактивен метод</w:t>
-      </w:r>
-      <w:r>
-        <w:rPr>
-          <w:rFonts w:cstheme="minorHAnsi"/>
-        </w:rPr>
-        <w:t>. Процесот се одвива во неколку фази, од кои некои од нив се повторуваат сѐ додека не е достигнато одредено ниво на задоволство кај корисниците. Во планот за работа главната, односно централната улога ќе имаат самите корисници. Со нивна помош се креира</w:t>
-      </w:r>
-      <w:r>
-        <w:rPr>
-          <w:rFonts w:cstheme="minorHAnsi"/>
-        </w:rPr>
-        <w:t xml:space="preserve"> оваа</w:t>
-      </w:r>
-      <w:r>
-        <w:rPr>
-          <w:rFonts w:cstheme="minorHAnsi"/>
-        </w:rPr>
-        <w:t xml:space="preserve"> апликација по нивен вкус и на нивно задоволство. Како што беше нагласено, целната корисничка група се постари и/или болни лица кои страдаат од хронични опструктивни белодробни заболувања и од дијабетес и не се во можност премногу често да посетуваат здравствени установи</w:t>
-      </w:r>
-      <w:r>
-        <w:rPr>
-          <w:rFonts w:cstheme="minorHAnsi"/>
-          <w:lang w:val="en-US"/>
-        </w:rPr>
-        <w:t xml:space="preserve">, </w:t>
-      </w:r>
-      <w:r>
-        <w:rPr>
-          <w:rFonts w:cstheme="minorHAnsi"/>
-        </w:rPr>
-        <w:t>но и лекарите и медицинскиот персонал кој се грижи за нив нема доволно време да посвети на секој пациент</w:t>
-      </w:r>
-      <w:r>
-        <w:rPr>
-          <w:rFonts w:cstheme="minorHAnsi"/>
-        </w:rPr>
-        <w:t xml:space="preserve">. Дел од овие корисници учествуваат во </w:t>
-      </w:r>
-      <w:r>
-        <w:rPr>
-          <w:rFonts w:cstheme="minorHAnsi"/>
-        </w:rPr>
-        <w:t>повеќе</w:t>
-      </w:r>
-      <w:r>
-        <w:rPr>
-          <w:rFonts w:cstheme="minorHAnsi"/>
-        </w:rPr>
-        <w:t xml:space="preserve"> активности, од кои некои се повторуваат, </w:t>
-      </w:r>
-      <w:r>
-        <w:rPr>
-          <w:rFonts w:cstheme="minorHAnsi"/>
-        </w:rPr>
-        <w:t>со цел</w:t>
-      </w:r>
-      <w:r>
-        <w:rPr>
-          <w:rFonts w:cstheme="minorHAnsi"/>
-        </w:rPr>
-        <w:t xml:space="preserve"> добивање на финалниот производ</w:t>
-      </w:r>
-      <w:r>
-        <w:rPr>
-          <w:rFonts w:cstheme="minorHAnsi"/>
-          <w:lang w:val="en-US"/>
-        </w:rPr>
-        <w:t>.</w:t>
       </w:r>
     </w:p>
     <w:p>
@@ -6352,9 +6271,58 @@
         <w:jc w:val="both"/>
         <w:rPr>
           <w:rFonts w:cstheme="minorHAnsi"/>
-          <w:lang w:val="en-US"/>
-        </w:rPr>
-      </w:pPr>
+        </w:rPr>
+      </w:pPr>
+      <w:r>
+        <w:rPr>
+          <w:rFonts w:cstheme="minorHAnsi"/>
+        </w:rPr>
+        <w:t xml:space="preserve">Во планот за работа, крајните корисници ја имаат централната улога уште од стартот. </w:t>
+      </w:r>
+      <w:r>
+        <w:rPr>
+          <w:rFonts w:cstheme="minorHAnsi"/>
+        </w:rPr>
+        <w:t>Како што беше нагласено, целната корисничка група се постари и/или болни лица кои страдаат од хронични опструктивни белодробни заболувања и од дијабетес и не се во можност премногу често да посетуваат здравствени установи</w:t>
+      </w:r>
+      <w:r>
+        <w:rPr>
+          <w:rFonts w:cstheme="minorHAnsi"/>
+          <w:lang w:val="en-US"/>
+        </w:rPr>
+        <w:t xml:space="preserve">, </w:t>
+      </w:r>
+      <w:r>
+        <w:rPr>
+          <w:rFonts w:cstheme="minorHAnsi"/>
+        </w:rPr>
+        <w:t>но и лекарите и медицинскиот персонал кој се грижи за нив</w:t>
+      </w:r>
+      <w:r>
+        <w:rPr>
+          <w:rFonts w:cstheme="minorHAnsi"/>
+          <w:lang w:val="en-US"/>
+        </w:rPr>
+        <w:t xml:space="preserve"> </w:t>
+      </w:r>
+      <w:r>
+        <w:rPr>
+          <w:rFonts w:cstheme="minorHAnsi"/>
+        </w:rPr>
+        <w:t>и нема доволно време да посвети на секој пациент</w:t>
+      </w:r>
+      <w:r>
+        <w:rPr>
+          <w:rFonts w:cstheme="minorHAnsi"/>
+        </w:rPr>
+        <w:t>.</w:t>
+      </w:r>
+      <w:r>
+        <w:rPr>
+          <w:rFonts w:cstheme="minorHAnsi"/>
+        </w:rPr>
+        <w:t xml:space="preserve"> Корисниците беа консултирани во секој дел од планот за работа и земаа активно учество во развивањето на апликацијата, која треба да биде по нивен вкус и на нивно задоволство.</w:t>
+      </w:r>
     </w:p>
     <w:p>
       <w:pPr>
@@ -6362,77 +6330,6 @@
         <w:jc w:val="both"/>
         <w:rPr>
           <w:rFonts w:cstheme="minorHAnsi"/>
-          <w:lang w:val="en-US"/>
-        </w:rPr>
-      </w:pPr>
-    </w:p>
-    <w:p>
-      <w:pPr>
-        <w:ind w:firstLine="720"/>
-        <w:jc w:val="both"/>
-        <w:rPr>
-          <w:rFonts w:cstheme="minorHAnsi"/>
-          <w:lang w:val="en-US"/>
-        </w:rPr>
-      </w:pPr>
-    </w:p>
-    <w:p>
-      <w:pPr>
-        <w:ind w:firstLine="720"/>
-        <w:jc w:val="both"/>
-        <w:rPr>
-          <w:rFonts w:cstheme="minorHAnsi"/>
-          <w:lang w:val="en-US"/>
-        </w:rPr>
-      </w:pPr>
-    </w:p>
-    <w:p>
-      <w:pPr>
-        <w:ind w:firstLine="720"/>
-        <w:jc w:val="both"/>
-        <w:rPr>
-          <w:rFonts w:cstheme="minorHAnsi"/>
-          <w:lang w:val="en-US"/>
-        </w:rPr>
-      </w:pPr>
-    </w:p>
-    <w:p>
-      <w:pPr>
-        <w:ind w:firstLine="720"/>
-        <w:jc w:val="both"/>
-        <w:rPr>
-          <w:rFonts w:cstheme="minorHAnsi"/>
-          <w:lang w:val="en-US"/>
-        </w:rPr>
-      </w:pPr>
-    </w:p>
-    <w:p>
-      <w:pPr>
-        <w:ind w:firstLine="720"/>
-        <w:jc w:val="both"/>
-        <w:rPr>
-          <w:rFonts w:cstheme="minorHAnsi"/>
-          <w:lang w:val="en-US"/>
-        </w:rPr>
-      </w:pPr>
-    </w:p>
-    <w:p>
-      <w:pPr>
-        <w:ind w:firstLine="720"/>
-        <w:jc w:val="both"/>
-        <w:rPr>
-          <w:rFonts w:cstheme="minorHAnsi"/>
-          <w:lang w:val="en-US"/>
-        </w:rPr>
-      </w:pPr>
-    </w:p>
-    <w:p>
-      <w:pPr>
-        <w:ind w:firstLine="720"/>
-        <w:jc w:val="both"/>
-        <w:rPr>
-          <w:rFonts w:cstheme="minorHAnsi"/>
-          <w:lang w:val="en-US"/>
         </w:rPr>
       </w:pPr>
       <w:r>
@@ -6441,18 +6338,17 @@
           <w:noProof/>
           <w:lang w:val="en-US"/>
         </w:rPr>
-        <w:lastRenderedPageBreak/>
         <w:drawing>
-          <wp:anchor distT="0" distB="0" distL="114300" distR="114300" simplePos="0" relativeHeight="251658240" behindDoc="0" locked="0" layoutInCell="1" allowOverlap="1">
+          <wp:anchor distT="0" distB="0" distL="114300" distR="114300" simplePos="0" relativeHeight="251671552" behindDoc="0" locked="0" layoutInCell="1" allowOverlap="1" wp14:anchorId="110AE2F0" wp14:editId="69B0DA51">
             <wp:simplePos x="0" y="0"/>
-            <wp:positionH relativeFrom="column">
-              <wp:posOffset>-194945</wp:posOffset>
+            <wp:positionH relativeFrom="margin">
+              <wp:posOffset>129540</wp:posOffset>
             </wp:positionH>
             <wp:positionV relativeFrom="paragraph">
-              <wp:posOffset>1270</wp:posOffset>
+              <wp:posOffset>533400</wp:posOffset>
             </wp:positionV>
-            <wp:extent cx="5734050" cy="3571875"/>
-            <wp:effectExtent l="0" t="0" r="0" b="9525"/>
+            <wp:extent cx="5528945" cy="3444240"/>
+            <wp:effectExtent l="0" t="0" r="0" b="3810"/>
             <wp:wrapTopAndBottom/>
             <wp:docPr id="1" name="Picture 1"/>
             <wp:cNvGraphicFramePr>
@@ -6483,7 +6379,7 @@
                   <pic:spPr bwMode="auto">
                     <a:xfrm>
                       <a:off x="0" y="0"/>
-                      <a:ext cx="5734050" cy="3571875"/>
+                      <a:ext cx="5528945" cy="3444240"/>
                     </a:xfrm>
                     <a:prstGeom prst="rect">
                       <a:avLst/>
@@ -6496,6 +6392,12 @@
                 </pic:pic>
               </a:graphicData>
             </a:graphic>
+            <wp14:sizeRelH relativeFrom="margin">
+              <wp14:pctWidth>0</wp14:pctWidth>
+            </wp14:sizeRelH>
+            <wp14:sizeRelV relativeFrom="margin">
+              <wp14:pctHeight>0</wp14:pctHeight>
+            </wp14:sizeRelV>
           </wp:anchor>
         </w:drawing>
       </w:r>
@@ -6503,7 +6405,73 @@
         <w:rPr>
           <w:rFonts w:cstheme="minorHAnsi"/>
         </w:rPr>
-        <w:t>тука да се објасне развивањето( да се објасне сликата)</w:t>
+        <w:t>За реализација на овој проект користено</w:t>
+      </w:r>
+      <w:r>
+        <w:rPr>
+          <w:rFonts w:cstheme="minorHAnsi"/>
+        </w:rPr>
+        <w:t xml:space="preserve"> е</w:t>
+      </w:r>
+      <w:r>
+        <w:rPr>
+          <w:rFonts w:cstheme="minorHAnsi"/>
+          <w:lang w:val="en-US"/>
+        </w:rPr>
+        <w:t xml:space="preserve"> </w:t>
+      </w:r>
+      <w:r>
+        <w:rPr>
+          <w:rFonts w:cstheme="minorHAnsi"/>
+        </w:rPr>
+        <w:t>кор</w:t>
+      </w:r>
+      <w:r>
+        <w:rPr>
+          <w:rFonts w:cstheme="minorHAnsi"/>
+        </w:rPr>
+        <w:t>и</w:t>
+      </w:r>
+      <w:r>
+        <w:rPr>
+          <w:rFonts w:cstheme="minorHAnsi"/>
+        </w:rPr>
+        <w:t>снички ориентиран дизајн модел развиван со помош на интерактивен метод</w:t>
+      </w:r>
+      <w:r>
+        <w:rPr>
+          <w:rFonts w:cstheme="minorHAnsi"/>
+        </w:rPr>
+        <w:t xml:space="preserve">. </w:t>
+      </w:r>
+    </w:p>
+    <w:p>
+      <w:pPr>
+        <w:ind w:firstLine="720"/>
+        <w:jc w:val="center"/>
+        <w:rPr>
+          <w:rFonts w:cstheme="minorHAnsi"/>
+          <w:i/>
+          <w:sz w:val="10"/>
+          <w:szCs w:val="10"/>
+        </w:rPr>
+      </w:pPr>
+    </w:p>
+    <w:p>
+      <w:pPr>
+        <w:ind w:firstLine="720"/>
+        <w:jc w:val="center"/>
+        <w:rPr>
+          <w:rFonts w:cstheme="minorHAnsi"/>
+          <w:i/>
+        </w:rPr>
+      </w:pPr>
+      <w:r>
+        <w:rPr>
+          <w:rFonts w:cstheme="minorHAnsi"/>
+          <w:i/>
+        </w:rPr>
+        <w:t>Слика 4.1 План за работа</w:t>
       </w:r>
     </w:p>
     <w:p>
@@ -6515,16 +6483,54 @@
           <w:lang w:val="en-US"/>
         </w:rPr>
       </w:pPr>
-    </w:p>
-    <w:p>
-      <w:pPr>
-        <w:ind w:firstLine="720"/>
-        <w:jc w:val="both"/>
-        <w:rPr>
-          <w:rFonts w:cstheme="minorHAnsi"/>
-          <w:lang w:val="en-US"/>
-        </w:rPr>
-      </w:pPr>
+      <w:r>
+        <w:rPr>
+          <w:rFonts w:cstheme="minorHAnsi"/>
+        </w:rPr>
+        <w:t xml:space="preserve">На сликата 4.1 е опишан планот за работа. </w:t>
+      </w:r>
+      <w:r>
+        <w:rPr>
+          <w:rFonts w:cstheme="minorHAnsi"/>
+        </w:rPr>
+        <w:t>Процесот се одвива во неколку фази,</w:t>
+      </w:r>
+      <w:r>
+        <w:rPr>
+          <w:rFonts w:cstheme="minorHAnsi"/>
+        </w:rPr>
+        <w:t xml:space="preserve"> кои во зави</w:t>
+      </w:r>
+      <w:r>
+        <w:rPr>
+          <w:rFonts w:cstheme="minorHAnsi"/>
+        </w:rPr>
+        <w:t>с</w:t>
+      </w:r>
+      <w:r>
+        <w:rPr>
+          <w:rFonts w:cstheme="minorHAnsi"/>
+        </w:rPr>
+        <w:t xml:space="preserve">ност од задоволството кај корисиниците ќе се повторуваат </w:t>
+      </w:r>
+      <w:r>
+        <w:rPr>
+          <w:rFonts w:cstheme="minorHAnsi"/>
+        </w:rPr>
+        <w:t>сѐ додека не е достигнато одредено ниво</w:t>
+      </w:r>
+      <w:r>
+        <w:rPr>
+          <w:rFonts w:cstheme="minorHAnsi"/>
+        </w:rPr>
+        <w:t xml:space="preserve"> каде што крајните корисници ќе бидат високо задоволни</w:t>
+      </w:r>
+      <w:r>
+        <w:rPr>
+          <w:rFonts w:cstheme="minorHAnsi"/>
+        </w:rPr>
+        <w:t>.</w:t>
+      </w:r>
     </w:p>
     <w:p>
       <w:pPr>
@@ -6535,11 +6541,20 @@
         </w:numPr>
       </w:pPr>
       <w:r>
+        <w:lastRenderedPageBreak/>
         <w:t>Интервјуа</w:t>
       </w:r>
     </w:p>
     <w:p>
       <w:pPr>
+        <w:rPr>
+          <w:sz w:val="10"/>
+          <w:szCs w:val="10"/>
+        </w:rPr>
+      </w:pPr>
+    </w:p>
+    <w:p>
+      <w:pPr>
         <w:jc w:val="both"/>
       </w:pPr>
       <w:r>
@@ -6564,29 +6579,22 @@
       </w:pPr>
       <w:r>
         <w:tab/>
-        <w:t xml:space="preserve">Интервјуирани беа 5 лекари, 5 пациенти болни од хронични белодробни болести и 8 пациенти болни од дијабетес. </w:t>
-      </w:r>
-    </w:p>
-    <w:p>
-      <w:pPr>
-        <w:rPr>
-          <w:lang w:val="en-US"/>
-        </w:rPr>
-      </w:pPr>
-      <w:r>
-        <w:rPr>
-          <w:lang w:val="en-US"/>
-        </w:rPr>
-        <w:tab/>
-      </w:r>
-      <w:r>
-        <w:t xml:space="preserve">Од интервјуата </w:t>
-      </w:r>
-      <w:r>
-        <w:t>ги добивме следните</w:t>
-      </w:r>
-      <w:r>
-        <w:t xml:space="preserve"> информации</w:t>
+        <w:t>Интервјуирани беа 5 лекари, 5 пациенти болни од хронични белодробни болести и 8 пациенти болни од дијабетес</w:t>
+      </w:r>
+      <w:r>
+        <w:rPr>
+          <w:lang w:val="en-US"/>
+        </w:rPr>
+        <w:t xml:space="preserve"> </w:t>
+      </w:r>
+      <w:r>
+        <w:t>од различни делови на Данска</w:t>
+      </w:r>
+      <w:r>
+        <w:t xml:space="preserve">. </w:t>
+      </w:r>
+      <w:r>
+        <w:t>Од спроведените интервјуја ги добивме следните информации</w:t>
       </w:r>
       <w:r>
         <w:rPr>
@@ -6600,17 +6608,15 @@
         <w:pStyle w:val="ListParagraph"/>
         <w:numPr>
           <w:ilvl w:val="0"/>
-          <w:numId w:val="4"/>
+          <w:numId w:val="29"/>
         </w:numPr>
-        <w:rPr>
-          <w:lang w:val="en-US"/>
-        </w:rPr>
-      </w:pPr>
-      <w:r>
-        <w:t>пациентите</w:t>
-      </w:r>
-      <w:r>
-        <w:t xml:space="preserve"> рекоа дека користат интернет за да се информираат за болеста</w:t>
+        <w:jc w:val="both"/>
+        <w:rPr>
+          <w:lang w:val="en-US"/>
+        </w:rPr>
+      </w:pPr>
+      <w:r>
+        <w:t>пациентите често посетуваат здравствени установи</w:t>
       </w:r>
     </w:p>
     <w:p>
@@ -6618,14 +6624,15 @@
         <w:pStyle w:val="ListParagraph"/>
         <w:numPr>
           <w:ilvl w:val="0"/>
-          <w:numId w:val="4"/>
+          <w:numId w:val="29"/>
         </w:numPr>
-        <w:rPr>
-          <w:lang w:val="en-US"/>
-        </w:rPr>
-      </w:pPr>
-      <w:r>
-        <w:t>повеќете од нив се спремни да учествуваат во посебен тренинг за користење на апликацијата доколку е потребно</w:t>
+        <w:jc w:val="both"/>
+        <w:rPr>
+          <w:lang w:val="en-US"/>
+        </w:rPr>
+      </w:pPr>
+      <w:r>
+        <w:t>пациентите користат интернет за да се информираат за нивната болест</w:t>
       </w:r>
     </w:p>
     <w:p>
@@ -6633,14 +6640,18 @@
         <w:pStyle w:val="ListParagraph"/>
         <w:numPr>
           <w:ilvl w:val="0"/>
-          <w:numId w:val="4"/>
+          <w:numId w:val="29"/>
         </w:numPr>
-        <w:rPr>
-          <w:lang w:val="en-US"/>
-        </w:rPr>
-      </w:pPr>
-      <w:r>
-        <w:t>Не се сигурни ( не се сеќаваат ) како и кога да ги користат медикаментите</w:t>
+        <w:jc w:val="both"/>
+        <w:rPr>
+          <w:lang w:val="en-US"/>
+        </w:rPr>
+      </w:pPr>
+      <w:r>
+        <w:t xml:space="preserve">пациентите и лекарите ретко ја користат официјалната страна на Министерството за здравство на Данска, </w:t>
+      </w:r>
+      <w:r>
+        <w:t>www.sundhed.dk</w:t>
       </w:r>
     </w:p>
     <w:p>
@@ -6648,20 +6659,15 @@
         <w:pStyle w:val="ListParagraph"/>
         <w:numPr>
           <w:ilvl w:val="0"/>
-          <w:numId w:val="4"/>
+          <w:numId w:val="29"/>
         </w:numPr>
-        <w:rPr>
-          <w:lang w:val="en-US"/>
-        </w:rPr>
-      </w:pPr>
-      <w:r>
-        <w:t xml:space="preserve">Мотивирани </w:t>
-      </w:r>
-      <w:r>
-        <w:t xml:space="preserve">се </w:t>
-      </w:r>
-      <w:r>
-        <w:t>да користат апликација да ја подобрат својата здравствена ситуација</w:t>
+        <w:jc w:val="both"/>
+        <w:rPr>
+          <w:lang w:val="en-US"/>
+        </w:rPr>
+      </w:pPr>
+      <w:r>
+        <w:t>пациентите и лекарите се спремни да учествуваат во посебен тренинг за користење на апликацијата доколку е потребно</w:t>
       </w:r>
     </w:p>
     <w:p>
@@ -6669,49 +6675,216 @@
         <w:pStyle w:val="ListParagraph"/>
         <w:numPr>
           <w:ilvl w:val="0"/>
-          <w:numId w:val="4"/>
+          <w:numId w:val="29"/>
         </w:numPr>
         <w:jc w:val="both"/>
-      </w:pPr>
-      <w:r>
-        <w:rPr>
-          <w:lang w:val="en-US"/>
-        </w:rPr>
-        <w:t xml:space="preserve">98% </w:t>
-      </w:r>
-      <w:r>
-        <w:t>од лекарите и медицинските сестри веруваат дека дигиталните решениа ќе бидат подобри доколку се инволвирани пациентите.</w:t>
-      </w:r>
-      <w:r>
-        <w:rPr>
-          <w:lang w:val="en-US"/>
-        </w:rPr>
-        <w:t xml:space="preserve"> 89% </w:t>
-      </w:r>
-      <w:r>
-        <w:t>веруваат дека инволвираноста ќе креира поголем</w:t>
-      </w:r>
-      <w:r>
-        <w:rPr>
-          <w:lang w:val="en-US"/>
-        </w:rPr>
-        <w:t>о</w:t>
-      </w:r>
-      <w:r>
-        <w:t xml:space="preserve"> задоволство кај </w:t>
-      </w:r>
-      <w:r>
-        <w:lastRenderedPageBreak/>
-        <w:t xml:space="preserve">медицинскиот персонал. Лекарите и медицинските сестри веруваат дека е важно да се инволвираат пациентите. </w:t>
-      </w:r>
-    </w:p>
-    <w:p>
-      <w:pPr>
-        <w:ind w:left="720"/>
-        <w:rPr>
-          <w:lang w:val="en-US"/>
-        </w:rPr>
-      </w:pPr>
+        <w:rPr>
+          <w:lang w:val="en-US"/>
+        </w:rPr>
+      </w:pPr>
+      <w:r>
+        <w:t>пациентите имаат лимитирано познавање на нивната болест</w:t>
+      </w:r>
+    </w:p>
+    <w:p>
+      <w:pPr>
+        <w:pStyle w:val="ListParagraph"/>
+        <w:numPr>
+          <w:ilvl w:val="0"/>
+          <w:numId w:val="29"/>
+        </w:numPr>
+        <w:jc w:val="both"/>
+        <w:rPr>
+          <w:lang w:val="en-US"/>
+        </w:rPr>
+      </w:pPr>
+      <w:r>
+        <w:t>пациентите не се сигурни како и кога да ги користат препишаните медикаменти</w:t>
+      </w:r>
+    </w:p>
+    <w:p>
+      <w:pPr>
+        <w:pStyle w:val="ListParagraph"/>
+        <w:numPr>
+          <w:ilvl w:val="0"/>
+          <w:numId w:val="29"/>
+        </w:numPr>
+        <w:jc w:val="both"/>
+        <w:rPr>
+          <w:lang w:val="en-US"/>
+        </w:rPr>
+      </w:pPr>
+      <w:r>
+        <w:t>пациентите преферираат вежбите и тренинзите да ги прават сами во домашна атмосфера</w:t>
+      </w:r>
+    </w:p>
+    <w:p>
+      <w:pPr>
+        <w:pStyle w:val="ListParagraph"/>
+        <w:numPr>
+          <w:ilvl w:val="0"/>
+          <w:numId w:val="29"/>
+        </w:numPr>
+        <w:jc w:val="both"/>
+        <w:rPr>
+          <w:lang w:val="en-US"/>
+        </w:rPr>
+      </w:pPr>
+      <w:r>
+        <w:t>пациентите се мотивирани да користат апликација за да ја подобрат својата здравствена ситуација</w:t>
+      </w:r>
+    </w:p>
+    <w:p>
+      <w:pPr>
+        <w:pStyle w:val="ListParagraph"/>
+        <w:numPr>
+          <w:ilvl w:val="0"/>
+          <w:numId w:val="29"/>
+        </w:numPr>
+        <w:jc w:val="both"/>
+        <w:rPr>
+          <w:lang w:val="en-US"/>
+        </w:rPr>
+      </w:pPr>
+      <w:r>
+        <w:t xml:space="preserve">пациентите сакаат персонализиран план за напредок </w:t>
+      </w:r>
+    </w:p>
+    <w:p>
+      <w:pPr>
+        <w:pStyle w:val="ListParagraph"/>
+        <w:numPr>
+          <w:ilvl w:val="0"/>
+          <w:numId w:val="29"/>
+        </w:numPr>
+        <w:jc w:val="both"/>
+        <w:rPr>
+          <w:lang w:val="en-US"/>
+        </w:rPr>
+      </w:pPr>
+      <w:r>
+        <w:t>пациентите сакаат да знаат како нивната болест и нивните медикаменти влијаат на други заболувања</w:t>
+      </w:r>
+    </w:p>
+    <w:p>
+      <w:pPr>
+        <w:pStyle w:val="ListParagraph"/>
+        <w:numPr>
+          <w:ilvl w:val="0"/>
+          <w:numId w:val="29"/>
+        </w:numPr>
+        <w:jc w:val="both"/>
+        <w:rPr>
+          <w:lang w:val="en-US"/>
+        </w:rPr>
+      </w:pPr>
+      <w:r>
+        <w:t>пациентите најчесто го контактираат нивниот лекар за здравствени проблеми, а помалку за нивната хронична болест</w:t>
+      </w:r>
+    </w:p>
+    <w:p>
+      <w:pPr>
+        <w:pStyle w:val="ListParagraph"/>
+        <w:numPr>
+          <w:ilvl w:val="0"/>
+          <w:numId w:val="29"/>
+        </w:numPr>
+        <w:jc w:val="both"/>
+        <w:rPr>
+          <w:lang w:val="en-US"/>
+        </w:rPr>
+      </w:pPr>
+      <w:r>
+        <w:t>пациентите сакаат да видат како другите пациенти се справуваат со нивната болест и да слушнат нивни лични совети</w:t>
+      </w:r>
+    </w:p>
+    <w:p>
+      <w:pPr>
+        <w:pStyle w:val="ListParagraph"/>
+        <w:numPr>
+          <w:ilvl w:val="0"/>
+          <w:numId w:val="29"/>
+        </w:numPr>
+        <w:jc w:val="both"/>
+        <w:rPr>
+          <w:lang w:val="en-US"/>
+        </w:rPr>
+      </w:pPr>
+      <w:r>
+        <w:t>пациентите сакаат дополнителни, проверени информации за нивната болест</w:t>
+      </w:r>
+    </w:p>
+    <w:p>
+      <w:pPr>
+        <w:pStyle w:val="ListParagraph"/>
+        <w:numPr>
+          <w:ilvl w:val="0"/>
+          <w:numId w:val="29"/>
+        </w:numPr>
+        <w:jc w:val="both"/>
+        <w:rPr>
+          <w:lang w:val="en-US"/>
+        </w:rPr>
+      </w:pPr>
+      <w:r>
+        <w:t>лекарите и медицинските сестри веруваат дека дигиталните решениа ќе бидат подобри доколку се инволвираат пациентите</w:t>
+      </w:r>
+    </w:p>
+    <w:p>
+      <w:pPr>
+        <w:pStyle w:val="ListParagraph"/>
+        <w:numPr>
+          <w:ilvl w:val="0"/>
+          <w:numId w:val="29"/>
+        </w:numPr>
+        <w:jc w:val="both"/>
+        <w:rPr>
+          <w:lang w:val="en-US"/>
+        </w:rPr>
+      </w:pPr>
+      <w:r>
+        <w:t>пациентите мислат дека јавните веб страни се лошо дизајнирани, неуредни и застарени</w:t>
+      </w:r>
+    </w:p>
+    <w:p>
+      <w:pPr>
+        <w:pStyle w:val="ListParagraph"/>
+        <w:numPr>
+          <w:ilvl w:val="0"/>
+          <w:numId w:val="29"/>
+        </w:numPr>
+        <w:jc w:val="both"/>
+        <w:rPr>
+          <w:lang w:val="en-US"/>
+        </w:rPr>
+      </w:pPr>
+      <w:r>
+        <w:t>пациентите немаат доволно знаење за тоа што можат да направат за нивната болест во поглед на диета и физички вежби</w:t>
+      </w:r>
+    </w:p>
+    <w:p>
+      <w:pPr>
+        <w:pStyle w:val="ListParagraph"/>
+        <w:numPr>
+          <w:ilvl w:val="0"/>
+          <w:numId w:val="29"/>
+        </w:numPr>
+        <w:jc w:val="both"/>
+        <w:rPr>
+          <w:lang w:val="en-US"/>
+        </w:rPr>
+      </w:pPr>
+      <w:r>
+        <w:t>пациентите веруваат дека нивните лекари не им посветуваат доволно внимание</w:t>
+      </w:r>
+    </w:p>
+    <w:p>
+      <w:r>
+        <w:rPr>
+          <w:lang w:val="en-US"/>
+        </w:rPr>
+        <w:tab/>
+      </w:r>
     </w:p>
     <w:p>
       <w:pPr>
@@ -6722,16 +6895,31 @@
         </w:numPr>
       </w:pPr>
       <w:r>
+        <w:lastRenderedPageBreak/>
         <w:t>Анализа</w:t>
       </w:r>
     </w:p>
     <w:p>
       <w:pPr>
+        <w:rPr>
+          <w:sz w:val="10"/>
+          <w:szCs w:val="10"/>
+        </w:rPr>
+      </w:pPr>
+    </w:p>
+    <w:p>
+      <w:pPr>
         <w:jc w:val="both"/>
       </w:pPr>
       <w:r>
         <w:tab/>
-        <w:t xml:space="preserve">Методолошки, корисниците се ставени во центарот уште од почетокот на развивањето на апликацијата. Преку разбирање и анализирање на нивните ментални модели и потреби, полека но сигурно се движевме до дигитално решение. </w:t>
+        <w:t>Методолошки, корисниците се ставени во центарот уште од почетокот на развивањето на апликацијата. Преку разбирање и анализирање на нивните ментални модели и потреби, полека но сигурно се движевме до</w:t>
+      </w:r>
+      <w:r>
+        <w:t xml:space="preserve"> квалитетно</w:t>
+      </w:r>
+      <w:r>
+        <w:t xml:space="preserve"> дигитално решение. </w:t>
       </w:r>
     </w:p>
     <w:p>
@@ -6740,10 +6928,22 @@
       </w:pPr>
       <w:r>
         <w:tab/>
-        <w:t>Анализит</w:t>
-      </w:r>
-      <w:r>
-        <w:t>е</w:t>
+        <w:t>Интервјуата спроведени над корнисниците дадоа многу важни информации.</w:t>
+      </w:r>
+      <w:r>
+        <w:t xml:space="preserve"> А</w:t>
+      </w:r>
+      <w:r>
+        <w:t>нализ</w:t>
+      </w:r>
+      <w:r>
+        <w:t>а</w:t>
+      </w:r>
+      <w:r>
+        <w:t>т</w:t>
+      </w:r>
+      <w:r>
+        <w:t>а на интервјуата</w:t>
       </w:r>
       <w:r>
         <w:t xml:space="preserve"> покажаа дека има голем недостиг на </w:t>
@@ -6766,13 +6966,104 @@
     </w:p>
     <w:p>
       <w:pPr>
+        <w:jc w:val="both"/>
+        <w:rPr>
+          <w:lang w:val="en-US"/>
+        </w:rPr>
+      </w:pPr>
+      <w:proofErr w:type="gramStart"/>
+      <w:r>
+        <w:rPr>
+          <w:lang w:val="en-US"/>
+        </w:rPr>
+        <w:t>Od</w:t>
+      </w:r>
+      <w:proofErr w:type="gramEnd"/>
+      <w:r>
+        <w:rPr>
+          <w:lang w:val="en-US"/>
+        </w:rPr>
+        <w:t xml:space="preserve"> </w:t>
+      </w:r>
+      <w:proofErr w:type="spellStart"/>
+      <w:r>
+        <w:rPr>
+          <w:lang w:val="en-US"/>
+        </w:rPr>
+        <w:t>inetrvjuata</w:t>
+      </w:r>
+      <w:proofErr w:type="spellEnd"/>
+      <w:r>
+        <w:rPr>
+          <w:lang w:val="en-US"/>
+        </w:rPr>
+        <w:t xml:space="preserve"> </w:t>
+      </w:r>
+      <w:proofErr w:type="spellStart"/>
+      <w:r>
+        <w:rPr>
+          <w:lang w:val="en-US"/>
+        </w:rPr>
+        <w:t>gi</w:t>
+      </w:r>
+      <w:proofErr w:type="spellEnd"/>
+      <w:r>
+        <w:rPr>
+          <w:lang w:val="en-US"/>
+        </w:rPr>
+        <w:t xml:space="preserve"> </w:t>
+      </w:r>
+      <w:proofErr w:type="spellStart"/>
+      <w:r>
+        <w:rPr>
+          <w:lang w:val="en-US"/>
+        </w:rPr>
+        <w:t>izvlekovme</w:t>
+      </w:r>
+      <w:proofErr w:type="spellEnd"/>
+      <w:r>
+        <w:rPr>
+          <w:lang w:val="en-US"/>
+        </w:rPr>
+        <w:t xml:space="preserve"> </w:t>
+      </w:r>
+      <w:proofErr w:type="spellStart"/>
+      <w:r>
+        <w:rPr>
+          <w:lang w:val="en-US"/>
+        </w:rPr>
+        <w:t>slednite</w:t>
+      </w:r>
+      <w:proofErr w:type="spellEnd"/>
+      <w:r>
+        <w:rPr>
+          <w:lang w:val="en-US"/>
+        </w:rPr>
+        <w:t xml:space="preserve"> </w:t>
+      </w:r>
+      <w:proofErr w:type="spellStart"/>
+      <w:r>
+        <w:rPr>
+          <w:lang w:val="en-US"/>
+        </w:rPr>
+        <w:t>raboti</w:t>
+      </w:r>
+      <w:proofErr w:type="spellEnd"/>
+    </w:p>
+    <w:p>
+      <w:pPr>
         <w:rPr>
           <w:lang w:val="en-US"/>
         </w:rPr>
       </w:pPr>
       <w:r>
         <w:tab/>
-        <w:t>Потребите на пациентите се прикажани во следната слика</w:t>
+        <w:t>Потребите на паци</w:t>
+      </w:r>
+      <w:bookmarkStart w:id="0" w:name="_GoBack"/>
+      <w:bookmarkEnd w:id="0"/>
+      <w:r>
+        <w:t>ентите се прикажани во следната слика</w:t>
       </w:r>
       <w:r>
         <w:rPr>
@@ -7011,7 +7302,112 @@
         <w:t xml:space="preserve">Навигација и интерпретација на апликацијата. Фокус на тоа дали корисниците ќе ги разберат чекорите, како се класифицирани информациите и на кое место може да се најде одредена информација. </w:t>
       </w:r>
     </w:p>
-    <w:p/>
+    <w:p>
+      <w:pPr>
+        <w:rPr>
+          <w:lang w:val="en-US"/>
+        </w:rPr>
+      </w:pPr>
+      <w:proofErr w:type="spellStart"/>
+      <w:r>
+        <w:rPr>
+          <w:lang w:val="en-US"/>
+        </w:rPr>
+        <w:t>Tuka</w:t>
+      </w:r>
+      <w:proofErr w:type="spellEnd"/>
+      <w:r>
+        <w:rPr>
+          <w:lang w:val="en-US"/>
+        </w:rPr>
+        <w:t xml:space="preserve"> </w:t>
+      </w:r>
+      <w:proofErr w:type="spellStart"/>
+      <w:r>
+        <w:rPr>
+          <w:lang w:val="en-US"/>
+        </w:rPr>
+        <w:t>odeme</w:t>
+      </w:r>
+      <w:proofErr w:type="spellEnd"/>
+      <w:r>
+        <w:rPr>
+          <w:lang w:val="en-US"/>
+        </w:rPr>
+        <w:t xml:space="preserve"> so </w:t>
+      </w:r>
+      <w:proofErr w:type="spellStart"/>
+      <w:r>
+        <w:rPr>
+          <w:lang w:val="en-US"/>
+        </w:rPr>
+        <w:t>iteraciii</w:t>
+      </w:r>
+      <w:proofErr w:type="spellEnd"/>
+    </w:p>
+    <w:p>
+      <w:pPr>
+        <w:rPr>
+          <w:lang w:val="en-US"/>
+        </w:rPr>
+      </w:pPr>
+      <w:r>
+        <w:rPr>
+          <w:lang w:val="en-US"/>
+        </w:rPr>
+        <w:t xml:space="preserve">U </w:t>
+      </w:r>
+      <w:proofErr w:type="spellStart"/>
+      <w:r>
+        <w:rPr>
+          <w:lang w:val="en-US"/>
+        </w:rPr>
+        <w:t>iteraciite</w:t>
+      </w:r>
+      <w:proofErr w:type="spellEnd"/>
+      <w:r>
+        <w:rPr>
+          <w:lang w:val="en-US"/>
+        </w:rPr>
+        <w:t xml:space="preserve"> </w:t>
+      </w:r>
+      <w:proofErr w:type="spellStart"/>
+      <w:r>
+        <w:rPr>
+          <w:lang w:val="en-US"/>
+        </w:rPr>
+        <w:t>ke</w:t>
+      </w:r>
+      <w:proofErr w:type="spellEnd"/>
+      <w:r>
+        <w:rPr>
+          <w:lang w:val="en-US"/>
+        </w:rPr>
+        <w:t xml:space="preserve"> </w:t>
+      </w:r>
+      <w:proofErr w:type="spellStart"/>
+      <w:r>
+        <w:rPr>
+          <w:lang w:val="en-US"/>
+        </w:rPr>
+        <w:t>ulezat</w:t>
+      </w:r>
+      <w:proofErr w:type="spellEnd"/>
+      <w:r>
+        <w:rPr>
+          <w:lang w:val="en-US"/>
+        </w:rPr>
+        <w:t xml:space="preserve"> I </w:t>
+      </w:r>
+      <w:proofErr w:type="spellStart"/>
+      <w:r>
+        <w:rPr>
+          <w:lang w:val="en-US"/>
+        </w:rPr>
+        <w:t>testiranjata</w:t>
+      </w:r>
+      <w:proofErr w:type="spellEnd"/>
+    </w:p>
     <w:p>
       <w:pPr>
         <w:pStyle w:val="Heading2"/>
@@ -7192,427 +7588,423 @@
         </w:numPr>
       </w:pPr>
       <w:r>
+        <w:t>Референци</w:t>
+      </w:r>
+    </w:p>
+    <w:p>
+      <w:r>
+        <w:t>[1] Mahesh S. Raisinghani, Erika Young, “Personal health records: key adoption issues and implications for management”, Int. J. Electronic Healthcare, Vol. 4, No. 1, 2008.</w:t>
+      </w:r>
+    </w:p>
+    <w:p>
+      <w:pPr>
+        <w:rPr>
+          <w:lang w:val="en-US"/>
+        </w:rPr>
+      </w:pPr>
+      <w:r>
+        <w:t>[2] Marion J. Ball,Jonathan Gold, “Banking on Health: Personal Records and Information Exchange”, Journal of Healthcare Information Management — Vol. 20, No.</w:t>
+      </w:r>
+      <w:r>
+        <w:rPr>
+          <w:lang w:val="en-US"/>
+        </w:rPr>
+        <w:t xml:space="preserve"> 2006</w:t>
+      </w:r>
+    </w:p>
+    <w:p>
+      <w:r>
+        <w:rPr>
+          <w:lang w:val="en-US"/>
+        </w:rPr>
+        <w:t xml:space="preserve">[3] </w:t>
+      </w:r>
+      <w:r>
+        <w:t>Crossing the Quality Chasm: A New Health System for the 21st Century, Nat. Acad. Sci., Committee on Quality of Health Care in America, Inst. Medicine, Washington, DC, 2001.</w:t>
+      </w:r>
+    </w:p>
+    <w:p>
+      <w:pPr>
+        <w:rPr>
+          <w:lang w:val="en-US"/>
+        </w:rPr>
+      </w:pPr>
+      <w:r>
+        <w:rPr>
+          <w:lang w:val="en-US"/>
+        </w:rPr>
+        <w:t xml:space="preserve">[4] </w:t>
+      </w:r>
+      <w:r>
+        <w:rPr>
+          <w:lang w:val="en-US"/>
+        </w:rPr>
+        <w:t xml:space="preserve">M. Leavitt, “Medscape's response to the Institute of Medicine Report: Crossing the quality chasm: a new health system for the 21st century,” </w:t>
+      </w:r>
+      <w:proofErr w:type="spellStart"/>
+      <w:r>
+        <w:rPr>
+          <w:lang w:val="en-US"/>
+        </w:rPr>
+        <w:t>MedGenMed</w:t>
+      </w:r>
+      <w:proofErr w:type="spellEnd"/>
+      <w:r>
+        <w:rPr>
+          <w:lang w:val="en-US"/>
+        </w:rPr>
+        <w:t>, vol. 3, p. 2,</w:t>
+      </w:r>
+      <w:r>
+        <w:rPr>
+          <w:lang w:val="en-US"/>
+        </w:rPr>
+        <w:t xml:space="preserve"> </w:t>
+      </w:r>
+      <w:r>
+        <w:rPr>
+          <w:lang w:val="en-US"/>
+        </w:rPr>
+        <w:t>2001.</w:t>
+      </w:r>
+    </w:p>
+    <w:p>
+      <w:pPr>
+        <w:rPr>
+          <w:lang w:val="en-US"/>
+        </w:rPr>
+      </w:pPr>
+      <w:r>
+        <w:rPr>
+          <w:lang w:val="en-US"/>
+        </w:rPr>
+        <w:t>[5</w:t>
+      </w:r>
+      <w:r>
+        <w:rPr>
+          <w:lang w:val="en-US"/>
+        </w:rPr>
+        <w:t xml:space="preserve">] </w:t>
+      </w:r>
+      <w:r>
+        <w:rPr>
+          <w:lang w:val="en-US"/>
+        </w:rPr>
+        <w:t xml:space="preserve">How are clinicians involved in EHR planning? A process analysis case study of a Region in Denmark, ARTICLE in STUDIES IN HEALTH TECHNOLOGY AND INFORMATICS · JANUARY 2010, Aalborg University , Anna Marie Balling </w:t>
+      </w:r>
+      <w:proofErr w:type="spellStart"/>
+      <w:r>
+        <w:rPr>
+          <w:lang w:val="en-US"/>
+        </w:rPr>
+        <w:t>Høstgaard</w:t>
+      </w:r>
+      <w:proofErr w:type="spellEnd"/>
+      <w:r>
+        <w:rPr>
+          <w:lang w:val="en-US"/>
+        </w:rPr>
+        <w:t xml:space="preserve">, </w:t>
+      </w:r>
+      <w:proofErr w:type="spellStart"/>
+      <w:r>
+        <w:rPr>
+          <w:lang w:val="en-US"/>
+        </w:rPr>
+        <w:t>Pernille</w:t>
+      </w:r>
+      <w:proofErr w:type="spellEnd"/>
+      <w:r>
+        <w:rPr>
+          <w:lang w:val="en-US"/>
+        </w:rPr>
+        <w:t xml:space="preserve"> </w:t>
+      </w:r>
+      <w:proofErr w:type="spellStart"/>
+      <w:r>
+        <w:rPr>
+          <w:lang w:val="en-US"/>
+        </w:rPr>
+        <w:t>Bertelsen</w:t>
+      </w:r>
+      <w:proofErr w:type="spellEnd"/>
+      <w:r>
+        <w:rPr>
+          <w:lang w:val="en-US"/>
+        </w:rPr>
+        <w:t xml:space="preserve">, Christian </w:t>
+      </w:r>
+      <w:proofErr w:type="spellStart"/>
+      <w:r>
+        <w:rPr>
+          <w:lang w:val="en-US"/>
+        </w:rPr>
+        <w:t>Nøhr</w:t>
+      </w:r>
+      <w:proofErr w:type="spellEnd"/>
+    </w:p>
+    <w:p>
+      <w:pPr>
+        <w:rPr>
+          <w:lang w:val="en-US"/>
+        </w:rPr>
+      </w:pPr>
+      <w:r>
+        <w:rPr>
+          <w:lang w:val="en-US"/>
+        </w:rPr>
+        <w:t>[6</w:t>
+      </w:r>
+      <w:r>
+        <w:rPr>
+          <w:lang w:val="en-US"/>
+        </w:rPr>
+        <w:t xml:space="preserve">] </w:t>
+      </w:r>
+      <w:proofErr w:type="spellStart"/>
+      <w:r>
+        <w:rPr>
+          <w:lang w:val="en-US"/>
+        </w:rPr>
+        <w:t>Boruff</w:t>
+      </w:r>
+      <w:proofErr w:type="spellEnd"/>
+      <w:r>
+        <w:rPr>
+          <w:lang w:val="en-US"/>
+        </w:rPr>
+        <w:t xml:space="preserve"> JT, </w:t>
+      </w:r>
+      <w:proofErr w:type="spellStart"/>
+      <w:r>
+        <w:rPr>
+          <w:lang w:val="en-US"/>
+        </w:rPr>
+        <w:t>Storie</w:t>
+      </w:r>
+      <w:proofErr w:type="spellEnd"/>
+      <w:r>
+        <w:rPr>
+          <w:lang w:val="en-US"/>
+        </w:rPr>
+        <w:t xml:space="preserve"> D. Mobile devices in medicine: a survey of how medical students, residents, and faculty use smartphones and other mobile devices to find information. J Med </w:t>
+      </w:r>
+      <w:proofErr w:type="spellStart"/>
+      <w:r>
+        <w:rPr>
+          <w:lang w:val="en-US"/>
+        </w:rPr>
+        <w:t>Libr</w:t>
+      </w:r>
+      <w:proofErr w:type="spellEnd"/>
+      <w:r>
+        <w:rPr>
+          <w:lang w:val="en-US"/>
+        </w:rPr>
+        <w:t xml:space="preserve"> Assoc. 2014;102:22-30. </w:t>
+      </w:r>
+    </w:p>
+    <w:p>
+      <w:pPr>
+        <w:rPr>
+          <w:lang w:val="en-US"/>
+        </w:rPr>
+      </w:pPr>
+      <w:r>
+        <w:rPr>
+          <w:lang w:val="en-US"/>
+        </w:rPr>
+        <w:t>[7</w:t>
+      </w:r>
+      <w:r>
+        <w:rPr>
+          <w:lang w:val="en-US"/>
+        </w:rPr>
+        <w:t xml:space="preserve">] </w:t>
+      </w:r>
+      <w:proofErr w:type="spellStart"/>
+      <w:r>
+        <w:rPr>
+          <w:lang w:val="en-US"/>
+        </w:rPr>
+        <w:t>Reitzin</w:t>
+      </w:r>
+      <w:proofErr w:type="spellEnd"/>
+      <w:r>
+        <w:rPr>
+          <w:lang w:val="en-US"/>
+        </w:rPr>
+        <w:t xml:space="preserve"> J. Infographic: doctors prescribing more health apps. </w:t>
+      </w:r>
+      <w:proofErr w:type="spellStart"/>
+      <w:r>
+        <w:rPr>
+          <w:lang w:val="en-US"/>
+        </w:rPr>
+        <w:t>mHealthWatch</w:t>
+      </w:r>
+      <w:proofErr w:type="spellEnd"/>
+      <w:r>
+        <w:rPr>
+          <w:lang w:val="en-US"/>
+        </w:rPr>
+        <w:t xml:space="preserve">. May 2, 2013. http://mhealthwatch.com/infographic-doctors-prescribing-more-mobile-health-apps-20185/ Accessed January 28, 2015. </w:t>
+      </w:r>
+    </w:p>
+    <w:p>
+      <w:pPr>
+        <w:rPr>
+          <w:lang w:val="en-US"/>
+        </w:rPr>
+      </w:pPr>
+      <w:r>
+        <w:rPr>
+          <w:lang w:val="en-US"/>
+        </w:rPr>
+        <w:t>[8</w:t>
+      </w:r>
+      <w:r>
+        <w:rPr>
+          <w:lang w:val="en-US"/>
+        </w:rPr>
+        <w:t xml:space="preserve">] </w:t>
+      </w:r>
+      <w:r>
+        <w:rPr>
+          <w:lang w:val="en-US"/>
+        </w:rPr>
+        <w:t xml:space="preserve">Jane </w:t>
+      </w:r>
+      <w:proofErr w:type="spellStart"/>
+      <w:r>
+        <w:rPr>
+          <w:lang w:val="en-US"/>
+        </w:rPr>
+        <w:t>Grimson</w:t>
+      </w:r>
+      <w:proofErr w:type="spellEnd"/>
+      <w:r>
+        <w:rPr>
+          <w:lang w:val="en-US"/>
+        </w:rPr>
+        <w:t xml:space="preserve">, William </w:t>
+      </w:r>
+      <w:proofErr w:type="spellStart"/>
+      <w:r>
+        <w:rPr>
+          <w:lang w:val="en-US"/>
+        </w:rPr>
+        <w:t>Grimson</w:t>
+      </w:r>
+      <w:proofErr w:type="spellEnd"/>
+      <w:r>
+        <w:rPr>
+          <w:lang w:val="en-US"/>
+        </w:rPr>
+        <w:t xml:space="preserve">,, Wilhelm </w:t>
+      </w:r>
+      <w:proofErr w:type="spellStart"/>
+      <w:r>
+        <w:rPr>
+          <w:lang w:val="en-US"/>
+        </w:rPr>
+        <w:t>Hasselbring</w:t>
+      </w:r>
+      <w:proofErr w:type="spellEnd"/>
+      <w:r>
+        <w:rPr>
+          <w:lang w:val="en-US"/>
+        </w:rPr>
+        <w:t>, “The SI Challenge in</w:t>
+      </w:r>
+      <w:r>
+        <w:rPr>
+          <w:lang w:val="en-US"/>
+        </w:rPr>
+        <w:t xml:space="preserve"> </w:t>
+      </w:r>
+      <w:r>
+        <w:rPr>
+          <w:lang w:val="en-US"/>
+        </w:rPr>
+        <w:t>the Health Care”, Communications of the ACM, June 2000/Vol. 43, No. 6</w:t>
+      </w:r>
+    </w:p>
+    <w:p>
+      <w:pPr>
+        <w:rPr>
+          <w:lang w:val="en-US"/>
+        </w:rPr>
+      </w:pPr>
+      <w:r>
+        <w:rPr>
+          <w:lang w:val="en-US"/>
+        </w:rPr>
+        <w:t>[</w:t>
+      </w:r>
+      <w:r>
+        <w:t>9</w:t>
+      </w:r>
+      <w:r>
+        <w:rPr>
+          <w:lang w:val="en-US"/>
+        </w:rPr>
+        <w:t xml:space="preserve">] Van </w:t>
+      </w:r>
+      <w:proofErr w:type="spellStart"/>
+      <w:r>
+        <w:rPr>
+          <w:lang w:val="en-US"/>
+        </w:rPr>
+        <w:t>Bemmel</w:t>
+      </w:r>
+      <w:proofErr w:type="spellEnd"/>
+      <w:r>
+        <w:rPr>
+          <w:lang w:val="en-US"/>
+        </w:rPr>
+        <w:t xml:space="preserve">, </w:t>
+      </w:r>
+      <w:proofErr w:type="spellStart"/>
+      <w:r>
+        <w:rPr>
+          <w:lang w:val="en-US"/>
+        </w:rPr>
+        <w:t>Musen</w:t>
+      </w:r>
+      <w:proofErr w:type="spellEnd"/>
+      <w:r>
+        <w:rPr>
+          <w:lang w:val="en-US"/>
+        </w:rPr>
+        <w:t>, “Handbook of Medical Informatics”. Springer, 1997.</w:t>
+      </w:r>
+    </w:p>
+    <w:p>
+      <w:r>
+        <w:t>[10] Mark N. Frolick, “Using Electronic Medical Records to Improve Patient Care: The St. Jude Children’s Research Hospital Case”, Digital information system, 2009.</w:t>
+      </w:r>
+    </w:p>
+    <w:p>
+      <w:r>
+        <w:rPr>
+          <w:lang w:val="en-US"/>
+        </w:rPr>
+        <w:t xml:space="preserve">[11] </w:t>
+      </w:r>
+      <w:r>
+        <w:t>Edward H. Shortliffe, “The Evolution of Electronic Medical Records”, Academic Medicine 1999;74(4):414-419</w:t>
+      </w:r>
+    </w:p>
+    <w:p>
+      <w:r>
+        <w:t>[12] Scher DL. Should you recommend health apps? Medscape Business of Medicine. May 7, 2013. http://www.medscape.com/viewarticle/803503 Accessed January 28, 2015.</w:t>
+      </w:r>
+    </w:p>
+    <w:p>
+      <w:r>
         <w:lastRenderedPageBreak/>
-        <w:t>Референци</w:t>
-      </w:r>
-    </w:p>
-    <w:p>
-      <w:r>
-        <w:t>[1] Mahesh S. Raisinghani, Erika Young, “Personal health records: key adoption issues and implications for management”, Int. J. Electronic Healthcare, Vol. 4, No. 1, 2008.</w:t>
-      </w:r>
-    </w:p>
-    <w:p>
-      <w:pPr>
-        <w:rPr>
-          <w:lang w:val="en-US"/>
-        </w:rPr>
-      </w:pPr>
-      <w:r>
-        <w:t>[2] Marion J. Ball,Jonathan Gold, “Banking on Health: Personal Records and Information Exchange”, Journal of Healthcare Information Management — Vol. 20, No.</w:t>
-      </w:r>
-      <w:r>
-        <w:rPr>
-          <w:lang w:val="en-US"/>
-        </w:rPr>
-        <w:t xml:space="preserve"> 2006</w:t>
-      </w:r>
-    </w:p>
-    <w:p>
-      <w:r>
-        <w:rPr>
-          <w:lang w:val="en-US"/>
-        </w:rPr>
-        <w:t xml:space="preserve">[3] </w:t>
-      </w:r>
-      <w:r>
-        <w:t>Crossing the Quality Chasm: A New Health System for the 21st Century, Nat. Acad. Sci., Committee on Quality of Health Care in America, Inst. Medicine, Washington, DC, 2001.</w:t>
-      </w:r>
-    </w:p>
-    <w:p>
-      <w:pPr>
-        <w:rPr>
-          <w:lang w:val="en-US"/>
-        </w:rPr>
-      </w:pPr>
-      <w:r>
-        <w:rPr>
-          <w:lang w:val="en-US"/>
-        </w:rPr>
-        <w:t xml:space="preserve">[4] </w:t>
-      </w:r>
-      <w:r>
-        <w:rPr>
-          <w:lang w:val="en-US"/>
-        </w:rPr>
-        <w:t xml:space="preserve">M. Leavitt, “Medscape's response to the Institute of Medicine Report: Crossing the quality chasm: a new health system for the 21st century,” </w:t>
-      </w:r>
-      <w:proofErr w:type="spellStart"/>
-      <w:r>
-        <w:rPr>
-          <w:lang w:val="en-US"/>
-        </w:rPr>
-        <w:t>MedGenMed</w:t>
-      </w:r>
-      <w:proofErr w:type="spellEnd"/>
-      <w:r>
-        <w:rPr>
-          <w:lang w:val="en-US"/>
-        </w:rPr>
-        <w:t>, vol. 3, p. 2,</w:t>
-      </w:r>
-      <w:r>
-        <w:rPr>
-          <w:lang w:val="en-US"/>
-        </w:rPr>
-        <w:t xml:space="preserve"> </w:t>
-      </w:r>
-      <w:r>
-        <w:rPr>
-          <w:lang w:val="en-US"/>
-        </w:rPr>
-        <w:t>2001.</w:t>
-      </w:r>
-    </w:p>
-    <w:p>
-      <w:pPr>
-        <w:rPr>
-          <w:lang w:val="en-US"/>
-        </w:rPr>
-      </w:pPr>
-      <w:r>
-        <w:rPr>
-          <w:lang w:val="en-US"/>
-        </w:rPr>
-        <w:t>[5</w:t>
-      </w:r>
-      <w:r>
-        <w:rPr>
-          <w:lang w:val="en-US"/>
-        </w:rPr>
-        <w:t xml:space="preserve">] </w:t>
-      </w:r>
-      <w:r>
-        <w:rPr>
-          <w:lang w:val="en-US"/>
-        </w:rPr>
-        <w:t xml:space="preserve">How are clinicians involved in EHR planning? A process analysis case study of a Region in Denmark, ARTICLE in STUDIES IN HEALTH TECHNOLOGY AND INFORMATICS · JANUARY 2010, Aalborg University , Anna Marie Balling </w:t>
-      </w:r>
-      <w:proofErr w:type="spellStart"/>
-      <w:r>
-        <w:rPr>
-          <w:lang w:val="en-US"/>
-        </w:rPr>
-        <w:t>Høstgaard</w:t>
-      </w:r>
-      <w:proofErr w:type="spellEnd"/>
-      <w:r>
-        <w:rPr>
-          <w:lang w:val="en-US"/>
-        </w:rPr>
-        <w:t xml:space="preserve">, </w:t>
-      </w:r>
-      <w:proofErr w:type="spellStart"/>
-      <w:r>
-        <w:rPr>
-          <w:lang w:val="en-US"/>
-        </w:rPr>
-        <w:t>Pernille</w:t>
-      </w:r>
-      <w:proofErr w:type="spellEnd"/>
-      <w:r>
-        <w:rPr>
-          <w:lang w:val="en-US"/>
-        </w:rPr>
-        <w:t xml:space="preserve"> </w:t>
-      </w:r>
-      <w:proofErr w:type="spellStart"/>
-      <w:r>
-        <w:rPr>
-          <w:lang w:val="en-US"/>
-        </w:rPr>
-        <w:t>Bertelsen</w:t>
-      </w:r>
-      <w:proofErr w:type="spellEnd"/>
-      <w:r>
-        <w:rPr>
-          <w:lang w:val="en-US"/>
-        </w:rPr>
-        <w:t xml:space="preserve">, Christian </w:t>
-      </w:r>
-      <w:proofErr w:type="spellStart"/>
-      <w:r>
-        <w:rPr>
-          <w:lang w:val="en-US"/>
-        </w:rPr>
-        <w:t>Nøhr</w:t>
-      </w:r>
-      <w:proofErr w:type="spellEnd"/>
-    </w:p>
-    <w:p>
-      <w:pPr>
-        <w:rPr>
-          <w:lang w:val="en-US"/>
-        </w:rPr>
-      </w:pPr>
-      <w:r>
-        <w:rPr>
-          <w:lang w:val="en-US"/>
-        </w:rPr>
-        <w:t>[6</w:t>
-      </w:r>
-      <w:r>
-        <w:rPr>
-          <w:lang w:val="en-US"/>
-        </w:rPr>
-        <w:t xml:space="preserve">] </w:t>
-      </w:r>
-      <w:proofErr w:type="spellStart"/>
-      <w:r>
-        <w:rPr>
-          <w:lang w:val="en-US"/>
-        </w:rPr>
-        <w:t>Boruff</w:t>
-      </w:r>
-      <w:proofErr w:type="spellEnd"/>
-      <w:r>
-        <w:rPr>
-          <w:lang w:val="en-US"/>
-        </w:rPr>
-        <w:t xml:space="preserve"> JT, </w:t>
-      </w:r>
-      <w:proofErr w:type="spellStart"/>
-      <w:r>
-        <w:rPr>
-          <w:lang w:val="en-US"/>
-        </w:rPr>
-        <w:t>Storie</w:t>
-      </w:r>
-      <w:proofErr w:type="spellEnd"/>
-      <w:r>
-        <w:rPr>
-          <w:lang w:val="en-US"/>
-        </w:rPr>
-        <w:t xml:space="preserve"> D. Mobile devices in medicine: a survey of how medical students, residents, and faculty use smartphones and other mobile devices to find information. J Med </w:t>
-      </w:r>
-      <w:proofErr w:type="spellStart"/>
-      <w:r>
-        <w:rPr>
-          <w:lang w:val="en-US"/>
-        </w:rPr>
-        <w:t>Libr</w:t>
-      </w:r>
-      <w:proofErr w:type="spellEnd"/>
-      <w:r>
-        <w:rPr>
-          <w:lang w:val="en-US"/>
-        </w:rPr>
-        <w:t xml:space="preserve"> Assoc. 2014;102:22-30. </w:t>
-      </w:r>
-    </w:p>
-    <w:p>
-      <w:pPr>
-        <w:rPr>
-          <w:lang w:val="en-US"/>
-        </w:rPr>
-      </w:pPr>
-      <w:r>
-        <w:rPr>
-          <w:lang w:val="en-US"/>
-        </w:rPr>
-        <w:t>[7</w:t>
-      </w:r>
-      <w:r>
-        <w:rPr>
-          <w:lang w:val="en-US"/>
-        </w:rPr>
-        <w:t xml:space="preserve">] </w:t>
-      </w:r>
-      <w:proofErr w:type="spellStart"/>
-      <w:r>
-        <w:rPr>
-          <w:lang w:val="en-US"/>
-        </w:rPr>
-        <w:t>Reitzin</w:t>
-      </w:r>
-      <w:proofErr w:type="spellEnd"/>
-      <w:r>
-        <w:rPr>
-          <w:lang w:val="en-US"/>
-        </w:rPr>
-        <w:t xml:space="preserve"> J. Infographic: doctors prescribing more health apps. </w:t>
-      </w:r>
-      <w:proofErr w:type="spellStart"/>
-      <w:r>
-        <w:rPr>
-          <w:lang w:val="en-US"/>
-        </w:rPr>
-        <w:t>mHealthWatch</w:t>
-      </w:r>
-      <w:proofErr w:type="spellEnd"/>
-      <w:r>
-        <w:rPr>
-          <w:lang w:val="en-US"/>
-        </w:rPr>
-        <w:t xml:space="preserve">. May 2, 2013. http://mhealthwatch.com/infographic-doctors-prescribing-more-mobile-health-apps-20185/ Accessed January 28, 2015. </w:t>
-      </w:r>
-    </w:p>
-    <w:p>
-      <w:pPr>
-        <w:rPr>
-          <w:lang w:val="en-US"/>
-        </w:rPr>
-      </w:pPr>
-      <w:r>
-        <w:rPr>
-          <w:lang w:val="en-US"/>
-        </w:rPr>
-        <w:t>[8</w:t>
-      </w:r>
-      <w:r>
-        <w:rPr>
-          <w:lang w:val="en-US"/>
-        </w:rPr>
-        <w:t xml:space="preserve">] </w:t>
-      </w:r>
-      <w:r>
-        <w:rPr>
-          <w:lang w:val="en-US"/>
-        </w:rPr>
-        <w:t xml:space="preserve">Jane </w:t>
-      </w:r>
-      <w:proofErr w:type="spellStart"/>
-      <w:r>
-        <w:rPr>
-          <w:lang w:val="en-US"/>
-        </w:rPr>
-        <w:t>Grimson</w:t>
-      </w:r>
-      <w:proofErr w:type="spellEnd"/>
-      <w:r>
-        <w:rPr>
-          <w:lang w:val="en-US"/>
-        </w:rPr>
-        <w:t xml:space="preserve">, William </w:t>
-      </w:r>
-      <w:proofErr w:type="spellStart"/>
-      <w:r>
-        <w:rPr>
-          <w:lang w:val="en-US"/>
-        </w:rPr>
-        <w:t>Grimson</w:t>
-      </w:r>
-      <w:proofErr w:type="spellEnd"/>
-      <w:r>
-        <w:rPr>
-          <w:lang w:val="en-US"/>
-        </w:rPr>
-        <w:t xml:space="preserve">,, Wilhelm </w:t>
-      </w:r>
-      <w:proofErr w:type="spellStart"/>
-      <w:r>
-        <w:rPr>
-          <w:lang w:val="en-US"/>
-        </w:rPr>
-        <w:t>Hasselbring</w:t>
-      </w:r>
-      <w:proofErr w:type="spellEnd"/>
-      <w:r>
-        <w:rPr>
-          <w:lang w:val="en-US"/>
-        </w:rPr>
-        <w:t>, “The SI Challenge in</w:t>
-      </w:r>
-      <w:r>
-        <w:rPr>
-          <w:lang w:val="en-US"/>
-        </w:rPr>
-        <w:t xml:space="preserve"> </w:t>
-      </w:r>
-      <w:r>
-        <w:rPr>
-          <w:lang w:val="en-US"/>
-        </w:rPr>
-        <w:t>the Health Care”, Communications of the ACM, June 2000/Vol. 43, No. 6</w:t>
-      </w:r>
-    </w:p>
-    <w:p>
-      <w:pPr>
-        <w:rPr>
-          <w:lang w:val="en-US"/>
-        </w:rPr>
-      </w:pPr>
-      <w:r>
-        <w:rPr>
-          <w:lang w:val="en-US"/>
-        </w:rPr>
-        <w:t>[</w:t>
-      </w:r>
-      <w:r>
-        <w:t>9</w:t>
-      </w:r>
-      <w:r>
-        <w:rPr>
-          <w:lang w:val="en-US"/>
-        </w:rPr>
-        <w:t xml:space="preserve">] Van </w:t>
-      </w:r>
-      <w:proofErr w:type="spellStart"/>
-      <w:r>
-        <w:rPr>
-          <w:lang w:val="en-US"/>
-        </w:rPr>
-        <w:t>Bemmel</w:t>
-      </w:r>
-      <w:proofErr w:type="spellEnd"/>
-      <w:r>
-        <w:rPr>
-          <w:lang w:val="en-US"/>
-        </w:rPr>
-        <w:t xml:space="preserve">, </w:t>
-      </w:r>
-      <w:proofErr w:type="spellStart"/>
-      <w:r>
-        <w:rPr>
-          <w:lang w:val="en-US"/>
-        </w:rPr>
-        <w:t>Musen</w:t>
-      </w:r>
-      <w:proofErr w:type="spellEnd"/>
-      <w:r>
-        <w:rPr>
-          <w:lang w:val="en-US"/>
-        </w:rPr>
-        <w:t>, “Handbook of Medical Informatics”. Springer, 1997.</w:t>
-      </w:r>
-    </w:p>
-    <w:p>
-      <w:r>
-        <w:t>[10] Mark N. Frolick, “Using Electronic Medical Records to Improve Patient Care: The St. Jude Children’s Research Hospital Case”, Digital information system, 2009.</w:t>
-      </w:r>
-    </w:p>
-    <w:p>
-      <w:r>
-        <w:rPr>
-          <w:lang w:val="en-US"/>
-        </w:rPr>
-        <w:t xml:space="preserve">[11] </w:t>
-      </w:r>
-      <w:r>
-        <w:t>Edward H. Shortliffe, “The Evolution of Electronic Medical Records”, Academic Medicine 1999;74(4):414-419</w:t>
-      </w:r>
-    </w:p>
-    <w:p>
-      <w:r>
-        <w:t>[12] Scher DL. Should you recommend health apps? Medscape Business of Medicine. May 7, 2013. http://www.medscape.com/viewarticle/803503 Accessed January 28, 2015.</w:t>
-      </w:r>
-    </w:p>
-    <w:p>
-      <w:r>
-        <w:t>[13] Stethoscopes and smartphones: physicians turn to digital tools to boost patient outcomes. PR Newswire. May 29, 2014. http://www.prnewswire.com/news-</w:t>
-      </w:r>
-      <w:r>
-        <w:lastRenderedPageBreak/>
-        <w:t>releases/stethoscopes-and-smartphones-physicians-turn-to-digital-tools-to-boost-patient-outcomes-261089461.html Accessed January 28, 2015.</w:t>
+        <w:t>[13] Stethoscopes and smartphones: physicians turn to digital tools to boost patient outcomes. PR Newswire. May 29, 2014. http://www.prnewswire.com/news-releases/stethoscopes-and-smartphones-physicians-turn-to-digital-tools-to-boost-patient-outcomes-261089461.html Accessed January 28, 2015.</w:t>
       </w:r>
     </w:p>
     <w:p>
@@ -8824,7 +9216,7 @@
           <w:rPr>
             <w:noProof/>
           </w:rPr>
-          <w:t>24</w:t>
+          <w:t>30</w:t>
         </w:r>
         <w:r>
           <w:rPr>
@@ -10973,6 +11365,119 @@
     </w:lvl>
   </w:abstractNum>
   <w:abstractNum w:abstractNumId="20" w15:restartNumberingAfterBreak="0">
+    <w:nsid w:val="5E7F6FD5"/>
+    <w:multiLevelType w:val="hybridMultilevel"/>
+    <w:tmpl w:val="21540B4C"/>
+    <w:lvl w:ilvl="0" w:tplc="04090001">
+      <w:start w:val="1"/>
+      <w:numFmt w:val="bullet"/>
+      <w:lvlText w:val=""/>
+      <w:lvlJc w:val="left"/>
+      <w:pPr>
+        <w:ind w:left="1080" w:hanging="360"/>
+      </w:pPr>
+      <w:rPr>
+        <w:rFonts w:ascii="Symbol" w:hAnsi="Symbol" w:hint="default"/>
+      </w:rPr>
+    </w:lvl>
+    <w:lvl w:ilvl="1" w:tplc="04090003" w:tentative="1">
+      <w:start w:val="1"/>
+      <w:numFmt w:val="bullet"/>
+      <w:lvlText w:val="o"/>
+      <w:lvlJc w:val="left"/>
+      <w:pPr>
+        <w:ind w:left="1800" w:hanging="360"/>
+      </w:pPr>
+      <w:rPr>
+        <w:rFonts w:ascii="Courier New" w:hAnsi="Courier New" w:cs="Courier New" w:hint="default"/>
+      </w:rPr>
+    </w:lvl>
+    <w:lvl w:ilvl="2" w:tplc="04090005" w:tentative="1">
+      <w:start w:val="1"/>
+      <w:numFmt w:val="bullet"/>
+      <w:lvlText w:val=""/>
+      <w:lvlJc w:val="left"/>
+      <w:pPr>
+        <w:ind w:left="2520" w:hanging="360"/>
+      </w:pPr>
+      <w:rPr>
+        <w:rFonts w:ascii="Wingdings" w:hAnsi="Wingdings" w:hint="default"/>
+      </w:rPr>
+    </w:lvl>
+    <w:lvl w:ilvl="3" w:tplc="04090001" w:tentative="1">
+      <w:start w:val="1"/>
+      <w:numFmt w:val="bullet"/>
+      <w:lvlText w:val=""/>
+      <w:lvlJc w:val="left"/>
+      <w:pPr>
+        <w:ind w:left="3240" w:hanging="360"/>
+      </w:pPr>
+      <w:rPr>
+        <w:rFonts w:ascii="Symbol" w:hAnsi="Symbol" w:hint="default"/>
+      </w:rPr>
+    </w:lvl>
+    <w:lvl w:ilvl="4" w:tplc="04090003" w:tentative="1">
+      <w:start w:val="1"/>
+      <w:numFmt w:val="bullet"/>
+      <w:lvlText w:val="o"/>
+      <w:lvlJc w:val="left"/>
+      <w:pPr>
+        <w:ind w:left="3960" w:hanging="360"/>
+      </w:pPr>
+      <w:rPr>
+        <w:rFonts w:ascii="Courier New" w:hAnsi="Courier New" w:cs="Courier New" w:hint="default"/>
+      </w:rPr>
+    </w:lvl>
+    <w:lvl w:ilvl="5" w:tplc="04090005" w:tentative="1">
+      <w:start w:val="1"/>
+      <w:numFmt w:val="bullet"/>
+      <w:lvlText w:val=""/>
+      <w:lvlJc w:val="left"/>
+      <w:pPr>
+        <w:ind w:left="4680" w:hanging="360"/>
+      </w:pPr>
+      <w:rPr>
+        <w:rFonts w:ascii="Wingdings" w:hAnsi="Wingdings" w:hint="default"/>
+      </w:rPr>
+    </w:lvl>
+    <w:lvl w:ilvl="6" w:tplc="04090001" w:tentative="1">
+      <w:start w:val="1"/>
+      <w:numFmt w:val="bullet"/>
+      <w:lvlText w:val=""/>
+      <w:lvlJc w:val="left"/>
+      <w:pPr>
+        <w:ind w:left="5400" w:hanging="360"/>
+      </w:pPr>
+      <w:rPr>
+        <w:rFonts w:ascii="Symbol" w:hAnsi="Symbol" w:hint="default"/>
+      </w:rPr>
+    </w:lvl>
+    <w:lvl w:ilvl="7" w:tplc="04090003" w:tentative="1">
+      <w:start w:val="1"/>
+      <w:numFmt w:val="bullet"/>
+      <w:lvlText w:val="o"/>
+      <w:lvlJc w:val="left"/>
+      <w:pPr>
+        <w:ind w:left="6120" w:hanging="360"/>
+      </w:pPr>
+      <w:rPr>
+        <w:rFonts w:ascii="Courier New" w:hAnsi="Courier New" w:cs="Courier New" w:hint="default"/>
+      </w:rPr>
+    </w:lvl>
+    <w:lvl w:ilvl="8" w:tplc="04090005" w:tentative="1">
+      <w:start w:val="1"/>
+      <w:numFmt w:val="bullet"/>
+      <w:lvlText w:val=""/>
+      <w:lvlJc w:val="left"/>
+      <w:pPr>
+        <w:ind w:left="6840" w:hanging="360"/>
+      </w:pPr>
+      <w:rPr>
+        <w:rFonts w:ascii="Wingdings" w:hAnsi="Wingdings" w:hint="default"/>
+      </w:rPr>
+    </w:lvl>
+  </w:abstractNum>
+  <w:abstractNum w:abstractNumId="21" w15:restartNumberingAfterBreak="0">
     <w:nsid w:val="6BAF67E7"/>
     <w:multiLevelType w:val="multilevel"/>
     <w:tmpl w:val="27AEAD92"/>
@@ -11093,7 +11598,7 @@
       </w:rPr>
     </w:lvl>
   </w:abstractNum>
-  <w:abstractNum w:abstractNumId="21" w15:restartNumberingAfterBreak="0">
+  <w:abstractNum w:abstractNumId="22" w15:restartNumberingAfterBreak="0">
     <w:nsid w:val="6BEC19AC"/>
     <w:multiLevelType w:val="hybridMultilevel"/>
     <w:tmpl w:val="01903D98"/>
@@ -11179,7 +11684,7 @@
       </w:pPr>
     </w:lvl>
   </w:abstractNum>
-  <w:abstractNum w:abstractNumId="22" w15:restartNumberingAfterBreak="0">
+  <w:abstractNum w:abstractNumId="23" w15:restartNumberingAfterBreak="0">
     <w:nsid w:val="6F8D3698"/>
     <w:multiLevelType w:val="hybridMultilevel"/>
     <w:tmpl w:val="645ED9AC"/>
@@ -11265,7 +11770,7 @@
       </w:pPr>
     </w:lvl>
   </w:abstractNum>
-  <w:abstractNum w:abstractNumId="23" w15:restartNumberingAfterBreak="0">
+  <w:abstractNum w:abstractNumId="24" w15:restartNumberingAfterBreak="0">
     <w:nsid w:val="70096B52"/>
     <w:multiLevelType w:val="hybridMultilevel"/>
     <w:tmpl w:val="053AE60A"/>
@@ -11351,7 +11856,7 @@
       </w:pPr>
     </w:lvl>
   </w:abstractNum>
-  <w:abstractNum w:abstractNumId="24" w15:restartNumberingAfterBreak="0">
+  <w:abstractNum w:abstractNumId="25" w15:restartNumberingAfterBreak="0">
     <w:nsid w:val="75DE0563"/>
     <w:multiLevelType w:val="hybridMultilevel"/>
     <w:tmpl w:val="2EAE1390"/>
@@ -11463,7 +11968,7 @@
       </w:rPr>
     </w:lvl>
   </w:abstractNum>
-  <w:abstractNum w:abstractNumId="25" w15:restartNumberingAfterBreak="0">
+  <w:abstractNum w:abstractNumId="26" w15:restartNumberingAfterBreak="0">
     <w:nsid w:val="79AF1307"/>
     <w:multiLevelType w:val="multilevel"/>
     <w:tmpl w:val="04F0CD7C"/>
@@ -11581,7 +12086,7 @@
       </w:rPr>
     </w:lvl>
   </w:abstractNum>
-  <w:abstractNum w:abstractNumId="26" w15:restartNumberingAfterBreak="0">
+  <w:abstractNum w:abstractNumId="27" w15:restartNumberingAfterBreak="0">
     <w:nsid w:val="7B91449E"/>
     <w:multiLevelType w:val="hybridMultilevel"/>
     <w:tmpl w:val="533A2742"/>
@@ -11694,7 +12199,7 @@
       </w:rPr>
     </w:lvl>
   </w:abstractNum>
-  <w:abstractNum w:abstractNumId="27" w15:restartNumberingAfterBreak="0">
+  <w:abstractNum w:abstractNumId="28" w15:restartNumberingAfterBreak="0">
     <w:nsid w:val="7BF700F2"/>
     <w:multiLevelType w:val="hybridMultilevel"/>
     <w:tmpl w:val="F5D80082"/>
@@ -11811,13 +12316,13 @@
     <w:abstractNumId w:val="6"/>
   </w:num>
   <w:num w:numId="2">
-    <w:abstractNumId w:val="27"/>
+    <w:abstractNumId w:val="28"/>
   </w:num>
   <w:num w:numId="3">
     <w:abstractNumId w:val="11"/>
   </w:num>
   <w:num w:numId="4">
-    <w:abstractNumId w:val="24"/>
+    <w:abstractNumId w:val="25"/>
   </w:num>
   <w:num w:numId="5">
     <w:abstractNumId w:val="8"/>
@@ -11829,10 +12334,10 @@
     <w:abstractNumId w:val="17"/>
   </w:num>
   <w:num w:numId="8">
-    <w:abstractNumId w:val="23"/>
+    <w:abstractNumId w:val="24"/>
   </w:num>
   <w:num w:numId="9">
-    <w:abstractNumId w:val="22"/>
+    <w:abstractNumId w:val="23"/>
   </w:num>
   <w:num w:numId="10">
     <w:abstractNumId w:val="18"/>
@@ -11841,7 +12346,7 @@
     <w:abstractNumId w:val="0"/>
   </w:num>
   <w:num w:numId="12">
-    <w:abstractNumId w:val="20"/>
+    <w:abstractNumId w:val="21"/>
   </w:num>
   <w:num w:numId="13">
     <w:abstractNumId w:val="7"/>
@@ -11859,13 +12364,13 @@
     <w:abstractNumId w:val="19"/>
   </w:num>
   <w:num w:numId="18">
-    <w:abstractNumId w:val="21"/>
+    <w:abstractNumId w:val="22"/>
   </w:num>
   <w:num w:numId="19">
-    <w:abstractNumId w:val="25"/>
+    <w:abstractNumId w:val="26"/>
   </w:num>
   <w:num w:numId="20">
-    <w:abstractNumId w:val="26"/>
+    <w:abstractNumId w:val="27"/>
   </w:num>
   <w:num w:numId="21">
     <w:abstractNumId w:val="12"/>
@@ -11890,6 +12395,9 @@
   </w:num>
   <w:num w:numId="28">
     <w:abstractNumId w:val="13"/>
+  </w:num>
+  <w:num w:numId="29">
+    <w:abstractNumId w:val="20"/>
   </w:num>
 </w:numbering>
 </file>
@@ -12433,7 +12941,6 @@
     <w:name w:val="Hyperlink"/>
     <w:basedOn w:val="DefaultParagraphFont"/>
     <w:uiPriority w:val="99"/>
-    <w:semiHidden/>
     <w:unhideWhenUsed/>
     <w:rsid w:val="008A49A7"/>
     <w:rPr>
@@ -18358,7 +18865,7 @@
 </file>
 
 <file path=customXml/itemProps1.xml><?xml version="1.0" encoding="utf-8"?>
-<ds:datastoreItem xmlns:ds="http://schemas.openxmlformats.org/officeDocument/2006/customXml" ds:itemID="{807FC06D-E397-4E86-8CFE-F0DF521AF651}">
+<ds:datastoreItem xmlns:ds="http://schemas.openxmlformats.org/officeDocument/2006/customXml" ds:itemID="{7963E039-161F-4736-8B18-B0515C87ED9B}">
   <ds:schemaRefs>
     <ds:schemaRef ds:uri="http://schemas.openxmlformats.org/officeDocument/2006/bibliography"/>
   </ds:schemaRefs>

--- a/Masters.docx
+++ b/Masters.docx
@@ -6896,7 +6896,12 @@
       </w:pPr>
       <w:r>
         <w:lastRenderedPageBreak/>
-        <w:t>Анализа</w:t>
+        <w:t>Ана</w:t>
+      </w:r>
+      <w:bookmarkStart w:id="0" w:name="_GoBack"/>
+      <w:bookmarkEnd w:id="0"/>
+      <w:r>
+        <w:t>лиза</w:t>
       </w:r>
     </w:p>
     <w:p>
@@ -6961,119 +6966,47 @@
         <w:t>хронични опструктивни белодробни заболувања и дијабетес</w:t>
       </w:r>
       <w:r>
-        <w:t>, бидејќи нивната физичка состојба не е многу добра тие тешко навигираат низ здравствениот систем. Освен тоа, многу тешко се доаѓа до можност да ги погледнат сите можни лекувања и терапии и кои од нив најмногу им одговараат. Дури и да ја добијат соодветната терапија, многу пациенти не добиваат насоки и совети во текот на терапијата. Пациентите сметаат дека е потребна одредена доза на среќа да им биде препорачана соодветна терапија или да добијат доктор кој активно ќе ја следи терапијата и ќе дава совети и препораки.</w:t>
-      </w:r>
-    </w:p>
-    <w:p>
-      <w:pPr>
-        <w:jc w:val="both"/>
-        <w:rPr>
-          <w:lang w:val="en-US"/>
-        </w:rPr>
-      </w:pPr>
-      <w:proofErr w:type="gramStart"/>
-      <w:r>
-        <w:rPr>
-          <w:lang w:val="en-US"/>
-        </w:rPr>
-        <w:t>Od</w:t>
-      </w:r>
-      <w:proofErr w:type="gramEnd"/>
-      <w:r>
-        <w:rPr>
-          <w:lang w:val="en-US"/>
-        </w:rPr>
-        <w:t xml:space="preserve"> </w:t>
-      </w:r>
-      <w:proofErr w:type="spellStart"/>
-      <w:r>
-        <w:rPr>
-          <w:lang w:val="en-US"/>
-        </w:rPr>
-        <w:t>inetrvjuata</w:t>
-      </w:r>
-      <w:proofErr w:type="spellEnd"/>
-      <w:r>
-        <w:rPr>
-          <w:lang w:val="en-US"/>
-        </w:rPr>
-        <w:t xml:space="preserve"> </w:t>
-      </w:r>
-      <w:proofErr w:type="spellStart"/>
-      <w:r>
-        <w:rPr>
-          <w:lang w:val="en-US"/>
-        </w:rPr>
-        <w:t>gi</w:t>
-      </w:r>
-      <w:proofErr w:type="spellEnd"/>
-      <w:r>
-        <w:rPr>
-          <w:lang w:val="en-US"/>
-        </w:rPr>
-        <w:t xml:space="preserve"> </w:t>
-      </w:r>
-      <w:proofErr w:type="spellStart"/>
-      <w:r>
-        <w:rPr>
-          <w:lang w:val="en-US"/>
-        </w:rPr>
-        <w:t>izvlekovme</w:t>
-      </w:r>
-      <w:proofErr w:type="spellEnd"/>
-      <w:r>
-        <w:rPr>
-          <w:lang w:val="en-US"/>
-        </w:rPr>
-        <w:t xml:space="preserve"> </w:t>
-      </w:r>
-      <w:proofErr w:type="spellStart"/>
-      <w:r>
-        <w:rPr>
-          <w:lang w:val="en-US"/>
-        </w:rPr>
-        <w:t>slednite</w:t>
-      </w:r>
-      <w:proofErr w:type="spellEnd"/>
-      <w:r>
-        <w:rPr>
-          <w:lang w:val="en-US"/>
-        </w:rPr>
-        <w:t xml:space="preserve"> </w:t>
-      </w:r>
-      <w:proofErr w:type="spellStart"/>
-      <w:r>
-        <w:rPr>
-          <w:lang w:val="en-US"/>
-        </w:rPr>
-        <w:t>raboti</w:t>
-      </w:r>
-      <w:proofErr w:type="spellEnd"/>
-    </w:p>
-    <w:p>
-      <w:pPr>
-        <w:rPr>
-          <w:lang w:val="en-US"/>
-        </w:rPr>
-      </w:pPr>
-      <w:r>
-        <w:tab/>
-        <w:t>Потребите на паци</w:t>
-      </w:r>
-      <w:bookmarkStart w:id="0" w:name="_GoBack"/>
-      <w:bookmarkEnd w:id="0"/>
-      <w:r>
-        <w:t>ентите се прикажани во следната слика</w:t>
-      </w:r>
-      <w:r>
-        <w:rPr>
-          <w:lang w:val="en-US"/>
-        </w:rPr>
-        <w:t>:</w:t>
-      </w:r>
-    </w:p>
-    <w:p>
-      <w:pPr>
+        <w:t>, бидејќи нивната физичка состојба не е многу добра</w:t>
+      </w:r>
+      <w:r>
+        <w:rPr>
+          <w:lang w:val="en-US"/>
+        </w:rPr>
+        <w:t>,</w:t>
+      </w:r>
+      <w:r>
+        <w:t xml:space="preserve"> тие тешко </w:t>
+      </w:r>
+      <w:r>
+        <w:t>се движат</w:t>
+      </w:r>
+      <w:r>
+        <w:t xml:space="preserve"> низ здравствениот систем. Освен тоа, многу тешко се доаѓа до можност да ги погледнат сите можни лекувања и терапии и кои од нив најмногу им одговараат. Дури и да ја добијат соодветната терапија, многу пациенти не добиваат насоки и совети во текот на терапијата. Пациентите сметаат дека е потребна одредена доза на среќа да им биде препорачана соодветна терапија или да добијат доктор кој активно ќе ја следи терапијата и ќе дава совети и препораки.</w:t>
+      </w:r>
+    </w:p>
+    <w:p>
+      <w:pPr>
+        <w:jc w:val="both"/>
+      </w:pPr>
+    </w:p>
+    <w:p>
+      <w:pPr>
+        <w:jc w:val="both"/>
+      </w:pPr>
+    </w:p>
+    <w:p>
+      <w:pPr>
+        <w:jc w:val="both"/>
+      </w:pPr>
+    </w:p>
+    <w:p>
+      <w:pPr>
+        <w:jc w:val="both"/>
+      </w:pPr>
+    </w:p>
+    <w:p>
+      <w:pPr>
+        <w:jc w:val="both"/>
         <w:rPr>
           <w:lang w:val="en-US"/>
         </w:rPr>
@@ -7083,11 +7016,20 @@
           <w:noProof/>
           <w:lang w:val="en-US"/>
         </w:rPr>
+        <w:lastRenderedPageBreak/>
         <w:drawing>
-          <wp:inline distT="0" distB="0" distL="0" distR="0">
-            <wp:extent cx="5731510" cy="3367819"/>
-            <wp:effectExtent l="0" t="0" r="2540" b="4445"/>
-            <wp:docPr id="2" name="Picture 2" descr="C:\Users\DELL\Desktop\Alen\Learning\Magisterska\Sliki\patient needs.png"/>
+          <wp:anchor distT="0" distB="0" distL="114300" distR="114300" simplePos="0" relativeHeight="251672576" behindDoc="0" locked="0" layoutInCell="1" allowOverlap="1">
+            <wp:simplePos x="0" y="0"/>
+            <wp:positionH relativeFrom="margin">
+              <wp:align>left</wp:align>
+            </wp:positionH>
+            <wp:positionV relativeFrom="paragraph">
+              <wp:posOffset>527916</wp:posOffset>
+            </wp:positionV>
+            <wp:extent cx="5728970" cy="3435985"/>
+            <wp:effectExtent l="0" t="0" r="5080" b="0"/>
+            <wp:wrapTopAndBottom/>
+            <wp:docPr id="7" name="Picture 7"/>
             <wp:cNvGraphicFramePr>
               <a:graphicFrameLocks xmlns:a="http://schemas.openxmlformats.org/drawingml/2006/main" noChangeAspect="1"/>
             </wp:cNvGraphicFramePr>
@@ -7095,7 +7037,7 @@
               <a:graphicData uri="http://schemas.openxmlformats.org/drawingml/2006/picture">
                 <pic:pic xmlns:pic="http://schemas.openxmlformats.org/drawingml/2006/picture">
                   <pic:nvPicPr>
-                    <pic:cNvPr id="0" name="Picture 1" descr="C:\Users\DELL\Desktop\Alen\Learning\Magisterska\Sliki\patient needs.png"/>
+                    <pic:cNvPr id="0" name="Picture 1"/>
                     <pic:cNvPicPr>
                       <a:picLocks noChangeAspect="1" noChangeArrowheads="1"/>
                     </pic:cNvPicPr>
@@ -7116,7 +7058,7 @@
                   <pic:spPr bwMode="auto">
                     <a:xfrm>
                       <a:off x="0" y="0"/>
-                      <a:ext cx="5731510" cy="3367819"/>
+                      <a:ext cx="5728970" cy="3435985"/>
                     </a:xfrm>
                     <a:prstGeom prst="rect">
                       <a:avLst/>
@@ -7129,20 +7071,146 @@
                 </pic:pic>
               </a:graphicData>
             </a:graphic>
-          </wp:inline>
+          </wp:anchor>
         </w:drawing>
       </w:r>
-    </w:p>
-    <w:p>
-      <w:r>
-        <w:rPr>
+      <w:r>
+        <w:tab/>
+        <w:t xml:space="preserve">Искуството кое го имаат пациентите </w:t>
+      </w:r>
+      <w:r>
+        <w:t>болни од хронични опструктивни белодробни заболувања и дијабетес</w:t>
+      </w:r>
+      <w:r>
+        <w:t xml:space="preserve"> е сумирано во следната слика</w:t>
+      </w:r>
+      <w:r>
+        <w:rPr>
+          <w:lang w:val="en-US"/>
+        </w:rPr>
+        <w:t>:</w:t>
+      </w:r>
+    </w:p>
+    <w:p>
+      <w:pPr>
+        <w:jc w:val="both"/>
+        <w:rPr>
+          <w:sz w:val="10"/>
+          <w:szCs w:val="10"/>
+          <w:lang w:val="en-US"/>
+        </w:rPr>
+      </w:pPr>
+    </w:p>
+    <w:p>
+      <w:pPr>
+        <w:jc w:val="center"/>
+      </w:pPr>
+      <w:r>
+        <w:rPr>
+          <w:i/>
+        </w:rPr>
+        <w:t xml:space="preserve">Слика 4.1 </w:t>
+      </w:r>
+      <w:r>
+        <w:rPr>
+          <w:i/>
+        </w:rPr>
+        <w:t>Потребите на еден пациент</w:t>
+      </w:r>
+    </w:p>
+    <w:p>
+      <w:pPr>
+        <w:jc w:val="both"/>
+        <w:rPr>
+          <w:noProof/>
+        </w:rPr>
+      </w:pPr>
+      <w:r>
+        <w:rPr>
+          <w:noProof/>
+          <w:lang w:val="en-US"/>
+        </w:rPr>
+        <w:tab/>
+      </w:r>
+      <w:r>
+        <w:rPr>
+          <w:noProof/>
+        </w:rPr>
+        <w:t>На сликата 4.1 се сумирани потребите на еден пациент добиени од првичните интервјуа. Овие хронични пациенти имаат потреба од голем персонал на луѓе, затоа и нивното лекување е толку многу скапо. Во зависност од специјализација на нивниот личен лекар, тие имаат потреба од повеќе лекари и медицински персонал. Од апликацијата, пациентите очекуваат полесно да стапат во контакт со соодветната личност која им е потребна, да добијат основи информации без да имаат потреба да контактираат со нивните лекари и да превземат поголема одговорност во нивното лекување. Со помош на апликацијата</w:t>
+      </w:r>
+      <w:r>
+        <w:rPr>
+          <w:noProof/>
+        </w:rPr>
+        <w:t>,</w:t>
+      </w:r>
+      <w:r>
+        <w:rPr>
+          <w:noProof/>
+        </w:rPr>
+        <w:t xml:space="preserve"> сите инволвирани лица ќе имаат можност да ги прегледуваат информациите и мерењата кои самите пациенти ќ</w:t>
+      </w:r>
+      <w:r>
+        <w:rPr>
+          <w:noProof/>
+        </w:rPr>
+        <w:t>е ги качуваат и врз основа на нив да споделуваат мислења и совети кои ќе бидат специјално наменети за тој пациент. Со тоа, пациентите ќе добијат една вистинска персонализирана алатка со чија помош полесно ќе се справуваат со нивната болест.</w:t>
+      </w:r>
+    </w:p>
+    <w:p>
+      <w:pPr>
+        <w:jc w:val="both"/>
+        <w:rPr>
+          <w:noProof/>
+        </w:rPr>
+      </w:pPr>
+    </w:p>
+    <w:p>
+      <w:pPr>
+        <w:jc w:val="both"/>
+        <w:rPr>
+          <w:noProof/>
+        </w:rPr>
+      </w:pPr>
+    </w:p>
+    <w:p>
+      <w:pPr>
+        <w:jc w:val="both"/>
+        <w:rPr>
+          <w:noProof/>
+        </w:rPr>
+      </w:pPr>
+    </w:p>
+    <w:p>
+      <w:pPr>
+        <w:jc w:val="both"/>
+        <w:rPr>
+          <w:noProof/>
+        </w:rPr>
+      </w:pPr>
+    </w:p>
+    <w:p>
+      <w:pPr>
+        <w:jc w:val="both"/>
+        <w:rPr>
+          <w:noProof/>
+        </w:rPr>
+      </w:pPr>
+    </w:p>
+    <w:p>
+      <w:pPr>
+        <w:jc w:val="both"/>
+        <w:rPr>
+          <w:lang w:val="en-US"/>
+        </w:rPr>
+      </w:pPr>
+      <w:r>
+        <w:rPr>
+          <w:noProof/>
           <w:lang w:val="en-US"/>
         </w:rPr>
         <w:lastRenderedPageBreak/>
-        <w:tab/>
-      </w:r>
-      <w:r>
-        <w:t>(Објаснување на сликата и секод дел од сликата и низ текстот и како опис на сликата )</w:t>
+        <w:t>LEKARIIII</w:t>
       </w:r>
     </w:p>
     <w:p>
@@ -7571,7 +7639,6 @@
       </w:r>
     </w:p>
     <w:p/>
-    <w:p/>
     <w:p>
       <w:pPr>
         <w:rPr>
@@ -7588,22 +7655,46 @@
         </w:numPr>
       </w:pPr>
       <w:r>
+        <w:lastRenderedPageBreak/>
         <w:t>Референци</w:t>
       </w:r>
     </w:p>
-    <w:p>
-      <w:r>
-        <w:t>[1] Mahesh S. Raisinghani, Erika Young, “Personal health records: key adoption issues and implications for management”, Int. J. Electronic Healthcare, Vol. 4, No. 1, 2008.</w:t>
-      </w:r>
-    </w:p>
-    <w:p>
-      <w:pPr>
-        <w:rPr>
-          <w:lang w:val="en-US"/>
-        </w:rPr>
-      </w:pPr>
-      <w:r>
-        <w:t>[2] Marion J. Ball,Jonathan Gold, “Banking on Health: Personal Records and Information Exchange”, Journal of Healthcare Information Management — Vol. 20, No.</w:t>
+    <w:p/>
+    <w:p>
+      <w:pPr>
+        <w:jc w:val="both"/>
+      </w:pPr>
+      <w:r>
+        <w:rPr>
+          <w:b/>
+        </w:rPr>
+        <w:t>[1]</w:t>
+      </w:r>
+      <w:r>
+        <w:t xml:space="preserve"> </w:t>
+      </w:r>
+      <w:r>
+        <w:t>Mahesh S. Raisinghani, Erika Young, “Personal health records: key adoption issues and implications for management”, Int. J. Electronic Healthcare, Vol. 4, No. 1, 2008.</w:t>
+      </w:r>
+    </w:p>
+    <w:p>
+      <w:pPr>
+        <w:jc w:val="both"/>
+        <w:rPr>
+          <w:lang w:val="en-US"/>
+        </w:rPr>
+      </w:pPr>
+      <w:r>
+        <w:rPr>
+          <w:b/>
+        </w:rPr>
+        <w:t>[2]</w:t>
+      </w:r>
+      <w:r>
+        <w:t xml:space="preserve"> </w:t>
+      </w:r>
+      <w:r>
+        <w:t>Marion J. Ball,Jonathan Gold, “Banking on Health: Personal Records and Information Exchange”, Journal of Healthcare Information Management — Vol. 20, No.</w:t>
       </w:r>
       <w:r>
         <w:rPr>
@@ -7613,11 +7704,21 @@
       </w:r>
     </w:p>
     <w:p>
-      <w:r>
-        <w:rPr>
-          <w:lang w:val="en-US"/>
-        </w:rPr>
-        <w:t xml:space="preserve">[3] </w:t>
+      <w:pPr>
+        <w:jc w:val="both"/>
+      </w:pPr>
+      <w:r>
+        <w:rPr>
+          <w:b/>
+          <w:lang w:val="en-US"/>
+        </w:rPr>
+        <w:t>[3]</w:t>
+      </w:r>
+      <w:r>
+        <w:rPr>
+          <w:lang w:val="en-US"/>
+        </w:rPr>
+        <w:t xml:space="preserve"> </w:t>
       </w:r>
       <w:r>
         <w:t>Crossing the Quality Chasm: A New Health System for the 21st Century, Nat. Acad. Sci., Committee on Quality of Health Care in America, Inst. Medicine, Washington, DC, 2001.</w:t>
@@ -7625,15 +7726,23 @@
     </w:p>
     <w:p>
       <w:pPr>
-        <w:rPr>
-          <w:lang w:val="en-US"/>
-        </w:rPr>
-      </w:pPr>
-      <w:r>
-        <w:rPr>
-          <w:lang w:val="en-US"/>
-        </w:rPr>
-        <w:t xml:space="preserve">[4] </w:t>
+        <w:jc w:val="both"/>
+        <w:rPr>
+          <w:lang w:val="en-US"/>
+        </w:rPr>
+      </w:pPr>
+      <w:r>
+        <w:rPr>
+          <w:b/>
+          <w:lang w:val="en-US"/>
+        </w:rPr>
+        <w:t>[4]</w:t>
+      </w:r>
+      <w:r>
+        <w:rPr>
+          <w:lang w:val="en-US"/>
+        </w:rPr>
+        <w:t xml:space="preserve"> </w:t>
       </w:r>
       <w:r>
         <w:rPr>
@@ -7670,21 +7779,30 @@
     </w:p>
     <w:p>
       <w:pPr>
-        <w:rPr>
-          <w:lang w:val="en-US"/>
-        </w:rPr>
-      </w:pPr>
-      <w:r>
-        <w:rPr>
+        <w:jc w:val="both"/>
+        <w:rPr>
+          <w:lang w:val="en-US"/>
+        </w:rPr>
+      </w:pPr>
+      <w:r>
+        <w:rPr>
+          <w:b/>
           <w:lang w:val="en-US"/>
         </w:rPr>
         <w:t>[5</w:t>
       </w:r>
       <w:r>
         <w:rPr>
-          <w:lang w:val="en-US"/>
-        </w:rPr>
-        <w:t xml:space="preserve">] </w:t>
+          <w:b/>
+          <w:lang w:val="en-US"/>
+        </w:rPr>
+        <w:t>]</w:t>
+      </w:r>
+      <w:r>
+        <w:rPr>
+          <w:lang w:val="en-US"/>
+        </w:rPr>
+        <w:t xml:space="preserve"> </w:t>
       </w:r>
       <w:r>
         <w:rPr>
@@ -7745,21 +7863,30 @@
     </w:p>
     <w:p>
       <w:pPr>
-        <w:rPr>
-          <w:lang w:val="en-US"/>
-        </w:rPr>
-      </w:pPr>
-      <w:r>
-        <w:rPr>
+        <w:jc w:val="both"/>
+        <w:rPr>
+          <w:lang w:val="en-US"/>
+        </w:rPr>
+      </w:pPr>
+      <w:r>
+        <w:rPr>
+          <w:b/>
           <w:lang w:val="en-US"/>
         </w:rPr>
         <w:t>[6</w:t>
       </w:r>
       <w:r>
         <w:rPr>
-          <w:lang w:val="en-US"/>
-        </w:rPr>
-        <w:t xml:space="preserve">] </w:t>
+          <w:b/>
+          <w:lang w:val="en-US"/>
+        </w:rPr>
+        <w:t>]</w:t>
+      </w:r>
+      <w:r>
+        <w:rPr>
+          <w:lang w:val="en-US"/>
+        </w:rPr>
+        <w:t xml:space="preserve"> </w:t>
       </w:r>
       <w:proofErr w:type="spellStart"/>
       <w:r>
@@ -7806,21 +7933,30 @@
     </w:p>
     <w:p>
       <w:pPr>
-        <w:rPr>
-          <w:lang w:val="en-US"/>
-        </w:rPr>
-      </w:pPr>
-      <w:r>
-        <w:rPr>
+        <w:jc w:val="both"/>
+        <w:rPr>
+          <w:lang w:val="en-US"/>
+        </w:rPr>
+      </w:pPr>
+      <w:r>
+        <w:rPr>
+          <w:b/>
           <w:lang w:val="en-US"/>
         </w:rPr>
         <w:t>[7</w:t>
       </w:r>
       <w:r>
         <w:rPr>
-          <w:lang w:val="en-US"/>
-        </w:rPr>
-        <w:t xml:space="preserve">] </w:t>
+          <w:b/>
+          <w:lang w:val="en-US"/>
+        </w:rPr>
+        <w:t>]</w:t>
+      </w:r>
+      <w:r>
+        <w:rPr>
+          <w:lang w:val="en-US"/>
+        </w:rPr>
+        <w:t xml:space="preserve"> </w:t>
       </w:r>
       <w:proofErr w:type="spellStart"/>
       <w:r>
@@ -7853,21 +7989,30 @@
     </w:p>
     <w:p>
       <w:pPr>
-        <w:rPr>
-          <w:lang w:val="en-US"/>
-        </w:rPr>
-      </w:pPr>
-      <w:r>
-        <w:rPr>
+        <w:jc w:val="both"/>
+        <w:rPr>
+          <w:lang w:val="en-US"/>
+        </w:rPr>
+      </w:pPr>
+      <w:r>
+        <w:rPr>
+          <w:b/>
           <w:lang w:val="en-US"/>
         </w:rPr>
         <w:t>[8</w:t>
       </w:r>
       <w:r>
         <w:rPr>
-          <w:lang w:val="en-US"/>
-        </w:rPr>
-        <w:t xml:space="preserve">] </w:t>
+          <w:b/>
+          <w:lang w:val="en-US"/>
+        </w:rPr>
+        <w:t>]</w:t>
+      </w:r>
+      <w:r>
+        <w:rPr>
+          <w:lang w:val="en-US"/>
+        </w:rPr>
+        <w:t xml:space="preserve"> </w:t>
       </w:r>
       <w:r>
         <w:rPr>
@@ -7897,11 +8042,19 @@
         <w:t>Grimson</w:t>
       </w:r>
       <w:proofErr w:type="spellEnd"/>
-      <w:r>
-        <w:rPr>
-          <w:lang w:val="en-US"/>
-        </w:rPr>
-        <w:t xml:space="preserve">,, Wilhelm </w:t>
+      <w:proofErr w:type="gramStart"/>
+      <w:r>
+        <w:rPr>
+          <w:lang w:val="en-US"/>
+        </w:rPr>
+        <w:t>,,</w:t>
+      </w:r>
+      <w:proofErr w:type="gramEnd"/>
+      <w:r>
+        <w:rPr>
+          <w:lang w:val="en-US"/>
+        </w:rPr>
+        <w:t xml:space="preserve"> Wilhelm </w:t>
       </w:r>
       <w:proofErr w:type="spellStart"/>
       <w:r>
@@ -7932,24 +8085,36 @@
     </w:p>
     <w:p>
       <w:pPr>
-        <w:rPr>
-          <w:lang w:val="en-US"/>
-        </w:rPr>
-      </w:pPr>
-      <w:r>
-        <w:rPr>
+        <w:jc w:val="both"/>
+        <w:rPr>
+          <w:lang w:val="en-US"/>
+        </w:rPr>
+      </w:pPr>
+      <w:r>
+        <w:rPr>
+          <w:b/>
           <w:lang w:val="en-US"/>
         </w:rPr>
         <w:t>[</w:t>
       </w:r>
       <w:r>
+        <w:rPr>
+          <w:b/>
+        </w:rPr>
         <w:t>9</w:t>
       </w:r>
       <w:r>
         <w:rPr>
-          <w:lang w:val="en-US"/>
-        </w:rPr>
-        <w:t xml:space="preserve">] Van </w:t>
+          <w:b/>
+          <w:lang w:val="en-US"/>
+        </w:rPr>
+        <w:t>]</w:t>
+      </w:r>
+      <w:r>
+        <w:rPr>
+          <w:lang w:val="en-US"/>
+        </w:rPr>
+        <w:t xml:space="preserve"> Van </w:t>
       </w:r>
       <w:proofErr w:type="spellStart"/>
       <w:r>
@@ -7981,43 +8146,99 @@
       </w:r>
     </w:p>
     <w:p>
-      <w:r>
-        <w:t>[10] Mark N. Frolick, “Using Electronic Medical Records to Improve Patient Care: The St. Jude Children’s Research Hospital Case”, Digital information system, 2009.</w:t>
-      </w:r>
-    </w:p>
-    <w:p>
-      <w:r>
-        <w:rPr>
-          <w:lang w:val="en-US"/>
-        </w:rPr>
-        <w:t xml:space="preserve">[11] </w:t>
-      </w:r>
-      <w:r>
-        <w:t>Edward H. Shortliffe, “The Evolution of Electronic Medical Records”, Academic Medicine 1999;74(4):414-419</w:t>
-      </w:r>
-    </w:p>
-    <w:p>
-      <w:r>
-        <w:t>[12] Scher DL. Should you recommend health apps? Medscape Business of Medicine. May 7, 2013. http://www.medscape.com/viewarticle/803503 Accessed January 28, 2015.</w:t>
-      </w:r>
-    </w:p>
-    <w:p>
+      <w:pPr>
+        <w:jc w:val="both"/>
+      </w:pPr>
+      <w:r>
+        <w:rPr>
+          <w:b/>
+        </w:rPr>
+        <w:t>[10]</w:t>
+      </w:r>
+      <w:r>
+        <w:t xml:space="preserve"> Mark N. Frolick, “Using Electronic Medical Records to Improve Patient Care: The St. Jude Children’s Research Hospital Case”, Digital information system, 2009.</w:t>
+      </w:r>
+    </w:p>
+    <w:p>
+      <w:pPr>
+        <w:jc w:val="both"/>
+      </w:pPr>
+      <w:r>
+        <w:rPr>
+          <w:b/>
+          <w:lang w:val="en-US"/>
+        </w:rPr>
+        <w:t>[11]</w:t>
+      </w:r>
+      <w:r>
+        <w:rPr>
+          <w:lang w:val="en-US"/>
+        </w:rPr>
+        <w:t xml:space="preserve"> </w:t>
+      </w:r>
+      <w:r>
+        <w:t>Edward H. Shortliffe, “The Evolution of Electronic Medical Records”, Academic Medicine 1999</w:t>
+      </w:r>
+      <w:proofErr w:type="gramStart"/>
+      <w:r>
+        <w:t>;74</w:t>
+      </w:r>
+      <w:proofErr w:type="gramEnd"/>
+      <w:r>
+        <w:t>(4):414-419</w:t>
+      </w:r>
+    </w:p>
+    <w:p>
+      <w:pPr>
+        <w:jc w:val="both"/>
+      </w:pPr>
+      <w:r>
+        <w:rPr>
+          <w:b/>
+        </w:rPr>
+        <w:t>[12]</w:t>
+      </w:r>
+      <w:r>
+        <w:t xml:space="preserve"> Scher DL. Should you recommend health apps? Medscape Business of Medicine. May 7, 2013. http://www.medscape.com/viewarticle/803503 Accessed January 28, 2015.</w:t>
+      </w:r>
+    </w:p>
+    <w:p>
+      <w:pPr>
+        <w:jc w:val="both"/>
+      </w:pPr>
+      <w:r>
+        <w:rPr>
+          <w:b/>
+        </w:rPr>
+        <w:t>[13]</w:t>
+      </w:r>
+      <w:r>
+        <w:t xml:space="preserve"> Stethoscopes and smartphones: physicians turn to digital tools to boost patient outcomes. PR Newswire. May 29, 2014. http://www.prnewswire.com/news-</w:t>
+      </w:r>
       <w:r>
         <w:lastRenderedPageBreak/>
-        <w:t>[13] Stethoscopes and smartphones: physicians turn to digital tools to boost patient outcomes. PR Newswire. May 29, 2014. http://www.prnewswire.com/news-releases/stethoscopes-and-smartphones-physicians-turn-to-digital-tools-to-boost-patient-outcomes-261089461.html Accessed January 28, 2015.</w:t>
-      </w:r>
-    </w:p>
-    <w:p>
-      <w:pPr>
-        <w:rPr>
-          <w:lang w:val="en-US"/>
-        </w:rPr>
-      </w:pPr>
-      <w:r>
-        <w:rPr>
-          <w:lang w:val="en-US"/>
-        </w:rPr>
-        <w:t xml:space="preserve">[14] </w:t>
+        <w:t>releases/stethoscopes-and-smartphones-physicians-turn-to-digital-tools-to-boost-patient-outcomes-261089461.html Accessed January 28, 2015.</w:t>
+      </w:r>
+    </w:p>
+    <w:p>
+      <w:pPr>
+        <w:jc w:val="both"/>
+        <w:rPr>
+          <w:lang w:val="en-US"/>
+        </w:rPr>
+      </w:pPr>
+      <w:r>
+        <w:rPr>
+          <w:b/>
+          <w:lang w:val="en-US"/>
+        </w:rPr>
+        <w:t>[14]</w:t>
+      </w:r>
+      <w:r>
+        <w:rPr>
+          <w:lang w:val="en-US"/>
+        </w:rPr>
+        <w:t xml:space="preserve"> </w:t>
       </w:r>
       <w:proofErr w:type="spellStart"/>
       <w:r>
@@ -8060,21 +8281,30 @@
     </w:p>
     <w:p>
       <w:pPr>
-        <w:rPr>
-          <w:lang w:val="en-US"/>
-        </w:rPr>
-      </w:pPr>
-      <w:r>
-        <w:rPr>
+        <w:jc w:val="both"/>
+        <w:rPr>
+          <w:lang w:val="en-US"/>
+        </w:rPr>
+      </w:pPr>
+      <w:r>
+        <w:rPr>
+          <w:b/>
           <w:lang w:val="en-US"/>
         </w:rPr>
         <w:t>[15</w:t>
       </w:r>
       <w:r>
         <w:rPr>
-          <w:lang w:val="en-US"/>
-        </w:rPr>
-        <w:t xml:space="preserve">] </w:t>
+          <w:b/>
+          <w:lang w:val="en-US"/>
+        </w:rPr>
+        <w:t>]</w:t>
+      </w:r>
+      <w:r>
+        <w:rPr>
+          <w:lang w:val="en-US"/>
+        </w:rPr>
+        <w:t xml:space="preserve"> </w:t>
       </w:r>
       <w:r>
         <w:rPr>
@@ -8097,15 +8327,23 @@
     </w:p>
     <w:p>
       <w:pPr>
-        <w:rPr>
-          <w:lang w:val="en-US"/>
-        </w:rPr>
-      </w:pPr>
-      <w:r>
-        <w:rPr>
-          <w:lang w:val="en-US"/>
-        </w:rPr>
-        <w:t xml:space="preserve">[16] </w:t>
+        <w:jc w:val="both"/>
+        <w:rPr>
+          <w:lang w:val="en-US"/>
+        </w:rPr>
+      </w:pPr>
+      <w:r>
+        <w:rPr>
+          <w:b/>
+          <w:lang w:val="en-US"/>
+        </w:rPr>
+        <w:t>[16]</w:t>
+      </w:r>
+      <w:r>
+        <w:rPr>
+          <w:lang w:val="en-US"/>
+        </w:rPr>
+        <w:t xml:space="preserve"> </w:t>
       </w:r>
       <w:r>
         <w:rPr>
@@ -8148,21 +8386,23 @@
     </w:p>
     <w:p>
       <w:pPr>
-        <w:rPr>
-          <w:lang w:val="en-US"/>
-        </w:rPr>
-      </w:pPr>
-      <w:r>
-        <w:rPr>
-          <w:lang w:val="en-US"/>
-        </w:rPr>
-        <w:t>[17</w:t>
-      </w:r>
-      <w:r>
-        <w:rPr>
-          <w:lang w:val="en-US"/>
-        </w:rPr>
-        <w:t xml:space="preserve">] </w:t>
+        <w:jc w:val="both"/>
+        <w:rPr>
+          <w:lang w:val="en-US"/>
+        </w:rPr>
+      </w:pPr>
+      <w:r>
+        <w:rPr>
+          <w:b/>
+          <w:lang w:val="en-US"/>
+        </w:rPr>
+        <w:t>[17]</w:t>
+      </w:r>
+      <w:r>
+        <w:rPr>
+          <w:lang w:val="en-US"/>
+        </w:rPr>
+        <w:t xml:space="preserve"> </w:t>
       </w:r>
       <w:proofErr w:type="spellStart"/>
       <w:r>
@@ -8195,21 +8435,30 @@
     </w:p>
     <w:p>
       <w:pPr>
-        <w:rPr>
-          <w:lang w:val="en-US"/>
-        </w:rPr>
-      </w:pPr>
-      <w:r>
-        <w:rPr>
+        <w:jc w:val="both"/>
+        <w:rPr>
+          <w:lang w:val="en-US"/>
+        </w:rPr>
+      </w:pPr>
+      <w:r>
+        <w:rPr>
+          <w:b/>
           <w:lang w:val="en-US"/>
         </w:rPr>
         <w:t>[18</w:t>
       </w:r>
       <w:r>
         <w:rPr>
-          <w:lang w:val="en-US"/>
-        </w:rPr>
-        <w:t xml:space="preserve">] Anna Marie Balling </w:t>
+          <w:b/>
+          <w:lang w:val="en-US"/>
+        </w:rPr>
+        <w:t>]</w:t>
+      </w:r>
+      <w:r>
+        <w:rPr>
+          <w:lang w:val="en-US"/>
+        </w:rPr>
+        <w:t xml:space="preserve"> Anna Marie Balling </w:t>
       </w:r>
       <w:proofErr w:type="spellStart"/>
       <w:r>
@@ -8282,21 +8531,30 @@
     </w:p>
     <w:p>
       <w:pPr>
-        <w:rPr>
-          <w:lang w:val="en-US"/>
-        </w:rPr>
-      </w:pPr>
-      <w:r>
-        <w:rPr>
+        <w:jc w:val="both"/>
+        <w:rPr>
+          <w:lang w:val="en-US"/>
+        </w:rPr>
+      </w:pPr>
+      <w:r>
+        <w:rPr>
+          <w:b/>
           <w:lang w:val="en-US"/>
         </w:rPr>
         <w:t>[19</w:t>
       </w:r>
       <w:r>
         <w:rPr>
-          <w:lang w:val="en-US"/>
-        </w:rPr>
-        <w:t xml:space="preserve">] </w:t>
+          <w:b/>
+          <w:lang w:val="en-US"/>
+        </w:rPr>
+        <w:t>]</w:t>
+      </w:r>
+      <w:r>
+        <w:rPr>
+          <w:lang w:val="en-US"/>
+        </w:rPr>
+        <w:t xml:space="preserve"> </w:t>
       </w:r>
       <w:proofErr w:type="spellStart"/>
       <w:r>
@@ -8378,17 +8636,28 @@
       </w:r>
     </w:p>
     <w:p>
-      <w:r>
-        <w:rPr>
+      <w:pPr>
+        <w:jc w:val="both"/>
+      </w:pPr>
+      <w:r>
+        <w:rPr>
+          <w:b/>
           <w:lang w:val="en-US"/>
         </w:rPr>
         <w:t>[20</w:t>
       </w:r>
       <w:r>
         <w:rPr>
-          <w:lang w:val="en-US"/>
-        </w:rPr>
-        <w:t xml:space="preserve">] </w:t>
+          <w:b/>
+          <w:lang w:val="en-US"/>
+        </w:rPr>
+        <w:t>]</w:t>
+      </w:r>
+      <w:r>
+        <w:rPr>
+          <w:lang w:val="en-US"/>
+        </w:rPr>
+        <w:t xml:space="preserve"> </w:t>
       </w:r>
       <w:r>
         <w:rPr>
@@ -8504,21 +8773,30 @@
     </w:p>
     <w:p>
       <w:pPr>
-        <w:rPr>
-          <w:lang w:val="en-US"/>
-        </w:rPr>
-      </w:pPr>
-      <w:r>
-        <w:rPr>
+        <w:jc w:val="both"/>
+        <w:rPr>
+          <w:lang w:val="en-US"/>
+        </w:rPr>
+      </w:pPr>
+      <w:r>
+        <w:rPr>
+          <w:b/>
           <w:lang w:val="en-US"/>
         </w:rPr>
         <w:t>[21</w:t>
       </w:r>
       <w:r>
         <w:rPr>
-          <w:lang w:val="en-US"/>
-        </w:rPr>
-        <w:t xml:space="preserve">] </w:t>
+          <w:b/>
+          <w:lang w:val="en-US"/>
+        </w:rPr>
+        <w:t>]</w:t>
+      </w:r>
+      <w:r>
+        <w:rPr>
+          <w:lang w:val="en-US"/>
+        </w:rPr>
+        <w:t xml:space="preserve"> </w:t>
       </w:r>
       <w:r>
         <w:rPr>
@@ -8565,21 +8843,30 @@
     </w:p>
     <w:p>
       <w:pPr>
-        <w:rPr>
-          <w:lang w:val="en-US"/>
-        </w:rPr>
-      </w:pPr>
-      <w:r>
-        <w:rPr>
+        <w:jc w:val="both"/>
+        <w:rPr>
+          <w:lang w:val="en-US"/>
+        </w:rPr>
+      </w:pPr>
+      <w:r>
+        <w:rPr>
+          <w:b/>
           <w:lang w:val="en-US"/>
         </w:rPr>
         <w:t>[22</w:t>
       </w:r>
       <w:r>
         <w:rPr>
-          <w:lang w:val="en-US"/>
-        </w:rPr>
-        <w:t xml:space="preserve">] </w:t>
+          <w:b/>
+          <w:lang w:val="en-US"/>
+        </w:rPr>
+        <w:t>]</w:t>
+      </w:r>
+      <w:r>
+        <w:rPr>
+          <w:lang w:val="en-US"/>
+        </w:rPr>
+        <w:t xml:space="preserve"> </w:t>
       </w:r>
       <w:r>
         <w:rPr>
@@ -8658,15 +8945,23 @@
       </w:pPr>
       <w:r>
         <w:rPr>
+          <w:b/>
           <w:lang w:val="en-US"/>
         </w:rPr>
         <w:t>[23</w:t>
       </w:r>
       <w:r>
         <w:rPr>
-          <w:lang w:val="en-US"/>
-        </w:rPr>
-        <w:t xml:space="preserve">] </w:t>
+          <w:b/>
+          <w:lang w:val="en-US"/>
+        </w:rPr>
+        <w:t>]</w:t>
+      </w:r>
+      <w:r>
+        <w:rPr>
+          <w:lang w:val="en-US"/>
+        </w:rPr>
+        <w:t xml:space="preserve"> </w:t>
       </w:r>
       <w:proofErr w:type="spellStart"/>
       <w:r>
@@ -8846,6 +9141,7 @@
       <w:r>
         <w:rPr>
           <w:rFonts w:cstheme="minorHAnsi"/>
+          <w:b/>
           <w:lang w:val="en-US"/>
         </w:rPr>
         <w:t>[24</w:t>
@@ -8853,9 +9149,17 @@
       <w:r>
         <w:rPr>
           <w:rFonts w:cstheme="minorHAnsi"/>
-          <w:lang w:val="en-US"/>
-        </w:rPr>
-        <w:t xml:space="preserve">] </w:t>
+          <w:b/>
+          <w:lang w:val="en-US"/>
+        </w:rPr>
+        <w:t>]</w:t>
+      </w:r>
+      <w:r>
+        <w:rPr>
+          <w:rFonts w:cstheme="minorHAnsi"/>
+          <w:lang w:val="en-US"/>
+        </w:rPr>
+        <w:t xml:space="preserve"> </w:t>
       </w:r>
       <w:proofErr w:type="spellStart"/>
       <w:r>
@@ -8971,27 +9275,37 @@
     </w:p>
     <w:p>
       <w:pPr>
-        <w:rPr>
-          <w:lang w:val="en-US"/>
-        </w:rPr>
-      </w:pPr>
-      <w:r>
-        <w:rPr>
+        <w:jc w:val="both"/>
+        <w:rPr>
+          <w:lang w:val="en-US"/>
+        </w:rPr>
+      </w:pPr>
+      <w:r>
+        <w:rPr>
+          <w:b/>
           <w:lang w:val="en-US"/>
         </w:rPr>
         <w:t>[</w:t>
       </w:r>
       <w:r>
         <w:rPr>
+          <w:b/>
           <w:lang w:val="en-US"/>
         </w:rPr>
         <w:t>25</w:t>
       </w:r>
       <w:r>
         <w:rPr>
-          <w:lang w:val="en-US"/>
-        </w:rPr>
-        <w:t xml:space="preserve">] </w:t>
+          <w:b/>
+          <w:lang w:val="en-US"/>
+        </w:rPr>
+        <w:t>]</w:t>
+      </w:r>
+      <w:r>
+        <w:rPr>
+          <w:lang w:val="en-US"/>
+        </w:rPr>
+        <w:t xml:space="preserve"> </w:t>
       </w:r>
       <w:proofErr w:type="spellStart"/>
       <w:r>
@@ -9107,44 +9421,6 @@
         </w:rPr>
         <w:t>, June 2, 2015</w:t>
       </w:r>
-    </w:p>
-    <w:p/>
-    <w:p>
-      <w:pPr>
-        <w:rPr>
-          <w:lang w:val="en-US"/>
-        </w:rPr>
-      </w:pPr>
-    </w:p>
-    <w:p>
-      <w:pPr>
-        <w:rPr>
-          <w:lang w:val="en-US"/>
-        </w:rPr>
-      </w:pPr>
-    </w:p>
-    <w:p>
-      <w:pPr>
-        <w:rPr>
-          <w:lang w:val="en-US"/>
-        </w:rPr>
-      </w:pPr>
-    </w:p>
-    <w:p>
-      <w:pPr>
-        <w:rPr>
-          <w:lang w:val="en-US"/>
-        </w:rPr>
-      </w:pPr>
-    </w:p>
-    <w:p/>
-    <w:p>
-      <w:pPr>
-        <w:shd w:val="clear" w:color="auto" w:fill="FFFFFF"/>
-        <w:rPr>
-          <w:lang w:val="en-US"/>
-        </w:rPr>
-      </w:pPr>
     </w:p>
     <w:sectPr>
       <w:footerReference w:type="default" r:id="rId27"/>
@@ -9216,7 +9492,7 @@
           <w:rPr>
             <w:noProof/>
           </w:rPr>
-          <w:t>30</w:t>
+          <w:t>31</w:t>
         </w:r>
         <w:r>
           <w:rPr>
@@ -18865,7 +19141,7 @@
 </file>
 
 <file path=customXml/itemProps1.xml><?xml version="1.0" encoding="utf-8"?>
-<ds:datastoreItem xmlns:ds="http://schemas.openxmlformats.org/officeDocument/2006/customXml" ds:itemID="{7963E039-161F-4736-8B18-B0515C87ED9B}">
+<ds:datastoreItem xmlns:ds="http://schemas.openxmlformats.org/officeDocument/2006/customXml" ds:itemID="{4B256E65-21AB-4771-8CDF-80327AEC00C3}">
   <ds:schemaRefs>
     <ds:schemaRef ds:uri="http://schemas.openxmlformats.org/officeDocument/2006/bibliography"/>
   </ds:schemaRefs>

--- a/Masters.docx
+++ b/Masters.docx
@@ -1317,20 +1317,20 @@
         <w:t>е</w:t>
       </w:r>
       <w:r>
-        <w:t xml:space="preserve"> здравствени информации. Нивните медицински информации се наоѓаат низ различни места, не се обновуваат често и не се достапни во секое </w:t>
+        <w:t xml:space="preserve"> здравствени информации. Нивните медицински информации се наоѓаат низ различни места, не се обновуваат често и не се достапни во секое време.</w:t>
+      </w:r>
+      <w:r>
+        <w:rPr>
+          <w:lang w:val="en-US"/>
+        </w:rPr>
+        <w:t xml:space="preserve"> </w:t>
+      </w:r>
+      <w:r>
+        <w:t xml:space="preserve">Повеќето апликации и информативни сајтови достапни за овие </w:t>
       </w:r>
       <w:r>
         <w:lastRenderedPageBreak/>
-        <w:t>време.</w:t>
-      </w:r>
-      <w:r>
-        <w:rPr>
-          <w:lang w:val="en-US"/>
-        </w:rPr>
-        <w:t xml:space="preserve"> </w:t>
-      </w:r>
-      <w:r>
-        <w:t>Повеќето апликации и информативни сајтови достапни за овие пациенти не ги содржат к</w:t>
+        <w:t>пациенти не ги содржат к</w:t>
       </w:r>
       <w:r>
         <w:t xml:space="preserve">омплетните потребни информации. </w:t>
@@ -1567,20 +1567,20 @@
         <w:t xml:space="preserve">]. </w:t>
       </w:r>
       <w:r>
-        <w:t xml:space="preserve">Повеќето од нив веруваат дека медицинските интернет апликациите ги подобруваат </w:t>
+        <w:t xml:space="preserve">Повеќето од нив веруваат дека медицинските интернет апликациите ги подобруваат резултатите од лекувањето на пациентите. </w:t>
+      </w:r>
+      <w:r>
+        <w:t>Во с</w:t>
+      </w:r>
+      <w:r>
+        <w:t>è</w:t>
+      </w:r>
+      <w:r>
+        <w:t xml:space="preserve"> повеќе случаи, лекарите се </w:t>
       </w:r>
       <w:r>
         <w:lastRenderedPageBreak/>
-        <w:t xml:space="preserve">резултатите од лекувањето на пациентите. </w:t>
-      </w:r>
-      <w:r>
-        <w:t>Во с</w:t>
-      </w:r>
-      <w:r>
-        <w:t>è</w:t>
-      </w:r>
-      <w:r>
-        <w:t xml:space="preserve"> повеќе случаи, лекарите се одлучуваат да и</w:t>
+        <w:t>одлучуваат да и</w:t>
       </w:r>
       <w:r>
         <w:t>м</w:t>
@@ -1709,6 +1709,9 @@
         <w:jc w:val="both"/>
       </w:pPr>
       <w:r>
+        <w:t xml:space="preserve">Апликацијата која произлегува од овој магистерски труд треба да биде богата со содржина, но во исто време да биде лесно пристаплива. </w:t>
+      </w:r>
+      <w:r>
         <w:t>Предизвиците од технички аспек</w:t>
       </w:r>
       <w:r>
@@ -1721,13 +1724,37 @@
         <w:t>повеќе-платформска</w:t>
       </w:r>
       <w:r>
-        <w:t xml:space="preserve">, односно да функционира во било каков веб прелистувач на било </w:t>
+        <w:t>, односно да функционира во било каков веб прелистувач</w:t>
+      </w:r>
+      <w:r>
+        <w:t>. Таа треба да биде респонсивна, односно да изгледа добро</w:t>
+      </w:r>
+      <w:r>
+        <w:t xml:space="preserve"> на било </w:t>
       </w:r>
       <w:r>
         <w:t>к</w:t>
       </w:r>
       <w:r>
-        <w:t>аков уред со било каква големина, да биде лесна и брза и добро напишана со цел да може лесно да биде надограден</w:t>
+        <w:t>а</w:t>
+      </w:r>
+      <w:r>
+        <w:t>ков уред со било каква големина</w:t>
+      </w:r>
+      <w:r>
+        <w:t>, да биде брза и стабилна за да одржи нивото на задоволство кај крајните корисници.</w:t>
+      </w:r>
+      <w:r>
+        <w:t xml:space="preserve"> </w:t>
+      </w:r>
+      <w:r>
+        <w:t>А</w:t>
+      </w:r>
+      <w:r>
+        <w:t>пликацијата мора да биде</w:t>
+      </w:r>
+      <w:r>
+        <w:t xml:space="preserve"> добро напишана со цел да може лесно да биде надограден</w:t>
       </w:r>
       <w:r>
         <w:t>а</w:t>
@@ -3743,112 +3770,197 @@
       <w:r>
         <w:t xml:space="preserve">во дизајнот и развивањето на мобилната апликација </w:t>
       </w:r>
-      <w:proofErr w:type="spellStart"/>
-      <w:r>
-        <w:rPr>
-          <w:lang w:val="en-US"/>
-        </w:rPr>
-        <w:t>mHealth</w:t>
-      </w:r>
-      <w:proofErr w:type="spellEnd"/>
-      <w:r>
-        <w:rPr>
-          <w:lang w:val="en-US"/>
-        </w:rPr>
+      <w:r>
+        <w:rPr>
+          <w:lang w:val="en-US"/>
+        </w:rPr>
+        <w:t xml:space="preserve">mHealth </w:t>
+      </w:r>
+      <w:r>
+        <w:t>која има за цел да ги натера помладите повеќе да се вклучени во нивната медицинска грижа</w:t>
+      </w:r>
+      <w:r>
         <w:t xml:space="preserve"> </w:t>
       </w:r>
       <w:r>
-        <w:t>која има за цел да ги натера помладите повеќе да се вклучени во нивната медицинска грижа</w:t>
-      </w:r>
-      <w:r>
+        <w:rPr>
+          <w:lang w:val="en-US"/>
+        </w:rPr>
+        <w:t>[</w:t>
+      </w:r>
+      <w:r>
+        <w:rPr>
+          <w:lang w:val="en-US"/>
+        </w:rPr>
+        <w:t>20</w:t>
+      </w:r>
+      <w:r>
+        <w:rPr>
+          <w:lang w:val="en-US"/>
+        </w:rPr>
+        <w:t>]</w:t>
+      </w:r>
+      <w:r>
+        <w:t>.</w:t>
+      </w:r>
+      <w:r>
+        <w:t xml:space="preserve"> Тие поканиле адолесценти со нивните родители и медицински лица за да им помогнат да ја дизајнираат оваа апликација. </w:t>
+      </w:r>
+    </w:p>
+    <w:p>
+      <w:pPr>
+        <w:ind w:firstLine="720"/>
+        <w:jc w:val="both"/>
+      </w:pPr>
+      <w:r>
+        <w:t xml:space="preserve">Во раните фази на дизајнот, тие извршиле квалитетни интервјуа со адолесцентите, т.е. крајните корисници на оваа апликација, но и групни сесии со медицински лица. Со темелна анализа на овие интервјуа, се формулирале корисничките побарувања. </w:t>
+      </w:r>
+      <w:r>
+        <w:t xml:space="preserve">Кога корисниците се вклучени низ целиот процес на дизајн и развивање, голем број на клучни кориснички и системски побарувања можат да бидат идентификувани, кои во поинаков дизајн процес не би биле </w:t>
+      </w:r>
+      <w:r>
+        <w:t>забележани</w:t>
+      </w:r>
+      <w:r>
+        <w:t>.</w:t>
+      </w:r>
+    </w:p>
+    <w:p>
+      <w:pPr>
+        <w:ind w:firstLine="720"/>
+        <w:jc w:val="both"/>
+        <w:rPr>
+          <w:lang w:val="en-US"/>
+        </w:rPr>
+      </w:pPr>
+      <w:r>
+        <w:t>Иако овој дизајн процес им помогнал многу на научници</w:t>
+      </w:r>
+      <w:r>
+        <w:t>те</w:t>
+      </w:r>
+      <w:r>
+        <w:t xml:space="preserve"> и програмери</w:t>
+      </w:r>
+      <w:r>
+        <w:t>те</w:t>
+      </w:r>
+      <w:r>
+        <w:t xml:space="preserve"> да ја направат апликацијата што е можно подобра, сегашната индустриска пракса гледа кон корисничкото тестирање како на опционал</w:t>
+      </w:r>
+      <w:r>
+        <w:t>н</w:t>
+      </w:r>
+      <w:r>
+        <w:t>о, скапо и склоно</w:t>
+      </w:r>
+      <w:r>
+        <w:t xml:space="preserve"> кон </w:t>
+      </w:r>
+      <w:r>
+        <w:t>доцнење на проектот</w:t>
+      </w:r>
+      <w:r>
+        <w:t xml:space="preserve">. </w:t>
+      </w:r>
+      <w:r>
+        <w:t xml:space="preserve">Придобивките </w:t>
+      </w:r>
+      <w:r>
+        <w:t>од корисничк</w:t>
+      </w:r>
+      <w:r>
+        <w:t>и</w:t>
+      </w:r>
+      <w:r>
+        <w:t xml:space="preserve"> ор</w:t>
+      </w:r>
+      <w:r>
+        <w:t>и</w:t>
+      </w:r>
+      <w:r>
+        <w:t xml:space="preserve">ентираниот дизајн принцип се препознаени од страна на здравствените системи </w:t>
+      </w:r>
+      <w:r>
+        <w:t>во</w:t>
+      </w:r>
+      <w:r>
+        <w:t xml:space="preserve"> последните неколку години. Прирачници и стандарди за дизајн на медицински уреди и корисничко тестирање се објавуваат секојдневно</w:t>
+      </w:r>
+      <w:r>
+        <w:rPr>
+          <w:lang w:val="en-US"/>
+        </w:rPr>
+        <w:t xml:space="preserve"> [2</w:t>
+      </w:r>
+      <w:r>
+        <w:rPr>
+          <w:lang w:val="en-US"/>
+        </w:rPr>
+        <w:t>1</w:t>
+      </w:r>
+      <w:r>
+        <w:rPr>
+          <w:lang w:val="en-US"/>
+        </w:rPr>
+        <w:t>]</w:t>
+      </w:r>
+      <w:r>
+        <w:t>.</w:t>
+      </w:r>
+      <w:r>
+        <w:rPr>
+          <w:lang w:val="en-US"/>
+        </w:rPr>
         <w:t xml:space="preserve"> </w:t>
       </w:r>
       <w:r>
-        <w:rPr>
-          <w:lang w:val="en-US"/>
-        </w:rPr>
-        <w:t>[</w:t>
-      </w:r>
-      <w:r>
-        <w:rPr>
-          <w:lang w:val="en-US"/>
-        </w:rPr>
-        <w:t>20</w:t>
-      </w:r>
-      <w:r>
-        <w:rPr>
-          <w:lang w:val="en-US"/>
-        </w:rPr>
-        <w:t>]</w:t>
-      </w:r>
-      <w:r>
-        <w:t>.</w:t>
-      </w:r>
-      <w:r>
-        <w:t xml:space="preserve"> Тие поканиле адолесценти со нивните родители и медицински лица за да им помогнат да ја дизајнираат оваа апликација. </w:t>
+        <w:t xml:space="preserve">Денес, медицинските уреди и медицинскиот софтвер поминуваат низ ригорозен процес на анализа на кориснички побарувања, итеративни дизајн циклуси и студии за употребливост. Всушност, американската управа за храна и лекови </w:t>
+      </w:r>
+      <w:r>
+        <w:rPr>
+          <w:lang w:val="en-US"/>
+        </w:rPr>
+        <w:t>(FDA)</w:t>
+      </w:r>
+      <w:r>
+        <w:t xml:space="preserve"> наложува користење на корисничк</w:t>
+      </w:r>
+      <w:r>
+        <w:t>и</w:t>
+      </w:r>
+      <w:r>
+        <w:t xml:space="preserve"> ориентиран дизајн и </w:t>
+      </w:r>
+      <w:r>
+        <w:t>евалуација</w:t>
+      </w:r>
+      <w:r>
+        <w:t xml:space="preserve"> за голем спектар на медицински технологии </w:t>
+      </w:r>
+      <w:r>
+        <w:rPr>
+          <w:lang w:val="en-US"/>
+        </w:rPr>
+        <w:t>[22</w:t>
+      </w:r>
+      <w:r>
+        <w:rPr>
+          <w:lang w:val="en-US"/>
+        </w:rPr>
+        <w:t>].</w:t>
       </w:r>
     </w:p>
     <w:p>
       <w:pPr>
         <w:ind w:firstLine="720"/>
         <w:jc w:val="both"/>
-      </w:pPr>
-      <w:r>
-        <w:t xml:space="preserve">Во раните фази на дизајнот, тие извршиле квалитетни интервјуа со адолесцентите, т.е. крајните корисници на оваа апликација, но и групни сесии со медицински лица. Со темелна анализа на овие интервјуа, се формулирале корисничките побарувања. </w:t>
-      </w:r>
-      <w:r>
-        <w:t xml:space="preserve">Кога корисниците се вклучени низ целиот процес на дизајн и развивање, голем број на клучни кориснички и системски побарувања можат да бидат идентификувани, кои во поинаков дизајн процес не би биле </w:t>
-      </w:r>
-      <w:r>
-        <w:t>забележани</w:t>
-      </w:r>
-      <w:r>
-        <w:t>.</w:t>
-      </w:r>
-    </w:p>
-    <w:p>
-      <w:pPr>
-        <w:ind w:firstLine="720"/>
-        <w:jc w:val="both"/>
-        <w:rPr>
-          <w:lang w:val="en-US"/>
-        </w:rPr>
-      </w:pPr>
-      <w:r>
-        <w:t>Иако овој дизајн процес им помогнал многу на научници</w:t>
-      </w:r>
-      <w:r>
-        <w:t>те</w:t>
-      </w:r>
-      <w:r>
-        <w:t xml:space="preserve"> и програмери</w:t>
-      </w:r>
-      <w:r>
-        <w:t>те</w:t>
-      </w:r>
-      <w:r>
-        <w:t xml:space="preserve"> да ја направат апликацијата што е можно подобра, сегашната индустриска пракса гледа кон корисничкото тестирање како на опционал</w:t>
-      </w:r>
-      <w:r>
-        <w:t>н</w:t>
-      </w:r>
-      <w:r>
-        <w:t>о, скапо и склоно</w:t>
-      </w:r>
-      <w:r>
-        <w:t xml:space="preserve"> кон </w:t>
-      </w:r>
-      <w:r>
-        <w:t>доцнење на проектот</w:t>
-      </w:r>
-      <w:r>
-        <w:t xml:space="preserve">. </w:t>
-      </w:r>
-      <w:r>
-        <w:t xml:space="preserve">Придобивките </w:t>
-      </w:r>
-      <w:r>
-        <w:t>од корисничк</w:t>
+        <w:rPr>
+          <w:lang w:val="en-US"/>
+        </w:rPr>
+      </w:pPr>
+      <w:r>
+        <w:t>Континуираното истражување на ефективноста на корисничк</w:t>
       </w:r>
       <w:r>
         <w:t>и</w:t>
@@ -3860,99 +3972,6 @@
         <w:t>и</w:t>
       </w:r>
       <w:r>
-        <w:t xml:space="preserve">ентираниот дизајн принцип се препознаени од страна на здравствените системи </w:t>
-      </w:r>
-      <w:r>
-        <w:t>во</w:t>
-      </w:r>
-      <w:r>
-        <w:t xml:space="preserve"> последните неколку години. Прирачници и стандарди за дизајн на медицински уреди и корисничко тестирање се објавуваат секојдневно</w:t>
-      </w:r>
-      <w:r>
-        <w:rPr>
-          <w:lang w:val="en-US"/>
-        </w:rPr>
-        <w:t xml:space="preserve"> [2</w:t>
-      </w:r>
-      <w:r>
-        <w:rPr>
-          <w:lang w:val="en-US"/>
-        </w:rPr>
-        <w:t>1</w:t>
-      </w:r>
-      <w:r>
-        <w:rPr>
-          <w:lang w:val="en-US"/>
-        </w:rPr>
-        <w:t>]</w:t>
-      </w:r>
-      <w:r>
-        <w:t>.</w:t>
-      </w:r>
-      <w:r>
-        <w:rPr>
-          <w:lang w:val="en-US"/>
-        </w:rPr>
-        <w:t xml:space="preserve"> </w:t>
-      </w:r>
-      <w:r>
-        <w:t xml:space="preserve">Денес, медицинските уреди и медицинскиот софтвер поминуваат низ ригорозен процес на анализа на кориснички побарувања, итеративни дизајн циклуси и студии за употребливост. Всушност, американската управа за храна и лекови </w:t>
-      </w:r>
-      <w:r>
-        <w:rPr>
-          <w:lang w:val="en-US"/>
-        </w:rPr>
-        <w:t>(FDA)</w:t>
-      </w:r>
-      <w:r>
-        <w:t xml:space="preserve"> наложува користење на корисничк</w:t>
-      </w:r>
-      <w:r>
-        <w:t>и</w:t>
-      </w:r>
-      <w:r>
-        <w:t xml:space="preserve"> ориентиран дизајн и </w:t>
-      </w:r>
-      <w:r>
-        <w:t>евалуација</w:t>
-      </w:r>
-      <w:r>
-        <w:t xml:space="preserve"> за голем спектар на медицински технологии </w:t>
-      </w:r>
-      <w:r>
-        <w:rPr>
-          <w:lang w:val="en-US"/>
-        </w:rPr>
-        <w:t>[22</w:t>
-      </w:r>
-      <w:r>
-        <w:rPr>
-          <w:lang w:val="en-US"/>
-        </w:rPr>
-        <w:t>].</w:t>
-      </w:r>
-    </w:p>
-    <w:p>
-      <w:pPr>
-        <w:ind w:firstLine="720"/>
-        <w:jc w:val="both"/>
-        <w:rPr>
-          <w:lang w:val="en-US"/>
-        </w:rPr>
-      </w:pPr>
-      <w:r>
-        <w:t>Континуираното истражување на ефективноста на корисничк</w:t>
-      </w:r>
-      <w:r>
-        <w:t>и</w:t>
-      </w:r>
-      <w:r>
-        <w:t xml:space="preserve"> ор</w:t>
-      </w:r>
-      <w:r>
-        <w:t>и</w:t>
-      </w:r>
-      <w:r>
         <w:t xml:space="preserve">ентираниот дизајн во </w:t>
       </w:r>
       <w:r>
@@ -3961,19 +3980,11 @@
       <w:r>
         <w:t xml:space="preserve"> на </w:t>
       </w:r>
-      <w:proofErr w:type="spellStart"/>
-      <w:r>
-        <w:rPr>
-          <w:lang w:val="en-US"/>
-        </w:rPr>
-        <w:t>mHealth</w:t>
-      </w:r>
-      <w:proofErr w:type="spellEnd"/>
-      <w:r>
-        <w:rPr>
-          <w:lang w:val="en-US"/>
-        </w:rPr>
-        <w:t xml:space="preserve"> </w:t>
+      <w:r>
+        <w:rPr>
+          <w:lang w:val="en-US"/>
+        </w:rPr>
+        <w:t xml:space="preserve">mHealth </w:t>
       </w:r>
       <w:r>
         <w:t xml:space="preserve">апликациите е потребно за да се соберат силни докази кои ќе ја поткрепат идејата дека овој дизајн принцип може многу да придонесе во здравствената индустрија. </w:t>
@@ -4736,19 +4747,6 @@
         <w:jc w:val="both"/>
       </w:pPr>
       <w:r>
-        <w:tab/>
-      </w:r>
-    </w:p>
-    <w:p>
-      <w:pPr>
-        <w:jc w:val="center"/>
-        <w:rPr>
-          <w:i/>
-          <w:sz w:val="20"/>
-          <w:szCs w:val="20"/>
-        </w:rPr>
-      </w:pPr>
-      <w:r>
         <w:rPr>
           <w:noProof/>
           <w:sz w:val="20"/>
@@ -4758,14 +4756,14 @@
         <w:drawing>
           <wp:anchor distT="0" distB="0" distL="114300" distR="114300" simplePos="0" relativeHeight="251662336" behindDoc="0" locked="0" layoutInCell="1" allowOverlap="1" wp14:anchorId="5CC92FA6" wp14:editId="2D35E725">
             <wp:simplePos x="0" y="0"/>
-            <wp:positionH relativeFrom="column">
-              <wp:posOffset>0</wp:posOffset>
+            <wp:positionH relativeFrom="margin">
+              <wp:align>right</wp:align>
             </wp:positionH>
             <wp:positionV relativeFrom="paragraph">
-              <wp:posOffset>41275</wp:posOffset>
+              <wp:posOffset>372745</wp:posOffset>
             </wp:positionV>
-            <wp:extent cx="6122035" cy="4134485"/>
-            <wp:effectExtent l="19050" t="0" r="31115" b="18415"/>
+            <wp:extent cx="5676900" cy="4134485"/>
+            <wp:effectExtent l="19050" t="38100" r="38100" b="18415"/>
             <wp:wrapTopAndBottom/>
             <wp:docPr id="9" name="Diagram 9"/>
             <wp:cNvGraphicFramePr/>
@@ -4783,6 +4781,19 @@
           </wp:anchor>
         </w:drawing>
       </w:r>
+      <w:r>
+        <w:tab/>
+      </w:r>
+    </w:p>
+    <w:p>
+      <w:pPr>
+        <w:jc w:val="center"/>
+        <w:rPr>
+          <w:i/>
+          <w:sz w:val="20"/>
+          <w:szCs w:val="20"/>
+        </w:rPr>
+      </w:pPr>
       <w:r>
         <w:rPr>
           <w:i/>
@@ -6896,21 +6907,20 @@
       </w:pPr>
       <w:r>
         <w:lastRenderedPageBreak/>
-        <w:t>Ана</w:t>
-      </w:r>
-      <w:bookmarkStart w:id="0" w:name="_GoBack"/>
-      <w:bookmarkEnd w:id="0"/>
-      <w:r>
-        <w:t>лиза</w:t>
-      </w:r>
-    </w:p>
-    <w:p>
-      <w:pPr>
+        <w:t>Анализа</w:t>
+      </w:r>
+    </w:p>
+    <w:p>
+      <w:pPr>
+        <w:jc w:val="both"/>
         <w:rPr>
           <w:sz w:val="10"/>
           <w:szCs w:val="10"/>
         </w:rPr>
       </w:pPr>
+      <w:r>
+        <w:t xml:space="preserve"> </w:t>
+      </w:r>
     </w:p>
     <w:p>
       <w:pPr>
@@ -6918,40 +6928,19 @@
       </w:pPr>
       <w:r>
         <w:tab/>
-        <w:t>Методолошки, корисниците се ставени во центарот уште од почетокот на развивањето на апликацијата. Преку разбирање и анализирање на нивните ментални модели и потреби, полека но сигурно се движевме до</w:t>
-      </w:r>
-      <w:r>
-        <w:t xml:space="preserve"> квалитетно</w:t>
-      </w:r>
-      <w:r>
-        <w:t xml:space="preserve"> дигитално решение. </w:t>
-      </w:r>
-    </w:p>
-    <w:p>
-      <w:pPr>
-        <w:jc w:val="both"/>
-      </w:pPr>
-      <w:r>
-        <w:tab/>
-        <w:t>Интервјуата спроведени над корнисниците дадоа многу важни информации.</w:t>
-      </w:r>
-      <w:r>
-        <w:t xml:space="preserve"> А</w:t>
-      </w:r>
-      <w:r>
-        <w:t>нализ</w:t>
-      </w:r>
-      <w:r>
-        <w:t>а</w:t>
-      </w:r>
-      <w:r>
-        <w:t>т</w:t>
-      </w:r>
-      <w:r>
-        <w:t>а на интервјуата</w:t>
-      </w:r>
-      <w:r>
-        <w:t xml:space="preserve"> покажаа дека има голем недостиг на </w:t>
+        <w:t xml:space="preserve">Интервјуата и истражувањата направени претходно </w:t>
+      </w:r>
+      <w:r>
+        <w:t>дадоа голем број на информации.</w:t>
+      </w:r>
+      <w:r>
+        <w:t xml:space="preserve"> Анализата на овие многу важни информации покажа</w:t>
+      </w:r>
+      <w:r>
+        <w:t xml:space="preserve"> </w:t>
+      </w:r>
+      <w:r>
+        <w:t xml:space="preserve">дека има голем недостиг на </w:t>
       </w:r>
       <w:r>
         <w:t>најважните</w:t>
@@ -6988,43 +6977,19 @@
       <w:pPr>
         <w:jc w:val="both"/>
       </w:pPr>
-    </w:p>
-    <w:p>
-      <w:pPr>
-        <w:jc w:val="both"/>
-      </w:pPr>
-    </w:p>
-    <w:p>
-      <w:pPr>
-        <w:jc w:val="both"/>
-      </w:pPr>
-    </w:p>
-    <w:p>
-      <w:pPr>
-        <w:jc w:val="both"/>
-      </w:pPr>
-    </w:p>
-    <w:p>
-      <w:pPr>
-        <w:jc w:val="both"/>
-        <w:rPr>
-          <w:lang w:val="en-US"/>
-        </w:rPr>
-      </w:pPr>
       <w:r>
         <w:rPr>
           <w:noProof/>
           <w:lang w:val="en-US"/>
         </w:rPr>
-        <w:lastRenderedPageBreak/>
         <w:drawing>
           <wp:anchor distT="0" distB="0" distL="114300" distR="114300" simplePos="0" relativeHeight="251672576" behindDoc="0" locked="0" layoutInCell="1" allowOverlap="1">
             <wp:simplePos x="0" y="0"/>
             <wp:positionH relativeFrom="margin">
-              <wp:align>left</wp:align>
+              <wp:align>right</wp:align>
             </wp:positionH>
             <wp:positionV relativeFrom="paragraph">
-              <wp:posOffset>527916</wp:posOffset>
+              <wp:posOffset>1344295</wp:posOffset>
             </wp:positionV>
             <wp:extent cx="5728970" cy="3435985"/>
             <wp:effectExtent l="0" t="0" r="5080" b="0"/>
@@ -7076,19 +7041,7 @@
       </w:r>
       <w:r>
         <w:tab/>
-        <w:t xml:space="preserve">Искуството кое го имаат пациентите </w:t>
-      </w:r>
-      <w:r>
-        <w:t>болни од хронични опструктивни белодробни заболувања и дијабетес</w:t>
-      </w:r>
-      <w:r>
-        <w:t xml:space="preserve"> е сумирано во следната слика</w:t>
-      </w:r>
-      <w:r>
-        <w:rPr>
-          <w:lang w:val="en-US"/>
-        </w:rPr>
-        <w:t>:</w:t>
+        <w:t xml:space="preserve">Сите пациенти рекоа дека сакаат и/или имаат желба да бидат повеќе вклучени во нивното лекување и нивната грижа. Моментално овој потенцијал не е искористен во болниците во Данска. Затоа пациентите сакаат од оваа апликација да бидат во можност да даваат поголем придонес за своето здравје, но исто така тие сакаат и да споделуваат со искуства со другите пациенти. </w:t>
       </w:r>
     </w:p>
     <w:p>
@@ -7130,6 +7083,7 @@
           <w:noProof/>
           <w:lang w:val="en-US"/>
         </w:rPr>
+        <w:lastRenderedPageBreak/>
         <w:tab/>
       </w:r>
       <w:r>
@@ -7159,62 +7113,6 @@
     </w:p>
     <w:p>
       <w:pPr>
-        <w:jc w:val="both"/>
-        <w:rPr>
-          <w:noProof/>
-        </w:rPr>
-      </w:pPr>
-    </w:p>
-    <w:p>
-      <w:pPr>
-        <w:jc w:val="both"/>
-        <w:rPr>
-          <w:noProof/>
-        </w:rPr>
-      </w:pPr>
-    </w:p>
-    <w:p>
-      <w:pPr>
-        <w:jc w:val="both"/>
-        <w:rPr>
-          <w:noProof/>
-        </w:rPr>
-      </w:pPr>
-    </w:p>
-    <w:p>
-      <w:pPr>
-        <w:jc w:val="both"/>
-        <w:rPr>
-          <w:noProof/>
-        </w:rPr>
-      </w:pPr>
-    </w:p>
-    <w:p>
-      <w:pPr>
-        <w:jc w:val="both"/>
-        <w:rPr>
-          <w:noProof/>
-        </w:rPr>
-      </w:pPr>
-    </w:p>
-    <w:p>
-      <w:pPr>
-        <w:jc w:val="both"/>
-        <w:rPr>
-          <w:lang w:val="en-US"/>
-        </w:rPr>
-      </w:pPr>
-      <w:r>
-        <w:rPr>
-          <w:noProof/>
-          <w:lang w:val="en-US"/>
-        </w:rPr>
-        <w:lastRenderedPageBreak/>
-        <w:t>LEKARIIII</w:t>
-      </w:r>
-    </w:p>
-    <w:p>
-      <w:pPr>
         <w:ind w:firstLine="720"/>
         <w:jc w:val="both"/>
       </w:pPr>
@@ -7225,25 +7123,25 @@
         <w:t>è</w:t>
       </w:r>
       <w:r>
-        <w:t xml:space="preserve"> помалиот број на кадри во болниците. </w:t>
-      </w:r>
-    </w:p>
-    <w:p>
-      <w:pPr>
-        <w:jc w:val="both"/>
-      </w:pPr>
-      <w:r>
-        <w:tab/>
-        <w:t>Од интервјуата со лекарите ги добивме следните информации. По последните десетина години, многу од процесите во болниците се дигитализирани. За лекарите тоа значи дека дневно мораат да менуваат и работат на повеќе системи за да ја завршат својата работа. Многу од тие системи се тешки за навигација и лошо дизајнирани. Затоа многу од лекарите се скептични дека со дигитализирање на уште еден процес нивната работа ќе стане полесна. Меѓутоа, тие се сложуваат дека дигитализација им помага многу на пациентите и помага истите тие да биде повеќе кохерентни. Исто така, знаењето кое пациентите го имаат за својата болест е недоволно, затоа лекарите се надеваат дека со дигитализација на овој процес знаењето на пациентите ќе се зголеми на задоволително ниво. Со ова тие ќе можат да бидат посамостојни во својот третман, ќе знаат што треба да прават во одредени ситуации и нивната зависност од лекарите ќе се намали. Тоа ќе придонесе лекарите</w:t>
-      </w:r>
-      <w:r>
-        <w:t xml:space="preserve"> да</w:t>
-      </w:r>
-      <w:r>
-        <w:t xml:space="preserve"> го </w:t>
-      </w:r>
-      <w:r>
-        <w:t>фокусираат своето време и знаење кон другите пациенти на кои тоа им е потребно.</w:t>
+        <w:t xml:space="preserve"> помалиот број на кадри во болниците. Од интервјуата со лекарите ги добивме следните информации. </w:t>
+      </w:r>
+      <w:r>
+        <w:t>Во</w:t>
+      </w:r>
+      <w:r>
+        <w:t xml:space="preserve"> последните десетина години, многу од процесите во болниците се дигитализирани. За лекарите тоа значи дека дневно мораат да менуваат и работат на повеќе системи за да ја завршат својата работа. Многу од тие системи се тешки за навигација и лошо дизајнирани. Затоа многу од лекарите се скептични дека со дигитализирање на уште еден процес нивната работа ќе стане полесна. Меѓутоа, тие се сложуваат дека дигитализација им помага многу на пациентите и помага истите тие да биде повеќе кохерентни. Исто така, знаењето кое пациентите го имаат за својата болест е недоволно, затоа лекарите се надеваат дека со дигитализација на овој процес знаењето на пациентите ќе се зголеми на задоволително ниво. Со ова тие ќе можат да бидат посамостојни во својот третман, ќе знаат што треба да прават во одредени ситуации и нивната зависност од лекарите ќе се намали. Тоа ќе придонесе лекарите да го фокусираат своето време и знаење кон другите пациенти на кои тоа им е потребно.</w:t>
+      </w:r>
+    </w:p>
+    <w:p>
+      <w:pPr>
+        <w:ind w:firstLine="720"/>
+        <w:jc w:val="both"/>
+        <w:rPr>
+          <w:lang w:val="en-US"/>
+        </w:rPr>
+      </w:pPr>
+      <w:r>
+        <w:t>Исто како пациентите, и самите лекари и медицински персонал се согласни дека има многу придовки доколку повеќе се инволвираат пациентите во нивната медицинска грижа. Лекарите рекоа дека доколку има можност повеќе информации, вежби и туториали за користење на медицинските препарати да бидат вметнати во апликацијата, инволвираноста на пациентите ќе биде овозможена.</w:t>
       </w:r>
     </w:p>
     <w:p>
@@ -7258,7 +7156,17 @@
         <w:t>многу брзо</w:t>
       </w:r>
       <w:r>
-        <w:t xml:space="preserve"> , што не е случај со бројот на лекари во оваа област. Ова значи дека лекарите имаат многу повеќе пациенти, имаат проблем да го балансираат приватниот и професионалниот живот и немаат доволно време да му посветат на секој пациент на кој тоа им е потребно. Најмногу од лекарите рекоа дека најмногу им пречи тоа што на секој пациент треба да му обезбедат соодветни информации кои не се централизирани и тие губат драгоцено време пребарувајќи ги. Дневното прегледување и мониторинг на пациентите исто така одзема многу време.</w:t>
+        <w:t xml:space="preserve"> , што не е случај со бројот на лекари во оваа област. Ова значи дека лекарите имаат многу повеќе пациенти, имаат проблем да го балансираат приватниот и професионалниот живот и немаат доволно време да му посветат на секој пациент на кој тоа им е потребно. Најмногу од лекарите рекоа дека најмногу им пречи тоа што на секој пациент треба да му обезбедат </w:t>
+      </w:r>
+      <w:r>
+        <w:lastRenderedPageBreak/>
+        <w:t>соодветни информации кои не се централизирани и тие губат драгоцено време пребарувајќи ги. Дневното прегледување и мониторинг на пациентите исто така одзема многу време.</w:t>
+      </w:r>
+      <w:r>
+        <w:rPr>
+          <w:lang w:val="en-US"/>
+        </w:rPr>
+        <w:t xml:space="preserve"> </w:t>
       </w:r>
       <w:r>
         <w:t>Лекарите гледаат голем потенцијал во ваквите апликации. Тие сметаат дека пациентите ќе имаат пристап до соодветни и организирани информации и ќе можат да ги ажурираат и надгледуваат нивните здравствени податоци од својот дом. На овој начин, квалитетот на грижата за пациентите би се зголемил многукратно.</w:t>
@@ -7267,6 +7175,9 @@
     <w:p>
       <w:pPr>
         <w:jc w:val="both"/>
+        <w:rPr>
+          <w:lang w:val="en-US"/>
+        </w:rPr>
       </w:pPr>
       <w:r>
         <w:tab/>
@@ -7276,25 +7187,16 @@
         <w:t xml:space="preserve">се </w:t>
       </w:r>
       <w:r>
-        <w:t xml:space="preserve">секогаш взаемно поврзани, многу е тошко да се дојде до целосен преглед на процесот низ кој соодветниот пациент поминал низ различните сектори во здравството. </w:t>
-      </w:r>
-      <w:r>
-        <w:tab/>
-        <w:t xml:space="preserve"> </w:t>
-      </w:r>
-    </w:p>
-    <w:p>
-      <w:pPr>
-        <w:ind w:firstLine="720"/>
-        <w:rPr>
-          <w:lang w:val="en-US"/>
-        </w:rPr>
-      </w:pPr>
-      <w:r>
-        <w:t>Потребите на лекарите</w:t>
-      </w:r>
-      <w:r>
-        <w:t xml:space="preserve"> се илустрирани во следната слика</w:t>
+        <w:t>секо</w:t>
+      </w:r>
+      <w:r>
+        <w:t>гаш взаемно поврзани, многу е те</w:t>
+      </w:r>
+      <w:r>
+        <w:t xml:space="preserve">шко да се дојде до целосен преглед на процесот низ кој соодветниот пациент поминал низ различните сектори во здравството. </w:t>
+      </w:r>
+      <w:r>
+        <w:t>Третманот на пациентите од страна на лекарите е илустриран на следната слика</w:t>
       </w:r>
       <w:r>
         <w:rPr>
@@ -7305,6 +7207,7 @@
     </w:p>
     <w:p>
       <w:pPr>
+        <w:jc w:val="center"/>
         <w:rPr>
           <w:lang w:val="en-US"/>
         </w:rPr>
@@ -7314,12 +7217,19 @@
           <w:noProof/>
           <w:lang w:val="en-US"/>
         </w:rPr>
-        <w:lastRenderedPageBreak/>
         <w:drawing>
-          <wp:inline distT="0" distB="0" distL="0" distR="0">
-            <wp:extent cx="5731510" cy="3059476"/>
-            <wp:effectExtent l="0" t="0" r="2540" b="7620"/>
-            <wp:docPr id="3" name="Picture 3" descr="C:\Users\DELL\Desktop\Alen\Learning\Magisterska\Sliki\Doctor needs.png"/>
+          <wp:anchor distT="0" distB="0" distL="114300" distR="114300" simplePos="0" relativeHeight="251673600" behindDoc="0" locked="0" layoutInCell="1" allowOverlap="1">
+            <wp:simplePos x="0" y="0"/>
+            <wp:positionH relativeFrom="column">
+              <wp:posOffset>0</wp:posOffset>
+            </wp:positionH>
+            <wp:positionV relativeFrom="paragraph">
+              <wp:posOffset>-1270</wp:posOffset>
+            </wp:positionV>
+            <wp:extent cx="5730240" cy="2705100"/>
+            <wp:effectExtent l="0" t="0" r="3810" b="0"/>
+            <wp:wrapTopAndBottom/>
+            <wp:docPr id="2" name="Picture 2"/>
             <wp:cNvGraphicFramePr>
               <a:graphicFrameLocks xmlns:a="http://schemas.openxmlformats.org/drawingml/2006/main" noChangeAspect="1"/>
             </wp:cNvGraphicFramePr>
@@ -7327,7 +7237,7 @@
               <a:graphicData uri="http://schemas.openxmlformats.org/drawingml/2006/picture">
                 <pic:pic xmlns:pic="http://schemas.openxmlformats.org/drawingml/2006/picture">
                   <pic:nvPicPr>
-                    <pic:cNvPr id="0" name="Picture 2" descr="C:\Users\DELL\Desktop\Alen\Learning\Magisterska\Sliki\Doctor needs.png"/>
+                    <pic:cNvPr id="0" name="Picture 11"/>
                     <pic:cNvPicPr>
                       <a:picLocks noChangeAspect="1" noChangeArrowheads="1"/>
                     </pic:cNvPicPr>
@@ -7348,7 +7258,7 @@
                   <pic:spPr bwMode="auto">
                     <a:xfrm>
                       <a:off x="0" y="0"/>
-                      <a:ext cx="5731510" cy="3059476"/>
+                      <a:ext cx="5730240" cy="2705100"/>
                     </a:xfrm>
                     <a:prstGeom prst="rect">
                       <a:avLst/>
@@ -7361,9 +7271,102 @@
                 </pic:pic>
               </a:graphicData>
             </a:graphic>
-          </wp:inline>
+          </wp:anchor>
         </w:drawing>
       </w:r>
+      <w:r>
+        <w:rPr>
+          <w:i/>
+        </w:rPr>
+        <w:t>Слика 4.2 Искуството на лекарите од здравствениот систем</w:t>
+      </w:r>
+    </w:p>
+    <w:p>
+      <w:pPr>
+        <w:jc w:val="both"/>
+      </w:pPr>
+      <w:r>
+        <w:tab/>
+        <w:t>На сликата 4.2 е илустриран погледот кој го имаат лекарите кон процесот на лекување на пациентите во здравствениот систем. За разлика од пациентите, за л</w:t>
+      </w:r>
+      <w:r>
+        <w:t>е</w:t>
+      </w:r>
+      <w:r>
+        <w:t>карите целиот процес изгледа поедноставен.</w:t>
+      </w:r>
+      <w:r>
+        <w:t xml:space="preserve"> </w:t>
+      </w:r>
+    </w:p>
+    <w:p>
+      <w:pPr>
+        <w:jc w:val="both"/>
+      </w:pPr>
+      <w:r>
+        <w:tab/>
+        <w:t>Затоа решивме во неколку итерации да го поминеме.....</w:t>
+      </w:r>
+    </w:p>
+    <w:p>
+      <w:pPr>
+        <w:jc w:val="both"/>
+        <w:rPr>
+          <w:lang w:val="en-US"/>
+        </w:rPr>
+      </w:pPr>
+      <w:r>
+        <w:rPr>
+          <w:lang w:val="en-US"/>
+        </w:rPr>
+        <w:t>odluceno e na fazi da odeme, nekoi informacii i funkcionalnost se dodavat na sekoja iteracija,,,,,,,,,</w:t>
+      </w:r>
+    </w:p>
+    <w:p>
+      <w:pPr>
+        <w:jc w:val="both"/>
+        <w:rPr>
+          <w:lang w:val="en-US"/>
+        </w:rPr>
+      </w:pPr>
+      <w:r>
+        <w:rPr>
+          <w:lang w:val="en-US"/>
+        </w:rPr>
+        <w:t>DA SE PREGLEDAT USER STORIES</w:t>
+      </w:r>
+      <w:bookmarkStart w:id="0" w:name="_GoBack"/>
+      <w:bookmarkEnd w:id="0"/>
+    </w:p>
+    <w:p>
+      <w:pPr>
+        <w:jc w:val="both"/>
+      </w:pPr>
+    </w:p>
+    <w:p>
+      <w:pPr>
+        <w:jc w:val="both"/>
+      </w:pPr>
+    </w:p>
+    <w:p>
+      <w:pPr>
+        <w:jc w:val="both"/>
+      </w:pPr>
+    </w:p>
+    <w:p>
+      <w:pPr>
+        <w:jc w:val="both"/>
+      </w:pPr>
+    </w:p>
+    <w:p>
+      <w:pPr>
+        <w:jc w:val="both"/>
+      </w:pPr>
+    </w:p>
+    <w:p>
+      <w:pPr>
+        <w:jc w:val="both"/>
+      </w:pPr>
     </w:p>
     <w:p>
       <w:r>
@@ -7376,105 +7379,36 @@
           <w:lang w:val="en-US"/>
         </w:rPr>
       </w:pPr>
-      <w:proofErr w:type="spellStart"/>
-      <w:r>
-        <w:rPr>
-          <w:lang w:val="en-US"/>
-        </w:rPr>
-        <w:t>Tuka</w:t>
-      </w:r>
-      <w:proofErr w:type="spellEnd"/>
-      <w:r>
-        <w:rPr>
-          <w:lang w:val="en-US"/>
-        </w:rPr>
-        <w:t xml:space="preserve"> </w:t>
-      </w:r>
-      <w:proofErr w:type="spellStart"/>
-      <w:r>
-        <w:rPr>
-          <w:lang w:val="en-US"/>
-        </w:rPr>
-        <w:t>odeme</w:t>
-      </w:r>
-      <w:proofErr w:type="spellEnd"/>
-      <w:r>
-        <w:rPr>
-          <w:lang w:val="en-US"/>
-        </w:rPr>
-        <w:t xml:space="preserve"> so </w:t>
-      </w:r>
-      <w:proofErr w:type="spellStart"/>
-      <w:r>
-        <w:rPr>
-          <w:lang w:val="en-US"/>
-        </w:rPr>
-        <w:t>iteraciii</w:t>
-      </w:r>
-      <w:proofErr w:type="spellEnd"/>
-    </w:p>
-    <w:p>
-      <w:pPr>
-        <w:rPr>
-          <w:lang w:val="en-US"/>
-        </w:rPr>
-      </w:pPr>
-      <w:r>
-        <w:rPr>
-          <w:lang w:val="en-US"/>
-        </w:rPr>
-        <w:t xml:space="preserve">U </w:t>
-      </w:r>
-      <w:proofErr w:type="spellStart"/>
-      <w:r>
-        <w:rPr>
-          <w:lang w:val="en-US"/>
-        </w:rPr>
-        <w:t>iteraciite</w:t>
-      </w:r>
-      <w:proofErr w:type="spellEnd"/>
-      <w:r>
-        <w:rPr>
-          <w:lang w:val="en-US"/>
-        </w:rPr>
-        <w:t xml:space="preserve"> </w:t>
-      </w:r>
-      <w:proofErr w:type="spellStart"/>
-      <w:r>
-        <w:rPr>
-          <w:lang w:val="en-US"/>
-        </w:rPr>
-        <w:t>ke</w:t>
-      </w:r>
-      <w:proofErr w:type="spellEnd"/>
-      <w:r>
-        <w:rPr>
-          <w:lang w:val="en-US"/>
-        </w:rPr>
-        <w:t xml:space="preserve"> </w:t>
-      </w:r>
-      <w:proofErr w:type="spellStart"/>
-      <w:r>
-        <w:rPr>
-          <w:lang w:val="en-US"/>
-        </w:rPr>
-        <w:t>ulezat</w:t>
-      </w:r>
-      <w:proofErr w:type="spellEnd"/>
-      <w:r>
-        <w:rPr>
-          <w:lang w:val="en-US"/>
-        </w:rPr>
-        <w:t xml:space="preserve"> I </w:t>
-      </w:r>
-      <w:proofErr w:type="spellStart"/>
-      <w:r>
-        <w:rPr>
-          <w:lang w:val="en-US"/>
-        </w:rPr>
-        <w:t>testiranjata</w:t>
-      </w:r>
-      <w:proofErr w:type="spellEnd"/>
+      <w:r>
+        <w:rPr>
+          <w:lang w:val="en-US"/>
+        </w:rPr>
+        <w:t>Tuka odeme so iteraciii</w:t>
+      </w:r>
+    </w:p>
+    <w:p>
+      <w:pPr>
+        <w:rPr>
+          <w:lang w:val="en-US"/>
+        </w:rPr>
+      </w:pPr>
+      <w:r>
+        <w:rPr>
+          <w:lang w:val="en-US"/>
+        </w:rPr>
+        <w:t>U iteraciite ke ulezat I testiranjata</w:t>
+      </w:r>
+    </w:p>
+    <w:p>
+      <w:pPr>
+        <w:ind w:left="360"/>
+        <w:rPr>
+          <w:lang w:val="en-US"/>
+        </w:rPr>
+      </w:pPr>
+      <w:r>
+        <w:t>Методолошки, корисниците се ставени во центарот уште од почетокот на развивањето на апликацијата. Преку разбирање и анализирање на нивните ментални модели и потреби, полека но сигурно се движевме до квалитетно дигитално решение.</w:t>
+      </w:r>
     </w:p>
     <w:p>
       <w:pPr>
@@ -7533,33 +7467,11 @@
           <w:lang w:val="en-US"/>
         </w:rPr>
       </w:pPr>
-      <w:proofErr w:type="spellStart"/>
-      <w:r>
-        <w:rPr>
-          <w:lang w:val="en-US"/>
-        </w:rPr>
-        <w:t>Teorija</w:t>
-      </w:r>
-      <w:proofErr w:type="spellEnd"/>
-      <w:r>
-        <w:rPr>
-          <w:lang w:val="en-US"/>
-        </w:rPr>
-        <w:t xml:space="preserve"> </w:t>
-      </w:r>
-      <w:proofErr w:type="spellStart"/>
-      <w:r>
-        <w:rPr>
-          <w:lang w:val="en-US"/>
-        </w:rPr>
-        <w:t>za</w:t>
-      </w:r>
-      <w:proofErr w:type="spellEnd"/>
-      <w:r>
-        <w:rPr>
-          <w:lang w:val="en-US"/>
-        </w:rPr>
-        <w:t xml:space="preserve"> </w:t>
+      <w:r>
+        <w:rPr>
+          <w:lang w:val="en-US"/>
+        </w:rPr>
+        <w:t xml:space="preserve">Teorija za </w:t>
       </w:r>
       <w:r>
         <w:rPr>
@@ -7574,42 +7486,12 @@
           <w:lang w:val="en-US"/>
         </w:rPr>
       </w:pPr>
-      <w:proofErr w:type="spellStart"/>
-      <w:r>
-        <w:rPr>
-          <w:lang w:val="en-US"/>
-        </w:rPr>
-        <w:t>Mnogu</w:t>
-      </w:r>
-      <w:proofErr w:type="spellEnd"/>
-      <w:r>
-        <w:rPr>
-          <w:lang w:val="en-US"/>
-        </w:rPr>
-        <w:t xml:space="preserve"> </w:t>
-      </w:r>
-      <w:proofErr w:type="spellStart"/>
-      <w:r>
-        <w:rPr>
-          <w:lang w:val="en-US"/>
-        </w:rPr>
-        <w:t>moze</w:t>
-      </w:r>
-      <w:proofErr w:type="spellEnd"/>
-      <w:r>
-        <w:rPr>
-          <w:lang w:val="en-US"/>
-        </w:rPr>
-        <w:t xml:space="preserve"> da se </w:t>
-      </w:r>
-      <w:proofErr w:type="spellStart"/>
-      <w:r>
-        <w:rPr>
-          <w:lang w:val="en-US"/>
-        </w:rPr>
-        <w:t>napise</w:t>
-      </w:r>
-      <w:proofErr w:type="spellEnd"/>
+      <w:r>
+        <w:rPr>
+          <w:lang w:val="en-US"/>
+        </w:rPr>
+        <w:t>Mnogu moze da se napise</w:t>
+      </w:r>
     </w:p>
     <w:p>
       <w:pPr>
@@ -7638,6 +7520,19 @@
         <w:t>Направено е тестирање на апликацијата од страна на целните групи</w:t>
       </w:r>
     </w:p>
+    <w:p>
+      <w:pPr>
+        <w:rPr>
+          <w:lang w:val="en-US"/>
+        </w:rPr>
+      </w:pPr>
+      <w:r>
+        <w:rPr>
+          <w:lang w:val="en-US"/>
+        </w:rPr>
+        <w:t xml:space="preserve">Koga da se koriste testiranje, ne e ok za se, tuka imame specificna grupa I lesno se testira </w:t>
+      </w:r>
+    </w:p>
     <w:p/>
     <w:p>
       <w:pPr>
@@ -7650,16 +7545,59 @@
       <w:pPr>
         <w:pStyle w:val="Heading1"/>
         <w:numPr>
-          <w:ilvl w:val="0"/>
+          <w:ilvl w:val="1"/>
           <w:numId w:val="5"/>
         </w:numPr>
       </w:pPr>
       <w:r>
+        <w:t>Референци</w:t>
+      </w:r>
+    </w:p>
+    <w:p/>
+    <w:p>
+      <w:pPr>
+        <w:jc w:val="both"/>
+      </w:pPr>
+      <w:r>
+        <w:rPr>
+          <w:b/>
+        </w:rPr>
+        <w:t>[1]</w:t>
+      </w:r>
+      <w:r>
+        <w:t xml:space="preserve"> </w:t>
+      </w:r>
+      <w:r>
+        <w:t>Mahesh S. Raisinghani, Erika Young, “Personal health records: key adoption issues and implications for management”, Int. J. Electronic Healthcare, Vol. 4, No. 1, 2008.</w:t>
+      </w:r>
+    </w:p>
+    <w:p>
+      <w:pPr>
+        <w:jc w:val="both"/>
+        <w:rPr>
+          <w:lang w:val="en-US"/>
+        </w:rPr>
+      </w:pPr>
+      <w:r>
+        <w:rPr>
+          <w:b/>
+        </w:rPr>
         <w:lastRenderedPageBreak/>
-        <w:t>Референци</w:t>
-      </w:r>
-    </w:p>
-    <w:p/>
+        <w:t>[2]</w:t>
+      </w:r>
+      <w:r>
+        <w:t xml:space="preserve"> </w:t>
+      </w:r>
+      <w:r>
+        <w:t>Marion J. Ball,Jonathan Gold, “Banking on Health: Personal Records and Information Exchange”, Journal of Healthcare Information Management — Vol. 20, No.</w:t>
+      </w:r>
+      <w:r>
+        <w:rPr>
+          <w:lang w:val="en-US"/>
+        </w:rPr>
+        <w:t xml:space="preserve"> 2006</w:t>
+      </w:r>
+    </w:p>
     <w:p>
       <w:pPr>
         <w:jc w:val="both"/>
@@ -7667,14 +7605,18 @@
       <w:r>
         <w:rPr>
           <w:b/>
-        </w:rPr>
-        <w:t>[1]</w:t>
-      </w:r>
-      <w:r>
+          <w:lang w:val="en-US"/>
+        </w:rPr>
+        <w:t>[3]</w:t>
+      </w:r>
+      <w:r>
+        <w:rPr>
+          <w:lang w:val="en-US"/>
+        </w:rPr>
         <w:t xml:space="preserve"> </w:t>
       </w:r>
       <w:r>
-        <w:t>Mahesh S. Raisinghani, Erika Young, “Personal health records: key adoption issues and implications for management”, Int. J. Electronic Healthcare, Vol. 4, No. 1, 2008.</w:t>
+        <w:t>Crossing the Quality Chasm: A New Health System for the 21st Century, Nat. Acad. Sci., Committee on Quality of Health Care in America, Inst. Medicine, Washington, DC, 2001.</w:t>
       </w:r>
     </w:p>
     <w:p>
@@ -7687,32 +7629,55 @@
       <w:r>
         <w:rPr>
           <w:b/>
-        </w:rPr>
-        <w:t>[2]</w:t>
-      </w:r>
-      <w:r>
+          <w:lang w:val="en-US"/>
+        </w:rPr>
+        <w:t>[4]</w:t>
+      </w:r>
+      <w:r>
+        <w:rPr>
+          <w:lang w:val="en-US"/>
+        </w:rPr>
         <w:t xml:space="preserve"> </w:t>
       </w:r>
       <w:r>
-        <w:t>Marion J. Ball,Jonathan Gold, “Banking on Health: Personal Records and Information Exchange”, Journal of Healthcare Information Management — Vol. 20, No.</w:t>
-      </w:r>
-      <w:r>
-        <w:rPr>
-          <w:lang w:val="en-US"/>
-        </w:rPr>
-        <w:t xml:space="preserve"> 2006</w:t>
-      </w:r>
-    </w:p>
-    <w:p>
-      <w:pPr>
-        <w:jc w:val="both"/>
+        <w:rPr>
+          <w:lang w:val="en-US"/>
+        </w:rPr>
+        <w:t>M. Leavitt, “Medscape's response to the Institute of Medicine Report: Crossing the quality chasm: a new health system for the 21st century,” MedGenMed, vol. 3, p. 2,</w:t>
+      </w:r>
+      <w:r>
+        <w:rPr>
+          <w:lang w:val="en-US"/>
+        </w:rPr>
+        <w:t xml:space="preserve"> </w:t>
+      </w:r>
+      <w:r>
+        <w:rPr>
+          <w:lang w:val="en-US"/>
+        </w:rPr>
+        <w:t>2001.</w:t>
+      </w:r>
+    </w:p>
+    <w:p>
+      <w:pPr>
+        <w:jc w:val="both"/>
+        <w:rPr>
+          <w:lang w:val="en-US"/>
+        </w:rPr>
       </w:pPr>
       <w:r>
         <w:rPr>
           <w:b/>
           <w:lang w:val="en-US"/>
         </w:rPr>
-        <w:t>[3]</w:t>
+        <w:t>[5</w:t>
+      </w:r>
+      <w:r>
+        <w:rPr>
+          <w:b/>
+          <w:lang w:val="en-US"/>
+        </w:rPr>
+        <w:t>]</w:t>
       </w:r>
       <w:r>
         <w:rPr>
@@ -7721,7 +7686,10 @@
         <w:t xml:space="preserve"> </w:t>
       </w:r>
       <w:r>
-        <w:t>Crossing the Quality Chasm: A New Health System for the 21st Century, Nat. Acad. Sci., Committee on Quality of Health Care in America, Inst. Medicine, Washington, DC, 2001.</w:t>
+        <w:rPr>
+          <w:lang w:val="en-US"/>
+        </w:rPr>
+        <w:t>How are clinicians involved in EHR planning? A process analysis case study of a Region in Denmark, ARTICLE in STUDIES IN HEALTH TECHNOLOGY AND INFORMATICS · JANUARY 2010, Aalborg University , Anna Marie Balling Høstgaard, Pernille Bertelsen, Christian Nøhr</w:t>
       </w:r>
     </w:p>
     <w:p>
@@ -7736,7 +7704,14 @@
           <w:b/>
           <w:lang w:val="en-US"/>
         </w:rPr>
-        <w:t>[4]</w:t>
+        <w:t>[6</w:t>
+      </w:r>
+      <w:r>
+        <w:rPr>
+          <w:b/>
+          <w:lang w:val="en-US"/>
+        </w:rPr>
+        <w:t>]</w:t>
       </w:r>
       <w:r>
         <w:rPr>
@@ -7748,21 +7723,29 @@
         <w:rPr>
           <w:lang w:val="en-US"/>
         </w:rPr>
-        <w:t xml:space="preserve">M. Leavitt, “Medscape's response to the Institute of Medicine Report: Crossing the quality chasm: a new health system for the 21st century,” </w:t>
-      </w:r>
-      <w:proofErr w:type="spellStart"/>
-      <w:r>
-        <w:rPr>
-          <w:lang w:val="en-US"/>
-        </w:rPr>
-        <w:t>MedGenMed</w:t>
-      </w:r>
-      <w:proofErr w:type="spellEnd"/>
-      <w:r>
-        <w:rPr>
-          <w:lang w:val="en-US"/>
-        </w:rPr>
-        <w:t>, vol. 3, p. 2,</w:t>
+        <w:t xml:space="preserve">Boruff JT, Storie D. Mobile devices in medicine: a survey of how medical students, residents, and faculty use smartphones and other mobile devices to find information. J Med Libr Assoc. 2014;102:22-30. </w:t>
+      </w:r>
+    </w:p>
+    <w:p>
+      <w:pPr>
+        <w:jc w:val="both"/>
+        <w:rPr>
+          <w:lang w:val="en-US"/>
+        </w:rPr>
+      </w:pPr>
+      <w:r>
+        <w:rPr>
+          <w:b/>
+          <w:lang w:val="en-US"/>
+        </w:rPr>
+        <w:t>[7</w:t>
+      </w:r>
+      <w:r>
+        <w:rPr>
+          <w:b/>
+          <w:lang w:val="en-US"/>
+        </w:rPr>
+        <w:t>]</w:t>
       </w:r>
       <w:r>
         <w:rPr>
@@ -7774,7 +7757,7 @@
         <w:rPr>
           <w:lang w:val="en-US"/>
         </w:rPr>
-        <w:t>2001.</w:t>
+        <w:t xml:space="preserve">Reitzin J. Infographic: doctors prescribing more health apps. mHealthWatch. May 2, 2013. http://mhealthwatch.com/infographic-doctors-prescribing-more-mobile-health-apps-20185/ Accessed January 28, 2015. </w:t>
       </w:r>
     </w:p>
     <w:p>
@@ -7789,7 +7772,7 @@
           <w:b/>
           <w:lang w:val="en-US"/>
         </w:rPr>
-        <w:t>[5</w:t>
+        <w:t>[8</w:t>
       </w:r>
       <w:r>
         <w:rPr>
@@ -7808,58 +7791,20 @@
         <w:rPr>
           <w:lang w:val="en-US"/>
         </w:rPr>
-        <w:t xml:space="preserve">How are clinicians involved in EHR planning? A process analysis case study of a Region in Denmark, ARTICLE in STUDIES IN HEALTH TECHNOLOGY AND INFORMATICS · JANUARY 2010, Aalborg University , Anna Marie Balling </w:t>
-      </w:r>
-      <w:proofErr w:type="spellStart"/>
-      <w:r>
-        <w:rPr>
-          <w:lang w:val="en-US"/>
-        </w:rPr>
-        <w:t>Høstgaard</w:t>
-      </w:r>
-      <w:proofErr w:type="spellEnd"/>
-      <w:r>
-        <w:rPr>
-          <w:lang w:val="en-US"/>
-        </w:rPr>
-        <w:t xml:space="preserve">, </w:t>
-      </w:r>
-      <w:proofErr w:type="spellStart"/>
-      <w:r>
-        <w:rPr>
-          <w:lang w:val="en-US"/>
-        </w:rPr>
-        <w:t>Pernille</w:t>
-      </w:r>
-      <w:proofErr w:type="spellEnd"/>
+        <w:t>Jane Grimson, William Grimson,, Wilhelm Hasselbring, “The SI Challenge in</w:t>
+      </w:r>
       <w:r>
         <w:rPr>
           <w:lang w:val="en-US"/>
         </w:rPr>
         <w:t xml:space="preserve"> </w:t>
       </w:r>
-      <w:proofErr w:type="spellStart"/>
-      <w:r>
-        <w:rPr>
-          <w:lang w:val="en-US"/>
-        </w:rPr>
-        <w:t>Bertelsen</w:t>
-      </w:r>
-      <w:proofErr w:type="spellEnd"/>
-      <w:r>
-        <w:rPr>
-          <w:lang w:val="en-US"/>
-        </w:rPr>
-        <w:t xml:space="preserve">, Christian </w:t>
-      </w:r>
-      <w:proofErr w:type="spellStart"/>
-      <w:r>
-        <w:rPr>
-          <w:lang w:val="en-US"/>
-        </w:rPr>
-        <w:t>Nøhr</w:t>
-      </w:r>
-      <w:proofErr w:type="spellEnd"/>
+      <w:r>
+        <w:rPr>
+          <w:lang w:val="en-US"/>
+        </w:rPr>
+        <w:t>the Health Care”, Communications of the ACM, June 2000/Vol. 43, No. 6</w:t>
+      </w:r>
     </w:p>
     <w:p>
       <w:pPr>
@@ -7873,11 +7818,17 @@
           <w:b/>
           <w:lang w:val="en-US"/>
         </w:rPr>
-        <w:t>[6</w:t>
+        <w:t>[</w:t>
       </w:r>
       <w:r>
         <w:rPr>
           <w:b/>
+        </w:rPr>
+        <w:t>9</w:t>
+      </w:r>
+      <w:r>
+        <w:rPr>
+          <w:b/>
           <w:lang w:val="en-US"/>
         </w:rPr>
         <w:t>]</w:t>
@@ -7886,68 +7837,141 @@
         <w:rPr>
           <w:lang w:val="en-US"/>
         </w:rPr>
+        <w:t xml:space="preserve"> Van Bemmel, Musen, “Handbook of Medical Informatics”. Springer, 1997.</w:t>
+      </w:r>
+    </w:p>
+    <w:p>
+      <w:pPr>
+        <w:jc w:val="both"/>
+      </w:pPr>
+      <w:r>
+        <w:rPr>
+          <w:b/>
+        </w:rPr>
+        <w:t>[10]</w:t>
+      </w:r>
+      <w:r>
+        <w:t xml:space="preserve"> Mark N. Frolick, “Using Electronic Medical Records to Improve Patient Care: The St. Jude Children’s Research Hospital Case”, Digital information system, 2009.</w:t>
+      </w:r>
+    </w:p>
+    <w:p>
+      <w:pPr>
+        <w:jc w:val="both"/>
+      </w:pPr>
+      <w:r>
+        <w:rPr>
+          <w:b/>
+          <w:lang w:val="en-US"/>
+        </w:rPr>
+        <w:t>[11]</w:t>
+      </w:r>
+      <w:r>
+        <w:rPr>
+          <w:lang w:val="en-US"/>
+        </w:rPr>
         <w:t xml:space="preserve"> </w:t>
       </w:r>
-      <w:proofErr w:type="spellStart"/>
-      <w:r>
-        <w:rPr>
-          <w:lang w:val="en-US"/>
-        </w:rPr>
-        <w:t>Boruff</w:t>
-      </w:r>
-      <w:proofErr w:type="spellEnd"/>
-      <w:r>
-        <w:rPr>
-          <w:lang w:val="en-US"/>
-        </w:rPr>
-        <w:t xml:space="preserve"> JT, </w:t>
-      </w:r>
-      <w:proofErr w:type="spellStart"/>
-      <w:r>
-        <w:rPr>
-          <w:lang w:val="en-US"/>
-        </w:rPr>
-        <w:t>Storie</w:t>
-      </w:r>
-      <w:proofErr w:type="spellEnd"/>
-      <w:r>
-        <w:rPr>
-          <w:lang w:val="en-US"/>
-        </w:rPr>
-        <w:t xml:space="preserve"> D. Mobile devices in medicine: a survey of how medical students, residents, and faculty use smartphones and other mobile devices to find information. J Med </w:t>
-      </w:r>
-      <w:proofErr w:type="spellStart"/>
-      <w:r>
-        <w:rPr>
-          <w:lang w:val="en-US"/>
-        </w:rPr>
-        <w:t>Libr</w:t>
-      </w:r>
-      <w:proofErr w:type="spellEnd"/>
-      <w:r>
-        <w:rPr>
-          <w:lang w:val="en-US"/>
-        </w:rPr>
-        <w:t xml:space="preserve"> Assoc. 2014;102:22-30. </w:t>
-      </w:r>
-    </w:p>
-    <w:p>
-      <w:pPr>
-        <w:jc w:val="both"/>
-        <w:rPr>
-          <w:lang w:val="en-US"/>
-        </w:rPr>
+      <w:r>
+        <w:t>Edward H. Shortliffe, “The Evolution of Electronic Medical Records”, Academic Medicine 1999;74(4):414-419</w:t>
+      </w:r>
+    </w:p>
+    <w:p>
+      <w:pPr>
+        <w:jc w:val="both"/>
       </w:pPr>
       <w:r>
         <w:rPr>
           <w:b/>
-          <w:lang w:val="en-US"/>
-        </w:rPr>
-        <w:t>[7</w:t>
-      </w:r>
+        </w:rPr>
+        <w:t>[12]</w:t>
+      </w:r>
+      <w:r>
+        <w:t xml:space="preserve"> Scher DL. Should you recommend health apps? Medscape Business of Medicine. May 7, 2013. http://www.medscape.com/viewarticle/803503 Accessed January 28, 2015.</w:t>
+      </w:r>
+    </w:p>
+    <w:p>
+      <w:pPr>
+        <w:jc w:val="both"/>
+      </w:pPr>
       <w:r>
         <w:rPr>
           <w:b/>
+        </w:rPr>
+        <w:t>[13]</w:t>
+      </w:r>
+      <w:r>
+        <w:t xml:space="preserve"> Stethoscopes and smartphones: physicians turn to digital tools to boost patient outcomes. PR Newswire. May 29, 2014. http://www.prnewswire.com/news-releases/stethoscopes-and-smartphones-physicians-turn-to-digital-tools-to-boost-patient-outcomes-261089461.html Accessed January 28, 2015.</w:t>
+      </w:r>
+    </w:p>
+    <w:p>
+      <w:pPr>
+        <w:jc w:val="both"/>
+        <w:rPr>
+          <w:lang w:val="en-US"/>
+        </w:rPr>
+      </w:pPr>
+      <w:r>
+        <w:rPr>
+          <w:b/>
+          <w:lang w:val="en-US"/>
+        </w:rPr>
+        <w:t>[14]</w:t>
+      </w:r>
+      <w:r>
+        <w:rPr>
+          <w:lang w:val="en-US"/>
+        </w:rPr>
+        <w:t xml:space="preserve"> </w:t>
+      </w:r>
+      <w:r>
+        <w:rPr>
+          <w:lang w:val="en-US"/>
+        </w:rPr>
+        <w:t>Cresswell, K. M., Worth, A., Sheikh, A.: Integration of a nationally procured electronic health</w:t>
+      </w:r>
+      <w:r>
+        <w:rPr>
+          <w:lang w:val="en-US"/>
+        </w:rPr>
+        <w:t xml:space="preserve"> </w:t>
+      </w:r>
+      <w:r>
+        <w:rPr>
+          <w:lang w:val="en-US"/>
+        </w:rPr>
+        <w:t>record system into user work practices. Medical Informatics and Decision Making. Vol. 12,</w:t>
+      </w:r>
+      <w:r>
+        <w:rPr>
+          <w:lang w:val="en-US"/>
+        </w:rPr>
+        <w:t xml:space="preserve"> </w:t>
+      </w:r>
+      <w:r>
+        <w:rPr>
+          <w:lang w:val="en-US"/>
+        </w:rPr>
+        <w:t>15-25. (2012)</w:t>
+      </w:r>
+    </w:p>
+    <w:p>
+      <w:pPr>
+        <w:jc w:val="both"/>
+        <w:rPr>
+          <w:lang w:val="en-US"/>
+        </w:rPr>
+      </w:pPr>
+      <w:r>
+        <w:rPr>
+          <w:b/>
+          <w:lang w:val="en-US"/>
+        </w:rPr>
+        <w:lastRenderedPageBreak/>
+        <w:t>[15</w:t>
+      </w:r>
+      <w:r>
+        <w:rPr>
+          <w:b/>
           <w:lang w:val="en-US"/>
         </w:rPr>
         <w:t>]</w:t>
@@ -7958,33 +7982,23 @@
         </w:rPr>
         <w:t xml:space="preserve"> </w:t>
       </w:r>
-      <w:proofErr w:type="spellStart"/>
-      <w:r>
-        <w:rPr>
-          <w:lang w:val="en-US"/>
-        </w:rPr>
-        <w:t>Reitzin</w:t>
-      </w:r>
-      <w:proofErr w:type="spellEnd"/>
-      <w:r>
-        <w:rPr>
-          <w:lang w:val="en-US"/>
-        </w:rPr>
-        <w:t xml:space="preserve"> J. Infographic: doctors prescribing more health apps. </w:t>
-      </w:r>
-      <w:proofErr w:type="spellStart"/>
-      <w:r>
-        <w:rPr>
-          <w:lang w:val="en-US"/>
-        </w:rPr>
-        <w:t>mHealthWatch</w:t>
-      </w:r>
-      <w:proofErr w:type="spellEnd"/>
-      <w:r>
-        <w:rPr>
-          <w:lang w:val="en-US"/>
-        </w:rPr>
-        <w:t xml:space="preserve">. May 2, 2013. http://mhealthwatch.com/infographic-doctors-prescribing-more-mobile-health-apps-20185/ Accessed January 28, 2015. </w:t>
+      <w:r>
+        <w:rPr>
+          <w:lang w:val="en-US"/>
+        </w:rPr>
+        <w:t>Law for Healthcare. Official Gazette of the Republic of Macedonia. No. 10/2013, 87/2013,</w:t>
+      </w:r>
+      <w:r>
+        <w:rPr>
+          <w:lang w:val="en-US"/>
+        </w:rPr>
+        <w:t xml:space="preserve"> </w:t>
+      </w:r>
+      <w:r>
+        <w:rPr>
+          <w:lang w:val="en-US"/>
+        </w:rPr>
+        <w:t>132/2013, and 164/2013.</w:t>
       </w:r>
     </w:p>
     <w:p>
@@ -7999,76 +8013,120 @@
           <w:b/>
           <w:lang w:val="en-US"/>
         </w:rPr>
-        <w:t>[8</w:t>
-      </w:r>
+        <w:t>[16]</w:t>
+      </w:r>
+      <w:r>
+        <w:rPr>
+          <w:lang w:val="en-US"/>
+        </w:rPr>
+        <w:t xml:space="preserve"> </w:t>
+      </w:r>
+      <w:r>
+        <w:rPr>
+          <w:lang w:val="en-US"/>
+        </w:rPr>
+        <w:t>Health Insurance Fund of Macedonia, Technical documentation of e-services. [Online].</w:t>
+      </w:r>
+      <w:r>
+        <w:rPr>
+          <w:lang w:val="en-US"/>
+        </w:rPr>
+        <w:t xml:space="preserve"> </w:t>
+      </w:r>
+      <w:r>
+        <w:rPr>
+          <w:lang w:val="en-US"/>
+        </w:rPr>
+        <w:t>Available at: www.fzo.org.mk. (c</w:t>
+      </w:r>
+      <w:r>
+        <w:rPr>
+          <w:lang w:val="en-US"/>
+        </w:rPr>
+        <w:t>urrent September 2015)</w:t>
+      </w:r>
+    </w:p>
+    <w:p>
+      <w:pPr>
+        <w:jc w:val="both"/>
+        <w:rPr>
+          <w:lang w:val="en-US"/>
+        </w:rPr>
+      </w:pPr>
       <w:r>
         <w:rPr>
           <w:b/>
           <w:lang w:val="en-US"/>
         </w:rPr>
+        <w:t>[17]</w:t>
+      </w:r>
+      <w:r>
+        <w:rPr>
+          <w:lang w:val="en-US"/>
+        </w:rPr>
+        <w:t xml:space="preserve"> Fitzmaruice J.M., Adams K., &amp; Eisenberg J.M. 2002, "Three decades of research on computer applications in health care: medical informatics support at the Agency for Healthcare Research and Quality.", Journal of American Medical Information Association, vol. 9, no. 2, pp. 144-160.</w:t>
+      </w:r>
+    </w:p>
+    <w:p>
+      <w:pPr>
+        <w:jc w:val="both"/>
+        <w:rPr>
+          <w:lang w:val="en-US"/>
+        </w:rPr>
+      </w:pPr>
+      <w:r>
+        <w:rPr>
+          <w:b/>
+          <w:lang w:val="en-US"/>
+        </w:rPr>
+        <w:t>[18</w:t>
+      </w:r>
+      <w:r>
+        <w:rPr>
+          <w:b/>
+          <w:lang w:val="en-US"/>
+        </w:rPr>
         <w:t>]</w:t>
       </w:r>
       <w:r>
         <w:rPr>
           <w:lang w:val="en-US"/>
         </w:rPr>
+        <w:t xml:space="preserve"> Anna Marie Balling Høstgaard, Pernille Bertelsen, Christian Nøhr. How are clinicians involved in EHR planning? A process analysis case study of a Region in Denmark</w:t>
+      </w:r>
+      <w:r>
+        <w:rPr>
+          <w:lang w:val="en-US"/>
+        </w:rPr>
+        <w:t>, Article in studies in health technology and informatics – January 2010</w:t>
+      </w:r>
+      <w:r>
+        <w:rPr>
+          <w:lang w:val="en-US"/>
+        </w:rPr>
         <w:t xml:space="preserve"> </w:t>
       </w:r>
-      <w:r>
-        <w:rPr>
-          <w:lang w:val="en-US"/>
-        </w:rPr>
-        <w:t xml:space="preserve">Jane </w:t>
-      </w:r>
-      <w:proofErr w:type="spellStart"/>
-      <w:r>
-        <w:rPr>
-          <w:lang w:val="en-US"/>
-        </w:rPr>
-        <w:t>Grimson</w:t>
-      </w:r>
-      <w:proofErr w:type="spellEnd"/>
-      <w:r>
-        <w:rPr>
-          <w:lang w:val="en-US"/>
-        </w:rPr>
-        <w:t xml:space="preserve">, William </w:t>
-      </w:r>
-      <w:proofErr w:type="spellStart"/>
-      <w:r>
-        <w:rPr>
-          <w:lang w:val="en-US"/>
-        </w:rPr>
-        <w:t>Grimson</w:t>
-      </w:r>
-      <w:proofErr w:type="spellEnd"/>
-      <w:proofErr w:type="gramStart"/>
-      <w:r>
-        <w:rPr>
-          <w:lang w:val="en-US"/>
-        </w:rPr>
-        <w:t>,,</w:t>
-      </w:r>
-      <w:proofErr w:type="gramEnd"/>
-      <w:r>
-        <w:rPr>
-          <w:lang w:val="en-US"/>
-        </w:rPr>
-        <w:t xml:space="preserve"> Wilhelm </w:t>
-      </w:r>
-      <w:proofErr w:type="spellStart"/>
-      <w:r>
-        <w:rPr>
-          <w:lang w:val="en-US"/>
-        </w:rPr>
-        <w:t>Hasselbring</w:t>
-      </w:r>
-      <w:proofErr w:type="spellEnd"/>
-      <w:r>
-        <w:rPr>
-          <w:lang w:val="en-US"/>
-        </w:rPr>
-        <w:t>, “The SI Challenge in</w:t>
+    </w:p>
+    <w:p>
+      <w:pPr>
+        <w:jc w:val="both"/>
+        <w:rPr>
+          <w:lang w:val="en-US"/>
+        </w:rPr>
+      </w:pPr>
+      <w:r>
+        <w:rPr>
+          <w:b/>
+          <w:lang w:val="en-US"/>
+        </w:rPr>
+        <w:t>[19</w:t>
+      </w:r>
+      <w:r>
+        <w:rPr>
+          <w:b/>
+          <w:lang w:val="en-US"/>
+        </w:rPr>
+        <w:t>]</w:t>
       </w:r>
       <w:r>
         <w:rPr>
@@ -8080,95 +8138,199 @@
         <w:rPr>
           <w:lang w:val="en-US"/>
         </w:rPr>
-        <w:t>the Health Care”, Communications of the ACM, June 2000/Vol. 43, No. 6</w:t>
-      </w:r>
-    </w:p>
-    <w:p>
-      <w:pPr>
-        <w:jc w:val="both"/>
-        <w:rPr>
-          <w:lang w:val="en-US"/>
-        </w:rPr>
+        <w:t>Holl R et al. Insulin Injection Regimens and</w:t>
+      </w:r>
+      <w:r>
+        <w:rPr>
+          <w:lang w:val="en-US"/>
+        </w:rPr>
+        <w:t xml:space="preserve"> </w:t>
+      </w:r>
+      <w:r>
+        <w:rPr>
+          <w:lang w:val="en-US"/>
+        </w:rPr>
+        <w:t>Metabolic Control in an International Survey of</w:t>
+      </w:r>
+      <w:r>
+        <w:rPr>
+          <w:lang w:val="en-US"/>
+        </w:rPr>
+        <w:t xml:space="preserve"> </w:t>
+      </w:r>
+      <w:r>
+        <w:rPr>
+          <w:lang w:val="en-US"/>
+        </w:rPr>
+        <w:t>Adolescents with Type 1 Diabetes Over 3 Years:</w:t>
+      </w:r>
+      <w:r>
+        <w:rPr>
+          <w:lang w:val="en-US"/>
+        </w:rPr>
+        <w:t xml:space="preserve"> </w:t>
+      </w:r>
+      <w:r>
+        <w:rPr>
+          <w:lang w:val="en-US"/>
+        </w:rPr>
+        <w:t>Results from the Hvidore Study Group. Euro JPed. 2003; 162(1):22-29.</w:t>
+      </w:r>
+    </w:p>
+    <w:p>
+      <w:pPr>
+        <w:jc w:val="both"/>
       </w:pPr>
       <w:r>
         <w:rPr>
           <w:b/>
           <w:lang w:val="en-US"/>
         </w:rPr>
-        <w:t>[</w:t>
+        <w:t>[20</w:t>
       </w:r>
       <w:r>
         <w:rPr>
           <w:b/>
-        </w:rPr>
-        <w:t>9</w:t>
-      </w:r>
+          <w:lang w:val="en-US"/>
+        </w:rPr>
+        <w:t>]</w:t>
+      </w:r>
+      <w:r>
+        <w:rPr>
+          <w:lang w:val="en-US"/>
+        </w:rPr>
+        <w:t xml:space="preserve"> </w:t>
+      </w:r>
+      <w:r>
+        <w:rPr>
+          <w:lang w:val="en-US"/>
+        </w:rPr>
+        <w:t>Tara McCurdie, Svetlena Taneva, Mark Casselman, Melanie Yeung,Cassie McDaniel, Wayne Ho, and Joseph Cafazzo</w:t>
+      </w:r>
+      <w:r>
+        <w:rPr>
+          <w:lang w:val="en-US"/>
+        </w:rPr>
+        <w:t>, “</w:t>
+      </w:r>
+      <w:r>
+        <w:rPr>
+          <w:lang w:val="en-US"/>
+        </w:rPr>
+        <w:t>mHealth Consumer Apps</w:t>
+      </w:r>
+      <w:r>
+        <w:rPr>
+          <w:lang w:val="en-US"/>
+        </w:rPr>
+        <w:t xml:space="preserve">: </w:t>
+      </w:r>
+      <w:r>
+        <w:rPr>
+          <w:lang w:val="en-US"/>
+        </w:rPr>
+        <w:t>The Case for User-Centered Design</w:t>
+      </w:r>
+      <w:r>
+        <w:rPr>
+          <w:lang w:val="en-US"/>
+        </w:rPr>
+        <w:t xml:space="preserve">”, </w:t>
+      </w:r>
+      <w:r>
+        <w:t>2012</w:t>
+      </w:r>
+    </w:p>
+    <w:p>
+      <w:pPr>
+        <w:jc w:val="both"/>
+        <w:rPr>
+          <w:lang w:val="en-US"/>
+        </w:rPr>
+      </w:pPr>
       <w:r>
         <w:rPr>
           <w:b/>
           <w:lang w:val="en-US"/>
         </w:rPr>
+        <w:t>[21</w:t>
+      </w:r>
+      <w:r>
+        <w:rPr>
+          <w:b/>
+          <w:lang w:val="en-US"/>
+        </w:rPr>
         <w:t>]</w:t>
       </w:r>
       <w:r>
         <w:rPr>
           <w:lang w:val="en-US"/>
         </w:rPr>
-        <w:t xml:space="preserve"> Van </w:t>
-      </w:r>
-      <w:proofErr w:type="spellStart"/>
-      <w:r>
-        <w:rPr>
-          <w:lang w:val="en-US"/>
-        </w:rPr>
-        <w:t>Bemmel</w:t>
-      </w:r>
-      <w:proofErr w:type="spellEnd"/>
-      <w:r>
-        <w:rPr>
-          <w:lang w:val="en-US"/>
-        </w:rPr>
-        <w:t xml:space="preserve">, </w:t>
-      </w:r>
-      <w:proofErr w:type="spellStart"/>
-      <w:r>
-        <w:rPr>
-          <w:lang w:val="en-US"/>
-        </w:rPr>
-        <w:t>Musen</w:t>
-      </w:r>
-      <w:proofErr w:type="spellEnd"/>
-      <w:r>
-        <w:rPr>
-          <w:lang w:val="en-US"/>
-        </w:rPr>
-        <w:t>, “Handbook of Medical Informatics”. Springer, 1997.</w:t>
-      </w:r>
-    </w:p>
-    <w:p>
-      <w:pPr>
-        <w:jc w:val="both"/>
+        <w:t xml:space="preserve"> </w:t>
+      </w:r>
+      <w:r>
+        <w:rPr>
+          <w:lang w:val="en-US"/>
+        </w:rPr>
+        <w:t>ANSI/AAMI HE75:2009, Human factors</w:t>
+      </w:r>
+      <w:r>
+        <w:rPr>
+          <w:lang w:val="en-US"/>
+        </w:rPr>
+        <w:t xml:space="preserve"> </w:t>
+      </w:r>
+      <w:r>
+        <w:rPr>
+          <w:lang w:val="en-US"/>
+        </w:rPr>
+        <w:t>engineering—Design of medical devices. Association</w:t>
+      </w:r>
+      <w:r>
+        <w:rPr>
+          <w:lang w:val="en-US"/>
+        </w:rPr>
+        <w:t xml:space="preserve"> </w:t>
+      </w:r>
+      <w:r>
+        <w:rPr>
+          <w:lang w:val="en-US"/>
+        </w:rPr>
+        <w:t>for the Advancement of Medical Instrumentation.</w:t>
+      </w:r>
+      <w:r>
+        <w:rPr>
+          <w:lang w:val="en-US"/>
+        </w:rPr>
+        <w:t xml:space="preserve"> </w:t>
+      </w:r>
+      <w:r>
+        <w:rPr>
+          <w:lang w:val="en-US"/>
+        </w:rPr>
+        <w:t>Arlington, VA.</w:t>
+      </w:r>
+    </w:p>
+    <w:p>
+      <w:pPr>
+        <w:jc w:val="both"/>
+        <w:rPr>
+          <w:lang w:val="en-US"/>
+        </w:rPr>
       </w:pPr>
       <w:r>
         <w:rPr>
           <w:b/>
-        </w:rPr>
-        <w:t>[10]</w:t>
-      </w:r>
-      <w:r>
-        <w:t xml:space="preserve"> Mark N. Frolick, “Using Electronic Medical Records to Improve Patient Care: The St. Jude Children’s Research Hospital Case”, Digital information system, 2009.</w:t>
-      </w:r>
-    </w:p>
-    <w:p>
-      <w:pPr>
-        <w:jc w:val="both"/>
-      </w:pPr>
+          <w:lang w:val="en-US"/>
+        </w:rPr>
+        <w:t>[22</w:t>
+      </w:r>
       <w:r>
         <w:rPr>
           <w:b/>
           <w:lang w:val="en-US"/>
         </w:rPr>
-        <w:t>[11]</w:t>
+        <w:t>]</w:t>
       </w:r>
       <w:r>
         <w:rPr>
@@ -8177,1069 +8339,158 @@
         <w:t xml:space="preserve"> </w:t>
       </w:r>
       <w:r>
-        <w:t>Edward H. Shortliffe, “The Evolution of Electronic Medical Records”, Academic Medicine 1999</w:t>
-      </w:r>
-      <w:proofErr w:type="gramStart"/>
-      <w:r>
-        <w:t>;74</w:t>
-      </w:r>
-      <w:proofErr w:type="gramEnd"/>
-      <w:r>
-        <w:t>(4):414-419</w:t>
-      </w:r>
-    </w:p>
-    <w:p>
-      <w:pPr>
-        <w:jc w:val="both"/>
+        <w:rPr>
+          <w:lang w:val="en-US"/>
+        </w:rPr>
+        <w:t>FDA. Human Factors (Medical Devices)—Human</w:t>
+      </w:r>
+      <w:r>
+        <w:rPr>
+          <w:lang w:val="en-US"/>
+        </w:rPr>
+        <w:t xml:space="preserve"> </w:t>
+      </w:r>
+      <w:r>
+        <w:rPr>
+          <w:lang w:val="en-US"/>
+        </w:rPr>
+        <w:t>Factors Implications of the New GMP Rule.</w:t>
+      </w:r>
+      <w:r>
+        <w:rPr>
+          <w:lang w:val="en-US"/>
+        </w:rPr>
+        <w:t xml:space="preserve">  </w:t>
+      </w:r>
+      <w:r>
+        <w:rPr>
+          <w:lang w:val="en-US"/>
+        </w:rPr>
+        <w:t>Overall Requirements of the New Quality System</w:t>
+      </w:r>
+      <w:r>
+        <w:rPr>
+          <w:lang w:val="en-US"/>
+        </w:rPr>
+        <w:t xml:space="preserve"> </w:t>
+      </w:r>
+      <w:r>
+        <w:rPr>
+          <w:lang w:val="en-US"/>
+        </w:rPr>
+        <w:t>Regulation. Center for Devices and Radiological</w:t>
+      </w:r>
+      <w:r>
+        <w:rPr>
+          <w:lang w:val="en-US"/>
+        </w:rPr>
+        <w:t xml:space="preserve"> </w:t>
+      </w:r>
+      <w:r>
+        <w:rPr>
+          <w:lang w:val="en-US"/>
+        </w:rPr>
+        <w:t>Health, U.S. Food and Drug Administration.</w:t>
+      </w:r>
+      <w:r>
+        <w:rPr>
+          <w:lang w:val="en-US"/>
+        </w:rPr>
+        <w:t xml:space="preserve"> </w:t>
+      </w:r>
+      <w:r>
+        <w:rPr>
+          <w:lang w:val="en-US"/>
+        </w:rPr>
+        <w:t>Accessed May 28, 2012</w:t>
+      </w:r>
+    </w:p>
+    <w:p>
+      <w:pPr>
+        <w:jc w:val="both"/>
+        <w:rPr>
+          <w:rFonts w:cstheme="minorHAnsi"/>
+          <w:lang w:val="en-US"/>
+        </w:rPr>
       </w:pPr>
       <w:r>
         <w:rPr>
           <w:b/>
-        </w:rPr>
-        <w:t>[12]</w:t>
-      </w:r>
-      <w:r>
-        <w:t xml:space="preserve"> Scher DL. Should you recommend health apps? Medscape Business of Medicine. May 7, 2013. http://www.medscape.com/viewarticle/803503 Accessed January 28, 2015.</w:t>
-      </w:r>
-    </w:p>
-    <w:p>
-      <w:pPr>
-        <w:jc w:val="both"/>
-      </w:pPr>
+          <w:lang w:val="en-US"/>
+        </w:rPr>
+        <w:t>[23</w:t>
+      </w:r>
       <w:r>
         <w:rPr>
           <w:b/>
-        </w:rPr>
-        <w:t>[13]</w:t>
-      </w:r>
-      <w:r>
-        <w:t xml:space="preserve"> Stethoscopes and smartphones: physicians turn to digital tools to boost patient outcomes. PR Newswire. May 29, 2014. http://www.prnewswire.com/news-</w:t>
-      </w:r>
-      <w:r>
-        <w:lastRenderedPageBreak/>
-        <w:t>releases/stethoscopes-and-smartphones-physicians-turn-to-digital-tools-to-boost-patient-outcomes-261089461.html Accessed January 28, 2015.</w:t>
-      </w:r>
-    </w:p>
-    <w:p>
-      <w:pPr>
-        <w:jc w:val="both"/>
-        <w:rPr>
-          <w:lang w:val="en-US"/>
-        </w:rPr>
-      </w:pPr>
-      <w:r>
-        <w:rPr>
+          <w:lang w:val="en-US"/>
+        </w:rPr>
+        <w:t>]</w:t>
+      </w:r>
+      <w:r>
+        <w:rPr>
+          <w:lang w:val="en-US"/>
+        </w:rPr>
+        <w:t xml:space="preserve"> </w:t>
+      </w:r>
+      <w:r>
+        <w:rPr>
+          <w:rFonts w:cstheme="minorHAnsi"/>
+          <w:lang w:val="en-US"/>
+        </w:rPr>
+        <w:t>Kronisk Obstruktiv Lungesygdom (KOL) i exacerbation og non invasiv ventilation (NIV)</w:t>
+      </w:r>
+      <w:r>
+        <w:rPr>
+          <w:rFonts w:cstheme="minorHAnsi"/>
+          <w:lang w:val="en-US"/>
+        </w:rPr>
+        <w:t xml:space="preserve"> </w:t>
+      </w:r>
+      <w:r>
+        <w:rPr>
+          <w:rFonts w:cstheme="minorHAnsi"/>
+          <w:lang w:val="en-US"/>
+        </w:rPr>
+        <w:t>behandling [Internet].: Dansk Lungemedicinsk Selskab; 2013 [cited 13/10-2015]</w:t>
+      </w:r>
+    </w:p>
+    <w:p>
+      <w:pPr>
+        <w:jc w:val="both"/>
+        <w:rPr>
+          <w:rFonts w:cstheme="minorHAnsi"/>
+        </w:rPr>
+      </w:pPr>
+      <w:r>
+        <w:rPr>
+          <w:rFonts w:cstheme="minorHAnsi"/>
           <w:b/>
           <w:lang w:val="en-US"/>
         </w:rPr>
-        <w:t>[14]</w:t>
-      </w:r>
-      <w:r>
-        <w:rPr>
+        <w:t>[24</w:t>
+      </w:r>
+      <w:r>
+        <w:rPr>
+          <w:rFonts w:cstheme="minorHAnsi"/>
+          <w:b/>
+          <w:lang w:val="en-US"/>
+        </w:rPr>
+        <w:t>]</w:t>
+      </w:r>
+      <w:r>
+        <w:rPr>
+          <w:rFonts w:cstheme="minorHAnsi"/>
           <w:lang w:val="en-US"/>
         </w:rPr>
         <w:t xml:space="preserve"> </w:t>
       </w:r>
-      <w:proofErr w:type="spellStart"/>
-      <w:r>
-        <w:rPr>
-          <w:lang w:val="en-US"/>
-        </w:rPr>
-        <w:t>Cresswell</w:t>
-      </w:r>
-      <w:proofErr w:type="spellEnd"/>
-      <w:r>
-        <w:rPr>
-          <w:lang w:val="en-US"/>
-        </w:rPr>
-        <w:t>, K. M., Worth, A., Sheikh, A.: Integration of a nationally procured electronic health</w:t>
-      </w:r>
-      <w:r>
-        <w:rPr>
-          <w:lang w:val="en-US"/>
-        </w:rPr>
-        <w:t xml:space="preserve"> </w:t>
-      </w:r>
-      <w:r>
-        <w:rPr>
-          <w:lang w:val="en-US"/>
-        </w:rPr>
-        <w:t>record system into user work practices. Medical Informatics and Decision Making. Vol. 12,</w:t>
-      </w:r>
-      <w:r>
-        <w:rPr>
-          <w:lang w:val="en-US"/>
-        </w:rPr>
-        <w:t xml:space="preserve"> </w:t>
-      </w:r>
-      <w:r>
-        <w:rPr>
-          <w:lang w:val="en-US"/>
-        </w:rPr>
-        <w:t>15-25. (2012)</w:t>
-      </w:r>
-    </w:p>
-    <w:p>
-      <w:pPr>
-        <w:jc w:val="both"/>
-        <w:rPr>
-          <w:lang w:val="en-US"/>
-        </w:rPr>
-      </w:pPr>
-      <w:r>
-        <w:rPr>
-          <w:b/>
-          <w:lang w:val="en-US"/>
-        </w:rPr>
-        <w:t>[15</w:t>
-      </w:r>
-      <w:r>
-        <w:rPr>
-          <w:b/>
-          <w:lang w:val="en-US"/>
-        </w:rPr>
-        <w:t>]</w:t>
-      </w:r>
-      <w:r>
-        <w:rPr>
-          <w:lang w:val="en-US"/>
-        </w:rPr>
-        <w:t xml:space="preserve"> </w:t>
-      </w:r>
-      <w:r>
-        <w:rPr>
-          <w:lang w:val="en-US"/>
-        </w:rPr>
-        <w:t>Law for Healthcare. Official Gazette of the Republic of Macedonia. No. 10/2013, 87/2013,</w:t>
-      </w:r>
-      <w:r>
-        <w:rPr>
-          <w:lang w:val="en-US"/>
-        </w:rPr>
-        <w:t xml:space="preserve"> </w:t>
-      </w:r>
-      <w:r>
-        <w:rPr>
-          <w:lang w:val="en-US"/>
-        </w:rPr>
-        <w:t>132/2013, and 164/2013.</w:t>
-      </w:r>
-    </w:p>
-    <w:p>
-      <w:pPr>
-        <w:jc w:val="both"/>
-        <w:rPr>
-          <w:lang w:val="en-US"/>
-        </w:rPr>
-      </w:pPr>
-      <w:r>
-        <w:rPr>
-          <w:b/>
-          <w:lang w:val="en-US"/>
-        </w:rPr>
-        <w:t>[16]</w:t>
-      </w:r>
-      <w:r>
-        <w:rPr>
-          <w:lang w:val="en-US"/>
-        </w:rPr>
-        <w:t xml:space="preserve"> </w:t>
-      </w:r>
-      <w:r>
-        <w:rPr>
-          <w:lang w:val="en-US"/>
-        </w:rPr>
-        <w:t>Health Insurance Fund of Macedonia, Technical documentation of e-services. [Online].</w:t>
-      </w:r>
-      <w:r>
-        <w:rPr>
-          <w:lang w:val="en-US"/>
-        </w:rPr>
-        <w:t xml:space="preserve"> </w:t>
-      </w:r>
-      <w:r>
-        <w:rPr>
-          <w:lang w:val="en-US"/>
-        </w:rPr>
-        <w:t>Available at: www.fzo.org.mk. (</w:t>
-      </w:r>
-      <w:proofErr w:type="gramStart"/>
-      <w:r>
-        <w:rPr>
-          <w:lang w:val="en-US"/>
-        </w:rPr>
-        <w:t>c</w:t>
-      </w:r>
-      <w:r>
-        <w:rPr>
-          <w:lang w:val="en-US"/>
-        </w:rPr>
-        <w:t>urrent</w:t>
-      </w:r>
-      <w:proofErr w:type="gramEnd"/>
-      <w:r>
-        <w:rPr>
-          <w:lang w:val="en-US"/>
-        </w:rPr>
-        <w:t xml:space="preserve"> September 2015)</w:t>
-      </w:r>
-    </w:p>
-    <w:p>
-      <w:pPr>
-        <w:jc w:val="both"/>
-        <w:rPr>
-          <w:lang w:val="en-US"/>
-        </w:rPr>
-      </w:pPr>
-      <w:r>
-        <w:rPr>
-          <w:b/>
-          <w:lang w:val="en-US"/>
-        </w:rPr>
-        <w:t>[17]</w:t>
-      </w:r>
-      <w:r>
-        <w:rPr>
-          <w:lang w:val="en-US"/>
-        </w:rPr>
-        <w:t xml:space="preserve"> </w:t>
-      </w:r>
-      <w:proofErr w:type="spellStart"/>
-      <w:r>
-        <w:rPr>
-          <w:lang w:val="en-US"/>
-        </w:rPr>
-        <w:t>Fitzmaruice</w:t>
-      </w:r>
-      <w:proofErr w:type="spellEnd"/>
-      <w:r>
-        <w:rPr>
-          <w:lang w:val="en-US"/>
-        </w:rPr>
-        <w:t xml:space="preserve"> J.M., Adams K., &amp; Eisenberg J.M. 2002, "Three decades of research on computer applications in health care: medical informatics support at the Agency for Healthcare Research and Quality.</w:t>
-      </w:r>
-      <w:proofErr w:type="gramStart"/>
-      <w:r>
-        <w:rPr>
-          <w:lang w:val="en-US"/>
-        </w:rPr>
-        <w:t>",</w:t>
-      </w:r>
-      <w:proofErr w:type="gramEnd"/>
-      <w:r>
-        <w:rPr>
-          <w:lang w:val="en-US"/>
-        </w:rPr>
-        <w:t xml:space="preserve"> Journal of American Medical Information Association, vol. 9, no. 2, pp. 144-160.</w:t>
-      </w:r>
-    </w:p>
-    <w:p>
-      <w:pPr>
-        <w:jc w:val="both"/>
-        <w:rPr>
-          <w:lang w:val="en-US"/>
-        </w:rPr>
-      </w:pPr>
-      <w:r>
-        <w:rPr>
-          <w:b/>
-          <w:lang w:val="en-US"/>
-        </w:rPr>
-        <w:t>[18</w:t>
-      </w:r>
-      <w:r>
-        <w:rPr>
-          <w:b/>
-          <w:lang w:val="en-US"/>
-        </w:rPr>
-        <w:t>]</w:t>
-      </w:r>
-      <w:r>
-        <w:rPr>
-          <w:lang w:val="en-US"/>
-        </w:rPr>
-        <w:t xml:space="preserve"> Anna Marie Balling </w:t>
-      </w:r>
-      <w:proofErr w:type="spellStart"/>
-      <w:r>
-        <w:rPr>
-          <w:lang w:val="en-US"/>
-        </w:rPr>
-        <w:t>Høstgaard</w:t>
-      </w:r>
-      <w:proofErr w:type="spellEnd"/>
-      <w:r>
-        <w:rPr>
-          <w:lang w:val="en-US"/>
-        </w:rPr>
-        <w:t xml:space="preserve">, </w:t>
-      </w:r>
-      <w:proofErr w:type="spellStart"/>
-      <w:r>
-        <w:rPr>
-          <w:lang w:val="en-US"/>
-        </w:rPr>
-        <w:t>Pernille</w:t>
-      </w:r>
-      <w:proofErr w:type="spellEnd"/>
-      <w:r>
-        <w:rPr>
-          <w:lang w:val="en-US"/>
-        </w:rPr>
-        <w:t xml:space="preserve"> </w:t>
-      </w:r>
-      <w:proofErr w:type="spellStart"/>
-      <w:r>
-        <w:rPr>
-          <w:lang w:val="en-US"/>
-        </w:rPr>
-        <w:t>Bertelsen</w:t>
-      </w:r>
-      <w:proofErr w:type="spellEnd"/>
-      <w:r>
-        <w:rPr>
-          <w:lang w:val="en-US"/>
-        </w:rPr>
-        <w:t xml:space="preserve">, Christian </w:t>
-      </w:r>
-      <w:proofErr w:type="spellStart"/>
-      <w:r>
-        <w:rPr>
-          <w:lang w:val="en-US"/>
-        </w:rPr>
-        <w:t>Nøhr</w:t>
-      </w:r>
-      <w:proofErr w:type="spellEnd"/>
-      <w:r>
-        <w:rPr>
-          <w:lang w:val="en-US"/>
-        </w:rPr>
-        <w:t>. How are clinicians involved in EHR planning? A process analysis case study of a Region in Denmark</w:t>
-      </w:r>
-      <w:r>
-        <w:rPr>
-          <w:lang w:val="en-US"/>
-        </w:rPr>
-        <w:t>, Article in studies in health technology and informatics – January 2010</w:t>
-      </w:r>
-      <w:r>
-        <w:rPr>
-          <w:lang w:val="en-US"/>
-        </w:rPr>
-        <w:t xml:space="preserve"> </w:t>
-      </w:r>
-    </w:p>
-    <w:p>
-      <w:pPr>
-        <w:jc w:val="both"/>
-        <w:rPr>
-          <w:lang w:val="en-US"/>
-        </w:rPr>
-      </w:pPr>
-      <w:r>
-        <w:rPr>
-          <w:b/>
-          <w:lang w:val="en-US"/>
-        </w:rPr>
-        <w:t>[19</w:t>
-      </w:r>
-      <w:r>
-        <w:rPr>
-          <w:b/>
-          <w:lang w:val="en-US"/>
-        </w:rPr>
-        <w:t>]</w:t>
-      </w:r>
-      <w:r>
-        <w:rPr>
-          <w:lang w:val="en-US"/>
-        </w:rPr>
-        <w:t xml:space="preserve"> </w:t>
-      </w:r>
-      <w:proofErr w:type="spellStart"/>
-      <w:r>
-        <w:rPr>
-          <w:lang w:val="en-US"/>
-        </w:rPr>
-        <w:t>Holl</w:t>
-      </w:r>
-      <w:proofErr w:type="spellEnd"/>
-      <w:r>
-        <w:rPr>
-          <w:lang w:val="en-US"/>
-        </w:rPr>
-        <w:t xml:space="preserve"> R et al. Insulin Injection Regimens and</w:t>
-      </w:r>
-      <w:r>
-        <w:rPr>
-          <w:lang w:val="en-US"/>
-        </w:rPr>
-        <w:t xml:space="preserve"> </w:t>
-      </w:r>
-      <w:r>
-        <w:rPr>
-          <w:lang w:val="en-US"/>
-        </w:rPr>
-        <w:t>Metabolic Control in an International Survey of</w:t>
-      </w:r>
-      <w:r>
-        <w:rPr>
-          <w:lang w:val="en-US"/>
-        </w:rPr>
-        <w:t xml:space="preserve"> </w:t>
-      </w:r>
-      <w:r>
-        <w:rPr>
-          <w:lang w:val="en-US"/>
-        </w:rPr>
-        <w:t>Adolescents with Type 1 Diabetes Over 3 Years:</w:t>
-      </w:r>
-      <w:r>
-        <w:rPr>
-          <w:lang w:val="en-US"/>
-        </w:rPr>
-        <w:t xml:space="preserve"> </w:t>
-      </w:r>
-      <w:r>
-        <w:rPr>
-          <w:lang w:val="en-US"/>
-        </w:rPr>
-        <w:t xml:space="preserve">Results from the </w:t>
-      </w:r>
-      <w:proofErr w:type="spellStart"/>
-      <w:r>
-        <w:rPr>
-          <w:lang w:val="en-US"/>
-        </w:rPr>
-        <w:t>Hvidore</w:t>
-      </w:r>
-      <w:proofErr w:type="spellEnd"/>
-      <w:r>
-        <w:rPr>
-          <w:lang w:val="en-US"/>
-        </w:rPr>
-        <w:t xml:space="preserve"> Study Group. Euro </w:t>
-      </w:r>
-      <w:proofErr w:type="spellStart"/>
-      <w:r>
-        <w:rPr>
-          <w:lang w:val="en-US"/>
-        </w:rPr>
-        <w:t>JPed</w:t>
-      </w:r>
-      <w:proofErr w:type="spellEnd"/>
-      <w:r>
-        <w:rPr>
-          <w:lang w:val="en-US"/>
-        </w:rPr>
-        <w:t>. 2003; 162(1):22-29.</w:t>
-      </w:r>
-    </w:p>
-    <w:p>
-      <w:pPr>
-        <w:jc w:val="both"/>
-      </w:pPr>
-      <w:r>
-        <w:rPr>
-          <w:b/>
-          <w:lang w:val="en-US"/>
-        </w:rPr>
-        <w:t>[20</w:t>
-      </w:r>
-      <w:r>
-        <w:rPr>
-          <w:b/>
-          <w:lang w:val="en-US"/>
-        </w:rPr>
-        <w:t>]</w:t>
-      </w:r>
-      <w:r>
-        <w:rPr>
-          <w:lang w:val="en-US"/>
-        </w:rPr>
-        <w:t xml:space="preserve"> </w:t>
-      </w:r>
-      <w:r>
-        <w:rPr>
-          <w:lang w:val="en-US"/>
-        </w:rPr>
-        <w:t xml:space="preserve">Tara McCurdie, </w:t>
-      </w:r>
-      <w:proofErr w:type="spellStart"/>
-      <w:r>
-        <w:rPr>
-          <w:lang w:val="en-US"/>
-        </w:rPr>
-        <w:t>Svetlena</w:t>
-      </w:r>
-      <w:proofErr w:type="spellEnd"/>
-      <w:r>
-        <w:rPr>
-          <w:lang w:val="en-US"/>
-        </w:rPr>
-        <w:t xml:space="preserve"> </w:t>
-      </w:r>
-      <w:proofErr w:type="spellStart"/>
-      <w:r>
-        <w:rPr>
-          <w:lang w:val="en-US"/>
-        </w:rPr>
-        <w:t>Taneva</w:t>
-      </w:r>
-      <w:proofErr w:type="spellEnd"/>
-      <w:r>
-        <w:rPr>
-          <w:lang w:val="en-US"/>
-        </w:rPr>
-        <w:t xml:space="preserve">, Mark </w:t>
-      </w:r>
-      <w:proofErr w:type="spellStart"/>
-      <w:r>
-        <w:rPr>
-          <w:lang w:val="en-US"/>
-        </w:rPr>
-        <w:t>Casselman</w:t>
-      </w:r>
-      <w:proofErr w:type="spellEnd"/>
-      <w:r>
-        <w:rPr>
-          <w:lang w:val="en-US"/>
-        </w:rPr>
-        <w:t xml:space="preserve">, Melanie </w:t>
-      </w:r>
-      <w:proofErr w:type="spellStart"/>
-      <w:r>
-        <w:rPr>
-          <w:lang w:val="en-US"/>
-        </w:rPr>
-        <w:t>Yeung,Cassie</w:t>
-      </w:r>
-      <w:proofErr w:type="spellEnd"/>
-      <w:r>
-        <w:rPr>
-          <w:lang w:val="en-US"/>
-        </w:rPr>
-        <w:t xml:space="preserve"> McDaniel, Wayne Ho, and Joseph </w:t>
-      </w:r>
-      <w:proofErr w:type="spellStart"/>
-      <w:r>
-        <w:rPr>
-          <w:lang w:val="en-US"/>
-        </w:rPr>
-        <w:t>Cafazzo</w:t>
-      </w:r>
-      <w:proofErr w:type="spellEnd"/>
-      <w:r>
-        <w:rPr>
-          <w:lang w:val="en-US"/>
-        </w:rPr>
-        <w:t>, “</w:t>
-      </w:r>
-      <w:proofErr w:type="spellStart"/>
-      <w:r>
-        <w:rPr>
-          <w:lang w:val="en-US"/>
-        </w:rPr>
-        <w:t>mHealth</w:t>
-      </w:r>
-      <w:proofErr w:type="spellEnd"/>
-      <w:r>
-        <w:rPr>
-          <w:lang w:val="en-US"/>
-        </w:rPr>
-        <w:t xml:space="preserve"> Consumer Apps</w:t>
-      </w:r>
-      <w:r>
-        <w:rPr>
-          <w:lang w:val="en-US"/>
-        </w:rPr>
-        <w:t xml:space="preserve">: </w:t>
-      </w:r>
-      <w:r>
-        <w:rPr>
-          <w:lang w:val="en-US"/>
-        </w:rPr>
-        <w:t>The Case for User-Centered Design</w:t>
-      </w:r>
-      <w:r>
-        <w:rPr>
-          <w:lang w:val="en-US"/>
-        </w:rPr>
-        <w:t xml:space="preserve">”, </w:t>
-      </w:r>
-      <w:r>
-        <w:t>2012</w:t>
-      </w:r>
-    </w:p>
-    <w:p>
-      <w:pPr>
-        <w:jc w:val="both"/>
-        <w:rPr>
-          <w:lang w:val="en-US"/>
-        </w:rPr>
-      </w:pPr>
-      <w:r>
-        <w:rPr>
-          <w:b/>
-          <w:lang w:val="en-US"/>
-        </w:rPr>
-        <w:t>[21</w:t>
-      </w:r>
-      <w:r>
-        <w:rPr>
-          <w:b/>
-          <w:lang w:val="en-US"/>
-        </w:rPr>
-        <w:t>]</w:t>
-      </w:r>
-      <w:r>
-        <w:rPr>
-          <w:lang w:val="en-US"/>
-        </w:rPr>
-        <w:t xml:space="preserve"> </w:t>
-      </w:r>
-      <w:r>
-        <w:rPr>
-          <w:lang w:val="en-US"/>
-        </w:rPr>
-        <w:t>ANSI/AAMI HE75:2009, Human factors</w:t>
-      </w:r>
-      <w:r>
-        <w:rPr>
-          <w:lang w:val="en-US"/>
-        </w:rPr>
-        <w:t xml:space="preserve"> </w:t>
-      </w:r>
-      <w:r>
-        <w:rPr>
-          <w:lang w:val="en-US"/>
-        </w:rPr>
-        <w:t>engineering—Design of medical devices. Association</w:t>
-      </w:r>
-      <w:r>
-        <w:rPr>
-          <w:lang w:val="en-US"/>
-        </w:rPr>
-        <w:t xml:space="preserve"> </w:t>
-      </w:r>
-      <w:r>
-        <w:rPr>
-          <w:lang w:val="en-US"/>
-        </w:rPr>
-        <w:t>for the Advancement of Medical Instrumentation.</w:t>
-      </w:r>
-      <w:r>
-        <w:rPr>
-          <w:lang w:val="en-US"/>
-        </w:rPr>
-        <w:t xml:space="preserve"> </w:t>
-      </w:r>
-      <w:r>
-        <w:rPr>
-          <w:lang w:val="en-US"/>
-        </w:rPr>
-        <w:t>Arlington, VA.</w:t>
-      </w:r>
-    </w:p>
-    <w:p>
-      <w:pPr>
-        <w:jc w:val="both"/>
-        <w:rPr>
-          <w:lang w:val="en-US"/>
-        </w:rPr>
-      </w:pPr>
-      <w:r>
-        <w:rPr>
-          <w:b/>
-          <w:lang w:val="en-US"/>
-        </w:rPr>
-        <w:t>[22</w:t>
-      </w:r>
-      <w:r>
-        <w:rPr>
-          <w:b/>
-          <w:lang w:val="en-US"/>
-        </w:rPr>
-        <w:t>]</w:t>
-      </w:r>
-      <w:r>
-        <w:rPr>
-          <w:lang w:val="en-US"/>
-        </w:rPr>
-        <w:t xml:space="preserve"> </w:t>
-      </w:r>
-      <w:r>
-        <w:rPr>
-          <w:lang w:val="en-US"/>
-        </w:rPr>
-        <w:t>FDA. Human Factors (Medical Devices)—Human</w:t>
-      </w:r>
-      <w:r>
-        <w:rPr>
-          <w:lang w:val="en-US"/>
-        </w:rPr>
-        <w:t xml:space="preserve"> </w:t>
-      </w:r>
-      <w:r>
-        <w:rPr>
-          <w:lang w:val="en-US"/>
-        </w:rPr>
-        <w:t>Factors Implications of the New GMP Rule.</w:t>
-      </w:r>
-      <w:r>
-        <w:rPr>
-          <w:lang w:val="en-US"/>
-        </w:rPr>
-        <w:t xml:space="preserve">  </w:t>
-      </w:r>
-      <w:r>
-        <w:rPr>
-          <w:lang w:val="en-US"/>
-        </w:rPr>
-        <w:t>Overall Requirements of the New Quality System</w:t>
-      </w:r>
-      <w:r>
-        <w:rPr>
-          <w:lang w:val="en-US"/>
-        </w:rPr>
-        <w:t xml:space="preserve"> </w:t>
-      </w:r>
-      <w:r>
-        <w:rPr>
-          <w:lang w:val="en-US"/>
-        </w:rPr>
-        <w:t>Regulation. Center for Devices and Radiological</w:t>
-      </w:r>
-      <w:r>
-        <w:rPr>
-          <w:lang w:val="en-US"/>
-        </w:rPr>
-        <w:t xml:space="preserve"> </w:t>
-      </w:r>
-      <w:r>
-        <w:rPr>
-          <w:lang w:val="en-US"/>
-        </w:rPr>
-        <w:t>Health, U.S. Food and Drug Administration.</w:t>
-      </w:r>
-      <w:r>
-        <w:rPr>
-          <w:lang w:val="en-US"/>
-        </w:rPr>
-        <w:t xml:space="preserve"> </w:t>
-      </w:r>
-      <w:r>
-        <w:rPr>
-          <w:lang w:val="en-US"/>
-        </w:rPr>
-        <w:t>Accessed May 28, 2012</w:t>
-      </w:r>
-    </w:p>
-    <w:p>
-      <w:pPr>
-        <w:jc w:val="both"/>
-        <w:rPr>
-          <w:rFonts w:cstheme="minorHAnsi"/>
-          <w:lang w:val="en-US"/>
-        </w:rPr>
-      </w:pPr>
-      <w:r>
-        <w:rPr>
-          <w:b/>
-          <w:lang w:val="en-US"/>
-        </w:rPr>
-        <w:t>[23</w:t>
-      </w:r>
-      <w:r>
-        <w:rPr>
-          <w:b/>
-          <w:lang w:val="en-US"/>
-        </w:rPr>
-        <w:t>]</w:t>
-      </w:r>
-      <w:r>
-        <w:rPr>
-          <w:lang w:val="en-US"/>
-        </w:rPr>
-        <w:t xml:space="preserve"> </w:t>
-      </w:r>
-      <w:proofErr w:type="spellStart"/>
-      <w:r>
-        <w:rPr>
-          <w:rFonts w:cstheme="minorHAnsi"/>
-          <w:lang w:val="en-US"/>
-        </w:rPr>
-        <w:t>Kronisk</w:t>
-      </w:r>
-      <w:proofErr w:type="spellEnd"/>
-      <w:r>
-        <w:rPr>
-          <w:rFonts w:cstheme="minorHAnsi"/>
-          <w:lang w:val="en-US"/>
-        </w:rPr>
-        <w:t xml:space="preserve"> </w:t>
-      </w:r>
-      <w:proofErr w:type="spellStart"/>
-      <w:r>
-        <w:rPr>
-          <w:rFonts w:cstheme="minorHAnsi"/>
-          <w:lang w:val="en-US"/>
-        </w:rPr>
-        <w:t>Obstruktiv</w:t>
-      </w:r>
-      <w:proofErr w:type="spellEnd"/>
-      <w:r>
-        <w:rPr>
-          <w:rFonts w:cstheme="minorHAnsi"/>
-          <w:lang w:val="en-US"/>
-        </w:rPr>
-        <w:t xml:space="preserve"> </w:t>
-      </w:r>
-      <w:proofErr w:type="spellStart"/>
-      <w:r>
-        <w:rPr>
-          <w:rFonts w:cstheme="minorHAnsi"/>
-          <w:lang w:val="en-US"/>
-        </w:rPr>
-        <w:t>Lungesygdom</w:t>
-      </w:r>
-      <w:proofErr w:type="spellEnd"/>
-      <w:r>
-        <w:rPr>
-          <w:rFonts w:cstheme="minorHAnsi"/>
-          <w:lang w:val="en-US"/>
-        </w:rPr>
-        <w:t xml:space="preserve"> (KOL) </w:t>
-      </w:r>
-      <w:proofErr w:type="spellStart"/>
-      <w:r>
-        <w:rPr>
-          <w:rFonts w:cstheme="minorHAnsi"/>
-          <w:lang w:val="en-US"/>
-        </w:rPr>
-        <w:t>i</w:t>
-      </w:r>
-      <w:proofErr w:type="spellEnd"/>
-      <w:r>
-        <w:rPr>
-          <w:rFonts w:cstheme="minorHAnsi"/>
-          <w:lang w:val="en-US"/>
-        </w:rPr>
-        <w:t xml:space="preserve"> exacerbation </w:t>
-      </w:r>
-      <w:proofErr w:type="spellStart"/>
-      <w:r>
-        <w:rPr>
-          <w:rFonts w:cstheme="minorHAnsi"/>
-          <w:lang w:val="en-US"/>
-        </w:rPr>
-        <w:t>og</w:t>
-      </w:r>
-      <w:proofErr w:type="spellEnd"/>
-      <w:r>
-        <w:rPr>
-          <w:rFonts w:cstheme="minorHAnsi"/>
-          <w:lang w:val="en-US"/>
-        </w:rPr>
-        <w:t xml:space="preserve"> non </w:t>
-      </w:r>
-      <w:proofErr w:type="spellStart"/>
-      <w:r>
-        <w:rPr>
-          <w:rFonts w:cstheme="minorHAnsi"/>
-          <w:lang w:val="en-US"/>
-        </w:rPr>
-        <w:t>invasiv</w:t>
-      </w:r>
-      <w:proofErr w:type="spellEnd"/>
-      <w:r>
-        <w:rPr>
-          <w:rFonts w:cstheme="minorHAnsi"/>
-          <w:lang w:val="en-US"/>
-        </w:rPr>
-        <w:t xml:space="preserve"> ventilation (NIV)</w:t>
-      </w:r>
-      <w:r>
-        <w:rPr>
-          <w:rFonts w:cstheme="minorHAnsi"/>
-          <w:lang w:val="en-US"/>
-        </w:rPr>
-        <w:t xml:space="preserve"> </w:t>
-      </w:r>
-      <w:proofErr w:type="spellStart"/>
-      <w:r>
-        <w:rPr>
-          <w:rFonts w:cstheme="minorHAnsi"/>
-          <w:lang w:val="en-US"/>
-        </w:rPr>
-        <w:t>behandling</w:t>
-      </w:r>
-      <w:proofErr w:type="spellEnd"/>
-      <w:r>
-        <w:rPr>
-          <w:rFonts w:cstheme="minorHAnsi"/>
-          <w:lang w:val="en-US"/>
-        </w:rPr>
-        <w:t xml:space="preserve"> [Internet]</w:t>
-      </w:r>
-      <w:proofErr w:type="gramStart"/>
-      <w:r>
-        <w:rPr>
-          <w:rFonts w:cstheme="minorHAnsi"/>
-          <w:lang w:val="en-US"/>
-        </w:rPr>
-        <w:t>.:</w:t>
-      </w:r>
-      <w:proofErr w:type="gramEnd"/>
-      <w:r>
-        <w:rPr>
-          <w:rFonts w:cstheme="minorHAnsi"/>
-          <w:lang w:val="en-US"/>
-        </w:rPr>
-        <w:t xml:space="preserve"> Dansk </w:t>
-      </w:r>
-      <w:proofErr w:type="spellStart"/>
-      <w:r>
-        <w:rPr>
-          <w:rFonts w:cstheme="minorHAnsi"/>
-          <w:lang w:val="en-US"/>
-        </w:rPr>
-        <w:t>Lungemedicinsk</w:t>
-      </w:r>
-      <w:proofErr w:type="spellEnd"/>
-      <w:r>
-        <w:rPr>
-          <w:rFonts w:cstheme="minorHAnsi"/>
-          <w:lang w:val="en-US"/>
-        </w:rPr>
-        <w:t xml:space="preserve"> </w:t>
-      </w:r>
-      <w:proofErr w:type="spellStart"/>
-      <w:r>
-        <w:rPr>
-          <w:rFonts w:cstheme="minorHAnsi"/>
-          <w:lang w:val="en-US"/>
-        </w:rPr>
-        <w:t>Selskab</w:t>
-      </w:r>
-      <w:proofErr w:type="spellEnd"/>
-      <w:r>
-        <w:rPr>
-          <w:rFonts w:cstheme="minorHAnsi"/>
-          <w:lang w:val="en-US"/>
-        </w:rPr>
-        <w:t>; 2013 [cited 13/10-2015]</w:t>
-      </w:r>
-    </w:p>
-    <w:p>
-      <w:pPr>
-        <w:jc w:val="both"/>
-        <w:rPr>
-          <w:rFonts w:cstheme="minorHAnsi"/>
-        </w:rPr>
-      </w:pPr>
-      <w:r>
-        <w:rPr>
-          <w:rFonts w:cstheme="minorHAnsi"/>
-          <w:b/>
-          <w:lang w:val="en-US"/>
-        </w:rPr>
-        <w:t>[24</w:t>
-      </w:r>
-      <w:r>
-        <w:rPr>
-          <w:rFonts w:cstheme="minorHAnsi"/>
-          <w:b/>
-          <w:lang w:val="en-US"/>
-        </w:rPr>
-        <w:t>]</w:t>
-      </w:r>
-      <w:r>
-        <w:rPr>
-          <w:rFonts w:cstheme="minorHAnsi"/>
-          <w:lang w:val="en-US"/>
-        </w:rPr>
-        <w:t xml:space="preserve"> </w:t>
-      </w:r>
-      <w:proofErr w:type="spellStart"/>
-      <w:r>
-        <w:rPr>
-          <w:rFonts w:cstheme="minorHAnsi"/>
-          <w:lang w:val="en-US"/>
-        </w:rPr>
-        <w:t>Hvor</w:t>
-      </w:r>
-      <w:proofErr w:type="spellEnd"/>
-      <w:r>
-        <w:rPr>
-          <w:rFonts w:cstheme="minorHAnsi"/>
-          <w:lang w:val="en-US"/>
-        </w:rPr>
-        <w:t xml:space="preserve"> </w:t>
-      </w:r>
-      <w:proofErr w:type="spellStart"/>
-      <w:r>
-        <w:rPr>
-          <w:rFonts w:cstheme="minorHAnsi"/>
-          <w:lang w:val="en-US"/>
-        </w:rPr>
-        <w:t>hyppig</w:t>
-      </w:r>
-      <w:proofErr w:type="spellEnd"/>
-      <w:r>
-        <w:rPr>
-          <w:rFonts w:cstheme="minorHAnsi"/>
-          <w:lang w:val="en-US"/>
-        </w:rPr>
-        <w:t xml:space="preserve"> </w:t>
-      </w:r>
-      <w:proofErr w:type="spellStart"/>
-      <w:r>
-        <w:rPr>
-          <w:rFonts w:cstheme="minorHAnsi"/>
-          <w:lang w:val="en-US"/>
-        </w:rPr>
-        <w:t>er</w:t>
-      </w:r>
-      <w:proofErr w:type="spellEnd"/>
-      <w:r>
-        <w:rPr>
-          <w:rFonts w:cstheme="minorHAnsi"/>
-          <w:lang w:val="en-US"/>
-        </w:rPr>
-        <w:t xml:space="preserve"> KOL? [Internet]</w:t>
-      </w:r>
-      <w:proofErr w:type="gramStart"/>
-      <w:r>
-        <w:rPr>
-          <w:rFonts w:cstheme="minorHAnsi"/>
-          <w:lang w:val="en-US"/>
-        </w:rPr>
-        <w:t>.:</w:t>
-      </w:r>
-      <w:proofErr w:type="gramEnd"/>
-      <w:r>
-        <w:rPr>
-          <w:rFonts w:cstheme="minorHAnsi"/>
-          <w:lang w:val="en-US"/>
-        </w:rPr>
-        <w:t xml:space="preserve"> </w:t>
-      </w:r>
-      <w:proofErr w:type="spellStart"/>
-      <w:r>
-        <w:rPr>
-          <w:rFonts w:cstheme="minorHAnsi"/>
-          <w:lang w:val="en-US"/>
-        </w:rPr>
-        <w:t>Lungeforening</w:t>
-      </w:r>
-      <w:proofErr w:type="spellEnd"/>
-      <w:r>
-        <w:rPr>
-          <w:rFonts w:cstheme="minorHAnsi"/>
-          <w:lang w:val="en-US"/>
-        </w:rPr>
-        <w:t>; 2015 [cited 2015 Nov 9]. Available</w:t>
+      <w:r>
+        <w:rPr>
+          <w:rFonts w:cstheme="minorHAnsi"/>
+          <w:lang w:val="en-US"/>
+        </w:rPr>
+        <w:t>Hvor hyppig er KOL? [Internet].: Lungeforening; 2015 [cited 2015 Nov 9]. Available</w:t>
       </w:r>
       <w:r>
         <w:rPr>
@@ -9307,42 +8558,12 @@
         </w:rPr>
         <w:t xml:space="preserve"> </w:t>
       </w:r>
-      <w:proofErr w:type="spellStart"/>
-      <w:r>
-        <w:rPr>
-          <w:lang w:val="en-US"/>
-        </w:rPr>
-        <w:t>Cathrine</w:t>
-      </w:r>
-      <w:proofErr w:type="spellEnd"/>
-      <w:r>
-        <w:rPr>
-          <w:lang w:val="en-US"/>
-        </w:rPr>
-        <w:t xml:space="preserve"> </w:t>
-      </w:r>
-      <w:proofErr w:type="spellStart"/>
-      <w:r>
-        <w:rPr>
-          <w:lang w:val="en-US"/>
-        </w:rPr>
-        <w:t>Engelbrecht</w:t>
-      </w:r>
-      <w:proofErr w:type="spellEnd"/>
-      <w:r>
-        <w:rPr>
-          <w:lang w:val="en-US"/>
-        </w:rPr>
-        <w:t xml:space="preserve"> </w:t>
-      </w:r>
-      <w:proofErr w:type="spellStart"/>
-      <w:r>
-        <w:rPr>
-          <w:lang w:val="en-US"/>
-        </w:rPr>
-        <w:t>Johannessen</w:t>
-      </w:r>
-      <w:proofErr w:type="spellEnd"/>
+      <w:r>
+        <w:rPr>
+          <w:lang w:val="en-US"/>
+        </w:rPr>
+        <w:t>Cathrine Engelbrecht Johannessen</w:t>
+      </w:r>
       <w:r>
         <w:rPr>
           <w:lang w:val="en-US"/>
@@ -9365,21 +8586,7 @@
         <w:rPr>
           <w:lang w:val="en-US"/>
         </w:rPr>
-        <w:t xml:space="preserve"> </w:t>
-      </w:r>
-      <w:proofErr w:type="spellStart"/>
-      <w:r>
-        <w:rPr>
-          <w:lang w:val="en-US"/>
-        </w:rPr>
-        <w:t>Schou</w:t>
-      </w:r>
-      <w:proofErr w:type="spellEnd"/>
-      <w:r>
-        <w:rPr>
-          <w:lang w:val="en-US"/>
-        </w:rPr>
-        <w:t xml:space="preserve"> Holm</w:t>
+        <w:t xml:space="preserve"> Schou Holm</w:t>
       </w:r>
       <w:r>
         <w:rPr>
@@ -9391,30 +8598,8 @@
         <w:rPr>
           <w:lang w:val="en-US"/>
         </w:rPr>
-        <w:t xml:space="preserve">FMK- den </w:t>
-      </w:r>
-      <w:proofErr w:type="spellStart"/>
-      <w:r>
-        <w:rPr>
-          <w:lang w:val="en-US"/>
-        </w:rPr>
-        <w:t>omstillingsparate</w:t>
-      </w:r>
-      <w:proofErr w:type="spellEnd"/>
-      <w:r>
-        <w:rPr>
-          <w:lang w:val="en-US"/>
-        </w:rPr>
-        <w:t xml:space="preserve"> </w:t>
-      </w:r>
-      <w:proofErr w:type="spellStart"/>
-      <w:r>
-        <w:rPr>
-          <w:lang w:val="en-US"/>
-        </w:rPr>
-        <w:t>læge</w:t>
-      </w:r>
-      <w:proofErr w:type="spellEnd"/>
+        <w:t>FMK- den omstillingsparate læge</w:t>
+      </w:r>
       <w:r>
         <w:rPr>
           <w:lang w:val="en-US"/>
@@ -9425,7 +8610,7 @@
     <w:sectPr>
       <w:footerReference w:type="default" r:id="rId27"/>
       <w:pgSz w:w="11906" w:h="16838"/>
-      <w:pgMar w:top="1440" w:right="1440" w:bottom="1440" w:left="1440" w:header="708" w:footer="708" w:gutter="0"/>
+      <w:pgMar w:top="1440" w:right="1440" w:bottom="1440" w:left="1440" w:header="708" w:footer="288" w:gutter="0"/>
       <w:cols w:space="708"/>
       <w:docGrid w:linePitch="360"/>
     </w:sectPr>
@@ -9492,7 +8677,7 @@
           <w:rPr>
             <w:noProof/>
           </w:rPr>
-          <w:t>31</w:t>
+          <w:t>28</w:t>
         </w:r>
         <w:r>
           <w:rPr>
@@ -15587,11 +14772,11 @@
       <dsp:spPr>
         <a:xfrm rot="10800000">
           <a:off x="0" y="0"/>
-          <a:ext cx="6122035" cy="1378161"/>
+          <a:ext cx="5676900" cy="1378161"/>
         </a:xfrm>
         <a:prstGeom prst="trapezoid">
           <a:avLst>
-            <a:gd name="adj" fmla="val 74036"/>
+            <a:gd name="adj" fmla="val 68653"/>
           </a:avLst>
         </a:prstGeom>
         <a:solidFill>
@@ -15674,8 +14859,8 @@
         </a:p>
       </dsp:txBody>
       <dsp:txXfrm rot="-10800000">
-        <a:off x="1071356" y="0"/>
-        <a:ext cx="3979322" cy="1378161"/>
+        <a:off x="993457" y="0"/>
+        <a:ext cx="3689985" cy="1378161"/>
       </dsp:txXfrm>
     </dsp:sp>
     <dsp:sp modelId="{36238243-4967-4EC1-A630-511AC85A313F}">
@@ -15685,12 +14870,12 @@
       </dsp:nvSpPr>
       <dsp:spPr>
         <a:xfrm rot="10800000">
-          <a:off x="1020339" y="1378161"/>
-          <a:ext cx="4081356" cy="1378161"/>
+          <a:off x="946149" y="1378161"/>
+          <a:ext cx="3784600" cy="1378161"/>
         </a:xfrm>
         <a:prstGeom prst="trapezoid">
           <a:avLst>
-            <a:gd name="adj" fmla="val 74036"/>
+            <a:gd name="adj" fmla="val 68653"/>
           </a:avLst>
         </a:prstGeom>
         <a:solidFill>
@@ -15773,8 +14958,8 @@
         </a:p>
       </dsp:txBody>
       <dsp:txXfrm rot="-10800000">
-        <a:off x="1734576" y="1378161"/>
-        <a:ext cx="2652881" cy="1378161"/>
+        <a:off x="1608454" y="1378161"/>
+        <a:ext cx="2459990" cy="1378161"/>
       </dsp:txXfrm>
     </dsp:sp>
     <dsp:sp modelId="{E39D7FAC-DA54-4A59-BCD4-1E8605024CA4}">
@@ -15784,12 +14969,12 @@
       </dsp:nvSpPr>
       <dsp:spPr>
         <a:xfrm rot="10800000">
-          <a:off x="2040678" y="2756323"/>
-          <a:ext cx="2040678" cy="1378161"/>
+          <a:off x="1892299" y="2756323"/>
+          <a:ext cx="1892300" cy="1378161"/>
         </a:xfrm>
         <a:prstGeom prst="trapezoid">
           <a:avLst>
-            <a:gd name="adj" fmla="val 74036"/>
+            <a:gd name="adj" fmla="val 68653"/>
           </a:avLst>
         </a:prstGeom>
         <a:solidFill>
@@ -15872,8 +15057,8 @@
         </a:p>
       </dsp:txBody>
       <dsp:txXfrm rot="-10800000">
-        <a:off x="2040678" y="2756323"/>
-        <a:ext cx="2040678" cy="1378161"/>
+        <a:off x="1892299" y="2756323"/>
+        <a:ext cx="1892300" cy="1378161"/>
       </dsp:txXfrm>
     </dsp:sp>
   </dsp:spTree>
@@ -19141,7 +18326,7 @@
 </file>
 
 <file path=customXml/itemProps1.xml><?xml version="1.0" encoding="utf-8"?>
-<ds:datastoreItem xmlns:ds="http://schemas.openxmlformats.org/officeDocument/2006/customXml" ds:itemID="{4B256E65-21AB-4771-8CDF-80327AEC00C3}">
+<ds:datastoreItem xmlns:ds="http://schemas.openxmlformats.org/officeDocument/2006/customXml" ds:itemID="{EB2A7366-D342-4599-BB31-4FD9C0066F36}">
   <ds:schemaRefs>
     <ds:schemaRef ds:uri="http://schemas.openxmlformats.org/officeDocument/2006/bibliography"/>
   </ds:schemaRefs>

--- a/Masters.docx
+++ b/Masters.docx
@@ -3770,11 +3770,19 @@
       <w:r>
         <w:t xml:space="preserve">во дизајнот и развивањето на мобилната апликација </w:t>
       </w:r>
-      <w:r>
-        <w:rPr>
-          <w:lang w:val="en-US"/>
-        </w:rPr>
-        <w:t xml:space="preserve">mHealth </w:t>
+      <w:proofErr w:type="spellStart"/>
+      <w:r>
+        <w:rPr>
+          <w:lang w:val="en-US"/>
+        </w:rPr>
+        <w:t>mHealth</w:t>
+      </w:r>
+      <w:proofErr w:type="spellEnd"/>
+      <w:r>
+        <w:rPr>
+          <w:lang w:val="en-US"/>
+        </w:rPr>
+        <w:t xml:space="preserve"> </w:t>
       </w:r>
       <w:r>
         <w:t>која има за цел да ги натера помладите повеќе да се вклучени во нивната медицинска грижа</w:t>
@@ -3980,11 +3988,19 @@
       <w:r>
         <w:t xml:space="preserve"> на </w:t>
       </w:r>
-      <w:r>
-        <w:rPr>
-          <w:lang w:val="en-US"/>
-        </w:rPr>
-        <w:t xml:space="preserve">mHealth </w:t>
+      <w:proofErr w:type="spellStart"/>
+      <w:r>
+        <w:rPr>
+          <w:lang w:val="en-US"/>
+        </w:rPr>
+        <w:t>mHealth</w:t>
+      </w:r>
+      <w:proofErr w:type="spellEnd"/>
+      <w:r>
+        <w:rPr>
+          <w:lang w:val="en-US"/>
+        </w:rPr>
+        <w:t xml:space="preserve"> </w:t>
       </w:r>
       <w:r>
         <w:t xml:space="preserve">апликациите е потребно за да се соберат силни докази кои ќе ја поткрепат идејата дека овој дизајн принцип може многу да придонесе во здравствената индустрија. </w:t>
@@ -6447,7 +6463,19 @@
         <w:rPr>
           <w:rFonts w:cstheme="minorHAnsi"/>
         </w:rPr>
-        <w:t>снички ориентиран дизајн модел развиван со помош на интерактивен метод</w:t>
+        <w:t xml:space="preserve">снички ориентиран дизајн модел развиван со помош на </w:t>
+      </w:r>
+      <w:r>
+        <w:rPr>
+          <w:rFonts w:cstheme="minorHAnsi"/>
+        </w:rPr>
+        <w:t>итеративен</w:t>
+      </w:r>
+      <w:r>
+        <w:rPr>
+          <w:rFonts w:cstheme="minorHAnsi"/>
+        </w:rPr>
+        <w:t xml:space="preserve"> метод</w:t>
       </w:r>
       <w:r>
         <w:rPr>
@@ -7180,39 +7208,6 @@
         </w:rPr>
       </w:pPr>
       <w:r>
-        <w:tab/>
-        <w:t xml:space="preserve">Поради различните дигитални системи кои не </w:t>
-      </w:r>
-      <w:r>
-        <w:t xml:space="preserve">се </w:t>
-      </w:r>
-      <w:r>
-        <w:t>секо</w:t>
-      </w:r>
-      <w:r>
-        <w:t>гаш взаемно поврзани, многу е те</w:t>
-      </w:r>
-      <w:r>
-        <w:t xml:space="preserve">шко да се дојде до целосен преглед на процесот низ кој соодветниот пациент поминал низ различните сектори во здравството. </w:t>
-      </w:r>
-      <w:r>
-        <w:t>Третманот на пациентите од страна на лекарите е илустриран на следната слика</w:t>
-      </w:r>
-      <w:r>
-        <w:rPr>
-          <w:lang w:val="en-US"/>
-        </w:rPr>
-        <w:t>:</w:t>
-      </w:r>
-    </w:p>
-    <w:p>
-      <w:pPr>
-        <w:jc w:val="center"/>
-        <w:rPr>
-          <w:lang w:val="en-US"/>
-        </w:rPr>
-      </w:pPr>
-      <w:r>
         <w:rPr>
           <w:noProof/>
           <w:lang w:val="en-US"/>
@@ -7220,11 +7215,11 @@
         <w:drawing>
           <wp:anchor distT="0" distB="0" distL="114300" distR="114300" simplePos="0" relativeHeight="251673600" behindDoc="0" locked="0" layoutInCell="1" allowOverlap="1">
             <wp:simplePos x="0" y="0"/>
-            <wp:positionH relativeFrom="column">
-              <wp:posOffset>0</wp:posOffset>
+            <wp:positionH relativeFrom="margin">
+              <wp:align>left</wp:align>
             </wp:positionH>
             <wp:positionV relativeFrom="paragraph">
-              <wp:posOffset>-1270</wp:posOffset>
+              <wp:posOffset>1071245</wp:posOffset>
             </wp:positionV>
             <wp:extent cx="5730240" cy="2705100"/>
             <wp:effectExtent l="0" t="0" r="3810" b="0"/>
@@ -7275,11 +7270,63 @@
         </w:drawing>
       </w:r>
       <w:r>
+        <w:tab/>
+        <w:t xml:space="preserve">Поради различните дигитални системи кои не </w:t>
+      </w:r>
+      <w:r>
+        <w:t xml:space="preserve">се </w:t>
+      </w:r>
+      <w:r>
+        <w:t>секо</w:t>
+      </w:r>
+      <w:r>
+        <w:t>гаш взаемно поврзани, многу е те</w:t>
+      </w:r>
+      <w:r>
+        <w:t xml:space="preserve">шко да се дојде до целосен преглед на процесот низ кој соодветниот пациент поминал низ различните сектори во здравството. </w:t>
+      </w:r>
+      <w:r>
+        <w:t>Третманот на пациентите од страна на лекарите е илустриран на следната слика</w:t>
+      </w:r>
+      <w:r>
+        <w:rPr>
+          <w:lang w:val="en-US"/>
+        </w:rPr>
+        <w:t>:</w:t>
+      </w:r>
+    </w:p>
+    <w:p>
+      <w:pPr>
+        <w:jc w:val="center"/>
         <w:rPr>
           <w:i/>
+          <w:sz w:val="10"/>
+          <w:szCs w:val="10"/>
+        </w:rPr>
+      </w:pPr>
+    </w:p>
+    <w:p>
+      <w:pPr>
+        <w:jc w:val="center"/>
+        <w:rPr>
+          <w:i/>
+        </w:rPr>
+      </w:pPr>
+      <w:r>
+        <w:rPr>
+          <w:i/>
         </w:rPr>
         <w:t>Слика 4.2 Искуството на лекарите од здравствениот систем</w:t>
       </w:r>
+    </w:p>
+    <w:p>
+      <w:pPr>
+        <w:jc w:val="center"/>
+        <w:rPr>
+          <w:sz w:val="10"/>
+          <w:szCs w:val="10"/>
+        </w:rPr>
+      </w:pPr>
     </w:p>
     <w:p>
       <w:pPr>
@@ -7305,109 +7352,40 @@
       </w:pPr>
       <w:r>
         <w:tab/>
-        <w:t>Затоа решивме во неколку итерации да го поминеме.....</w:t>
-      </w:r>
-    </w:p>
-    <w:p>
-      <w:pPr>
-        <w:jc w:val="both"/>
-        <w:rPr>
-          <w:lang w:val="en-US"/>
-        </w:rPr>
-      </w:pPr>
-      <w:r>
-        <w:rPr>
-          <w:lang w:val="en-US"/>
-        </w:rPr>
-        <w:t>odluceno e na fazi da odeme, nekoi informacii i funkcionalnost se dodavat na sekoja iteracija,,,,,,,,,</w:t>
-      </w:r>
-    </w:p>
-    <w:p>
-      <w:pPr>
-        <w:jc w:val="both"/>
-        <w:rPr>
-          <w:lang w:val="en-US"/>
-        </w:rPr>
-      </w:pPr>
-      <w:r>
-        <w:rPr>
-          <w:lang w:val="en-US"/>
-        </w:rPr>
-        <w:t>DA SE PREGLEDAT USER STORIES</w:t>
-      </w:r>
-      <w:bookmarkStart w:id="0" w:name="_GoBack"/>
-      <w:bookmarkEnd w:id="0"/>
-    </w:p>
-    <w:p>
-      <w:pPr>
-        <w:jc w:val="both"/>
-      </w:pPr>
-    </w:p>
-    <w:p>
-      <w:pPr>
-        <w:jc w:val="both"/>
-      </w:pPr>
-    </w:p>
-    <w:p>
-      <w:pPr>
-        <w:jc w:val="both"/>
-      </w:pPr>
-    </w:p>
-    <w:p>
-      <w:pPr>
-        <w:jc w:val="both"/>
-      </w:pPr>
-    </w:p>
-    <w:p>
-      <w:pPr>
-        <w:jc w:val="both"/>
-      </w:pPr>
-    </w:p>
-    <w:p>
-      <w:pPr>
-        <w:jc w:val="both"/>
-      </w:pPr>
-    </w:p>
-    <w:p>
-      <w:r>
-        <w:t xml:space="preserve">Навигација и интерпретација на апликацијата. Фокус на тоа дали корисниците ќе ги разберат чекорите, како се класифицирани информациите и на кое место може да се најде одредена информација. </w:t>
-      </w:r>
-    </w:p>
-    <w:p>
-      <w:pPr>
-        <w:rPr>
-          <w:lang w:val="en-US"/>
-        </w:rPr>
-      </w:pPr>
-      <w:r>
-        <w:rPr>
-          <w:lang w:val="en-US"/>
-        </w:rPr>
-        <w:t>Tuka odeme so iteraciii</w:t>
-      </w:r>
-    </w:p>
-    <w:p>
-      <w:pPr>
-        <w:rPr>
-          <w:lang w:val="en-US"/>
-        </w:rPr>
-      </w:pPr>
-      <w:r>
-        <w:rPr>
-          <w:lang w:val="en-US"/>
-        </w:rPr>
-        <w:t>U iteraciite ke ulezat I testiranjata</w:t>
-      </w:r>
-    </w:p>
-    <w:p>
-      <w:pPr>
-        <w:ind w:left="360"/>
-        <w:rPr>
-          <w:lang w:val="en-US"/>
-        </w:rPr>
-      </w:pPr>
-      <w:r>
-        <w:t>Методолошки, корисниците се ставени во центарот уште од почетокот на развивањето на апликацијата. Преку разбирање и анализирање на нивните ментални модели и потреби, полека но сигурно се движевме до квалитетно дигитално решение.</w:t>
+        <w:t xml:space="preserve">По целосното анализирање на истражувањата и на првичните интервјуа, следниот чекор беше да се започне да се работи на дизајнирање и прототипирање. Бидејќи </w:t>
+      </w:r>
+      <w:r>
+        <w:t xml:space="preserve">беше избран итеративниот метод како најдобар избор за развивање на оваа апликација, целиот процес беше поделен во неколку итерации. Секоја итерација содржи дизајн, прототип и на крај тестирање кај крајните корисници за да се добие нивниот </w:t>
+      </w:r>
+      <w:r>
+        <w:rPr>
+          <w:lang w:val="en-US"/>
+        </w:rPr>
+        <w:t xml:space="preserve">feedback. </w:t>
+      </w:r>
+      <w:r>
+        <w:t>После секоја итерација</w:t>
+      </w:r>
+      <w:r>
+        <w:t xml:space="preserve"> се анализира добиениот </w:t>
+      </w:r>
+      <w:r>
+        <w:rPr>
+          <w:lang w:val="en-US"/>
+        </w:rPr>
+        <w:t>feedback</w:t>
+      </w:r>
+      <w:r>
+        <w:t xml:space="preserve">, со што се поправаат постоечките функционалности, доколку има потреба од тоа и се додаваат нови функционалности се додека не се добие задоволителен </w:t>
+      </w:r>
+      <w:r>
+        <w:rPr>
+          <w:lang w:val="en-US"/>
+        </w:rPr>
+        <w:t xml:space="preserve">feedback </w:t>
+      </w:r>
+      <w:r>
+        <w:t>од страна на корисниците.</w:t>
       </w:r>
     </w:p>
     <w:p>
@@ -7419,8 +7397,1023 @@
         </w:numPr>
       </w:pPr>
       <w:r>
-        <w:t>Дизајн</w:t>
-      </w:r>
+        <w:lastRenderedPageBreak/>
+        <w:t>Итерација 1</w:t>
+      </w:r>
+      <w:bookmarkStart w:id="0" w:name="_GoBack"/>
+      <w:bookmarkEnd w:id="0"/>
+      <w:r>
+        <w:br/>
+      </w:r>
+    </w:p>
+    <w:p>
+      <w:pPr>
+        <w:ind w:firstLine="720"/>
+        <w:jc w:val="both"/>
+      </w:pPr>
+      <w:r>
+        <w:t>Методолошки, корисниците се ставени во центарот уште од почетокот на развивањето на апликацијата. Преку разбирање и анализирање на нивните ментални модели и потреби, полека но сигурно се движевме до квалитетно дигитално решение.</w:t>
+      </w:r>
+    </w:p>
+    <w:p>
+      <w:pPr>
+        <w:pStyle w:val="Heading3"/>
+        <w:numPr>
+          <w:ilvl w:val="2"/>
+          <w:numId w:val="5"/>
+        </w:numPr>
+      </w:pPr>
+      <w:r>
+        <w:t>Дизајн и прототип</w:t>
+      </w:r>
+    </w:p>
+    <w:p>
+      <w:pPr>
+        <w:rPr>
+          <w:sz w:val="10"/>
+          <w:szCs w:val="10"/>
+          <w:lang w:val="en-US"/>
+        </w:rPr>
+      </w:pPr>
+    </w:p>
+    <w:p>
+      <w:pPr>
+        <w:jc w:val="both"/>
+      </w:pPr>
+      <w:r>
+        <w:rPr>
+          <w:noProof/>
+          <w:lang w:val="en-US"/>
+        </w:rPr>
+        <w:drawing>
+          <wp:anchor distT="0" distB="0" distL="114300" distR="114300" simplePos="0" relativeHeight="251675648" behindDoc="0" locked="0" layoutInCell="1" allowOverlap="1">
+            <wp:simplePos x="0" y="0"/>
+            <wp:positionH relativeFrom="margin">
+              <wp:align>center</wp:align>
+            </wp:positionH>
+            <wp:positionV relativeFrom="paragraph">
+              <wp:posOffset>735965</wp:posOffset>
+            </wp:positionV>
+            <wp:extent cx="5527675" cy="3469640"/>
+            <wp:effectExtent l="0" t="0" r="0" b="0"/>
+            <wp:wrapTopAndBottom/>
+            <wp:docPr id="8" name="Picture 8"/>
+            <wp:cNvGraphicFramePr>
+              <a:graphicFrameLocks xmlns:a="http://schemas.openxmlformats.org/drawingml/2006/main" noChangeAspect="1"/>
+            </wp:cNvGraphicFramePr>
+            <a:graphic xmlns:a="http://schemas.openxmlformats.org/drawingml/2006/main">
+              <a:graphicData uri="http://schemas.openxmlformats.org/drawingml/2006/picture">
+                <pic:pic xmlns:pic="http://schemas.openxmlformats.org/drawingml/2006/picture">
+                  <pic:nvPicPr>
+                    <pic:cNvPr id="0" name="Picture 2"/>
+                    <pic:cNvPicPr>
+                      <a:picLocks noChangeAspect="1" noChangeArrowheads="1"/>
+                    </pic:cNvPicPr>
+                  </pic:nvPicPr>
+                  <pic:blipFill>
+                    <a:blip r:embed="rId26">
+                      <a:extLst>
+                        <a:ext uri="{28A0092B-C50C-407E-A947-70E740481C1C}">
+                          <a14:useLocalDpi xmlns:a14="http://schemas.microsoft.com/office/drawing/2010/main" val="0"/>
+                        </a:ext>
+                      </a:extLst>
+                    </a:blip>
+                    <a:srcRect/>
+                    <a:stretch>
+                      <a:fillRect/>
+                    </a:stretch>
+                  </pic:blipFill>
+                  <pic:spPr bwMode="auto">
+                    <a:xfrm>
+                      <a:off x="0" y="0"/>
+                      <a:ext cx="5527675" cy="3469640"/>
+                    </a:xfrm>
+                    <a:prstGeom prst="rect">
+                      <a:avLst/>
+                    </a:prstGeom>
+                    <a:noFill/>
+                    <a:ln>
+                      <a:noFill/>
+                    </a:ln>
+                  </pic:spPr>
+                </pic:pic>
+              </a:graphicData>
+            </a:graphic>
+            <wp14:sizeRelH relativeFrom="margin">
+              <wp14:pctWidth>0</wp14:pctWidth>
+            </wp14:sizeRelH>
+            <wp14:sizeRelV relativeFrom="margin">
+              <wp14:pctHeight>0</wp14:pctHeight>
+            </wp14:sizeRelV>
+          </wp:anchor>
+        </w:drawing>
+      </w:r>
+      <w:r>
+        <w:tab/>
+        <w:t>Креирана беше листа на идни</w:t>
+      </w:r>
+      <w:r>
+        <w:rPr>
+          <w:lang w:val="en-US"/>
+        </w:rPr>
+        <w:t>,</w:t>
+      </w:r>
+      <w:r>
+        <w:t xml:space="preserve"> но и минати активности за пациентот како што се термин кај нивниот лекар, кога треба да примаат вакцина, кога треба да одат на терапија и слично. </w:t>
+      </w:r>
+    </w:p>
+    <w:p>
+      <w:pPr>
+        <w:jc w:val="both"/>
+        <w:rPr>
+          <w:sz w:val="2"/>
+          <w:szCs w:val="2"/>
+        </w:rPr>
+      </w:pPr>
+    </w:p>
+    <w:p>
+      <w:pPr>
+        <w:jc w:val="center"/>
+        <w:rPr>
+          <w:i/>
+        </w:rPr>
+      </w:pPr>
+      <w:r>
+        <w:rPr>
+          <w:i/>
+        </w:rPr>
+        <w:t xml:space="preserve">Слика 4.3 Виртуелен </w:t>
+      </w:r>
+      <w:r>
+        <w:rPr>
+          <w:i/>
+        </w:rPr>
+        <w:t>календар</w:t>
+      </w:r>
+    </w:p>
+    <w:p>
+      <w:pPr>
+        <w:jc w:val="both"/>
+      </w:pPr>
+      <w:r>
+        <w:tab/>
+        <w:t xml:space="preserve">На сликата 4.3 е прикажан еден од главните делови на апликацијата, т.е. еден вид на виртуелен потсетник за пациентите. Со креирање на овој виртуелен потсетник се очекува да се решат дел од проблемите на пациентите кои </w:t>
+      </w:r>
+      <w:r>
+        <w:t>не знаат точно кога треба да земаат лекарства и кога имаат закажано термин за преглед.</w:t>
+      </w:r>
+      <w:r>
+        <w:t xml:space="preserve"> </w:t>
+      </w:r>
+      <w:r>
+        <w:t xml:space="preserve">Тие интуитивно ќе можат да се движат низ потсетникот и самите да внесуваат картички. Внесувањето на картичките </w:t>
+      </w:r>
+      <w:r>
+        <w:t>исто така ке биде должност и на самите лекари кои при преглед на пациентот, кога ке им препишат лекарства, самиот распоред на земањето на лекарствата дирекно ќе го напишат тука. Исто така, при преглед на информациите за напредокот на пациентот, лекарите ќе имаат можност да внесат картичка за наредниот термин за преглед.</w:t>
+      </w:r>
+    </w:p>
+    <w:p>
+      <w:pPr>
+        <w:ind w:firstLine="720"/>
+        <w:jc w:val="both"/>
+      </w:pPr>
+      <w:r>
+        <w:lastRenderedPageBreak/>
+        <w:t xml:space="preserve">Потоа во долниот дел од апликацијата има дел за преглед на сите понуди за третман за кои пациентот би бил заинтересиран. Овој дел му помага на </w:t>
+      </w:r>
+      <w:r>
+        <w:t>п</w:t>
+      </w:r>
+      <w:r>
+        <w:t xml:space="preserve">ациентот да </w:t>
+      </w:r>
+      <w:r>
+        <w:t xml:space="preserve">ги најде сите релевантни третмани и да му гарантира сигурност при наоѓање на идни термини и прегледи. </w:t>
+      </w:r>
+    </w:p>
+    <w:p>
+      <w:pPr>
+        <w:jc w:val="center"/>
+        <w:rPr>
+          <w:i/>
+          <w:sz w:val="2"/>
+          <w:szCs w:val="2"/>
+        </w:rPr>
+      </w:pPr>
+      <w:r>
+        <w:rPr>
+          <w:noProof/>
+          <w:lang w:val="en-US"/>
+        </w:rPr>
+        <w:drawing>
+          <wp:anchor distT="0" distB="0" distL="114300" distR="114300" simplePos="0" relativeHeight="251676672" behindDoc="0" locked="0" layoutInCell="1" allowOverlap="1">
+            <wp:simplePos x="0" y="0"/>
+            <wp:positionH relativeFrom="margin">
+              <wp:align>center</wp:align>
+            </wp:positionH>
+            <wp:positionV relativeFrom="paragraph">
+              <wp:posOffset>28364</wp:posOffset>
+            </wp:positionV>
+            <wp:extent cx="5579110" cy="5601335"/>
+            <wp:effectExtent l="0" t="0" r="2540" b="0"/>
+            <wp:wrapTopAndBottom/>
+            <wp:docPr id="10" name="Picture 10"/>
+            <wp:cNvGraphicFramePr>
+              <a:graphicFrameLocks xmlns:a="http://schemas.openxmlformats.org/drawingml/2006/main" noChangeAspect="1"/>
+            </wp:cNvGraphicFramePr>
+            <a:graphic xmlns:a="http://schemas.openxmlformats.org/drawingml/2006/main">
+              <a:graphicData uri="http://schemas.openxmlformats.org/drawingml/2006/picture">
+                <pic:pic xmlns:pic="http://schemas.openxmlformats.org/drawingml/2006/picture">
+                  <pic:nvPicPr>
+                    <pic:cNvPr id="0" name="Picture 1"/>
+                    <pic:cNvPicPr>
+                      <a:picLocks noChangeAspect="1" noChangeArrowheads="1"/>
+                    </pic:cNvPicPr>
+                  </pic:nvPicPr>
+                  <pic:blipFill>
+                    <a:blip r:embed="rId27">
+                      <a:extLst>
+                        <a:ext uri="{28A0092B-C50C-407E-A947-70E740481C1C}">
+                          <a14:useLocalDpi xmlns:a14="http://schemas.microsoft.com/office/drawing/2010/main" val="0"/>
+                        </a:ext>
+                      </a:extLst>
+                    </a:blip>
+                    <a:srcRect/>
+                    <a:stretch>
+                      <a:fillRect/>
+                    </a:stretch>
+                  </pic:blipFill>
+                  <pic:spPr bwMode="auto">
+                    <a:xfrm>
+                      <a:off x="0" y="0"/>
+                      <a:ext cx="5579110" cy="5601335"/>
+                    </a:xfrm>
+                    <a:prstGeom prst="rect">
+                      <a:avLst/>
+                    </a:prstGeom>
+                    <a:noFill/>
+                    <a:ln>
+                      <a:noFill/>
+                    </a:ln>
+                  </pic:spPr>
+                </pic:pic>
+              </a:graphicData>
+            </a:graphic>
+            <wp14:sizeRelH relativeFrom="margin">
+              <wp14:pctWidth>0</wp14:pctWidth>
+            </wp14:sizeRelH>
+            <wp14:sizeRelV relativeFrom="margin">
+              <wp14:pctHeight>0</wp14:pctHeight>
+            </wp14:sizeRelV>
+          </wp:anchor>
+        </w:drawing>
+      </w:r>
+    </w:p>
+    <w:p>
+      <w:pPr>
+        <w:jc w:val="center"/>
+        <w:rPr>
+          <w:i/>
+        </w:rPr>
+      </w:pPr>
+      <w:r>
+        <w:rPr>
+          <w:i/>
+        </w:rPr>
+        <w:t>Слика 4.4 Водич до релеватни третмани и лекарства</w:t>
+      </w:r>
+    </w:p>
+    <w:p>
+      <w:pPr>
+        <w:ind w:firstLine="720"/>
+        <w:jc w:val="both"/>
+      </w:pPr>
+      <w:r>
+        <w:t>На сликата 4.4 е прикажан делот од апликацијата кој претставува еден вид на водич кој дава одговори на сите релевантни прашања и креира еден вид на мост преку кој пациентите ќе стапат во контакт со здравствените сервиси.</w:t>
+      </w:r>
+      <w:r>
+        <w:rPr>
+          <w:lang w:val="en-US"/>
+        </w:rPr>
+        <w:t xml:space="preserve"> </w:t>
+      </w:r>
+      <w:r>
+        <w:t xml:space="preserve">Тука самите пациенти во консултација со нивните лекари ќе можат да го дефинираат нивниот план за напредок во зависност од нивната дијагноза и од понудените опции во зоната во која тие живеат. Ова дирекно им помага на пациентите кои рекоа дека се чуствуваат како изгубени во лавиринтите на здравствениот систем. </w:t>
+      </w:r>
+    </w:p>
+    <w:p>
+      <w:pPr>
+        <w:ind w:firstLine="720"/>
+        <w:jc w:val="both"/>
+      </w:pPr>
+      <w:r>
+        <w:lastRenderedPageBreak/>
+        <w:t>Интервјуата покажаа дека пациентите имаат проблем да се мотивираат самите себе за да дадат поголем придонес во подобрувањето на нивната здравствена состојба. Исто така тие рекоа дека имаат проблем при стартот на нивната рехабилитација. Поради тоа, тие имаат потреба од тоа да ги разберат податоците од нивната состојба. Како решение на овој проблем, креирано беше еден дел кај е лесен за користење и разбирање претставен преку визуелизација на нивните податоци како што се силината на нивните бели дробови, нивната тежина</w:t>
+      </w:r>
+      <w:r>
+        <w:t xml:space="preserve"> и слично</w:t>
+      </w:r>
+      <w:r>
+        <w:t xml:space="preserve">, </w:t>
+      </w:r>
+      <w:r>
+        <w:t>односно прикажан нивниот напредок.</w:t>
+      </w:r>
+    </w:p>
+    <w:p>
+      <w:pPr>
+        <w:ind w:firstLine="720"/>
+        <w:jc w:val="center"/>
+        <w:rPr>
+          <w:i/>
+          <w:sz w:val="4"/>
+          <w:szCs w:val="4"/>
+        </w:rPr>
+      </w:pPr>
+      <w:r>
+        <w:rPr>
+          <w:noProof/>
+          <w:lang w:val="en-US"/>
+        </w:rPr>
+        <w:drawing>
+          <wp:anchor distT="0" distB="0" distL="114300" distR="114300" simplePos="0" relativeHeight="251677696" behindDoc="0" locked="0" layoutInCell="1" allowOverlap="1">
+            <wp:simplePos x="0" y="0"/>
+            <wp:positionH relativeFrom="margin">
+              <wp:align>center</wp:align>
+            </wp:positionH>
+            <wp:positionV relativeFrom="paragraph">
+              <wp:posOffset>161925</wp:posOffset>
+            </wp:positionV>
+            <wp:extent cx="5161280" cy="6281420"/>
+            <wp:effectExtent l="0" t="0" r="1270" b="5080"/>
+            <wp:wrapTopAndBottom/>
+            <wp:docPr id="12" name="Picture 12"/>
+            <wp:cNvGraphicFramePr>
+              <a:graphicFrameLocks xmlns:a="http://schemas.openxmlformats.org/drawingml/2006/main" noChangeAspect="1"/>
+            </wp:cNvGraphicFramePr>
+            <a:graphic xmlns:a="http://schemas.openxmlformats.org/drawingml/2006/main">
+              <a:graphicData uri="http://schemas.openxmlformats.org/drawingml/2006/picture">
+                <pic:pic xmlns:pic="http://schemas.openxmlformats.org/drawingml/2006/picture">
+                  <pic:nvPicPr>
+                    <pic:cNvPr id="0" name="Picture 2"/>
+                    <pic:cNvPicPr>
+                      <a:picLocks noChangeAspect="1" noChangeArrowheads="1"/>
+                    </pic:cNvPicPr>
+                  </pic:nvPicPr>
+                  <pic:blipFill>
+                    <a:blip r:embed="rId28">
+                      <a:extLst>
+                        <a:ext uri="{28A0092B-C50C-407E-A947-70E740481C1C}">
+                          <a14:useLocalDpi xmlns:a14="http://schemas.microsoft.com/office/drawing/2010/main" val="0"/>
+                        </a:ext>
+                      </a:extLst>
+                    </a:blip>
+                    <a:srcRect/>
+                    <a:stretch>
+                      <a:fillRect/>
+                    </a:stretch>
+                  </pic:blipFill>
+                  <pic:spPr bwMode="auto">
+                    <a:xfrm>
+                      <a:off x="0" y="0"/>
+                      <a:ext cx="5161280" cy="6281420"/>
+                    </a:xfrm>
+                    <a:prstGeom prst="rect">
+                      <a:avLst/>
+                    </a:prstGeom>
+                    <a:noFill/>
+                    <a:ln>
+                      <a:noFill/>
+                    </a:ln>
+                  </pic:spPr>
+                </pic:pic>
+              </a:graphicData>
+            </a:graphic>
+            <wp14:sizeRelH relativeFrom="margin">
+              <wp14:pctWidth>0</wp14:pctWidth>
+            </wp14:sizeRelH>
+            <wp14:sizeRelV relativeFrom="margin">
+              <wp14:pctHeight>0</wp14:pctHeight>
+            </wp14:sizeRelV>
+          </wp:anchor>
+        </w:drawing>
+      </w:r>
+    </w:p>
+    <w:p>
+      <w:pPr>
+        <w:ind w:firstLine="720"/>
+        <w:jc w:val="center"/>
+        <w:rPr>
+          <w:i/>
+          <w:sz w:val="4"/>
+          <w:szCs w:val="4"/>
+        </w:rPr>
+      </w:pPr>
+    </w:p>
+    <w:p>
+      <w:pPr>
+        <w:ind w:firstLine="720"/>
+        <w:jc w:val="center"/>
+        <w:rPr>
+          <w:i/>
+        </w:rPr>
+      </w:pPr>
+      <w:r>
+        <w:rPr>
+          <w:i/>
+        </w:rPr>
+        <w:t>Слика 4.</w:t>
+      </w:r>
+      <w:r>
+        <w:rPr>
+          <w:i/>
+        </w:rPr>
+        <w:t>5</w:t>
+      </w:r>
+      <w:r>
+        <w:rPr>
+          <w:i/>
+        </w:rPr>
+        <w:t xml:space="preserve"> Дијаграми за напредокот на пациентите</w:t>
+      </w:r>
+    </w:p>
+    <w:p>
+      <w:pPr>
+        <w:jc w:val="both"/>
+      </w:pPr>
+      <w:r>
+        <w:rPr>
+          <w:lang w:val="en-US"/>
+        </w:rPr>
+        <w:lastRenderedPageBreak/>
+        <w:tab/>
+      </w:r>
+      <w:r>
+        <w:t>На сликата 4.</w:t>
+      </w:r>
+      <w:r>
+        <w:t>5</w:t>
+      </w:r>
+      <w:r>
+        <w:t xml:space="preserve"> е прикажан делот со дијаграми за напредокот на пациентите, каде што тие ќе бидат во можност да имаат еден визуелизиран преглед на нивниот целокупен напредок и во реално време да ја следат нивната рехабилитација.  </w:t>
+      </w:r>
+    </w:p>
+    <w:p>
+      <w:pPr>
+        <w:jc w:val="both"/>
+      </w:pPr>
+      <w:r>
+        <w:rPr>
+          <w:lang w:val="en-US"/>
+        </w:rPr>
+        <w:tab/>
+      </w:r>
+      <w:r>
+        <w:t xml:space="preserve">Од интервјуата дознавме дека новите пациентите сакаат да ги слушнат искуствата на другите пациенти кои подолго се справуваат со оваа болест. Многу од новите пациенти имаат тенденција да не ги гледаат сериозно последниците од овие хронични заболувања. Како решение на овој проблем, беше развиен дел каде што пациентите ќе можат да ги видат и слушнат дирекно искуствата на поискусните пациенти. </w:t>
+      </w:r>
+    </w:p>
+    <w:p>
+      <w:pPr>
+        <w:jc w:val="both"/>
+        <w:rPr>
+          <w:sz w:val="4"/>
+          <w:szCs w:val="4"/>
+          <w:lang w:val="en-US"/>
+        </w:rPr>
+      </w:pPr>
+      <w:r>
+        <w:rPr>
+          <w:noProof/>
+          <w:lang w:val="en-US"/>
+        </w:rPr>
+        <w:drawing>
+          <wp:anchor distT="0" distB="0" distL="114300" distR="114300" simplePos="0" relativeHeight="251678720" behindDoc="0" locked="0" layoutInCell="1" allowOverlap="1">
+            <wp:simplePos x="0" y="0"/>
+            <wp:positionH relativeFrom="margin">
+              <wp:align>center</wp:align>
+            </wp:positionH>
+            <wp:positionV relativeFrom="paragraph">
+              <wp:posOffset>42545</wp:posOffset>
+            </wp:positionV>
+            <wp:extent cx="5372100" cy="5524500"/>
+            <wp:effectExtent l="0" t="0" r="0" b="0"/>
+            <wp:wrapTopAndBottom/>
+            <wp:docPr id="13" name="Picture 13"/>
+            <wp:cNvGraphicFramePr>
+              <a:graphicFrameLocks xmlns:a="http://schemas.openxmlformats.org/drawingml/2006/main" noChangeAspect="1"/>
+            </wp:cNvGraphicFramePr>
+            <a:graphic xmlns:a="http://schemas.openxmlformats.org/drawingml/2006/main">
+              <a:graphicData uri="http://schemas.openxmlformats.org/drawingml/2006/picture">
+                <pic:pic xmlns:pic="http://schemas.openxmlformats.org/drawingml/2006/picture">
+                  <pic:nvPicPr>
+                    <pic:cNvPr id="0" name="Picture 1"/>
+                    <pic:cNvPicPr>
+                      <a:picLocks noChangeAspect="1" noChangeArrowheads="1"/>
+                    </pic:cNvPicPr>
+                  </pic:nvPicPr>
+                  <pic:blipFill>
+                    <a:blip r:embed="rId29">
+                      <a:extLst>
+                        <a:ext uri="{28A0092B-C50C-407E-A947-70E740481C1C}">
+                          <a14:useLocalDpi xmlns:a14="http://schemas.microsoft.com/office/drawing/2010/main" val="0"/>
+                        </a:ext>
+                      </a:extLst>
+                    </a:blip>
+                    <a:srcRect/>
+                    <a:stretch>
+                      <a:fillRect/>
+                    </a:stretch>
+                  </pic:blipFill>
+                  <pic:spPr bwMode="auto">
+                    <a:xfrm>
+                      <a:off x="0" y="0"/>
+                      <a:ext cx="5372100" cy="5524500"/>
+                    </a:xfrm>
+                    <a:prstGeom prst="rect">
+                      <a:avLst/>
+                    </a:prstGeom>
+                    <a:noFill/>
+                    <a:ln>
+                      <a:noFill/>
+                    </a:ln>
+                  </pic:spPr>
+                </pic:pic>
+              </a:graphicData>
+            </a:graphic>
+          </wp:anchor>
+        </w:drawing>
+      </w:r>
+    </w:p>
+    <w:p>
+      <w:pPr>
+        <w:jc w:val="center"/>
+        <w:rPr>
+          <w:i/>
+          <w:sz w:val="4"/>
+          <w:szCs w:val="4"/>
+        </w:rPr>
+      </w:pPr>
+    </w:p>
+    <w:p>
+      <w:pPr>
+        <w:jc w:val="center"/>
+        <w:rPr>
+          <w:i/>
+        </w:rPr>
+      </w:pPr>
+      <w:r>
+        <w:rPr>
+          <w:i/>
+        </w:rPr>
+        <w:t>Слика 4.</w:t>
+      </w:r>
+      <w:r>
+        <w:rPr>
+          <w:i/>
+        </w:rPr>
+        <w:t>6</w:t>
+      </w:r>
+      <w:r>
+        <w:rPr>
+          <w:i/>
+        </w:rPr>
+        <w:t xml:space="preserve"> Видеа со искуства и инструкции</w:t>
+      </w:r>
+    </w:p>
+    <w:p>
+      <w:r>
+        <w:tab/>
+      </w:r>
+    </w:p>
+    <w:p>
+      <w:pPr>
+        <w:ind w:firstLine="720"/>
+        <w:jc w:val="both"/>
+      </w:pPr>
+      <w:r>
+        <w:lastRenderedPageBreak/>
+        <w:t>На сликата 4.</w:t>
+      </w:r>
+      <w:r>
+        <w:t>6</w:t>
+      </w:r>
+      <w:r>
+        <w:t xml:space="preserve"> е прикажан делот од апликацијата каде што корисниците ќе можат да ги прегледаат позитивните искуства на останатите пациенти. Исто така дел од овие видеа се и вежби за полесно дишење</w:t>
+      </w:r>
+      <w:r>
+        <w:t xml:space="preserve">, но и видеа со инструкции како да се користат препаратите и инструментите кои тие треба да ги имаат во нивниот дом. </w:t>
+      </w:r>
+    </w:p>
+    <w:p>
+      <w:pPr>
+        <w:ind w:firstLine="720"/>
+        <w:jc w:val="both"/>
+        <w:rPr>
+          <w:sz w:val="4"/>
+          <w:szCs w:val="4"/>
+        </w:rPr>
+      </w:pPr>
+    </w:p>
+    <w:p>
+      <w:pPr>
+        <w:pStyle w:val="Heading3"/>
+        <w:numPr>
+          <w:ilvl w:val="2"/>
+          <w:numId w:val="5"/>
+        </w:numPr>
+      </w:pPr>
+      <w:r>
+        <w:t>Тестирање и Анализа</w:t>
+      </w:r>
+    </w:p>
+    <w:p/>
+    <w:p>
+      <w:pPr>
+        <w:ind w:firstLine="720"/>
+        <w:jc w:val="both"/>
+      </w:pPr>
+      <w:r>
+        <w:t xml:space="preserve">Сите овие функционалности, заедно со уште неколку други, влегоа во пилот прототипот, кој беше дирекно тестиран од страна на пациентите. На сите нив им беше даден еден прашалник за да обележат кои функционалности им се допаѓаат, кои не, а кои функционланости би сакале да ги видат. Исто така тие беа охрабрени да дадат сопствено мислење за изгледот, лесноста на употреба и </w:t>
+      </w:r>
+      <w:r>
+        <w:t>било какви коментари за дизајнот, содржината</w:t>
+      </w:r>
+      <w:r>
+        <w:t xml:space="preserve">. </w:t>
+      </w:r>
+    </w:p>
+    <w:p>
+      <w:pPr>
+        <w:ind w:firstLine="720"/>
+        <w:jc w:val="both"/>
+        <w:rPr>
+          <w:sz w:val="8"/>
+          <w:szCs w:val="8"/>
+        </w:rPr>
+      </w:pPr>
+      <w:r>
+        <w:rPr>
+          <w:noProof/>
+          <w:lang w:val="en-US"/>
+        </w:rPr>
+        <w:drawing>
+          <wp:anchor distT="0" distB="0" distL="114300" distR="114300" simplePos="0" relativeHeight="251679744" behindDoc="0" locked="0" layoutInCell="1" allowOverlap="1">
+            <wp:simplePos x="0" y="0"/>
+            <wp:positionH relativeFrom="margin">
+              <wp:align>center</wp:align>
+            </wp:positionH>
+            <wp:positionV relativeFrom="paragraph">
+              <wp:posOffset>64770</wp:posOffset>
+            </wp:positionV>
+            <wp:extent cx="2684145" cy="3566160"/>
+            <wp:effectExtent l="0" t="0" r="1905" b="0"/>
+            <wp:wrapTopAndBottom/>
+            <wp:docPr id="14" name="Picture 14"/>
+            <wp:cNvGraphicFramePr>
+              <a:graphicFrameLocks xmlns:a="http://schemas.openxmlformats.org/drawingml/2006/main" noChangeAspect="1"/>
+            </wp:cNvGraphicFramePr>
+            <a:graphic xmlns:a="http://schemas.openxmlformats.org/drawingml/2006/main">
+              <a:graphicData uri="http://schemas.openxmlformats.org/drawingml/2006/picture">
+                <pic:pic xmlns:pic="http://schemas.openxmlformats.org/drawingml/2006/picture">
+                  <pic:nvPicPr>
+                    <pic:cNvPr id="0" name="Picture 2"/>
+                    <pic:cNvPicPr>
+                      <a:picLocks noChangeAspect="1" noChangeArrowheads="1"/>
+                    </pic:cNvPicPr>
+                  </pic:nvPicPr>
+                  <pic:blipFill>
+                    <a:blip r:embed="rId30" cstate="print">
+                      <a:extLst>
+                        <a:ext uri="{28A0092B-C50C-407E-A947-70E740481C1C}">
+                          <a14:useLocalDpi xmlns:a14="http://schemas.microsoft.com/office/drawing/2010/main" val="0"/>
+                        </a:ext>
+                      </a:extLst>
+                    </a:blip>
+                    <a:srcRect/>
+                    <a:stretch>
+                      <a:fillRect/>
+                    </a:stretch>
+                  </pic:blipFill>
+                  <pic:spPr bwMode="auto">
+                    <a:xfrm>
+                      <a:off x="0" y="0"/>
+                      <a:ext cx="2684145" cy="3566160"/>
+                    </a:xfrm>
+                    <a:prstGeom prst="rect">
+                      <a:avLst/>
+                    </a:prstGeom>
+                    <a:noFill/>
+                    <a:ln>
+                      <a:noFill/>
+                    </a:ln>
+                  </pic:spPr>
+                </pic:pic>
+              </a:graphicData>
+            </a:graphic>
+          </wp:anchor>
+        </w:drawing>
+      </w:r>
+    </w:p>
+    <w:p>
+      <w:pPr>
+        <w:ind w:firstLine="720"/>
+        <w:jc w:val="both"/>
+        <w:rPr>
+          <w:sz w:val="2"/>
+          <w:szCs w:val="2"/>
+        </w:rPr>
+      </w:pPr>
+    </w:p>
+    <w:p>
+      <w:pPr>
+        <w:jc w:val="center"/>
+        <w:rPr>
+          <w:i/>
+        </w:rPr>
+      </w:pPr>
+      <w:r>
+        <w:rPr>
+          <w:i/>
+        </w:rPr>
+        <w:t>Слика 4.6 Тестирање на апликацијата</w:t>
+      </w:r>
+    </w:p>
+    <w:p>
+      <w:pPr>
+        <w:ind w:firstLine="720"/>
+        <w:jc w:val="both"/>
+      </w:pPr>
+      <w:r>
+        <w:t>На слика 4.6 е прикажан еден од корисниците кои учествуваа во тестирањето на пилот апликацијата.</w:t>
+      </w:r>
+      <w:r>
+        <w:rPr>
+          <w:lang w:val="en-US"/>
+        </w:rPr>
+        <w:t xml:space="preserve"> </w:t>
+      </w:r>
+      <w:r>
+        <w:t xml:space="preserve">Целокупниот впечаток од апликацијата беше доста позитивен. Повеќето од нив беа доста задоволни од видеата со искуства и инструкции и од квалитетот на информации поставени низ апликацијата. Графиците и </w:t>
+      </w:r>
+      <w:r>
+        <w:t>визуелниот календар им беа најинтересни и доста брзо се навикнаа како да ги користат.</w:t>
+      </w:r>
+      <w:r>
+        <w:rPr>
+          <w:lang w:val="en-US"/>
+        </w:rPr>
+        <w:t xml:space="preserve"> </w:t>
+      </w:r>
+      <w:r>
+        <w:t>Советите и прирачниците кои се наоѓаа во долниот дел на апликацијата беа доста добро прифатени и пофалени како добро организирани.</w:t>
+      </w:r>
+      <w:r>
+        <w:t xml:space="preserve"> </w:t>
+      </w:r>
+    </w:p>
+    <w:p>
+      <w:pPr>
+        <w:ind w:firstLine="720"/>
+        <w:jc w:val="both"/>
+        <w:rPr>
+          <w:sz w:val="4"/>
+          <w:szCs w:val="4"/>
+        </w:rPr>
+      </w:pPr>
+      <w:r>
+        <w:rPr>
+          <w:noProof/>
+          <w:lang w:val="en-US"/>
+        </w:rPr>
+        <w:lastRenderedPageBreak/>
+        <w:drawing>
+          <wp:anchor distT="0" distB="0" distL="114300" distR="114300" simplePos="0" relativeHeight="251683840" behindDoc="0" locked="0" layoutInCell="1" allowOverlap="1">
+            <wp:simplePos x="0" y="0"/>
+            <wp:positionH relativeFrom="margin">
+              <wp:align>left</wp:align>
+            </wp:positionH>
+            <wp:positionV relativeFrom="paragraph">
+              <wp:posOffset>0</wp:posOffset>
+            </wp:positionV>
+            <wp:extent cx="5722620" cy="4069080"/>
+            <wp:effectExtent l="0" t="0" r="0" b="7620"/>
+            <wp:wrapTopAndBottom/>
+            <wp:docPr id="3" name="Picture 3"/>
+            <wp:cNvGraphicFramePr>
+              <a:graphicFrameLocks xmlns:a="http://schemas.openxmlformats.org/drawingml/2006/main" noChangeAspect="1"/>
+            </wp:cNvGraphicFramePr>
+            <a:graphic xmlns:a="http://schemas.openxmlformats.org/drawingml/2006/main">
+              <a:graphicData uri="http://schemas.openxmlformats.org/drawingml/2006/picture">
+                <pic:pic xmlns:pic="http://schemas.openxmlformats.org/drawingml/2006/picture">
+                  <pic:nvPicPr>
+                    <pic:cNvPr id="0" name="Picture 1"/>
+                    <pic:cNvPicPr>
+                      <a:picLocks noChangeAspect="1" noChangeArrowheads="1"/>
+                    </pic:cNvPicPr>
+                  </pic:nvPicPr>
+                  <pic:blipFill>
+                    <a:blip r:embed="rId31">
+                      <a:extLst>
+                        <a:ext uri="{28A0092B-C50C-407E-A947-70E740481C1C}">
+                          <a14:useLocalDpi xmlns:a14="http://schemas.microsoft.com/office/drawing/2010/main" val="0"/>
+                        </a:ext>
+                      </a:extLst>
+                    </a:blip>
+                    <a:srcRect/>
+                    <a:stretch>
+                      <a:fillRect/>
+                    </a:stretch>
+                  </pic:blipFill>
+                  <pic:spPr bwMode="auto">
+                    <a:xfrm>
+                      <a:off x="0" y="0"/>
+                      <a:ext cx="5722620" cy="4069080"/>
+                    </a:xfrm>
+                    <a:prstGeom prst="rect">
+                      <a:avLst/>
+                    </a:prstGeom>
+                    <a:noFill/>
+                    <a:ln>
+                      <a:noFill/>
+                    </a:ln>
+                  </pic:spPr>
+                </pic:pic>
+              </a:graphicData>
+            </a:graphic>
+          </wp:anchor>
+        </w:drawing>
+      </w:r>
+    </w:p>
+    <w:p>
+      <w:pPr>
+        <w:jc w:val="center"/>
+        <w:rPr>
+          <w:i/>
+        </w:rPr>
+      </w:pPr>
+      <w:r>
+        <w:rPr>
+          <w:i/>
+        </w:rPr>
+        <w:t>Слика</w:t>
+      </w:r>
+      <w:r>
+        <w:rPr>
+          <w:i/>
+        </w:rPr>
+        <w:t xml:space="preserve"> 4.7 Приоритизирање на корисничките потреби</w:t>
+      </w:r>
+    </w:p>
+    <w:p>
+      <w:pPr>
+        <w:jc w:val="center"/>
+        <w:rPr>
+          <w:i/>
+          <w:sz w:val="10"/>
+          <w:szCs w:val="10"/>
+        </w:rPr>
+      </w:pPr>
+    </w:p>
+    <w:p>
+      <w:pPr>
+        <w:jc w:val="both"/>
+      </w:pPr>
+      <w:r>
+        <w:tab/>
+        <w:t xml:space="preserve">На сликата 4.7 се прикажани главните функционалности вметнати во пилот апликацијата и нивното оценување од страна на корисниците кои беа тестирани. Од овој дијаграм може да се види дека функционалностите воглавно беа добро прифатени и се наоѓаа во домејнот на апликацијата. </w:t>
+      </w:r>
+    </w:p>
+    <w:p>
+      <w:pPr>
+        <w:jc w:val="both"/>
+      </w:pPr>
+      <w:r>
+        <w:tab/>
+        <w:t>Од самите тестирања исто така добивме и информации за проблеми со кои тие се соочуваат при тестирањето на апликацијата. Како постари лица, имаат проблем брзо да ги перцепираат промените во апликацијата, односно менувањето на прозорците и содржината која се менува. Поради тоа беше одлучено секо</w:t>
+      </w:r>
+      <w:r>
+        <w:t>е</w:t>
+      </w:r>
+      <w:r>
+        <w:t xml:space="preserve"> менување на содржина низ апликацијата да биде пропратено со </w:t>
+      </w:r>
+      <w:r>
+        <w:t>соодветни анимации, за да имаат корисниците доволно време да ја воочат промената и да не се чувствуваат изгубено. Иако оваа апликација е замислена како еднострана апликација, односно целата содржина се вчитува на почетокот и потоа динамички се ажурира, овие корисници имаа навика да кликаат на копчето за назад во веб прелистувачот, па побараа да функционира. Интересен факт беше тоа што повеќето од корисниците имаат проблем со скролање на содржината и преферираат содржината да биде во скокачки прозорци. Затоа беше одлучено да советите и прирачниците, наместо да треба да се скролаат во долниот дел на апликацијата, да биде во посебен скокачки прозорец.</w:t>
+      </w:r>
+    </w:p>
+    <w:p>
+      <w:pPr>
+        <w:jc w:val="both"/>
+        <w:rPr>
+          <w:lang w:val="en-US"/>
+        </w:rPr>
+      </w:pPr>
+      <w:r>
+        <w:lastRenderedPageBreak/>
+        <w:tab/>
+        <w:t>Други работи кои</w:t>
+      </w:r>
+      <w:r>
+        <w:t xml:space="preserve"> со помош на интервјуата одлучивме дека</w:t>
+      </w:r>
+      <w:r>
+        <w:t xml:space="preserve"> треба да бидат поправени се следните</w:t>
+      </w:r>
+      <w:r>
+        <w:rPr>
+          <w:lang w:val="en-US"/>
+        </w:rPr>
+        <w:t>:</w:t>
+      </w:r>
+    </w:p>
+    <w:p>
+      <w:pPr>
+        <w:pStyle w:val="ListParagraph"/>
+        <w:numPr>
+          <w:ilvl w:val="0"/>
+          <w:numId w:val="38"/>
+        </w:numPr>
+        <w:jc w:val="both"/>
+      </w:pPr>
+      <w:r>
+        <w:t>Главните табови на апликацијата треба да бидат редизајнирани за да им биде појасно на корисниците во кој дел од апликацијата се наоѓаат</w:t>
+      </w:r>
+    </w:p>
+    <w:p>
+      <w:pPr>
+        <w:pStyle w:val="ListParagraph"/>
+        <w:numPr>
+          <w:ilvl w:val="0"/>
+          <w:numId w:val="38"/>
+        </w:numPr>
+        <w:jc w:val="both"/>
+      </w:pPr>
+      <w:r>
+        <w:t>Картичките во календарот така треба да бидат подобрени за да изгледаат пореално и да бидат поголеми</w:t>
+      </w:r>
+    </w:p>
+    <w:p>
+      <w:pPr>
+        <w:pStyle w:val="ListParagraph"/>
+        <w:numPr>
+          <w:ilvl w:val="0"/>
+          <w:numId w:val="38"/>
+        </w:numPr>
+        <w:jc w:val="both"/>
+      </w:pPr>
+      <w:r>
+        <w:t>Копчињата кои помагаат при скролањето на картичките треба да бидат поблиску до самите картички</w:t>
+      </w:r>
+    </w:p>
+    <w:p>
+      <w:pPr>
+        <w:pStyle w:val="ListParagraph"/>
+        <w:numPr>
+          <w:ilvl w:val="0"/>
+          <w:numId w:val="38"/>
+        </w:numPr>
+        <w:jc w:val="both"/>
+      </w:pPr>
+      <w:r>
+        <w:t>Скокачките прозорци да не се затвараат при клик надвор од нив туку само преку кликање на копчето во горниот десен агол</w:t>
+      </w:r>
+    </w:p>
+    <w:p>
+      <w:pPr>
+        <w:pStyle w:val="ListParagraph"/>
+        <w:numPr>
+          <w:ilvl w:val="0"/>
+          <w:numId w:val="38"/>
+        </w:numPr>
+        <w:jc w:val="both"/>
+      </w:pPr>
+      <w:r>
+        <w:t>Додека видеото да биде вчитано да има знак дека тоа се вчитува</w:t>
+      </w:r>
+    </w:p>
+    <w:p>
+      <w:pPr>
+        <w:ind w:firstLine="720"/>
+        <w:jc w:val="both"/>
+      </w:pPr>
+      <w:r>
+        <w:t>Целиот</w:t>
+      </w:r>
+      <w:r>
+        <w:rPr>
+          <w:lang w:val="en-US"/>
+        </w:rPr>
+        <w:t xml:space="preserve"> feedback </w:t>
+      </w:r>
+      <w:r>
+        <w:t>добиен од ова тестирање беше анализиран, пресликан во дизајн и инкорпориран во следната итерација.</w:t>
+      </w:r>
+    </w:p>
+    <w:p>
+      <w:pPr>
+        <w:ind w:firstLine="720"/>
+        <w:jc w:val="both"/>
+      </w:pPr>
     </w:p>
     <w:p>
       <w:pPr>
@@ -7429,10 +8422,821 @@
           <w:ilvl w:val="1"/>
           <w:numId w:val="5"/>
         </w:numPr>
-      </w:pPr>
-      <w:r>
-        <w:t>Прототип</w:t>
-      </w:r>
+        <w:rPr>
+          <w:lang w:val="en-US"/>
+        </w:rPr>
+      </w:pPr>
+      <w:r>
+        <w:t>Итерација 2</w:t>
+      </w:r>
+    </w:p>
+    <w:p>
+      <w:pPr>
+        <w:ind w:firstLine="720"/>
+        <w:jc w:val="both"/>
+      </w:pPr>
+    </w:p>
+    <w:p>
+      <w:pPr>
+        <w:pStyle w:val="Heading3"/>
+        <w:numPr>
+          <w:ilvl w:val="2"/>
+          <w:numId w:val="5"/>
+        </w:numPr>
+      </w:pPr>
+      <w:r>
+        <w:t>Редизајн, дизајн и прототип</w:t>
+      </w:r>
+    </w:p>
+    <w:p>
+      <w:pPr>
+        <w:pStyle w:val="ListParagraph"/>
+        <w:ind w:left="1800"/>
+      </w:pPr>
+    </w:p>
+    <w:p>
+      <w:pPr>
+        <w:ind w:firstLine="720"/>
+        <w:jc w:val="both"/>
+      </w:pPr>
+      <w:r>
+        <w:t>Откако беа идентификувани деловите од апликацијата каде што имаше потреба од подобрување, најпрвин се почна со нивно решавање, а потоа се премина кон дизајнирање на другите функционалности.</w:t>
+      </w:r>
+    </w:p>
+    <w:p>
+      <w:pPr>
+        <w:ind w:firstLine="720"/>
+        <w:jc w:val="both"/>
+        <w:rPr>
+          <w:lang w:val="en-US"/>
+        </w:rPr>
+      </w:pPr>
+      <w:r>
+        <w:t xml:space="preserve">Главните табови на предниот дел од апликацијата беа редизајнирани </w:t>
+      </w:r>
+      <w:r>
+        <w:t>со што се корисниците појасно ќе знаат кој таб им е активен. Картичките во делот со календарот беа редизајнирани, зголемени и прочистени. Состојбата на апликацијата при секој клик низ нејзините делови беше чувана со што копчето за враќање назад на веб прелистувачот беше функционално.</w:t>
+      </w:r>
+      <w:r>
+        <w:t xml:space="preserve"> Водичот со совети и прирачници кои се наоѓа во долниот дел на апликацијата кој беше многу позитивно прифатен од страна на корисниците,</w:t>
+      </w:r>
+      <w:r>
+        <w:t xml:space="preserve"> при клик наместо да се прошири надоле со што корисниците требаше да скролаат надоле за да го видат, беше редизајниран во скокачки прозорец.</w:t>
+      </w:r>
+      <w:r>
+        <w:t xml:space="preserve"> Сите помали проблеми кои беа воочени преку тестирањата беа поправени.  </w:t>
+      </w:r>
+    </w:p>
+    <w:p>
+      <w:pPr>
+        <w:jc w:val="center"/>
+        <w:rPr>
+          <w:i/>
+        </w:rPr>
+      </w:pPr>
+      <w:r>
+        <w:rPr>
+          <w:noProof/>
+          <w:lang w:val="en-US"/>
+        </w:rPr>
+        <w:lastRenderedPageBreak/>
+        <w:drawing>
+          <wp:anchor distT="0" distB="0" distL="114300" distR="114300" simplePos="0" relativeHeight="251684864" behindDoc="0" locked="0" layoutInCell="1" allowOverlap="1">
+            <wp:simplePos x="0" y="0"/>
+            <wp:positionH relativeFrom="margin">
+              <wp:align>center</wp:align>
+            </wp:positionH>
+            <wp:positionV relativeFrom="paragraph">
+              <wp:posOffset>0</wp:posOffset>
+            </wp:positionV>
+            <wp:extent cx="5732145" cy="4419600"/>
+            <wp:effectExtent l="0" t="0" r="1905" b="0"/>
+            <wp:wrapTopAndBottom/>
+            <wp:docPr id="18" name="Picture 18"/>
+            <wp:cNvGraphicFramePr>
+              <a:graphicFrameLocks xmlns:a="http://schemas.openxmlformats.org/drawingml/2006/main" noChangeAspect="1"/>
+            </wp:cNvGraphicFramePr>
+            <a:graphic xmlns:a="http://schemas.openxmlformats.org/drawingml/2006/main">
+              <a:graphicData uri="http://schemas.openxmlformats.org/drawingml/2006/picture">
+                <pic:pic xmlns:pic="http://schemas.openxmlformats.org/drawingml/2006/picture">
+                  <pic:nvPicPr>
+                    <pic:cNvPr id="0" name="Picture 2"/>
+                    <pic:cNvPicPr>
+                      <a:picLocks noChangeAspect="1" noChangeArrowheads="1"/>
+                    </pic:cNvPicPr>
+                  </pic:nvPicPr>
+                  <pic:blipFill>
+                    <a:blip r:embed="rId32">
+                      <a:extLst>
+                        <a:ext uri="{28A0092B-C50C-407E-A947-70E740481C1C}">
+                          <a14:useLocalDpi xmlns:a14="http://schemas.microsoft.com/office/drawing/2010/main" val="0"/>
+                        </a:ext>
+                      </a:extLst>
+                    </a:blip>
+                    <a:srcRect/>
+                    <a:stretch>
+                      <a:fillRect/>
+                    </a:stretch>
+                  </pic:blipFill>
+                  <pic:spPr bwMode="auto">
+                    <a:xfrm>
+                      <a:off x="0" y="0"/>
+                      <a:ext cx="5732145" cy="4419600"/>
+                    </a:xfrm>
+                    <a:prstGeom prst="rect">
+                      <a:avLst/>
+                    </a:prstGeom>
+                    <a:noFill/>
+                    <a:ln>
+                      <a:noFill/>
+                    </a:ln>
+                  </pic:spPr>
+                </pic:pic>
+              </a:graphicData>
+            </a:graphic>
+          </wp:anchor>
+        </w:drawing>
+      </w:r>
+      <w:r>
+        <w:rPr>
+          <w:i/>
+        </w:rPr>
+        <w:t>Слика 4.8 Редизајнирање на проблематичните делови.</w:t>
+      </w:r>
+    </w:p>
+    <w:p>
+      <w:pPr>
+        <w:jc w:val="both"/>
+      </w:pPr>
+      <w:r>
+        <w:tab/>
+        <w:t>На сликата 4.8 е прикажан новиот изглед на апликацијата откако беше завршено редизајнирањето.</w:t>
+      </w:r>
+    </w:p>
+    <w:p>
+      <w:pPr>
+        <w:ind w:firstLine="720"/>
+        <w:jc w:val="both"/>
+      </w:pPr>
+      <w:r>
+        <w:t xml:space="preserve">Секој корисник на апликацијата ќе има свој </w:t>
+      </w:r>
+      <w:proofErr w:type="spellStart"/>
+      <w:r>
+        <w:rPr>
+          <w:lang w:val="en-US"/>
+        </w:rPr>
+        <w:t>NemID</w:t>
+      </w:r>
+      <w:proofErr w:type="spellEnd"/>
+      <w:r>
+        <w:t xml:space="preserve"> логин и персонални информации во апликацијата. Во зависност од профилот на пациентот, содржината на апликацијата ќе биде различна. Самите пациенти и нивните лекари ќе можат да ги внесуваат и менуваат податоците во нивното персонално досие. Исто така, од иницијалните интервјуа дознавме дека голем дел од пациентите имаат голем број на медикаменти кои тие треба да ги примаат и тие често забораваат кои лекарства ги имаат и како и кога да ги употребуваат. Фактот што најголем број на пациентите кои страдаат од хронични опструктивни белодробни заболувања и дијабетес се постари лица кои имаат ослабена меморија го прави овој проблем посериозен. Грешките во примањето на лекарствата допринесуваат во намалување на ефектот на терапиите. Решението на овие проблеми беше сумирано во еден дел од апликацијата каде што лекарите ќе можат да ги прочитаат сите детали за пациентот и каде што пациентите ќе имаат преглед над своите лекарства.</w:t>
+      </w:r>
+    </w:p>
+    <w:p>
+      <w:pPr>
+        <w:ind w:firstLine="720"/>
+        <w:jc w:val="both"/>
+      </w:pPr>
+    </w:p>
+    <w:p>
+      <w:pPr>
+        <w:ind w:firstLine="720"/>
+        <w:jc w:val="both"/>
+      </w:pPr>
+    </w:p>
+    <w:p>
+      <w:pPr>
+        <w:jc w:val="center"/>
+        <w:rPr>
+          <w:i/>
+          <w:sz w:val="4"/>
+          <w:szCs w:val="4"/>
+        </w:rPr>
+      </w:pPr>
+      <w:r>
+        <w:rPr>
+          <w:noProof/>
+          <w:lang w:val="en-US"/>
+        </w:rPr>
+        <w:lastRenderedPageBreak/>
+        <w:drawing>
+          <wp:anchor distT="0" distB="0" distL="114300" distR="114300" simplePos="0" relativeHeight="251685888" behindDoc="0" locked="0" layoutInCell="1" allowOverlap="1">
+            <wp:simplePos x="0" y="0"/>
+            <wp:positionH relativeFrom="margin">
+              <wp:align>left</wp:align>
+            </wp:positionH>
+            <wp:positionV relativeFrom="paragraph">
+              <wp:posOffset>635</wp:posOffset>
+            </wp:positionV>
+            <wp:extent cx="5723255" cy="4055745"/>
+            <wp:effectExtent l="0" t="0" r="0" b="1905"/>
+            <wp:wrapTopAndBottom/>
+            <wp:docPr id="19" name="Picture 19"/>
+            <wp:cNvGraphicFramePr>
+              <a:graphicFrameLocks xmlns:a="http://schemas.openxmlformats.org/drawingml/2006/main" noChangeAspect="1"/>
+            </wp:cNvGraphicFramePr>
+            <a:graphic xmlns:a="http://schemas.openxmlformats.org/drawingml/2006/main">
+              <a:graphicData uri="http://schemas.openxmlformats.org/drawingml/2006/picture">
+                <pic:pic xmlns:pic="http://schemas.openxmlformats.org/drawingml/2006/picture">
+                  <pic:nvPicPr>
+                    <pic:cNvPr id="0" name="Picture 3"/>
+                    <pic:cNvPicPr>
+                      <a:picLocks noChangeAspect="1" noChangeArrowheads="1"/>
+                    </pic:cNvPicPr>
+                  </pic:nvPicPr>
+                  <pic:blipFill>
+                    <a:blip r:embed="rId33">
+                      <a:extLst>
+                        <a:ext uri="{28A0092B-C50C-407E-A947-70E740481C1C}">
+                          <a14:useLocalDpi xmlns:a14="http://schemas.microsoft.com/office/drawing/2010/main" val="0"/>
+                        </a:ext>
+                      </a:extLst>
+                    </a:blip>
+                    <a:srcRect/>
+                    <a:stretch>
+                      <a:fillRect/>
+                    </a:stretch>
+                  </pic:blipFill>
+                  <pic:spPr bwMode="auto">
+                    <a:xfrm>
+                      <a:off x="0" y="0"/>
+                      <a:ext cx="5723255" cy="4055745"/>
+                    </a:xfrm>
+                    <a:prstGeom prst="rect">
+                      <a:avLst/>
+                    </a:prstGeom>
+                    <a:noFill/>
+                    <a:ln>
+                      <a:noFill/>
+                    </a:ln>
+                  </pic:spPr>
+                </pic:pic>
+              </a:graphicData>
+            </a:graphic>
+          </wp:anchor>
+        </w:drawing>
+      </w:r>
+    </w:p>
+    <w:p>
+      <w:pPr>
+        <w:jc w:val="center"/>
+        <w:rPr>
+          <w:i/>
+        </w:rPr>
+      </w:pPr>
+      <w:r>
+        <w:rPr>
+          <w:i/>
+        </w:rPr>
+        <w:t>Слика 4.9 Основни податоци за корисникот</w:t>
+      </w:r>
+    </w:p>
+    <w:p>
+      <w:pPr>
+        <w:jc w:val="both"/>
+      </w:pPr>
+      <w:r>
+        <w:tab/>
+        <w:t>На сликата 4.9 е прикажан делот за основни податоци за корисникот каде што има персонални информации за пациентот, листа од препишани лекарства</w:t>
+      </w:r>
+      <w:r>
+        <w:t>, информации за лекарот кој е одговорен за самиот пациент и детали од планот за напредок за кои пациентот мора да даде согласност.</w:t>
+      </w:r>
+    </w:p>
+    <w:p>
+      <w:pPr>
+        <w:jc w:val="both"/>
+      </w:pPr>
+      <w:r>
+        <w:tab/>
+        <w:t xml:space="preserve">Во првичните интервјуа, пациентите рекоа дека сакаат да стапат во контакт со други пациенти кои се наоѓаат во слична состојба како нивната и да бидат во можност да најдат повеќе информации за техники и совети за вежби за дишење и можност да се сносат со анксиозност и депресија. </w:t>
+      </w:r>
+    </w:p>
+    <w:p>
+      <w:pPr>
+        <w:jc w:val="both"/>
+      </w:pPr>
+      <w:r>
+        <w:tab/>
+        <w:t xml:space="preserve">Како решение на овој проблем со кои пациентите се соочуваат, во делот со општи информации беа креирани серија на информативни текстови кои меѓусебно се поврзани. Како што откривме после првата итерација, крајните корисници преферираат скокачки прозорци наместо скролање и сакаат цело време да се наоѓаат на првичната страна. Поради овие причини, сите информативни текстови беа сместени во скокачки прозорци </w:t>
+      </w:r>
+      <w:r>
+        <w:t>кои во нив содржеа линкови кон другите текстови кои се поврзани со избраната тема. Во горниот дел на секој од овие прозорци сеа наоѓа лента со навигација за да можат корисниците да знаат каде се наоѓаат во апликацијата и при кликање да се вратат во состојбата во која сакаат.</w:t>
+      </w:r>
+    </w:p>
+    <w:p>
+      <w:pPr>
+        <w:jc w:val="both"/>
+      </w:pPr>
+    </w:p>
+    <w:p>
+      <w:pPr>
+        <w:jc w:val="center"/>
+        <w:rPr>
+          <w:i/>
+        </w:rPr>
+      </w:pPr>
+      <w:r>
+        <w:rPr>
+          <w:noProof/>
+          <w:lang w:val="en-US"/>
+        </w:rPr>
+        <w:lastRenderedPageBreak/>
+        <w:drawing>
+          <wp:anchor distT="0" distB="0" distL="114300" distR="114300" simplePos="0" relativeHeight="251686912" behindDoc="0" locked="0" layoutInCell="1" allowOverlap="1">
+            <wp:simplePos x="0" y="0"/>
+            <wp:positionH relativeFrom="margin">
+              <wp:align>center</wp:align>
+            </wp:positionH>
+            <wp:positionV relativeFrom="paragraph">
+              <wp:posOffset>38100</wp:posOffset>
+            </wp:positionV>
+            <wp:extent cx="4568825" cy="4762500"/>
+            <wp:effectExtent l="0" t="0" r="3175" b="0"/>
+            <wp:wrapTopAndBottom/>
+            <wp:docPr id="20" name="Picture 20"/>
+            <wp:cNvGraphicFramePr>
+              <a:graphicFrameLocks xmlns:a="http://schemas.openxmlformats.org/drawingml/2006/main" noChangeAspect="1"/>
+            </wp:cNvGraphicFramePr>
+            <a:graphic xmlns:a="http://schemas.openxmlformats.org/drawingml/2006/main">
+              <a:graphicData uri="http://schemas.openxmlformats.org/drawingml/2006/picture">
+                <pic:pic xmlns:pic="http://schemas.openxmlformats.org/drawingml/2006/picture">
+                  <pic:nvPicPr>
+                    <pic:cNvPr id="0" name="Picture 4"/>
+                    <pic:cNvPicPr>
+                      <a:picLocks noChangeAspect="1" noChangeArrowheads="1"/>
+                    </pic:cNvPicPr>
+                  </pic:nvPicPr>
+                  <pic:blipFill>
+                    <a:blip r:embed="rId34">
+                      <a:extLst>
+                        <a:ext uri="{28A0092B-C50C-407E-A947-70E740481C1C}">
+                          <a14:useLocalDpi xmlns:a14="http://schemas.microsoft.com/office/drawing/2010/main" val="0"/>
+                        </a:ext>
+                      </a:extLst>
+                    </a:blip>
+                    <a:srcRect/>
+                    <a:stretch>
+                      <a:fillRect/>
+                    </a:stretch>
+                  </pic:blipFill>
+                  <pic:spPr bwMode="auto">
+                    <a:xfrm>
+                      <a:off x="0" y="0"/>
+                      <a:ext cx="4568825" cy="4762500"/>
+                    </a:xfrm>
+                    <a:prstGeom prst="rect">
+                      <a:avLst/>
+                    </a:prstGeom>
+                    <a:noFill/>
+                    <a:ln>
+                      <a:noFill/>
+                    </a:ln>
+                  </pic:spPr>
+                </pic:pic>
+              </a:graphicData>
+            </a:graphic>
+            <wp14:sizeRelH relativeFrom="margin">
+              <wp14:pctWidth>0</wp14:pctWidth>
+            </wp14:sizeRelH>
+            <wp14:sizeRelV relativeFrom="margin">
+              <wp14:pctHeight>0</wp14:pctHeight>
+            </wp14:sizeRelV>
+          </wp:anchor>
+        </w:drawing>
+      </w:r>
+      <w:r>
+        <w:rPr>
+          <w:i/>
+        </w:rPr>
+        <w:t>Слика 4.10 Прозорец со информативна содржина</w:t>
+      </w:r>
+    </w:p>
+    <w:p>
+      <w:pPr>
+        <w:jc w:val="both"/>
+      </w:pPr>
+      <w:r>
+        <w:tab/>
+        <w:t>На сликата 4.10 е прикажан еден од многуте информативни прозорци преку кои корисниците можат да дојдат до саканите информации.</w:t>
+      </w:r>
+    </w:p>
+    <w:p>
+      <w:pPr>
+        <w:jc w:val="both"/>
+      </w:pPr>
+      <w:r>
+        <w:tab/>
+        <w:t xml:space="preserve">Во оваа итерација покрај редизајнирањето на деловите од апликацијата за кои корисниците имаа забелешки и додавањето на нови функционалности, голем акцент беше даден на подобрување на брзината на апликацијата и подобрување на сите помали анимации. </w:t>
+      </w:r>
+    </w:p>
+    <w:p>
+      <w:pPr>
+        <w:jc w:val="both"/>
+      </w:pPr>
+    </w:p>
+    <w:p>
+      <w:pPr>
+        <w:pStyle w:val="Heading3"/>
+        <w:numPr>
+          <w:ilvl w:val="2"/>
+          <w:numId w:val="5"/>
+        </w:numPr>
+      </w:pPr>
+      <w:r>
+        <w:t>Тестирање и Анализа</w:t>
+      </w:r>
+    </w:p>
+    <w:p>
+      <w:pPr>
+        <w:pStyle w:val="ListParagraph"/>
+        <w:ind w:left="1800"/>
+      </w:pPr>
+    </w:p>
+    <w:p>
+      <w:pPr>
+        <w:pStyle w:val="ListParagraph"/>
+        <w:ind w:left="0" w:firstLine="720"/>
+        <w:jc w:val="both"/>
+      </w:pPr>
+      <w:r>
+        <w:t>Откако се заврши со втората итерација на апликацијата, таа беше ставена на тестирање од страна на корисниците. Тие требаше да ги валидираат подобрувањата кои тие ги побараа, да ги тестираат новите функционалности, но и да дадат мислење за содржината на информативните прозорци, дали таа е соодветна и дали имаат идеи за други содржини.</w:t>
+      </w:r>
+    </w:p>
+    <w:p>
+      <w:pPr>
+        <w:pStyle w:val="ListParagraph"/>
+        <w:ind w:left="0" w:firstLine="720"/>
+        <w:jc w:val="both"/>
+      </w:pPr>
+    </w:p>
+    <w:p>
+      <w:pPr>
+        <w:pStyle w:val="ListParagraph"/>
+        <w:ind w:left="0" w:firstLine="720"/>
+        <w:jc w:val="both"/>
+      </w:pPr>
+    </w:p>
+    <w:p>
+      <w:pPr>
+        <w:jc w:val="center"/>
+        <w:rPr>
+          <w:i/>
+          <w:sz w:val="2"/>
+          <w:szCs w:val="2"/>
+        </w:rPr>
+      </w:pPr>
+      <w:r>
+        <w:rPr>
+          <w:noProof/>
+          <w:lang w:val="en-US"/>
+        </w:rPr>
+        <w:lastRenderedPageBreak/>
+        <w:drawing>
+          <wp:anchor distT="0" distB="0" distL="114300" distR="114300" simplePos="0" relativeHeight="251687936" behindDoc="0" locked="0" layoutInCell="1" allowOverlap="1">
+            <wp:simplePos x="0" y="0"/>
+            <wp:positionH relativeFrom="margin">
+              <wp:posOffset>1588347</wp:posOffset>
+            </wp:positionH>
+            <wp:positionV relativeFrom="paragraph">
+              <wp:posOffset>212</wp:posOffset>
+            </wp:positionV>
+            <wp:extent cx="2567940" cy="3848100"/>
+            <wp:effectExtent l="0" t="0" r="3810" b="0"/>
+            <wp:wrapTopAndBottom/>
+            <wp:docPr id="16" name="Picture 16"/>
+            <wp:cNvGraphicFramePr>
+              <a:graphicFrameLocks xmlns:a="http://schemas.openxmlformats.org/drawingml/2006/main" noChangeAspect="1"/>
+            </wp:cNvGraphicFramePr>
+            <a:graphic xmlns:a="http://schemas.openxmlformats.org/drawingml/2006/main">
+              <a:graphicData uri="http://schemas.openxmlformats.org/drawingml/2006/picture">
+                <pic:pic xmlns:pic="http://schemas.openxmlformats.org/drawingml/2006/picture">
+                  <pic:nvPicPr>
+                    <pic:cNvPr id="0" name="Picture 1"/>
+                    <pic:cNvPicPr>
+                      <a:picLocks noChangeAspect="1" noChangeArrowheads="1"/>
+                    </pic:cNvPicPr>
+                  </pic:nvPicPr>
+                  <pic:blipFill>
+                    <a:blip r:embed="rId35">
+                      <a:extLst>
+                        <a:ext uri="{28A0092B-C50C-407E-A947-70E740481C1C}">
+                          <a14:useLocalDpi xmlns:a14="http://schemas.microsoft.com/office/drawing/2010/main" val="0"/>
+                        </a:ext>
+                      </a:extLst>
+                    </a:blip>
+                    <a:srcRect/>
+                    <a:stretch>
+                      <a:fillRect/>
+                    </a:stretch>
+                  </pic:blipFill>
+                  <pic:spPr bwMode="auto">
+                    <a:xfrm>
+                      <a:off x="0" y="0"/>
+                      <a:ext cx="2567940" cy="3848100"/>
+                    </a:xfrm>
+                    <a:prstGeom prst="rect">
+                      <a:avLst/>
+                    </a:prstGeom>
+                    <a:noFill/>
+                    <a:ln>
+                      <a:noFill/>
+                    </a:ln>
+                  </pic:spPr>
+                </pic:pic>
+              </a:graphicData>
+            </a:graphic>
+          </wp:anchor>
+        </w:drawing>
+      </w:r>
+    </w:p>
+    <w:p>
+      <w:pPr>
+        <w:jc w:val="center"/>
+        <w:rPr>
+          <w:i/>
+        </w:rPr>
+      </w:pPr>
+      <w:r>
+        <w:rPr>
+          <w:i/>
+        </w:rPr>
+        <w:t>Слика 4.11 Оценување на информативните прозорци</w:t>
+      </w:r>
+    </w:p>
+    <w:p>
+      <w:pPr>
+        <w:jc w:val="both"/>
+      </w:pPr>
+      <w:r>
+        <w:tab/>
+        <w:t xml:space="preserve">На сликата 4.11 е прикажан еден од тестовите кои има беше даден на корисниците. </w:t>
+      </w:r>
+      <w:r>
+        <w:t xml:space="preserve">Тука тие требаше да означат дали содржината на соодветниот информативен прозорец опишува и помага за состојба во кој тие се наоѓаат. </w:t>
+      </w:r>
+    </w:p>
+    <w:p>
+      <w:pPr>
+        <w:ind w:left="1080"/>
+      </w:pPr>
+    </w:p>
+    <w:p/>
+    <w:p>
+      <w:r>
+        <w:t>Тестирање</w:t>
+      </w:r>
+      <w:r>
+        <w:rPr>
+          <w:lang w:val="en-US"/>
+        </w:rPr>
+        <w:t xml:space="preserve">: </w:t>
+      </w:r>
+      <w:r>
+        <w:rPr>
+          <w:lang w:val="en-US"/>
+        </w:rPr>
+        <w:br/>
+      </w:r>
+      <w:r>
+        <w:t>Introduction. Consider loading with an open overlay that allows a tour of the app to be complemented by a video explaining what it's possible here. After eg. Five logins minimize the intro to a discreet link in the top menu.</w:t>
+      </w:r>
+      <w:r>
+        <w:tab/>
+      </w:r>
+    </w:p>
+    <w:p>
+      <w:pPr>
+        <w:rPr>
+          <w:lang w:val="en-US"/>
+        </w:rPr>
+      </w:pPr>
+      <w:r>
+        <w:rPr>
+          <w:lang w:val="en-US"/>
+        </w:rPr>
+        <w:t>Dates of collapsed cards in the stack must be visible (adjusted "Updated" which is not implemented as intended)</w:t>
+      </w:r>
+    </w:p>
+    <w:p>
+      <w:pPr>
+        <w:rPr>
+          <w:lang w:val="en-US"/>
+        </w:rPr>
+      </w:pPr>
+      <w:proofErr w:type="spellStart"/>
+      <w:r>
+        <w:rPr>
+          <w:lang w:val="en-US"/>
+        </w:rPr>
+        <w:t>Klinkanje</w:t>
+      </w:r>
+      <w:proofErr w:type="spellEnd"/>
+      <w:r>
+        <w:rPr>
+          <w:lang w:val="en-US"/>
+        </w:rPr>
+        <w:t xml:space="preserve"> </w:t>
+      </w:r>
+      <w:proofErr w:type="spellStart"/>
+      <w:proofErr w:type="gramStart"/>
+      <w:r>
+        <w:rPr>
+          <w:lang w:val="en-US"/>
+        </w:rPr>
+        <w:t>na</w:t>
+      </w:r>
+      <w:proofErr w:type="spellEnd"/>
+      <w:proofErr w:type="gramEnd"/>
+      <w:r>
+        <w:rPr>
+          <w:lang w:val="en-US"/>
+        </w:rPr>
+        <w:t xml:space="preserve"> </w:t>
+      </w:r>
+      <w:proofErr w:type="spellStart"/>
+      <w:r>
+        <w:rPr>
+          <w:lang w:val="en-US"/>
+        </w:rPr>
+        <w:t>kartickite</w:t>
+      </w:r>
+      <w:proofErr w:type="spellEnd"/>
+      <w:r>
+        <w:rPr>
+          <w:lang w:val="en-US"/>
+        </w:rPr>
+        <w:t xml:space="preserve"> da bide </w:t>
+      </w:r>
+      <w:proofErr w:type="spellStart"/>
+      <w:r>
+        <w:rPr>
+          <w:lang w:val="en-US"/>
+        </w:rPr>
+        <w:t>ovozmozeno</w:t>
+      </w:r>
+      <w:proofErr w:type="spellEnd"/>
+    </w:p>
+    <w:p>
+      <w:pPr>
+        <w:rPr>
+          <w:lang w:val="en-US"/>
+        </w:rPr>
+      </w:pPr>
+      <w:r>
+        <w:rPr>
+          <w:lang w:val="en-US"/>
+        </w:rPr>
+        <w:t xml:space="preserve">Da se </w:t>
+      </w:r>
+      <w:proofErr w:type="spellStart"/>
+      <w:r>
+        <w:rPr>
+          <w:lang w:val="en-US"/>
+        </w:rPr>
+        <w:t>ovozmozi</w:t>
+      </w:r>
+      <w:proofErr w:type="spellEnd"/>
+      <w:r>
+        <w:rPr>
+          <w:lang w:val="en-US"/>
+        </w:rPr>
+        <w:t xml:space="preserve"> print</w:t>
+      </w:r>
+    </w:p>
+    <w:p>
+      <w:pPr>
+        <w:rPr>
+          <w:lang w:val="en-US"/>
+        </w:rPr>
+      </w:pPr>
+      <w:r>
+        <w:rPr>
+          <w:lang w:val="en-US"/>
+        </w:rPr>
+        <w:t xml:space="preserve">So </w:t>
+      </w:r>
+      <w:proofErr w:type="spellStart"/>
+      <w:r>
+        <w:rPr>
+          <w:lang w:val="en-US"/>
+        </w:rPr>
+        <w:t>slikata</w:t>
+      </w:r>
+      <w:proofErr w:type="spellEnd"/>
+      <w:r>
+        <w:rPr>
+          <w:lang w:val="en-US"/>
+        </w:rPr>
+        <w:t xml:space="preserve"> </w:t>
+      </w:r>
+      <w:proofErr w:type="spellStart"/>
+      <w:r>
+        <w:rPr>
+          <w:lang w:val="en-US"/>
+        </w:rPr>
+        <w:t>za</w:t>
+      </w:r>
+      <w:proofErr w:type="spellEnd"/>
+      <w:r>
+        <w:rPr>
+          <w:lang w:val="en-US"/>
+        </w:rPr>
+        <w:t xml:space="preserve"> </w:t>
+      </w:r>
+      <w:proofErr w:type="spellStart"/>
+      <w:r>
+        <w:rPr>
+          <w:lang w:val="en-US"/>
+        </w:rPr>
+        <w:t>testiranje</w:t>
+      </w:r>
+      <w:proofErr w:type="spellEnd"/>
+      <w:r>
+        <w:rPr>
+          <w:lang w:val="en-US"/>
+        </w:rPr>
+        <w:t xml:space="preserve"> </w:t>
+      </w:r>
+      <w:proofErr w:type="spellStart"/>
+      <w:r>
+        <w:rPr>
+          <w:lang w:val="en-US"/>
+        </w:rPr>
+        <w:t>isto</w:t>
+      </w:r>
+      <w:proofErr w:type="spellEnd"/>
+      <w:r>
+        <w:rPr>
+          <w:lang w:val="en-US"/>
+        </w:rPr>
+        <w:t xml:space="preserve"> taka I </w:t>
+      </w:r>
+      <w:proofErr w:type="gramStart"/>
+      <w:r>
+        <w:rPr>
+          <w:lang w:val="en-US"/>
+        </w:rPr>
+        <w:t>ja</w:t>
+      </w:r>
+      <w:proofErr w:type="gramEnd"/>
+      <w:r>
+        <w:rPr>
+          <w:lang w:val="en-US"/>
+        </w:rPr>
+        <w:t xml:space="preserve"> </w:t>
+      </w:r>
+      <w:proofErr w:type="spellStart"/>
+      <w:r>
+        <w:rPr>
+          <w:lang w:val="en-US"/>
+        </w:rPr>
+        <w:t>ocenuvaa</w:t>
+      </w:r>
+      <w:proofErr w:type="spellEnd"/>
+      <w:r>
+        <w:rPr>
+          <w:lang w:val="en-US"/>
+        </w:rPr>
+        <w:t xml:space="preserve"> I </w:t>
+      </w:r>
+      <w:proofErr w:type="spellStart"/>
+      <w:r>
+        <w:rPr>
+          <w:lang w:val="en-US"/>
+        </w:rPr>
+        <w:t>sodrzinata</w:t>
+      </w:r>
+      <w:proofErr w:type="spellEnd"/>
+      <w:r>
+        <w:rPr>
+          <w:lang w:val="en-US"/>
+        </w:rPr>
+        <w:t xml:space="preserve"> </w:t>
+      </w:r>
+      <w:proofErr w:type="spellStart"/>
+      <w:r>
+        <w:rPr>
+          <w:lang w:val="en-US"/>
+        </w:rPr>
+        <w:t>na</w:t>
+      </w:r>
+      <w:proofErr w:type="spellEnd"/>
+      <w:r>
+        <w:rPr>
+          <w:lang w:val="en-US"/>
+        </w:rPr>
+        <w:t xml:space="preserve"> </w:t>
+      </w:r>
+      <w:proofErr w:type="spellStart"/>
+      <w:r>
+        <w:rPr>
+          <w:lang w:val="en-US"/>
+        </w:rPr>
+        <w:t>stvarite</w:t>
+      </w:r>
+      <w:proofErr w:type="spellEnd"/>
     </w:p>
     <w:p>
       <w:pPr>
@@ -7441,13 +9245,119 @@
           <w:ilvl w:val="1"/>
           <w:numId w:val="5"/>
         </w:numPr>
-      </w:pPr>
-      <w:r>
-        <w:t>Финална верзија</w:t>
-      </w:r>
-      <w:r>
+        <w:rPr>
+          <w:lang w:val="en-US"/>
+        </w:rPr>
+      </w:pPr>
+      <w:r>
+        <w:t>Итерација 3</w:t>
+      </w:r>
+      <w:r>
+        <w:rPr>
+          <w:lang w:val="en-US"/>
+        </w:rPr>
+        <w:t xml:space="preserve"> </w:t>
+      </w:r>
+      <w:r>
+        <w:t xml:space="preserve">(крајно септември </w:t>
+      </w:r>
+      <w:r>
+        <w:rPr>
+          <w:lang w:val="en-US"/>
+        </w:rPr>
+        <w:t>SUM-4)</w:t>
+      </w:r>
+    </w:p>
+    <w:p>
+      <w:pPr>
+        <w:rPr>
+          <w:lang w:val="en-US"/>
+        </w:rPr>
+      </w:pPr>
+    </w:p>
+    <w:p>
+      <w:pPr>
+        <w:jc w:val="both"/>
+        <w:rPr>
+          <w:lang w:val="en-US"/>
+        </w:rPr>
+      </w:pPr>
+      <w:r>
+        <w:lastRenderedPageBreak/>
         <w:tab/>
       </w:r>
+      <w:proofErr w:type="spellStart"/>
+      <w:r>
+        <w:rPr>
+          <w:lang w:val="en-US"/>
+        </w:rPr>
+        <w:t>Telefon</w:t>
+      </w:r>
+      <w:proofErr w:type="spellEnd"/>
+      <w:r>
+        <w:rPr>
+          <w:lang w:val="en-US"/>
+        </w:rPr>
+        <w:t xml:space="preserve"> optimized</w:t>
+      </w:r>
+    </w:p>
+    <w:p>
+      <w:pPr>
+        <w:jc w:val="both"/>
+        <w:rPr>
+          <w:lang w:val="en-US"/>
+        </w:rPr>
+      </w:pPr>
+      <w:proofErr w:type="spellStart"/>
+      <w:r>
+        <w:rPr>
+          <w:lang w:val="en-US"/>
+        </w:rPr>
+        <w:t>Stamdata</w:t>
+      </w:r>
+      <w:proofErr w:type="spellEnd"/>
+      <w:r>
+        <w:rPr>
+          <w:lang w:val="en-US"/>
+        </w:rPr>
+        <w:t xml:space="preserve"> </w:t>
+      </w:r>
+      <w:proofErr w:type="spellStart"/>
+      <w:r>
+        <w:rPr>
+          <w:lang w:val="en-US"/>
+        </w:rPr>
+        <w:t>pak</w:t>
+      </w:r>
+      <w:proofErr w:type="spellEnd"/>
+      <w:r>
+        <w:rPr>
+          <w:lang w:val="en-US"/>
+        </w:rPr>
+        <w:t xml:space="preserve"> </w:t>
+      </w:r>
+      <w:proofErr w:type="spellStart"/>
+      <w:r>
+        <w:rPr>
+          <w:lang w:val="en-US"/>
+        </w:rPr>
+        <w:t>trba</w:t>
+      </w:r>
+      <w:proofErr w:type="spellEnd"/>
+      <w:r>
+        <w:rPr>
+          <w:lang w:val="en-US"/>
+        </w:rPr>
+        <w:t xml:space="preserve"> da bide </w:t>
+      </w:r>
+      <w:proofErr w:type="spellStart"/>
+      <w:r>
+        <w:rPr>
+          <w:lang w:val="en-US"/>
+        </w:rPr>
+        <w:t>popravena</w:t>
+      </w:r>
+      <w:proofErr w:type="spellEnd"/>
     </w:p>
     <w:p>
       <w:pPr>
@@ -7456,42 +9366,184 @@
           <w:ilvl w:val="0"/>
           <w:numId w:val="5"/>
         </w:numPr>
-      </w:pPr>
-      <w:r>
-        <w:t>Тестирање и резултати</w:t>
-      </w:r>
-    </w:p>
-    <w:p>
-      <w:pPr>
-        <w:rPr>
-          <w:lang w:val="en-US"/>
-        </w:rPr>
-      </w:pPr>
-      <w:r>
-        <w:rPr>
-          <w:lang w:val="en-US"/>
-        </w:rPr>
-        <w:t xml:space="preserve">Teorija za </w:t>
-      </w:r>
-      <w:r>
-        <w:rPr>
-          <w:lang w:val="en-US"/>
-        </w:rPr>
-        <w:t>Usability Testing Of Mobile Applications: A Step-By-Step Guide</w:t>
-      </w:r>
-    </w:p>
-    <w:p>
-      <w:pPr>
-        <w:rPr>
-          <w:lang w:val="en-US"/>
-        </w:rPr>
-      </w:pPr>
-      <w:r>
-        <w:rPr>
-          <w:lang w:val="en-US"/>
-        </w:rPr>
-        <w:t>Mnogu moze da se napise</w:t>
-      </w:r>
+        <w:rPr>
+          <w:lang w:val="en-US"/>
+        </w:rPr>
+      </w:pPr>
+      <w:r>
+        <w:t>Финална верзија</w:t>
+      </w:r>
+    </w:p>
+    <w:p>
+      <w:pPr>
+        <w:rPr>
+          <w:lang w:val="en-US"/>
+        </w:rPr>
+      </w:pPr>
+      <w:proofErr w:type="spellStart"/>
+      <w:r>
+        <w:rPr>
+          <w:lang w:val="en-US"/>
+        </w:rPr>
+        <w:t>Tuka</w:t>
+      </w:r>
+      <w:proofErr w:type="spellEnd"/>
+      <w:r>
+        <w:rPr>
+          <w:lang w:val="en-US"/>
+        </w:rPr>
+        <w:t xml:space="preserve"> </w:t>
+      </w:r>
+      <w:proofErr w:type="spellStart"/>
+      <w:r>
+        <w:rPr>
+          <w:lang w:val="en-US"/>
+        </w:rPr>
+        <w:t>treba</w:t>
+      </w:r>
+      <w:proofErr w:type="spellEnd"/>
+      <w:r>
+        <w:rPr>
+          <w:lang w:val="en-US"/>
+        </w:rPr>
+        <w:t xml:space="preserve"> da </w:t>
+      </w:r>
+      <w:proofErr w:type="spellStart"/>
+      <w:r>
+        <w:rPr>
+          <w:lang w:val="en-US"/>
+        </w:rPr>
+        <w:t>vidam</w:t>
+      </w:r>
+      <w:proofErr w:type="spellEnd"/>
+      <w:r>
+        <w:rPr>
+          <w:lang w:val="en-US"/>
+        </w:rPr>
+        <w:t xml:space="preserve"> </w:t>
+      </w:r>
+      <w:proofErr w:type="spellStart"/>
+      <w:proofErr w:type="gramStart"/>
+      <w:r>
+        <w:rPr>
+          <w:lang w:val="en-US"/>
+        </w:rPr>
+        <w:t>dali</w:t>
+      </w:r>
+      <w:proofErr w:type="spellEnd"/>
+      <w:proofErr w:type="gramEnd"/>
+      <w:r>
+        <w:rPr>
+          <w:lang w:val="en-US"/>
+        </w:rPr>
+        <w:t xml:space="preserve"> e </w:t>
+      </w:r>
+      <w:proofErr w:type="spellStart"/>
+      <w:r>
+        <w:rPr>
+          <w:lang w:val="en-US"/>
+        </w:rPr>
+        <w:t>prifateno</w:t>
+      </w:r>
+      <w:proofErr w:type="spellEnd"/>
+      <w:r>
+        <w:rPr>
+          <w:lang w:val="en-US"/>
+        </w:rPr>
+        <w:t xml:space="preserve"> </w:t>
+      </w:r>
+      <w:proofErr w:type="spellStart"/>
+      <w:r>
+        <w:rPr>
+          <w:lang w:val="en-US"/>
+        </w:rPr>
+        <w:t>od</w:t>
+      </w:r>
+      <w:proofErr w:type="spellEnd"/>
+      <w:r>
+        <w:rPr>
+          <w:lang w:val="en-US"/>
+        </w:rPr>
+        <w:t xml:space="preserve"> </w:t>
+      </w:r>
+      <w:proofErr w:type="spellStart"/>
+      <w:r>
+        <w:rPr>
+          <w:lang w:val="en-US"/>
+        </w:rPr>
+        <w:t>ministerstvoto</w:t>
+      </w:r>
+      <w:proofErr w:type="spellEnd"/>
+      <w:r>
+        <w:rPr>
+          <w:lang w:val="en-US"/>
+        </w:rPr>
+        <w:t xml:space="preserve"> I da ja </w:t>
+      </w:r>
+      <w:proofErr w:type="spellStart"/>
+      <w:r>
+        <w:rPr>
+          <w:lang w:val="en-US"/>
+        </w:rPr>
+        <w:t>najdam</w:t>
+      </w:r>
+      <w:proofErr w:type="spellEnd"/>
+      <w:r>
+        <w:rPr>
+          <w:lang w:val="en-US"/>
+        </w:rPr>
+        <w:t xml:space="preserve"> </w:t>
+      </w:r>
+      <w:proofErr w:type="spellStart"/>
+      <w:r>
+        <w:rPr>
+          <w:lang w:val="en-US"/>
+        </w:rPr>
+        <w:t>glavnata</w:t>
+      </w:r>
+      <w:proofErr w:type="spellEnd"/>
+      <w:r>
+        <w:rPr>
+          <w:lang w:val="en-US"/>
+        </w:rPr>
+        <w:t xml:space="preserve"> </w:t>
+      </w:r>
+      <w:proofErr w:type="spellStart"/>
+      <w:r>
+        <w:rPr>
+          <w:lang w:val="en-US"/>
+        </w:rPr>
+        <w:t>aplikacija</w:t>
+      </w:r>
+      <w:proofErr w:type="spellEnd"/>
+      <w:r>
+        <w:rPr>
+          <w:lang w:val="en-US"/>
+        </w:rPr>
+        <w:t xml:space="preserve"> </w:t>
+      </w:r>
+      <w:proofErr w:type="spellStart"/>
+      <w:r>
+        <w:rPr>
+          <w:lang w:val="en-US"/>
+        </w:rPr>
+        <w:t>koja</w:t>
+      </w:r>
+      <w:proofErr w:type="spellEnd"/>
+      <w:r>
+        <w:rPr>
+          <w:lang w:val="en-US"/>
+        </w:rPr>
+        <w:t xml:space="preserve"> se </w:t>
+      </w:r>
+      <w:proofErr w:type="spellStart"/>
+      <w:r>
+        <w:rPr>
+          <w:lang w:val="en-US"/>
+        </w:rPr>
+        <w:t>koriste</w:t>
+      </w:r>
+      <w:proofErr w:type="spellEnd"/>
     </w:p>
     <w:p>
       <w:pPr>
@@ -7505,6 +9557,7 @@
         <w:t>Заклучок</w:t>
       </w:r>
     </w:p>
+    <w:p/>
     <w:p>
       <w:r>
         <w:t xml:space="preserve">Направено е истражување за тоа како треба да изгледа една апликација која покрива две големи целни групи како пациенти и лекари. </w:t>
@@ -7530,10 +9583,135 @@
         <w:rPr>
           <w:lang w:val="en-US"/>
         </w:rPr>
-        <w:t xml:space="preserve">Koga da se koriste testiranje, ne e ok za se, tuka imame specificna grupa I lesno se testira </w:t>
-      </w:r>
-    </w:p>
-    <w:p/>
+        <w:t xml:space="preserve">Koga da se </w:t>
+      </w:r>
+      <w:proofErr w:type="spellStart"/>
+      <w:r>
+        <w:rPr>
+          <w:lang w:val="en-US"/>
+        </w:rPr>
+        <w:t>koriste</w:t>
+      </w:r>
+      <w:proofErr w:type="spellEnd"/>
+      <w:r>
+        <w:rPr>
+          <w:lang w:val="en-US"/>
+        </w:rPr>
+        <w:t xml:space="preserve"> </w:t>
+      </w:r>
+      <w:proofErr w:type="spellStart"/>
+      <w:r>
+        <w:rPr>
+          <w:lang w:val="en-US"/>
+        </w:rPr>
+        <w:t>testiranje</w:t>
+      </w:r>
+      <w:proofErr w:type="spellEnd"/>
+      <w:r>
+        <w:rPr>
+          <w:lang w:val="en-US"/>
+        </w:rPr>
+        <w:t xml:space="preserve">, ne e ok </w:t>
+      </w:r>
+      <w:proofErr w:type="spellStart"/>
+      <w:r>
+        <w:rPr>
+          <w:lang w:val="en-US"/>
+        </w:rPr>
+        <w:t>za</w:t>
+      </w:r>
+      <w:proofErr w:type="spellEnd"/>
+      <w:r>
+        <w:rPr>
+          <w:lang w:val="en-US"/>
+        </w:rPr>
+        <w:t xml:space="preserve"> se, </w:t>
+      </w:r>
+      <w:proofErr w:type="spellStart"/>
+      <w:r>
+        <w:rPr>
+          <w:lang w:val="en-US"/>
+        </w:rPr>
+        <w:t>tuka</w:t>
+      </w:r>
+      <w:proofErr w:type="spellEnd"/>
+      <w:r>
+        <w:rPr>
+          <w:lang w:val="en-US"/>
+        </w:rPr>
+        <w:t xml:space="preserve"> </w:t>
+      </w:r>
+      <w:proofErr w:type="spellStart"/>
+      <w:r>
+        <w:rPr>
+          <w:lang w:val="en-US"/>
+        </w:rPr>
+        <w:t>imame</w:t>
+      </w:r>
+      <w:proofErr w:type="spellEnd"/>
+      <w:r>
+        <w:rPr>
+          <w:lang w:val="en-US"/>
+        </w:rPr>
+        <w:t xml:space="preserve"> </w:t>
+      </w:r>
+      <w:proofErr w:type="spellStart"/>
+      <w:r>
+        <w:rPr>
+          <w:lang w:val="en-US"/>
+        </w:rPr>
+        <w:t>specificna</w:t>
+      </w:r>
+      <w:proofErr w:type="spellEnd"/>
+      <w:r>
+        <w:rPr>
+          <w:lang w:val="en-US"/>
+        </w:rPr>
+        <w:t xml:space="preserve"> </w:t>
+      </w:r>
+      <w:proofErr w:type="spellStart"/>
+      <w:r>
+        <w:rPr>
+          <w:lang w:val="en-US"/>
+        </w:rPr>
+        <w:t>grupa</w:t>
+      </w:r>
+      <w:proofErr w:type="spellEnd"/>
+      <w:r>
+        <w:rPr>
+          <w:lang w:val="en-US"/>
+        </w:rPr>
+        <w:t xml:space="preserve"> I </w:t>
+      </w:r>
+      <w:proofErr w:type="spellStart"/>
+      <w:r>
+        <w:rPr>
+          <w:lang w:val="en-US"/>
+        </w:rPr>
+        <w:t>lesno</w:t>
+      </w:r>
+      <w:proofErr w:type="spellEnd"/>
+      <w:r>
+        <w:rPr>
+          <w:lang w:val="en-US"/>
+        </w:rPr>
+        <w:t xml:space="preserve"> se </w:t>
+      </w:r>
+      <w:proofErr w:type="spellStart"/>
+      <w:r>
+        <w:rPr>
+          <w:lang w:val="en-US"/>
+        </w:rPr>
+        <w:t>testira</w:t>
+      </w:r>
+      <w:proofErr w:type="spellEnd"/>
+      <w:r>
+        <w:rPr>
+          <w:lang w:val="en-US"/>
+        </w:rPr>
+        <w:t xml:space="preserve"> </w:t>
+      </w:r>
+    </w:p>
     <w:p>
       <w:pPr>
         <w:rPr>
@@ -7545,7 +9723,7 @@
       <w:pPr>
         <w:pStyle w:val="Heading1"/>
         <w:numPr>
-          <w:ilvl w:val="1"/>
+          <w:ilvl w:val="0"/>
           <w:numId w:val="5"/>
         </w:numPr>
       </w:pPr>
@@ -7582,32 +9760,298 @@
         <w:rPr>
           <w:b/>
         </w:rPr>
+        <w:t>[2]</w:t>
+      </w:r>
+      <w:r>
+        <w:t xml:space="preserve"> </w:t>
+      </w:r>
+      <w:r>
+        <w:t>Marion J. Ball,Jonathan Gold, “Banking on Health: Personal Records and Information Exchange”, Journal of Healthcare Information Management — Vol. 20, No.</w:t>
+      </w:r>
+      <w:r>
+        <w:rPr>
+          <w:lang w:val="en-US"/>
+        </w:rPr>
+        <w:t xml:space="preserve"> 2006</w:t>
+      </w:r>
+    </w:p>
+    <w:p>
+      <w:pPr>
+        <w:jc w:val="both"/>
+      </w:pPr>
+      <w:r>
+        <w:rPr>
+          <w:b/>
+          <w:lang w:val="en-US"/>
+        </w:rPr>
+        <w:t>[3]</w:t>
+      </w:r>
+      <w:r>
+        <w:rPr>
+          <w:lang w:val="en-US"/>
+        </w:rPr>
+        <w:t xml:space="preserve"> </w:t>
+      </w:r>
+      <w:r>
+        <w:t>Crossing the Quality Chasm: A New Health System for the 21st Century, Nat. Acad. Sci., Committee on Quality of Health Care in America, Inst. Medicine, Washington, DC, 2001.</w:t>
+      </w:r>
+    </w:p>
+    <w:p>
+      <w:pPr>
+        <w:jc w:val="both"/>
+        <w:rPr>
+          <w:lang w:val="en-US"/>
+        </w:rPr>
+      </w:pPr>
+      <w:r>
+        <w:rPr>
+          <w:b/>
+          <w:lang w:val="en-US"/>
+        </w:rPr>
+        <w:t>[4]</w:t>
+      </w:r>
+      <w:r>
+        <w:rPr>
+          <w:lang w:val="en-US"/>
+        </w:rPr>
+        <w:t xml:space="preserve"> </w:t>
+      </w:r>
+      <w:r>
+        <w:rPr>
+          <w:lang w:val="en-US"/>
+        </w:rPr>
+        <w:t xml:space="preserve">M. Leavitt, “Medscape's response to the Institute of Medicine Report: Crossing the quality chasm: a new health system for the 21st century,” </w:t>
+      </w:r>
+      <w:proofErr w:type="spellStart"/>
+      <w:r>
+        <w:rPr>
+          <w:lang w:val="en-US"/>
+        </w:rPr>
+        <w:t>MedGenMed</w:t>
+      </w:r>
+      <w:proofErr w:type="spellEnd"/>
+      <w:r>
+        <w:rPr>
+          <w:lang w:val="en-US"/>
+        </w:rPr>
+        <w:t>, vol. 3, p. 2,</w:t>
+      </w:r>
+      <w:r>
+        <w:rPr>
+          <w:lang w:val="en-US"/>
+        </w:rPr>
+        <w:t xml:space="preserve"> </w:t>
+      </w:r>
+      <w:r>
+        <w:rPr>
+          <w:lang w:val="en-US"/>
+        </w:rPr>
+        <w:t>2001.</w:t>
+      </w:r>
+    </w:p>
+    <w:p>
+      <w:pPr>
+        <w:jc w:val="both"/>
+        <w:rPr>
+          <w:lang w:val="en-US"/>
+        </w:rPr>
+      </w:pPr>
+      <w:r>
+        <w:rPr>
+          <w:b/>
+          <w:lang w:val="en-US"/>
+        </w:rPr>
+        <w:t>[5</w:t>
+      </w:r>
+      <w:r>
+        <w:rPr>
+          <w:b/>
+          <w:lang w:val="en-US"/>
+        </w:rPr>
+        <w:t>]</w:t>
+      </w:r>
+      <w:r>
+        <w:rPr>
+          <w:lang w:val="en-US"/>
+        </w:rPr>
+        <w:t xml:space="preserve"> </w:t>
+      </w:r>
+      <w:r>
+        <w:rPr>
+          <w:lang w:val="en-US"/>
+        </w:rPr>
+        <w:t xml:space="preserve">How are clinicians involved in EHR planning? A process analysis case study of a Region in Denmark, ARTICLE in STUDIES IN HEALTH TECHNOLOGY AND INFORMATICS · JANUARY 2010, Aalborg </w:t>
+      </w:r>
+      <w:proofErr w:type="gramStart"/>
+      <w:r>
+        <w:rPr>
+          <w:lang w:val="en-US"/>
+        </w:rPr>
+        <w:t>University ,</w:t>
+      </w:r>
+      <w:proofErr w:type="gramEnd"/>
+      <w:r>
+        <w:rPr>
+          <w:lang w:val="en-US"/>
+        </w:rPr>
+        <w:t xml:space="preserve"> Anna Marie Balling </w:t>
+      </w:r>
+      <w:proofErr w:type="spellStart"/>
+      <w:r>
+        <w:rPr>
+          <w:lang w:val="en-US"/>
+        </w:rPr>
+        <w:t>Høstgaard</w:t>
+      </w:r>
+      <w:proofErr w:type="spellEnd"/>
+      <w:r>
+        <w:rPr>
+          <w:lang w:val="en-US"/>
+        </w:rPr>
+        <w:t xml:space="preserve">, </w:t>
+      </w:r>
+      <w:proofErr w:type="spellStart"/>
+      <w:r>
+        <w:rPr>
+          <w:lang w:val="en-US"/>
+        </w:rPr>
+        <w:t>Pernille</w:t>
+      </w:r>
+      <w:proofErr w:type="spellEnd"/>
+      <w:r>
+        <w:rPr>
+          <w:lang w:val="en-US"/>
+        </w:rPr>
+        <w:t xml:space="preserve"> </w:t>
+      </w:r>
+      <w:proofErr w:type="spellStart"/>
+      <w:r>
+        <w:rPr>
+          <w:lang w:val="en-US"/>
+        </w:rPr>
+        <w:t>Bertelsen</w:t>
+      </w:r>
+      <w:proofErr w:type="spellEnd"/>
+      <w:r>
+        <w:rPr>
+          <w:lang w:val="en-US"/>
+        </w:rPr>
+        <w:t xml:space="preserve">, Christian </w:t>
+      </w:r>
+      <w:proofErr w:type="spellStart"/>
+      <w:r>
+        <w:rPr>
+          <w:lang w:val="en-US"/>
+        </w:rPr>
+        <w:t>Nøhr</w:t>
+      </w:r>
+      <w:proofErr w:type="spellEnd"/>
+    </w:p>
+    <w:p>
+      <w:pPr>
+        <w:jc w:val="both"/>
+        <w:rPr>
+          <w:lang w:val="en-US"/>
+        </w:rPr>
+      </w:pPr>
+      <w:r>
+        <w:rPr>
+          <w:b/>
+          <w:lang w:val="en-US"/>
+        </w:rPr>
         <w:lastRenderedPageBreak/>
-        <w:t>[2]</w:t>
-      </w:r>
-      <w:r>
+        <w:t>[6</w:t>
+      </w:r>
+      <w:r>
+        <w:rPr>
+          <w:b/>
+          <w:lang w:val="en-US"/>
+        </w:rPr>
+        <w:t>]</w:t>
+      </w:r>
+      <w:r>
+        <w:rPr>
+          <w:lang w:val="en-US"/>
+        </w:rPr>
         <w:t xml:space="preserve"> </w:t>
       </w:r>
-      <w:r>
-        <w:t>Marion J. Ball,Jonathan Gold, “Banking on Health: Personal Records and Information Exchange”, Journal of Healthcare Information Management — Vol. 20, No.</w:t>
-      </w:r>
-      <w:r>
-        <w:rPr>
-          <w:lang w:val="en-US"/>
-        </w:rPr>
-        <w:t xml:space="preserve"> 2006</w:t>
-      </w:r>
-    </w:p>
-    <w:p>
-      <w:pPr>
-        <w:jc w:val="both"/>
+      <w:proofErr w:type="spellStart"/>
+      <w:r>
+        <w:rPr>
+          <w:lang w:val="en-US"/>
+        </w:rPr>
+        <w:t>Boruff</w:t>
+      </w:r>
+      <w:proofErr w:type="spellEnd"/>
+      <w:r>
+        <w:rPr>
+          <w:lang w:val="en-US"/>
+        </w:rPr>
+        <w:t xml:space="preserve"> JT, </w:t>
+      </w:r>
+      <w:proofErr w:type="spellStart"/>
+      <w:r>
+        <w:rPr>
+          <w:lang w:val="en-US"/>
+        </w:rPr>
+        <w:t>Storie</w:t>
+      </w:r>
+      <w:proofErr w:type="spellEnd"/>
+      <w:r>
+        <w:rPr>
+          <w:lang w:val="en-US"/>
+        </w:rPr>
+        <w:t xml:space="preserve"> D. Mobile devices in medicine: a survey of how medical students, residents, and faculty use smartphones and other mobile devices to find information. J Med </w:t>
+      </w:r>
+      <w:proofErr w:type="spellStart"/>
+      <w:r>
+        <w:rPr>
+          <w:lang w:val="en-US"/>
+        </w:rPr>
+        <w:t>Libr</w:t>
+      </w:r>
+      <w:proofErr w:type="spellEnd"/>
+      <w:r>
+        <w:rPr>
+          <w:lang w:val="en-US"/>
+        </w:rPr>
+        <w:t xml:space="preserve"> Assoc. 2014</w:t>
+      </w:r>
+      <w:proofErr w:type="gramStart"/>
+      <w:r>
+        <w:rPr>
+          <w:lang w:val="en-US"/>
+        </w:rPr>
+        <w:t>;102:22</w:t>
+      </w:r>
+      <w:proofErr w:type="gramEnd"/>
+      <w:r>
+        <w:rPr>
+          <w:lang w:val="en-US"/>
+        </w:rPr>
+        <w:t xml:space="preserve">-30. </w:t>
+      </w:r>
+    </w:p>
+    <w:p>
+      <w:pPr>
+        <w:jc w:val="both"/>
+        <w:rPr>
+          <w:lang w:val="en-US"/>
+        </w:rPr>
       </w:pPr>
       <w:r>
         <w:rPr>
           <w:b/>
           <w:lang w:val="en-US"/>
         </w:rPr>
-        <w:t>[3]</w:t>
+        <w:t>[7</w:t>
+      </w:r>
+      <w:r>
+        <w:rPr>
+          <w:b/>
+          <w:lang w:val="en-US"/>
+        </w:rPr>
+        <w:t>]</w:t>
       </w:r>
       <w:r>
         <w:rPr>
@@ -7615,8 +10059,35 @@
         </w:rPr>
         <w:t xml:space="preserve"> </w:t>
       </w:r>
-      <w:r>
-        <w:t>Crossing the Quality Chasm: A New Health System for the 21st Century, Nat. Acad. Sci., Committee on Quality of Health Care in America, Inst. Medicine, Washington, DC, 2001.</w:t>
+      <w:proofErr w:type="spellStart"/>
+      <w:r>
+        <w:rPr>
+          <w:lang w:val="en-US"/>
+        </w:rPr>
+        <w:t>Reitzin</w:t>
+      </w:r>
+      <w:proofErr w:type="spellEnd"/>
+      <w:r>
+        <w:rPr>
+          <w:lang w:val="en-US"/>
+        </w:rPr>
+        <w:t xml:space="preserve"> J. Infographic: doctors prescribing more health apps. </w:t>
+      </w:r>
+      <w:proofErr w:type="spellStart"/>
+      <w:proofErr w:type="gramStart"/>
+      <w:r>
+        <w:rPr>
+          <w:lang w:val="en-US"/>
+        </w:rPr>
+        <w:t>mHealthWatch</w:t>
+      </w:r>
+      <w:proofErr w:type="spellEnd"/>
+      <w:proofErr w:type="gramEnd"/>
+      <w:r>
+        <w:rPr>
+          <w:lang w:val="en-US"/>
+        </w:rPr>
+        <w:t xml:space="preserve">. May 2, 2013. http://mhealthwatch.com/infographic-doctors-prescribing-more-mobile-health-apps-20185/ Accessed January 28, 2015. </w:t>
       </w:r>
     </w:p>
     <w:p>
@@ -7631,7 +10102,14 @@
           <w:b/>
           <w:lang w:val="en-US"/>
         </w:rPr>
-        <w:t>[4]</w:t>
+        <w:t>[8</w:t>
+      </w:r>
+      <w:r>
+        <w:rPr>
+          <w:b/>
+          <w:lang w:val="en-US"/>
+        </w:rPr>
+        <w:t>]</w:t>
       </w:r>
       <w:r>
         <w:rPr>
@@ -7643,7 +10121,57 @@
         <w:rPr>
           <w:lang w:val="en-US"/>
         </w:rPr>
-        <w:t>M. Leavitt, “Medscape's response to the Institute of Medicine Report: Crossing the quality chasm: a new health system for the 21st century,” MedGenMed, vol. 3, p. 2,</w:t>
+        <w:t xml:space="preserve">Jane </w:t>
+      </w:r>
+      <w:proofErr w:type="spellStart"/>
+      <w:r>
+        <w:rPr>
+          <w:lang w:val="en-US"/>
+        </w:rPr>
+        <w:t>Grimson</w:t>
+      </w:r>
+      <w:proofErr w:type="spellEnd"/>
+      <w:r>
+        <w:rPr>
+          <w:lang w:val="en-US"/>
+        </w:rPr>
+        <w:t xml:space="preserve">, William </w:t>
+      </w:r>
+      <w:proofErr w:type="spellStart"/>
+      <w:r>
+        <w:rPr>
+          <w:lang w:val="en-US"/>
+        </w:rPr>
+        <w:t>Grimson</w:t>
+      </w:r>
+      <w:proofErr w:type="spellEnd"/>
+      <w:proofErr w:type="gramStart"/>
+      <w:r>
+        <w:rPr>
+          <w:lang w:val="en-US"/>
+        </w:rPr>
+        <w:t>,,</w:t>
+      </w:r>
+      <w:proofErr w:type="gramEnd"/>
+      <w:r>
+        <w:rPr>
+          <w:lang w:val="en-US"/>
+        </w:rPr>
+        <w:t xml:space="preserve"> Wilhelm </w:t>
+      </w:r>
+      <w:proofErr w:type="spellStart"/>
+      <w:r>
+        <w:rPr>
+          <w:lang w:val="en-US"/>
+        </w:rPr>
+        <w:t>Hasselbring</w:t>
+      </w:r>
+      <w:proofErr w:type="spellEnd"/>
+      <w:r>
+        <w:rPr>
+          <w:lang w:val="en-US"/>
+        </w:rPr>
+        <w:t>, “The SI Challenge in</w:t>
       </w:r>
       <w:r>
         <w:rPr>
@@ -7655,7 +10183,7 @@
         <w:rPr>
           <w:lang w:val="en-US"/>
         </w:rPr>
-        <w:t>2001.</w:t>
+        <w:t>the Health Care”, Communications of the ACM, June 2000/Vol. 43, No. 6</w:t>
       </w:r>
     </w:p>
     <w:p>
@@ -7670,11 +10198,17 @@
           <w:b/>
           <w:lang w:val="en-US"/>
         </w:rPr>
-        <w:t>[5</w:t>
+        <w:t>[</w:t>
       </w:r>
       <w:r>
         <w:rPr>
           <w:b/>
+        </w:rPr>
+        <w:t>9</w:t>
+      </w:r>
+      <w:r>
+        <w:rPr>
+          <w:b/>
           <w:lang w:val="en-US"/>
         </w:rPr>
         <w:t>]</w:t>
@@ -7683,32 +10217,184 @@
         <w:rPr>
           <w:lang w:val="en-US"/>
         </w:rPr>
+        <w:t xml:space="preserve"> Van </w:t>
+      </w:r>
+      <w:proofErr w:type="spellStart"/>
+      <w:r>
+        <w:rPr>
+          <w:lang w:val="en-US"/>
+        </w:rPr>
+        <w:t>Bemmel</w:t>
+      </w:r>
+      <w:proofErr w:type="spellEnd"/>
+      <w:r>
+        <w:rPr>
+          <w:lang w:val="en-US"/>
+        </w:rPr>
+        <w:t xml:space="preserve">, </w:t>
+      </w:r>
+      <w:proofErr w:type="spellStart"/>
+      <w:r>
+        <w:rPr>
+          <w:lang w:val="en-US"/>
+        </w:rPr>
+        <w:t>Musen</w:t>
+      </w:r>
+      <w:proofErr w:type="spellEnd"/>
+      <w:r>
+        <w:rPr>
+          <w:lang w:val="en-US"/>
+        </w:rPr>
+        <w:t>, “Handbook of Medical Informatics”. Springer, 1997.</w:t>
+      </w:r>
+    </w:p>
+    <w:p>
+      <w:pPr>
+        <w:jc w:val="both"/>
+      </w:pPr>
+      <w:r>
+        <w:rPr>
+          <w:b/>
+        </w:rPr>
+        <w:t>[10]</w:t>
+      </w:r>
+      <w:r>
+        <w:t xml:space="preserve"> Mark N. Frolick, “Using Electronic Medical Records to Improve Patient Care: The St. Jude Children’s Research Hospital Case”, Digital information system, 2009.</w:t>
+      </w:r>
+    </w:p>
+    <w:p>
+      <w:pPr>
+        <w:jc w:val="both"/>
+      </w:pPr>
+      <w:r>
+        <w:rPr>
+          <w:b/>
+          <w:lang w:val="en-US"/>
+        </w:rPr>
+        <w:t>[11]</w:t>
+      </w:r>
+      <w:r>
+        <w:rPr>
+          <w:lang w:val="en-US"/>
+        </w:rPr>
         <w:t xml:space="preserve"> </w:t>
       </w:r>
       <w:r>
-        <w:rPr>
-          <w:lang w:val="en-US"/>
-        </w:rPr>
-        <w:t>How are clinicians involved in EHR planning? A process analysis case study of a Region in Denmark, ARTICLE in STUDIES IN HEALTH TECHNOLOGY AND INFORMATICS · JANUARY 2010, Aalborg University , Anna Marie Balling Høstgaard, Pernille Bertelsen, Christian Nøhr</w:t>
-      </w:r>
-    </w:p>
-    <w:p>
-      <w:pPr>
-        <w:jc w:val="both"/>
-        <w:rPr>
-          <w:lang w:val="en-US"/>
-        </w:rPr>
+        <w:t>Edward H. Shortliffe, “The Evolution of Electronic Medical Records”, Academic Medicine 1999</w:t>
+      </w:r>
+      <w:proofErr w:type="gramStart"/>
+      <w:r>
+        <w:t>;74</w:t>
+      </w:r>
+      <w:proofErr w:type="gramEnd"/>
+      <w:r>
+        <w:t>(4):414-419</w:t>
+      </w:r>
+    </w:p>
+    <w:p>
+      <w:pPr>
+        <w:jc w:val="both"/>
       </w:pPr>
       <w:r>
         <w:rPr>
           <w:b/>
-          <w:lang w:val="en-US"/>
-        </w:rPr>
-        <w:t>[6</w:t>
-      </w:r>
+        </w:rPr>
+        <w:t>[12]</w:t>
+      </w:r>
+      <w:r>
+        <w:t xml:space="preserve"> Scher DL. Should you recommend health apps? Medscape Business of Medicine. May 7, 2013. http://www.medscape.com/viewarticle/803503 Accessed January 28, 2015.</w:t>
+      </w:r>
+    </w:p>
+    <w:p>
+      <w:pPr>
+        <w:jc w:val="both"/>
+      </w:pPr>
       <w:r>
         <w:rPr>
           <w:b/>
+        </w:rPr>
+        <w:t>[13]</w:t>
+      </w:r>
+      <w:r>
+        <w:t xml:space="preserve"> Stethoscopes and smartphones: physicians turn to digital tools to boost patient outcomes. PR Newswire. May 29, 2014. http://www.prnewswire.com/news-releases/stethoscopes-and-smartphones-physicians-turn-to-digital-tools-to-boost-patient-outcomes-261089461.html Accessed January 28, 2015.</w:t>
+      </w:r>
+    </w:p>
+    <w:p>
+      <w:pPr>
+        <w:jc w:val="both"/>
+        <w:rPr>
+          <w:lang w:val="en-US"/>
+        </w:rPr>
+      </w:pPr>
+      <w:r>
+        <w:rPr>
+          <w:b/>
+          <w:lang w:val="en-US"/>
+        </w:rPr>
+        <w:t>[14]</w:t>
+      </w:r>
+      <w:r>
+        <w:rPr>
+          <w:lang w:val="en-US"/>
+        </w:rPr>
+        <w:t xml:space="preserve"> </w:t>
+      </w:r>
+      <w:proofErr w:type="spellStart"/>
+      <w:r>
+        <w:rPr>
+          <w:lang w:val="en-US"/>
+        </w:rPr>
+        <w:t>Cresswell</w:t>
+      </w:r>
+      <w:proofErr w:type="spellEnd"/>
+      <w:r>
+        <w:rPr>
+          <w:lang w:val="en-US"/>
+        </w:rPr>
+        <w:t>, K. M., Worth, A., Sheikh, A.: Integration of a nationally procured electronic health</w:t>
+      </w:r>
+      <w:r>
+        <w:rPr>
+          <w:lang w:val="en-US"/>
+        </w:rPr>
+        <w:t xml:space="preserve"> </w:t>
+      </w:r>
+      <w:r>
+        <w:rPr>
+          <w:lang w:val="en-US"/>
+        </w:rPr>
+        <w:t>record system into user work practices. Medical Informatics and Decision Making. Vol. 12,</w:t>
+      </w:r>
+      <w:r>
+        <w:rPr>
+          <w:lang w:val="en-US"/>
+        </w:rPr>
+        <w:t xml:space="preserve"> </w:t>
+      </w:r>
+      <w:r>
+        <w:rPr>
+          <w:lang w:val="en-US"/>
+        </w:rPr>
+        <w:t>15-25. (2012)</w:t>
+      </w:r>
+    </w:p>
+    <w:p>
+      <w:pPr>
+        <w:jc w:val="both"/>
+        <w:rPr>
+          <w:lang w:val="en-US"/>
+        </w:rPr>
+      </w:pPr>
+      <w:r>
+        <w:rPr>
+          <w:b/>
+          <w:lang w:val="en-US"/>
+        </w:rPr>
+        <w:t>[15</w:t>
+      </w:r>
+      <w:r>
+        <w:rPr>
+          <w:b/>
           <w:lang w:val="en-US"/>
         </w:rPr>
         <w:t>]</w:t>
@@ -7723,7 +10409,19 @@
         <w:rPr>
           <w:lang w:val="en-US"/>
         </w:rPr>
-        <w:t xml:space="preserve">Boruff JT, Storie D. Mobile devices in medicine: a survey of how medical students, residents, and faculty use smartphones and other mobile devices to find information. J Med Libr Assoc. 2014;102:22-30. </w:t>
+        <w:t>Law for Healthcare. Official Gazette of the Republic of Macedonia. No. 10/2013, 87/2013,</w:t>
+      </w:r>
+      <w:r>
+        <w:rPr>
+          <w:lang w:val="en-US"/>
+        </w:rPr>
+        <w:t xml:space="preserve"> </w:t>
+      </w:r>
+      <w:r>
+        <w:rPr>
+          <w:lang w:val="en-US"/>
+        </w:rPr>
+        <w:t>132/2013, and 164/2013.</w:t>
       </w:r>
     </w:p>
     <w:p>
@@ -7738,26 +10436,196 @@
           <w:b/>
           <w:lang w:val="en-US"/>
         </w:rPr>
-        <w:t>[7</w:t>
-      </w:r>
+        <w:t>[16]</w:t>
+      </w:r>
+      <w:r>
+        <w:rPr>
+          <w:lang w:val="en-US"/>
+        </w:rPr>
+        <w:t xml:space="preserve"> </w:t>
+      </w:r>
+      <w:r>
+        <w:rPr>
+          <w:lang w:val="en-US"/>
+        </w:rPr>
+        <w:t>Health Insurance Fund of Macedonia, Technical documentation of e-services. [Online].</w:t>
+      </w:r>
+      <w:r>
+        <w:rPr>
+          <w:lang w:val="en-US"/>
+        </w:rPr>
+        <w:t xml:space="preserve"> </w:t>
+      </w:r>
+      <w:r>
+        <w:rPr>
+          <w:lang w:val="en-US"/>
+        </w:rPr>
+        <w:t>Available at: www.fzo.org.mk. (</w:t>
+      </w:r>
+      <w:proofErr w:type="gramStart"/>
+      <w:r>
+        <w:rPr>
+          <w:lang w:val="en-US"/>
+        </w:rPr>
+        <w:t>c</w:t>
+      </w:r>
+      <w:r>
+        <w:rPr>
+          <w:lang w:val="en-US"/>
+        </w:rPr>
+        <w:t>urrent</w:t>
+      </w:r>
+      <w:proofErr w:type="gramEnd"/>
+      <w:r>
+        <w:rPr>
+          <w:lang w:val="en-US"/>
+        </w:rPr>
+        <w:t xml:space="preserve"> September 2015)</w:t>
+      </w:r>
+    </w:p>
+    <w:p>
+      <w:pPr>
+        <w:jc w:val="both"/>
+        <w:rPr>
+          <w:lang w:val="en-US"/>
+        </w:rPr>
+      </w:pPr>
       <w:r>
         <w:rPr>
           <w:b/>
           <w:lang w:val="en-US"/>
         </w:rPr>
+        <w:t>[17]</w:t>
+      </w:r>
+      <w:r>
+        <w:rPr>
+          <w:lang w:val="en-US"/>
+        </w:rPr>
+        <w:t xml:space="preserve"> </w:t>
+      </w:r>
+      <w:proofErr w:type="spellStart"/>
+      <w:r>
+        <w:rPr>
+          <w:lang w:val="en-US"/>
+        </w:rPr>
+        <w:t>Fitzmaruice</w:t>
+      </w:r>
+      <w:proofErr w:type="spellEnd"/>
+      <w:r>
+        <w:rPr>
+          <w:lang w:val="en-US"/>
+        </w:rPr>
+        <w:t xml:space="preserve"> J.M., Adams K., &amp; Eisenberg J.M. 2002, "Three decades of research on computer applications in health care: medical informatics support at the Agency for Healthcare Research and Quality.</w:t>
+      </w:r>
+      <w:proofErr w:type="gramStart"/>
+      <w:r>
+        <w:rPr>
+          <w:lang w:val="en-US"/>
+        </w:rPr>
+        <w:t>",</w:t>
+      </w:r>
+      <w:proofErr w:type="gramEnd"/>
+      <w:r>
+        <w:rPr>
+          <w:lang w:val="en-US"/>
+        </w:rPr>
+        <w:t xml:space="preserve"> Journal of American Medical Information Association, vol. 9, no. 2, pp. 144-160.</w:t>
+      </w:r>
+    </w:p>
+    <w:p>
+      <w:pPr>
+        <w:jc w:val="both"/>
+        <w:rPr>
+          <w:lang w:val="en-US"/>
+        </w:rPr>
+      </w:pPr>
+      <w:r>
+        <w:rPr>
+          <w:b/>
+          <w:lang w:val="en-US"/>
+        </w:rPr>
+        <w:t>[18</w:t>
+      </w:r>
+      <w:r>
+        <w:rPr>
+          <w:b/>
+          <w:lang w:val="en-US"/>
+        </w:rPr>
         <w:t>]</w:t>
       </w:r>
       <w:r>
         <w:rPr>
           <w:lang w:val="en-US"/>
         </w:rPr>
+        <w:t xml:space="preserve"> Anna Marie Balling </w:t>
+      </w:r>
+      <w:proofErr w:type="spellStart"/>
+      <w:r>
+        <w:rPr>
+          <w:lang w:val="en-US"/>
+        </w:rPr>
+        <w:t>Høstgaard</w:t>
+      </w:r>
+      <w:proofErr w:type="spellEnd"/>
+      <w:r>
+        <w:rPr>
+          <w:lang w:val="en-US"/>
+        </w:rPr>
+        <w:t xml:space="preserve">, </w:t>
+      </w:r>
+      <w:proofErr w:type="spellStart"/>
+      <w:r>
+        <w:rPr>
+          <w:lang w:val="en-US"/>
+        </w:rPr>
+        <w:t>Pernille</w:t>
+      </w:r>
+      <w:proofErr w:type="spellEnd"/>
+      <w:r>
+        <w:rPr>
+          <w:lang w:val="en-US"/>
+        </w:rPr>
         <w:t xml:space="preserve"> </w:t>
       </w:r>
-      <w:r>
-        <w:rPr>
-          <w:lang w:val="en-US"/>
-        </w:rPr>
-        <w:t xml:space="preserve">Reitzin J. Infographic: doctors prescribing more health apps. mHealthWatch. May 2, 2013. http://mhealthwatch.com/infographic-doctors-prescribing-more-mobile-health-apps-20185/ Accessed January 28, 2015. </w:t>
+      <w:proofErr w:type="spellStart"/>
+      <w:r>
+        <w:rPr>
+          <w:lang w:val="en-US"/>
+        </w:rPr>
+        <w:t>Bertelsen</w:t>
+      </w:r>
+      <w:proofErr w:type="spellEnd"/>
+      <w:r>
+        <w:rPr>
+          <w:lang w:val="en-US"/>
+        </w:rPr>
+        <w:t xml:space="preserve">, Christian </w:t>
+      </w:r>
+      <w:proofErr w:type="spellStart"/>
+      <w:r>
+        <w:rPr>
+          <w:lang w:val="en-US"/>
+        </w:rPr>
+        <w:t>Nøhr</w:t>
+      </w:r>
+      <w:proofErr w:type="spellEnd"/>
+      <w:r>
+        <w:rPr>
+          <w:lang w:val="en-US"/>
+        </w:rPr>
+        <w:t>. How are clinicians involved in EHR planning? A process analysis case study of a Region in Denmark</w:t>
+      </w:r>
+      <w:r>
+        <w:rPr>
+          <w:lang w:val="en-US"/>
+        </w:rPr>
+        <w:t>, Article in studies in health technology and informatics – January 2010</w:t>
+      </w:r>
+      <w:r>
+        <w:rPr>
+          <w:lang w:val="en-US"/>
+        </w:rPr>
+        <w:t xml:space="preserve"> </w:t>
       </w:r>
     </w:p>
     <w:p>
@@ -7772,7 +10640,8 @@
           <w:b/>
           <w:lang w:val="en-US"/>
         </w:rPr>
-        <w:t>[8</w:t>
+        <w:lastRenderedPageBreak/>
+        <w:t>[19</w:t>
       </w:r>
       <w:r>
         <w:rPr>
@@ -7787,11 +10656,19 @@
         </w:rPr>
         <w:t xml:space="preserve"> </w:t>
       </w:r>
-      <w:r>
-        <w:rPr>
-          <w:lang w:val="en-US"/>
-        </w:rPr>
-        <w:t>Jane Grimson, William Grimson,, Wilhelm Hasselbring, “The SI Challenge in</w:t>
+      <w:proofErr w:type="spellStart"/>
+      <w:r>
+        <w:rPr>
+          <w:lang w:val="en-US"/>
+        </w:rPr>
+        <w:t>Holl</w:t>
+      </w:r>
+      <w:proofErr w:type="spellEnd"/>
+      <w:r>
+        <w:rPr>
+          <w:lang w:val="en-US"/>
+        </w:rPr>
+        <w:t xml:space="preserve"> R et al. Insulin Injection Regimens and</w:t>
       </w:r>
       <w:r>
         <w:rPr>
@@ -7803,67 +10680,287 @@
         <w:rPr>
           <w:lang w:val="en-US"/>
         </w:rPr>
-        <w:t>the Health Care”, Communications of the ACM, June 2000/Vol. 43, No. 6</w:t>
-      </w:r>
-    </w:p>
-    <w:p>
-      <w:pPr>
-        <w:jc w:val="both"/>
-        <w:rPr>
-          <w:lang w:val="en-US"/>
-        </w:rPr>
+        <w:t>Metabolic Control in an International Survey of</w:t>
+      </w:r>
+      <w:r>
+        <w:rPr>
+          <w:lang w:val="en-US"/>
+        </w:rPr>
+        <w:t xml:space="preserve"> </w:t>
+      </w:r>
+      <w:r>
+        <w:rPr>
+          <w:lang w:val="en-US"/>
+        </w:rPr>
+        <w:t>Adolescents with Type 1 Diabetes Over 3 Years:</w:t>
+      </w:r>
+      <w:r>
+        <w:rPr>
+          <w:lang w:val="en-US"/>
+        </w:rPr>
+        <w:t xml:space="preserve"> </w:t>
+      </w:r>
+      <w:r>
+        <w:rPr>
+          <w:lang w:val="en-US"/>
+        </w:rPr>
+        <w:t xml:space="preserve">Results from the </w:t>
+      </w:r>
+      <w:proofErr w:type="spellStart"/>
+      <w:r>
+        <w:rPr>
+          <w:lang w:val="en-US"/>
+        </w:rPr>
+        <w:t>Hvidore</w:t>
+      </w:r>
+      <w:proofErr w:type="spellEnd"/>
+      <w:r>
+        <w:rPr>
+          <w:lang w:val="en-US"/>
+        </w:rPr>
+        <w:t xml:space="preserve"> Study Group. Euro </w:t>
+      </w:r>
+      <w:proofErr w:type="spellStart"/>
+      <w:r>
+        <w:rPr>
+          <w:lang w:val="en-US"/>
+        </w:rPr>
+        <w:t>JPed</w:t>
+      </w:r>
+      <w:proofErr w:type="spellEnd"/>
+      <w:r>
+        <w:rPr>
+          <w:lang w:val="en-US"/>
+        </w:rPr>
+        <w:t>. 2003; 162(1):22-29.</w:t>
+      </w:r>
+    </w:p>
+    <w:p>
+      <w:pPr>
+        <w:jc w:val="both"/>
       </w:pPr>
       <w:r>
         <w:rPr>
           <w:b/>
           <w:lang w:val="en-US"/>
         </w:rPr>
-        <w:t>[</w:t>
+        <w:t>[20</w:t>
       </w:r>
       <w:r>
         <w:rPr>
           <w:b/>
-        </w:rPr>
-        <w:t>9</w:t>
-      </w:r>
+          <w:lang w:val="en-US"/>
+        </w:rPr>
+        <w:t>]</w:t>
+      </w:r>
+      <w:r>
+        <w:rPr>
+          <w:lang w:val="en-US"/>
+        </w:rPr>
+        <w:t xml:space="preserve"> </w:t>
+      </w:r>
+      <w:r>
+        <w:rPr>
+          <w:lang w:val="en-US"/>
+        </w:rPr>
+        <w:t xml:space="preserve">Tara McCurdie, </w:t>
+      </w:r>
+      <w:proofErr w:type="spellStart"/>
+      <w:r>
+        <w:rPr>
+          <w:lang w:val="en-US"/>
+        </w:rPr>
+        <w:t>Svetlena</w:t>
+      </w:r>
+      <w:proofErr w:type="spellEnd"/>
+      <w:r>
+        <w:rPr>
+          <w:lang w:val="en-US"/>
+        </w:rPr>
+        <w:t xml:space="preserve"> </w:t>
+      </w:r>
+      <w:proofErr w:type="spellStart"/>
+      <w:r>
+        <w:rPr>
+          <w:lang w:val="en-US"/>
+        </w:rPr>
+        <w:t>Taneva</w:t>
+      </w:r>
+      <w:proofErr w:type="spellEnd"/>
+      <w:r>
+        <w:rPr>
+          <w:lang w:val="en-US"/>
+        </w:rPr>
+        <w:t xml:space="preserve">, Mark </w:t>
+      </w:r>
+      <w:proofErr w:type="spellStart"/>
+      <w:r>
+        <w:rPr>
+          <w:lang w:val="en-US"/>
+        </w:rPr>
+        <w:t>Casselman</w:t>
+      </w:r>
+      <w:proofErr w:type="spellEnd"/>
+      <w:r>
+        <w:rPr>
+          <w:lang w:val="en-US"/>
+        </w:rPr>
+        <w:t xml:space="preserve">, Melanie </w:t>
+      </w:r>
+      <w:proofErr w:type="spellStart"/>
+      <w:r>
+        <w:rPr>
+          <w:lang w:val="en-US"/>
+        </w:rPr>
+        <w:t>Yeung,Cassie</w:t>
+      </w:r>
+      <w:proofErr w:type="spellEnd"/>
+      <w:r>
+        <w:rPr>
+          <w:lang w:val="en-US"/>
+        </w:rPr>
+        <w:t xml:space="preserve"> McDaniel, Wayne Ho, and Joseph </w:t>
+      </w:r>
+      <w:proofErr w:type="spellStart"/>
+      <w:r>
+        <w:rPr>
+          <w:lang w:val="en-US"/>
+        </w:rPr>
+        <w:t>Cafazzo</w:t>
+      </w:r>
+      <w:proofErr w:type="spellEnd"/>
+      <w:r>
+        <w:rPr>
+          <w:lang w:val="en-US"/>
+        </w:rPr>
+        <w:t>, “</w:t>
+      </w:r>
+      <w:proofErr w:type="spellStart"/>
+      <w:r>
+        <w:rPr>
+          <w:lang w:val="en-US"/>
+        </w:rPr>
+        <w:t>mHealth</w:t>
+      </w:r>
+      <w:proofErr w:type="spellEnd"/>
+      <w:r>
+        <w:rPr>
+          <w:lang w:val="en-US"/>
+        </w:rPr>
+        <w:t xml:space="preserve"> Consumer Apps</w:t>
+      </w:r>
+      <w:r>
+        <w:rPr>
+          <w:lang w:val="en-US"/>
+        </w:rPr>
+        <w:t xml:space="preserve">: </w:t>
+      </w:r>
+      <w:r>
+        <w:rPr>
+          <w:lang w:val="en-US"/>
+        </w:rPr>
+        <w:t>The Case for User-Centered Design</w:t>
+      </w:r>
+      <w:r>
+        <w:rPr>
+          <w:lang w:val="en-US"/>
+        </w:rPr>
+        <w:t xml:space="preserve">”, </w:t>
+      </w:r>
+      <w:r>
+        <w:t>2012</w:t>
+      </w:r>
+    </w:p>
+    <w:p>
+      <w:pPr>
+        <w:jc w:val="both"/>
+        <w:rPr>
+          <w:lang w:val="en-US"/>
+        </w:rPr>
+      </w:pPr>
       <w:r>
         <w:rPr>
           <w:b/>
           <w:lang w:val="en-US"/>
         </w:rPr>
+        <w:t>[21</w:t>
+      </w:r>
+      <w:r>
+        <w:rPr>
+          <w:b/>
+          <w:lang w:val="en-US"/>
+        </w:rPr>
         <w:t>]</w:t>
       </w:r>
       <w:r>
         <w:rPr>
           <w:lang w:val="en-US"/>
         </w:rPr>
-        <w:t xml:space="preserve"> Van Bemmel, Musen, “Handbook of Medical Informatics”. Springer, 1997.</w:t>
-      </w:r>
-    </w:p>
-    <w:p>
-      <w:pPr>
-        <w:jc w:val="both"/>
+        <w:t xml:space="preserve"> </w:t>
+      </w:r>
+      <w:r>
+        <w:rPr>
+          <w:lang w:val="en-US"/>
+        </w:rPr>
+        <w:t>ANSI/AAMI HE75:2009, Human factors</w:t>
+      </w:r>
+      <w:r>
+        <w:rPr>
+          <w:lang w:val="en-US"/>
+        </w:rPr>
+        <w:t xml:space="preserve"> </w:t>
+      </w:r>
+      <w:r>
+        <w:rPr>
+          <w:lang w:val="en-US"/>
+        </w:rPr>
+        <w:t>engineering—Design of medical devices. Association</w:t>
+      </w:r>
+      <w:r>
+        <w:rPr>
+          <w:lang w:val="en-US"/>
+        </w:rPr>
+        <w:t xml:space="preserve"> </w:t>
+      </w:r>
+      <w:r>
+        <w:rPr>
+          <w:lang w:val="en-US"/>
+        </w:rPr>
+        <w:t>for the Advancement of Medical Instrumentation.</w:t>
+      </w:r>
+      <w:r>
+        <w:rPr>
+          <w:lang w:val="en-US"/>
+        </w:rPr>
+        <w:t xml:space="preserve"> </w:t>
+      </w:r>
+      <w:r>
+        <w:rPr>
+          <w:lang w:val="en-US"/>
+        </w:rPr>
+        <w:t>Arlington, VA.</w:t>
+      </w:r>
+    </w:p>
+    <w:p>
+      <w:pPr>
+        <w:jc w:val="both"/>
+        <w:rPr>
+          <w:lang w:val="en-US"/>
+        </w:rPr>
       </w:pPr>
       <w:r>
         <w:rPr>
           <w:b/>
-        </w:rPr>
-        <w:t>[10]</w:t>
-      </w:r>
-      <w:r>
-        <w:t xml:space="preserve"> Mark N. Frolick, “Using Electronic Medical Records to Improve Patient Care: The St. Jude Children’s Research Hospital Case”, Digital information system, 2009.</w:t>
-      </w:r>
-    </w:p>
-    <w:p>
-      <w:pPr>
-        <w:jc w:val="both"/>
-      </w:pPr>
+          <w:lang w:val="en-US"/>
+        </w:rPr>
+        <w:t>[22</w:t>
+      </w:r>
       <w:r>
         <w:rPr>
           <w:b/>
           <w:lang w:val="en-US"/>
         </w:rPr>
-        <w:t>[11]</w:t>
+        <w:t>]</w:t>
       </w:r>
       <w:r>
         <w:rPr>
@@ -7872,50 +10969,93 @@
         <w:t xml:space="preserve"> </w:t>
       </w:r>
       <w:r>
-        <w:t>Edward H. Shortliffe, “The Evolution of Electronic Medical Records”, Academic Medicine 1999;74(4):414-419</w:t>
-      </w:r>
-    </w:p>
-    <w:p>
-      <w:pPr>
-        <w:jc w:val="both"/>
+        <w:rPr>
+          <w:lang w:val="en-US"/>
+        </w:rPr>
+        <w:t>FDA. Human Factors (Medical Devices)—Human</w:t>
+      </w:r>
+      <w:r>
+        <w:rPr>
+          <w:lang w:val="en-US"/>
+        </w:rPr>
+        <w:t xml:space="preserve"> </w:t>
+      </w:r>
+      <w:r>
+        <w:rPr>
+          <w:lang w:val="en-US"/>
+        </w:rPr>
+        <w:t>Factors Implications of the New GMP Rule.</w:t>
+      </w:r>
+      <w:r>
+        <w:rPr>
+          <w:lang w:val="en-US"/>
+        </w:rPr>
+        <w:t xml:space="preserve">  </w:t>
+      </w:r>
+      <w:r>
+        <w:rPr>
+          <w:lang w:val="en-US"/>
+        </w:rPr>
+        <w:t>Overall Requirements of the New Quality System</w:t>
+      </w:r>
+      <w:r>
+        <w:rPr>
+          <w:lang w:val="en-US"/>
+        </w:rPr>
+        <w:t xml:space="preserve"> </w:t>
+      </w:r>
+      <w:r>
+        <w:rPr>
+          <w:lang w:val="en-US"/>
+        </w:rPr>
+        <w:t>Regulation. Center for Devices and Radiological</w:t>
+      </w:r>
+      <w:r>
+        <w:rPr>
+          <w:lang w:val="en-US"/>
+        </w:rPr>
+        <w:t xml:space="preserve"> </w:t>
+      </w:r>
+      <w:r>
+        <w:rPr>
+          <w:lang w:val="en-US"/>
+        </w:rPr>
+        <w:t>Health, U.S. Food and Drug Administration.</w:t>
+      </w:r>
+      <w:r>
+        <w:rPr>
+          <w:lang w:val="en-US"/>
+        </w:rPr>
+        <w:t xml:space="preserve"> </w:t>
+      </w:r>
+      <w:r>
+        <w:rPr>
+          <w:lang w:val="en-US"/>
+        </w:rPr>
+        <w:t>Accessed May 28, 2012</w:t>
+      </w:r>
+    </w:p>
+    <w:p>
+      <w:pPr>
+        <w:jc w:val="both"/>
+        <w:rPr>
+          <w:rFonts w:cstheme="minorHAnsi"/>
+          <w:lang w:val="en-US"/>
+        </w:rPr>
       </w:pPr>
       <w:r>
         <w:rPr>
           <w:b/>
-        </w:rPr>
-        <w:t>[12]</w:t>
-      </w:r>
-      <w:r>
-        <w:t xml:space="preserve"> Scher DL. Should you recommend health apps? Medscape Business of Medicine. May 7, 2013. http://www.medscape.com/viewarticle/803503 Accessed January 28, 2015.</w:t>
-      </w:r>
-    </w:p>
-    <w:p>
-      <w:pPr>
-        <w:jc w:val="both"/>
-      </w:pPr>
+          <w:lang w:val="en-US"/>
+        </w:rPr>
+        <w:t>[23</w:t>
+      </w:r>
       <w:r>
         <w:rPr>
           <w:b/>
-        </w:rPr>
-        <w:t>[13]</w:t>
-      </w:r>
-      <w:r>
-        <w:t xml:space="preserve"> Stethoscopes and smartphones: physicians turn to digital tools to boost patient outcomes. PR Newswire. May 29, 2014. http://www.prnewswire.com/news-releases/stethoscopes-and-smartphones-physicians-turn-to-digital-tools-to-boost-patient-outcomes-261089461.html Accessed January 28, 2015.</w:t>
-      </w:r>
-    </w:p>
-    <w:p>
-      <w:pPr>
-        <w:jc w:val="both"/>
-        <w:rPr>
-          <w:lang w:val="en-US"/>
-        </w:rPr>
-      </w:pPr>
-      <w:r>
-        <w:rPr>
-          <w:b/>
-          <w:lang w:val="en-US"/>
-        </w:rPr>
-        <w:t>[14]</w:t>
+          <w:lang w:val="en-US"/>
+        </w:rPr>
+        <w:t>]</w:t>
       </w:r>
       <w:r>
         <w:rPr>
@@ -7923,536 +11063,172 @@
         </w:rPr>
         <w:t xml:space="preserve"> </w:t>
       </w:r>
-      <w:r>
-        <w:rPr>
-          <w:lang w:val="en-US"/>
-        </w:rPr>
-        <w:t>Cresswell, K. M., Worth, A., Sheikh, A.: Integration of a nationally procured electronic health</w:t>
-      </w:r>
-      <w:r>
-        <w:rPr>
+      <w:proofErr w:type="spellStart"/>
+      <w:r>
+        <w:rPr>
+          <w:rFonts w:cstheme="minorHAnsi"/>
+          <w:lang w:val="en-US"/>
+        </w:rPr>
+        <w:t>Kronisk</w:t>
+      </w:r>
+      <w:proofErr w:type="spellEnd"/>
+      <w:r>
+        <w:rPr>
+          <w:rFonts w:cstheme="minorHAnsi"/>
           <w:lang w:val="en-US"/>
         </w:rPr>
         <w:t xml:space="preserve"> </w:t>
       </w:r>
-      <w:r>
-        <w:rPr>
-          <w:lang w:val="en-US"/>
-        </w:rPr>
-        <w:t>record system into user work practices. Medical Informatics and Decision Making. Vol. 12,</w:t>
-      </w:r>
-      <w:r>
-        <w:rPr>
+      <w:proofErr w:type="spellStart"/>
+      <w:r>
+        <w:rPr>
+          <w:rFonts w:cstheme="minorHAnsi"/>
+          <w:lang w:val="en-US"/>
+        </w:rPr>
+        <w:t>Obstruktiv</w:t>
+      </w:r>
+      <w:proofErr w:type="spellEnd"/>
+      <w:r>
+        <w:rPr>
+          <w:rFonts w:cstheme="minorHAnsi"/>
           <w:lang w:val="en-US"/>
         </w:rPr>
         <w:t xml:space="preserve"> </w:t>
       </w:r>
-      <w:r>
-        <w:rPr>
-          <w:lang w:val="en-US"/>
-        </w:rPr>
-        <w:t>15-25. (2012)</w:t>
-      </w:r>
-    </w:p>
-    <w:p>
-      <w:pPr>
-        <w:jc w:val="both"/>
-        <w:rPr>
-          <w:lang w:val="en-US"/>
-        </w:rPr>
-      </w:pPr>
-      <w:r>
-        <w:rPr>
-          <w:b/>
-          <w:lang w:val="en-US"/>
-        </w:rPr>
-        <w:lastRenderedPageBreak/>
-        <w:t>[15</w:t>
-      </w:r>
-      <w:r>
-        <w:rPr>
-          <w:b/>
-          <w:lang w:val="en-US"/>
-        </w:rPr>
-        <w:t>]</w:t>
-      </w:r>
-      <w:r>
-        <w:rPr>
+      <w:proofErr w:type="spellStart"/>
+      <w:r>
+        <w:rPr>
+          <w:rFonts w:cstheme="minorHAnsi"/>
+          <w:lang w:val="en-US"/>
+        </w:rPr>
+        <w:t>Lungesygdom</w:t>
+      </w:r>
+      <w:proofErr w:type="spellEnd"/>
+      <w:r>
+        <w:rPr>
+          <w:rFonts w:cstheme="minorHAnsi"/>
+          <w:lang w:val="en-US"/>
+        </w:rPr>
+        <w:t xml:space="preserve"> (KOL) </w:t>
+      </w:r>
+      <w:proofErr w:type="spellStart"/>
+      <w:r>
+        <w:rPr>
+          <w:rFonts w:cstheme="minorHAnsi"/>
+          <w:lang w:val="en-US"/>
+        </w:rPr>
+        <w:t>i</w:t>
+      </w:r>
+      <w:proofErr w:type="spellEnd"/>
+      <w:r>
+        <w:rPr>
+          <w:rFonts w:cstheme="minorHAnsi"/>
+          <w:lang w:val="en-US"/>
+        </w:rPr>
+        <w:t xml:space="preserve"> exacerbation </w:t>
+      </w:r>
+      <w:proofErr w:type="spellStart"/>
+      <w:r>
+        <w:rPr>
+          <w:rFonts w:cstheme="minorHAnsi"/>
+          <w:lang w:val="en-US"/>
+        </w:rPr>
+        <w:t>og</w:t>
+      </w:r>
+      <w:proofErr w:type="spellEnd"/>
+      <w:r>
+        <w:rPr>
+          <w:rFonts w:cstheme="minorHAnsi"/>
+          <w:lang w:val="en-US"/>
+        </w:rPr>
+        <w:t xml:space="preserve"> non </w:t>
+      </w:r>
+      <w:proofErr w:type="spellStart"/>
+      <w:r>
+        <w:rPr>
+          <w:rFonts w:cstheme="minorHAnsi"/>
+          <w:lang w:val="en-US"/>
+        </w:rPr>
+        <w:t>invasiv</w:t>
+      </w:r>
+      <w:proofErr w:type="spellEnd"/>
+      <w:r>
+        <w:rPr>
+          <w:rFonts w:cstheme="minorHAnsi"/>
+          <w:lang w:val="en-US"/>
+        </w:rPr>
+        <w:t xml:space="preserve"> ventilation (NIV)</w:t>
+      </w:r>
+      <w:r>
+        <w:rPr>
+          <w:rFonts w:cstheme="minorHAnsi"/>
           <w:lang w:val="en-US"/>
         </w:rPr>
         <w:t xml:space="preserve"> </w:t>
       </w:r>
-      <w:r>
-        <w:rPr>
-          <w:lang w:val="en-US"/>
-        </w:rPr>
-        <w:t>Law for Healthcare. Official Gazette of the Republic of Macedonia. No. 10/2013, 87/2013,</w:t>
-      </w:r>
-      <w:r>
-        <w:rPr>
+      <w:proofErr w:type="spellStart"/>
+      <w:r>
+        <w:rPr>
+          <w:rFonts w:cstheme="minorHAnsi"/>
+          <w:lang w:val="en-US"/>
+        </w:rPr>
+        <w:t>behandling</w:t>
+      </w:r>
+      <w:proofErr w:type="spellEnd"/>
+      <w:r>
+        <w:rPr>
+          <w:rFonts w:cstheme="minorHAnsi"/>
+          <w:lang w:val="en-US"/>
+        </w:rPr>
+        <w:t xml:space="preserve"> [Internet]</w:t>
+      </w:r>
+      <w:proofErr w:type="gramStart"/>
+      <w:r>
+        <w:rPr>
+          <w:rFonts w:cstheme="minorHAnsi"/>
+          <w:lang w:val="en-US"/>
+        </w:rPr>
+        <w:t>.:</w:t>
+      </w:r>
+      <w:proofErr w:type="gramEnd"/>
+      <w:r>
+        <w:rPr>
+          <w:rFonts w:cstheme="minorHAnsi"/>
+          <w:lang w:val="en-US"/>
+        </w:rPr>
+        <w:t xml:space="preserve"> Dansk </w:t>
+      </w:r>
+      <w:proofErr w:type="spellStart"/>
+      <w:r>
+        <w:rPr>
+          <w:rFonts w:cstheme="minorHAnsi"/>
+          <w:lang w:val="en-US"/>
+        </w:rPr>
+        <w:t>Lungemedicinsk</w:t>
+      </w:r>
+      <w:proofErr w:type="spellEnd"/>
+      <w:r>
+        <w:rPr>
+          <w:rFonts w:cstheme="minorHAnsi"/>
           <w:lang w:val="en-US"/>
         </w:rPr>
         <w:t xml:space="preserve"> </w:t>
       </w:r>
-      <w:r>
-        <w:rPr>
-          <w:lang w:val="en-US"/>
-        </w:rPr>
-        <w:t>132/2013, and 164/2013.</w:t>
-      </w:r>
-    </w:p>
-    <w:p>
-      <w:pPr>
-        <w:jc w:val="both"/>
-        <w:rPr>
-          <w:lang w:val="en-US"/>
-        </w:rPr>
-      </w:pPr>
-      <w:r>
-        <w:rPr>
-          <w:b/>
-          <w:lang w:val="en-US"/>
-        </w:rPr>
-        <w:t>[16]</w:t>
-      </w:r>
-      <w:r>
-        <w:rPr>
-          <w:lang w:val="en-US"/>
-        </w:rPr>
-        <w:t xml:space="preserve"> </w:t>
-      </w:r>
-      <w:r>
-        <w:rPr>
-          <w:lang w:val="en-US"/>
-        </w:rPr>
-        <w:t>Health Insurance Fund of Macedonia, Technical documentation of e-services. [Online].</w:t>
-      </w:r>
-      <w:r>
-        <w:rPr>
-          <w:lang w:val="en-US"/>
-        </w:rPr>
-        <w:t xml:space="preserve"> </w:t>
-      </w:r>
-      <w:r>
-        <w:rPr>
-          <w:lang w:val="en-US"/>
-        </w:rPr>
-        <w:t>Available at: www.fzo.org.mk. (c</w:t>
-      </w:r>
-      <w:r>
-        <w:rPr>
-          <w:lang w:val="en-US"/>
-        </w:rPr>
-        <w:t>urrent September 2015)</w:t>
-      </w:r>
-    </w:p>
-    <w:p>
-      <w:pPr>
-        <w:jc w:val="both"/>
-        <w:rPr>
-          <w:lang w:val="en-US"/>
-        </w:rPr>
-      </w:pPr>
-      <w:r>
-        <w:rPr>
-          <w:b/>
-          <w:lang w:val="en-US"/>
-        </w:rPr>
-        <w:t>[17]</w:t>
-      </w:r>
-      <w:r>
-        <w:rPr>
-          <w:lang w:val="en-US"/>
-        </w:rPr>
-        <w:t xml:space="preserve"> Fitzmaruice J.M., Adams K., &amp; Eisenberg J.M. 2002, "Three decades of research on computer applications in health care: medical informatics support at the Agency for Healthcare Research and Quality.", Journal of American Medical Information Association, vol. 9, no. 2, pp. 144-160.</w:t>
-      </w:r>
-    </w:p>
-    <w:p>
-      <w:pPr>
-        <w:jc w:val="both"/>
-        <w:rPr>
-          <w:lang w:val="en-US"/>
-        </w:rPr>
-      </w:pPr>
-      <w:r>
-        <w:rPr>
-          <w:b/>
-          <w:lang w:val="en-US"/>
-        </w:rPr>
-        <w:t>[18</w:t>
-      </w:r>
-      <w:r>
-        <w:rPr>
-          <w:b/>
-          <w:lang w:val="en-US"/>
-        </w:rPr>
-        <w:t>]</w:t>
-      </w:r>
-      <w:r>
-        <w:rPr>
-          <w:lang w:val="en-US"/>
-        </w:rPr>
-        <w:t xml:space="preserve"> Anna Marie Balling Høstgaard, Pernille Bertelsen, Christian Nøhr. How are clinicians involved in EHR planning? A process analysis case study of a Region in Denmark</w:t>
-      </w:r>
-      <w:r>
-        <w:rPr>
-          <w:lang w:val="en-US"/>
-        </w:rPr>
-        <w:t>, Article in studies in health technology and informatics – January 2010</w:t>
-      </w:r>
-      <w:r>
-        <w:rPr>
-          <w:lang w:val="en-US"/>
-        </w:rPr>
-        <w:t xml:space="preserve"> </w:t>
-      </w:r>
-    </w:p>
-    <w:p>
-      <w:pPr>
-        <w:jc w:val="both"/>
-        <w:rPr>
-          <w:lang w:val="en-US"/>
-        </w:rPr>
-      </w:pPr>
-      <w:r>
-        <w:rPr>
-          <w:b/>
-          <w:lang w:val="en-US"/>
-        </w:rPr>
-        <w:t>[19</w:t>
-      </w:r>
-      <w:r>
-        <w:rPr>
-          <w:b/>
-          <w:lang w:val="en-US"/>
-        </w:rPr>
-        <w:t>]</w:t>
-      </w:r>
-      <w:r>
-        <w:rPr>
-          <w:lang w:val="en-US"/>
-        </w:rPr>
-        <w:t xml:space="preserve"> </w:t>
-      </w:r>
-      <w:r>
-        <w:rPr>
-          <w:lang w:val="en-US"/>
-        </w:rPr>
-        <w:t>Holl R et al. Insulin Injection Regimens and</w:t>
-      </w:r>
-      <w:r>
-        <w:rPr>
-          <w:lang w:val="en-US"/>
-        </w:rPr>
-        <w:t xml:space="preserve"> </w:t>
-      </w:r>
-      <w:r>
-        <w:rPr>
-          <w:lang w:val="en-US"/>
-        </w:rPr>
-        <w:t>Metabolic Control in an International Survey of</w:t>
-      </w:r>
-      <w:r>
-        <w:rPr>
-          <w:lang w:val="en-US"/>
-        </w:rPr>
-        <w:t xml:space="preserve"> </w:t>
-      </w:r>
-      <w:r>
-        <w:rPr>
-          <w:lang w:val="en-US"/>
-        </w:rPr>
-        <w:t>Adolescents with Type 1 Diabetes Over 3 Years:</w:t>
-      </w:r>
-      <w:r>
-        <w:rPr>
-          <w:lang w:val="en-US"/>
-        </w:rPr>
-        <w:t xml:space="preserve"> </w:t>
-      </w:r>
-      <w:r>
-        <w:rPr>
-          <w:lang w:val="en-US"/>
-        </w:rPr>
-        <w:t>Results from the Hvidore Study Group. Euro JPed. 2003; 162(1):22-29.</w:t>
-      </w:r>
-    </w:p>
-    <w:p>
-      <w:pPr>
-        <w:jc w:val="both"/>
-      </w:pPr>
-      <w:r>
-        <w:rPr>
-          <w:b/>
-          <w:lang w:val="en-US"/>
-        </w:rPr>
-        <w:t>[20</w:t>
-      </w:r>
-      <w:r>
-        <w:rPr>
-          <w:b/>
-          <w:lang w:val="en-US"/>
-        </w:rPr>
-        <w:t>]</w:t>
-      </w:r>
-      <w:r>
-        <w:rPr>
-          <w:lang w:val="en-US"/>
-        </w:rPr>
-        <w:t xml:space="preserve"> </w:t>
-      </w:r>
-      <w:r>
-        <w:rPr>
-          <w:lang w:val="en-US"/>
-        </w:rPr>
-        <w:t>Tara McCurdie, Svetlena Taneva, Mark Casselman, Melanie Yeung,Cassie McDaniel, Wayne Ho, and Joseph Cafazzo</w:t>
-      </w:r>
-      <w:r>
-        <w:rPr>
-          <w:lang w:val="en-US"/>
-        </w:rPr>
-        <w:t>, “</w:t>
-      </w:r>
-      <w:r>
-        <w:rPr>
-          <w:lang w:val="en-US"/>
-        </w:rPr>
-        <w:t>mHealth Consumer Apps</w:t>
-      </w:r>
-      <w:r>
-        <w:rPr>
-          <w:lang w:val="en-US"/>
-        </w:rPr>
-        <w:t xml:space="preserve">: </w:t>
-      </w:r>
-      <w:r>
-        <w:rPr>
-          <w:lang w:val="en-US"/>
-        </w:rPr>
-        <w:t>The Case for User-Centered Design</w:t>
-      </w:r>
-      <w:r>
-        <w:rPr>
-          <w:lang w:val="en-US"/>
-        </w:rPr>
-        <w:t xml:space="preserve">”, </w:t>
-      </w:r>
-      <w:r>
-        <w:t>2012</w:t>
-      </w:r>
-    </w:p>
-    <w:p>
-      <w:pPr>
-        <w:jc w:val="both"/>
-        <w:rPr>
-          <w:lang w:val="en-US"/>
-        </w:rPr>
-      </w:pPr>
-      <w:r>
-        <w:rPr>
-          <w:b/>
-          <w:lang w:val="en-US"/>
-        </w:rPr>
-        <w:t>[21</w:t>
-      </w:r>
-      <w:r>
-        <w:rPr>
-          <w:b/>
-          <w:lang w:val="en-US"/>
-        </w:rPr>
-        <w:t>]</w:t>
-      </w:r>
-      <w:r>
-        <w:rPr>
-          <w:lang w:val="en-US"/>
-        </w:rPr>
-        <w:t xml:space="preserve"> </w:t>
-      </w:r>
-      <w:r>
-        <w:rPr>
-          <w:lang w:val="en-US"/>
-        </w:rPr>
-        <w:t>ANSI/AAMI HE75:2009, Human factors</w:t>
-      </w:r>
-      <w:r>
-        <w:rPr>
-          <w:lang w:val="en-US"/>
-        </w:rPr>
-        <w:t xml:space="preserve"> </w:t>
-      </w:r>
-      <w:r>
-        <w:rPr>
-          <w:lang w:val="en-US"/>
-        </w:rPr>
-        <w:t>engineering—Design of medical devices. Association</w:t>
-      </w:r>
-      <w:r>
-        <w:rPr>
-          <w:lang w:val="en-US"/>
-        </w:rPr>
-        <w:t xml:space="preserve"> </w:t>
-      </w:r>
-      <w:r>
-        <w:rPr>
-          <w:lang w:val="en-US"/>
-        </w:rPr>
-        <w:t>for the Advancement of Medical Instrumentation.</w:t>
-      </w:r>
-      <w:r>
-        <w:rPr>
-          <w:lang w:val="en-US"/>
-        </w:rPr>
-        <w:t xml:space="preserve"> </w:t>
-      </w:r>
-      <w:r>
-        <w:rPr>
-          <w:lang w:val="en-US"/>
-        </w:rPr>
-        <w:t>Arlington, VA.</w:t>
-      </w:r>
-    </w:p>
-    <w:p>
-      <w:pPr>
-        <w:jc w:val="both"/>
-        <w:rPr>
-          <w:lang w:val="en-US"/>
-        </w:rPr>
-      </w:pPr>
-      <w:r>
-        <w:rPr>
-          <w:b/>
-          <w:lang w:val="en-US"/>
-        </w:rPr>
-        <w:t>[22</w:t>
-      </w:r>
-      <w:r>
-        <w:rPr>
-          <w:b/>
-          <w:lang w:val="en-US"/>
-        </w:rPr>
-        <w:t>]</w:t>
-      </w:r>
-      <w:r>
-        <w:rPr>
-          <w:lang w:val="en-US"/>
-        </w:rPr>
-        <w:t xml:space="preserve"> </w:t>
-      </w:r>
-      <w:r>
-        <w:rPr>
-          <w:lang w:val="en-US"/>
-        </w:rPr>
-        <w:t>FDA. Human Factors (Medical Devices)—Human</w:t>
-      </w:r>
-      <w:r>
-        <w:rPr>
-          <w:lang w:val="en-US"/>
-        </w:rPr>
-        <w:t xml:space="preserve"> </w:t>
-      </w:r>
-      <w:r>
-        <w:rPr>
-          <w:lang w:val="en-US"/>
-        </w:rPr>
-        <w:t>Factors Implications of the New GMP Rule.</w:t>
-      </w:r>
-      <w:r>
-        <w:rPr>
-          <w:lang w:val="en-US"/>
-        </w:rPr>
-        <w:t xml:space="preserve">  </w:t>
-      </w:r>
-      <w:r>
-        <w:rPr>
-          <w:lang w:val="en-US"/>
-        </w:rPr>
-        <w:t>Overall Requirements of the New Quality System</w:t>
-      </w:r>
-      <w:r>
-        <w:rPr>
-          <w:lang w:val="en-US"/>
-        </w:rPr>
-        <w:t xml:space="preserve"> </w:t>
-      </w:r>
-      <w:r>
-        <w:rPr>
-          <w:lang w:val="en-US"/>
-        </w:rPr>
-        <w:t>Regulation. Center for Devices and Radiological</w:t>
-      </w:r>
-      <w:r>
-        <w:rPr>
-          <w:lang w:val="en-US"/>
-        </w:rPr>
-        <w:t xml:space="preserve"> </w:t>
-      </w:r>
-      <w:r>
-        <w:rPr>
-          <w:lang w:val="en-US"/>
-        </w:rPr>
-        <w:t>Health, U.S. Food and Drug Administration.</w:t>
-      </w:r>
-      <w:r>
-        <w:rPr>
-          <w:lang w:val="en-US"/>
-        </w:rPr>
-        <w:t xml:space="preserve"> </w:t>
-      </w:r>
-      <w:r>
-        <w:rPr>
-          <w:lang w:val="en-US"/>
-        </w:rPr>
-        <w:t>Accessed May 28, 2012</w:t>
-      </w:r>
-    </w:p>
-    <w:p>
-      <w:pPr>
-        <w:jc w:val="both"/>
+      <w:proofErr w:type="spellStart"/>
+      <w:r>
         <w:rPr>
           <w:rFonts w:cstheme="minorHAnsi"/>
           <w:lang w:val="en-US"/>
         </w:rPr>
-      </w:pPr>
-      <w:r>
-        <w:rPr>
-          <w:b/>
-          <w:lang w:val="en-US"/>
-        </w:rPr>
-        <w:t>[23</w:t>
-      </w:r>
-      <w:r>
-        <w:rPr>
-          <w:b/>
-          <w:lang w:val="en-US"/>
-        </w:rPr>
-        <w:t>]</w:t>
-      </w:r>
-      <w:r>
-        <w:rPr>
-          <w:lang w:val="en-US"/>
-        </w:rPr>
-        <w:t xml:space="preserve"> </w:t>
-      </w:r>
+        <w:t>Selskab</w:t>
+      </w:r>
+      <w:proofErr w:type="spellEnd"/>
       <w:r>
         <w:rPr>
           <w:rFonts w:cstheme="minorHAnsi"/>
           <w:lang w:val="en-US"/>
         </w:rPr>
-        <w:t>Kronisk Obstruktiv Lungesygdom (KOL) i exacerbation og non invasiv ventilation (NIV)</w:t>
-      </w:r>
-      <w:r>
-        <w:rPr>
-          <w:rFonts w:cstheme="minorHAnsi"/>
-          <w:lang w:val="en-US"/>
-        </w:rPr>
-        <w:t xml:space="preserve"> </w:t>
-      </w:r>
-      <w:r>
-        <w:rPr>
-          <w:rFonts w:cstheme="minorHAnsi"/>
-          <w:lang w:val="en-US"/>
-        </w:rPr>
-        <w:t>behandling [Internet].: Dansk Lungemedicinsk Selskab; 2013 [cited 13/10-2015]</w:t>
+        <w:t>; 2013 [cited 13/10-2015]</w:t>
       </w:r>
     </w:p>
     <w:p>
@@ -8485,13 +11261,15 @@
         </w:rPr>
         <w:t xml:space="preserve"> </w:t>
       </w:r>
+      <w:proofErr w:type="spellStart"/>
       <w:r>
         <w:rPr>
           <w:rFonts w:cstheme="minorHAnsi"/>
           <w:lang w:val="en-US"/>
         </w:rPr>
-        <w:t>Hvor hyppig er KOL? [Internet].: Lungeforening; 2015 [cited 2015 Nov 9]. Available</w:t>
-      </w:r>
+        <w:t>Hvor</w:t>
+      </w:r>
+      <w:proofErr w:type="spellEnd"/>
       <w:r>
         <w:rPr>
           <w:rFonts w:cstheme="minorHAnsi"/>
@@ -8499,14 +11277,85 @@
         </w:rPr>
         <w:t xml:space="preserve"> </w:t>
       </w:r>
+      <w:proofErr w:type="spellStart"/>
       <w:r>
         <w:rPr>
           <w:rFonts w:cstheme="minorHAnsi"/>
           <w:lang w:val="en-US"/>
         </w:rPr>
+        <w:t>hyppig</w:t>
+      </w:r>
+      <w:proofErr w:type="spellEnd"/>
+      <w:r>
+        <w:rPr>
+          <w:rFonts w:cstheme="minorHAnsi"/>
+          <w:lang w:val="en-US"/>
+        </w:rPr>
+        <w:t xml:space="preserve"> </w:t>
+      </w:r>
+      <w:proofErr w:type="spellStart"/>
+      <w:r>
+        <w:rPr>
+          <w:rFonts w:cstheme="minorHAnsi"/>
+          <w:lang w:val="en-US"/>
+        </w:rPr>
+        <w:t>er</w:t>
+      </w:r>
+      <w:proofErr w:type="spellEnd"/>
+      <w:r>
+        <w:rPr>
+          <w:rFonts w:cstheme="minorHAnsi"/>
+          <w:lang w:val="en-US"/>
+        </w:rPr>
+        <w:t xml:space="preserve"> KOL? [Internet]</w:t>
+      </w:r>
+      <w:proofErr w:type="gramStart"/>
+      <w:r>
+        <w:rPr>
+          <w:rFonts w:cstheme="minorHAnsi"/>
+          <w:lang w:val="en-US"/>
+        </w:rPr>
+        <w:t>.:</w:t>
+      </w:r>
+      <w:proofErr w:type="gramEnd"/>
+      <w:r>
+        <w:rPr>
+          <w:rFonts w:cstheme="minorHAnsi"/>
+          <w:lang w:val="en-US"/>
+        </w:rPr>
+        <w:t xml:space="preserve"> </w:t>
+      </w:r>
+      <w:proofErr w:type="spellStart"/>
+      <w:r>
+        <w:rPr>
+          <w:rFonts w:cstheme="minorHAnsi"/>
+          <w:lang w:val="en-US"/>
+        </w:rPr>
+        <w:t>Lungeforening</w:t>
+      </w:r>
+      <w:proofErr w:type="spellEnd"/>
+      <w:r>
+        <w:rPr>
+          <w:rFonts w:cstheme="minorHAnsi"/>
+          <w:lang w:val="en-US"/>
+        </w:rPr>
+        <w:t>; 2015 [cited 2015 Nov 9]. Available</w:t>
+      </w:r>
+      <w:r>
+        <w:rPr>
+          <w:rFonts w:cstheme="minorHAnsi"/>
+          <w:lang w:val="en-US"/>
+        </w:rPr>
+        <w:t xml:space="preserve"> </w:t>
+      </w:r>
+      <w:r>
+        <w:rPr>
+          <w:rFonts w:cstheme="minorHAnsi"/>
+          <w:lang w:val="en-US"/>
+        </w:rPr>
         <w:t xml:space="preserve">from: </w:t>
       </w:r>
-      <w:hyperlink r:id="rId26" w:history="1">
+      <w:hyperlink r:id="rId36" w:history="1">
         <w:r>
           <w:rPr>
             <w:rStyle w:val="Hyperlink"/>
@@ -8558,12 +11407,42 @@
         </w:rPr>
         <w:t xml:space="preserve"> </w:t>
       </w:r>
-      <w:r>
-        <w:rPr>
-          <w:lang w:val="en-US"/>
-        </w:rPr>
-        <w:t>Cathrine Engelbrecht Johannessen</w:t>
-      </w:r>
+      <w:proofErr w:type="spellStart"/>
+      <w:r>
+        <w:rPr>
+          <w:lang w:val="en-US"/>
+        </w:rPr>
+        <w:t>Cathrine</w:t>
+      </w:r>
+      <w:proofErr w:type="spellEnd"/>
+      <w:r>
+        <w:rPr>
+          <w:lang w:val="en-US"/>
+        </w:rPr>
+        <w:t xml:space="preserve"> </w:t>
+      </w:r>
+      <w:proofErr w:type="spellStart"/>
+      <w:r>
+        <w:rPr>
+          <w:lang w:val="en-US"/>
+        </w:rPr>
+        <w:t>Engelbrecht</w:t>
+      </w:r>
+      <w:proofErr w:type="spellEnd"/>
+      <w:r>
+        <w:rPr>
+          <w:lang w:val="en-US"/>
+        </w:rPr>
+        <w:t xml:space="preserve"> </w:t>
+      </w:r>
+      <w:proofErr w:type="spellStart"/>
+      <w:r>
+        <w:rPr>
+          <w:lang w:val="en-US"/>
+        </w:rPr>
+        <w:t>Johannessen</w:t>
+      </w:r>
+      <w:proofErr w:type="spellEnd"/>
       <w:r>
         <w:rPr>
           <w:lang w:val="en-US"/>
@@ -8586,7 +11465,21 @@
         <w:rPr>
           <w:lang w:val="en-US"/>
         </w:rPr>
-        <w:t xml:space="preserve"> Schou Holm</w:t>
+        <w:t xml:space="preserve"> </w:t>
+      </w:r>
+      <w:proofErr w:type="spellStart"/>
+      <w:r>
+        <w:rPr>
+          <w:lang w:val="en-US"/>
+        </w:rPr>
+        <w:t>Schou</w:t>
+      </w:r>
+      <w:proofErr w:type="spellEnd"/>
+      <w:r>
+        <w:rPr>
+          <w:lang w:val="en-US"/>
+        </w:rPr>
+        <w:t xml:space="preserve"> Holm</w:t>
       </w:r>
       <w:r>
         <w:rPr>
@@ -8598,8 +11491,30 @@
         <w:rPr>
           <w:lang w:val="en-US"/>
         </w:rPr>
-        <w:t>FMK- den omstillingsparate læge</w:t>
-      </w:r>
+        <w:t xml:space="preserve">FMK- den </w:t>
+      </w:r>
+      <w:proofErr w:type="spellStart"/>
+      <w:r>
+        <w:rPr>
+          <w:lang w:val="en-US"/>
+        </w:rPr>
+        <w:t>omstillingsparate</w:t>
+      </w:r>
+      <w:proofErr w:type="spellEnd"/>
+      <w:r>
+        <w:rPr>
+          <w:lang w:val="en-US"/>
+        </w:rPr>
+        <w:t xml:space="preserve"> </w:t>
+      </w:r>
+      <w:proofErr w:type="spellStart"/>
+      <w:r>
+        <w:rPr>
+          <w:lang w:val="en-US"/>
+        </w:rPr>
+        <w:t>læge</w:t>
+      </w:r>
+      <w:proofErr w:type="spellEnd"/>
       <w:r>
         <w:rPr>
           <w:lang w:val="en-US"/>
@@ -8608,7 +11523,7 @@
       </w:r>
     </w:p>
     <w:sectPr>
-      <w:footerReference w:type="default" r:id="rId27"/>
+      <w:footerReference w:type="default" r:id="rId37"/>
       <w:pgSz w:w="11906" w:h="16838"/>
       <w:pgMar w:top="1440" w:right="1440" w:bottom="1440" w:left="1440" w:header="708" w:footer="288" w:gutter="0"/>
       <w:cols w:space="708"/>
@@ -8677,7 +11592,7 @@
           <w:rPr>
             <w:noProof/>
           </w:rPr>
-          <w:t>28</w:t>
+          <w:t>38</w:t>
         </w:r>
         <w:r>
           <w:rPr>
@@ -9278,6 +12193,92 @@
     </w:lvl>
   </w:abstractNum>
   <w:abstractNum w:abstractNumId="5" w15:restartNumberingAfterBreak="0">
+    <w:nsid w:val="1E3C27AE"/>
+    <w:multiLevelType w:val="hybridMultilevel"/>
+    <w:tmpl w:val="F582144A"/>
+    <w:lvl w:ilvl="0" w:tplc="0409000F">
+      <w:start w:val="1"/>
+      <w:numFmt w:val="decimal"/>
+      <w:lvlText w:val="%1."/>
+      <w:lvlJc w:val="left"/>
+      <w:pPr>
+        <w:ind w:left="720" w:hanging="360"/>
+      </w:pPr>
+    </w:lvl>
+    <w:lvl w:ilvl="1" w:tplc="04090019" w:tentative="1">
+      <w:start w:val="1"/>
+      <w:numFmt w:val="lowerLetter"/>
+      <w:lvlText w:val="%2."/>
+      <w:lvlJc w:val="left"/>
+      <w:pPr>
+        <w:ind w:left="1440" w:hanging="360"/>
+      </w:pPr>
+    </w:lvl>
+    <w:lvl w:ilvl="2" w:tplc="0409001B" w:tentative="1">
+      <w:start w:val="1"/>
+      <w:numFmt w:val="lowerRoman"/>
+      <w:lvlText w:val="%3."/>
+      <w:lvlJc w:val="right"/>
+      <w:pPr>
+        <w:ind w:left="2160" w:hanging="180"/>
+      </w:pPr>
+    </w:lvl>
+    <w:lvl w:ilvl="3" w:tplc="0409000F" w:tentative="1">
+      <w:start w:val="1"/>
+      <w:numFmt w:val="decimal"/>
+      <w:lvlText w:val="%4."/>
+      <w:lvlJc w:val="left"/>
+      <w:pPr>
+        <w:ind w:left="2880" w:hanging="360"/>
+      </w:pPr>
+    </w:lvl>
+    <w:lvl w:ilvl="4" w:tplc="04090019" w:tentative="1">
+      <w:start w:val="1"/>
+      <w:numFmt w:val="lowerLetter"/>
+      <w:lvlText w:val="%5."/>
+      <w:lvlJc w:val="left"/>
+      <w:pPr>
+        <w:ind w:left="3600" w:hanging="360"/>
+      </w:pPr>
+    </w:lvl>
+    <w:lvl w:ilvl="5" w:tplc="0409001B" w:tentative="1">
+      <w:start w:val="1"/>
+      <w:numFmt w:val="lowerRoman"/>
+      <w:lvlText w:val="%6."/>
+      <w:lvlJc w:val="right"/>
+      <w:pPr>
+        <w:ind w:left="4320" w:hanging="180"/>
+      </w:pPr>
+    </w:lvl>
+    <w:lvl w:ilvl="6" w:tplc="0409000F" w:tentative="1">
+      <w:start w:val="1"/>
+      <w:numFmt w:val="decimal"/>
+      <w:lvlText w:val="%7."/>
+      <w:lvlJc w:val="left"/>
+      <w:pPr>
+        <w:ind w:left="5040" w:hanging="360"/>
+      </w:pPr>
+    </w:lvl>
+    <w:lvl w:ilvl="7" w:tplc="04090019" w:tentative="1">
+      <w:start w:val="1"/>
+      <w:numFmt w:val="lowerLetter"/>
+      <w:lvlText w:val="%8."/>
+      <w:lvlJc w:val="left"/>
+      <w:pPr>
+        <w:ind w:left="5760" w:hanging="360"/>
+      </w:pPr>
+    </w:lvl>
+    <w:lvl w:ilvl="8" w:tplc="0409001B" w:tentative="1">
+      <w:start w:val="1"/>
+      <w:numFmt w:val="lowerRoman"/>
+      <w:lvlText w:val="%9."/>
+      <w:lvlJc w:val="right"/>
+      <w:pPr>
+        <w:ind w:left="6480" w:hanging="180"/>
+      </w:pPr>
+    </w:lvl>
+  </w:abstractNum>
+  <w:abstractNum w:abstractNumId="6" w15:restartNumberingAfterBreak="0">
     <w:nsid w:val="1F8E5303"/>
     <w:multiLevelType w:val="hybridMultilevel"/>
     <w:tmpl w:val="ADCE2246"/>
@@ -9390,7 +12391,7 @@
       </w:rPr>
     </w:lvl>
   </w:abstractNum>
-  <w:abstractNum w:abstractNumId="6" w15:restartNumberingAfterBreak="0">
+  <w:abstractNum w:abstractNumId="7" w15:restartNumberingAfterBreak="0">
     <w:nsid w:val="204F2909"/>
     <w:multiLevelType w:val="hybridMultilevel"/>
     <w:tmpl w:val="DC28655A"/>
@@ -9476,7 +12477,7 @@
       </w:pPr>
     </w:lvl>
   </w:abstractNum>
-  <w:abstractNum w:abstractNumId="7" w15:restartNumberingAfterBreak="0">
+  <w:abstractNum w:abstractNumId="8" w15:restartNumberingAfterBreak="0">
     <w:nsid w:val="27180C5E"/>
     <w:multiLevelType w:val="hybridMultilevel"/>
     <w:tmpl w:val="19D20E2C"/>
@@ -9589,7 +12590,7 @@
       </w:rPr>
     </w:lvl>
   </w:abstractNum>
-  <w:abstractNum w:abstractNumId="8" w15:restartNumberingAfterBreak="0">
+  <w:abstractNum w:abstractNumId="9" w15:restartNumberingAfterBreak="0">
     <w:nsid w:val="2AA12FCA"/>
     <w:multiLevelType w:val="multilevel"/>
     <w:tmpl w:val="27AEAD92"/>
@@ -9710,7 +12711,7 @@
       </w:rPr>
     </w:lvl>
   </w:abstractNum>
-  <w:abstractNum w:abstractNumId="9" w15:restartNumberingAfterBreak="0">
+  <w:abstractNum w:abstractNumId="10" w15:restartNumberingAfterBreak="0">
     <w:nsid w:val="2F9763C2"/>
     <w:multiLevelType w:val="hybridMultilevel"/>
     <w:tmpl w:val="9DDECDEC"/>
@@ -9823,7 +12824,7 @@
       </w:rPr>
     </w:lvl>
   </w:abstractNum>
-  <w:abstractNum w:abstractNumId="10" w15:restartNumberingAfterBreak="0">
+  <w:abstractNum w:abstractNumId="11" w15:restartNumberingAfterBreak="0">
     <w:nsid w:val="30C93E80"/>
     <w:multiLevelType w:val="hybridMultilevel"/>
     <w:tmpl w:val="D86079FE"/>
@@ -9909,7 +12910,7 @@
       </w:pPr>
     </w:lvl>
   </w:abstractNum>
-  <w:abstractNum w:abstractNumId="11" w15:restartNumberingAfterBreak="0">
+  <w:abstractNum w:abstractNumId="12" w15:restartNumberingAfterBreak="0">
     <w:nsid w:val="319E2A4A"/>
     <w:multiLevelType w:val="hybridMultilevel"/>
     <w:tmpl w:val="1D9EBA8E"/>
@@ -10021,7 +13022,93 @@
       </w:rPr>
     </w:lvl>
   </w:abstractNum>
-  <w:abstractNum w:abstractNumId="12" w15:restartNumberingAfterBreak="0">
+  <w:abstractNum w:abstractNumId="13" w15:restartNumberingAfterBreak="0">
+    <w:nsid w:val="338530CA"/>
+    <w:multiLevelType w:val="hybridMultilevel"/>
+    <w:tmpl w:val="F7F06654"/>
+    <w:lvl w:ilvl="0" w:tplc="0409000F">
+      <w:start w:val="1"/>
+      <w:numFmt w:val="decimal"/>
+      <w:lvlText w:val="%1."/>
+      <w:lvlJc w:val="left"/>
+      <w:pPr>
+        <w:ind w:left="360" w:hanging="360"/>
+      </w:pPr>
+    </w:lvl>
+    <w:lvl w:ilvl="1" w:tplc="04090019" w:tentative="1">
+      <w:start w:val="1"/>
+      <w:numFmt w:val="lowerLetter"/>
+      <w:lvlText w:val="%2."/>
+      <w:lvlJc w:val="left"/>
+      <w:pPr>
+        <w:ind w:left="1080" w:hanging="360"/>
+      </w:pPr>
+    </w:lvl>
+    <w:lvl w:ilvl="2" w:tplc="0409001B" w:tentative="1">
+      <w:start w:val="1"/>
+      <w:numFmt w:val="lowerRoman"/>
+      <w:lvlText w:val="%3."/>
+      <w:lvlJc w:val="right"/>
+      <w:pPr>
+        <w:ind w:left="1800" w:hanging="180"/>
+      </w:pPr>
+    </w:lvl>
+    <w:lvl w:ilvl="3" w:tplc="0409000F" w:tentative="1">
+      <w:start w:val="1"/>
+      <w:numFmt w:val="decimal"/>
+      <w:lvlText w:val="%4."/>
+      <w:lvlJc w:val="left"/>
+      <w:pPr>
+        <w:ind w:left="2520" w:hanging="360"/>
+      </w:pPr>
+    </w:lvl>
+    <w:lvl w:ilvl="4" w:tplc="04090019" w:tentative="1">
+      <w:start w:val="1"/>
+      <w:numFmt w:val="lowerLetter"/>
+      <w:lvlText w:val="%5."/>
+      <w:lvlJc w:val="left"/>
+      <w:pPr>
+        <w:ind w:left="3240" w:hanging="360"/>
+      </w:pPr>
+    </w:lvl>
+    <w:lvl w:ilvl="5" w:tplc="0409001B" w:tentative="1">
+      <w:start w:val="1"/>
+      <w:numFmt w:val="lowerRoman"/>
+      <w:lvlText w:val="%6."/>
+      <w:lvlJc w:val="right"/>
+      <w:pPr>
+        <w:ind w:left="3960" w:hanging="180"/>
+      </w:pPr>
+    </w:lvl>
+    <w:lvl w:ilvl="6" w:tplc="0409000F" w:tentative="1">
+      <w:start w:val="1"/>
+      <w:numFmt w:val="decimal"/>
+      <w:lvlText w:val="%7."/>
+      <w:lvlJc w:val="left"/>
+      <w:pPr>
+        <w:ind w:left="4680" w:hanging="360"/>
+      </w:pPr>
+    </w:lvl>
+    <w:lvl w:ilvl="7" w:tplc="04090019" w:tentative="1">
+      <w:start w:val="1"/>
+      <w:numFmt w:val="lowerLetter"/>
+      <w:lvlText w:val="%8."/>
+      <w:lvlJc w:val="left"/>
+      <w:pPr>
+        <w:ind w:left="5400" w:hanging="360"/>
+      </w:pPr>
+    </w:lvl>
+    <w:lvl w:ilvl="8" w:tplc="0409001B" w:tentative="1">
+      <w:start w:val="1"/>
+      <w:numFmt w:val="lowerRoman"/>
+      <w:lvlText w:val="%9."/>
+      <w:lvlJc w:val="right"/>
+      <w:pPr>
+        <w:ind w:left="6120" w:hanging="180"/>
+      </w:pPr>
+    </w:lvl>
+  </w:abstractNum>
+  <w:abstractNum w:abstractNumId="14" w15:restartNumberingAfterBreak="0">
     <w:nsid w:val="33F3402C"/>
     <w:multiLevelType w:val="hybridMultilevel"/>
     <w:tmpl w:val="1BF6FE84"/>
@@ -10107,7 +13194,179 @@
       </w:pPr>
     </w:lvl>
   </w:abstractNum>
-  <w:abstractNum w:abstractNumId="13" w15:restartNumberingAfterBreak="0">
+  <w:abstractNum w:abstractNumId="15" w15:restartNumberingAfterBreak="0">
+    <w:nsid w:val="3A377DEC"/>
+    <w:multiLevelType w:val="hybridMultilevel"/>
+    <w:tmpl w:val="34446100"/>
+    <w:lvl w:ilvl="0" w:tplc="0409000F">
+      <w:start w:val="1"/>
+      <w:numFmt w:val="decimal"/>
+      <w:lvlText w:val="%1."/>
+      <w:lvlJc w:val="left"/>
+      <w:pPr>
+        <w:ind w:left="1440" w:hanging="360"/>
+      </w:pPr>
+    </w:lvl>
+    <w:lvl w:ilvl="1" w:tplc="04090019" w:tentative="1">
+      <w:start w:val="1"/>
+      <w:numFmt w:val="lowerLetter"/>
+      <w:lvlText w:val="%2."/>
+      <w:lvlJc w:val="left"/>
+      <w:pPr>
+        <w:ind w:left="2160" w:hanging="360"/>
+      </w:pPr>
+    </w:lvl>
+    <w:lvl w:ilvl="2" w:tplc="0409001B" w:tentative="1">
+      <w:start w:val="1"/>
+      <w:numFmt w:val="lowerRoman"/>
+      <w:lvlText w:val="%3."/>
+      <w:lvlJc w:val="right"/>
+      <w:pPr>
+        <w:ind w:left="2880" w:hanging="180"/>
+      </w:pPr>
+    </w:lvl>
+    <w:lvl w:ilvl="3" w:tplc="0409000F" w:tentative="1">
+      <w:start w:val="1"/>
+      <w:numFmt w:val="decimal"/>
+      <w:lvlText w:val="%4."/>
+      <w:lvlJc w:val="left"/>
+      <w:pPr>
+        <w:ind w:left="3600" w:hanging="360"/>
+      </w:pPr>
+    </w:lvl>
+    <w:lvl w:ilvl="4" w:tplc="04090019" w:tentative="1">
+      <w:start w:val="1"/>
+      <w:numFmt w:val="lowerLetter"/>
+      <w:lvlText w:val="%5."/>
+      <w:lvlJc w:val="left"/>
+      <w:pPr>
+        <w:ind w:left="4320" w:hanging="360"/>
+      </w:pPr>
+    </w:lvl>
+    <w:lvl w:ilvl="5" w:tplc="0409001B" w:tentative="1">
+      <w:start w:val="1"/>
+      <w:numFmt w:val="lowerRoman"/>
+      <w:lvlText w:val="%6."/>
+      <w:lvlJc w:val="right"/>
+      <w:pPr>
+        <w:ind w:left="5040" w:hanging="180"/>
+      </w:pPr>
+    </w:lvl>
+    <w:lvl w:ilvl="6" w:tplc="0409000F" w:tentative="1">
+      <w:start w:val="1"/>
+      <w:numFmt w:val="decimal"/>
+      <w:lvlText w:val="%7."/>
+      <w:lvlJc w:val="left"/>
+      <w:pPr>
+        <w:ind w:left="5760" w:hanging="360"/>
+      </w:pPr>
+    </w:lvl>
+    <w:lvl w:ilvl="7" w:tplc="04090019" w:tentative="1">
+      <w:start w:val="1"/>
+      <w:numFmt w:val="lowerLetter"/>
+      <w:lvlText w:val="%8."/>
+      <w:lvlJc w:val="left"/>
+      <w:pPr>
+        <w:ind w:left="6480" w:hanging="360"/>
+      </w:pPr>
+    </w:lvl>
+    <w:lvl w:ilvl="8" w:tplc="0409001B" w:tentative="1">
+      <w:start w:val="1"/>
+      <w:numFmt w:val="lowerRoman"/>
+      <w:lvlText w:val="%9."/>
+      <w:lvlJc w:val="right"/>
+      <w:pPr>
+        <w:ind w:left="7200" w:hanging="180"/>
+      </w:pPr>
+    </w:lvl>
+  </w:abstractNum>
+  <w:abstractNum w:abstractNumId="16" w15:restartNumberingAfterBreak="0">
+    <w:nsid w:val="3CC634A3"/>
+    <w:multiLevelType w:val="hybridMultilevel"/>
+    <w:tmpl w:val="1E9EEEBE"/>
+    <w:lvl w:ilvl="0" w:tplc="0409000F">
+      <w:start w:val="1"/>
+      <w:numFmt w:val="decimal"/>
+      <w:lvlText w:val="%1."/>
+      <w:lvlJc w:val="left"/>
+      <w:pPr>
+        <w:ind w:left="1080" w:hanging="360"/>
+      </w:pPr>
+    </w:lvl>
+    <w:lvl w:ilvl="1" w:tplc="04090019" w:tentative="1">
+      <w:start w:val="1"/>
+      <w:numFmt w:val="lowerLetter"/>
+      <w:lvlText w:val="%2."/>
+      <w:lvlJc w:val="left"/>
+      <w:pPr>
+        <w:ind w:left="1800" w:hanging="360"/>
+      </w:pPr>
+    </w:lvl>
+    <w:lvl w:ilvl="2" w:tplc="0409001B" w:tentative="1">
+      <w:start w:val="1"/>
+      <w:numFmt w:val="lowerRoman"/>
+      <w:lvlText w:val="%3."/>
+      <w:lvlJc w:val="right"/>
+      <w:pPr>
+        <w:ind w:left="2520" w:hanging="180"/>
+      </w:pPr>
+    </w:lvl>
+    <w:lvl w:ilvl="3" w:tplc="0409000F" w:tentative="1">
+      <w:start w:val="1"/>
+      <w:numFmt w:val="decimal"/>
+      <w:lvlText w:val="%4."/>
+      <w:lvlJc w:val="left"/>
+      <w:pPr>
+        <w:ind w:left="3240" w:hanging="360"/>
+      </w:pPr>
+    </w:lvl>
+    <w:lvl w:ilvl="4" w:tplc="04090019" w:tentative="1">
+      <w:start w:val="1"/>
+      <w:numFmt w:val="lowerLetter"/>
+      <w:lvlText w:val="%5."/>
+      <w:lvlJc w:val="left"/>
+      <w:pPr>
+        <w:ind w:left="3960" w:hanging="360"/>
+      </w:pPr>
+    </w:lvl>
+    <w:lvl w:ilvl="5" w:tplc="0409001B" w:tentative="1">
+      <w:start w:val="1"/>
+      <w:numFmt w:val="lowerRoman"/>
+      <w:lvlText w:val="%6."/>
+      <w:lvlJc w:val="right"/>
+      <w:pPr>
+        <w:ind w:left="4680" w:hanging="180"/>
+      </w:pPr>
+    </w:lvl>
+    <w:lvl w:ilvl="6" w:tplc="0409000F" w:tentative="1">
+      <w:start w:val="1"/>
+      <w:numFmt w:val="decimal"/>
+      <w:lvlText w:val="%7."/>
+      <w:lvlJc w:val="left"/>
+      <w:pPr>
+        <w:ind w:left="5400" w:hanging="360"/>
+      </w:pPr>
+    </w:lvl>
+    <w:lvl w:ilvl="7" w:tplc="04090019" w:tentative="1">
+      <w:start w:val="1"/>
+      <w:numFmt w:val="lowerLetter"/>
+      <w:lvlText w:val="%8."/>
+      <w:lvlJc w:val="left"/>
+      <w:pPr>
+        <w:ind w:left="6120" w:hanging="360"/>
+      </w:pPr>
+    </w:lvl>
+    <w:lvl w:ilvl="8" w:tplc="0409001B" w:tentative="1">
+      <w:start w:val="1"/>
+      <w:numFmt w:val="lowerRoman"/>
+      <w:lvlText w:val="%9."/>
+      <w:lvlJc w:val="right"/>
+      <w:pPr>
+        <w:ind w:left="6840" w:hanging="180"/>
+      </w:pPr>
+    </w:lvl>
+  </w:abstractNum>
+  <w:abstractNum w:abstractNumId="17" w15:restartNumberingAfterBreak="0">
     <w:nsid w:val="4B92537E"/>
     <w:multiLevelType w:val="hybridMultilevel"/>
     <w:tmpl w:val="A9E64B08"/>
@@ -10193,7 +13452,7 @@
       </w:pPr>
     </w:lvl>
   </w:abstractNum>
-  <w:abstractNum w:abstractNumId="14" w15:restartNumberingAfterBreak="0">
+  <w:abstractNum w:abstractNumId="18" w15:restartNumberingAfterBreak="0">
     <w:nsid w:val="4CFB722D"/>
     <w:multiLevelType w:val="hybridMultilevel"/>
     <w:tmpl w:val="09DA4F62"/>
@@ -10279,7 +13538,7 @@
       </w:pPr>
     </w:lvl>
   </w:abstractNum>
-  <w:abstractNum w:abstractNumId="15" w15:restartNumberingAfterBreak="0">
+  <w:abstractNum w:abstractNumId="19" w15:restartNumberingAfterBreak="0">
     <w:nsid w:val="505A628A"/>
     <w:multiLevelType w:val="multilevel"/>
     <w:tmpl w:val="27AEAD92"/>
@@ -10400,7 +13659,120 @@
       </w:rPr>
     </w:lvl>
   </w:abstractNum>
-  <w:abstractNum w:abstractNumId="16" w15:restartNumberingAfterBreak="0">
+  <w:abstractNum w:abstractNumId="20" w15:restartNumberingAfterBreak="0">
+    <w:nsid w:val="52FF3F08"/>
+    <w:multiLevelType w:val="hybridMultilevel"/>
+    <w:tmpl w:val="8CAE7954"/>
+    <w:lvl w:ilvl="0" w:tplc="04090001">
+      <w:start w:val="1"/>
+      <w:numFmt w:val="bullet"/>
+      <w:lvlText w:val=""/>
+      <w:lvlJc w:val="left"/>
+      <w:pPr>
+        <w:ind w:left="1440" w:hanging="360"/>
+      </w:pPr>
+      <w:rPr>
+        <w:rFonts w:ascii="Symbol" w:hAnsi="Symbol" w:hint="default"/>
+      </w:rPr>
+    </w:lvl>
+    <w:lvl w:ilvl="1" w:tplc="04090003" w:tentative="1">
+      <w:start w:val="1"/>
+      <w:numFmt w:val="bullet"/>
+      <w:lvlText w:val="o"/>
+      <w:lvlJc w:val="left"/>
+      <w:pPr>
+        <w:ind w:left="2160" w:hanging="360"/>
+      </w:pPr>
+      <w:rPr>
+        <w:rFonts w:ascii="Courier New" w:hAnsi="Courier New" w:cs="Courier New" w:hint="default"/>
+      </w:rPr>
+    </w:lvl>
+    <w:lvl w:ilvl="2" w:tplc="04090005" w:tentative="1">
+      <w:start w:val="1"/>
+      <w:numFmt w:val="bullet"/>
+      <w:lvlText w:val=""/>
+      <w:lvlJc w:val="left"/>
+      <w:pPr>
+        <w:ind w:left="2880" w:hanging="360"/>
+      </w:pPr>
+      <w:rPr>
+        <w:rFonts w:ascii="Wingdings" w:hAnsi="Wingdings" w:hint="default"/>
+      </w:rPr>
+    </w:lvl>
+    <w:lvl w:ilvl="3" w:tplc="04090001" w:tentative="1">
+      <w:start w:val="1"/>
+      <w:numFmt w:val="bullet"/>
+      <w:lvlText w:val=""/>
+      <w:lvlJc w:val="left"/>
+      <w:pPr>
+        <w:ind w:left="3600" w:hanging="360"/>
+      </w:pPr>
+      <w:rPr>
+        <w:rFonts w:ascii="Symbol" w:hAnsi="Symbol" w:hint="default"/>
+      </w:rPr>
+    </w:lvl>
+    <w:lvl w:ilvl="4" w:tplc="04090003" w:tentative="1">
+      <w:start w:val="1"/>
+      <w:numFmt w:val="bullet"/>
+      <w:lvlText w:val="o"/>
+      <w:lvlJc w:val="left"/>
+      <w:pPr>
+        <w:ind w:left="4320" w:hanging="360"/>
+      </w:pPr>
+      <w:rPr>
+        <w:rFonts w:ascii="Courier New" w:hAnsi="Courier New" w:cs="Courier New" w:hint="default"/>
+      </w:rPr>
+    </w:lvl>
+    <w:lvl w:ilvl="5" w:tplc="04090005" w:tentative="1">
+      <w:start w:val="1"/>
+      <w:numFmt w:val="bullet"/>
+      <w:lvlText w:val=""/>
+      <w:lvlJc w:val="left"/>
+      <w:pPr>
+        <w:ind w:left="5040" w:hanging="360"/>
+      </w:pPr>
+      <w:rPr>
+        <w:rFonts w:ascii="Wingdings" w:hAnsi="Wingdings" w:hint="default"/>
+      </w:rPr>
+    </w:lvl>
+    <w:lvl w:ilvl="6" w:tplc="04090001" w:tentative="1">
+      <w:start w:val="1"/>
+      <w:numFmt w:val="bullet"/>
+      <w:lvlText w:val=""/>
+      <w:lvlJc w:val="left"/>
+      <w:pPr>
+        <w:ind w:left="5760" w:hanging="360"/>
+      </w:pPr>
+      <w:rPr>
+        <w:rFonts w:ascii="Symbol" w:hAnsi="Symbol" w:hint="default"/>
+      </w:rPr>
+    </w:lvl>
+    <w:lvl w:ilvl="7" w:tplc="04090003" w:tentative="1">
+      <w:start w:val="1"/>
+      <w:numFmt w:val="bullet"/>
+      <w:lvlText w:val="o"/>
+      <w:lvlJc w:val="left"/>
+      <w:pPr>
+        <w:ind w:left="6480" w:hanging="360"/>
+      </w:pPr>
+      <w:rPr>
+        <w:rFonts w:ascii="Courier New" w:hAnsi="Courier New" w:cs="Courier New" w:hint="default"/>
+      </w:rPr>
+    </w:lvl>
+    <w:lvl w:ilvl="8" w:tplc="04090005" w:tentative="1">
+      <w:start w:val="1"/>
+      <w:numFmt w:val="bullet"/>
+      <w:lvlText w:val=""/>
+      <w:lvlJc w:val="left"/>
+      <w:pPr>
+        <w:ind w:left="7200" w:hanging="360"/>
+      </w:pPr>
+      <w:rPr>
+        <w:rFonts w:ascii="Wingdings" w:hAnsi="Wingdings" w:hint="default"/>
+      </w:rPr>
+    </w:lvl>
+  </w:abstractNum>
+  <w:abstractNum w:abstractNumId="21" w15:restartNumberingAfterBreak="0">
     <w:nsid w:val="585167BF"/>
     <w:multiLevelType w:val="hybridMultilevel"/>
     <w:tmpl w:val="B0CAAC06"/>
@@ -10513,7 +13885,7 @@
       </w:rPr>
     </w:lvl>
   </w:abstractNum>
-  <w:abstractNum w:abstractNumId="17" w15:restartNumberingAfterBreak="0">
+  <w:abstractNum w:abstractNumId="22" w15:restartNumberingAfterBreak="0">
     <w:nsid w:val="5A744F5E"/>
     <w:multiLevelType w:val="hybridMultilevel"/>
     <w:tmpl w:val="0FC0BA5C"/>
@@ -10626,7 +13998,7 @@
       </w:rPr>
     </w:lvl>
   </w:abstractNum>
-  <w:abstractNum w:abstractNumId="18" w15:restartNumberingAfterBreak="0">
+  <w:abstractNum w:abstractNumId="23" w15:restartNumberingAfterBreak="0">
     <w:nsid w:val="5BA34EE8"/>
     <w:multiLevelType w:val="multilevel"/>
     <w:tmpl w:val="C6C293B2"/>
@@ -10739,7 +14111,7 @@
       </w:rPr>
     </w:lvl>
   </w:abstractNum>
-  <w:abstractNum w:abstractNumId="19" w15:restartNumberingAfterBreak="0">
+  <w:abstractNum w:abstractNumId="24" w15:restartNumberingAfterBreak="0">
     <w:nsid w:val="5CC40BF0"/>
     <w:multiLevelType w:val="hybridMultilevel"/>
     <w:tmpl w:val="457C0DE6"/>
@@ -10825,7 +14197,7 @@
       </w:pPr>
     </w:lvl>
   </w:abstractNum>
-  <w:abstractNum w:abstractNumId="20" w15:restartNumberingAfterBreak="0">
+  <w:abstractNum w:abstractNumId="25" w15:restartNumberingAfterBreak="0">
     <w:nsid w:val="5E7F6FD5"/>
     <w:multiLevelType w:val="hybridMultilevel"/>
     <w:tmpl w:val="21540B4C"/>
@@ -10938,7 +14310,265 @@
       </w:rPr>
     </w:lvl>
   </w:abstractNum>
-  <w:abstractNum w:abstractNumId="21" w15:restartNumberingAfterBreak="0">
+  <w:abstractNum w:abstractNumId="26" w15:restartNumberingAfterBreak="0">
+    <w:nsid w:val="5F145BEF"/>
+    <w:multiLevelType w:val="hybridMultilevel"/>
+    <w:tmpl w:val="2D8EF590"/>
+    <w:lvl w:ilvl="0" w:tplc="0409000F">
+      <w:start w:val="1"/>
+      <w:numFmt w:val="decimal"/>
+      <w:lvlText w:val="%1."/>
+      <w:lvlJc w:val="left"/>
+      <w:pPr>
+        <w:ind w:left="1440" w:hanging="360"/>
+      </w:pPr>
+    </w:lvl>
+    <w:lvl w:ilvl="1" w:tplc="04090019" w:tentative="1">
+      <w:start w:val="1"/>
+      <w:numFmt w:val="lowerLetter"/>
+      <w:lvlText w:val="%2."/>
+      <w:lvlJc w:val="left"/>
+      <w:pPr>
+        <w:ind w:left="2160" w:hanging="360"/>
+      </w:pPr>
+    </w:lvl>
+    <w:lvl w:ilvl="2" w:tplc="0409001B" w:tentative="1">
+      <w:start w:val="1"/>
+      <w:numFmt w:val="lowerRoman"/>
+      <w:lvlText w:val="%3."/>
+      <w:lvlJc w:val="right"/>
+      <w:pPr>
+        <w:ind w:left="2880" w:hanging="180"/>
+      </w:pPr>
+    </w:lvl>
+    <w:lvl w:ilvl="3" w:tplc="0409000F" w:tentative="1">
+      <w:start w:val="1"/>
+      <w:numFmt w:val="decimal"/>
+      <w:lvlText w:val="%4."/>
+      <w:lvlJc w:val="left"/>
+      <w:pPr>
+        <w:ind w:left="3600" w:hanging="360"/>
+      </w:pPr>
+    </w:lvl>
+    <w:lvl w:ilvl="4" w:tplc="04090019" w:tentative="1">
+      <w:start w:val="1"/>
+      <w:numFmt w:val="lowerLetter"/>
+      <w:lvlText w:val="%5."/>
+      <w:lvlJc w:val="left"/>
+      <w:pPr>
+        <w:ind w:left="4320" w:hanging="360"/>
+      </w:pPr>
+    </w:lvl>
+    <w:lvl w:ilvl="5" w:tplc="0409001B" w:tentative="1">
+      <w:start w:val="1"/>
+      <w:numFmt w:val="lowerRoman"/>
+      <w:lvlText w:val="%6."/>
+      <w:lvlJc w:val="right"/>
+      <w:pPr>
+        <w:ind w:left="5040" w:hanging="180"/>
+      </w:pPr>
+    </w:lvl>
+    <w:lvl w:ilvl="6" w:tplc="0409000F" w:tentative="1">
+      <w:start w:val="1"/>
+      <w:numFmt w:val="decimal"/>
+      <w:lvlText w:val="%7."/>
+      <w:lvlJc w:val="left"/>
+      <w:pPr>
+        <w:ind w:left="5760" w:hanging="360"/>
+      </w:pPr>
+    </w:lvl>
+    <w:lvl w:ilvl="7" w:tplc="04090019" w:tentative="1">
+      <w:start w:val="1"/>
+      <w:numFmt w:val="lowerLetter"/>
+      <w:lvlText w:val="%8."/>
+      <w:lvlJc w:val="left"/>
+      <w:pPr>
+        <w:ind w:left="6480" w:hanging="360"/>
+      </w:pPr>
+    </w:lvl>
+    <w:lvl w:ilvl="8" w:tplc="0409001B" w:tentative="1">
+      <w:start w:val="1"/>
+      <w:numFmt w:val="lowerRoman"/>
+      <w:lvlText w:val="%9."/>
+      <w:lvlJc w:val="right"/>
+      <w:pPr>
+        <w:ind w:left="7200" w:hanging="180"/>
+      </w:pPr>
+    </w:lvl>
+  </w:abstractNum>
+  <w:abstractNum w:abstractNumId="27" w15:restartNumberingAfterBreak="0">
+    <w:nsid w:val="651E7374"/>
+    <w:multiLevelType w:val="hybridMultilevel"/>
+    <w:tmpl w:val="01CC44C0"/>
+    <w:lvl w:ilvl="0" w:tplc="0409000F">
+      <w:start w:val="1"/>
+      <w:numFmt w:val="decimal"/>
+      <w:lvlText w:val="%1."/>
+      <w:lvlJc w:val="left"/>
+      <w:pPr>
+        <w:ind w:left="1440" w:hanging="360"/>
+      </w:pPr>
+    </w:lvl>
+    <w:lvl w:ilvl="1" w:tplc="04090019" w:tentative="1">
+      <w:start w:val="1"/>
+      <w:numFmt w:val="lowerLetter"/>
+      <w:lvlText w:val="%2."/>
+      <w:lvlJc w:val="left"/>
+      <w:pPr>
+        <w:ind w:left="2160" w:hanging="360"/>
+      </w:pPr>
+    </w:lvl>
+    <w:lvl w:ilvl="2" w:tplc="0409001B" w:tentative="1">
+      <w:start w:val="1"/>
+      <w:numFmt w:val="lowerRoman"/>
+      <w:lvlText w:val="%3."/>
+      <w:lvlJc w:val="right"/>
+      <w:pPr>
+        <w:ind w:left="2880" w:hanging="180"/>
+      </w:pPr>
+    </w:lvl>
+    <w:lvl w:ilvl="3" w:tplc="0409000F" w:tentative="1">
+      <w:start w:val="1"/>
+      <w:numFmt w:val="decimal"/>
+      <w:lvlText w:val="%4."/>
+      <w:lvlJc w:val="left"/>
+      <w:pPr>
+        <w:ind w:left="3600" w:hanging="360"/>
+      </w:pPr>
+    </w:lvl>
+    <w:lvl w:ilvl="4" w:tplc="04090019" w:tentative="1">
+      <w:start w:val="1"/>
+      <w:numFmt w:val="lowerLetter"/>
+      <w:lvlText w:val="%5."/>
+      <w:lvlJc w:val="left"/>
+      <w:pPr>
+        <w:ind w:left="4320" w:hanging="360"/>
+      </w:pPr>
+    </w:lvl>
+    <w:lvl w:ilvl="5" w:tplc="0409001B" w:tentative="1">
+      <w:start w:val="1"/>
+      <w:numFmt w:val="lowerRoman"/>
+      <w:lvlText w:val="%6."/>
+      <w:lvlJc w:val="right"/>
+      <w:pPr>
+        <w:ind w:left="5040" w:hanging="180"/>
+      </w:pPr>
+    </w:lvl>
+    <w:lvl w:ilvl="6" w:tplc="0409000F" w:tentative="1">
+      <w:start w:val="1"/>
+      <w:numFmt w:val="decimal"/>
+      <w:lvlText w:val="%7."/>
+      <w:lvlJc w:val="left"/>
+      <w:pPr>
+        <w:ind w:left="5760" w:hanging="360"/>
+      </w:pPr>
+    </w:lvl>
+    <w:lvl w:ilvl="7" w:tplc="04090019" w:tentative="1">
+      <w:start w:val="1"/>
+      <w:numFmt w:val="lowerLetter"/>
+      <w:lvlText w:val="%8."/>
+      <w:lvlJc w:val="left"/>
+      <w:pPr>
+        <w:ind w:left="6480" w:hanging="360"/>
+      </w:pPr>
+    </w:lvl>
+    <w:lvl w:ilvl="8" w:tplc="0409001B" w:tentative="1">
+      <w:start w:val="1"/>
+      <w:numFmt w:val="lowerRoman"/>
+      <w:lvlText w:val="%9."/>
+      <w:lvlJc w:val="right"/>
+      <w:pPr>
+        <w:ind w:left="7200" w:hanging="180"/>
+      </w:pPr>
+    </w:lvl>
+  </w:abstractNum>
+  <w:abstractNum w:abstractNumId="28" w15:restartNumberingAfterBreak="0">
+    <w:nsid w:val="664F37BD"/>
+    <w:multiLevelType w:val="hybridMultilevel"/>
+    <w:tmpl w:val="1C16CA46"/>
+    <w:lvl w:ilvl="0" w:tplc="0409000F">
+      <w:start w:val="1"/>
+      <w:numFmt w:val="decimal"/>
+      <w:lvlText w:val="%1."/>
+      <w:lvlJc w:val="left"/>
+      <w:pPr>
+        <w:ind w:left="720" w:hanging="360"/>
+      </w:pPr>
+    </w:lvl>
+    <w:lvl w:ilvl="1" w:tplc="04090019" w:tentative="1">
+      <w:start w:val="1"/>
+      <w:numFmt w:val="lowerLetter"/>
+      <w:lvlText w:val="%2."/>
+      <w:lvlJc w:val="left"/>
+      <w:pPr>
+        <w:ind w:left="1440" w:hanging="360"/>
+      </w:pPr>
+    </w:lvl>
+    <w:lvl w:ilvl="2" w:tplc="0409001B" w:tentative="1">
+      <w:start w:val="1"/>
+      <w:numFmt w:val="lowerRoman"/>
+      <w:lvlText w:val="%3."/>
+      <w:lvlJc w:val="right"/>
+      <w:pPr>
+        <w:ind w:left="2160" w:hanging="180"/>
+      </w:pPr>
+    </w:lvl>
+    <w:lvl w:ilvl="3" w:tplc="0409000F" w:tentative="1">
+      <w:start w:val="1"/>
+      <w:numFmt w:val="decimal"/>
+      <w:lvlText w:val="%4."/>
+      <w:lvlJc w:val="left"/>
+      <w:pPr>
+        <w:ind w:left="2880" w:hanging="360"/>
+      </w:pPr>
+    </w:lvl>
+    <w:lvl w:ilvl="4" w:tplc="04090019" w:tentative="1">
+      <w:start w:val="1"/>
+      <w:numFmt w:val="lowerLetter"/>
+      <w:lvlText w:val="%5."/>
+      <w:lvlJc w:val="left"/>
+      <w:pPr>
+        <w:ind w:left="3600" w:hanging="360"/>
+      </w:pPr>
+    </w:lvl>
+    <w:lvl w:ilvl="5" w:tplc="0409001B" w:tentative="1">
+      <w:start w:val="1"/>
+      <w:numFmt w:val="lowerRoman"/>
+      <w:lvlText w:val="%6."/>
+      <w:lvlJc w:val="right"/>
+      <w:pPr>
+        <w:ind w:left="4320" w:hanging="180"/>
+      </w:pPr>
+    </w:lvl>
+    <w:lvl w:ilvl="6" w:tplc="0409000F" w:tentative="1">
+      <w:start w:val="1"/>
+      <w:numFmt w:val="decimal"/>
+      <w:lvlText w:val="%7."/>
+      <w:lvlJc w:val="left"/>
+      <w:pPr>
+        <w:ind w:left="5040" w:hanging="360"/>
+      </w:pPr>
+    </w:lvl>
+    <w:lvl w:ilvl="7" w:tplc="04090019" w:tentative="1">
+      <w:start w:val="1"/>
+      <w:numFmt w:val="lowerLetter"/>
+      <w:lvlText w:val="%8."/>
+      <w:lvlJc w:val="left"/>
+      <w:pPr>
+        <w:ind w:left="5760" w:hanging="360"/>
+      </w:pPr>
+    </w:lvl>
+    <w:lvl w:ilvl="8" w:tplc="0409001B" w:tentative="1">
+      <w:start w:val="1"/>
+      <w:numFmt w:val="lowerRoman"/>
+      <w:lvlText w:val="%9."/>
+      <w:lvlJc w:val="right"/>
+      <w:pPr>
+        <w:ind w:left="6480" w:hanging="180"/>
+      </w:pPr>
+    </w:lvl>
+  </w:abstractNum>
+  <w:abstractNum w:abstractNumId="29" w15:restartNumberingAfterBreak="0">
     <w:nsid w:val="6BAF67E7"/>
     <w:multiLevelType w:val="multilevel"/>
     <w:tmpl w:val="27AEAD92"/>
@@ -11059,7 +14689,7 @@
       </w:rPr>
     </w:lvl>
   </w:abstractNum>
-  <w:abstractNum w:abstractNumId="22" w15:restartNumberingAfterBreak="0">
+  <w:abstractNum w:abstractNumId="30" w15:restartNumberingAfterBreak="0">
     <w:nsid w:val="6BEC19AC"/>
     <w:multiLevelType w:val="hybridMultilevel"/>
     <w:tmpl w:val="01903D98"/>
@@ -11145,7 +14775,7 @@
       </w:pPr>
     </w:lvl>
   </w:abstractNum>
-  <w:abstractNum w:abstractNumId="23" w15:restartNumberingAfterBreak="0">
+  <w:abstractNum w:abstractNumId="31" w15:restartNumberingAfterBreak="0">
     <w:nsid w:val="6F8D3698"/>
     <w:multiLevelType w:val="hybridMultilevel"/>
     <w:tmpl w:val="645ED9AC"/>
@@ -11231,7 +14861,7 @@
       </w:pPr>
     </w:lvl>
   </w:abstractNum>
-  <w:abstractNum w:abstractNumId="24" w15:restartNumberingAfterBreak="0">
+  <w:abstractNum w:abstractNumId="32" w15:restartNumberingAfterBreak="0">
     <w:nsid w:val="70096B52"/>
     <w:multiLevelType w:val="hybridMultilevel"/>
     <w:tmpl w:val="053AE60A"/>
@@ -11317,7 +14947,93 @@
       </w:pPr>
     </w:lvl>
   </w:abstractNum>
-  <w:abstractNum w:abstractNumId="25" w15:restartNumberingAfterBreak="0">
+  <w:abstractNum w:abstractNumId="33" w15:restartNumberingAfterBreak="0">
+    <w:nsid w:val="73D6330F"/>
+    <w:multiLevelType w:val="hybridMultilevel"/>
+    <w:tmpl w:val="F484175C"/>
+    <w:lvl w:ilvl="0" w:tplc="0409000F">
+      <w:start w:val="1"/>
+      <w:numFmt w:val="decimal"/>
+      <w:lvlText w:val="%1."/>
+      <w:lvlJc w:val="left"/>
+      <w:pPr>
+        <w:ind w:left="720" w:hanging="360"/>
+      </w:pPr>
+    </w:lvl>
+    <w:lvl w:ilvl="1" w:tplc="04090019" w:tentative="1">
+      <w:start w:val="1"/>
+      <w:numFmt w:val="lowerLetter"/>
+      <w:lvlText w:val="%2."/>
+      <w:lvlJc w:val="left"/>
+      <w:pPr>
+        <w:ind w:left="1440" w:hanging="360"/>
+      </w:pPr>
+    </w:lvl>
+    <w:lvl w:ilvl="2" w:tplc="0409001B" w:tentative="1">
+      <w:start w:val="1"/>
+      <w:numFmt w:val="lowerRoman"/>
+      <w:lvlText w:val="%3."/>
+      <w:lvlJc w:val="right"/>
+      <w:pPr>
+        <w:ind w:left="2160" w:hanging="180"/>
+      </w:pPr>
+    </w:lvl>
+    <w:lvl w:ilvl="3" w:tplc="0409000F" w:tentative="1">
+      <w:start w:val="1"/>
+      <w:numFmt w:val="decimal"/>
+      <w:lvlText w:val="%4."/>
+      <w:lvlJc w:val="left"/>
+      <w:pPr>
+        <w:ind w:left="2880" w:hanging="360"/>
+      </w:pPr>
+    </w:lvl>
+    <w:lvl w:ilvl="4" w:tplc="04090019" w:tentative="1">
+      <w:start w:val="1"/>
+      <w:numFmt w:val="lowerLetter"/>
+      <w:lvlText w:val="%5."/>
+      <w:lvlJc w:val="left"/>
+      <w:pPr>
+        <w:ind w:left="3600" w:hanging="360"/>
+      </w:pPr>
+    </w:lvl>
+    <w:lvl w:ilvl="5" w:tplc="0409001B" w:tentative="1">
+      <w:start w:val="1"/>
+      <w:numFmt w:val="lowerRoman"/>
+      <w:lvlText w:val="%6."/>
+      <w:lvlJc w:val="right"/>
+      <w:pPr>
+        <w:ind w:left="4320" w:hanging="180"/>
+      </w:pPr>
+    </w:lvl>
+    <w:lvl w:ilvl="6" w:tplc="0409000F" w:tentative="1">
+      <w:start w:val="1"/>
+      <w:numFmt w:val="decimal"/>
+      <w:lvlText w:val="%7."/>
+      <w:lvlJc w:val="left"/>
+      <w:pPr>
+        <w:ind w:left="5040" w:hanging="360"/>
+      </w:pPr>
+    </w:lvl>
+    <w:lvl w:ilvl="7" w:tplc="04090019" w:tentative="1">
+      <w:start w:val="1"/>
+      <w:numFmt w:val="lowerLetter"/>
+      <w:lvlText w:val="%8."/>
+      <w:lvlJc w:val="left"/>
+      <w:pPr>
+        <w:ind w:left="5760" w:hanging="360"/>
+      </w:pPr>
+    </w:lvl>
+    <w:lvl w:ilvl="8" w:tplc="0409001B" w:tentative="1">
+      <w:start w:val="1"/>
+      <w:numFmt w:val="lowerRoman"/>
+      <w:lvlText w:val="%9."/>
+      <w:lvlJc w:val="right"/>
+      <w:pPr>
+        <w:ind w:left="6480" w:hanging="180"/>
+      </w:pPr>
+    </w:lvl>
+  </w:abstractNum>
+  <w:abstractNum w:abstractNumId="34" w15:restartNumberingAfterBreak="0">
     <w:nsid w:val="75DE0563"/>
     <w:multiLevelType w:val="hybridMultilevel"/>
     <w:tmpl w:val="2EAE1390"/>
@@ -11429,7 +15145,241 @@
       </w:rPr>
     </w:lvl>
   </w:abstractNum>
-  <w:abstractNum w:abstractNumId="26" w15:restartNumberingAfterBreak="0">
+  <w:abstractNum w:abstractNumId="35" w15:restartNumberingAfterBreak="0">
+    <w:nsid w:val="76865601"/>
+    <w:multiLevelType w:val="multilevel"/>
+    <w:tmpl w:val="27AEAD92"/>
+    <w:lvl w:ilvl="0">
+      <w:start w:val="1"/>
+      <w:numFmt w:val="decimal"/>
+      <w:lvlText w:val="%1."/>
+      <w:lvlJc w:val="left"/>
+      <w:pPr>
+        <w:ind w:left="1800" w:hanging="360"/>
+      </w:pPr>
+      <w:rPr>
+        <w:rFonts w:hint="default"/>
+      </w:rPr>
+    </w:lvl>
+    <w:lvl w:ilvl="1">
+      <w:start w:val="1"/>
+      <w:numFmt w:val="decimal"/>
+      <w:isLgl/>
+      <w:lvlText w:val="%1.%2"/>
+      <w:lvlJc w:val="left"/>
+      <w:pPr>
+        <w:ind w:left="2190" w:hanging="390"/>
+      </w:pPr>
+      <w:rPr>
+        <w:rFonts w:hint="default"/>
+      </w:rPr>
+    </w:lvl>
+    <w:lvl w:ilvl="2">
+      <w:start w:val="1"/>
+      <w:numFmt w:val="decimal"/>
+      <w:isLgl/>
+      <w:lvlText w:val="%1.%2.%3"/>
+      <w:lvlJc w:val="left"/>
+      <w:pPr>
+        <w:ind w:left="2880" w:hanging="720"/>
+      </w:pPr>
+      <w:rPr>
+        <w:rFonts w:hint="default"/>
+      </w:rPr>
+    </w:lvl>
+    <w:lvl w:ilvl="3">
+      <w:start w:val="1"/>
+      <w:numFmt w:val="decimal"/>
+      <w:isLgl/>
+      <w:lvlText w:val="%1.%2.%3.%4"/>
+      <w:lvlJc w:val="left"/>
+      <w:pPr>
+        <w:ind w:left="3240" w:hanging="720"/>
+      </w:pPr>
+      <w:rPr>
+        <w:rFonts w:hint="default"/>
+      </w:rPr>
+    </w:lvl>
+    <w:lvl w:ilvl="4">
+      <w:start w:val="1"/>
+      <w:numFmt w:val="decimal"/>
+      <w:isLgl/>
+      <w:lvlText w:val="%1.%2.%3.%4.%5"/>
+      <w:lvlJc w:val="left"/>
+      <w:pPr>
+        <w:ind w:left="3960" w:hanging="1080"/>
+      </w:pPr>
+      <w:rPr>
+        <w:rFonts w:hint="default"/>
+      </w:rPr>
+    </w:lvl>
+    <w:lvl w:ilvl="5">
+      <w:start w:val="1"/>
+      <w:numFmt w:val="decimal"/>
+      <w:isLgl/>
+      <w:lvlText w:val="%1.%2.%3.%4.%5.%6"/>
+      <w:lvlJc w:val="left"/>
+      <w:pPr>
+        <w:ind w:left="4320" w:hanging="1080"/>
+      </w:pPr>
+      <w:rPr>
+        <w:rFonts w:hint="default"/>
+      </w:rPr>
+    </w:lvl>
+    <w:lvl w:ilvl="6">
+      <w:start w:val="1"/>
+      <w:numFmt w:val="decimal"/>
+      <w:isLgl/>
+      <w:lvlText w:val="%1.%2.%3.%4.%5.%6.%7"/>
+      <w:lvlJc w:val="left"/>
+      <w:pPr>
+        <w:ind w:left="5040" w:hanging="1440"/>
+      </w:pPr>
+      <w:rPr>
+        <w:rFonts w:hint="default"/>
+      </w:rPr>
+    </w:lvl>
+    <w:lvl w:ilvl="7">
+      <w:start w:val="1"/>
+      <w:numFmt w:val="decimal"/>
+      <w:isLgl/>
+      <w:lvlText w:val="%1.%2.%3.%4.%5.%6.%7.%8"/>
+      <w:lvlJc w:val="left"/>
+      <w:pPr>
+        <w:ind w:left="5400" w:hanging="1440"/>
+      </w:pPr>
+      <w:rPr>
+        <w:rFonts w:hint="default"/>
+      </w:rPr>
+    </w:lvl>
+    <w:lvl w:ilvl="8">
+      <w:start w:val="1"/>
+      <w:numFmt w:val="decimal"/>
+      <w:isLgl/>
+      <w:lvlText w:val="%1.%2.%3.%4.%5.%6.%7.%8.%9"/>
+      <w:lvlJc w:val="left"/>
+      <w:pPr>
+        <w:ind w:left="5760" w:hanging="1440"/>
+      </w:pPr>
+      <w:rPr>
+        <w:rFonts w:hint="default"/>
+      </w:rPr>
+    </w:lvl>
+  </w:abstractNum>
+  <w:abstractNum w:abstractNumId="36" w15:restartNumberingAfterBreak="0">
+    <w:nsid w:val="77D21322"/>
+    <w:multiLevelType w:val="hybridMultilevel"/>
+    <w:tmpl w:val="85545ADA"/>
+    <w:lvl w:ilvl="0" w:tplc="04090001">
+      <w:start w:val="1"/>
+      <w:numFmt w:val="bullet"/>
+      <w:lvlText w:val=""/>
+      <w:lvlJc w:val="left"/>
+      <w:pPr>
+        <w:ind w:left="1440" w:hanging="360"/>
+      </w:pPr>
+      <w:rPr>
+        <w:rFonts w:ascii="Symbol" w:hAnsi="Symbol" w:hint="default"/>
+      </w:rPr>
+    </w:lvl>
+    <w:lvl w:ilvl="1" w:tplc="04090003" w:tentative="1">
+      <w:start w:val="1"/>
+      <w:numFmt w:val="bullet"/>
+      <w:lvlText w:val="o"/>
+      <w:lvlJc w:val="left"/>
+      <w:pPr>
+        <w:ind w:left="2160" w:hanging="360"/>
+      </w:pPr>
+      <w:rPr>
+        <w:rFonts w:ascii="Courier New" w:hAnsi="Courier New" w:cs="Courier New" w:hint="default"/>
+      </w:rPr>
+    </w:lvl>
+    <w:lvl w:ilvl="2" w:tplc="04090005" w:tentative="1">
+      <w:start w:val="1"/>
+      <w:numFmt w:val="bullet"/>
+      <w:lvlText w:val=""/>
+      <w:lvlJc w:val="left"/>
+      <w:pPr>
+        <w:ind w:left="2880" w:hanging="360"/>
+      </w:pPr>
+      <w:rPr>
+        <w:rFonts w:ascii="Wingdings" w:hAnsi="Wingdings" w:hint="default"/>
+      </w:rPr>
+    </w:lvl>
+    <w:lvl w:ilvl="3" w:tplc="04090001" w:tentative="1">
+      <w:start w:val="1"/>
+      <w:numFmt w:val="bullet"/>
+      <w:lvlText w:val=""/>
+      <w:lvlJc w:val="left"/>
+      <w:pPr>
+        <w:ind w:left="3600" w:hanging="360"/>
+      </w:pPr>
+      <w:rPr>
+        <w:rFonts w:ascii="Symbol" w:hAnsi="Symbol" w:hint="default"/>
+      </w:rPr>
+    </w:lvl>
+    <w:lvl w:ilvl="4" w:tplc="04090003" w:tentative="1">
+      <w:start w:val="1"/>
+      <w:numFmt w:val="bullet"/>
+      <w:lvlText w:val="o"/>
+      <w:lvlJc w:val="left"/>
+      <w:pPr>
+        <w:ind w:left="4320" w:hanging="360"/>
+      </w:pPr>
+      <w:rPr>
+        <w:rFonts w:ascii="Courier New" w:hAnsi="Courier New" w:cs="Courier New" w:hint="default"/>
+      </w:rPr>
+    </w:lvl>
+    <w:lvl w:ilvl="5" w:tplc="04090005" w:tentative="1">
+      <w:start w:val="1"/>
+      <w:numFmt w:val="bullet"/>
+      <w:lvlText w:val=""/>
+      <w:lvlJc w:val="left"/>
+      <w:pPr>
+        <w:ind w:left="5040" w:hanging="360"/>
+      </w:pPr>
+      <w:rPr>
+        <w:rFonts w:ascii="Wingdings" w:hAnsi="Wingdings" w:hint="default"/>
+      </w:rPr>
+    </w:lvl>
+    <w:lvl w:ilvl="6" w:tplc="04090001" w:tentative="1">
+      <w:start w:val="1"/>
+      <w:numFmt w:val="bullet"/>
+      <w:lvlText w:val=""/>
+      <w:lvlJc w:val="left"/>
+      <w:pPr>
+        <w:ind w:left="5760" w:hanging="360"/>
+      </w:pPr>
+      <w:rPr>
+        <w:rFonts w:ascii="Symbol" w:hAnsi="Symbol" w:hint="default"/>
+      </w:rPr>
+    </w:lvl>
+    <w:lvl w:ilvl="7" w:tplc="04090003" w:tentative="1">
+      <w:start w:val="1"/>
+      <w:numFmt w:val="bullet"/>
+      <w:lvlText w:val="o"/>
+      <w:lvlJc w:val="left"/>
+      <w:pPr>
+        <w:ind w:left="6480" w:hanging="360"/>
+      </w:pPr>
+      <w:rPr>
+        <w:rFonts w:ascii="Courier New" w:hAnsi="Courier New" w:cs="Courier New" w:hint="default"/>
+      </w:rPr>
+    </w:lvl>
+    <w:lvl w:ilvl="8" w:tplc="04090005" w:tentative="1">
+      <w:start w:val="1"/>
+      <w:numFmt w:val="bullet"/>
+      <w:lvlText w:val=""/>
+      <w:lvlJc w:val="left"/>
+      <w:pPr>
+        <w:ind w:left="7200" w:hanging="360"/>
+      </w:pPr>
+      <w:rPr>
+        <w:rFonts w:ascii="Wingdings" w:hAnsi="Wingdings" w:hint="default"/>
+      </w:rPr>
+    </w:lvl>
+  </w:abstractNum>
+  <w:abstractNum w:abstractNumId="37" w15:restartNumberingAfterBreak="0">
     <w:nsid w:val="79AF1307"/>
     <w:multiLevelType w:val="multilevel"/>
     <w:tmpl w:val="04F0CD7C"/>
@@ -11547,7 +15497,7 @@
       </w:rPr>
     </w:lvl>
   </w:abstractNum>
-  <w:abstractNum w:abstractNumId="27" w15:restartNumberingAfterBreak="0">
+  <w:abstractNum w:abstractNumId="38" w15:restartNumberingAfterBreak="0">
     <w:nsid w:val="7B91449E"/>
     <w:multiLevelType w:val="hybridMultilevel"/>
     <w:tmpl w:val="533A2742"/>
@@ -11660,7 +15610,7 @@
       </w:rPr>
     </w:lvl>
   </w:abstractNum>
-  <w:abstractNum w:abstractNumId="28" w15:restartNumberingAfterBreak="0">
+  <w:abstractNum w:abstractNumId="39" w15:restartNumberingAfterBreak="0">
     <w:nsid w:val="7BF700F2"/>
     <w:multiLevelType w:val="hybridMultilevel"/>
     <w:tmpl w:val="F5D80082"/>
@@ -11774,46 +15724,46 @@
     </w:lvl>
   </w:abstractNum>
   <w:num w:numId="1">
-    <w:abstractNumId w:val="6"/>
+    <w:abstractNumId w:val="7"/>
   </w:num>
   <w:num w:numId="2">
-    <w:abstractNumId w:val="28"/>
+    <w:abstractNumId w:val="39"/>
   </w:num>
   <w:num w:numId="3">
-    <w:abstractNumId w:val="11"/>
+    <w:abstractNumId w:val="12"/>
   </w:num>
   <w:num w:numId="4">
-    <w:abstractNumId w:val="25"/>
+    <w:abstractNumId w:val="34"/>
   </w:num>
   <w:num w:numId="5">
-    <w:abstractNumId w:val="8"/>
+    <w:abstractNumId w:val="9"/>
   </w:num>
   <w:num w:numId="6">
-    <w:abstractNumId w:val="15"/>
+    <w:abstractNumId w:val="19"/>
   </w:num>
   <w:num w:numId="7">
-    <w:abstractNumId w:val="17"/>
+    <w:abstractNumId w:val="22"/>
   </w:num>
   <w:num w:numId="8">
-    <w:abstractNumId w:val="24"/>
+    <w:abstractNumId w:val="32"/>
   </w:num>
   <w:num w:numId="9">
-    <w:abstractNumId w:val="23"/>
+    <w:abstractNumId w:val="31"/>
   </w:num>
   <w:num w:numId="10">
-    <w:abstractNumId w:val="18"/>
+    <w:abstractNumId w:val="23"/>
   </w:num>
   <w:num w:numId="11">
     <w:abstractNumId w:val="0"/>
   </w:num>
   <w:num w:numId="12">
-    <w:abstractNumId w:val="21"/>
+    <w:abstractNumId w:val="29"/>
   </w:num>
   <w:num w:numId="13">
-    <w:abstractNumId w:val="7"/>
+    <w:abstractNumId w:val="8"/>
   </w:num>
   <w:num w:numId="14">
-    <w:abstractNumId w:val="5"/>
+    <w:abstractNumId w:val="6"/>
   </w:num>
   <w:num w:numId="15">
     <w:abstractNumId w:val="2"/>
@@ -11822,22 +15772,22 @@
     <w:abstractNumId w:val="1"/>
   </w:num>
   <w:num w:numId="17">
-    <w:abstractNumId w:val="19"/>
+    <w:abstractNumId w:val="24"/>
   </w:num>
   <w:num w:numId="18">
-    <w:abstractNumId w:val="22"/>
+    <w:abstractNumId w:val="30"/>
   </w:num>
   <w:num w:numId="19">
-    <w:abstractNumId w:val="26"/>
+    <w:abstractNumId w:val="37"/>
   </w:num>
   <w:num w:numId="20">
-    <w:abstractNumId w:val="27"/>
+    <w:abstractNumId w:val="38"/>
   </w:num>
   <w:num w:numId="21">
-    <w:abstractNumId w:val="12"/>
+    <w:abstractNumId w:val="14"/>
   </w:num>
   <w:num w:numId="22">
-    <w:abstractNumId w:val="9"/>
+    <w:abstractNumId w:val="10"/>
   </w:num>
   <w:num w:numId="23">
     <w:abstractNumId w:val="3"/>
@@ -11846,19 +15796,52 @@
     <w:abstractNumId w:val="4"/>
   </w:num>
   <w:num w:numId="25">
+    <w:abstractNumId w:val="21"/>
+  </w:num>
+  <w:num w:numId="26">
+    <w:abstractNumId w:val="11"/>
+  </w:num>
+  <w:num w:numId="27">
+    <w:abstractNumId w:val="18"/>
+  </w:num>
+  <w:num w:numId="28">
+    <w:abstractNumId w:val="17"/>
+  </w:num>
+  <w:num w:numId="29">
+    <w:abstractNumId w:val="25"/>
+  </w:num>
+  <w:num w:numId="30">
+    <w:abstractNumId w:val="33"/>
+  </w:num>
+  <w:num w:numId="31">
+    <w:abstractNumId w:val="28"/>
+  </w:num>
+  <w:num w:numId="32">
+    <w:abstractNumId w:val="15"/>
+  </w:num>
+  <w:num w:numId="33">
+    <w:abstractNumId w:val="27"/>
+  </w:num>
+  <w:num w:numId="34">
+    <w:abstractNumId w:val="20"/>
+  </w:num>
+  <w:num w:numId="35">
+    <w:abstractNumId w:val="26"/>
+  </w:num>
+  <w:num w:numId="36">
     <w:abstractNumId w:val="16"/>
   </w:num>
-  <w:num w:numId="26">
-    <w:abstractNumId w:val="10"/>
+  <w:num w:numId="37">
+    <w:abstractNumId w:val="35"/>
   </w:num>
-  <w:num w:numId="27">
-    <w:abstractNumId w:val="14"/>
+  <w:num w:numId="38">
+    <w:abstractNumId w:val="36"/>
   </w:num>
-  <w:num w:numId="28">
+  <w:num w:numId="39">
     <w:abstractNumId w:val="13"/>
   </w:num>
-  <w:num w:numId="29">
-    <w:abstractNumId w:val="20"/>
+  <w:num w:numId="40">
+    <w:abstractNumId w:val="5"/>
   </w:num>
 </w:numbering>
 </file>
@@ -18326,7 +22309,7 @@
 </file>
 
 <file path=customXml/itemProps1.xml><?xml version="1.0" encoding="utf-8"?>
-<ds:datastoreItem xmlns:ds="http://schemas.openxmlformats.org/officeDocument/2006/customXml" ds:itemID="{EB2A7366-D342-4599-BB31-4FD9C0066F36}">
+<ds:datastoreItem xmlns:ds="http://schemas.openxmlformats.org/officeDocument/2006/customXml" ds:itemID="{AF1510A1-1571-4792-A93B-85A42523795E}">
   <ds:schemaRefs>
     <ds:schemaRef ds:uri="http://schemas.openxmlformats.org/officeDocument/2006/bibliography"/>
   </ds:schemaRefs>

--- a/Masters.docx
+++ b/Masters.docx
@@ -7400,8 +7400,6 @@
         <w:lastRenderedPageBreak/>
         <w:t>Итерација 1</w:t>
       </w:r>
-      <w:bookmarkStart w:id="0" w:name="_GoBack"/>
-      <w:bookmarkEnd w:id="0"/>
       <w:r>
         <w:br/>
       </w:r>
@@ -8976,267 +8974,60 @@
       <w:r>
         <w:t xml:space="preserve">Тука тие требаше да означат дали содржината на соодветниот информативен прозорец опишува и помага за состојба во кој тие се наоѓаат. </w:t>
       </w:r>
-    </w:p>
-    <w:p>
-      <w:pPr>
-        <w:ind w:left="1080"/>
-      </w:pPr>
-    </w:p>
-    <w:p/>
-    <w:p>
-      <w:r>
-        <w:t>Тестирање</w:t>
-      </w:r>
-      <w:r>
-        <w:rPr>
-          <w:lang w:val="en-US"/>
-        </w:rPr>
-        <w:t xml:space="preserve">: </w:t>
-      </w:r>
-      <w:r>
-        <w:rPr>
-          <w:lang w:val="en-US"/>
-        </w:rPr>
-        <w:br/>
-      </w:r>
-      <w:r>
-        <w:t>Introduction. Consider loading with an open overlay that allows a tour of the app to be complemented by a video explaining what it's possible here. After eg. Five logins minimize the intro to a discreet link in the top menu.</w:t>
-      </w:r>
+      <w:r>
+        <w:t xml:space="preserve">Поголем број од тестираните корисници дадоа позитивен </w:t>
+      </w:r>
+      <w:r>
+        <w:rPr>
+          <w:lang w:val="en-US"/>
+        </w:rPr>
+        <w:t xml:space="preserve">feedback </w:t>
+      </w:r>
+      <w:r>
+        <w:t xml:space="preserve">за содржината на информативните прозорци и дадоа некои идеа за тоа како таа може да се подобри. </w:t>
+      </w:r>
+      <w:r>
+        <w:t>Во врска со нивниот дизајн, корисниците беа многу задоволни од скокачките прозорци, брзо сватија како да се движат низ различните прозорци со помош на линковите и лентата со навигација во горниот дел од прозорецот им беше доста корисна.</w:t>
+      </w:r>
+    </w:p>
+    <w:p>
+      <w:pPr>
+        <w:jc w:val="both"/>
+      </w:pPr>
       <w:r>
         <w:tab/>
       </w:r>
-    </w:p>
-    <w:p>
-      <w:pPr>
-        <w:rPr>
-          <w:lang w:val="en-US"/>
-        </w:rPr>
-      </w:pPr>
-      <w:r>
-        <w:rPr>
-          <w:lang w:val="en-US"/>
-        </w:rPr>
-        <w:t>Dates of collapsed cards in the stack must be visible (adjusted "Updated" which is not implemented as intended)</w:t>
-      </w:r>
-    </w:p>
-    <w:p>
-      <w:pPr>
-        <w:rPr>
-          <w:lang w:val="en-US"/>
-        </w:rPr>
-      </w:pPr>
-      <w:proofErr w:type="spellStart"/>
-      <w:r>
-        <w:rPr>
-          <w:lang w:val="en-US"/>
-        </w:rPr>
-        <w:t>Klinkanje</w:t>
-      </w:r>
-      <w:proofErr w:type="spellEnd"/>
-      <w:r>
-        <w:rPr>
-          <w:lang w:val="en-US"/>
-        </w:rPr>
-        <w:t xml:space="preserve"> </w:t>
-      </w:r>
-      <w:proofErr w:type="spellStart"/>
-      <w:proofErr w:type="gramStart"/>
-      <w:r>
-        <w:rPr>
-          <w:lang w:val="en-US"/>
-        </w:rPr>
-        <w:t>na</w:t>
-      </w:r>
-      <w:proofErr w:type="spellEnd"/>
-      <w:proofErr w:type="gramEnd"/>
-      <w:r>
-        <w:rPr>
-          <w:lang w:val="en-US"/>
-        </w:rPr>
-        <w:t xml:space="preserve"> </w:t>
-      </w:r>
-      <w:proofErr w:type="spellStart"/>
-      <w:r>
-        <w:rPr>
-          <w:lang w:val="en-US"/>
-        </w:rPr>
-        <w:t>kartickite</w:t>
-      </w:r>
-      <w:proofErr w:type="spellEnd"/>
-      <w:r>
-        <w:rPr>
-          <w:lang w:val="en-US"/>
-        </w:rPr>
-        <w:t xml:space="preserve"> da bide </w:t>
-      </w:r>
-      <w:proofErr w:type="spellStart"/>
-      <w:r>
-        <w:rPr>
-          <w:lang w:val="en-US"/>
-        </w:rPr>
-        <w:t>ovozmozeno</w:t>
-      </w:r>
-      <w:proofErr w:type="spellEnd"/>
-    </w:p>
-    <w:p>
-      <w:pPr>
-        <w:rPr>
-          <w:lang w:val="en-US"/>
-        </w:rPr>
-      </w:pPr>
-      <w:r>
-        <w:rPr>
-          <w:lang w:val="en-US"/>
-        </w:rPr>
-        <w:t xml:space="preserve">Da se </w:t>
-      </w:r>
-      <w:proofErr w:type="spellStart"/>
-      <w:r>
-        <w:rPr>
-          <w:lang w:val="en-US"/>
-        </w:rPr>
-        <w:t>ovozmozi</w:t>
-      </w:r>
-      <w:proofErr w:type="spellEnd"/>
-      <w:r>
-        <w:rPr>
-          <w:lang w:val="en-US"/>
-        </w:rPr>
-        <w:t xml:space="preserve"> print</w:t>
-      </w:r>
-    </w:p>
-    <w:p>
-      <w:pPr>
-        <w:rPr>
-          <w:lang w:val="en-US"/>
-        </w:rPr>
-      </w:pPr>
-      <w:r>
-        <w:rPr>
-          <w:lang w:val="en-US"/>
-        </w:rPr>
-        <w:t xml:space="preserve">So </w:t>
-      </w:r>
-      <w:proofErr w:type="spellStart"/>
-      <w:r>
-        <w:rPr>
-          <w:lang w:val="en-US"/>
-        </w:rPr>
-        <w:t>slikata</w:t>
-      </w:r>
-      <w:proofErr w:type="spellEnd"/>
-      <w:r>
-        <w:rPr>
-          <w:lang w:val="en-US"/>
-        </w:rPr>
-        <w:t xml:space="preserve"> </w:t>
-      </w:r>
-      <w:proofErr w:type="spellStart"/>
-      <w:r>
-        <w:rPr>
-          <w:lang w:val="en-US"/>
-        </w:rPr>
-        <w:t>za</w:t>
-      </w:r>
-      <w:proofErr w:type="spellEnd"/>
-      <w:r>
-        <w:rPr>
-          <w:lang w:val="en-US"/>
-        </w:rPr>
-        <w:t xml:space="preserve"> </w:t>
-      </w:r>
-      <w:proofErr w:type="spellStart"/>
-      <w:r>
-        <w:rPr>
-          <w:lang w:val="en-US"/>
-        </w:rPr>
-        <w:t>testiranje</w:t>
-      </w:r>
-      <w:proofErr w:type="spellEnd"/>
-      <w:r>
-        <w:rPr>
-          <w:lang w:val="en-US"/>
-        </w:rPr>
-        <w:t xml:space="preserve"> </w:t>
-      </w:r>
-      <w:proofErr w:type="spellStart"/>
-      <w:r>
-        <w:rPr>
-          <w:lang w:val="en-US"/>
-        </w:rPr>
-        <w:t>isto</w:t>
-      </w:r>
-      <w:proofErr w:type="spellEnd"/>
-      <w:r>
-        <w:rPr>
-          <w:lang w:val="en-US"/>
-        </w:rPr>
-        <w:t xml:space="preserve"> taka I </w:t>
-      </w:r>
-      <w:proofErr w:type="gramStart"/>
-      <w:r>
-        <w:rPr>
-          <w:lang w:val="en-US"/>
-        </w:rPr>
-        <w:t>ja</w:t>
-      </w:r>
-      <w:proofErr w:type="gramEnd"/>
-      <w:r>
-        <w:rPr>
-          <w:lang w:val="en-US"/>
-        </w:rPr>
-        <w:t xml:space="preserve"> </w:t>
-      </w:r>
-      <w:proofErr w:type="spellStart"/>
-      <w:r>
-        <w:rPr>
-          <w:lang w:val="en-US"/>
-        </w:rPr>
-        <w:t>ocenuvaa</w:t>
-      </w:r>
-      <w:proofErr w:type="spellEnd"/>
-      <w:r>
-        <w:rPr>
-          <w:lang w:val="en-US"/>
-        </w:rPr>
-        <w:t xml:space="preserve"> I </w:t>
-      </w:r>
-      <w:proofErr w:type="spellStart"/>
-      <w:r>
-        <w:rPr>
-          <w:lang w:val="en-US"/>
-        </w:rPr>
-        <w:t>sodrzinata</w:t>
-      </w:r>
-      <w:proofErr w:type="spellEnd"/>
-      <w:r>
-        <w:rPr>
-          <w:lang w:val="en-US"/>
-        </w:rPr>
-        <w:t xml:space="preserve"> </w:t>
-      </w:r>
-      <w:proofErr w:type="spellStart"/>
-      <w:r>
-        <w:rPr>
-          <w:lang w:val="en-US"/>
-        </w:rPr>
-        <w:t>na</w:t>
-      </w:r>
-      <w:proofErr w:type="spellEnd"/>
-      <w:r>
-        <w:rPr>
-          <w:lang w:val="en-US"/>
-        </w:rPr>
-        <w:t xml:space="preserve"> </w:t>
-      </w:r>
-      <w:proofErr w:type="spellStart"/>
-      <w:r>
-        <w:rPr>
-          <w:lang w:val="en-US"/>
-        </w:rPr>
-        <w:t>stvarite</w:t>
-      </w:r>
-      <w:proofErr w:type="spellEnd"/>
+      <w:r>
+        <w:t xml:space="preserve">Подобрувањата кои ги направивме на постоечките функционалности беа многу добро прифатени. После ова тестирање, тие побараа дополнителни подобрувања на некои функционалности, но и побараа некои нови функционалности коа не беа дел од втората итерација. Во врска со картичките во календарот, на корисниците им се допадна редизајнот, но побараа датумите во горниот десен агол да бидат видливи и на картичките кои не се во фокус. Исто така тие побараа да можат да кликаат дирекно на картиките кои не се во фокус и откако ќе биде кликната одредена картичка, таа да се појави во фокусот. </w:t>
+      </w:r>
+    </w:p>
+    <w:p>
+      <w:pPr>
+        <w:jc w:val="both"/>
+      </w:pPr>
+      <w:r>
+        <w:tab/>
+        <w:t xml:space="preserve">Корисниците побараа да имаат можност да ги принтаат графиците, односно прозорецот со нивните мерења. </w:t>
+      </w:r>
+      <w:r>
+        <w:t xml:space="preserve">Исто така тие рекоа дека одреден тренинг или водич за деловите на апликацијата за новите корисници </w:t>
+      </w:r>
+      <w:r>
+        <w:t xml:space="preserve">бил многу </w:t>
+      </w:r>
+      <w:r>
+        <w:lastRenderedPageBreak/>
+        <w:t xml:space="preserve">добра функционалност. Иако оваа апликација е персонализирана, односно корисникот се најавува во неа и има пристап до сите информации, корисниците сакаат делот со општи информации и видеа да биде достапен за сите. </w:t>
+      </w:r>
+    </w:p>
+    <w:p>
+      <w:pPr>
+        <w:jc w:val="both"/>
+        <w:rPr>
+          <w:sz w:val="10"/>
+          <w:szCs w:val="10"/>
+        </w:rPr>
+      </w:pPr>
     </w:p>
     <w:p>
       <w:pPr>
@@ -9245,9 +9036,6 @@
           <w:ilvl w:val="1"/>
           <w:numId w:val="5"/>
         </w:numPr>
-        <w:rPr>
-          <w:lang w:val="en-US"/>
-        </w:rPr>
       </w:pPr>
       <w:r>
         <w:t>Итерација 3</w:t>
@@ -9258,106 +9046,781 @@
         </w:rPr>
         <w:t xml:space="preserve"> </w:t>
       </w:r>
-      <w:r>
-        <w:t xml:space="preserve">(крајно септември </w:t>
-      </w:r>
-      <w:r>
-        <w:rPr>
-          <w:lang w:val="en-US"/>
-        </w:rPr>
-        <w:t>SUM-4)</w:t>
-      </w:r>
-    </w:p>
-    <w:p>
-      <w:pPr>
-        <w:rPr>
-          <w:lang w:val="en-US"/>
-        </w:rPr>
-      </w:pPr>
-    </w:p>
-    <w:p>
-      <w:pPr>
-        <w:jc w:val="both"/>
-        <w:rPr>
-          <w:lang w:val="en-US"/>
-        </w:rPr>
-      </w:pPr>
+    </w:p>
+    <w:p/>
+    <w:p>
+      <w:pPr>
+        <w:pStyle w:val="Heading3"/>
+        <w:numPr>
+          <w:ilvl w:val="2"/>
+          <w:numId w:val="5"/>
+        </w:numPr>
+      </w:pPr>
+      <w:r>
+        <w:t>Редизајн, дизајн и прототип</w:t>
+      </w:r>
+    </w:p>
+    <w:p/>
+    <w:p>
+      <w:pPr>
+        <w:ind w:firstLine="720"/>
+        <w:jc w:val="both"/>
+      </w:pPr>
+      <w:r>
+        <w:t>Позитивните коментари</w:t>
+      </w:r>
+      <w:r>
+        <w:rPr>
+          <w:lang w:val="en-US"/>
+        </w:rPr>
+        <w:t xml:space="preserve"> </w:t>
+      </w:r>
+      <w:r>
+        <w:t xml:space="preserve">добиени од второто тестирање од страна на корисниците покажаа дека развивањето се движи во добар правец. </w:t>
+      </w:r>
+      <w:r>
+        <w:t xml:space="preserve">Анализата на промените и забелешките кои ги дадоа тестираните корисници </w:t>
+      </w:r>
+      <w:r>
+        <w:t>покажа дека</w:t>
+      </w:r>
+      <w:r>
+        <w:t xml:space="preserve"> е потребно помало редизајнирање</w:t>
+      </w:r>
+      <w:r>
+        <w:t xml:space="preserve">. </w:t>
+      </w:r>
+    </w:p>
+    <w:p>
+      <w:pPr>
+        <w:ind w:firstLine="720"/>
+        <w:jc w:val="both"/>
+      </w:pPr>
+      <w:r>
+        <w:rPr>
+          <w:noProof/>
+          <w:sz w:val="2"/>
+          <w:szCs w:val="2"/>
+          <w:lang w:val="en-US"/>
+        </w:rPr>
+        <w:drawing>
+          <wp:anchor distT="0" distB="0" distL="114300" distR="114300" simplePos="0" relativeHeight="251688960" behindDoc="0" locked="0" layoutInCell="1" allowOverlap="1">
+            <wp:simplePos x="0" y="0"/>
+            <wp:positionH relativeFrom="margin">
+              <wp:align>left</wp:align>
+            </wp:positionH>
+            <wp:positionV relativeFrom="paragraph">
+              <wp:posOffset>1152525</wp:posOffset>
+            </wp:positionV>
+            <wp:extent cx="5728970" cy="3366770"/>
+            <wp:effectExtent l="0" t="0" r="5080" b="5080"/>
+            <wp:wrapTopAndBottom/>
+            <wp:docPr id="17" name="Picture 17"/>
+            <wp:cNvGraphicFramePr>
+              <a:graphicFrameLocks xmlns:a="http://schemas.openxmlformats.org/drawingml/2006/main" noChangeAspect="1"/>
+            </wp:cNvGraphicFramePr>
+            <a:graphic xmlns:a="http://schemas.openxmlformats.org/drawingml/2006/main">
+              <a:graphicData uri="http://schemas.openxmlformats.org/drawingml/2006/picture">
+                <pic:pic xmlns:pic="http://schemas.openxmlformats.org/drawingml/2006/picture">
+                  <pic:nvPicPr>
+                    <pic:cNvPr id="0" name="Picture 2"/>
+                    <pic:cNvPicPr>
+                      <a:picLocks noChangeAspect="1" noChangeArrowheads="1"/>
+                    </pic:cNvPicPr>
+                  </pic:nvPicPr>
+                  <pic:blipFill>
+                    <a:blip r:embed="rId36">
+                      <a:extLst>
+                        <a:ext uri="{28A0092B-C50C-407E-A947-70E740481C1C}">
+                          <a14:useLocalDpi xmlns:a14="http://schemas.microsoft.com/office/drawing/2010/main" val="0"/>
+                        </a:ext>
+                      </a:extLst>
+                    </a:blip>
+                    <a:srcRect/>
+                    <a:stretch>
+                      <a:fillRect/>
+                    </a:stretch>
+                  </pic:blipFill>
+                  <pic:spPr bwMode="auto">
+                    <a:xfrm>
+                      <a:off x="0" y="0"/>
+                      <a:ext cx="5728970" cy="3366770"/>
+                    </a:xfrm>
+                    <a:prstGeom prst="rect">
+                      <a:avLst/>
+                    </a:prstGeom>
+                    <a:noFill/>
+                    <a:ln>
+                      <a:noFill/>
+                    </a:ln>
+                  </pic:spPr>
+                </pic:pic>
+              </a:graphicData>
+            </a:graphic>
+          </wp:anchor>
+        </w:drawing>
+      </w:r>
+      <w:r>
+        <w:t>На барање на корисниците, делот со општи информации сега е јавен, односно нема да има потреба од логирање за да се прегледа. Делот со основни податоци за корисникот наместо делумен скокачки прозорец, сега стана дел од јазичињата на апликацијата.</w:t>
+      </w:r>
+      <w:r>
+        <w:t xml:space="preserve"> Самите јазичиња добија свои икони за подобро да бидат видливи.</w:t>
+      </w:r>
+    </w:p>
+    <w:p>
+      <w:pPr>
+        <w:ind w:firstLine="720"/>
+        <w:jc w:val="both"/>
+        <w:rPr>
+          <w:sz w:val="2"/>
+          <w:szCs w:val="2"/>
+          <w:lang w:val="en-US"/>
+        </w:rPr>
+      </w:pPr>
+    </w:p>
+    <w:p>
+      <w:pPr>
+        <w:ind w:firstLine="720"/>
+        <w:jc w:val="both"/>
+        <w:rPr>
+          <w:sz w:val="2"/>
+          <w:szCs w:val="2"/>
+          <w:lang w:val="en-US"/>
+        </w:rPr>
+      </w:pPr>
+    </w:p>
+    <w:p>
+      <w:pPr>
+        <w:jc w:val="center"/>
+        <w:rPr>
+          <w:i/>
+          <w:szCs w:val="24"/>
+        </w:rPr>
+      </w:pPr>
+      <w:r>
+        <w:rPr>
+          <w:i/>
+          <w:szCs w:val="24"/>
+        </w:rPr>
+        <w:t>Слика 4.12 Редизајнираниот главен дел на апликацијата</w:t>
+      </w:r>
+    </w:p>
+    <w:p>
+      <w:pPr>
+        <w:jc w:val="both"/>
+        <w:rPr>
+          <w:lang w:val="en-US"/>
+        </w:rPr>
+      </w:pPr>
+      <w:r>
+        <w:rPr>
+          <w:lang w:val="en-US"/>
+        </w:rPr>
+        <w:tab/>
+      </w:r>
+      <w:r>
+        <w:t xml:space="preserve">На сликата 4.12 се прикажани сите јазичиња кои им се на располагање на корисниците. Јазичињата означени со </w:t>
+      </w:r>
+      <w:proofErr w:type="spellStart"/>
+      <w:r>
+        <w:rPr>
+          <w:lang w:val="en-US"/>
+        </w:rPr>
+        <w:t>NemID</w:t>
+      </w:r>
+      <w:proofErr w:type="spellEnd"/>
+      <w:r>
+        <w:rPr>
+          <w:lang w:val="en-US"/>
+        </w:rPr>
+        <w:t xml:space="preserve"> </w:t>
+      </w:r>
+      <w:r>
+        <w:t>се оние јазичиња кои ќе бидат на располагање на корисниците кои ќе се најават на апликацијата</w:t>
+      </w:r>
+      <w:r>
+        <w:t>. Од сликата мо</w:t>
+      </w:r>
+      <w:r>
+        <w:t xml:space="preserve">же да се забележи дека линкот кон водичот со совети и прирачници наместо </w:t>
+      </w:r>
       <w:r>
         <w:lastRenderedPageBreak/>
+        <w:t>по долниот дел од апликацијата беше ставен во горниот дел со цел да биде веднаш забележан од новите корисници на апликацијата.</w:t>
+      </w:r>
+      <w:r>
+        <w:rPr>
+          <w:lang w:val="en-US"/>
+        </w:rPr>
+        <w:t xml:space="preserve"> </w:t>
+      </w:r>
+    </w:p>
+    <w:p>
+      <w:pPr>
+        <w:jc w:val="both"/>
+      </w:pPr>
+      <w:r>
+        <w:rPr>
+          <w:noProof/>
+          <w:lang w:val="en-US"/>
+        </w:rPr>
+        <w:drawing>
+          <wp:anchor distT="0" distB="0" distL="114300" distR="114300" simplePos="0" relativeHeight="251691008" behindDoc="0" locked="0" layoutInCell="1" allowOverlap="1" wp14:anchorId="40FC94F7" wp14:editId="34EB91B0">
+            <wp:simplePos x="0" y="0"/>
+            <wp:positionH relativeFrom="margin">
+              <wp:align>center</wp:align>
+            </wp:positionH>
+            <wp:positionV relativeFrom="paragraph">
+              <wp:posOffset>1625022</wp:posOffset>
+            </wp:positionV>
+            <wp:extent cx="2722245" cy="5035550"/>
+            <wp:effectExtent l="0" t="0" r="1905" b="0"/>
+            <wp:wrapTopAndBottom/>
+            <wp:docPr id="21" name="Picture 21"/>
+            <wp:cNvGraphicFramePr>
+              <a:graphicFrameLocks xmlns:a="http://schemas.openxmlformats.org/drawingml/2006/main" noChangeAspect="1"/>
+            </wp:cNvGraphicFramePr>
+            <a:graphic xmlns:a="http://schemas.openxmlformats.org/drawingml/2006/main">
+              <a:graphicData uri="http://schemas.openxmlformats.org/drawingml/2006/picture">
+                <pic:pic xmlns:pic="http://schemas.openxmlformats.org/drawingml/2006/picture">
+                  <pic:nvPicPr>
+                    <pic:cNvPr id="0" name="Picture 3"/>
+                    <pic:cNvPicPr>
+                      <a:picLocks noChangeAspect="1" noChangeArrowheads="1"/>
+                    </pic:cNvPicPr>
+                  </pic:nvPicPr>
+                  <pic:blipFill>
+                    <a:blip r:embed="rId37" cstate="print">
+                      <a:extLst>
+                        <a:ext uri="{28A0092B-C50C-407E-A947-70E740481C1C}">
+                          <a14:useLocalDpi xmlns:a14="http://schemas.microsoft.com/office/drawing/2010/main" val="0"/>
+                        </a:ext>
+                      </a:extLst>
+                    </a:blip>
+                    <a:srcRect/>
+                    <a:stretch>
+                      <a:fillRect/>
+                    </a:stretch>
+                  </pic:blipFill>
+                  <pic:spPr bwMode="auto">
+                    <a:xfrm>
+                      <a:off x="0" y="0"/>
+                      <a:ext cx="2722245" cy="5035550"/>
+                    </a:xfrm>
+                    <a:prstGeom prst="rect">
+                      <a:avLst/>
+                    </a:prstGeom>
+                    <a:noFill/>
+                    <a:ln>
+                      <a:noFill/>
+                    </a:ln>
+                  </pic:spPr>
+                </pic:pic>
+              </a:graphicData>
+            </a:graphic>
+            <wp14:sizeRelH relativeFrom="margin">
+              <wp14:pctWidth>0</wp14:pctWidth>
+            </wp14:sizeRelH>
+            <wp14:sizeRelV relativeFrom="margin">
+              <wp14:pctHeight>0</wp14:pctHeight>
+            </wp14:sizeRelV>
+          </wp:anchor>
+        </w:drawing>
+      </w:r>
+      <w:r>
+        <w:rPr>
+          <w:lang w:val="en-US"/>
+        </w:rPr>
         <w:tab/>
       </w:r>
-      <w:proofErr w:type="spellStart"/>
-      <w:r>
-        <w:rPr>
-          <w:lang w:val="en-US"/>
-        </w:rPr>
-        <w:t>Telefon</w:t>
-      </w:r>
-      <w:proofErr w:type="spellEnd"/>
-      <w:r>
-        <w:rPr>
-          <w:lang w:val="en-US"/>
-        </w:rPr>
-        <w:t xml:space="preserve"> optimized</w:t>
-      </w:r>
-    </w:p>
-    <w:p>
-      <w:pPr>
-        <w:jc w:val="both"/>
-        <w:rPr>
-          <w:lang w:val="en-US"/>
-        </w:rPr>
-      </w:pPr>
-      <w:proofErr w:type="spellStart"/>
-      <w:r>
-        <w:rPr>
-          <w:lang w:val="en-US"/>
-        </w:rPr>
-        <w:t>Stamdata</w:t>
-      </w:r>
-      <w:proofErr w:type="spellEnd"/>
-      <w:r>
-        <w:rPr>
+      <w:r>
+        <w:t xml:space="preserve">Како што може да се забележи на сликата 4.12, во јазичето со општи информации, беа додадени две нови функционалности. Едната функционалност е помош за најкористениот инструмент за луѓето болни од хронични опструктивни белодробни заболувања, инхалаторот. При клик на овој дел во скокачки прозорец излегува листа од сите можни брендови и видови на инхалатори која често треба да биде ажурирана. </w:t>
+      </w:r>
+      <w:r>
+        <w:t>Откако ќе биде изберен даден инхалатор се појавува прозорец со детали.</w:t>
+      </w:r>
+    </w:p>
+    <w:p>
+      <w:pPr>
+        <w:jc w:val="center"/>
+        <w:rPr>
+          <w:i/>
+        </w:rPr>
+      </w:pPr>
+      <w:r>
+        <w:rPr>
+          <w:i/>
+        </w:rPr>
+        <w:t>Слика 4.13 Детали за инхалатор</w:t>
+      </w:r>
+    </w:p>
+    <w:p>
+      <w:pPr>
+        <w:jc w:val="both"/>
+      </w:pPr>
+      <w:r>
+        <w:tab/>
+        <w:t xml:space="preserve">На сликата 4.13 може да се види како изгледа прозорецот со детали за одреден инхалатор. Тука корисникот ќе има на располагање видеа со туторијали за користење, текст каде се опишува целата процедура и една табела за основните податоци за дадениот инхалатор. Во долниот десен агол имаат опција овој прозорец да го симнат во </w:t>
+      </w:r>
+      <w:r>
+        <w:rPr>
+          <w:lang w:val="en-US"/>
+        </w:rPr>
+        <w:t xml:space="preserve">pdf </w:t>
+      </w:r>
+      <w:r>
+        <w:t>форма.</w:t>
+      </w:r>
+    </w:p>
+    <w:p>
+      <w:pPr>
+        <w:jc w:val="both"/>
+      </w:pPr>
+      <w:r>
+        <w:rPr>
+          <w:noProof/>
+          <w:lang w:val="en-US"/>
+        </w:rPr>
+        <w:lastRenderedPageBreak/>
+        <w:drawing>
+          <wp:anchor distT="0" distB="0" distL="114300" distR="114300" simplePos="0" relativeHeight="251692032" behindDoc="0" locked="0" layoutInCell="1" allowOverlap="1">
+            <wp:simplePos x="0" y="0"/>
+            <wp:positionH relativeFrom="margin">
+              <wp:align>center</wp:align>
+            </wp:positionH>
+            <wp:positionV relativeFrom="paragraph">
+              <wp:posOffset>712470</wp:posOffset>
+            </wp:positionV>
+            <wp:extent cx="4197350" cy="4939030"/>
+            <wp:effectExtent l="0" t="0" r="0" b="0"/>
+            <wp:wrapTopAndBottom/>
+            <wp:docPr id="22" name="Picture 22"/>
+            <wp:cNvGraphicFramePr>
+              <a:graphicFrameLocks xmlns:a="http://schemas.openxmlformats.org/drawingml/2006/main" noChangeAspect="1"/>
+            </wp:cNvGraphicFramePr>
+            <a:graphic xmlns:a="http://schemas.openxmlformats.org/drawingml/2006/main">
+              <a:graphicData uri="http://schemas.openxmlformats.org/drawingml/2006/picture">
+                <pic:pic xmlns:pic="http://schemas.openxmlformats.org/drawingml/2006/picture">
+                  <pic:nvPicPr>
+                    <pic:cNvPr id="0" name="Picture 4"/>
+                    <pic:cNvPicPr>
+                      <a:picLocks noChangeAspect="1" noChangeArrowheads="1"/>
+                    </pic:cNvPicPr>
+                  </pic:nvPicPr>
+                  <pic:blipFill>
+                    <a:blip r:embed="rId38">
+                      <a:extLst>
+                        <a:ext uri="{28A0092B-C50C-407E-A947-70E740481C1C}">
+                          <a14:useLocalDpi xmlns:a14="http://schemas.microsoft.com/office/drawing/2010/main" val="0"/>
+                        </a:ext>
+                      </a:extLst>
+                    </a:blip>
+                    <a:srcRect/>
+                    <a:stretch>
+                      <a:fillRect/>
+                    </a:stretch>
+                  </pic:blipFill>
+                  <pic:spPr bwMode="auto">
+                    <a:xfrm>
+                      <a:off x="0" y="0"/>
+                      <a:ext cx="4197350" cy="4939030"/>
+                    </a:xfrm>
+                    <a:prstGeom prst="rect">
+                      <a:avLst/>
+                    </a:prstGeom>
+                    <a:noFill/>
+                    <a:ln>
+                      <a:noFill/>
+                    </a:ln>
+                  </pic:spPr>
+                </pic:pic>
+              </a:graphicData>
+            </a:graphic>
+            <wp14:sizeRelH relativeFrom="margin">
+              <wp14:pctWidth>0</wp14:pctWidth>
+            </wp14:sizeRelH>
+            <wp14:sizeRelV relativeFrom="margin">
+              <wp14:pctHeight>0</wp14:pctHeight>
+            </wp14:sizeRelV>
+          </wp:anchor>
+        </w:drawing>
+      </w:r>
+      <w:r>
+        <w:tab/>
+        <w:t>Другата новост во овој дел на апликацијата е прозорецот каде што корисниците ќе можат да ги прочитаат сите најнови статии кои се поврзани со нивната болест.</w:t>
+      </w:r>
+    </w:p>
+    <w:p>
+      <w:pPr>
+        <w:jc w:val="both"/>
+        <w:rPr>
+          <w:sz w:val="2"/>
+          <w:szCs w:val="2"/>
+        </w:rPr>
+      </w:pPr>
+    </w:p>
+    <w:p>
+      <w:pPr>
+        <w:jc w:val="center"/>
+        <w:rPr>
+          <w:i/>
+        </w:rPr>
+      </w:pPr>
+      <w:r>
+        <w:rPr>
+          <w:i/>
+        </w:rPr>
+        <w:t>Слика 4.14 Листа на статии</w:t>
+      </w:r>
+    </w:p>
+    <w:p>
+      <w:pPr>
+        <w:jc w:val="both"/>
+      </w:pPr>
+      <w:r>
+        <w:tab/>
+        <w:t xml:space="preserve">На сликата 4.14 е прикажан прозорецот со листа на најнови статии кои при клик, корисниците ќе можат да ги прочитаат. Овој дел е многу поволен за корисниците кои на едно место ќе ги имаат сите релевантни статии </w:t>
+      </w:r>
+      <w:r>
+        <w:t>кои ќе им бидат многу на помош.</w:t>
+      </w:r>
+    </w:p>
+    <w:p>
+      <w:pPr>
+        <w:jc w:val="both"/>
+      </w:pPr>
+      <w:r>
+        <w:tab/>
+        <w:t>Многу од корисниците при вторите интервјуа бараа да има еден вид на водич кој ќе им помогне на корисниците да ги осознаат сите функционалности на апликацијата. За да им се исполни оваа желба, беше дизајниран еден прозорец во кој преку слики и информативни видеа ќе им биде презентирана еден вид на тура низ апликацијата. Копчето кое го иницира овој прозорец се наоѓа во горниот десен агол на апликацијата, лесно воочлив за секој корисник кој за прв пат ќе ја отвори. Копчето може да се види на сликата 4.12.</w:t>
+      </w:r>
+    </w:p>
+    <w:p>
+      <w:pPr>
+        <w:jc w:val="both"/>
+      </w:pPr>
+      <w:r>
+        <w:rPr>
+          <w:noProof/>
+          <w:lang w:val="en-US"/>
+        </w:rPr>
+        <w:lastRenderedPageBreak/>
+        <w:drawing>
+          <wp:anchor distT="0" distB="0" distL="114300" distR="114300" simplePos="0" relativeHeight="251694080" behindDoc="0" locked="0" layoutInCell="1" allowOverlap="1">
+            <wp:simplePos x="0" y="0"/>
+            <wp:positionH relativeFrom="margin">
+              <wp:align>left</wp:align>
+            </wp:positionH>
+            <wp:positionV relativeFrom="paragraph">
+              <wp:posOffset>1516438</wp:posOffset>
+            </wp:positionV>
+            <wp:extent cx="5728970" cy="3214370"/>
+            <wp:effectExtent l="0" t="0" r="5080" b="5080"/>
+            <wp:wrapTopAndBottom/>
+            <wp:docPr id="23" name="Picture 23"/>
+            <wp:cNvGraphicFramePr>
+              <a:graphicFrameLocks xmlns:a="http://schemas.openxmlformats.org/drawingml/2006/main" noChangeAspect="1"/>
+            </wp:cNvGraphicFramePr>
+            <a:graphic xmlns:a="http://schemas.openxmlformats.org/drawingml/2006/main">
+              <a:graphicData uri="http://schemas.openxmlformats.org/drawingml/2006/picture">
+                <pic:pic xmlns:pic="http://schemas.openxmlformats.org/drawingml/2006/picture">
+                  <pic:nvPicPr>
+                    <pic:cNvPr id="0" name="Picture 1"/>
+                    <pic:cNvPicPr>
+                      <a:picLocks noChangeAspect="1" noChangeArrowheads="1"/>
+                    </pic:cNvPicPr>
+                  </pic:nvPicPr>
+                  <pic:blipFill>
+                    <a:blip r:embed="rId39">
+                      <a:extLst>
+                        <a:ext uri="{28A0092B-C50C-407E-A947-70E740481C1C}">
+                          <a14:useLocalDpi xmlns:a14="http://schemas.microsoft.com/office/drawing/2010/main" val="0"/>
+                        </a:ext>
+                      </a:extLst>
+                    </a:blip>
+                    <a:srcRect/>
+                    <a:stretch>
+                      <a:fillRect/>
+                    </a:stretch>
+                  </pic:blipFill>
+                  <pic:spPr bwMode="auto">
+                    <a:xfrm>
+                      <a:off x="0" y="0"/>
+                      <a:ext cx="5728970" cy="3214370"/>
+                    </a:xfrm>
+                    <a:prstGeom prst="rect">
+                      <a:avLst/>
+                    </a:prstGeom>
+                    <a:noFill/>
+                    <a:ln>
+                      <a:noFill/>
+                    </a:ln>
+                  </pic:spPr>
+                </pic:pic>
+              </a:graphicData>
+            </a:graphic>
+          </wp:anchor>
+        </w:drawing>
+      </w:r>
+      <w:r>
+        <w:tab/>
+        <w:t xml:space="preserve">Опцијата принтање исто така беше овозможена на некои делови од апликацијата. </w:t>
+      </w:r>
+      <w:r>
+        <w:t xml:space="preserve">Од интервјуата добивме многу добар </w:t>
+      </w:r>
+      <w:r>
+        <w:rPr>
+          <w:lang w:val="en-US"/>
+        </w:rPr>
+        <w:t>feedback</w:t>
+      </w:r>
+      <w:r>
+        <w:t xml:space="preserve"> за календарот со картички, но корисниците бараа да се зголеми оваа функционалност и за работите кои пациентот ги договорил со нивниот лекар дека ќе ги реализира. Со други зборови, пациентите побараа уште еден потсетник за работите кои тие треба да ги реализираат. Како решение на овој проблем, се дизајнираше и прототипираше уште едно јазиче на апликацијата.</w:t>
+      </w:r>
+    </w:p>
+    <w:p>
+      <w:pPr>
+        <w:jc w:val="both"/>
+        <w:rPr>
+          <w:sz w:val="2"/>
+          <w:szCs w:val="2"/>
+        </w:rPr>
+      </w:pPr>
+    </w:p>
+    <w:p>
+      <w:pPr>
+        <w:jc w:val="center"/>
+        <w:rPr>
+          <w:i/>
+          <w:szCs w:val="24"/>
+        </w:rPr>
+      </w:pPr>
+      <w:r>
+        <w:rPr>
+          <w:i/>
+          <w:szCs w:val="24"/>
+        </w:rPr>
+        <w:t>Слика 4.15 Потсетник за пациентите</w:t>
+      </w:r>
+    </w:p>
+    <w:p>
+      <w:pPr>
+        <w:jc w:val="both"/>
+        <w:rPr>
+          <w:szCs w:val="24"/>
+        </w:rPr>
+      </w:pPr>
+      <w:r>
+        <w:rPr>
+          <w:szCs w:val="24"/>
+        </w:rPr>
+        <w:tab/>
+        <w:t xml:space="preserve">На сликата 4.15 е претставено решението кое беше креирано за барањето на пациентите да имаат дополнителен потсетник за работите кои тие треба да ги извршуваат во договор со нивниот личен лекар. На овој прозорец е прикажана листа на </w:t>
+      </w:r>
+      <w:r>
+        <w:rPr>
+          <w:szCs w:val="24"/>
+        </w:rPr>
+        <w:t>работи кои пациентите треба да ги извршат. На пример потсетување на пациентот да закаже термин кај нивниот лекар за годишна контрола. Кога работата е завршена, пациентот клика на копчето и работата се трга од листата. Закажаниот термин веќе е официјален и тој преминува во календарот со картички.</w:t>
+      </w:r>
+    </w:p>
+    <w:p>
+      <w:pPr>
+        <w:jc w:val="both"/>
+      </w:pPr>
+      <w:r>
+        <w:rPr>
+          <w:szCs w:val="24"/>
+        </w:rPr>
+        <w:tab/>
+        <w:t>Оваа апликација е дизајнирана на тој начин да изгледа исто на таблет и на лаптоп или персонален компјутер. Овие уреди беа примарна цел бидејќи постарите лица во Данска најмногу ги користат овие уреди.</w:t>
+      </w:r>
+      <w:r>
+        <w:rPr>
+          <w:szCs w:val="24"/>
           <w:lang w:val="en-US"/>
         </w:rPr>
         <w:t xml:space="preserve"> </w:t>
       </w:r>
-      <w:proofErr w:type="spellStart"/>
-      <w:r>
-        <w:rPr>
-          <w:lang w:val="en-US"/>
-        </w:rPr>
-        <w:t>pak</w:t>
-      </w:r>
-      <w:proofErr w:type="spellEnd"/>
-      <w:r>
-        <w:rPr>
-          <w:lang w:val="en-US"/>
-        </w:rPr>
-        <w:t xml:space="preserve"> </w:t>
-      </w:r>
-      <w:proofErr w:type="spellStart"/>
-      <w:r>
-        <w:rPr>
-          <w:lang w:val="en-US"/>
-        </w:rPr>
-        <w:t>trba</w:t>
-      </w:r>
-      <w:proofErr w:type="spellEnd"/>
-      <w:r>
-        <w:rPr>
-          <w:lang w:val="en-US"/>
-        </w:rPr>
-        <w:t xml:space="preserve"> da bide </w:t>
-      </w:r>
-      <w:proofErr w:type="spellStart"/>
-      <w:r>
-        <w:rPr>
-          <w:lang w:val="en-US"/>
-        </w:rPr>
-        <w:t>popravena</w:t>
-      </w:r>
-      <w:proofErr w:type="spellEnd"/>
+      <w:r>
+        <w:rPr>
+          <w:szCs w:val="24"/>
+        </w:rPr>
+        <w:t xml:space="preserve">Но исто така постарите лица користат и мобилни уреди и нивната бројка се зголемува секоја година. </w:t>
+      </w:r>
+      <w:r>
+        <w:t>Бидејќи оваа апликација треба да биде достапна за било каков уред за било каква големина, таа беше приспособена за мобилни уреди.</w:t>
+      </w:r>
+    </w:p>
+    <w:p>
+      <w:pPr>
+        <w:jc w:val="both"/>
+        <w:rPr>
+          <w:sz w:val="2"/>
+          <w:szCs w:val="2"/>
+          <w:lang w:val="en-US"/>
+        </w:rPr>
+      </w:pPr>
+      <w:r>
+        <w:rPr>
+          <w:noProof/>
+          <w:lang w:val="en-US"/>
+        </w:rPr>
+        <w:lastRenderedPageBreak/>
+        <w:drawing>
+          <wp:anchor distT="0" distB="0" distL="114300" distR="114300" simplePos="0" relativeHeight="251693056" behindDoc="0" locked="0" layoutInCell="1" allowOverlap="1">
+            <wp:simplePos x="0" y="0"/>
+            <wp:positionH relativeFrom="margin">
+              <wp:align>center</wp:align>
+            </wp:positionH>
+            <wp:positionV relativeFrom="paragraph">
+              <wp:posOffset>0</wp:posOffset>
+            </wp:positionV>
+            <wp:extent cx="2054225" cy="5320030"/>
+            <wp:effectExtent l="0" t="0" r="3175" b="0"/>
+            <wp:wrapTopAndBottom/>
+            <wp:docPr id="15" name="Picture 15"/>
+            <wp:cNvGraphicFramePr>
+              <a:graphicFrameLocks xmlns:a="http://schemas.openxmlformats.org/drawingml/2006/main" noChangeAspect="1"/>
+            </wp:cNvGraphicFramePr>
+            <a:graphic xmlns:a="http://schemas.openxmlformats.org/drawingml/2006/main">
+              <a:graphicData uri="http://schemas.openxmlformats.org/drawingml/2006/picture">
+                <pic:pic xmlns:pic="http://schemas.openxmlformats.org/drawingml/2006/picture">
+                  <pic:nvPicPr>
+                    <pic:cNvPr id="0" name="Picture 1"/>
+                    <pic:cNvPicPr>
+                      <a:picLocks noChangeAspect="1" noChangeArrowheads="1"/>
+                    </pic:cNvPicPr>
+                  </pic:nvPicPr>
+                  <pic:blipFill>
+                    <a:blip r:embed="rId40">
+                      <a:extLst>
+                        <a:ext uri="{28A0092B-C50C-407E-A947-70E740481C1C}">
+                          <a14:useLocalDpi xmlns:a14="http://schemas.microsoft.com/office/drawing/2010/main" val="0"/>
+                        </a:ext>
+                      </a:extLst>
+                    </a:blip>
+                    <a:srcRect/>
+                    <a:stretch>
+                      <a:fillRect/>
+                    </a:stretch>
+                  </pic:blipFill>
+                  <pic:spPr bwMode="auto">
+                    <a:xfrm>
+                      <a:off x="0" y="0"/>
+                      <a:ext cx="2054225" cy="5320030"/>
+                    </a:xfrm>
+                    <a:prstGeom prst="rect">
+                      <a:avLst/>
+                    </a:prstGeom>
+                    <a:noFill/>
+                    <a:ln>
+                      <a:noFill/>
+                    </a:ln>
+                  </pic:spPr>
+                </pic:pic>
+              </a:graphicData>
+            </a:graphic>
+            <wp14:sizeRelH relativeFrom="margin">
+              <wp14:pctWidth>0</wp14:pctWidth>
+            </wp14:sizeRelH>
+            <wp14:sizeRelV relativeFrom="margin">
+              <wp14:pctHeight>0</wp14:pctHeight>
+            </wp14:sizeRelV>
+          </wp:anchor>
+        </w:drawing>
+      </w:r>
+    </w:p>
+    <w:p>
+      <w:pPr>
+        <w:jc w:val="center"/>
+        <w:rPr>
+          <w:i/>
+        </w:rPr>
+      </w:pPr>
+      <w:r>
+        <w:rPr>
+          <w:i/>
+        </w:rPr>
+        <w:t xml:space="preserve">Слика </w:t>
+      </w:r>
+      <w:r>
+        <w:rPr>
+          <w:i/>
+        </w:rPr>
+        <w:t>4.16</w:t>
+      </w:r>
+      <w:r>
+        <w:rPr>
+          <w:i/>
+        </w:rPr>
+        <w:t xml:space="preserve"> Изгледот на апликација на мобилен уред</w:t>
+      </w:r>
+    </w:p>
+    <w:p>
+      <w:pPr>
+        <w:jc w:val="both"/>
+      </w:pPr>
+      <w:r>
+        <w:tab/>
+        <w:t xml:space="preserve">На сликата </w:t>
+      </w:r>
+      <w:r>
+        <w:t>4.16</w:t>
+      </w:r>
+      <w:r>
+        <w:t xml:space="preserve"> е прикажана мобилната верзија на апликацијата. Иако многу делови, како на пример картичките од календарот, интуитивно може да се заклучи дека можат да се лизгаат со прст, бидејќи корисниците имаа проблем со скролањето, беше одлучено да се остават копчињата за листање низ картичките.</w:t>
+      </w:r>
+    </w:p>
+    <w:p>
+      <w:pPr>
+        <w:jc w:val="both"/>
+      </w:pPr>
+    </w:p>
+    <w:p>
+      <w:pPr>
+        <w:pStyle w:val="Heading3"/>
+        <w:ind w:left="720" w:firstLine="720"/>
+      </w:pPr>
+      <w:r>
+        <w:t>4.5.2 Тестирање и Анализа</w:t>
+      </w:r>
+    </w:p>
+    <w:p>
+      <w:pPr>
+        <w:pStyle w:val="ListParagraph"/>
+        <w:ind w:left="1800"/>
+      </w:pPr>
+    </w:p>
+    <w:p>
+      <w:pPr>
+        <w:rPr>
+          <w:lang w:val="en-US"/>
+        </w:rPr>
+      </w:pPr>
+      <w:r>
+        <w:t>дфгд</w:t>
+      </w:r>
+      <w:bookmarkStart w:id="0" w:name="_GoBack"/>
+      <w:bookmarkEnd w:id="0"/>
+    </w:p>
+    <w:p>
+      <w:pPr>
+        <w:jc w:val="center"/>
+        <w:rPr>
+          <w:i/>
+        </w:rPr>
+      </w:pPr>
+    </w:p>
+    <w:p>
+      <w:pPr>
+        <w:jc w:val="both"/>
+      </w:pPr>
+    </w:p>
+    <w:p>
+      <w:pPr>
+        <w:jc w:val="both"/>
+      </w:pPr>
     </w:p>
     <w:p>
       <w:pPr>
@@ -11355,7 +11818,7 @@
         </w:rPr>
         <w:t xml:space="preserve">from: </w:t>
       </w:r>
-      <w:hyperlink r:id="rId36" w:history="1">
+      <w:hyperlink r:id="rId41" w:history="1">
         <w:r>
           <w:rPr>
             <w:rStyle w:val="Hyperlink"/>
@@ -11523,7 +11986,7 @@
       </w:r>
     </w:p>
     <w:sectPr>
-      <w:footerReference w:type="default" r:id="rId37"/>
+      <w:footerReference w:type="default" r:id="rId42"/>
       <w:pgSz w:w="11906" w:h="16838"/>
       <w:pgMar w:top="1440" w:right="1440" w:bottom="1440" w:left="1440" w:header="708" w:footer="288" w:gutter="0"/>
       <w:cols w:space="708"/>
@@ -11592,7 +12055,7 @@
           <w:rPr>
             <w:noProof/>
           </w:rPr>
-          <w:t>38</w:t>
+          <w:t>34</w:t>
         </w:r>
         <w:r>
           <w:rPr>
@@ -22309,7 +22772,7 @@
 </file>
 
 <file path=customXml/itemProps1.xml><?xml version="1.0" encoding="utf-8"?>
-<ds:datastoreItem xmlns:ds="http://schemas.openxmlformats.org/officeDocument/2006/customXml" ds:itemID="{AF1510A1-1571-4792-A93B-85A42523795E}">
+<ds:datastoreItem xmlns:ds="http://schemas.openxmlformats.org/officeDocument/2006/customXml" ds:itemID="{D1C0CCD9-B1E6-4BBB-A25B-A77C72F19BB3}">
   <ds:schemaRefs>
     <ds:schemaRef ds:uri="http://schemas.openxmlformats.org/officeDocument/2006/bibliography"/>
   </ds:schemaRefs>

--- a/Masters.docx
+++ b/Masters.docx
@@ -1,6 +1,6 @@
 
 <file path=word/document.xml><?xml version="1.0" encoding="utf-8"?>
-<w:document xmlns:wpc="http://schemas.microsoft.com/office/word/2010/wordprocessingCanvas" xmlns:cx="http://schemas.microsoft.com/office/drawing/2014/chartex" xmlns:cx1="http://schemas.microsoft.com/office/drawing/2015/9/8/chartex" xmlns:mc="http://schemas.openxmlformats.org/markup-compatibility/2006" xmlns:o="urn:schemas-microsoft-com:office:office" xmlns:r="http://schemas.openxmlformats.org/officeDocument/2006/relationships" xmlns:m="http://schemas.openxmlformats.org/officeDocument/2006/math" xmlns:v="urn:schemas-microsoft-com:vml" xmlns:wp14="http://schemas.microsoft.com/office/word/2010/wordprocessingDrawing" xmlns:wp="http://schemas.openxmlformats.org/drawingml/2006/wordprocessingDrawing" xmlns:w10="urn:schemas-microsoft-com:office:word" xmlns:w="http://schemas.openxmlformats.org/wordprocessingml/2006/main" xmlns:w14="http://schemas.microsoft.com/office/word/2010/wordml" xmlns:w15="http://schemas.microsoft.com/office/word/2012/wordml" xmlns:w16se="http://schemas.microsoft.com/office/word/2015/wordml/symex" xmlns:wpg="http://schemas.microsoft.com/office/word/2010/wordprocessingGroup" xmlns:wpi="http://schemas.microsoft.com/office/word/2010/wordprocessingInk" xmlns:wne="http://schemas.microsoft.com/office/word/2006/wordml" xmlns:wps="http://schemas.microsoft.com/office/word/2010/wordprocessingShape" mc:Ignorable="w14 w15 w16se wp14">
+<w:document xmlns:wpc="http://schemas.microsoft.com/office/word/2010/wordprocessingCanvas" xmlns:cx="http://schemas.microsoft.com/office/drawing/2014/chartex" xmlns:cx1="http://schemas.microsoft.com/office/drawing/2015/9/8/chartex" xmlns:cx2="http://schemas.microsoft.com/office/drawing/2015/10/21/chartex" xmlns:cx3="http://schemas.microsoft.com/office/drawing/2016/5/9/chartex" xmlns:cx4="http://schemas.microsoft.com/office/drawing/2016/5/10/chartex" xmlns:cx5="http://schemas.microsoft.com/office/drawing/2016/5/11/chartex" xmlns:cx6="http://schemas.microsoft.com/office/drawing/2016/5/12/chartex" xmlns:cx7="http://schemas.microsoft.com/office/drawing/2016/5/13/chartex" xmlns:cx8="http://schemas.microsoft.com/office/drawing/2016/5/14/chartex" xmlns:mc="http://schemas.openxmlformats.org/markup-compatibility/2006" xmlns:aink="http://schemas.microsoft.com/office/drawing/2016/ink" xmlns:am3d="http://schemas.microsoft.com/office/drawing/2017/model3d" xmlns:o="urn:schemas-microsoft-com:office:office" xmlns:r="http://schemas.openxmlformats.org/officeDocument/2006/relationships" xmlns:m="http://schemas.openxmlformats.org/officeDocument/2006/math" xmlns:v="urn:schemas-microsoft-com:vml" xmlns:wp14="http://schemas.microsoft.com/office/word/2010/wordprocessingDrawing" xmlns:wp="http://schemas.openxmlformats.org/drawingml/2006/wordprocessingDrawing" xmlns:w10="urn:schemas-microsoft-com:office:word" xmlns:w="http://schemas.openxmlformats.org/wordprocessingml/2006/main" xmlns:w14="http://schemas.microsoft.com/office/word/2010/wordml" xmlns:w15="http://schemas.microsoft.com/office/word/2012/wordml" xmlns:w16cid="http://schemas.microsoft.com/office/word/2016/wordml/cid" xmlns:w16se="http://schemas.microsoft.com/office/word/2015/wordml/symex" xmlns:wpg="http://schemas.microsoft.com/office/word/2010/wordprocessingGroup" xmlns:wpi="http://schemas.microsoft.com/office/word/2010/wordprocessingInk" xmlns:wne="http://schemas.microsoft.com/office/word/2006/wordml" xmlns:wps="http://schemas.microsoft.com/office/word/2010/wordprocessingShape" mc:Ignorable="w14 w15 w16se w16cid wp14">
   <w:body>
     <w:p/>
     <w:tbl>
@@ -49,7 +49,7 @@
                 <w:sz w:val="20"/>
               </w:rPr>
               <w:drawing>
-                <wp:inline distT="0" distB="0" distL="0" distR="0" wp14:anchorId="05208896" wp14:editId="4C24839C">
+                <wp:inline distT="0" distB="0" distL="0" distR="0" wp14:anchorId="139C5EAD" wp14:editId="70E8C7F8">
                   <wp:extent cx="487045" cy="593725"/>
                   <wp:effectExtent l="0" t="0" r="0" b="0"/>
                   <wp:docPr id="204" name="Picture 4" descr="logo1"/>
@@ -267,7 +267,7 @@
                 <w:sz w:val="20"/>
               </w:rPr>
               <w:drawing>
-                <wp:inline distT="0" distB="0" distL="0" distR="0" wp14:anchorId="2FD9DC74" wp14:editId="53EB0D61">
+                <wp:inline distT="0" distB="0" distL="0" distR="0" wp14:anchorId="2D4C6CFB" wp14:editId="67FDA4A2">
                   <wp:extent cx="712470" cy="534670"/>
                   <wp:effectExtent l="0" t="0" r="0" b="0"/>
                   <wp:docPr id="205" name="Picture 3" descr="logo"/>
@@ -744,10 +744,7 @@
         </w:numPr>
       </w:pPr>
       <w:r>
-        <w:t>Контекст и м</w:t>
-      </w:r>
-      <w:r>
-        <w:t>отивација</w:t>
+        <w:t>Контекст и мотивација</w:t>
       </w:r>
     </w:p>
     <w:p>
@@ -842,32 +839,35 @@
         <w:rPr>
           <w:rFonts w:cstheme="minorHAnsi"/>
         </w:rPr>
-        <w:t>Недостатокот на свест за бен</w:t>
+        <w:t xml:space="preserve">Недостатокот на свест за бенефициите и ризиците на информациските технологии се исто така големи предизвици </w:t>
       </w:r>
       <w:r>
         <w:rPr>
           <w:rFonts w:cstheme="minorHAnsi"/>
-        </w:rPr>
-        <w:t>е</w:t>
+          <w:lang w:val="en-US"/>
+        </w:rPr>
+        <w:t>[1]</w:t>
       </w:r>
       <w:r>
         <w:rPr>
           <w:rFonts w:cstheme="minorHAnsi"/>
         </w:rPr>
-        <w:t xml:space="preserve">фициите и ризиците на информациските технологии се исто така големи предизвици </w:t>
-      </w:r>
-      <w:r>
+        <w:t xml:space="preserve">.  </w:t>
+      </w:r>
+    </w:p>
+    <w:p>
+      <w:pPr>
+        <w:ind w:firstLine="720"/>
+        <w:jc w:val="both"/>
         <w:rPr>
           <w:rFonts w:cstheme="minorHAnsi"/>
-          <w:lang w:val="en-US"/>
-        </w:rPr>
-        <w:t>[1]</w:t>
-      </w:r>
+        </w:rPr>
+      </w:pPr>
       <w:r>
         <w:rPr>
           <w:rFonts w:cstheme="minorHAnsi"/>
         </w:rPr>
-        <w:t xml:space="preserve">.  </w:t>
+        <w:t>Информацијата е од суштинско значење за здравството. Досиејата на пациентите, нивните дијагнози, тестирања, третмани, нивниот напредок, се само дел од тие информации кои се клучни во менаџирањето на нивното здравје од страна на медицинските лица. Многу од овие информации не се централизирани, односно се распрскани низ многу досиеја, многу извори, различни болници, меморијата на лекарот, лични компјутери или напишани на некој лист од хартија. Во некои држави дел од овие информации се дигитализирани и централизирани, сепак поголемиот дел од овие информации се наоѓаат на листови од хартија. Исто така не во секоја област во медицината е подеднакво дигитализирана, така што има одредени области кои предничат, но повеќето заостануваат.</w:t>
       </w:r>
     </w:p>
     <w:p>
@@ -882,137 +882,20 @@
         <w:rPr>
           <w:rFonts w:cstheme="minorHAnsi"/>
         </w:rPr>
-        <w:t xml:space="preserve">Информацијата е од суштинско значење за здравството. </w:t>
+        <w:t>Дигитализирањето на информациите ќе придонесе да се зголеми ефикасноста на здравствениот систем. Исто така, дигитализацијата ќе им овозможи на пациентите да имаат пристап до своите медицински досиеја и ќе ги поттикне да бидат многу повеќе инволвирани во нивната медицинска грижа.</w:t>
       </w:r>
       <w:r>
         <w:rPr>
           <w:rFonts w:cstheme="minorHAnsi"/>
-        </w:rPr>
-        <w:t>Досиеја</w:t>
+          <w:lang w:val="en-US"/>
+        </w:rPr>
+        <w:t xml:space="preserve"> </w:t>
       </w:r>
       <w:r>
         <w:rPr>
           <w:rFonts w:cstheme="minorHAnsi"/>
         </w:rPr>
-        <w:t>та на пациентите, нивните дијагнози, тестирања, третмани, нивниот напредок, се само дел од тие информации кои се клучни во менаџирањето на нивното здравје од страна на медицинските лица. Многу од овие информации не се централизирани, односно се распрскани низ многу досие</w:t>
-      </w:r>
-      <w:r>
-        <w:rPr>
-          <w:rFonts w:cstheme="minorHAnsi"/>
-        </w:rPr>
-        <w:t>ј</w:t>
-      </w:r>
-      <w:r>
-        <w:rPr>
-          <w:rFonts w:cstheme="minorHAnsi"/>
-        </w:rPr>
-        <w:t>а, многу извори, различни болници, меморијата на лекарот, лични компјутери или напишани на некој лист од хартија. Во некои држави дел од овие информации се дигитали</w:t>
-      </w:r>
-      <w:r>
-        <w:rPr>
-          <w:rFonts w:cstheme="minorHAnsi"/>
-        </w:rPr>
-        <w:t>зи</w:t>
-      </w:r>
-      <w:r>
-        <w:rPr>
-          <w:rFonts w:cstheme="minorHAnsi"/>
-        </w:rPr>
-        <w:t>рани и централизирани, сепак поголемиот дел од овие информации се наоѓаат на листови од хартија. Исто така не во секоја област во медицината е подеднакво дигитализирана, така што има одредени области кои предничат, но повеќето заостануваат.</w:t>
-      </w:r>
-    </w:p>
-    <w:p>
-      <w:pPr>
-        <w:ind w:firstLine="720"/>
-        <w:jc w:val="both"/>
-        <w:rPr>
-          <w:rFonts w:cstheme="minorHAnsi"/>
-        </w:rPr>
-      </w:pPr>
-      <w:r>
-        <w:rPr>
-          <w:rFonts w:cstheme="minorHAnsi"/>
-        </w:rPr>
-        <w:t>Дигитализира</w:t>
-      </w:r>
-      <w:r>
-        <w:rPr>
-          <w:rFonts w:cstheme="minorHAnsi"/>
-        </w:rPr>
-        <w:t>ње</w:t>
-      </w:r>
-      <w:r>
-        <w:rPr>
-          <w:rFonts w:cstheme="minorHAnsi"/>
-        </w:rPr>
-        <w:t xml:space="preserve">то на информациите </w:t>
-      </w:r>
-      <w:r>
-        <w:rPr>
-          <w:rFonts w:cstheme="minorHAnsi"/>
-        </w:rPr>
-        <w:t xml:space="preserve">ќе </w:t>
-      </w:r>
-      <w:r>
-        <w:rPr>
-          <w:rFonts w:cstheme="minorHAnsi"/>
-        </w:rPr>
-        <w:t>придонесе</w:t>
-      </w:r>
-      <w:r>
-        <w:rPr>
-          <w:rFonts w:cstheme="minorHAnsi"/>
-        </w:rPr>
-        <w:t xml:space="preserve"> да се зголеми ефикасноста на здравствениот систем. Исто така, дигитализација</w:t>
-      </w:r>
-      <w:r>
-        <w:rPr>
-          <w:rFonts w:cstheme="minorHAnsi"/>
-        </w:rPr>
-        <w:t>та</w:t>
-      </w:r>
-      <w:r>
-        <w:rPr>
-          <w:rFonts w:cstheme="minorHAnsi"/>
-        </w:rPr>
-        <w:t xml:space="preserve"> ќе им овозможи на пациентите да имаат пристап до своите медицински досие</w:t>
-      </w:r>
-      <w:r>
-        <w:rPr>
-          <w:rFonts w:cstheme="minorHAnsi"/>
-        </w:rPr>
-        <w:t>ј</w:t>
-      </w:r>
-      <w:r>
-        <w:rPr>
-          <w:rFonts w:cstheme="minorHAnsi"/>
-        </w:rPr>
-        <w:t>а и ќе ги поттикне да бидат многу повеќе инволвирани во нивната медицинска грижа.</w:t>
-      </w:r>
-      <w:r>
-        <w:rPr>
-          <w:rFonts w:cstheme="minorHAnsi"/>
-          <w:lang w:val="en-US"/>
-        </w:rPr>
-        <w:t xml:space="preserve"> </w:t>
-      </w:r>
-      <w:r>
-        <w:rPr>
-          <w:rFonts w:cstheme="minorHAnsi"/>
-        </w:rPr>
-        <w:t xml:space="preserve">Врската лекар-пациент ќе биде многу посилна. Трошоците ќе се намалат, пациентите поретко ќе имаат потреба да одат до болница, помалку тестови ќе бидат правени, обврските на лекарите ќе се намалат. </w:t>
-      </w:r>
-      <w:r>
-        <w:rPr>
-          <w:rFonts w:cstheme="minorHAnsi"/>
-        </w:rPr>
-        <w:t xml:space="preserve">Забележано е дека пациентите кои се добро информирани за својата болест имаат тенденција </w:t>
-      </w:r>
-      <w:r>
-        <w:rPr>
-          <w:rFonts w:cstheme="minorHAnsi"/>
-        </w:rPr>
-        <w:t xml:space="preserve">да </w:t>
+        <w:t xml:space="preserve">Врската лекар-пациент ќе биде многу посилна. Трошоците ќе се намалат, пациентите поретко ќе имаат потреба да одат до болница, помалку тестови ќе бидат правени, обврските на лекарите ќе се намалат. Забележано е дека пациентите кои се добро информирани за својата болест имаат тенденција да </w:t>
       </w:r>
       <w:r>
         <w:rPr>
@@ -1041,40 +924,13 @@
         <w:jc w:val="both"/>
       </w:pPr>
       <w:r>
-        <w:t>Горе</w:t>
-      </w:r>
-      <w:r>
-        <w:t xml:space="preserve">наведените проблеми се случуваат на глобално ниво, </w:t>
-      </w:r>
-      <w:r>
-        <w:t>па така</w:t>
-      </w:r>
-      <w:r>
-        <w:t xml:space="preserve"> овој случај </w:t>
-      </w:r>
-      <w:r>
-        <w:t>с</w:t>
-      </w:r>
-      <w:r>
-        <w:t xml:space="preserve">е </w:t>
-      </w:r>
-      <w:r>
-        <w:t xml:space="preserve">јавува </w:t>
-      </w:r>
-      <w:r>
-        <w:t>и во Данска.</w:t>
+        <w:t>Горенаведените проблеми се случуваат на глобално ниво, па така овој случај се јавува и во Данска.</w:t>
       </w:r>
       <w:r>
         <w:t xml:space="preserve"> </w:t>
       </w:r>
       <w:r>
-        <w:t xml:space="preserve">Тенденцијата на Министерството за Здравство на Данска е да се дигитализираат информациите за пациентите, односно хартиено-базираните податоци целосно да се заменат со дигитални. Безбедноста на пациентите не е на ниво на кое Министерството сака да биде. </w:t>
-      </w:r>
-      <w:r>
-        <w:t>Поради неинформираноста на пациентите се случуваат многу грешки со медикаменти</w:t>
-      </w:r>
-      <w:r>
-        <w:t xml:space="preserve">. Затоа целта на Министерството е да се осигура дека пациентите имаат пристап до прецизни и ажурирани медицински информации. </w:t>
+        <w:t xml:space="preserve">Тенденцијата на Министерството за Здравство на Данска е да се дигитализираат информациите за пациентите, односно хартиено-базираните податоци целосно да се заменат со дигитални. Безбедноста на пациентите не е на ниво на кое Министерството сака да биде. Поради неинформираноста на пациентите се случуваат многу грешки со медикаменти. Затоа целта на Министерството е да се осигура дека пациентите имаат пристап до прецизни и ажурирани медицински информации. </w:t>
       </w:r>
     </w:p>
     <w:p>
@@ -1083,25 +939,7 @@
         <w:jc w:val="both"/>
       </w:pPr>
       <w:r>
-        <w:t xml:space="preserve">Важен чекор во транзицијата е здравствените институции </w:t>
-      </w:r>
-      <w:r>
-        <w:t xml:space="preserve">да </w:t>
-      </w:r>
-      <w:r>
-        <w:t xml:space="preserve">го користат искуството и знаењето на пациентите за да организираат третман соодветен на индивидуалните потреби на пациентот. </w:t>
-      </w:r>
-      <w:r>
-        <w:t>Пациентите,</w:t>
-      </w:r>
-      <w:r>
-        <w:t xml:space="preserve"> пак</w:t>
-      </w:r>
-      <w:r>
-        <w:t>,</w:t>
-      </w:r>
-      <w:r>
-        <w:t xml:space="preserve"> би бил</w:t>
+        <w:t>Важен чекор во транзицијата е здравствените институции да го користат искуството и знаењето на пациентите за да организираат третман соодветен на индивидуалните потреби на пациентот. Пациентите, пак, би бил</w:t>
       </w:r>
       <w:r>
         <w:rPr>
@@ -1128,13 +966,7 @@
         <w:jc w:val="both"/>
       </w:pPr>
       <w:r>
-        <w:t>Систематско</w:t>
-      </w:r>
-      <w:r>
-        <w:t>то</w:t>
-      </w:r>
-      <w:r>
-        <w:t xml:space="preserve"> споделување</w:t>
+        <w:t>Систематското споделување</w:t>
       </w:r>
       <w:r>
         <w:rPr>
@@ -1143,19 +975,7 @@
         <w:t xml:space="preserve"> </w:t>
       </w:r>
       <w:r>
-        <w:t xml:space="preserve">на знаењата и искуствата на пациентите драстично го зголемува квалитетот на здравството. Инволвирањето на пациентите и лекарите е од огромно значење. Затоа лекарите и медицинските сестри имаат голема одговорност да ги инволвираат пациентите, кои со нивната </w:t>
-      </w:r>
-      <w:r>
-        <w:t>присутност</w:t>
-      </w:r>
-      <w:r>
-        <w:t xml:space="preserve"> ќе придонесат во таргетирањето и зајакнувањето на секојдневната работа на здра</w:t>
-      </w:r>
-      <w:r>
-        <w:t>в</w:t>
-      </w:r>
-      <w:r>
-        <w:t>ствените институции.</w:t>
+        <w:t>на знаењата и искуствата на пациентите драстично го зголемува квалитетот на здравството. Инволвирањето на пациентите и лекарите е од огромно значење. Затоа лекарите и медицинските сестри имаат голема одговорност да ги инволвираат пациентите, кои со нивната присутност ќе придонесат во таргетирањето и зајакнувањето на секојдневната работа на здравствените институции.</w:t>
       </w:r>
     </w:p>
     <w:p>
@@ -1167,13 +987,7 @@
       </w:pPr>
       <w:r>
         <w:tab/>
-        <w:t xml:space="preserve">Поради сите овие </w:t>
-      </w:r>
-      <w:r>
-        <w:t>причини</w:t>
-      </w:r>
-      <w:r>
-        <w:t xml:space="preserve">, Министерството за Здравство на Данска донесе одлука да се дигитализира одделот за </w:t>
+        <w:t xml:space="preserve">Поради сите овие причини, Министерството за Здравство на Данска донесе одлука да се дигитализира одделот за </w:t>
       </w:r>
       <w:r>
         <w:rPr>
@@ -1216,13 +1030,7 @@
         <w:rPr>
           <w:rFonts w:cstheme="minorHAnsi"/>
         </w:rPr>
-        <w:t>наменета за лекар</w:t>
-      </w:r>
-      <w:r>
-        <w:rPr>
-          <w:rFonts w:cstheme="minorHAnsi"/>
-        </w:rPr>
-        <w:t>ите и пациентите од оваа област, која што е темата на овој магистерски труд.</w:t>
+        <w:t>наменета за лекарите и пациентите од оваа област, која што е темата на овој магистерски труд.</w:t>
       </w:r>
     </w:p>
     <w:p>
@@ -1244,10 +1052,7 @@
         </w:numPr>
       </w:pPr>
       <w:r>
-        <w:t xml:space="preserve">Опис на </w:t>
-      </w:r>
-      <w:r>
-        <w:t>предизвиците</w:t>
+        <w:t>Опис на предизвиците</w:t>
       </w:r>
     </w:p>
     <w:p>
@@ -1284,19 +1089,7 @@
         <w:jc w:val="both"/>
       </w:pPr>
       <w:r>
-        <w:t xml:space="preserve">Предизвиците кои произлегуваат од контекстот се доста сложени. Специфичноста на целната група, </w:t>
-      </w:r>
-      <w:r>
-        <w:t>полето</w:t>
-      </w:r>
-      <w:r>
-        <w:t xml:space="preserve"> на работа, комплексноста на работните дејствиа на лекарите и нецентрализираните податоци само ја отежнуваат работа</w:t>
-      </w:r>
-      <w:r>
-        <w:t>та која е предмет на истражување во овој магистерски труд</w:t>
-      </w:r>
-      <w:r>
-        <w:t>.</w:t>
+        <w:t>Предизвиците кои произлегуваат од контекстот се доста сложени. Специфичноста на целната група, полето на работа, комплексноста на работните дејствиа на лекарите и нецентрализираните податоци само ја отежнуваат работата која е предмет на истражување во овој магистерски труд.</w:t>
       </w:r>
     </w:p>
     <w:p>
@@ -1305,19 +1098,7 @@
         <w:jc w:val="both"/>
       </w:pPr>
       <w:r>
-        <w:t xml:space="preserve">Голем предизвик со кој се соочуваат пациентите </w:t>
-      </w:r>
-      <w:r>
-        <w:t>кои страдаат од хронични опструктивни белодробни заболувања и дијабетес</w:t>
-      </w:r>
-      <w:r>
-        <w:t xml:space="preserve"> е недостатокот од нивнит</w:t>
-      </w:r>
-      <w:r>
-        <w:t>е</w:t>
-      </w:r>
-      <w:r>
-        <w:t xml:space="preserve"> здравствени информации. Нивните медицински информации се наоѓаат низ различни места, не се обновуваат често и не се достапни во секое време.</w:t>
+        <w:t>Голем предизвик со кој се соочуваат пациентите кои страдаат од хронични опструктивни белодробни заболувања и дијабетес е недостатокот од нивните здравствени информации. Нивните медицински информации се наоѓаат низ различни места, не се обновуваат често и не се достапни во секое време.</w:t>
       </w:r>
       <w:r>
         <w:rPr>
@@ -1330,40 +1111,13 @@
       </w:r>
       <w:r>
         <w:lastRenderedPageBreak/>
-        <w:t>пациенти не ги содржат к</w:t>
-      </w:r>
-      <w:r>
-        <w:t xml:space="preserve">омплетните потребни информации. </w:t>
-      </w:r>
-      <w:r>
-        <w:t xml:space="preserve">Видлива е потребата за консолидација на </w:t>
-      </w:r>
-      <w:r>
-        <w:t xml:space="preserve">здравствените информации на пациентите на едно место и </w:t>
-      </w:r>
-      <w:r>
-        <w:t>овозможување на</w:t>
-      </w:r>
-      <w:r>
-        <w:t xml:space="preserve"> лесен пристап до нив. Тоа ќе им овозможи полесно и побрзо да се консултираат со нивните лекари </w:t>
-      </w:r>
-      <w:r>
-        <w:rPr>
-          <w:lang w:val="en-US"/>
-        </w:rPr>
-        <w:t>[</w:t>
-      </w:r>
-      <w:r>
-        <w:rPr>
-          <w:lang w:val="en-US"/>
-        </w:rPr>
-        <w:t>4</w:t>
-      </w:r>
-      <w:r>
-        <w:rPr>
-          <w:lang w:val="en-US"/>
-        </w:rPr>
-        <w:t>]</w:t>
+        <w:t xml:space="preserve">пациенти не ги содржат комплетните потребни информации. Видлива е потребата за консолидација на здравствените информации на пациентите на едно место и овозможување на лесен пристап до нив. Тоа ќе им овозможи полесно и побрзо да се консултираат со нивните лекари </w:t>
+      </w:r>
+      <w:r>
+        <w:rPr>
+          <w:lang w:val="en-US"/>
+        </w:rPr>
+        <w:t>[4]</w:t>
       </w:r>
       <w:r>
         <w:t>.</w:t>
@@ -1414,82 +1168,98 @@
         <w:jc w:val="both"/>
       </w:pPr>
       <w:r>
-        <w:t>Во оваа магистерска работа н</w:t>
-      </w:r>
-      <w:r>
-        <w:t xml:space="preserve">аправено е истражување со цел подобро да се разберат проблемите и </w:t>
-      </w:r>
-      <w:r>
-        <w:t xml:space="preserve">предизвиците со кои се соочуваат идните корисници на апликацијата, т.е. лекарите и пациентите болни од </w:t>
-      </w:r>
-      <w:r>
-        <w:t>хронични опструктивни белодробни заболувања и дијабетес</w:t>
+        <w:t>Во оваа магистерска работа направено е истражување со цел подобро да се разберат проблемите и предизвиците со кои се соочуваат идните корисници на апликацијата, т.е. лекарите и пациентите болни од хронични опструктивни белодробни заболувања и дијабетес. Голем предизвик тука беше да се најдат соодветни информации кои реално ја отсликуваат генералната состојба во која се наоѓаат пациентите. Затоа беше потребно да се најдат пациенти и лекари на кои ќе им биде извршено интервју преку кое ќе се добијат соодветни информации. Вистински предизвик е сите тие информации добиени од интервјуата да бидат добро обработени со цел да резултираат со една апликацијата која ќе биде прифатена од двете целни групи.</w:t>
+      </w:r>
+    </w:p>
+    <w:p>
+      <w:pPr>
+        <w:ind w:firstLine="720"/>
+        <w:jc w:val="both"/>
+        <w:rPr>
+          <w:lang w:val="en-US"/>
+        </w:rPr>
+      </w:pPr>
+      <w:r>
+        <w:t>Поради тоа што во веќе постоечките апликации кои се користат во здравствениот систем, пациентите и лекарите не биле вклучени во процесот на развивање, тие</w:t>
+      </w:r>
+      <w:r>
+        <w:t xml:space="preserve"> </w:t>
+      </w:r>
+      <w:r>
+        <w:t>не биле лесни за користење, не го опфаќале доменот на работа, биле доста сложени и креирале одбивност кај повеќето лекари и пациенти. Оттука произлегува главниот предизвик, а тоа е во развивањето на апликацијата активно учество да земат токму тие. Главната улога тука ја имаат лекарите и пациентите и успешноста на овој проект зависи од нивното прифаќање и имплементација.</w:t>
+      </w:r>
+    </w:p>
+    <w:p>
+      <w:pPr>
+        <w:ind w:firstLine="720"/>
+        <w:jc w:val="both"/>
+      </w:pPr>
+      <w:r>
+        <w:t xml:space="preserve">Лекарите работат во средина во која адаптивноста е од суштинско значење и строго очекувана од нив. </w:t>
+      </w:r>
+      <w:r>
+        <w:t>Во студијата спроведена од Универзитетот во</w:t>
+      </w:r>
+      <w:r>
+        <w:t xml:space="preserve"> Алборг</w:t>
+      </w:r>
+      <w:r>
+        <w:t xml:space="preserve"> </w:t>
+      </w:r>
+      <w:r>
+        <w:t>е дојдено до заклучок дека доколку при имплементациската фаза се вклучени лекарите и доколку работните процеси се добро дефинирани и специфицирани</w:t>
+      </w:r>
+      <w:r>
+        <w:rPr>
+          <w:lang w:val="en-US"/>
+        </w:rPr>
+        <w:t xml:space="preserve">, </w:t>
+      </w:r>
+      <w:r>
+        <w:t>тие ќе придонесат да има помала одбивност, зголемена мотивација и поголема заинтересираност за дадениот проект или апликација</w:t>
+      </w:r>
+      <w:r>
+        <w:rPr>
+          <w:lang w:val="en-US"/>
+        </w:rPr>
+        <w:t xml:space="preserve"> [5]</w:t>
       </w:r>
       <w:r>
         <w:t>.</w:t>
       </w:r>
-      <w:r>
-        <w:t xml:space="preserve"> Голем предизвик тука беше да се најдат соодветни информации кои реално ја отсликуваат генералната состојба во која се наоѓаат пациентите. Затоа беше потребно да се најдат пациенти и лекари на кои ќе им биде извршено интервју преку кое ќе се добијат соодветни информации.</w:t>
-      </w:r>
-      <w:r>
-        <w:t xml:space="preserve"> Вистински предизвик е сите тие информации добиени од интервјуата да бидат добро обработени со цел да резултираат со една апликацијата која ќе биде прифатена од двете целни групи.</w:t>
-      </w:r>
     </w:p>
     <w:p>
       <w:pPr>
         <w:ind w:firstLine="720"/>
         <w:jc w:val="both"/>
-        <w:rPr>
-          <w:lang w:val="en-US"/>
-        </w:rPr>
-      </w:pPr>
-      <w:r>
-        <w:t>Поради тоа што во веќе постоечките апликации кои се користат во здравствениот систем</w:t>
-      </w:r>
-      <w:r>
-        <w:t>,</w:t>
-      </w:r>
-      <w:r>
-        <w:t xml:space="preserve"> пациентите и лекарите не биле вклучени во процесот на </w:t>
-      </w:r>
-      <w:r>
-        <w:t>развивање, тие</w:t>
-      </w:r>
-      <w:r>
-        <w:t xml:space="preserve"> </w:t>
-      </w:r>
-      <w:r>
-        <w:t>не биле лесни за користење, не го опфаќале доменот на работа, биле доста сложени и креирале одбивност кај повеќето лекари и пациенти.</w:t>
-      </w:r>
-      <w:r>
-        <w:t xml:space="preserve"> О</w:t>
-      </w:r>
-      <w:r>
-        <w:t>т</w:t>
-      </w:r>
-      <w:r>
-        <w:t xml:space="preserve">тука произлегува главниот предизвик, </w:t>
-      </w:r>
-      <w:r>
-        <w:t>а тоа е</w:t>
-      </w:r>
-      <w:r>
-        <w:t xml:space="preserve"> во развивањето на апликацијата активно учество</w:t>
-      </w:r>
-      <w:r>
-        <w:t xml:space="preserve"> да</w:t>
-      </w:r>
-      <w:r>
-        <w:t xml:space="preserve"> земат токму тие. Главната </w:t>
-      </w:r>
-      <w:r>
-        <w:t>улога тука ја имаат лекарите</w:t>
-      </w:r>
-      <w:r>
-        <w:t xml:space="preserve"> и пациентите</w:t>
-      </w:r>
-      <w:r>
-        <w:t xml:space="preserve"> и успешноста на овој проект зависи од нивното прифаќање и имплементација.</w:t>
+      </w:pPr>
+      <w:r>
+        <w:t xml:space="preserve">Анкетите покажуваат дека 90% од лекарите користат паметни телефони или таблети во нивните дневни професионални активности </w:t>
+      </w:r>
+      <w:r>
+        <w:rPr>
+          <w:lang w:val="en-US"/>
+        </w:rPr>
+        <w:t xml:space="preserve">[6]. </w:t>
+      </w:r>
+      <w:r>
+        <w:t>Повеќето од нив веруваат дека медицинските интернет апликациите ги подобруваат резултатите од лекувањето на пациентите. Во с</w:t>
+      </w:r>
+      <w:r>
+        <w:t>è</w:t>
+      </w:r>
+      <w:r>
+        <w:t xml:space="preserve"> повеќе случаи, лекарите се </w:t>
+      </w:r>
+      <w:r>
+        <w:lastRenderedPageBreak/>
+        <w:t xml:space="preserve">одлучуваат да им сугерираат на пациентите да користат одредена апликација </w:t>
+      </w:r>
+      <w:r>
+        <w:rPr>
+          <w:lang w:val="en-US"/>
+        </w:rPr>
+        <w:t>[7].</w:t>
       </w:r>
     </w:p>
     <w:p>
@@ -1498,52 +1268,7 @@
         <w:jc w:val="both"/>
       </w:pPr>
       <w:r>
-        <w:t xml:space="preserve">Лекарите работат во средина во која адаптивноста е од суштинско значење и строго очекувана од нив. </w:t>
-      </w:r>
-      <w:r>
-        <w:t>Во студијата спроведена од Универзитетот во</w:t>
-      </w:r>
-      <w:r>
-        <w:t xml:space="preserve"> Алборг</w:t>
-      </w:r>
-      <w:r>
-        <w:t xml:space="preserve"> </w:t>
-      </w:r>
-      <w:r>
-        <w:t>е дојдено до заклучок дека доколку при имплементациската фаза се вклучени</w:t>
-      </w:r>
-      <w:r>
-        <w:t xml:space="preserve"> лекарите и доколку работните процеси се добро дефинирани и специфицирани</w:t>
-      </w:r>
-      <w:r>
-        <w:rPr>
-          <w:lang w:val="en-US"/>
-        </w:rPr>
-        <w:t xml:space="preserve">, </w:t>
-      </w:r>
-      <w:r>
-        <w:t xml:space="preserve">тие ќе </w:t>
-      </w:r>
-      <w:r>
-        <w:t>придонесат</w:t>
-      </w:r>
-      <w:r>
-        <w:t xml:space="preserve"> да има помала одбивност, зголемена мотивација и поголема заинтересираност за дадениот проект или апликација</w:t>
-      </w:r>
-      <w:r>
-        <w:rPr>
-          <w:lang w:val="en-US"/>
-        </w:rPr>
-        <w:t xml:space="preserve"> [5</w:t>
-      </w:r>
-      <w:r>
-        <w:rPr>
-          <w:lang w:val="en-US"/>
-        </w:rPr>
-        <w:t>]</w:t>
-      </w:r>
-      <w:r>
-        <w:t>.</w:t>
+        <w:t xml:space="preserve">Кога се развива апликација наменета за специфична болест задолжително е медицински експерти специјализирани во дадената болест да бидат дел од проектот и често се консултирани за време на процесот на развивање. Затоа е потребно да се најдат соодветни специјалисти кои се спремни да одвојат дел од своето време за активно да учествуваат во развивањето на апликацијата преку интервјуа и тестирање. </w:t>
       </w:r>
     </w:p>
     <w:p>
@@ -1552,53 +1277,7 @@
         <w:jc w:val="both"/>
       </w:pPr>
       <w:r>
-        <w:t xml:space="preserve">Анкетите покажуваат дека 90% од лекарите користат паметни телефони или таблети во нивните дневни професионални активности </w:t>
-      </w:r>
-      <w:r>
-        <w:rPr>
-          <w:lang w:val="en-US"/>
-        </w:rPr>
-        <w:t>[6</w:t>
-      </w:r>
-      <w:r>
-        <w:rPr>
-          <w:lang w:val="en-US"/>
-        </w:rPr>
-        <w:t xml:space="preserve">]. </w:t>
-      </w:r>
-      <w:r>
-        <w:t xml:space="preserve">Повеќето од нив веруваат дека медицинските интернет апликациите ги подобруваат резултатите од лекувањето на пациентите. </w:t>
-      </w:r>
-      <w:r>
-        <w:t>Во с</w:t>
-      </w:r>
-      <w:r>
-        <w:t>è</w:t>
-      </w:r>
-      <w:r>
-        <w:t xml:space="preserve"> повеќе случаи, лекарите се </w:t>
-      </w:r>
-      <w:r>
-        <w:lastRenderedPageBreak/>
-        <w:t>одлучуваат да и</w:t>
-      </w:r>
-      <w:r>
-        <w:t>м</w:t>
-      </w:r>
-      <w:r>
-        <w:t xml:space="preserve"> сугерираат на пациентите да користат одредена апликација </w:t>
-      </w:r>
-      <w:r>
-        <w:rPr>
-          <w:lang w:val="en-US"/>
-        </w:rPr>
-        <w:t>[7</w:t>
-      </w:r>
-      <w:r>
-        <w:rPr>
-          <w:lang w:val="en-US"/>
-        </w:rPr>
-        <w:t>].</w:t>
+        <w:t xml:space="preserve">Откако детално ќе се разберат и проучат сите потреби и потешкотии на корисниците, следниот предизвик е  да се дизајнира интерфејсот на апликацијата кој ќе треба да биде едноставен, лесен за употреба, интуитивен и многу добро организиран. Сите информации кои ќе бидат прикажани во апликацијата треба да бидат добро категоризирани и структурирани за да можат корисниците без проблем да пребаруваат низ нив. </w:t>
       </w:r>
     </w:p>
     <w:p>
@@ -1607,70 +1286,7 @@
         <w:jc w:val="both"/>
       </w:pPr>
       <w:r>
-        <w:t xml:space="preserve">Кога се развива апликација наменета за специфична болест задолжително е медицински експерти специјализирани во дадената болест </w:t>
-      </w:r>
-      <w:r>
-        <w:t xml:space="preserve">да </w:t>
-      </w:r>
-      <w:r>
-        <w:t xml:space="preserve">бидат дел од проектот и често </w:t>
-      </w:r>
-      <w:r>
-        <w:t xml:space="preserve">се </w:t>
-      </w:r>
-      <w:r>
-        <w:t xml:space="preserve">консултирани за време на процесот на развивање. </w:t>
-      </w:r>
-      <w:r>
-        <w:t>Зато</w:t>
-      </w:r>
-      <w:r>
-        <w:t>а е</w:t>
-      </w:r>
-      <w:r>
-        <w:t xml:space="preserve"> потребно да се најдат соодветни специјалисти кои се спремни да одвојат дел од своето време за активно да учествуваат во развивањето на апликацијата преку интервјуа и тестирање. </w:t>
-      </w:r>
-    </w:p>
-    <w:p>
-      <w:pPr>
-        <w:ind w:firstLine="720"/>
-        <w:jc w:val="both"/>
-      </w:pPr>
-      <w:r>
-        <w:t>Откако детално ќе се разберат и проучат сите потреби и потешкотии на корисниците, следниот пред</w:t>
-      </w:r>
-      <w:r>
-        <w:t>из</w:t>
-      </w:r>
-      <w:r>
-        <w:t>вик е  да се дизајнира интерфејсот на апликацијата кој ќе треба да биде едноставен, лесен за употреба, интуитивен и многу добро организиран. Сите информации кои ќе бидат прикажани во апликацијата треба да бидат</w:t>
-      </w:r>
-      <w:r>
-        <w:t xml:space="preserve"> добро категоризирани и структу</w:t>
-      </w:r>
-      <w:r>
-        <w:t>р</w:t>
-      </w:r>
-      <w:r>
-        <w:t>ир</w:t>
-      </w:r>
-      <w:r>
-        <w:t xml:space="preserve">ани за да можат корисниците без проблем да пребаруваат низ нив. </w:t>
-      </w:r>
-    </w:p>
-    <w:p>
-      <w:pPr>
-        <w:ind w:firstLine="720"/>
-        <w:jc w:val="both"/>
-      </w:pPr>
-      <w:r>
-        <w:t xml:space="preserve">Дизајнот на апликацијата треба да ги земе во </w:t>
-      </w:r>
-      <w:r>
-        <w:t>предвид</w:t>
-      </w:r>
-      <w:r>
-        <w:t xml:space="preserve"> физичките недостатоци на луѓето. Предизвиците со кои се соочуваме тука се визуелното внимание</w:t>
+        <w:t>Дизајнот на апликацијата треба да ги земе во предвид физичките недостатоци на луѓето. Предизвиците со кои се соочуваме тука се визуелното внимание</w:t>
       </w:r>
       <w:r>
         <w:rPr>
@@ -1709,58 +1325,13 @@
         <w:jc w:val="both"/>
       </w:pPr>
       <w:r>
-        <w:t xml:space="preserve">Апликацијата која произлегува од овој магистерски труд треба да биде богата со содржина, но во исто време да биде лесно пристаплива. </w:t>
-      </w:r>
-      <w:r>
-        <w:t>Предизвиците од технички аспек</w:t>
-      </w:r>
-      <w:r>
-        <w:t>т</w:t>
-      </w:r>
-      <w:r>
-        <w:t xml:space="preserve"> се апликацијата да биде </w:t>
+        <w:t xml:space="preserve">Апликацијата која произлегува од овој магистерски труд треба да биде богата со содржина, но во исто време да биде лесно пристаплива. Предизвиците од технички аспект се апликацијата да биде </w:t>
       </w:r>
       <w:r>
         <w:t>повеќе-платформска</w:t>
       </w:r>
       <w:r>
-        <w:t>, односно да функционира во било каков веб прелистувач</w:t>
-      </w:r>
-      <w:r>
-        <w:t>. Таа треба да биде респонсивна, односно да изгледа добро</w:t>
-      </w:r>
-      <w:r>
-        <w:t xml:space="preserve"> на било </w:t>
-      </w:r>
-      <w:r>
-        <w:t>к</w:t>
-      </w:r>
-      <w:r>
-        <w:t>а</w:t>
-      </w:r>
-      <w:r>
-        <w:t>ков уред со било каква големина</w:t>
-      </w:r>
-      <w:r>
-        <w:t>, да биде брза и стабилна за да одржи нивото на задоволство кај крајните корисници.</w:t>
-      </w:r>
-      <w:r>
-        <w:t xml:space="preserve"> </w:t>
-      </w:r>
-      <w:r>
-        <w:t>А</w:t>
-      </w:r>
-      <w:r>
-        <w:t>пликацијата мора да биде</w:t>
-      </w:r>
-      <w:r>
-        <w:t xml:space="preserve"> добро напишана со цел да може лесно да биде надограден</w:t>
-      </w:r>
-      <w:r>
-        <w:t>а</w:t>
-      </w:r>
-      <w:r>
-        <w:t xml:space="preserve"> со дополнителни функционалности. </w:t>
+        <w:t xml:space="preserve">, односно да функционира во било каков веб прелистувач. Таа треба да биде респонсивна, односно да изгледа добро на било каков уред со било каква големина, да биде брза и стабилна за да одржи нивото на задоволство кај крајните корисници. Апликацијата мора да биде добро напишана со цел да може лесно да биде надоградена со дополнителни функционалности. </w:t>
       </w:r>
     </w:p>
     <w:p>
@@ -1779,7 +1350,7 @@
         </w:rPr>
         <w:lastRenderedPageBreak/>
         <w:drawing>
-          <wp:anchor distT="0" distB="0" distL="114300" distR="114300" simplePos="0" relativeHeight="251667456" behindDoc="0" locked="0" layoutInCell="1" allowOverlap="1" wp14:anchorId="54745E0C" wp14:editId="0F48DBF0">
+          <wp:anchor distT="0" distB="0" distL="114300" distR="114300" simplePos="0" relativeHeight="251662336" behindDoc="0" locked="0" layoutInCell="1" allowOverlap="1" wp14:anchorId="08A1D7B0" wp14:editId="43DC1F94">
             <wp:simplePos x="0" y="0"/>
             <wp:positionH relativeFrom="margin">
               <wp:align>left</wp:align>
@@ -1857,19 +1428,7 @@
         <w:rPr>
           <w:szCs w:val="24"/>
         </w:rPr>
-        <w:t>На сликата 1.1 е ск</w:t>
-      </w:r>
-      <w:r>
-        <w:rPr>
-          <w:szCs w:val="24"/>
-        </w:rPr>
-        <w:t>и</w:t>
-      </w:r>
-      <w:r>
-        <w:rPr>
-          <w:szCs w:val="24"/>
-        </w:rPr>
-        <w:t xml:space="preserve">цирана идејата за повеќе-платформска апликација каде што лекарите и пациентите </w:t>
+        <w:t xml:space="preserve">На сликата 1.1 е скицирана идејата за повеќе-платформска апликација каде што лекарите и пациентите </w:t>
       </w:r>
       <w:r>
         <w:t xml:space="preserve">кои боледуваат од хронични опструктивни белодробни заболувања и дијабетес </w:t>
@@ -1884,13 +1443,7 @@
         <w:jc w:val="both"/>
       </w:pPr>
       <w:r>
-        <w:t>Најголем предизвик тука се уредите со помала резолу</w:t>
-      </w:r>
-      <w:r>
-        <w:t>ц</w:t>
-      </w:r>
-      <w:r>
-        <w:t>ија, односно таблетите и мобилните телефони. Фактори кои влијаат тука се малата големина на екранот, различни резолуции кои уредите ги имаат, помалата процесирачка моќ. Презентирањето на податоците на мал екран, а притоа да не се намали содржината на апликацијата, да се зачува лесното и прегледно движење низ самата апликација, презентацијата на комплексни дијаграми и графикони</w:t>
+        <w:t>Најголем предизвик тука се уредите со помала резолуција, односно таблетите и мобилните телефони. Фактори кои влијаат тука се малата големина на екранот, различни резолуции кои уредите ги имаат, помалата процесирачка моќ. Презентирањето на податоците на мал екран, а притоа да не се намали содржината на апликацијата, да се зачува лесното и прегледно движење низ самата апликација, презентацијата на комплексни дијаграми и графикони</w:t>
       </w:r>
       <w:r>
         <w:rPr>
@@ -1899,13 +1452,7 @@
         <w:t xml:space="preserve">, </w:t>
       </w:r>
       <w:r>
-        <w:t>се само дел од многуте проблеми и предизвици со кои се соочува апликација</w:t>
-      </w:r>
-      <w:r>
-        <w:t>та</w:t>
-      </w:r>
-      <w:r>
-        <w:t xml:space="preserve"> наменета за било каков уред. </w:t>
+        <w:t xml:space="preserve">се само дел од многуте проблеми и предизвици со кои се соочува апликацијата наменета за било каков уред. </w:t>
       </w:r>
     </w:p>
     <w:p>
@@ -1947,46 +1494,43 @@
         <w:jc w:val="both"/>
       </w:pPr>
       <w:r>
-        <w:t>Овој магистерски труд</w:t>
-      </w:r>
-      <w:r>
-        <w:t xml:space="preserve"> се осврнува на олеснување на секојдневието на пациентите кои страдаат од хронични опструктивни белодробни заболувања и дијабетес. Главната цел е креирање на апликација</w:t>
-      </w:r>
-      <w:r>
-        <w:t xml:space="preserve"> за</w:t>
-      </w:r>
-      <w:r>
+        <w:t>Овој магистерски труд се осврнува на олеснување на секојдневието на пациентите кои страдаат од хронични опструктивни белодробни заболувања и дијабетес. Главната цел е креирање на апликација за пациентите болни од хронични опструктивни белодробни заболувања и дијабетес во Данска да имаат лесен пристап кон сите информации поврзани со нивната болест, која е тестирана и поддржана од медицинската заедница. Освен тоа, целото истражување направено со цел да се дојде до финална апликација</w:t>
+      </w:r>
+      <w:r>
+        <w:rPr>
+          <w:lang w:val="en-US"/>
+        </w:rPr>
         <w:t xml:space="preserve"> </w:t>
       </w:r>
       <w:r>
-        <w:t xml:space="preserve">пациентите болни од </w:t>
-      </w:r>
-      <w:r>
-        <w:t>хронични опструктивни белодробни заболувања и дијабетес</w:t>
-      </w:r>
-      <w:r>
-        <w:t xml:space="preserve"> во Данска да имаат лесен пристап кон сите информации поврзани со нивната болест</w:t>
-      </w:r>
-      <w:r>
-        <w:t>, која е тестирана и по</w:t>
-      </w:r>
-      <w:r>
-        <w:t>д</w:t>
-      </w:r>
-      <w:r>
-        <w:t>држана од медицинската заедница</w:t>
-      </w:r>
-      <w:r>
-        <w:t xml:space="preserve">. </w:t>
-      </w:r>
-      <w:r>
-        <w:t>Освен тоа</w:t>
-      </w:r>
-      <w:r>
-        <w:t>,</w:t>
-      </w:r>
-      <w:r>
-        <w:t xml:space="preserve"> целото истражување направено со цел да се дојде до финална апликација</w:t>
+        <w:t>која претставува еден чекор поблиску кон персонализирано здравство</w:t>
+      </w:r>
+      <w:r>
+        <w:rPr>
+          <w:lang w:val="en-US"/>
+        </w:rPr>
+        <w:t xml:space="preserve">, </w:t>
+      </w:r>
+      <w:r>
+        <w:t xml:space="preserve">каде што секој пациент, во зависност од неговата генетска предиспозиција, стадиум на болеста и неговиот напредок ќе има соодветни информации и совети. </w:t>
+      </w:r>
+    </w:p>
+    <w:p>
+      <w:pPr>
+        <w:ind w:firstLine="720"/>
+        <w:jc w:val="both"/>
+      </w:pPr>
+      <w:r>
+        <w:t xml:space="preserve">Оваа апликација им ја демонстрира на пациентите моќта на информацијата со која тие ќе можат самостојно да ја третираат својата болест, без да имаат потреба да посетуваат здравствена установа на честа основа, без да имаат потреба да го контактираат нивниот лекар при секоја минорна промена во нивното здравје. Пациентот во секој момент од денот има пристап до неговите прегледи, метрики и до неговиот напредок, односно до неговата моментална состојба. </w:t>
+      </w:r>
+    </w:p>
+    <w:p>
+      <w:pPr>
+        <w:ind w:firstLine="720"/>
+        <w:jc w:val="both"/>
+      </w:pPr>
+      <w:r>
+        <w:t>Освен за пациентите, истражувањето, а особено апликацијата која е генерирана во рамки на оваа магистерска работа, се важни и лекарите. Нивниот распоред се ослободува,</w:t>
       </w:r>
       <w:r>
         <w:rPr>
@@ -1995,181 +1539,16 @@
         <w:t xml:space="preserve"> </w:t>
       </w:r>
       <w:r>
-        <w:t>која</w:t>
-      </w:r>
-      <w:r>
+        <w:t>информациите кои тие треба да ги споделуваат со нивните пациенти се наоѓаат на едно централизирано место.</w:t>
+      </w:r>
+      <w:r>
+        <w:rPr>
+          <w:lang w:val="en-US"/>
+        </w:rPr>
         <w:t xml:space="preserve"> </w:t>
       </w:r>
       <w:r>
-        <w:t>претставува еден чекор поблиску кон персонализирано здравство</w:t>
-      </w:r>
-      <w:r>
-        <w:rPr>
-          <w:lang w:val="en-US"/>
-        </w:rPr>
-        <w:t xml:space="preserve">, </w:t>
-      </w:r>
-      <w:r>
-        <w:t xml:space="preserve">каде што секој пациент, во зависност од </w:t>
-      </w:r>
-      <w:r>
-        <w:t>неговата</w:t>
-      </w:r>
-      <w:r>
-        <w:t xml:space="preserve"> генетска предиспозиција, стадиум на болеста и </w:t>
-      </w:r>
-      <w:r>
-        <w:t>неговиот</w:t>
-      </w:r>
-      <w:r>
-        <w:t xml:space="preserve"> напредок ќе има соодветни информации и совети. </w:t>
-      </w:r>
-    </w:p>
-    <w:p>
-      <w:pPr>
-        <w:ind w:firstLine="720"/>
-        <w:jc w:val="both"/>
-      </w:pPr>
-      <w:r>
-        <w:t xml:space="preserve">Оваа апликација </w:t>
-      </w:r>
-      <w:r>
-        <w:t>им ја</w:t>
-      </w:r>
-      <w:r>
-        <w:t xml:space="preserve"> демонстрира на пациентите моќта на информацијата со која тие ќе можат самостојно да ја третираат својата болест, без да имаат потреба да посетуваат здравствена установа на честа осн</w:t>
-      </w:r>
-      <w:r>
-        <w:t xml:space="preserve">ова, без да имаат потреба да го контактираат нивниот лекар при секоја минорна промена во нивното здравје. Пациентот во секој момент од денот има пристап до неговите прегледи, метрики и до </w:t>
-      </w:r>
-      <w:r>
-        <w:t>неговиот</w:t>
-      </w:r>
-      <w:r>
-        <w:t xml:space="preserve"> напредок, односно до </w:t>
-      </w:r>
-      <w:r>
-        <w:t>неговата</w:t>
-      </w:r>
-      <w:r>
-        <w:t xml:space="preserve"> моментална состојба. </w:t>
-      </w:r>
-    </w:p>
-    <w:p>
-      <w:pPr>
-        <w:ind w:firstLine="720"/>
-        <w:jc w:val="both"/>
-      </w:pPr>
-      <w:r>
-        <w:t>Освен за пациентите</w:t>
-      </w:r>
-      <w:r>
-        <w:t>,</w:t>
-      </w:r>
-      <w:r>
-        <w:t xml:space="preserve"> истражувањето, а особено апликацијата која е генерирана во рамки на оваа магистерска работа</w:t>
-      </w:r>
-      <w:r>
-        <w:t>,</w:t>
-      </w:r>
-      <w:r>
-        <w:t xml:space="preserve"> </w:t>
-      </w:r>
-      <w:r>
-        <w:t>с</w:t>
-      </w:r>
-      <w:r>
-        <w:t>е важн</w:t>
-      </w:r>
-      <w:r>
-        <w:t>и</w:t>
-      </w:r>
-      <w:r>
-        <w:t xml:space="preserve"> и </w:t>
-      </w:r>
-      <w:r>
-        <w:t>лекари</w:t>
-      </w:r>
-      <w:r>
-        <w:t>те</w:t>
-      </w:r>
-      <w:r>
-        <w:t>. Нивниот распоред се ослобод</w:t>
-      </w:r>
-      <w:r>
-        <w:t>ува</w:t>
-      </w:r>
-      <w:r>
-        <w:t>,</w:t>
-      </w:r>
-      <w:r>
-        <w:rPr>
-          <w:lang w:val="en-US"/>
-        </w:rPr>
-        <w:t xml:space="preserve"> </w:t>
-      </w:r>
-      <w:r>
-        <w:t xml:space="preserve">информациите кои тие треба да ги споделуваат со нивните пациенти </w:t>
-      </w:r>
-      <w:r>
-        <w:t>се наоѓаат</w:t>
-      </w:r>
-      <w:r>
-        <w:t xml:space="preserve"> на едно централизирано место.</w:t>
-      </w:r>
-      <w:r>
-        <w:rPr>
-          <w:lang w:val="en-US"/>
-        </w:rPr>
-        <w:t xml:space="preserve"> </w:t>
-      </w:r>
-      <w:r>
-        <w:t>Голем дел од грижата за пац</w:t>
-      </w:r>
-      <w:r>
-        <w:t>и</w:t>
-      </w:r>
-      <w:r>
-        <w:t>ентите ја пре</w:t>
-      </w:r>
-      <w:r>
-        <w:t>зема</w:t>
-      </w:r>
-      <w:r>
-        <w:t>а</w:t>
-      </w:r>
-      <w:r>
-        <w:t xml:space="preserve">т </w:t>
-      </w:r>
-      <w:r>
-        <w:t>самите</w:t>
-      </w:r>
-      <w:r>
-        <w:t xml:space="preserve"> </w:t>
-      </w:r>
-      <w:r>
-        <w:t>пациенти</w:t>
-      </w:r>
-      <w:r>
-        <w:t xml:space="preserve">, </w:t>
-      </w:r>
-      <w:r>
-        <w:t>па</w:t>
-      </w:r>
-      <w:r>
-        <w:t xml:space="preserve"> лекарите </w:t>
-      </w:r>
-      <w:r>
-        <w:t>имаат улога</w:t>
-      </w:r>
-      <w:r>
-        <w:t xml:space="preserve"> на еден вид на ментор</w:t>
-      </w:r>
-      <w:r>
-        <w:t xml:space="preserve"> во процесот</w:t>
-      </w:r>
-      <w:r>
-        <w:t xml:space="preserve">. </w:t>
+        <w:t xml:space="preserve">Голем дел од грижата за пациентите ја преземаат самите пациенти, па лекарите имаат улога на еден вид на ментор во процесот. </w:t>
       </w:r>
     </w:p>
     <w:p>
@@ -2179,10 +1558,7 @@
         <w:jc w:val="both"/>
       </w:pPr>
       <w:r>
-        <w:t>Со користењето на апликацијата пациентите можат д</w:t>
-      </w:r>
-      <w:r>
-        <w:t xml:space="preserve">а ја разберат важноста на информацијата со која тие ќе ги разберат феномените кои влијаат на нивното здравје. </w:t>
+        <w:t xml:space="preserve">Со користењето на апликацијата пациентите можат да ја разберат важноста на информацијата со која тие ќе ги разберат феномените кои влијаат на нивното здравје. </w:t>
       </w:r>
     </w:p>
     <w:p/>
@@ -2223,13 +1599,7 @@
         </w:numPr>
       </w:pPr>
       <w:r>
-        <w:t>Историски развиток на дигиталните досие</w:t>
-      </w:r>
-      <w:r>
-        <w:t>ј</w:t>
-      </w:r>
-      <w:r>
-        <w:t>а</w:t>
+        <w:t>Историски развиток на дигиталните досиеја</w:t>
       </w:r>
     </w:p>
     <w:p>
@@ -2252,70 +1622,16 @@
       </w:r>
       <w:r>
         <w:tab/>
-        <w:t>Иде</w:t>
-      </w:r>
-      <w:r>
-        <w:t>ј</w:t>
-      </w:r>
-      <w:r>
-        <w:t xml:space="preserve">ата за дигитализирање на хартиените персонални здравствени </w:t>
-      </w:r>
-      <w:r>
-        <w:t>досиеја</w:t>
-      </w:r>
-      <w:r>
-        <w:t xml:space="preserve"> е </w:t>
-      </w:r>
-      <w:r>
-        <w:t>присутна</w:t>
-      </w:r>
-      <w:r>
-        <w:t xml:space="preserve"> уште од 1960тите години, кога за прв пат се појавиле комерцијалните компјутери</w:t>
-      </w:r>
-      <w:r>
-        <w:rPr>
-          <w:lang w:val="en-US"/>
-        </w:rPr>
-        <w:t xml:space="preserve"> [8</w:t>
-      </w:r>
-      <w:r>
-        <w:rPr>
-          <w:lang w:val="en-US"/>
-        </w:rPr>
-        <w:t>].</w:t>
-      </w:r>
-      <w:r>
-        <w:rPr>
-          <w:lang w:val="en-US"/>
-        </w:rPr>
-        <w:t xml:space="preserve"> </w:t>
-      </w:r>
-      <w:r>
-        <w:t>Во тоа време, пр</w:t>
-      </w:r>
-      <w:r>
-        <w:t>вичната намена на компјутерите во болниците била во финансискиот дел. Компјутерите главно биле користени за регулирање на сметките за плаќање на пациентите. Затоа било многу важно да имаат дигитални основни д</w:t>
-      </w:r>
-      <w:r>
-        <w:t>о</w:t>
-      </w:r>
-      <w:r>
-        <w:t>сие</w:t>
-      </w:r>
-      <w:r>
-        <w:t>ј</w:t>
-      </w:r>
-      <w:r>
-        <w:t xml:space="preserve">а за секој пациент, со цел правилно да бидат наплатувани сметките. Откако тие веќе содржеле основни </w:t>
-      </w:r>
-      <w:r>
-        <w:t xml:space="preserve">податоци за пациентите, се родила идеа тие да се </w:t>
-      </w:r>
-      <w:r>
-        <w:t>надградат</w:t>
-      </w:r>
-      <w:r>
-        <w:t xml:space="preserve"> и да содржат во нив подетални клинички информации.</w:t>
+        <w:t>Идејата за дигитализирање на хартиените персонални здравствени досиеја е присутна уште од 1960тите години, кога за прв пат се појавиле комерцијалните компјутери</w:t>
+      </w:r>
+      <w:r>
+        <w:rPr>
+          <w:lang w:val="en-US"/>
+        </w:rPr>
+        <w:t xml:space="preserve"> [8]. </w:t>
+      </w:r>
+      <w:r>
+        <w:t>Во тоа време, првичната намена на компјутерите во болниците била во финансискиот дел. Компјутерите главно биле користени за регулирање на сметките за плаќање на пациентите. Затоа било многу важно да имаат дигитални основни досиеја за секој пациент, со цел правилно да бидат наплатувани сметките. Откако тие веќе содржеле основни податоци за пациентите, се родила идеа тие да се надградат и да содржат во нив подетални клинички информации.</w:t>
       </w:r>
     </w:p>
     <w:p>
@@ -2324,31 +1640,13 @@
       </w:pPr>
       <w:r>
         <w:tab/>
-        <w:t>Во тоа време и самите лаб</w:t>
-      </w:r>
-      <w:r>
-        <w:t>о</w:t>
-      </w:r>
-      <w:r>
-        <w:t xml:space="preserve">ратории во болниците забрзано се дигитализирале и  резултатите од тестирањата биле достапни во дигитална форма. Така да веќе било можно да се интегрираат основните податоци на </w:t>
-      </w:r>
-      <w:r>
-        <w:t>пациентите и резултатите од лабо</w:t>
-      </w:r>
-      <w:r>
-        <w:t xml:space="preserve">раториските истражувања. Сепак, тој начин не е доволно добар за да се креира персонално дигитално досие. Податоците во дигиталното досие се посложени и се структурирани хронолошки, емпириски, по вид на проблем и слично </w:t>
-      </w:r>
-      <w:r>
-        <w:rPr>
-          <w:lang w:val="en-US"/>
-        </w:rPr>
-        <w:t>[9</w:t>
-      </w:r>
-      <w:r>
-        <w:rPr>
-          <w:lang w:val="en-US"/>
-        </w:rPr>
-        <w:t>]</w:t>
+        <w:t xml:space="preserve">Во тоа време и самите лаборатории во болниците забрзано се дигитализирале и  резултатите од тестирањата биле достапни во дигитална форма. Така да веќе било можно да се интегрираат основните податоци на пациентите и резултатите од лабораториските истражувања. Сепак, тој начин не е доволно добар за да се креира персонално дигитално досие. Податоците во дигиталното досие се посложени и се структурирани хронолошки, емпириски, по вид на проблем и слично </w:t>
+      </w:r>
+      <w:r>
+        <w:rPr>
+          <w:lang w:val="en-US"/>
+        </w:rPr>
+        <w:t>[9]</w:t>
       </w:r>
       <w:r>
         <w:t>.</w:t>
@@ -2360,22 +1658,7 @@
       </w:pPr>
       <w:r>
         <w:tab/>
-        <w:t>Предностите на дигиталните над хартиените досие</w:t>
-      </w:r>
-      <w:r>
-        <w:t>ј</w:t>
-      </w:r>
-      <w:r>
-        <w:t>а се јасни. Тие се секогаш достапни, лесно се ажурираат и лесно се пренесуваат. Исто така тие можат да подржуваат повеќе начини на преглед</w:t>
-      </w:r>
-      <w:r>
-        <w:t xml:space="preserve"> на информациите</w:t>
-      </w:r>
-      <w:r>
-        <w:t xml:space="preserve">, односно </w:t>
-      </w:r>
-      <w:r>
-        <w:t xml:space="preserve">медицинскиот персонал може да прегледува едни, лекарите други, а пациентите трети информации. </w:t>
+        <w:t xml:space="preserve">Предностите на дигиталните над хартиените досиеја се јасни. Тие се секогаш достапни, лесно се ажурираат и лесно се пренесуваат. Исто така тие можат да подржуваат повеќе начини на преглед на информациите, односно медицинскиот персонал може да прегледува едни, лекарите други, а пациентите трети информации. </w:t>
       </w:r>
     </w:p>
     <w:p>
@@ -2384,22 +1667,7 @@
       </w:pPr>
       <w:r>
         <w:tab/>
-        <w:t>Уште пред досие</w:t>
-      </w:r>
-      <w:r>
-        <w:t>ј</w:t>
-      </w:r>
-      <w:r>
-        <w:t xml:space="preserve">ата да станат лесно достапни за пациентите, имало голем интерес во охрабрување на пациентите да ги прегледуваат и разбираат нивните медицински информации. Со развитокот на ИТ индустријата, овој процес станува изводлив. </w:t>
-      </w:r>
-      <w:r>
-        <w:t>Ова очигле</w:t>
-      </w:r>
-      <w:r>
-        <w:t>д</w:t>
-      </w:r>
-      <w:r>
-        <w:t>но ќе ја зголеми свеста, кооперативноста и менаџментот на пациентите над нивните лични медицински информации.</w:t>
+        <w:t>Уште пред досиејата да станат лесно достапни за пациентите, имало голем интерес во охрабрување на пациентите да ги прегледуваат и разбираат нивните медицински информации. Со развитокот на ИТ индустријата, овој процес станува изводлив. Ова очигледно ќе ја зголеми свеста, кооперативноста и менаџментот на пациентите над нивните лични медицински информации.</w:t>
       </w:r>
     </w:p>
     <w:p>
@@ -2423,16 +1691,7 @@
         </w:numPr>
       </w:pPr>
       <w:r>
-        <w:t>Истражувања поврзани</w:t>
-      </w:r>
-      <w:r>
-        <w:t xml:space="preserve"> со дигитални досие</w:t>
-      </w:r>
-      <w:r>
-        <w:t>ј</w:t>
-      </w:r>
-      <w:r>
-        <w:t>а</w:t>
+        <w:t>Истражувања поврзани со дигитални досиеја</w:t>
       </w:r>
     </w:p>
     <w:p>
@@ -2458,19 +1717,7 @@
         <w:t xml:space="preserve"> </w:t>
       </w:r>
       <w:r>
-        <w:t>кој подразбира синхронизирање на мноштво од процеси и практики. Овие промени се неопходни за полесно да се контролира растечката цена на здравството, но и да понудат пристап до квалитетно здравст</w:t>
-      </w:r>
-      <w:r>
-        <w:t>вот</w:t>
-      </w:r>
-      <w:r>
-        <w:t xml:space="preserve">о </w:t>
-      </w:r>
-      <w:r>
-        <w:t>за</w:t>
-      </w:r>
-      <w:r>
-        <w:t xml:space="preserve"> сите граѓани. За да се овозможи соодветна </w:t>
+        <w:t xml:space="preserve">кој подразбира синхронизирање на мноштво од процеси и практики. Овие промени се неопходни за полесно да се контролира растечката цена на здравството, но и да понудат пристап до квалитетно здравството за сите граѓани. За да се овозможи соодветна </w:t>
       </w:r>
       <w:r>
         <w:lastRenderedPageBreak/>
@@ -2483,19 +1730,7 @@
         <w:jc w:val="both"/>
       </w:pPr>
       <w:r>
-        <w:t xml:space="preserve">Иницијативата за дигитализирање на здравството најавува револуција преку намалување на грешките и трошоците, но во исто време </w:t>
-      </w:r>
-      <w:r>
-        <w:t>го зголемува</w:t>
-      </w:r>
-      <w:r>
-        <w:t xml:space="preserve"> квалитетот на грижата. </w:t>
-      </w:r>
-      <w:r>
-        <w:t xml:space="preserve">Исто така ги охрабрува пациентите подобро да ја запознаат својата болест, да ги запознаат нивните медицински потреби со што ќе придонесе до тоа да самите пациенти донесуваат добро промислени одлуки за нивната медицинска грижа, поткрепени со факти </w:t>
-      </w:r>
-      <w:r>
-        <w:t xml:space="preserve">[1]. </w:t>
+        <w:t xml:space="preserve">Иницијативата за дигитализирање на здравството најавува револуција преку намалување на грешките и трошоците, но во исто време го зголемува квалитетот на грижата. Исто така ги охрабрува пациентите подобро да ја запознаат својата болест, да ги запознаат нивните медицински потреби со што ќе придонесе до тоа да самите пациенти донесуваат добро промислени одлуки за нивната медицинска грижа, поткрепени со факти [1]. </w:t>
       </w:r>
     </w:p>
     <w:p>
@@ -2507,28 +1742,7 @@
         </w:rPr>
       </w:pPr>
       <w:r>
-        <w:t>Иако технолошките достиг</w:t>
-      </w:r>
-      <w:r>
-        <w:t>нувања во науката помогнаа многу</w:t>
-      </w:r>
-      <w:r>
-        <w:t xml:space="preserve"> да напредне медицината како научно поле, подобрувања</w:t>
-      </w:r>
-      <w:r>
-        <w:t>та</w:t>
-      </w:r>
-      <w:r>
-        <w:t xml:space="preserve"> во менаџирањето на </w:t>
-      </w:r>
-      <w:r>
-        <w:t xml:space="preserve">документите и </w:t>
-      </w:r>
-      <w:r>
-        <w:t>досиеја</w:t>
-      </w:r>
-      <w:r>
-        <w:t>та на пациентите се дефицитарни</w:t>
+        <w:t>Иако технолошките достигнувања во науката помогнаа многу да напредне медицината како научно поле, подобрувањата во менаџирањето на документите и досиејата на пациентите се дефицитарни</w:t>
       </w:r>
       <w:r>
         <w:rPr>
@@ -2546,19 +1760,7 @@
         <w:t xml:space="preserve">]. </w:t>
       </w:r>
       <w:r>
-        <w:t>Во многу индустрии автоматизирањето на податоците е имплементирано на високо ниво, но здра</w:t>
-      </w:r>
-      <w:r>
-        <w:t>в</w:t>
-      </w:r>
-      <w:r>
-        <w:t>ствената индустрија заостанува на ова поле. Транзицијата од хартиени документи во дигитални досие</w:t>
-      </w:r>
-      <w:r>
-        <w:t>ј</w:t>
-      </w:r>
-      <w:r>
-        <w:t xml:space="preserve">а на пациентите се одвива бавно </w:t>
+        <w:t xml:space="preserve">Во многу индустрии автоматизирањето на податоците е имплементирано на високо ниво, но здравствената индустрија заостанува на ова поле. Транзицијата од хартиени документи во дигитални досиеја на пациентите се одвива бавно </w:t>
       </w:r>
       <w:r>
         <w:rPr>
@@ -2573,13 +1775,7 @@
         <w:rPr>
           <w:lang w:val="en-US"/>
         </w:rPr>
-        <w:t>1</w:t>
-      </w:r>
-      <w:r>
-        <w:rPr>
-          <w:lang w:val="en-US"/>
-        </w:rPr>
-        <w:t>].</w:t>
+        <w:t>1].</w:t>
       </w:r>
     </w:p>
     <w:p>
@@ -2595,13 +1791,7 @@
         <w:rPr>
           <w:lang w:val="en-US"/>
         </w:rPr>
-        <w:t>[12</w:t>
-      </w:r>
-      <w:r>
-        <w:rPr>
-          <w:lang w:val="en-US"/>
-        </w:rPr>
-        <w:t>]</w:t>
+        <w:t>[12]</w:t>
       </w:r>
       <w:r>
         <w:t>.</w:t>
@@ -2614,25 +1804,13 @@
         <w:jc w:val="both"/>
       </w:pPr>
       <w:r>
-        <w:t xml:space="preserve">Една студија дојде до заклучок дека една третина од лекарите веќе препорачале или побарале од министерството медицинска апликација во нивниот </w:t>
-      </w:r>
-      <w:r>
-        <w:t>домен</w:t>
-      </w:r>
-      <w:r>
-        <w:t xml:space="preserve">, главно поради горенаведените придонеси на ваквите апликации </w:t>
-      </w:r>
-      <w:r>
-        <w:rPr>
-          <w:lang w:val="en-US"/>
-        </w:rPr>
-        <w:t>[13</w:t>
-      </w:r>
-      <w:r>
-        <w:rPr>
-          <w:lang w:val="en-US"/>
-        </w:rPr>
-        <w:t>]</w:t>
+        <w:t xml:space="preserve">Една студија дојде до заклучок дека една третина од лекарите веќе препорачале или побарале од министерството медицинска апликација во нивниот домен, главно поради горенаведените придонеси на ваквите апликации </w:t>
+      </w:r>
+      <w:r>
+        <w:rPr>
+          <w:lang w:val="en-US"/>
+        </w:rPr>
+        <w:t>[13]</w:t>
       </w:r>
       <w:r>
         <w:t>.</w:t>
@@ -2644,103 +1822,7 @@
         <w:jc w:val="both"/>
       </w:pPr>
       <w:r>
-        <w:t>Потребата од прегледување и менаџирање на досие</w:t>
-      </w:r>
-      <w:r>
-        <w:t>ј</w:t>
-      </w:r>
-      <w:r>
-        <w:t>ата на пациентите значително ја зголеми побарувач</w:t>
-      </w:r>
-      <w:r>
-        <w:t>к</w:t>
-      </w:r>
-      <w:r>
-        <w:t>ата од најразлични ИТ решенија за зачувување и прегледување на клиничките податоци. Овие решенија овозможуваат да се зачувуваат, организираат и презентираат релевантни клинички податоци на начин кој е далеку побрз и посупериорен</w:t>
-      </w:r>
-      <w:r>
-        <w:t xml:space="preserve"> за разлика</w:t>
-      </w:r>
-      <w:r>
-        <w:t xml:space="preserve"> од традиционалните хартиени документи. Бидејќи медицината е многу </w:t>
-      </w:r>
-      <w:r>
-        <w:t xml:space="preserve">широка </w:t>
-      </w:r>
-      <w:r>
-        <w:t>дисциплина, нема можност едно решение да биде соодветно за сите видови пациенти. Секој вид на пациенти си има свои различни потреби и физички недостатоци,</w:t>
-      </w:r>
-      <w:r>
-        <w:t xml:space="preserve"> различни мерења и информации, па така презентацијата на тие информации се разликува драстично за секој вид на пациент. Поради ова, потребни се мноштво на ИТ решенија кои ќе придонесат за подобрување на здрав</w:t>
-      </w:r>
-      <w:r>
-        <w:t>с</w:t>
-      </w:r>
-      <w:r>
-        <w:t xml:space="preserve">твото. </w:t>
-      </w:r>
-      <w:r>
-        <w:t xml:space="preserve">Во еден мал дел од ова дигитализирање, придонес </w:t>
-      </w:r>
-      <w:r>
-        <w:t>дава</w:t>
-      </w:r>
-      <w:r>
-        <w:t xml:space="preserve"> и</w:t>
-      </w:r>
-      <w:r>
-        <w:t xml:space="preserve"> </w:t>
-      </w:r>
-      <w:r>
-        <w:t>ова истражување</w:t>
-      </w:r>
-      <w:r>
-        <w:t xml:space="preserve"> и</w:t>
-      </w:r>
-      <w:r>
-        <w:t xml:space="preserve"> апликацијата </w:t>
-      </w:r>
-      <w:r>
-        <w:t>кои</w:t>
-      </w:r>
-      <w:r>
-        <w:t xml:space="preserve"> </w:t>
-      </w:r>
-      <w:r>
-        <w:t>произлегоа</w:t>
-      </w:r>
-      <w:r>
-        <w:t xml:space="preserve"> од овој магистерски труд, однос</w:t>
-      </w:r>
-      <w:r>
-        <w:t>н</w:t>
-      </w:r>
-      <w:r>
-        <w:t xml:space="preserve">о </w:t>
-      </w:r>
-      <w:r>
-        <w:t xml:space="preserve">се дава </w:t>
-      </w:r>
-      <w:r>
-        <w:t>придонес во делот на здравст</w:t>
-      </w:r>
-      <w:r>
-        <w:t>в</w:t>
-      </w:r>
-      <w:r>
-        <w:t xml:space="preserve">ото каде што се наоѓаат болните од </w:t>
-      </w:r>
-      <w:r>
-        <w:t xml:space="preserve">хронични опструктивни белодробни заболувања </w:t>
-      </w:r>
-      <w:r>
-        <w:t>и</w:t>
-      </w:r>
-      <w:r>
-        <w:t xml:space="preserve"> дијабетес</w:t>
-      </w:r>
-      <w:r>
-        <w:t>.</w:t>
+        <w:t>Потребата од прегледување и менаџирање на досиејата на пациентите значително ја зголеми побарувачката од најразлични ИТ решенија за зачувување и прегледување на клиничките податоци. Овие решенија овозможуваат да се зачувуваат, организираат и презентираат релевантни клинички податоци на начин кој е далеку побрз и посупериорен за разлика од традиционалните хартиени документи. Бидејќи медицината е многу широка дисциплина, нема можност едно решение да биде соодветно за сите видови пациенти. Секој вид на пациенти си има свои различни потреби и физички недостатоци, различни мерења и информации, па така презентацијата на тие информации се разликува драстично за секој вид на пациент. Поради ова, потребни се мноштво на ИТ решенија кои ќе придонесат за подобрување на здравството. Во еден мал дел од ова дигитализирање, придонес дава и ова истражување и апликацијата кои произлегоа од овој магистерски труд, односно се дава придонес во делот на здравството каде што се наоѓаат болните од хронични опструктивни белодробни заболувања и дијабетес.</w:t>
       </w:r>
     </w:p>
     <w:p>
@@ -2753,10 +1835,7 @@
       </w:pPr>
       <w:r>
         <w:lastRenderedPageBreak/>
-        <w:t>Корисничко</w:t>
-      </w:r>
-      <w:r>
-        <w:t xml:space="preserve"> ориентиран дизајн</w:t>
+        <w:t>Корисничко ориентиран дизајн</w:t>
       </w:r>
     </w:p>
     <w:p>
@@ -2811,7 +1890,7 @@
           <w:lang w:val="en-US"/>
         </w:rPr>
         <w:drawing>
-          <wp:anchor distT="0" distB="0" distL="114300" distR="114300" simplePos="0" relativeHeight="251669504" behindDoc="0" locked="0" layoutInCell="1" allowOverlap="1" wp14:anchorId="29AB5DE5" wp14:editId="2E3DDA1B">
+          <wp:anchor distT="0" distB="0" distL="114300" distR="114300" simplePos="0" relativeHeight="251663360" behindDoc="0" locked="0" layoutInCell="1" allowOverlap="1" wp14:anchorId="6EB443C9" wp14:editId="149959C1">
             <wp:simplePos x="0" y="0"/>
             <wp:positionH relativeFrom="margin">
               <wp:align>right</wp:align>
@@ -2921,19 +2000,7 @@
         <w:jc w:val="both"/>
       </w:pPr>
       <w:r>
-        <w:t>На сликата 2.1 е демонстриран кори</w:t>
-      </w:r>
-      <w:r>
-        <w:t>с</w:t>
-      </w:r>
-      <w:r>
-        <w:t>ничк</w:t>
-      </w:r>
-      <w:r>
-        <w:t>и</w:t>
-      </w:r>
-      <w:r>
-        <w:t xml:space="preserve"> орентираниот дизајн принцип. Крајните корисници се дел од секој од овие чекори и во зависност од нивното задоволство, чекорот или се повторува или се преминува кон следниот.</w:t>
+        <w:t>На сликата 2.1 е демонстриран кориснички орентираниот дизајн принцип. Крајните корисници се дел од секој од овие чекори и во зависност од нивното задоволство, чекорот или се повторува или се преминува кон следниот.</w:t>
       </w:r>
     </w:p>
     <w:p>
@@ -2945,10 +2012,7 @@
         </w:rPr>
       </w:pPr>
       <w:r>
-        <w:t xml:space="preserve">Корисничко ориентираниот дизајн го подобрува </w:t>
-      </w:r>
-      <w:r>
-        <w:t>целокупното искуство на корисниците со одредена апликација. Разбирањето на потребите и желбите на корисниците се пресликува во креирање на кориснички побарувања. Овие побарувања треба да бидат имплементирани во целост за да се достигне високо ниво на задоволство кај корисниците. Исто така треба да се евалуира влијанието кое ќе го има апликацијата во секојдневието на корисниците. Апликацијата треба да им ги олесни секојдневните активности и да им го подобри квалитетот на животот.</w:t>
+        <w:t>Корисничко ориентираниот дизајн го подобрува целокупното искуство на корисниците со одредена апликација. Разбирањето на потребите и желбите на корисниците се пресликува во креирање на кориснички побарувања. Овие побарувања треба да бидат имплементирани во целост за да се достигне високо ниво на задоволство кај корисниците. Исто така треба да се евалуира влијанието кое ќе го има апликацијата во секојдневието на корисниците. Апликацијата треба да им ги олесни секојдневните активности и да им го подобри квалитетот на животот.</w:t>
       </w:r>
     </w:p>
     <w:p>
@@ -3006,39 +2070,66 @@
         </w:rPr>
       </w:pPr>
       <w:r>
-        <w:t xml:space="preserve">Сите граѓани на Македонија имаат електронска здравствена картичка која содржи основни податоци за пациентот. Главна улога на оваа картичка е лесната идентификација од страна на здравствените установи. Информациите кои се наоѓаат на оваа картичка се достапни само на медицинските лица за административни работи. Во 2009та година, министерството за здравство на Македонија </w:t>
-      </w:r>
-      <w:r>
-        <w:t>имаше еден неуспешен обид за имплементација на дигитални д</w:t>
-      </w:r>
-      <w:r>
-        <w:t>о</w:t>
-      </w:r>
-      <w:r>
-        <w:t>сие</w:t>
-      </w:r>
-      <w:r>
-        <w:t>ј</w:t>
-      </w:r>
-      <w:r>
-        <w:t xml:space="preserve">а за пациентите поради лоша организација и лошо менаџирање на проектот. После тоа имаше уште неколку обиди кои исто така завршија неуспешно </w:t>
-      </w:r>
-      <w:r>
-        <w:rPr>
-          <w:lang w:val="en-US"/>
-        </w:rPr>
-        <w:t>[14</w:t>
-      </w:r>
-      <w:r>
-        <w:rPr>
-          <w:lang w:val="en-US"/>
-        </w:rPr>
-        <w:t>]</w:t>
-      </w:r>
-      <w:r>
-        <w:rPr>
-          <w:lang w:val="en-US"/>
-        </w:rPr>
+        <w:t xml:space="preserve">Сите граѓани на Македонија имаат електронска здравствена картичка која содржи основни податоци за пациентот. Главна улога на оваа картичка е лесната идентификација од страна на здравствените установи. Информациите кои се наоѓаат на оваа картичка се достапни само на медицинските лица за административни работи. Во 2009та година, министерството за здравство на Македонија имаше еден неуспешен обид за имплементација на дигитални досиеја за пациентите поради лоша организација и лошо менаџирање на проектот. После тоа имаше уште неколку обиди кои исто така завршија неуспешно </w:t>
+      </w:r>
+      <w:r>
+        <w:rPr>
+          <w:lang w:val="en-US"/>
+        </w:rPr>
+        <w:t>[14].</w:t>
+      </w:r>
+    </w:p>
+    <w:p>
+      <w:pPr>
+        <w:ind w:firstLine="720"/>
+        <w:jc w:val="both"/>
+      </w:pPr>
+      <w:r>
+        <w:t xml:space="preserve">Неуспешноста на проектите покажа дека нивото на информатичка писменост кај здравствените работници во Македонија е на многу ниско ниво. Исто така немањето на унифицирана база на податоци и нестандардизираноста на форматите преку кои се внесуваат податоци за пациентите се дел од причините за неуспешноста на проектите. </w:t>
+      </w:r>
+    </w:p>
+    <w:p>
+      <w:pPr>
+        <w:ind w:firstLine="720"/>
+        <w:jc w:val="both"/>
+      </w:pPr>
+      <w:r>
+        <w:t xml:space="preserve">Поради горенаведените причини, во 2009та година е имплементирана единствена база на податоци, а во 2013та година е изработен и софтвер за внесување и процесирање на податоците на пациентите. Проблемот кој трае до денес е тоа што сите здравствени установи, државни или приватни, користат свој софтвер за менаџирање на пациентите кој многу често не е компатибилен со останатите установи. Синхронизацијата на сите системи кои се користат во здравството претставува главна пречка за имплементација на дигиталните досиеја. </w:t>
+      </w:r>
+    </w:p>
+    <w:p>
+      <w:pPr>
+        <w:ind w:firstLine="720"/>
+        <w:jc w:val="both"/>
+      </w:pPr>
+      <w:r>
+        <w:t xml:space="preserve">Законот за реформи во здравството </w:t>
+      </w:r>
+      <w:r>
+        <w:rPr>
+          <w:lang w:val="en-US"/>
+        </w:rPr>
+        <w:t xml:space="preserve">[15] </w:t>
+      </w:r>
+      <w:r>
+        <w:t xml:space="preserve">во 2013та година овозможи формално правна рамка за развивање на системот за дигитални досиеја. Целта на овој закон е креирање на Национален систем на досиеја во здравството. Првиот модул од овој систем е сервис за термини, наречен </w:t>
+      </w:r>
+      <w:r>
+        <w:rPr>
+          <w:lang w:val="en-US"/>
+        </w:rPr>
+        <w:t>“</w:t>
+      </w:r>
+      <w:r>
+        <w:t>Мој Термин</w:t>
+      </w:r>
+      <w:r>
+        <w:rPr>
+          <w:lang w:val="en-US"/>
+        </w:rPr>
+        <w:t>”</w:t>
+      </w:r>
+      <w:r>
         <w:t>.</w:t>
       </w:r>
     </w:p>
@@ -3048,172 +2139,28 @@
         <w:jc w:val="both"/>
       </w:pPr>
       <w:r>
-        <w:t xml:space="preserve">Неуспешноста на проектите покажа дека нивото на информатичка писменост кај здравствените работници во Македонија е на многу ниско ниво. Исто така немањето на унифицирана база на податоци и нестандардизираноста на форматите преку кои се внесуваат податоци за пациентите се дел од причините за неуспешноста на проектите. </w:t>
+        <w:t xml:space="preserve">Фондот за здравство на Македонија имплементираше повеќе проекти за модернизација на нивниот систем. Исто така беше креиран централен регистар во кој се внесуваат административни податоци за пациентите. Овие податоци се дадени на располагање на сите здравствени установи преку електронски сервиси или преку специјален софтверски интерфејс </w:t>
+      </w:r>
+      <w:r>
+        <w:rPr>
+          <w:lang w:val="en-US"/>
+        </w:rPr>
+        <w:t>[16]</w:t>
+      </w:r>
+      <w:r>
+        <w:t>.</w:t>
       </w:r>
     </w:p>
     <w:p>
       <w:pPr>
         <w:ind w:firstLine="720"/>
         <w:jc w:val="both"/>
-      </w:pPr>
-      <w:r>
-        <w:t xml:space="preserve">Поради горенаведените причини, во 2009та година </w:t>
-      </w:r>
-      <w:r>
-        <w:t>е имплементирана единствена база на податоци, а во 2013та година е изработен и софтвер за внесување и процесирање на податоците на пациентите. Проблемот кој трае до денес е тоа што сите здравствени установи, државни или приватн</w:t>
-      </w:r>
-      <w:r>
-        <w:t>и</w:t>
-      </w:r>
-      <w:r>
-        <w:t>, користат свој софтвер за менаџирање на пациентите кој многу често</w:t>
-      </w:r>
-      <w:r>
-        <w:t xml:space="preserve"> не е компат</w:t>
-      </w:r>
-      <w:r>
-        <w:t>и</w:t>
-      </w:r>
-      <w:r>
-        <w:t>биле</w:t>
-      </w:r>
-      <w:r>
-        <w:t>н со останатите установи. Синхро</w:t>
-      </w:r>
-      <w:r>
-        <w:t>низацијата на сите системи кои се користат во здравствот</w:t>
-      </w:r>
-      <w:r>
-        <w:t>о претставува главна</w:t>
-      </w:r>
-      <w:r>
-        <w:t xml:space="preserve"> пречка за имплементација на дигиталните д</w:t>
-      </w:r>
-      <w:r>
-        <w:t>о</w:t>
-      </w:r>
-      <w:r>
-        <w:t>сие</w:t>
-      </w:r>
-      <w:r>
-        <w:t>ј</w:t>
-      </w:r>
-      <w:r>
-        <w:t xml:space="preserve">а. </w:t>
-      </w:r>
-    </w:p>
-    <w:p>
-      <w:pPr>
-        <w:ind w:firstLine="720"/>
-        <w:jc w:val="both"/>
-      </w:pPr>
-      <w:r>
-        <w:t xml:space="preserve">Законот за реформи во здравството </w:t>
-      </w:r>
-      <w:r>
-        <w:rPr>
-          <w:lang w:val="en-US"/>
-        </w:rPr>
-        <w:t>[15</w:t>
-      </w:r>
-      <w:r>
-        <w:rPr>
-          <w:lang w:val="en-US"/>
-        </w:rPr>
-        <w:t xml:space="preserve">] </w:t>
-      </w:r>
-      <w:r>
-        <w:t xml:space="preserve">во 2013та година овозможи формално правна рамка за развивање на системот за дигитални </w:t>
-      </w:r>
-      <w:r>
-        <w:t>досиеја</w:t>
-      </w:r>
-      <w:r>
-        <w:t>. Целта на овој закон е креирање на Национален систем</w:t>
-      </w:r>
-      <w:r>
-        <w:t xml:space="preserve"> на</w:t>
-      </w:r>
-      <w:r>
-        <w:t xml:space="preserve"> досие</w:t>
-      </w:r>
-      <w:r>
-        <w:t>ј</w:t>
-      </w:r>
-      <w:r>
-        <w:t xml:space="preserve">а во здравството. Првиот модул од овој систем е сервис за термини, наречен </w:t>
-      </w:r>
-      <w:r>
-        <w:rPr>
-          <w:lang w:val="en-US"/>
-        </w:rPr>
-        <w:t>“</w:t>
-      </w:r>
-      <w:r>
-        <w:t>Мој Термин</w:t>
-      </w:r>
-      <w:r>
-        <w:rPr>
-          <w:lang w:val="en-US"/>
-        </w:rPr>
-        <w:t>”</w:t>
-      </w:r>
-      <w:r>
-        <w:t>.</w:t>
-      </w:r>
-    </w:p>
-    <w:p>
-      <w:pPr>
-        <w:ind w:firstLine="720"/>
-        <w:jc w:val="both"/>
-      </w:pPr>
-      <w:r>
-        <w:t>Фондот за здравство на Македонија имплементираше повеќе проекти за модернизација на нивниот систем. Исто така беше креиран централен регистар во кој се внесуваат административни податоци за пациентите. Овие податоци се дадени на располагање на сите здравствени установи преку електронски сервиси или преку специ</w:t>
-      </w:r>
-      <w:r>
-        <w:t>ј</w:t>
-      </w:r>
-      <w:r>
-        <w:t xml:space="preserve">ален софтверски интерфејс </w:t>
-      </w:r>
-      <w:r>
-        <w:rPr>
-          <w:lang w:val="en-US"/>
-        </w:rPr>
-        <w:t>[16</w:t>
-      </w:r>
-      <w:r>
-        <w:rPr>
-          <w:lang w:val="en-US"/>
-        </w:rPr>
-        <w:t>]</w:t>
-      </w:r>
-      <w:r>
-        <w:t>.</w:t>
-      </w:r>
-    </w:p>
-    <w:p>
-      <w:pPr>
-        <w:ind w:firstLine="720"/>
-        <w:jc w:val="both"/>
-        <w:rPr>
-          <w:lang w:val="en-US"/>
-        </w:rPr>
-      </w:pPr>
-      <w:r>
-        <w:t>Денес во системот за здравство во Македонија, поголемиот број од податоците сеуште се наоѓаат на хартија. Иако лаб</w:t>
-      </w:r>
-      <w:r>
-        <w:t>о</w:t>
-      </w:r>
-      <w:r>
-        <w:t>раториските резултати се генерирани во дигитален формат, главните извештаи сеуште се принтаат на хартија и физички се носат до одговорниот лекар. Во модерните здравствени системи, оваа процедура е целосно дигитализирана. Желбата за имплементација и зголемена употреба на дигиталните досие</w:t>
-      </w:r>
-      <w:r>
-        <w:t>ј</w:t>
-      </w:r>
-      <w:r>
-        <w:t xml:space="preserve">а е на релативно високо ниво, но финалното решение сеуште не е имплементирано. </w:t>
+        <w:rPr>
+          <w:lang w:val="en-US"/>
+        </w:rPr>
+      </w:pPr>
+      <w:r>
+        <w:t xml:space="preserve">Денес во системот за здравство во Македонија, поголемиот број од податоците сеуште се наоѓаат на хартија. Иако лабораториските резултати се генерирани во дигитален формат, главните извештаи сеуште се принтаат на хартија и физички се носат до одговорниот лекар. Во модерните здравствени системи, оваа процедура е целосно дигитализирана. Желбата за имплементација и зголемена употреба на дигиталните досиеја е на релативно високо ниво, но финалното решение сеуште не е имплементирано. </w:t>
       </w:r>
       <w:r>
         <w:rPr>
@@ -3257,33 +2204,15 @@
         <w:jc w:val="both"/>
       </w:pPr>
       <w:r>
-        <w:t xml:space="preserve">            На крајот на 19тиот и почетокот на 20тиот век болниците во САД биле  изменети. Третманот и негата за сиромашните во болниците се организираат врз научна основа, меѓу другото и здравствената евиденција да може да се користи како алатка за медицински истражувања. Најголем дел од американските болници нема воведено систематска евиденција на пациентите с</w:t>
-      </w:r>
-      <w:r>
-        <w:t>è</w:t>
-      </w:r>
-      <w:r>
-        <w:t xml:space="preserve"> до крајот на 20тиот век. Дали докторот  ќе води или не евиденција за своите пациенти зависело од него самиот. Само  најдобрите болници воделе еден вид на евиденција. Пример за тоа е Општата болница во Масачусетс, основана во 1821 год во која уште од почетокот се водело евиденција за пациентите. Причина за тоа било тоа што повеќето доктори  во тоа време почнале да сфаќаат дека евиденцијата на пациентите покрај тоа што е од помош за дневна нега и згрижување на пациентите, исто така може да се користи и за истражувачки цели, со цел да се подобри грижата за пациентите. Во почетокот квалитетот на употребата на овие податоци бил недоволен,  затоа што биле зачувани само основни информации за пациентите, а делумно и затоа што податоците биле несистематски расфрлани. Ова довело до тоа во 1837 год да се дополни Статутот на Општата болница во Масачусетс, по што станало задолжително сите доктори  да водат дневна евиденција за сите важни настани околу пациентите. </w:t>
-      </w:r>
-    </w:p>
-    <w:p>
-      <w:pPr>
-        <w:jc w:val="both"/>
-      </w:pPr>
-      <w:r>
-        <w:t xml:space="preserve">             Понатамошен поттик за подобрена евиденција било тоа што некои доктори на почетокот на 20тиот век   покажале дека записот на податоците може да биде образовен и истражувачки материјал за постдипломски и систематски студии. За време на технолошкиот развој во првите декади од 20тиот век обемот на податоците се зголемува, така да сега веќе евиденцијата содрж</w:t>
-      </w:r>
-      <w:r>
-        <w:t>и разни медицински белешки, рен</w:t>
-      </w:r>
-      <w:r>
-        <w:t>генски снимки, лабораториски резултати и сл. За подобрување на грижата за пациентите се спроведени низа реформи во болничкиот  систем на САД.Овие реформи биле спроведени за подобрување на клиничката и истражувачката работа во болниците, а клучот за постигнување н</w:t>
-      </w:r>
-      <w:r>
-        <w:t>а тоа е во стандардизацијата [17</w:t>
-      </w:r>
-      <w:r>
-        <w:t xml:space="preserve">].   </w:t>
+        <w:t xml:space="preserve">            На крајот на 19тиот и почетокот на 20тиот век болниците во САД биле  изменети. Третманот и негата за сиромашните во болниците се организираат врз научна основа, меѓу другото и здравствената евиденција да може да се користи како алатка за медицински истражувања. Најголем дел од американските болници нема воведено систематска евиденција на пациентите сè до крајот на 20тиот век. Дали докторот  ќе води или не евиденција за своите пациенти зависело од него самиот. Само  најдобрите болници воделе еден вид на евиденција. Пример за тоа е Општата болница во Масачусетс, основана во 1821 год во која уште од почетокот се водело евиденција за пациентите. Причина за тоа било тоа што повеќето доктори  во тоа време почнале да сфаќаат дека евиденцијата на пациентите покрај тоа што е од помош за дневна нега и згрижување на пациентите, исто така може да се користи и за истражувачки цели, со цел да се подобри грижата за пациентите. Во почетокот квалитетот на употребата на овие податоци бил недоволен,  затоа што биле зачувани само основни информации за пациентите, а делумно и затоа што податоците биле несистематски расфрлани. Ова довело до тоа во 1837 год да се дополни Статутот на Општата болница во Масачусетс, по што станало задолжително сите доктори  да водат дневна евиденција за сите важни настани околу пациентите. </w:t>
+      </w:r>
+    </w:p>
+    <w:p>
+      <w:pPr>
+        <w:jc w:val="both"/>
+      </w:pPr>
+      <w:r>
+        <w:t xml:space="preserve">             Понатамошен поттик за подобрена евиденција било тоа што некои доктори на почетокот на 20тиот век   покажале дека записот на податоците може да биде образовен и истражувачки материјал за постдипломски и систематски студии. За време на технолошкиот развој во првите декади од 20тиот век обемот на податоците се зголемува, така да сега веќе евиденцијата содржи разни медицински белешки, ренгенски снимки, лабораториски резултати и сл. За подобрување на грижата за пациентите се спроведени низа реформи во болничкиот  систем на САД.Овие реформи биле спроведени за подобрување на клиничката и истражувачката работа во болниците, а клучот за постигнување на тоа е во стандардизацијата [17].   </w:t>
       </w:r>
     </w:p>
     <w:p>
@@ -3304,10 +2233,7 @@
       </w:pPr>
       <w:r>
         <w:tab/>
-        <w:t xml:space="preserve">Со доаѓањето на првите компјутери и можноста да се складираат и процесираат голем број на податоци, се појавуваат првите дигитални досиеја финансирани и развивани од страна на приватните болници во САД. </w:t>
-      </w:r>
-      <w:r>
-        <w:t>Меѓутоа, поради тоа што повеќето болници во САД се приватни и секоја болница креирала софтвер само за нејзините потреби, стандардизацијата на сите тие софтвери било многу тешко да се постигне. Овој проблем сеуште не е решен и приватните болници во САД сеуште не соработуваат и споделуваат досиеја меѓусебе.</w:t>
+        <w:t>Со доаѓањето на првите компјутери и можноста да се складираат и процесираат голем број на податоци, се појавуваат првите дигитални досиеја финансирани и развивани од страна на приватните болници во САД. Меѓутоа, поради тоа што повеќето болници во САД се приватни и секоја болница креирала софтвер само за нејзините потреби, стандардизацијата на сите тие софтвери било многу тешко да се постигне. Овој проблем сеуште не е решен и приватните болници во САД сеуште не соработуваат и споделуваат досиеја меѓусебе.</w:t>
       </w:r>
     </w:p>
     <w:p>
@@ -3354,13 +2280,7 @@
         <w:jc w:val="both"/>
       </w:pPr>
       <w:r>
-        <w:t xml:space="preserve">Во последните неколку години во Данска многу се дискутирало за имплементација на дигитални </w:t>
-      </w:r>
-      <w:r>
-        <w:t>досиеја</w:t>
-      </w:r>
-      <w:r>
-        <w:t xml:space="preserve"> во здравствениот систем.</w:t>
+        <w:t>Во последните неколку години во Данска многу се дискутирало за имплементација на дигитални досиеја во здравствениот систем.</w:t>
       </w:r>
       <w:r>
         <w:rPr>
@@ -3369,55 +2289,7 @@
         <w:t xml:space="preserve"> </w:t>
       </w:r>
       <w:r>
-        <w:t xml:space="preserve">Напредокот во медицината и технологијата докажал дека хартиените </w:t>
-      </w:r>
-      <w:r>
-        <w:t>досиеја</w:t>
-      </w:r>
-      <w:r>
-        <w:t xml:space="preserve"> на пациентите не можат да ги задоволат зголемените потреби на здравствената инфраструктура со цел да се задржи безбедноста кај пациентите. Брзиот напредок на ИТ индустријата демонстрира дека дигиталните </w:t>
-      </w:r>
-      <w:r>
-        <w:t>досиеја</w:t>
-      </w:r>
-      <w:r>
-        <w:t xml:space="preserve"> </w:t>
-      </w:r>
-      <w:r>
-        <w:t>се решение за проблемите кои произлегуваат од користењето на хартиени документи на пациентите.</w:t>
-      </w:r>
-      <w:r>
-        <w:t xml:space="preserve"> Од друга страна пак, искуството покажало</w:t>
-      </w:r>
-      <w:r>
-        <w:t xml:space="preserve"> дека имплементацијата на дигитални решенија често носи со себе нови проблеми, најчесто во делот на организацијата. Исто така, за едно решение да биде успешно, медицинските работници мора да добијат позитивни клинички </w:t>
-      </w:r>
-      <w:r>
-        <w:t>придобивки</w:t>
-      </w:r>
-      <w:r>
-        <w:t xml:space="preserve"> како резултат на имплементацијата на заедничко носење на одлуките при процесот на развивање од кои ќе произлезе дигиталното решение. Предуслов за заедничко носење на одлуките е рана инволвираност на медицинските работници, земање предвид на сите инволвирани групи, давањ</w:t>
-      </w:r>
-      <w:r>
-        <w:t>е</w:t>
-      </w:r>
-      <w:r>
-        <w:t xml:space="preserve"> на медицинските лица реално влијание во носењето на одлуките и можност за намалување на нивниот обем на работа. При процесот на развивање и имплементација на некое дигитално решение, искуството покажало дека лекарите се најважната група на медицински работници</w:t>
-      </w:r>
-      <w:r>
-        <w:t>,</w:t>
-      </w:r>
-      <w:r>
-        <w:t xml:space="preserve"> бидејќи нивното прифаќање е клучно за тоа дали некое решение ќе биде ставено во употреба на начин</w:t>
-      </w:r>
-      <w:r>
-        <w:t>от</w:t>
-      </w:r>
-      <w:r>
-        <w:t xml:space="preserve"> на кој е наменето. </w:t>
-      </w:r>
-      <w:r>
-        <w:t>Покрај лекарите, важни за процесот на планирање се и медицинскиот персонал и административците кои работат во болниците.</w:t>
+        <w:t>Напредокот во медицината и технологијата докажал дека хартиените досиеја на пациентите не можат да ги задоволат зголемените потреби на здравствената инфраструктура со цел да се задржи безбедноста кај пациентите. Брзиот напредок на ИТ индустријата демонстрира дека дигиталните досиеја се решение за проблемите кои произлегуваат од користењето на хартиени документи на пациентите. Од друга страна пак, искуството покажало дека имплементацијата на дигитални решенија често носи со себе нови проблеми, најчесто во делот на организацијата. Исто така, за едно решение да биде успешно, медицинските работници мора да добијат позитивни клинички придобивки како резултат на имплементацијата на заедничко носење на одлуките при процесот на развивање од кои ќе произлезе дигиталното решение. Предуслов за заедничко носење на одлуките е рана инволвираност на медицинските работници, земање предвид на сите инволвирани групи, давање на медицинските лица реално влијание во носењето на одлуките и можност за намалување на нивниот обем на работа. При процесот на развивање и имплементација на некое дигитално решение, искуството покажало дека лекарите се најважната група на медицински работници, бидејќи нивното прифаќање е клучно за тоа дали некое решение ќе биде ставено во употреба на начинот на кој е наменето. Покрај лекарите, важни за процесот на планирање се и медицинскиот персонал и административците кои работат во болниците.</w:t>
       </w:r>
     </w:p>
     <w:p>
@@ -3427,195 +2299,51 @@
       <w:r>
         <w:lastRenderedPageBreak/>
         <w:tab/>
-        <w:t xml:space="preserve">  </w:t>
-      </w:r>
-      <w:r>
-        <w:t>Во анализата с</w:t>
-      </w:r>
-      <w:r>
-        <w:t xml:space="preserve">проведена од Универзитетот на Алборг </w:t>
-      </w:r>
-      <w:r>
-        <w:rPr>
-          <w:lang w:val="en-US"/>
-        </w:rPr>
-        <w:t>[1</w:t>
-      </w:r>
-      <w:r>
-        <w:rPr>
-          <w:lang w:val="en-US"/>
-        </w:rPr>
-        <w:t>8</w:t>
-      </w:r>
-      <w:r>
-        <w:rPr>
-          <w:lang w:val="en-US"/>
-        </w:rPr>
-        <w:t>]</w:t>
-      </w:r>
-      <w:r>
-        <w:t xml:space="preserve"> за начинот на кој медицинските работници се вклучени во процесот на планирање при креирање на </w:t>
-      </w:r>
-      <w:r>
-        <w:t>дигитални решенија во Данска, дојдено е до заклучок дека тие не се доволно добро вклучен</w:t>
-      </w:r>
-      <w:r>
-        <w:t>и</w:t>
-      </w:r>
-      <w:r>
-        <w:t xml:space="preserve"> во процесот</w:t>
-      </w:r>
-      <w:r>
-        <w:t>,</w:t>
-      </w:r>
-      <w:r>
+        <w:t xml:space="preserve">  Во анализата спроведена од Универзитетот на Алборг </w:t>
+      </w:r>
+      <w:r>
+        <w:rPr>
+          <w:lang w:val="en-US"/>
+        </w:rPr>
+        <w:t>[18]</w:t>
+      </w:r>
+      <w:r>
+        <w:t xml:space="preserve"> за начинот на кој медицинските работници се вклучени во процесот на планирање при креирање на дигитални решенија во Данска, дојдено е до заклучок дека тие не се доволно добро вклучени во процесот, што резултира со појава на одредена одбивност и незадоволство кај медицинските работници. Условите потребни за решението да биде прифатливо за лекарите, како што се интерес, моќ да носат одлуки, организација, информација, пристапност и знаење, во голем дел не биле имплементирани. Лекарите не биле во можност да носат значајни одлуки во процесот на развивање на дигиталните решенија, односно не биле доволно вклучени во целиот процес. Поради тоа, интересите на медицинските работници не биле доволно застапени. Исто така експертизата и знаењето на медицинскиот персонал не биле искористени. Емпириските информации покажале дека во голем дел од проектите, процесот на планирање не бил добар, односно не му било дадено поголемо значење. Никој не се обидел да учи од скоро истите грешки кои биле сторени во минатото.   </w:t>
+      </w:r>
+    </w:p>
+    <w:p>
+      <w:pPr>
+        <w:jc w:val="both"/>
+        <w:rPr>
+          <w:lang w:val="en-US"/>
+        </w:rPr>
+      </w:pPr>
+      <w:r>
+        <w:tab/>
+        <w:t>Многу долго време, лекарите, ИТ-професионалците и администраторите имале различно видување за улогата на дигиталните досиеја. За лекарите, главната цел на податоците за пациентите е од примарна медицинска природа (дневниот третман на пациентите) и од секундарна медицинска природа (истражување).  Од друга страна, за ИТ-професионалците и административните работници, главната цел на податоците за пациентите е од административна природа (менаџмент, контрола). Овие две групи се бореле за моќта да ја дефинираат примарната улога на дигиталните досиеја и до денес ИТ-професионалците и административните работници ја добиле оваа битка. Ова довело до тоа досегашните апликации за здравствениот систем да бидат планирани и развивани најчесто по терк и вкус на административните работници. Овие услови придонеле до тоа да улогата на лекарите во процесот на планирање да биде сведена на медицински консултанти, наместо на вистински учесници.</w:t>
+      </w:r>
+    </w:p>
+    <w:p>
+      <w:pPr>
+        <w:jc w:val="both"/>
+      </w:pPr>
+      <w:r>
+        <w:rPr>
+          <w:lang w:val="en-US"/>
+        </w:rPr>
+        <w:tab/>
+      </w:r>
+      <w:r>
+        <w:t>Заклучокот од оваа анализа е дека докторите мора да имаат значајна улога во фазите на планирање, развивање и имплементација на дигиталните решенија.</w:t>
+      </w:r>
+      <w:r>
+        <w:rPr>
+          <w:lang w:val="en-US"/>
+        </w:rPr>
         <w:t xml:space="preserve"> </w:t>
       </w:r>
       <w:r>
-        <w:t>ш</w:t>
-      </w:r>
-      <w:r>
-        <w:t xml:space="preserve">то резултира </w:t>
-      </w:r>
-      <w:r>
-        <w:t>со појава на</w:t>
-      </w:r>
-      <w:r>
-        <w:t xml:space="preserve"> одредена одбивност и незадоволство кај медицинските работници.</w:t>
-      </w:r>
-      <w:r>
-        <w:t xml:space="preserve"> Условите потребни за решението да биде прифатливо за лекарите, како што се интерес, моќ да носат одлуки, организација, информација, пристапност и знаење</w:t>
-      </w:r>
-      <w:r>
-        <w:t>,</w:t>
-      </w:r>
-      <w:r>
-        <w:t xml:space="preserve"> во голем дел не биле имплементирани.</w:t>
-      </w:r>
-      <w:r>
-        <w:t xml:space="preserve"> Лекарите не биле во можност да носат значајни одлуки во процесот на развивање на дигиталните решенија, односно не биле доволно вклучени во целиот процес. Поради тоа, интересите на медицинските работници не биле доволно застапени. Исто така експ</w:t>
-      </w:r>
-      <w:r>
-        <w:t>е</w:t>
-      </w:r>
-      <w:r>
-        <w:t>ртизата и знаењето на медицинскиот персонал не бил</w:t>
-      </w:r>
-      <w:r>
-        <w:t>е</w:t>
-      </w:r>
-      <w:r>
-        <w:t xml:space="preserve"> искористен</w:t>
-      </w:r>
-      <w:r>
-        <w:t>и</w:t>
-      </w:r>
-      <w:r>
-        <w:t xml:space="preserve">. </w:t>
-      </w:r>
-      <w:r>
-        <w:t xml:space="preserve">Емпириските информации покажале дека во голем дел од проектите, процесот на планирање не бил добар, односно не му било дадено поголемо значење. Никој не се обидел да учи од скоро истите грешки кои биле сторени во минатото.  </w:t>
-      </w:r>
-      <w:r>
-        <w:t xml:space="preserve"> </w:t>
-      </w:r>
-    </w:p>
-    <w:p>
-      <w:pPr>
-        <w:jc w:val="both"/>
-        <w:rPr>
-          <w:lang w:val="en-US"/>
-        </w:rPr>
-      </w:pPr>
-      <w:r>
-        <w:tab/>
-        <w:t xml:space="preserve">Многу долго време, лекарите, </w:t>
-      </w:r>
-      <w:r>
-        <w:t>ИТ</w:t>
-      </w:r>
-      <w:r>
-        <w:t>-професиона</w:t>
-      </w:r>
-      <w:r>
-        <w:t xml:space="preserve">лците и администраторите имале различно видување за улогата на дигиталните </w:t>
-      </w:r>
-      <w:r>
-        <w:t>досиеја</w:t>
-      </w:r>
-      <w:r>
-        <w:t xml:space="preserve">. За лекарите, главната цел на податоците за пациентите е од примарна медицинска природа (дневниот третман на пациентите) и од секундарна медицинска природа (истражување).  Од друга страна, за </w:t>
-      </w:r>
-      <w:r>
-        <w:t>ИТ</w:t>
-      </w:r>
-      <w:r>
-        <w:t xml:space="preserve">-професионалците и административните работници, главната цел на податоците за пациентите е од административна природа (менаџмент, контрола). Овие две групи се бореле за моќта да ја дефинираат примарната улога на дигиталните </w:t>
-      </w:r>
-      <w:r>
-        <w:t>досиеја</w:t>
-      </w:r>
-      <w:r>
-        <w:t xml:space="preserve"> и до денес </w:t>
-      </w:r>
-      <w:r>
-        <w:t>ИТ</w:t>
-      </w:r>
-      <w:r>
-        <w:t xml:space="preserve">-професионалците и административните работници ја добиле оваа битка. </w:t>
-      </w:r>
-      <w:r>
-        <w:t xml:space="preserve">Ова довело до тоа досегашните апликации за здравствениот систем да бидат планирани и развивани најчесто </w:t>
-      </w:r>
-      <w:r>
-        <w:t>по</w:t>
-      </w:r>
-      <w:r>
-        <w:t xml:space="preserve"> терк и вкус на административните работници. Овие услови придонеле до тоа да улогата на лекарите во процесот на планирање </w:t>
-      </w:r>
-      <w:r>
-        <w:t xml:space="preserve">да </w:t>
-      </w:r>
-      <w:r>
-        <w:t xml:space="preserve">биде сведена на медицински консултанти, наместо на вистински </w:t>
-      </w:r>
-      <w:r>
-        <w:t>учесници.</w:t>
-      </w:r>
-    </w:p>
-    <w:p>
-      <w:pPr>
-        <w:jc w:val="both"/>
-      </w:pPr>
-      <w:r>
-        <w:rPr>
-          <w:lang w:val="en-US"/>
-        </w:rPr>
-        <w:tab/>
-      </w:r>
-      <w:r>
-        <w:t>Заклучокот од оваа анализа е дека докторите мора да имаат значајна улога во фазите на планирање, развивање и имплементација на дигиталните решенија.</w:t>
-      </w:r>
-      <w:r>
-        <w:rPr>
-          <w:lang w:val="en-US"/>
-        </w:rPr>
-        <w:t xml:space="preserve"> </w:t>
-      </w:r>
-      <w:r>
-        <w:t xml:space="preserve">Историски гледано, досегашната имплементација на дигиталните </w:t>
-      </w:r>
-      <w:r>
-        <w:t>досиеја</w:t>
-      </w:r>
-      <w:r>
-        <w:t xml:space="preserve"> довела до тоа лекарите да немаат позитивен став бидејќи досегашните апликации наместо да им ја олеснат работата, тие ја усложнувале и станале еден вид на бариера за дневните перформанси на лекарите. Поради тоа, многу лекари се доста скептични и критички настроени кон нови иницијативи за развиток на дигиталните </w:t>
-      </w:r>
-      <w:r>
-        <w:t>досиеја</w:t>
-      </w:r>
-      <w:r>
-        <w:t xml:space="preserve">. </w:t>
+        <w:t xml:space="preserve">Историски гледано, досегашната имплементација на дигиталните досиеја довела до тоа лекарите да немаат позитивен став бидејќи досегашните апликации наместо да им ја олеснат работата, тие ја усложнувале и станале еден вид на бариера за дневните перформанси на лекарите. Поради тоа, многу лекари се доста скептични и критички настроени кон нови иницијативи за развиток на дигиталните досиеја. </w:t>
       </w:r>
     </w:p>
     <w:p>
@@ -3664,13 +2392,7 @@
         <w:t xml:space="preserve"> </w:t>
       </w:r>
       <w:r>
-        <w:t xml:space="preserve">во апликација за </w:t>
-      </w:r>
-      <w:r>
-        <w:t>самоуправување</w:t>
-      </w:r>
-      <w:r>
-        <w:t xml:space="preserve"> кај дијабетичари</w:t>
+        <w:t>во апликација за самоуправување кај дијабетичари</w:t>
       </w:r>
     </w:p>
     <w:p>
@@ -3690,49 +2412,49 @@
         </w:rPr>
       </w:pPr>
       <w:r>
-        <w:t xml:space="preserve">Корисничко орентираниот дизајн </w:t>
-      </w:r>
-      <w:r>
-        <w:t xml:space="preserve">принцип на работа бил применет во изработката на една </w:t>
-      </w:r>
-      <w:r>
-        <w:t xml:space="preserve">мобилна </w:t>
-      </w:r>
-      <w:r>
-        <w:t xml:space="preserve">апликација </w:t>
-      </w:r>
-      <w:r>
-        <w:t xml:space="preserve">која им помага на дијабетичарите, </w:t>
-      </w:r>
-      <w:r>
-        <w:t>наменета за адолесценти, кои</w:t>
-      </w:r>
-      <w:r>
-        <w:t xml:space="preserve"> сами </w:t>
-      </w:r>
-      <w:r>
-        <w:t>ќе</w:t>
-      </w:r>
-      <w:r>
-        <w:t xml:space="preserve"> можат да го мерат нивото на глукоза во нивната крв. Дијабетесот кој е една од најраширените хронични заболувања бара константна нега и самоуправување. Многу студии покажале дека терапиите за глукозна контрола не се соодветни за </w:t>
-      </w:r>
-      <w:r>
-        <w:t>адолесцентите</w:t>
-      </w:r>
-      <w:r>
+        <w:t xml:space="preserve">Корисничко орентираниот дизајн принцип на работа бил применет во изработката на една мобилна апликација која им помага на дијабетичарите, наменета за адолесценти, кои сами ќе можат да го мерат нивото на глукоза во нивната крв. Дијабетесот кој е една од најраширените хронични заболувања бара константна нега и самоуправување. Многу студии покажале дека терапиите за глукозна контрола не се соодветни за адолесцентите </w:t>
+      </w:r>
+      <w:r>
+        <w:rPr>
+          <w:lang w:val="en-US"/>
+        </w:rPr>
+        <w:t xml:space="preserve">[19]. </w:t>
+      </w:r>
+    </w:p>
+    <w:p>
+      <w:pPr>
+        <w:ind w:firstLine="720"/>
+        <w:jc w:val="both"/>
+      </w:pPr>
+      <w:r>
+        <w:t>Познавајќи го фактот дека паметните телефони се многу атрактивни кај помладата популација, оваа група на научници и програмери се одлучила да го искористи кориснички ориентираниот дизајн принцип</w:t>
+      </w:r>
+      <w:r>
+        <w:rPr>
+          <w:lang w:val="en-US"/>
+        </w:rPr>
         <w:t xml:space="preserve"> </w:t>
       </w:r>
       <w:r>
-        <w:rPr>
-          <w:lang w:val="en-US"/>
-        </w:rPr>
-        <w:t>[19</w:t>
-      </w:r>
-      <w:r>
-        <w:rPr>
-          <w:lang w:val="en-US"/>
-        </w:rPr>
-        <w:t xml:space="preserve">]. </w:t>
+        <w:t xml:space="preserve">во дизајнот и развивањето на мобилната апликација </w:t>
+      </w:r>
+      <w:r>
+        <w:rPr>
+          <w:lang w:val="en-US"/>
+        </w:rPr>
+        <w:t xml:space="preserve">mHealth </w:t>
+      </w:r>
+      <w:r>
+        <w:t xml:space="preserve">која има за цел да ги натера помладите повеќе да се вклучени во нивната медицинска грижа </w:t>
+      </w:r>
+      <w:r>
+        <w:rPr>
+          <w:lang w:val="en-US"/>
+        </w:rPr>
+        <w:t>[20]</w:t>
+      </w:r>
+      <w:r>
+        <w:t xml:space="preserve">. Тие поканиле адолесценти со нивните родители и медицински лица за да им помогнат да ја дизајнираат оваа апликација. </w:t>
       </w:r>
     </w:p>
     <w:p>
@@ -3741,25 +2463,28 @@
         <w:jc w:val="both"/>
       </w:pPr>
       <w:r>
-        <w:t xml:space="preserve">Познавајќи го фактот дека паметните телефони се </w:t>
-      </w:r>
-      <w:r>
-        <w:t>многу атрактивни кај помладата популација</w:t>
-      </w:r>
-      <w:r>
-        <w:t>, оваа група на научници и програмери се одл</w:t>
-      </w:r>
-      <w:r>
-        <w:t>учила да го искористи кориснички</w:t>
-      </w:r>
-      <w:r>
-        <w:t xml:space="preserve"> ор</w:t>
-      </w:r>
-      <w:r>
-        <w:t>и</w:t>
-      </w:r>
-      <w:r>
-        <w:t>ентираниот дизајн принцип</w:t>
+        <w:t>Во раните фази на дизајнот, тие извршиле квалитетни интервјуа со адолесцентите, т.е. крајните корисници на оваа апликација, но и групни сесии со медицински лица. Со темелна анализа на овие интервјуа, се формулирале корисничките побарувања. Кога корисниците се вклучени низ целиот процес на дизајн и развивање, голем број на клучни кориснички и системски побарувања можат да бидат идентификувани, кои во поинаков дизајн процес не би биле забележани.</w:t>
+      </w:r>
+    </w:p>
+    <w:p>
+      <w:pPr>
+        <w:ind w:firstLine="720"/>
+        <w:jc w:val="both"/>
+        <w:rPr>
+          <w:lang w:val="en-US"/>
+        </w:rPr>
+      </w:pPr>
+      <w:r>
+        <w:t>Иако овој дизајн процес им помогнал многу на научниците и програмерите да ја направат апликацијата што е можно подобра, сегашната индустриска пракса гледа кон корисничкото тестирање како на опционално, скапо и склоно кон доцнење на проектот. Придобивките од кориснички ориентираниот дизајн принцип се препознаени од страна на здравствените системи во последните неколку години. Прирачници и стандарди за дизајн на медицински уреди и корисничко тестирање се објавуваат секојдневно</w:t>
+      </w:r>
+      <w:r>
+        <w:rPr>
+          <w:lang w:val="en-US"/>
+        </w:rPr>
+        <w:t xml:space="preserve"> [21]</w:t>
+      </w:r>
+      <w:r>
+        <w:t>.</w:t>
       </w:r>
       <w:r>
         <w:rPr>
@@ -3768,239 +2493,40 @@
         <w:t xml:space="preserve"> </w:t>
       </w:r>
       <w:r>
-        <w:t xml:space="preserve">во дизајнот и развивањето на мобилната апликација </w:t>
-      </w:r>
-      <w:proofErr w:type="spellStart"/>
-      <w:r>
-        <w:rPr>
-          <w:lang w:val="en-US"/>
-        </w:rPr>
-        <w:t>mHealth</w:t>
-      </w:r>
-      <w:proofErr w:type="spellEnd"/>
-      <w:r>
-        <w:rPr>
-          <w:lang w:val="en-US"/>
-        </w:rPr>
-        <w:t xml:space="preserve"> </w:t>
-      </w:r>
-      <w:r>
-        <w:t>која има за цел да ги натера помладите повеќе да се вклучени во нивната медицинска грижа</w:t>
-      </w:r>
-      <w:r>
-        <w:t xml:space="preserve"> </w:t>
-      </w:r>
-      <w:r>
-        <w:rPr>
-          <w:lang w:val="en-US"/>
-        </w:rPr>
-        <w:t>[</w:t>
-      </w:r>
-      <w:r>
-        <w:rPr>
-          <w:lang w:val="en-US"/>
-        </w:rPr>
-        <w:t>20</w:t>
-      </w:r>
-      <w:r>
-        <w:rPr>
-          <w:lang w:val="en-US"/>
-        </w:rPr>
-        <w:t>]</w:t>
-      </w:r>
-      <w:r>
-        <w:t>.</w:t>
-      </w:r>
-      <w:r>
-        <w:t xml:space="preserve"> Тие поканиле адолесценти со нивните родители и медицински лица за да им помогнат да ја дизајнираат оваа апликација. </w:t>
+        <w:t xml:space="preserve">Денес, медицинските уреди и медицинскиот софтвер поминуваат низ ригорозен процес на анализа на кориснички побарувања, итеративни дизајн циклуси и студии за употребливост. Всушност, американската управа за храна и лекови </w:t>
+      </w:r>
+      <w:r>
+        <w:rPr>
+          <w:lang w:val="en-US"/>
+        </w:rPr>
+        <w:t>(FDA)</w:t>
+      </w:r>
+      <w:r>
+        <w:t xml:space="preserve"> наложува користење на кориснички ориентиран дизајн и евалуација за голем спектар на медицински технологии </w:t>
+      </w:r>
+      <w:r>
+        <w:rPr>
+          <w:lang w:val="en-US"/>
+        </w:rPr>
+        <w:t>[22].</w:t>
       </w:r>
     </w:p>
     <w:p>
       <w:pPr>
         <w:ind w:firstLine="720"/>
         <w:jc w:val="both"/>
-      </w:pPr>
-      <w:r>
-        <w:t xml:space="preserve">Во раните фази на дизајнот, тие извршиле квалитетни интервјуа со адолесцентите, т.е. крајните корисници на оваа апликација, но и групни сесии со медицински лица. Со темелна анализа на овие интервјуа, се формулирале корисничките побарувања. </w:t>
-      </w:r>
-      <w:r>
-        <w:t xml:space="preserve">Кога корисниците се вклучени низ целиот процес на дизајн и развивање, голем број на клучни кориснички и системски побарувања можат да бидат идентификувани, кои во поинаков дизајн процес не би биле </w:t>
-      </w:r>
-      <w:r>
-        <w:t>забележани</w:t>
-      </w:r>
-      <w:r>
-        <w:t>.</w:t>
-      </w:r>
-    </w:p>
-    <w:p>
-      <w:pPr>
-        <w:ind w:firstLine="720"/>
-        <w:jc w:val="both"/>
-        <w:rPr>
-          <w:lang w:val="en-US"/>
-        </w:rPr>
-      </w:pPr>
-      <w:r>
-        <w:t>Иако овој дизајн процес им помогнал многу на научници</w:t>
-      </w:r>
-      <w:r>
-        <w:t>те</w:t>
-      </w:r>
-      <w:r>
-        <w:t xml:space="preserve"> и програмери</w:t>
-      </w:r>
-      <w:r>
-        <w:t>те</w:t>
-      </w:r>
-      <w:r>
-        <w:t xml:space="preserve"> да ја направат апликацијата што е можно подобра, сегашната индустриска пракса гледа кон корисничкото тестирање како на опционал</w:t>
-      </w:r>
-      <w:r>
-        <w:t>н</w:t>
-      </w:r>
-      <w:r>
-        <w:t>о, скапо и склоно</w:t>
-      </w:r>
-      <w:r>
-        <w:t xml:space="preserve"> кон </w:t>
-      </w:r>
-      <w:r>
-        <w:t>доцнење на проектот</w:t>
-      </w:r>
-      <w:r>
-        <w:t xml:space="preserve">. </w:t>
-      </w:r>
-      <w:r>
-        <w:t xml:space="preserve">Придобивките </w:t>
-      </w:r>
-      <w:r>
-        <w:t>од корисничк</w:t>
-      </w:r>
-      <w:r>
-        <w:t>и</w:t>
-      </w:r>
-      <w:r>
-        <w:t xml:space="preserve"> ор</w:t>
-      </w:r>
-      <w:r>
-        <w:t>и</w:t>
-      </w:r>
-      <w:r>
-        <w:t xml:space="preserve">ентираниот дизајн принцип се препознаени од страна на здравствените системи </w:t>
-      </w:r>
-      <w:r>
-        <w:t>во</w:t>
-      </w:r>
-      <w:r>
-        <w:t xml:space="preserve"> последните неколку години. Прирачници и стандарди за дизајн на медицински уреди и корисничко тестирање се објавуваат секојдневно</w:t>
-      </w:r>
-      <w:r>
-        <w:rPr>
-          <w:lang w:val="en-US"/>
-        </w:rPr>
-        <w:t xml:space="preserve"> [2</w:t>
-      </w:r>
-      <w:r>
-        <w:rPr>
-          <w:lang w:val="en-US"/>
-        </w:rPr>
-        <w:t>1</w:t>
-      </w:r>
-      <w:r>
-        <w:rPr>
-          <w:lang w:val="en-US"/>
-        </w:rPr>
-        <w:t>]</w:t>
-      </w:r>
-      <w:r>
-        <w:t>.</w:t>
-      </w:r>
-      <w:r>
-        <w:rPr>
-          <w:lang w:val="en-US"/>
-        </w:rPr>
-        <w:t xml:space="preserve"> </w:t>
-      </w:r>
-      <w:r>
-        <w:t xml:space="preserve">Денес, медицинските уреди и медицинскиот софтвер поминуваат низ ригорозен процес на анализа на кориснички побарувања, итеративни дизајн циклуси и студии за употребливост. Всушност, американската управа за храна и лекови </w:t>
-      </w:r>
-      <w:r>
-        <w:rPr>
-          <w:lang w:val="en-US"/>
-        </w:rPr>
-        <w:t>(FDA)</w:t>
-      </w:r>
-      <w:r>
-        <w:t xml:space="preserve"> наложува користење на корисничк</w:t>
-      </w:r>
-      <w:r>
-        <w:t>и</w:t>
-      </w:r>
-      <w:r>
-        <w:t xml:space="preserve"> ориентиран дизајн и </w:t>
-      </w:r>
-      <w:r>
-        <w:t>евалуација</w:t>
-      </w:r>
-      <w:r>
-        <w:t xml:space="preserve"> за голем спектар на медицински технологии </w:t>
-      </w:r>
-      <w:r>
-        <w:rPr>
-          <w:lang w:val="en-US"/>
-        </w:rPr>
-        <w:t>[22</w:t>
-      </w:r>
-      <w:r>
-        <w:rPr>
-          <w:lang w:val="en-US"/>
-        </w:rPr>
-        <w:t>].</w:t>
-      </w:r>
-    </w:p>
-    <w:p>
-      <w:pPr>
-        <w:ind w:firstLine="720"/>
-        <w:jc w:val="both"/>
-        <w:rPr>
-          <w:lang w:val="en-US"/>
-        </w:rPr>
-      </w:pPr>
-      <w:r>
-        <w:t>Континуираното истражување на ефективноста на корисничк</w:t>
-      </w:r>
-      <w:r>
-        <w:t>и</w:t>
-      </w:r>
-      <w:r>
-        <w:t xml:space="preserve"> ор</w:t>
-      </w:r>
-      <w:r>
-        <w:t>и</w:t>
-      </w:r>
-      <w:r>
-        <w:t xml:space="preserve">ентираниот дизајн во </w:t>
-      </w:r>
-      <w:r>
-        <w:t>доменот</w:t>
-      </w:r>
-      <w:r>
-        <w:t xml:space="preserve"> на </w:t>
-      </w:r>
-      <w:proofErr w:type="spellStart"/>
-      <w:r>
-        <w:rPr>
-          <w:lang w:val="en-US"/>
-        </w:rPr>
-        <w:t>mHealth</w:t>
-      </w:r>
-      <w:proofErr w:type="spellEnd"/>
-      <w:r>
-        <w:rPr>
-          <w:lang w:val="en-US"/>
-        </w:rPr>
-        <w:t xml:space="preserve"> </w:t>
+        <w:rPr>
+          <w:lang w:val="en-US"/>
+        </w:rPr>
+      </w:pPr>
+      <w:r>
+        <w:t xml:space="preserve">Континуираното истражување на ефективноста на кориснички ориентираниот дизајн во доменот на </w:t>
+      </w:r>
+      <w:r>
+        <w:rPr>
+          <w:lang w:val="en-US"/>
+        </w:rPr>
+        <w:t xml:space="preserve">mHealth </w:t>
       </w:r>
       <w:r>
         <w:t xml:space="preserve">апликациите е потребно за да се соберат силни докази кои ќе ја поткрепат идејата дека овој дизајн принцип може многу да придонесе во здравствената индустрија. </w:t>
@@ -4025,16 +2551,7 @@
       </w:pPr>
       <w:r>
         <w:lastRenderedPageBreak/>
-        <w:t>Ц</w:t>
-      </w:r>
-      <w:r>
-        <w:t>елн</w:t>
-      </w:r>
-      <w:r>
-        <w:t>и</w:t>
-      </w:r>
-      <w:r>
-        <w:t xml:space="preserve"> групи</w:t>
+        <w:t>Целни групи</w:t>
       </w:r>
     </w:p>
     <w:p>
@@ -4220,14 +2737,7 @@
           <w:rFonts w:cstheme="minorHAnsi"/>
           <w:lang w:val="en-US"/>
         </w:rPr>
-        <w:t>2</w:t>
-      </w:r>
-      <w:r>
-        <w:rPr>
-          <w:rFonts w:cstheme="minorHAnsi"/>
-          <w:lang w:val="en-US"/>
-        </w:rPr>
-        <w:t>3</w:t>
+        <w:t>23</w:t>
       </w:r>
       <w:r>
         <w:rPr>
@@ -4332,82 +2842,20 @@
         <w:rPr>
           <w:rFonts w:cstheme="minorHAnsi"/>
         </w:rPr>
-        <w:t xml:space="preserve">Лекарите се медицински работници од кои се очекува секогаш да се спремни и концентрирани. </w:t>
+        <w:t xml:space="preserve">Лекарите се медицински работници од кои се очекува секогаш да се спремни и концентрирани. Во истражувањето спроведено од страна на Министерството за здравство на Данска за тоа со кои предизвици се соочуваат лекарите по имплементацијата на електронските идентификациски медицински картички и какво влијание имале над нивното професионално работење </w:t>
       </w:r>
       <w:r>
         <w:rPr>
           <w:rFonts w:cstheme="minorHAnsi"/>
-        </w:rPr>
-        <w:t xml:space="preserve">Во истражувањето спроведено од страна на Министерството за здравство на Данска за тоа со кои предизвици се соочуваат лекарите </w:t>
+          <w:lang w:val="en-US"/>
+        </w:rPr>
+        <w:t>[25]</w:t>
       </w:r>
       <w:r>
         <w:rPr>
           <w:rFonts w:cstheme="minorHAnsi"/>
         </w:rPr>
-        <w:t>по имплементацијата на еле</w:t>
-      </w:r>
-      <w:r>
-        <w:rPr>
-          <w:rFonts w:cstheme="minorHAnsi"/>
-        </w:rPr>
-        <w:t>к</w:t>
-      </w:r>
-      <w:r>
-        <w:rPr>
-          <w:rFonts w:cstheme="minorHAnsi"/>
-        </w:rPr>
-        <w:t>тронските идентификаци</w:t>
-      </w:r>
-      <w:r>
-        <w:rPr>
-          <w:rFonts w:cstheme="minorHAnsi"/>
-        </w:rPr>
-        <w:t>ск</w:t>
-      </w:r>
-      <w:r>
-        <w:rPr>
-          <w:rFonts w:cstheme="minorHAnsi"/>
-        </w:rPr>
-        <w:t xml:space="preserve">и медицински картички и какво влијание имале над нивното професионално работење </w:t>
-      </w:r>
-      <w:r>
-        <w:rPr>
-          <w:rFonts w:cstheme="minorHAnsi"/>
-          <w:lang w:val="en-US"/>
-        </w:rPr>
-        <w:t>[</w:t>
-      </w:r>
-      <w:r>
-        <w:rPr>
-          <w:rFonts w:cstheme="minorHAnsi"/>
-          <w:lang w:val="en-US"/>
-        </w:rPr>
-        <w:t>25</w:t>
-      </w:r>
-      <w:r>
-        <w:rPr>
-          <w:rFonts w:cstheme="minorHAnsi"/>
-          <w:lang w:val="en-US"/>
-        </w:rPr>
-        <w:t>]</w:t>
-      </w:r>
-      <w:r>
-        <w:rPr>
-          <w:rFonts w:cstheme="minorHAnsi"/>
-        </w:rPr>
-        <w:t>, дојдено е до заклучок дека лекарите имале разбирање и биле отворени кон тоа да се имплементираат нови знаења и нови технологии во секојдневната грижа за нивните пациенти за да се осигура оптимален третман. Истражувањето идентификувало 4 главни теми кои влијаат на о</w:t>
-      </w:r>
-      <w:r>
-        <w:rPr>
-          <w:rFonts w:cstheme="minorHAnsi"/>
-        </w:rPr>
-        <w:t>дносот на лекарите кон имплемен</w:t>
-      </w:r>
-      <w:r>
-        <w:rPr>
-          <w:rFonts w:cstheme="minorHAnsi"/>
-        </w:rPr>
-        <w:t>тација  на нова технологија или апликација</w:t>
+        <w:t>, дојдено е до заклучок дека лекарите имале разбирање и биле отворени кон тоа да се имплементираат нови знаења и нови технологии во секојдневната грижа за нивните пациенти за да се осигура оптимален третман. Истражувањето идентификувало 4 главни теми кои влијаат на односот на лекарите кон имплементација  на нова технологија или апликација</w:t>
       </w:r>
       <w:r>
         <w:rPr>
@@ -4509,37 +2957,7 @@
         <w:rPr>
           <w:rFonts w:cstheme="minorHAnsi"/>
         </w:rPr>
-        <w:t xml:space="preserve">Лекарите сакаат новитетите кои се носат во </w:t>
-      </w:r>
-      <w:r>
-        <w:rPr>
-          <w:rFonts w:cstheme="minorHAnsi"/>
-        </w:rPr>
-        <w:t xml:space="preserve">медицината да бидат значајни и </w:t>
-      </w:r>
-      <w:r>
-        <w:rPr>
-          <w:rFonts w:cstheme="minorHAnsi"/>
-        </w:rPr>
-        <w:t>дирек</w:t>
-      </w:r>
-      <w:r>
-        <w:rPr>
-          <w:rFonts w:cstheme="minorHAnsi"/>
-        </w:rPr>
-        <w:t>т</w:t>
-      </w:r>
-      <w:r>
-        <w:rPr>
-          <w:rFonts w:cstheme="minorHAnsi"/>
-        </w:rPr>
-        <w:t xml:space="preserve">но да го подобруваат квалитетот на нивната работа. Тие новитети треба да бидат оптимизирани и да можат лесно да наоѓаат проблеми во медицинската грижа кои би биле лоши за пациентите и би резултирале со несоодветен напредок на пациентите. Тие </w:t>
-      </w:r>
-      <w:r>
-        <w:rPr>
-          <w:rFonts w:cstheme="minorHAnsi"/>
-        </w:rPr>
-        <w:t xml:space="preserve">мислат дека интернет решенијата </w:t>
+        <w:t xml:space="preserve">Лекарите сакаат новитетите кои се носат во медицината да бидат значајни и директно да го подобруваат квалитетот на нивната работа. Тие новитети треба да бидат оптимизирани и да можат лесно да наоѓаат проблеми во медицинската грижа кои би биле лоши за пациентите и би резултирале со несоодветен напредок на пациентите. Тие мислат дека интернет решенијата </w:t>
       </w:r>
       <w:r>
         <w:rPr>
@@ -4561,89 +2979,35 @@
         <w:rPr>
           <w:rFonts w:cstheme="minorHAnsi"/>
         </w:rPr>
-        <w:t xml:space="preserve">Поделбата на улогите и одлуката кој ќе има пристап до одредени информации е исто така многу значајна. </w:t>
+        <w:t>Поделбата на улогите и одлуката кој ќе има пристап до одредени информации е исто така многу значајна. Лекарите сакаат да сносат одговорност само за третманот кои тие самите го извршиле. Тука исто така треба да се земе во предвид компетентноста на самите пациенти и според тоа да им се доделуваат соодветни одговорности за нивната грижа. Лекарите изјавиле дека ажурирањето на податоците треба да биде извршувано често и целосно.</w:t>
       </w:r>
       <w:r>
         <w:rPr>
           <w:rFonts w:cstheme="minorHAnsi"/>
-        </w:rPr>
-        <w:t>Лекарите</w:t>
+          <w:lang w:val="en-US"/>
+        </w:rPr>
+        <w:t xml:space="preserve"> </w:t>
       </w:r>
       <w:r>
         <w:rPr>
           <w:rFonts w:cstheme="minorHAnsi"/>
         </w:rPr>
-        <w:t xml:space="preserve"> сакаат да сносат одговорност само за третманот кои тие самите го извршиле.</w:t>
-      </w:r>
-      <w:r>
+        <w:t>Исто така, тие изјавиле дека одговорноста која требало еднакво да биде поделена, најчесто им била препуштена ним.</w:t>
+      </w:r>
+    </w:p>
+    <w:p>
+      <w:pPr>
+        <w:ind w:firstLine="720"/>
+        <w:jc w:val="both"/>
         <w:rPr>
           <w:rFonts w:cstheme="minorHAnsi"/>
         </w:rPr>
-        <w:t xml:space="preserve"> Тука исто така треба да се земе во </w:t>
-      </w:r>
+      </w:pPr>
       <w:r>
         <w:rPr>
           <w:rFonts w:cstheme="minorHAnsi"/>
         </w:rPr>
-        <w:t>предвид</w:t>
-      </w:r>
-      <w:r>
-        <w:rPr>
-          <w:rFonts w:cstheme="minorHAnsi"/>
-        </w:rPr>
-        <w:t xml:space="preserve"> компетентноста на самите пациенти и според тоа да им се доделуваат соодветни одговорности за нивната грижа. Лекарите изјавиле дека ажурирањето на податоците треба да биде извршувано често и целосно.</w:t>
-      </w:r>
-      <w:r>
-        <w:rPr>
-          <w:rFonts w:cstheme="minorHAnsi"/>
-          <w:lang w:val="en-US"/>
-        </w:rPr>
-        <w:t xml:space="preserve"> </w:t>
-      </w:r>
-      <w:r>
-        <w:rPr>
-          <w:rFonts w:cstheme="minorHAnsi"/>
-        </w:rPr>
-        <w:t xml:space="preserve">Исто така, тие изјавиле дека одговорноста која требало еднакво да биде поделена, најчесто им била </w:t>
-      </w:r>
-      <w:r>
-        <w:rPr>
-          <w:rFonts w:cstheme="minorHAnsi"/>
-        </w:rPr>
-        <w:t>препуштена ним</w:t>
-      </w:r>
-      <w:r>
-        <w:rPr>
-          <w:rFonts w:cstheme="minorHAnsi"/>
-        </w:rPr>
-        <w:t>.</w:t>
-      </w:r>
-    </w:p>
-    <w:p>
-      <w:pPr>
-        <w:ind w:firstLine="720"/>
-        <w:jc w:val="both"/>
-        <w:rPr>
-          <w:rFonts w:cstheme="minorHAnsi"/>
-        </w:rPr>
-      </w:pPr>
-      <w:r>
-        <w:rPr>
-          <w:rFonts w:cstheme="minorHAnsi"/>
-        </w:rPr>
-        <w:t xml:space="preserve">Во голем број на случаеви, софтверот кој бил имплементиран, не бил целосен и немал дефиниран терк на работа, односно лекарите не знаеле како да го користат. Системските грешки во софтверот само ја </w:t>
-      </w:r>
-      <w:r>
-        <w:rPr>
-          <w:rFonts w:cstheme="minorHAnsi"/>
-        </w:rPr>
-        <w:t>усложнувале</w:t>
-      </w:r>
-      <w:r>
-        <w:rPr>
-          <w:rFonts w:cstheme="minorHAnsi"/>
-        </w:rPr>
-        <w:t xml:space="preserve"> работата на медицинските работници. Ова предизвикува еден вид на отпор и фрустрација кај лекарите да го користат новиот софтвер.  </w:t>
+        <w:t xml:space="preserve">Во голем број на случаеви, софтверот кој бил имплементиран, не бил целосен и немал дефиниран терк на работа, односно лекарите не знаеле како да го користат. Системските грешки во софтверот само ја усложнувале работата на медицинските работници. Ова предизвикува еден вид на отпор и фрустрација кај лекарите да го користат новиот софтвер.  </w:t>
       </w:r>
     </w:p>
     <w:p>
@@ -4712,16 +3076,7 @@
       </w:pPr>
       <w:r>
         <w:tab/>
-        <w:t xml:space="preserve">За секој нов пациент кој е дијагностициран со </w:t>
-      </w:r>
-      <w:r>
-        <w:t>хронични опструктивни белодробни заболувања и дијабетес</w:t>
-      </w:r>
-      <w:r>
-        <w:t xml:space="preserve">, лекарот креира план за напредок. </w:t>
-      </w:r>
-      <w:r>
-        <w:t>Во зависност од физичката ситуација на пациентот, лекарот определува дали пациентот има потреба од специјална нега. Планот за напредок претставува еден вид на мерило за обезбедување на квалитетна нега за пациентот, преку кој подоцна ќе се процени дали на пациентот му била понудена потребната нега.</w:t>
+        <w:t>За секој нов пациент кој е дијагностициран со хронични опструктивни белодробни заболувања и дијабетес, лекарот креира план за напредок. Во зависност од физичката ситуација на пациентот, лекарот определува дали пациентот има потреба од специјална нега. Планот за напредок претставува еден вид на мерило за обезбедување на квалитетна нега за пациентот, преку кој подоцна ќе се процени дали на пациентот му била понудена потребната нега.</w:t>
       </w:r>
     </w:p>
     <w:p>
@@ -4739,10 +3094,7 @@
       </w:pPr>
       <w:r>
         <w:tab/>
-        <w:t xml:space="preserve">Планот исто така е наменет и за лекарите, на кои ќе им помогне да имаат конзистентна пракса при лечење на овие болести. Односно, планот треба да ги ажурира академските прирачници </w:t>
-      </w:r>
-      <w:r>
-        <w:t>и да развие препораки за превенција кои би биле имплементирани на локално ниво.</w:t>
+        <w:t>Планот исто така е наменет и за лекарите, на кои ќе им помогне да имаат конзистентна пракса при лечење на овие болести. Односно, планот треба да ги ажурира академските прирачници и да развие препораки за превенција кои би биле имплементирани на локално ниво.</w:t>
       </w:r>
     </w:p>
     <w:p>
@@ -4770,7 +3122,7 @@
           <w:lang w:val="en-US"/>
         </w:rPr>
         <w:drawing>
-          <wp:anchor distT="0" distB="0" distL="114300" distR="114300" simplePos="0" relativeHeight="251662336" behindDoc="0" locked="0" layoutInCell="1" allowOverlap="1" wp14:anchorId="5CC92FA6" wp14:editId="2D35E725">
+          <wp:anchor distT="0" distB="0" distL="114300" distR="114300" simplePos="0" relativeHeight="251659264" behindDoc="0" locked="0" layoutInCell="1" allowOverlap="1" wp14:anchorId="5A14EB99" wp14:editId="6F9F260B">
             <wp:simplePos x="0" y="0"/>
             <wp:positionH relativeFrom="margin">
               <wp:align>right</wp:align>
@@ -4824,23 +3176,7 @@
           <w:sz w:val="20"/>
           <w:szCs w:val="20"/>
         </w:rPr>
-        <w:t>Хиерар</w:t>
-      </w:r>
-      <w:r>
-        <w:rPr>
-          <w:i/>
-          <w:sz w:val="20"/>
-          <w:szCs w:val="20"/>
-        </w:rPr>
-        <w:t>х</w:t>
-      </w:r>
-      <w:r>
-        <w:rPr>
-          <w:i/>
-          <w:sz w:val="20"/>
-          <w:szCs w:val="20"/>
-        </w:rPr>
-        <w:t>иско креирање на план за напредок</w:t>
+        <w:t>Хиерархиско креирање на план за напредок</w:t>
       </w:r>
     </w:p>
     <w:p>
@@ -4891,13 +3227,7 @@
       </w:r>
       <w:r>
         <w:br/>
-        <w:t>Општата содржина за плановите за напредок зависи од дијагностицираната група и ја формира основната рамка за планот. Тука се дефинира кои податоци се релевантни, како тие да бидат прикажани и колку има под</w:t>
-      </w:r>
-      <w:r>
-        <w:t>д</w:t>
-      </w:r>
-      <w:r>
-        <w:t>ршка за прибирање на тие податоци. Ова ниво е базирано на основните потребни на индивидуалниот пациент.</w:t>
+        <w:t>Општата содржина за плановите за напредок зависи од дијагностицираната група и ја формира основната рамка за планот. Тука се дефинира кои податоци се релевантни, како тие да бидат прикажани и колку има поддршка за прибирање на тие податоци. Ова ниво е базирано на основните потребни на индивидуалниот пациент.</w:t>
       </w:r>
       <w:r>
         <w:tab/>
@@ -4934,25 +3264,11 @@
       </w:r>
       <w:r>
         <w:br/>
-      </w:r>
-      <w:r>
         <w:t xml:space="preserve">Насоки за подготовката на индивидуалниот план за напредок за луѓето болни од хронични опструктивни белодробни заболувања и </w:t>
       </w:r>
       <w:r>
         <w:lastRenderedPageBreak/>
-        <w:t xml:space="preserve">дијабетес. Тука влегуваат типичните третмани и рехабилитации. Најчесто се следи генерички </w:t>
-      </w:r>
-      <w:r>
-        <w:t>урнек</w:t>
-      </w:r>
-      <w:r>
-        <w:t xml:space="preserve"> кој е заеднички за т</w:t>
-      </w:r>
-      <w:r>
-        <w:t>а</w:t>
-      </w:r>
-      <w:r>
-        <w:t>ргетираните групи кои добиваат план за напредок.</w:t>
+        <w:t>дијабетес. Тука влегуваат типичните третмани и рехабилитации. Најчесто се следи генерички урнек кој е заеднички за таргетираните групи кои добиваат план за напредок.</w:t>
       </w:r>
     </w:p>
     <w:p>
@@ -5024,22 +3340,7 @@
         </w:rPr>
       </w:pPr>
       <w:r>
-        <w:t>Планот мора да содржи релевантни</w:t>
-      </w:r>
-      <w:r>
-        <w:t xml:space="preserve"> долгорочни</w:t>
-      </w:r>
-      <w:r>
-        <w:t xml:space="preserve"> здравствено поврзани активности кои лесно би биле заменливи. Пациентите пак треба да дефинираат нивни цели преку кои тие би земале активно учество во својот третман. Во секој план за напредок треба да бидат </w:t>
-      </w:r>
-      <w:r>
-        <w:t>в</w:t>
-      </w:r>
-      <w:r>
-        <w:t>клучени следните информации</w:t>
-      </w:r>
-      <w:r>
-        <w:t xml:space="preserve"> кои се дел од корисничките побарувања при креирање на апликација која содржи план за напредок</w:t>
+        <w:t>Планот мора да содржи релевантни долгорочни здравствено поврзани активности кои лесно би биле заменливи. Пациентите пак треба да дефинираат нивни цели преку кои тие би земале активно учество во својот третман. Во секој план за напредок треба да бидат вклучени следните информации кои се дел од корисничките побарувања при креирање на апликација која содржи план за напредок</w:t>
       </w:r>
       <w:r>
         <w:rPr>
@@ -5296,10 +3597,7 @@
         <w:jc w:val="both"/>
       </w:pPr>
       <w:r>
-        <w:t xml:space="preserve">Прибирање на желбите и побарувањата на медицинските работници и на пациентите за содржината на информациите и дизајнот и </w:t>
-      </w:r>
-      <w:r>
-        <w:t>подготовка на прототип</w:t>
+        <w:t>Прибирање на желбите и побарувањата на медицинските работници и на пациентите за содржината на информациите и дизајнот и подготовка на прототип</w:t>
       </w:r>
     </w:p>
     <w:p>
@@ -5312,13 +3610,7 @@
         <w:jc w:val="both"/>
       </w:pPr>
       <w:r>
-        <w:t>Овозможување на системска по</w:t>
-      </w:r>
-      <w:r>
-        <w:t>д</w:t>
-      </w:r>
-      <w:r>
-        <w:t>дршка и искористување на веќе постоечки информации</w:t>
+        <w:t>Овозможување на системска поддршка и искористување на веќе постоечки информации</w:t>
       </w:r>
     </w:p>
     <w:p>
@@ -5352,7 +3644,7 @@
           <w:lang w:val="en-US"/>
         </w:rPr>
         <w:drawing>
-          <wp:anchor distT="0" distB="0" distL="114300" distR="114300" simplePos="0" relativeHeight="251664384" behindDoc="0" locked="0" layoutInCell="1" allowOverlap="1" wp14:anchorId="24EFCE10" wp14:editId="1EC0F00A">
+          <wp:anchor distT="0" distB="0" distL="114300" distR="114300" simplePos="0" relativeHeight="251660288" behindDoc="0" locked="0" layoutInCell="1" allowOverlap="1" wp14:anchorId="47836F8D" wp14:editId="185B624C">
             <wp:simplePos x="0" y="0"/>
             <wp:positionH relativeFrom="margin">
               <wp:align>right</wp:align>
@@ -5380,19 +3672,7 @@
         </w:drawing>
       </w:r>
       <w:r>
-        <w:t>Повеќеплатформската апликација, која што е резултатот на ова магистерск</w:t>
-      </w:r>
-      <w:r>
-        <w:t>а</w:t>
-      </w:r>
-      <w:r>
-        <w:t xml:space="preserve"> </w:t>
-      </w:r>
-      <w:r>
-        <w:t>работа</w:t>
-      </w:r>
-      <w:r>
-        <w:t xml:space="preserve">, требаше да го изработи првиот процес. </w:t>
+        <w:t xml:space="preserve">Повеќеплатформската апликација, која што е резултатот на ова магистерска работа, требаше да го изработи првиот процес. </w:t>
       </w:r>
     </w:p>
     <w:p>
@@ -5423,28 +3703,7 @@
         </w:rPr>
       </w:pPr>
       <w:r>
-        <w:t xml:space="preserve">На слика </w:t>
-      </w:r>
-      <w:r>
-        <w:t>3</w:t>
-      </w:r>
-      <w:r>
-        <w:t>.</w:t>
-      </w:r>
-      <w:r>
-        <w:t>2 е илустриран процесот за изр</w:t>
-      </w:r>
-      <w:r>
-        <w:t>аботка на прото</w:t>
-      </w:r>
-      <w:r>
-        <w:t>т</w:t>
-      </w:r>
-      <w:r>
-        <w:t xml:space="preserve">ип апликација. </w:t>
-      </w:r>
-      <w:r>
-        <w:t>Овој процес подразбира листа на задачи кои треба да бидат извршени</w:t>
+        <w:t>На слика 3.2 е илустриран процесот за изработка на прототип апликација. Овој процес подразбира листа на задачи кои треба да бидат извршени</w:t>
       </w:r>
       <w:r>
         <w:rPr>
@@ -5541,13 +3800,7 @@
         <w:jc w:val="both"/>
       </w:pPr>
       <w:r>
-        <w:t>Главна цел на овој процес е да се соберат и детално анализираат советите на професионалците и медицинските работници и да се отсликаат на крајниот дизајн и содржи</w:t>
-      </w:r>
-      <w:r>
-        <w:t xml:space="preserve">на. Споделување на знаењето и корелација </w:t>
-      </w:r>
-      <w:r>
-        <w:t>меѓу медицинските работници и самите пациенти е од витално значење.</w:t>
+        <w:t>Главна цел на овој процес е да се соберат и детално анализираат советите на професионалците и медицинските работници и да се отсликаат на крајниот дизајн и содржина. Споделување на знаењето и корелација меѓу медицинските работници и самите пациенти е од витално значење.</w:t>
       </w:r>
     </w:p>
     <w:p>
@@ -5731,37 +3984,13 @@
         <w:jc w:val="both"/>
       </w:pPr>
       <w:r>
-        <w:t xml:space="preserve">Откако дијагнозата и планот за напредок е направена, пациентите се класифицираат во една од </w:t>
-      </w:r>
-      <w:r>
-        <w:t>четирите</w:t>
-      </w:r>
-      <w:r>
-        <w:t xml:space="preserve"> групи </w:t>
-      </w:r>
-      <w:r>
-        <w:rPr>
-          <w:lang w:val="en-US"/>
-        </w:rPr>
-        <w:t>A, B</w:t>
-      </w:r>
-      <w:r>
-        <w:rPr>
-          <w:lang w:val="en-US"/>
-        </w:rPr>
-        <w:t>,</w:t>
-      </w:r>
-      <w:r>
-        <w:rPr>
-          <w:lang w:val="en-US"/>
-        </w:rPr>
-        <w:t xml:space="preserve"> C</w:t>
-      </w:r>
-      <w:r>
-        <w:rPr>
-          <w:lang w:val="en-US"/>
-        </w:rPr>
-        <w:t xml:space="preserve"> </w:t>
+        <w:t xml:space="preserve">Откако дијагнозата и планот за напредок е направена, пациентите се класифицираат во една од четирите групи </w:t>
+      </w:r>
+      <w:r>
+        <w:rPr>
+          <w:lang w:val="en-US"/>
+        </w:rPr>
+        <w:t xml:space="preserve">A, B, C </w:t>
       </w:r>
       <w:r>
         <w:t xml:space="preserve">или </w:t>
@@ -5820,7 +4049,7 @@
           <w:lang w:val="en-US"/>
         </w:rPr>
         <w:drawing>
-          <wp:anchor distT="0" distB="0" distL="114300" distR="114300" simplePos="0" relativeHeight="251665408" behindDoc="0" locked="0" layoutInCell="1" allowOverlap="1">
+          <wp:anchor distT="0" distB="0" distL="114300" distR="114300" simplePos="0" relativeHeight="251661312" behindDoc="0" locked="0" layoutInCell="1" allowOverlap="1" wp14:anchorId="04D6AA92" wp14:editId="3A5A55EB">
             <wp:simplePos x="0" y="0"/>
             <wp:positionH relativeFrom="margin">
               <wp:posOffset>271780</wp:posOffset>
@@ -6117,13 +4346,7 @@
       </w:r>
       <w:r>
         <w:br/>
-        <w:t xml:space="preserve">Сите болнички оддели кои имаат пациенти болни од </w:t>
-      </w:r>
-      <w:r>
-        <w:t xml:space="preserve">хронични опструктивни белодробни заболувања и дијабетес </w:t>
-      </w:r>
-      <w:r>
-        <w:t>имаат ажурирани ин</w:t>
+        <w:t>Сите болнички оддели кои имаат пациенти болни од хронични опструктивни белодробни заболувања и дијабетес имаат ажурирани ин</w:t>
       </w:r>
       <w:r>
         <w:rPr>
@@ -6132,13 +4355,7 @@
         <w:t>с</w:t>
       </w:r>
       <w:r>
-        <w:t>трукции во однос на дијагнозите, третманот и следењето на пациентот. Болниците кои примаат вакви пациенти се специјално опремени и строго вентили</w:t>
-      </w:r>
-      <w:r>
-        <w:t>р</w:t>
-      </w:r>
-      <w:r>
-        <w:t>ани</w:t>
+        <w:t>трукции во однос на дијагнозите, третманот и следењето на пациентот. Болниците кои примаат вакви пациенти се специјално опремени и строго вентилирани</w:t>
       </w:r>
     </w:p>
     <w:p>
@@ -6174,31 +4391,7 @@
         <w:jc w:val="both"/>
       </w:pPr>
       <w:r>
-        <w:t>Бројот на контроли</w:t>
-      </w:r>
-      <w:r>
-        <w:t xml:space="preserve"> на кои пациентот треба да се јави</w:t>
-      </w:r>
-      <w:r>
-        <w:t xml:space="preserve"> во една година зависи од стадиумот и сериозноста на болеста. Во зависност од степенот на болеста и лекарската проценка донесена врз основа на податоците, пациентите треба да одат на контрола во болница Една контрола се состои од мерење на функцијата на белите дробови, забележување на симптомите, статус на пушење, исхрана и вакцинација. Доколку пациентот е запознаен како да ги изврши овие мерења, лекарот може да му даде дозвола мерењата да ги прави сам дома и податоците да ги внес</w:t>
-      </w:r>
-      <w:r>
-        <w:t>е</w:t>
-      </w:r>
-      <w:r>
-        <w:t xml:space="preserve"> во системот кој е изработен </w:t>
-      </w:r>
-      <w:r>
-        <w:t>во рамки на</w:t>
-      </w:r>
-      <w:r>
-        <w:t xml:space="preserve"> овој магистерски труд. Пациентот има огромна улога во имплементацијата на планот за напредок, бидејќи планот е дизајниран во таков формат да пациентот може сам, без потреба од лекар да го исполнува. Во </w:t>
-      </w:r>
-      <w:r>
-        <w:t>зависност</w:t>
-      </w:r>
-      <w:r>
-        <w:t xml:space="preserve"> од напредокот на пациентот, планот за напредок редовно се ажурира.</w:t>
+        <w:t>Бројот на контроли на кои пациентот треба да се јави во една година зависи од стадиумот и сериозноста на болеста. Во зависност од степенот на болеста и лекарската проценка донесена врз основа на податоците, пациентите треба да одат на контрола во болница Една контрола се состои од мерење на функцијата на белите дробови, забележување на симптомите, статус на пушење, исхрана и вакцинација. Доколку пациентот е запознаен како да ги изврши овие мерења, лекарот може да му даде дозвола мерењата да ги прави сам дома и податоците да ги внесе во системот кој е изработен во рамки на овој магистерски труд. Пациентот има огромна улога во имплементацијата на планот за напредок, бидејќи планот е дизајниран во таков формат да пациентот може сам, без потреба од лекар да го исполнува. Во зависност од напредокот на пациентот, планот за напредок редовно се ажурира.</w:t>
       </w:r>
     </w:p>
     <w:p>
@@ -6251,10 +4444,7 @@
       </w:pPr>
       <w:r>
         <w:lastRenderedPageBreak/>
-        <w:t>Еволуција</w:t>
-      </w:r>
-      <w:r>
-        <w:t xml:space="preserve"> на апликацијата</w:t>
+        <w:t>Еволуција на апликацијата</w:t>
       </w:r>
     </w:p>
     <w:p>
@@ -6277,19 +4467,7 @@
         <w:rPr>
           <w:rFonts w:cstheme="minorHAnsi"/>
         </w:rPr>
-        <w:t xml:space="preserve">Откако се завршија почетните истражувања, односно се доби јасна слика за предизвиците кои предстојат, се прегледаа сите претходни искуства во оваа сфера во Данска, но и пошироко, </w:t>
-      </w:r>
-      <w:r>
-        <w:rPr>
-          <w:rFonts w:cstheme="minorHAnsi"/>
-        </w:rPr>
-        <w:t xml:space="preserve">јасно се дефинираа целните групи и нивните предизвици, се креираше планот за работа. </w:t>
-      </w:r>
-      <w:r>
-        <w:rPr>
-          <w:rFonts w:cstheme="minorHAnsi"/>
-        </w:rPr>
-        <w:t xml:space="preserve"> </w:t>
+        <w:t xml:space="preserve">Откако се завршија почетните истражувања, односно се доби јасна слика за предизвиците кои предстојат, се прегледаа сите претходни искуства во оваа сфера во Данска, но и пошироко, јасно се дефинираа целните групи и нивните предизвици, се креираше планот за работа.  </w:t>
       </w:r>
     </w:p>
     <w:p>
@@ -6366,7 +4544,7 @@
           <w:lang w:val="en-US"/>
         </w:rPr>
         <w:drawing>
-          <wp:anchor distT="0" distB="0" distL="114300" distR="114300" simplePos="0" relativeHeight="251671552" behindDoc="0" locked="0" layoutInCell="1" allowOverlap="1" wp14:anchorId="110AE2F0" wp14:editId="69B0DA51">
+          <wp:anchor distT="0" distB="0" distL="114300" distR="114300" simplePos="0" relativeHeight="251664384" behindDoc="0" locked="0" layoutInCell="1" allowOverlap="1" wp14:anchorId="369ED8A9" wp14:editId="06EA9F65">
             <wp:simplePos x="0" y="0"/>
             <wp:positionH relativeFrom="margin">
               <wp:posOffset>129540</wp:posOffset>
@@ -6451,31 +4629,7 @@
         <w:rPr>
           <w:rFonts w:cstheme="minorHAnsi"/>
         </w:rPr>
-        <w:t>кор</w:t>
-      </w:r>
-      <w:r>
-        <w:rPr>
-          <w:rFonts w:cstheme="minorHAnsi"/>
-        </w:rPr>
-        <w:t>и</w:t>
-      </w:r>
-      <w:r>
-        <w:rPr>
-          <w:rFonts w:cstheme="minorHAnsi"/>
-        </w:rPr>
-        <w:t xml:space="preserve">снички ориентиран дизајн модел развиван со помош на </w:t>
-      </w:r>
-      <w:r>
-        <w:rPr>
-          <w:rFonts w:cstheme="minorHAnsi"/>
-        </w:rPr>
-        <w:t>итеративен</w:t>
-      </w:r>
-      <w:r>
-        <w:rPr>
-          <w:rFonts w:cstheme="minorHAnsi"/>
-        </w:rPr>
-        <w:t xml:space="preserve"> метод</w:t>
+        <w:t>кориснички ориентиран дизајн модел развиван со помош на итеративен метод</w:t>
       </w:r>
       <w:r>
         <w:rPr>
@@ -6538,19 +4692,7 @@
         <w:rPr>
           <w:rFonts w:cstheme="minorHAnsi"/>
         </w:rPr>
-        <w:t xml:space="preserve"> кои во зави</w:t>
-      </w:r>
-      <w:r>
-        <w:rPr>
-          <w:rFonts w:cstheme="minorHAnsi"/>
-        </w:rPr>
-        <w:t>с</w:t>
-      </w:r>
-      <w:r>
-        <w:rPr>
-          <w:rFonts w:cstheme="minorHAnsi"/>
-        </w:rPr>
-        <w:t xml:space="preserve">ност од задоволството кај корисиниците ќе се повторуваат </w:t>
+        <w:t xml:space="preserve"> кои во зависност од задоволството кај корисиниците ќе се повторуваат </w:t>
       </w:r>
       <w:r>
         <w:rPr>
@@ -6603,10 +4745,7 @@
         <w:tab/>
       </w:r>
       <w:r>
-        <w:t>Апликацијата е наменета за користење од страна на пациентите, затоа тие беа интервјуирани</w:t>
-      </w:r>
-      <w:r>
-        <w:t>, но исто така беа интервјуирани и лекари, кои објаснија кои информации треба да бидат прикажани и на кој начин.</w:t>
+        <w:t>Апликацијата е наменета за користење од страна на пациентите, затоа тие беа интервјуирани, но исто така беа интервјуирани и лекари, кои објаснија кои информации треба да бидат прикажани и на кој начин.</w:t>
       </w:r>
     </w:p>
     <w:p>
@@ -6627,13 +4766,7 @@
         <w:t xml:space="preserve"> </w:t>
       </w:r>
       <w:r>
-        <w:t>од различни делови на Данска</w:t>
-      </w:r>
-      <w:r>
-        <w:t xml:space="preserve">. </w:t>
-      </w:r>
-      <w:r>
-        <w:t>Од спроведените интервјуја ги добивме следните информации</w:t>
+        <w:t>од различни делови на Данска. Од спроведените интервјуја ги добивме следните информации</w:t>
       </w:r>
       <w:r>
         <w:rPr>
@@ -6956,34 +5089,7 @@
       </w:pPr>
       <w:r>
         <w:tab/>
-        <w:t xml:space="preserve">Интервјуата и истражувањата направени претходно </w:t>
-      </w:r>
-      <w:r>
-        <w:t>дадоа голем број на информации.</w:t>
-      </w:r>
-      <w:r>
-        <w:t xml:space="preserve"> Анализата на овие многу важни информации покажа</w:t>
-      </w:r>
-      <w:r>
-        <w:t xml:space="preserve"> </w:t>
-      </w:r>
-      <w:r>
-        <w:t xml:space="preserve">дека има голем недостиг на </w:t>
-      </w:r>
-      <w:r>
-        <w:t>најважните</w:t>
-      </w:r>
-      <w:r>
-        <w:t xml:space="preserve"> информации кои се значајни за пациентите или пак истите не се лесно достапни. Многу од пациентите рекоа дека не знаат каде точно да се обратат во болничките ходници, односно не знаат на која врата треба да тропнат.  </w:t>
-      </w:r>
-      <w:r>
-        <w:t xml:space="preserve">Ова посебно се однесува на болните од </w:t>
-      </w:r>
-      <w:r>
-        <w:t>хронични опструктивни белодробни заболувања и дијабетес</w:t>
-      </w:r>
-      <w:r>
-        <w:t>, бидејќи нивната физичка состојба не е многу добра</w:t>
+        <w:t>Интервјуата и истражувањата направени претходно дадоа голем број на информации. Анализата на овие многу важни информации покажа дека има голем недостиг на најважните информации кои се значајни за пациентите или пак истите не се лесно достапни. Многу од пациентите рекоа дека не знаат каде точно да се обратат во болничките ходници, односно не знаат на која врата треба да тропнат.  Ова посебно се однесува на болните од хронични опструктивни белодробни заболувања и дијабетес, бидејќи нивната физичка состојба не е многу добра</w:t>
       </w:r>
       <w:r>
         <w:rPr>
@@ -6992,13 +5098,7 @@
         <w:t>,</w:t>
       </w:r>
       <w:r>
-        <w:t xml:space="preserve"> тие тешко </w:t>
-      </w:r>
-      <w:r>
-        <w:t>се движат</w:t>
-      </w:r>
-      <w:r>
-        <w:t xml:space="preserve"> низ здравствениот систем. Освен тоа, многу тешко се доаѓа до можност да ги погледнат сите можни лекувања и терапии и кои од нив најмногу им одговараат. Дури и да ја добијат соодветната терапија, многу пациенти не добиваат насоки и совети во текот на терапијата. Пациентите сметаат дека е потребна одредена доза на среќа да им биде препорачана соодветна терапија или да добијат доктор кој активно ќе ја следи терапијата и ќе дава совети и препораки.</w:t>
+        <w:t xml:space="preserve"> тие тешко се движат низ здравствениот систем. Освен тоа, многу тешко се доаѓа до можност да ги погледнат сите можни лекувања и терапии и кои од нив најмногу им одговараат. Дури и да ја добијат соодветната терапија, многу пациенти не добиваат насоки и совети во текот на терапијата. Пациентите сметаат дека е потребна одредена доза на среќа да им биде препорачана соодветна терапија или да добијат доктор кој активно ќе ја следи терапијата и ќе дава совети и препораки.</w:t>
       </w:r>
     </w:p>
     <w:p>
@@ -7011,7 +5111,7 @@
           <w:lang w:val="en-US"/>
         </w:rPr>
         <w:drawing>
-          <wp:anchor distT="0" distB="0" distL="114300" distR="114300" simplePos="0" relativeHeight="251672576" behindDoc="0" locked="0" layoutInCell="1" allowOverlap="1">
+          <wp:anchor distT="0" distB="0" distL="114300" distR="114300" simplePos="0" relativeHeight="251665408" behindDoc="0" locked="0" layoutInCell="1" allowOverlap="1" wp14:anchorId="71F18A8E" wp14:editId="5A5D5183">
             <wp:simplePos x="0" y="0"/>
             <wp:positionH relativeFrom="margin">
               <wp:align>right</wp:align>
@@ -7090,13 +5190,7 @@
         <w:rPr>
           <w:i/>
         </w:rPr>
-        <w:t xml:space="preserve">Слика 4.1 </w:t>
-      </w:r>
-      <w:r>
-        <w:rPr>
-          <w:i/>
-        </w:rPr>
-        <w:t>Потребите на еден пациент</w:t>
+        <w:t>Слика 4.1 Потребите на еден пациент</w:t>
       </w:r>
     </w:p>
     <w:p>
@@ -7118,25 +5212,7 @@
         <w:rPr>
           <w:noProof/>
         </w:rPr>
-        <w:t>На сликата 4.1 се сумирани потребите на еден пациент добиени од првичните интервјуа. Овие хронични пациенти имаат потреба од голем персонал на луѓе, затоа и нивното лекување е толку многу скапо. Во зависност од специјализација на нивниот личен лекар, тие имаат потреба од повеќе лекари и медицински персонал. Од апликацијата, пациентите очекуваат полесно да стапат во контакт со соодветната личност која им е потребна, да добијат основи информации без да имаат потреба да контактираат со нивните лекари и да превземат поголема одговорност во нивното лекување. Со помош на апликацијата</w:t>
-      </w:r>
-      <w:r>
-        <w:rPr>
-          <w:noProof/>
-        </w:rPr>
-        <w:t>,</w:t>
-      </w:r>
-      <w:r>
-        <w:rPr>
-          <w:noProof/>
-        </w:rPr>
-        <w:t xml:space="preserve"> сите инволвирани лица ќе имаат можност да ги прегледуваат информациите и мерењата кои самите пациенти ќ</w:t>
-      </w:r>
-      <w:r>
-        <w:rPr>
-          <w:noProof/>
-        </w:rPr>
-        <w:t>е ги качуваат и врз основа на нив да споделуваат мислења и совети кои ќе бидат специјално наменети за тој пациент. Со тоа, пациентите ќе добијат една вистинска персонализирана алатка со чија помош полесно ќе се справуваат со нивната болест.</w:t>
+        <w:t>На сликата 4.1 се сумирани потребите на еден пациент добиени од првичните интервјуа. Овие хронични пациенти имаат потреба од голем персонал на луѓе, затоа и нивното лекување е толку многу скапо. Во зависност од специјализација на нивниот личен лекар, тие имаат потреба од повеќе лекари и медицински персонал. Од апликацијата, пациентите очекуваат полесно да стапат во контакт со соодветната личност која им е потребна, да добијат основи информации без да имаат потреба да контактираат со нивните лекари и да превземат поголема одговорност во нивното лекување. Со помош на апликацијата, сите инволвирани лица ќе имаат можност да ги прегледуваат информациите и мерењата кои самите пациенти ќе ги качуваат и врз основа на нив да споделуваат мислења и совети кои ќе бидат специјално наменети за тој пациент. Со тоа, пациентите ќе добијат една вистинска персонализирана алатка со чија помош полесно ќе се справуваат со нивната болест.</w:t>
       </w:r>
     </w:p>
     <w:p>
@@ -7151,13 +5227,7 @@
         <w:t>è</w:t>
       </w:r>
       <w:r>
-        <w:t xml:space="preserve"> помалиот број на кадри во болниците. Од интервјуата со лекарите ги добивме следните информации. </w:t>
-      </w:r>
-      <w:r>
-        <w:t>Во</w:t>
-      </w:r>
-      <w:r>
-        <w:t xml:space="preserve"> последните десетина години, многу од процесите во болниците се дигитализирани. За лекарите тоа значи дека дневно мораат да менуваат и работат на повеќе системи за да ја завршат својата работа. Многу од тие системи се тешки за навигација и лошо дизајнирани. Затоа многу од лекарите се скептични дека со дигитализирање на уште еден процес нивната работа ќе стане полесна. Меѓутоа, тие се сложуваат дека дигитализација им помага многу на пациентите и помага истите тие да биде повеќе кохерентни. Исто така, знаењето кое пациентите го имаат за својата болест е недоволно, затоа лекарите се надеваат дека со дигитализација на овој процес знаењето на пациентите ќе се зголеми на задоволително ниво. Со ова тие ќе можат да бидат посамостојни во својот третман, ќе знаат што треба да прават во одредени ситуации и нивната зависност од лекарите ќе се намали. Тоа ќе придонесе лекарите да го фокусираат своето време и знаење кон другите пациенти на кои тоа им е потребно.</w:t>
+        <w:t xml:space="preserve"> помалиот број на кадри во болниците. Од интервјуата со лекарите ги добивме следните информации. Во последните десетина години, многу од процесите во болниците се дигитализирани. За лекарите тоа значи дека дневно мораат да менуваат и работат на повеќе системи за да ја завршат својата работа. Многу од тие системи се тешки за навигација и лошо дизајнирани. Затоа многу од лекарите се скептични дека со дигитализирање на уште еден процес нивната работа ќе стане полесна. Меѓутоа, тие се сложуваат дека дигитализација им помага многу на пациентите и помага истите тие да биде повеќе кохерентни. Исто така, знаењето кое пациентите го имаат за својата болест е недоволно, затоа лекарите се надеваат дека со дигитализација на овој процес знаењето на пациентите ќе се зголеми на задоволително ниво. Со ова тие ќе можат да бидат посамостојни во својот третман, ќе знаат што треба да прават во одредени ситуации и нивната зависност од лекарите ќе се намали. Тоа ќе придонесе лекарите да го фокусираат своето време и знаење кон другите пациенти на кои тоа им е потребно.</w:t>
       </w:r>
     </w:p>
     <w:p>
@@ -7178,13 +5248,7 @@
       </w:pPr>
       <w:r>
         <w:tab/>
-        <w:t xml:space="preserve">Бројот на пациенти од оваа болест во последните неколку години се зголемува </w:t>
-      </w:r>
-      <w:r>
-        <w:t>многу брзо</w:t>
-      </w:r>
-      <w:r>
-        <w:t xml:space="preserve"> , што не е случај со бројот на лекари во оваа област. Ова значи дека лекарите имаат многу повеќе пациенти, имаат проблем да го балансираат приватниот и професионалниот живот и немаат доволно време да му посветат на секој пациент на кој тоа им е потребно. Најмногу од лекарите рекоа дека најмногу им пречи тоа што на секој пациент треба да му обезбедат </w:t>
+        <w:t xml:space="preserve">Бројот на пациенти од оваа болест во последните неколку години се зголемува многу брзо , што не е случај со бројот на лекари во оваа област. Ова значи дека лекарите имаат многу повеќе пациенти, имаат проблем да го балансираат приватниот и професионалниот живот и немаат доволно време да му посветат на секој пациент на кој тоа им е потребно. Најмногу од лекарите рекоа дека најмногу им пречи тоа што на секој пациент треба да му обезбедат </w:t>
       </w:r>
       <w:r>
         <w:lastRenderedPageBreak/>
@@ -7213,7 +5277,7 @@
           <w:lang w:val="en-US"/>
         </w:rPr>
         <w:drawing>
-          <wp:anchor distT="0" distB="0" distL="114300" distR="114300" simplePos="0" relativeHeight="251673600" behindDoc="0" locked="0" layoutInCell="1" allowOverlap="1">
+          <wp:anchor distT="0" distB="0" distL="114300" distR="114300" simplePos="0" relativeHeight="251666432" behindDoc="0" locked="0" layoutInCell="1" allowOverlap="1" wp14:anchorId="490CE608" wp14:editId="0EE199C6">
             <wp:simplePos x="0" y="0"/>
             <wp:positionH relativeFrom="margin">
               <wp:align>left</wp:align>
@@ -7271,22 +5335,7 @@
       </w:r>
       <w:r>
         <w:tab/>
-        <w:t xml:space="preserve">Поради различните дигитални системи кои не </w:t>
-      </w:r>
-      <w:r>
-        <w:t xml:space="preserve">се </w:t>
-      </w:r>
-      <w:r>
-        <w:t>секо</w:t>
-      </w:r>
-      <w:r>
-        <w:t>гаш взаемно поврзани, многу е те</w:t>
-      </w:r>
-      <w:r>
-        <w:t xml:space="preserve">шко да се дојде до целосен преглед на процесот низ кој соодветниот пациент поминал низ различните сектори во здравството. </w:t>
-      </w:r>
-      <w:r>
-        <w:t>Третманот на пациентите од страна на лекарите е илустриран на следната слика</w:t>
+        <w:t>Поради различните дигитални системи кои не се секогаш взаемно поврзани, многу е тешко да се дојде до целосен преглед на процесот низ кој соодветниот пациент поминал низ различните сектори во здравството. Третманот на пациентите од страна на лекарите е илустриран на следната слика</w:t>
       </w:r>
       <w:r>
         <w:rPr>
@@ -7334,16 +5383,7 @@
       </w:pPr>
       <w:r>
         <w:tab/>
-        <w:t>На сликата 4.2 е илустриран погледот кој го имаат лекарите кон процесот на лекување на пациентите во здравствениот систем. За разлика од пациентите, за л</w:t>
-      </w:r>
-      <w:r>
-        <w:t>е</w:t>
-      </w:r>
-      <w:r>
-        <w:t>карите целиот процес изгледа поедноставен.</w:t>
-      </w:r>
-      <w:r>
-        <w:t xml:space="preserve"> </w:t>
+        <w:t xml:space="preserve">На сликата 4.2 е илустриран погледот кој го имаат лекарите кон процесот на лекување на пациентите во здравствениот систем. За разлика од пациентите, за лекарите целиот процес изгледа поедноставен. </w:t>
       </w:r>
     </w:p>
     <w:p>
@@ -7352,10 +5392,7 @@
       </w:pPr>
       <w:r>
         <w:tab/>
-        <w:t xml:space="preserve">По целосното анализирање на истражувањата и на првичните интервјуа, следниот чекор беше да се започне да се работи на дизајнирање и прототипирање. Бидејќи </w:t>
-      </w:r>
-      <w:r>
-        <w:t xml:space="preserve">беше избран итеративниот метод како најдобар избор за развивање на оваа апликација, целиот процес беше поделен во неколку итерации. Секоја итерација содржи дизајн, прототип и на крај тестирање кај крајните корисници за да се добие нивниот </w:t>
+        <w:t xml:space="preserve">По целосното анализирање на истражувањата и на првичните интервјуа, следниот чекор беше да се започне да се работи на дизајнирање и прототипирање. Бидејќи беше избран итеративниот метод како најдобар избор за развивање на оваа апликација, целиот процес беше поделен во неколку итерации. Секоја итерација содржи дизајн, прототип и на крај тестирање кај крајните корисници за да се добие нивниот </w:t>
       </w:r>
       <w:r>
         <w:rPr>
@@ -7364,10 +5401,7 @@
         <w:t xml:space="preserve">feedback. </w:t>
       </w:r>
       <w:r>
-        <w:t>После секоја итерација</w:t>
-      </w:r>
-      <w:r>
-        <w:t xml:space="preserve"> се анализира добиениот </w:t>
+        <w:t xml:space="preserve">После секоја итерација се анализира добиениот </w:t>
       </w:r>
       <w:r>
         <w:rPr>
@@ -7444,7 +5478,7 @@
           <w:lang w:val="en-US"/>
         </w:rPr>
         <w:drawing>
-          <wp:anchor distT="0" distB="0" distL="114300" distR="114300" simplePos="0" relativeHeight="251675648" behindDoc="0" locked="0" layoutInCell="1" allowOverlap="1">
+          <wp:anchor distT="0" distB="0" distL="114300" distR="114300" simplePos="0" relativeHeight="251667456" behindDoc="0" locked="0" layoutInCell="1" allowOverlap="1" wp14:anchorId="7FD504BC" wp14:editId="2A23AF43">
             <wp:simplePos x="0" y="0"/>
             <wp:positionH relativeFrom="margin">
               <wp:align>center</wp:align>
@@ -7540,13 +5574,7 @@
         <w:rPr>
           <w:i/>
         </w:rPr>
-        <w:t xml:space="preserve">Слика 4.3 Виртуелен </w:t>
-      </w:r>
-      <w:r>
-        <w:rPr>
-          <w:i/>
-        </w:rPr>
-        <w:t>календар</w:t>
+        <w:t>Слика 4.3 Виртуелен календар</w:t>
       </w:r>
     </w:p>
     <w:p>
@@ -7555,19 +5583,7 @@
       </w:pPr>
       <w:r>
         <w:tab/>
-        <w:t xml:space="preserve">На сликата 4.3 е прикажан еден од главните делови на апликацијата, т.е. еден вид на виртуелен потсетник за пациентите. Со креирање на овој виртуелен потсетник се очекува да се решат дел од проблемите на пациентите кои </w:t>
-      </w:r>
-      <w:r>
-        <w:t>не знаат точно кога треба да земаат лекарства и кога имаат закажано термин за преглед.</w:t>
-      </w:r>
-      <w:r>
-        <w:t xml:space="preserve"> </w:t>
-      </w:r>
-      <w:r>
-        <w:t xml:space="preserve">Тие интуитивно ќе можат да се движат низ потсетникот и самите да внесуваат картички. Внесувањето на картичките </w:t>
-      </w:r>
-      <w:r>
-        <w:t>исто така ке биде должност и на самите лекари кои при преглед на пациентот, кога ке им препишат лекарства, самиот распоред на земањето на лекарствата дирекно ќе го напишат тука. Исто така, при преглед на информациите за напредокот на пациентот, лекарите ќе имаат можност да внесат картичка за наредниот термин за преглед.</w:t>
+        <w:t>На сликата 4.3 е прикажан еден од главните делови на апликацијата, т.е. еден вид на виртуелен потсетник за пациентите. Со креирање на овој виртуелен потсетник се очекува да се решат дел од проблемите на пациентите кои не знаат точно кога треба да земаат лекарства и кога имаат закажано термин за преглед. Тие интуитивно ќе можат да се движат низ потсетникот и самите да внесуваат картички. Внесувањето на картичките исто така ке биде должност и на самите лекари кои при преглед на пациентот, кога ке им препишат лекарства, самиот распоред на земањето на лекарствата дирекно ќе го напишат тука. Исто така, при преглед на информациите за напредокот на пациентот, лекарите ќе имаат можност да внесат картичка за наредниот термин за преглед.</w:t>
       </w:r>
     </w:p>
     <w:p>
@@ -7577,16 +5593,7 @@
       </w:pPr>
       <w:r>
         <w:lastRenderedPageBreak/>
-        <w:t xml:space="preserve">Потоа во долниот дел од апликацијата има дел за преглед на сите понуди за третман за кои пациентот би бил заинтересиран. Овој дел му помага на </w:t>
-      </w:r>
-      <w:r>
-        <w:t>п</w:t>
-      </w:r>
-      <w:r>
-        <w:t xml:space="preserve">ациентот да </w:t>
-      </w:r>
-      <w:r>
-        <w:t xml:space="preserve">ги најде сите релевантни третмани и да му гарантира сигурност при наоѓање на идни термини и прегледи. </w:t>
+        <w:t xml:space="preserve">Потоа во долниот дел од апликацијата има дел за преглед на сите понуди за третман за кои пациентот би бил заинтересиран. Овој дел му помага на пациентот да ги најде сите релевантни третмани и да му гарантира сигурност при наоѓање на идни термини и прегледи. </w:t>
       </w:r>
     </w:p>
     <w:p>
@@ -7604,7 +5611,7 @@
           <w:lang w:val="en-US"/>
         </w:rPr>
         <w:drawing>
-          <wp:anchor distT="0" distB="0" distL="114300" distR="114300" simplePos="0" relativeHeight="251676672" behindDoc="0" locked="0" layoutInCell="1" allowOverlap="1">
+          <wp:anchor distT="0" distB="0" distL="114300" distR="114300" simplePos="0" relativeHeight="251668480" behindDoc="0" locked="0" layoutInCell="1" allowOverlap="1" wp14:anchorId="360766B2" wp14:editId="54FB8DD5">
             <wp:simplePos x="0" y="0"/>
             <wp:positionH relativeFrom="margin">
               <wp:align>center</wp:align>
@@ -7706,16 +5713,7 @@
       </w:pPr>
       <w:r>
         <w:lastRenderedPageBreak/>
-        <w:t>Интервјуата покажаа дека пациентите имаат проблем да се мотивираат самите себе за да дадат поголем придонес во подобрувањето на нивната здравствена состојба. Исто така тие рекоа дека имаат проблем при стартот на нивната рехабилитација. Поради тоа, тие имаат потреба од тоа да ги разберат податоците од нивната состојба. Како решение на овој проблем, креирано беше еден дел кај е лесен за користење и разбирање претставен преку визуелизација на нивните податоци како што се силината на нивните бели дробови, нивната тежина</w:t>
-      </w:r>
-      <w:r>
-        <w:t xml:space="preserve"> и слично</w:t>
-      </w:r>
-      <w:r>
-        <w:t xml:space="preserve">, </w:t>
-      </w:r>
-      <w:r>
-        <w:t>односно прикажан нивниот напредок.</w:t>
+        <w:t>Интервјуата покажаа дека пациентите имаат проблем да се мотивираат самите себе за да дадат поголем придонес во подобрувањето на нивната здравствена состојба. Исто така тие рекоа дека имаат проблем при стартот на нивната рехабилитација. Поради тоа, тие имаат потреба од тоа да ги разберат податоците од нивната состојба. Како решение на овој проблем, креирано беше еден дел кај е лесен за користење и разбирање претставен преку визуелизација на нивните податоци како што се силината на нивните бели дробови, нивната тежина и слично, односно прикажан нивниот напредок.</w:t>
       </w:r>
     </w:p>
     <w:p>
@@ -7734,7 +5732,7 @@
           <w:lang w:val="en-US"/>
         </w:rPr>
         <w:drawing>
-          <wp:anchor distT="0" distB="0" distL="114300" distR="114300" simplePos="0" relativeHeight="251677696" behindDoc="0" locked="0" layoutInCell="1" allowOverlap="1">
+          <wp:anchor distT="0" distB="0" distL="114300" distR="114300" simplePos="0" relativeHeight="251669504" behindDoc="0" locked="0" layoutInCell="1" allowOverlap="1" wp14:anchorId="517D160B" wp14:editId="46C392E4">
             <wp:simplePos x="0" y="0"/>
             <wp:positionH relativeFrom="margin">
               <wp:align>center</wp:align>
@@ -7820,19 +5818,7 @@
         <w:rPr>
           <w:i/>
         </w:rPr>
-        <w:t>Слика 4.</w:t>
-      </w:r>
-      <w:r>
-        <w:rPr>
-          <w:i/>
-        </w:rPr>
-        <w:t>5</w:t>
-      </w:r>
-      <w:r>
-        <w:rPr>
-          <w:i/>
-        </w:rPr>
-        <w:t xml:space="preserve"> Дијаграми за напредокот на пациентите</w:t>
+        <w:t>Слика 4.5 Дијаграми за напредокот на пациентите</w:t>
       </w:r>
     </w:p>
     <w:p>
@@ -7847,13 +5833,7 @@
         <w:tab/>
       </w:r>
       <w:r>
-        <w:t>На сликата 4.</w:t>
-      </w:r>
-      <w:r>
-        <w:t>5</w:t>
-      </w:r>
-      <w:r>
-        <w:t xml:space="preserve"> е прикажан делот со дијаграми за напредокот на пациентите, каде што тие ќе бидат во можност да имаат еден визуелизиран преглед на нивниот целокупен напредок и во реално време да ја следат нивната рехабилитација.  </w:t>
+        <w:t xml:space="preserve">На сликата 4.5 е прикажан делот со дијаграми за напредокот на пациентите, каде што тие ќе бидат во можност да имаат еден визуелизиран преглед на нивниот целокупен напредок и во реално време да ја следат нивната рехабилитација.  </w:t>
       </w:r>
     </w:p>
     <w:p>
@@ -7885,7 +5865,7 @@
           <w:lang w:val="en-US"/>
         </w:rPr>
         <w:drawing>
-          <wp:anchor distT="0" distB="0" distL="114300" distR="114300" simplePos="0" relativeHeight="251678720" behindDoc="0" locked="0" layoutInCell="1" allowOverlap="1">
+          <wp:anchor distT="0" distB="0" distL="114300" distR="114300" simplePos="0" relativeHeight="251670528" behindDoc="0" locked="0" layoutInCell="1" allowOverlap="1" wp14:anchorId="57E70813" wp14:editId="552D932C">
             <wp:simplePos x="0" y="0"/>
             <wp:positionH relativeFrom="margin">
               <wp:align>center</wp:align>
@@ -7963,19 +5943,7 @@
         <w:rPr>
           <w:i/>
         </w:rPr>
-        <w:t>Слика 4.</w:t>
-      </w:r>
-      <w:r>
-        <w:rPr>
-          <w:i/>
-        </w:rPr>
-        <w:t>6</w:t>
-      </w:r>
-      <w:r>
-        <w:rPr>
-          <w:i/>
-        </w:rPr>
-        <w:t xml:space="preserve"> Видеа со искуства и инструкции</w:t>
+        <w:t>Слика 4.6 Видеа со искуства и инструкции</w:t>
       </w:r>
     </w:p>
     <w:p>
@@ -7990,16 +5958,7 @@
       </w:pPr>
       <w:r>
         <w:lastRenderedPageBreak/>
-        <w:t>На сликата 4.</w:t>
-      </w:r>
-      <w:r>
-        <w:t>6</w:t>
-      </w:r>
-      <w:r>
-        <w:t xml:space="preserve"> е прикажан делот од апликацијата каде што корисниците ќе можат да ги прегледаат позитивните искуства на останатите пациенти. Исто така дел од овие видеа се и вежби за полесно дишење</w:t>
-      </w:r>
-      <w:r>
-        <w:t xml:space="preserve">, но и видеа со инструкции како да се користат препаратите и инструментите кои тие треба да ги имаат во нивниот дом. </w:t>
+        <w:t xml:space="preserve">На сликата 4.6 е прикажан делот од апликацијата каде што корисниците ќе можат да ги прегледаат позитивните искуства на останатите пациенти. Исто така дел од овие видеа се и вежби за полесно дишење, но и видеа со инструкции како да се користат препаратите и инструментите кои тие треба да ги имаат во нивниот дом. </w:t>
       </w:r>
     </w:p>
     <w:p>
@@ -8031,13 +5990,7 @@
         <w:jc w:val="both"/>
       </w:pPr>
       <w:r>
-        <w:t xml:space="preserve">Сите овие функционалности, заедно со уште неколку други, влегоа во пилот прототипот, кој беше дирекно тестиран од страна на пациентите. На сите нив им беше даден еден прашалник за да обележат кои функционалности им се допаѓаат, кои не, а кои функционланости би сакале да ги видат. Исто така тие беа охрабрени да дадат сопствено мислење за изгледот, лесноста на употреба и </w:t>
-      </w:r>
-      <w:r>
-        <w:t>било какви коментари за дизајнот, содржината</w:t>
-      </w:r>
-      <w:r>
-        <w:t xml:space="preserve">. </w:t>
+        <w:t xml:space="preserve">Сите овие функционалности, заедно со уште неколку други, влегоа во пилот прототипот, кој беше дирекно тестиран од страна на пациентите. На сите нив им беше даден еден прашалник за да обележат кои функционалности им се допаѓаат, кои не, а кои функционланости би сакале да ги видат. Исто така тие беа охрабрени да дадат сопствено мислење за изгледот, лесноста на употреба и било какви коментари за дизајнот, содржината. </w:t>
       </w:r>
     </w:p>
     <w:p>
@@ -8055,7 +6008,7 @@
           <w:lang w:val="en-US"/>
         </w:rPr>
         <w:drawing>
-          <wp:anchor distT="0" distB="0" distL="114300" distR="114300" simplePos="0" relativeHeight="251679744" behindDoc="0" locked="0" layoutInCell="1" allowOverlap="1">
+          <wp:anchor distT="0" distB="0" distL="114300" distR="114300" simplePos="0" relativeHeight="251671552" behindDoc="0" locked="0" layoutInCell="1" allowOverlap="1" wp14:anchorId="5073E9C2" wp14:editId="09DB8B1A">
             <wp:simplePos x="0" y="0"/>
             <wp:positionH relativeFrom="margin">
               <wp:align>center</wp:align>
@@ -8151,10 +6104,7 @@
         <w:t xml:space="preserve"> </w:t>
       </w:r>
       <w:r>
-        <w:t xml:space="preserve">Целокупниот впечаток од апликацијата беше доста позитивен. Повеќето од нив беа доста задоволни од видеата со искуства и инструкции и од квалитетот на информации поставени низ апликацијата. Графиците и </w:t>
-      </w:r>
-      <w:r>
-        <w:t>визуелниот календар им беа најинтересни и доста брзо се навикнаа како да ги користат.</w:t>
+        <w:t>Целокупниот впечаток од апликацијата беше доста позитивен. Повеќето од нив беа доста задоволни од видеата со искуства и инструкции и од квалитетот на информации поставени низ апликацијата. Графиците и визуелниот календар им беа најинтересни и доста брзо се навикнаа како да ги користат.</w:t>
       </w:r>
       <w:r>
         <w:rPr>
@@ -8163,10 +6113,7 @@
         <w:t xml:space="preserve"> </w:t>
       </w:r>
       <w:r>
-        <w:t>Советите и прирачниците кои се наоѓаа во долниот дел на апликацијата беа доста добро прифатени и пофалени како добро организирани.</w:t>
-      </w:r>
-      <w:r>
-        <w:t xml:space="preserve"> </w:t>
+        <w:t xml:space="preserve">Советите и прирачниците кои се наоѓаа во долниот дел на апликацијата беа доста добро прифатени и пофалени како добро организирани. </w:t>
       </w:r>
     </w:p>
     <w:p>
@@ -8185,7 +6132,7 @@
         </w:rPr>
         <w:lastRenderedPageBreak/>
         <w:drawing>
-          <wp:anchor distT="0" distB="0" distL="114300" distR="114300" simplePos="0" relativeHeight="251683840" behindDoc="0" locked="0" layoutInCell="1" allowOverlap="1">
+          <wp:anchor distT="0" distB="0" distL="114300" distR="114300" simplePos="0" relativeHeight="251672576" behindDoc="0" locked="0" layoutInCell="1" allowOverlap="1" wp14:anchorId="46740CD5" wp14:editId="6D1D1D8B">
             <wp:simplePos x="0" y="0"/>
             <wp:positionH relativeFrom="margin">
               <wp:align>left</wp:align>
@@ -8287,16 +6234,7 @@
       </w:pPr>
       <w:r>
         <w:tab/>
-        <w:t>Од самите тестирања исто така добивме и информации за проблеми со кои тие се соочуваат при тестирањето на апликацијата. Како постари лица, имаат проблем брзо да ги перцепираат промените во апликацијата, односно менувањето на прозорците и содржината која се менува. Поради тоа беше одлучено секо</w:t>
-      </w:r>
-      <w:r>
-        <w:t>е</w:t>
-      </w:r>
-      <w:r>
-        <w:t xml:space="preserve"> менување на содржина низ апликацијата да биде пропратено со </w:t>
-      </w:r>
-      <w:r>
-        <w:t>соодветни анимации, за да имаат корисниците доволно време да ја воочат промената и да не се чувствуваат изгубено. Иако оваа апликација е замислена како еднострана апликација, односно целата содржина се вчитува на почетокот и потоа динамички се ажурира, овие корисници имаа навика да кликаат на копчето за назад во веб прелистувачот, па побараа да функционира. Интересен факт беше тоа што повеќето од корисниците имаат проблем со скролање на содржината и преферираат содржината да биде во скокачки прозорци. Затоа беше одлучено да советите и прирачниците, наместо да треба да се скролаат во долниот дел на апликацијата, да биде во посебен скокачки прозорец.</w:t>
+        <w:t>Од самите тестирања исто така добивме и информации за проблеми со кои тие се соочуваат при тестирањето на апликацијата. Како постари лица, имаат проблем брзо да ги перцепираат промените во апликацијата, односно менувањето на прозорците и содржината која се менува. Поради тоа беше одлучено секое менување на содржина низ апликацијата да биде пропратено со соодветни анимации, за да имаат корисниците доволно време да ја воочат промената и да не се чувствуваат изгубено. Иако оваа апликација е замислена како еднострана апликација, односно целата содржина се вчитува на почетокот и потоа динамички се ажурира, овие корисници имаа навика да кликаат на копчето за назад во веб прелистувачот, па побараа да функционира. Интересен факт беше тоа што повеќето од корисниците имаат проблем со скролање на содржината и преферираат содржината да биде во скокачки прозорци. Затоа беше одлучено да советите и прирачниците, наместо да треба да се скролаат во долниот дел на апликацијата, да биде во посебен скокачки прозорец.</w:t>
       </w:r>
     </w:p>
     <w:p>
@@ -8309,13 +6247,7 @@
       <w:r>
         <w:lastRenderedPageBreak/>
         <w:tab/>
-        <w:t>Други работи кои</w:t>
-      </w:r>
-      <w:r>
-        <w:t xml:space="preserve"> со помош на интервјуата одлучивме дека</w:t>
-      </w:r>
-      <w:r>
-        <w:t xml:space="preserve"> треба да бидат поправени се следните</w:t>
+        <w:t>Други работи кои со помош на интервјуата одлучивме дека треба да бидат поправени се следните</w:t>
       </w:r>
       <w:r>
         <w:rPr>
@@ -8470,19 +6402,7 @@
         </w:rPr>
       </w:pPr>
       <w:r>
-        <w:t xml:space="preserve">Главните табови на предниот дел од апликацијата беа редизајнирани </w:t>
-      </w:r>
-      <w:r>
-        <w:t>со што се корисниците појасно ќе знаат кој таб им е активен. Картичките во делот со календарот беа редизајнирани, зголемени и прочистени. Состојбата на апликацијата при секој клик низ нејзините делови беше чувана со што копчето за враќање назад на веб прелистувачот беше функционално.</w:t>
-      </w:r>
-      <w:r>
-        <w:t xml:space="preserve"> Водичот со совети и прирачници кои се наоѓа во долниот дел на апликацијата кој беше многу позитивно прифатен од страна на корисниците,</w:t>
-      </w:r>
-      <w:r>
-        <w:t xml:space="preserve"> при клик наместо да се прошири надоле со што корисниците требаше да скролаат надоле за да го видат, беше редизајниран во скокачки прозорец.</w:t>
-      </w:r>
-      <w:r>
-        <w:t xml:space="preserve"> Сите помали проблеми кои беа воочени преку тестирањата беа поправени.  </w:t>
+        <w:t xml:space="preserve">Главните табови на предниот дел од апликацијата беа редизајнирани со што се корисниците појасно ќе знаат кој таб им е активен. Картичките во делот со календарот беа редизајнирани, зголемени и прочистени. Состојбата на апликацијата при секој клик низ нејзините делови беше чувана со што копчето за враќање назад на веб прелистувачот беше функционално. Водичот со совети и прирачници кои се наоѓа во долниот дел на апликацијата кој беше многу позитивно прифатен од страна на корисниците, при клик наместо да се прошири надоле со што корисниците требаше да скролаат надоле за да го видат, беше редизајниран во скокачки прозорец. Сите помали проблеми кои беа воочени преку тестирањата беа поправени.  </w:t>
       </w:r>
     </w:p>
     <w:p>
@@ -8499,7 +6419,7 @@
         </w:rPr>
         <w:lastRenderedPageBreak/>
         <w:drawing>
-          <wp:anchor distT="0" distB="0" distL="114300" distR="114300" simplePos="0" relativeHeight="251684864" behindDoc="0" locked="0" layoutInCell="1" allowOverlap="1">
+          <wp:anchor distT="0" distB="0" distL="114300" distR="114300" simplePos="0" relativeHeight="251673600" behindDoc="0" locked="0" layoutInCell="1" allowOverlap="1" wp14:anchorId="1103595B" wp14:editId="4887B546">
             <wp:simplePos x="0" y="0"/>
             <wp:positionH relativeFrom="margin">
               <wp:align>center</wp:align>
@@ -8579,14 +6499,12 @@
       <w:r>
         <w:t xml:space="preserve">Секој корисник на апликацијата ќе има свој </w:t>
       </w:r>
-      <w:proofErr w:type="spellStart"/>
       <w:r>
         <w:rPr>
           <w:lang w:val="en-US"/>
         </w:rPr>
         <w:t>NemID</w:t>
       </w:r>
-      <w:proofErr w:type="spellEnd"/>
       <w:r>
         <w:t xml:space="preserve"> логин и персонални информации во апликацијата. Во зависност од профилот на пациентот, содржината на апликацијата ќе биде различна. Самите пациенти и нивните лекари ќе можат да ги внесуваат и менуваат податоците во нивното персонално досие. Исто така, од иницијалните интервјуа дознавме дека голем дел од пациентите имаат голем број на медикаменти кои тие треба да ги примаат и тие често забораваат кои лекарства ги имаат и како и кога да ги употребуваат. Фактот што најголем број на пациентите кои страдаат од хронични опструктивни белодробни заболувања и дијабетес се постари лица кои имаат ослабена меморија го прави овој проблем посериозен. Грешките во примањето на лекарствата допринесуваат во намалување на ефектот на терапиите. Решението на овие проблеми беше сумирано во еден дел од апликацијата каде што лекарите ќе можат да ги прочитаат сите детали за пациентот и каде што пациентите ќе имаат преглед над своите лекарства.</w:t>
       </w:r>
@@ -8619,7 +6537,7 @@
         </w:rPr>
         <w:lastRenderedPageBreak/>
         <w:drawing>
-          <wp:anchor distT="0" distB="0" distL="114300" distR="114300" simplePos="0" relativeHeight="251685888" behindDoc="0" locked="0" layoutInCell="1" allowOverlap="1">
+          <wp:anchor distT="0" distB="0" distL="114300" distR="114300" simplePos="0" relativeHeight="251674624" behindDoc="0" locked="0" layoutInCell="1" allowOverlap="1" wp14:anchorId="194227A2" wp14:editId="19F7263B">
             <wp:simplePos x="0" y="0"/>
             <wp:positionH relativeFrom="margin">
               <wp:align>left</wp:align>
@@ -8696,10 +6614,7 @@
       </w:pPr>
       <w:r>
         <w:tab/>
-        <w:t>На сликата 4.9 е прикажан делот за основни податоци за корисникот каде што има персонални информации за пациентот, листа од препишани лекарства</w:t>
-      </w:r>
-      <w:r>
-        <w:t>, информации за лекарот кој е одговорен за самиот пациент и детали од планот за напредок за кои пациентот мора да даде согласност.</w:t>
+        <w:t>На сликата 4.9 е прикажан делот за основни податоци за корисникот каде што има персонални информации за пациентот, листа од препишани лекарства, информации за лекарот кој е одговорен за самиот пациент и детали од планот за напредок за кои пациентот мора да даде согласност.</w:t>
       </w:r>
     </w:p>
     <w:p>
@@ -8717,10 +6632,7 @@
       </w:pPr>
       <w:r>
         <w:tab/>
-        <w:t xml:space="preserve">Како решение на овој проблем со кои пациентите се соочуваат, во делот со општи информации беа креирани серија на информативни текстови кои меѓусебно се поврзани. Како што откривме после првата итерација, крајните корисници преферираат скокачки прозорци наместо скролање и сакаат цело време да се наоѓаат на првичната страна. Поради овие причини, сите информативни текстови беа сместени во скокачки прозорци </w:t>
-      </w:r>
-      <w:r>
-        <w:t>кои во нив содржеа линкови кон другите текстови кои се поврзани со избраната тема. Во горниот дел на секој од овие прозорци сеа наоѓа лента со навигација за да можат корисниците да знаат каде се наоѓаат во апликацијата и при кликање да се вратат во состојбата во која сакаат.</w:t>
+        <w:t>Како решение на овој проблем со кои пациентите се соочуваат, во делот со општи информации беа креирани серија на информативни текстови кои меѓусебно се поврзани. Како што откривме после првата итерација, крајните корисници преферираат скокачки прозорци наместо скролање и сакаат цело време да се наоѓаат на првичната страна. Поради овие причини, сите информативни текстови беа сместени во скокачки прозорци кои во нив содржеа линкови кон другите текстови кои се поврзани со избраната тема. Во горниот дел на секој од овие прозорци сеа наоѓа лента со навигација за да можат корисниците да знаат каде се наоѓаат во апликацијата и при кликање да се вратат во состојбата во која сакаат.</w:t>
       </w:r>
     </w:p>
     <w:p>
@@ -8742,7 +6654,7 @@
         </w:rPr>
         <w:lastRenderedPageBreak/>
         <w:drawing>
-          <wp:anchor distT="0" distB="0" distL="114300" distR="114300" simplePos="0" relativeHeight="251686912" behindDoc="0" locked="0" layoutInCell="1" allowOverlap="1">
+          <wp:anchor distT="0" distB="0" distL="114300" distR="114300" simplePos="0" relativeHeight="251675648" behindDoc="0" locked="0" layoutInCell="1" allowOverlap="1" wp14:anchorId="398257A3" wp14:editId="5868D684">
             <wp:simplePos x="0" y="0"/>
             <wp:positionH relativeFrom="margin">
               <wp:align>center</wp:align>
@@ -8892,7 +6804,7 @@
         </w:rPr>
         <w:lastRenderedPageBreak/>
         <w:drawing>
-          <wp:anchor distT="0" distB="0" distL="114300" distR="114300" simplePos="0" relativeHeight="251687936" behindDoc="0" locked="0" layoutInCell="1" allowOverlap="1">
+          <wp:anchor distT="0" distB="0" distL="114300" distR="114300" simplePos="0" relativeHeight="251676672" behindDoc="0" locked="0" layoutInCell="1" allowOverlap="1" wp14:anchorId="48FA58AC" wp14:editId="4728ACB4">
             <wp:simplePos x="0" y="0"/>
             <wp:positionH relativeFrom="margin">
               <wp:posOffset>1588347</wp:posOffset>
@@ -8969,13 +6881,7 @@
       </w:pPr>
       <w:r>
         <w:tab/>
-        <w:t xml:space="preserve">На сликата 4.11 е прикажан еден од тестовите кои има беше даден на корисниците. </w:t>
-      </w:r>
-      <w:r>
-        <w:t xml:space="preserve">Тука тие требаше да означат дали содржината на соодветниот информативен прозорец опишува и помага за состојба во кој тие се наоѓаат. </w:t>
-      </w:r>
-      <w:r>
-        <w:t xml:space="preserve">Поголем број од тестираните корисници дадоа позитивен </w:t>
+        <w:t xml:space="preserve">На сликата 4.11 е прикажан еден од тестовите кои има беше даден на корисниците. Тука тие требаше да означат дали содржината на соодветниот информативен прозорец опишува и помага за состојба во кој тие се наоѓаат. Поголем број од тестираните корисници дадоа позитивен </w:t>
       </w:r>
       <w:r>
         <w:rPr>
@@ -8984,10 +6890,7 @@
         <w:t xml:space="preserve">feedback </w:t>
       </w:r>
       <w:r>
-        <w:t xml:space="preserve">за содржината на информативните прозорци и дадоа некои идеа за тоа како таа може да се подобри. </w:t>
-      </w:r>
-      <w:r>
-        <w:t>Во врска со нивниот дизајн, корисниците беа многу задоволни од скокачките прозорци, брзо сватија како да се движат низ различните прозорци со помош на линковите и лентата со навигација во горниот дел од прозорецот им беше доста корисна.</w:t>
+        <w:t>за содржината на информативните прозорци и дадоа некои идеа за тоа како таа може да се подобри. Во врска со нивниот дизајн, корисниците беа многу задоволни од скокачките прозорци, брзо сватија како да се движат низ различните прозорци со помош на линковите и лентата со навигација во горниот дел од прозорецот им беше доста корисна.</w:t>
       </w:r>
     </w:p>
     <w:p>
@@ -8996,8 +6899,6 @@
       </w:pPr>
       <w:r>
         <w:tab/>
-      </w:r>
-      <w:r>
         <w:t xml:space="preserve">Подобрувањата кои ги направивме на постоечките функционалности беа многу добро прифатени. После ова тестирање, тие побараа дополнителни подобрувања на некои функционалности, но и побараа некои нови функционалности коа не беа дел од втората итерација. Во врска со картичките во календарот, на корисниците им се допадна редизајнот, но побараа датумите во горниот десен агол да бидат видливи и на картичките кои не се во фокус. Исто така тие побараа да можат да кликаат дирекно на картиките кои не се во фокус и откако ќе биде кликната одредена картичка, таа да се појави во фокусот. </w:t>
       </w:r>
     </w:p>
@@ -9007,13 +6908,7 @@
       </w:pPr>
       <w:r>
         <w:tab/>
-        <w:t xml:space="preserve">Корисниците побараа да имаат можност да ги принтаат графиците, односно прозорецот со нивните мерења. </w:t>
-      </w:r>
-      <w:r>
-        <w:t xml:space="preserve">Исто така тие рекоа дека одреден тренинг или водич за деловите на апликацијата за новите корисници </w:t>
-      </w:r>
-      <w:r>
-        <w:t xml:space="preserve">бил многу </w:t>
+        <w:t xml:space="preserve">Корисниците побараа да имаат можност да ги принтаат графиците, односно прозорецот со нивните мерења. Исто така тие рекоа дека одреден тренинг или водич за деловите на апликацијата за новите корисници бил многу </w:t>
       </w:r>
       <w:r>
         <w:lastRenderedPageBreak/>
@@ -9076,19 +6971,7 @@
         <w:t xml:space="preserve"> </w:t>
       </w:r>
       <w:r>
-        <w:t xml:space="preserve">добиени од второто тестирање од страна на корисниците покажаа дека развивањето се движи во добар правец. </w:t>
-      </w:r>
-      <w:r>
-        <w:t xml:space="preserve">Анализата на промените и забелешките кои ги дадоа тестираните корисници </w:t>
-      </w:r>
-      <w:r>
-        <w:t>покажа дека</w:t>
-      </w:r>
-      <w:r>
-        <w:t xml:space="preserve"> е потребно помало редизајнирање</w:t>
-      </w:r>
-      <w:r>
-        <w:t xml:space="preserve">. </w:t>
+        <w:t xml:space="preserve">добиени од второто тестирање од страна на корисниците покажаа дека развивањето се движи во добар правец. Анализата на промените и забелешките кои ги дадоа тестираните корисници покажа дека е потребно помало редизајнирање. </w:t>
       </w:r>
     </w:p>
     <w:p>
@@ -9104,7 +6987,7 @@
           <w:lang w:val="en-US"/>
         </w:rPr>
         <w:drawing>
-          <wp:anchor distT="0" distB="0" distL="114300" distR="114300" simplePos="0" relativeHeight="251688960" behindDoc="0" locked="0" layoutInCell="1" allowOverlap="1">
+          <wp:anchor distT="0" distB="0" distL="114300" distR="114300" simplePos="0" relativeHeight="251677696" behindDoc="0" locked="0" layoutInCell="1" allowOverlap="1" wp14:anchorId="7E7656A5" wp14:editId="1CE6EF4E">
             <wp:simplePos x="0" y="0"/>
             <wp:positionH relativeFrom="margin">
               <wp:align>left</wp:align>
@@ -9161,10 +7044,7 @@
         </w:drawing>
       </w:r>
       <w:r>
-        <w:t>На барање на корисниците, делот со општи информации сега е јавен, односно нема да има потреба од логирање за да се прегледа. Делот со основни податоци за корисникот наместо делумен скокачки прозорец, сега стана дел од јазичињата на апликацијата.</w:t>
-      </w:r>
-      <w:r>
-        <w:t xml:space="preserve"> Самите јазичиња добија свои икони за подобро да бидат видливи.</w:t>
+        <w:t>На барање на корисниците, делот со општи информации сега е јавен, односно нема да има потреба од логирање за да се прегледа. Делот со основни податоци за корисникот наместо делумен скокачки прозорец, сега стана дел од јазичињата на апликацијата. Самите јазичиња добија свои икони за подобро да бидат видливи.</w:t>
       </w:r>
     </w:p>
     <w:p>
@@ -9221,28 +7101,14 @@
       <w:r>
         <w:t xml:space="preserve">На сликата 4.12 се прикажани сите јазичиња кои им се на располагање на корисниците. Јазичињата означени со </w:t>
       </w:r>
-      <w:proofErr w:type="spellStart"/>
-      <w:r>
-        <w:rPr>
-          <w:lang w:val="en-US"/>
-        </w:rPr>
-        <w:t>NemID</w:t>
-      </w:r>
-      <w:proofErr w:type="spellEnd"/>
-      <w:r>
-        <w:rPr>
-          <w:lang w:val="en-US"/>
-        </w:rPr>
-        <w:t xml:space="preserve"> </w:t>
-      </w:r>
-      <w:r>
-        <w:t>се оние јазичиња кои ќе бидат на располагање на корисниците кои ќе се најават на апликацијата</w:t>
-      </w:r>
-      <w:r>
-        <w:t>. Од сликата мо</w:t>
-      </w:r>
-      <w:r>
-        <w:t xml:space="preserve">же да се забележи дека линкот кон водичот со совети и прирачници наместо </w:t>
+      <w:r>
+        <w:rPr>
+          <w:lang w:val="en-US"/>
+        </w:rPr>
+        <w:t xml:space="preserve">NemID </w:t>
+      </w:r>
+      <w:r>
+        <w:t xml:space="preserve">се оние јазичиња кои ќе бидат на располагање на корисниците кои ќе се најават на апликацијата. Од сликата може да се забележи дека линкот кон водичот со совети и прирачници наместо </w:t>
       </w:r>
       <w:r>
         <w:lastRenderedPageBreak/>
@@ -9265,7 +7131,7 @@
           <w:lang w:val="en-US"/>
         </w:rPr>
         <w:drawing>
-          <wp:anchor distT="0" distB="0" distL="114300" distR="114300" simplePos="0" relativeHeight="251691008" behindDoc="0" locked="0" layoutInCell="1" allowOverlap="1" wp14:anchorId="40FC94F7" wp14:editId="34EB91B0">
+          <wp:anchor distT="0" distB="0" distL="114300" distR="114300" simplePos="0" relativeHeight="251678720" behindDoc="0" locked="0" layoutInCell="1" allowOverlap="1" wp14:anchorId="62774472" wp14:editId="1489C3B3">
             <wp:simplePos x="0" y="0"/>
             <wp:positionH relativeFrom="margin">
               <wp:align>center</wp:align>
@@ -9334,10 +7200,7 @@
         <w:tab/>
       </w:r>
       <w:r>
-        <w:t xml:space="preserve">Како што може да се забележи на сликата 4.12, во јазичето со општи информации, беа додадени две нови функционалности. Едната функционалност е помош за најкористениот инструмент за луѓето болни од хронични опструктивни белодробни заболувања, инхалаторот. При клик на овој дел во скокачки прозорец излегува листа од сите можни брендови и видови на инхалатори која често треба да биде ажурирана. </w:t>
-      </w:r>
-      <w:r>
-        <w:t>Откако ќе биде изберен даден инхалатор се појавува прозорец со детали.</w:t>
+        <w:t>Како што може да се забележи на сликата 4.12, во јазичето со општи информации, беа додадени две нови функционалности. Едната функционалност е помош за најкористениот инструмент за луѓето болни од хронични опструктивни белодробни заболувања, инхалаторот. При клик на овој дел во скокачки прозорец излегува листа од сите можни брендови и видови на инхалатори која често треба да биде ажурирана. Откако ќе биде изберен даден инхалатор се појавува прозорец со детали.</w:t>
       </w:r>
     </w:p>
     <w:p>
@@ -9383,7 +7246,7 @@
         </w:rPr>
         <w:lastRenderedPageBreak/>
         <w:drawing>
-          <wp:anchor distT="0" distB="0" distL="114300" distR="114300" simplePos="0" relativeHeight="251692032" behindDoc="0" locked="0" layoutInCell="1" allowOverlap="1">
+          <wp:anchor distT="0" distB="0" distL="114300" distR="114300" simplePos="0" relativeHeight="251679744" behindDoc="0" locked="0" layoutInCell="1" allowOverlap="1" wp14:anchorId="04256E4A" wp14:editId="2B04D291">
             <wp:simplePos x="0" y="0"/>
             <wp:positionH relativeFrom="margin">
               <wp:align>center</wp:align>
@@ -9479,10 +7342,7 @@
       </w:pPr>
       <w:r>
         <w:tab/>
-        <w:t xml:space="preserve">На сликата 4.14 е прикажан прозорецот со листа на најнови статии кои при клик, корисниците ќе можат да ги прочитаат. Овој дел е многу поволен за корисниците кои на едно место ќе ги имаат сите релевантни статии </w:t>
-      </w:r>
-      <w:r>
-        <w:t>кои ќе им бидат многу на помош.</w:t>
+        <w:t>На сликата 4.14 е прикажан прозорецот со листа на најнови статии кои при клик, корисниците ќе можат да ги прочитаат. Овој дел е многу поволен за корисниците кои на едно место ќе ги имаат сите релевантни статии кои ќе им бидат многу на помош.</w:t>
       </w:r>
     </w:p>
     <w:p>
@@ -9505,7 +7365,7 @@
         </w:rPr>
         <w:lastRenderedPageBreak/>
         <w:drawing>
-          <wp:anchor distT="0" distB="0" distL="114300" distR="114300" simplePos="0" relativeHeight="251694080" behindDoc="0" locked="0" layoutInCell="1" allowOverlap="1">
+          <wp:anchor distT="0" distB="0" distL="114300" distR="114300" simplePos="0" relativeHeight="251681792" behindDoc="0" locked="0" layoutInCell="1" allowOverlap="1" wp14:anchorId="730EDBAA" wp14:editId="1C0E048B">
             <wp:simplePos x="0" y="0"/>
             <wp:positionH relativeFrom="margin">
               <wp:align>left</wp:align>
@@ -9563,10 +7423,7 @@
       </w:r>
       <w:r>
         <w:tab/>
-        <w:t xml:space="preserve">Опцијата принтање исто така беше овозможена на некои делови од апликацијата. </w:t>
-      </w:r>
-      <w:r>
-        <w:t xml:space="preserve">Од интервјуата добивме многу добар </w:t>
+        <w:t xml:space="preserve">Опцијата принтање исто така беше овозможена на некои делови од апликацијата. Од интервјуата добивме многу добар </w:t>
       </w:r>
       <w:r>
         <w:rPr>
@@ -9615,13 +7472,7 @@
           <w:szCs w:val="24"/>
         </w:rPr>
         <w:tab/>
-        <w:t xml:space="preserve">На сликата 4.15 е претставено решението кое беше креирано за барањето на пациентите да имаат дополнителен потсетник за работите кои тие треба да ги извршуваат во договор со нивниот личен лекар. На овој прозорец е прикажана листа на </w:t>
-      </w:r>
-      <w:r>
-        <w:rPr>
-          <w:szCs w:val="24"/>
-        </w:rPr>
-        <w:t>работи кои пациентите треба да ги извршат. На пример потсетување на пациентот да закаже термин кај нивниот лекар за годишна контрола. Кога работата е завршена, пациентот клика на копчето и работата се трга од листата. Закажаниот термин веќе е официјален и тој преминува во календарот со картички.</w:t>
+        <w:t>На сликата 4.15 е претставено решението кое беше креирано за барањето на пациентите да имаат дополнителен потсетник за работите кои тие треба да ги извршуваат во договор со нивниот личен лекар. На овој прозорец е прикажана листа на работи кои пациентите треба да ги извршат. На пример потсетување на пациентот да закаже термин кај нивниот лекар за годишна контрола. Кога работата е завршена, пациентот клика на копчето и работата се трга од листата. Закажаниот термин веќе е официјален и тој преминува во календарот со картички.</w:t>
       </w:r>
     </w:p>
     <w:p>
@@ -9668,7 +7519,7 @@
         </w:rPr>
         <w:lastRenderedPageBreak/>
         <w:drawing>
-          <wp:anchor distT="0" distB="0" distL="114300" distR="114300" simplePos="0" relativeHeight="251693056" behindDoc="0" locked="0" layoutInCell="1" allowOverlap="1">
+          <wp:anchor distT="0" distB="0" distL="114300" distR="114300" simplePos="0" relativeHeight="251680768" behindDoc="0" locked="0" layoutInCell="1" allowOverlap="1" wp14:anchorId="60D0FEAB" wp14:editId="4CC6CC79">
             <wp:simplePos x="0" y="0"/>
             <wp:positionH relativeFrom="margin">
               <wp:align>center</wp:align>
@@ -9742,19 +7593,7 @@
         <w:rPr>
           <w:i/>
         </w:rPr>
-        <w:t xml:space="preserve">Слика </w:t>
-      </w:r>
-      <w:r>
-        <w:rPr>
-          <w:i/>
-        </w:rPr>
-        <w:t>4.16</w:t>
-      </w:r>
-      <w:r>
-        <w:rPr>
-          <w:i/>
-        </w:rPr>
-        <w:t xml:space="preserve"> Изгледот на апликација на мобилен уред</w:t>
+        <w:t>Слика 4.16 Изгледот на апликација на мобилен уред</w:t>
       </w:r>
     </w:p>
     <w:p>
@@ -9763,13 +7602,7 @@
       </w:pPr>
       <w:r>
         <w:tab/>
-        <w:t xml:space="preserve">На сликата </w:t>
-      </w:r>
-      <w:r>
-        <w:t>4.16</w:t>
-      </w:r>
-      <w:r>
-        <w:t xml:space="preserve"> е прикажана мобилната верзија на апликацијата. Иако многу делови, како на пример картичките од календарот, интуитивно може да се заклучи дека можат да се лизгаат со прст, бидејќи корисниците имаа проблем со скролањето, беше одлучено да се остават копчињата за листање низ картичките.</w:t>
+        <w:t>На сликата 4.16 е прикажана мобилната верзија на апликацијата. Иако многу делови, како на пример картичките од календарот, интуитивно може да се заклучи дека можат да се лизгаат со прст, бидејќи корисниците имаа проблем со скролањето, беше одлучено да се остават копчињата за листање низ картичките.</w:t>
       </w:r>
     </w:p>
     <w:p>
@@ -9790,19 +7623,16 @@
       <w:pPr>
         <w:pStyle w:val="ListParagraph"/>
         <w:ind w:left="1800"/>
-      </w:pPr>
-    </w:p>
-    <w:p>
-      <w:pPr>
-        <w:rPr>
-          <w:lang w:val="en-US"/>
-        </w:rPr>
-      </w:pPr>
-      <w:r>
-        <w:t>дфгд</w:t>
-      </w:r>
-      <w:bookmarkStart w:id="0" w:name="_GoBack"/>
-      <w:bookmarkEnd w:id="0"/>
+        <w:rPr>
+          <w:lang w:val="en-US"/>
+        </w:rPr>
+      </w:pPr>
+      <w:r>
+        <w:rPr>
+          <w:lang w:val="en-US"/>
+        </w:rPr>
+        <w:t>TO DO</w:t>
+      </w:r>
     </w:p>
     <w:p>
       <w:pPr>
@@ -9834,179 +7664,9 @@
         </w:rPr>
       </w:pPr>
       <w:r>
+        <w:lastRenderedPageBreak/>
         <w:t>Финална верзија</w:t>
       </w:r>
-    </w:p>
-    <w:p>
-      <w:pPr>
-        <w:rPr>
-          <w:lang w:val="en-US"/>
-        </w:rPr>
-      </w:pPr>
-      <w:proofErr w:type="spellStart"/>
-      <w:r>
-        <w:rPr>
-          <w:lang w:val="en-US"/>
-        </w:rPr>
-        <w:t>Tuka</w:t>
-      </w:r>
-      <w:proofErr w:type="spellEnd"/>
-      <w:r>
-        <w:rPr>
-          <w:lang w:val="en-US"/>
-        </w:rPr>
-        <w:t xml:space="preserve"> </w:t>
-      </w:r>
-      <w:proofErr w:type="spellStart"/>
-      <w:r>
-        <w:rPr>
-          <w:lang w:val="en-US"/>
-        </w:rPr>
-        <w:t>treba</w:t>
-      </w:r>
-      <w:proofErr w:type="spellEnd"/>
-      <w:r>
-        <w:rPr>
-          <w:lang w:val="en-US"/>
-        </w:rPr>
-        <w:t xml:space="preserve"> da </w:t>
-      </w:r>
-      <w:proofErr w:type="spellStart"/>
-      <w:r>
-        <w:rPr>
-          <w:lang w:val="en-US"/>
-        </w:rPr>
-        <w:t>vidam</w:t>
-      </w:r>
-      <w:proofErr w:type="spellEnd"/>
-      <w:r>
-        <w:rPr>
-          <w:lang w:val="en-US"/>
-        </w:rPr>
-        <w:t xml:space="preserve"> </w:t>
-      </w:r>
-      <w:proofErr w:type="spellStart"/>
-      <w:proofErr w:type="gramStart"/>
-      <w:r>
-        <w:rPr>
-          <w:lang w:val="en-US"/>
-        </w:rPr>
-        <w:t>dali</w:t>
-      </w:r>
-      <w:proofErr w:type="spellEnd"/>
-      <w:proofErr w:type="gramEnd"/>
-      <w:r>
-        <w:rPr>
-          <w:lang w:val="en-US"/>
-        </w:rPr>
-        <w:t xml:space="preserve"> e </w:t>
-      </w:r>
-      <w:proofErr w:type="spellStart"/>
-      <w:r>
-        <w:rPr>
-          <w:lang w:val="en-US"/>
-        </w:rPr>
-        <w:t>prifateno</w:t>
-      </w:r>
-      <w:proofErr w:type="spellEnd"/>
-      <w:r>
-        <w:rPr>
-          <w:lang w:val="en-US"/>
-        </w:rPr>
-        <w:t xml:space="preserve"> </w:t>
-      </w:r>
-      <w:proofErr w:type="spellStart"/>
-      <w:r>
-        <w:rPr>
-          <w:lang w:val="en-US"/>
-        </w:rPr>
-        <w:t>od</w:t>
-      </w:r>
-      <w:proofErr w:type="spellEnd"/>
-      <w:r>
-        <w:rPr>
-          <w:lang w:val="en-US"/>
-        </w:rPr>
-        <w:t xml:space="preserve"> </w:t>
-      </w:r>
-      <w:proofErr w:type="spellStart"/>
-      <w:r>
-        <w:rPr>
-          <w:lang w:val="en-US"/>
-        </w:rPr>
-        <w:t>ministerstvoto</w:t>
-      </w:r>
-      <w:proofErr w:type="spellEnd"/>
-      <w:r>
-        <w:rPr>
-          <w:lang w:val="en-US"/>
-        </w:rPr>
-        <w:t xml:space="preserve"> I da ja </w:t>
-      </w:r>
-      <w:proofErr w:type="spellStart"/>
-      <w:r>
-        <w:rPr>
-          <w:lang w:val="en-US"/>
-        </w:rPr>
-        <w:t>najdam</w:t>
-      </w:r>
-      <w:proofErr w:type="spellEnd"/>
-      <w:r>
-        <w:rPr>
-          <w:lang w:val="en-US"/>
-        </w:rPr>
-        <w:t xml:space="preserve"> </w:t>
-      </w:r>
-      <w:proofErr w:type="spellStart"/>
-      <w:r>
-        <w:rPr>
-          <w:lang w:val="en-US"/>
-        </w:rPr>
-        <w:t>glavnata</w:t>
-      </w:r>
-      <w:proofErr w:type="spellEnd"/>
-      <w:r>
-        <w:rPr>
-          <w:lang w:val="en-US"/>
-        </w:rPr>
-        <w:t xml:space="preserve"> </w:t>
-      </w:r>
-      <w:proofErr w:type="spellStart"/>
-      <w:r>
-        <w:rPr>
-          <w:lang w:val="en-US"/>
-        </w:rPr>
-        <w:t>aplikacija</w:t>
-      </w:r>
-      <w:proofErr w:type="spellEnd"/>
-      <w:r>
-        <w:rPr>
-          <w:lang w:val="en-US"/>
-        </w:rPr>
-        <w:t xml:space="preserve"> </w:t>
-      </w:r>
-      <w:proofErr w:type="spellStart"/>
-      <w:r>
-        <w:rPr>
-          <w:lang w:val="en-US"/>
-        </w:rPr>
-        <w:t>koja</w:t>
-      </w:r>
-      <w:proofErr w:type="spellEnd"/>
-      <w:r>
-        <w:rPr>
-          <w:lang w:val="en-US"/>
-        </w:rPr>
-        <w:t xml:space="preserve"> se </w:t>
-      </w:r>
-      <w:proofErr w:type="spellStart"/>
-      <w:r>
-        <w:rPr>
-          <w:lang w:val="en-US"/>
-        </w:rPr>
-        <w:t>koriste</w:t>
-      </w:r>
-      <w:proofErr w:type="spellEnd"/>
     </w:p>
     <w:p>
       <w:pPr>
@@ -10022,160 +7682,6 @@
     </w:p>
     <w:p/>
     <w:p>
-      <w:r>
-        <w:t xml:space="preserve">Направено е истражување за тоа како треба да изгледа една апликација која покрива две големи целни групи како пациенти и лекари. </w:t>
-      </w:r>
-    </w:p>
-    <w:p>
-      <w:r>
-        <w:t>Направена е апликацијата преку еволутивен дизајн</w:t>
-      </w:r>
-    </w:p>
-    <w:p>
-      <w:r>
-        <w:t>Направено е тестирање на апликацијата од страна на целните групи</w:t>
-      </w:r>
-    </w:p>
-    <w:p>
-      <w:pPr>
-        <w:rPr>
-          <w:lang w:val="en-US"/>
-        </w:rPr>
-      </w:pPr>
-      <w:r>
-        <w:rPr>
-          <w:lang w:val="en-US"/>
-        </w:rPr>
-        <w:t xml:space="preserve">Koga da se </w:t>
-      </w:r>
-      <w:proofErr w:type="spellStart"/>
-      <w:r>
-        <w:rPr>
-          <w:lang w:val="en-US"/>
-        </w:rPr>
-        <w:t>koriste</w:t>
-      </w:r>
-      <w:proofErr w:type="spellEnd"/>
-      <w:r>
-        <w:rPr>
-          <w:lang w:val="en-US"/>
-        </w:rPr>
-        <w:t xml:space="preserve"> </w:t>
-      </w:r>
-      <w:proofErr w:type="spellStart"/>
-      <w:r>
-        <w:rPr>
-          <w:lang w:val="en-US"/>
-        </w:rPr>
-        <w:t>testiranje</w:t>
-      </w:r>
-      <w:proofErr w:type="spellEnd"/>
-      <w:r>
-        <w:rPr>
-          <w:lang w:val="en-US"/>
-        </w:rPr>
-        <w:t xml:space="preserve">, ne e ok </w:t>
-      </w:r>
-      <w:proofErr w:type="spellStart"/>
-      <w:r>
-        <w:rPr>
-          <w:lang w:val="en-US"/>
-        </w:rPr>
-        <w:t>za</w:t>
-      </w:r>
-      <w:proofErr w:type="spellEnd"/>
-      <w:r>
-        <w:rPr>
-          <w:lang w:val="en-US"/>
-        </w:rPr>
-        <w:t xml:space="preserve"> se, </w:t>
-      </w:r>
-      <w:proofErr w:type="spellStart"/>
-      <w:r>
-        <w:rPr>
-          <w:lang w:val="en-US"/>
-        </w:rPr>
-        <w:t>tuka</w:t>
-      </w:r>
-      <w:proofErr w:type="spellEnd"/>
-      <w:r>
-        <w:rPr>
-          <w:lang w:val="en-US"/>
-        </w:rPr>
-        <w:t xml:space="preserve"> </w:t>
-      </w:r>
-      <w:proofErr w:type="spellStart"/>
-      <w:r>
-        <w:rPr>
-          <w:lang w:val="en-US"/>
-        </w:rPr>
-        <w:t>imame</w:t>
-      </w:r>
-      <w:proofErr w:type="spellEnd"/>
-      <w:r>
-        <w:rPr>
-          <w:lang w:val="en-US"/>
-        </w:rPr>
-        <w:t xml:space="preserve"> </w:t>
-      </w:r>
-      <w:proofErr w:type="spellStart"/>
-      <w:r>
-        <w:rPr>
-          <w:lang w:val="en-US"/>
-        </w:rPr>
-        <w:t>specificna</w:t>
-      </w:r>
-      <w:proofErr w:type="spellEnd"/>
-      <w:r>
-        <w:rPr>
-          <w:lang w:val="en-US"/>
-        </w:rPr>
-        <w:t xml:space="preserve"> </w:t>
-      </w:r>
-      <w:proofErr w:type="spellStart"/>
-      <w:r>
-        <w:rPr>
-          <w:lang w:val="en-US"/>
-        </w:rPr>
-        <w:t>grupa</w:t>
-      </w:r>
-      <w:proofErr w:type="spellEnd"/>
-      <w:r>
-        <w:rPr>
-          <w:lang w:val="en-US"/>
-        </w:rPr>
-        <w:t xml:space="preserve"> I </w:t>
-      </w:r>
-      <w:proofErr w:type="spellStart"/>
-      <w:r>
-        <w:rPr>
-          <w:lang w:val="en-US"/>
-        </w:rPr>
-        <w:t>lesno</w:t>
-      </w:r>
-      <w:proofErr w:type="spellEnd"/>
-      <w:r>
-        <w:rPr>
-          <w:lang w:val="en-US"/>
-        </w:rPr>
-        <w:t xml:space="preserve"> se </w:t>
-      </w:r>
-      <w:proofErr w:type="spellStart"/>
-      <w:r>
-        <w:rPr>
-          <w:lang w:val="en-US"/>
-        </w:rPr>
-        <w:t>testira</w:t>
-      </w:r>
-      <w:proofErr w:type="spellEnd"/>
-      <w:r>
-        <w:rPr>
-          <w:lang w:val="en-US"/>
-        </w:rPr>
-        <w:t xml:space="preserve"> </w:t>
-      </w:r>
-    </w:p>
-    <w:p>
       <w:pPr>
         <w:rPr>
           <w:lang w:val="en-US"/>
@@ -10206,10 +7712,51 @@
         <w:t>[1]</w:t>
       </w:r>
       <w:r>
+        <w:t xml:space="preserve"> Mahesh S. Raisinghani, Erika Young, “Personal health records: key adoption issues and implications for management”, Int. J. Electronic Healthcare, Vol. 4, No. 1, 2008.</w:t>
+      </w:r>
+    </w:p>
+    <w:p>
+      <w:pPr>
+        <w:jc w:val="both"/>
+        <w:rPr>
+          <w:lang w:val="en-US"/>
+        </w:rPr>
+      </w:pPr>
+      <w:r>
+        <w:rPr>
+          <w:b/>
+        </w:rPr>
+        <w:t>[2]</w:t>
+      </w:r>
+      <w:r>
+        <w:t xml:space="preserve"> Marion J. Ball,Jonathan Gold, “Banking on Health: Personal Records and Information Exchange”, Journal of Healthcare Information Management — Vol. 20, No.</w:t>
+      </w:r>
+      <w:r>
+        <w:rPr>
+          <w:lang w:val="en-US"/>
+        </w:rPr>
+        <w:t xml:space="preserve"> 2006</w:t>
+      </w:r>
+    </w:p>
+    <w:p>
+      <w:pPr>
+        <w:jc w:val="both"/>
+      </w:pPr>
+      <w:r>
+        <w:rPr>
+          <w:b/>
+          <w:lang w:val="en-US"/>
+        </w:rPr>
+        <w:t>[3]</w:t>
+      </w:r>
+      <w:r>
+        <w:rPr>
+          <w:lang w:val="en-US"/>
+        </w:rPr>
         <w:t xml:space="preserve"> </w:t>
       </w:r>
       <w:r>
-        <w:t>Mahesh S. Raisinghani, Erika Young, “Personal health records: key adoption issues and implications for management”, Int. J. Electronic Healthcare, Vol. 4, No. 1, 2008.</w:t>
+        <w:t>Crossing the Quality Chasm: A New Health System for the 21st Century, Nat. Acad. Sci., Committee on Quality of Health Care in America, Inst. Medicine, Washington, DC, 2001.</w:t>
       </w:r>
     </w:p>
     <w:p>
@@ -10222,32 +7769,48 @@
       <w:r>
         <w:rPr>
           <w:b/>
-        </w:rPr>
-        <w:t>[2]</w:t>
-      </w:r>
-      <w:r>
+          <w:lang w:val="en-US"/>
+        </w:rPr>
+        <w:t>[4]</w:t>
+      </w:r>
+      <w:r>
+        <w:rPr>
+          <w:lang w:val="en-US"/>
+        </w:rPr>
         <w:t xml:space="preserve"> </w:t>
       </w:r>
       <w:r>
-        <w:t>Marion J. Ball,Jonathan Gold, “Banking on Health: Personal Records and Information Exchange”, Journal of Healthcare Information Management — Vol. 20, No.</w:t>
-      </w:r>
-      <w:r>
-        <w:rPr>
-          <w:lang w:val="en-US"/>
-        </w:rPr>
-        <w:t xml:space="preserve"> 2006</w:t>
-      </w:r>
-    </w:p>
-    <w:p>
-      <w:pPr>
-        <w:jc w:val="both"/>
+        <w:rPr>
+          <w:lang w:val="en-US"/>
+        </w:rPr>
+        <w:t>M. Leavitt, “Medscape's response to the Institute of Medicine Report: Crossing the quality chasm: a new health system for the 21st century,” MedGenMed, vol. 3, p. 2,</w:t>
+      </w:r>
+      <w:r>
+        <w:rPr>
+          <w:lang w:val="en-US"/>
+        </w:rPr>
+        <w:t xml:space="preserve"> </w:t>
+      </w:r>
+      <w:r>
+        <w:rPr>
+          <w:lang w:val="en-US"/>
+        </w:rPr>
+        <w:t>2001.</w:t>
+      </w:r>
+    </w:p>
+    <w:p>
+      <w:pPr>
+        <w:jc w:val="both"/>
+        <w:rPr>
+          <w:lang w:val="en-US"/>
+        </w:rPr>
       </w:pPr>
       <w:r>
         <w:rPr>
           <w:b/>
           <w:lang w:val="en-US"/>
         </w:rPr>
-        <w:t>[3]</w:t>
+        <w:t>[5]</w:t>
       </w:r>
       <w:r>
         <w:rPr>
@@ -10256,7 +7819,10 @@
         <w:t xml:space="preserve"> </w:t>
       </w:r>
       <w:r>
-        <w:t>Crossing the Quality Chasm: A New Health System for the 21st Century, Nat. Acad. Sci., Committee on Quality of Health Care in America, Inst. Medicine, Washington, DC, 2001.</w:t>
+        <w:rPr>
+          <w:lang w:val="en-US"/>
+        </w:rPr>
+        <w:t>How are clinicians involved in EHR planning? A process analysis case study of a Region in Denmark, ARTICLE in STUDIES IN HEALTH TECHNOLOGY AND INFORMATICS · JANUARY 2010, Aalborg University , Anna Marie Balling Høstgaard, Pernille Bertelsen, Christian Nøhr</w:t>
       </w:r>
     </w:p>
     <w:p>
@@ -10271,7 +7837,7 @@
           <w:b/>
           <w:lang w:val="en-US"/>
         </w:rPr>
-        <w:t>[4]</w:t>
+        <w:t>[6]</w:t>
       </w:r>
       <w:r>
         <w:rPr>
@@ -10283,21 +7849,22 @@
         <w:rPr>
           <w:lang w:val="en-US"/>
         </w:rPr>
-        <w:t xml:space="preserve">M. Leavitt, “Medscape's response to the Institute of Medicine Report: Crossing the quality chasm: a new health system for the 21st century,” </w:t>
-      </w:r>
-      <w:proofErr w:type="spellStart"/>
-      <w:r>
-        <w:rPr>
-          <w:lang w:val="en-US"/>
-        </w:rPr>
-        <w:t>MedGenMed</w:t>
-      </w:r>
-      <w:proofErr w:type="spellEnd"/>
-      <w:r>
-        <w:rPr>
-          <w:lang w:val="en-US"/>
-        </w:rPr>
-        <w:t>, vol. 3, p. 2,</w:t>
+        <w:t xml:space="preserve">Boruff JT, Storie D. Mobile devices in medicine: a survey of how medical students, residents, and faculty use smartphones and other mobile devices to find information. J Med Libr Assoc. 2014;102:22-30. </w:t>
+      </w:r>
+    </w:p>
+    <w:p>
+      <w:pPr>
+        <w:jc w:val="both"/>
+        <w:rPr>
+          <w:lang w:val="en-US"/>
+        </w:rPr>
+      </w:pPr>
+      <w:r>
+        <w:rPr>
+          <w:b/>
+          <w:lang w:val="en-US"/>
+        </w:rPr>
+        <w:t>[7]</w:t>
       </w:r>
       <w:r>
         <w:rPr>
@@ -10309,7 +7876,7 @@
         <w:rPr>
           <w:lang w:val="en-US"/>
         </w:rPr>
-        <w:t>2001.</w:t>
+        <w:t xml:space="preserve">Reitzin J. Infographic: doctors prescribing more health apps. mHealthWatch. May 2, 2013. http://mhealthwatch.com/infographic-doctors-prescribing-more-mobile-health-apps-20185/ Accessed January 28, 2015. </w:t>
       </w:r>
     </w:p>
     <w:p>
@@ -10324,91 +7891,181 @@
           <w:b/>
           <w:lang w:val="en-US"/>
         </w:rPr>
-        <w:t>[5</w:t>
-      </w:r>
+        <w:t>[8]</w:t>
+      </w:r>
+      <w:r>
+        <w:rPr>
+          <w:lang w:val="en-US"/>
+        </w:rPr>
+        <w:t xml:space="preserve"> </w:t>
+      </w:r>
+      <w:r>
+        <w:rPr>
+          <w:lang w:val="en-US"/>
+        </w:rPr>
+        <w:t>Jane Grimson, William Grimson,, Wilhelm Hasselbring, “The SI Challenge in</w:t>
+      </w:r>
+      <w:r>
+        <w:rPr>
+          <w:lang w:val="en-US"/>
+        </w:rPr>
+        <w:t xml:space="preserve"> </w:t>
+      </w:r>
+      <w:r>
+        <w:rPr>
+          <w:lang w:val="en-US"/>
+        </w:rPr>
+        <w:t>the Health Care”, Communications of the ACM, June 2000/Vol. 43, No. 6</w:t>
+      </w:r>
+    </w:p>
+    <w:p>
+      <w:pPr>
+        <w:jc w:val="both"/>
+        <w:rPr>
+          <w:lang w:val="en-US"/>
+        </w:rPr>
+      </w:pPr>
       <w:r>
         <w:rPr>
           <w:b/>
           <w:lang w:val="en-US"/>
         </w:rPr>
+        <w:t>[</w:t>
+      </w:r>
+      <w:r>
+        <w:rPr>
+          <w:b/>
+        </w:rPr>
+        <w:t>9</w:t>
+      </w:r>
+      <w:r>
+        <w:rPr>
+          <w:b/>
+          <w:lang w:val="en-US"/>
+        </w:rPr>
         <w:t>]</w:t>
       </w:r>
       <w:r>
         <w:rPr>
           <w:lang w:val="en-US"/>
         </w:rPr>
+        <w:t xml:space="preserve"> Van Bemmel, Musen, “Handbook of Medical Informatics”. Springer, 1997.</w:t>
+      </w:r>
+    </w:p>
+    <w:p>
+      <w:pPr>
+        <w:jc w:val="both"/>
+      </w:pPr>
+      <w:r>
+        <w:rPr>
+          <w:b/>
+        </w:rPr>
+        <w:t>[10]</w:t>
+      </w:r>
+      <w:r>
+        <w:t xml:space="preserve"> Mark N. Frolick, “Using Electronic Medical Records to Improve Patient Care: The St. Jude Children’s Research Hospital Case”, Digital information system, 2009.</w:t>
+      </w:r>
+    </w:p>
+    <w:p>
+      <w:pPr>
+        <w:jc w:val="both"/>
+      </w:pPr>
+      <w:r>
+        <w:rPr>
+          <w:b/>
+          <w:lang w:val="en-US"/>
+        </w:rPr>
+        <w:lastRenderedPageBreak/>
+        <w:t>[11]</w:t>
+      </w:r>
+      <w:r>
+        <w:rPr>
+          <w:lang w:val="en-US"/>
+        </w:rPr>
         <w:t xml:space="preserve"> </w:t>
       </w:r>
       <w:r>
-        <w:rPr>
-          <w:lang w:val="en-US"/>
-        </w:rPr>
-        <w:t xml:space="preserve">How are clinicians involved in EHR planning? A process analysis case study of a Region in Denmark, ARTICLE in STUDIES IN HEALTH TECHNOLOGY AND INFORMATICS · JANUARY 2010, Aalborg </w:t>
-      </w:r>
-      <w:proofErr w:type="gramStart"/>
-      <w:r>
-        <w:rPr>
-          <w:lang w:val="en-US"/>
-        </w:rPr>
-        <w:t>University ,</w:t>
-      </w:r>
-      <w:proofErr w:type="gramEnd"/>
-      <w:r>
-        <w:rPr>
-          <w:lang w:val="en-US"/>
-        </w:rPr>
-        <w:t xml:space="preserve"> Anna Marie Balling </w:t>
-      </w:r>
-      <w:proofErr w:type="spellStart"/>
-      <w:r>
-        <w:rPr>
-          <w:lang w:val="en-US"/>
-        </w:rPr>
-        <w:t>Høstgaard</w:t>
-      </w:r>
-      <w:proofErr w:type="spellEnd"/>
-      <w:r>
-        <w:rPr>
-          <w:lang w:val="en-US"/>
-        </w:rPr>
-        <w:t xml:space="preserve">, </w:t>
-      </w:r>
-      <w:proofErr w:type="spellStart"/>
-      <w:r>
-        <w:rPr>
-          <w:lang w:val="en-US"/>
-        </w:rPr>
-        <w:t>Pernille</w:t>
-      </w:r>
-      <w:proofErr w:type="spellEnd"/>
+        <w:t>Edward H. Shortliffe, “The Evolution of Electronic Medical Records”, Academic Medicine 1999;74(4):414-419</w:t>
+      </w:r>
+    </w:p>
+    <w:p>
+      <w:pPr>
+        <w:jc w:val="both"/>
+      </w:pPr>
+      <w:r>
+        <w:rPr>
+          <w:b/>
+        </w:rPr>
+        <w:t>[12]</w:t>
+      </w:r>
+      <w:r>
+        <w:t xml:space="preserve"> Scher DL. Should you recommend health apps? Medscape Business of Medicine. May 7, 2013. http://www.medscape.com/viewarticle/803503 Accessed January 28, 2015.</w:t>
+      </w:r>
+    </w:p>
+    <w:p>
+      <w:pPr>
+        <w:jc w:val="both"/>
+      </w:pPr>
+      <w:r>
+        <w:rPr>
+          <w:b/>
+        </w:rPr>
+        <w:t>[13]</w:t>
+      </w:r>
+      <w:r>
+        <w:t xml:space="preserve"> Stethoscopes and smartphones: physicians turn to digital tools to boost patient outcomes. PR Newswire. May 29, 2014. http://www.prnewswire.com/news-releases/stethoscopes-and-smartphones-physicians-turn-to-digital-tools-to-boost-patient-outcomes-261089461.html Accessed January 28, 2015.</w:t>
+      </w:r>
+    </w:p>
+    <w:p>
+      <w:pPr>
+        <w:jc w:val="both"/>
+        <w:rPr>
+          <w:lang w:val="en-US"/>
+        </w:rPr>
+      </w:pPr>
+      <w:r>
+        <w:rPr>
+          <w:b/>
+          <w:lang w:val="en-US"/>
+        </w:rPr>
+        <w:t>[14]</w:t>
+      </w:r>
       <w:r>
         <w:rPr>
           <w:lang w:val="en-US"/>
         </w:rPr>
         <w:t xml:space="preserve"> </w:t>
       </w:r>
-      <w:proofErr w:type="spellStart"/>
-      <w:r>
-        <w:rPr>
-          <w:lang w:val="en-US"/>
-        </w:rPr>
-        <w:t>Bertelsen</w:t>
-      </w:r>
-      <w:proofErr w:type="spellEnd"/>
-      <w:r>
-        <w:rPr>
-          <w:lang w:val="en-US"/>
-        </w:rPr>
-        <w:t xml:space="preserve">, Christian </w:t>
-      </w:r>
-      <w:proofErr w:type="spellStart"/>
-      <w:r>
-        <w:rPr>
-          <w:lang w:val="en-US"/>
-        </w:rPr>
-        <w:t>Nøhr</w:t>
-      </w:r>
-      <w:proofErr w:type="spellEnd"/>
+      <w:r>
+        <w:rPr>
+          <w:lang w:val="en-US"/>
+        </w:rPr>
+        <w:t>Cresswell, K. M., Worth, A., Sheikh, A.: Integration of a nationally procured electronic health</w:t>
+      </w:r>
+      <w:r>
+        <w:rPr>
+          <w:lang w:val="en-US"/>
+        </w:rPr>
+        <w:t xml:space="preserve"> </w:t>
+      </w:r>
+      <w:r>
+        <w:rPr>
+          <w:lang w:val="en-US"/>
+        </w:rPr>
+        <w:t>record system into user work practices. Medical Informatics and Decision Making. Vol. 12,</w:t>
+      </w:r>
+      <w:r>
+        <w:rPr>
+          <w:lang w:val="en-US"/>
+        </w:rPr>
+        <w:t xml:space="preserve"> </w:t>
+      </w:r>
+      <w:r>
+        <w:rPr>
+          <w:lang w:val="en-US"/>
+        </w:rPr>
+        <w:t>15-25. (2012)</w:t>
+      </w:r>
     </w:p>
     <w:p>
       <w:pPr>
@@ -10422,15 +8079,417 @@
           <w:b/>
           <w:lang w:val="en-US"/>
         </w:rPr>
+        <w:t>[15]</w:t>
+      </w:r>
+      <w:r>
+        <w:rPr>
+          <w:lang w:val="en-US"/>
+        </w:rPr>
+        <w:t xml:space="preserve"> </w:t>
+      </w:r>
+      <w:r>
+        <w:rPr>
+          <w:lang w:val="en-US"/>
+        </w:rPr>
+        <w:t>Law for Healthcare. Official Gazette of the Republic of Macedonia. No. 10/2013, 87/2013,</w:t>
+      </w:r>
+      <w:r>
+        <w:rPr>
+          <w:lang w:val="en-US"/>
+        </w:rPr>
+        <w:t xml:space="preserve"> </w:t>
+      </w:r>
+      <w:r>
+        <w:rPr>
+          <w:lang w:val="en-US"/>
+        </w:rPr>
+        <w:t>132/2013, and 164/2013.</w:t>
+      </w:r>
+    </w:p>
+    <w:p>
+      <w:pPr>
+        <w:jc w:val="both"/>
+        <w:rPr>
+          <w:lang w:val="en-US"/>
+        </w:rPr>
+      </w:pPr>
+      <w:r>
+        <w:rPr>
+          <w:b/>
+          <w:lang w:val="en-US"/>
+        </w:rPr>
+        <w:t>[16]</w:t>
+      </w:r>
+      <w:r>
+        <w:rPr>
+          <w:lang w:val="en-US"/>
+        </w:rPr>
+        <w:t xml:space="preserve"> </w:t>
+      </w:r>
+      <w:r>
+        <w:rPr>
+          <w:lang w:val="en-US"/>
+        </w:rPr>
+        <w:t>Health Insurance Fund of Macedonia, Technical documentation of e-services. [Online].</w:t>
+      </w:r>
+      <w:r>
+        <w:rPr>
+          <w:lang w:val="en-US"/>
+        </w:rPr>
+        <w:t xml:space="preserve"> </w:t>
+      </w:r>
+      <w:r>
+        <w:rPr>
+          <w:lang w:val="en-US"/>
+        </w:rPr>
+        <w:t>Available at: www.fzo.org.mk. (c</w:t>
+      </w:r>
+      <w:r>
+        <w:rPr>
+          <w:lang w:val="en-US"/>
+        </w:rPr>
+        <w:t>urrent September 2015)</w:t>
+      </w:r>
+    </w:p>
+    <w:p>
+      <w:pPr>
+        <w:jc w:val="both"/>
+        <w:rPr>
+          <w:lang w:val="en-US"/>
+        </w:rPr>
+      </w:pPr>
+      <w:r>
+        <w:rPr>
+          <w:b/>
+          <w:lang w:val="en-US"/>
+        </w:rPr>
+        <w:t>[17]</w:t>
+      </w:r>
+      <w:r>
+        <w:rPr>
+          <w:lang w:val="en-US"/>
+        </w:rPr>
+        <w:t xml:space="preserve"> Fitzmaruice J.M., Adams K., &amp; Eisenberg J.M. 2002, "Three decades of research on computer applications in health care: medical informatics support at the Agency for Healthcare Research and Quality.", Journal of American Medical Information Association, vol. 9, no. 2, pp. 144-160.</w:t>
+      </w:r>
+    </w:p>
+    <w:p>
+      <w:pPr>
+        <w:jc w:val="both"/>
+        <w:rPr>
+          <w:lang w:val="en-US"/>
+        </w:rPr>
+      </w:pPr>
+      <w:r>
+        <w:rPr>
+          <w:b/>
+          <w:lang w:val="en-US"/>
+        </w:rPr>
+        <w:t>[18]</w:t>
+      </w:r>
+      <w:r>
+        <w:rPr>
+          <w:lang w:val="en-US"/>
+        </w:rPr>
+        <w:t xml:space="preserve"> Anna Marie Balling Høstgaard, Pernille Bertelsen, Christian Nøhr. How are clinicians involved in EHR planning? A process analysis case study of a Region in Denmark</w:t>
+      </w:r>
+      <w:r>
+        <w:rPr>
+          <w:lang w:val="en-US"/>
+        </w:rPr>
+        <w:t>, Article in studies in health technology and informatics – January 2010</w:t>
+      </w:r>
+      <w:r>
+        <w:rPr>
+          <w:lang w:val="en-US"/>
+        </w:rPr>
+        <w:t xml:space="preserve"> </w:t>
+      </w:r>
+    </w:p>
+    <w:p>
+      <w:pPr>
+        <w:jc w:val="both"/>
+        <w:rPr>
+          <w:lang w:val="en-US"/>
+        </w:rPr>
+      </w:pPr>
+      <w:r>
+        <w:rPr>
+          <w:b/>
+          <w:lang w:val="en-US"/>
+        </w:rPr>
+        <w:t>[19]</w:t>
+      </w:r>
+      <w:r>
+        <w:rPr>
+          <w:lang w:val="en-US"/>
+        </w:rPr>
+        <w:t xml:space="preserve"> </w:t>
+      </w:r>
+      <w:r>
+        <w:rPr>
+          <w:lang w:val="en-US"/>
+        </w:rPr>
+        <w:t>Holl R et al. Insulin Injection Regimens and</w:t>
+      </w:r>
+      <w:r>
+        <w:rPr>
+          <w:lang w:val="en-US"/>
+        </w:rPr>
+        <w:t xml:space="preserve"> </w:t>
+      </w:r>
+      <w:r>
+        <w:rPr>
+          <w:lang w:val="en-US"/>
+        </w:rPr>
+        <w:t>Metabolic Control in an International Survey of</w:t>
+      </w:r>
+      <w:r>
+        <w:rPr>
+          <w:lang w:val="en-US"/>
+        </w:rPr>
+        <w:t xml:space="preserve"> </w:t>
+      </w:r>
+      <w:r>
+        <w:rPr>
+          <w:lang w:val="en-US"/>
+        </w:rPr>
+        <w:t>Adolescents with Type 1 Diabetes Over 3 Years:</w:t>
+      </w:r>
+      <w:r>
+        <w:rPr>
+          <w:lang w:val="en-US"/>
+        </w:rPr>
+        <w:t xml:space="preserve"> </w:t>
+      </w:r>
+      <w:r>
+        <w:rPr>
+          <w:lang w:val="en-US"/>
+        </w:rPr>
+        <w:t>Results from the Hvidore Study Group. Euro JPed. 2003; 162(1):22-29.</w:t>
+      </w:r>
+    </w:p>
+    <w:p>
+      <w:pPr>
+        <w:jc w:val="both"/>
+      </w:pPr>
+      <w:r>
+        <w:rPr>
+          <w:b/>
+          <w:lang w:val="en-US"/>
+        </w:rPr>
+        <w:t>[20]</w:t>
+      </w:r>
+      <w:r>
+        <w:rPr>
+          <w:lang w:val="en-US"/>
+        </w:rPr>
+        <w:t xml:space="preserve"> </w:t>
+      </w:r>
+      <w:r>
+        <w:rPr>
+          <w:lang w:val="en-US"/>
+        </w:rPr>
+        <w:t>Tara McCurdie, Svetlena Taneva, Mark Casselman, Melanie Yeung,Cassie McDaniel, Wayne Ho, and Joseph Cafazzo</w:t>
+      </w:r>
+      <w:r>
+        <w:rPr>
+          <w:lang w:val="en-US"/>
+        </w:rPr>
+        <w:t>, “</w:t>
+      </w:r>
+      <w:r>
+        <w:rPr>
+          <w:lang w:val="en-US"/>
+        </w:rPr>
+        <w:t>mHealth Consumer Apps</w:t>
+      </w:r>
+      <w:r>
+        <w:rPr>
+          <w:lang w:val="en-US"/>
+        </w:rPr>
+        <w:t xml:space="preserve">: </w:t>
+      </w:r>
+      <w:r>
+        <w:rPr>
+          <w:lang w:val="en-US"/>
+        </w:rPr>
+        <w:t>The Case for User-Centered Design</w:t>
+      </w:r>
+      <w:r>
+        <w:rPr>
+          <w:lang w:val="en-US"/>
+        </w:rPr>
+        <w:t xml:space="preserve">”, </w:t>
+      </w:r>
+      <w:r>
+        <w:t>2012</w:t>
+      </w:r>
+    </w:p>
+    <w:p>
+      <w:pPr>
+        <w:jc w:val="both"/>
+        <w:rPr>
+          <w:lang w:val="en-US"/>
+        </w:rPr>
+      </w:pPr>
+      <w:r>
+        <w:rPr>
+          <w:b/>
+          <w:lang w:val="en-US"/>
+        </w:rPr>
+        <w:t>[21]</w:t>
+      </w:r>
+      <w:r>
+        <w:rPr>
+          <w:lang w:val="en-US"/>
+        </w:rPr>
+        <w:t xml:space="preserve"> </w:t>
+      </w:r>
+      <w:r>
+        <w:rPr>
+          <w:lang w:val="en-US"/>
+        </w:rPr>
+        <w:t>ANSI/AAMI HE75:2009, Human factors</w:t>
+      </w:r>
+      <w:r>
+        <w:rPr>
+          <w:lang w:val="en-US"/>
+        </w:rPr>
+        <w:t xml:space="preserve"> </w:t>
+      </w:r>
+      <w:r>
+        <w:rPr>
+          <w:lang w:val="en-US"/>
+        </w:rPr>
+        <w:t>engineering—Design of medical devices. Association</w:t>
+      </w:r>
+      <w:r>
+        <w:rPr>
+          <w:lang w:val="en-US"/>
+        </w:rPr>
+        <w:t xml:space="preserve"> </w:t>
+      </w:r>
+      <w:r>
+        <w:rPr>
+          <w:lang w:val="en-US"/>
+        </w:rPr>
+        <w:t>for the Advancement of Medical Instrumentation.</w:t>
+      </w:r>
+      <w:r>
+        <w:rPr>
+          <w:lang w:val="en-US"/>
+        </w:rPr>
+        <w:t xml:space="preserve"> </w:t>
+      </w:r>
+      <w:r>
+        <w:rPr>
+          <w:lang w:val="en-US"/>
+        </w:rPr>
+        <w:t>Arlington, VA.</w:t>
+      </w:r>
+    </w:p>
+    <w:p>
+      <w:pPr>
+        <w:jc w:val="both"/>
+        <w:rPr>
+          <w:lang w:val="en-US"/>
+        </w:rPr>
+      </w:pPr>
+      <w:r>
+        <w:rPr>
+          <w:b/>
+          <w:lang w:val="en-US"/>
+        </w:rPr>
+        <w:t>[22]</w:t>
+      </w:r>
+      <w:r>
+        <w:rPr>
+          <w:lang w:val="en-US"/>
+        </w:rPr>
+        <w:t xml:space="preserve"> </w:t>
+      </w:r>
+      <w:r>
+        <w:rPr>
+          <w:lang w:val="en-US"/>
+        </w:rPr>
+        <w:t>FDA. Human Factors (Medical Devices)—Human</w:t>
+      </w:r>
+      <w:r>
+        <w:rPr>
+          <w:lang w:val="en-US"/>
+        </w:rPr>
+        <w:t xml:space="preserve"> </w:t>
+      </w:r>
+      <w:r>
+        <w:rPr>
+          <w:lang w:val="en-US"/>
+        </w:rPr>
+        <w:t>Factors Implications of the New GMP Rule.</w:t>
+      </w:r>
+      <w:r>
+        <w:rPr>
+          <w:lang w:val="en-US"/>
+        </w:rPr>
+        <w:t xml:space="preserve">  </w:t>
+      </w:r>
+      <w:r>
+        <w:rPr>
+          <w:lang w:val="en-US"/>
+        </w:rPr>
+        <w:t>Overall Requirements of the New Quality System</w:t>
+      </w:r>
+      <w:r>
+        <w:rPr>
+          <w:lang w:val="en-US"/>
+        </w:rPr>
+        <w:t xml:space="preserve"> </w:t>
+      </w:r>
+      <w:r>
+        <w:rPr>
+          <w:lang w:val="en-US"/>
+        </w:rPr>
+        <w:t>Regulation. Center for Devices and Radiological</w:t>
+      </w:r>
+      <w:r>
+        <w:rPr>
+          <w:lang w:val="en-US"/>
+        </w:rPr>
+        <w:t xml:space="preserve"> </w:t>
+      </w:r>
+      <w:r>
+        <w:rPr>
+          <w:lang w:val="en-US"/>
+        </w:rPr>
+        <w:t>Health, U.S. Food and Drug Administration.</w:t>
+      </w:r>
+      <w:r>
+        <w:rPr>
+          <w:lang w:val="en-US"/>
+        </w:rPr>
+        <w:t xml:space="preserve"> </w:t>
+      </w:r>
+      <w:r>
+        <w:rPr>
+          <w:lang w:val="en-US"/>
+        </w:rPr>
+        <w:t>Accessed May 28, 2012</w:t>
+      </w:r>
+    </w:p>
+    <w:p>
+      <w:pPr>
+        <w:jc w:val="both"/>
+        <w:rPr>
+          <w:rFonts w:cstheme="minorHAnsi"/>
+          <w:lang w:val="en-US"/>
+        </w:rPr>
+      </w:pPr>
+      <w:r>
+        <w:rPr>
+          <w:b/>
+          <w:lang w:val="en-US"/>
+        </w:rPr>
         <w:lastRenderedPageBreak/>
-        <w:t>[6</w:t>
-      </w:r>
-      <w:r>
-        <w:rPr>
-          <w:b/>
-          <w:lang w:val="en-US"/>
-        </w:rPr>
-        <w:t>]</w:t>
+        <w:t>[23]</w:t>
       </w:r>
       <w:r>
         <w:rPr>
@@ -10438,1260 +8497,26 @@
         </w:rPr>
         <w:t xml:space="preserve"> </w:t>
       </w:r>
-      <w:proofErr w:type="spellStart"/>
-      <w:r>
-        <w:rPr>
-          <w:lang w:val="en-US"/>
-        </w:rPr>
-        <w:t>Boruff</w:t>
-      </w:r>
-      <w:proofErr w:type="spellEnd"/>
-      <w:r>
-        <w:rPr>
-          <w:lang w:val="en-US"/>
-        </w:rPr>
-        <w:t xml:space="preserve"> JT, </w:t>
-      </w:r>
-      <w:proofErr w:type="spellStart"/>
-      <w:r>
-        <w:rPr>
-          <w:lang w:val="en-US"/>
-        </w:rPr>
-        <w:t>Storie</w:t>
-      </w:r>
-      <w:proofErr w:type="spellEnd"/>
-      <w:r>
-        <w:rPr>
-          <w:lang w:val="en-US"/>
-        </w:rPr>
-        <w:t xml:space="preserve"> D. Mobile devices in medicine: a survey of how medical students, residents, and faculty use smartphones and other mobile devices to find information. J Med </w:t>
-      </w:r>
-      <w:proofErr w:type="spellStart"/>
-      <w:r>
-        <w:rPr>
-          <w:lang w:val="en-US"/>
-        </w:rPr>
-        <w:t>Libr</w:t>
-      </w:r>
-      <w:proofErr w:type="spellEnd"/>
-      <w:r>
-        <w:rPr>
-          <w:lang w:val="en-US"/>
-        </w:rPr>
-        <w:t xml:space="preserve"> Assoc. 2014</w:t>
-      </w:r>
-      <w:proofErr w:type="gramStart"/>
-      <w:r>
-        <w:rPr>
-          <w:lang w:val="en-US"/>
-        </w:rPr>
-        <w:t>;102:22</w:t>
-      </w:r>
-      <w:proofErr w:type="gramEnd"/>
-      <w:r>
-        <w:rPr>
-          <w:lang w:val="en-US"/>
-        </w:rPr>
-        <w:t xml:space="preserve">-30. </w:t>
-      </w:r>
-    </w:p>
-    <w:p>
-      <w:pPr>
-        <w:jc w:val="both"/>
-        <w:rPr>
-          <w:lang w:val="en-US"/>
-        </w:rPr>
-      </w:pPr>
-      <w:r>
-        <w:rPr>
-          <w:b/>
-          <w:lang w:val="en-US"/>
-        </w:rPr>
-        <w:t>[7</w:t>
-      </w:r>
-      <w:r>
-        <w:rPr>
-          <w:b/>
-          <w:lang w:val="en-US"/>
-        </w:rPr>
-        <w:t>]</w:t>
-      </w:r>
-      <w:r>
-        <w:rPr>
+      <w:r>
+        <w:rPr>
+          <w:rFonts w:cstheme="minorHAnsi"/>
+          <w:lang w:val="en-US"/>
+        </w:rPr>
+        <w:t>Kronisk Obstruktiv Lungesygdom (KOL) i exacerbation og non invasiv ventilation (NIV)</w:t>
+      </w:r>
+      <w:r>
+        <w:rPr>
+          <w:rFonts w:cstheme="minorHAnsi"/>
           <w:lang w:val="en-US"/>
         </w:rPr>
         <w:t xml:space="preserve"> </w:t>
       </w:r>
-      <w:proofErr w:type="spellStart"/>
-      <w:r>
-        <w:rPr>
-          <w:lang w:val="en-US"/>
-        </w:rPr>
-        <w:t>Reitzin</w:t>
-      </w:r>
-      <w:proofErr w:type="spellEnd"/>
-      <w:r>
-        <w:rPr>
-          <w:lang w:val="en-US"/>
-        </w:rPr>
-        <w:t xml:space="preserve"> J. Infographic: doctors prescribing more health apps. </w:t>
-      </w:r>
-      <w:proofErr w:type="spellStart"/>
-      <w:proofErr w:type="gramStart"/>
-      <w:r>
-        <w:rPr>
-          <w:lang w:val="en-US"/>
-        </w:rPr>
-        <w:t>mHealthWatch</w:t>
-      </w:r>
-      <w:proofErr w:type="spellEnd"/>
-      <w:proofErr w:type="gramEnd"/>
-      <w:r>
-        <w:rPr>
-          <w:lang w:val="en-US"/>
-        </w:rPr>
-        <w:t xml:space="preserve">. May 2, 2013. http://mhealthwatch.com/infographic-doctors-prescribing-more-mobile-health-apps-20185/ Accessed January 28, 2015. </w:t>
-      </w:r>
-    </w:p>
-    <w:p>
-      <w:pPr>
-        <w:jc w:val="both"/>
-        <w:rPr>
-          <w:lang w:val="en-US"/>
-        </w:rPr>
-      </w:pPr>
-      <w:r>
-        <w:rPr>
-          <w:b/>
-          <w:lang w:val="en-US"/>
-        </w:rPr>
-        <w:t>[8</w:t>
-      </w:r>
-      <w:r>
-        <w:rPr>
-          <w:b/>
-          <w:lang w:val="en-US"/>
-        </w:rPr>
-        <w:t>]</w:t>
-      </w:r>
-      <w:r>
-        <w:rPr>
-          <w:lang w:val="en-US"/>
-        </w:rPr>
-        <w:t xml:space="preserve"> </w:t>
-      </w:r>
-      <w:r>
-        <w:rPr>
-          <w:lang w:val="en-US"/>
-        </w:rPr>
-        <w:t xml:space="preserve">Jane </w:t>
-      </w:r>
-      <w:proofErr w:type="spellStart"/>
-      <w:r>
-        <w:rPr>
-          <w:lang w:val="en-US"/>
-        </w:rPr>
-        <w:t>Grimson</w:t>
-      </w:r>
-      <w:proofErr w:type="spellEnd"/>
-      <w:r>
-        <w:rPr>
-          <w:lang w:val="en-US"/>
-        </w:rPr>
-        <w:t xml:space="preserve">, William </w:t>
-      </w:r>
-      <w:proofErr w:type="spellStart"/>
-      <w:r>
-        <w:rPr>
-          <w:lang w:val="en-US"/>
-        </w:rPr>
-        <w:t>Grimson</w:t>
-      </w:r>
-      <w:proofErr w:type="spellEnd"/>
-      <w:proofErr w:type="gramStart"/>
-      <w:r>
-        <w:rPr>
-          <w:lang w:val="en-US"/>
-        </w:rPr>
-        <w:t>,,</w:t>
-      </w:r>
-      <w:proofErr w:type="gramEnd"/>
-      <w:r>
-        <w:rPr>
-          <w:lang w:val="en-US"/>
-        </w:rPr>
-        <w:t xml:space="preserve"> Wilhelm </w:t>
-      </w:r>
-      <w:proofErr w:type="spellStart"/>
-      <w:r>
-        <w:rPr>
-          <w:lang w:val="en-US"/>
-        </w:rPr>
-        <w:t>Hasselbring</w:t>
-      </w:r>
-      <w:proofErr w:type="spellEnd"/>
-      <w:r>
-        <w:rPr>
-          <w:lang w:val="en-US"/>
-        </w:rPr>
-        <w:t>, “The SI Challenge in</w:t>
-      </w:r>
-      <w:r>
-        <w:rPr>
-          <w:lang w:val="en-US"/>
-        </w:rPr>
-        <w:t xml:space="preserve"> </w:t>
-      </w:r>
-      <w:r>
-        <w:rPr>
-          <w:lang w:val="en-US"/>
-        </w:rPr>
-        <w:t>the Health Care”, Communications of the ACM, June 2000/Vol. 43, No. 6</w:t>
-      </w:r>
-    </w:p>
-    <w:p>
-      <w:pPr>
-        <w:jc w:val="both"/>
-        <w:rPr>
-          <w:lang w:val="en-US"/>
-        </w:rPr>
-      </w:pPr>
-      <w:r>
-        <w:rPr>
-          <w:b/>
-          <w:lang w:val="en-US"/>
-        </w:rPr>
-        <w:t>[</w:t>
-      </w:r>
-      <w:r>
-        <w:rPr>
-          <w:b/>
-        </w:rPr>
-        <w:t>9</w:t>
-      </w:r>
-      <w:r>
-        <w:rPr>
-          <w:b/>
-          <w:lang w:val="en-US"/>
-        </w:rPr>
-        <w:t>]</w:t>
-      </w:r>
-      <w:r>
-        <w:rPr>
-          <w:lang w:val="en-US"/>
-        </w:rPr>
-        <w:t xml:space="preserve"> Van </w:t>
-      </w:r>
-      <w:proofErr w:type="spellStart"/>
-      <w:r>
-        <w:rPr>
-          <w:lang w:val="en-US"/>
-        </w:rPr>
-        <w:t>Bemmel</w:t>
-      </w:r>
-      <w:proofErr w:type="spellEnd"/>
-      <w:r>
-        <w:rPr>
-          <w:lang w:val="en-US"/>
-        </w:rPr>
-        <w:t xml:space="preserve">, </w:t>
-      </w:r>
-      <w:proofErr w:type="spellStart"/>
-      <w:r>
-        <w:rPr>
-          <w:lang w:val="en-US"/>
-        </w:rPr>
-        <w:t>Musen</w:t>
-      </w:r>
-      <w:proofErr w:type="spellEnd"/>
-      <w:r>
-        <w:rPr>
-          <w:lang w:val="en-US"/>
-        </w:rPr>
-        <w:t>, “Handbook of Medical Informatics”. Springer, 1997.</w:t>
-      </w:r>
-    </w:p>
-    <w:p>
-      <w:pPr>
-        <w:jc w:val="both"/>
-      </w:pPr>
-      <w:r>
-        <w:rPr>
-          <w:b/>
-        </w:rPr>
-        <w:t>[10]</w:t>
-      </w:r>
-      <w:r>
-        <w:t xml:space="preserve"> Mark N. Frolick, “Using Electronic Medical Records to Improve Patient Care: The St. Jude Children’s Research Hospital Case”, Digital information system, 2009.</w:t>
-      </w:r>
-    </w:p>
-    <w:p>
-      <w:pPr>
-        <w:jc w:val="both"/>
-      </w:pPr>
-      <w:r>
-        <w:rPr>
-          <w:b/>
-          <w:lang w:val="en-US"/>
-        </w:rPr>
-        <w:t>[11]</w:t>
-      </w:r>
-      <w:r>
-        <w:rPr>
-          <w:lang w:val="en-US"/>
-        </w:rPr>
-        <w:t xml:space="preserve"> </w:t>
-      </w:r>
-      <w:r>
-        <w:t>Edward H. Shortliffe, “The Evolution of Electronic Medical Records”, Academic Medicine 1999</w:t>
-      </w:r>
-      <w:proofErr w:type="gramStart"/>
-      <w:r>
-        <w:t>;74</w:t>
-      </w:r>
-      <w:proofErr w:type="gramEnd"/>
-      <w:r>
-        <w:t>(4):414-419</w:t>
-      </w:r>
-    </w:p>
-    <w:p>
-      <w:pPr>
-        <w:jc w:val="both"/>
-      </w:pPr>
-      <w:r>
-        <w:rPr>
-          <w:b/>
-        </w:rPr>
-        <w:t>[12]</w:t>
-      </w:r>
-      <w:r>
-        <w:t xml:space="preserve"> Scher DL. Should you recommend health apps? Medscape Business of Medicine. May 7, 2013. http://www.medscape.com/viewarticle/803503 Accessed January 28, 2015.</w:t>
-      </w:r>
-    </w:p>
-    <w:p>
-      <w:pPr>
-        <w:jc w:val="both"/>
-      </w:pPr>
-      <w:r>
-        <w:rPr>
-          <w:b/>
-        </w:rPr>
-        <w:t>[13]</w:t>
-      </w:r>
-      <w:r>
-        <w:t xml:space="preserve"> Stethoscopes and smartphones: physicians turn to digital tools to boost patient outcomes. PR Newswire. May 29, 2014. http://www.prnewswire.com/news-releases/stethoscopes-and-smartphones-physicians-turn-to-digital-tools-to-boost-patient-outcomes-261089461.html Accessed January 28, 2015.</w:t>
-      </w:r>
-    </w:p>
-    <w:p>
-      <w:pPr>
-        <w:jc w:val="both"/>
-        <w:rPr>
-          <w:lang w:val="en-US"/>
-        </w:rPr>
-      </w:pPr>
-      <w:r>
-        <w:rPr>
-          <w:b/>
-          <w:lang w:val="en-US"/>
-        </w:rPr>
-        <w:t>[14]</w:t>
-      </w:r>
-      <w:r>
-        <w:rPr>
-          <w:lang w:val="en-US"/>
-        </w:rPr>
-        <w:t xml:space="preserve"> </w:t>
-      </w:r>
-      <w:proofErr w:type="spellStart"/>
-      <w:r>
-        <w:rPr>
-          <w:lang w:val="en-US"/>
-        </w:rPr>
-        <w:t>Cresswell</w:t>
-      </w:r>
-      <w:proofErr w:type="spellEnd"/>
-      <w:r>
-        <w:rPr>
-          <w:lang w:val="en-US"/>
-        </w:rPr>
-        <w:t>, K. M., Worth, A., Sheikh, A.: Integration of a nationally procured electronic health</w:t>
-      </w:r>
-      <w:r>
-        <w:rPr>
-          <w:lang w:val="en-US"/>
-        </w:rPr>
-        <w:t xml:space="preserve"> </w:t>
-      </w:r>
-      <w:r>
-        <w:rPr>
-          <w:lang w:val="en-US"/>
-        </w:rPr>
-        <w:t>record system into user work practices. Medical Informatics and Decision Making. Vol. 12,</w:t>
-      </w:r>
-      <w:r>
-        <w:rPr>
-          <w:lang w:val="en-US"/>
-        </w:rPr>
-        <w:t xml:space="preserve"> </w:t>
-      </w:r>
-      <w:r>
-        <w:rPr>
-          <w:lang w:val="en-US"/>
-        </w:rPr>
-        <w:t>15-25. (2012)</w:t>
-      </w:r>
-    </w:p>
-    <w:p>
-      <w:pPr>
-        <w:jc w:val="both"/>
-        <w:rPr>
-          <w:lang w:val="en-US"/>
-        </w:rPr>
-      </w:pPr>
-      <w:r>
-        <w:rPr>
-          <w:b/>
-          <w:lang w:val="en-US"/>
-        </w:rPr>
-        <w:t>[15</w:t>
-      </w:r>
-      <w:r>
-        <w:rPr>
-          <w:b/>
-          <w:lang w:val="en-US"/>
-        </w:rPr>
-        <w:t>]</w:t>
-      </w:r>
-      <w:r>
-        <w:rPr>
-          <w:lang w:val="en-US"/>
-        </w:rPr>
-        <w:t xml:space="preserve"> </w:t>
-      </w:r>
-      <w:r>
-        <w:rPr>
-          <w:lang w:val="en-US"/>
-        </w:rPr>
-        <w:t>Law for Healthcare. Official Gazette of the Republic of Macedonia. No. 10/2013, 87/2013,</w:t>
-      </w:r>
-      <w:r>
-        <w:rPr>
-          <w:lang w:val="en-US"/>
-        </w:rPr>
-        <w:t xml:space="preserve"> </w:t>
-      </w:r>
-      <w:r>
-        <w:rPr>
-          <w:lang w:val="en-US"/>
-        </w:rPr>
-        <w:t>132/2013, and 164/2013.</w:t>
-      </w:r>
-    </w:p>
-    <w:p>
-      <w:pPr>
-        <w:jc w:val="both"/>
-        <w:rPr>
-          <w:lang w:val="en-US"/>
-        </w:rPr>
-      </w:pPr>
-      <w:r>
-        <w:rPr>
-          <w:b/>
-          <w:lang w:val="en-US"/>
-        </w:rPr>
-        <w:t>[16]</w:t>
-      </w:r>
-      <w:r>
-        <w:rPr>
-          <w:lang w:val="en-US"/>
-        </w:rPr>
-        <w:t xml:space="preserve"> </w:t>
-      </w:r>
-      <w:r>
-        <w:rPr>
-          <w:lang w:val="en-US"/>
-        </w:rPr>
-        <w:t>Health Insurance Fund of Macedonia, Technical documentation of e-services. [Online].</w:t>
-      </w:r>
-      <w:r>
-        <w:rPr>
-          <w:lang w:val="en-US"/>
-        </w:rPr>
-        <w:t xml:space="preserve"> </w:t>
-      </w:r>
-      <w:r>
-        <w:rPr>
-          <w:lang w:val="en-US"/>
-        </w:rPr>
-        <w:t>Available at: www.fzo.org.mk. (</w:t>
-      </w:r>
-      <w:proofErr w:type="gramStart"/>
-      <w:r>
-        <w:rPr>
-          <w:lang w:val="en-US"/>
-        </w:rPr>
-        <w:t>c</w:t>
-      </w:r>
-      <w:r>
-        <w:rPr>
-          <w:lang w:val="en-US"/>
-        </w:rPr>
-        <w:t>urrent</w:t>
-      </w:r>
-      <w:proofErr w:type="gramEnd"/>
-      <w:r>
-        <w:rPr>
-          <w:lang w:val="en-US"/>
-        </w:rPr>
-        <w:t xml:space="preserve"> September 2015)</w:t>
-      </w:r>
-    </w:p>
-    <w:p>
-      <w:pPr>
-        <w:jc w:val="both"/>
-        <w:rPr>
-          <w:lang w:val="en-US"/>
-        </w:rPr>
-      </w:pPr>
-      <w:r>
-        <w:rPr>
-          <w:b/>
-          <w:lang w:val="en-US"/>
-        </w:rPr>
-        <w:t>[17]</w:t>
-      </w:r>
-      <w:r>
-        <w:rPr>
-          <w:lang w:val="en-US"/>
-        </w:rPr>
-        <w:t xml:space="preserve"> </w:t>
-      </w:r>
-      <w:proofErr w:type="spellStart"/>
-      <w:r>
-        <w:rPr>
-          <w:lang w:val="en-US"/>
-        </w:rPr>
-        <w:t>Fitzmaruice</w:t>
-      </w:r>
-      <w:proofErr w:type="spellEnd"/>
-      <w:r>
-        <w:rPr>
-          <w:lang w:val="en-US"/>
-        </w:rPr>
-        <w:t xml:space="preserve"> J.M., Adams K., &amp; Eisenberg J.M. 2002, "Three decades of research on computer applications in health care: medical informatics support at the Agency for Healthcare Research and Quality.</w:t>
-      </w:r>
-      <w:proofErr w:type="gramStart"/>
-      <w:r>
-        <w:rPr>
-          <w:lang w:val="en-US"/>
-        </w:rPr>
-        <w:t>",</w:t>
-      </w:r>
-      <w:proofErr w:type="gramEnd"/>
-      <w:r>
-        <w:rPr>
-          <w:lang w:val="en-US"/>
-        </w:rPr>
-        <w:t xml:space="preserve"> Journal of American Medical Information Association, vol. 9, no. 2, pp. 144-160.</w:t>
-      </w:r>
-    </w:p>
-    <w:p>
-      <w:pPr>
-        <w:jc w:val="both"/>
-        <w:rPr>
-          <w:lang w:val="en-US"/>
-        </w:rPr>
-      </w:pPr>
-      <w:r>
-        <w:rPr>
-          <w:b/>
-          <w:lang w:val="en-US"/>
-        </w:rPr>
-        <w:t>[18</w:t>
-      </w:r>
-      <w:r>
-        <w:rPr>
-          <w:b/>
-          <w:lang w:val="en-US"/>
-        </w:rPr>
-        <w:t>]</w:t>
-      </w:r>
-      <w:r>
-        <w:rPr>
-          <w:lang w:val="en-US"/>
-        </w:rPr>
-        <w:t xml:space="preserve"> Anna Marie Balling </w:t>
-      </w:r>
-      <w:proofErr w:type="spellStart"/>
-      <w:r>
-        <w:rPr>
-          <w:lang w:val="en-US"/>
-        </w:rPr>
-        <w:t>Høstgaard</w:t>
-      </w:r>
-      <w:proofErr w:type="spellEnd"/>
-      <w:r>
-        <w:rPr>
-          <w:lang w:val="en-US"/>
-        </w:rPr>
-        <w:t xml:space="preserve">, </w:t>
-      </w:r>
-      <w:proofErr w:type="spellStart"/>
-      <w:r>
-        <w:rPr>
-          <w:lang w:val="en-US"/>
-        </w:rPr>
-        <w:t>Pernille</w:t>
-      </w:r>
-      <w:proofErr w:type="spellEnd"/>
-      <w:r>
-        <w:rPr>
-          <w:lang w:val="en-US"/>
-        </w:rPr>
-        <w:t xml:space="preserve"> </w:t>
-      </w:r>
-      <w:proofErr w:type="spellStart"/>
-      <w:r>
-        <w:rPr>
-          <w:lang w:val="en-US"/>
-        </w:rPr>
-        <w:t>Bertelsen</w:t>
-      </w:r>
-      <w:proofErr w:type="spellEnd"/>
-      <w:r>
-        <w:rPr>
-          <w:lang w:val="en-US"/>
-        </w:rPr>
-        <w:t xml:space="preserve">, Christian </w:t>
-      </w:r>
-      <w:proofErr w:type="spellStart"/>
-      <w:r>
-        <w:rPr>
-          <w:lang w:val="en-US"/>
-        </w:rPr>
-        <w:t>Nøhr</w:t>
-      </w:r>
-      <w:proofErr w:type="spellEnd"/>
-      <w:r>
-        <w:rPr>
-          <w:lang w:val="en-US"/>
-        </w:rPr>
-        <w:t>. How are clinicians involved in EHR planning? A process analysis case study of a Region in Denmark</w:t>
-      </w:r>
-      <w:r>
-        <w:rPr>
-          <w:lang w:val="en-US"/>
-        </w:rPr>
-        <w:t>, Article in studies in health technology and informatics – January 2010</w:t>
-      </w:r>
-      <w:r>
-        <w:rPr>
-          <w:lang w:val="en-US"/>
-        </w:rPr>
-        <w:t xml:space="preserve"> </w:t>
-      </w:r>
-    </w:p>
-    <w:p>
-      <w:pPr>
-        <w:jc w:val="both"/>
-        <w:rPr>
-          <w:lang w:val="en-US"/>
-        </w:rPr>
-      </w:pPr>
-      <w:r>
-        <w:rPr>
-          <w:b/>
-          <w:lang w:val="en-US"/>
-        </w:rPr>
-        <w:lastRenderedPageBreak/>
-        <w:t>[19</w:t>
-      </w:r>
-      <w:r>
-        <w:rPr>
-          <w:b/>
-          <w:lang w:val="en-US"/>
-        </w:rPr>
-        <w:t>]</w:t>
-      </w:r>
-      <w:r>
-        <w:rPr>
-          <w:lang w:val="en-US"/>
-        </w:rPr>
-        <w:t xml:space="preserve"> </w:t>
-      </w:r>
-      <w:proofErr w:type="spellStart"/>
-      <w:r>
-        <w:rPr>
-          <w:lang w:val="en-US"/>
-        </w:rPr>
-        <w:t>Holl</w:t>
-      </w:r>
-      <w:proofErr w:type="spellEnd"/>
-      <w:r>
-        <w:rPr>
-          <w:lang w:val="en-US"/>
-        </w:rPr>
-        <w:t xml:space="preserve"> R et al. Insulin Injection Regimens and</w:t>
-      </w:r>
-      <w:r>
-        <w:rPr>
-          <w:lang w:val="en-US"/>
-        </w:rPr>
-        <w:t xml:space="preserve"> </w:t>
-      </w:r>
-      <w:r>
-        <w:rPr>
-          <w:lang w:val="en-US"/>
-        </w:rPr>
-        <w:t>Metabolic Control in an International Survey of</w:t>
-      </w:r>
-      <w:r>
-        <w:rPr>
-          <w:lang w:val="en-US"/>
-        </w:rPr>
-        <w:t xml:space="preserve"> </w:t>
-      </w:r>
-      <w:r>
-        <w:rPr>
-          <w:lang w:val="en-US"/>
-        </w:rPr>
-        <w:t>Adolescents with Type 1 Diabetes Over 3 Years:</w:t>
-      </w:r>
-      <w:r>
-        <w:rPr>
-          <w:lang w:val="en-US"/>
-        </w:rPr>
-        <w:t xml:space="preserve"> </w:t>
-      </w:r>
-      <w:r>
-        <w:rPr>
-          <w:lang w:val="en-US"/>
-        </w:rPr>
-        <w:t xml:space="preserve">Results from the </w:t>
-      </w:r>
-      <w:proofErr w:type="spellStart"/>
-      <w:r>
-        <w:rPr>
-          <w:lang w:val="en-US"/>
-        </w:rPr>
-        <w:t>Hvidore</w:t>
-      </w:r>
-      <w:proofErr w:type="spellEnd"/>
-      <w:r>
-        <w:rPr>
-          <w:lang w:val="en-US"/>
-        </w:rPr>
-        <w:t xml:space="preserve"> Study Group. Euro </w:t>
-      </w:r>
-      <w:proofErr w:type="spellStart"/>
-      <w:r>
-        <w:rPr>
-          <w:lang w:val="en-US"/>
-        </w:rPr>
-        <w:t>JPed</w:t>
-      </w:r>
-      <w:proofErr w:type="spellEnd"/>
-      <w:r>
-        <w:rPr>
-          <w:lang w:val="en-US"/>
-        </w:rPr>
-        <w:t>. 2003; 162(1):22-29.</w:t>
-      </w:r>
-    </w:p>
-    <w:p>
-      <w:pPr>
-        <w:jc w:val="both"/>
-      </w:pPr>
-      <w:r>
-        <w:rPr>
-          <w:b/>
-          <w:lang w:val="en-US"/>
-        </w:rPr>
-        <w:t>[20</w:t>
-      </w:r>
-      <w:r>
-        <w:rPr>
-          <w:b/>
-          <w:lang w:val="en-US"/>
-        </w:rPr>
-        <w:t>]</w:t>
-      </w:r>
-      <w:r>
-        <w:rPr>
-          <w:lang w:val="en-US"/>
-        </w:rPr>
-        <w:t xml:space="preserve"> </w:t>
-      </w:r>
-      <w:r>
-        <w:rPr>
-          <w:lang w:val="en-US"/>
-        </w:rPr>
-        <w:t xml:space="preserve">Tara McCurdie, </w:t>
-      </w:r>
-      <w:proofErr w:type="spellStart"/>
-      <w:r>
-        <w:rPr>
-          <w:lang w:val="en-US"/>
-        </w:rPr>
-        <w:t>Svetlena</w:t>
-      </w:r>
-      <w:proofErr w:type="spellEnd"/>
-      <w:r>
-        <w:rPr>
-          <w:lang w:val="en-US"/>
-        </w:rPr>
-        <w:t xml:space="preserve"> </w:t>
-      </w:r>
-      <w:proofErr w:type="spellStart"/>
-      <w:r>
-        <w:rPr>
-          <w:lang w:val="en-US"/>
-        </w:rPr>
-        <w:t>Taneva</w:t>
-      </w:r>
-      <w:proofErr w:type="spellEnd"/>
-      <w:r>
-        <w:rPr>
-          <w:lang w:val="en-US"/>
-        </w:rPr>
-        <w:t xml:space="preserve">, Mark </w:t>
-      </w:r>
-      <w:proofErr w:type="spellStart"/>
-      <w:r>
-        <w:rPr>
-          <w:lang w:val="en-US"/>
-        </w:rPr>
-        <w:t>Casselman</w:t>
-      </w:r>
-      <w:proofErr w:type="spellEnd"/>
-      <w:r>
-        <w:rPr>
-          <w:lang w:val="en-US"/>
-        </w:rPr>
-        <w:t xml:space="preserve">, Melanie </w:t>
-      </w:r>
-      <w:proofErr w:type="spellStart"/>
-      <w:r>
-        <w:rPr>
-          <w:lang w:val="en-US"/>
-        </w:rPr>
-        <w:t>Yeung,Cassie</w:t>
-      </w:r>
-      <w:proofErr w:type="spellEnd"/>
-      <w:r>
-        <w:rPr>
-          <w:lang w:val="en-US"/>
-        </w:rPr>
-        <w:t xml:space="preserve"> McDaniel, Wayne Ho, and Joseph </w:t>
-      </w:r>
-      <w:proofErr w:type="spellStart"/>
-      <w:r>
-        <w:rPr>
-          <w:lang w:val="en-US"/>
-        </w:rPr>
-        <w:t>Cafazzo</w:t>
-      </w:r>
-      <w:proofErr w:type="spellEnd"/>
-      <w:r>
-        <w:rPr>
-          <w:lang w:val="en-US"/>
-        </w:rPr>
-        <w:t>, “</w:t>
-      </w:r>
-      <w:proofErr w:type="spellStart"/>
-      <w:r>
-        <w:rPr>
-          <w:lang w:val="en-US"/>
-        </w:rPr>
-        <w:t>mHealth</w:t>
-      </w:r>
-      <w:proofErr w:type="spellEnd"/>
-      <w:r>
-        <w:rPr>
-          <w:lang w:val="en-US"/>
-        </w:rPr>
-        <w:t xml:space="preserve"> Consumer Apps</w:t>
-      </w:r>
-      <w:r>
-        <w:rPr>
-          <w:lang w:val="en-US"/>
-        </w:rPr>
-        <w:t xml:space="preserve">: </w:t>
-      </w:r>
-      <w:r>
-        <w:rPr>
-          <w:lang w:val="en-US"/>
-        </w:rPr>
-        <w:t>The Case for User-Centered Design</w:t>
-      </w:r>
-      <w:r>
-        <w:rPr>
-          <w:lang w:val="en-US"/>
-        </w:rPr>
-        <w:t xml:space="preserve">”, </w:t>
-      </w:r>
-      <w:r>
-        <w:t>2012</w:t>
-      </w:r>
-    </w:p>
-    <w:p>
-      <w:pPr>
-        <w:jc w:val="both"/>
-        <w:rPr>
-          <w:lang w:val="en-US"/>
-        </w:rPr>
-      </w:pPr>
-      <w:r>
-        <w:rPr>
-          <w:b/>
-          <w:lang w:val="en-US"/>
-        </w:rPr>
-        <w:t>[21</w:t>
-      </w:r>
-      <w:r>
-        <w:rPr>
-          <w:b/>
-          <w:lang w:val="en-US"/>
-        </w:rPr>
-        <w:t>]</w:t>
-      </w:r>
-      <w:r>
-        <w:rPr>
-          <w:lang w:val="en-US"/>
-        </w:rPr>
-        <w:t xml:space="preserve"> </w:t>
-      </w:r>
-      <w:r>
-        <w:rPr>
-          <w:lang w:val="en-US"/>
-        </w:rPr>
-        <w:t>ANSI/AAMI HE75:2009, Human factors</w:t>
-      </w:r>
-      <w:r>
-        <w:rPr>
-          <w:lang w:val="en-US"/>
-        </w:rPr>
-        <w:t xml:space="preserve"> </w:t>
-      </w:r>
-      <w:r>
-        <w:rPr>
-          <w:lang w:val="en-US"/>
-        </w:rPr>
-        <w:t>engineering—Design of medical devices. Association</w:t>
-      </w:r>
-      <w:r>
-        <w:rPr>
-          <w:lang w:val="en-US"/>
-        </w:rPr>
-        <w:t xml:space="preserve"> </w:t>
-      </w:r>
-      <w:r>
-        <w:rPr>
-          <w:lang w:val="en-US"/>
-        </w:rPr>
-        <w:t>for the Advancement of Medical Instrumentation.</w:t>
-      </w:r>
-      <w:r>
-        <w:rPr>
-          <w:lang w:val="en-US"/>
-        </w:rPr>
-        <w:t xml:space="preserve"> </w:t>
-      </w:r>
-      <w:r>
-        <w:rPr>
-          <w:lang w:val="en-US"/>
-        </w:rPr>
-        <w:t>Arlington, VA.</w:t>
-      </w:r>
-    </w:p>
-    <w:p>
-      <w:pPr>
-        <w:jc w:val="both"/>
-        <w:rPr>
-          <w:lang w:val="en-US"/>
-        </w:rPr>
-      </w:pPr>
-      <w:r>
-        <w:rPr>
-          <w:b/>
-          <w:lang w:val="en-US"/>
-        </w:rPr>
-        <w:t>[22</w:t>
-      </w:r>
-      <w:r>
-        <w:rPr>
-          <w:b/>
-          <w:lang w:val="en-US"/>
-        </w:rPr>
-        <w:t>]</w:t>
-      </w:r>
-      <w:r>
-        <w:rPr>
-          <w:lang w:val="en-US"/>
-        </w:rPr>
-        <w:t xml:space="preserve"> </w:t>
-      </w:r>
-      <w:r>
-        <w:rPr>
-          <w:lang w:val="en-US"/>
-        </w:rPr>
-        <w:t>FDA. Human Factors (Medical Devices)—Human</w:t>
-      </w:r>
-      <w:r>
-        <w:rPr>
-          <w:lang w:val="en-US"/>
-        </w:rPr>
-        <w:t xml:space="preserve"> </w:t>
-      </w:r>
-      <w:r>
-        <w:rPr>
-          <w:lang w:val="en-US"/>
-        </w:rPr>
-        <w:t>Factors Implications of the New GMP Rule.</w:t>
-      </w:r>
-      <w:r>
-        <w:rPr>
-          <w:lang w:val="en-US"/>
-        </w:rPr>
-        <w:t xml:space="preserve">  </w:t>
-      </w:r>
-      <w:r>
-        <w:rPr>
-          <w:lang w:val="en-US"/>
-        </w:rPr>
-        <w:t>Overall Requirements of the New Quality System</w:t>
-      </w:r>
-      <w:r>
-        <w:rPr>
-          <w:lang w:val="en-US"/>
-        </w:rPr>
-        <w:t xml:space="preserve"> </w:t>
-      </w:r>
-      <w:r>
-        <w:rPr>
-          <w:lang w:val="en-US"/>
-        </w:rPr>
-        <w:t>Regulation. Center for Devices and Radiological</w:t>
-      </w:r>
-      <w:r>
-        <w:rPr>
-          <w:lang w:val="en-US"/>
-        </w:rPr>
-        <w:t xml:space="preserve"> </w:t>
-      </w:r>
-      <w:r>
-        <w:rPr>
-          <w:lang w:val="en-US"/>
-        </w:rPr>
-        <w:t>Health, U.S. Food and Drug Administration.</w:t>
-      </w:r>
-      <w:r>
-        <w:rPr>
-          <w:lang w:val="en-US"/>
-        </w:rPr>
-        <w:t xml:space="preserve"> </w:t>
-      </w:r>
-      <w:r>
-        <w:rPr>
-          <w:lang w:val="en-US"/>
-        </w:rPr>
-        <w:t>Accessed May 28, 2012</w:t>
-      </w:r>
-    </w:p>
-    <w:p>
-      <w:pPr>
-        <w:jc w:val="both"/>
+      <w:r>
         <w:rPr>
           <w:rFonts w:cstheme="minorHAnsi"/>
           <w:lang w:val="en-US"/>
         </w:rPr>
-      </w:pPr>
-      <w:r>
-        <w:rPr>
-          <w:b/>
-          <w:lang w:val="en-US"/>
-        </w:rPr>
-        <w:t>[23</w:t>
-      </w:r>
-      <w:r>
-        <w:rPr>
-          <w:b/>
-          <w:lang w:val="en-US"/>
-        </w:rPr>
-        <w:t>]</w:t>
-      </w:r>
-      <w:r>
-        <w:rPr>
-          <w:lang w:val="en-US"/>
-        </w:rPr>
-        <w:t xml:space="preserve"> </w:t>
-      </w:r>
-      <w:proofErr w:type="spellStart"/>
-      <w:r>
-        <w:rPr>
-          <w:rFonts w:cstheme="minorHAnsi"/>
-          <w:lang w:val="en-US"/>
-        </w:rPr>
-        <w:t>Kronisk</w:t>
-      </w:r>
-      <w:proofErr w:type="spellEnd"/>
-      <w:r>
-        <w:rPr>
-          <w:rFonts w:cstheme="minorHAnsi"/>
-          <w:lang w:val="en-US"/>
-        </w:rPr>
-        <w:t xml:space="preserve"> </w:t>
-      </w:r>
-      <w:proofErr w:type="spellStart"/>
-      <w:r>
-        <w:rPr>
-          <w:rFonts w:cstheme="minorHAnsi"/>
-          <w:lang w:val="en-US"/>
-        </w:rPr>
-        <w:t>Obstruktiv</w:t>
-      </w:r>
-      <w:proofErr w:type="spellEnd"/>
-      <w:r>
-        <w:rPr>
-          <w:rFonts w:cstheme="minorHAnsi"/>
-          <w:lang w:val="en-US"/>
-        </w:rPr>
-        <w:t xml:space="preserve"> </w:t>
-      </w:r>
-      <w:proofErr w:type="spellStart"/>
-      <w:r>
-        <w:rPr>
-          <w:rFonts w:cstheme="minorHAnsi"/>
-          <w:lang w:val="en-US"/>
-        </w:rPr>
-        <w:t>Lungesygdom</w:t>
-      </w:r>
-      <w:proofErr w:type="spellEnd"/>
-      <w:r>
-        <w:rPr>
-          <w:rFonts w:cstheme="minorHAnsi"/>
-          <w:lang w:val="en-US"/>
-        </w:rPr>
-        <w:t xml:space="preserve"> (KOL) </w:t>
-      </w:r>
-      <w:proofErr w:type="spellStart"/>
-      <w:r>
-        <w:rPr>
-          <w:rFonts w:cstheme="minorHAnsi"/>
-          <w:lang w:val="en-US"/>
-        </w:rPr>
-        <w:t>i</w:t>
-      </w:r>
-      <w:proofErr w:type="spellEnd"/>
-      <w:r>
-        <w:rPr>
-          <w:rFonts w:cstheme="minorHAnsi"/>
-          <w:lang w:val="en-US"/>
-        </w:rPr>
-        <w:t xml:space="preserve"> exacerbation </w:t>
-      </w:r>
-      <w:proofErr w:type="spellStart"/>
-      <w:r>
-        <w:rPr>
-          <w:rFonts w:cstheme="minorHAnsi"/>
-          <w:lang w:val="en-US"/>
-        </w:rPr>
-        <w:t>og</w:t>
-      </w:r>
-      <w:proofErr w:type="spellEnd"/>
-      <w:r>
-        <w:rPr>
-          <w:rFonts w:cstheme="minorHAnsi"/>
-          <w:lang w:val="en-US"/>
-        </w:rPr>
-        <w:t xml:space="preserve"> non </w:t>
-      </w:r>
-      <w:proofErr w:type="spellStart"/>
-      <w:r>
-        <w:rPr>
-          <w:rFonts w:cstheme="minorHAnsi"/>
-          <w:lang w:val="en-US"/>
-        </w:rPr>
-        <w:t>invasiv</w:t>
-      </w:r>
-      <w:proofErr w:type="spellEnd"/>
-      <w:r>
-        <w:rPr>
-          <w:rFonts w:cstheme="minorHAnsi"/>
-          <w:lang w:val="en-US"/>
-        </w:rPr>
-        <w:t xml:space="preserve"> ventilation (NIV)</w:t>
-      </w:r>
-      <w:r>
-        <w:rPr>
-          <w:rFonts w:cstheme="minorHAnsi"/>
-          <w:lang w:val="en-US"/>
-        </w:rPr>
-        <w:t xml:space="preserve"> </w:t>
-      </w:r>
-      <w:proofErr w:type="spellStart"/>
-      <w:r>
-        <w:rPr>
-          <w:rFonts w:cstheme="minorHAnsi"/>
-          <w:lang w:val="en-US"/>
-        </w:rPr>
-        <w:t>behandling</w:t>
-      </w:r>
-      <w:proofErr w:type="spellEnd"/>
-      <w:r>
-        <w:rPr>
-          <w:rFonts w:cstheme="minorHAnsi"/>
-          <w:lang w:val="en-US"/>
-        </w:rPr>
-        <w:t xml:space="preserve"> [Internet]</w:t>
-      </w:r>
-      <w:proofErr w:type="gramStart"/>
-      <w:r>
-        <w:rPr>
-          <w:rFonts w:cstheme="minorHAnsi"/>
-          <w:lang w:val="en-US"/>
-        </w:rPr>
-        <w:t>.:</w:t>
-      </w:r>
-      <w:proofErr w:type="gramEnd"/>
-      <w:r>
-        <w:rPr>
-          <w:rFonts w:cstheme="minorHAnsi"/>
-          <w:lang w:val="en-US"/>
-        </w:rPr>
-        <w:t xml:space="preserve"> Dansk </w:t>
-      </w:r>
-      <w:proofErr w:type="spellStart"/>
-      <w:r>
-        <w:rPr>
-          <w:rFonts w:cstheme="minorHAnsi"/>
-          <w:lang w:val="en-US"/>
-        </w:rPr>
-        <w:t>Lungemedicinsk</w:t>
-      </w:r>
-      <w:proofErr w:type="spellEnd"/>
-      <w:r>
-        <w:rPr>
-          <w:rFonts w:cstheme="minorHAnsi"/>
-          <w:lang w:val="en-US"/>
-        </w:rPr>
-        <w:t xml:space="preserve"> </w:t>
-      </w:r>
-      <w:proofErr w:type="spellStart"/>
-      <w:r>
-        <w:rPr>
-          <w:rFonts w:cstheme="minorHAnsi"/>
-          <w:lang w:val="en-US"/>
-        </w:rPr>
-        <w:t>Selskab</w:t>
-      </w:r>
-      <w:proofErr w:type="spellEnd"/>
-      <w:r>
-        <w:rPr>
-          <w:rFonts w:cstheme="minorHAnsi"/>
-          <w:lang w:val="en-US"/>
-        </w:rPr>
-        <w:t>; 2013 [cited 13/10-2015]</w:t>
+        <w:t>behandling [Internet].: Dansk Lungemedicinsk Selskab; 2013 [cited 13/10-2015]</w:t>
       </w:r>
     </w:p>
     <w:p>
@@ -11707,102 +8532,21 @@
           <w:b/>
           <w:lang w:val="en-US"/>
         </w:rPr>
-        <w:t>[24</w:t>
+        <w:t>[24]</w:t>
       </w:r>
       <w:r>
         <w:rPr>
           <w:rFonts w:cstheme="minorHAnsi"/>
-          <w:b/>
-          <w:lang w:val="en-US"/>
-        </w:rPr>
-        <w:t>]</w:t>
+          <w:lang w:val="en-US"/>
+        </w:rPr>
+        <w:t xml:space="preserve"> </w:t>
       </w:r>
       <w:r>
         <w:rPr>
           <w:rFonts w:cstheme="minorHAnsi"/>
           <w:lang w:val="en-US"/>
         </w:rPr>
-        <w:t xml:space="preserve"> </w:t>
-      </w:r>
-      <w:proofErr w:type="spellStart"/>
-      <w:r>
-        <w:rPr>
-          <w:rFonts w:cstheme="minorHAnsi"/>
-          <w:lang w:val="en-US"/>
-        </w:rPr>
-        <w:t>Hvor</w:t>
-      </w:r>
-      <w:proofErr w:type="spellEnd"/>
-      <w:r>
-        <w:rPr>
-          <w:rFonts w:cstheme="minorHAnsi"/>
-          <w:lang w:val="en-US"/>
-        </w:rPr>
-        <w:t xml:space="preserve"> </w:t>
-      </w:r>
-      <w:proofErr w:type="spellStart"/>
-      <w:r>
-        <w:rPr>
-          <w:rFonts w:cstheme="minorHAnsi"/>
-          <w:lang w:val="en-US"/>
-        </w:rPr>
-        <w:t>hyppig</w:t>
-      </w:r>
-      <w:proofErr w:type="spellEnd"/>
-      <w:r>
-        <w:rPr>
-          <w:rFonts w:cstheme="minorHAnsi"/>
-          <w:lang w:val="en-US"/>
-        </w:rPr>
-        <w:t xml:space="preserve"> </w:t>
-      </w:r>
-      <w:proofErr w:type="spellStart"/>
-      <w:r>
-        <w:rPr>
-          <w:rFonts w:cstheme="minorHAnsi"/>
-          <w:lang w:val="en-US"/>
-        </w:rPr>
-        <w:t>er</w:t>
-      </w:r>
-      <w:proofErr w:type="spellEnd"/>
-      <w:r>
-        <w:rPr>
-          <w:rFonts w:cstheme="minorHAnsi"/>
-          <w:lang w:val="en-US"/>
-        </w:rPr>
-        <w:t xml:space="preserve"> KOL? [Internet]</w:t>
-      </w:r>
-      <w:proofErr w:type="gramStart"/>
-      <w:r>
-        <w:rPr>
-          <w:rFonts w:cstheme="minorHAnsi"/>
-          <w:lang w:val="en-US"/>
-        </w:rPr>
-        <w:t>.:</w:t>
-      </w:r>
-      <w:proofErr w:type="gramEnd"/>
-      <w:r>
-        <w:rPr>
-          <w:rFonts w:cstheme="minorHAnsi"/>
-          <w:lang w:val="en-US"/>
-        </w:rPr>
-        <w:t xml:space="preserve"> </w:t>
-      </w:r>
-      <w:proofErr w:type="spellStart"/>
-      <w:r>
-        <w:rPr>
-          <w:rFonts w:cstheme="minorHAnsi"/>
-          <w:lang w:val="en-US"/>
-        </w:rPr>
-        <w:t>Lungeforening</w:t>
-      </w:r>
-      <w:proofErr w:type="spellEnd"/>
-      <w:r>
-        <w:rPr>
-          <w:rFonts w:cstheme="minorHAnsi"/>
-          <w:lang w:val="en-US"/>
-        </w:rPr>
-        <w:t>; 2015 [cited 2015 Nov 9]. Available</w:t>
+        <w:t>Hvor hyppig er KOL? [Internet].: Lungeforening; 2015 [cited 2015 Nov 9]. Available</w:t>
       </w:r>
       <w:r>
         <w:rPr>
@@ -11848,21 +8592,7 @@
           <w:b/>
           <w:lang w:val="en-US"/>
         </w:rPr>
-        <w:t>[</w:t>
-      </w:r>
-      <w:r>
-        <w:rPr>
-          <w:b/>
-          <w:lang w:val="en-US"/>
-        </w:rPr>
-        <w:t>25</w:t>
-      </w:r>
-      <w:r>
-        <w:rPr>
-          <w:b/>
-          <w:lang w:val="en-US"/>
-        </w:rPr>
-        <w:t>]</w:t>
+        <w:t>[25]</w:t>
       </w:r>
       <w:r>
         <w:rPr>
@@ -11870,42 +8600,12 @@
         </w:rPr>
         <w:t xml:space="preserve"> </w:t>
       </w:r>
-      <w:proofErr w:type="spellStart"/>
-      <w:r>
-        <w:rPr>
-          <w:lang w:val="en-US"/>
-        </w:rPr>
-        <w:t>Cathrine</w:t>
-      </w:r>
-      <w:proofErr w:type="spellEnd"/>
-      <w:r>
-        <w:rPr>
-          <w:lang w:val="en-US"/>
-        </w:rPr>
-        <w:t xml:space="preserve"> </w:t>
-      </w:r>
-      <w:proofErr w:type="spellStart"/>
-      <w:r>
-        <w:rPr>
-          <w:lang w:val="en-US"/>
-        </w:rPr>
-        <w:t>Engelbrecht</w:t>
-      </w:r>
-      <w:proofErr w:type="spellEnd"/>
-      <w:r>
-        <w:rPr>
-          <w:lang w:val="en-US"/>
-        </w:rPr>
-        <w:t xml:space="preserve"> </w:t>
-      </w:r>
-      <w:proofErr w:type="spellStart"/>
-      <w:r>
-        <w:rPr>
-          <w:lang w:val="en-US"/>
-        </w:rPr>
-        <w:t>Johannessen</w:t>
-      </w:r>
-      <w:proofErr w:type="spellEnd"/>
+      <w:r>
+        <w:rPr>
+          <w:lang w:val="en-US"/>
+        </w:rPr>
+        <w:t>Cathrine Engelbrecht Johannessen</w:t>
+      </w:r>
       <w:r>
         <w:rPr>
           <w:lang w:val="en-US"/>
@@ -11928,21 +8628,7 @@
         <w:rPr>
           <w:lang w:val="en-US"/>
         </w:rPr>
-        <w:t xml:space="preserve"> </w:t>
-      </w:r>
-      <w:proofErr w:type="spellStart"/>
-      <w:r>
-        <w:rPr>
-          <w:lang w:val="en-US"/>
-        </w:rPr>
-        <w:t>Schou</w:t>
-      </w:r>
-      <w:proofErr w:type="spellEnd"/>
-      <w:r>
-        <w:rPr>
-          <w:lang w:val="en-US"/>
-        </w:rPr>
-        <w:t xml:space="preserve"> Holm</w:t>
+        <w:t xml:space="preserve"> Schou Holm</w:t>
       </w:r>
       <w:r>
         <w:rPr>
@@ -11954,36 +8640,18 @@
         <w:rPr>
           <w:lang w:val="en-US"/>
         </w:rPr>
-        <w:t xml:space="preserve">FMK- den </w:t>
-      </w:r>
-      <w:proofErr w:type="spellStart"/>
-      <w:r>
-        <w:rPr>
-          <w:lang w:val="en-US"/>
-        </w:rPr>
-        <w:t>omstillingsparate</w:t>
-      </w:r>
-      <w:proofErr w:type="spellEnd"/>
-      <w:r>
-        <w:rPr>
-          <w:lang w:val="en-US"/>
-        </w:rPr>
-        <w:t xml:space="preserve"> </w:t>
-      </w:r>
-      <w:proofErr w:type="spellStart"/>
-      <w:r>
-        <w:rPr>
-          <w:lang w:val="en-US"/>
-        </w:rPr>
-        <w:t>læge</w:t>
-      </w:r>
-      <w:proofErr w:type="spellEnd"/>
+        <w:t>FMK- den omstillingsparate læge</w:t>
+      </w:r>
       <w:r>
         <w:rPr>
           <w:lang w:val="en-US"/>
         </w:rPr>
         <w:t>, June 2, 2015</w:t>
       </w:r>
+    </w:p>
+    <w:p>
+      <w:bookmarkStart w:id="0" w:name="_GoBack"/>
+      <w:bookmarkEnd w:id="0"/>
     </w:p>
     <w:sectPr>
       <w:footerReference w:type="default" r:id="rId42"/>
@@ -11997,7 +8665,7 @@
 </file>
 
 <file path=word/endnotes.xml><?xml version="1.0" encoding="utf-8"?>
-<w:endnotes xmlns:wpc="http://schemas.microsoft.com/office/word/2010/wordprocessingCanvas" xmlns:cx="http://schemas.microsoft.com/office/drawing/2014/chartex" xmlns:cx1="http://schemas.microsoft.com/office/drawing/2015/9/8/chartex" xmlns:mc="http://schemas.openxmlformats.org/markup-compatibility/2006" xmlns:o="urn:schemas-microsoft-com:office:office" xmlns:r="http://schemas.openxmlformats.org/officeDocument/2006/relationships" xmlns:m="http://schemas.openxmlformats.org/officeDocument/2006/math" xmlns:v="urn:schemas-microsoft-com:vml" xmlns:wp14="http://schemas.microsoft.com/office/word/2010/wordprocessingDrawing" xmlns:wp="http://schemas.openxmlformats.org/drawingml/2006/wordprocessingDrawing" xmlns:w10="urn:schemas-microsoft-com:office:word" xmlns:w="http://schemas.openxmlformats.org/wordprocessingml/2006/main" xmlns:w14="http://schemas.microsoft.com/office/word/2010/wordml" xmlns:w15="http://schemas.microsoft.com/office/word/2012/wordml" xmlns:w16se="http://schemas.microsoft.com/office/word/2015/wordml/symex" xmlns:wpg="http://schemas.microsoft.com/office/word/2010/wordprocessingGroup" xmlns:wpi="http://schemas.microsoft.com/office/word/2010/wordprocessingInk" xmlns:wne="http://schemas.microsoft.com/office/word/2006/wordml" xmlns:wps="http://schemas.microsoft.com/office/word/2010/wordprocessingShape" mc:Ignorable="w14 w15 w16se wp14">
+<w:endnotes xmlns:wpc="http://schemas.microsoft.com/office/word/2010/wordprocessingCanvas" xmlns:cx="http://schemas.microsoft.com/office/drawing/2014/chartex" xmlns:cx1="http://schemas.microsoft.com/office/drawing/2015/9/8/chartex" xmlns:cx2="http://schemas.microsoft.com/office/drawing/2015/10/21/chartex" xmlns:cx3="http://schemas.microsoft.com/office/drawing/2016/5/9/chartex" xmlns:cx4="http://schemas.microsoft.com/office/drawing/2016/5/10/chartex" xmlns:cx5="http://schemas.microsoft.com/office/drawing/2016/5/11/chartex" xmlns:cx6="http://schemas.microsoft.com/office/drawing/2016/5/12/chartex" xmlns:cx7="http://schemas.microsoft.com/office/drawing/2016/5/13/chartex" xmlns:cx8="http://schemas.microsoft.com/office/drawing/2016/5/14/chartex" xmlns:mc="http://schemas.openxmlformats.org/markup-compatibility/2006" xmlns:aink="http://schemas.microsoft.com/office/drawing/2016/ink" xmlns:am3d="http://schemas.microsoft.com/office/drawing/2017/model3d" xmlns:o="urn:schemas-microsoft-com:office:office" xmlns:r="http://schemas.openxmlformats.org/officeDocument/2006/relationships" xmlns:m="http://schemas.openxmlformats.org/officeDocument/2006/math" xmlns:v="urn:schemas-microsoft-com:vml" xmlns:wp14="http://schemas.microsoft.com/office/word/2010/wordprocessingDrawing" xmlns:wp="http://schemas.openxmlformats.org/drawingml/2006/wordprocessingDrawing" xmlns:w10="urn:schemas-microsoft-com:office:word" xmlns:w="http://schemas.openxmlformats.org/wordprocessingml/2006/main" xmlns:w14="http://schemas.microsoft.com/office/word/2010/wordml" xmlns:w15="http://schemas.microsoft.com/office/word/2012/wordml" xmlns:w16cid="http://schemas.microsoft.com/office/word/2016/wordml/cid" xmlns:w16se="http://schemas.microsoft.com/office/word/2015/wordml/symex" xmlns:wpg="http://schemas.microsoft.com/office/word/2010/wordprocessingGroup" xmlns:wpi="http://schemas.microsoft.com/office/word/2010/wordprocessingInk" xmlns:wne="http://schemas.microsoft.com/office/word/2006/wordml" xmlns:wps="http://schemas.microsoft.com/office/word/2010/wordprocessingShape" mc:Ignorable="w14 w15 w16se w16cid wp14">
   <w:endnote w:type="separator" w:id="-1">
     <w:p>
       <w:pPr>
@@ -12022,7 +8690,7 @@
 </file>
 
 <file path=word/footer1.xml><?xml version="1.0" encoding="utf-8"?>
-<w:ftr xmlns:wpc="http://schemas.microsoft.com/office/word/2010/wordprocessingCanvas" xmlns:cx="http://schemas.microsoft.com/office/drawing/2014/chartex" xmlns:cx1="http://schemas.microsoft.com/office/drawing/2015/9/8/chartex" xmlns:mc="http://schemas.openxmlformats.org/markup-compatibility/2006" xmlns:o="urn:schemas-microsoft-com:office:office" xmlns:r="http://schemas.openxmlformats.org/officeDocument/2006/relationships" xmlns:m="http://schemas.openxmlformats.org/officeDocument/2006/math" xmlns:v="urn:schemas-microsoft-com:vml" xmlns:wp14="http://schemas.microsoft.com/office/word/2010/wordprocessingDrawing" xmlns:wp="http://schemas.openxmlformats.org/drawingml/2006/wordprocessingDrawing" xmlns:w10="urn:schemas-microsoft-com:office:word" xmlns:w="http://schemas.openxmlformats.org/wordprocessingml/2006/main" xmlns:w14="http://schemas.microsoft.com/office/word/2010/wordml" xmlns:w15="http://schemas.microsoft.com/office/word/2012/wordml" xmlns:w16se="http://schemas.microsoft.com/office/word/2015/wordml/symex" xmlns:wpg="http://schemas.microsoft.com/office/word/2010/wordprocessingGroup" xmlns:wpi="http://schemas.microsoft.com/office/word/2010/wordprocessingInk" xmlns:wne="http://schemas.microsoft.com/office/word/2006/wordml" xmlns:wps="http://schemas.microsoft.com/office/word/2010/wordprocessingShape" mc:Ignorable="w14 w15 w16se wp14">
+<w:ftr xmlns:wpc="http://schemas.microsoft.com/office/word/2010/wordprocessingCanvas" xmlns:cx="http://schemas.microsoft.com/office/drawing/2014/chartex" xmlns:cx1="http://schemas.microsoft.com/office/drawing/2015/9/8/chartex" xmlns:cx2="http://schemas.microsoft.com/office/drawing/2015/10/21/chartex" xmlns:cx3="http://schemas.microsoft.com/office/drawing/2016/5/9/chartex" xmlns:cx4="http://schemas.microsoft.com/office/drawing/2016/5/10/chartex" xmlns:cx5="http://schemas.microsoft.com/office/drawing/2016/5/11/chartex" xmlns:cx6="http://schemas.microsoft.com/office/drawing/2016/5/12/chartex" xmlns:cx7="http://schemas.microsoft.com/office/drawing/2016/5/13/chartex" xmlns:cx8="http://schemas.microsoft.com/office/drawing/2016/5/14/chartex" xmlns:mc="http://schemas.openxmlformats.org/markup-compatibility/2006" xmlns:aink="http://schemas.microsoft.com/office/drawing/2016/ink" xmlns:am3d="http://schemas.microsoft.com/office/drawing/2017/model3d" xmlns:o="urn:schemas-microsoft-com:office:office" xmlns:r="http://schemas.openxmlformats.org/officeDocument/2006/relationships" xmlns:m="http://schemas.openxmlformats.org/officeDocument/2006/math" xmlns:v="urn:schemas-microsoft-com:vml" xmlns:wp14="http://schemas.microsoft.com/office/word/2010/wordprocessingDrawing" xmlns:wp="http://schemas.openxmlformats.org/drawingml/2006/wordprocessingDrawing" xmlns:w10="urn:schemas-microsoft-com:office:word" xmlns:w="http://schemas.openxmlformats.org/wordprocessingml/2006/main" xmlns:w14="http://schemas.microsoft.com/office/word/2010/wordml" xmlns:w15="http://schemas.microsoft.com/office/word/2012/wordml" xmlns:w16cid="http://schemas.microsoft.com/office/word/2016/wordml/cid" xmlns:w16se="http://schemas.microsoft.com/office/word/2015/wordml/symex" xmlns:wpg="http://schemas.microsoft.com/office/word/2010/wordprocessingGroup" xmlns:wpi="http://schemas.microsoft.com/office/word/2010/wordprocessingInk" xmlns:wne="http://schemas.microsoft.com/office/word/2006/wordml" xmlns:wps="http://schemas.microsoft.com/office/word/2010/wordprocessingShape" mc:Ignorable="w14 w15 w16se w16cid wp14">
   <w:sdt>
     <w:sdtPr>
       <w:id w:val="1804188925"/>
@@ -12055,7 +8723,7 @@
           <w:rPr>
             <w:noProof/>
           </w:rPr>
-          <w:t>34</w:t>
+          <w:t>41</w:t>
         </w:r>
         <w:r>
           <w:rPr>
@@ -12075,7 +8743,7 @@
 </file>
 
 <file path=word/footnotes.xml><?xml version="1.0" encoding="utf-8"?>
-<w:footnotes xmlns:wpc="http://schemas.microsoft.com/office/word/2010/wordprocessingCanvas" xmlns:cx="http://schemas.microsoft.com/office/drawing/2014/chartex" xmlns:cx1="http://schemas.microsoft.com/office/drawing/2015/9/8/chartex" xmlns:mc="http://schemas.openxmlformats.org/markup-compatibility/2006" xmlns:o="urn:schemas-microsoft-com:office:office" xmlns:r="http://schemas.openxmlformats.org/officeDocument/2006/relationships" xmlns:m="http://schemas.openxmlformats.org/officeDocument/2006/math" xmlns:v="urn:schemas-microsoft-com:vml" xmlns:wp14="http://schemas.microsoft.com/office/word/2010/wordprocessingDrawing" xmlns:wp="http://schemas.openxmlformats.org/drawingml/2006/wordprocessingDrawing" xmlns:w10="urn:schemas-microsoft-com:office:word" xmlns:w="http://schemas.openxmlformats.org/wordprocessingml/2006/main" xmlns:w14="http://schemas.microsoft.com/office/word/2010/wordml" xmlns:w15="http://schemas.microsoft.com/office/word/2012/wordml" xmlns:w16se="http://schemas.microsoft.com/office/word/2015/wordml/symex" xmlns:wpg="http://schemas.microsoft.com/office/word/2010/wordprocessingGroup" xmlns:wpi="http://schemas.microsoft.com/office/word/2010/wordprocessingInk" xmlns:wne="http://schemas.microsoft.com/office/word/2006/wordml" xmlns:wps="http://schemas.microsoft.com/office/word/2010/wordprocessingShape" mc:Ignorable="w14 w15 w16se wp14">
+<w:footnotes xmlns:wpc="http://schemas.microsoft.com/office/word/2010/wordprocessingCanvas" xmlns:cx="http://schemas.microsoft.com/office/drawing/2014/chartex" xmlns:cx1="http://schemas.microsoft.com/office/drawing/2015/9/8/chartex" xmlns:cx2="http://schemas.microsoft.com/office/drawing/2015/10/21/chartex" xmlns:cx3="http://schemas.microsoft.com/office/drawing/2016/5/9/chartex" xmlns:cx4="http://schemas.microsoft.com/office/drawing/2016/5/10/chartex" xmlns:cx5="http://schemas.microsoft.com/office/drawing/2016/5/11/chartex" xmlns:cx6="http://schemas.microsoft.com/office/drawing/2016/5/12/chartex" xmlns:cx7="http://schemas.microsoft.com/office/drawing/2016/5/13/chartex" xmlns:cx8="http://schemas.microsoft.com/office/drawing/2016/5/14/chartex" xmlns:mc="http://schemas.openxmlformats.org/markup-compatibility/2006" xmlns:aink="http://schemas.microsoft.com/office/drawing/2016/ink" xmlns:am3d="http://schemas.microsoft.com/office/drawing/2017/model3d" xmlns:o="urn:schemas-microsoft-com:office:office" xmlns:r="http://schemas.openxmlformats.org/officeDocument/2006/relationships" xmlns:m="http://schemas.openxmlformats.org/officeDocument/2006/math" xmlns:v="urn:schemas-microsoft-com:vml" xmlns:wp14="http://schemas.microsoft.com/office/word/2010/wordprocessingDrawing" xmlns:wp="http://schemas.openxmlformats.org/drawingml/2006/wordprocessingDrawing" xmlns:w10="urn:schemas-microsoft-com:office:word" xmlns:w="http://schemas.openxmlformats.org/wordprocessingml/2006/main" xmlns:w14="http://schemas.microsoft.com/office/word/2010/wordml" xmlns:w15="http://schemas.microsoft.com/office/word/2012/wordml" xmlns:w16cid="http://schemas.microsoft.com/office/word/2016/wordml/cid" xmlns:w16se="http://schemas.microsoft.com/office/word/2015/wordml/symex" xmlns:wpg="http://schemas.microsoft.com/office/word/2010/wordprocessingGroup" xmlns:wpi="http://schemas.microsoft.com/office/word/2010/wordprocessingInk" xmlns:wne="http://schemas.microsoft.com/office/word/2006/wordml" xmlns:wps="http://schemas.microsoft.com/office/word/2010/wordprocessingShape" mc:Ignorable="w14 w15 w16se w16cid wp14">
   <w:footnote w:type="separator" w:id="-1">
     <w:p>
       <w:pPr>
@@ -12100,7 +8768,7 @@
 </file>
 
 <file path=word/numbering.xml><?xml version="1.0" encoding="utf-8"?>
-<w:numbering xmlns:wpc="http://schemas.microsoft.com/office/word/2010/wordprocessingCanvas" xmlns:cx="http://schemas.microsoft.com/office/drawing/2014/chartex" xmlns:cx1="http://schemas.microsoft.com/office/drawing/2015/9/8/chartex" xmlns:mc="http://schemas.openxmlformats.org/markup-compatibility/2006" xmlns:o="urn:schemas-microsoft-com:office:office" xmlns:r="http://schemas.openxmlformats.org/officeDocument/2006/relationships" xmlns:m="http://schemas.openxmlformats.org/officeDocument/2006/math" xmlns:v="urn:schemas-microsoft-com:vml" xmlns:wp14="http://schemas.microsoft.com/office/word/2010/wordprocessingDrawing" xmlns:wp="http://schemas.openxmlformats.org/drawingml/2006/wordprocessingDrawing" xmlns:w10="urn:schemas-microsoft-com:office:word" xmlns:w="http://schemas.openxmlformats.org/wordprocessingml/2006/main" xmlns:w14="http://schemas.microsoft.com/office/word/2010/wordml" xmlns:w15="http://schemas.microsoft.com/office/word/2012/wordml" xmlns:w16se="http://schemas.microsoft.com/office/word/2015/wordml/symex" xmlns:wpg="http://schemas.microsoft.com/office/word/2010/wordprocessingGroup" xmlns:wpi="http://schemas.microsoft.com/office/word/2010/wordprocessingInk" xmlns:wne="http://schemas.microsoft.com/office/word/2006/wordml" xmlns:wps="http://schemas.microsoft.com/office/word/2010/wordprocessingShape" mc:Ignorable="w14 w15 w16se wp14">
+<w:numbering xmlns:wpc="http://schemas.microsoft.com/office/word/2010/wordprocessingCanvas" xmlns:cx="http://schemas.microsoft.com/office/drawing/2014/chartex" xmlns:cx1="http://schemas.microsoft.com/office/drawing/2015/9/8/chartex" xmlns:cx2="http://schemas.microsoft.com/office/drawing/2015/10/21/chartex" xmlns:cx3="http://schemas.microsoft.com/office/drawing/2016/5/9/chartex" xmlns:cx4="http://schemas.microsoft.com/office/drawing/2016/5/10/chartex" xmlns:cx5="http://schemas.microsoft.com/office/drawing/2016/5/11/chartex" xmlns:cx6="http://schemas.microsoft.com/office/drawing/2016/5/12/chartex" xmlns:cx7="http://schemas.microsoft.com/office/drawing/2016/5/13/chartex" xmlns:cx8="http://schemas.microsoft.com/office/drawing/2016/5/14/chartex" xmlns:mc="http://schemas.openxmlformats.org/markup-compatibility/2006" xmlns:aink="http://schemas.microsoft.com/office/drawing/2016/ink" xmlns:am3d="http://schemas.microsoft.com/office/drawing/2017/model3d" xmlns:o="urn:schemas-microsoft-com:office:office" xmlns:r="http://schemas.openxmlformats.org/officeDocument/2006/relationships" xmlns:m="http://schemas.openxmlformats.org/officeDocument/2006/math" xmlns:v="urn:schemas-microsoft-com:vml" xmlns:wp14="http://schemas.microsoft.com/office/word/2010/wordprocessingDrawing" xmlns:wp="http://schemas.openxmlformats.org/drawingml/2006/wordprocessingDrawing" xmlns:w10="urn:schemas-microsoft-com:office:word" xmlns:w="http://schemas.openxmlformats.org/wordprocessingml/2006/main" xmlns:w14="http://schemas.microsoft.com/office/word/2010/wordml" xmlns:w15="http://schemas.microsoft.com/office/word/2012/wordml" xmlns:w16cid="http://schemas.microsoft.com/office/word/2016/wordml/cid" xmlns:w16se="http://schemas.microsoft.com/office/word/2015/wordml/symex" xmlns:wpg="http://schemas.microsoft.com/office/word/2010/wordprocessingGroup" xmlns:wpi="http://schemas.microsoft.com/office/word/2010/wordprocessingInk" xmlns:wne="http://schemas.microsoft.com/office/word/2006/wordml" xmlns:wps="http://schemas.microsoft.com/office/word/2010/wordprocessingShape" mc:Ignorable="w14 w15 w16se w16cid wp14">
   <w:abstractNum w:abstractNumId="0" w15:restartNumberingAfterBreak="0">
     <w:nsid w:val="0D860870"/>
     <w:multiLevelType w:val="multilevel"/>
@@ -16310,7 +12978,7 @@
 </file>
 
 <file path=word/styles.xml><?xml version="1.0" encoding="utf-8"?>
-<w:styles xmlns:mc="http://schemas.openxmlformats.org/markup-compatibility/2006" xmlns:r="http://schemas.openxmlformats.org/officeDocument/2006/relationships" xmlns:w="http://schemas.openxmlformats.org/wordprocessingml/2006/main" xmlns:w14="http://schemas.microsoft.com/office/word/2010/wordml" xmlns:w15="http://schemas.microsoft.com/office/word/2012/wordml" xmlns:w16se="http://schemas.microsoft.com/office/word/2015/wordml/symex" mc:Ignorable="w14 w15 w16se">
+<w:styles xmlns:mc="http://schemas.openxmlformats.org/markup-compatibility/2006" xmlns:r="http://schemas.openxmlformats.org/officeDocument/2006/relationships" xmlns:w="http://schemas.openxmlformats.org/wordprocessingml/2006/main" xmlns:w14="http://schemas.microsoft.com/office/word/2010/wordml" xmlns:w15="http://schemas.microsoft.com/office/word/2012/wordml" xmlns:w16cid="http://schemas.microsoft.com/office/word/2016/wordml/cid" xmlns:w16se="http://schemas.microsoft.com/office/word/2015/wordml/symex" mc:Ignorable="w14 w15 w16se w16cid">
   <w:docDefaults>
     <w:rPrDefault>
       <w:rPr>
@@ -16326,7 +12994,7 @@
       </w:pPr>
     </w:pPrDefault>
   </w:docDefaults>
-  <w:latentStyles w:defLockedState="0" w:defUIPriority="99" w:defSemiHidden="0" w:defUnhideWhenUsed="0" w:defQFormat="0" w:count="371">
+  <w:latentStyles w:defLockedState="0" w:defUIPriority="99" w:defSemiHidden="0" w:defUnhideWhenUsed="0" w:defQFormat="0" w:count="375">
     <w:lsdException w:name="Normal" w:uiPriority="0" w:qFormat="1"/>
     <w:lsdException w:name="heading 1" w:uiPriority="9" w:qFormat="1"/>
     <w:lsdException w:name="heading 2" w:semiHidden="1" w:uiPriority="9" w:unhideWhenUsed="1" w:qFormat="1"/>
@@ -16432,7 +13100,6 @@
     <w:lsdException w:name="HTML Sample" w:semiHidden="1" w:unhideWhenUsed="1"/>
     <w:lsdException w:name="HTML Typewriter" w:semiHidden="1" w:unhideWhenUsed="1"/>
     <w:lsdException w:name="HTML Variable" w:semiHidden="1" w:unhideWhenUsed="1"/>
-    <w:lsdException w:name="Normal Table" w:semiHidden="1" w:unhideWhenUsed="1"/>
     <w:lsdException w:name="annotation subject" w:semiHidden="1" w:unhideWhenUsed="1"/>
     <w:lsdException w:name="No List" w:semiHidden="1" w:unhideWhenUsed="1"/>
     <w:lsdException w:name="Outline List 1" w:semiHidden="1" w:unhideWhenUsed="1"/>
@@ -16476,10 +13143,8 @@
     <w:lsdException w:name="Table Elegant" w:semiHidden="1" w:unhideWhenUsed="1"/>
     <w:lsdException w:name="Table Professional" w:semiHidden="1" w:unhideWhenUsed="1"/>
     <w:lsdException w:name="Table Subtle 1" w:semiHidden="1" w:unhideWhenUsed="1"/>
-    <w:lsdException w:name="Table Subtle 2" w:semiHidden="1" w:unhideWhenUsed="1"/>
     <w:lsdException w:name="Table Web 1" w:semiHidden="1" w:unhideWhenUsed="1"/>
     <w:lsdException w:name="Table Web 2" w:semiHidden="1" w:unhideWhenUsed="1"/>
-    <w:lsdException w:name="Table Web 3" w:semiHidden="1" w:unhideWhenUsed="1"/>
     <w:lsdException w:name="Balloon Text" w:semiHidden="1" w:unhideWhenUsed="1"/>
     <w:lsdException w:name="Table Grid" w:uiPriority="39"/>
     <w:lsdException w:name="Table Theme" w:semiHidden="1" w:unhideWhenUsed="1"/>
@@ -16698,6 +13363,10 @@
     <w:lsdException w:name="List Table 5 Dark Accent 6" w:uiPriority="50"/>
     <w:lsdException w:name="List Table 6 Colorful Accent 6" w:uiPriority="51"/>
     <w:lsdException w:name="List Table 7 Colorful Accent 6" w:uiPriority="52"/>
+    <w:lsdException w:name="Mention" w:semiHidden="1" w:unhideWhenUsed="1"/>
+    <w:lsdException w:name="Smart Hyperlink" w:semiHidden="1" w:unhideWhenUsed="1"/>
+    <w:lsdException w:name="Hashtag" w:semiHidden="1" w:unhideWhenUsed="1"/>
+    <w:lsdException w:name="Unresolved Mention" w:semiHidden="1" w:unhideWhenUsed="1"/>
   </w:latentStyles>
   <w:style w:type="paragraph" w:default="1" w:styleId="Normal">
     <w:name w:val="Normal"/>
@@ -18713,13 +15382,6 @@
         </dgm:presLayoutVars>
       </dgm:prSet>
       <dgm:spPr/>
-      <dgm:t>
-        <a:bodyPr/>
-        <a:lstStyle/>
-        <a:p>
-          <a:endParaRPr lang="en-US"/>
-        </a:p>
-      </dgm:t>
     </dgm:pt>
     <dgm:pt modelId="{F265D81F-952A-407E-8AAA-3A8DF53AF049}" type="pres">
       <dgm:prSet presAssocID="{398764D8-0968-4B23-80ED-61BBB3780E42}" presName="levelTx" presStyleLbl="revTx" presStyleIdx="0" presStyleCnt="0">
@@ -18729,13 +15391,6 @@
         </dgm:presLayoutVars>
       </dgm:prSet>
       <dgm:spPr/>
-      <dgm:t>
-        <a:bodyPr/>
-        <a:lstStyle/>
-        <a:p>
-          <a:endParaRPr lang="en-US"/>
-        </a:p>
-      </dgm:t>
     </dgm:pt>
     <dgm:pt modelId="{361559B3-065D-4436-93B0-C6BBC54CCB12}" type="pres">
       <dgm:prSet presAssocID="{446D11A1-C1E2-4A95-B296-7B3B17ABAFAC}" presName="Name8" presStyleCnt="0"/>
@@ -18749,13 +15404,6 @@
         </dgm:presLayoutVars>
       </dgm:prSet>
       <dgm:spPr/>
-      <dgm:t>
-        <a:bodyPr/>
-        <a:lstStyle/>
-        <a:p>
-          <a:endParaRPr lang="en-US"/>
-        </a:p>
-      </dgm:t>
     </dgm:pt>
     <dgm:pt modelId="{22A44E1A-5DD7-4AE0-AEDD-DC85797C6561}" type="pres">
       <dgm:prSet presAssocID="{446D11A1-C1E2-4A95-B296-7B3B17ABAFAC}" presName="levelTx" presStyleLbl="revTx" presStyleIdx="0" presStyleCnt="0">
@@ -18765,13 +15413,6 @@
         </dgm:presLayoutVars>
       </dgm:prSet>
       <dgm:spPr/>
-      <dgm:t>
-        <a:bodyPr/>
-        <a:lstStyle/>
-        <a:p>
-          <a:endParaRPr lang="en-US"/>
-        </a:p>
-      </dgm:t>
     </dgm:pt>
     <dgm:pt modelId="{26F3EB86-6DD1-482D-97B3-7A3CDA3F4298}" type="pres">
       <dgm:prSet presAssocID="{8FD1A30D-F1A5-4AFA-B699-D0B7278B09DD}" presName="Name8" presStyleCnt="0"/>
@@ -18785,13 +15426,6 @@
         </dgm:presLayoutVars>
       </dgm:prSet>
       <dgm:spPr/>
-      <dgm:t>
-        <a:bodyPr/>
-        <a:lstStyle/>
-        <a:p>
-          <a:endParaRPr lang="en-US"/>
-        </a:p>
-      </dgm:t>
     </dgm:pt>
     <dgm:pt modelId="{B234428F-56DD-4D0E-A17B-247CED506712}" type="pres">
       <dgm:prSet presAssocID="{8FD1A30D-F1A5-4AFA-B699-D0B7278B09DD}" presName="levelTx" presStyleLbl="revTx" presStyleIdx="0" presStyleCnt="0">
@@ -18801,26 +15435,19 @@
         </dgm:presLayoutVars>
       </dgm:prSet>
       <dgm:spPr/>
-      <dgm:t>
-        <a:bodyPr/>
-        <a:lstStyle/>
-        <a:p>
-          <a:endParaRPr lang="en-US"/>
-        </a:p>
-      </dgm:t>
     </dgm:pt>
   </dgm:ptLst>
   <dgm:cxnLst>
-    <dgm:cxn modelId="{5703A48C-DF86-4B80-80F2-4BC891D8B23A}" type="presOf" srcId="{8FD1A30D-F1A5-4AFA-B699-D0B7278B09DD}" destId="{B234428F-56DD-4D0E-A17B-247CED506712}" srcOrd="1" destOrd="0" presId="urn:microsoft.com/office/officeart/2005/8/layout/pyramid3"/>
-    <dgm:cxn modelId="{55D98E58-0E33-469F-BDA2-3E7EEF846AF7}" type="presOf" srcId="{446D11A1-C1E2-4A95-B296-7B3B17ABAFAC}" destId="{36238243-4967-4EC1-A630-511AC85A313F}" srcOrd="0" destOrd="0" presId="urn:microsoft.com/office/officeart/2005/8/layout/pyramid3"/>
-    <dgm:cxn modelId="{8299E8E1-06D2-49C8-B942-D1796A4BFEA5}" type="presOf" srcId="{446D11A1-C1E2-4A95-B296-7B3B17ABAFAC}" destId="{22A44E1A-5DD7-4AE0-AEDD-DC85797C6561}" srcOrd="1" destOrd="0" presId="urn:microsoft.com/office/officeart/2005/8/layout/pyramid3"/>
-    <dgm:cxn modelId="{FDDD5B57-1565-44FE-870B-069F0B107385}" type="presOf" srcId="{398764D8-0968-4B23-80ED-61BBB3780E42}" destId="{E1BEEA0B-8D0C-4D8D-8299-CF2E7B557571}" srcOrd="0" destOrd="0" presId="urn:microsoft.com/office/officeart/2005/8/layout/pyramid3"/>
-    <dgm:cxn modelId="{4A4E8EA1-9207-43F1-B005-D658523576F5}" srcId="{B694BE01-97D2-4DE1-9EC6-1BA9B9BED91F}" destId="{398764D8-0968-4B23-80ED-61BBB3780E42}" srcOrd="0" destOrd="0" parTransId="{61496E17-707E-41B6-BDA9-D0DB62D5C319}" sibTransId="{762ADA38-E138-41B1-95F0-4A5486AE8F46}"/>
-    <dgm:cxn modelId="{999E17FE-0CA0-44FE-99F6-4A7F017E3C95}" srcId="{B694BE01-97D2-4DE1-9EC6-1BA9B9BED91F}" destId="{8FD1A30D-F1A5-4AFA-B699-D0B7278B09DD}" srcOrd="2" destOrd="0" parTransId="{A70AD628-5716-4802-B62D-7C05F914D4BA}" sibTransId="{45238060-428C-4F47-B8CB-64B67849051B}"/>
-    <dgm:cxn modelId="{1F258F71-6E11-4C88-A159-4CF513202C28}" type="presOf" srcId="{B694BE01-97D2-4DE1-9EC6-1BA9B9BED91F}" destId="{58104358-247E-4F30-B799-95D9B46B9464}" srcOrd="0" destOrd="0" presId="urn:microsoft.com/office/officeart/2005/8/layout/pyramid3"/>
     <dgm:cxn modelId="{7DA70216-1669-4D59-99EB-4D646859154C}" type="presOf" srcId="{8FD1A30D-F1A5-4AFA-B699-D0B7278B09DD}" destId="{E39D7FAC-DA54-4A59-BCD4-1E8605024CA4}" srcOrd="0" destOrd="0" presId="urn:microsoft.com/office/officeart/2005/8/layout/pyramid3"/>
     <dgm:cxn modelId="{1E922340-A119-4294-8A8B-D9EBDA289C83}" type="presOf" srcId="{398764D8-0968-4B23-80ED-61BBB3780E42}" destId="{F265D81F-952A-407E-8AAA-3A8DF53AF049}" srcOrd="1" destOrd="0" presId="urn:microsoft.com/office/officeart/2005/8/layout/pyramid3"/>
+    <dgm:cxn modelId="{1F258F71-6E11-4C88-A159-4CF513202C28}" type="presOf" srcId="{B694BE01-97D2-4DE1-9EC6-1BA9B9BED91F}" destId="{58104358-247E-4F30-B799-95D9B46B9464}" srcOrd="0" destOrd="0" presId="urn:microsoft.com/office/officeart/2005/8/layout/pyramid3"/>
+    <dgm:cxn modelId="{FDDD5B57-1565-44FE-870B-069F0B107385}" type="presOf" srcId="{398764D8-0968-4B23-80ED-61BBB3780E42}" destId="{E1BEEA0B-8D0C-4D8D-8299-CF2E7B557571}" srcOrd="0" destOrd="0" presId="urn:microsoft.com/office/officeart/2005/8/layout/pyramid3"/>
+    <dgm:cxn modelId="{55D98E58-0E33-469F-BDA2-3E7EEF846AF7}" type="presOf" srcId="{446D11A1-C1E2-4A95-B296-7B3B17ABAFAC}" destId="{36238243-4967-4EC1-A630-511AC85A313F}" srcOrd="0" destOrd="0" presId="urn:microsoft.com/office/officeart/2005/8/layout/pyramid3"/>
+    <dgm:cxn modelId="{5703A48C-DF86-4B80-80F2-4BC891D8B23A}" type="presOf" srcId="{8FD1A30D-F1A5-4AFA-B699-D0B7278B09DD}" destId="{B234428F-56DD-4D0E-A17B-247CED506712}" srcOrd="1" destOrd="0" presId="urn:microsoft.com/office/officeart/2005/8/layout/pyramid3"/>
+    <dgm:cxn modelId="{4A4E8EA1-9207-43F1-B005-D658523576F5}" srcId="{B694BE01-97D2-4DE1-9EC6-1BA9B9BED91F}" destId="{398764D8-0968-4B23-80ED-61BBB3780E42}" srcOrd="0" destOrd="0" parTransId="{61496E17-707E-41B6-BDA9-D0DB62D5C319}" sibTransId="{762ADA38-E138-41B1-95F0-4A5486AE8F46}"/>
+    <dgm:cxn modelId="{8299E8E1-06D2-49C8-B942-D1796A4BFEA5}" type="presOf" srcId="{446D11A1-C1E2-4A95-B296-7B3B17ABAFAC}" destId="{22A44E1A-5DD7-4AE0-AEDD-DC85797C6561}" srcOrd="1" destOrd="0" presId="urn:microsoft.com/office/officeart/2005/8/layout/pyramid3"/>
     <dgm:cxn modelId="{7A7573FC-44E8-4BCB-A4D2-137796164D1F}" srcId="{B694BE01-97D2-4DE1-9EC6-1BA9B9BED91F}" destId="{446D11A1-C1E2-4A95-B296-7B3B17ABAFAC}" srcOrd="1" destOrd="0" parTransId="{B102ED55-4932-4979-98B7-5CF23E8F24DE}" sibTransId="{E5A4DA9C-4113-4F02-BC7D-1645EC9813E8}"/>
+    <dgm:cxn modelId="{999E17FE-0CA0-44FE-99F6-4A7F017E3C95}" srcId="{B694BE01-97D2-4DE1-9EC6-1BA9B9BED91F}" destId="{8FD1A30D-F1A5-4AFA-B699-D0B7278B09DD}" srcOrd="2" destOrd="0" parTransId="{A70AD628-5716-4802-B62D-7C05F914D4BA}" sibTransId="{45238060-428C-4F47-B8CB-64B67849051B}"/>
     <dgm:cxn modelId="{129DEF8A-7737-4359-8885-B2805C2AA6DC}" type="presParOf" srcId="{58104358-247E-4F30-B799-95D9B46B9464}" destId="{8A06B4FA-391D-4C89-96BB-16BB5B264E42}" srcOrd="0" destOrd="0" presId="urn:microsoft.com/office/officeart/2005/8/layout/pyramid3"/>
     <dgm:cxn modelId="{813E090B-CA1E-4174-8D27-3E6B087F7F3A}" type="presParOf" srcId="{8A06B4FA-391D-4C89-96BB-16BB5B264E42}" destId="{E1BEEA0B-8D0C-4D8D-8299-CF2E7B557571}" srcOrd="0" destOrd="0" presId="urn:microsoft.com/office/officeart/2005/8/layout/pyramid3"/>
     <dgm:cxn modelId="{F4AEA867-FBE2-4CF3-B1C2-0F94321AA22A}" type="presParOf" srcId="{8A06B4FA-391D-4C89-96BB-16BB5B264E42}" destId="{F265D81F-952A-407E-8AAA-3A8DF53AF049}" srcOrd="1" destOrd="0" presId="urn:microsoft.com/office/officeart/2005/8/layout/pyramid3"/>
@@ -19069,13 +15696,6 @@
         </dgm:presLayoutVars>
       </dgm:prSet>
       <dgm:spPr/>
-      <dgm:t>
-        <a:bodyPr/>
-        <a:lstStyle/>
-        <a:p>
-          <a:endParaRPr lang="en-US"/>
-        </a:p>
-      </dgm:t>
     </dgm:pt>
     <dgm:pt modelId="{920BCFFB-05C7-4FC0-8845-211A0479110E}" type="pres">
       <dgm:prSet presAssocID="{F8EF3729-79D3-4DF8-BB87-6250CB683A35}" presName="horFlow" presStyleCnt="0"/>
@@ -19084,13 +15704,6 @@
     <dgm:pt modelId="{B9CC1AC7-83A7-422D-8E8F-8D869F878A43}" type="pres">
       <dgm:prSet presAssocID="{F8EF3729-79D3-4DF8-BB87-6250CB683A35}" presName="bigChev" presStyleLbl="node1" presStyleIdx="0" presStyleCnt="1" custScaleX="143557"/>
       <dgm:spPr/>
-      <dgm:t>
-        <a:bodyPr/>
-        <a:lstStyle/>
-        <a:p>
-          <a:endParaRPr lang="en-US"/>
-        </a:p>
-      </dgm:t>
     </dgm:pt>
     <dgm:pt modelId="{CAD7B5C6-E173-4D5A-A655-37177510FCBE}" type="pres">
       <dgm:prSet presAssocID="{14459424-5F02-4E17-B1E2-3E70BF0C28AF}" presName="parTrans" presStyleCnt="0"/>
@@ -19103,13 +15716,6 @@
         </dgm:presLayoutVars>
       </dgm:prSet>
       <dgm:spPr/>
-      <dgm:t>
-        <a:bodyPr/>
-        <a:lstStyle/>
-        <a:p>
-          <a:endParaRPr lang="en-US"/>
-        </a:p>
-      </dgm:t>
     </dgm:pt>
     <dgm:pt modelId="{945A3B12-AAC3-4715-9B8C-AC7C3FDBE14F}" type="pres">
       <dgm:prSet presAssocID="{17625C43-EAAE-4D09-A905-242819B4DB98}" presName="sibTrans" presStyleCnt="0"/>
@@ -19122,13 +15728,6 @@
         </dgm:presLayoutVars>
       </dgm:prSet>
       <dgm:spPr/>
-      <dgm:t>
-        <a:bodyPr/>
-        <a:lstStyle/>
-        <a:p>
-          <a:endParaRPr lang="en-US"/>
-        </a:p>
-      </dgm:t>
     </dgm:pt>
     <dgm:pt modelId="{BDCB2FC5-81F9-40BF-9E78-29C301602F24}" type="pres">
       <dgm:prSet presAssocID="{A0B10242-701E-465B-B5E2-10BACD6E3F17}" presName="sibTrans" presStyleCnt="0"/>
@@ -19141,13 +15740,6 @@
         </dgm:presLayoutVars>
       </dgm:prSet>
       <dgm:spPr/>
-      <dgm:t>
-        <a:bodyPr/>
-        <a:lstStyle/>
-        <a:p>
-          <a:endParaRPr lang="en-US"/>
-        </a:p>
-      </dgm:t>
     </dgm:pt>
     <dgm:pt modelId="{DF4C9959-767D-48C0-9C34-47533B3917CA}" type="pres">
       <dgm:prSet presAssocID="{992AC035-F44F-4884-A692-DFC2F48AA2AA}" presName="sibTrans" presStyleCnt="0"/>
@@ -19160,27 +15752,20 @@
         </dgm:presLayoutVars>
       </dgm:prSet>
       <dgm:spPr/>
-      <dgm:t>
-        <a:bodyPr/>
-        <a:lstStyle/>
-        <a:p>
-          <a:endParaRPr lang="en-US"/>
-        </a:p>
-      </dgm:t>
     </dgm:pt>
   </dgm:ptLst>
   <dgm:cxnLst>
-    <dgm:cxn modelId="{D9823DB4-73E0-47BA-9AAE-7B64832A5911}" srcId="{23B266DA-6A3A-4F21-BA0C-BEC296734C20}" destId="{F8EF3729-79D3-4DF8-BB87-6250CB683A35}" srcOrd="0" destOrd="0" parTransId="{4A108189-AB85-4452-A7B2-4BA1E2706E8F}" sibTransId="{46BB44A6-C0DF-4724-9DCD-4373341A35F8}"/>
-    <dgm:cxn modelId="{6692DA72-B13A-40F8-88ED-8E74303F4380}" srcId="{F8EF3729-79D3-4DF8-BB87-6250CB683A35}" destId="{9F3BA28F-4E12-4074-8EC0-0F1553BFAE25}" srcOrd="3" destOrd="0" parTransId="{0020973E-DC32-4B0F-938B-8C59D9C642DA}" sibTransId="{64E8C726-2992-47A2-84C1-DDEDCB47AF68}"/>
-    <dgm:cxn modelId="{500A9BE4-75B8-4212-83B3-2A1470063F3C}" type="presOf" srcId="{A5B9F79C-C3DF-4237-BC71-73439B238586}" destId="{444CD865-4072-4E14-9769-7E70E633175F}" srcOrd="0" destOrd="0" presId="urn:microsoft.com/office/officeart/2005/8/layout/lProcess3"/>
-    <dgm:cxn modelId="{0B12D9F3-2E9B-4749-B3EE-CBBBEEBE085B}" srcId="{F8EF3729-79D3-4DF8-BB87-6250CB683A35}" destId="{F383D72B-5332-4556-B62B-AF3C66A2F346}" srcOrd="2" destOrd="0" parTransId="{86C48E93-8D94-4A70-89D0-1A032B0084A9}" sibTransId="{992AC035-F44F-4884-A692-DFC2F48AA2AA}"/>
-    <dgm:cxn modelId="{4DE3FB8A-175E-43A2-B83F-2F7C8F806C29}" type="presOf" srcId="{F8EF3729-79D3-4DF8-BB87-6250CB683A35}" destId="{B9CC1AC7-83A7-422D-8E8F-8D869F878A43}" srcOrd="0" destOrd="0" presId="urn:microsoft.com/office/officeart/2005/8/layout/lProcess3"/>
-    <dgm:cxn modelId="{4F770662-67C4-40AA-93F9-FC37D2826C0B}" srcId="{F8EF3729-79D3-4DF8-BB87-6250CB683A35}" destId="{2CC11947-9957-47B8-AA6D-CA3157F1715F}" srcOrd="1" destOrd="0" parTransId="{3031C8E1-6705-4E97-953A-3C54894091CD}" sibTransId="{A0B10242-701E-465B-B5E2-10BACD6E3F17}"/>
-    <dgm:cxn modelId="{9E5D8490-4037-49A4-BC3E-607F63A77899}" srcId="{F8EF3729-79D3-4DF8-BB87-6250CB683A35}" destId="{A5B9F79C-C3DF-4237-BC71-73439B238586}" srcOrd="0" destOrd="0" parTransId="{14459424-5F02-4E17-B1E2-3E70BF0C28AF}" sibTransId="{17625C43-EAAE-4D09-A905-242819B4DB98}"/>
-    <dgm:cxn modelId="{A670F693-DB33-4C1F-88FE-D2B38054EC71}" type="presOf" srcId="{2CC11947-9957-47B8-AA6D-CA3157F1715F}" destId="{E2AE5414-A734-4DDB-BEC4-F3994A917215}" srcOrd="0" destOrd="0" presId="urn:microsoft.com/office/officeart/2005/8/layout/lProcess3"/>
     <dgm:cxn modelId="{19F1FE1A-348B-4955-AAFB-A44CE9EDCF2C}" type="presOf" srcId="{9F3BA28F-4E12-4074-8EC0-0F1553BFAE25}" destId="{620C8B69-BB1C-49AA-B819-A3D67F5C40AC}" srcOrd="0" destOrd="0" presId="urn:microsoft.com/office/officeart/2005/8/layout/lProcess3"/>
     <dgm:cxn modelId="{D590D41C-4FF4-4C95-B521-44C5F1A3CC63}" type="presOf" srcId="{F383D72B-5332-4556-B62B-AF3C66A2F346}" destId="{A9DB4DFD-674E-4A55-9627-88B13BD6C300}" srcOrd="0" destOrd="0" presId="urn:microsoft.com/office/officeart/2005/8/layout/lProcess3"/>
     <dgm:cxn modelId="{6F84F51F-77D6-46C9-A48E-C2A14EAA7C69}" type="presOf" srcId="{23B266DA-6A3A-4F21-BA0C-BEC296734C20}" destId="{0B61A234-7EC7-42F5-9EDC-D7213D2A2C17}" srcOrd="0" destOrd="0" presId="urn:microsoft.com/office/officeart/2005/8/layout/lProcess3"/>
+    <dgm:cxn modelId="{4F770662-67C4-40AA-93F9-FC37D2826C0B}" srcId="{F8EF3729-79D3-4DF8-BB87-6250CB683A35}" destId="{2CC11947-9957-47B8-AA6D-CA3157F1715F}" srcOrd="1" destOrd="0" parTransId="{3031C8E1-6705-4E97-953A-3C54894091CD}" sibTransId="{A0B10242-701E-465B-B5E2-10BACD6E3F17}"/>
+    <dgm:cxn modelId="{6692DA72-B13A-40F8-88ED-8E74303F4380}" srcId="{F8EF3729-79D3-4DF8-BB87-6250CB683A35}" destId="{9F3BA28F-4E12-4074-8EC0-0F1553BFAE25}" srcOrd="3" destOrd="0" parTransId="{0020973E-DC32-4B0F-938B-8C59D9C642DA}" sibTransId="{64E8C726-2992-47A2-84C1-DDEDCB47AF68}"/>
+    <dgm:cxn modelId="{4DE3FB8A-175E-43A2-B83F-2F7C8F806C29}" type="presOf" srcId="{F8EF3729-79D3-4DF8-BB87-6250CB683A35}" destId="{B9CC1AC7-83A7-422D-8E8F-8D869F878A43}" srcOrd="0" destOrd="0" presId="urn:microsoft.com/office/officeart/2005/8/layout/lProcess3"/>
+    <dgm:cxn modelId="{9E5D8490-4037-49A4-BC3E-607F63A77899}" srcId="{F8EF3729-79D3-4DF8-BB87-6250CB683A35}" destId="{A5B9F79C-C3DF-4237-BC71-73439B238586}" srcOrd="0" destOrd="0" parTransId="{14459424-5F02-4E17-B1E2-3E70BF0C28AF}" sibTransId="{17625C43-EAAE-4D09-A905-242819B4DB98}"/>
+    <dgm:cxn modelId="{A670F693-DB33-4C1F-88FE-D2B38054EC71}" type="presOf" srcId="{2CC11947-9957-47B8-AA6D-CA3157F1715F}" destId="{E2AE5414-A734-4DDB-BEC4-F3994A917215}" srcOrd="0" destOrd="0" presId="urn:microsoft.com/office/officeart/2005/8/layout/lProcess3"/>
+    <dgm:cxn modelId="{D9823DB4-73E0-47BA-9AAE-7B64832A5911}" srcId="{23B266DA-6A3A-4F21-BA0C-BEC296734C20}" destId="{F8EF3729-79D3-4DF8-BB87-6250CB683A35}" srcOrd="0" destOrd="0" parTransId="{4A108189-AB85-4452-A7B2-4BA1E2706E8F}" sibTransId="{46BB44A6-C0DF-4724-9DCD-4373341A35F8}"/>
+    <dgm:cxn modelId="{500A9BE4-75B8-4212-83B3-2A1470063F3C}" type="presOf" srcId="{A5B9F79C-C3DF-4237-BC71-73439B238586}" destId="{444CD865-4072-4E14-9769-7E70E633175F}" srcOrd="0" destOrd="0" presId="urn:microsoft.com/office/officeart/2005/8/layout/lProcess3"/>
+    <dgm:cxn modelId="{0B12D9F3-2E9B-4749-B3EE-CBBBEEBE085B}" srcId="{F8EF3729-79D3-4DF8-BB87-6250CB683A35}" destId="{F383D72B-5332-4556-B62B-AF3C66A2F346}" srcOrd="2" destOrd="0" parTransId="{86C48E93-8D94-4A70-89D0-1A032B0084A9}" sibTransId="{992AC035-F44F-4884-A692-DFC2F48AA2AA}"/>
     <dgm:cxn modelId="{0E8C1CD5-76F8-4EE5-AC11-492A9918A1F3}" type="presParOf" srcId="{0B61A234-7EC7-42F5-9EDC-D7213D2A2C17}" destId="{920BCFFB-05C7-4FC0-8845-211A0479110E}" srcOrd="0" destOrd="0" presId="urn:microsoft.com/office/officeart/2005/8/layout/lProcess3"/>
     <dgm:cxn modelId="{86AABEB3-B3DC-4EBF-AF7B-49414B31D765}" type="presParOf" srcId="{920BCFFB-05C7-4FC0-8845-211A0479110E}" destId="{B9CC1AC7-83A7-422D-8E8F-8D869F878A43}" srcOrd="0" destOrd="0" presId="urn:microsoft.com/office/officeart/2005/8/layout/lProcess3"/>
     <dgm:cxn modelId="{623AA48D-7A7B-4C38-A703-D66AFBB17056}" type="presParOf" srcId="{920BCFFB-05C7-4FC0-8845-211A0479110E}" destId="{CAD7B5C6-E173-4D5A-A655-37177510FCBE}" srcOrd="1" destOrd="0" presId="urn:microsoft.com/office/officeart/2005/8/layout/lProcess3"/>
@@ -19268,7 +15853,7 @@
         </a:bodyPr>
         <a:lstStyle/>
         <a:p>
-          <a:pPr lvl="0" algn="ctr" defTabSz="1111250">
+          <a:pPr marL="0" lvl="0" indent="0" algn="ctr" defTabSz="1111250">
             <a:lnSpc>
               <a:spcPct val="90000"/>
             </a:lnSpc>
@@ -19278,6 +15863,7 @@
             <a:spcAft>
               <a:spcPct val="35000"/>
             </a:spcAft>
+            <a:buNone/>
           </a:pPr>
           <a:r>
             <a:rPr lang="mk-MK" sz="2500" b="1" kern="1200"/>
@@ -19286,7 +15872,7 @@
           <a:endParaRPr lang="en-US" sz="2500" b="1" kern="1200"/>
         </a:p>
         <a:p>
-          <a:pPr lvl="0" algn="ctr" defTabSz="1111250">
+          <a:pPr marL="0" lvl="0" indent="0" algn="ctr" defTabSz="1111250">
             <a:lnSpc>
               <a:spcPct val="90000"/>
             </a:lnSpc>
@@ -19296,6 +15882,7 @@
             <a:spcAft>
               <a:spcPct val="35000"/>
             </a:spcAft>
+            <a:buNone/>
           </a:pPr>
           <a:r>
             <a:rPr lang="mk-MK" sz="1400" b="1" kern="1200"/>
@@ -19367,7 +15954,7 @@
         </a:bodyPr>
         <a:lstStyle/>
         <a:p>
-          <a:pPr lvl="0" algn="ctr" defTabSz="711200">
+          <a:pPr marL="0" lvl="0" indent="0" algn="ctr" defTabSz="711200">
             <a:lnSpc>
               <a:spcPct val="90000"/>
             </a:lnSpc>
@@ -19377,6 +15964,7 @@
             <a:spcAft>
               <a:spcPct val="35000"/>
             </a:spcAft>
+            <a:buNone/>
           </a:pPr>
           <a:r>
             <a:rPr lang="mk-MK" sz="1600" b="1" kern="1200"/>
@@ -19385,7 +15973,7 @@
           <a:endParaRPr lang="da-DK" sz="1600" b="1" kern="1200"/>
         </a:p>
         <a:p>
-          <a:pPr lvl="0" algn="ctr" defTabSz="711200">
+          <a:pPr marL="0" lvl="0" indent="0" algn="ctr" defTabSz="711200">
             <a:lnSpc>
               <a:spcPct val="90000"/>
             </a:lnSpc>
@@ -19395,6 +15983,7 @@
             <a:spcAft>
               <a:spcPct val="35000"/>
             </a:spcAft>
+            <a:buNone/>
           </a:pPr>
           <a:r>
             <a:rPr lang="mk-MK" sz="1200" b="0" kern="1200"/>
@@ -19466,7 +16055,7 @@
         </a:bodyPr>
         <a:lstStyle/>
         <a:p>
-          <a:pPr lvl="0" algn="ctr" defTabSz="622300">
+          <a:pPr marL="0" lvl="0" indent="0" algn="ctr" defTabSz="622300">
             <a:lnSpc>
               <a:spcPct val="90000"/>
             </a:lnSpc>
@@ -19476,6 +16065,7 @@
             <a:spcAft>
               <a:spcPct val="35000"/>
             </a:spcAft>
+            <a:buNone/>
           </a:pPr>
           <a:r>
             <a:rPr lang="mk-MK" sz="1400" b="1" kern="1200"/>
@@ -19484,7 +16074,7 @@
           <a:endParaRPr lang="da-DK" sz="1400" b="1" kern="1200"/>
         </a:p>
         <a:p>
-          <a:pPr lvl="0" algn="ctr" defTabSz="622300">
+          <a:pPr marL="0" lvl="0" indent="0" algn="ctr" defTabSz="622300">
             <a:lnSpc>
               <a:spcPct val="90000"/>
             </a:lnSpc>
@@ -19494,6 +16084,7 @@
             <a:spcAft>
               <a:spcPct val="35000"/>
             </a:spcAft>
+            <a:buNone/>
           </a:pPr>
           <a:r>
             <a:rPr lang="mk-MK" sz="1200" kern="1200"/>
@@ -19574,7 +16165,7 @@
         </a:bodyPr>
         <a:lstStyle/>
         <a:p>
-          <a:pPr lvl="0" algn="ctr" defTabSz="355600">
+          <a:pPr marL="0" lvl="0" indent="0" algn="ctr" defTabSz="355600">
             <a:lnSpc>
               <a:spcPct val="90000"/>
             </a:lnSpc>
@@ -19584,6 +16175,7 @@
             <a:spcAft>
               <a:spcPct val="35000"/>
             </a:spcAft>
+            <a:buNone/>
           </a:pPr>
           <a:r>
             <a:rPr lang="da-DK" sz="800" kern="1200"/>
@@ -19658,7 +16250,7 @@
         </a:bodyPr>
         <a:lstStyle/>
         <a:p>
-          <a:pPr lvl="0" algn="ctr" defTabSz="355600">
+          <a:pPr marL="0" lvl="0" indent="0" algn="ctr" defTabSz="355600">
             <a:lnSpc>
               <a:spcPct val="90000"/>
             </a:lnSpc>
@@ -19668,6 +16260,7 @@
             <a:spcAft>
               <a:spcPct val="35000"/>
             </a:spcAft>
+            <a:buNone/>
           </a:pPr>
           <a:r>
             <a:rPr lang="mk-MK" sz="800" kern="1200"/>
@@ -19738,7 +16331,7 @@
         </a:bodyPr>
         <a:lstStyle/>
         <a:p>
-          <a:pPr lvl="0" algn="ctr" defTabSz="355600">
+          <a:pPr marL="0" lvl="0" indent="0" algn="ctr" defTabSz="355600">
             <a:lnSpc>
               <a:spcPct val="90000"/>
             </a:lnSpc>
@@ -19748,6 +16341,7 @@
             <a:spcAft>
               <a:spcPct val="35000"/>
             </a:spcAft>
+            <a:buNone/>
           </a:pPr>
           <a:r>
             <a:rPr lang="mk-MK" sz="800" kern="1200"/>
@@ -19818,7 +16412,7 @@
         </a:bodyPr>
         <a:lstStyle/>
         <a:p>
-          <a:pPr lvl="0" algn="ctr" defTabSz="355600">
+          <a:pPr marL="0" lvl="0" indent="0" algn="ctr" defTabSz="355600">
             <a:lnSpc>
               <a:spcPct val="90000"/>
             </a:lnSpc>
@@ -19828,6 +16422,7 @@
             <a:spcAft>
               <a:spcPct val="35000"/>
             </a:spcAft>
+            <a:buNone/>
           </a:pPr>
           <a:r>
             <a:rPr lang="mk-MK" sz="800" kern="1200"/>
@@ -19898,7 +16493,7 @@
         </a:bodyPr>
         <a:lstStyle/>
         <a:p>
-          <a:pPr lvl="0" algn="ctr" defTabSz="355600">
+          <a:pPr marL="0" lvl="0" indent="0" algn="ctr" defTabSz="355600">
             <a:lnSpc>
               <a:spcPct val="90000"/>
             </a:lnSpc>
@@ -19908,6 +16503,7 @@
             <a:spcAft>
               <a:spcPct val="35000"/>
             </a:spcAft>
+            <a:buNone/>
           </a:pPr>
           <a:r>
             <a:rPr lang="mk-MK" sz="800" kern="1200"/>
@@ -22772,7 +19368,7 @@
 </file>
 
 <file path=customXml/itemProps1.xml><?xml version="1.0" encoding="utf-8"?>
-<ds:datastoreItem xmlns:ds="http://schemas.openxmlformats.org/officeDocument/2006/customXml" ds:itemID="{D1C0CCD9-B1E6-4BBB-A25B-A77C72F19BB3}">
+<ds:datastoreItem xmlns:ds="http://schemas.openxmlformats.org/officeDocument/2006/customXml" ds:itemID="{FF3623A1-AD27-4B9B-B4EC-EA995A0B28D6}">
   <ds:schemaRefs>
     <ds:schemaRef ds:uri="http://schemas.openxmlformats.org/officeDocument/2006/bibliography"/>
   </ds:schemaRefs>

--- a/Masters.docx
+++ b/Masters.docx
@@ -867,7 +867,7 @@
         <w:rPr>
           <w:rFonts w:cstheme="minorHAnsi"/>
         </w:rPr>
-        <w:t>Информацијата е од суштинско значење за здравството. Досиејата на пациентите, нивните дијагнози, тестирања, третмани, нивниот напредок, се само дел од тие информации кои се клучни во менаџирањето на нивното здравје од страна на медицинските лица. Многу од овие информации не се централизирани, односно се распрскани низ многу досиеја, многу извори, различни болници, меморијата на лекарот, лични компјутери или напишани на некој лист од хартија. Во некои држави дел од овие информации се дигитализирани и централизирани, сепак поголемиот дел од овие информации се наоѓаат на листови од хартија. Исто така не во секоја област во медицината е подеднакво дигитализирана, така што има одредени области кои предничат, но повеќето заостануваат.</w:t>
+        <w:t>Информацијата е од суштинско значење за здравството. Досиејата на пациентите, нивните дијагнози, тестирања, третмани, нивниот напредок, се само дел од тие информации кои се клучни во менаџирањето на нивното здравје од страна на медицинските лица. Многу од овие информации не се централизирани, односно се распрскани низ многу досиеја, многу извори, различни болници, меморијата на лекарот, лични компјутери или напишани на некој лист од хартија. Во некои држави дел од овие информации се дигитализирани и централизирани, сепак поголемиот дел од овие информации се наоѓаат на листови од хартија. Исто така не секоја област во медицината е подеднакво дигитализирана, така што има одредени области кои предничат, но повеќето заостануваат.</w:t>
       </w:r>
     </w:p>
     <w:p>
@@ -948,7 +948,19 @@
         <w:t>e</w:t>
       </w:r>
       <w:r>
-        <w:t xml:space="preserve"> повеќе инволвирани во планирањето и донесувањето на одлуките за да резултира кон подобар и поквалитетен живот</w:t>
+        <w:t xml:space="preserve"> повеќе инволвирани во планирањето и донесувањето на одлуките за </w:t>
+      </w:r>
+      <w:r>
+        <w:t xml:space="preserve">тоа </w:t>
+      </w:r>
+      <w:r>
+        <w:t xml:space="preserve">да резултира </w:t>
+      </w:r>
+      <w:r>
+        <w:t>со</w:t>
+      </w:r>
+      <w:r>
+        <w:t xml:space="preserve"> подобар и поквалитетен живот</w:t>
       </w:r>
       <w:r>
         <w:rPr>
@@ -1030,7 +1042,19 @@
         <w:rPr>
           <w:rFonts w:cstheme="minorHAnsi"/>
         </w:rPr>
-        <w:t>наменета за лекарите и пациентите од оваа област, која што е темата на овој магистерски труд.</w:t>
+        <w:t>наменета за лекарите и пациентите од оваа област</w:t>
+      </w:r>
+      <w:r>
+        <w:rPr>
+          <w:rFonts w:cstheme="minorHAnsi"/>
+        </w:rPr>
+        <w:t>. Истражувањата поврзани со градење слични системи, креирањето и еволуцијата низ повеќе фази на една ваква предизвикувачка повеќе-платфорска апликација, како и предизвиците кои се појавуваат поради специфичните целни групи за кои е наменета оваа апликација се опишани во</w:t>
+      </w:r>
+      <w:r>
+        <w:rPr>
+          <w:rFonts w:cstheme="minorHAnsi"/>
+        </w:rPr>
+        <w:t xml:space="preserve"> овој магистерски труд.</w:t>
       </w:r>
     </w:p>
     <w:p>
@@ -1098,6 +1122,7 @@
         <w:jc w:val="both"/>
       </w:pPr>
       <w:r>
+        <w:lastRenderedPageBreak/>
         <w:t>Голем предизвик со кој се соочуваат пациентите кои страдаат од хронични опструктивни белодробни заболувања и дијабетес е недостатокот од нивните здравствени информации. Нивните медицински информации се наоѓаат низ различни места, не се обновуваат често и не се достапни во секое време.</w:t>
       </w:r>
       <w:r>
@@ -1107,11 +1132,7 @@
         <w:t xml:space="preserve"> </w:t>
       </w:r>
       <w:r>
-        <w:t xml:space="preserve">Повеќето апликации и информативни сајтови достапни за овие </w:t>
-      </w:r>
-      <w:r>
-        <w:lastRenderedPageBreak/>
-        <w:t xml:space="preserve">пациенти не ги содржат комплетните потребни информации. Видлива е потребата за консолидација на здравствените информации на пациентите на едно место и овозможување на лесен пристап до нив. Тоа ќе им овозможи полесно и побрзо да се консултираат со нивните лекари </w:t>
+        <w:t xml:space="preserve">Повеќето апликации и информативни сајтови достапни за овие пациенти не ги содржат комплетните потребни информации. Видлива е потребата за консолидација на здравствените информации на пациентите на едно место и овозможување на лесен пристап до нив. Тоа ќе им овозможи полесно и побрзо да се консултираат со нивните лекари </w:t>
       </w:r>
       <w:r>
         <w:rPr>
@@ -1234,6 +1255,7 @@
         <w:jc w:val="both"/>
       </w:pPr>
       <w:r>
+        <w:lastRenderedPageBreak/>
         <w:t xml:space="preserve">Анкетите покажуваат дека 90% од лекарите користат паметни телефони или таблети во нивните дневни професионални активности </w:t>
       </w:r>
       <w:r>
@@ -1243,17 +1265,19 @@
         <w:t xml:space="preserve">[6]. </w:t>
       </w:r>
       <w:r>
-        <w:t>Повеќето од нив веруваат дека медицинските интернет апликациите ги подобруваат резултатите од лекувањето на пациентите. Во с</w:t>
+        <w:t>Повеќето од нив веруваат дека медицинските интернет</w:t>
+      </w:r>
+      <w:r>
+        <w:t xml:space="preserve"> апликации</w:t>
+      </w:r>
+      <w:r>
+        <w:t xml:space="preserve"> ги подобруваат резултатите од лекувањето на пациентите. Во с</w:t>
       </w:r>
       <w:r>
         <w:t>è</w:t>
       </w:r>
       <w:r>
-        <w:t xml:space="preserve"> повеќе случаи, лекарите се </w:t>
-      </w:r>
-      <w:r>
-        <w:lastRenderedPageBreak/>
-        <w:t xml:space="preserve">одлучуваат да им сугерираат на пациентите да користат одредена апликација </w:t>
+        <w:t xml:space="preserve"> повеќе случаи, лекарите се одлучуваат да им сугерираат на пациентите да користат одредена апликација </w:t>
       </w:r>
       <w:r>
         <w:rPr>
@@ -1268,7 +1292,19 @@
         <w:jc w:val="both"/>
       </w:pPr>
       <w:r>
-        <w:t xml:space="preserve">Кога се развива апликација наменета за специфична болест задолжително е медицински експерти специјализирани во дадената болест да бидат дел од проектот и често се консултирани за време на процесот на развивање. Затоа е потребно да се најдат соодветни специјалисти кои се спремни да одвојат дел од своето време за активно да учествуваат во развивањето на апликацијата преку интервјуа и тестирање. </w:t>
+        <w:t>Кога се развива апликација наменета за специфична болест задолжително е медицински експерти специјализирани во дадената болест да бидат дел од проектот и често</w:t>
+      </w:r>
+      <w:r>
+        <w:rPr>
+          <w:lang w:val="en-US"/>
+        </w:rPr>
+        <w:t xml:space="preserve"> </w:t>
+      </w:r>
+      <w:r>
+        <w:t>да</w:t>
+      </w:r>
+      <w:r>
+        <w:t xml:space="preserve"> се консултирани за време на процесот на развивање. Затоа е потребно да се најдат соодветни специјалисти кои се спремни да одвојат дел од своето време за активно да учествуваат во развивањето на апликацијата преку интервјуа и тестирање. </w:t>
       </w:r>
     </w:p>
     <w:p>
@@ -1331,7 +1367,13 @@
         <w:t>повеќе-платформска</w:t>
       </w:r>
       <w:r>
-        <w:t xml:space="preserve">, односно да функционира во било каков веб прелистувач. Таа треба да биде респонсивна, односно да изгледа добро на било каков уред со било каква големина, да биде брза и стабилна за да одржи нивото на задоволство кај крајните корисници. Апликацијата мора да биде добро напишана со цел да може лесно да биде надоградена со дополнителни функционалности. </w:t>
+        <w:t>, односно да функционира во било каков веб прелистувач. Таа треба да биде респонсивна, односно да изгледа добро на било каков уред со било каква големина, да биде брза и стабилна за да</w:t>
+      </w:r>
+      <w:r>
+        <w:t xml:space="preserve"> го</w:t>
+      </w:r>
+      <w:r>
+        <w:t xml:space="preserve"> одржи нивото на задоволство кај крајните корисници. Апликацијата мора да биде добро напишана со цел да може лесно да биде надоградена со дополнителни функционалности. </w:t>
       </w:r>
     </w:p>
     <w:p>
@@ -1414,6 +1456,14 @@
         </w:rPr>
         <w:t>Слика 1.1 Повеќе-платформска апликација</w:t>
       </w:r>
+      <w:r>
+        <w:rPr>
+          <w:i/>
+          <w:sz w:val="20"/>
+          <w:szCs w:val="20"/>
+        </w:rPr>
+        <w:t xml:space="preserve"> која ја користат лекари и пациенти</w:t>
+      </w:r>
     </w:p>
     <w:p>
       <w:pPr>
@@ -1512,7 +1562,13 @@
         <w:t xml:space="preserve">, </w:t>
       </w:r>
       <w:r>
-        <w:t xml:space="preserve">каде што секој пациент, во зависност од неговата генетска предиспозиција, стадиум на болеста и неговиот напредок ќе има соодветни информации и совети. </w:t>
+        <w:t>каде што секој пациент, во зависност од неговата генетска предиспозиција, стадиум на болеста и неговиот напредок ќе има соодветни информации и совети.</w:t>
+      </w:r>
+      <w:r>
+        <w:t xml:space="preserve"> Резултатите добиени од ова истражување би биле корисни и во други средини, со други здравствени системи, затоа што се осврнуваат на корисничките потреби.</w:t>
+      </w:r>
+      <w:r>
+        <w:t xml:space="preserve"> </w:t>
       </w:r>
     </w:p>
     <w:p>
@@ -1567,8 +1623,6 @@
     <w:p/>
     <w:p/>
     <w:p/>
-    <w:p/>
-    <w:p/>
     <w:p>
       <w:pPr>
         <w:pStyle w:val="Heading1"/>
@@ -1640,7 +1694,13 @@
       </w:pPr>
       <w:r>
         <w:tab/>
-        <w:t xml:space="preserve">Во тоа време и самите лаборатории во болниците забрзано се дигитализирале и  резултатите од тестирањата биле достапни во дигитална форма. Така да веќе било можно да се интегрираат основните податоци на пациентите и резултатите од лабораториските истражувања. Сепак, тој начин не е доволно добар за да се креира персонално дигитално досие. Податоците во дигиталното досие се посложени и се структурирани хронолошки, емпириски, по вид на проблем и слично </w:t>
+        <w:t xml:space="preserve">Во тоа време и самите лаборатории во болниците забрзано се дигитализирале и  резултатите од тестирањата биле достапни во дигитална форма. </w:t>
+      </w:r>
+      <w:r>
+        <w:t>Оттука</w:t>
+      </w:r>
+      <w:r>
+        <w:t xml:space="preserve"> веќе било можно да се интегрираат основните податоци на пациентите и резултатите од лабораториските истражувања. Сепак, тој начин не е доволно добар за да се креира персонално дигитално досие. Податоците во дигиталното досие се посложени и се структурирани хронолошки, емпириски, по вид на проблем и слично </w:t>
       </w:r>
       <w:r>
         <w:rPr>
@@ -1658,7 +1718,13 @@
       </w:pPr>
       <w:r>
         <w:tab/>
-        <w:t xml:space="preserve">Предностите на дигиталните над хартиените досиеја се јасни. Тие се секогаш достапни, лесно се ажурираат и лесно се пренесуваат. Исто така тие можат да подржуваат повеќе начини на преглед на информациите, односно медицинскиот персонал може да прегледува едни, лекарите други, а пациентите трети информации. </w:t>
+        <w:t>Предностите на дигиталните над хартиените досиеја се јасни. Тие се секогаш достапни, лесно се ажурираат и лесно се пренесуваат. Исто така тие можат да под</w:t>
+      </w:r>
+      <w:r>
+        <w:t>д</w:t>
+      </w:r>
+      <w:r>
+        <w:t xml:space="preserve">ржуваат повеќе начини на преглед на информациите, односно медицинскиот персонал може да прегледува едни, лекарите други, а пациентите трети информации. </w:t>
       </w:r>
     </w:p>
     <w:p>
@@ -1730,7 +1796,13 @@
         <w:jc w:val="both"/>
       </w:pPr>
       <w:r>
-        <w:t xml:space="preserve">Иницијативата за дигитализирање на здравството најавува револуција преку намалување на грешките и трошоците, но во исто време го зголемува квалитетот на грижата. Исто така ги охрабрува пациентите подобро да ја запознаат својата болест, да ги запознаат нивните медицински потреби со што ќе придонесе до тоа да самите пациенти донесуваат добро промислени одлуки за нивната медицинска грижа, поткрепени со факти [1]. </w:t>
+        <w:t xml:space="preserve">Иницијативата за дигитализирање на здравството најавува револуција преку намалување на грешките и трошоците, но во исто време го зголемува квалитетот на грижата. Исто така ги охрабрува пациентите подобро да ја запознаат својата болест, да ги запознаат нивните медицински потреби што ќе придонесе до тоа самите пациенти </w:t>
+      </w:r>
+      <w:r>
+        <w:t xml:space="preserve">да </w:t>
+      </w:r>
+      <w:r>
+        <w:t xml:space="preserve">донесуваат добро промислени одлуки за нивната медицинска грижа, поткрепени со факти [1]. </w:t>
       </w:r>
     </w:p>
     <w:p>
@@ -1785,7 +1857,34 @@
         <w:jc w:val="both"/>
       </w:pPr>
       <w:r>
-        <w:t xml:space="preserve">Се очекува да се подобри врската пациент-лекар преку промовирање на заеднички здравствен менаџмент, да ги мотивира пациентите да земат активно учество во својата здравствена грижа, да им ја олесни работата на медицинските работници во делот на давање инструкции кон пациентите, овозможување на преглед на податоците за пациентите на лекарите и на самите пациенти кои имаат желба да го следат своето здравје </w:t>
+        <w:t>Сепак,</w:t>
+      </w:r>
+      <w:r>
+        <w:t xml:space="preserve"> преку промовирање на заеднички здравствен менаџмент</w:t>
+      </w:r>
+      <w:r>
+        <w:t xml:space="preserve"> се очекува да се подобри врската пациент-лекар и тоа </w:t>
+      </w:r>
+      <w:r>
+        <w:t>да ги мотивира пациентите да земат активно учество во својата здравствена грижа, да им ја олесни работата на медицинските работници во делот на давање инструкции кон пациентите,</w:t>
+      </w:r>
+      <w:r>
+        <w:t xml:space="preserve"> да им </w:t>
+      </w:r>
+      <w:r>
+        <w:t>овозмож</w:t>
+      </w:r>
+      <w:r>
+        <w:t>и на лекарите</w:t>
+      </w:r>
+      <w:r>
+        <w:t xml:space="preserve"> преглед на податоците за пациентите</w:t>
+      </w:r>
+      <w:r>
+        <w:t xml:space="preserve">, а воедно да им овозможи и увид </w:t>
+      </w:r>
+      <w:r>
+        <w:t xml:space="preserve">на самите пациенти кои имаат желба да го следат своето здравје </w:t>
       </w:r>
       <w:r>
         <w:rPr>
@@ -1835,7 +1934,13 @@
       </w:pPr>
       <w:r>
         <w:lastRenderedPageBreak/>
-        <w:t>Корисничко ориентиран дизајн</w:t>
+        <w:t>Корисничк</w:t>
+      </w:r>
+      <w:r>
+        <w:t>и</w:t>
+      </w:r>
+      <w:r>
+        <w:t xml:space="preserve"> ориентиран дизајн</w:t>
       </w:r>
     </w:p>
     <w:p>
@@ -1852,16 +1957,46 @@
         <w:jc w:val="both"/>
       </w:pPr>
       <w:r>
-        <w:t>Кориснички оретираниот дизајн претставува една филозофија која е базирана на потребите и интересите на корисниците, со акцент на креирање на продуктите лесни за користење и лесни за разбирање. Главната цел на корисничко ориентираниот дизајн е корисничките побарувања</w:t>
-      </w:r>
-      <w:r>
-        <w:rPr>
-          <w:lang w:val="en-US"/>
-        </w:rPr>
+        <w:t>Кориснички оретираниот дизајн претставува</w:t>
+      </w:r>
+      <w:r>
+        <w:t xml:space="preserve"> процес </w:t>
+      </w:r>
+      <w:r>
+        <w:t>базиран</w:t>
+      </w:r>
+      <w:r>
         <w:t xml:space="preserve"> </w:t>
       </w:r>
       <w:r>
-        <w:t>да се јасно дефинирани, правилно да бидат рефлектирани во системските побарувања и да бидат верифицирани преку тестирање. Стартувајќи од корисничките побарувања</w:t>
+        <w:t xml:space="preserve">на потребите и интересите на корисниците, со </w:t>
+      </w:r>
+      <w:r>
+        <w:t>акцент на креирање на продуки кои се</w:t>
+      </w:r>
+      <w:r>
+        <w:t xml:space="preserve"> лесни за користење и лесни за разбирање. Главната цел на корисничк</w:t>
+      </w:r>
+      <w:r>
+        <w:t>и</w:t>
+      </w:r>
+      <w:r>
+        <w:t xml:space="preserve"> ориентираниот дизајн е корисничките побарувања</w:t>
+      </w:r>
+      <w:r>
+        <w:rPr>
+          <w:lang w:val="en-US"/>
+        </w:rPr>
+        <w:t xml:space="preserve"> </w:t>
+      </w:r>
+      <w:r>
+        <w:t xml:space="preserve">да се јасно дефинирани, правилно да бидат </w:t>
+      </w:r>
+      <w:r>
+        <w:t>отсликани</w:t>
+      </w:r>
+      <w:r>
+        <w:t xml:space="preserve"> во системските побарувања и да бидат верифицирани преку тестирање. Стартувајќи од корисничките побарувања</w:t>
       </w:r>
       <w:r>
         <w:rPr>
@@ -2012,7 +2147,13 @@
         </w:rPr>
       </w:pPr>
       <w:r>
-        <w:t>Корисничко ориентираниот дизајн го подобрува целокупното искуство на корисниците со одредена апликација. Разбирањето на потребите и желбите на корисниците се пресликува во креирање на кориснички побарувања. Овие побарувања треба да бидат имплементирани во целост за да се достигне високо ниво на задоволство кај корисниците. Исто така треба да се евалуира влијанието кое ќе го има апликацијата во секојдневието на корисниците. Апликацијата треба да им ги олесни секојдневните активности и да им го подобри квалитетот на животот.</w:t>
+        <w:t>Корисничк</w:t>
+      </w:r>
+      <w:r>
+        <w:t>и</w:t>
+      </w:r>
+      <w:r>
+        <w:t xml:space="preserve"> ориентираниот дизајн го подобрува целокупното искуство на корисниците со одредена апликација. Разбирањето на потребите и желбите на корисниците се пресликува во креирање на кориснички побарувања. Овие побарувања треба да бидат имплементирани во целост за да се достигне високо ниво на задоволство кај корисниците. Исто така треба да се евалуира влијанието кое ќе го има апликацијата во секојдневието на корисниците. Апликацијата треба да им ги олесни секојдневните активности и да им го подобри квалитетот на животот.</w:t>
       </w:r>
     </w:p>
     <w:p>
@@ -2204,27 +2345,39 @@
         <w:jc w:val="both"/>
       </w:pPr>
       <w:r>
-        <w:t xml:space="preserve">            На крајот на 19тиот и почетокот на 20тиот век болниците во САД биле  изменети. Третманот и негата за сиромашните во болниците се организираат врз научна основа, меѓу другото и здравствената евиденција да може да се користи како алатка за медицински истражувања. Најголем дел од американските болници нема воведено систематска евиденција на пациентите сè до крајот на 20тиот век. Дали докторот  ќе води или не евиденција за своите пациенти зависело од него самиот. Само  најдобрите болници воделе еден вид на евиденција. Пример за тоа е Општата болница во Масачусетс, основана во 1821 год во која уште од почетокот се водело евиденција за пациентите. Причина за тоа било тоа што повеќето доктори  во тоа време почнале да сфаќаат дека евиденцијата на пациентите покрај тоа што е од помош за дневна нега и згрижување на пациентите, исто така може да се користи и за истражувачки цели, со цел да се подобри грижата за пациентите. Во почетокот квалитетот на употребата на овие податоци бил недоволен,  затоа што биле зачувани само основни информации за пациентите, а делумно и затоа што податоците биле несистематски расфрлани. Ова довело до тоа во 1837 год да се дополни Статутот на Општата болница во Масачусетс, по што станало задолжително сите доктори  да водат дневна евиденција за сите важни настани околу пациентите. </w:t>
-      </w:r>
-    </w:p>
-    <w:p>
-      <w:pPr>
-        <w:jc w:val="both"/>
-      </w:pPr>
-      <w:r>
-        <w:t xml:space="preserve">             Понатамошен поттик за подобрена евиденција било тоа што некои доктори на почетокот на 20тиот век   покажале дека записот на податоците може да биде образовен и истражувачки материјал за постдипломски и систематски студии. За време на технолошкиот развој во првите декади од 20тиот век обемот на податоците се зголемува, така да сега веќе евиденцијата содржи разни медицински белешки, ренгенски снимки, лабораториски резултати и сл. За подобрување на грижата за пациентите се спроведени низа реформи во болничкиот  систем на САД.Овие реформи биле спроведени за подобрување на клиничката и истражувачката работа во болниците, а клучот за постигнување на тоа е во стандардизацијата [17].   </w:t>
-      </w:r>
-    </w:p>
-    <w:p>
-      <w:pPr>
-        <w:jc w:val="both"/>
-      </w:pPr>
-      <w:r>
-        <w:t xml:space="preserve">            Важен дел од овој процес на реформи било реформата на медицинската едукација спроведена од Американската медицинска асоцијација и се состои во воведување на официјални национални стандарди за вршење на медицинска  дејност. Во 1913 год се формира Американски колеџ на хирурзи, а потоа процесот на стандардизација продолжува во сите области на здравствената заштита. И покрај придобивките од стандардизацијата, таа тешко се спроведувала во пракса поради поделеност меѓу докторите. Имало такви кои сметале дека е тешко да се видат придобивките од стандардизацијата во нивната секојдневна работа. Некои тоа го сметале како напад на нивната медицинска слобода. Бидејќи повеќето од докторите до 1900та год биле како приватни доктори за своите пациенти, со тоа немале </w:t>
+        <w:t xml:space="preserve">            Најголем дел од американските болници нема</w:t>
+      </w:r>
+      <w:r>
+        <w:t>а</w:t>
+      </w:r>
+      <w:r>
+        <w:t xml:space="preserve"> воведено систематска евиденција на пациентите сè до крајот на 20тиот век. Дали докторот  ќе води или не евиденција за своите пациенти зависело од него самиот. Само  најдобрите болници воделе еден вид на евиденција. Пример за тоа е Општата болница во Масачусетс, основана во 1821 год во која уште од почетокот се водело евиденција за пациентите. Причина за тоа било тоа што повеќето доктори  во тоа време почнале да сфаќаат дека евиденцијата на пациентите покрај тоа што е од помош за дневна нега и згрижување на пациентите, исто така може да се користи и за истражувачки цели, со цел да се подобри грижата за пациентите. Во почетокот квалитетот на употребата на овие податоци бил недоволен,  затоа што биле зачувани само основни информации за пациентите, а делумно и затоа што податоците биле несистематски расфрлани. Ова довело до тоа во 1837 год да се дополни Статутот на Општата болница во Масачусетс, по што станало задолжително сите доктори  да водат дневна евиденција за сите важни настани околу пациентите. </w:t>
+      </w:r>
+    </w:p>
+    <w:p>
+      <w:pPr>
+        <w:jc w:val="both"/>
+      </w:pPr>
+      <w:r>
+        <w:t xml:space="preserve">             Понатамошен поттик за подобрена евиденција било тоа што некои доктори на почетокот на 20тиот век   покажале дека записот на податоците може да биде образовен и истражувачки материјал за постдипломски и </w:t>
+      </w:r>
+      <w:r>
+        <w:t>специјалистички</w:t>
+      </w:r>
+      <w:r>
+        <w:t xml:space="preserve"> студии. За време на технолошкиот развој во првите декади од 20тиот век обемот на податоците се зголемува, така да сега веќе евиденцијата содржи разни медицински белешки, ренгенски снимки, лабораториски резултати и сл. За подобрување на грижата за пациентите се спроведени низа реформи во болничкиот  систем на САД.Овие реформи биле спроведени за подобрување на клиничката и истражувачката работа во болниците, а клучот за постигнување на тоа е во стандардизацијата [17].   </w:t>
+      </w:r>
+    </w:p>
+    <w:p>
+      <w:pPr>
+        <w:jc w:val="both"/>
+      </w:pPr>
+      <w:r>
+        <w:t xml:space="preserve">            Важен дел од овој процес на реформи било реформата на медицинската едукација спроведена од Американската медицинска асоцијација и се состои во воведување на официјални национални стандарди за вршење на медицинска  дејност. Во 1913 год се формира Американски колеџ на хирурзи, а потоа процесот на стандардизација продолжува во сите области на здравствената заштита. И покрај придобивките од стандардизацијата, таа тешко се спроведувала во пракса поради поделеност меѓу докторите. Имало такви кои сметале дека е тешко да се видат придобивките од стандардизацијата во нивната секојдневна работа. Некои тоа го сметале како напад на нивната медицинска слобода. Бидејќи повеќето од докторите до 1900та год биле како приватни доктори за своите пациенти, со тоа немале потреба од споделување на информации за своите пациенти со колегите, па евиденцијата на пациентите ја сметале како кршење на доверливоста која постоела меѓу нив и нивните пациенти. Во првите децении на 20тиот век евиденцијата иако значително е подобрена, сепак има недостатоци. </w:t>
       </w:r>
       <w:r>
         <w:lastRenderedPageBreak/>
-        <w:t>потреба од споделување на информации за своите пациенти со колегите, па евиденцијата на пациентите ја сметале како кршење на доверливоста која постоела меѓу нив и нивните пациенти. Во првите децении на 20тиот век евиденцијата иако значително е подобрена, сепак има недостатоци. Проблемите од административна природа како што се недостаток на кадар и простор за евиденција резултираат со формирање на нови дисциплини меѓу кои и медицински секретари и библиотекари кои треба да ги извршуваат административните работи.</w:t>
+        <w:t>Проблемите од административна природа како што се недостаток на кадар и простор за евиденција резултираат со формирање на нови дисциплини меѓу кои и медицински секретари и библиотекари кои треба да ги извршуваат административните работи.</w:t>
       </w:r>
     </w:p>
     <w:p>
@@ -2233,7 +2386,13 @@
       </w:pPr>
       <w:r>
         <w:tab/>
-        <w:t>Со доаѓањето на првите компјутери и можноста да се складираат и процесираат голем број на податоци, се појавуваат првите дигитални досиеја финансирани и развивани од страна на приватните болници во САД. Меѓутоа, поради тоа што повеќето болници во САД се приватни и секоја болница креирала софтвер само за нејзините потреби, стандардизацијата на сите тие софтвери било многу тешко да се постигне. Овој проблем сеуште не е решен и приватните болници во САД сеуште не соработуваат и споделуваат досиеја меѓусебе.</w:t>
+        <w:t>Со доаѓањето на првите компјутери и можноста да се складираат и процесираат голем број на податоци, се појавуваат првите дигитални досиеја финансирани и развивани од страна на приватните болници во САД. Меѓутоа, поради тоа што повеќето болници во САД се приватни и секоја болница креирала софтвер само за нејзините потреби, стандардизацијата на сите тие софтвери било многу тешко да се постигне. Овој проблем сеуште не е решен и приватните болници во САД сеуште не соработуваат и</w:t>
+      </w:r>
+      <w:r>
+        <w:t xml:space="preserve"> не</w:t>
+      </w:r>
+      <w:r>
+        <w:t xml:space="preserve"> споделуваат досиеја меѓусебе.</w:t>
       </w:r>
     </w:p>
     <w:p>
@@ -2297,7 +2456,6 @@
         <w:jc w:val="both"/>
       </w:pPr>
       <w:r>
-        <w:lastRenderedPageBreak/>
         <w:tab/>
         <w:t xml:space="preserve">  Во анализата спроведена од Универзитетот на Алборг </w:t>
       </w:r>
@@ -2308,7 +2466,11 @@
         <w:t>[18]</w:t>
       </w:r>
       <w:r>
-        <w:t xml:space="preserve"> за начинот на кој медицинските работници се вклучени во процесот на планирање при креирање на дигитални решенија во Данска, дојдено е до заклучок дека тие не се доволно добро вклучени во процесот, што резултира со појава на одредена одбивност и незадоволство кај медицинските работници. Условите потребни за решението да биде прифатливо за лекарите, како што се интерес, моќ да носат одлуки, организација, информација, пристапност и знаење, во голем дел не биле имплементирани. Лекарите не биле во можност да носат значајни одлуки во процесот на развивање на дигиталните решенија, односно не биле доволно вклучени во целиот процес. Поради тоа, интересите на медицинските работници не биле доволно застапени. Исто така експертизата и знаењето на медицинскиот персонал не биле искористени. Емпириските информации покажале дека во голем дел од проектите, процесот на планирање не бил добар, односно не му било дадено поголемо значење. Никој не се обидел да учи од скоро истите грешки кои биле сторени во минатото.   </w:t>
+        <w:t xml:space="preserve"> за начинот на кој медицинските работници се вклучени во процесот на планирање при креирање на дигитални решенија во Данска, дојдено е до заклучок дека тие не </w:t>
+      </w:r>
+      <w:r>
+        <w:lastRenderedPageBreak/>
+        <w:t xml:space="preserve">се доволно добро вклучени во процесот, што резултира со појава на одредена одбивност и незадоволство кај медицинските работници. Условите потребни за решението да биде прифатливо за лекарите, како што се интерес, моќ да носат одлуки, организација, информација, пристапност и знаење, во голем дел не биле имплементирани. Лекарите не биле во можност да носат значајни одлуки во процесот на развивање на дигиталните решенија, односно не биле доволно вклучени во целиот процес. Поради тоа, интересите на медицинските работници не биле доволно застапени. Исто така експертизата и знаењето на медицинскиот персонал не биле искористени. Емпириските информации покажале дека во голем дел од проектите, процесот на планирање не бил добар, односно не му било дадено поголемо значење. Никој не се обидел да учи од скоро истите грешки кои биле сторени во минатото.   </w:t>
       </w:r>
     </w:p>
     <w:p>
@@ -2320,7 +2482,13 @@
       </w:pPr>
       <w:r>
         <w:tab/>
-        <w:t>Многу долго време, лекарите, ИТ-професионалците и администраторите имале различно видување за улогата на дигиталните досиеја. За лекарите, главната цел на податоците за пациентите е од примарна медицинска природа (дневниот третман на пациентите) и од секундарна медицинска природа (истражување).  Од друга страна, за ИТ-професионалците и административните работници, главната цел на податоците за пациентите е од административна природа (менаџмент, контрола). Овие две групи се бореле за моќта да ја дефинираат примарната улога на дигиталните досиеја и до денес ИТ-професионалците и административните работници ја добиле оваа битка. Ова довело до тоа досегашните апликации за здравствениот систем да бидат планирани и развивани најчесто по терк и вкус на административните работници. Овие услови придонеле до тоа да улогата на лекарите во процесот на планирање да биде сведена на медицински консултанти, наместо на вистински учесници.</w:t>
+        <w:t>Многу долго време, лекарите, ИТ-професионалците и администр</w:t>
+      </w:r>
+      <w:r>
+        <w:t>ативците</w:t>
+      </w:r>
+      <w:r>
+        <w:t xml:space="preserve"> имале различно видување за улогата на дигиталните досиеја. За лекарите, главната цел на податоците за пациентите е од примарна медицинска природа (дневниот третман на пациентите) и од секундарна медицинска природа (истражување).  Од друга страна, за ИТ-професионалците и административните работници, главната цел на податоците за пациентите е од административна природа (менаџмент, контрола). Овие две групи се бореле за моќта да ја дефинираат примарната улога на дигиталните досиеја и до денес ИТ-професионалците и административните работници ја добиле оваа битка. Ова довело до тоа досегашните апликации за здравствениот систем да бидат планирани и развивани најчесто по терк и вкус на административните работници. Овие услови придонеле до тоа да улогата на лекарите во процесот на планирање да биде сведена на медицински консултанти, наместо на вистински учесници.</w:t>
       </w:r>
     </w:p>
     <w:p>
@@ -2351,18 +2519,27 @@
         <w:ind w:firstLine="720"/>
         <w:jc w:val="both"/>
         <w:rPr>
+          <w:lang w:val="en-US"/>
+        </w:rPr>
+      </w:pPr>
+      <w:r>
+        <w:t>За да можат тие да дадат вистински придонес, потребно е нивниот обем на работа да биде намален, да имаат реална инволвираност од најраните можни стадиуми во развивањето и планирањето и да имаат можност да ги споделат своите искуства.</w:t>
+      </w:r>
+      <w:r>
+        <w:rPr>
+          <w:lang w:val="en-US"/>
+        </w:rPr>
+        <w:t xml:space="preserve"> </w:t>
+      </w:r>
+    </w:p>
+    <w:p>
+      <w:pPr>
+        <w:ind w:firstLine="720"/>
+        <w:jc w:val="both"/>
+        <w:rPr>
           <w:rFonts w:ascii="Roboto Light" w:hAnsi="Roboto Light"/>
         </w:rPr>
       </w:pPr>
-      <w:r>
-        <w:t>За да можат тие да дадат вистински придонес, потребно е нивниот обем на работа да биде намален, да имаат реална инволвираност од најраните можни стадиуми во развивањето и планирањето и да имаат можност да ги споделат своите искуства.</w:t>
-      </w:r>
-      <w:r>
-        <w:rPr>
-          <w:lang w:val="en-US"/>
-        </w:rPr>
-        <w:t xml:space="preserve"> </w:t>
-      </w:r>
     </w:p>
     <w:p>
       <w:pPr>
@@ -2412,7 +2589,13 @@
         </w:rPr>
       </w:pPr>
       <w:r>
-        <w:t xml:space="preserve">Корисничко орентираниот дизајн принцип на работа бил применет во изработката на една мобилна апликација која им помага на дијабетичарите, наменета за адолесценти, кои сами ќе можат да го мерат нивото на глукоза во нивната крв. Дијабетесот кој е една од најраширените хронични заболувања бара константна нега и самоуправување. Многу студии покажале дека терапиите за глукозна контрола не се соодветни за адолесцентите </w:t>
+        <w:t>Корисничк</w:t>
+      </w:r>
+      <w:r>
+        <w:t>и</w:t>
+      </w:r>
+      <w:r>
+        <w:t xml:space="preserve"> орентираниот дизајн принцип на работа бил применет во изработката на една мобилна апликација која им помага на дијабетичарите, наменета за адолесценти, кои сами ќе можат да го мерат нивото на глукоза во нивната крв. Дијабетесот кој е една од најраширените хронични заболувања бара константна нега и самоуправување. Многу студии покажале дека терапиите за глукозна контрола не се соодветни за адолесцентите </w:t>
       </w:r>
       <w:r>
         <w:rPr>
@@ -2438,11 +2621,19 @@
       <w:r>
         <w:t xml:space="preserve">во дизајнот и развивањето на мобилната апликација </w:t>
       </w:r>
-      <w:r>
-        <w:rPr>
-          <w:lang w:val="en-US"/>
-        </w:rPr>
-        <w:t xml:space="preserve">mHealth </w:t>
+      <w:proofErr w:type="spellStart"/>
+      <w:r>
+        <w:rPr>
+          <w:lang w:val="en-US"/>
+        </w:rPr>
+        <w:t>mHealth</w:t>
+      </w:r>
+      <w:proofErr w:type="spellEnd"/>
+      <w:r>
+        <w:rPr>
+          <w:lang w:val="en-US"/>
+        </w:rPr>
+        <w:t xml:space="preserve"> </w:t>
       </w:r>
       <w:r>
         <w:t xml:space="preserve">која има за цел да ги натера помладите повеќе да се вклучени во нивната медицинска грижа </w:t>
@@ -2522,11 +2713,19 @@
       <w:r>
         <w:t xml:space="preserve">Континуираното истражување на ефективноста на кориснички ориентираниот дизајн во доменот на </w:t>
       </w:r>
-      <w:r>
-        <w:rPr>
-          <w:lang w:val="en-US"/>
-        </w:rPr>
-        <w:t xml:space="preserve">mHealth </w:t>
+      <w:proofErr w:type="spellStart"/>
+      <w:r>
+        <w:rPr>
+          <w:lang w:val="en-US"/>
+        </w:rPr>
+        <w:t>mHealth</w:t>
+      </w:r>
+      <w:proofErr w:type="spellEnd"/>
+      <w:r>
+        <w:rPr>
+          <w:lang w:val="en-US"/>
+        </w:rPr>
+        <w:t xml:space="preserve"> </w:t>
       </w:r>
       <w:r>
         <w:t xml:space="preserve">апликациите е потребно за да се соберат силни докази кои ќе ја поткрепат идејата дека овој дизајн принцип може многу да придонесе во здравствената индустрија. </w:t>
@@ -2553,6 +2752,36 @@
         <w:lastRenderedPageBreak/>
         <w:t>Целни групи</w:t>
       </w:r>
+      <w:r>
+        <w:t xml:space="preserve"> и налин на третман</w:t>
+      </w:r>
+    </w:p>
+    <w:p>
+      <w:pPr>
+        <w:ind w:left="720"/>
+        <w:rPr>
+          <w:sz w:val="10"/>
+          <w:szCs w:val="10"/>
+        </w:rPr>
+      </w:pPr>
+    </w:p>
+    <w:p>
+      <w:pPr>
+        <w:ind w:firstLine="720"/>
+        <w:jc w:val="both"/>
+      </w:pPr>
+      <w:r>
+        <w:t>Како што беше претходно напоменато, има две големи целни групи за кои е наменето решението кое е предмет на оваа магистерска работа.</w:t>
+      </w:r>
+      <w:r>
+        <w:rPr>
+          <w:lang w:val="en-US"/>
+        </w:rPr>
+        <w:t xml:space="preserve"> </w:t>
+      </w:r>
+      <w:r>
+        <w:t>Во оваа глава ќе бидат подобро опишани двете целни групи и начинот на кои тие го користат ова решение.</w:t>
+      </w:r>
     </w:p>
     <w:p>
       <w:pPr>
@@ -2571,7 +2800,7 @@
         </w:numPr>
       </w:pPr>
       <w:r>
-        <w:t>Опис</w:t>
+        <w:t>Пациенти</w:t>
       </w:r>
     </w:p>
     <w:p>
@@ -2647,20 +2876,32 @@
         <w:rPr>
           <w:rFonts w:cstheme="minorHAnsi"/>
         </w:rPr>
-        <w:t>Немајќи соодветни информации, тие се принудени почесто да патуваат до болниците. Со изработката на оваа апликација, овој проблем треба да биде решен. Така тие ќе можат да имаат пристап до сите информации потребни за нивната болест, ќе можат сами да ја мерат нивната состојба и ќе се консултираат со нивниот лекар без да мора физички да посетат медицинска установа.</w:t>
-      </w:r>
-    </w:p>
-    <w:p>
-      <w:pPr>
-        <w:jc w:val="both"/>
+        <w:t xml:space="preserve">Немајќи соодветни информации, тие се принудени почесто да патуваат до болниците. Со изработката на оваа апликација, овој проблем </w:t>
+      </w:r>
+      <w:r>
         <w:rPr>
           <w:rFonts w:cstheme="minorHAnsi"/>
         </w:rPr>
-      </w:pPr>
+        <w:t>е</w:t>
+      </w:r>
       <w:r>
         <w:rPr>
           <w:rFonts w:cstheme="minorHAnsi"/>
         </w:rPr>
+        <w:t xml:space="preserve"> решен. Така тие ќе можат да имаат пристап до сите информации потребни за нивната болест, ќе можат сами да ја мерат нивната состојба и ќе се консултираат со нивниот лекар без да мора физички да посетат медицинска установа.</w:t>
+      </w:r>
+    </w:p>
+    <w:p>
+      <w:pPr>
+        <w:jc w:val="both"/>
+        <w:rPr>
+          <w:rFonts w:cstheme="minorHAnsi"/>
+        </w:rPr>
+      </w:pPr>
+      <w:r>
+        <w:rPr>
+          <w:rFonts w:cstheme="minorHAnsi"/>
+        </w:rPr>
         <w:t>Зголемувањето на бројот на пациенти болни од хронични опструктивни белодробни заболувања и од дијабетес придонесува кон тоа болниците да мораат да ги зголемат нивните ресурси, со што се зголемува нивниот буџет. Здравствениот систем троши два пати повеќе ресурси за пациентите болни од хронични опструктивни белодробни заболувања и од дијабетес, отколку за било која друга група на пациенти.</w:t>
       </w:r>
       <w:r>
@@ -2717,12 +2958,19 @@
         <w:rPr>
           <w:rFonts w:cstheme="minorHAnsi"/>
         </w:rPr>
-        <w:t xml:space="preserve">туку и </w:t>
+        <w:t xml:space="preserve">туку </w:t>
       </w:r>
       <w:r>
         <w:rPr>
           <w:rFonts w:cstheme="minorHAnsi"/>
         </w:rPr>
+        <w:lastRenderedPageBreak/>
+        <w:t xml:space="preserve">и </w:t>
+      </w:r>
+      <w:r>
+        <w:rPr>
+          <w:rFonts w:cstheme="minorHAnsi"/>
+        </w:rPr>
         <w:t xml:space="preserve">квалитетот на живот кај овие пациенти е на многу ниско ниво. Иако овие пациенти традиционално се вели дека се болни од белодробни заболувања, тие имаат 3-6 пати почести напади на анксиозност, паника и депресија </w:t>
       </w:r>
       <w:r>
@@ -2778,7 +3026,6 @@
         <w:rPr>
           <w:rFonts w:cstheme="minorHAnsi"/>
         </w:rPr>
-        <w:lastRenderedPageBreak/>
         <w:t>Во Данска се проценува дека има околу 430 000 граѓани болни од хронични опструктивни белодробни заболувања и од дијабетес, од кои околу 40 000 се во тешка состојба. Оваа болест предизвикала смрт во 3500 случаеви</w:t>
       </w:r>
       <w:r>
@@ -2828,6 +3075,35 @@
         </w:rPr>
         <w:t xml:space="preserve">              Кога имате тежок облик на хронично опструктивно белодробно заболување, секојдневниот живот се карактеризира со недостаток на воздух при најмал напор. Тоа често доведува до влошувања и хоспитализација, најчесто поврзани со респираторни инфекции, што може да доведе и до смрт. Ова ја потврдува важноста од работа со оваа популација на пациенти кои секој ден живеат со многу сериозни физички и психолошки проблеми. Хроничното опструктивно белодробно заболување е болест која има големо влијание врз перцепцијата на пациентите за квалитетот на животот, што може да доведе и до социјална изолација на пациентите. Многу е важно да се подготви пациентот за живот со хронична болест.  </w:t>
       </w:r>
+    </w:p>
+    <w:p>
+      <w:pPr>
+        <w:jc w:val="both"/>
+        <w:rPr>
+          <w:rFonts w:cstheme="minorHAnsi"/>
+        </w:rPr>
+      </w:pPr>
+    </w:p>
+    <w:p>
+      <w:pPr>
+        <w:pStyle w:val="Heading2"/>
+        <w:numPr>
+          <w:ilvl w:val="1"/>
+          <w:numId w:val="5"/>
+        </w:numPr>
+      </w:pPr>
+      <w:r>
+        <w:t>Лекари</w:t>
+      </w:r>
+    </w:p>
+    <w:p>
+      <w:pPr>
+        <w:pStyle w:val="ListParagraph"/>
+        <w:rPr>
+          <w:sz w:val="10"/>
+          <w:szCs w:val="10"/>
+        </w:rPr>
+      </w:pPr>
     </w:p>
     <w:p>
       <w:pPr>
@@ -2882,6 +3158,7 @@
         <w:rPr>
           <w:rFonts w:cstheme="minorHAnsi"/>
         </w:rPr>
+        <w:lastRenderedPageBreak/>
         <w:t>Значајни и квалитетни подобрувања</w:t>
       </w:r>
     </w:p>
@@ -2957,14 +3234,19 @@
         <w:rPr>
           <w:rFonts w:cstheme="minorHAnsi"/>
         </w:rPr>
-        <w:t xml:space="preserve">Лекарите сакаат новитетите кои се носат во медицината да бидат значајни и директно да го подобруваат квалитетот на нивната работа. Тие новитети треба да бидат оптимизирани и да можат лесно да наоѓаат проблеми во медицинската грижа кои би биле лоши за пациентите и би резултирале со несоодветен напредок на пациентите. Тие мислат дека интернет решенијата </w:t>
+        <w:t>Лекарите сакаат новитетите кои се носат во медицината да бидат значајни и директно да го подобруваат квалитетот на нивната работа. Тие новитети треба да бидат оптимизирани</w:t>
       </w:r>
       <w:r>
         <w:rPr>
           <w:rFonts w:cstheme="minorHAnsi"/>
         </w:rPr>
-        <w:lastRenderedPageBreak/>
-        <w:t xml:space="preserve">носат големи подобрувања така што податоците за пациентите ќе бидат достапни во секое време од било која локација и нивните колеги ќе можат да ги прегледуваат во исто време. Исто така тие мислат дека и пациентите ќе имаат подобра слика за нивната состојба. </w:t>
+        <w:t xml:space="preserve">, лесни за употреба и дирекно да ги решаваат проблемите со кои се соочуваат лекарите, медицинските работници и самите пациенти. </w:t>
+      </w:r>
+      <w:r>
+        <w:rPr>
+          <w:rFonts w:cstheme="minorHAnsi"/>
+        </w:rPr>
+        <w:t xml:space="preserve">Тие мислат дека интернет решенијата носат големи подобрувања така што податоците за пациентите ќе бидат достапни во секое време од било која локација и нивните колеги ќе можат да ги прегледуваат во исто време. Исто така тие мислат дека и пациентите ќе имаат подобра слика за нивната состојба. </w:t>
       </w:r>
     </w:p>
     <w:p>
@@ -3084,6 +3366,7 @@
         <w:jc w:val="both"/>
       </w:pPr>
       <w:r>
+        <w:lastRenderedPageBreak/>
         <w:tab/>
         <w:t xml:space="preserve">Целта на планот за напредок е да им се даде на пациентите болни од хронични опструктивни белодробни заболувања и дијабетес еден генерички преглед на релевантните чекори од процесот за оздравување, кој е прилагоден за секој пациент да се сноси со неговата болест. Планот е дизајниран и комплетиран со релевантни информации кои го подржуваат пациентот да има активна улога во борбата со неговата болест. </w:t>
       </w:r>
@@ -3105,7 +3388,6 @@
         </w:rPr>
       </w:pPr>
       <w:r>
-        <w:lastRenderedPageBreak/>
         <w:tab/>
         <w:t xml:space="preserve">Планот за напредок претставува еден индивидуален план кој ги разјаснува сите дилеми на пациентите и им дава еден вид на очекување на тоа што носи специфичната хронична болест која тие ја имаат. Планот е подготвен за индивидуален пациент кој се лекува во општа болничка установа и мора да биде адаптиран според индивидуалните потреби на пациентот, неговите ресурси и неговите желби. </w:t>
       </w:r>
@@ -3131,7 +3413,7 @@
               <wp:posOffset>372745</wp:posOffset>
             </wp:positionV>
             <wp:extent cx="5676900" cy="4134485"/>
-            <wp:effectExtent l="19050" t="38100" r="38100" b="18415"/>
+            <wp:effectExtent l="19050" t="38100" r="38100" b="37465"/>
             <wp:wrapTopAndBottom/>
             <wp:docPr id="9" name="Diagram 9"/>
             <wp:cNvGraphicFramePr/>
@@ -3214,6 +3496,7 @@
         <w:rPr>
           <w:b/>
         </w:rPr>
+        <w:lastRenderedPageBreak/>
         <w:t>Ниво 1</w:t>
       </w:r>
       <w:r>
@@ -3264,11 +3547,18 @@
       </w:r>
       <w:r>
         <w:br/>
-        <w:t xml:space="preserve">Насоки за подготовката на индивидуалниот план за напредок за луѓето болни од хронични опструктивни белодробни заболувања и </w:t>
-      </w:r>
-      <w:r>
-        <w:lastRenderedPageBreak/>
-        <w:t>дијабетес. Тука влегуваат типичните третмани и рехабилитации. Најчесто се следи генерички урнек кој е заеднички за таргетираните групи кои добиваат план за напредок.</w:t>
+      </w:r>
+      <w:r>
+        <w:t>Во н</w:t>
+      </w:r>
+      <w:r>
+        <w:t>асоки за подготовката на индивидуалниот план за напредок за луѓето болни од хронични опструктивни бел</w:t>
+      </w:r>
+      <w:r>
+        <w:t xml:space="preserve">одробни заболувања и дијабетес </w:t>
+      </w:r>
+      <w:r>
+        <w:t>влегуваат типичните третмани и рехабилитации. Најчесто се следи генерички урнек кој е заеднички за таргетираните групи кои добиваат план за напредок.</w:t>
       </w:r>
     </w:p>
     <w:p>
@@ -3463,6 +3753,7 @@
         <w:jc w:val="both"/>
       </w:pPr>
       <w:r>
+        <w:lastRenderedPageBreak/>
         <w:t>Правилна исхрана</w:t>
       </w:r>
     </w:p>
@@ -3566,18 +3857,10 @@
     </w:p>
     <w:p>
       <w:pPr>
-        <w:pStyle w:val="ListParagraph"/>
-        <w:ind w:left="1080"/>
-        <w:jc w:val="both"/>
-      </w:pPr>
-    </w:p>
-    <w:p>
-      <w:pPr>
         <w:ind w:firstLine="720"/>
         <w:jc w:val="both"/>
       </w:pPr>
       <w:r>
-        <w:lastRenderedPageBreak/>
         <w:t>Процесот на развивање на апликација треба да содржи 3 главни процеси, кои се меѓусебно зависни и кои се преклопуваат</w:t>
       </w:r>
       <w:r>
@@ -3623,7 +3906,22 @@
         <w:jc w:val="both"/>
       </w:pPr>
       <w:r>
-        <w:t xml:space="preserve">Процесирање со корисниците на апликацијата  </w:t>
+        <w:t xml:space="preserve">Тестирање и пребирање на </w:t>
+      </w:r>
+      <w:r>
+        <w:t>поврат</w:t>
+      </w:r>
+      <w:r>
+        <w:t>ни</w:t>
+      </w:r>
+      <w:r>
+        <w:t xml:space="preserve"> одговор</w:t>
+      </w:r>
+      <w:r>
+        <w:t xml:space="preserve">и </w:t>
+      </w:r>
+      <w:r>
+        <w:t xml:space="preserve">со корисниците на апликацијата  </w:t>
       </w:r>
     </w:p>
     <w:p>
@@ -3800,151 +4098,9 @@
         <w:jc w:val="both"/>
       </w:pPr>
       <w:r>
+        <w:lastRenderedPageBreak/>
         <w:t>Главна цел на овој процес е да се соберат и детално анализираат советите на професионалците и медицинските работници и да се отсликаат на крајниот дизајн и содржина. Споделување на знаењето и корелација меѓу медицинските работници и самите пациенти е од витално значење.</w:t>
       </w:r>
-    </w:p>
-    <w:p>
-      <w:pPr>
-        <w:pStyle w:val="ListParagraph"/>
-        <w:ind w:left="0" w:firstLine="720"/>
-        <w:jc w:val="both"/>
-        <w:rPr>
-          <w:sz w:val="10"/>
-          <w:szCs w:val="10"/>
-        </w:rPr>
-      </w:pPr>
-    </w:p>
-    <w:p>
-      <w:pPr>
-        <w:pStyle w:val="ListParagraph"/>
-        <w:ind w:left="0" w:firstLine="720"/>
-        <w:jc w:val="both"/>
-        <w:rPr>
-          <w:sz w:val="10"/>
-          <w:szCs w:val="10"/>
-        </w:rPr>
-      </w:pPr>
-    </w:p>
-    <w:p>
-      <w:pPr>
-        <w:pStyle w:val="ListParagraph"/>
-        <w:ind w:left="0" w:firstLine="720"/>
-        <w:jc w:val="both"/>
-        <w:rPr>
-          <w:sz w:val="10"/>
-          <w:szCs w:val="10"/>
-        </w:rPr>
-      </w:pPr>
-    </w:p>
-    <w:p>
-      <w:pPr>
-        <w:pStyle w:val="ListParagraph"/>
-        <w:ind w:left="0" w:firstLine="720"/>
-        <w:jc w:val="both"/>
-        <w:rPr>
-          <w:sz w:val="10"/>
-          <w:szCs w:val="10"/>
-        </w:rPr>
-      </w:pPr>
-    </w:p>
-    <w:p>
-      <w:pPr>
-        <w:pStyle w:val="ListParagraph"/>
-        <w:ind w:left="0" w:firstLine="720"/>
-        <w:jc w:val="both"/>
-        <w:rPr>
-          <w:sz w:val="10"/>
-          <w:szCs w:val="10"/>
-        </w:rPr>
-      </w:pPr>
-    </w:p>
-    <w:p>
-      <w:pPr>
-        <w:pStyle w:val="ListParagraph"/>
-        <w:ind w:left="0" w:firstLine="720"/>
-        <w:jc w:val="both"/>
-        <w:rPr>
-          <w:sz w:val="10"/>
-          <w:szCs w:val="10"/>
-        </w:rPr>
-      </w:pPr>
-    </w:p>
-    <w:p>
-      <w:pPr>
-        <w:pStyle w:val="ListParagraph"/>
-        <w:ind w:left="0" w:firstLine="720"/>
-        <w:jc w:val="both"/>
-        <w:rPr>
-          <w:sz w:val="10"/>
-          <w:szCs w:val="10"/>
-        </w:rPr>
-      </w:pPr>
-    </w:p>
-    <w:p>
-      <w:pPr>
-        <w:pStyle w:val="ListParagraph"/>
-        <w:ind w:left="0" w:firstLine="720"/>
-        <w:jc w:val="both"/>
-        <w:rPr>
-          <w:sz w:val="10"/>
-          <w:szCs w:val="10"/>
-        </w:rPr>
-      </w:pPr>
-    </w:p>
-    <w:p>
-      <w:pPr>
-        <w:pStyle w:val="ListParagraph"/>
-        <w:ind w:left="0" w:firstLine="720"/>
-        <w:jc w:val="both"/>
-        <w:rPr>
-          <w:sz w:val="10"/>
-          <w:szCs w:val="10"/>
-        </w:rPr>
-      </w:pPr>
-    </w:p>
-    <w:p>
-      <w:pPr>
-        <w:pStyle w:val="ListParagraph"/>
-        <w:ind w:left="0" w:firstLine="720"/>
-        <w:jc w:val="both"/>
-        <w:rPr>
-          <w:sz w:val="10"/>
-          <w:szCs w:val="10"/>
-        </w:rPr>
-      </w:pPr>
-    </w:p>
-    <w:p>
-      <w:pPr>
-        <w:pStyle w:val="ListParagraph"/>
-        <w:ind w:left="0" w:firstLine="720"/>
-        <w:jc w:val="both"/>
-        <w:rPr>
-          <w:sz w:val="10"/>
-          <w:szCs w:val="10"/>
-        </w:rPr>
-      </w:pPr>
-    </w:p>
-    <w:p>
-      <w:pPr>
-        <w:pStyle w:val="ListParagraph"/>
-        <w:ind w:left="0" w:firstLine="720"/>
-        <w:jc w:val="both"/>
-        <w:rPr>
-          <w:sz w:val="10"/>
-          <w:szCs w:val="10"/>
-        </w:rPr>
-      </w:pPr>
-    </w:p>
-    <w:p>
-      <w:pPr>
-        <w:pStyle w:val="ListParagraph"/>
-        <w:ind w:left="0" w:firstLine="720"/>
-        <w:jc w:val="both"/>
-        <w:rPr>
-          <w:sz w:val="10"/>
-          <w:szCs w:val="10"/>
-        </w:rPr>
-      </w:pPr>
     </w:p>
     <w:p>
       <w:pPr>
@@ -3966,7 +4122,6 @@
         </w:numPr>
       </w:pPr>
       <w:r>
-        <w:lastRenderedPageBreak/>
         <w:t>Класификација</w:t>
       </w:r>
     </w:p>
@@ -4021,6 +4176,72 @@
       </w:r>
       <w:r>
         <w:t xml:space="preserve"> се најсериозните пациенти кои мора да бидат хоспитализирани. </w:t>
+      </w:r>
+    </w:p>
+    <w:p>
+      <w:pPr>
+        <w:ind w:firstLine="720"/>
+        <w:jc w:val="both"/>
+        <w:rPr>
+          <w:lang w:val="en-US"/>
+        </w:rPr>
+      </w:pPr>
+      <w:r>
+        <w:t>На сликата 3.</w:t>
+      </w:r>
+      <w:r>
+        <w:rPr>
+          <w:lang w:val="en-US"/>
+        </w:rPr>
+        <w:t>3</w:t>
+      </w:r>
+      <w:r>
+        <w:t xml:space="preserve"> е прикажан целосниот процес низ кој поминуваат пациентите болни од хронични опструктивни белодробни заболувања и дијабетес</w:t>
+      </w:r>
+      <w:r>
+        <w:rPr>
+          <w:lang w:val="en-US"/>
+        </w:rPr>
+        <w:t xml:space="preserve">. </w:t>
+      </w:r>
+      <w:r>
+        <w:t xml:space="preserve">Пациентите најпрвин се класифицираат во 4 групи, во зависност од степенот на развиеност на болеста. Најсериозно болните пациенти се класифицирани во група </w:t>
+      </w:r>
+      <w:r>
+        <w:rPr>
+          <w:lang w:val="en-US"/>
+        </w:rPr>
+        <w:t>D</w:t>
+      </w:r>
+      <w:r>
+        <w:t xml:space="preserve"> каде што</w:t>
+      </w:r>
+      <w:r>
+        <w:rPr>
+          <w:lang w:val="en-US"/>
+        </w:rPr>
+        <w:t xml:space="preserve"> </w:t>
+      </w:r>
+      <w:r>
+        <w:t xml:space="preserve">е неопходно хоспитализирање. Останатите пациенти кај кои болеста не е навлезена на толку сериозно ниво се класифицираат во групи </w:t>
+      </w:r>
+      <w:r>
+        <w:rPr>
+          <w:lang w:val="en-US"/>
+        </w:rPr>
+        <w:t xml:space="preserve">A, B </w:t>
+      </w:r>
+      <w:r>
+        <w:t xml:space="preserve">и </w:t>
+      </w:r>
+      <w:r>
+        <w:rPr>
+          <w:lang w:val="en-US"/>
+        </w:rPr>
+        <w:t xml:space="preserve">C. </w:t>
+      </w:r>
+      <w:r>
+        <w:t xml:space="preserve">Истражувањето и апликацијата кои произлегуваат од оваа магистерска работа се наменети токму за овие пациенти, каде што им се помага во третманот и редовната контрола. </w:t>
       </w:r>
     </w:p>
     <w:p>
@@ -4143,116 +4364,6 @@
     </w:p>
     <w:p>
       <w:pPr>
-        <w:ind w:firstLine="720"/>
-        <w:jc w:val="both"/>
-        <w:rPr>
-          <w:lang w:val="en-US"/>
-        </w:rPr>
-      </w:pPr>
-      <w:r>
-        <w:t>На сликата 3.</w:t>
-      </w:r>
-      <w:r>
-        <w:rPr>
-          <w:lang w:val="en-US"/>
-        </w:rPr>
-        <w:t>3</w:t>
-      </w:r>
-      <w:r>
-        <w:t xml:space="preserve"> е прикажан целосниот процес низ кој поминуваат пациентите болни од хронични опструктивни белодробни заболувања и дијабетес</w:t>
-      </w:r>
-      <w:r>
-        <w:rPr>
-          <w:lang w:val="en-US"/>
-        </w:rPr>
-        <w:t xml:space="preserve">. </w:t>
-      </w:r>
-      <w:r>
-        <w:t xml:space="preserve">Пациентите најпрвин се класифицираат во 4 групи, во зависност од степенот на развиеност на болеста. Најсериозно болните пациенти се класифицирани во група </w:t>
-      </w:r>
-      <w:r>
-        <w:rPr>
-          <w:lang w:val="en-US"/>
-        </w:rPr>
-        <w:t>D</w:t>
-      </w:r>
-      <w:r>
-        <w:t xml:space="preserve"> каде што</w:t>
-      </w:r>
-      <w:r>
-        <w:rPr>
-          <w:lang w:val="en-US"/>
-        </w:rPr>
-        <w:t xml:space="preserve"> </w:t>
-      </w:r>
-      <w:r>
-        <w:t xml:space="preserve">е неопходно хоспитализирање. Останатите пациенти кај кои болеста не е навлезена на толку сериозно ниво се класифицираат во групи </w:t>
-      </w:r>
-      <w:r>
-        <w:rPr>
-          <w:lang w:val="en-US"/>
-        </w:rPr>
-        <w:t xml:space="preserve">A, B </w:t>
-      </w:r>
-      <w:r>
-        <w:t xml:space="preserve">и </w:t>
-      </w:r>
-      <w:r>
-        <w:rPr>
-          <w:lang w:val="en-US"/>
-        </w:rPr>
-        <w:t xml:space="preserve">C. </w:t>
-      </w:r>
-      <w:r>
-        <w:t xml:space="preserve">Истражувањето и апликацијата кои произлегуваат од оваа магистерска работа се наменети токму за овие пациенти, каде што им се помага во третманот и редовната контрола. </w:t>
-      </w:r>
-    </w:p>
-    <w:p>
-      <w:pPr>
-        <w:ind w:firstLine="720"/>
-        <w:jc w:val="both"/>
-        <w:rPr>
-          <w:sz w:val="10"/>
-          <w:szCs w:val="10"/>
-          <w:lang w:val="en-US"/>
-        </w:rPr>
-      </w:pPr>
-    </w:p>
-    <w:p>
-      <w:pPr>
-        <w:ind w:firstLine="720"/>
-        <w:jc w:val="both"/>
-        <w:rPr>
-          <w:sz w:val="10"/>
-          <w:szCs w:val="10"/>
-          <w:lang w:val="en-US"/>
-        </w:rPr>
-      </w:pPr>
-    </w:p>
-    <w:p>
-      <w:pPr>
-        <w:ind w:firstLine="720"/>
-        <w:jc w:val="both"/>
-        <w:rPr>
-          <w:sz w:val="10"/>
-          <w:szCs w:val="10"/>
-          <w:lang w:val="en-US"/>
-        </w:rPr>
-      </w:pPr>
-    </w:p>
-    <w:p>
-      <w:pPr>
-        <w:ind w:firstLine="720"/>
-        <w:jc w:val="both"/>
-        <w:rPr>
-          <w:sz w:val="10"/>
-          <w:szCs w:val="10"/>
-          <w:lang w:val="en-US"/>
-        </w:rPr>
-      </w:pPr>
-    </w:p>
-    <w:p>
-      <w:pPr>
         <w:pStyle w:val="Heading3"/>
         <w:numPr>
           <w:ilvl w:val="2"/>
@@ -4442,6 +4553,8 @@
           <w:numId w:val="5"/>
         </w:numPr>
       </w:pPr>
+      <w:bookmarkStart w:id="0" w:name="_GoBack"/>
+      <w:bookmarkEnd w:id="0"/>
       <w:r>
         <w:lastRenderedPageBreak/>
         <w:t>Еволуција на апликацијата</w:t>
@@ -4467,7 +4580,103 @@
         <w:rPr>
           <w:rFonts w:cstheme="minorHAnsi"/>
         </w:rPr>
-        <w:t xml:space="preserve">Откако се завршија почетните истражувања, односно се доби јасна слика за предизвиците кои предстојат, се прегледаа сите претходни искуства во оваа сфера во Данска, но и пошироко, јасно се дефинираа целните групи и нивните предизвици, се креираше планот за работа.  </w:t>
+        <w:t xml:space="preserve">Креирањето на едно решение кое има за цел да опслужи две многу предизвикувачки целни групи не е лесна задача. Потребно беше да се изведат </w:t>
+      </w:r>
+      <w:r>
+        <w:rPr>
+          <w:rFonts w:cstheme="minorHAnsi"/>
+        </w:rPr>
+        <w:t>почетни</w:t>
+      </w:r>
+      <w:r>
+        <w:rPr>
+          <w:rFonts w:cstheme="minorHAnsi"/>
+        </w:rPr>
+        <w:t xml:space="preserve"> истражувања, </w:t>
+      </w:r>
+      <w:r>
+        <w:rPr>
+          <w:rFonts w:cstheme="minorHAnsi"/>
+        </w:rPr>
+        <w:t>со што</w:t>
+      </w:r>
+      <w:r>
+        <w:rPr>
+          <w:rFonts w:cstheme="minorHAnsi"/>
+        </w:rPr>
+        <w:t xml:space="preserve"> се доби јасн</w:t>
+      </w:r>
+      <w:r>
+        <w:rPr>
+          <w:rFonts w:cstheme="minorHAnsi"/>
+        </w:rPr>
+        <w:t>а слика за предизвиците кои претстојат. Важно беше да</w:t>
+      </w:r>
+      <w:r>
+        <w:rPr>
+          <w:rFonts w:cstheme="minorHAnsi"/>
+        </w:rPr>
+        <w:t xml:space="preserve"> се прегледаа</w:t>
+      </w:r>
+      <w:r>
+        <w:rPr>
+          <w:rFonts w:cstheme="minorHAnsi"/>
+        </w:rPr>
+        <w:t>т</w:t>
+      </w:r>
+      <w:r>
+        <w:rPr>
+          <w:rFonts w:cstheme="minorHAnsi"/>
+        </w:rPr>
+        <w:t xml:space="preserve"> претходни</w:t>
+      </w:r>
+      <w:r>
+        <w:rPr>
+          <w:rFonts w:cstheme="minorHAnsi"/>
+        </w:rPr>
+        <w:t>те</w:t>
+      </w:r>
+      <w:r>
+        <w:rPr>
+          <w:rFonts w:cstheme="minorHAnsi"/>
+        </w:rPr>
+        <w:t xml:space="preserve"> искуства во оваа сфера во Данска, но и пошироко,</w:t>
+      </w:r>
+      <w:r>
+        <w:rPr>
+          <w:rFonts w:cstheme="minorHAnsi"/>
+        </w:rPr>
+        <w:t xml:space="preserve"> по што</w:t>
+      </w:r>
+      <w:r>
+        <w:rPr>
+          <w:rFonts w:cstheme="minorHAnsi"/>
+        </w:rPr>
+        <w:t xml:space="preserve"> јасно се дефинираа целните групи</w:t>
+      </w:r>
+      <w:r>
+        <w:rPr>
+          <w:rFonts w:cstheme="minorHAnsi"/>
+        </w:rPr>
+        <w:t xml:space="preserve">. Од сето тоа произлезе </w:t>
+      </w:r>
+      <w:r>
+        <w:rPr>
+          <w:rFonts w:cstheme="minorHAnsi"/>
+        </w:rPr>
+        <w:t>планот за работа</w:t>
+      </w:r>
+      <w:r>
+        <w:rPr>
+          <w:rFonts w:cstheme="minorHAnsi"/>
+        </w:rPr>
+        <w:t xml:space="preserve"> според кој се развивање апликацијата</w:t>
+      </w:r>
+      <w:r>
+        <w:rPr>
+          <w:rFonts w:cstheme="minorHAnsi"/>
+        </w:rPr>
+        <w:t xml:space="preserve">.  </w:t>
       </w:r>
     </w:p>
     <w:p>
@@ -4692,7 +4901,14 @@
         <w:rPr>
           <w:rFonts w:cstheme="minorHAnsi"/>
         </w:rPr>
-        <w:t xml:space="preserve"> кои во зависност од задоволството кај корисиниците ќе се повторуваат </w:t>
+        <w:t xml:space="preserve"> кои во зависност од задоволството кај корисиниците ќе се </w:t>
+      </w:r>
+      <w:r>
+        <w:rPr>
+          <w:rFonts w:cstheme="minorHAnsi"/>
+        </w:rPr>
+        <w:lastRenderedPageBreak/>
+        <w:t xml:space="preserve">повторуваат </w:t>
       </w:r>
       <w:r>
         <w:rPr>
@@ -4722,7 +4938,6 @@
         </w:numPr>
       </w:pPr>
       <w:r>
-        <w:lastRenderedPageBreak/>
         <w:t>Интервјуа</w:t>
       </w:r>
     </w:p>
@@ -5042,20 +5257,9 @@
           <w:numId w:val="29"/>
         </w:numPr>
         <w:jc w:val="both"/>
-        <w:rPr>
-          <w:lang w:val="en-US"/>
-        </w:rPr>
       </w:pPr>
       <w:r>
         <w:t>пациентите веруваат дека нивните лекари не им посветуваат доволно внимание</w:t>
-      </w:r>
-    </w:p>
-    <w:p>
-      <w:r>
-        <w:rPr>
-          <w:lang w:val="en-US"/>
-        </w:rPr>
-        <w:tab/>
       </w:r>
     </w:p>
     <w:p>
@@ -5239,7 +5443,19 @@
         </w:rPr>
       </w:pPr>
       <w:r>
-        <w:t>Исто како пациентите, и самите лекари и медицински персонал се согласни дека има многу придовки доколку повеќе се инволвираат пациентите во нивната медицинска грижа. Лекарите рекоа дека доколку има можност повеќе информации, вежби и туториали за користење на медицинските препарати да бидат вметнати во апликацијата, инволвираноста на пациентите ќе биде овозможена.</w:t>
+        <w:t>Исто како пациентите, и самите лекари и медицински персонал се согласни дека има многу придо</w:t>
+      </w:r>
+      <w:r>
+        <w:t>би</w:t>
+      </w:r>
+      <w:r>
+        <w:t>вки доколку повеќе се инволвираат пациентите во нивната медицинска грижа. Лекарите рекоа дека доколку има можност повеќе информации, вежби и тутори</w:t>
+      </w:r>
+      <w:r>
+        <w:t>ј</w:t>
+      </w:r>
+      <w:r>
+        <w:t>али за користење на медицинските препарати да бидат вметнати во апликацијата, инволвираноста на пациентите ќе биде овозможена.</w:t>
       </w:r>
     </w:p>
     <w:p>
@@ -5395,28 +5611,28 @@
         <w:t xml:space="preserve">По целосното анализирање на истражувањата и на првичните интервјуа, следниот чекор беше да се започне да се работи на дизајнирање и прототипирање. Бидејќи беше избран итеративниот метод како најдобар избор за развивање на оваа апликација, целиот процес беше поделен во неколку итерации. Секоја итерација содржи дизајн, прототип и на крај тестирање кај крајните корисници за да се добие нивниот </w:t>
       </w:r>
       <w:r>
-        <w:rPr>
-          <w:lang w:val="en-US"/>
-        </w:rPr>
-        <w:t xml:space="preserve">feedback. </w:t>
+        <w:t>повратен одговор</w:t>
+      </w:r>
+      <w:r>
+        <w:rPr>
+          <w:lang w:val="en-US"/>
+        </w:rPr>
+        <w:t xml:space="preserve">. </w:t>
       </w:r>
       <w:r>
         <w:t xml:space="preserve">После секоја итерација се анализира добиениот </w:t>
       </w:r>
       <w:r>
-        <w:rPr>
-          <w:lang w:val="en-US"/>
-        </w:rPr>
-        <w:t>feedback</w:t>
+        <w:t>повратен одговор</w:t>
       </w:r>
       <w:r>
         <w:t xml:space="preserve">, со што се поправаат постоечките функционалности, доколку има потреба од тоа и се додаваат нови функционалности се додека не се добие задоволителен </w:t>
       </w:r>
       <w:r>
-        <w:rPr>
-          <w:lang w:val="en-US"/>
-        </w:rPr>
-        <w:t xml:space="preserve">feedback </w:t>
+        <w:t>повратен одговор</w:t>
+      </w:r>
+      <w:r>
+        <w:t xml:space="preserve"> </w:t>
       </w:r>
       <w:r>
         <w:t>од страна на корисниците.</w:t>
@@ -5432,7 +5648,7 @@
       </w:pPr>
       <w:r>
         <w:lastRenderedPageBreak/>
-        <w:t>Итерација 1</w:t>
+        <w:t>Пилот прототип</w:t>
       </w:r>
       <w:r>
         <w:br/>
@@ -5444,8 +5660,67 @@
         <w:jc w:val="both"/>
       </w:pPr>
       <w:r>
-        <w:t>Методолошки, корисниците се ставени во центарот уште од почетокот на развивањето на апликацијата. Преку разбирање и анализирање на нивните ментални модели и потреби, полека но сигурно се движевме до квалитетно дигитално решение.</w:t>
-      </w:r>
+        <w:t xml:space="preserve">Методолошки, корисниците се ставени во центарот уште од почетокот на развивањето на апликацијата. Преку разбирање и анализирање на нивните ментални модели и потреби, </w:t>
+      </w:r>
+      <w:r>
+        <w:t xml:space="preserve">еволутивно се </w:t>
+      </w:r>
+      <w:r>
+        <w:t>квалитетно дигитално решение.</w:t>
+      </w:r>
+    </w:p>
+    <w:p>
+      <w:pPr>
+        <w:ind w:firstLine="720"/>
+        <w:jc w:val="both"/>
+        <w:rPr>
+          <w:lang w:val="en-US"/>
+        </w:rPr>
+      </w:pPr>
+      <w:r>
+        <w:rPr>
+          <w:lang w:val="en-US"/>
+        </w:rPr>
+        <w:t xml:space="preserve">SIZE </w:t>
+      </w:r>
+      <w:proofErr w:type="spellStart"/>
+      <w:r>
+        <w:rPr>
+          <w:lang w:val="en-US"/>
+        </w:rPr>
+        <w:t>na</w:t>
+      </w:r>
+      <w:proofErr w:type="spellEnd"/>
+      <w:r>
+        <w:rPr>
+          <w:lang w:val="en-US"/>
+        </w:rPr>
+        <w:t xml:space="preserve"> PILOTOT </w:t>
+      </w:r>
+    </w:p>
+    <w:p>
+      <w:pPr>
+        <w:ind w:firstLine="720"/>
+        <w:jc w:val="both"/>
+      </w:pPr>
+      <w:r>
+        <w:rPr>
+          <w:highlight w:val="yellow"/>
+        </w:rPr>
+        <w:t>Овде треба пасус што објаснува што се влегува во пилот прототипот</w:t>
+      </w:r>
+      <w:r>
+        <w:t>, како сиже на следните неколку потточки</w:t>
+      </w:r>
+    </w:p>
+    <w:p>
+      <w:pPr>
+        <w:ind w:firstLine="720"/>
+        <w:jc w:val="both"/>
+        <w:rPr>
+          <w:lang w:val="en-US"/>
+        </w:rPr>
+      </w:pPr>
     </w:p>
     <w:p>
       <w:pPr>
@@ -5583,7 +5858,11 @@
       </w:pPr>
       <w:r>
         <w:tab/>
-        <w:t>На сликата 4.3 е прикажан еден од главните делови на апликацијата, т.е. еден вид на виртуелен потсетник за пациентите. Со креирање на овој виртуелен потсетник се очекува да се решат дел од проблемите на пациентите кои не знаат точно кога треба да земаат лекарства и кога имаат закажано термин за преглед. Тие интуитивно ќе можат да се движат низ потсетникот и самите да внесуваат картички. Внесувањето на картичките исто така ке биде должност и на самите лекари кои при преглед на пациентот, кога ке им препишат лекарства, самиот распоред на земањето на лекарствата дирекно ќе го напишат тука. Исто така, при преглед на информациите за напредокот на пациентот, лекарите ќе имаат можност да внесат картичка за наредниот термин за преглед.</w:t>
+        <w:t xml:space="preserve">На сликата 4.3 е прикажан еден од главните делови на апликацијата, т.е. еден вид на виртуелен потсетник за пациентите. Со креирање на овој виртуелен потсетник се очекува да се решат дел од проблемите на пациентите кои не знаат точно кога треба да земаат лекарства и кога имаат закажано термин за преглед. Тие интуитивно ќе можат да се движат низ потсетникот и самите да внесуваат картички. Внесувањето на картичките исто така ке биде должност и </w:t>
+      </w:r>
+      <w:r>
+        <w:lastRenderedPageBreak/>
+        <w:t>на самите лекари кои при преглед на пациентот, кога ке им препишат лекарства, самиот распоред на земањето на лекарствата дирекно ќе го напишат тука. Исто така, при преглед на информациите за напредокот на пациентот, лекарите ќе имаат можност да внесат картичка за наредниот термин за преглед.</w:t>
       </w:r>
     </w:p>
     <w:p>
@@ -5592,7 +5871,6 @@
         <w:jc w:val="both"/>
       </w:pPr>
       <w:r>
-        <w:lastRenderedPageBreak/>
         <w:t xml:space="preserve">Потоа во долниот дел од апликацијата има дел за преглед на сите понуди за третман за кои пациентот би бил заинтересиран. Овој дел му помага на пациентот да ги најде сите релевантни третмани и да му гарантира сигурност при наоѓање на идни термини и прегледи. </w:t>
       </w:r>
     </w:p>
@@ -5703,7 +5981,11 @@
         <w:t xml:space="preserve"> </w:t>
       </w:r>
       <w:r>
-        <w:t xml:space="preserve">Тука самите пациенти во консултација со нивните лекари ќе можат да го дефинираат нивниот план за напредок во зависност од нивната дијагноза и од понудените опции во зоната во која тие живеат. Ова дирекно им помага на пациентите кои рекоа дека се чуствуваат како изгубени во лавиринтите на здравствениот систем. </w:t>
+        <w:t xml:space="preserve">Тука самите пациенти во консултација со нивните лекари ќе можат да го </w:t>
+      </w:r>
+      <w:r>
+        <w:lastRenderedPageBreak/>
+        <w:t xml:space="preserve">дефинираат нивниот план за напредок во зависност од нивната дијагноза и од понудените опции во зоната во која тие живеат. Ова дирекно им помага на пациентите кои рекоа дека се чуствуваат како изгубени во лавиринтите на здравствениот систем. </w:t>
       </w:r>
     </w:p>
     <w:p>
@@ -5712,7 +5994,6 @@
         <w:jc w:val="both"/>
       </w:pPr>
       <w:r>
-        <w:lastRenderedPageBreak/>
         <w:t>Интервјуата покажаа дека пациентите имаат проблем да се мотивираат самите себе за да дадат поголем придонес во подобрувањето на нивната здравствена состојба. Исто така тие рекоа дека имаат проблем при стартот на нивната рехабилитација. Поради тоа, тие имаат потреба од тоа да ги разберат податоците од нивната состојба. Како решение на овој проблем, креирано беше еден дел кај е лесен за користење и разбирање претставен преку визуелизација на нивните податоци како што се силината на нивните бели дробови, нивната тежина и слично, односно прикажан нивниот напредок.</w:t>
       </w:r>
     </w:p>
@@ -5731,6 +6012,7 @@
           <w:noProof/>
           <w:lang w:val="en-US"/>
         </w:rPr>
+        <w:lastRenderedPageBreak/>
         <w:drawing>
           <wp:anchor distT="0" distB="0" distL="114300" distR="114300" simplePos="0" relativeHeight="251669504" behindDoc="0" locked="0" layoutInCell="1" allowOverlap="1" wp14:anchorId="517D160B" wp14:editId="46C392E4">
             <wp:simplePos x="0" y="0"/>
@@ -5829,25 +6111,28 @@
         <w:rPr>
           <w:lang w:val="en-US"/>
         </w:rPr>
+        <w:tab/>
+      </w:r>
+      <w:r>
+        <w:t xml:space="preserve">На сликата 4.5 е прикажан делот со дијаграми за напредокот на пациентите, каде што тие ќе бидат во можност да имаат еден визуелизиран преглед на нивниот целокупен напредок и во реално време да ја следат нивната рехабилитација.  </w:t>
+      </w:r>
+    </w:p>
+    <w:p>
+      <w:pPr>
+        <w:jc w:val="both"/>
+      </w:pPr>
+      <w:r>
+        <w:rPr>
+          <w:lang w:val="en-US"/>
+        </w:rPr>
+        <w:tab/>
+      </w:r>
+      <w:r>
+        <w:t xml:space="preserve">Од интервјуата дознавме дека новите пациентите сакаат да ги слушнат искуствата на другите пациенти кои подолго се справуваат со оваа болест. Многу од новите пациенти имаат тенденција да не ги гледаат сериозно последниците од овие хронични заболувања. Како решение на овој проблем, </w:t>
+      </w:r>
+      <w:r>
         <w:lastRenderedPageBreak/>
-        <w:tab/>
-      </w:r>
-      <w:r>
-        <w:t xml:space="preserve">На сликата 4.5 е прикажан делот со дијаграми за напредокот на пациентите, каде што тие ќе бидат во можност да имаат еден визуелизиран преглед на нивниот целокупен напредок и во реално време да ја следат нивната рехабилитација.  </w:t>
-      </w:r>
-    </w:p>
-    <w:p>
-      <w:pPr>
-        <w:jc w:val="both"/>
-      </w:pPr>
-      <w:r>
-        <w:rPr>
-          <w:lang w:val="en-US"/>
-        </w:rPr>
-        <w:tab/>
-      </w:r>
-      <w:r>
-        <w:t xml:space="preserve">Од интервјуата дознавме дека новите пациентите сакаат да ги слушнат искуствата на другите пациенти кои подолго се справуваат со оваа болест. Многу од новите пациенти имаат тенденција да не ги гледаат сериозно последниците од овие хронични заболувања. Како решение на овој проблем, беше развиен дел каде што пациентите ќе можат да ги видат и слушнат дирекно искуствата на поискусните пациенти. </w:t>
+        <w:t xml:space="preserve">беше развиен дел каде што пациентите ќе можат да ги видат и слушнат дирекно искуствата на поискусните пациенти. </w:t>
       </w:r>
     </w:p>
     <w:p>
@@ -5957,7 +6242,6 @@
         <w:jc w:val="both"/>
       </w:pPr>
       <w:r>
-        <w:lastRenderedPageBreak/>
         <w:t xml:space="preserve">На сликата 4.6 е прикажан делот од апликацијата каде што корисниците ќе можат да ги прегледаат позитивните искуства на останатите пациенти. Исто така дел од овие видеа се и вежби за полесно дишење, но и видеа со инструкции како да се користат препаратите и инструментите кои тие треба да ги имаат во нивниот дом. </w:t>
       </w:r>
     </w:p>
@@ -5990,6 +6274,7 @@
         <w:jc w:val="both"/>
       </w:pPr>
       <w:r>
+        <w:lastRenderedPageBreak/>
         <w:t xml:space="preserve">Сите овие функционалности, заедно со уште неколку други, влегоа во пилот прототипот, кој беше дирекно тестиран од страна на пациентите. На сите нив им беше даден еден прашалник за да обележат кои функционалности им се допаѓаат, кои не, а кои функционланости би сакале да ги видат. Исто така тие беа охрабрени да дадат сопствено мислење за изгледот, лесноста на употреба и било какви коментари за дизајнот, содржината. </w:t>
       </w:r>
     </w:p>
@@ -6333,7 +6618,13 @@
         <w:rPr>
           <w:lang w:val="en-US"/>
         </w:rPr>
-        <w:t xml:space="preserve"> feedback </w:t>
+        <w:t xml:space="preserve"> </w:t>
+      </w:r>
+      <w:r>
+        <w:t>повратен одговор</w:t>
+      </w:r>
+      <w:r>
+        <w:t xml:space="preserve"> </w:t>
       </w:r>
       <w:r>
         <w:t>добиен од ова тестирање беше анализиран, пресликан во дизајн и инкорпориран во следната итерација.</w:t>
@@ -6499,12 +6790,14 @@
       <w:r>
         <w:t xml:space="preserve">Секој корисник на апликацијата ќе има свој </w:t>
       </w:r>
+      <w:proofErr w:type="spellStart"/>
       <w:r>
         <w:rPr>
           <w:lang w:val="en-US"/>
         </w:rPr>
         <w:t>NemID</w:t>
       </w:r>
+      <w:proofErr w:type="spellEnd"/>
       <w:r>
         <w:t xml:space="preserve"> логин и персонални информации во апликацијата. Во зависност од профилот на пациентот, содржината на апликацијата ќе биде различна. Самите пациенти и нивните лекари ќе можат да ги внесуваат и менуваат податоците во нивното персонално досие. Исто така, од иницијалните интервјуа дознавме дека голем дел од пациентите имаат голем број на медикаменти кои тие треба да ги примаат и тие често забораваат кои лекарства ги имаат и како и кога да ги употребуваат. Фактот што најголем број на пациентите кои страдаат од хронични опструктивни белодробни заболувања и дијабетес се постари лица кои имаат ослабена меморија го прави овој проблем посериозен. Грешките во примањето на лекарствата допринесуваат во намалување на ефектот на терапиите. Решението на овие проблеми беше сумирано во еден дел од апликацијата каде што лекарите ќе можат да ги прочитаат сите детали за пациентот и каде што пациентите ќе имаат преглед над своите лекарства.</w:t>
       </w:r>
@@ -6884,10 +7177,10 @@
         <w:t xml:space="preserve">На сликата 4.11 е прикажан еден од тестовите кои има беше даден на корисниците. Тука тие требаше да означат дали содржината на соодветниот информативен прозорец опишува и помага за состојба во кој тие се наоѓаат. Поголем број од тестираните корисници дадоа позитивен </w:t>
       </w:r>
       <w:r>
-        <w:rPr>
-          <w:lang w:val="en-US"/>
-        </w:rPr>
-        <w:t xml:space="preserve">feedback </w:t>
+        <w:t>повратен одговор</w:t>
+      </w:r>
+      <w:r>
+        <w:t xml:space="preserve"> </w:t>
       </w:r>
       <w:r>
         <w:t>за содржината на информативните прозорци и дадоа некои идеа за тоа како таа може да се подобри. Во врска со нивниот дизајн, корисниците беа многу задоволни од скокачките прозорци, брзо сватија како да се движат низ различните прозорци со помош на линковите и лентата со навигација во горниот дел од прозорецот им беше доста корисна.</w:t>
@@ -7101,11 +7394,19 @@
       <w:r>
         <w:t xml:space="preserve">На сликата 4.12 се прикажани сите јазичиња кои им се на располагање на корисниците. Јазичињата означени со </w:t>
       </w:r>
-      <w:r>
-        <w:rPr>
-          <w:lang w:val="en-US"/>
-        </w:rPr>
-        <w:t xml:space="preserve">NemID </w:t>
+      <w:proofErr w:type="spellStart"/>
+      <w:r>
+        <w:rPr>
+          <w:lang w:val="en-US"/>
+        </w:rPr>
+        <w:t>NemID</w:t>
+      </w:r>
+      <w:proofErr w:type="spellEnd"/>
+      <w:r>
+        <w:rPr>
+          <w:lang w:val="en-US"/>
+        </w:rPr>
+        <w:t xml:space="preserve"> </w:t>
       </w:r>
       <w:r>
         <w:t xml:space="preserve">се оние јазичиња кои ќе бидат на располагање на корисниците кои ќе се најават на апликацијата. Од сликата може да се забележи дека линкот кон водичот со совети и прирачници наместо </w:t>
@@ -7426,13 +7727,13 @@
         <w:t xml:space="preserve">Опцијата принтање исто така беше овозможена на некои делови од апликацијата. Од интервјуата добивме многу добар </w:t>
       </w:r>
       <w:r>
-        <w:rPr>
-          <w:lang w:val="en-US"/>
-        </w:rPr>
-        <w:t>feedback</w:t>
-      </w:r>
-      <w:r>
-        <w:t xml:space="preserve"> за календарот со картички, но корисниците бараа да се зголеми оваа функционалност и за работите кои пациентот ги договорил со нивниот лекар дека ќе ги реализира. Со други зборови, пациентите побараа уште еден потсетник за работите кои тие треба да ги реализираат. Како решение на овој проблем, се дизајнираше и прототипираше уште едно јазиче на апликацијата.</w:t>
+        <w:t>повратен одговор</w:t>
+      </w:r>
+      <w:r>
+        <w:t xml:space="preserve"> </w:t>
+      </w:r>
+      <w:r>
+        <w:t>за календарот со картички, но корисниците бараа да се зголеми оваа функционалност и за работите кои пациентот ги договорил со нивниот лекар дека ќе ги реализира. Со други зборови, пациентите побараа уште еден потсетник за работите кои тие треба да ги реализираат. Како решение на овој проблем, се дизајнираше и прототипираше уште едно јазиче на апликацијата.</w:t>
       </w:r>
     </w:p>
     <w:p>
@@ -7783,7 +8084,21 @@
         <w:rPr>
           <w:lang w:val="en-US"/>
         </w:rPr>
-        <w:t>M. Leavitt, “Medscape's response to the Institute of Medicine Report: Crossing the quality chasm: a new health system for the 21st century,” MedGenMed, vol. 3, p. 2,</w:t>
+        <w:t xml:space="preserve">M. Leavitt, “Medscape's response to the Institute of Medicine Report: Crossing the quality chasm: a new health system for the 21st century,” </w:t>
+      </w:r>
+      <w:proofErr w:type="spellStart"/>
+      <w:r>
+        <w:rPr>
+          <w:lang w:val="en-US"/>
+        </w:rPr>
+        <w:t>MedGenMed</w:t>
+      </w:r>
+      <w:proofErr w:type="spellEnd"/>
+      <w:r>
+        <w:rPr>
+          <w:lang w:val="en-US"/>
+        </w:rPr>
+        <w:t>, vol. 3, p. 2,</w:t>
       </w:r>
       <w:r>
         <w:rPr>
@@ -7822,8 +8137,72 @@
         <w:rPr>
           <w:lang w:val="en-US"/>
         </w:rPr>
-        <w:t>How are clinicians involved in EHR planning? A process analysis case study of a Region in Denmark, ARTICLE in STUDIES IN HEALTH TECHNOLOGY AND INFORMATICS · JANUARY 2010, Aalborg University , Anna Marie Balling Høstgaard, Pernille Bertelsen, Christian Nøhr</w:t>
-      </w:r>
+        <w:t xml:space="preserve">How are clinicians involved in EHR planning? A process analysis case study of a Region in Denmark, ARTICLE in STUDIES IN HEALTH TECHNOLOGY AND INFORMATICS · JANUARY 2010, Aalborg </w:t>
+      </w:r>
+      <w:proofErr w:type="gramStart"/>
+      <w:r>
+        <w:rPr>
+          <w:lang w:val="en-US"/>
+        </w:rPr>
+        <w:t>University ,</w:t>
+      </w:r>
+      <w:proofErr w:type="gramEnd"/>
+      <w:r>
+        <w:rPr>
+          <w:lang w:val="en-US"/>
+        </w:rPr>
+        <w:t xml:space="preserve"> Anna Marie Balling </w:t>
+      </w:r>
+      <w:proofErr w:type="spellStart"/>
+      <w:r>
+        <w:rPr>
+          <w:lang w:val="en-US"/>
+        </w:rPr>
+        <w:t>Høstgaard</w:t>
+      </w:r>
+      <w:proofErr w:type="spellEnd"/>
+      <w:r>
+        <w:rPr>
+          <w:lang w:val="en-US"/>
+        </w:rPr>
+        <w:t xml:space="preserve">, </w:t>
+      </w:r>
+      <w:proofErr w:type="spellStart"/>
+      <w:r>
+        <w:rPr>
+          <w:lang w:val="en-US"/>
+        </w:rPr>
+        <w:t>Pernille</w:t>
+      </w:r>
+      <w:proofErr w:type="spellEnd"/>
+      <w:r>
+        <w:rPr>
+          <w:lang w:val="en-US"/>
+        </w:rPr>
+        <w:t xml:space="preserve"> </w:t>
+      </w:r>
+      <w:proofErr w:type="spellStart"/>
+      <w:r>
+        <w:rPr>
+          <w:lang w:val="en-US"/>
+        </w:rPr>
+        <w:t>Bertelsen</w:t>
+      </w:r>
+      <w:proofErr w:type="spellEnd"/>
+      <w:r>
+        <w:rPr>
+          <w:lang w:val="en-US"/>
+        </w:rPr>
+        <w:t xml:space="preserve">, Christian </w:t>
+      </w:r>
+      <w:proofErr w:type="spellStart"/>
+      <w:r>
+        <w:rPr>
+          <w:lang w:val="en-US"/>
+        </w:rPr>
+        <w:t>Nøhr</w:t>
+      </w:r>
+      <w:proofErr w:type="spellEnd"/>
     </w:p>
     <w:p>
       <w:pPr>
@@ -7845,11 +8224,61 @@
         </w:rPr>
         <w:t xml:space="preserve"> </w:t>
       </w:r>
-      <w:r>
-        <w:rPr>
-          <w:lang w:val="en-US"/>
-        </w:rPr>
-        <w:t xml:space="preserve">Boruff JT, Storie D. Mobile devices in medicine: a survey of how medical students, residents, and faculty use smartphones and other mobile devices to find information. J Med Libr Assoc. 2014;102:22-30. </w:t>
+      <w:proofErr w:type="spellStart"/>
+      <w:r>
+        <w:rPr>
+          <w:lang w:val="en-US"/>
+        </w:rPr>
+        <w:t>Boruff</w:t>
+      </w:r>
+      <w:proofErr w:type="spellEnd"/>
+      <w:r>
+        <w:rPr>
+          <w:lang w:val="en-US"/>
+        </w:rPr>
+        <w:t xml:space="preserve"> JT, </w:t>
+      </w:r>
+      <w:proofErr w:type="spellStart"/>
+      <w:r>
+        <w:rPr>
+          <w:lang w:val="en-US"/>
+        </w:rPr>
+        <w:t>Storie</w:t>
+      </w:r>
+      <w:proofErr w:type="spellEnd"/>
+      <w:r>
+        <w:rPr>
+          <w:lang w:val="en-US"/>
+        </w:rPr>
+        <w:t xml:space="preserve"> D. Mobile devices in medicine: a survey of how medical students, residents, and faculty use smartphones and other mobile devices to find information. J Med </w:t>
+      </w:r>
+      <w:proofErr w:type="spellStart"/>
+      <w:r>
+        <w:rPr>
+          <w:lang w:val="en-US"/>
+        </w:rPr>
+        <w:t>Libr</w:t>
+      </w:r>
+      <w:proofErr w:type="spellEnd"/>
+      <w:r>
+        <w:rPr>
+          <w:lang w:val="en-US"/>
+        </w:rPr>
+        <w:t xml:space="preserve"> Assoc. </w:t>
+      </w:r>
+      <w:proofErr w:type="gramStart"/>
+      <w:r>
+        <w:rPr>
+          <w:lang w:val="en-US"/>
+        </w:rPr>
+        <w:t>2014;102:22</w:t>
+      </w:r>
+      <w:proofErr w:type="gramEnd"/>
+      <w:r>
+        <w:rPr>
+          <w:lang w:val="en-US"/>
+        </w:rPr>
+        <w:t xml:space="preserve">-30. </w:t>
       </w:r>
     </w:p>
     <w:p>
@@ -7872,11 +8301,33 @@
         </w:rPr>
         <w:t xml:space="preserve"> </w:t>
       </w:r>
-      <w:r>
-        <w:rPr>
-          <w:lang w:val="en-US"/>
-        </w:rPr>
-        <w:t xml:space="preserve">Reitzin J. Infographic: doctors prescribing more health apps. mHealthWatch. May 2, 2013. http://mhealthwatch.com/infographic-doctors-prescribing-more-mobile-health-apps-20185/ Accessed January 28, 2015. </w:t>
+      <w:proofErr w:type="spellStart"/>
+      <w:r>
+        <w:rPr>
+          <w:lang w:val="en-US"/>
+        </w:rPr>
+        <w:t>Reitzin</w:t>
+      </w:r>
+      <w:proofErr w:type="spellEnd"/>
+      <w:r>
+        <w:rPr>
+          <w:lang w:val="en-US"/>
+        </w:rPr>
+        <w:t xml:space="preserve"> J. Infographic: doctors prescribing more health apps. </w:t>
+      </w:r>
+      <w:proofErr w:type="spellStart"/>
+      <w:r>
+        <w:rPr>
+          <w:lang w:val="en-US"/>
+        </w:rPr>
+        <w:t>mHealthWatch</w:t>
+      </w:r>
+      <w:proofErr w:type="spellEnd"/>
+      <w:r>
+        <w:rPr>
+          <w:lang w:val="en-US"/>
+        </w:rPr>
+        <w:t xml:space="preserve">. May 2, 2013. http://mhealthwatch.com/infographic-doctors-prescribing-more-mobile-health-apps-20185/ Accessed January 28, 2015. </w:t>
       </w:r>
     </w:p>
     <w:p>
@@ -7903,7 +8354,57 @@
         <w:rPr>
           <w:lang w:val="en-US"/>
         </w:rPr>
-        <w:t>Jane Grimson, William Grimson,, Wilhelm Hasselbring, “The SI Challenge in</w:t>
+        <w:t xml:space="preserve">Jane </w:t>
+      </w:r>
+      <w:proofErr w:type="spellStart"/>
+      <w:r>
+        <w:rPr>
+          <w:lang w:val="en-US"/>
+        </w:rPr>
+        <w:t>Grimson</w:t>
+      </w:r>
+      <w:proofErr w:type="spellEnd"/>
+      <w:r>
+        <w:rPr>
+          <w:lang w:val="en-US"/>
+        </w:rPr>
+        <w:t xml:space="preserve">, William </w:t>
+      </w:r>
+      <w:proofErr w:type="spellStart"/>
+      <w:proofErr w:type="gramStart"/>
+      <w:r>
+        <w:rPr>
+          <w:lang w:val="en-US"/>
+        </w:rPr>
+        <w:t>Grimson</w:t>
+      </w:r>
+      <w:proofErr w:type="spellEnd"/>
+      <w:r>
+        <w:rPr>
+          <w:lang w:val="en-US"/>
+        </w:rPr>
+        <w:t>,,</w:t>
+      </w:r>
+      <w:proofErr w:type="gramEnd"/>
+      <w:r>
+        <w:rPr>
+          <w:lang w:val="en-US"/>
+        </w:rPr>
+        <w:t xml:space="preserve"> Wilhelm </w:t>
+      </w:r>
+      <w:proofErr w:type="spellStart"/>
+      <w:r>
+        <w:rPr>
+          <w:lang w:val="en-US"/>
+        </w:rPr>
+        <w:t>Hasselbring</w:t>
+      </w:r>
+      <w:proofErr w:type="spellEnd"/>
+      <w:r>
+        <w:rPr>
+          <w:lang w:val="en-US"/>
+        </w:rPr>
+        <w:t>, “The SI Challenge in</w:t>
       </w:r>
       <w:r>
         <w:rPr>
@@ -7949,7 +8450,35 @@
         <w:rPr>
           <w:lang w:val="en-US"/>
         </w:rPr>
-        <w:t xml:space="preserve"> Van Bemmel, Musen, “Handbook of Medical Informatics”. Springer, 1997.</w:t>
+        <w:t xml:space="preserve"> Van </w:t>
+      </w:r>
+      <w:proofErr w:type="spellStart"/>
+      <w:r>
+        <w:rPr>
+          <w:lang w:val="en-US"/>
+        </w:rPr>
+        <w:t>Bemmel</w:t>
+      </w:r>
+      <w:proofErr w:type="spellEnd"/>
+      <w:r>
+        <w:rPr>
+          <w:lang w:val="en-US"/>
+        </w:rPr>
+        <w:t xml:space="preserve">, </w:t>
+      </w:r>
+      <w:proofErr w:type="spellStart"/>
+      <w:r>
+        <w:rPr>
+          <w:lang w:val="en-US"/>
+        </w:rPr>
+        <w:t>Musen</w:t>
+      </w:r>
+      <w:proofErr w:type="spellEnd"/>
+      <w:r>
+        <w:rPr>
+          <w:lang w:val="en-US"/>
+        </w:rPr>
+        <w:t>, “Handbook of Medical Informatics”. Springer, 1997.</w:t>
       </w:r>
     </w:p>
     <w:p>
@@ -8036,11 +8565,19 @@
         </w:rPr>
         <w:t xml:space="preserve"> </w:t>
       </w:r>
-      <w:r>
-        <w:rPr>
-          <w:lang w:val="en-US"/>
-        </w:rPr>
-        <w:t>Cresswell, K. M., Worth, A., Sheikh, A.: Integration of a nationally procured electronic health</w:t>
+      <w:proofErr w:type="spellStart"/>
+      <w:r>
+        <w:rPr>
+          <w:lang w:val="en-US"/>
+        </w:rPr>
+        <w:t>Cresswell</w:t>
+      </w:r>
+      <w:proofErr w:type="spellEnd"/>
+      <w:r>
+        <w:rPr>
+          <w:lang w:val="en-US"/>
+        </w:rPr>
+        <w:t>, K. M., Worth, A., Sheikh, A.: Integration of a nationally procured electronic health</w:t>
       </w:r>
       <w:r>
         <w:rPr>
@@ -8169,7 +8706,21 @@
         <w:rPr>
           <w:lang w:val="en-US"/>
         </w:rPr>
-        <w:t xml:space="preserve"> Fitzmaruice J.M., Adams K., &amp; Eisenberg J.M. 2002, "Three decades of research on computer applications in health care: medical informatics support at the Agency for Healthcare Research and Quality.", Journal of American Medical Information Association, vol. 9, no. 2, pp. 144-160.</w:t>
+        <w:t xml:space="preserve"> </w:t>
+      </w:r>
+      <w:proofErr w:type="spellStart"/>
+      <w:r>
+        <w:rPr>
+          <w:lang w:val="en-US"/>
+        </w:rPr>
+        <w:t>Fitzmaruice</w:t>
+      </w:r>
+      <w:proofErr w:type="spellEnd"/>
+      <w:r>
+        <w:rPr>
+          <w:lang w:val="en-US"/>
+        </w:rPr>
+        <w:t xml:space="preserve"> J.M., Adams K., &amp; Eisenberg J.M. 2002, "Three decades of research on computer applications in health care: medical informatics support at the Agency for Healthcare Research and Quality.", Journal of American Medical Information Association, vol. 9, no. 2, pp. 144-160.</w:t>
       </w:r>
     </w:p>
     <w:p>
@@ -8190,7 +8741,63 @@
         <w:rPr>
           <w:lang w:val="en-US"/>
         </w:rPr>
-        <w:t xml:space="preserve"> Anna Marie Balling Høstgaard, Pernille Bertelsen, Christian Nøhr. How are clinicians involved in EHR planning? A process analysis case study of a Region in Denmark</w:t>
+        <w:t xml:space="preserve"> Anna Marie Balling </w:t>
+      </w:r>
+      <w:proofErr w:type="spellStart"/>
+      <w:r>
+        <w:rPr>
+          <w:lang w:val="en-US"/>
+        </w:rPr>
+        <w:t>Høstgaard</w:t>
+      </w:r>
+      <w:proofErr w:type="spellEnd"/>
+      <w:r>
+        <w:rPr>
+          <w:lang w:val="en-US"/>
+        </w:rPr>
+        <w:t xml:space="preserve">, </w:t>
+      </w:r>
+      <w:proofErr w:type="spellStart"/>
+      <w:r>
+        <w:rPr>
+          <w:lang w:val="en-US"/>
+        </w:rPr>
+        <w:t>Pernille</w:t>
+      </w:r>
+      <w:proofErr w:type="spellEnd"/>
+      <w:r>
+        <w:rPr>
+          <w:lang w:val="en-US"/>
+        </w:rPr>
+        <w:t xml:space="preserve"> </w:t>
+      </w:r>
+      <w:proofErr w:type="spellStart"/>
+      <w:r>
+        <w:rPr>
+          <w:lang w:val="en-US"/>
+        </w:rPr>
+        <w:t>Bertelsen</w:t>
+      </w:r>
+      <w:proofErr w:type="spellEnd"/>
+      <w:r>
+        <w:rPr>
+          <w:lang w:val="en-US"/>
+        </w:rPr>
+        <w:t xml:space="preserve">, Christian </w:t>
+      </w:r>
+      <w:proofErr w:type="spellStart"/>
+      <w:r>
+        <w:rPr>
+          <w:lang w:val="en-US"/>
+        </w:rPr>
+        <w:t>Nøhr</w:t>
+      </w:r>
+      <w:proofErr w:type="spellEnd"/>
+      <w:r>
+        <w:rPr>
+          <w:lang w:val="en-US"/>
+        </w:rPr>
+        <w:t>. How are clinicians involved in EHR planning? A process analysis case study of a Region in Denmark</w:t>
       </w:r>
       <w:r>
         <w:rPr>
@@ -8225,11 +8832,33 @@
         </w:rPr>
         <w:t xml:space="preserve"> </w:t>
       </w:r>
-      <w:r>
-        <w:rPr>
-          <w:lang w:val="en-US"/>
-        </w:rPr>
-        <w:t>Holl R et al. Insulin Injection Regimens and</w:t>
+      <w:proofErr w:type="spellStart"/>
+      <w:r>
+        <w:rPr>
+          <w:lang w:val="en-US"/>
+        </w:rPr>
+        <w:t>Holl</w:t>
+      </w:r>
+      <w:proofErr w:type="spellEnd"/>
+      <w:r>
+        <w:rPr>
+          <w:lang w:val="en-US"/>
+        </w:rPr>
+        <w:t xml:space="preserve"> R </w:t>
+      </w:r>
+      <w:proofErr w:type="gramStart"/>
+      <w:r>
+        <w:rPr>
+          <w:lang w:val="en-US"/>
+        </w:rPr>
+        <w:t>et al.</w:t>
+      </w:r>
+      <w:proofErr w:type="gramEnd"/>
+      <w:r>
+        <w:rPr>
+          <w:lang w:val="en-US"/>
+        </w:rPr>
+        <w:t xml:space="preserve"> Insulin Injection Regimens and</w:t>
       </w:r>
       <w:r>
         <w:rPr>
@@ -8265,7 +8894,35 @@
         <w:rPr>
           <w:lang w:val="en-US"/>
         </w:rPr>
-        <w:t>Results from the Hvidore Study Group. Euro JPed. 2003; 162(1):22-29.</w:t>
+        <w:t xml:space="preserve">Results from the </w:t>
+      </w:r>
+      <w:proofErr w:type="spellStart"/>
+      <w:r>
+        <w:rPr>
+          <w:lang w:val="en-US"/>
+        </w:rPr>
+        <w:t>Hvidore</w:t>
+      </w:r>
+      <w:proofErr w:type="spellEnd"/>
+      <w:r>
+        <w:rPr>
+          <w:lang w:val="en-US"/>
+        </w:rPr>
+        <w:t xml:space="preserve"> Study Group. Euro </w:t>
+      </w:r>
+      <w:proofErr w:type="spellStart"/>
+      <w:r>
+        <w:rPr>
+          <w:lang w:val="en-US"/>
+        </w:rPr>
+        <w:t>JPed</w:t>
+      </w:r>
+      <w:proofErr w:type="spellEnd"/>
+      <w:r>
+        <w:rPr>
+          <w:lang w:val="en-US"/>
+        </w:rPr>
+        <w:t>. 2003; 162(1):22-29.</w:t>
       </w:r>
     </w:p>
     <w:p>
@@ -8289,19 +8946,93 @@
         <w:rPr>
           <w:lang w:val="en-US"/>
         </w:rPr>
-        <w:t>Tara McCurdie, Svetlena Taneva, Mark Casselman, Melanie Yeung,Cassie McDaniel, Wayne Ho, and Joseph Cafazzo</w:t>
-      </w:r>
+        <w:t xml:space="preserve">Tara McCurdie, </w:t>
+      </w:r>
+      <w:proofErr w:type="spellStart"/>
+      <w:r>
+        <w:rPr>
+          <w:lang w:val="en-US"/>
+        </w:rPr>
+        <w:t>Svetlena</w:t>
+      </w:r>
+      <w:proofErr w:type="spellEnd"/>
+      <w:r>
+        <w:rPr>
+          <w:lang w:val="en-US"/>
+        </w:rPr>
+        <w:t xml:space="preserve"> </w:t>
+      </w:r>
+      <w:proofErr w:type="spellStart"/>
+      <w:r>
+        <w:rPr>
+          <w:lang w:val="en-US"/>
+        </w:rPr>
+        <w:t>Taneva</w:t>
+      </w:r>
+      <w:proofErr w:type="spellEnd"/>
+      <w:r>
+        <w:rPr>
+          <w:lang w:val="en-US"/>
+        </w:rPr>
+        <w:t xml:space="preserve">, Mark </w:t>
+      </w:r>
+      <w:proofErr w:type="spellStart"/>
+      <w:r>
+        <w:rPr>
+          <w:lang w:val="en-US"/>
+        </w:rPr>
+        <w:t>Casselman</w:t>
+      </w:r>
+      <w:proofErr w:type="spellEnd"/>
+      <w:r>
+        <w:rPr>
+          <w:lang w:val="en-US"/>
+        </w:rPr>
+        <w:t xml:space="preserve">, Melanie </w:t>
+      </w:r>
+      <w:proofErr w:type="spellStart"/>
+      <w:proofErr w:type="gramStart"/>
+      <w:r>
+        <w:rPr>
+          <w:lang w:val="en-US"/>
+        </w:rPr>
+        <w:t>Yeung,Cassie</w:t>
+      </w:r>
+      <w:proofErr w:type="spellEnd"/>
+      <w:proofErr w:type="gramEnd"/>
+      <w:r>
+        <w:rPr>
+          <w:lang w:val="en-US"/>
+        </w:rPr>
+        <w:t xml:space="preserve"> McDaniel, Wayne Ho, and Joseph </w:t>
+      </w:r>
+      <w:proofErr w:type="spellStart"/>
+      <w:r>
+        <w:rPr>
+          <w:lang w:val="en-US"/>
+        </w:rPr>
+        <w:t>Cafazzo</w:t>
+      </w:r>
+      <w:proofErr w:type="spellEnd"/>
       <w:r>
         <w:rPr>
           <w:lang w:val="en-US"/>
         </w:rPr>
         <w:t>, “</w:t>
       </w:r>
-      <w:r>
-        <w:rPr>
-          <w:lang w:val="en-US"/>
-        </w:rPr>
-        <w:t>mHealth Consumer Apps</w:t>
+      <w:proofErr w:type="spellStart"/>
+      <w:r>
+        <w:rPr>
+          <w:lang w:val="en-US"/>
+        </w:rPr>
+        <w:t>mHealth</w:t>
+      </w:r>
+      <w:proofErr w:type="spellEnd"/>
+      <w:r>
+        <w:rPr>
+          <w:lang w:val="en-US"/>
+        </w:rPr>
+        <w:t xml:space="preserve"> Consumer Apps</w:t>
       </w:r>
       <w:r>
         <w:rPr>
@@ -8497,13 +9228,15 @@
         </w:rPr>
         <w:t xml:space="preserve"> </w:t>
       </w:r>
+      <w:proofErr w:type="spellStart"/>
       <w:r>
         <w:rPr>
           <w:rFonts w:cstheme="minorHAnsi"/>
           <w:lang w:val="en-US"/>
         </w:rPr>
-        <w:t>Kronisk Obstruktiv Lungesygdom (KOL) i exacerbation og non invasiv ventilation (NIV)</w:t>
-      </w:r>
+        <w:t>Kronisk</w:t>
+      </w:r>
+      <w:proofErr w:type="spellEnd"/>
       <w:r>
         <w:rPr>
           <w:rFonts w:cstheme="minorHAnsi"/>
@@ -8511,12 +9244,140 @@
         </w:rPr>
         <w:t xml:space="preserve"> </w:t>
       </w:r>
+      <w:proofErr w:type="spellStart"/>
       <w:r>
         <w:rPr>
           <w:rFonts w:cstheme="minorHAnsi"/>
           <w:lang w:val="en-US"/>
         </w:rPr>
-        <w:t>behandling [Internet].: Dansk Lungemedicinsk Selskab; 2013 [cited 13/10-2015]</w:t>
+        <w:t>Obstruktiv</w:t>
+      </w:r>
+      <w:proofErr w:type="spellEnd"/>
+      <w:r>
+        <w:rPr>
+          <w:rFonts w:cstheme="minorHAnsi"/>
+          <w:lang w:val="en-US"/>
+        </w:rPr>
+        <w:t xml:space="preserve"> </w:t>
+      </w:r>
+      <w:proofErr w:type="spellStart"/>
+      <w:r>
+        <w:rPr>
+          <w:rFonts w:cstheme="minorHAnsi"/>
+          <w:lang w:val="en-US"/>
+        </w:rPr>
+        <w:t>Lungesygdom</w:t>
+      </w:r>
+      <w:proofErr w:type="spellEnd"/>
+      <w:r>
+        <w:rPr>
+          <w:rFonts w:cstheme="minorHAnsi"/>
+          <w:lang w:val="en-US"/>
+        </w:rPr>
+        <w:t xml:space="preserve"> (KOL) </w:t>
+      </w:r>
+      <w:proofErr w:type="spellStart"/>
+      <w:r>
+        <w:rPr>
+          <w:rFonts w:cstheme="minorHAnsi"/>
+          <w:lang w:val="en-US"/>
+        </w:rPr>
+        <w:t>i</w:t>
+      </w:r>
+      <w:proofErr w:type="spellEnd"/>
+      <w:r>
+        <w:rPr>
+          <w:rFonts w:cstheme="minorHAnsi"/>
+          <w:lang w:val="en-US"/>
+        </w:rPr>
+        <w:t xml:space="preserve"> exacerbation </w:t>
+      </w:r>
+      <w:proofErr w:type="spellStart"/>
+      <w:r>
+        <w:rPr>
+          <w:rFonts w:cstheme="minorHAnsi"/>
+          <w:lang w:val="en-US"/>
+        </w:rPr>
+        <w:t>og</w:t>
+      </w:r>
+      <w:proofErr w:type="spellEnd"/>
+      <w:r>
+        <w:rPr>
+          <w:rFonts w:cstheme="minorHAnsi"/>
+          <w:lang w:val="en-US"/>
+        </w:rPr>
+        <w:t xml:space="preserve"> non </w:t>
+      </w:r>
+      <w:proofErr w:type="spellStart"/>
+      <w:r>
+        <w:rPr>
+          <w:rFonts w:cstheme="minorHAnsi"/>
+          <w:lang w:val="en-US"/>
+        </w:rPr>
+        <w:t>invasiv</w:t>
+      </w:r>
+      <w:proofErr w:type="spellEnd"/>
+      <w:r>
+        <w:rPr>
+          <w:rFonts w:cstheme="minorHAnsi"/>
+          <w:lang w:val="en-US"/>
+        </w:rPr>
+        <w:t xml:space="preserve"> ventilation (NIV)</w:t>
+      </w:r>
+      <w:r>
+        <w:rPr>
+          <w:rFonts w:cstheme="minorHAnsi"/>
+          <w:lang w:val="en-US"/>
+        </w:rPr>
+        <w:t xml:space="preserve"> </w:t>
+      </w:r>
+      <w:proofErr w:type="spellStart"/>
+      <w:r>
+        <w:rPr>
+          <w:rFonts w:cstheme="minorHAnsi"/>
+          <w:lang w:val="en-US"/>
+        </w:rPr>
+        <w:t>behandling</w:t>
+      </w:r>
+      <w:proofErr w:type="spellEnd"/>
+      <w:r>
+        <w:rPr>
+          <w:rFonts w:cstheme="minorHAnsi"/>
+          <w:lang w:val="en-US"/>
+        </w:rPr>
+        <w:t xml:space="preserve"> [Internet].: Dansk </w:t>
+      </w:r>
+      <w:proofErr w:type="spellStart"/>
+      <w:r>
+        <w:rPr>
+          <w:rFonts w:cstheme="minorHAnsi"/>
+          <w:lang w:val="en-US"/>
+        </w:rPr>
+        <w:t>Lungemedicinsk</w:t>
+      </w:r>
+      <w:proofErr w:type="spellEnd"/>
+      <w:r>
+        <w:rPr>
+          <w:rFonts w:cstheme="minorHAnsi"/>
+          <w:lang w:val="en-US"/>
+        </w:rPr>
+        <w:t xml:space="preserve"> </w:t>
+      </w:r>
+      <w:proofErr w:type="spellStart"/>
+      <w:r>
+        <w:rPr>
+          <w:rFonts w:cstheme="minorHAnsi"/>
+          <w:lang w:val="en-US"/>
+        </w:rPr>
+        <w:t>Selskab</w:t>
+      </w:r>
+      <w:proofErr w:type="spellEnd"/>
+      <w:r>
+        <w:rPr>
+          <w:rFonts w:cstheme="minorHAnsi"/>
+          <w:lang w:val="en-US"/>
+        </w:rPr>
+        <w:t>; 2013 [cited 13/10-2015]</w:t>
       </w:r>
     </w:p>
     <w:p>
@@ -8541,12 +9402,69 @@
         </w:rPr>
         <w:t xml:space="preserve"> </w:t>
       </w:r>
+      <w:proofErr w:type="spellStart"/>
       <w:r>
         <w:rPr>
           <w:rFonts w:cstheme="minorHAnsi"/>
           <w:lang w:val="en-US"/>
         </w:rPr>
-        <w:t>Hvor hyppig er KOL? [Internet].: Lungeforening; 2015 [cited 2015 Nov 9]. Available</w:t>
+        <w:t>Hvor</w:t>
+      </w:r>
+      <w:proofErr w:type="spellEnd"/>
+      <w:r>
+        <w:rPr>
+          <w:rFonts w:cstheme="minorHAnsi"/>
+          <w:lang w:val="en-US"/>
+        </w:rPr>
+        <w:t xml:space="preserve"> </w:t>
+      </w:r>
+      <w:proofErr w:type="spellStart"/>
+      <w:r>
+        <w:rPr>
+          <w:rFonts w:cstheme="minorHAnsi"/>
+          <w:lang w:val="en-US"/>
+        </w:rPr>
+        <w:t>hyppig</w:t>
+      </w:r>
+      <w:proofErr w:type="spellEnd"/>
+      <w:r>
+        <w:rPr>
+          <w:rFonts w:cstheme="minorHAnsi"/>
+          <w:lang w:val="en-US"/>
+        </w:rPr>
+        <w:t xml:space="preserve"> </w:t>
+      </w:r>
+      <w:proofErr w:type="spellStart"/>
+      <w:r>
+        <w:rPr>
+          <w:rFonts w:cstheme="minorHAnsi"/>
+          <w:lang w:val="en-US"/>
+        </w:rPr>
+        <w:t>er</w:t>
+      </w:r>
+      <w:proofErr w:type="spellEnd"/>
+      <w:r>
+        <w:rPr>
+          <w:rFonts w:cstheme="minorHAnsi"/>
+          <w:lang w:val="en-US"/>
+        </w:rPr>
+        <w:t xml:space="preserve"> KOL? [Internet].: </w:t>
+      </w:r>
+      <w:proofErr w:type="spellStart"/>
+      <w:r>
+        <w:rPr>
+          <w:rFonts w:cstheme="minorHAnsi"/>
+          <w:lang w:val="en-US"/>
+        </w:rPr>
+        <w:t>Lungeforening</w:t>
+      </w:r>
+      <w:proofErr w:type="spellEnd"/>
+      <w:r>
+        <w:rPr>
+          <w:rFonts w:cstheme="minorHAnsi"/>
+          <w:lang w:val="en-US"/>
+        </w:rPr>
+        <w:t>; 2015 [cited 2015 Nov 9]. Available</w:t>
       </w:r>
       <w:r>
         <w:rPr>
@@ -8600,11 +9518,19 @@
         </w:rPr>
         <w:t xml:space="preserve"> </w:t>
       </w:r>
-      <w:r>
-        <w:rPr>
-          <w:lang w:val="en-US"/>
-        </w:rPr>
-        <w:t>Cathrine Engelbrecht Johannessen</w:t>
+      <w:proofErr w:type="spellStart"/>
+      <w:r>
+        <w:rPr>
+          <w:lang w:val="en-US"/>
+        </w:rPr>
+        <w:t>Cathrine</w:t>
+      </w:r>
+      <w:proofErr w:type="spellEnd"/>
+      <w:r>
+        <w:rPr>
+          <w:lang w:val="en-US"/>
+        </w:rPr>
+        <w:t xml:space="preserve"> Engelbrecht Johannessen</w:t>
       </w:r>
       <w:r>
         <w:rPr>
@@ -8628,7 +9554,21 @@
         <w:rPr>
           <w:lang w:val="en-US"/>
         </w:rPr>
-        <w:t xml:space="preserve"> Schou Holm</w:t>
+        <w:t xml:space="preserve"> </w:t>
+      </w:r>
+      <w:proofErr w:type="spellStart"/>
+      <w:r>
+        <w:rPr>
+          <w:lang w:val="en-US"/>
+        </w:rPr>
+        <w:t>Schou</w:t>
+      </w:r>
+      <w:proofErr w:type="spellEnd"/>
+      <w:r>
+        <w:rPr>
+          <w:lang w:val="en-US"/>
+        </w:rPr>
+        <w:t xml:space="preserve"> Holm</w:t>
       </w:r>
       <w:r>
         <w:rPr>
@@ -8640,8 +9580,30 @@
         <w:rPr>
           <w:lang w:val="en-US"/>
         </w:rPr>
-        <w:t>FMK- den omstillingsparate læge</w:t>
-      </w:r>
+        <w:t xml:space="preserve">FMK- den </w:t>
+      </w:r>
+      <w:proofErr w:type="spellStart"/>
+      <w:r>
+        <w:rPr>
+          <w:lang w:val="en-US"/>
+        </w:rPr>
+        <w:t>omstillingsparate</w:t>
+      </w:r>
+      <w:proofErr w:type="spellEnd"/>
+      <w:r>
+        <w:rPr>
+          <w:lang w:val="en-US"/>
+        </w:rPr>
+        <w:t xml:space="preserve"> </w:t>
+      </w:r>
+      <w:proofErr w:type="spellStart"/>
+      <w:r>
+        <w:rPr>
+          <w:lang w:val="en-US"/>
+        </w:rPr>
+        <w:t>læge</w:t>
+      </w:r>
+      <w:proofErr w:type="spellEnd"/>
       <w:r>
         <w:rPr>
           <w:lang w:val="en-US"/>
@@ -8649,10 +9611,7 @@
         <w:t>, June 2, 2015</w:t>
       </w:r>
     </w:p>
-    <w:p>
-      <w:bookmarkStart w:id="0" w:name="_GoBack"/>
-      <w:bookmarkEnd w:id="0"/>
-    </w:p>
+    <w:p/>
     <w:sectPr>
       <w:footerReference w:type="default" r:id="rId42"/>
       <w:pgSz w:w="11906" w:h="16838"/>
@@ -8723,7 +9682,7 @@
           <w:rPr>
             <w:noProof/>
           </w:rPr>
-          <w:t>41</w:t>
+          <w:t>32</w:t>
         </w:r>
         <w:r>
           <w:rPr>
@@ -13100,6 +14059,7 @@
     <w:lsdException w:name="HTML Sample" w:semiHidden="1" w:unhideWhenUsed="1"/>
     <w:lsdException w:name="HTML Typewriter" w:semiHidden="1" w:unhideWhenUsed="1"/>
     <w:lsdException w:name="HTML Variable" w:semiHidden="1" w:unhideWhenUsed="1"/>
+    <w:lsdException w:name="Normal Table" w:semiHidden="1" w:unhideWhenUsed="1"/>
     <w:lsdException w:name="annotation subject" w:semiHidden="1" w:unhideWhenUsed="1"/>
     <w:lsdException w:name="No List" w:semiHidden="1" w:unhideWhenUsed="1"/>
     <w:lsdException w:name="Outline List 1" w:semiHidden="1" w:unhideWhenUsed="1"/>
@@ -13143,8 +14103,10 @@
     <w:lsdException w:name="Table Elegant" w:semiHidden="1" w:unhideWhenUsed="1"/>
     <w:lsdException w:name="Table Professional" w:semiHidden="1" w:unhideWhenUsed="1"/>
     <w:lsdException w:name="Table Subtle 1" w:semiHidden="1" w:unhideWhenUsed="1"/>
+    <w:lsdException w:name="Table Subtle 2" w:semiHidden="1" w:unhideWhenUsed="1"/>
     <w:lsdException w:name="Table Web 1" w:semiHidden="1" w:unhideWhenUsed="1"/>
     <w:lsdException w:name="Table Web 2" w:semiHidden="1" w:unhideWhenUsed="1"/>
+    <w:lsdException w:name="Table Web 3" w:semiHidden="1" w:unhideWhenUsed="1"/>
     <w:lsdException w:name="Balloon Text" w:semiHidden="1" w:unhideWhenUsed="1"/>
     <w:lsdException w:name="Table Grid" w:uiPriority="39"/>
     <w:lsdException w:name="Table Theme" w:semiHidden="1" w:unhideWhenUsed="1"/>
@@ -13447,7 +14409,6 @@
   <w:style w:type="character" w:default="1" w:styleId="DefaultParagraphFont">
     <w:name w:val="Default Paragraph Font"/>
     <w:uiPriority w:val="1"/>
-    <w:semiHidden/>
     <w:unhideWhenUsed/>
   </w:style>
   <w:style w:type="table" w:default="1" w:styleId="TableNormal">
@@ -15320,7 +16281,7 @@
       <dgm:prSet phldrT="[Tekst]" custT="1"/>
       <dgm:spPr/>
       <dgm:t>
-        <a:bodyPr/>
+        <a:bodyPr lIns="0" tIns="0" bIns="822960"/>
         <a:lstStyle/>
         <a:p>
           <a:r>
@@ -15332,7 +16293,18 @@
         <a:p>
           <a:r>
             <a:rPr lang="mk-MK" sz="1200"/>
-            <a:t>Комплетиран од лекарот</a:t>
+            <a:t>Комплетиран</a:t>
+          </a:r>
+          <a:r>
+            <a:rPr lang="en-US" sz="1200"/>
+            <a:t> </a:t>
+          </a:r>
+          <a:br>
+            <a:rPr lang="en-US" sz="1200"/>
+          </a:br>
+          <a:r>
+            <a:rPr lang="mk-MK" sz="1200"/>
+            <a:t>од лекарот</a:t>
           </a:r>
           <a:endParaRPr lang="da-DK" sz="1200"/>
         </a:p>
@@ -15375,7 +16347,7 @@
       <dgm:spPr/>
     </dgm:pt>
     <dgm:pt modelId="{E1BEEA0B-8D0C-4D8D-8299-CF2E7B557571}" type="pres">
-      <dgm:prSet presAssocID="{398764D8-0968-4B23-80ED-61BBB3780E42}" presName="level" presStyleLbl="node1" presStyleIdx="0" presStyleCnt="3">
+      <dgm:prSet presAssocID="{398764D8-0968-4B23-80ED-61BBB3780E42}" presName="level" presStyleLbl="node1" presStyleIdx="0" presStyleCnt="3" custScaleY="84619">
         <dgm:presLayoutVars>
           <dgm:chMax val="1"/>
           <dgm:bulletEnabled val="1"/>
@@ -15397,7 +16369,7 @@
       <dgm:spPr/>
     </dgm:pt>
     <dgm:pt modelId="{36238243-4967-4EC1-A630-511AC85A313F}" type="pres">
-      <dgm:prSet presAssocID="{446D11A1-C1E2-4A95-B296-7B3B17ABAFAC}" presName="level" presStyleLbl="node1" presStyleIdx="1" presStyleCnt="3">
+      <dgm:prSet presAssocID="{446D11A1-C1E2-4A95-B296-7B3B17ABAFAC}" presName="level" presStyleLbl="node1" presStyleIdx="1" presStyleCnt="3" custScaleY="71806">
         <dgm:presLayoutVars>
           <dgm:chMax val="1"/>
           <dgm:bulletEnabled val="1"/>
@@ -15419,7 +16391,7 @@
       <dgm:spPr/>
     </dgm:pt>
     <dgm:pt modelId="{E39D7FAC-DA54-4A59-BCD4-1E8605024CA4}" type="pres">
-      <dgm:prSet presAssocID="{8FD1A30D-F1A5-4AFA-B699-D0B7278B09DD}" presName="level" presStyleLbl="node1" presStyleIdx="2" presStyleCnt="3">
+      <dgm:prSet presAssocID="{8FD1A30D-F1A5-4AFA-B699-D0B7278B09DD}" presName="level" presStyleLbl="node1" presStyleIdx="2" presStyleCnt="3" custScaleY="115305">
         <dgm:presLayoutVars>
           <dgm:chMax val="1"/>
           <dgm:bulletEnabled val="1"/>
@@ -15803,7 +16775,7 @@
       <dsp:spPr>
         <a:xfrm rot="10800000">
           <a:off x="0" y="0"/>
-          <a:ext cx="5676900" cy="1378161"/>
+          <a:ext cx="5676900" cy="1287513"/>
         </a:xfrm>
         <a:prstGeom prst="trapezoid">
           <a:avLst>
@@ -15893,7 +16865,7 @@
       </dsp:txBody>
       <dsp:txXfrm rot="-10800000">
         <a:off x="993457" y="0"/>
-        <a:ext cx="3689985" cy="1378161"/>
+        <a:ext cx="3689985" cy="1287513"/>
       </dsp:txXfrm>
     </dsp:sp>
     <dsp:sp modelId="{36238243-4967-4EC1-A630-511AC85A313F}">
@@ -15903,8 +16875,8 @@
       </dsp:nvSpPr>
       <dsp:spPr>
         <a:xfrm rot="10800000">
-          <a:off x="946149" y="1378161"/>
-          <a:ext cx="3784600" cy="1378161"/>
+          <a:off x="883917" y="1287513"/>
+          <a:ext cx="3909065" cy="1092558"/>
         </a:xfrm>
         <a:prstGeom prst="trapezoid">
           <a:avLst>
@@ -15993,8 +16965,8 @@
         </a:p>
       </dsp:txBody>
       <dsp:txXfrm rot="-10800000">
-        <a:off x="1608454" y="1378161"/>
-        <a:ext cx="2459990" cy="1378161"/>
+        <a:off x="1568003" y="1287513"/>
+        <a:ext cx="2540892" cy="1092558"/>
       </dsp:txXfrm>
     </dsp:sp>
     <dsp:sp modelId="{E39D7FAC-DA54-4A59-BCD4-1E8605024CA4}">
@@ -16004,8 +16976,8 @@
       </dsp:nvSpPr>
       <dsp:spPr>
         <a:xfrm rot="10800000">
-          <a:off x="1892299" y="2756323"/>
-          <a:ext cx="1892300" cy="1378161"/>
+          <a:off x="1633991" y="2380071"/>
+          <a:ext cx="2408916" cy="1754413"/>
         </a:xfrm>
         <a:prstGeom prst="trapezoid">
           <a:avLst>
@@ -16050,7 +17022,7 @@
         </a:fontRef>
       </dsp:style>
       <dsp:txBody>
-        <a:bodyPr spcFirstLastPara="0" vert="horz" wrap="square" lIns="17780" tIns="17780" rIns="17780" bIns="17780" numCol="1" spcCol="1270" anchor="ctr" anchorCtr="0">
+        <a:bodyPr spcFirstLastPara="0" vert="horz" wrap="square" lIns="0" tIns="0" rIns="17780" bIns="822960" numCol="1" spcCol="1270" anchor="ctr" anchorCtr="0">
           <a:noAutofit/>
         </a:bodyPr>
         <a:lstStyle/>
@@ -16088,14 +17060,25 @@
           </a:pPr>
           <a:r>
             <a:rPr lang="mk-MK" sz="1200" kern="1200"/>
-            <a:t>Комплетиран од лекарот</a:t>
+            <a:t>Комплетиран</a:t>
+          </a:r>
+          <a:r>
+            <a:rPr lang="en-US" sz="1200" kern="1200"/>
+            <a:t> </a:t>
+          </a:r>
+          <a:br>
+            <a:rPr lang="en-US" sz="1200" kern="1200"/>
+          </a:br>
+          <a:r>
+            <a:rPr lang="mk-MK" sz="1200" kern="1200"/>
+            <a:t>од лекарот</a:t>
           </a:r>
           <a:endParaRPr lang="da-DK" sz="1200" kern="1200"/>
         </a:p>
       </dsp:txBody>
       <dsp:txXfrm rot="-10800000">
-        <a:off x="1892299" y="2756323"/>
-        <a:ext cx="1892300" cy="1378161"/>
+        <a:off x="1633991" y="2380071"/>
+        <a:ext cx="2408916" cy="1754413"/>
       </dsp:txXfrm>
     </dsp:sp>
   </dsp:spTree>
@@ -19368,7 +20351,7 @@
 </file>
 
 <file path=customXml/itemProps1.xml><?xml version="1.0" encoding="utf-8"?>
-<ds:datastoreItem xmlns:ds="http://schemas.openxmlformats.org/officeDocument/2006/customXml" ds:itemID="{FF3623A1-AD27-4B9B-B4EC-EA995A0B28D6}">
+<ds:datastoreItem xmlns:ds="http://schemas.openxmlformats.org/officeDocument/2006/customXml" ds:itemID="{D2C4D8AE-EC81-4D94-836F-56DDEA39D9D8}">
   <ds:schemaRefs>
     <ds:schemaRef ds:uri="http://schemas.openxmlformats.org/officeDocument/2006/bibliography"/>
   </ds:schemaRefs>

--- a/Masters.docx
+++ b/Masters.docx
@@ -2621,14 +2621,54 @@
       <w:r>
         <w:t xml:space="preserve">во дизајнот и развивањето на мобилната апликација </w:t>
       </w:r>
-      <w:proofErr w:type="spellStart"/>
-      <w:r>
-        <w:rPr>
-          <w:lang w:val="en-US"/>
-        </w:rPr>
-        <w:t>mHealth</w:t>
-      </w:r>
-      <w:proofErr w:type="spellEnd"/>
+      <w:r>
+        <w:rPr>
+          <w:lang w:val="en-US"/>
+        </w:rPr>
+        <w:t xml:space="preserve">mHealth </w:t>
+      </w:r>
+      <w:r>
+        <w:t xml:space="preserve">која има за цел да ги натера помладите повеќе да се вклучени во нивната медицинска грижа </w:t>
+      </w:r>
+      <w:r>
+        <w:rPr>
+          <w:lang w:val="en-US"/>
+        </w:rPr>
+        <w:t>[20]</w:t>
+      </w:r>
+      <w:r>
+        <w:t xml:space="preserve">. Тие поканиле адолесценти со нивните родители и медицински лица за да им помогнат да ја дизајнираат оваа апликација. </w:t>
+      </w:r>
+    </w:p>
+    <w:p>
+      <w:pPr>
+        <w:ind w:firstLine="720"/>
+        <w:jc w:val="both"/>
+      </w:pPr>
+      <w:r>
+        <w:t>Во раните фази на дизајнот, тие извршиле квалитетни интервјуа со адолесцентите, т.е. крајните корисници на оваа апликација, но и групни сесии со медицински лица. Со темелна анализа на овие интервјуа, се формулирале корисничките побарувања. Кога корисниците се вклучени низ целиот процес на дизајн и развивање, голем број на клучни кориснички и системски побарувања можат да бидат идентификувани, кои во поинаков дизајн процес не би биле забележани.</w:t>
+      </w:r>
+    </w:p>
+    <w:p>
+      <w:pPr>
+        <w:ind w:firstLine="720"/>
+        <w:jc w:val="both"/>
+        <w:rPr>
+          <w:lang w:val="en-US"/>
+        </w:rPr>
+      </w:pPr>
+      <w:r>
+        <w:t>Иако овој дизајн процес им помогнал многу на научниците и програмерите да ја направат апликацијата што е можно подобра, сегашната индустриска пракса гледа кон корисничкото тестирање како на опционално, скапо и склоно кон доцнење на проектот. Придобивките од кориснички ориентираниот дизајн принцип се препознаени од страна на здравствените системи во последните неколку години. Прирачници и стандарди за дизајн на медицински уреди и корисничко тестирање се објавуваат секојдневно</w:t>
+      </w:r>
+      <w:r>
+        <w:rPr>
+          <w:lang w:val="en-US"/>
+        </w:rPr>
+        <w:t xml:space="preserve"> [21]</w:t>
+      </w:r>
+      <w:r>
+        <w:t>.</w:t>
+      </w:r>
       <w:r>
         <w:rPr>
           <w:lang w:val="en-US"/>
@@ -2636,76 +2676,28 @@
         <w:t xml:space="preserve"> </w:t>
       </w:r>
       <w:r>
-        <w:t xml:space="preserve">која има за цел да ги натера помладите повеќе да се вклучени во нивната медицинска грижа </w:t>
-      </w:r>
-      <w:r>
-        <w:rPr>
-          <w:lang w:val="en-US"/>
-        </w:rPr>
-        <w:t>[20]</w:t>
-      </w:r>
-      <w:r>
-        <w:t xml:space="preserve">. Тие поканиле адолесценти со нивните родители и медицински лица за да им помогнат да ја дизајнираат оваа апликација. </w:t>
+        <w:t xml:space="preserve">Денес, медицинските уреди и медицинскиот софтвер поминуваат низ ригорозен процес на анализа на кориснички побарувања, итеративни дизајн циклуси и студии за употребливост. Всушност, американската управа за храна и лекови </w:t>
+      </w:r>
+      <w:r>
+        <w:rPr>
+          <w:lang w:val="en-US"/>
+        </w:rPr>
+        <w:t>(FDA)</w:t>
+      </w:r>
+      <w:r>
+        <w:t xml:space="preserve"> наложува користење на кориснички ориентиран дизајн и евалуација за голем спектар на медицински технологии </w:t>
+      </w:r>
+      <w:r>
+        <w:rPr>
+          <w:lang w:val="en-US"/>
+        </w:rPr>
+        <w:t>[22].</w:t>
       </w:r>
     </w:p>
     <w:p>
       <w:pPr>
         <w:ind w:firstLine="720"/>
         <w:jc w:val="both"/>
-      </w:pPr>
-      <w:r>
-        <w:t>Во раните фази на дизајнот, тие извршиле квалитетни интервјуа со адолесцентите, т.е. крајните корисници на оваа апликација, но и групни сесии со медицински лица. Со темелна анализа на овие интервјуа, се формулирале корисничките побарувања. Кога корисниците се вклучени низ целиот процес на дизајн и развивање, голем број на клучни кориснички и системски побарувања можат да бидат идентификувани, кои во поинаков дизајн процес не би биле забележани.</w:t>
-      </w:r>
-    </w:p>
-    <w:p>
-      <w:pPr>
-        <w:ind w:firstLine="720"/>
-        <w:jc w:val="both"/>
-        <w:rPr>
-          <w:lang w:val="en-US"/>
-        </w:rPr>
-      </w:pPr>
-      <w:r>
-        <w:t>Иако овој дизајн процес им помогнал многу на научниците и програмерите да ја направат апликацијата што е можно подобра, сегашната индустриска пракса гледа кон корисничкото тестирање како на опционално, скапо и склоно кон доцнење на проектот. Придобивките од кориснички ориентираниот дизајн принцип се препознаени од страна на здравствените системи во последните неколку години. Прирачници и стандарди за дизајн на медицински уреди и корисничко тестирање се објавуваат секојдневно</w:t>
-      </w:r>
-      <w:r>
-        <w:rPr>
-          <w:lang w:val="en-US"/>
-        </w:rPr>
-        <w:t xml:space="preserve"> [21]</w:t>
-      </w:r>
-      <w:r>
-        <w:t>.</w:t>
-      </w:r>
-      <w:r>
-        <w:rPr>
-          <w:lang w:val="en-US"/>
-        </w:rPr>
-        <w:t xml:space="preserve"> </w:t>
-      </w:r>
-      <w:r>
-        <w:t xml:space="preserve">Денес, медицинските уреди и медицинскиот софтвер поминуваат низ ригорозен процес на анализа на кориснички побарувања, итеративни дизајн циклуси и студии за употребливост. Всушност, американската управа за храна и лекови </w:t>
-      </w:r>
-      <w:r>
-        <w:rPr>
-          <w:lang w:val="en-US"/>
-        </w:rPr>
-        <w:t>(FDA)</w:t>
-      </w:r>
-      <w:r>
-        <w:t xml:space="preserve"> наложува користење на кориснички ориентиран дизајн и евалуација за голем спектар на медицински технологии </w:t>
-      </w:r>
-      <w:r>
-        <w:rPr>
-          <w:lang w:val="en-US"/>
-        </w:rPr>
-        <w:t>[22].</w:t>
-      </w:r>
-    </w:p>
-    <w:p>
-      <w:pPr>
-        <w:ind w:firstLine="720"/>
-        <w:jc w:val="both"/>
         <w:rPr>
           <w:lang w:val="en-US"/>
         </w:rPr>
@@ -2713,19 +2705,11 @@
       <w:r>
         <w:t xml:space="preserve">Континуираното истражување на ефективноста на кориснички ориентираниот дизајн во доменот на </w:t>
       </w:r>
-      <w:proofErr w:type="spellStart"/>
-      <w:r>
-        <w:rPr>
-          <w:lang w:val="en-US"/>
-        </w:rPr>
-        <w:t>mHealth</w:t>
-      </w:r>
-      <w:proofErr w:type="spellEnd"/>
-      <w:r>
-        <w:rPr>
-          <w:lang w:val="en-US"/>
-        </w:rPr>
-        <w:t xml:space="preserve"> </w:t>
+      <w:r>
+        <w:rPr>
+          <w:lang w:val="en-US"/>
+        </w:rPr>
+        <w:t xml:space="preserve">mHealth </w:t>
       </w:r>
       <w:r>
         <w:t xml:space="preserve">апликациите е потребно за да се соберат силни докази кои ќе ја поткрепат идејата дека овој дизајн принцип може многу да придонесе во здравствената индустрија. </w:t>
@@ -3909,16 +3893,7 @@
         <w:t xml:space="preserve">Тестирање и пребирање на </w:t>
       </w:r>
       <w:r>
-        <w:t>поврат</w:t>
-      </w:r>
-      <w:r>
-        <w:t>ни</w:t>
-      </w:r>
-      <w:r>
-        <w:t xml:space="preserve"> одговор</w:t>
-      </w:r>
-      <w:r>
-        <w:t xml:space="preserve">и </w:t>
+        <w:t xml:space="preserve">повратни одговори </w:t>
       </w:r>
       <w:r>
         <w:t xml:space="preserve">со корисниците на апликацијата  </w:t>
@@ -4553,8 +4528,6 @@
           <w:numId w:val="5"/>
         </w:numPr>
       </w:pPr>
-      <w:bookmarkStart w:id="0" w:name="_GoBack"/>
-      <w:bookmarkEnd w:id="0"/>
       <w:r>
         <w:lastRenderedPageBreak/>
         <w:t>Еволуција на апликацијата</w:t>
@@ -5312,21 +5285,23 @@
       <w:r>
         <w:rPr>
           <w:noProof/>
+          <w:sz w:val="10"/>
+          <w:szCs w:val="10"/>
           <w:lang w:val="en-US"/>
         </w:rPr>
         <w:drawing>
-          <wp:anchor distT="0" distB="0" distL="114300" distR="114300" simplePos="0" relativeHeight="251665408" behindDoc="0" locked="0" layoutInCell="1" allowOverlap="1" wp14:anchorId="71F18A8E" wp14:editId="5A5D5183">
+          <wp:anchor distT="0" distB="0" distL="114300" distR="114300" simplePos="0" relativeHeight="251682816" behindDoc="0" locked="0" layoutInCell="1" allowOverlap="1">
             <wp:simplePos x="0" y="0"/>
             <wp:positionH relativeFrom="margin">
-              <wp:align>right</wp:align>
+              <wp:align>center</wp:align>
             </wp:positionH>
             <wp:positionV relativeFrom="paragraph">
-              <wp:posOffset>1344295</wp:posOffset>
+              <wp:posOffset>1364670</wp:posOffset>
             </wp:positionV>
-            <wp:extent cx="5728970" cy="3435985"/>
-            <wp:effectExtent l="0" t="0" r="5080" b="0"/>
+            <wp:extent cx="5263515" cy="3427095"/>
+            <wp:effectExtent l="0" t="0" r="0" b="1905"/>
             <wp:wrapTopAndBottom/>
-            <wp:docPr id="7" name="Picture 7"/>
+            <wp:docPr id="24" name="Picture 24"/>
             <wp:cNvGraphicFramePr>
               <a:graphicFrameLocks xmlns:a="http://schemas.openxmlformats.org/drawingml/2006/main" noChangeAspect="1"/>
             </wp:cNvGraphicFramePr>
@@ -5355,7 +5330,7 @@
                   <pic:spPr bwMode="auto">
                     <a:xfrm>
                       <a:off x="0" y="0"/>
-                      <a:ext cx="5728970" cy="3435985"/>
+                      <a:ext cx="5263515" cy="3427095"/>
                     </a:xfrm>
                     <a:prstGeom prst="rect">
                       <a:avLst/>
@@ -5493,18 +5468,18 @@
           <w:lang w:val="en-US"/>
         </w:rPr>
         <w:drawing>
-          <wp:anchor distT="0" distB="0" distL="114300" distR="114300" simplePos="0" relativeHeight="251666432" behindDoc="0" locked="0" layoutInCell="1" allowOverlap="1" wp14:anchorId="490CE608" wp14:editId="0EE199C6">
+          <wp:anchor distT="0" distB="0" distL="114300" distR="114300" simplePos="0" relativeHeight="251683840" behindDoc="0" locked="0" layoutInCell="1" allowOverlap="1">
             <wp:simplePos x="0" y="0"/>
             <wp:positionH relativeFrom="margin">
-              <wp:align>left</wp:align>
+              <wp:align>right</wp:align>
             </wp:positionH>
             <wp:positionV relativeFrom="paragraph">
-              <wp:posOffset>1071245</wp:posOffset>
+              <wp:posOffset>1318895</wp:posOffset>
             </wp:positionV>
-            <wp:extent cx="5730240" cy="2705100"/>
-            <wp:effectExtent l="0" t="0" r="3810" b="0"/>
+            <wp:extent cx="5732780" cy="2703195"/>
+            <wp:effectExtent l="0" t="0" r="1270" b="1905"/>
             <wp:wrapTopAndBottom/>
-            <wp:docPr id="2" name="Picture 2"/>
+            <wp:docPr id="25" name="Picture 25"/>
             <wp:cNvGraphicFramePr>
               <a:graphicFrameLocks xmlns:a="http://schemas.openxmlformats.org/drawingml/2006/main" noChangeAspect="1"/>
             </wp:cNvGraphicFramePr>
@@ -5512,7 +5487,7 @@
               <a:graphicData uri="http://schemas.openxmlformats.org/drawingml/2006/picture">
                 <pic:pic xmlns:pic="http://schemas.openxmlformats.org/drawingml/2006/picture">
                   <pic:nvPicPr>
-                    <pic:cNvPr id="0" name="Picture 11"/>
+                    <pic:cNvPr id="0" name="Picture 2"/>
                     <pic:cNvPicPr>
                       <a:picLocks noChangeAspect="1" noChangeArrowheads="1"/>
                     </pic:cNvPicPr>
@@ -5533,7 +5508,7 @@
                   <pic:spPr bwMode="auto">
                     <a:xfrm>
                       <a:off x="0" y="0"/>
-                      <a:ext cx="5730240" cy="2705100"/>
+                      <a:ext cx="5732780" cy="2703195"/>
                     </a:xfrm>
                     <a:prstGeom prst="rect">
                       <a:avLst/>
@@ -5562,6 +5537,14 @@
     </w:p>
     <w:p>
       <w:pPr>
+        <w:jc w:val="both"/>
+        <w:rPr>
+          <w:lang w:val="en-US"/>
+        </w:rPr>
+      </w:pPr>
+    </w:p>
+    <w:p>
+      <w:pPr>
         <w:jc w:val="center"/>
         <w:rPr>
           <w:i/>
@@ -5599,7 +5582,13 @@
       </w:pPr>
       <w:r>
         <w:tab/>
-        <w:t xml:space="preserve">На сликата 4.2 е илустриран погледот кој го имаат лекарите кон процесот на лекување на пациентите во здравствениот систем. За разлика од пациентите, за лекарите целиот процес изгледа поедноставен. </w:t>
+        <w:t>На сликата 4.2 е илустриран</w:t>
+      </w:r>
+      <w:r>
+        <w:t>о искуството кое го имаат лекарите за процесот на лекување на пациентите во здравствениот систем. За разлика од пациентите, за лекарите целиот процес е поедноставен. За нив на секој пациент му се врши преглед, па испитувања и на крај третман кој во екстремни ситуации може да премине во хоспитализирање.</w:t>
+      </w:r>
+      <w:r>
+        <w:t xml:space="preserve"> </w:t>
       </w:r>
     </w:p>
     <w:p>
@@ -5626,17 +5615,27 @@
         <w:t>повратен одговор</w:t>
       </w:r>
       <w:r>
-        <w:t xml:space="preserve">, со што се поправаат постоечките функционалности, доколку има потреба од тоа и се додаваат нови функционалности се додека не се добие задоволителен </w:t>
-      </w:r>
-      <w:r>
-        <w:t>повратен одговор</w:t>
-      </w:r>
-      <w:r>
-        <w:t xml:space="preserve"> </w:t>
+        <w:t xml:space="preserve">, со што се поправаат </w:t>
+      </w:r>
+      <w:r>
+        <w:lastRenderedPageBreak/>
+        <w:t xml:space="preserve">постоечките функционалности, доколку има потреба од тоа и се додаваат нови функционалности се додека не се добие задоволителен </w:t>
+      </w:r>
+      <w:r>
+        <w:t xml:space="preserve">повратен одговор </w:t>
       </w:r>
       <w:r>
         <w:t>од страна на корисниците.</w:t>
       </w:r>
+    </w:p>
+    <w:p>
+      <w:pPr>
+        <w:jc w:val="both"/>
+        <w:rPr>
+          <w:sz w:val="2"/>
+          <w:szCs w:val="2"/>
+        </w:rPr>
+      </w:pPr>
     </w:p>
     <w:p>
       <w:pPr>
@@ -5647,7 +5646,6 @@
         </w:numPr>
       </w:pPr>
       <w:r>
-        <w:lastRenderedPageBreak/>
         <w:t>Пилот прототип</w:t>
       </w:r>
       <w:r>
@@ -5663,7 +5661,13 @@
         <w:t xml:space="preserve">Методолошки, корисниците се ставени во центарот уште од почетокот на развивањето на апликацијата. Преку разбирање и анализирање на нивните ментални модели и потреби, </w:t>
       </w:r>
       <w:r>
-        <w:t xml:space="preserve">еволутивно се </w:t>
+        <w:t>еволутивно се</w:t>
+      </w:r>
+      <w:r>
+        <w:t xml:space="preserve"> креираше</w:t>
+      </w:r>
+      <w:r>
+        <w:t xml:space="preserve"> </w:t>
       </w:r>
       <w:r>
         <w:t>квалитетно дигитално решение.</w:t>
@@ -5678,48 +5682,98 @@
         </w:rPr>
       </w:pPr>
       <w:r>
-        <w:rPr>
-          <w:lang w:val="en-US"/>
-        </w:rPr>
-        <w:t xml:space="preserve">SIZE </w:t>
-      </w:r>
-      <w:proofErr w:type="spellStart"/>
-      <w:r>
-        <w:rPr>
-          <w:lang w:val="en-US"/>
-        </w:rPr>
-        <w:t>na</w:t>
-      </w:r>
-      <w:proofErr w:type="spellEnd"/>
-      <w:r>
-        <w:rPr>
-          <w:lang w:val="en-US"/>
-        </w:rPr>
-        <w:t xml:space="preserve"> PILOTOT </w:t>
-      </w:r>
-    </w:p>
-    <w:p>
-      <w:pPr>
-        <w:ind w:firstLine="720"/>
-        <w:jc w:val="both"/>
-      </w:pPr>
-      <w:r>
-        <w:rPr>
-          <w:highlight w:val="yellow"/>
-        </w:rPr>
-        <w:t>Овде треба пасус што објаснува што се влегува во пилот прототипот</w:t>
-      </w:r>
-      <w:r>
-        <w:t>, како сиже на следните неколку потточки</w:t>
-      </w:r>
-    </w:p>
-    <w:p>
-      <w:pPr>
-        <w:ind w:firstLine="720"/>
-        <w:jc w:val="both"/>
-        <w:rPr>
-          <w:lang w:val="en-US"/>
-        </w:rPr>
+        <w:t xml:space="preserve">Беше одлучено пилот прототипот да ги содржи само основните функционалности кои беа дефинирани во анализата која беше направена по истражувањата и интервјуата. </w:t>
+      </w:r>
+      <w:r>
+        <w:t>Во пилотот влегоа 4 главни функционалности</w:t>
+      </w:r>
+      <w:r>
+        <w:rPr>
+          <w:lang w:val="en-US"/>
+        </w:rPr>
+        <w:t>:</w:t>
+      </w:r>
+    </w:p>
+    <w:p>
+      <w:pPr>
+        <w:pStyle w:val="ListParagraph"/>
+        <w:numPr>
+          <w:ilvl w:val="0"/>
+          <w:numId w:val="41"/>
+        </w:numPr>
+        <w:jc w:val="both"/>
+      </w:pPr>
+      <w:r>
+        <w:t>Виртуелен календар</w:t>
+      </w:r>
+    </w:p>
+    <w:p>
+      <w:pPr>
+        <w:pStyle w:val="ListParagraph"/>
+        <w:numPr>
+          <w:ilvl w:val="0"/>
+          <w:numId w:val="41"/>
+        </w:numPr>
+        <w:jc w:val="both"/>
+      </w:pPr>
+      <w:r>
+        <w:t>Водич до релевантни третмани и лекарства</w:t>
+      </w:r>
+    </w:p>
+    <w:p>
+      <w:pPr>
+        <w:pStyle w:val="ListParagraph"/>
+        <w:numPr>
+          <w:ilvl w:val="0"/>
+          <w:numId w:val="41"/>
+        </w:numPr>
+        <w:jc w:val="both"/>
+      </w:pPr>
+      <w:r>
+        <w:t>Дијаграми за напредокот на пациентите</w:t>
+      </w:r>
+    </w:p>
+    <w:p>
+      <w:pPr>
+        <w:pStyle w:val="ListParagraph"/>
+        <w:numPr>
+          <w:ilvl w:val="0"/>
+          <w:numId w:val="41"/>
+        </w:numPr>
+        <w:jc w:val="both"/>
+      </w:pPr>
+      <w:r>
+        <w:t>Видеа со искуства и инструкции</w:t>
+      </w:r>
+    </w:p>
+    <w:p>
+      <w:pPr>
+        <w:pStyle w:val="ListParagraph"/>
+        <w:ind w:left="1496"/>
+        <w:jc w:val="both"/>
+        <w:rPr>
+          <w:lang w:val="en-US"/>
+        </w:rPr>
+      </w:pPr>
+    </w:p>
+    <w:p>
+      <w:pPr>
+        <w:pStyle w:val="ListParagraph"/>
+        <w:ind w:left="0" w:firstLine="720"/>
+        <w:jc w:val="both"/>
+      </w:pPr>
+      <w:r>
+        <w:t xml:space="preserve">Идеата беше преку овие основни функционалности да се запознаат крајните корисници со начинот на функционирање на апликацијата </w:t>
+      </w:r>
+      <w:r>
+        <w:t>и да го видат дизајн концептот.</w:t>
+      </w:r>
+    </w:p>
+    <w:p>
+      <w:pPr>
+        <w:pStyle w:val="ListParagraph"/>
+        <w:ind w:left="0" w:firstLine="720"/>
+        <w:jc w:val="both"/>
       </w:pPr>
     </w:p>
     <w:p>
@@ -5748,10 +5802,34 @@
         <w:jc w:val="both"/>
       </w:pPr>
       <w:r>
+        <w:tab/>
+        <w:t>Креирана беше листа на идни</w:t>
+      </w:r>
+      <w:r>
+        <w:rPr>
+          <w:lang w:val="en-US"/>
+        </w:rPr>
+        <w:t>,</w:t>
+      </w:r>
+      <w:r>
+        <w:t xml:space="preserve"> но и минати активности за пациентот како што се термин кај нивниот лекар, кога треба да примаат вакцина, кога треба да одат на терапија и слично. </w:t>
+      </w:r>
+    </w:p>
+    <w:p>
+      <w:pPr>
+        <w:jc w:val="both"/>
+      </w:pPr>
+    </w:p>
+    <w:p>
+      <w:pPr>
+        <w:jc w:val="both"/>
+      </w:pPr>
+      <w:r>
         <w:rPr>
           <w:noProof/>
           <w:lang w:val="en-US"/>
         </w:rPr>
+        <w:lastRenderedPageBreak/>
         <w:drawing>
           <wp:anchor distT="0" distB="0" distL="114300" distR="114300" simplePos="0" relativeHeight="251667456" behindDoc="0" locked="0" layoutInCell="1" allowOverlap="1" wp14:anchorId="7FD504BC" wp14:editId="2A23AF43">
             <wp:simplePos x="0" y="0"/>
@@ -5759,7 +5837,7 @@
               <wp:align>center</wp:align>
             </wp:positionH>
             <wp:positionV relativeFrom="paragraph">
-              <wp:posOffset>735965</wp:posOffset>
+              <wp:posOffset>-55</wp:posOffset>
             </wp:positionV>
             <wp:extent cx="5527675" cy="3469640"/>
             <wp:effectExtent l="0" t="0" r="0" b="0"/>
@@ -5815,19 +5893,6 @@
           </wp:anchor>
         </w:drawing>
       </w:r>
-      <w:r>
-        <w:tab/>
-        <w:t>Креирана беше листа на идни</w:t>
-      </w:r>
-      <w:r>
-        <w:rPr>
-          <w:lang w:val="en-US"/>
-        </w:rPr>
-        <w:t>,</w:t>
-      </w:r>
-      <w:r>
-        <w:t xml:space="preserve"> но и минати активности за пациентот како што се термин кај нивниот лекар, кога треба да примаат вакцина, кога треба да одат на терапија и слично. </w:t>
-      </w:r>
     </w:p>
     <w:p>
       <w:pPr>
@@ -5858,11 +5923,19 @@
       </w:pPr>
       <w:r>
         <w:tab/>
-        <w:t xml:space="preserve">На сликата 4.3 е прикажан еден од главните делови на апликацијата, т.е. еден вид на виртуелен потсетник за пациентите. Со креирање на овој виртуелен потсетник се очекува да се решат дел од проблемите на пациентите кои не знаат точно кога треба да земаат лекарства и кога имаат закажано термин за преглед. Тие интуитивно ќе можат да се движат низ потсетникот и самите да внесуваат картички. Внесувањето на картичките исто така ке биде должност и </w:t>
-      </w:r>
-      <w:r>
-        <w:lastRenderedPageBreak/>
-        <w:t>на самите лекари кои при преглед на пациентот, кога ке им препишат лекарства, самиот распоред на земањето на лекарствата дирекно ќе го напишат тука. Исто така, при преглед на информациите за напредокот на пациентот, лекарите ќе имаат можност да внесат картичка за наредниот термин за преглед.</w:t>
+        <w:t>На сликата 4.3 е прикажан еден од главните делови на апликацијата, т.е. еден вид на виртуелен потсетник за пациентите. Со креирање на овој виртуелен потсетник се очекува да се решат дел од проблемите на пациентите кои не знаат точно кога треба да земаат лекарства и кога имаат закажано термин за преглед. Тие интуитивно ќе можат да се движат низ потсетникот и самите да внесуваат картички. Внесу</w:t>
+      </w:r>
+      <w:r>
+        <w:t>вањето на картичките исто така ќ</w:t>
+      </w:r>
+      <w:r>
+        <w:t xml:space="preserve">е биде должност и на самите лекари кои при преглед на пациентот, кога </w:t>
+      </w:r>
+      <w:r>
+        <w:t>ќ</w:t>
+      </w:r>
+      <w:r>
+        <w:t>е им препишат лекарства, самиот распоред на земањето на лекарствата дирекно ќе го напишат тука. Исто така, при преглед на информациите за напредокот на пациентот, лекарите ќе имаат можност да внесат картичка за наредниот термин за преглед.</w:t>
       </w:r>
     </w:p>
     <w:p>
@@ -5888,6 +5961,7 @@
           <w:noProof/>
           <w:lang w:val="en-US"/>
         </w:rPr>
+        <w:lastRenderedPageBreak/>
         <w:drawing>
           <wp:anchor distT="0" distB="0" distL="114300" distR="114300" simplePos="0" relativeHeight="251668480" behindDoc="0" locked="0" layoutInCell="1" allowOverlap="1" wp14:anchorId="360766B2" wp14:editId="54FB8DD5">
             <wp:simplePos x="0" y="0"/>
@@ -5981,20 +6055,38 @@
         <w:t xml:space="preserve"> </w:t>
       </w:r>
       <w:r>
-        <w:t xml:space="preserve">Тука самите пациенти во консултација со нивните лекари ќе можат да го </w:t>
+        <w:t xml:space="preserve">Тука самите пациенти во консултација со нивните лекари ќе можат да го дефинираат нивниот план за напредок во зависност од нивната дијагноза и од понудените опции во зоната во која тие живеат. Ова дирекно им помага на пациентите кои </w:t>
+      </w:r>
+      <w:r>
+        <w:t>тврдеа</w:t>
+      </w:r>
+      <w:r>
+        <w:t xml:space="preserve"> дека се чуствуваат како изгубени во лавиринтите на здравствениот систем. </w:t>
+      </w:r>
+    </w:p>
+    <w:p>
+      <w:pPr>
+        <w:ind w:firstLine="720"/>
+        <w:jc w:val="both"/>
+      </w:pPr>
+      <w:r>
+        <w:t>Интервјуата покажаа дека пациентите имаат проблем да се мотивираат самите себе за да дадат поголем придонес во подобрувањето на нивната здравствена состојба. Исто така тие рекоа дека имаат проблем при стартот на нивната рехабилитација. Поради тоа, тие имаат потреба од тоа да ги разберат податоците од нивната состојба. Како решение на овој проблем,</w:t>
+      </w:r>
+      <w:r>
+        <w:rPr>
+          <w:lang w:val="en-US"/>
+        </w:rPr>
+        <w:t xml:space="preserve"> </w:t>
+      </w:r>
+      <w:r>
+        <w:t xml:space="preserve">беше креирана </w:t>
       </w:r>
       <w:r>
         <w:lastRenderedPageBreak/>
-        <w:t xml:space="preserve">дефинираат нивниот план за напредок во зависност од нивната дијагноза и од понудените опции во зоната во која тие живеат. Ова дирекно им помага на пациентите кои рекоа дека се чуствуваат како изгубени во лавиринтите на здравствениот систем. </w:t>
-      </w:r>
-    </w:p>
-    <w:p>
-      <w:pPr>
-        <w:ind w:firstLine="720"/>
-        <w:jc w:val="both"/>
-      </w:pPr>
-      <w:r>
-        <w:t>Интервјуата покажаа дека пациентите имаат проблем да се мотивираат самите себе за да дадат поголем придонес во подобрувањето на нивната здравствена состојба. Исто така тие рекоа дека имаат проблем при стартот на нивната рехабилитација. Поради тоа, тие имаат потреба од тоа да ги разберат податоците од нивната состојба. Како решение на овој проблем, креирано беше еден дел кај е лесен за користење и разбирање претставен преку визуелизација на нивните податоци како што се силината на нивните бели дробови, нивната тежина и слично, односно прикажан нивниот напредок.</w:t>
+        <w:t xml:space="preserve">една функционалност во апликацијата </w:t>
+      </w:r>
+      <w:r>
+        <w:t>која е лесна за користење и разбирање. Податоците за пациентите како што се силината на нивните бели дробови, нивната тежина и слично беа визуелно прикажани каде што јасно може да се увиде напредокот на самиот пациент.</w:t>
       </w:r>
     </w:p>
     <w:p>
@@ -6012,7 +6104,6 @@
           <w:noProof/>
           <w:lang w:val="en-US"/>
         </w:rPr>
-        <w:lastRenderedPageBreak/>
         <w:drawing>
           <wp:anchor distT="0" distB="0" distL="114300" distR="114300" simplePos="0" relativeHeight="251669504" behindDoc="0" locked="0" layoutInCell="1" allowOverlap="1" wp14:anchorId="517D160B" wp14:editId="46C392E4">
             <wp:simplePos x="0" y="0"/>
@@ -6125,14 +6216,11 @@
         <w:rPr>
           <w:lang w:val="en-US"/>
         </w:rPr>
+        <w:lastRenderedPageBreak/>
         <w:tab/>
       </w:r>
       <w:r>
-        <w:t xml:space="preserve">Од интервјуата дознавме дека новите пациентите сакаат да ги слушнат искуствата на другите пациенти кои подолго се справуваат со оваа болест. Многу од новите пациенти имаат тенденција да не ги гледаат сериозно последниците од овие хронични заболувања. Како решение на овој проблем, </w:t>
-      </w:r>
-      <w:r>
-        <w:lastRenderedPageBreak/>
-        <w:t xml:space="preserve">беше развиен дел каде што пациентите ќе можат да ги видат и слушнат дирекно искуствата на поискусните пациенти. </w:t>
+        <w:t xml:space="preserve">Од интервјуата дознавме дека новите пациентите сакаат да ги слушнат искуствата на другите пациенти кои подолго се справуваат со оваа болест. Многу од новите пациенти имаат тенденција да не ги гледаат сериозно последниците од овие хронични заболувања. Како решение на овој проблем, беше развиен дел каде што пациентите ќе можат да ги видат и слушнат дирекно искуствата на поискусните пациенти. </w:t>
       </w:r>
     </w:p>
     <w:p>
@@ -6274,7 +6362,6 @@
         <w:jc w:val="both"/>
       </w:pPr>
       <w:r>
-        <w:lastRenderedPageBreak/>
         <w:t xml:space="preserve">Сите овие функционалности, заедно со уште неколку други, влегоа во пилот прототипот, кој беше дирекно тестиран од страна на пациентите. На сите нив им беше даден еден прашалник за да обележат кои функционалности им се допаѓаат, кои не, а кои функционланости би сакале да ги видат. Исто така тие беа охрабрени да дадат сопствено мислење за изгледот, лесноста на употреба и било какви коментари за дизајнот, содржината. </w:t>
       </w:r>
     </w:p>
@@ -6510,7 +6597,13 @@
       </w:pPr>
       <w:r>
         <w:tab/>
-        <w:t xml:space="preserve">На сликата 4.7 се прикажани главните функционалности вметнати во пилот апликацијата и нивното оценување од страна на корисниците кои беа тестирани. Од овој дијаграм може да се види дека функционалностите воглавно беа добро прифатени и се наоѓаа во домејнот на апликацијата. </w:t>
+        <w:t>На сликата 4.7 се прикажани главните функционалности вметнати во пилот апликацијата и нивното оценување од страна на корисниците кои беа тестирани. Од овој дијаграм може да се види дека функционалностите воглавно беа добр</w:t>
+      </w:r>
+      <w:r>
+        <w:t>о прифатени и се наоѓаа во доме</w:t>
+      </w:r>
+      <w:r>
+        <w:t xml:space="preserve">нот на апликацијата. </w:t>
       </w:r>
     </w:p>
     <w:p>
@@ -6519,7 +6612,25 @@
       </w:pPr>
       <w:r>
         <w:tab/>
-        <w:t>Од самите тестирања исто така добивме и информации за проблеми со кои тие се соочуваат при тестирањето на апликацијата. Како постари лица, имаат проблем брзо да ги перцепираат промените во апликацијата, односно менувањето на прозорците и содржината која се менува. Поради тоа беше одлучено секое менување на содржина низ апликацијата да биде пропратено со соодветни анимации, за да имаат корисниците доволно време да ја воочат промената и да не се чувствуваат изгубено. Иако оваа апликација е замислена како еднострана апликација, односно целата содржина се вчитува на почетокот и потоа динамички се ажурира, овие корисници имаа навика да кликаат на копчето за назад во веб прелистувачот, па побараа да функционира. Интересен факт беше тоа што повеќето од корисниците имаат проблем со скролање на содржината и преферираат содржината да биде во скокачки прозорци. Затоа беше одлучено да советите и прирачниците, наместо да треба да се скролаат во долниот дел на апликацијата, да биде во посебен скокачки прозорец.</w:t>
+        <w:t xml:space="preserve">Од самите тестирања исто така добивме и информации за проблеми со кои тие се соочуваат при тестирањето на апликацијата. Како постари лица, имаат проблем брзо да ги перцепираат промените во апликацијата, односно менувањето на прозорците и содржината која се менува. Поради тоа беше одлучено секое менување на содржина низ апликацијата да биде пропратено со соодветни анимации, за да имаат корисниците доволно време да ја воочат промената и да не се чувствуваат изгубено. Иако оваа апликација е замислена како еднострана апликација, односно целата содржина се вчитува на почетокот и потоа динамички се ажурира, овие корисници имаа навика да кликаат на копчето за назад во веб прелистувачот, па побараа да функционира. Интересен факт беше тоа што повеќето од корисниците имаат проблем со </w:t>
+      </w:r>
+      <w:r>
+        <w:t>листање</w:t>
+      </w:r>
+      <w:r>
+        <w:t xml:space="preserve"> на содржината и преферираат содржината да биде во скокачки прозорци. Затоа беше одлучено советите и прирачниците, наместо да се </w:t>
+      </w:r>
+      <w:r>
+        <w:t>прелистуваат</w:t>
+      </w:r>
+      <w:r>
+        <w:t xml:space="preserve"> во долн</w:t>
+      </w:r>
+      <w:r>
+        <w:t>иот дел на апликацијата, да бидат</w:t>
+      </w:r>
+      <w:r>
+        <w:t xml:space="preserve"> во посебен скокачки прозорец.</w:t>
       </w:r>
     </w:p>
     <w:p>
@@ -6577,7 +6688,13 @@
         <w:jc w:val="both"/>
       </w:pPr>
       <w:r>
-        <w:t>Копчињата кои помагаат при скролањето на картичките треба да бидат поблиску до самите картички</w:t>
+        <w:t xml:space="preserve">Копчињата кои помагаат при </w:t>
+      </w:r>
+      <w:r>
+        <w:t>листањето</w:t>
+      </w:r>
+      <w:r>
+        <w:t xml:space="preserve"> на картичките треба да бидат поблиску до самите картички</w:t>
       </w:r>
     </w:p>
     <w:p>
@@ -6612,22 +6729,43 @@
         <w:jc w:val="both"/>
       </w:pPr>
       <w:r>
-        <w:t>Целиот</w:t>
-      </w:r>
-      <w:r>
-        <w:rPr>
-          <w:lang w:val="en-US"/>
-        </w:rPr>
+        <w:t>Сите повратни информации</w:t>
+      </w:r>
+      <w:r>
         <w:t xml:space="preserve"> </w:t>
       </w:r>
       <w:r>
-        <w:t>повратен одговор</w:t>
-      </w:r>
-      <w:r>
-        <w:t xml:space="preserve"> </w:t>
-      </w:r>
-      <w:r>
-        <w:t>добиен од ова тестирање беше анализиран, пресликан во дизајн и инкорпориран во следната итерација.</w:t>
+        <w:t>добиен</w:t>
+      </w:r>
+      <w:r>
+        <w:t>и</w:t>
+      </w:r>
+      <w:r>
+        <w:t xml:space="preserve"> од ова тестирање </w:t>
+      </w:r>
+      <w:r>
+        <w:t>беа</w:t>
+      </w:r>
+      <w:r>
+        <w:t xml:space="preserve"> анализиран</w:t>
+      </w:r>
+      <w:r>
+        <w:t>и</w:t>
+      </w:r>
+      <w:r>
+        <w:t>, пресликан</w:t>
+      </w:r>
+      <w:r>
+        <w:t>и</w:t>
+      </w:r>
+      <w:r>
+        <w:t xml:space="preserve"> во дизајн и инкорпориран</w:t>
+      </w:r>
+      <w:r>
+        <w:t>и</w:t>
+      </w:r>
+      <w:r>
+        <w:t xml:space="preserve"> во следната итерација.</w:t>
       </w:r>
     </w:p>
     <w:p>
@@ -6666,7 +6804,13 @@
         </w:numPr>
       </w:pPr>
       <w:r>
-        <w:t>Редизајн, дизајн и прототип</w:t>
+        <w:t>Редизајн</w:t>
+      </w:r>
+      <w:r>
+        <w:t xml:space="preserve"> на проблематичните делови</w:t>
+      </w:r>
+      <w:r>
+        <w:t>, дизајн и прототип</w:t>
       </w:r>
     </w:p>
     <w:p>
@@ -6693,7 +6837,25 @@
         </w:rPr>
       </w:pPr>
       <w:r>
-        <w:t xml:space="preserve">Главните табови на предниот дел од апликацијата беа редизајнирани со што се корисниците појасно ќе знаат кој таб им е активен. Картичките во делот со календарот беа редизајнирани, зголемени и прочистени. Состојбата на апликацијата при секој клик низ нејзините делови беше чувана со што копчето за враќање назад на веб прелистувачот беше функционално. Водичот со совети и прирачници кои се наоѓа во долниот дел на апликацијата кој беше многу позитивно прифатен од страна на корисниците, при клик наместо да се прошири надоле со што корисниците требаше да скролаат надоле за да го видат, беше редизајниран во скокачки прозорец. Сите помали проблеми кои беа воочени преку тестирањата беа поправени.  </w:t>
+        <w:t>Главните табови на предниот дел од апликацијата беа редизајнирани со што корисниците појасно ќе знаат кој таб им е активен. Картичките во делот со календарот беа редизајнирани, зголемени и прочистени. Состојбата на апликацијата при секој клик низ нејзините делови беше чувана со што копчето за враќање назад на веб прелистувачот беше функционално. Водичот со совети и прирачници кои се наоѓа во долниот дел на апликацијата кој беше многу позитивно прифатен од страна на корисниците, при клик наместо да се прошири надол</w:t>
+      </w:r>
+      <w:r>
+        <w:t>у</w:t>
+      </w:r>
+      <w:r>
+        <w:t xml:space="preserve"> со што корисниците требаше да </w:t>
+      </w:r>
+      <w:r>
+        <w:t>листаат</w:t>
+      </w:r>
+      <w:r>
+        <w:t xml:space="preserve"> надол</w:t>
+      </w:r>
+      <w:r>
+        <w:t>у</w:t>
+      </w:r>
+      <w:r>
+        <w:t xml:space="preserve"> за да го видат, беше редизајниран во скокачки прозорец. Сите помали проблеми кои беа воочени преку тестирањата беа поправени.  </w:t>
       </w:r>
     </w:p>
     <w:p>
@@ -6781,25 +6943,79 @@
         <w:tab/>
         <w:t>На сликата 4.8 е прикажан новиот изглед на апликацијата откако беше завршено редизајнирањето.</w:t>
       </w:r>
-    </w:p>
+      <w:r>
+        <w:t xml:space="preserve"> На сликата може да се види почетната страна на апликацијата во која се наоѓа редизајнираниот виртуелен потсетник, прозорецот за основни податоци на пациентот и водичот до релеватни и </w:t>
+      </w:r>
+      <w:r>
+        <w:t>третмани и лекарства.</w:t>
+      </w:r>
+    </w:p>
+    <w:p>
+      <w:pPr>
+        <w:jc w:val="both"/>
+        <w:rPr>
+          <w:sz w:val="10"/>
+          <w:szCs w:val="10"/>
+        </w:rPr>
+      </w:pPr>
+    </w:p>
+    <w:p>
+      <w:pPr>
+        <w:pStyle w:val="Heading3"/>
+        <w:numPr>
+          <w:ilvl w:val="2"/>
+          <w:numId w:val="5"/>
+        </w:numPr>
+      </w:pPr>
+      <w:r>
+        <w:t>Вметнување персонализација</w:t>
+      </w:r>
+    </w:p>
+    <w:p/>
     <w:p>
       <w:pPr>
         <w:ind w:firstLine="720"/>
         <w:jc w:val="both"/>
       </w:pPr>
       <w:r>
-        <w:t xml:space="preserve">Секој корисник на апликацијата ќе има свој </w:t>
-      </w:r>
-      <w:proofErr w:type="spellStart"/>
+        <w:t>Секој корисник на апликацијата ќе има свој</w:t>
+      </w:r>
+      <w:r>
+        <w:t>а</w:t>
+      </w:r>
+      <w:r>
+        <w:t xml:space="preserve"> </w:t>
+      </w:r>
       <w:r>
         <w:rPr>
           <w:lang w:val="en-US"/>
         </w:rPr>
         <w:t>NemID</w:t>
       </w:r>
-      <w:proofErr w:type="spellEnd"/>
-      <w:r>
-        <w:t xml:space="preserve"> логин и персонални информации во апликацијата. Во зависност од профилот на пациентот, содржината на апликацијата ќе биде различна. Самите пациенти и нивните лекари ќе можат да ги внесуваат и менуваат податоците во нивното персонално досие. Исто така, од иницијалните интервјуа дознавме дека голем дел од пациентите имаат голем број на медикаменти кои тие треба да ги примаат и тие често забораваат кои лекарства ги имаат и како и кога да ги употребуваат. Фактот што најголем број на пациентите кои страдаат од хронични опструктивни белодробни заболувања и дијабетес се постари лица кои имаат ослабена меморија го прави овој проблем посериозен. Грешките во примањето на лекарствата допринесуваат во намалување на ефектот на терапиите. Решението на овие проблеми беше сумирано во еден дел од апликацијата каде што лекарите ќе можат да ги прочитаат сите детали за пациентот и каде што пациентите ќе имаат преглед над своите лекарства.</w:t>
+      <w:r>
+        <w:t xml:space="preserve"> ло</w:t>
+      </w:r>
+      <w:r>
+        <w:t>зинка</w:t>
+      </w:r>
+      <w:r>
+        <w:t xml:space="preserve"> и персонални информации во апликацијата. Во зависност од профилот на пациентот, содржината на апликацијата ќе биде различна. Самите пациенти и нивните лекари ќе можат да ги внесуваат и менуваат податоците во нивното персонално досие. Исто така, од иницијалните интервјуа дознавме дека голем дел од пациентите имаат голем број на медикаменти кои тие треба да ги примаат и тие често забораваат кои лекарства ги имаат и како и кога да ги употребуваат. Фактот што најголем број на пациентите кои страдаат од хронични опструктивни белодробни заболувања и дијабетес се постари лица кои имаат ослабена меморија го прави овој проблем посериозен. Грешкит</w:t>
+      </w:r>
+      <w:r>
+        <w:t xml:space="preserve">е во примањето на лекарствата </w:t>
+      </w:r>
+      <w:r>
+        <w:t>при</w:t>
+      </w:r>
+      <w:r>
+        <w:t>до</w:t>
+      </w:r>
+      <w:r>
+        <w:t xml:space="preserve">несуваат во намалување на ефектот на </w:t>
+      </w:r>
+      <w:r>
+        <w:lastRenderedPageBreak/>
+        <w:t>терапиите. Решението на овие проблеми беше сумирано во еден дел од апликацијата каде што лекарите ќе можат да ги прочитаат сите детали за пациентот и каде што пациентите ќе имаат преглед над своите лекарства.</w:t>
       </w:r>
     </w:p>
     <w:p>
@@ -6828,7 +7044,6 @@
           <w:noProof/>
           <w:lang w:val="en-US"/>
         </w:rPr>
-        <w:lastRenderedPageBreak/>
         <w:drawing>
           <wp:anchor distT="0" distB="0" distL="114300" distR="114300" simplePos="0" relativeHeight="251674624" behindDoc="0" locked="0" layoutInCell="1" allowOverlap="1" wp14:anchorId="194227A2" wp14:editId="19F7263B">
             <wp:simplePos x="0" y="0"/>
@@ -6916,7 +7131,13 @@
       </w:pPr>
       <w:r>
         <w:tab/>
-        <w:t xml:space="preserve">Во првичните интервјуа, пациентите рекоа дека сакаат да стапат во контакт со други пациенти кои се наоѓаат во слична состојба како нивната и да бидат во можност да најдат повеќе информации за техники и совети за вежби за дишење и можност да се сносат со анксиозност и депресија. </w:t>
+        <w:t>Во првичните интервјуа, пациентите рекоа дека сакаат да стапат во контакт со други пациенти кои се наоѓаат во слична состојба како нивната и да бидат во можност да најдат повеќе информации за техники и совети за в</w:t>
+      </w:r>
+      <w:r>
+        <w:t xml:space="preserve">ежби за дишење и можност да се </w:t>
+      </w:r>
+      <w:r>
+        <w:t xml:space="preserve">носат со анксиозност и депресија. </w:t>
       </w:r>
     </w:p>
     <w:p>
@@ -6925,19 +7146,36 @@
       </w:pPr>
       <w:r>
         <w:tab/>
-        <w:t>Како решение на овој проблем со кои пациентите се соочуваат, во делот со општи информации беа креирани серија на информативни текстови кои меѓусебно се поврзани. Како што откривме после првата итерација, крајните корисници преферираат скокачки прозорци наместо скролање и сакаат цело време да се наоѓаат на првичната страна. Поради овие причини, сите информативни текстови беа сместени во скокачки прозорци кои во нив содржеа линкови кон другите текстови кои се поврзани со избраната тема. Во горниот дел на секој од овие прозорци сеа наоѓа лента со навигација за да можат корисниците да знаат каде се наоѓаат во апликацијата и при кликање да се вратат во состојбата во која сакаат.</w:t>
-      </w:r>
-    </w:p>
-    <w:p>
-      <w:pPr>
-        <w:jc w:val="both"/>
-      </w:pPr>
-    </w:p>
-    <w:p>
-      <w:pPr>
-        <w:jc w:val="center"/>
-        <w:rPr>
-          <w:i/>
+        <w:t xml:space="preserve">Како решение на овој проблем со кои пациентите се соочуваат, во делот со општи информации беа креирани серија на информативни текстови кои меѓусебно се поврзани. Како што откривме по </w:t>
+      </w:r>
+      <w:r>
+        <w:t>првиот прототип</w:t>
+      </w:r>
+      <w:r>
+        <w:t xml:space="preserve">, крајните корисници преферираат скокачки прозорци наместо </w:t>
+      </w:r>
+      <w:r>
+        <w:t>листање</w:t>
+      </w:r>
+      <w:r>
+        <w:t xml:space="preserve"> и сакаат цело време да се наоѓаат на првичната страна. Поради овие причини, сите </w:t>
+      </w:r>
+      <w:r>
+        <w:lastRenderedPageBreak/>
+        <w:t>информативни текстови беа сместени во скокачки прозорци кои во нив содржеа линкови кон другите текстови кои се поврзани со избраната тема. Во горниот дел на секој од овие прозорци сеа наоѓа лента со навигација за да можат корисниците да знаат каде се наоѓаат во апликацијата и при кликање да се вратат во состојбата во која сакаат.</w:t>
+      </w:r>
+    </w:p>
+    <w:p>
+      <w:pPr>
+        <w:jc w:val="both"/>
+      </w:pPr>
+    </w:p>
+    <w:p>
+      <w:pPr>
+        <w:jc w:val="both"/>
+        <w:rPr>
+          <w:sz w:val="2"/>
+          <w:szCs w:val="2"/>
         </w:rPr>
       </w:pPr>
       <w:r>
@@ -6945,7 +7183,6 @@
           <w:noProof/>
           <w:lang w:val="en-US"/>
         </w:rPr>
-        <w:lastRenderedPageBreak/>
         <w:drawing>
           <wp:anchor distT="0" distB="0" distL="114300" distR="114300" simplePos="0" relativeHeight="251675648" behindDoc="0" locked="0" layoutInCell="1" allowOverlap="1" wp14:anchorId="398257A3" wp14:editId="5868D684">
             <wp:simplePos x="0" y="0"/>
@@ -6953,7 +7190,7 @@
               <wp:align>center</wp:align>
             </wp:positionH>
             <wp:positionV relativeFrom="paragraph">
-              <wp:posOffset>38100</wp:posOffset>
+              <wp:posOffset>9717</wp:posOffset>
             </wp:positionV>
             <wp:extent cx="4568825" cy="4762500"/>
             <wp:effectExtent l="0" t="0" r="3175" b="0"/>
@@ -7009,12 +7246,28 @@
           </wp:anchor>
         </w:drawing>
       </w:r>
-      <w:r>
+    </w:p>
+    <w:p>
+      <w:pPr>
+        <w:jc w:val="center"/>
         <w:rPr>
           <w:i/>
         </w:rPr>
+      </w:pPr>
+      <w:r>
+        <w:rPr>
+          <w:i/>
+        </w:rPr>
         <w:t>Слика 4.10 Прозорец со информативна содржина</w:t>
       </w:r>
+    </w:p>
+    <w:p>
+      <w:pPr>
+        <w:jc w:val="center"/>
+        <w:rPr>
+          <w:i/>
+        </w:rPr>
+      </w:pPr>
     </w:p>
     <w:p>
       <w:pPr>
@@ -7048,6 +7301,7 @@
         </w:numPr>
       </w:pPr>
       <w:r>
+        <w:lastRenderedPageBreak/>
         <w:t>Тестирање и Анализа</w:t>
       </w:r>
     </w:p>
@@ -7080,33 +7334,22 @@
         <w:ind w:left="0" w:firstLine="720"/>
         <w:jc w:val="both"/>
       </w:pPr>
-    </w:p>
-    <w:p>
-      <w:pPr>
-        <w:jc w:val="center"/>
-        <w:rPr>
-          <w:i/>
-          <w:sz w:val="2"/>
-          <w:szCs w:val="2"/>
-        </w:rPr>
-      </w:pPr>
       <w:r>
         <w:rPr>
           <w:noProof/>
           <w:lang w:val="en-US"/>
         </w:rPr>
-        <w:lastRenderedPageBreak/>
         <w:drawing>
           <wp:anchor distT="0" distB="0" distL="114300" distR="114300" simplePos="0" relativeHeight="251676672" behindDoc="0" locked="0" layoutInCell="1" allowOverlap="1" wp14:anchorId="48FA58AC" wp14:editId="4728ACB4">
             <wp:simplePos x="0" y="0"/>
             <wp:positionH relativeFrom="margin">
-              <wp:posOffset>1588347</wp:posOffset>
+              <wp:align>center</wp:align>
             </wp:positionH>
             <wp:positionV relativeFrom="paragraph">
-              <wp:posOffset>212</wp:posOffset>
+              <wp:posOffset>201187</wp:posOffset>
             </wp:positionV>
-            <wp:extent cx="2567940" cy="3848100"/>
-            <wp:effectExtent l="0" t="0" r="3810" b="0"/>
+            <wp:extent cx="3070860" cy="4601845"/>
+            <wp:effectExtent l="0" t="0" r="0" b="8255"/>
             <wp:wrapTopAndBottom/>
             <wp:docPr id="16" name="Picture 16"/>
             <wp:cNvGraphicFramePr>
@@ -7137,7 +7380,7 @@
                   <pic:spPr bwMode="auto">
                     <a:xfrm>
                       <a:off x="0" y="0"/>
-                      <a:ext cx="2567940" cy="3848100"/>
+                      <a:ext cx="3070860" cy="4601845"/>
                     </a:xfrm>
                     <a:prstGeom prst="rect">
                       <a:avLst/>
@@ -7150,6 +7393,12 @@
                 </pic:pic>
               </a:graphicData>
             </a:graphic>
+            <wp14:sizeRelH relativeFrom="margin">
+              <wp14:pctWidth>0</wp14:pctWidth>
+            </wp14:sizeRelH>
+            <wp14:sizeRelV relativeFrom="margin">
+              <wp14:pctHeight>0</wp14:pctHeight>
+            </wp14:sizeRelV>
           </wp:anchor>
         </w:drawing>
       </w:r>
@@ -7159,40 +7408,94 @@
         <w:jc w:val="center"/>
         <w:rPr>
           <w:i/>
-        </w:rPr>
-      </w:pPr>
-      <w:r>
+          <w:sz w:val="2"/>
+          <w:szCs w:val="2"/>
+        </w:rPr>
+      </w:pPr>
+    </w:p>
+    <w:p>
+      <w:pPr>
+        <w:jc w:val="center"/>
         <w:rPr>
           <w:i/>
         </w:rPr>
+      </w:pPr>
+      <w:r>
+        <w:rPr>
+          <w:i/>
+        </w:rPr>
         <w:t>Слика 4.11 Оценување на информативните прозорци</w:t>
       </w:r>
     </w:p>
     <w:p>
       <w:pPr>
+        <w:jc w:val="center"/>
+        <w:rPr>
+          <w:i/>
+          <w:sz w:val="4"/>
+          <w:szCs w:val="4"/>
+        </w:rPr>
+      </w:pPr>
+    </w:p>
+    <w:p>
+      <w:pPr>
         <w:jc w:val="both"/>
       </w:pPr>
       <w:r>
         <w:tab/>
-        <w:t xml:space="preserve">На сликата 4.11 е прикажан еден од тестовите кои има беше даден на корисниците. Тука тие требаше да означат дали содржината на соодветниот информативен прозорец опишува и помага за состојба во кој тие се наоѓаат. Поголем број од тестираните корисници дадоа позитивен </w:t>
-      </w:r>
-      <w:r>
-        <w:t>повратен одговор</w:t>
-      </w:r>
-      <w:r>
-        <w:t xml:space="preserve"> </w:t>
-      </w:r>
-      <w:r>
-        <w:t>за содржината на информативните прозорци и дадоа некои идеа за тоа како таа може да се подобри. Во врска со нивниот дизајн, корисниците беа многу задоволни од скокачките прозорци, брзо сватија како да се движат низ различните прозорци со помош на линковите и лентата со навигација во горниот дел од прозорецот им беше доста корисна.</w:t>
-      </w:r>
-    </w:p>
-    <w:p>
-      <w:pPr>
-        <w:jc w:val="both"/>
-      </w:pPr>
-      <w:r>
+        <w:t>На сликата 4.11 е прикажан</w:t>
+      </w:r>
+      <w:r>
+        <w:t>а ед</w:t>
+      </w:r>
+      <w:r>
+        <w:t>н</w:t>
+      </w:r>
+      <w:r>
+        <w:t>а</w:t>
+      </w:r>
+      <w:r>
+        <w:t xml:space="preserve"> од </w:t>
+      </w:r>
+      <w:r>
+        <w:t>анкетите</w:t>
+      </w:r>
+      <w:r>
+        <w:t xml:space="preserve"> кои им беше даден</w:t>
+      </w:r>
+      <w:r>
+        <w:t>а</w:t>
+      </w:r>
+      <w:r>
+        <w:t xml:space="preserve"> на корисниците. Тука тие требаше да означат дали содржината на соодветниот информативен прозорец опишува и помага за состојба во кој тие се наоѓаат. Поголем број од тестираните корисници дадоа позитивен </w:t>
+      </w:r>
+      <w:r>
+        <w:t xml:space="preserve">повратен одговор </w:t>
+      </w:r>
+      <w:r>
+        <w:t xml:space="preserve">за содржината на информативните прозорци и дадоа некои идеа за тоа како таа може да се подобри. Во врска со </w:t>
+      </w:r>
+      <w:r>
+        <w:t>новиот</w:t>
+      </w:r>
+      <w:r>
+        <w:t xml:space="preserve"> дизајн, корисниците беа многу задоволни од скокачките прозорци, брзо с</w:t>
+      </w:r>
+      <w:r>
+        <w:t>ф</w:t>
+      </w:r>
+      <w:r>
+        <w:t>атија како да се движат низ различните прозорци со помош на линковите и лентата со навигација во горниот дел од прозорецот им беше доста корисна.</w:t>
+      </w:r>
+    </w:p>
+    <w:p>
+      <w:pPr>
+        <w:jc w:val="both"/>
+      </w:pPr>
+      <w:r>
+        <w:lastRenderedPageBreak/>
         <w:tab/>
-        <w:t xml:space="preserve">Подобрувањата кои ги направивме на постоечките функционалности беа многу добро прифатени. После ова тестирање, тие побараа дополнителни подобрувања на некои функционалности, но и побараа некои нови функционалности коа не беа дел од втората итерација. Во врска со картичките во календарот, на корисниците им се допадна редизајнот, но побараа датумите во горниот десен агол да бидат видливи и на картичките кои не се во фокус. Исто така тие побараа да можат да кликаат дирекно на картиките кои не се во фокус и откако ќе биде кликната одредена картичка, таа да се појави во фокусот. </w:t>
+        <w:t xml:space="preserve">Подобрувањата кои ги направивме на постоечките функционалности беа многу добро прифатени. По ова тестирање, тие побараа дополнителни подобрувања на некои функционалности, но и побараа некои нови функционалности коа не беа дел од втората итерација. Во врска со картичките во календарот, на корисниците им се допадна редизајнот, но побараа датумите во горниот десен агол да бидат видливи и на картичките кои не се во фокус. Исто така тие побараа да можат да кликаат дирекно на картиките кои не се во фокус и откако ќе биде кликната одредена картичка, таа да се појави во фокусот. </w:t>
       </w:r>
     </w:p>
     <w:p>
@@ -7201,11 +7504,13 @@
       </w:pPr>
       <w:r>
         <w:tab/>
-        <w:t xml:space="preserve">Корисниците побараа да имаат можност да ги принтаат графиците, односно прозорецот со нивните мерења. Исто така тие рекоа дека одреден тренинг или водич за деловите на апликацијата за новите корисници бил многу </w:t>
-      </w:r>
-      <w:r>
-        <w:lastRenderedPageBreak/>
-        <w:t xml:space="preserve">добра функционалност. Иако оваа апликација е персонализирана, односно корисникот се најавува во неа и има пристап до сите информации, корисниците сакаат делот со општи информации и видеа да биде достапен за сите. </w:t>
+        <w:t xml:space="preserve">Корисниците побараа да имаат можност да ги </w:t>
+      </w:r>
+      <w:r>
+        <w:t>печатат</w:t>
+      </w:r>
+      <w:r>
+        <w:t xml:space="preserve"> графиците, односно прозорецот со нивните мерења. Исто така тие рекоа дека одреден тренинг или водич за деловите на апликацијата за новите корисници бил многу добра функционалност. Иако оваа апликација е персонализирана, односно корисникот се најавува во неа и има пристап до сите информации, корисниците сакаат делот со општи информации и видеа да биде достапен за сите. </w:t>
       </w:r>
     </w:p>
     <w:p>
@@ -7273,12 +7578,38 @@
         <w:jc w:val="both"/>
       </w:pPr>
       <w:r>
+        <w:t>На барање на корисниците, делот со општи информации сега е јавен, односно нема да има потреба од логирање за да се прегледа. Делот со основни податоци за корисникот наместо делумен скокачки прозорец, сега стана дел од јазичињата на апликацијата. Самите јазичиња добија свои икони за подобро да бидат видливи.</w:t>
+      </w:r>
+    </w:p>
+    <w:p>
+      <w:pPr>
+        <w:ind w:firstLine="720"/>
+        <w:jc w:val="both"/>
+        <w:rPr>
+          <w:sz w:val="2"/>
+          <w:szCs w:val="2"/>
+          <w:lang w:val="en-US"/>
+        </w:rPr>
+      </w:pPr>
+    </w:p>
+    <w:p>
+      <w:pPr>
+        <w:ind w:firstLine="720"/>
+        <w:jc w:val="both"/>
+        <w:rPr>
+          <w:sz w:val="2"/>
+          <w:szCs w:val="2"/>
+          <w:lang w:val="en-US"/>
+        </w:rPr>
+      </w:pPr>
+      <w:r>
         <w:rPr>
           <w:noProof/>
           <w:sz w:val="2"/>
           <w:szCs w:val="2"/>
           <w:lang w:val="en-US"/>
         </w:rPr>
+        <w:lastRenderedPageBreak/>
         <w:drawing>
           <wp:anchor distT="0" distB="0" distL="114300" distR="114300" simplePos="0" relativeHeight="251677696" behindDoc="0" locked="0" layoutInCell="1" allowOverlap="1" wp14:anchorId="7E7656A5" wp14:editId="1CE6EF4E">
             <wp:simplePos x="0" y="0"/>
@@ -7286,7 +7617,7 @@
               <wp:align>left</wp:align>
             </wp:positionH>
             <wp:positionV relativeFrom="paragraph">
-              <wp:posOffset>1152525</wp:posOffset>
+              <wp:posOffset>13036</wp:posOffset>
             </wp:positionV>
             <wp:extent cx="5728970" cy="3366770"/>
             <wp:effectExtent l="0" t="0" r="5080" b="5080"/>
@@ -7336,31 +7667,6 @@
           </wp:anchor>
         </w:drawing>
       </w:r>
-      <w:r>
-        <w:t>На барање на корисниците, делот со општи информации сега е јавен, односно нема да има потреба од логирање за да се прегледа. Делот со основни податоци за корисникот наместо делумен скокачки прозорец, сега стана дел од јазичињата на апликацијата. Самите јазичиња добија свои икони за подобро да бидат видливи.</w:t>
-      </w:r>
-    </w:p>
-    <w:p>
-      <w:pPr>
-        <w:ind w:firstLine="720"/>
-        <w:jc w:val="both"/>
-        <w:rPr>
-          <w:sz w:val="2"/>
-          <w:szCs w:val="2"/>
-          <w:lang w:val="en-US"/>
-        </w:rPr>
-      </w:pPr>
-    </w:p>
-    <w:p>
-      <w:pPr>
-        <w:ind w:firstLine="720"/>
-        <w:jc w:val="both"/>
-        <w:rPr>
-          <w:sz w:val="2"/>
-          <w:szCs w:val="2"/>
-          <w:lang w:val="en-US"/>
-        </w:rPr>
-      </w:pPr>
     </w:p>
     <w:p>
       <w:pPr>
@@ -7394,43 +7700,98 @@
       <w:r>
         <w:t xml:space="preserve">На сликата 4.12 се прикажани сите јазичиња кои им се на располагање на корисниците. Јазичињата означени со </w:t>
       </w:r>
-      <w:proofErr w:type="spellStart"/>
-      <w:r>
-        <w:rPr>
-          <w:lang w:val="en-US"/>
-        </w:rPr>
-        <w:t>NemID</w:t>
-      </w:r>
-      <w:proofErr w:type="spellEnd"/>
+      <w:r>
+        <w:rPr>
+          <w:lang w:val="en-US"/>
+        </w:rPr>
+        <w:t xml:space="preserve">NemID </w:t>
+      </w:r>
+      <w:r>
+        <w:t>се оние јазичиња кои ќе бидат на располагање на корисниците кои ќе се најават на апликацијата. Од сликата може да се забележи дека линкот кон водичот со совети и прирачници наместо по долниот дел од апликацијата беше ставен во горниот дел со цел да биде веднаш забележан од новите корисници на апликацијата.</w:t>
+      </w:r>
       <w:r>
         <w:rPr>
           <w:lang w:val="en-US"/>
         </w:rPr>
         <w:t xml:space="preserve"> </w:t>
       </w:r>
-      <w:r>
-        <w:t xml:space="preserve">се оние јазичиња кои ќе бидат на располагање на корисниците кои ќе се најават на апликацијата. Од сликата може да се забележи дека линкот кон водичот со совети и прирачници наместо </w:t>
-      </w:r>
-      <w:r>
+    </w:p>
+    <w:p>
+      <w:pPr>
+        <w:jc w:val="both"/>
+      </w:pPr>
+      <w:r>
+        <w:rPr>
+          <w:lang w:val="en-US"/>
+        </w:rPr>
+        <w:tab/>
+      </w:r>
+      <w:r>
+        <w:t>Како што може да се забележи на сликата 4.12, во јазичето со општи информации, беа додадени две нови функционалности. Едната функционалност е помош за најкористениот инструмент за луѓето болни од хронични опструктивни белодробни заболувања, инхалаторот. При клик на овој дел во скокачки прозорец излегува листа од сите можни брендови и видови на инхалатори која често треба да биде ажурирана. Откако ќе биде изберен даден инхалатор се појавува прозорец со детали.</w:t>
+      </w:r>
+    </w:p>
+    <w:p>
+      <w:pPr>
+        <w:jc w:val="both"/>
+        <w:rPr>
+          <w:sz w:val="6"/>
+          <w:szCs w:val="6"/>
+        </w:rPr>
+      </w:pPr>
+    </w:p>
+    <w:p>
+      <w:pPr>
+        <w:jc w:val="center"/>
+        <w:rPr>
+          <w:i/>
+          <w:sz w:val="4"/>
+          <w:szCs w:val="4"/>
+        </w:rPr>
+      </w:pPr>
+    </w:p>
+    <w:p>
+      <w:pPr>
+        <w:jc w:val="center"/>
+        <w:rPr>
+          <w:i/>
+          <w:sz w:val="4"/>
+          <w:szCs w:val="4"/>
+        </w:rPr>
+      </w:pPr>
+    </w:p>
+    <w:p>
+      <w:pPr>
+        <w:jc w:val="center"/>
+        <w:rPr>
+          <w:i/>
+          <w:sz w:val="4"/>
+          <w:szCs w:val="4"/>
+        </w:rPr>
+      </w:pPr>
+    </w:p>
+    <w:p>
+      <w:pPr>
+        <w:jc w:val="center"/>
+        <w:rPr>
+          <w:i/>
+          <w:sz w:val="4"/>
+          <w:szCs w:val="4"/>
+        </w:rPr>
+      </w:pPr>
+    </w:p>
+    <w:p>
+      <w:pPr>
+        <w:jc w:val="center"/>
+        <w:rPr>
+          <w:i/>
+        </w:rPr>
+      </w:pPr>
+      <w:r>
+        <w:rPr>
+          <w:noProof/>
+          <w:lang w:val="en-US"/>
+        </w:rPr>
         <w:lastRenderedPageBreak/>
-        <w:t>по долниот дел од апликацијата беше ставен во горниот дел со цел да биде веднаш забележан од новите корисници на апликацијата.</w:t>
-      </w:r>
-      <w:r>
-        <w:rPr>
-          <w:lang w:val="en-US"/>
-        </w:rPr>
-        <w:t xml:space="preserve"> </w:t>
-      </w:r>
-    </w:p>
-    <w:p>
-      <w:pPr>
-        <w:jc w:val="both"/>
-      </w:pPr>
-      <w:r>
-        <w:rPr>
-          <w:noProof/>
-          <w:lang w:val="en-US"/>
-        </w:rPr>
         <w:drawing>
           <wp:anchor distT="0" distB="0" distL="114300" distR="114300" simplePos="0" relativeHeight="251678720" behindDoc="0" locked="0" layoutInCell="1" allowOverlap="1" wp14:anchorId="62774472" wp14:editId="1489C3B3">
             <wp:simplePos x="0" y="0"/>
@@ -7438,7 +7799,7 @@
               <wp:align>center</wp:align>
             </wp:positionH>
             <wp:positionV relativeFrom="paragraph">
-              <wp:posOffset>1625022</wp:posOffset>
+              <wp:posOffset>174625</wp:posOffset>
             </wp:positionV>
             <wp:extent cx="2722245" cy="5035550"/>
             <wp:effectExtent l="0" t="0" r="1905" b="0"/>
@@ -7493,15 +7854,6 @@
             </wp14:sizeRelV>
           </wp:anchor>
         </w:drawing>
-      </w:r>
-      <w:r>
-        <w:rPr>
-          <w:lang w:val="en-US"/>
-        </w:rPr>
-        <w:tab/>
-      </w:r>
-      <w:r>
-        <w:t>Како што може да се забележи на сликата 4.12, во јазичето со општи информации, беа додадени две нови функционалности. Едната функционалност е помош за најкористениот инструмент за луѓето болни од хронични опструктивни белодробни заболувања, инхалаторот. При клик на овој дел во скокачки прозорец излегува листа од сите можни брендови и видови на инхалатори која често треба да биде ажурирана. Откако ќе биде изберен даден инхалатор се појавува прозорец со детали.</w:t>
       </w:r>
     </w:p>
     <w:p>
@@ -7652,7 +8004,41 @@
       </w:pPr>
       <w:r>
         <w:tab/>
-        <w:t>Многу од корисниците при вторите интервјуа бараа да има еден вид на водич кој ќе им помогне на корисниците да ги осознаат сите функционалности на апликацијата. За да им се исполни оваа желба, беше дизајниран еден прозорец во кој преку слики и информативни видеа ќе им биде презентирана еден вид на тура низ апликацијата. Копчето кое го иницира овој прозорец се наоѓа во горниот десен агол на апликацијата, лесно воочлив за секој корисник кој за прв пат ќе ја отвори. Копчето може да се види на сликата 4.12.</w:t>
+        <w:t xml:space="preserve">Многу од корисниците при вторите интервјуа бараа да има еден вид на водич кој ќе им помогне на корисниците да ги осознаат сите функционалности на апликацијата. За </w:t>
+      </w:r>
+      <w:r>
+        <w:t>таа цел</w:t>
+      </w:r>
+      <w:r>
+        <w:t>, беше дизајниран еден прозорец во кој преку слики и информативни видеа ќе им биде презентирана еден вид на тура низ апликацијата. Копчето кое го иницира овој прозорец се наоѓа во горниот десен агол на апликацијата, лесно воочлив за секој корисник кој за прв пат ќе ја отвори. Копчето може да се види на сликата 4.12.</w:t>
+      </w:r>
+    </w:p>
+    <w:p>
+      <w:pPr>
+        <w:jc w:val="both"/>
+      </w:pPr>
+      <w:r>
+        <w:lastRenderedPageBreak/>
+        <w:tab/>
+        <w:t xml:space="preserve">Опцијата </w:t>
+      </w:r>
+      <w:r>
+        <w:t>печатење</w:t>
+      </w:r>
+      <w:r>
+        <w:t xml:space="preserve"> исто така беше овозможена на некои делови од апликацијата. Од </w:t>
+      </w:r>
+      <w:r>
+        <w:t>интервјуата</w:t>
+      </w:r>
+      <w:r>
+        <w:t xml:space="preserve"> добивме многу доб</w:t>
+      </w:r>
+      <w:r>
+        <w:t>ро прифаќање на</w:t>
+      </w:r>
+      <w:r>
+        <w:t xml:space="preserve"> календарот со картички, но корисниците бараа да се зголеми оваа функционалност и за работите кои пациентот ги договорил со нивниот лекар дека ќе ги реализира. Со други зборови, пациентите побараа уште еден потсетник за работите кои тие треба да ги реализираат. Како решение на овој проблем, се дизајнираше и прототипираше уште едно јазиче на апликацијата.</w:t>
       </w:r>
     </w:p>
     <w:p>
@@ -7664,7 +8050,6 @@
           <w:noProof/>
           <w:lang w:val="en-US"/>
         </w:rPr>
-        <w:lastRenderedPageBreak/>
         <w:drawing>
           <wp:anchor distT="0" distB="0" distL="114300" distR="114300" simplePos="0" relativeHeight="251681792" behindDoc="0" locked="0" layoutInCell="1" allowOverlap="1" wp14:anchorId="730EDBAA" wp14:editId="1C0E048B">
             <wp:simplePos x="0" y="0"/>
@@ -7672,7 +8057,7 @@
               <wp:align>left</wp:align>
             </wp:positionH>
             <wp:positionV relativeFrom="paragraph">
-              <wp:posOffset>1516438</wp:posOffset>
+              <wp:posOffset>248069</wp:posOffset>
             </wp:positionV>
             <wp:extent cx="5728970" cy="3214370"/>
             <wp:effectExtent l="0" t="0" r="5080" b="5080"/>
@@ -7722,19 +8107,6 @@
           </wp:anchor>
         </w:drawing>
       </w:r>
-      <w:r>
-        <w:tab/>
-        <w:t xml:space="preserve">Опцијата принтање исто така беше овозможена на некои делови од апликацијата. Од интервјуата добивме многу добар </w:t>
-      </w:r>
-      <w:r>
-        <w:t>повратен одговор</w:t>
-      </w:r>
-      <w:r>
-        <w:t xml:space="preserve"> </w:t>
-      </w:r>
-      <w:r>
-        <w:t>за календарот со картички, но корисниците бараа да се зголеми оваа функционалност и за работите кои пациентот ги договорил со нивниот лекар дека ќе ги реализира. Со други зборови, пациентите побараа уште еден потсетник за работите кои тие треба да ги реализираат. Како решение на овој проблем, се дизајнираше и прототипираше уште едно јазиче на апликацијата.</w:t>
-      </w:r>
     </w:p>
     <w:p>
       <w:pPr>
@@ -7773,18 +8145,223 @@
           <w:szCs w:val="24"/>
         </w:rPr>
         <w:tab/>
-        <w:t>На сликата 4.15 е претставено решението кое беше креирано за барањето на пациентите да имаат дополнителен потсетник за работите кои тие треба да ги извршуваат во договор со нивниот личен лекар. На овој прозорец е прикажана листа на работи кои пациентите треба да ги извршат. На пример потсетување на пациентот да закаже термин кај нивниот лекар за годишна контрола. Кога работата е завршена, пациентот клика на копчето и работата се трга од листата. Закажаниот термин веќе е официјален и тој преминува во календарот со картички.</w:t>
-      </w:r>
-    </w:p>
-    <w:p>
-      <w:pPr>
-        <w:jc w:val="both"/>
-      </w:pPr>
+        <w:t xml:space="preserve">На сликата 4.15 е претставено решението кое беше креирано за барањето на пациентите да имаат дополнителен потсетник за работите кои тие треба да ги извршуваат во договор со нивниот личен лекар. На овој прозорец е прикажана листа на работи кои пациентите треба да ги извршат. На пример потсетување на пациентот да закаже термин кај нивниот лекар за годишна контрола. Кога </w:t>
+      </w:r>
       <w:r>
         <w:rPr>
           <w:szCs w:val="24"/>
         </w:rPr>
+        <w:t>задачата</w:t>
+      </w:r>
+      <w:r>
+        <w:rPr>
+          <w:szCs w:val="24"/>
+        </w:rPr>
+        <w:t xml:space="preserve"> е завршена, пациентот клика на копчето и </w:t>
+      </w:r>
+      <w:r>
+        <w:rPr>
+          <w:szCs w:val="24"/>
+        </w:rPr>
+        <w:t>таа задача</w:t>
+      </w:r>
+      <w:r>
+        <w:rPr>
+          <w:szCs w:val="24"/>
+        </w:rPr>
+        <w:t xml:space="preserve"> се трга од листата. Закажаниот термин веќе е официјален и тој преминува во календарот со картички.</w:t>
+      </w:r>
+    </w:p>
+    <w:p>
+      <w:pPr>
+        <w:jc w:val="both"/>
+        <w:rPr>
+          <w:szCs w:val="24"/>
+        </w:rPr>
+      </w:pPr>
+      <w:r>
+        <w:rPr>
+          <w:szCs w:val="24"/>
+        </w:rPr>
         <w:tab/>
+      </w:r>
+    </w:p>
+    <w:p>
+      <w:pPr>
+        <w:jc w:val="both"/>
+        <w:rPr>
+          <w:szCs w:val="24"/>
+        </w:rPr>
+      </w:pPr>
+    </w:p>
+    <w:p>
+      <w:pPr>
+        <w:jc w:val="both"/>
+      </w:pPr>
+    </w:p>
+    <w:p>
+      <w:pPr>
+        <w:jc w:val="both"/>
+      </w:pPr>
+    </w:p>
+    <w:p>
+      <w:pPr>
+        <w:pStyle w:val="Heading3"/>
+        <w:numPr>
+          <w:ilvl w:val="2"/>
+          <w:numId w:val="5"/>
+        </w:numPr>
+      </w:pPr>
+      <w:r>
+        <w:lastRenderedPageBreak/>
+        <w:t>Тестирање и Анализа</w:t>
+      </w:r>
+    </w:p>
+    <w:p>
+      <w:pPr>
+        <w:pStyle w:val="ListParagraph"/>
+        <w:ind w:left="1800"/>
+      </w:pPr>
+    </w:p>
+    <w:p>
+      <w:pPr>
+        <w:pStyle w:val="ListParagraph"/>
+        <w:ind w:left="0" w:firstLine="720"/>
+        <w:contextualSpacing w:val="0"/>
+        <w:jc w:val="both"/>
+      </w:pPr>
+      <w:r>
+        <w:t xml:space="preserve">Со завршувањето на оваа итерација, во прототипот беа вметнати сите функционалности и податоци кои беа замислени и договорени со Министерството за здравство на Данска. </w:t>
+      </w:r>
+      <w:r>
+        <w:t>Како што беше направено и во претходните интерации, така и после оваа итерација апликацијата беше дадена на тестирање кај крајните корисници. Поради тоа што веќе беа направени неколку тестирања и анкети, желбите и начинот на кој сакаат да им бидат прикажани функционалностите веќе беше доста јасен и секоја нова функционалност имаше се помалку негативни коментари.</w:t>
+      </w:r>
+      <w:r>
+        <w:t xml:space="preserve"> </w:t>
+      </w:r>
+    </w:p>
+    <w:p>
+      <w:pPr>
+        <w:pStyle w:val="ListParagraph"/>
+        <w:ind w:left="0" w:firstLine="720"/>
+        <w:contextualSpacing w:val="0"/>
+        <w:jc w:val="both"/>
+      </w:pPr>
+      <w:r>
+        <w:t>Тестирањето кај крајните корисници помина многу подобро од очекувањата. Редизајнирањето на почетната страна доби многу позитивни коментари</w:t>
+      </w:r>
+      <w:r>
+        <w:t>, а новите функционалности беа многу добро прифатени со минимални забелешки.</w:t>
+      </w:r>
+      <w:bookmarkStart w:id="0" w:name="_GoBack"/>
+      <w:bookmarkEnd w:id="0"/>
+      <w:r>
+        <w:t xml:space="preserve"> </w:t>
+      </w:r>
+    </w:p>
+    <w:p>
+      <w:pPr>
+        <w:pStyle w:val="ListParagraph"/>
+        <w:ind w:left="0" w:firstLine="720"/>
+        <w:contextualSpacing w:val="0"/>
+        <w:jc w:val="both"/>
+      </w:pPr>
+    </w:p>
+    <w:p>
+      <w:pPr>
+        <w:pStyle w:val="ListParagraph"/>
+        <w:ind w:left="0" w:firstLine="720"/>
+        <w:contextualSpacing w:val="0"/>
+        <w:jc w:val="both"/>
+      </w:pPr>
+    </w:p>
+    <w:p>
+      <w:pPr>
+        <w:pStyle w:val="ListParagraph"/>
+        <w:ind w:left="0" w:firstLine="720"/>
+        <w:contextualSpacing w:val="0"/>
+        <w:jc w:val="both"/>
+      </w:pPr>
+      <w:r>
+        <w:t>Тес</w:t>
+      </w:r>
+      <w:r>
+        <w:t xml:space="preserve"> </w:t>
+      </w:r>
+    </w:p>
+    <w:p>
+      <w:pPr>
+        <w:pStyle w:val="ListParagraph"/>
+        <w:ind w:left="1800"/>
+        <w:contextualSpacing w:val="0"/>
+        <w:rPr>
+          <w:lang w:val="en-US"/>
+        </w:rPr>
+      </w:pPr>
+    </w:p>
+    <w:p>
+      <w:pPr>
+        <w:pStyle w:val="ListParagraph"/>
+        <w:ind w:left="1800"/>
+        <w:rPr>
+          <w:lang w:val="en-US"/>
+        </w:rPr>
+      </w:pPr>
+    </w:p>
+    <w:p>
+      <w:pPr>
+        <w:jc w:val="center"/>
+        <w:rPr>
+          <w:i/>
+        </w:rPr>
+      </w:pPr>
+    </w:p>
+    <w:p>
+      <w:pPr>
+        <w:jc w:val="both"/>
+      </w:pPr>
+    </w:p>
+    <w:p>
+      <w:pPr>
+        <w:jc w:val="both"/>
+      </w:pPr>
+    </w:p>
+    <w:p>
+      <w:pPr>
+        <w:pStyle w:val="Heading1"/>
+        <w:numPr>
+          <w:ilvl w:val="0"/>
+          <w:numId w:val="5"/>
+        </w:numPr>
+      </w:pPr>
+      <w:r>
+        <w:t>Финална верзија</w:t>
+      </w:r>
+    </w:p>
+    <w:p>
+      <w:r>
+        <w:t>When the tested prototype is</w:t>
+      </w:r>
+    </w:p>
+    <w:p>
+      <w:r>
+        <w:t>Fully developed, a backend must be connected</w:t>
+      </w:r>
+    </w:p>
+    <w:p>
+      <w:r>
+        <w:t>on and integrated into data.</w:t>
+      </w:r>
+    </w:p>
+    <w:p>
+      <w:pPr>
+        <w:ind w:left="360"/>
+        <w:jc w:val="both"/>
+      </w:pPr>
+      <w:r>
+        <w:rPr>
+          <w:szCs w:val="24"/>
+        </w:rPr>
         <w:t>Оваа апликација е дизајнирана на тој начин да изгледа исто на таблет и на лаптоп или персонален компјутер. Овие уреди беа примарна цел бидејќи постарите лица во Данска најмногу ги користат овие уреди.</w:t>
       </w:r>
       <w:r>
@@ -7806,6 +8383,7 @@
     </w:p>
     <w:p>
       <w:pPr>
+        <w:ind w:left="360"/>
         <w:jc w:val="both"/>
         <w:rPr>
           <w:sz w:val="2"/>
@@ -7820,7 +8398,7 @@
         </w:rPr>
         <w:lastRenderedPageBreak/>
         <w:drawing>
-          <wp:anchor distT="0" distB="0" distL="114300" distR="114300" simplePos="0" relativeHeight="251680768" behindDoc="0" locked="0" layoutInCell="1" allowOverlap="1" wp14:anchorId="60D0FEAB" wp14:editId="4CC6CC79">
+          <wp:anchor distT="0" distB="0" distL="114300" distR="114300" simplePos="0" relativeHeight="251685888" behindDoc="0" locked="0" layoutInCell="1" allowOverlap="1" wp14:anchorId="0A3EE4FB" wp14:editId="29E32E67">
             <wp:simplePos x="0" y="0"/>
             <wp:positionH relativeFrom="margin">
               <wp:align>center</wp:align>
@@ -7885,6 +8463,7 @@
     </w:p>
     <w:p>
       <w:pPr>
+        <w:ind w:left="360"/>
         <w:jc w:val="center"/>
         <w:rPr>
           <w:i/>
@@ -7899,6 +8478,7 @@
     </w:p>
     <w:p>
       <w:pPr>
+        <w:ind w:left="360"/>
         <w:jc w:val="both"/>
       </w:pPr>
       <w:r>
@@ -7906,53 +8486,7 @@
         <w:t>На сликата 4.16 е прикажана мобилната верзија на апликацијата. Иако многу делови, како на пример картичките од календарот, интуитивно може да се заклучи дека можат да се лизгаат со прст, бидејќи корисниците имаа проблем со скролањето, беше одлучено да се остават копчињата за листање низ картичките.</w:t>
       </w:r>
     </w:p>
-    <w:p>
-      <w:pPr>
-        <w:jc w:val="both"/>
-      </w:pPr>
-    </w:p>
-    <w:p>
-      <w:pPr>
-        <w:pStyle w:val="Heading3"/>
-        <w:ind w:left="720" w:firstLine="720"/>
-      </w:pPr>
-      <w:r>
-        <w:t>4.5.2 Тестирање и Анализа</w:t>
-      </w:r>
-    </w:p>
-    <w:p>
-      <w:pPr>
-        <w:pStyle w:val="ListParagraph"/>
-        <w:ind w:left="1800"/>
-        <w:rPr>
-          <w:lang w:val="en-US"/>
-        </w:rPr>
-      </w:pPr>
-      <w:r>
-        <w:rPr>
-          <w:lang w:val="en-US"/>
-        </w:rPr>
-        <w:t>TO DO</w:t>
-      </w:r>
-    </w:p>
-    <w:p>
-      <w:pPr>
-        <w:jc w:val="center"/>
-        <w:rPr>
-          <w:i/>
-        </w:rPr>
-      </w:pPr>
-    </w:p>
-    <w:p>
-      <w:pPr>
-        <w:jc w:val="both"/>
-      </w:pPr>
-    </w:p>
-    <w:p>
-      <w:pPr>
-        <w:jc w:val="both"/>
-      </w:pPr>
-    </w:p>
+    <w:p/>
     <w:p>
       <w:pPr>
         <w:pStyle w:val="Heading1"/>
@@ -7960,14 +8494,18 @@
           <w:ilvl w:val="0"/>
           <w:numId w:val="5"/>
         </w:numPr>
-        <w:rPr>
-          <w:lang w:val="en-US"/>
-        </w:rPr>
-      </w:pPr>
-      <w:r>
-        <w:lastRenderedPageBreak/>
-        <w:t>Финална верзија</w:t>
-      </w:r>
+      </w:pPr>
+      <w:r>
+        <w:t>Заклучок</w:t>
+      </w:r>
+    </w:p>
+    <w:p/>
+    <w:p>
+      <w:pPr>
+        <w:rPr>
+          <w:lang w:val="en-US"/>
+        </w:rPr>
+      </w:pPr>
     </w:p>
     <w:p>
       <w:pPr>
@@ -7978,38 +8516,19 @@
         </w:numPr>
       </w:pPr>
       <w:r>
-        <w:t>Заклучок</w:t>
+        <w:t>Референци</w:t>
       </w:r>
     </w:p>
     <w:p/>
     <w:p>
       <w:pPr>
-        <w:rPr>
-          <w:lang w:val="en-US"/>
-        </w:rPr>
-      </w:pPr>
-    </w:p>
-    <w:p>
-      <w:pPr>
-        <w:pStyle w:val="Heading1"/>
-        <w:numPr>
-          <w:ilvl w:val="0"/>
-          <w:numId w:val="5"/>
-        </w:numPr>
-      </w:pPr>
-      <w:r>
-        <w:t>Референци</w:t>
-      </w:r>
-    </w:p>
-    <w:p/>
-    <w:p>
-      <w:pPr>
         <w:jc w:val="both"/>
       </w:pPr>
       <w:r>
         <w:rPr>
           <w:b/>
         </w:rPr>
+        <w:lastRenderedPageBreak/>
         <w:t>[1]</w:t>
       </w:r>
       <w:r>
@@ -8084,21 +8603,7 @@
         <w:rPr>
           <w:lang w:val="en-US"/>
         </w:rPr>
-        <w:t xml:space="preserve">M. Leavitt, “Medscape's response to the Institute of Medicine Report: Crossing the quality chasm: a new health system for the 21st century,” </w:t>
-      </w:r>
-      <w:proofErr w:type="spellStart"/>
-      <w:r>
-        <w:rPr>
-          <w:lang w:val="en-US"/>
-        </w:rPr>
-        <w:t>MedGenMed</w:t>
-      </w:r>
-      <w:proofErr w:type="spellEnd"/>
-      <w:r>
-        <w:rPr>
-          <w:lang w:val="en-US"/>
-        </w:rPr>
-        <w:t>, vol. 3, p. 2,</w:t>
+        <w:t>M. Leavitt, “Medscape's response to the Institute of Medicine Report: Crossing the quality chasm: a new health system for the 21st century,” MedGenMed, vol. 3, p. 2,</w:t>
       </w:r>
       <w:r>
         <w:rPr>
@@ -8137,72 +8642,35 @@
         <w:rPr>
           <w:lang w:val="en-US"/>
         </w:rPr>
-        <w:t xml:space="preserve">How are clinicians involved in EHR planning? A process analysis case study of a Region in Denmark, ARTICLE in STUDIES IN HEALTH TECHNOLOGY AND INFORMATICS · JANUARY 2010, Aalborg </w:t>
-      </w:r>
-      <w:proofErr w:type="gramStart"/>
-      <w:r>
-        <w:rPr>
-          <w:lang w:val="en-US"/>
-        </w:rPr>
-        <w:t>University ,</w:t>
-      </w:r>
-      <w:proofErr w:type="gramEnd"/>
-      <w:r>
-        <w:rPr>
-          <w:lang w:val="en-US"/>
-        </w:rPr>
-        <w:t xml:space="preserve"> Anna Marie Balling </w:t>
-      </w:r>
-      <w:proofErr w:type="spellStart"/>
-      <w:r>
-        <w:rPr>
-          <w:lang w:val="en-US"/>
-        </w:rPr>
-        <w:t>Høstgaard</w:t>
-      </w:r>
-      <w:proofErr w:type="spellEnd"/>
-      <w:r>
-        <w:rPr>
-          <w:lang w:val="en-US"/>
-        </w:rPr>
-        <w:t xml:space="preserve">, </w:t>
-      </w:r>
-      <w:proofErr w:type="spellStart"/>
-      <w:r>
-        <w:rPr>
-          <w:lang w:val="en-US"/>
-        </w:rPr>
-        <w:t>Pernille</w:t>
-      </w:r>
-      <w:proofErr w:type="spellEnd"/>
+        <w:t>How are clinicians involved in EHR planning? A process analysis case study of a Region in Denmark, ARTICLE in STUDIES IN HEALTH TECHNOLOGY AND INFORMATICS · JANUARY 2010, Aalborg University , Anna Marie Balling Høstgaard, Pernille Bertelsen, Christian Nøhr</w:t>
+      </w:r>
+    </w:p>
+    <w:p>
+      <w:pPr>
+        <w:jc w:val="both"/>
+        <w:rPr>
+          <w:lang w:val="en-US"/>
+        </w:rPr>
+      </w:pPr>
+      <w:r>
+        <w:rPr>
+          <w:b/>
+          <w:lang w:val="en-US"/>
+        </w:rPr>
+        <w:t>[6]</w:t>
+      </w:r>
       <w:r>
         <w:rPr>
           <w:lang w:val="en-US"/>
         </w:rPr>
         <w:t xml:space="preserve"> </w:t>
       </w:r>
-      <w:proofErr w:type="spellStart"/>
-      <w:r>
-        <w:rPr>
-          <w:lang w:val="en-US"/>
-        </w:rPr>
-        <w:t>Bertelsen</w:t>
-      </w:r>
-      <w:proofErr w:type="spellEnd"/>
-      <w:r>
-        <w:rPr>
-          <w:lang w:val="en-US"/>
-        </w:rPr>
-        <w:t xml:space="preserve">, Christian </w:t>
-      </w:r>
-      <w:proofErr w:type="spellStart"/>
-      <w:r>
-        <w:rPr>
-          <w:lang w:val="en-US"/>
-        </w:rPr>
-        <w:t>Nøhr</w:t>
-      </w:r>
-      <w:proofErr w:type="spellEnd"/>
+      <w:r>
+        <w:rPr>
+          <w:lang w:val="en-US"/>
+        </w:rPr>
+        <w:t xml:space="preserve">Boruff JT, Storie D. Mobile devices in medicine: a survey of how medical students, residents, and faculty use smartphones and other mobile devices to find information. J Med Libr Assoc. 2014;102:22-30. </w:t>
+      </w:r>
     </w:p>
     <w:p>
       <w:pPr>
@@ -8216,7 +8684,7 @@
           <w:b/>
           <w:lang w:val="en-US"/>
         </w:rPr>
-        <w:t>[6]</w:t>
+        <w:t>[7]</w:t>
       </w:r>
       <w:r>
         <w:rPr>
@@ -8224,61 +8692,11 @@
         </w:rPr>
         <w:t xml:space="preserve"> </w:t>
       </w:r>
-      <w:proofErr w:type="spellStart"/>
-      <w:r>
-        <w:rPr>
-          <w:lang w:val="en-US"/>
-        </w:rPr>
-        <w:t>Boruff</w:t>
-      </w:r>
-      <w:proofErr w:type="spellEnd"/>
-      <w:r>
-        <w:rPr>
-          <w:lang w:val="en-US"/>
-        </w:rPr>
-        <w:t xml:space="preserve"> JT, </w:t>
-      </w:r>
-      <w:proofErr w:type="spellStart"/>
-      <w:r>
-        <w:rPr>
-          <w:lang w:val="en-US"/>
-        </w:rPr>
-        <w:t>Storie</w:t>
-      </w:r>
-      <w:proofErr w:type="spellEnd"/>
-      <w:r>
-        <w:rPr>
-          <w:lang w:val="en-US"/>
-        </w:rPr>
-        <w:t xml:space="preserve"> D. Mobile devices in medicine: a survey of how medical students, residents, and faculty use smartphones and other mobile devices to find information. J Med </w:t>
-      </w:r>
-      <w:proofErr w:type="spellStart"/>
-      <w:r>
-        <w:rPr>
-          <w:lang w:val="en-US"/>
-        </w:rPr>
-        <w:t>Libr</w:t>
-      </w:r>
-      <w:proofErr w:type="spellEnd"/>
-      <w:r>
-        <w:rPr>
-          <w:lang w:val="en-US"/>
-        </w:rPr>
-        <w:t xml:space="preserve"> Assoc. </w:t>
-      </w:r>
-      <w:proofErr w:type="gramStart"/>
-      <w:r>
-        <w:rPr>
-          <w:lang w:val="en-US"/>
-        </w:rPr>
-        <w:t>2014;102:22</w:t>
-      </w:r>
-      <w:proofErr w:type="gramEnd"/>
-      <w:r>
-        <w:rPr>
-          <w:lang w:val="en-US"/>
-        </w:rPr>
-        <w:t xml:space="preserve">-30. </w:t>
+      <w:r>
+        <w:rPr>
+          <w:lang w:val="en-US"/>
+        </w:rPr>
+        <w:t xml:space="preserve">Reitzin J. Infographic: doctors prescribing more health apps. mHealthWatch. May 2, 2013. http://mhealthwatch.com/infographic-doctors-prescribing-more-mobile-health-apps-20185/ Accessed January 28, 2015. </w:t>
       </w:r>
     </w:p>
     <w:p>
@@ -8293,7 +8711,7 @@
           <w:b/>
           <w:lang w:val="en-US"/>
         </w:rPr>
-        <w:t>[7]</w:t>
+        <w:t>[8]</w:t>
       </w:r>
       <w:r>
         <w:rPr>
@@ -8301,33 +8719,23 @@
         </w:rPr>
         <w:t xml:space="preserve"> </w:t>
       </w:r>
-      <w:proofErr w:type="spellStart"/>
-      <w:r>
-        <w:rPr>
-          <w:lang w:val="en-US"/>
-        </w:rPr>
-        <w:t>Reitzin</w:t>
-      </w:r>
-      <w:proofErr w:type="spellEnd"/>
-      <w:r>
-        <w:rPr>
-          <w:lang w:val="en-US"/>
-        </w:rPr>
-        <w:t xml:space="preserve"> J. Infographic: doctors prescribing more health apps. </w:t>
-      </w:r>
-      <w:proofErr w:type="spellStart"/>
-      <w:r>
-        <w:rPr>
-          <w:lang w:val="en-US"/>
-        </w:rPr>
-        <w:t>mHealthWatch</w:t>
-      </w:r>
-      <w:proofErr w:type="spellEnd"/>
-      <w:r>
-        <w:rPr>
-          <w:lang w:val="en-US"/>
-        </w:rPr>
-        <w:t xml:space="preserve">. May 2, 2013. http://mhealthwatch.com/infographic-doctors-prescribing-more-mobile-health-apps-20185/ Accessed January 28, 2015. </w:t>
+      <w:r>
+        <w:rPr>
+          <w:lang w:val="en-US"/>
+        </w:rPr>
+        <w:t>Jane Grimson, William Grimson,, Wilhelm Hasselbring, “The SI Challenge in</w:t>
+      </w:r>
+      <w:r>
+        <w:rPr>
+          <w:lang w:val="en-US"/>
+        </w:rPr>
+        <w:t xml:space="preserve"> </w:t>
+      </w:r>
+      <w:r>
+        <w:rPr>
+          <w:lang w:val="en-US"/>
+        </w:rPr>
+        <w:t>the Health Care”, Communications of the ACM, June 2000/Vol. 43, No. 6</w:t>
       </w:r>
     </w:p>
     <w:p>
@@ -8342,7 +8750,52 @@
           <w:b/>
           <w:lang w:val="en-US"/>
         </w:rPr>
-        <w:t>[8]</w:t>
+        <w:t>[</w:t>
+      </w:r>
+      <w:r>
+        <w:rPr>
+          <w:b/>
+        </w:rPr>
+        <w:t>9</w:t>
+      </w:r>
+      <w:r>
+        <w:rPr>
+          <w:b/>
+          <w:lang w:val="en-US"/>
+        </w:rPr>
+        <w:t>]</w:t>
+      </w:r>
+      <w:r>
+        <w:rPr>
+          <w:lang w:val="en-US"/>
+        </w:rPr>
+        <w:t xml:space="preserve"> Van Bemmel, Musen, “Handbook of Medical Informatics”. Springer, 1997.</w:t>
+      </w:r>
+    </w:p>
+    <w:p>
+      <w:pPr>
+        <w:jc w:val="both"/>
+      </w:pPr>
+      <w:r>
+        <w:rPr>
+          <w:b/>
+        </w:rPr>
+        <w:t>[10]</w:t>
+      </w:r>
+      <w:r>
+        <w:t xml:space="preserve"> Mark N. Frolick, “Using Electronic Medical Records to Improve Patient Care: The St. Jude Children’s Research Hospital Case”, Digital information system, 2009.</w:t>
+      </w:r>
+    </w:p>
+    <w:p>
+      <w:pPr>
+        <w:jc w:val="both"/>
+      </w:pPr>
+      <w:r>
+        <w:rPr>
+          <w:b/>
+          <w:lang w:val="en-US"/>
+        </w:rPr>
+        <w:t>[11]</w:t>
       </w:r>
       <w:r>
         <w:rPr>
@@ -8351,60 +8804,51 @@
         <w:t xml:space="preserve"> </w:t>
       </w:r>
       <w:r>
-        <w:rPr>
-          <w:lang w:val="en-US"/>
-        </w:rPr>
-        <w:t xml:space="preserve">Jane </w:t>
-      </w:r>
-      <w:proofErr w:type="spellStart"/>
-      <w:r>
-        <w:rPr>
-          <w:lang w:val="en-US"/>
-        </w:rPr>
-        <w:t>Grimson</w:t>
-      </w:r>
-      <w:proofErr w:type="spellEnd"/>
-      <w:r>
-        <w:rPr>
-          <w:lang w:val="en-US"/>
-        </w:rPr>
-        <w:t xml:space="preserve">, William </w:t>
-      </w:r>
-      <w:proofErr w:type="spellStart"/>
-      <w:proofErr w:type="gramStart"/>
-      <w:r>
-        <w:rPr>
-          <w:lang w:val="en-US"/>
-        </w:rPr>
-        <w:t>Grimson</w:t>
-      </w:r>
-      <w:proofErr w:type="spellEnd"/>
-      <w:r>
-        <w:rPr>
-          <w:lang w:val="en-US"/>
-        </w:rPr>
-        <w:t>,,</w:t>
-      </w:r>
-      <w:proofErr w:type="gramEnd"/>
-      <w:r>
-        <w:rPr>
-          <w:lang w:val="en-US"/>
-        </w:rPr>
-        <w:t xml:space="preserve"> Wilhelm </w:t>
-      </w:r>
-      <w:proofErr w:type="spellStart"/>
-      <w:r>
-        <w:rPr>
-          <w:lang w:val="en-US"/>
-        </w:rPr>
-        <w:t>Hasselbring</w:t>
-      </w:r>
-      <w:proofErr w:type="spellEnd"/>
-      <w:r>
-        <w:rPr>
-          <w:lang w:val="en-US"/>
-        </w:rPr>
-        <w:t>, “The SI Challenge in</w:t>
+        <w:t>Edward H. Shortliffe, “The Evolution of Electronic Medical Records”, Academic Medicine 1999;74(4):414-419</w:t>
+      </w:r>
+    </w:p>
+    <w:p>
+      <w:pPr>
+        <w:jc w:val="both"/>
+      </w:pPr>
+      <w:r>
+        <w:rPr>
+          <w:b/>
+        </w:rPr>
+        <w:t>[12]</w:t>
+      </w:r>
+      <w:r>
+        <w:t xml:space="preserve"> Scher DL. Should you recommend health apps? Medscape Business of Medicine. May 7, 2013. http://www.medscape.com/viewarticle/803503 Accessed January 28, 2015.</w:t>
+      </w:r>
+    </w:p>
+    <w:p>
+      <w:pPr>
+        <w:jc w:val="both"/>
+      </w:pPr>
+      <w:r>
+        <w:rPr>
+          <w:b/>
+        </w:rPr>
+        <w:t>[13]</w:t>
+      </w:r>
+      <w:r>
+        <w:t xml:space="preserve"> Stethoscopes and smartphones: physicians turn to digital tools to boost patient outcomes. PR Newswire. May 29, 2014. http://www.prnewswire.com/news-releases/stethoscopes-and-smartphones-physicians-turn-to-digital-tools-to-boost-patient-outcomes-261089461.html Accessed January 28, 2015.</w:t>
+      </w:r>
+    </w:p>
+    <w:p>
+      <w:pPr>
+        <w:jc w:val="both"/>
+        <w:rPr>
+          <w:lang w:val="en-US"/>
+        </w:rPr>
+      </w:pPr>
+      <w:r>
+        <w:rPr>
+          <w:b/>
+          <w:lang w:val="en-US"/>
+        </w:rPr>
+        <w:lastRenderedPageBreak/>
+        <w:t>[14]</w:t>
       </w:r>
       <w:r>
         <w:rPr>
@@ -8416,7 +8860,31 @@
         <w:rPr>
           <w:lang w:val="en-US"/>
         </w:rPr>
-        <w:t>the Health Care”, Communications of the ACM, June 2000/Vol. 43, No. 6</w:t>
+        <w:t>Cresswell, K. M., Worth, A., Sheikh, A.: Integration of a nationally procured electronic health</w:t>
+      </w:r>
+      <w:r>
+        <w:rPr>
+          <w:lang w:val="en-US"/>
+        </w:rPr>
+        <w:t xml:space="preserve"> </w:t>
+      </w:r>
+      <w:r>
+        <w:rPr>
+          <w:lang w:val="en-US"/>
+        </w:rPr>
+        <w:t>record system into user work practices. Medical Informatics and Decision Making. Vol. 12,</w:t>
+      </w:r>
+      <w:r>
+        <w:rPr>
+          <w:lang w:val="en-US"/>
+        </w:rPr>
+        <w:t xml:space="preserve"> </w:t>
+      </w:r>
+      <w:r>
+        <w:rPr>
+          <w:lang w:val="en-US"/>
+        </w:rPr>
+        <w:t>15-25. (2012)</w:t>
       </w:r>
     </w:p>
     <w:p>
@@ -8431,81 +8899,145 @@
           <w:b/>
           <w:lang w:val="en-US"/>
         </w:rPr>
-        <w:t>[</w:t>
-      </w:r>
+        <w:t>[15]</w:t>
+      </w:r>
+      <w:r>
+        <w:rPr>
+          <w:lang w:val="en-US"/>
+        </w:rPr>
+        <w:t xml:space="preserve"> </w:t>
+      </w:r>
+      <w:r>
+        <w:rPr>
+          <w:lang w:val="en-US"/>
+        </w:rPr>
+        <w:t>Law for Healthcare. Official Gazette of the Republic of Macedonia. No. 10/2013, 87/2013,</w:t>
+      </w:r>
+      <w:r>
+        <w:rPr>
+          <w:lang w:val="en-US"/>
+        </w:rPr>
+        <w:t xml:space="preserve"> </w:t>
+      </w:r>
+      <w:r>
+        <w:rPr>
+          <w:lang w:val="en-US"/>
+        </w:rPr>
+        <w:t>132/2013, and 164/2013.</w:t>
+      </w:r>
+    </w:p>
+    <w:p>
+      <w:pPr>
+        <w:jc w:val="both"/>
+        <w:rPr>
+          <w:lang w:val="en-US"/>
+        </w:rPr>
+      </w:pPr>
       <w:r>
         <w:rPr>
           <w:b/>
-        </w:rPr>
-        <w:t>9</w:t>
-      </w:r>
+          <w:lang w:val="en-US"/>
+        </w:rPr>
+        <w:t>[16]</w:t>
+      </w:r>
+      <w:r>
+        <w:rPr>
+          <w:lang w:val="en-US"/>
+        </w:rPr>
+        <w:t xml:space="preserve"> </w:t>
+      </w:r>
+      <w:r>
+        <w:rPr>
+          <w:lang w:val="en-US"/>
+        </w:rPr>
+        <w:t>Health Insurance Fund of Macedonia, Technical documentation of e-services. [Online].</w:t>
+      </w:r>
+      <w:r>
+        <w:rPr>
+          <w:lang w:val="en-US"/>
+        </w:rPr>
+        <w:t xml:space="preserve"> </w:t>
+      </w:r>
+      <w:r>
+        <w:rPr>
+          <w:lang w:val="en-US"/>
+        </w:rPr>
+        <w:t>Available at: www.fzo.org.mk. (c</w:t>
+      </w:r>
+      <w:r>
+        <w:rPr>
+          <w:lang w:val="en-US"/>
+        </w:rPr>
+        <w:t>urrent September 2015)</w:t>
+      </w:r>
+    </w:p>
+    <w:p>
+      <w:pPr>
+        <w:jc w:val="both"/>
+        <w:rPr>
+          <w:lang w:val="en-US"/>
+        </w:rPr>
+      </w:pPr>
       <w:r>
         <w:rPr>
           <w:b/>
           <w:lang w:val="en-US"/>
         </w:rPr>
-        <w:t>]</w:t>
-      </w:r>
-      <w:r>
-        <w:rPr>
-          <w:lang w:val="en-US"/>
-        </w:rPr>
-        <w:t xml:space="preserve"> Van </w:t>
-      </w:r>
-      <w:proofErr w:type="spellStart"/>
-      <w:r>
-        <w:rPr>
-          <w:lang w:val="en-US"/>
-        </w:rPr>
-        <w:t>Bemmel</w:t>
-      </w:r>
-      <w:proofErr w:type="spellEnd"/>
-      <w:r>
-        <w:rPr>
-          <w:lang w:val="en-US"/>
-        </w:rPr>
-        <w:t xml:space="preserve">, </w:t>
-      </w:r>
-      <w:proofErr w:type="spellStart"/>
-      <w:r>
-        <w:rPr>
-          <w:lang w:val="en-US"/>
-        </w:rPr>
-        <w:t>Musen</w:t>
-      </w:r>
-      <w:proofErr w:type="spellEnd"/>
-      <w:r>
-        <w:rPr>
-          <w:lang w:val="en-US"/>
-        </w:rPr>
-        <w:t>, “Handbook of Medical Informatics”. Springer, 1997.</w:t>
-      </w:r>
-    </w:p>
-    <w:p>
-      <w:pPr>
-        <w:jc w:val="both"/>
+        <w:t>[17]</w:t>
+      </w:r>
+      <w:r>
+        <w:rPr>
+          <w:lang w:val="en-US"/>
+        </w:rPr>
+        <w:t xml:space="preserve"> Fitzmaruice J.M., Adams K., &amp; Eisenberg J.M. 2002, "Three decades of research on computer applications in health care: medical informatics support at the Agency for Healthcare Research and Quality.", Journal of American Medical Information Association, vol. 9, no. 2, pp. 144-160.</w:t>
+      </w:r>
+    </w:p>
+    <w:p>
+      <w:pPr>
+        <w:jc w:val="both"/>
+        <w:rPr>
+          <w:lang w:val="en-US"/>
+        </w:rPr>
       </w:pPr>
       <w:r>
         <w:rPr>
           <w:b/>
-        </w:rPr>
-        <w:t>[10]</w:t>
-      </w:r>
-      <w:r>
-        <w:t xml:space="preserve"> Mark N. Frolick, “Using Electronic Medical Records to Improve Patient Care: The St. Jude Children’s Research Hospital Case”, Digital information system, 2009.</w:t>
-      </w:r>
-    </w:p>
-    <w:p>
-      <w:pPr>
-        <w:jc w:val="both"/>
+          <w:lang w:val="en-US"/>
+        </w:rPr>
+        <w:t>[18]</w:t>
+      </w:r>
+      <w:r>
+        <w:rPr>
+          <w:lang w:val="en-US"/>
+        </w:rPr>
+        <w:t xml:space="preserve"> Anna Marie Balling Høstgaard, Pernille Bertelsen, Christian Nøhr. How are clinicians involved in EHR planning? A process analysis case study of a Region in Denmark</w:t>
+      </w:r>
+      <w:r>
+        <w:rPr>
+          <w:lang w:val="en-US"/>
+        </w:rPr>
+        <w:t>, Article in studies in health technology and informatics – January 2010</w:t>
+      </w:r>
+      <w:r>
+        <w:rPr>
+          <w:lang w:val="en-US"/>
+        </w:rPr>
+        <w:t xml:space="preserve"> </w:t>
+      </w:r>
+    </w:p>
+    <w:p>
+      <w:pPr>
+        <w:jc w:val="both"/>
+        <w:rPr>
+          <w:lang w:val="en-US"/>
+        </w:rPr>
       </w:pPr>
       <w:r>
         <w:rPr>
           <w:b/>
           <w:lang w:val="en-US"/>
         </w:rPr>
-        <w:lastRenderedPageBreak/>
-        <w:t>[11]</w:t>
+        <w:t>[19]</w:t>
       </w:r>
       <w:r>
         <w:rPr>
@@ -8514,7 +9046,46 @@
         <w:t xml:space="preserve"> </w:t>
       </w:r>
       <w:r>
-        <w:t>Edward H. Shortliffe, “The Evolution of Electronic Medical Records”, Academic Medicine 1999;74(4):414-419</w:t>
+        <w:rPr>
+          <w:lang w:val="en-US"/>
+        </w:rPr>
+        <w:t>Holl R et al. Insulin Injection Regimens and</w:t>
+      </w:r>
+      <w:r>
+        <w:rPr>
+          <w:lang w:val="en-US"/>
+        </w:rPr>
+        <w:t xml:space="preserve"> </w:t>
+      </w:r>
+      <w:r>
+        <w:rPr>
+          <w:lang w:val="en-US"/>
+        </w:rPr>
+        <w:t>Metabolic Control in an International Survey of</w:t>
+      </w:r>
+      <w:r>
+        <w:rPr>
+          <w:lang w:val="en-US"/>
+        </w:rPr>
+        <w:t xml:space="preserve"> </w:t>
+      </w:r>
+      <w:r>
+        <w:rPr>
+          <w:lang w:val="en-US"/>
+        </w:rPr>
+        <w:t>Adolescents with Type 1 Diabetes Over 3 Years:</w:t>
+      </w:r>
+      <w:r>
+        <w:rPr>
+          <w:lang w:val="en-US"/>
+        </w:rPr>
+        <w:t xml:space="preserve"> </w:t>
+      </w:r>
+      <w:r>
+        <w:rPr>
+          <w:lang w:val="en-US"/>
+        </w:rPr>
+        <w:t>Results from the Hvidore Study Group. Euro JPed. 2003; 162(1):22-29.</w:t>
       </w:r>
     </w:p>
     <w:p>
@@ -8524,25 +9095,117 @@
       <w:r>
         <w:rPr>
           <w:b/>
-        </w:rPr>
-        <w:t>[12]</w:t>
-      </w:r>
-      <w:r>
-        <w:t xml:space="preserve"> Scher DL. Should you recommend health apps? Medscape Business of Medicine. May 7, 2013. http://www.medscape.com/viewarticle/803503 Accessed January 28, 2015.</w:t>
-      </w:r>
-    </w:p>
-    <w:p>
-      <w:pPr>
-        <w:jc w:val="both"/>
+          <w:lang w:val="en-US"/>
+        </w:rPr>
+        <w:t>[20]</w:t>
+      </w:r>
+      <w:r>
+        <w:rPr>
+          <w:lang w:val="en-US"/>
+        </w:rPr>
+        <w:t xml:space="preserve"> </w:t>
+      </w:r>
+      <w:r>
+        <w:rPr>
+          <w:lang w:val="en-US"/>
+        </w:rPr>
+        <w:t>Tara McCurdie, Svetlena Taneva, Mark Casselman, Melanie Yeung,Cassie McDaniel, Wayne Ho, and Joseph Cafazzo</w:t>
+      </w:r>
+      <w:r>
+        <w:rPr>
+          <w:lang w:val="en-US"/>
+        </w:rPr>
+        <w:t>, “</w:t>
+      </w:r>
+      <w:r>
+        <w:rPr>
+          <w:lang w:val="en-US"/>
+        </w:rPr>
+        <w:t>mHealth Consumer Apps</w:t>
+      </w:r>
+      <w:r>
+        <w:rPr>
+          <w:lang w:val="en-US"/>
+        </w:rPr>
+        <w:t xml:space="preserve">: </w:t>
+      </w:r>
+      <w:r>
+        <w:rPr>
+          <w:lang w:val="en-US"/>
+        </w:rPr>
+        <w:t>The Case for User-Centered Design</w:t>
+      </w:r>
+      <w:r>
+        <w:rPr>
+          <w:lang w:val="en-US"/>
+        </w:rPr>
+        <w:t xml:space="preserve">”, </w:t>
+      </w:r>
+      <w:r>
+        <w:t>2012</w:t>
+      </w:r>
+    </w:p>
+    <w:p>
+      <w:pPr>
+        <w:jc w:val="both"/>
+        <w:rPr>
+          <w:lang w:val="en-US"/>
+        </w:rPr>
       </w:pPr>
       <w:r>
         <w:rPr>
           <w:b/>
-        </w:rPr>
-        <w:t>[13]</w:t>
-      </w:r>
-      <w:r>
-        <w:t xml:space="preserve"> Stethoscopes and smartphones: physicians turn to digital tools to boost patient outcomes. PR Newswire. May 29, 2014. http://www.prnewswire.com/news-releases/stethoscopes-and-smartphones-physicians-turn-to-digital-tools-to-boost-patient-outcomes-261089461.html Accessed January 28, 2015.</w:t>
+          <w:lang w:val="en-US"/>
+        </w:rPr>
+        <w:t>[21]</w:t>
+      </w:r>
+      <w:r>
+        <w:rPr>
+          <w:lang w:val="en-US"/>
+        </w:rPr>
+        <w:t xml:space="preserve"> </w:t>
+      </w:r>
+      <w:r>
+        <w:rPr>
+          <w:lang w:val="en-US"/>
+        </w:rPr>
+        <w:t>ANSI/AAMI HE75:2009, Human factors</w:t>
+      </w:r>
+      <w:r>
+        <w:rPr>
+          <w:lang w:val="en-US"/>
+        </w:rPr>
+        <w:t xml:space="preserve"> </w:t>
+      </w:r>
+      <w:r>
+        <w:rPr>
+          <w:lang w:val="en-US"/>
+        </w:rPr>
+        <w:t>engineering—Design of medical devices. Association</w:t>
+      </w:r>
+      <w:r>
+        <w:rPr>
+          <w:lang w:val="en-US"/>
+        </w:rPr>
+        <w:t xml:space="preserve"> </w:t>
+      </w:r>
+      <w:r>
+        <w:rPr>
+          <w:lang w:val="en-US"/>
+        </w:rPr>
+        <w:t>for the Advancement of Medical Instrumentation.</w:t>
+      </w:r>
+      <w:r>
+        <w:rPr>
+          <w:lang w:val="en-US"/>
+        </w:rPr>
+        <w:t xml:space="preserve"> </w:t>
+      </w:r>
+      <w:r>
+        <w:rPr>
+          <w:lang w:val="en-US"/>
+        </w:rPr>
+        <w:t>Arlington, VA.</w:t>
       </w:r>
     </w:p>
     <w:p>
@@ -8557,7 +9220,7 @@
           <w:b/>
           <w:lang w:val="en-US"/>
         </w:rPr>
-        <w:t>[14]</w:t>
+        <w:t>[22]</w:t>
       </w:r>
       <w:r>
         <w:rPr>
@@ -8565,19 +9228,11 @@
         </w:rPr>
         <w:t xml:space="preserve"> </w:t>
       </w:r>
-      <w:proofErr w:type="spellStart"/>
-      <w:r>
-        <w:rPr>
-          <w:lang w:val="en-US"/>
-        </w:rPr>
-        <w:t>Cresswell</w:t>
-      </w:r>
-      <w:proofErr w:type="spellEnd"/>
-      <w:r>
-        <w:rPr>
-          <w:lang w:val="en-US"/>
-        </w:rPr>
-        <w:t>, K. M., Worth, A., Sheikh, A.: Integration of a nationally procured electronic health</w:t>
+      <w:r>
+        <w:rPr>
+          <w:lang w:val="en-US"/>
+        </w:rPr>
+        <w:t>FDA. Human Factors (Medical Devices)—Human</w:t>
       </w:r>
       <w:r>
         <w:rPr>
@@ -8589,7 +9244,19 @@
         <w:rPr>
           <w:lang w:val="en-US"/>
         </w:rPr>
-        <w:t>record system into user work practices. Medical Informatics and Decision Making. Vol. 12,</w:t>
+        <w:t>Factors Implications of the New GMP Rule.</w:t>
+      </w:r>
+      <w:r>
+        <w:rPr>
+          <w:lang w:val="en-US"/>
+        </w:rPr>
+        <w:t xml:space="preserve">  </w:t>
+      </w:r>
+      <w:r>
+        <w:rPr>
+          <w:lang w:val="en-US"/>
+        </w:rPr>
+        <w:t>Overall Requirements of the New Quality System</w:t>
       </w:r>
       <w:r>
         <w:rPr>
@@ -8601,13 +9268,38 @@
         <w:rPr>
           <w:lang w:val="en-US"/>
         </w:rPr>
-        <w:t>15-25. (2012)</w:t>
-      </w:r>
-    </w:p>
-    <w:p>
-      <w:pPr>
-        <w:jc w:val="both"/>
-        <w:rPr>
+        <w:t>Regulation. Center for Devices and Radiological</w:t>
+      </w:r>
+      <w:r>
+        <w:rPr>
+          <w:lang w:val="en-US"/>
+        </w:rPr>
+        <w:t xml:space="preserve"> </w:t>
+      </w:r>
+      <w:r>
+        <w:rPr>
+          <w:lang w:val="en-US"/>
+        </w:rPr>
+        <w:t>Health, U.S. Food and Drug Administration.</w:t>
+      </w:r>
+      <w:r>
+        <w:rPr>
+          <w:lang w:val="en-US"/>
+        </w:rPr>
+        <w:t xml:space="preserve"> </w:t>
+      </w:r>
+      <w:r>
+        <w:rPr>
+          <w:lang w:val="en-US"/>
+        </w:rPr>
+        <w:t>Accessed May 28, 2012</w:t>
+      </w:r>
+    </w:p>
+    <w:p>
+      <w:pPr>
+        <w:jc w:val="both"/>
+        <w:rPr>
+          <w:rFonts w:cstheme="minorHAnsi"/>
           <w:lang w:val="en-US"/>
         </w:rPr>
       </w:pPr>
@@ -8616,7 +9308,7 @@
           <w:b/>
           <w:lang w:val="en-US"/>
         </w:rPr>
-        <w:t>[15]</w:t>
+        <w:t>[23]</w:t>
       </w:r>
       <w:r>
         <w:rPr>
@@ -8626,758 +9318,24 @@
       </w:r>
       <w:r>
         <w:rPr>
-          <w:lang w:val="en-US"/>
-        </w:rPr>
-        <w:t>Law for Healthcare. Official Gazette of the Republic of Macedonia. No. 10/2013, 87/2013,</w:t>
-      </w:r>
-      <w:r>
-        <w:rPr>
+          <w:rFonts w:cstheme="minorHAnsi"/>
+          <w:lang w:val="en-US"/>
+        </w:rPr>
+        <w:t>Kronisk Obstruktiv Lungesygdom (KOL) i exacerbation og non invasiv ventilation (NIV)</w:t>
+      </w:r>
+      <w:r>
+        <w:rPr>
+          <w:rFonts w:cstheme="minorHAnsi"/>
           <w:lang w:val="en-US"/>
         </w:rPr>
         <w:t xml:space="preserve"> </w:t>
       </w:r>
       <w:r>
         <w:rPr>
-          <w:lang w:val="en-US"/>
-        </w:rPr>
-        <w:t>132/2013, and 164/2013.</w:t>
-      </w:r>
-    </w:p>
-    <w:p>
-      <w:pPr>
-        <w:jc w:val="both"/>
-        <w:rPr>
-          <w:lang w:val="en-US"/>
-        </w:rPr>
-      </w:pPr>
-      <w:r>
-        <w:rPr>
-          <w:b/>
-          <w:lang w:val="en-US"/>
-        </w:rPr>
-        <w:t>[16]</w:t>
-      </w:r>
-      <w:r>
-        <w:rPr>
-          <w:lang w:val="en-US"/>
-        </w:rPr>
-        <w:t xml:space="preserve"> </w:t>
-      </w:r>
-      <w:r>
-        <w:rPr>
-          <w:lang w:val="en-US"/>
-        </w:rPr>
-        <w:t>Health Insurance Fund of Macedonia, Technical documentation of e-services. [Online].</w:t>
-      </w:r>
-      <w:r>
-        <w:rPr>
-          <w:lang w:val="en-US"/>
-        </w:rPr>
-        <w:t xml:space="preserve"> </w:t>
-      </w:r>
-      <w:r>
-        <w:rPr>
-          <w:lang w:val="en-US"/>
-        </w:rPr>
-        <w:t>Available at: www.fzo.org.mk. (c</w:t>
-      </w:r>
-      <w:r>
-        <w:rPr>
-          <w:lang w:val="en-US"/>
-        </w:rPr>
-        <w:t>urrent September 2015)</w:t>
-      </w:r>
-    </w:p>
-    <w:p>
-      <w:pPr>
-        <w:jc w:val="both"/>
-        <w:rPr>
-          <w:lang w:val="en-US"/>
-        </w:rPr>
-      </w:pPr>
-      <w:r>
-        <w:rPr>
-          <w:b/>
-          <w:lang w:val="en-US"/>
-        </w:rPr>
-        <w:t>[17]</w:t>
-      </w:r>
-      <w:r>
-        <w:rPr>
-          <w:lang w:val="en-US"/>
-        </w:rPr>
-        <w:t xml:space="preserve"> </w:t>
-      </w:r>
-      <w:proofErr w:type="spellStart"/>
-      <w:r>
-        <w:rPr>
-          <w:lang w:val="en-US"/>
-        </w:rPr>
-        <w:t>Fitzmaruice</w:t>
-      </w:r>
-      <w:proofErr w:type="spellEnd"/>
-      <w:r>
-        <w:rPr>
-          <w:lang w:val="en-US"/>
-        </w:rPr>
-        <w:t xml:space="preserve"> J.M., Adams K., &amp; Eisenberg J.M. 2002, "Three decades of research on computer applications in health care: medical informatics support at the Agency for Healthcare Research and Quality.", Journal of American Medical Information Association, vol. 9, no. 2, pp. 144-160.</w:t>
-      </w:r>
-    </w:p>
-    <w:p>
-      <w:pPr>
-        <w:jc w:val="both"/>
-        <w:rPr>
-          <w:lang w:val="en-US"/>
-        </w:rPr>
-      </w:pPr>
-      <w:r>
-        <w:rPr>
-          <w:b/>
-          <w:lang w:val="en-US"/>
-        </w:rPr>
-        <w:t>[18]</w:t>
-      </w:r>
-      <w:r>
-        <w:rPr>
-          <w:lang w:val="en-US"/>
-        </w:rPr>
-        <w:t xml:space="preserve"> Anna Marie Balling </w:t>
-      </w:r>
-      <w:proofErr w:type="spellStart"/>
-      <w:r>
-        <w:rPr>
-          <w:lang w:val="en-US"/>
-        </w:rPr>
-        <w:t>Høstgaard</w:t>
-      </w:r>
-      <w:proofErr w:type="spellEnd"/>
-      <w:r>
-        <w:rPr>
-          <w:lang w:val="en-US"/>
-        </w:rPr>
-        <w:t xml:space="preserve">, </w:t>
-      </w:r>
-      <w:proofErr w:type="spellStart"/>
-      <w:r>
-        <w:rPr>
-          <w:lang w:val="en-US"/>
-        </w:rPr>
-        <w:t>Pernille</w:t>
-      </w:r>
-      <w:proofErr w:type="spellEnd"/>
-      <w:r>
-        <w:rPr>
-          <w:lang w:val="en-US"/>
-        </w:rPr>
-        <w:t xml:space="preserve"> </w:t>
-      </w:r>
-      <w:proofErr w:type="spellStart"/>
-      <w:r>
-        <w:rPr>
-          <w:lang w:val="en-US"/>
-        </w:rPr>
-        <w:t>Bertelsen</w:t>
-      </w:r>
-      <w:proofErr w:type="spellEnd"/>
-      <w:r>
-        <w:rPr>
-          <w:lang w:val="en-US"/>
-        </w:rPr>
-        <w:t xml:space="preserve">, Christian </w:t>
-      </w:r>
-      <w:proofErr w:type="spellStart"/>
-      <w:r>
-        <w:rPr>
-          <w:lang w:val="en-US"/>
-        </w:rPr>
-        <w:t>Nøhr</w:t>
-      </w:r>
-      <w:proofErr w:type="spellEnd"/>
-      <w:r>
-        <w:rPr>
-          <w:lang w:val="en-US"/>
-        </w:rPr>
-        <w:t>. How are clinicians involved in EHR planning? A process analysis case study of a Region in Denmark</w:t>
-      </w:r>
-      <w:r>
-        <w:rPr>
-          <w:lang w:val="en-US"/>
-        </w:rPr>
-        <w:t>, Article in studies in health technology and informatics – January 2010</w:t>
-      </w:r>
-      <w:r>
-        <w:rPr>
-          <w:lang w:val="en-US"/>
-        </w:rPr>
-        <w:t xml:space="preserve"> </w:t>
-      </w:r>
-    </w:p>
-    <w:p>
-      <w:pPr>
-        <w:jc w:val="both"/>
-        <w:rPr>
-          <w:lang w:val="en-US"/>
-        </w:rPr>
-      </w:pPr>
-      <w:r>
-        <w:rPr>
-          <w:b/>
-          <w:lang w:val="en-US"/>
-        </w:rPr>
-        <w:t>[19]</w:t>
-      </w:r>
-      <w:r>
-        <w:rPr>
-          <w:lang w:val="en-US"/>
-        </w:rPr>
-        <w:t xml:space="preserve"> </w:t>
-      </w:r>
-      <w:proofErr w:type="spellStart"/>
-      <w:r>
-        <w:rPr>
-          <w:lang w:val="en-US"/>
-        </w:rPr>
-        <w:t>Holl</w:t>
-      </w:r>
-      <w:proofErr w:type="spellEnd"/>
-      <w:r>
-        <w:rPr>
-          <w:lang w:val="en-US"/>
-        </w:rPr>
-        <w:t xml:space="preserve"> R </w:t>
-      </w:r>
-      <w:proofErr w:type="gramStart"/>
-      <w:r>
-        <w:rPr>
-          <w:lang w:val="en-US"/>
-        </w:rPr>
-        <w:t>et al.</w:t>
-      </w:r>
-      <w:proofErr w:type="gramEnd"/>
-      <w:r>
-        <w:rPr>
-          <w:lang w:val="en-US"/>
-        </w:rPr>
-        <w:t xml:space="preserve"> Insulin Injection Regimens and</w:t>
-      </w:r>
-      <w:r>
-        <w:rPr>
-          <w:lang w:val="en-US"/>
-        </w:rPr>
-        <w:t xml:space="preserve"> </w:t>
-      </w:r>
-      <w:r>
-        <w:rPr>
-          <w:lang w:val="en-US"/>
-        </w:rPr>
-        <w:t>Metabolic Control in an International Survey of</w:t>
-      </w:r>
-      <w:r>
-        <w:rPr>
-          <w:lang w:val="en-US"/>
-        </w:rPr>
-        <w:t xml:space="preserve"> </w:t>
-      </w:r>
-      <w:r>
-        <w:rPr>
-          <w:lang w:val="en-US"/>
-        </w:rPr>
-        <w:t>Adolescents with Type 1 Diabetes Over 3 Years:</w:t>
-      </w:r>
-      <w:r>
-        <w:rPr>
-          <w:lang w:val="en-US"/>
-        </w:rPr>
-        <w:t xml:space="preserve"> </w:t>
-      </w:r>
-      <w:r>
-        <w:rPr>
-          <w:lang w:val="en-US"/>
-        </w:rPr>
-        <w:t xml:space="preserve">Results from the </w:t>
-      </w:r>
-      <w:proofErr w:type="spellStart"/>
-      <w:r>
-        <w:rPr>
-          <w:lang w:val="en-US"/>
-        </w:rPr>
-        <w:t>Hvidore</w:t>
-      </w:r>
-      <w:proofErr w:type="spellEnd"/>
-      <w:r>
-        <w:rPr>
-          <w:lang w:val="en-US"/>
-        </w:rPr>
-        <w:t xml:space="preserve"> Study Group. Euro </w:t>
-      </w:r>
-      <w:proofErr w:type="spellStart"/>
-      <w:r>
-        <w:rPr>
-          <w:lang w:val="en-US"/>
-        </w:rPr>
-        <w:t>JPed</w:t>
-      </w:r>
-      <w:proofErr w:type="spellEnd"/>
-      <w:r>
-        <w:rPr>
-          <w:lang w:val="en-US"/>
-        </w:rPr>
-        <w:t>. 2003; 162(1):22-29.</w:t>
-      </w:r>
-    </w:p>
-    <w:p>
-      <w:pPr>
-        <w:jc w:val="both"/>
-      </w:pPr>
-      <w:r>
-        <w:rPr>
-          <w:b/>
-          <w:lang w:val="en-US"/>
-        </w:rPr>
-        <w:t>[20]</w:t>
-      </w:r>
-      <w:r>
-        <w:rPr>
-          <w:lang w:val="en-US"/>
-        </w:rPr>
-        <w:t xml:space="preserve"> </w:t>
-      </w:r>
-      <w:r>
-        <w:rPr>
-          <w:lang w:val="en-US"/>
-        </w:rPr>
-        <w:t xml:space="preserve">Tara McCurdie, </w:t>
-      </w:r>
-      <w:proofErr w:type="spellStart"/>
-      <w:r>
-        <w:rPr>
-          <w:lang w:val="en-US"/>
-        </w:rPr>
-        <w:t>Svetlena</w:t>
-      </w:r>
-      <w:proofErr w:type="spellEnd"/>
-      <w:r>
-        <w:rPr>
-          <w:lang w:val="en-US"/>
-        </w:rPr>
-        <w:t xml:space="preserve"> </w:t>
-      </w:r>
-      <w:proofErr w:type="spellStart"/>
-      <w:r>
-        <w:rPr>
-          <w:lang w:val="en-US"/>
-        </w:rPr>
-        <w:t>Taneva</w:t>
-      </w:r>
-      <w:proofErr w:type="spellEnd"/>
-      <w:r>
-        <w:rPr>
-          <w:lang w:val="en-US"/>
-        </w:rPr>
-        <w:t xml:space="preserve">, Mark </w:t>
-      </w:r>
-      <w:proofErr w:type="spellStart"/>
-      <w:r>
-        <w:rPr>
-          <w:lang w:val="en-US"/>
-        </w:rPr>
-        <w:t>Casselman</w:t>
-      </w:r>
-      <w:proofErr w:type="spellEnd"/>
-      <w:r>
-        <w:rPr>
-          <w:lang w:val="en-US"/>
-        </w:rPr>
-        <w:t xml:space="preserve">, Melanie </w:t>
-      </w:r>
-      <w:proofErr w:type="spellStart"/>
-      <w:proofErr w:type="gramStart"/>
-      <w:r>
-        <w:rPr>
-          <w:lang w:val="en-US"/>
-        </w:rPr>
-        <w:t>Yeung,Cassie</w:t>
-      </w:r>
-      <w:proofErr w:type="spellEnd"/>
-      <w:proofErr w:type="gramEnd"/>
-      <w:r>
-        <w:rPr>
-          <w:lang w:val="en-US"/>
-        </w:rPr>
-        <w:t xml:space="preserve"> McDaniel, Wayne Ho, and Joseph </w:t>
-      </w:r>
-      <w:proofErr w:type="spellStart"/>
-      <w:r>
-        <w:rPr>
-          <w:lang w:val="en-US"/>
-        </w:rPr>
-        <w:t>Cafazzo</w:t>
-      </w:r>
-      <w:proofErr w:type="spellEnd"/>
-      <w:r>
-        <w:rPr>
-          <w:lang w:val="en-US"/>
-        </w:rPr>
-        <w:t>, “</w:t>
-      </w:r>
-      <w:proofErr w:type="spellStart"/>
-      <w:r>
-        <w:rPr>
-          <w:lang w:val="en-US"/>
-        </w:rPr>
-        <w:t>mHealth</w:t>
-      </w:r>
-      <w:proofErr w:type="spellEnd"/>
-      <w:r>
-        <w:rPr>
-          <w:lang w:val="en-US"/>
-        </w:rPr>
-        <w:t xml:space="preserve"> Consumer Apps</w:t>
-      </w:r>
-      <w:r>
-        <w:rPr>
-          <w:lang w:val="en-US"/>
-        </w:rPr>
-        <w:t xml:space="preserve">: </w:t>
-      </w:r>
-      <w:r>
-        <w:rPr>
-          <w:lang w:val="en-US"/>
-        </w:rPr>
-        <w:t>The Case for User-Centered Design</w:t>
-      </w:r>
-      <w:r>
-        <w:rPr>
-          <w:lang w:val="en-US"/>
-        </w:rPr>
-        <w:t xml:space="preserve">”, </w:t>
-      </w:r>
-      <w:r>
-        <w:t>2012</w:t>
-      </w:r>
-    </w:p>
-    <w:p>
-      <w:pPr>
-        <w:jc w:val="both"/>
-        <w:rPr>
-          <w:lang w:val="en-US"/>
-        </w:rPr>
-      </w:pPr>
-      <w:r>
-        <w:rPr>
-          <w:b/>
-          <w:lang w:val="en-US"/>
-        </w:rPr>
-        <w:t>[21]</w:t>
-      </w:r>
-      <w:r>
-        <w:rPr>
-          <w:lang w:val="en-US"/>
-        </w:rPr>
-        <w:t xml:space="preserve"> </w:t>
-      </w:r>
-      <w:r>
-        <w:rPr>
-          <w:lang w:val="en-US"/>
-        </w:rPr>
-        <w:t>ANSI/AAMI HE75:2009, Human factors</w:t>
-      </w:r>
-      <w:r>
-        <w:rPr>
-          <w:lang w:val="en-US"/>
-        </w:rPr>
-        <w:t xml:space="preserve"> </w:t>
-      </w:r>
-      <w:r>
-        <w:rPr>
-          <w:lang w:val="en-US"/>
-        </w:rPr>
-        <w:t>engineering—Design of medical devices. Association</w:t>
-      </w:r>
-      <w:r>
-        <w:rPr>
-          <w:lang w:val="en-US"/>
-        </w:rPr>
-        <w:t xml:space="preserve"> </w:t>
-      </w:r>
-      <w:r>
-        <w:rPr>
-          <w:lang w:val="en-US"/>
-        </w:rPr>
-        <w:t>for the Advancement of Medical Instrumentation.</w:t>
-      </w:r>
-      <w:r>
-        <w:rPr>
-          <w:lang w:val="en-US"/>
-        </w:rPr>
-        <w:t xml:space="preserve"> </w:t>
-      </w:r>
-      <w:r>
-        <w:rPr>
-          <w:lang w:val="en-US"/>
-        </w:rPr>
-        <w:t>Arlington, VA.</w:t>
-      </w:r>
-    </w:p>
-    <w:p>
-      <w:pPr>
-        <w:jc w:val="both"/>
-        <w:rPr>
-          <w:lang w:val="en-US"/>
-        </w:rPr>
-      </w:pPr>
-      <w:r>
-        <w:rPr>
-          <w:b/>
-          <w:lang w:val="en-US"/>
-        </w:rPr>
-        <w:t>[22]</w:t>
-      </w:r>
-      <w:r>
-        <w:rPr>
-          <w:lang w:val="en-US"/>
-        </w:rPr>
-        <w:t xml:space="preserve"> </w:t>
-      </w:r>
-      <w:r>
-        <w:rPr>
-          <w:lang w:val="en-US"/>
-        </w:rPr>
-        <w:t>FDA. Human Factors (Medical Devices)—Human</w:t>
-      </w:r>
-      <w:r>
-        <w:rPr>
-          <w:lang w:val="en-US"/>
-        </w:rPr>
-        <w:t xml:space="preserve"> </w:t>
-      </w:r>
-      <w:r>
-        <w:rPr>
-          <w:lang w:val="en-US"/>
-        </w:rPr>
-        <w:t>Factors Implications of the New GMP Rule.</w:t>
-      </w:r>
-      <w:r>
-        <w:rPr>
-          <w:lang w:val="en-US"/>
-        </w:rPr>
-        <w:t xml:space="preserve">  </w:t>
-      </w:r>
-      <w:r>
-        <w:rPr>
-          <w:lang w:val="en-US"/>
-        </w:rPr>
-        <w:t>Overall Requirements of the New Quality System</w:t>
-      </w:r>
-      <w:r>
-        <w:rPr>
-          <w:lang w:val="en-US"/>
-        </w:rPr>
-        <w:t xml:space="preserve"> </w:t>
-      </w:r>
-      <w:r>
-        <w:rPr>
-          <w:lang w:val="en-US"/>
-        </w:rPr>
-        <w:t>Regulation. Center for Devices and Radiological</w:t>
-      </w:r>
-      <w:r>
-        <w:rPr>
-          <w:lang w:val="en-US"/>
-        </w:rPr>
-        <w:t xml:space="preserve"> </w:t>
-      </w:r>
-      <w:r>
-        <w:rPr>
-          <w:lang w:val="en-US"/>
-        </w:rPr>
-        <w:t>Health, U.S. Food and Drug Administration.</w:t>
-      </w:r>
-      <w:r>
-        <w:rPr>
-          <w:lang w:val="en-US"/>
-        </w:rPr>
-        <w:t xml:space="preserve"> </w:t>
-      </w:r>
-      <w:r>
-        <w:rPr>
-          <w:lang w:val="en-US"/>
-        </w:rPr>
-        <w:t>Accessed May 28, 2012</w:t>
-      </w:r>
-    </w:p>
-    <w:p>
-      <w:pPr>
-        <w:jc w:val="both"/>
-        <w:rPr>
           <w:rFonts w:cstheme="minorHAnsi"/>
           <w:lang w:val="en-US"/>
         </w:rPr>
-      </w:pPr>
-      <w:r>
-        <w:rPr>
-          <w:b/>
-          <w:lang w:val="en-US"/>
-        </w:rPr>
-        <w:lastRenderedPageBreak/>
-        <w:t>[23]</w:t>
-      </w:r>
-      <w:r>
-        <w:rPr>
-          <w:lang w:val="en-US"/>
-        </w:rPr>
-        <w:t xml:space="preserve"> </w:t>
-      </w:r>
-      <w:proofErr w:type="spellStart"/>
-      <w:r>
-        <w:rPr>
-          <w:rFonts w:cstheme="minorHAnsi"/>
-          <w:lang w:val="en-US"/>
-        </w:rPr>
-        <w:t>Kronisk</w:t>
-      </w:r>
-      <w:proofErr w:type="spellEnd"/>
-      <w:r>
-        <w:rPr>
-          <w:rFonts w:cstheme="minorHAnsi"/>
-          <w:lang w:val="en-US"/>
-        </w:rPr>
-        <w:t xml:space="preserve"> </w:t>
-      </w:r>
-      <w:proofErr w:type="spellStart"/>
-      <w:r>
-        <w:rPr>
-          <w:rFonts w:cstheme="minorHAnsi"/>
-          <w:lang w:val="en-US"/>
-        </w:rPr>
-        <w:t>Obstruktiv</w:t>
-      </w:r>
-      <w:proofErr w:type="spellEnd"/>
-      <w:r>
-        <w:rPr>
-          <w:rFonts w:cstheme="minorHAnsi"/>
-          <w:lang w:val="en-US"/>
-        </w:rPr>
-        <w:t xml:space="preserve"> </w:t>
-      </w:r>
-      <w:proofErr w:type="spellStart"/>
-      <w:r>
-        <w:rPr>
-          <w:rFonts w:cstheme="minorHAnsi"/>
-          <w:lang w:val="en-US"/>
-        </w:rPr>
-        <w:t>Lungesygdom</w:t>
-      </w:r>
-      <w:proofErr w:type="spellEnd"/>
-      <w:r>
-        <w:rPr>
-          <w:rFonts w:cstheme="minorHAnsi"/>
-          <w:lang w:val="en-US"/>
-        </w:rPr>
-        <w:t xml:space="preserve"> (KOL) </w:t>
-      </w:r>
-      <w:proofErr w:type="spellStart"/>
-      <w:r>
-        <w:rPr>
-          <w:rFonts w:cstheme="minorHAnsi"/>
-          <w:lang w:val="en-US"/>
-        </w:rPr>
-        <w:t>i</w:t>
-      </w:r>
-      <w:proofErr w:type="spellEnd"/>
-      <w:r>
-        <w:rPr>
-          <w:rFonts w:cstheme="minorHAnsi"/>
-          <w:lang w:val="en-US"/>
-        </w:rPr>
-        <w:t xml:space="preserve"> exacerbation </w:t>
-      </w:r>
-      <w:proofErr w:type="spellStart"/>
-      <w:r>
-        <w:rPr>
-          <w:rFonts w:cstheme="minorHAnsi"/>
-          <w:lang w:val="en-US"/>
-        </w:rPr>
-        <w:t>og</w:t>
-      </w:r>
-      <w:proofErr w:type="spellEnd"/>
-      <w:r>
-        <w:rPr>
-          <w:rFonts w:cstheme="minorHAnsi"/>
-          <w:lang w:val="en-US"/>
-        </w:rPr>
-        <w:t xml:space="preserve"> non </w:t>
-      </w:r>
-      <w:proofErr w:type="spellStart"/>
-      <w:r>
-        <w:rPr>
-          <w:rFonts w:cstheme="minorHAnsi"/>
-          <w:lang w:val="en-US"/>
-        </w:rPr>
-        <w:t>invasiv</w:t>
-      </w:r>
-      <w:proofErr w:type="spellEnd"/>
-      <w:r>
-        <w:rPr>
-          <w:rFonts w:cstheme="minorHAnsi"/>
-          <w:lang w:val="en-US"/>
-        </w:rPr>
-        <w:t xml:space="preserve"> ventilation (NIV)</w:t>
-      </w:r>
-      <w:r>
-        <w:rPr>
-          <w:rFonts w:cstheme="minorHAnsi"/>
-          <w:lang w:val="en-US"/>
-        </w:rPr>
-        <w:t xml:space="preserve"> </w:t>
-      </w:r>
-      <w:proofErr w:type="spellStart"/>
-      <w:r>
-        <w:rPr>
-          <w:rFonts w:cstheme="minorHAnsi"/>
-          <w:lang w:val="en-US"/>
-        </w:rPr>
-        <w:t>behandling</w:t>
-      </w:r>
-      <w:proofErr w:type="spellEnd"/>
-      <w:r>
-        <w:rPr>
-          <w:rFonts w:cstheme="minorHAnsi"/>
-          <w:lang w:val="en-US"/>
-        </w:rPr>
-        <w:t xml:space="preserve"> [Internet].: Dansk </w:t>
-      </w:r>
-      <w:proofErr w:type="spellStart"/>
-      <w:r>
-        <w:rPr>
-          <w:rFonts w:cstheme="minorHAnsi"/>
-          <w:lang w:val="en-US"/>
-        </w:rPr>
-        <w:t>Lungemedicinsk</w:t>
-      </w:r>
-      <w:proofErr w:type="spellEnd"/>
-      <w:r>
-        <w:rPr>
-          <w:rFonts w:cstheme="minorHAnsi"/>
-          <w:lang w:val="en-US"/>
-        </w:rPr>
-        <w:t xml:space="preserve"> </w:t>
-      </w:r>
-      <w:proofErr w:type="spellStart"/>
-      <w:r>
-        <w:rPr>
-          <w:rFonts w:cstheme="minorHAnsi"/>
-          <w:lang w:val="en-US"/>
-        </w:rPr>
-        <w:t>Selskab</w:t>
-      </w:r>
-      <w:proofErr w:type="spellEnd"/>
-      <w:r>
-        <w:rPr>
-          <w:rFonts w:cstheme="minorHAnsi"/>
-          <w:lang w:val="en-US"/>
-        </w:rPr>
-        <w:t>; 2013 [cited 13/10-2015]</w:t>
+        <w:t>behandling [Internet].: Dansk Lungemedicinsk Selskab; 2013 [cited 13/10-2015]</w:t>
       </w:r>
     </w:p>
     <w:p>
@@ -9402,69 +9360,12 @@
         </w:rPr>
         <w:t xml:space="preserve"> </w:t>
       </w:r>
-      <w:proofErr w:type="spellStart"/>
       <w:r>
         <w:rPr>
           <w:rFonts w:cstheme="minorHAnsi"/>
           <w:lang w:val="en-US"/>
         </w:rPr>
-        <w:t>Hvor</w:t>
-      </w:r>
-      <w:proofErr w:type="spellEnd"/>
-      <w:r>
-        <w:rPr>
-          <w:rFonts w:cstheme="minorHAnsi"/>
-          <w:lang w:val="en-US"/>
-        </w:rPr>
-        <w:t xml:space="preserve"> </w:t>
-      </w:r>
-      <w:proofErr w:type="spellStart"/>
-      <w:r>
-        <w:rPr>
-          <w:rFonts w:cstheme="minorHAnsi"/>
-          <w:lang w:val="en-US"/>
-        </w:rPr>
-        <w:t>hyppig</w:t>
-      </w:r>
-      <w:proofErr w:type="spellEnd"/>
-      <w:r>
-        <w:rPr>
-          <w:rFonts w:cstheme="minorHAnsi"/>
-          <w:lang w:val="en-US"/>
-        </w:rPr>
-        <w:t xml:space="preserve"> </w:t>
-      </w:r>
-      <w:proofErr w:type="spellStart"/>
-      <w:r>
-        <w:rPr>
-          <w:rFonts w:cstheme="minorHAnsi"/>
-          <w:lang w:val="en-US"/>
-        </w:rPr>
-        <w:t>er</w:t>
-      </w:r>
-      <w:proofErr w:type="spellEnd"/>
-      <w:r>
-        <w:rPr>
-          <w:rFonts w:cstheme="minorHAnsi"/>
-          <w:lang w:val="en-US"/>
-        </w:rPr>
-        <w:t xml:space="preserve"> KOL? [Internet].: </w:t>
-      </w:r>
-      <w:proofErr w:type="spellStart"/>
-      <w:r>
-        <w:rPr>
-          <w:rFonts w:cstheme="minorHAnsi"/>
-          <w:lang w:val="en-US"/>
-        </w:rPr>
-        <w:t>Lungeforening</w:t>
-      </w:r>
-      <w:proofErr w:type="spellEnd"/>
-      <w:r>
-        <w:rPr>
-          <w:rFonts w:cstheme="minorHAnsi"/>
-          <w:lang w:val="en-US"/>
-        </w:rPr>
-        <w:t>; 2015 [cited 2015 Nov 9]. Available</w:t>
+        <w:t>Hvor hyppig er KOL? [Internet].: Lungeforening; 2015 [cited 2015 Nov 9]. Available</w:t>
       </w:r>
       <w:r>
         <w:rPr>
@@ -9518,19 +9419,11 @@
         </w:rPr>
         <w:t xml:space="preserve"> </w:t>
       </w:r>
-      <w:proofErr w:type="spellStart"/>
-      <w:r>
-        <w:rPr>
-          <w:lang w:val="en-US"/>
-        </w:rPr>
-        <w:t>Cathrine</w:t>
-      </w:r>
-      <w:proofErr w:type="spellEnd"/>
-      <w:r>
-        <w:rPr>
-          <w:lang w:val="en-US"/>
-        </w:rPr>
-        <w:t xml:space="preserve"> Engelbrecht Johannessen</w:t>
+      <w:r>
+        <w:rPr>
+          <w:lang w:val="en-US"/>
+        </w:rPr>
+        <w:t>Cathrine Engelbrecht Johannessen</w:t>
       </w:r>
       <w:r>
         <w:rPr>
@@ -9554,21 +9447,7 @@
         <w:rPr>
           <w:lang w:val="en-US"/>
         </w:rPr>
-        <w:t xml:space="preserve"> </w:t>
-      </w:r>
-      <w:proofErr w:type="spellStart"/>
-      <w:r>
-        <w:rPr>
-          <w:lang w:val="en-US"/>
-        </w:rPr>
-        <w:t>Schou</w:t>
-      </w:r>
-      <w:proofErr w:type="spellEnd"/>
-      <w:r>
-        <w:rPr>
-          <w:lang w:val="en-US"/>
-        </w:rPr>
-        <w:t xml:space="preserve"> Holm</w:t>
+        <w:t xml:space="preserve"> Schou Holm</w:t>
       </w:r>
       <w:r>
         <w:rPr>
@@ -9580,30 +9459,8 @@
         <w:rPr>
           <w:lang w:val="en-US"/>
         </w:rPr>
-        <w:t xml:space="preserve">FMK- den </w:t>
-      </w:r>
-      <w:proofErr w:type="spellStart"/>
-      <w:r>
-        <w:rPr>
-          <w:lang w:val="en-US"/>
-        </w:rPr>
-        <w:t>omstillingsparate</w:t>
-      </w:r>
-      <w:proofErr w:type="spellEnd"/>
-      <w:r>
-        <w:rPr>
-          <w:lang w:val="en-US"/>
-        </w:rPr>
-        <w:t xml:space="preserve"> </w:t>
-      </w:r>
-      <w:proofErr w:type="spellStart"/>
-      <w:r>
-        <w:rPr>
-          <w:lang w:val="en-US"/>
-        </w:rPr>
-        <w:t>læge</w:t>
-      </w:r>
-      <w:proofErr w:type="spellEnd"/>
+        <w:t>FMK- den omstillingsparate læge</w:t>
+      </w:r>
       <w:r>
         <w:rPr>
           <w:lang w:val="en-US"/>
@@ -9682,7 +9539,7 @@
           <w:rPr>
             <w:noProof/>
           </w:rPr>
-          <w:t>32</w:t>
+          <w:t>46</w:t>
         </w:r>
         <w:r>
           <w:rPr>
@@ -9729,6 +9586,127 @@
 <file path=word/numbering.xml><?xml version="1.0" encoding="utf-8"?>
 <w:numbering xmlns:wpc="http://schemas.microsoft.com/office/word/2010/wordprocessingCanvas" xmlns:cx="http://schemas.microsoft.com/office/drawing/2014/chartex" xmlns:cx1="http://schemas.microsoft.com/office/drawing/2015/9/8/chartex" xmlns:cx2="http://schemas.microsoft.com/office/drawing/2015/10/21/chartex" xmlns:cx3="http://schemas.microsoft.com/office/drawing/2016/5/9/chartex" xmlns:cx4="http://schemas.microsoft.com/office/drawing/2016/5/10/chartex" xmlns:cx5="http://schemas.microsoft.com/office/drawing/2016/5/11/chartex" xmlns:cx6="http://schemas.microsoft.com/office/drawing/2016/5/12/chartex" xmlns:cx7="http://schemas.microsoft.com/office/drawing/2016/5/13/chartex" xmlns:cx8="http://schemas.microsoft.com/office/drawing/2016/5/14/chartex" xmlns:mc="http://schemas.openxmlformats.org/markup-compatibility/2006" xmlns:aink="http://schemas.microsoft.com/office/drawing/2016/ink" xmlns:am3d="http://schemas.microsoft.com/office/drawing/2017/model3d" xmlns:o="urn:schemas-microsoft-com:office:office" xmlns:r="http://schemas.openxmlformats.org/officeDocument/2006/relationships" xmlns:m="http://schemas.openxmlformats.org/officeDocument/2006/math" xmlns:v="urn:schemas-microsoft-com:vml" xmlns:wp14="http://schemas.microsoft.com/office/word/2010/wordprocessingDrawing" xmlns:wp="http://schemas.openxmlformats.org/drawingml/2006/wordprocessingDrawing" xmlns:w10="urn:schemas-microsoft-com:office:word" xmlns:w="http://schemas.openxmlformats.org/wordprocessingml/2006/main" xmlns:w14="http://schemas.microsoft.com/office/word/2010/wordml" xmlns:w15="http://schemas.microsoft.com/office/word/2012/wordml" xmlns:w16cid="http://schemas.microsoft.com/office/word/2016/wordml/cid" xmlns:w16se="http://schemas.microsoft.com/office/word/2015/wordml/symex" xmlns:wpg="http://schemas.microsoft.com/office/word/2010/wordprocessingGroup" xmlns:wpi="http://schemas.microsoft.com/office/word/2010/wordprocessingInk" xmlns:wne="http://schemas.microsoft.com/office/word/2006/wordml" xmlns:wps="http://schemas.microsoft.com/office/word/2010/wordprocessingShape" mc:Ignorable="w14 w15 w16se w16cid wp14">
   <w:abstractNum w:abstractNumId="0" w15:restartNumberingAfterBreak="0">
+    <w:nsid w:val="08A971E4"/>
+    <w:multiLevelType w:val="multilevel"/>
+    <w:tmpl w:val="27AEAD92"/>
+    <w:lvl w:ilvl="0">
+      <w:start w:val="1"/>
+      <w:numFmt w:val="decimal"/>
+      <w:lvlText w:val="%1."/>
+      <w:lvlJc w:val="left"/>
+      <w:pPr>
+        <w:ind w:left="720" w:hanging="360"/>
+      </w:pPr>
+      <w:rPr>
+        <w:rFonts w:hint="default"/>
+      </w:rPr>
+    </w:lvl>
+    <w:lvl w:ilvl="1">
+      <w:start w:val="1"/>
+      <w:numFmt w:val="decimal"/>
+      <w:isLgl/>
+      <w:lvlText w:val="%1.%2"/>
+      <w:lvlJc w:val="left"/>
+      <w:pPr>
+        <w:ind w:left="1110" w:hanging="390"/>
+      </w:pPr>
+      <w:rPr>
+        <w:rFonts w:hint="default"/>
+      </w:rPr>
+    </w:lvl>
+    <w:lvl w:ilvl="2">
+      <w:start w:val="1"/>
+      <w:numFmt w:val="decimal"/>
+      <w:isLgl/>
+      <w:lvlText w:val="%1.%2.%3"/>
+      <w:lvlJc w:val="left"/>
+      <w:pPr>
+        <w:ind w:left="1800" w:hanging="720"/>
+      </w:pPr>
+      <w:rPr>
+        <w:rFonts w:hint="default"/>
+      </w:rPr>
+    </w:lvl>
+    <w:lvl w:ilvl="3">
+      <w:start w:val="1"/>
+      <w:numFmt w:val="decimal"/>
+      <w:isLgl/>
+      <w:lvlText w:val="%1.%2.%3.%4"/>
+      <w:lvlJc w:val="left"/>
+      <w:pPr>
+        <w:ind w:left="2160" w:hanging="720"/>
+      </w:pPr>
+      <w:rPr>
+        <w:rFonts w:hint="default"/>
+      </w:rPr>
+    </w:lvl>
+    <w:lvl w:ilvl="4">
+      <w:start w:val="1"/>
+      <w:numFmt w:val="decimal"/>
+      <w:isLgl/>
+      <w:lvlText w:val="%1.%2.%3.%4.%5"/>
+      <w:lvlJc w:val="left"/>
+      <w:pPr>
+        <w:ind w:left="2880" w:hanging="1080"/>
+      </w:pPr>
+      <w:rPr>
+        <w:rFonts w:hint="default"/>
+      </w:rPr>
+    </w:lvl>
+    <w:lvl w:ilvl="5">
+      <w:start w:val="1"/>
+      <w:numFmt w:val="decimal"/>
+      <w:isLgl/>
+      <w:lvlText w:val="%1.%2.%3.%4.%5.%6"/>
+      <w:lvlJc w:val="left"/>
+      <w:pPr>
+        <w:ind w:left="3240" w:hanging="1080"/>
+      </w:pPr>
+      <w:rPr>
+        <w:rFonts w:hint="default"/>
+      </w:rPr>
+    </w:lvl>
+    <w:lvl w:ilvl="6">
+      <w:start w:val="1"/>
+      <w:numFmt w:val="decimal"/>
+      <w:isLgl/>
+      <w:lvlText w:val="%1.%2.%3.%4.%5.%6.%7"/>
+      <w:lvlJc w:val="left"/>
+      <w:pPr>
+        <w:ind w:left="3960" w:hanging="1440"/>
+      </w:pPr>
+      <w:rPr>
+        <w:rFonts w:hint="default"/>
+      </w:rPr>
+    </w:lvl>
+    <w:lvl w:ilvl="7">
+      <w:start w:val="1"/>
+      <w:numFmt w:val="decimal"/>
+      <w:isLgl/>
+      <w:lvlText w:val="%1.%2.%3.%4.%5.%6.%7.%8"/>
+      <w:lvlJc w:val="left"/>
+      <w:pPr>
+        <w:ind w:left="4320" w:hanging="1440"/>
+      </w:pPr>
+      <w:rPr>
+        <w:rFonts w:hint="default"/>
+      </w:rPr>
+    </w:lvl>
+    <w:lvl w:ilvl="8">
+      <w:start w:val="1"/>
+      <w:numFmt w:val="decimal"/>
+      <w:isLgl/>
+      <w:lvlText w:val="%1.%2.%3.%4.%5.%6.%7.%8.%9"/>
+      <w:lvlJc w:val="left"/>
+      <w:pPr>
+        <w:ind w:left="4680" w:hanging="1440"/>
+      </w:pPr>
+      <w:rPr>
+        <w:rFonts w:hint="default"/>
+      </w:rPr>
+    </w:lvl>
+  </w:abstractNum>
+  <w:abstractNum w:abstractNumId="1" w15:restartNumberingAfterBreak="0">
     <w:nsid w:val="0D860870"/>
     <w:multiLevelType w:val="multilevel"/>
     <w:tmpl w:val="27AEAD92"/>
@@ -9849,7 +9827,7 @@
       </w:rPr>
     </w:lvl>
   </w:abstractNum>
-  <w:abstractNum w:abstractNumId="1" w15:restartNumberingAfterBreak="0">
+  <w:abstractNum w:abstractNumId="2" w15:restartNumberingAfterBreak="0">
     <w:nsid w:val="16683C4B"/>
     <w:multiLevelType w:val="multilevel"/>
     <w:tmpl w:val="27AEAD92"/>
@@ -9970,7 +9948,7 @@
       </w:rPr>
     </w:lvl>
   </w:abstractNum>
-  <w:abstractNum w:abstractNumId="2" w15:restartNumberingAfterBreak="0">
+  <w:abstractNum w:abstractNumId="3" w15:restartNumberingAfterBreak="0">
     <w:nsid w:val="169206FA"/>
     <w:multiLevelType w:val="hybridMultilevel"/>
     <w:tmpl w:val="BF1C21DE"/>
@@ -10083,7 +10061,7 @@
       </w:rPr>
     </w:lvl>
   </w:abstractNum>
-  <w:abstractNum w:abstractNumId="3" w15:restartNumberingAfterBreak="0">
+  <w:abstractNum w:abstractNumId="4" w15:restartNumberingAfterBreak="0">
     <w:nsid w:val="17D3359F"/>
     <w:multiLevelType w:val="hybridMultilevel"/>
     <w:tmpl w:val="8140DBBE"/>
@@ -10196,7 +10174,7 @@
       </w:rPr>
     </w:lvl>
   </w:abstractNum>
-  <w:abstractNum w:abstractNumId="4" w15:restartNumberingAfterBreak="0">
+  <w:abstractNum w:abstractNumId="5" w15:restartNumberingAfterBreak="0">
     <w:nsid w:val="1C593CB6"/>
     <w:multiLevelType w:val="hybridMultilevel"/>
     <w:tmpl w:val="C61822F4"/>
@@ -10282,7 +10260,7 @@
       </w:pPr>
     </w:lvl>
   </w:abstractNum>
-  <w:abstractNum w:abstractNumId="5" w15:restartNumberingAfterBreak="0">
+  <w:abstractNum w:abstractNumId="6" w15:restartNumberingAfterBreak="0">
     <w:nsid w:val="1E3C27AE"/>
     <w:multiLevelType w:val="hybridMultilevel"/>
     <w:tmpl w:val="F582144A"/>
@@ -10368,7 +10346,7 @@
       </w:pPr>
     </w:lvl>
   </w:abstractNum>
-  <w:abstractNum w:abstractNumId="6" w15:restartNumberingAfterBreak="0">
+  <w:abstractNum w:abstractNumId="7" w15:restartNumberingAfterBreak="0">
     <w:nsid w:val="1F8E5303"/>
     <w:multiLevelType w:val="hybridMultilevel"/>
     <w:tmpl w:val="ADCE2246"/>
@@ -10481,7 +10459,7 @@
       </w:rPr>
     </w:lvl>
   </w:abstractNum>
-  <w:abstractNum w:abstractNumId="7" w15:restartNumberingAfterBreak="0">
+  <w:abstractNum w:abstractNumId="8" w15:restartNumberingAfterBreak="0">
     <w:nsid w:val="204F2909"/>
     <w:multiLevelType w:val="hybridMultilevel"/>
     <w:tmpl w:val="DC28655A"/>
@@ -10567,7 +10545,7 @@
       </w:pPr>
     </w:lvl>
   </w:abstractNum>
-  <w:abstractNum w:abstractNumId="8" w15:restartNumberingAfterBreak="0">
+  <w:abstractNum w:abstractNumId="9" w15:restartNumberingAfterBreak="0">
     <w:nsid w:val="27180C5E"/>
     <w:multiLevelType w:val="hybridMultilevel"/>
     <w:tmpl w:val="19D20E2C"/>
@@ -10680,7 +10658,7 @@
       </w:rPr>
     </w:lvl>
   </w:abstractNum>
-  <w:abstractNum w:abstractNumId="9" w15:restartNumberingAfterBreak="0">
+  <w:abstractNum w:abstractNumId="10" w15:restartNumberingAfterBreak="0">
     <w:nsid w:val="2AA12FCA"/>
     <w:multiLevelType w:val="multilevel"/>
     <w:tmpl w:val="27AEAD92"/>
@@ -10801,7 +10779,7 @@
       </w:rPr>
     </w:lvl>
   </w:abstractNum>
-  <w:abstractNum w:abstractNumId="10" w15:restartNumberingAfterBreak="0">
+  <w:abstractNum w:abstractNumId="11" w15:restartNumberingAfterBreak="0">
     <w:nsid w:val="2F9763C2"/>
     <w:multiLevelType w:val="hybridMultilevel"/>
     <w:tmpl w:val="9DDECDEC"/>
@@ -10914,7 +10892,7 @@
       </w:rPr>
     </w:lvl>
   </w:abstractNum>
-  <w:abstractNum w:abstractNumId="11" w15:restartNumberingAfterBreak="0">
+  <w:abstractNum w:abstractNumId="12" w15:restartNumberingAfterBreak="0">
     <w:nsid w:val="30C93E80"/>
     <w:multiLevelType w:val="hybridMultilevel"/>
     <w:tmpl w:val="D86079FE"/>
@@ -11000,7 +10978,7 @@
       </w:pPr>
     </w:lvl>
   </w:abstractNum>
-  <w:abstractNum w:abstractNumId="12" w15:restartNumberingAfterBreak="0">
+  <w:abstractNum w:abstractNumId="13" w15:restartNumberingAfterBreak="0">
     <w:nsid w:val="319E2A4A"/>
     <w:multiLevelType w:val="hybridMultilevel"/>
     <w:tmpl w:val="1D9EBA8E"/>
@@ -11112,7 +11090,7 @@
       </w:rPr>
     </w:lvl>
   </w:abstractNum>
-  <w:abstractNum w:abstractNumId="13" w15:restartNumberingAfterBreak="0">
+  <w:abstractNum w:abstractNumId="14" w15:restartNumberingAfterBreak="0">
     <w:nsid w:val="338530CA"/>
     <w:multiLevelType w:val="hybridMultilevel"/>
     <w:tmpl w:val="F7F06654"/>
@@ -11198,7 +11176,7 @@
       </w:pPr>
     </w:lvl>
   </w:abstractNum>
-  <w:abstractNum w:abstractNumId="14" w15:restartNumberingAfterBreak="0">
+  <w:abstractNum w:abstractNumId="15" w15:restartNumberingAfterBreak="0">
     <w:nsid w:val="33F3402C"/>
     <w:multiLevelType w:val="hybridMultilevel"/>
     <w:tmpl w:val="1BF6FE84"/>
@@ -11284,7 +11262,7 @@
       </w:pPr>
     </w:lvl>
   </w:abstractNum>
-  <w:abstractNum w:abstractNumId="15" w15:restartNumberingAfterBreak="0">
+  <w:abstractNum w:abstractNumId="16" w15:restartNumberingAfterBreak="0">
     <w:nsid w:val="3A377DEC"/>
     <w:multiLevelType w:val="hybridMultilevel"/>
     <w:tmpl w:val="34446100"/>
@@ -11370,7 +11348,7 @@
       </w:pPr>
     </w:lvl>
   </w:abstractNum>
-  <w:abstractNum w:abstractNumId="16" w15:restartNumberingAfterBreak="0">
+  <w:abstractNum w:abstractNumId="17" w15:restartNumberingAfterBreak="0">
     <w:nsid w:val="3CC634A3"/>
     <w:multiLevelType w:val="hybridMultilevel"/>
     <w:tmpl w:val="1E9EEEBE"/>
@@ -11456,7 +11434,93 @@
       </w:pPr>
     </w:lvl>
   </w:abstractNum>
-  <w:abstractNum w:abstractNumId="17" w15:restartNumberingAfterBreak="0">
+  <w:abstractNum w:abstractNumId="18" w15:restartNumberingAfterBreak="0">
+    <w:nsid w:val="44246D74"/>
+    <w:multiLevelType w:val="hybridMultilevel"/>
+    <w:tmpl w:val="922ACBF2"/>
+    <w:lvl w:ilvl="0" w:tplc="0409000F">
+      <w:start w:val="1"/>
+      <w:numFmt w:val="decimal"/>
+      <w:lvlText w:val="%1."/>
+      <w:lvlJc w:val="left"/>
+      <w:pPr>
+        <w:ind w:left="720" w:hanging="360"/>
+      </w:pPr>
+    </w:lvl>
+    <w:lvl w:ilvl="1" w:tplc="04090019" w:tentative="1">
+      <w:start w:val="1"/>
+      <w:numFmt w:val="lowerLetter"/>
+      <w:lvlText w:val="%2."/>
+      <w:lvlJc w:val="left"/>
+      <w:pPr>
+        <w:ind w:left="1440" w:hanging="360"/>
+      </w:pPr>
+    </w:lvl>
+    <w:lvl w:ilvl="2" w:tplc="0409001B" w:tentative="1">
+      <w:start w:val="1"/>
+      <w:numFmt w:val="lowerRoman"/>
+      <w:lvlText w:val="%3."/>
+      <w:lvlJc w:val="right"/>
+      <w:pPr>
+        <w:ind w:left="2160" w:hanging="180"/>
+      </w:pPr>
+    </w:lvl>
+    <w:lvl w:ilvl="3" w:tplc="0409000F" w:tentative="1">
+      <w:start w:val="1"/>
+      <w:numFmt w:val="decimal"/>
+      <w:lvlText w:val="%4."/>
+      <w:lvlJc w:val="left"/>
+      <w:pPr>
+        <w:ind w:left="2880" w:hanging="360"/>
+      </w:pPr>
+    </w:lvl>
+    <w:lvl w:ilvl="4" w:tplc="04090019" w:tentative="1">
+      <w:start w:val="1"/>
+      <w:numFmt w:val="lowerLetter"/>
+      <w:lvlText w:val="%5."/>
+      <w:lvlJc w:val="left"/>
+      <w:pPr>
+        <w:ind w:left="3600" w:hanging="360"/>
+      </w:pPr>
+    </w:lvl>
+    <w:lvl w:ilvl="5" w:tplc="0409001B" w:tentative="1">
+      <w:start w:val="1"/>
+      <w:numFmt w:val="lowerRoman"/>
+      <w:lvlText w:val="%6."/>
+      <w:lvlJc w:val="right"/>
+      <w:pPr>
+        <w:ind w:left="4320" w:hanging="180"/>
+      </w:pPr>
+    </w:lvl>
+    <w:lvl w:ilvl="6" w:tplc="0409000F" w:tentative="1">
+      <w:start w:val="1"/>
+      <w:numFmt w:val="decimal"/>
+      <w:lvlText w:val="%7."/>
+      <w:lvlJc w:val="left"/>
+      <w:pPr>
+        <w:ind w:left="5040" w:hanging="360"/>
+      </w:pPr>
+    </w:lvl>
+    <w:lvl w:ilvl="7" w:tplc="04090019" w:tentative="1">
+      <w:start w:val="1"/>
+      <w:numFmt w:val="lowerLetter"/>
+      <w:lvlText w:val="%8."/>
+      <w:lvlJc w:val="left"/>
+      <w:pPr>
+        <w:ind w:left="5760" w:hanging="360"/>
+      </w:pPr>
+    </w:lvl>
+    <w:lvl w:ilvl="8" w:tplc="0409001B" w:tentative="1">
+      <w:start w:val="1"/>
+      <w:numFmt w:val="lowerRoman"/>
+      <w:lvlText w:val="%9."/>
+      <w:lvlJc w:val="right"/>
+      <w:pPr>
+        <w:ind w:left="6480" w:hanging="180"/>
+      </w:pPr>
+    </w:lvl>
+  </w:abstractNum>
+  <w:abstractNum w:abstractNumId="19" w15:restartNumberingAfterBreak="0">
     <w:nsid w:val="4B92537E"/>
     <w:multiLevelType w:val="hybridMultilevel"/>
     <w:tmpl w:val="A9E64B08"/>
@@ -11542,7 +11606,7 @@
       </w:pPr>
     </w:lvl>
   </w:abstractNum>
-  <w:abstractNum w:abstractNumId="18" w15:restartNumberingAfterBreak="0">
+  <w:abstractNum w:abstractNumId="20" w15:restartNumberingAfterBreak="0">
     <w:nsid w:val="4CFB722D"/>
     <w:multiLevelType w:val="hybridMultilevel"/>
     <w:tmpl w:val="09DA4F62"/>
@@ -11628,7 +11692,7 @@
       </w:pPr>
     </w:lvl>
   </w:abstractNum>
-  <w:abstractNum w:abstractNumId="19" w15:restartNumberingAfterBreak="0">
+  <w:abstractNum w:abstractNumId="21" w15:restartNumberingAfterBreak="0">
     <w:nsid w:val="505A628A"/>
     <w:multiLevelType w:val="multilevel"/>
     <w:tmpl w:val="27AEAD92"/>
@@ -11749,7 +11813,7 @@
       </w:rPr>
     </w:lvl>
   </w:abstractNum>
-  <w:abstractNum w:abstractNumId="20" w15:restartNumberingAfterBreak="0">
+  <w:abstractNum w:abstractNumId="22" w15:restartNumberingAfterBreak="0">
     <w:nsid w:val="52FF3F08"/>
     <w:multiLevelType w:val="hybridMultilevel"/>
     <w:tmpl w:val="8CAE7954"/>
@@ -11862,7 +11926,93 @@
       </w:rPr>
     </w:lvl>
   </w:abstractNum>
-  <w:abstractNum w:abstractNumId="21" w15:restartNumberingAfterBreak="0">
+  <w:abstractNum w:abstractNumId="23" w15:restartNumberingAfterBreak="0">
+    <w:nsid w:val="53A77E52"/>
+    <w:multiLevelType w:val="hybridMultilevel"/>
+    <w:tmpl w:val="A918773A"/>
+    <w:lvl w:ilvl="0" w:tplc="0409000F">
+      <w:start w:val="1"/>
+      <w:numFmt w:val="decimal"/>
+      <w:lvlText w:val="%1."/>
+      <w:lvlJc w:val="left"/>
+      <w:pPr>
+        <w:ind w:left="1496" w:hanging="360"/>
+      </w:pPr>
+    </w:lvl>
+    <w:lvl w:ilvl="1" w:tplc="04090019" w:tentative="1">
+      <w:start w:val="1"/>
+      <w:numFmt w:val="lowerLetter"/>
+      <w:lvlText w:val="%2."/>
+      <w:lvlJc w:val="left"/>
+      <w:pPr>
+        <w:ind w:left="2216" w:hanging="360"/>
+      </w:pPr>
+    </w:lvl>
+    <w:lvl w:ilvl="2" w:tplc="0409001B" w:tentative="1">
+      <w:start w:val="1"/>
+      <w:numFmt w:val="lowerRoman"/>
+      <w:lvlText w:val="%3."/>
+      <w:lvlJc w:val="right"/>
+      <w:pPr>
+        <w:ind w:left="2936" w:hanging="180"/>
+      </w:pPr>
+    </w:lvl>
+    <w:lvl w:ilvl="3" w:tplc="0409000F" w:tentative="1">
+      <w:start w:val="1"/>
+      <w:numFmt w:val="decimal"/>
+      <w:lvlText w:val="%4."/>
+      <w:lvlJc w:val="left"/>
+      <w:pPr>
+        <w:ind w:left="3656" w:hanging="360"/>
+      </w:pPr>
+    </w:lvl>
+    <w:lvl w:ilvl="4" w:tplc="04090019" w:tentative="1">
+      <w:start w:val="1"/>
+      <w:numFmt w:val="lowerLetter"/>
+      <w:lvlText w:val="%5."/>
+      <w:lvlJc w:val="left"/>
+      <w:pPr>
+        <w:ind w:left="4376" w:hanging="360"/>
+      </w:pPr>
+    </w:lvl>
+    <w:lvl w:ilvl="5" w:tplc="0409001B" w:tentative="1">
+      <w:start w:val="1"/>
+      <w:numFmt w:val="lowerRoman"/>
+      <w:lvlText w:val="%6."/>
+      <w:lvlJc w:val="right"/>
+      <w:pPr>
+        <w:ind w:left="5096" w:hanging="180"/>
+      </w:pPr>
+    </w:lvl>
+    <w:lvl w:ilvl="6" w:tplc="0409000F" w:tentative="1">
+      <w:start w:val="1"/>
+      <w:numFmt w:val="decimal"/>
+      <w:lvlText w:val="%7."/>
+      <w:lvlJc w:val="left"/>
+      <w:pPr>
+        <w:ind w:left="5816" w:hanging="360"/>
+      </w:pPr>
+    </w:lvl>
+    <w:lvl w:ilvl="7" w:tplc="04090019" w:tentative="1">
+      <w:start w:val="1"/>
+      <w:numFmt w:val="lowerLetter"/>
+      <w:lvlText w:val="%8."/>
+      <w:lvlJc w:val="left"/>
+      <w:pPr>
+        <w:ind w:left="6536" w:hanging="360"/>
+      </w:pPr>
+    </w:lvl>
+    <w:lvl w:ilvl="8" w:tplc="0409001B" w:tentative="1">
+      <w:start w:val="1"/>
+      <w:numFmt w:val="lowerRoman"/>
+      <w:lvlText w:val="%9."/>
+      <w:lvlJc w:val="right"/>
+      <w:pPr>
+        <w:ind w:left="7256" w:hanging="180"/>
+      </w:pPr>
+    </w:lvl>
+  </w:abstractNum>
+  <w:abstractNum w:abstractNumId="24" w15:restartNumberingAfterBreak="0">
     <w:nsid w:val="585167BF"/>
     <w:multiLevelType w:val="hybridMultilevel"/>
     <w:tmpl w:val="B0CAAC06"/>
@@ -11975,7 +12125,7 @@
       </w:rPr>
     </w:lvl>
   </w:abstractNum>
-  <w:abstractNum w:abstractNumId="22" w15:restartNumberingAfterBreak="0">
+  <w:abstractNum w:abstractNumId="25" w15:restartNumberingAfterBreak="0">
     <w:nsid w:val="5A744F5E"/>
     <w:multiLevelType w:val="hybridMultilevel"/>
     <w:tmpl w:val="0FC0BA5C"/>
@@ -12088,7 +12238,7 @@
       </w:rPr>
     </w:lvl>
   </w:abstractNum>
-  <w:abstractNum w:abstractNumId="23" w15:restartNumberingAfterBreak="0">
+  <w:abstractNum w:abstractNumId="26" w15:restartNumberingAfterBreak="0">
     <w:nsid w:val="5BA34EE8"/>
     <w:multiLevelType w:val="multilevel"/>
     <w:tmpl w:val="C6C293B2"/>
@@ -12201,7 +12351,7 @@
       </w:rPr>
     </w:lvl>
   </w:abstractNum>
-  <w:abstractNum w:abstractNumId="24" w15:restartNumberingAfterBreak="0">
+  <w:abstractNum w:abstractNumId="27" w15:restartNumberingAfterBreak="0">
     <w:nsid w:val="5CC40BF0"/>
     <w:multiLevelType w:val="hybridMultilevel"/>
     <w:tmpl w:val="457C0DE6"/>
@@ -12287,7 +12437,7 @@
       </w:pPr>
     </w:lvl>
   </w:abstractNum>
-  <w:abstractNum w:abstractNumId="25" w15:restartNumberingAfterBreak="0">
+  <w:abstractNum w:abstractNumId="28" w15:restartNumberingAfterBreak="0">
     <w:nsid w:val="5E7F6FD5"/>
     <w:multiLevelType w:val="hybridMultilevel"/>
     <w:tmpl w:val="21540B4C"/>
@@ -12400,7 +12550,7 @@
       </w:rPr>
     </w:lvl>
   </w:abstractNum>
-  <w:abstractNum w:abstractNumId="26" w15:restartNumberingAfterBreak="0">
+  <w:abstractNum w:abstractNumId="29" w15:restartNumberingAfterBreak="0">
     <w:nsid w:val="5F145BEF"/>
     <w:multiLevelType w:val="hybridMultilevel"/>
     <w:tmpl w:val="2D8EF590"/>
@@ -12486,7 +12636,7 @@
       </w:pPr>
     </w:lvl>
   </w:abstractNum>
-  <w:abstractNum w:abstractNumId="27" w15:restartNumberingAfterBreak="0">
+  <w:abstractNum w:abstractNumId="30" w15:restartNumberingAfterBreak="0">
     <w:nsid w:val="651E7374"/>
     <w:multiLevelType w:val="hybridMultilevel"/>
     <w:tmpl w:val="01CC44C0"/>
@@ -12572,7 +12722,7 @@
       </w:pPr>
     </w:lvl>
   </w:abstractNum>
-  <w:abstractNum w:abstractNumId="28" w15:restartNumberingAfterBreak="0">
+  <w:abstractNum w:abstractNumId="31" w15:restartNumberingAfterBreak="0">
     <w:nsid w:val="664F37BD"/>
     <w:multiLevelType w:val="hybridMultilevel"/>
     <w:tmpl w:val="1C16CA46"/>
@@ -12658,7 +12808,7 @@
       </w:pPr>
     </w:lvl>
   </w:abstractNum>
-  <w:abstractNum w:abstractNumId="29" w15:restartNumberingAfterBreak="0">
+  <w:abstractNum w:abstractNumId="32" w15:restartNumberingAfterBreak="0">
     <w:nsid w:val="6BAF67E7"/>
     <w:multiLevelType w:val="multilevel"/>
     <w:tmpl w:val="27AEAD92"/>
@@ -12779,7 +12929,7 @@
       </w:rPr>
     </w:lvl>
   </w:abstractNum>
-  <w:abstractNum w:abstractNumId="30" w15:restartNumberingAfterBreak="0">
+  <w:abstractNum w:abstractNumId="33" w15:restartNumberingAfterBreak="0">
     <w:nsid w:val="6BEC19AC"/>
     <w:multiLevelType w:val="hybridMultilevel"/>
     <w:tmpl w:val="01903D98"/>
@@ -12865,7 +13015,7 @@
       </w:pPr>
     </w:lvl>
   </w:abstractNum>
-  <w:abstractNum w:abstractNumId="31" w15:restartNumberingAfterBreak="0">
+  <w:abstractNum w:abstractNumId="34" w15:restartNumberingAfterBreak="0">
     <w:nsid w:val="6F8D3698"/>
     <w:multiLevelType w:val="hybridMultilevel"/>
     <w:tmpl w:val="645ED9AC"/>
@@ -12951,7 +13101,7 @@
       </w:pPr>
     </w:lvl>
   </w:abstractNum>
-  <w:abstractNum w:abstractNumId="32" w15:restartNumberingAfterBreak="0">
+  <w:abstractNum w:abstractNumId="35" w15:restartNumberingAfterBreak="0">
     <w:nsid w:val="70096B52"/>
     <w:multiLevelType w:val="hybridMultilevel"/>
     <w:tmpl w:val="053AE60A"/>
@@ -13037,7 +13187,7 @@
       </w:pPr>
     </w:lvl>
   </w:abstractNum>
-  <w:abstractNum w:abstractNumId="33" w15:restartNumberingAfterBreak="0">
+  <w:abstractNum w:abstractNumId="36" w15:restartNumberingAfterBreak="0">
     <w:nsid w:val="73D6330F"/>
     <w:multiLevelType w:val="hybridMultilevel"/>
     <w:tmpl w:val="F484175C"/>
@@ -13123,7 +13273,7 @@
       </w:pPr>
     </w:lvl>
   </w:abstractNum>
-  <w:abstractNum w:abstractNumId="34" w15:restartNumberingAfterBreak="0">
+  <w:abstractNum w:abstractNumId="37" w15:restartNumberingAfterBreak="0">
     <w:nsid w:val="75DE0563"/>
     <w:multiLevelType w:val="hybridMultilevel"/>
     <w:tmpl w:val="2EAE1390"/>
@@ -13235,7 +13385,7 @@
       </w:rPr>
     </w:lvl>
   </w:abstractNum>
-  <w:abstractNum w:abstractNumId="35" w15:restartNumberingAfterBreak="0">
+  <w:abstractNum w:abstractNumId="38" w15:restartNumberingAfterBreak="0">
     <w:nsid w:val="76865601"/>
     <w:multiLevelType w:val="multilevel"/>
     <w:tmpl w:val="27AEAD92"/>
@@ -13356,7 +13506,7 @@
       </w:rPr>
     </w:lvl>
   </w:abstractNum>
-  <w:abstractNum w:abstractNumId="36" w15:restartNumberingAfterBreak="0">
+  <w:abstractNum w:abstractNumId="39" w15:restartNumberingAfterBreak="0">
     <w:nsid w:val="77D21322"/>
     <w:multiLevelType w:val="hybridMultilevel"/>
     <w:tmpl w:val="85545ADA"/>
@@ -13469,7 +13619,7 @@
       </w:rPr>
     </w:lvl>
   </w:abstractNum>
-  <w:abstractNum w:abstractNumId="37" w15:restartNumberingAfterBreak="0">
+  <w:abstractNum w:abstractNumId="40" w15:restartNumberingAfterBreak="0">
     <w:nsid w:val="79AF1307"/>
     <w:multiLevelType w:val="multilevel"/>
     <w:tmpl w:val="04F0CD7C"/>
@@ -13587,7 +13737,7 @@
       </w:rPr>
     </w:lvl>
   </w:abstractNum>
-  <w:abstractNum w:abstractNumId="38" w15:restartNumberingAfterBreak="0">
+  <w:abstractNum w:abstractNumId="41" w15:restartNumberingAfterBreak="0">
     <w:nsid w:val="7B91449E"/>
     <w:multiLevelType w:val="hybridMultilevel"/>
     <w:tmpl w:val="533A2742"/>
@@ -13700,7 +13850,7 @@
       </w:rPr>
     </w:lvl>
   </w:abstractNum>
-  <w:abstractNum w:abstractNumId="39" w15:restartNumberingAfterBreak="0">
+  <w:abstractNum w:abstractNumId="42" w15:restartNumberingAfterBreak="0">
     <w:nsid w:val="7BF700F2"/>
     <w:multiLevelType w:val="hybridMultilevel"/>
     <w:tmpl w:val="F5D80082"/>
@@ -13814,124 +13964,133 @@
     </w:lvl>
   </w:abstractNum>
   <w:num w:numId="1">
+    <w:abstractNumId w:val="8"/>
+  </w:num>
+  <w:num w:numId="2">
+    <w:abstractNumId w:val="42"/>
+  </w:num>
+  <w:num w:numId="3">
+    <w:abstractNumId w:val="13"/>
+  </w:num>
+  <w:num w:numId="4">
+    <w:abstractNumId w:val="37"/>
+  </w:num>
+  <w:num w:numId="5">
+    <w:abstractNumId w:val="10"/>
+  </w:num>
+  <w:num w:numId="6">
+    <w:abstractNumId w:val="21"/>
+  </w:num>
+  <w:num w:numId="7">
+    <w:abstractNumId w:val="25"/>
+  </w:num>
+  <w:num w:numId="8">
+    <w:abstractNumId w:val="35"/>
+  </w:num>
+  <w:num w:numId="9">
+    <w:abstractNumId w:val="34"/>
+  </w:num>
+  <w:num w:numId="10">
+    <w:abstractNumId w:val="26"/>
+  </w:num>
+  <w:num w:numId="11">
+    <w:abstractNumId w:val="1"/>
+  </w:num>
+  <w:num w:numId="12">
+    <w:abstractNumId w:val="32"/>
+  </w:num>
+  <w:num w:numId="13">
+    <w:abstractNumId w:val="9"/>
+  </w:num>
+  <w:num w:numId="14">
     <w:abstractNumId w:val="7"/>
   </w:num>
-  <w:num w:numId="2">
+  <w:num w:numId="15">
+    <w:abstractNumId w:val="3"/>
+  </w:num>
+  <w:num w:numId="16">
+    <w:abstractNumId w:val="2"/>
+  </w:num>
+  <w:num w:numId="17">
+    <w:abstractNumId w:val="27"/>
+  </w:num>
+  <w:num w:numId="18">
+    <w:abstractNumId w:val="33"/>
+  </w:num>
+  <w:num w:numId="19">
+    <w:abstractNumId w:val="40"/>
+  </w:num>
+  <w:num w:numId="20">
+    <w:abstractNumId w:val="41"/>
+  </w:num>
+  <w:num w:numId="21">
+    <w:abstractNumId w:val="15"/>
+  </w:num>
+  <w:num w:numId="22">
+    <w:abstractNumId w:val="11"/>
+  </w:num>
+  <w:num w:numId="23">
+    <w:abstractNumId w:val="4"/>
+  </w:num>
+  <w:num w:numId="24">
+    <w:abstractNumId w:val="5"/>
+  </w:num>
+  <w:num w:numId="25">
+    <w:abstractNumId w:val="24"/>
+  </w:num>
+  <w:num w:numId="26">
+    <w:abstractNumId w:val="12"/>
+  </w:num>
+  <w:num w:numId="27">
+    <w:abstractNumId w:val="20"/>
+  </w:num>
+  <w:num w:numId="28">
+    <w:abstractNumId w:val="19"/>
+  </w:num>
+  <w:num w:numId="29">
+    <w:abstractNumId w:val="28"/>
+  </w:num>
+  <w:num w:numId="30">
+    <w:abstractNumId w:val="36"/>
+  </w:num>
+  <w:num w:numId="31">
+    <w:abstractNumId w:val="31"/>
+  </w:num>
+  <w:num w:numId="32">
+    <w:abstractNumId w:val="16"/>
+  </w:num>
+  <w:num w:numId="33">
+    <w:abstractNumId w:val="30"/>
+  </w:num>
+  <w:num w:numId="34">
+    <w:abstractNumId w:val="22"/>
+  </w:num>
+  <w:num w:numId="35">
+    <w:abstractNumId w:val="29"/>
+  </w:num>
+  <w:num w:numId="36">
+    <w:abstractNumId w:val="17"/>
+  </w:num>
+  <w:num w:numId="37">
+    <w:abstractNumId w:val="38"/>
+  </w:num>
+  <w:num w:numId="38">
     <w:abstractNumId w:val="39"/>
   </w:num>
-  <w:num w:numId="3">
-    <w:abstractNumId w:val="12"/>
+  <w:num w:numId="39">
+    <w:abstractNumId w:val="14"/>
   </w:num>
-  <w:num w:numId="4">
-    <w:abstractNumId w:val="34"/>
+  <w:num w:numId="40">
+    <w:abstractNumId w:val="6"/>
   </w:num>
-  <w:num w:numId="5">
-    <w:abstractNumId w:val="9"/>
-  </w:num>
-  <w:num w:numId="6">
-    <w:abstractNumId w:val="19"/>
-  </w:num>
-  <w:num w:numId="7">
-    <w:abstractNumId w:val="22"/>
-  </w:num>
-  <w:num w:numId="8">
-    <w:abstractNumId w:val="32"/>
-  </w:num>
-  <w:num w:numId="9">
-    <w:abstractNumId w:val="31"/>
-  </w:num>
-  <w:num w:numId="10">
+  <w:num w:numId="41">
     <w:abstractNumId w:val="23"/>
   </w:num>
-  <w:num w:numId="11">
-    <w:abstractNumId w:val="0"/>
-  </w:num>
-  <w:num w:numId="12">
-    <w:abstractNumId w:val="29"/>
-  </w:num>
-  <w:num w:numId="13">
-    <w:abstractNumId w:val="8"/>
-  </w:num>
-  <w:num w:numId="14">
-    <w:abstractNumId w:val="6"/>
-  </w:num>
-  <w:num w:numId="15">
-    <w:abstractNumId w:val="2"/>
-  </w:num>
-  <w:num w:numId="16">
-    <w:abstractNumId w:val="1"/>
-  </w:num>
-  <w:num w:numId="17">
-    <w:abstractNumId w:val="24"/>
-  </w:num>
-  <w:num w:numId="18">
-    <w:abstractNumId w:val="30"/>
-  </w:num>
-  <w:num w:numId="19">
-    <w:abstractNumId w:val="37"/>
-  </w:num>
-  <w:num w:numId="20">
-    <w:abstractNumId w:val="38"/>
-  </w:num>
-  <w:num w:numId="21">
-    <w:abstractNumId w:val="14"/>
-  </w:num>
-  <w:num w:numId="22">
-    <w:abstractNumId w:val="10"/>
-  </w:num>
-  <w:num w:numId="23">
-    <w:abstractNumId w:val="3"/>
-  </w:num>
-  <w:num w:numId="24">
-    <w:abstractNumId w:val="4"/>
-  </w:num>
-  <w:num w:numId="25">
-    <w:abstractNumId w:val="21"/>
-  </w:num>
-  <w:num w:numId="26">
-    <w:abstractNumId w:val="11"/>
-  </w:num>
-  <w:num w:numId="27">
+  <w:num w:numId="42">
     <w:abstractNumId w:val="18"/>
   </w:num>
-  <w:num w:numId="28">
-    <w:abstractNumId w:val="17"/>
-  </w:num>
-  <w:num w:numId="29">
-    <w:abstractNumId w:val="25"/>
-  </w:num>
-  <w:num w:numId="30">
-    <w:abstractNumId w:val="33"/>
-  </w:num>
-  <w:num w:numId="31">
-    <w:abstractNumId w:val="28"/>
-  </w:num>
-  <w:num w:numId="32">
-    <w:abstractNumId w:val="15"/>
-  </w:num>
-  <w:num w:numId="33">
-    <w:abstractNumId w:val="27"/>
-  </w:num>
-  <w:num w:numId="34">
-    <w:abstractNumId w:val="20"/>
-  </w:num>
-  <w:num w:numId="35">
-    <w:abstractNumId w:val="26"/>
-  </w:num>
-  <w:num w:numId="36">
-    <w:abstractNumId w:val="16"/>
-  </w:num>
-  <w:num w:numId="37">
-    <w:abstractNumId w:val="35"/>
-  </w:num>
-  <w:num w:numId="38">
-    <w:abstractNumId w:val="36"/>
-  </w:num>
-  <w:num w:numId="39">
-    <w:abstractNumId w:val="13"/>
-  </w:num>
-  <w:num w:numId="40">
-    <w:abstractNumId w:val="5"/>
+  <w:num w:numId="43">
+    <w:abstractNumId w:val="0"/>
   </w:num>
 </w:numbering>
 </file>
@@ -14409,6 +14568,7 @@
   <w:style w:type="character" w:default="1" w:styleId="DefaultParagraphFont">
     <w:name w:val="Default Paragraph Font"/>
     <w:uiPriority w:val="1"/>
+    <w:semiHidden/>
     <w:unhideWhenUsed/>
   </w:style>
   <w:style w:type="table" w:default="1" w:styleId="TableNormal">
@@ -20351,7 +20511,7 @@
 </file>
 
 <file path=customXml/itemProps1.xml><?xml version="1.0" encoding="utf-8"?>
-<ds:datastoreItem xmlns:ds="http://schemas.openxmlformats.org/officeDocument/2006/customXml" ds:itemID="{D2C4D8AE-EC81-4D94-836F-56DDEA39D9D8}">
+<ds:datastoreItem xmlns:ds="http://schemas.openxmlformats.org/officeDocument/2006/customXml" ds:itemID="{2BD991C1-74D4-449B-8773-BFB9AF3328FB}">
   <ds:schemaRefs>
     <ds:schemaRef ds:uri="http://schemas.openxmlformats.org/officeDocument/2006/bibliography"/>
   </ds:schemaRefs>

--- a/Masters.docx
+++ b/Masters.docx
@@ -1,6 +1,6 @@
 
 <file path=word/document.xml><?xml version="1.0" encoding="utf-8"?>
-<w:document xmlns:wpc="http://schemas.microsoft.com/office/word/2010/wordprocessingCanvas" xmlns:cx="http://schemas.microsoft.com/office/drawing/2014/chartex" xmlns:cx1="http://schemas.microsoft.com/office/drawing/2015/9/8/chartex" xmlns:cx2="http://schemas.microsoft.com/office/drawing/2015/10/21/chartex" xmlns:cx3="http://schemas.microsoft.com/office/drawing/2016/5/9/chartex" xmlns:cx4="http://schemas.microsoft.com/office/drawing/2016/5/10/chartex" xmlns:cx5="http://schemas.microsoft.com/office/drawing/2016/5/11/chartex" xmlns:cx6="http://schemas.microsoft.com/office/drawing/2016/5/12/chartex" xmlns:cx7="http://schemas.microsoft.com/office/drawing/2016/5/13/chartex" xmlns:cx8="http://schemas.microsoft.com/office/drawing/2016/5/14/chartex" xmlns:mc="http://schemas.openxmlformats.org/markup-compatibility/2006" xmlns:aink="http://schemas.microsoft.com/office/drawing/2016/ink" xmlns:am3d="http://schemas.microsoft.com/office/drawing/2017/model3d" xmlns:o="urn:schemas-microsoft-com:office:office" xmlns:r="http://schemas.openxmlformats.org/officeDocument/2006/relationships" xmlns:m="http://schemas.openxmlformats.org/officeDocument/2006/math" xmlns:v="urn:schemas-microsoft-com:vml" xmlns:wp14="http://schemas.microsoft.com/office/word/2010/wordprocessingDrawing" xmlns:wp="http://schemas.openxmlformats.org/drawingml/2006/wordprocessingDrawing" xmlns:w10="urn:schemas-microsoft-com:office:word" xmlns:w="http://schemas.openxmlformats.org/wordprocessingml/2006/main" xmlns:w14="http://schemas.microsoft.com/office/word/2010/wordml" xmlns:w15="http://schemas.microsoft.com/office/word/2012/wordml" xmlns:w16cid="http://schemas.microsoft.com/office/word/2016/wordml/cid" xmlns:w16se="http://schemas.microsoft.com/office/word/2015/wordml/symex" xmlns:wpg="http://schemas.microsoft.com/office/word/2010/wordprocessingGroup" xmlns:wpi="http://schemas.microsoft.com/office/word/2010/wordprocessingInk" xmlns:wne="http://schemas.microsoft.com/office/word/2006/wordml" xmlns:wps="http://schemas.microsoft.com/office/word/2010/wordprocessingShape" mc:Ignorable="w14 w15 w16se w16cid wp14">
+<w:document xmlns:wpc="http://schemas.microsoft.com/office/word/2010/wordprocessingCanvas" xmlns:cx="http://schemas.microsoft.com/office/drawing/2014/chartex" xmlns:cx1="http://schemas.microsoft.com/office/drawing/2015/9/8/chartex" xmlns:mc="http://schemas.openxmlformats.org/markup-compatibility/2006" xmlns:o="urn:schemas-microsoft-com:office:office" xmlns:r="http://schemas.openxmlformats.org/officeDocument/2006/relationships" xmlns:m="http://schemas.openxmlformats.org/officeDocument/2006/math" xmlns:v="urn:schemas-microsoft-com:vml" xmlns:wp14="http://schemas.microsoft.com/office/word/2010/wordprocessingDrawing" xmlns:wp="http://schemas.openxmlformats.org/drawingml/2006/wordprocessingDrawing" xmlns:w10="urn:schemas-microsoft-com:office:word" xmlns:w="http://schemas.openxmlformats.org/wordprocessingml/2006/main" xmlns:w14="http://schemas.microsoft.com/office/word/2010/wordml" xmlns:w15="http://schemas.microsoft.com/office/word/2012/wordml" xmlns:w16se="http://schemas.microsoft.com/office/word/2015/wordml/symex" xmlns:wpg="http://schemas.microsoft.com/office/word/2010/wordprocessingGroup" xmlns:wpi="http://schemas.microsoft.com/office/word/2010/wordprocessingInk" xmlns:wne="http://schemas.microsoft.com/office/word/2006/wordml" xmlns:wps="http://schemas.microsoft.com/office/word/2010/wordprocessingShape" mc:Ignorable="w14 w15 w16se wp14">
   <w:body>
     <w:p/>
     <w:tbl>
@@ -648,7 +648,7 @@
       <w:r>
         <w:rPr>
           <w:szCs w:val="20"/>
-          <w:lang w:val="en-US"/>
+          <w:lang w:val="ru-RU"/>
         </w:rPr>
         <w:t xml:space="preserve">                        </w:t>
       </w:r>
@@ -824,35 +824,43 @@
       <w:r>
         <w:rPr>
           <w:rFonts w:cstheme="minorHAnsi"/>
-          <w:lang w:val="en-US"/>
-        </w:rPr>
-        <w:t xml:space="preserve"> </w:t>
+          <w:lang w:val="ru-RU"/>
+        </w:rPr>
+        <w:t xml:space="preserve">  </w:t>
       </w:r>
       <w:r>
         <w:rPr>
           <w:rFonts w:cstheme="minorHAnsi"/>
-          <w:lang w:val="en-US"/>
-        </w:rPr>
-        <w:t xml:space="preserve"> </w:t>
+        </w:rPr>
+        <w:t xml:space="preserve">Недостатокот на свест за бенефициите и ризиците на информациските технологии се исто така големи предизвици </w:t>
       </w:r>
       <w:r>
         <w:rPr>
           <w:rFonts w:cstheme="minorHAnsi"/>
-        </w:rPr>
-        <w:t xml:space="preserve">Недостатокот на свест за бенефициите и ризиците на информациските технологии се исто така големи предизвици </w:t>
+          <w:lang w:val="ru-RU"/>
+        </w:rPr>
+        <w:t>[1]</w:t>
       </w:r>
       <w:r>
         <w:rPr>
           <w:rFonts w:cstheme="minorHAnsi"/>
-          <w:lang w:val="en-US"/>
-        </w:rPr>
-        <w:t>[1]</w:t>
-      </w:r>
-      <w:r>
+        </w:rPr>
+        <w:t xml:space="preserve">.  </w:t>
+      </w:r>
+    </w:p>
+    <w:p>
+      <w:pPr>
+        <w:ind w:firstLine="720"/>
+        <w:jc w:val="both"/>
         <w:rPr>
           <w:rFonts w:cstheme="minorHAnsi"/>
         </w:rPr>
-        <w:t xml:space="preserve">.  </w:t>
+      </w:pPr>
+      <w:r>
+        <w:rPr>
+          <w:rFonts w:cstheme="minorHAnsi"/>
+        </w:rPr>
+        <w:t>Информацијата е од суштинско значење за здравството. Досиејата на пациентите, нивните дијагнози, тестирања, третмани, нивниот напредок, се само дел од тие информации кои се клучни во менаџирањето на нивното здравје од страна на медицинските лица. Многу од овие информации не се централизирани, односно се распрскани низ многу досиеја, многу извори, различни болници, меморијата на лекарот, лични компјутери или напишани на некој лист од хартија. Во некои држави дел од овие информации се дигитализирани и централизирани, сепак поголемиот дел од овие информации се наоѓаат на листови од хартија. Исто така не секоја област во медицината е подеднакво дигитализирана, така што има одредени области кои предничат, но повеќето заостануваат.</w:t>
       </w:r>
     </w:p>
     <w:p>
@@ -867,27 +875,12 @@
         <w:rPr>
           <w:rFonts w:cstheme="minorHAnsi"/>
         </w:rPr>
-        <w:t>Информацијата е од суштинско значење за здравството. Досиејата на пациентите, нивните дијагнози, тестирања, третмани, нивниот напредок, се само дел од тие информации кои се клучни во менаџирањето на нивното здравје од страна на медицинските лица. Многу од овие информации не се централизирани, односно се распрскани низ многу досиеја, многу извори, различни болници, меморијата на лекарот, лични компјутери или напишани на некој лист од хартија. Во некои држави дел од овие информации се дигитализирани и централизирани, сепак поголемиот дел од овие информации се наоѓаат на листови од хартија. Исто така не секоја област во медицината е подеднакво дигитализирана, така што има одредени области кои предничат, но повеќето заостануваат.</w:t>
-      </w:r>
-    </w:p>
-    <w:p>
-      <w:pPr>
-        <w:ind w:firstLine="720"/>
-        <w:jc w:val="both"/>
+        <w:t>Дигитализирањето на информациите ќе придонесе да се зголеми ефикасноста на здравствениот систем. Исто така, дигитализацијата ќе им овозможи на пациентите да имаат пристап до своите медицински досиеја и ќе ги поттикне да бидат многу повеќе инволвирани во нивната медицинска грижа.</w:t>
+      </w:r>
+      <w:r>
         <w:rPr>
           <w:rFonts w:cstheme="minorHAnsi"/>
-        </w:rPr>
-      </w:pPr>
-      <w:r>
-        <w:rPr>
-          <w:rFonts w:cstheme="minorHAnsi"/>
-        </w:rPr>
-        <w:t>Дигитализирањето на информациите ќе придонесе да се зголеми ефикасноста на здравствениот систем. Исто така, дигитализацијата ќе им овозможи на пациентите да имаат пристап до своите медицински досиеја и ќе ги поттикне да бидат многу повеќе инволвирани во нивната медицинска грижа.</w:t>
-      </w:r>
-      <w:r>
-        <w:rPr>
-          <w:rFonts w:cstheme="minorHAnsi"/>
-          <w:lang w:val="en-US"/>
+          <w:lang w:val="ru-RU"/>
         </w:rPr>
         <w:t xml:space="preserve"> </w:t>
       </w:r>
@@ -907,14 +900,68 @@
       <w:r>
         <w:rPr>
           <w:rFonts w:cstheme="minorHAnsi"/>
+          <w:lang w:val="ru-RU"/>
+        </w:rPr>
+        <w:t xml:space="preserve"> [2]</w:t>
+      </w:r>
+      <w:r>
+        <w:rPr>
+          <w:rFonts w:cstheme="minorHAnsi"/>
+        </w:rPr>
+        <w:t>.</w:t>
+      </w:r>
+    </w:p>
+    <w:p>
+      <w:pPr>
+        <w:ind w:firstLine="720"/>
+        <w:jc w:val="both"/>
+      </w:pPr>
+      <w:r>
+        <w:t>Горенаведените проблеми се случуваат на глобално ниво, па така овој случај се јавува и во Данска.</w:t>
+      </w:r>
+      <w:r>
+        <w:t xml:space="preserve"> </w:t>
+      </w:r>
+      <w:r>
+        <w:t xml:space="preserve">Тенденцијата на Министерството за Здравство на Данска е да се дигитализираат информациите за пациентите, односно хартиено-базираните податоци целосно да се заменат со дигитални. Безбедноста на пациентите не е на ниво на кое Министерството сака да биде. Поради неинформираноста на пациентите се случуваат многу грешки со медикаменти. Затоа целта на Министерството е да се осигура дека пациентите имаат пристап до прецизни и ажурирани медицински информации. </w:t>
+      </w:r>
+    </w:p>
+    <w:p>
+      <w:pPr>
+        <w:ind w:firstLine="720"/>
+        <w:jc w:val="both"/>
+      </w:pPr>
+      <w:r>
+        <w:t>Важен чекор во транзицијата е здравствените институции да го користат искуството и знаењето на пациентите за да организираат третман соодветен на индивидуалните потреби на пациентот. Пациентите, пак, би бил</w:t>
+      </w:r>
+      <w:r>
+        <w:rPr>
           <w:lang w:val="en-US"/>
         </w:rPr>
-        <w:t xml:space="preserve"> [2]</w:t>
-      </w:r>
-      <w:r>
-        <w:rPr>
-          <w:rFonts w:cstheme="minorHAnsi"/>
-        </w:rPr>
+        <w:t>e</w:t>
+      </w:r>
+      <w:r>
+        <w:t xml:space="preserve"> повеќе инволвирани во планирањето и донесувањето на одлуките за </w:t>
+      </w:r>
+      <w:r>
+        <w:t xml:space="preserve">тоа </w:t>
+      </w:r>
+      <w:r>
+        <w:t xml:space="preserve">да резултира </w:t>
+      </w:r>
+      <w:r>
+        <w:t>со</w:t>
+      </w:r>
+      <w:r>
+        <w:t xml:space="preserve"> подобар и поквалитетен живот</w:t>
+      </w:r>
+      <w:r>
+        <w:rPr>
+          <w:lang w:val="ru-RU"/>
+        </w:rPr>
+        <w:t xml:space="preserve"> [3]</w:t>
+      </w:r>
+      <w:r>
         <w:t>.</w:t>
       </w:r>
     </w:p>
@@ -924,65 +971,11 @@
         <w:jc w:val="both"/>
       </w:pPr>
       <w:r>
-        <w:t>Горенаведените проблеми се случуваат на глобално ниво, па така овој случај се јавува и во Данска.</w:t>
-      </w:r>
-      <w:r>
-        <w:t xml:space="preserve"> </w:t>
-      </w:r>
-      <w:r>
-        <w:t xml:space="preserve">Тенденцијата на Министерството за Здравство на Данска е да се дигитализираат информациите за пациентите, односно хартиено-базираните податоци целосно да се заменат со дигитални. Безбедноста на пациентите не е на ниво на кое Министерството сака да биде. Поради неинформираноста на пациентите се случуваат многу грешки со медикаменти. Затоа целта на Министерството е да се осигура дека пациентите имаат пристап до прецизни и ажурирани медицински информации. </w:t>
-      </w:r>
-    </w:p>
-    <w:p>
-      <w:pPr>
-        <w:ind w:firstLine="720"/>
-        <w:jc w:val="both"/>
-      </w:pPr>
-      <w:r>
-        <w:t>Важен чекор во транзицијата е здравствените институции да го користат искуството и знаењето на пациентите за да организираат третман соодветен на индивидуалните потреби на пациентот. Пациентите, пак, би бил</w:t>
-      </w:r>
-      <w:r>
-        <w:rPr>
-          <w:lang w:val="en-US"/>
-        </w:rPr>
-        <w:t>e</w:t>
-      </w:r>
-      <w:r>
-        <w:t xml:space="preserve"> повеќе инволвирани во планирањето и донесувањето на одлуките за </w:t>
-      </w:r>
-      <w:r>
-        <w:t xml:space="preserve">тоа </w:t>
-      </w:r>
-      <w:r>
-        <w:t xml:space="preserve">да резултира </w:t>
-      </w:r>
-      <w:r>
-        <w:t>со</w:t>
-      </w:r>
-      <w:r>
-        <w:t xml:space="preserve"> подобар и поквалитетен живот</w:t>
-      </w:r>
-      <w:r>
-        <w:rPr>
-          <w:lang w:val="en-US"/>
-        </w:rPr>
-        <w:t xml:space="preserve"> [3]</w:t>
-      </w:r>
-      <w:r>
-        <w:t>.</w:t>
-      </w:r>
-    </w:p>
-    <w:p>
-      <w:pPr>
-        <w:ind w:firstLine="720"/>
-        <w:jc w:val="both"/>
-      </w:pPr>
-      <w:r>
         <w:t>Систематското споделување</w:t>
       </w:r>
       <w:r>
         <w:rPr>
-          <w:lang w:val="en-US"/>
+          <w:lang w:val="ru-RU"/>
         </w:rPr>
         <w:t xml:space="preserve"> </w:t>
       </w:r>
@@ -1034,7 +1027,7 @@
       <w:r>
         <w:rPr>
           <w:rFonts w:cstheme="minorHAnsi"/>
-          <w:lang w:val="en-US"/>
+          <w:lang w:val="ru-RU"/>
         </w:rPr>
         <w:t xml:space="preserve"> </w:t>
       </w:r>
@@ -1127,7 +1120,7 @@
       </w:r>
       <w:r>
         <w:rPr>
-          <w:lang w:val="en-US"/>
+          <w:lang w:val="ru-RU"/>
         </w:rPr>
         <w:t xml:space="preserve"> </w:t>
       </w:r>
@@ -1136,7 +1129,7 @@
       </w:r>
       <w:r>
         <w:rPr>
-          <w:lang w:val="en-US"/>
+          <w:lang w:val="ru-RU"/>
         </w:rPr>
         <w:t>[4]</w:t>
       </w:r>
@@ -1197,7 +1190,7 @@
         <w:ind w:firstLine="720"/>
         <w:jc w:val="both"/>
         <w:rPr>
-          <w:lang w:val="en-US"/>
+          <w:lang w:val="ru-RU"/>
         </w:rPr>
       </w:pPr>
       <w:r>
@@ -1232,7 +1225,7 @@
       </w:r>
       <w:r>
         <w:rPr>
-          <w:lang w:val="en-US"/>
+          <w:lang w:val="ru-RU"/>
         </w:rPr>
         <w:t xml:space="preserve">, </w:t>
       </w:r>
@@ -1241,7 +1234,7 @@
       </w:r>
       <w:r>
         <w:rPr>
-          <w:lang w:val="en-US"/>
+          <w:lang w:val="ru-RU"/>
         </w:rPr>
         <w:t xml:space="preserve"> [5]</w:t>
       </w:r>
@@ -1260,7 +1253,7 @@
       </w:r>
       <w:r>
         <w:rPr>
-          <w:lang w:val="en-US"/>
+          <w:lang w:val="ru-RU"/>
         </w:rPr>
         <w:t xml:space="preserve">[6]. </w:t>
       </w:r>
@@ -1281,7 +1274,7 @@
       </w:r>
       <w:r>
         <w:rPr>
-          <w:lang w:val="en-US"/>
+          <w:lang w:val="ru-RU"/>
         </w:rPr>
         <w:t>[7].</w:t>
       </w:r>
@@ -1296,7 +1289,7 @@
       </w:r>
       <w:r>
         <w:rPr>
-          <w:lang w:val="en-US"/>
+          <w:lang w:val="ru-RU"/>
         </w:rPr>
         <w:t xml:space="preserve"> </w:t>
       </w:r>
@@ -1326,7 +1319,7 @@
       </w:r>
       <w:r>
         <w:rPr>
-          <w:lang w:val="en-US"/>
+          <w:lang w:val="ru-RU"/>
         </w:rPr>
         <w:t xml:space="preserve">, </w:t>
       </w:r>
@@ -1471,7 +1464,7 @@
         <w:jc w:val="both"/>
         <w:rPr>
           <w:szCs w:val="24"/>
-          <w:lang w:val="en-US"/>
+          <w:lang w:val="ru-RU"/>
         </w:rPr>
       </w:pPr>
       <w:r>
@@ -1497,7 +1490,7 @@
       </w:r>
       <w:r>
         <w:rPr>
-          <w:lang w:val="en-US"/>
+          <w:lang w:val="ru-RU"/>
         </w:rPr>
         <w:t xml:space="preserve">, </w:t>
       </w:r>
@@ -1548,7 +1541,7 @@
       </w:r>
       <w:r>
         <w:rPr>
-          <w:lang w:val="en-US"/>
+          <w:lang w:val="ru-RU"/>
         </w:rPr>
         <w:t xml:space="preserve"> </w:t>
       </w:r>
@@ -1557,7 +1550,7 @@
       </w:r>
       <w:r>
         <w:rPr>
-          <w:lang w:val="en-US"/>
+          <w:lang w:val="ru-RU"/>
         </w:rPr>
         <w:t xml:space="preserve">, </w:t>
       </w:r>
@@ -1590,7 +1583,7 @@
       </w:r>
       <w:r>
         <w:rPr>
-          <w:lang w:val="en-US"/>
+          <w:lang w:val="ru-RU"/>
         </w:rPr>
         <w:t xml:space="preserve"> </w:t>
       </w:r>
@@ -1599,7 +1592,7 @@
       </w:r>
       <w:r>
         <w:rPr>
-          <w:lang w:val="en-US"/>
+          <w:lang w:val="ru-RU"/>
         </w:rPr>
         <w:t xml:space="preserve"> </w:t>
       </w:r>
@@ -1670,7 +1663,7 @@
       </w:pPr>
       <w:r>
         <w:rPr>
-          <w:lang w:val="en-US"/>
+          <w:lang w:val="ru-RU"/>
         </w:rPr>
         <w:t xml:space="preserve"> </w:t>
       </w:r>
@@ -1680,7 +1673,7 @@
       </w:r>
       <w:r>
         <w:rPr>
-          <w:lang w:val="en-US"/>
+          <w:lang w:val="ru-RU"/>
         </w:rPr>
         <w:t xml:space="preserve"> [8]. </w:t>
       </w:r>
@@ -1704,7 +1697,7 @@
       </w:r>
       <w:r>
         <w:rPr>
-          <w:lang w:val="en-US"/>
+          <w:lang w:val="ru-RU"/>
         </w:rPr>
         <w:t>[9]</w:t>
       </w:r>
@@ -1778,7 +1771,7 @@
       </w:r>
       <w:r>
         <w:rPr>
-          <w:lang w:val="en-US"/>
+          <w:lang w:val="ru-RU"/>
         </w:rPr>
         <w:t xml:space="preserve"> </w:t>
       </w:r>
@@ -1810,7 +1803,7 @@
         <w:ind w:firstLine="720"/>
         <w:jc w:val="both"/>
         <w:rPr>
-          <w:lang w:val="en-US"/>
+          <w:lang w:val="ru-RU"/>
         </w:rPr>
       </w:pPr>
       <w:r>
@@ -1818,7 +1811,7 @@
       </w:r>
       <w:r>
         <w:rPr>
-          <w:lang w:val="en-US"/>
+          <w:lang w:val="ru-RU"/>
         </w:rPr>
         <w:t xml:space="preserve"> [</w:t>
       </w:r>
@@ -1827,7 +1820,7 @@
       </w:r>
       <w:r>
         <w:rPr>
-          <w:lang w:val="en-US"/>
+          <w:lang w:val="ru-RU"/>
         </w:rPr>
         <w:t xml:space="preserve">]. </w:t>
       </w:r>
@@ -1836,7 +1829,7 @@
       </w:r>
       <w:r>
         <w:rPr>
-          <w:lang w:val="en-US"/>
+          <w:lang w:val="ru-RU"/>
         </w:rPr>
         <w:t>[</w:t>
       </w:r>
@@ -1845,7 +1838,7 @@
       </w:r>
       <w:r>
         <w:rPr>
-          <w:lang w:val="en-US"/>
+          <w:lang w:val="ru-RU"/>
         </w:rPr>
         <w:t>1].</w:t>
       </w:r>
@@ -1888,7 +1881,7 @@
       </w:r>
       <w:r>
         <w:rPr>
-          <w:lang w:val="en-US"/>
+          <w:lang w:val="ru-RU"/>
         </w:rPr>
         <w:t>[12]</w:t>
       </w:r>
@@ -1907,7 +1900,7 @@
       </w:r>
       <w:r>
         <w:rPr>
-          <w:lang w:val="en-US"/>
+          <w:lang w:val="ru-RU"/>
         </w:rPr>
         <w:t>[13]</w:t>
       </w:r>
@@ -1985,7 +1978,7 @@
       </w:r>
       <w:r>
         <w:rPr>
-          <w:lang w:val="en-US"/>
+          <w:lang w:val="ru-RU"/>
         </w:rPr>
         <w:t xml:space="preserve"> </w:t>
       </w:r>
@@ -2000,7 +1993,7 @@
       </w:r>
       <w:r>
         <w:rPr>
-          <w:lang w:val="en-US"/>
+          <w:lang w:val="ru-RU"/>
         </w:rPr>
         <w:t>,</w:t>
       </w:r>
@@ -2105,7 +2098,7 @@
           <w:i/>
           <w:sz w:val="20"/>
           <w:szCs w:val="20"/>
-          <w:lang w:val="en-US"/>
+          <w:lang w:val="ru-RU"/>
         </w:rPr>
         <w:t>2</w:t>
       </w:r>
@@ -2143,7 +2136,7 @@
         <w:ind w:firstLine="720"/>
         <w:jc w:val="both"/>
         <w:rPr>
-          <w:lang w:val="en-US"/>
+          <w:lang w:val="ru-RU"/>
         </w:rPr>
       </w:pPr>
       <w:r>
@@ -2207,7 +2200,7 @@
         <w:ind w:firstLine="720"/>
         <w:jc w:val="both"/>
         <w:rPr>
-          <w:lang w:val="en-US"/>
+          <w:lang w:val="ru-RU"/>
         </w:rPr>
       </w:pPr>
       <w:r>
@@ -2215,7 +2208,7 @@
       </w:r>
       <w:r>
         <w:rPr>
-          <w:lang w:val="en-US"/>
+          <w:lang w:val="ru-RU"/>
         </w:rPr>
         <w:t>[14].</w:t>
       </w:r>
@@ -2248,7 +2241,7 @@
       </w:r>
       <w:r>
         <w:rPr>
-          <w:lang w:val="en-US"/>
+          <w:lang w:val="ru-RU"/>
         </w:rPr>
         <w:t xml:space="preserve">[15] </w:t>
       </w:r>
@@ -2257,7 +2250,7 @@
       </w:r>
       <w:r>
         <w:rPr>
-          <w:lang w:val="en-US"/>
+          <w:lang w:val="ru-RU"/>
         </w:rPr>
         <w:t>“</w:t>
       </w:r>
@@ -2266,7 +2259,7 @@
       </w:r>
       <w:r>
         <w:rPr>
-          <w:lang w:val="en-US"/>
+          <w:lang w:val="ru-RU"/>
         </w:rPr>
         <w:t>”</w:t>
       </w:r>
@@ -2284,7 +2277,7 @@
       </w:r>
       <w:r>
         <w:rPr>
-          <w:lang w:val="en-US"/>
+          <w:lang w:val="ru-RU"/>
         </w:rPr>
         <w:t>[16]</w:t>
       </w:r>
@@ -2297,7 +2290,7 @@
         <w:ind w:firstLine="720"/>
         <w:jc w:val="both"/>
         <w:rPr>
-          <w:lang w:val="en-US"/>
+          <w:lang w:val="ru-RU"/>
         </w:rPr>
       </w:pPr>
       <w:r>
@@ -2305,7 +2298,7 @@
       </w:r>
       <w:r>
         <w:rPr>
-          <w:lang w:val="en-US"/>
+          <w:lang w:val="ru-RU"/>
         </w:rPr>
         <w:t xml:space="preserve"> </w:t>
       </w:r>
@@ -2443,7 +2436,7 @@
       </w:r>
       <w:r>
         <w:rPr>
-          <w:lang w:val="en-US"/>
+          <w:lang w:val="ru-RU"/>
         </w:rPr>
         <w:t xml:space="preserve"> </w:t>
       </w:r>
@@ -2461,7 +2454,7 @@
       </w:r>
       <w:r>
         <w:rPr>
-          <w:lang w:val="en-US"/>
+          <w:lang w:val="ru-RU"/>
         </w:rPr>
         <w:t>[18]</w:t>
       </w:r>
@@ -2477,7 +2470,7 @@
       <w:pPr>
         <w:jc w:val="both"/>
         <w:rPr>
-          <w:lang w:val="en-US"/>
+          <w:lang w:val="ru-RU"/>
         </w:rPr>
       </w:pPr>
       <w:r>
@@ -2497,7 +2490,7 @@
       </w:pPr>
       <w:r>
         <w:rPr>
-          <w:lang w:val="en-US"/>
+          <w:lang w:val="ru-RU"/>
         </w:rPr>
         <w:tab/>
       </w:r>
@@ -2506,7 +2499,7 @@
       </w:r>
       <w:r>
         <w:rPr>
-          <w:lang w:val="en-US"/>
+          <w:lang w:val="ru-RU"/>
         </w:rPr>
         <w:t xml:space="preserve"> </w:t>
       </w:r>
@@ -2519,7 +2512,7 @@
         <w:ind w:firstLine="720"/>
         <w:jc w:val="both"/>
         <w:rPr>
-          <w:lang w:val="en-US"/>
+          <w:lang w:val="ru-RU"/>
         </w:rPr>
       </w:pPr>
       <w:r>
@@ -2527,7 +2520,7 @@
       </w:r>
       <w:r>
         <w:rPr>
-          <w:lang w:val="en-US"/>
+          <w:lang w:val="ru-RU"/>
         </w:rPr>
         <w:t xml:space="preserve"> </w:t>
       </w:r>
@@ -2555,7 +2548,7 @@
       </w:r>
       <w:r>
         <w:rPr>
-          <w:lang w:val="en-US"/>
+          <w:lang w:val="ru-RU"/>
         </w:rPr>
         <w:t xml:space="preserve">: </w:t>
       </w:r>
@@ -2564,7 +2557,7 @@
       </w:r>
       <w:r>
         <w:rPr>
-          <w:lang w:val="en-US"/>
+          <w:lang w:val="ru-RU"/>
         </w:rPr>
         <w:t xml:space="preserve"> </w:t>
       </w:r>
@@ -2585,142 +2578,166 @@
         <w:ind w:firstLine="720"/>
         <w:jc w:val="both"/>
         <w:rPr>
+          <w:lang w:val="ru-RU"/>
+        </w:rPr>
+      </w:pPr>
+      <w:r>
+        <w:t>Корисничк</w:t>
+      </w:r>
+      <w:r>
+        <w:t>и</w:t>
+      </w:r>
+      <w:r>
+        <w:t xml:space="preserve"> орентираниот дизајн принцип на работа бил применет во изработката на една мобилна апликација која им помага на дијабетичарите, наменета за адолесценти, кои сами ќе можат да го мерат нивото на глукоза во нивната крв. Дијабетесот кој е една од најраширените хронични заболувања бара константна нега и самоуправување. Многу студии покажале дека терапиите за глукозна контрола не се соодветни за адолесцентите </w:t>
+      </w:r>
+      <w:r>
+        <w:rPr>
+          <w:lang w:val="ru-RU"/>
+        </w:rPr>
+        <w:t xml:space="preserve">[19]. </w:t>
+      </w:r>
+    </w:p>
+    <w:p>
+      <w:pPr>
+        <w:ind w:firstLine="720"/>
+        <w:jc w:val="both"/>
+      </w:pPr>
+      <w:r>
+        <w:t>Познавајќи го фактот дека паметните телефони се многу атрактивни кај помладата популација, оваа група на научници и програмери се одлучила да го искористи кориснички ориентираниот дизајн принцип</w:t>
+      </w:r>
+      <w:r>
+        <w:rPr>
+          <w:lang w:val="ru-RU"/>
+        </w:rPr>
+        <w:t xml:space="preserve"> </w:t>
+      </w:r>
+      <w:r>
+        <w:t xml:space="preserve">во дизајнот и развивањето на мобилната апликација </w:t>
+      </w:r>
+      <w:r>
+        <w:rPr>
           <w:lang w:val="en-US"/>
         </w:rPr>
-      </w:pPr>
-      <w:r>
-        <w:t>Корисничк</w:t>
-      </w:r>
-      <w:r>
-        <w:t>и</w:t>
-      </w:r>
-      <w:r>
-        <w:t xml:space="preserve"> орентираниот дизајн принцип на работа бил применет во изработката на една мобилна апликација која им помага на дијабетичарите, наменета за адолесценти, кои сами ќе можат да го мерат нивото на глукоза во нивната крв. Дијабетесот кој е една од најраширените хронични заболувања бара константна нега и самоуправување. Многу студии покажале дека терапиите за глукозна контрола не се соодветни за адолесцентите </w:t>
+        <w:t>mHealth</w:t>
+      </w:r>
+      <w:r>
+        <w:rPr>
+          <w:lang w:val="ru-RU"/>
+        </w:rPr>
+        <w:t xml:space="preserve"> </w:t>
+      </w:r>
+      <w:r>
+        <w:t xml:space="preserve">која има за цел да ги натера помладите повеќе да се вклучени во нивната медицинска грижа </w:t>
+      </w:r>
+      <w:r>
+        <w:rPr>
+          <w:lang w:val="ru-RU"/>
+        </w:rPr>
+        <w:t>[20]</w:t>
+      </w:r>
+      <w:r>
+        <w:t xml:space="preserve">. Тие поканиле адолесценти со нивните родители и медицински лица за да им помогнат да ја дизајнираат оваа апликација. </w:t>
+      </w:r>
+    </w:p>
+    <w:p>
+      <w:pPr>
+        <w:ind w:firstLine="720"/>
+        <w:jc w:val="both"/>
+      </w:pPr>
+      <w:r>
+        <w:t>Во раните фази на дизајнот, тие извршиле квалитетни интервјуа со адолесцентите, т.е. крајните корисници на оваа апликација, но и групни сесии со медицински лица. Со темелна анализа на овие интервјуа, се формулирале корисничките побарувања. Кога корисниците се вклучени низ целиот процес на дизајн и развивање, голем број на клучни кориснички и системски побарувања можат да бидат идентификувани, кои во поинаков дизајн процес не би биле забележани.</w:t>
+      </w:r>
+    </w:p>
+    <w:p>
+      <w:pPr>
+        <w:ind w:firstLine="720"/>
+        <w:jc w:val="both"/>
+        <w:rPr>
+          <w:lang w:val="ru-RU"/>
+        </w:rPr>
+      </w:pPr>
+      <w:r>
+        <w:t>Иако овој дизајн процес им помогнал многу на научниците и програмерите да ја направат апликацијата што е можно подобра, сегашната индустриска пракса гледа кон корисничкото тестирање како на опционално, скапо и склоно кон доцнење на проектот. Придобивките од кориснички ориентираниот дизајн принцип се препознаени од страна на здравствените системи во последните неколку години. Прирачници и стандарди за дизајн на медицински уреди и корисничко тестирање се објавуваат секојдневно</w:t>
+      </w:r>
+      <w:r>
+        <w:rPr>
+          <w:lang w:val="ru-RU"/>
+        </w:rPr>
+        <w:t xml:space="preserve"> [21]</w:t>
+      </w:r>
+      <w:r>
+        <w:t>.</w:t>
+      </w:r>
+      <w:r>
+        <w:rPr>
+          <w:lang w:val="ru-RU"/>
+        </w:rPr>
+        <w:t xml:space="preserve"> </w:t>
+      </w:r>
+      <w:r>
+        <w:t xml:space="preserve">Денес, медицинските уреди и медицинскиот софтвер поминуваат низ ригорозен процес на анализа на кориснички побарувања, итеративни дизајн циклуси и студии за употребливост. Всушност, американската управа за храна и лекови </w:t>
+      </w:r>
+      <w:r>
+        <w:rPr>
+          <w:lang w:val="ru-RU"/>
+        </w:rPr>
+        <w:t>(</w:t>
       </w:r>
       <w:r>
         <w:rPr>
           <w:lang w:val="en-US"/>
         </w:rPr>
-        <w:t xml:space="preserve">[19]. </w:t>
+        <w:t>FDA</w:t>
+      </w:r>
+      <w:r>
+        <w:rPr>
+          <w:lang w:val="ru-RU"/>
+        </w:rPr>
+        <w:t>)</w:t>
+      </w:r>
+      <w:r>
+        <w:t xml:space="preserve"> наложува користење на кориснички ориентиран дизајн и евалуација за голем спектар на медицински технологии </w:t>
+      </w:r>
+      <w:r>
+        <w:rPr>
+          <w:lang w:val="ru-RU"/>
+        </w:rPr>
+        <w:t>[22].</w:t>
       </w:r>
     </w:p>
     <w:p>
       <w:pPr>
         <w:ind w:firstLine="720"/>
         <w:jc w:val="both"/>
-      </w:pPr>
-      <w:r>
-        <w:t>Познавајќи го фактот дека паметните телефони се многу атрактивни кај помладата популација, оваа група на научници и програмери се одлучила да го искористи кориснички ориентираниот дизајн принцип</w:t>
+        <w:rPr>
+          <w:lang w:val="ru-RU"/>
+        </w:rPr>
+      </w:pPr>
+      <w:r>
+        <w:t xml:space="preserve">Континуираното истражување на ефективноста на кориснички ориентираниот дизајн во доменот на </w:t>
       </w:r>
       <w:r>
         <w:rPr>
           <w:lang w:val="en-US"/>
         </w:rPr>
+        <w:t>mHealth</w:t>
+      </w:r>
+      <w:r>
+        <w:rPr>
+          <w:lang w:val="ru-RU"/>
+        </w:rPr>
         <w:t xml:space="preserve"> </w:t>
       </w:r>
       <w:r>
-        <w:t xml:space="preserve">во дизајнот и развивањето на мобилната апликација </w:t>
-      </w:r>
-      <w:r>
-        <w:rPr>
-          <w:lang w:val="en-US"/>
-        </w:rPr>
-        <w:t xml:space="preserve">mHealth </w:t>
-      </w:r>
-      <w:r>
-        <w:t xml:space="preserve">која има за цел да ги натера помладите повеќе да се вклучени во нивната медицинска грижа </w:t>
-      </w:r>
-      <w:r>
-        <w:rPr>
-          <w:lang w:val="en-US"/>
-        </w:rPr>
-        <w:t>[20]</w:t>
-      </w:r>
-      <w:r>
-        <w:t xml:space="preserve">. Тие поканиле адолесценти со нивните родители и медицински лица за да им помогнат да ја дизајнираат оваа апликација. </w:t>
+        <w:t xml:space="preserve">апликациите е потребно за да се соберат силни докази кои ќе ја поткрепат идејата дека овој дизајн принцип може многу да придонесе во здравствената индустрија. </w:t>
       </w:r>
     </w:p>
     <w:p>
       <w:pPr>
         <w:ind w:firstLine="720"/>
         <w:jc w:val="both"/>
-      </w:pPr>
-      <w:r>
-        <w:t>Во раните фази на дизајнот, тие извршиле квалитетни интервјуа со адолесцентите, т.е. крајните корисници на оваа апликација, но и групни сесии со медицински лица. Со темелна анализа на овие интервјуа, се формулирале корисничките побарувања. Кога корисниците се вклучени низ целиот процес на дизајн и развивање, голем број на клучни кориснички и системски побарувања можат да бидат идентификувани, кои во поинаков дизајн процес не би биле забележани.</w:t>
-      </w:r>
-    </w:p>
-    <w:p>
-      <w:pPr>
-        <w:ind w:firstLine="720"/>
-        <w:jc w:val="both"/>
-        <w:rPr>
-          <w:lang w:val="en-US"/>
-        </w:rPr>
-      </w:pPr>
-      <w:r>
-        <w:t>Иако овој дизајн процес им помогнал многу на научниците и програмерите да ја направат апликацијата што е можно подобра, сегашната индустриска пракса гледа кон корисничкото тестирање како на опционално, скапо и склоно кон доцнење на проектот. Придобивките од кориснички ориентираниот дизајн принцип се препознаени од страна на здравствените системи во последните неколку години. Прирачници и стандарди за дизајн на медицински уреди и корисничко тестирање се објавуваат секојдневно</w:t>
-      </w:r>
-      <w:r>
-        <w:rPr>
-          <w:lang w:val="en-US"/>
-        </w:rPr>
-        <w:t xml:space="preserve"> [21]</w:t>
-      </w:r>
-      <w:r>
-        <w:t>.</w:t>
-      </w:r>
-      <w:r>
-        <w:rPr>
-          <w:lang w:val="en-US"/>
-        </w:rPr>
-        <w:t xml:space="preserve"> </w:t>
-      </w:r>
-      <w:r>
-        <w:t xml:space="preserve">Денес, медицинските уреди и медицинскиот софтвер поминуваат низ ригорозен процес на анализа на кориснички побарувања, итеративни дизајн циклуси и студии за употребливост. Всушност, американската управа за храна и лекови </w:t>
-      </w:r>
-      <w:r>
-        <w:rPr>
-          <w:lang w:val="en-US"/>
-        </w:rPr>
-        <w:t>(FDA)</w:t>
-      </w:r>
-      <w:r>
-        <w:t xml:space="preserve"> наложува користење на кориснички ориентиран дизајн и евалуација за голем спектар на медицински технологии </w:t>
-      </w:r>
-      <w:r>
-        <w:rPr>
-          <w:lang w:val="en-US"/>
-        </w:rPr>
-        <w:t>[22].</w:t>
-      </w:r>
-    </w:p>
-    <w:p>
-      <w:pPr>
-        <w:ind w:firstLine="720"/>
-        <w:jc w:val="both"/>
-        <w:rPr>
-          <w:lang w:val="en-US"/>
-        </w:rPr>
-      </w:pPr>
-      <w:r>
-        <w:t xml:space="preserve">Континуираното истражување на ефективноста на кориснички ориентираниот дизајн во доменот на </w:t>
-      </w:r>
-      <w:r>
-        <w:rPr>
-          <w:lang w:val="en-US"/>
-        </w:rPr>
-        <w:t xml:space="preserve">mHealth </w:t>
-      </w:r>
-      <w:r>
-        <w:t xml:space="preserve">апликациите е потребно за да се соберат силни докази кои ќе ја поткрепат идејата дека овој дизајн принцип може многу да придонесе во здравствената индустрија. </w:t>
-      </w:r>
-    </w:p>
-    <w:p>
-      <w:pPr>
-        <w:ind w:firstLine="720"/>
-        <w:jc w:val="both"/>
-        <w:rPr>
-          <w:lang w:val="en-US"/>
+        <w:rPr>
+          <w:lang w:val="ru-RU"/>
         </w:rPr>
       </w:pPr>
     </w:p>
@@ -2759,7 +2776,7 @@
       </w:r>
       <w:r>
         <w:rPr>
-          <w:lang w:val="en-US"/>
+          <w:lang w:val="ru-RU"/>
         </w:rPr>
         <w:t xml:space="preserve"> </w:t>
       </w:r>
@@ -2802,7 +2819,7 @@
         <w:jc w:val="both"/>
         <w:rPr>
           <w:rFonts w:cstheme="minorHAnsi"/>
-          <w:lang w:val="en-US"/>
+          <w:lang w:val="ru-RU"/>
         </w:rPr>
       </w:pPr>
       <w:r>
@@ -2810,7 +2827,7 @@
       </w:r>
       <w:r>
         <w:rPr>
-          <w:lang w:val="en-US"/>
+          <w:lang w:val="ru-RU"/>
         </w:rPr>
         <w:t xml:space="preserve"> </w:t>
       </w:r>
@@ -2891,7 +2908,7 @@
       <w:r>
         <w:rPr>
           <w:rFonts w:cstheme="minorHAnsi"/>
-          <w:lang w:val="en-US"/>
+          <w:lang w:val="ru-RU"/>
         </w:rPr>
         <w:t xml:space="preserve"> </w:t>
       </w:r>
@@ -2904,7 +2921,7 @@
       <w:r>
         <w:rPr>
           <w:rFonts w:cstheme="minorHAnsi"/>
-          <w:lang w:val="en-US"/>
+          <w:lang w:val="ru-RU"/>
         </w:rPr>
         <w:t>,</w:t>
       </w:r>
@@ -2960,84 +2977,63 @@
       <w:r>
         <w:rPr>
           <w:rFonts w:cstheme="minorHAnsi"/>
-          <w:lang w:val="en-US"/>
-        </w:rPr>
-        <w:t>[</w:t>
+          <w:lang w:val="ru-RU"/>
+        </w:rPr>
+        <w:t>[23]</w:t>
       </w:r>
       <w:r>
         <w:rPr>
           <w:rFonts w:cstheme="minorHAnsi"/>
-          <w:lang w:val="en-US"/>
-        </w:rPr>
-        <w:t>23</w:t>
+        </w:rPr>
+        <w:t>.</w:t>
       </w:r>
       <w:r>
         <w:rPr>
           <w:rFonts w:cstheme="minorHAnsi"/>
-          <w:lang w:val="en-US"/>
-        </w:rPr>
-        <w:t>]</w:t>
+          <w:lang w:val="ru-RU"/>
+        </w:rPr>
+        <w:t xml:space="preserve"> </w:t>
       </w:r>
       <w:r>
         <w:rPr>
           <w:rFonts w:cstheme="minorHAnsi"/>
         </w:rPr>
-        <w:t>.</w:t>
-      </w:r>
-      <w:r>
+        <w:t xml:space="preserve">Речиси сите пациенти болни од хронични опструктивни белодробни заболувања имаат потешкотии со дишењето. Поради тоа, тие мора секојдневно да прават вежби со кои ќе го олеснат нивното дишење. </w:t>
+      </w:r>
+    </w:p>
+    <w:p>
+      <w:pPr>
+        <w:ind w:firstLine="720"/>
+        <w:jc w:val="both"/>
         <w:rPr>
           <w:rFonts w:cstheme="minorHAnsi"/>
-          <w:lang w:val="en-US"/>
-        </w:rPr>
-        <w:t xml:space="preserve"> </w:t>
-      </w:r>
+        </w:rPr>
+      </w:pPr>
       <w:r>
         <w:rPr>
           <w:rFonts w:cstheme="minorHAnsi"/>
         </w:rPr>
-        <w:t xml:space="preserve">Речиси сите пациенти болни од хронични опструктивни белодробни заболувања имаат потешкотии со дишењето. Поради тоа, тие мора секојдневно да прават вежби со кои ќе го олеснат нивното дишење. </w:t>
-      </w:r>
-    </w:p>
-    <w:p>
-      <w:pPr>
-        <w:ind w:firstLine="720"/>
-        <w:jc w:val="both"/>
+        <w:t>Во Данска се проценува дека има околу 430 000 граѓани болни од хронични опструктивни белодробни заболувања и од дијабетес, од кои околу 40 000 се во тешка состојба. Оваа болест предизвикала смрт во 3500 случаеви</w:t>
+      </w:r>
+      <w:r>
         <w:rPr>
           <w:rFonts w:cstheme="minorHAnsi"/>
-        </w:rPr>
-      </w:pPr>
+          <w:lang w:val="ru-RU"/>
+        </w:rPr>
+        <w:t xml:space="preserve">. </w:t>
+      </w:r>
       <w:r>
         <w:rPr>
           <w:rFonts w:cstheme="minorHAnsi"/>
         </w:rPr>
-        <w:t>Во Данска се проценува дека има околу 430 000 граѓани болни од хронични опструктивни белодробни заболувања и од дијабетес, од кои околу 40 000 се во тешка состојба. Оваа болест предизвикала смрт во 3500 случаеви</w:t>
+        <w:t xml:space="preserve">Во 2013 год според данската статистика биле примени 9632 пациенти со хронично опструктивно белодробно заболување како примарна дијагноза. Според извештајот на Одборот за здравство од 2010 год за застапеноста на населението на возраст над 65 год од 15.9% во 2009 год се очекува да се зголеми на 25% во 2035 год. Понатаму се наведува дека од 2001 до 2009 год бројот на хоспитализирани постари пациенти се зголемил за 35%. Во 2009 год на медицинските одделенија биле примени 458000 пациенти, од кои 60% се пациенти над 65 год. Оваа информација ја потврдува потребата од фокусирање на постарата популација </w:t>
       </w:r>
       <w:r>
         <w:rPr>
           <w:rFonts w:cstheme="minorHAnsi"/>
-          <w:lang w:val="en-US"/>
-        </w:rPr>
-        <w:t xml:space="preserve">. </w:t>
-      </w:r>
-      <w:r>
-        <w:rPr>
-          <w:rFonts w:cstheme="minorHAnsi"/>
-        </w:rPr>
-        <w:t xml:space="preserve">Во 2013 год според данската статистика биле примени 9632 пациенти со хронично опструктивно белодробно заболување како примарна дијагноза. Според извештајот на Одборот за здравство од 2010 год за застапеноста на населението на возраст над 65 год од 15.9% во 2009 год се очекува да се зголеми на 25% во 2035 год. Понатаму се наведува дека од 2001 до 2009 год бројот на хоспитализирани постари пациенти се зголемил за 35%. Во 2009 год на медицинските одделенија биле примени 458000 пациенти, од кои 60% се пациенти над 65 год. Оваа информација ја потврдува потребата од фокусирање на постарата популација </w:t>
-      </w:r>
-      <w:r>
-        <w:rPr>
-          <w:rFonts w:cstheme="minorHAnsi"/>
-          <w:lang w:val="en-US"/>
-        </w:rPr>
-        <w:t>[24</w:t>
-      </w:r>
-      <w:r>
-        <w:rPr>
-          <w:rFonts w:cstheme="minorHAnsi"/>
-          <w:lang w:val="en-US"/>
-        </w:rPr>
-        <w:t>]</w:t>
+          <w:lang w:val="ru-RU"/>
+        </w:rPr>
+        <w:t>[24]</w:t>
       </w:r>
       <w:r>
         <w:rPr>
@@ -3095,7 +3091,7 @@
         <w:jc w:val="both"/>
         <w:rPr>
           <w:rFonts w:cstheme="minorHAnsi"/>
-          <w:lang w:val="en-US"/>
+          <w:lang w:val="ru-RU"/>
         </w:rPr>
       </w:pPr>
       <w:r>
@@ -3107,7 +3103,7 @@
       <w:r>
         <w:rPr>
           <w:rFonts w:cstheme="minorHAnsi"/>
-          <w:lang w:val="en-US"/>
+          <w:lang w:val="ru-RU"/>
         </w:rPr>
         <w:t>[25]</w:t>
       </w:r>
@@ -3120,7 +3116,7 @@
       <w:r>
         <w:rPr>
           <w:rFonts w:cstheme="minorHAnsi"/>
-          <w:lang w:val="en-US"/>
+          <w:lang w:val="ru-RU"/>
         </w:rPr>
         <w:t>:</w:t>
       </w:r>
@@ -3250,7 +3246,7 @@
       <w:r>
         <w:rPr>
           <w:rFonts w:cstheme="minorHAnsi"/>
-          <w:lang w:val="en-US"/>
+          <w:lang w:val="ru-RU"/>
         </w:rPr>
         <w:t xml:space="preserve"> </w:t>
       </w:r>
@@ -3320,7 +3316,7 @@
       </w:r>
       <w:r>
         <w:rPr>
-          <w:lang w:val="en-US"/>
+          <w:lang w:val="ru-RU"/>
         </w:rPr>
         <w:t xml:space="preserve"> </w:t>
       </w:r>
@@ -3368,7 +3364,7 @@
       <w:pPr>
         <w:jc w:val="both"/>
         <w:rPr>
-          <w:lang w:val="en-US"/>
+          <w:lang w:val="ru-RU"/>
         </w:rPr>
       </w:pPr>
       <w:r>
@@ -3448,7 +3444,7 @@
     <w:p>
       <w:pPr>
         <w:rPr>
-          <w:lang w:val="en-US"/>
+          <w:lang w:val="ru-RU"/>
         </w:rPr>
       </w:pPr>
       <w:r>
@@ -3463,7 +3459,7 @@
       </w:r>
       <w:r>
         <w:rPr>
-          <w:lang w:val="en-US"/>
+          <w:lang w:val="ru-RU"/>
         </w:rPr>
         <w:t>:</w:t>
       </w:r>
@@ -3485,7 +3481,7 @@
       </w:r>
       <w:r>
         <w:rPr>
-          <w:lang w:val="en-US"/>
+          <w:lang w:val="ru-RU"/>
         </w:rPr>
         <w:t xml:space="preserve">:  </w:t>
       </w:r>
@@ -3522,7 +3518,7 @@
       </w:r>
       <w:r>
         <w:rPr>
-          <w:lang w:val="en-US"/>
+          <w:lang w:val="ru-RU"/>
         </w:rPr>
         <w:t xml:space="preserve"> </w:t>
       </w:r>
@@ -3564,7 +3560,7 @@
       </w:r>
       <w:r>
         <w:rPr>
-          <w:lang w:val="en-US"/>
+          <w:lang w:val="ru-RU"/>
         </w:rPr>
         <w:t xml:space="preserve"> </w:t>
       </w:r>
@@ -3610,7 +3606,7 @@
         <w:ind w:left="0" w:firstLine="720"/>
         <w:jc w:val="both"/>
         <w:rPr>
-          <w:lang w:val="en-US"/>
+          <w:lang w:val="ru-RU"/>
         </w:rPr>
       </w:pPr>
       <w:r>
@@ -3618,7 +3614,7 @@
       </w:r>
       <w:r>
         <w:rPr>
-          <w:lang w:val="en-US"/>
+          <w:lang w:val="ru-RU"/>
         </w:rPr>
         <w:t>:</w:t>
       </w:r>
@@ -3849,7 +3845,7 @@
       </w:r>
       <w:r>
         <w:rPr>
-          <w:lang w:val="en-US"/>
+          <w:lang w:val="ru-RU"/>
         </w:rPr>
         <w:t>:</w:t>
       </w:r>
@@ -3972,7 +3968,7 @@
         <w:ind w:firstLine="720"/>
         <w:jc w:val="both"/>
         <w:rPr>
-          <w:lang w:val="en-US"/>
+          <w:lang w:val="ru-RU"/>
         </w:rPr>
       </w:pPr>
       <w:r>
@@ -3980,7 +3976,7 @@
       </w:r>
       <w:r>
         <w:rPr>
-          <w:lang w:val="en-US"/>
+          <w:lang w:val="ru-RU"/>
         </w:rPr>
         <w:t>:</w:t>
       </w:r>
@@ -3994,7 +3990,7 @@
         </w:numPr>
         <w:jc w:val="both"/>
         <w:rPr>
-          <w:lang w:val="en-US"/>
+          <w:lang w:val="ru-RU"/>
         </w:rPr>
       </w:pPr>
       <w:r>
@@ -4010,7 +4006,7 @@
         </w:numPr>
         <w:jc w:val="both"/>
         <w:rPr>
-          <w:lang w:val="en-US"/>
+          <w:lang w:val="ru-RU"/>
         </w:rPr>
       </w:pPr>
       <w:r>
@@ -4026,7 +4022,7 @@
         </w:numPr>
         <w:jc w:val="both"/>
         <w:rPr>
-          <w:lang w:val="en-US"/>
+          <w:lang w:val="ru-RU"/>
         </w:rPr>
       </w:pPr>
       <w:r>
@@ -4042,7 +4038,7 @@
         </w:numPr>
         <w:jc w:val="both"/>
         <w:rPr>
-          <w:lang w:val="en-US"/>
+          <w:lang w:val="ru-RU"/>
         </w:rPr>
       </w:pPr>
       <w:r>
@@ -4120,7 +4116,37 @@
         <w:rPr>
           <w:lang w:val="en-US"/>
         </w:rPr>
-        <w:t xml:space="preserve">A, B, C </w:t>
+        <w:t>A</w:t>
+      </w:r>
+      <w:r>
+        <w:rPr>
+          <w:lang w:val="ru-RU"/>
+        </w:rPr>
+        <w:t xml:space="preserve">, </w:t>
+      </w:r>
+      <w:r>
+        <w:rPr>
+          <w:lang w:val="en-US"/>
+        </w:rPr>
+        <w:t>B</w:t>
+      </w:r>
+      <w:r>
+        <w:rPr>
+          <w:lang w:val="ru-RU"/>
+        </w:rPr>
+        <w:t xml:space="preserve">, </w:t>
+      </w:r>
+      <w:r>
+        <w:rPr>
+          <w:lang w:val="en-US"/>
+        </w:rPr>
+        <w:t>C</w:t>
+      </w:r>
+      <w:r>
+        <w:rPr>
+          <w:lang w:val="ru-RU"/>
+        </w:rPr>
+        <w:t xml:space="preserve"> </w:t>
       </w:r>
       <w:r>
         <w:t xml:space="preserve">или </w:t>
@@ -4136,84 +4162,108 @@
       </w:r>
       <w:r>
         <w:rPr>
+          <w:lang w:val="ru-RU"/>
+        </w:rPr>
+        <w:t xml:space="preserve"> </w:t>
+      </w:r>
+      <w:r>
+        <w:t xml:space="preserve">Пациентите од групата </w:t>
+      </w:r>
+      <w:r>
+        <w:rPr>
           <w:lang w:val="en-US"/>
         </w:rPr>
+        <w:t>D</w:t>
+      </w:r>
+      <w:r>
+        <w:t xml:space="preserve"> се најсериозните пациенти кои мора да бидат хоспитализирани. </w:t>
+      </w:r>
+    </w:p>
+    <w:p>
+      <w:pPr>
+        <w:ind w:firstLine="720"/>
+        <w:jc w:val="both"/>
+        <w:rPr>
+          <w:lang w:val="ru-RU"/>
+        </w:rPr>
+      </w:pPr>
+      <w:r>
+        <w:t>На сликата 3.</w:t>
+      </w:r>
+      <w:r>
+        <w:rPr>
+          <w:lang w:val="ru-RU"/>
+        </w:rPr>
+        <w:t>3</w:t>
+      </w:r>
+      <w:r>
+        <w:t xml:space="preserve"> е прикажан целосниот процес низ кој поминуваат пациентите болни од хронични опструктивни белодробни заболувања и дијабетес</w:t>
+      </w:r>
+      <w:r>
+        <w:rPr>
+          <w:lang w:val="ru-RU"/>
+        </w:rPr>
+        <w:t xml:space="preserve">. </w:t>
+      </w:r>
+      <w:r>
+        <w:t xml:space="preserve">Пациентите најпрвин се класифицираат во 4 групи, во зависност од степенот на развиеност на болеста. Најсериозно болните пациенти се класифицирани во група </w:t>
+      </w:r>
+      <w:r>
+        <w:rPr>
+          <w:lang w:val="en-US"/>
+        </w:rPr>
+        <w:t>D</w:t>
+      </w:r>
+      <w:r>
+        <w:t xml:space="preserve"> каде што</w:t>
+      </w:r>
+      <w:r>
+        <w:rPr>
+          <w:lang w:val="ru-RU"/>
+        </w:rPr>
         <w:t xml:space="preserve"> </w:t>
       </w:r>
       <w:r>
-        <w:t xml:space="preserve">Пациентите од групата </w:t>
+        <w:t xml:space="preserve">е неопходно хоспитализирање. Останатите пациенти кај кои болеста не е навлезена на толку сериозно ниво се класифицираат во групи </w:t>
       </w:r>
       <w:r>
         <w:rPr>
           <w:lang w:val="en-US"/>
         </w:rPr>
-        <w:t>D</w:t>
-      </w:r>
-      <w:r>
-        <w:t xml:space="preserve"> се најсериозните пациенти кои мора да бидат хоспитализирани. </w:t>
-      </w:r>
-    </w:p>
-    <w:p>
-      <w:pPr>
-        <w:ind w:firstLine="720"/>
-        <w:jc w:val="both"/>
+        <w:t>A</w:t>
+      </w:r>
+      <w:r>
+        <w:rPr>
+          <w:lang w:val="ru-RU"/>
+        </w:rPr>
+        <w:t xml:space="preserve">, </w:t>
+      </w:r>
+      <w:r>
         <w:rPr>
           <w:lang w:val="en-US"/>
         </w:rPr>
-      </w:pPr>
-      <w:r>
-        <w:t>На сликата 3.</w:t>
+        <w:t>B</w:t>
+      </w:r>
+      <w:r>
+        <w:rPr>
+          <w:lang w:val="ru-RU"/>
+        </w:rPr>
+        <w:t xml:space="preserve"> </w:t>
+      </w:r>
+      <w:r>
+        <w:t xml:space="preserve">и </w:t>
       </w:r>
       <w:r>
         <w:rPr>
           <w:lang w:val="en-US"/>
         </w:rPr>
-        <w:t>3</w:t>
-      </w:r>
-      <w:r>
-        <w:t xml:space="preserve"> е прикажан целосниот процес низ кој поминуваат пациентите болни од хронични опструктивни белодробни заболувања и дијабетес</w:t>
-      </w:r>
-      <w:r>
-        <w:rPr>
-          <w:lang w:val="en-US"/>
+        <w:t>C</w:t>
+      </w:r>
+      <w:r>
+        <w:rPr>
+          <w:lang w:val="ru-RU"/>
         </w:rPr>
         <w:t xml:space="preserve">. </w:t>
-      </w:r>
-      <w:r>
-        <w:t xml:space="preserve">Пациентите најпрвин се класифицираат во 4 групи, во зависност од степенот на развиеност на болеста. Најсериозно болните пациенти се класифицирани во група </w:t>
-      </w:r>
-      <w:r>
-        <w:rPr>
-          <w:lang w:val="en-US"/>
-        </w:rPr>
-        <w:t>D</w:t>
-      </w:r>
-      <w:r>
-        <w:t xml:space="preserve"> каде што</w:t>
-      </w:r>
-      <w:r>
-        <w:rPr>
-          <w:lang w:val="en-US"/>
-        </w:rPr>
-        <w:t xml:space="preserve"> </w:t>
-      </w:r>
-      <w:r>
-        <w:t xml:space="preserve">е неопходно хоспитализирање. Останатите пациенти кај кои болеста не е навлезена на толку сериозно ниво се класифицираат во групи </w:t>
-      </w:r>
-      <w:r>
-        <w:rPr>
-          <w:lang w:val="en-US"/>
-        </w:rPr>
-        <w:t xml:space="preserve">A, B </w:t>
-      </w:r>
-      <w:r>
-        <w:t xml:space="preserve">и </w:t>
-      </w:r>
-      <w:r>
-        <w:rPr>
-          <w:lang w:val="en-US"/>
-        </w:rPr>
-        <w:t xml:space="preserve">C. </w:t>
       </w:r>
       <w:r>
         <w:t xml:space="preserve">Истражувањето и апликацијата кои произлегуваат од оваа магистерска работа се наменети токму за овие пациенти, каде што им се помага во третманот и редовната контрола. </w:t>
@@ -4314,7 +4364,7 @@
           <w:i/>
           <w:sz w:val="20"/>
           <w:szCs w:val="20"/>
-          <w:lang w:val="en-US"/>
+          <w:lang w:val="ru-RU"/>
         </w:rPr>
         <w:t>3</w:t>
       </w:r>
@@ -4363,7 +4413,7 @@
         <w:ind w:firstLine="720"/>
         <w:jc w:val="both"/>
         <w:rPr>
-          <w:lang w:val="en-US"/>
+          <w:lang w:val="ru-RU"/>
         </w:rPr>
       </w:pPr>
       <w:r>
@@ -4371,7 +4421,7 @@
       </w:r>
       <w:r>
         <w:rPr>
-          <w:lang w:val="en-US"/>
+          <w:lang w:val="ru-RU"/>
         </w:rPr>
         <w:t xml:space="preserve"> </w:t>
       </w:r>
@@ -4383,7 +4433,7 @@
       </w:r>
       <w:r>
         <w:rPr>
-          <w:lang w:val="en-US"/>
+          <w:lang w:val="ru-RU"/>
         </w:rPr>
         <w:t>:</w:t>
       </w:r>
@@ -4408,7 +4458,7 @@
       </w:r>
       <w:r>
         <w:rPr>
-          <w:lang w:val="en-US"/>
+          <w:lang w:val="ru-RU"/>
         </w:rPr>
         <w:t xml:space="preserve"> </w:t>
       </w:r>
@@ -4436,7 +4486,7 @@
       </w:r>
       <w:r>
         <w:rPr>
-          <w:lang w:val="en-US"/>
+          <w:lang w:val="ru-RU"/>
         </w:rPr>
         <w:t>с</w:t>
       </w:r>
@@ -4675,7 +4725,7 @@
       <w:r>
         <w:rPr>
           <w:rFonts w:cstheme="minorHAnsi"/>
-          <w:lang w:val="en-US"/>
+          <w:lang w:val="ru-RU"/>
         </w:rPr>
         <w:t xml:space="preserve">, </w:t>
       </w:r>
@@ -4688,7 +4738,7 @@
       <w:r>
         <w:rPr>
           <w:rFonts w:cstheme="minorHAnsi"/>
-          <w:lang w:val="en-US"/>
+          <w:lang w:val="ru-RU"/>
         </w:rPr>
         <w:t xml:space="preserve"> </w:t>
       </w:r>
@@ -4803,7 +4853,7 @@
       <w:r>
         <w:rPr>
           <w:rFonts w:cstheme="minorHAnsi"/>
-          <w:lang w:val="en-US"/>
+          <w:lang w:val="ru-RU"/>
         </w:rPr>
         <w:t xml:space="preserve"> </w:t>
       </w:r>
@@ -4855,7 +4905,7 @@
         <w:jc w:val="both"/>
         <w:rPr>
           <w:rFonts w:cstheme="minorHAnsi"/>
-          <w:lang w:val="en-US"/>
+          <w:lang w:val="ru-RU"/>
         </w:rPr>
       </w:pPr>
       <w:r>
@@ -4928,7 +4978,7 @@
       </w:pPr>
       <w:r>
         <w:rPr>
-          <w:lang w:val="en-US"/>
+          <w:lang w:val="ru-RU"/>
         </w:rPr>
         <w:tab/>
       </w:r>
@@ -4949,7 +4999,7 @@
       </w:r>
       <w:r>
         <w:rPr>
-          <w:lang w:val="en-US"/>
+          <w:lang w:val="ru-RU"/>
         </w:rPr>
         <w:t xml:space="preserve"> </w:t>
       </w:r>
@@ -4988,7 +5038,7 @@
         </w:numPr>
         <w:jc w:val="both"/>
         <w:rPr>
-          <w:lang w:val="en-US"/>
+          <w:lang w:val="ru-RU"/>
         </w:rPr>
       </w:pPr>
       <w:r>
@@ -5004,7 +5054,7 @@
         </w:numPr>
         <w:jc w:val="both"/>
         <w:rPr>
-          <w:lang w:val="en-US"/>
+          <w:lang w:val="ru-RU"/>
         </w:rPr>
       </w:pPr>
       <w:r>
@@ -5023,7 +5073,7 @@
         </w:numPr>
         <w:jc w:val="both"/>
         <w:rPr>
-          <w:lang w:val="en-US"/>
+          <w:lang w:val="ru-RU"/>
         </w:rPr>
       </w:pPr>
       <w:r>
@@ -5039,7 +5089,7 @@
         </w:numPr>
         <w:jc w:val="both"/>
         <w:rPr>
-          <w:lang w:val="en-US"/>
+          <w:lang w:val="ru-RU"/>
         </w:rPr>
       </w:pPr>
       <w:r>
@@ -5055,7 +5105,7 @@
         </w:numPr>
         <w:jc w:val="both"/>
         <w:rPr>
-          <w:lang w:val="en-US"/>
+          <w:lang w:val="ru-RU"/>
         </w:rPr>
       </w:pPr>
       <w:r>
@@ -5071,7 +5121,7 @@
         </w:numPr>
         <w:jc w:val="both"/>
         <w:rPr>
-          <w:lang w:val="en-US"/>
+          <w:lang w:val="ru-RU"/>
         </w:rPr>
       </w:pPr>
       <w:r>
@@ -5087,7 +5137,7 @@
         </w:numPr>
         <w:jc w:val="both"/>
         <w:rPr>
-          <w:lang w:val="en-US"/>
+          <w:lang w:val="ru-RU"/>
         </w:rPr>
       </w:pPr>
       <w:r>
@@ -5103,7 +5153,7 @@
         </w:numPr>
         <w:jc w:val="both"/>
         <w:rPr>
-          <w:lang w:val="en-US"/>
+          <w:lang w:val="ru-RU"/>
         </w:rPr>
       </w:pPr>
       <w:r>
@@ -5119,7 +5169,7 @@
         </w:numPr>
         <w:jc w:val="both"/>
         <w:rPr>
-          <w:lang w:val="en-US"/>
+          <w:lang w:val="ru-RU"/>
         </w:rPr>
       </w:pPr>
       <w:r>
@@ -5135,7 +5185,7 @@
         </w:numPr>
         <w:jc w:val="both"/>
         <w:rPr>
-          <w:lang w:val="en-US"/>
+          <w:lang w:val="ru-RU"/>
         </w:rPr>
       </w:pPr>
       <w:r>
@@ -5151,7 +5201,7 @@
         </w:numPr>
         <w:jc w:val="both"/>
         <w:rPr>
-          <w:lang w:val="en-US"/>
+          <w:lang w:val="ru-RU"/>
         </w:rPr>
       </w:pPr>
       <w:r>
@@ -5167,7 +5217,7 @@
         </w:numPr>
         <w:jc w:val="both"/>
         <w:rPr>
-          <w:lang w:val="en-US"/>
+          <w:lang w:val="ru-RU"/>
         </w:rPr>
       </w:pPr>
       <w:r>
@@ -5183,7 +5233,7 @@
         </w:numPr>
         <w:jc w:val="both"/>
         <w:rPr>
-          <w:lang w:val="en-US"/>
+          <w:lang w:val="ru-RU"/>
         </w:rPr>
       </w:pPr>
       <w:r>
@@ -5199,7 +5249,7 @@
         </w:numPr>
         <w:jc w:val="both"/>
         <w:rPr>
-          <w:lang w:val="en-US"/>
+          <w:lang w:val="ru-RU"/>
         </w:rPr>
       </w:pPr>
       <w:r>
@@ -5215,7 +5265,7 @@
         </w:numPr>
         <w:jc w:val="both"/>
         <w:rPr>
-          <w:lang w:val="en-US"/>
+          <w:lang w:val="ru-RU"/>
         </w:rPr>
       </w:pPr>
       <w:r>
@@ -5270,7 +5320,7 @@
       </w:r>
       <w:r>
         <w:rPr>
-          <w:lang w:val="en-US"/>
+          <w:lang w:val="ru-RU"/>
         </w:rPr>
         <w:t>,</w:t>
       </w:r>
@@ -5357,7 +5407,7 @@
         <w:rPr>
           <w:sz w:val="10"/>
           <w:szCs w:val="10"/>
-          <w:lang w:val="en-US"/>
+          <w:lang w:val="ru-RU"/>
         </w:rPr>
       </w:pPr>
     </w:p>
@@ -5382,7 +5432,7 @@
       <w:r>
         <w:rPr>
           <w:noProof/>
-          <w:lang w:val="en-US"/>
+          <w:lang w:val="ru-RU"/>
         </w:rPr>
         <w:lastRenderedPageBreak/>
         <w:tab/>
@@ -5414,7 +5464,7 @@
         <w:ind w:firstLine="720"/>
         <w:jc w:val="both"/>
         <w:rPr>
-          <w:lang w:val="en-US"/>
+          <w:lang w:val="ru-RU"/>
         </w:rPr>
       </w:pPr>
       <w:r>
@@ -5447,7 +5497,7 @@
       </w:r>
       <w:r>
         <w:rPr>
-          <w:lang w:val="en-US"/>
+          <w:lang w:val="ru-RU"/>
         </w:rPr>
         <w:t xml:space="preserve"> </w:t>
       </w:r>
@@ -5459,7 +5509,7 @@
       <w:pPr>
         <w:jc w:val="both"/>
         <w:rPr>
-          <w:lang w:val="en-US"/>
+          <w:lang w:val="ru-RU"/>
         </w:rPr>
       </w:pPr>
       <w:r>
@@ -5530,7 +5580,7 @@
       </w:r>
       <w:r>
         <w:rPr>
-          <w:lang w:val="en-US"/>
+          <w:lang w:val="ru-RU"/>
         </w:rPr>
         <w:t>:</w:t>
       </w:r>
@@ -5539,7 +5589,7 @@
       <w:pPr>
         <w:jc w:val="both"/>
         <w:rPr>
-          <w:lang w:val="en-US"/>
+          <w:lang w:val="ru-RU"/>
         </w:rPr>
       </w:pPr>
     </w:p>
@@ -5604,7 +5654,7 @@
       </w:r>
       <w:r>
         <w:rPr>
-          <w:lang w:val="en-US"/>
+          <w:lang w:val="ru-RU"/>
         </w:rPr>
         <w:t xml:space="preserve">. </w:t>
       </w:r>
@@ -5807,7 +5857,7 @@
       </w:r>
       <w:r>
         <w:rPr>
-          <w:lang w:val="en-US"/>
+          <w:lang w:val="ru-RU"/>
         </w:rPr>
         <w:t>,</w:t>
       </w:r>
@@ -6050,7 +6100,7 @@
       </w:r>
       <w:r>
         <w:rPr>
-          <w:lang w:val="en-US"/>
+          <w:lang w:val="ru-RU"/>
         </w:rPr>
         <w:t xml:space="preserve"> </w:t>
       </w:r>
@@ -6074,7 +6124,7 @@
       </w:r>
       <w:r>
         <w:rPr>
-          <w:lang w:val="en-US"/>
+          <w:lang w:val="ru-RU"/>
         </w:rPr>
         <w:t xml:space="preserve"> </w:t>
       </w:r>
@@ -6200,7 +6250,7 @@
       </w:pPr>
       <w:r>
         <w:rPr>
-          <w:lang w:val="en-US"/>
+          <w:lang w:val="ru-RU"/>
         </w:rPr>
         <w:tab/>
       </w:r>
@@ -6214,7 +6264,7 @@
       </w:pPr>
       <w:r>
         <w:rPr>
-          <w:lang w:val="en-US"/>
+          <w:lang w:val="ru-RU"/>
         </w:rPr>
         <w:lastRenderedPageBreak/>
         <w:tab/>
@@ -6229,7 +6279,7 @@
         <w:rPr>
           <w:sz w:val="4"/>
           <w:szCs w:val="4"/>
-          <w:lang w:val="en-US"/>
+          <w:lang w:val="ru-RU"/>
         </w:rPr>
       </w:pPr>
       <w:r>
@@ -6471,7 +6521,7 @@
       </w:r>
       <w:r>
         <w:rPr>
-          <w:lang w:val="en-US"/>
+          <w:lang w:val="ru-RU"/>
         </w:rPr>
         <w:t xml:space="preserve"> </w:t>
       </w:r>
@@ -6480,7 +6530,7 @@
       </w:r>
       <w:r>
         <w:rPr>
-          <w:lang w:val="en-US"/>
+          <w:lang w:val="ru-RU"/>
         </w:rPr>
         <w:t xml:space="preserve"> </w:t>
       </w:r>
@@ -6637,7 +6687,7 @@
       <w:pPr>
         <w:jc w:val="both"/>
         <w:rPr>
-          <w:lang w:val="en-US"/>
+          <w:lang w:val="ru-RU"/>
         </w:rPr>
       </w:pPr>
       <w:r>
@@ -6647,7 +6697,7 @@
       </w:r>
       <w:r>
         <w:rPr>
-          <w:lang w:val="en-US"/>
+          <w:lang w:val="ru-RU"/>
         </w:rPr>
         <w:t>:</w:t>
       </w:r>
@@ -6833,7 +6883,7 @@
         <w:ind w:firstLine="720"/>
         <w:jc w:val="both"/>
         <w:rPr>
-          <w:lang w:val="en-US"/>
+          <w:lang w:val="ru-RU"/>
         </w:rPr>
       </w:pPr>
       <w:r>
@@ -7564,7 +7614,7 @@
       </w:r>
       <w:r>
         <w:rPr>
-          <w:lang w:val="en-US"/>
+          <w:lang w:val="ru-RU"/>
         </w:rPr>
         <w:t xml:space="preserve"> </w:t>
       </w:r>
@@ -7588,7 +7638,7 @@
         <w:rPr>
           <w:sz w:val="2"/>
           <w:szCs w:val="2"/>
-          <w:lang w:val="en-US"/>
+          <w:lang w:val="ru-RU"/>
         </w:rPr>
       </w:pPr>
     </w:p>
@@ -7599,7 +7649,7 @@
         <w:rPr>
           <w:sz w:val="2"/>
           <w:szCs w:val="2"/>
-          <w:lang w:val="en-US"/>
+          <w:lang w:val="ru-RU"/>
         </w:rPr>
       </w:pPr>
       <w:r>
@@ -7688,30 +7738,36 @@
       <w:pPr>
         <w:jc w:val="both"/>
         <w:rPr>
+          <w:lang w:val="ru-RU"/>
+        </w:rPr>
+      </w:pPr>
+      <w:r>
+        <w:rPr>
+          <w:lang w:val="ru-RU"/>
+        </w:rPr>
+        <w:tab/>
+      </w:r>
+      <w:r>
+        <w:t xml:space="preserve">На сликата 4.12 се прикажани сите јазичиња кои им се на располагање на корисниците. Јазичињата означени со </w:t>
+      </w:r>
+      <w:r>
+        <w:rPr>
           <w:lang w:val="en-US"/>
         </w:rPr>
-      </w:pPr>
-      <w:r>
-        <w:rPr>
-          <w:lang w:val="en-US"/>
-        </w:rPr>
-        <w:tab/>
-      </w:r>
-      <w:r>
-        <w:t xml:space="preserve">На сликата 4.12 се прикажани сите јазичиња кои им се на располагање на корисниците. Јазичињата означени со </w:t>
-      </w:r>
-      <w:r>
-        <w:rPr>
-          <w:lang w:val="en-US"/>
-        </w:rPr>
-        <w:t xml:space="preserve">NemID </w:t>
+        <w:t>NemID</w:t>
+      </w:r>
+      <w:r>
+        <w:rPr>
+          <w:lang w:val="ru-RU"/>
+        </w:rPr>
+        <w:t xml:space="preserve"> </w:t>
       </w:r>
       <w:r>
         <w:t>се оние јазичиња кои ќе бидат на располагање на корисниците кои ќе се најават на апликацијата. Од сликата може да се забележи дека линкот кон водичот со совети и прирачници наместо по долниот дел од апликацијата беше ставен во горниот дел со цел да биде веднаш забележан од новите корисници на апликацијата.</w:t>
       </w:r>
       <w:r>
         <w:rPr>
-          <w:lang w:val="en-US"/>
+          <w:lang w:val="ru-RU"/>
         </w:rPr>
         <w:t xml:space="preserve"> </w:t>
       </w:r>
@@ -7722,7 +7778,7 @@
       </w:pPr>
       <w:r>
         <w:rPr>
-          <w:lang w:val="en-US"/>
+          <w:lang w:val="ru-RU"/>
         </w:rPr>
         <w:tab/>
       </w:r>
@@ -7882,7 +7938,13 @@
         <w:rPr>
           <w:lang w:val="en-US"/>
         </w:rPr>
-        <w:t xml:space="preserve">pdf </w:t>
+        <w:t>pdf</w:t>
+      </w:r>
+      <w:r>
+        <w:rPr>
+          <w:lang w:val="ru-RU"/>
+        </w:rPr>
+        <w:t xml:space="preserve"> </w:t>
       </w:r>
       <w:r>
         <w:t>форма.</w:t>
@@ -8253,8 +8315,6 @@
       <w:r>
         <w:t>, а новите функционалности беа многу добро прифатени со минимални забелешки.</w:t>
       </w:r>
-      <w:bookmarkStart w:id="0" w:name="_GoBack"/>
-      <w:bookmarkEnd w:id="0"/>
       <w:r>
         <w:t xml:space="preserve"> </w:t>
       </w:r>
@@ -8266,6 +8326,9 @@
         <w:contextualSpacing w:val="0"/>
         <w:jc w:val="both"/>
       </w:pPr>
+      <w:r>
+        <w:t>Анализата на оваа итерација покажа дека апликацијата е на задоволително ниво, сите замислени функционалности беа вметнати и со оглед на тоа дека буџетот предвиден за развивање на овој прототип беше искористен, оваа итерација беше воедно и последна, односно оваа итерација претставуваше финалната верзија на апликацијата.</w:t>
+      </w:r>
     </w:p>
     <w:p>
       <w:pPr>
@@ -8282,12 +8345,48 @@
         <w:contextualSpacing w:val="0"/>
         <w:jc w:val="both"/>
       </w:pPr>
-      <w:r>
-        <w:t>Тес</w:t>
-      </w:r>
-      <w:r>
-        <w:t xml:space="preserve"> </w:t>
-      </w:r>
+    </w:p>
+    <w:p>
+      <w:pPr>
+        <w:pStyle w:val="ListParagraph"/>
+        <w:ind w:left="1800"/>
+        <w:contextualSpacing w:val="0"/>
+      </w:pPr>
+    </w:p>
+    <w:p>
+      <w:pPr>
+        <w:pStyle w:val="ListParagraph"/>
+        <w:ind w:left="1800"/>
+        <w:contextualSpacing w:val="0"/>
+      </w:pPr>
+    </w:p>
+    <w:p>
+      <w:pPr>
+        <w:pStyle w:val="ListParagraph"/>
+        <w:ind w:left="1800"/>
+        <w:contextualSpacing w:val="0"/>
+      </w:pPr>
+    </w:p>
+    <w:p>
+      <w:pPr>
+        <w:pStyle w:val="ListParagraph"/>
+        <w:ind w:left="1800"/>
+        <w:contextualSpacing w:val="0"/>
+      </w:pPr>
+    </w:p>
+    <w:p>
+      <w:pPr>
+        <w:pStyle w:val="ListParagraph"/>
+        <w:ind w:left="1800"/>
+        <w:contextualSpacing w:val="0"/>
+      </w:pPr>
+    </w:p>
+    <w:p>
+      <w:pPr>
+        <w:pStyle w:val="ListParagraph"/>
+        <w:ind w:left="1800"/>
+        <w:contextualSpacing w:val="0"/>
+      </w:pPr>
     </w:p>
     <w:p>
       <w:pPr>
@@ -8335,29 +8434,25 @@
         </w:numPr>
       </w:pPr>
       <w:r>
+        <w:lastRenderedPageBreak/>
         <w:t>Финална верзија</w:t>
       </w:r>
     </w:p>
-    <w:p>
-      <w:r>
-        <w:t>When the tested prototype is</w:t>
-      </w:r>
-    </w:p>
-    <w:p>
-      <w:r>
-        <w:t>Fully developed, a backend must be connected</w:t>
-      </w:r>
-    </w:p>
-    <w:p>
-      <w:r>
-        <w:t>on and integrated into data.</w:t>
-      </w:r>
-    </w:p>
-    <w:p>
-      <w:pPr>
-        <w:ind w:left="360"/>
-        <w:jc w:val="both"/>
-      </w:pPr>
+    <w:p/>
+    <w:p>
+      <w:pPr>
+        <w:ind w:firstLine="360"/>
+        <w:jc w:val="both"/>
+      </w:pPr>
+      <w:r>
+        <w:t>Финалната верзија на оваа апликација претставува целосно тестиран прототип, одобрен од корисниците кој е спремен за имплементација.</w:t>
+      </w:r>
+      <w:r>
+        <w:rPr>
+          <w:lang w:val="ru-RU"/>
+        </w:rPr>
+        <w:t xml:space="preserve"> </w:t>
+      </w:r>
       <w:r>
         <w:rPr>
           <w:szCs w:val="24"/>
@@ -8367,7 +8462,7 @@
       <w:r>
         <w:rPr>
           <w:szCs w:val="24"/>
-          <w:lang w:val="en-US"/>
+          <w:lang w:val="ru-RU"/>
         </w:rPr>
         <w:t xml:space="preserve"> </w:t>
       </w:r>
@@ -8380,6 +8475,16 @@
       <w:r>
         <w:t>Бидејќи оваа апликација треба да биде достапна за било каков уред за било каква големина, таа беше приспособена за мобилни уреди.</w:t>
       </w:r>
+    </w:p>
+    <w:p>
+      <w:pPr>
+        <w:ind w:firstLine="360"/>
+        <w:jc w:val="both"/>
+        <w:rPr>
+          <w:sz w:val="4"/>
+          <w:szCs w:val="4"/>
+        </w:rPr>
+      </w:pPr>
     </w:p>
     <w:p>
       <w:pPr>
@@ -8388,7 +8493,7 @@
         <w:rPr>
           <w:sz w:val="2"/>
           <w:szCs w:val="2"/>
-          <w:lang w:val="en-US"/>
+          <w:lang w:val="ru-RU"/>
         </w:rPr>
       </w:pPr>
       <w:r>
@@ -8396,7 +8501,6 @@
           <w:noProof/>
           <w:lang w:val="en-US"/>
         </w:rPr>
-        <w:lastRenderedPageBreak/>
         <w:drawing>
           <wp:anchor distT="0" distB="0" distL="114300" distR="114300" simplePos="0" relativeHeight="251685888" behindDoc="0" locked="0" layoutInCell="1" allowOverlap="1" wp14:anchorId="0A3EE4FB" wp14:editId="29E32E67">
             <wp:simplePos x="0" y="0"/>
@@ -8473,7 +8577,73 @@
         <w:rPr>
           <w:i/>
         </w:rPr>
-        <w:t>Слика 4.16 Изгледот на апликација на мобилен уред</w:t>
+        <w:t xml:space="preserve">Слика </w:t>
+      </w:r>
+      <w:r>
+        <w:rPr>
+          <w:i/>
+          <w:lang w:val="ru-RU"/>
+        </w:rPr>
+        <w:t>5</w:t>
+      </w:r>
+      <w:r>
+        <w:rPr>
+          <w:i/>
+        </w:rPr>
+        <w:t>.</w:t>
+      </w:r>
+      <w:r>
+        <w:rPr>
+          <w:i/>
+          <w:lang w:val="ru-RU"/>
+        </w:rPr>
+        <w:t>1</w:t>
+      </w:r>
+      <w:r>
+        <w:rPr>
+          <w:i/>
+        </w:rPr>
+        <w:t xml:space="preserve"> Изгледот на апликација на мобилен уред</w:t>
+      </w:r>
+    </w:p>
+    <w:p>
+      <w:pPr>
+        <w:ind w:firstLine="360"/>
+        <w:jc w:val="both"/>
+      </w:pPr>
+      <w:r>
+        <w:t xml:space="preserve">На сликата </w:t>
+      </w:r>
+      <w:r>
+        <w:rPr>
+          <w:lang w:val="ru-RU"/>
+        </w:rPr>
+        <w:t>5</w:t>
+      </w:r>
+      <w:r>
+        <w:t>.</w:t>
+      </w:r>
+      <w:r>
+        <w:rPr>
+          <w:lang w:val="ru-RU"/>
+        </w:rPr>
+        <w:t>1</w:t>
+      </w:r>
+      <w:r>
+        <w:t xml:space="preserve"> е прикажана мобилната верзија на апликацијата. Иако многу делови, како на пример картичките од календарот, интуитивно може да се </w:t>
+      </w:r>
+      <w:r>
+        <w:lastRenderedPageBreak/>
+        <w:t>заклучи дека можат да се лизгаат со прст, бидејќи корисниците имаа проблем со скролањето, беше одлучено да се остават копчињата за листање низ картичките.</w:t>
+      </w:r>
+    </w:p>
+    <w:p>
+      <w:pPr>
+        <w:ind w:firstLine="360"/>
+        <w:jc w:val="both"/>
+      </w:pPr>
+      <w:r>
+        <w:t>Апликацијата им беше предадена на Министерството за здравство на Данска. Таа беше одлично прифатена и Министерството беше многу задовлно од изработеното. Моментално апликацијата се интегрира со реални податоци и се подготвува да биде јавно лансирана.</w:t>
       </w:r>
     </w:p>
     <w:p>
@@ -8481,10 +8651,122 @@
         <w:ind w:left="360"/>
         <w:jc w:val="both"/>
       </w:pPr>
-      <w:r>
-        <w:tab/>
-        <w:t>На сликата 4.16 е прикажана мобилната верзија на апликацијата. Иако многу делови, како на пример картичките од календарот, интуитивно може да се заклучи дека можат да се лизгаат со прст, бидејќи корисниците имаа проблем со скролањето, беше одлучено да се остават копчињата за листање низ картичките.</w:t>
-      </w:r>
+    </w:p>
+    <w:p>
+      <w:pPr>
+        <w:ind w:left="360"/>
+        <w:jc w:val="both"/>
+      </w:pPr>
+    </w:p>
+    <w:p>
+      <w:pPr>
+        <w:ind w:left="360"/>
+        <w:jc w:val="both"/>
+      </w:pPr>
+    </w:p>
+    <w:p>
+      <w:pPr>
+        <w:ind w:left="360"/>
+        <w:jc w:val="both"/>
+      </w:pPr>
+    </w:p>
+    <w:p>
+      <w:pPr>
+        <w:ind w:left="360"/>
+        <w:jc w:val="both"/>
+      </w:pPr>
+    </w:p>
+    <w:p>
+      <w:pPr>
+        <w:ind w:left="360"/>
+        <w:jc w:val="both"/>
+      </w:pPr>
+    </w:p>
+    <w:p>
+      <w:pPr>
+        <w:ind w:left="360"/>
+        <w:jc w:val="both"/>
+      </w:pPr>
+    </w:p>
+    <w:p>
+      <w:pPr>
+        <w:ind w:left="360"/>
+        <w:jc w:val="both"/>
+      </w:pPr>
+    </w:p>
+    <w:p>
+      <w:pPr>
+        <w:ind w:left="360"/>
+        <w:jc w:val="both"/>
+      </w:pPr>
+    </w:p>
+    <w:p>
+      <w:pPr>
+        <w:ind w:left="360"/>
+        <w:jc w:val="both"/>
+      </w:pPr>
+    </w:p>
+    <w:p>
+      <w:pPr>
+        <w:ind w:left="360"/>
+        <w:jc w:val="both"/>
+      </w:pPr>
+    </w:p>
+    <w:p>
+      <w:pPr>
+        <w:ind w:left="360"/>
+        <w:jc w:val="both"/>
+      </w:pPr>
+    </w:p>
+    <w:p>
+      <w:pPr>
+        <w:ind w:left="360"/>
+        <w:jc w:val="both"/>
+      </w:pPr>
+    </w:p>
+    <w:p>
+      <w:pPr>
+        <w:ind w:left="360"/>
+        <w:jc w:val="both"/>
+      </w:pPr>
+    </w:p>
+    <w:p>
+      <w:pPr>
+        <w:ind w:left="360"/>
+        <w:jc w:val="both"/>
+      </w:pPr>
+    </w:p>
+    <w:p>
+      <w:pPr>
+        <w:ind w:left="360"/>
+        <w:jc w:val="both"/>
+      </w:pPr>
+    </w:p>
+    <w:p>
+      <w:pPr>
+        <w:ind w:left="360"/>
+        <w:jc w:val="both"/>
+      </w:pPr>
+    </w:p>
+    <w:p>
+      <w:pPr>
+        <w:ind w:left="360"/>
+        <w:jc w:val="both"/>
+      </w:pPr>
+    </w:p>
+    <w:p>
+      <w:pPr>
+        <w:ind w:left="360"/>
+        <w:jc w:val="both"/>
+      </w:pPr>
+    </w:p>
+    <w:p>
+      <w:pPr>
+        <w:ind w:left="360"/>
+        <w:jc w:val="both"/>
+      </w:pPr>
+      <w:bookmarkStart w:id="0" w:name="_GoBack"/>
+      <w:bookmarkEnd w:id="0"/>
     </w:p>
     <w:p/>
     <w:p>
@@ -8496,10 +8778,39 @@
         </w:numPr>
       </w:pPr>
       <w:r>
+        <w:lastRenderedPageBreak/>
         <w:t>Заклучок</w:t>
       </w:r>
     </w:p>
     <w:p/>
+    <w:p>
+      <w:r>
+        <w:t xml:space="preserve">Направено е истражување за тоа како треба да изгледа една апликација која покрива две големи целни групи како пациенти и лекари. </w:t>
+      </w:r>
+    </w:p>
+    <w:p>
+      <w:r>
+        <w:t>Направена е апликацијата преку еволутивен дизајн</w:t>
+      </w:r>
+    </w:p>
+    <w:p>
+      <w:r>
+        <w:t>Направено е тестирање на апликацијата од страна на целните групи</w:t>
+      </w:r>
+    </w:p>
+    <w:p>
+      <w:pPr>
+        <w:rPr>
+          <w:lang w:val="en-US"/>
+        </w:rPr>
+      </w:pPr>
+      <w:r>
+        <w:rPr>
+          <w:lang w:val="en-US"/>
+        </w:rPr>
+        <w:t xml:space="preserve">Koga da se koriste testiranje, ne e ok za se, tuka imame specificna grupa I lesno se testira </w:t>
+      </w:r>
+    </w:p>
     <w:p>
       <w:pPr>
         <w:rPr>
@@ -8528,7 +8839,6 @@
         <w:rPr>
           <w:b/>
         </w:rPr>
-        <w:lastRenderedPageBreak/>
         <w:t>[1]</w:t>
       </w:r>
       <w:r>
@@ -8711,6 +9021,7 @@
           <w:b/>
           <w:lang w:val="en-US"/>
         </w:rPr>
+        <w:lastRenderedPageBreak/>
         <w:t>[8]</w:t>
       </w:r>
       <w:r>
@@ -8847,7 +9158,6 @@
           <w:b/>
           <w:lang w:val="en-US"/>
         </w:rPr>
-        <w:lastRenderedPageBreak/>
         <w:t>[14]</w:t>
       </w:r>
       <w:r>
@@ -9157,6 +9467,7 @@
           <w:b/>
           <w:lang w:val="en-US"/>
         </w:rPr>
+        <w:lastRenderedPageBreak/>
         <w:t>[21]</w:t>
       </w:r>
       <w:r>
@@ -9481,7 +9792,7 @@
 </file>
 
 <file path=word/endnotes.xml><?xml version="1.0" encoding="utf-8"?>
-<w:endnotes xmlns:wpc="http://schemas.microsoft.com/office/word/2010/wordprocessingCanvas" xmlns:cx="http://schemas.microsoft.com/office/drawing/2014/chartex" xmlns:cx1="http://schemas.microsoft.com/office/drawing/2015/9/8/chartex" xmlns:cx2="http://schemas.microsoft.com/office/drawing/2015/10/21/chartex" xmlns:cx3="http://schemas.microsoft.com/office/drawing/2016/5/9/chartex" xmlns:cx4="http://schemas.microsoft.com/office/drawing/2016/5/10/chartex" xmlns:cx5="http://schemas.microsoft.com/office/drawing/2016/5/11/chartex" xmlns:cx6="http://schemas.microsoft.com/office/drawing/2016/5/12/chartex" xmlns:cx7="http://schemas.microsoft.com/office/drawing/2016/5/13/chartex" xmlns:cx8="http://schemas.microsoft.com/office/drawing/2016/5/14/chartex" xmlns:mc="http://schemas.openxmlformats.org/markup-compatibility/2006" xmlns:aink="http://schemas.microsoft.com/office/drawing/2016/ink" xmlns:am3d="http://schemas.microsoft.com/office/drawing/2017/model3d" xmlns:o="urn:schemas-microsoft-com:office:office" xmlns:r="http://schemas.openxmlformats.org/officeDocument/2006/relationships" xmlns:m="http://schemas.openxmlformats.org/officeDocument/2006/math" xmlns:v="urn:schemas-microsoft-com:vml" xmlns:wp14="http://schemas.microsoft.com/office/word/2010/wordprocessingDrawing" xmlns:wp="http://schemas.openxmlformats.org/drawingml/2006/wordprocessingDrawing" xmlns:w10="urn:schemas-microsoft-com:office:word" xmlns:w="http://schemas.openxmlformats.org/wordprocessingml/2006/main" xmlns:w14="http://schemas.microsoft.com/office/word/2010/wordml" xmlns:w15="http://schemas.microsoft.com/office/word/2012/wordml" xmlns:w16cid="http://schemas.microsoft.com/office/word/2016/wordml/cid" xmlns:w16se="http://schemas.microsoft.com/office/word/2015/wordml/symex" xmlns:wpg="http://schemas.microsoft.com/office/word/2010/wordprocessingGroup" xmlns:wpi="http://schemas.microsoft.com/office/word/2010/wordprocessingInk" xmlns:wne="http://schemas.microsoft.com/office/word/2006/wordml" xmlns:wps="http://schemas.microsoft.com/office/word/2010/wordprocessingShape" mc:Ignorable="w14 w15 w16se w16cid wp14">
+<w:endnotes xmlns:wpc="http://schemas.microsoft.com/office/word/2010/wordprocessingCanvas" xmlns:cx="http://schemas.microsoft.com/office/drawing/2014/chartex" xmlns:cx1="http://schemas.microsoft.com/office/drawing/2015/9/8/chartex" xmlns:mc="http://schemas.openxmlformats.org/markup-compatibility/2006" xmlns:o="urn:schemas-microsoft-com:office:office" xmlns:r="http://schemas.openxmlformats.org/officeDocument/2006/relationships" xmlns:m="http://schemas.openxmlformats.org/officeDocument/2006/math" xmlns:v="urn:schemas-microsoft-com:vml" xmlns:wp14="http://schemas.microsoft.com/office/word/2010/wordprocessingDrawing" xmlns:wp="http://schemas.openxmlformats.org/drawingml/2006/wordprocessingDrawing" xmlns:w10="urn:schemas-microsoft-com:office:word" xmlns:w="http://schemas.openxmlformats.org/wordprocessingml/2006/main" xmlns:w14="http://schemas.microsoft.com/office/word/2010/wordml" xmlns:w15="http://schemas.microsoft.com/office/word/2012/wordml" xmlns:w16se="http://schemas.microsoft.com/office/word/2015/wordml/symex" xmlns:wpg="http://schemas.microsoft.com/office/word/2010/wordprocessingGroup" xmlns:wpi="http://schemas.microsoft.com/office/word/2010/wordprocessingInk" xmlns:wne="http://schemas.microsoft.com/office/word/2006/wordml" xmlns:wps="http://schemas.microsoft.com/office/word/2010/wordprocessingShape" mc:Ignorable="w14 w15 w16se wp14">
   <w:endnote w:type="separator" w:id="-1">
     <w:p>
       <w:pPr>
@@ -9506,7 +9817,7 @@
 </file>
 
 <file path=word/footer1.xml><?xml version="1.0" encoding="utf-8"?>
-<w:ftr xmlns:wpc="http://schemas.microsoft.com/office/word/2010/wordprocessingCanvas" xmlns:cx="http://schemas.microsoft.com/office/drawing/2014/chartex" xmlns:cx1="http://schemas.microsoft.com/office/drawing/2015/9/8/chartex" xmlns:cx2="http://schemas.microsoft.com/office/drawing/2015/10/21/chartex" xmlns:cx3="http://schemas.microsoft.com/office/drawing/2016/5/9/chartex" xmlns:cx4="http://schemas.microsoft.com/office/drawing/2016/5/10/chartex" xmlns:cx5="http://schemas.microsoft.com/office/drawing/2016/5/11/chartex" xmlns:cx6="http://schemas.microsoft.com/office/drawing/2016/5/12/chartex" xmlns:cx7="http://schemas.microsoft.com/office/drawing/2016/5/13/chartex" xmlns:cx8="http://schemas.microsoft.com/office/drawing/2016/5/14/chartex" xmlns:mc="http://schemas.openxmlformats.org/markup-compatibility/2006" xmlns:aink="http://schemas.microsoft.com/office/drawing/2016/ink" xmlns:am3d="http://schemas.microsoft.com/office/drawing/2017/model3d" xmlns:o="urn:schemas-microsoft-com:office:office" xmlns:r="http://schemas.openxmlformats.org/officeDocument/2006/relationships" xmlns:m="http://schemas.openxmlformats.org/officeDocument/2006/math" xmlns:v="urn:schemas-microsoft-com:vml" xmlns:wp14="http://schemas.microsoft.com/office/word/2010/wordprocessingDrawing" xmlns:wp="http://schemas.openxmlformats.org/drawingml/2006/wordprocessingDrawing" xmlns:w10="urn:schemas-microsoft-com:office:word" xmlns:w="http://schemas.openxmlformats.org/wordprocessingml/2006/main" xmlns:w14="http://schemas.microsoft.com/office/word/2010/wordml" xmlns:w15="http://schemas.microsoft.com/office/word/2012/wordml" xmlns:w16cid="http://schemas.microsoft.com/office/word/2016/wordml/cid" xmlns:w16se="http://schemas.microsoft.com/office/word/2015/wordml/symex" xmlns:wpg="http://schemas.microsoft.com/office/word/2010/wordprocessingGroup" xmlns:wpi="http://schemas.microsoft.com/office/word/2010/wordprocessingInk" xmlns:wne="http://schemas.microsoft.com/office/word/2006/wordml" xmlns:wps="http://schemas.microsoft.com/office/word/2010/wordprocessingShape" mc:Ignorable="w14 w15 w16se w16cid wp14">
+<w:ftr xmlns:wpc="http://schemas.microsoft.com/office/word/2010/wordprocessingCanvas" xmlns:cx="http://schemas.microsoft.com/office/drawing/2014/chartex" xmlns:cx1="http://schemas.microsoft.com/office/drawing/2015/9/8/chartex" xmlns:mc="http://schemas.openxmlformats.org/markup-compatibility/2006" xmlns:o="urn:schemas-microsoft-com:office:office" xmlns:r="http://schemas.openxmlformats.org/officeDocument/2006/relationships" xmlns:m="http://schemas.openxmlformats.org/officeDocument/2006/math" xmlns:v="urn:schemas-microsoft-com:vml" xmlns:wp14="http://schemas.microsoft.com/office/word/2010/wordprocessingDrawing" xmlns:wp="http://schemas.openxmlformats.org/drawingml/2006/wordprocessingDrawing" xmlns:w10="urn:schemas-microsoft-com:office:word" xmlns:w="http://schemas.openxmlformats.org/wordprocessingml/2006/main" xmlns:w14="http://schemas.microsoft.com/office/word/2010/wordml" xmlns:w15="http://schemas.microsoft.com/office/word/2012/wordml" xmlns:w16se="http://schemas.microsoft.com/office/word/2015/wordml/symex" xmlns:wpg="http://schemas.microsoft.com/office/word/2010/wordprocessingGroup" xmlns:wpi="http://schemas.microsoft.com/office/word/2010/wordprocessingInk" xmlns:wne="http://schemas.microsoft.com/office/word/2006/wordml" xmlns:wps="http://schemas.microsoft.com/office/word/2010/wordprocessingShape" mc:Ignorable="w14 w15 w16se wp14">
   <w:sdt>
     <w:sdtPr>
       <w:id w:val="1804188925"/>
@@ -9539,7 +9850,7 @@
           <w:rPr>
             <w:noProof/>
           </w:rPr>
-          <w:t>46</w:t>
+          <w:t>48</w:t>
         </w:r>
         <w:r>
           <w:rPr>
@@ -9559,7 +9870,7 @@
 </file>
 
 <file path=word/footnotes.xml><?xml version="1.0" encoding="utf-8"?>
-<w:footnotes xmlns:wpc="http://schemas.microsoft.com/office/word/2010/wordprocessingCanvas" xmlns:cx="http://schemas.microsoft.com/office/drawing/2014/chartex" xmlns:cx1="http://schemas.microsoft.com/office/drawing/2015/9/8/chartex" xmlns:cx2="http://schemas.microsoft.com/office/drawing/2015/10/21/chartex" xmlns:cx3="http://schemas.microsoft.com/office/drawing/2016/5/9/chartex" xmlns:cx4="http://schemas.microsoft.com/office/drawing/2016/5/10/chartex" xmlns:cx5="http://schemas.microsoft.com/office/drawing/2016/5/11/chartex" xmlns:cx6="http://schemas.microsoft.com/office/drawing/2016/5/12/chartex" xmlns:cx7="http://schemas.microsoft.com/office/drawing/2016/5/13/chartex" xmlns:cx8="http://schemas.microsoft.com/office/drawing/2016/5/14/chartex" xmlns:mc="http://schemas.openxmlformats.org/markup-compatibility/2006" xmlns:aink="http://schemas.microsoft.com/office/drawing/2016/ink" xmlns:am3d="http://schemas.microsoft.com/office/drawing/2017/model3d" xmlns:o="urn:schemas-microsoft-com:office:office" xmlns:r="http://schemas.openxmlformats.org/officeDocument/2006/relationships" xmlns:m="http://schemas.openxmlformats.org/officeDocument/2006/math" xmlns:v="urn:schemas-microsoft-com:vml" xmlns:wp14="http://schemas.microsoft.com/office/word/2010/wordprocessingDrawing" xmlns:wp="http://schemas.openxmlformats.org/drawingml/2006/wordprocessingDrawing" xmlns:w10="urn:schemas-microsoft-com:office:word" xmlns:w="http://schemas.openxmlformats.org/wordprocessingml/2006/main" xmlns:w14="http://schemas.microsoft.com/office/word/2010/wordml" xmlns:w15="http://schemas.microsoft.com/office/word/2012/wordml" xmlns:w16cid="http://schemas.microsoft.com/office/word/2016/wordml/cid" xmlns:w16se="http://schemas.microsoft.com/office/word/2015/wordml/symex" xmlns:wpg="http://schemas.microsoft.com/office/word/2010/wordprocessingGroup" xmlns:wpi="http://schemas.microsoft.com/office/word/2010/wordprocessingInk" xmlns:wne="http://schemas.microsoft.com/office/word/2006/wordml" xmlns:wps="http://schemas.microsoft.com/office/word/2010/wordprocessingShape" mc:Ignorable="w14 w15 w16se w16cid wp14">
+<w:footnotes xmlns:wpc="http://schemas.microsoft.com/office/word/2010/wordprocessingCanvas" xmlns:cx="http://schemas.microsoft.com/office/drawing/2014/chartex" xmlns:cx1="http://schemas.microsoft.com/office/drawing/2015/9/8/chartex" xmlns:mc="http://schemas.openxmlformats.org/markup-compatibility/2006" xmlns:o="urn:schemas-microsoft-com:office:office" xmlns:r="http://schemas.openxmlformats.org/officeDocument/2006/relationships" xmlns:m="http://schemas.openxmlformats.org/officeDocument/2006/math" xmlns:v="urn:schemas-microsoft-com:vml" xmlns:wp14="http://schemas.microsoft.com/office/word/2010/wordprocessingDrawing" xmlns:wp="http://schemas.openxmlformats.org/drawingml/2006/wordprocessingDrawing" xmlns:w10="urn:schemas-microsoft-com:office:word" xmlns:w="http://schemas.openxmlformats.org/wordprocessingml/2006/main" xmlns:w14="http://schemas.microsoft.com/office/word/2010/wordml" xmlns:w15="http://schemas.microsoft.com/office/word/2012/wordml" xmlns:w16se="http://schemas.microsoft.com/office/word/2015/wordml/symex" xmlns:wpg="http://schemas.microsoft.com/office/word/2010/wordprocessingGroup" xmlns:wpi="http://schemas.microsoft.com/office/word/2010/wordprocessingInk" xmlns:wne="http://schemas.microsoft.com/office/word/2006/wordml" xmlns:wps="http://schemas.microsoft.com/office/word/2010/wordprocessingShape" mc:Ignorable="w14 w15 w16se wp14">
   <w:footnote w:type="separator" w:id="-1">
     <w:p>
       <w:pPr>
@@ -9584,7 +9895,7 @@
 </file>
 
 <file path=word/numbering.xml><?xml version="1.0" encoding="utf-8"?>
-<w:numbering xmlns:wpc="http://schemas.microsoft.com/office/word/2010/wordprocessingCanvas" xmlns:cx="http://schemas.microsoft.com/office/drawing/2014/chartex" xmlns:cx1="http://schemas.microsoft.com/office/drawing/2015/9/8/chartex" xmlns:cx2="http://schemas.microsoft.com/office/drawing/2015/10/21/chartex" xmlns:cx3="http://schemas.microsoft.com/office/drawing/2016/5/9/chartex" xmlns:cx4="http://schemas.microsoft.com/office/drawing/2016/5/10/chartex" xmlns:cx5="http://schemas.microsoft.com/office/drawing/2016/5/11/chartex" xmlns:cx6="http://schemas.microsoft.com/office/drawing/2016/5/12/chartex" xmlns:cx7="http://schemas.microsoft.com/office/drawing/2016/5/13/chartex" xmlns:cx8="http://schemas.microsoft.com/office/drawing/2016/5/14/chartex" xmlns:mc="http://schemas.openxmlformats.org/markup-compatibility/2006" xmlns:aink="http://schemas.microsoft.com/office/drawing/2016/ink" xmlns:am3d="http://schemas.microsoft.com/office/drawing/2017/model3d" xmlns:o="urn:schemas-microsoft-com:office:office" xmlns:r="http://schemas.openxmlformats.org/officeDocument/2006/relationships" xmlns:m="http://schemas.openxmlformats.org/officeDocument/2006/math" xmlns:v="urn:schemas-microsoft-com:vml" xmlns:wp14="http://schemas.microsoft.com/office/word/2010/wordprocessingDrawing" xmlns:wp="http://schemas.openxmlformats.org/drawingml/2006/wordprocessingDrawing" xmlns:w10="urn:schemas-microsoft-com:office:word" xmlns:w="http://schemas.openxmlformats.org/wordprocessingml/2006/main" xmlns:w14="http://schemas.microsoft.com/office/word/2010/wordml" xmlns:w15="http://schemas.microsoft.com/office/word/2012/wordml" xmlns:w16cid="http://schemas.microsoft.com/office/word/2016/wordml/cid" xmlns:w16se="http://schemas.microsoft.com/office/word/2015/wordml/symex" xmlns:wpg="http://schemas.microsoft.com/office/word/2010/wordprocessingGroup" xmlns:wpi="http://schemas.microsoft.com/office/word/2010/wordprocessingInk" xmlns:wne="http://schemas.microsoft.com/office/word/2006/wordml" xmlns:wps="http://schemas.microsoft.com/office/word/2010/wordprocessingShape" mc:Ignorable="w14 w15 w16se w16cid wp14">
+<w:numbering xmlns:wpc="http://schemas.microsoft.com/office/word/2010/wordprocessingCanvas" xmlns:cx="http://schemas.microsoft.com/office/drawing/2014/chartex" xmlns:cx1="http://schemas.microsoft.com/office/drawing/2015/9/8/chartex" xmlns:mc="http://schemas.openxmlformats.org/markup-compatibility/2006" xmlns:o="urn:schemas-microsoft-com:office:office" xmlns:r="http://schemas.openxmlformats.org/officeDocument/2006/relationships" xmlns:m="http://schemas.openxmlformats.org/officeDocument/2006/math" xmlns:v="urn:schemas-microsoft-com:vml" xmlns:wp14="http://schemas.microsoft.com/office/word/2010/wordprocessingDrawing" xmlns:wp="http://schemas.openxmlformats.org/drawingml/2006/wordprocessingDrawing" xmlns:w10="urn:schemas-microsoft-com:office:word" xmlns:w="http://schemas.openxmlformats.org/wordprocessingml/2006/main" xmlns:w14="http://schemas.microsoft.com/office/word/2010/wordml" xmlns:w15="http://schemas.microsoft.com/office/word/2012/wordml" xmlns:w16se="http://schemas.microsoft.com/office/word/2015/wordml/symex" xmlns:wpg="http://schemas.microsoft.com/office/word/2010/wordprocessingGroup" xmlns:wpi="http://schemas.microsoft.com/office/word/2010/wordprocessingInk" xmlns:wne="http://schemas.microsoft.com/office/word/2006/wordml" xmlns:wps="http://schemas.microsoft.com/office/word/2010/wordprocessingShape" mc:Ignorable="w14 w15 w16se wp14">
   <w:abstractNum w:abstractNumId="0" w15:restartNumberingAfterBreak="0">
     <w:nsid w:val="08A971E4"/>
     <w:multiLevelType w:val="multilevel"/>
@@ -14096,7 +14407,7 @@
 </file>
 
 <file path=word/styles.xml><?xml version="1.0" encoding="utf-8"?>
-<w:styles xmlns:mc="http://schemas.openxmlformats.org/markup-compatibility/2006" xmlns:r="http://schemas.openxmlformats.org/officeDocument/2006/relationships" xmlns:w="http://schemas.openxmlformats.org/wordprocessingml/2006/main" xmlns:w14="http://schemas.microsoft.com/office/word/2010/wordml" xmlns:w15="http://schemas.microsoft.com/office/word/2012/wordml" xmlns:w16cid="http://schemas.microsoft.com/office/word/2016/wordml/cid" xmlns:w16se="http://schemas.microsoft.com/office/word/2015/wordml/symex" mc:Ignorable="w14 w15 w16se w16cid">
+<w:styles xmlns:mc="http://schemas.openxmlformats.org/markup-compatibility/2006" xmlns:r="http://schemas.openxmlformats.org/officeDocument/2006/relationships" xmlns:w="http://schemas.openxmlformats.org/wordprocessingml/2006/main" xmlns:w14="http://schemas.microsoft.com/office/word/2010/wordml" xmlns:w15="http://schemas.microsoft.com/office/word/2012/wordml" xmlns:w16se="http://schemas.microsoft.com/office/word/2015/wordml/symex" mc:Ignorable="w14 w15 w16se">
   <w:docDefaults>
     <w:rPrDefault>
       <w:rPr>
@@ -14112,7 +14423,7 @@
       </w:pPr>
     </w:pPrDefault>
   </w:docDefaults>
-  <w:latentStyles w:defLockedState="0" w:defUIPriority="99" w:defSemiHidden="0" w:defUnhideWhenUsed="0" w:defQFormat="0" w:count="375">
+  <w:latentStyles w:defLockedState="0" w:defUIPriority="99" w:defSemiHidden="0" w:defUnhideWhenUsed="0" w:defQFormat="0" w:count="371">
     <w:lsdException w:name="Normal" w:uiPriority="0" w:qFormat="1"/>
     <w:lsdException w:name="heading 1" w:uiPriority="9" w:qFormat="1"/>
     <w:lsdException w:name="heading 2" w:semiHidden="1" w:uiPriority="9" w:unhideWhenUsed="1" w:qFormat="1"/>
@@ -14484,10 +14795,6 @@
     <w:lsdException w:name="List Table 5 Dark Accent 6" w:uiPriority="50"/>
     <w:lsdException w:name="List Table 6 Colorful Accent 6" w:uiPriority="51"/>
     <w:lsdException w:name="List Table 7 Colorful Accent 6" w:uiPriority="52"/>
-    <w:lsdException w:name="Mention" w:semiHidden="1" w:unhideWhenUsed="1"/>
-    <w:lsdException w:name="Smart Hyperlink" w:semiHidden="1" w:unhideWhenUsed="1"/>
-    <w:lsdException w:name="Hashtag" w:semiHidden="1" w:unhideWhenUsed="1"/>
-    <w:lsdException w:name="Unresolved Mention" w:semiHidden="1" w:unhideWhenUsed="1"/>
   </w:latentStyles>
   <w:style w:type="paragraph" w:default="1" w:styleId="Normal">
     <w:name w:val="Normal"/>
@@ -16514,6 +16821,13 @@
         </dgm:presLayoutVars>
       </dgm:prSet>
       <dgm:spPr/>
+      <dgm:t>
+        <a:bodyPr/>
+        <a:lstStyle/>
+        <a:p>
+          <a:endParaRPr lang="en-US"/>
+        </a:p>
+      </dgm:t>
     </dgm:pt>
     <dgm:pt modelId="{F265D81F-952A-407E-8AAA-3A8DF53AF049}" type="pres">
       <dgm:prSet presAssocID="{398764D8-0968-4B23-80ED-61BBB3780E42}" presName="levelTx" presStyleLbl="revTx" presStyleIdx="0" presStyleCnt="0">
@@ -16523,6 +16837,13 @@
         </dgm:presLayoutVars>
       </dgm:prSet>
       <dgm:spPr/>
+      <dgm:t>
+        <a:bodyPr/>
+        <a:lstStyle/>
+        <a:p>
+          <a:endParaRPr lang="en-US"/>
+        </a:p>
+      </dgm:t>
     </dgm:pt>
     <dgm:pt modelId="{361559B3-065D-4436-93B0-C6BBC54CCB12}" type="pres">
       <dgm:prSet presAssocID="{446D11A1-C1E2-4A95-B296-7B3B17ABAFAC}" presName="Name8" presStyleCnt="0"/>
@@ -16536,6 +16857,13 @@
         </dgm:presLayoutVars>
       </dgm:prSet>
       <dgm:spPr/>
+      <dgm:t>
+        <a:bodyPr/>
+        <a:lstStyle/>
+        <a:p>
+          <a:endParaRPr lang="en-US"/>
+        </a:p>
+      </dgm:t>
     </dgm:pt>
     <dgm:pt modelId="{22A44E1A-5DD7-4AE0-AEDD-DC85797C6561}" type="pres">
       <dgm:prSet presAssocID="{446D11A1-C1E2-4A95-B296-7B3B17ABAFAC}" presName="levelTx" presStyleLbl="revTx" presStyleIdx="0" presStyleCnt="0">
@@ -16545,6 +16873,13 @@
         </dgm:presLayoutVars>
       </dgm:prSet>
       <dgm:spPr/>
+      <dgm:t>
+        <a:bodyPr/>
+        <a:lstStyle/>
+        <a:p>
+          <a:endParaRPr lang="en-US"/>
+        </a:p>
+      </dgm:t>
     </dgm:pt>
     <dgm:pt modelId="{26F3EB86-6DD1-482D-97B3-7A3CDA3F4298}" type="pres">
       <dgm:prSet presAssocID="{8FD1A30D-F1A5-4AFA-B699-D0B7278B09DD}" presName="Name8" presStyleCnt="0"/>
@@ -16558,6 +16893,13 @@
         </dgm:presLayoutVars>
       </dgm:prSet>
       <dgm:spPr/>
+      <dgm:t>
+        <a:bodyPr/>
+        <a:lstStyle/>
+        <a:p>
+          <a:endParaRPr lang="en-US"/>
+        </a:p>
+      </dgm:t>
     </dgm:pt>
     <dgm:pt modelId="{B234428F-56DD-4D0E-A17B-247CED506712}" type="pres">
       <dgm:prSet presAssocID="{8FD1A30D-F1A5-4AFA-B699-D0B7278B09DD}" presName="levelTx" presStyleLbl="revTx" presStyleIdx="0" presStyleCnt="0">
@@ -16567,19 +16909,26 @@
         </dgm:presLayoutVars>
       </dgm:prSet>
       <dgm:spPr/>
+      <dgm:t>
+        <a:bodyPr/>
+        <a:lstStyle/>
+        <a:p>
+          <a:endParaRPr lang="en-US"/>
+        </a:p>
+      </dgm:t>
     </dgm:pt>
   </dgm:ptLst>
   <dgm:cxnLst>
+    <dgm:cxn modelId="{5703A48C-DF86-4B80-80F2-4BC891D8B23A}" type="presOf" srcId="{8FD1A30D-F1A5-4AFA-B699-D0B7278B09DD}" destId="{B234428F-56DD-4D0E-A17B-247CED506712}" srcOrd="1" destOrd="0" presId="urn:microsoft.com/office/officeart/2005/8/layout/pyramid3"/>
+    <dgm:cxn modelId="{55D98E58-0E33-469F-BDA2-3E7EEF846AF7}" type="presOf" srcId="{446D11A1-C1E2-4A95-B296-7B3B17ABAFAC}" destId="{36238243-4967-4EC1-A630-511AC85A313F}" srcOrd="0" destOrd="0" presId="urn:microsoft.com/office/officeart/2005/8/layout/pyramid3"/>
+    <dgm:cxn modelId="{8299E8E1-06D2-49C8-B942-D1796A4BFEA5}" type="presOf" srcId="{446D11A1-C1E2-4A95-B296-7B3B17ABAFAC}" destId="{22A44E1A-5DD7-4AE0-AEDD-DC85797C6561}" srcOrd="1" destOrd="0" presId="urn:microsoft.com/office/officeart/2005/8/layout/pyramid3"/>
+    <dgm:cxn modelId="{FDDD5B57-1565-44FE-870B-069F0B107385}" type="presOf" srcId="{398764D8-0968-4B23-80ED-61BBB3780E42}" destId="{E1BEEA0B-8D0C-4D8D-8299-CF2E7B557571}" srcOrd="0" destOrd="0" presId="urn:microsoft.com/office/officeart/2005/8/layout/pyramid3"/>
+    <dgm:cxn modelId="{4A4E8EA1-9207-43F1-B005-D658523576F5}" srcId="{B694BE01-97D2-4DE1-9EC6-1BA9B9BED91F}" destId="{398764D8-0968-4B23-80ED-61BBB3780E42}" srcOrd="0" destOrd="0" parTransId="{61496E17-707E-41B6-BDA9-D0DB62D5C319}" sibTransId="{762ADA38-E138-41B1-95F0-4A5486AE8F46}"/>
+    <dgm:cxn modelId="{999E17FE-0CA0-44FE-99F6-4A7F017E3C95}" srcId="{B694BE01-97D2-4DE1-9EC6-1BA9B9BED91F}" destId="{8FD1A30D-F1A5-4AFA-B699-D0B7278B09DD}" srcOrd="2" destOrd="0" parTransId="{A70AD628-5716-4802-B62D-7C05F914D4BA}" sibTransId="{45238060-428C-4F47-B8CB-64B67849051B}"/>
+    <dgm:cxn modelId="{1F258F71-6E11-4C88-A159-4CF513202C28}" type="presOf" srcId="{B694BE01-97D2-4DE1-9EC6-1BA9B9BED91F}" destId="{58104358-247E-4F30-B799-95D9B46B9464}" srcOrd="0" destOrd="0" presId="urn:microsoft.com/office/officeart/2005/8/layout/pyramid3"/>
     <dgm:cxn modelId="{7DA70216-1669-4D59-99EB-4D646859154C}" type="presOf" srcId="{8FD1A30D-F1A5-4AFA-B699-D0B7278B09DD}" destId="{E39D7FAC-DA54-4A59-BCD4-1E8605024CA4}" srcOrd="0" destOrd="0" presId="urn:microsoft.com/office/officeart/2005/8/layout/pyramid3"/>
     <dgm:cxn modelId="{1E922340-A119-4294-8A8B-D9EBDA289C83}" type="presOf" srcId="{398764D8-0968-4B23-80ED-61BBB3780E42}" destId="{F265D81F-952A-407E-8AAA-3A8DF53AF049}" srcOrd="1" destOrd="0" presId="urn:microsoft.com/office/officeart/2005/8/layout/pyramid3"/>
-    <dgm:cxn modelId="{1F258F71-6E11-4C88-A159-4CF513202C28}" type="presOf" srcId="{B694BE01-97D2-4DE1-9EC6-1BA9B9BED91F}" destId="{58104358-247E-4F30-B799-95D9B46B9464}" srcOrd="0" destOrd="0" presId="urn:microsoft.com/office/officeart/2005/8/layout/pyramid3"/>
-    <dgm:cxn modelId="{FDDD5B57-1565-44FE-870B-069F0B107385}" type="presOf" srcId="{398764D8-0968-4B23-80